--- a/Documentación_Proyecto_II_2015.docx
+++ b/Documentación_Proyecto_II_2015.docx
@@ -3513,7 +3513,17 @@
               <w:b/>
               <w:sz w:val="40"/>
             </w:rPr>
-            <w:t>Escuela de Ingeniería en Computación</w:t>
+            <w:t>Escuela</w:t>
+          </w:r>
+          <w:bookmarkStart w:id="1" w:name="_GoBack"/>
+          <w:bookmarkEnd w:id="1"/>
+          <w:r>
+            <w:rPr>
+              <w:rFonts w:asciiTheme="majorHAnsi" w:hAnsiTheme="majorHAnsi"/>
+              <w:b/>
+              <w:sz w:val="40"/>
+            </w:rPr>
+            <w:t xml:space="preserve"> de Ingeniería en Computación</w:t>
           </w:r>
         </w:p>
         <w:p>
@@ -3618,7 +3628,7 @@
             <w:rPr>
               <w:rFonts w:ascii="Arial" w:hAnsi="Arial" w:cs="Arial"/>
               <w:b/>
-              <w:sz w:val="28"/>
+              <w:sz w:val="24"/>
               <w:szCs w:val="24"/>
             </w:rPr>
           </w:pPr>
@@ -3626,7 +3636,7 @@
             <w:rPr>
               <w:rFonts w:ascii="Arial" w:hAnsi="Arial" w:cs="Arial"/>
               <w:b/>
-              <w:sz w:val="28"/>
+              <w:sz w:val="24"/>
               <w:szCs w:val="24"/>
             </w:rPr>
             <w:t xml:space="preserve">Proyecto para </w:t>
@@ -3635,7 +3645,7 @@
             <w:rPr>
               <w:rFonts w:ascii="Arial" w:hAnsi="Arial" w:cs="Arial"/>
               <w:b/>
-              <w:sz w:val="28"/>
+              <w:sz w:val="24"/>
               <w:szCs w:val="24"/>
             </w:rPr>
             <w:t>una base de datos</w:t>
@@ -3644,7 +3654,7 @@
             <w:rPr>
               <w:rFonts w:ascii="Arial" w:hAnsi="Arial" w:cs="Arial"/>
               <w:b/>
-              <w:sz w:val="28"/>
+              <w:sz w:val="24"/>
               <w:szCs w:val="24"/>
             </w:rPr>
             <w:t xml:space="preserve"> relacional-objeto</w:t>
@@ -3653,7 +3663,7 @@
             <w:rPr>
               <w:rFonts w:ascii="Arial" w:hAnsi="Arial" w:cs="Arial"/>
               <w:b/>
-              <w:sz w:val="28"/>
+              <w:sz w:val="24"/>
               <w:szCs w:val="24"/>
             </w:rPr>
             <w:t xml:space="preserve"> para </w:t>
@@ -3662,7 +3672,7 @@
             <w:rPr>
               <w:rFonts w:ascii="Arial" w:hAnsi="Arial" w:cs="Arial"/>
               <w:b/>
-              <w:sz w:val="28"/>
+              <w:sz w:val="24"/>
               <w:szCs w:val="24"/>
             </w:rPr>
             <w:t>un</w:t>
@@ -3671,7 +3681,7 @@
             <w:rPr>
               <w:rFonts w:ascii="Arial" w:hAnsi="Arial" w:cs="Arial"/>
               <w:b/>
-              <w:sz w:val="28"/>
+              <w:sz w:val="24"/>
               <w:szCs w:val="24"/>
             </w:rPr>
             <w:t xml:space="preserve"> sistema Emisor de Cotizaciones para una tienda ensambladora de artículos electrónicos</w:t>
@@ -3680,8 +3690,7 @@
         <w:p>
           <w:pPr>
             <w:spacing w:line="360" w:lineRule="auto"/>
-            <w:ind w:left="1418" w:right="566"/>
-            <w:jc w:val="center"/>
+            <w:ind w:right="566"/>
             <w:rPr>
               <w:rFonts w:ascii="Arial" w:hAnsi="Arial" w:cs="Arial"/>
               <w:b/>
@@ -3749,21 +3758,28 @@
               <w:sz w:val="24"/>
               <w:szCs w:val="24"/>
             </w:rPr>
-            <w:t xml:space="preserve"> José Stradi Granados, M. Sc. </w:t>
+            <w:t xml:space="preserve"> José </w:t>
           </w:r>
-        </w:p>
-        <w:p>
-          <w:pPr>
-            <w:spacing w:line="360" w:lineRule="auto"/>
-            <w:ind w:right="-1"/>
-            <w:jc w:val="center"/>
+          <w:proofErr w:type="spellStart"/>
+          <w:r>
             <w:rPr>
               <w:rFonts w:ascii="Arial" w:hAnsi="Arial" w:cs="Arial"/>
               <w:color w:val="000000"/>
               <w:sz w:val="24"/>
               <w:szCs w:val="24"/>
             </w:rPr>
-          </w:pPr>
+            <w:t>Stradi</w:t>
+          </w:r>
+          <w:proofErr w:type="spellEnd"/>
+          <w:r>
+            <w:rPr>
+              <w:rFonts w:ascii="Arial" w:hAnsi="Arial" w:cs="Arial"/>
+              <w:color w:val="000000"/>
+              <w:sz w:val="24"/>
+              <w:szCs w:val="24"/>
+            </w:rPr>
+            <w:t xml:space="preserve"> Granados, M. Sc. </w:t>
+          </w:r>
         </w:p>
         <w:p>
           <w:pPr>
@@ -3832,6 +3848,37 @@
               <w:szCs w:val="24"/>
             </w:rPr>
           </w:pPr>
+          <w:r>
+            <w:rPr>
+              <w:rFonts w:ascii="Arial" w:hAnsi="Arial" w:cs="Arial"/>
+              <w:color w:val="000000"/>
+              <w:sz w:val="24"/>
+              <w:szCs w:val="24"/>
+            </w:rPr>
+            <w:t>Allan Rojas</w:t>
+          </w:r>
+          <w:r>
+            <w:rPr>
+              <w:rFonts w:ascii="Arial" w:hAnsi="Arial" w:cs="Arial"/>
+              <w:color w:val="000000"/>
+              <w:sz w:val="24"/>
+              <w:szCs w:val="24"/>
+            </w:rPr>
+            <w:t xml:space="preserve"> Durán</w:t>
+          </w:r>
+        </w:p>
+        <w:p>
+          <w:pPr>
+            <w:spacing w:line="360" w:lineRule="auto"/>
+            <w:ind w:right="-1"/>
+            <w:jc w:val="center"/>
+            <w:rPr>
+              <w:rFonts w:ascii="Arial" w:hAnsi="Arial" w:cs="Arial"/>
+              <w:color w:val="000000"/>
+              <w:sz w:val="24"/>
+              <w:szCs w:val="24"/>
+            </w:rPr>
+          </w:pPr>
         </w:p>
         <w:p>
           <w:pPr>
@@ -3885,7 +3932,7 @@
               <w:sz w:val="24"/>
               <w:szCs w:val="24"/>
             </w:rPr>
-            <w:t>4</w:t>
+            <w:t>8</w:t>
           </w:r>
           <w:r>
             <w:rPr>
@@ -3983,8 +4030,8 @@
             </w:rPr>
             <w:t>Tabla de contenido</w:t>
           </w:r>
-          <w:bookmarkStart w:id="1" w:name="_Introducción"/>
-          <w:bookmarkEnd w:id="1"/>
+          <w:bookmarkStart w:id="2" w:name="_Introducción"/>
+          <w:bookmarkEnd w:id="2"/>
         </w:p>
         <w:p>
           <w:pPr>
@@ -4806,8 +4853,6 @@
             </w:rPr>
             <w:t>.</w:t>
           </w:r>
-          <w:bookmarkStart w:id="2" w:name="_GoBack"/>
-          <w:bookmarkEnd w:id="2"/>
         </w:p>
         <w:p>
           <w:pPr>
@@ -8547,7 +8592,7 @@
   <a:extraClrSchemeLst/>
   <a:extLst>
     <a:ext uri="{05A4C25C-085E-4340-85A3-A5531E510DB2}">
-      <thm15:themeFamily xmlns:thm15="http://schemas.microsoft.com/office/thememl/2012/main" xmlns="" name="Office Theme" id="{62F939B6-93AF-4DB8-9C6B-D6C7DFDC589F}" vid="{4A3C46E8-61CC-4603-A589-7422A47A8E4A}"/>
+      <thm15:themeFamily xmlns="" xmlns:thm15="http://schemas.microsoft.com/office/thememl/2012/main" name="Office Theme" id="{62F939B6-93AF-4DB8-9C6B-D6C7DFDC589F}" vid="{4A3C46E8-61CC-4603-A589-7422A47A8E4A}"/>
     </a:ext>
   </a:extLst>
 </a:theme>
@@ -8558,7 +8603,7 @@
 </file>
 
 <file path=customXml/itemProps1.xml><?xml version="1.0" encoding="utf-8"?>
-<ds:datastoreItem xmlns:ds="http://schemas.openxmlformats.org/officeDocument/2006/customXml" ds:itemID="{61C69AFB-2EEA-4270-AC25-D6633B566FD3}">
+<ds:datastoreItem xmlns:ds="http://schemas.openxmlformats.org/officeDocument/2006/customXml" ds:itemID="{C2BAB702-E0D2-4CEC-BDA9-A1393575AF50}">
   <ds:schemaRefs>
     <ds:schemaRef ds:uri="http://schemas.openxmlformats.org/officeDocument/2006/bibliography"/>
   </ds:schemaRefs>

--- a/Documentación_Proyecto_II_2015.docx
+++ b/Documentación_Proyecto_II_2015.docx
@@ -1,6 +1,6 @@
 
 <file path=word/document.xml><?xml version="1.0" encoding="utf-8"?>
-<w:document xmlns:wpc="http://schemas.microsoft.com/office/word/2010/wordprocessingCanvas" xmlns:mc="http://schemas.openxmlformats.org/markup-compatibility/2006" xmlns:o="urn:schemas-microsoft-com:office:office" xmlns:r="http://schemas.openxmlformats.org/officeDocument/2006/relationships" xmlns:m="http://schemas.openxmlformats.org/officeDocument/2006/math" xmlns:v="urn:schemas-microsoft-com:vml" xmlns:wp14="http://schemas.microsoft.com/office/word/2010/wordprocessingDrawing" xmlns:wp="http://schemas.openxmlformats.org/drawingml/2006/wordprocessingDrawing" xmlns:w10="urn:schemas-microsoft-com:office:word" xmlns:w="http://schemas.openxmlformats.org/wordprocessingml/2006/main" xmlns:w14="http://schemas.microsoft.com/office/word/2010/wordml" xmlns:wpg="http://schemas.microsoft.com/office/word/2010/wordprocessingGroup" xmlns:wpi="http://schemas.microsoft.com/office/word/2010/wordprocessingInk" xmlns:wne="http://schemas.microsoft.com/office/word/2006/wordml" xmlns:wps="http://schemas.microsoft.com/office/word/2010/wordprocessingShape" mc:Ignorable="w14 wp14">
+<w:document xmlns:wpc="http://schemas.microsoft.com/office/word/2010/wordprocessingCanvas" xmlns:mc="http://schemas.openxmlformats.org/markup-compatibility/2006" xmlns:o="urn:schemas-microsoft-com:office:office" xmlns:r="http://schemas.openxmlformats.org/officeDocument/2006/relationships" xmlns:m="http://schemas.openxmlformats.org/officeDocument/2006/math" xmlns:v="urn:schemas-microsoft-com:vml" xmlns:wp14="http://schemas.microsoft.com/office/word/2010/wordprocessingDrawing" xmlns:wp="http://schemas.openxmlformats.org/drawingml/2006/wordprocessingDrawing" xmlns:w10="urn:schemas-microsoft-com:office:word" xmlns:w="http://schemas.openxmlformats.org/wordprocessingml/2006/main" xmlns:w14="http://schemas.microsoft.com/office/word/2010/wordml" xmlns:w15="http://schemas.microsoft.com/office/word/2012/wordml" xmlns:wpg="http://schemas.microsoft.com/office/word/2010/wordprocessingGroup" xmlns:wpi="http://schemas.microsoft.com/office/word/2010/wordprocessingInk" xmlns:wne="http://schemas.microsoft.com/office/word/2006/wordml" xmlns:wps="http://schemas.microsoft.com/office/word/2010/wordprocessingShape" mc:Ignorable="w14 w15 wp14">
   <w:body>
     <w:bookmarkStart w:id="0" w:name="_top" w:displacedByCustomXml="next"/>
     <w:bookmarkEnd w:id="0" w:displacedByCustomXml="next"/>
@@ -26,7 +26,7 @@
           <w:r>
             <w:rPr>
               <w:noProof/>
-              <w:lang w:val="es-MX" w:eastAsia="es-MX"/>
+              <w:lang w:val="es-CR" w:eastAsia="es-CR"/>
             </w:rPr>
             <mc:AlternateContent>
               <mc:Choice Requires="wpg">
@@ -3351,9 +3351,9 @@
                   </wp:anchor>
                 </w:drawing>
               </mc:Choice>
-              <mc:Fallback xmlns:w15="http://schemas.microsoft.com/office/word/2012/wordml">
+              <mc:Fallback>
                 <w:pict>
-                  <v:group w14:anchorId="34751331" id="Grupo 2" o:spid="_x0000_s1026" style="position:absolute;margin-left:0;margin-top:0;width:168pt;height:718.55pt;z-index:-251657216;mso-height-percent:950;mso-left-percent:40;mso-position-horizontal-relative:page;mso-position-vertical:center;mso-position-vertical-relative:page;mso-height-percent:950;mso-left-percent:40" coordsize="21336,91257" o:gfxdata="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">
+                  <v:group w14:anchorId="47B655B6" id="Grupo 2" o:spid="_x0000_s1026" style="position:absolute;margin-left:0;margin-top:0;width:168pt;height:718.55pt;z-index:-251657216;mso-height-percent:950;mso-left-percent:40;mso-position-horizontal-relative:page;mso-position-vertical:center;mso-position-vertical-relative:page;mso-height-percent:950;mso-left-percent:40" coordsize="21336,91257" o:gfxdata="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">
                     <v:rect id="Rectángulo 3" o:spid="_x0000_s1027" style="position:absolute;width:1945;height:91257;visibility:visible;mso-wrap-style:square;v-text-anchor:middle" o:gfxdata="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" fillcolor="#44546a [3215]" stroked="f" strokeweight="1pt"/>
                     <v:group id="Grupo 5" o:spid="_x0000_s1028" style="position:absolute;left:762;top:42100;width:20574;height:49103" coordorigin="806,42118" coordsize="13062,31210" o:gfxdata="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">
                       <v:group id="Grupo 6" o:spid="_x0000_s1029" style="position:absolute;left:1410;top:42118;width:10478;height:31210" coordorigin="1410,42118" coordsize="10477,31210" o:gfxdata="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">
@@ -3544,7 +3544,7 @@
           <w:r>
             <w:rPr>
               <w:noProof/>
-              <w:lang w:val="es-MX" w:eastAsia="es-MX"/>
+              <w:lang w:val="es-CR" w:eastAsia="es-CR"/>
             </w:rPr>
             <w:drawing>
               <wp:inline distT="0" distB="0" distL="0" distR="0" wp14:anchorId="15C1C0C6" wp14:editId="450D28EC">
@@ -3564,7 +3564,7 @@
                         </pic:cNvPicPr>
                       </pic:nvPicPr>
                       <pic:blipFill>
-                        <a:blip r:embed="rId9" cstate="print">
+                        <a:blip r:embed="rId8" cstate="print">
                           <a:biLevel thresh="75000"/>
                           <a:extLst>
                             <a:ext uri="{28A0092B-C50C-407E-A947-70E740481C1C}">
@@ -3832,6 +3832,15 @@
               <w:szCs w:val="24"/>
             </w:rPr>
           </w:pPr>
+          <w:r>
+            <w:rPr>
+              <w:rFonts w:ascii="Arial" w:hAnsi="Arial" w:cs="Arial"/>
+              <w:color w:val="000000"/>
+              <w:sz w:val="24"/>
+              <w:szCs w:val="24"/>
+            </w:rPr>
+            <w:t>Allan Rojas Durán</w:t>
+          </w:r>
         </w:p>
         <w:p>
           <w:pPr>
@@ -3840,22 +3849,11 @@
             <w:jc w:val="center"/>
             <w:rPr>
               <w:rFonts w:ascii="Arial" w:hAnsi="Arial" w:cs="Arial"/>
-              <w:b/>
               <w:color w:val="000000"/>
               <w:sz w:val="24"/>
               <w:szCs w:val="24"/>
             </w:rPr>
           </w:pPr>
-          <w:r>
-            <w:rPr>
-              <w:rFonts w:ascii="Arial" w:hAnsi="Arial" w:cs="Arial"/>
-              <w:b/>
-              <w:color w:val="000000"/>
-              <w:sz w:val="24"/>
-              <w:szCs w:val="24"/>
-            </w:rPr>
-            <w:t>Fecha:</w:t>
-          </w:r>
         </w:p>
         <w:p>
           <w:pPr>
@@ -3864,6 +3862,7 @@
             <w:jc w:val="center"/>
             <w:rPr>
               <w:rFonts w:ascii="Arial" w:hAnsi="Arial" w:cs="Arial"/>
+              <w:b/>
               <w:color w:val="000000"/>
               <w:sz w:val="24"/>
               <w:szCs w:val="24"/>
@@ -3872,38 +3871,12 @@
           <w:r>
             <w:rPr>
               <w:rFonts w:ascii="Arial" w:hAnsi="Arial" w:cs="Arial"/>
+              <w:b/>
               <w:color w:val="000000"/>
               <w:sz w:val="24"/>
               <w:szCs w:val="24"/>
             </w:rPr>
-            <w:t>1</w:t>
-          </w:r>
-          <w:r>
-            <w:rPr>
-              <w:rFonts w:ascii="Arial" w:hAnsi="Arial" w:cs="Arial"/>
-              <w:color w:val="000000"/>
-              <w:sz w:val="24"/>
-              <w:szCs w:val="24"/>
-            </w:rPr>
-            <w:t>4</w:t>
-          </w:r>
-          <w:r>
-            <w:rPr>
-              <w:rFonts w:ascii="Arial" w:hAnsi="Arial" w:cs="Arial"/>
-              <w:color w:val="000000"/>
-              <w:sz w:val="24"/>
-              <w:szCs w:val="24"/>
-            </w:rPr>
-            <w:t>/05</w:t>
-          </w:r>
-          <w:r>
-            <w:rPr>
-              <w:rFonts w:ascii="Arial" w:hAnsi="Arial" w:cs="Arial"/>
-              <w:color w:val="000000"/>
-              <w:sz w:val="24"/>
-              <w:szCs w:val="24"/>
-            </w:rPr>
-            <w:t>/2015</w:t>
+            <w:t>Fecha:</w:t>
           </w:r>
         </w:p>
         <w:p>
@@ -3918,6 +3891,42 @@
               <w:szCs w:val="28"/>
             </w:rPr>
           </w:pPr>
+          <w:r>
+            <w:rPr>
+              <w:rFonts w:ascii="Arial" w:hAnsi="Arial" w:cs="Arial"/>
+              <w:color w:val="000000"/>
+              <w:sz w:val="24"/>
+              <w:szCs w:val="24"/>
+            </w:rPr>
+            <w:t>1</w:t>
+          </w:r>
+          <w:r>
+            <w:rPr>
+              <w:rFonts w:ascii="Arial" w:hAnsi="Arial" w:cs="Arial"/>
+              <w:color w:val="000000"/>
+              <w:sz w:val="24"/>
+              <w:szCs w:val="24"/>
+            </w:rPr>
+            <w:t>8</w:t>
+          </w:r>
+          <w:r>
+            <w:rPr>
+              <w:rFonts w:ascii="Arial" w:hAnsi="Arial" w:cs="Arial"/>
+              <w:color w:val="000000"/>
+              <w:sz w:val="24"/>
+              <w:szCs w:val="24"/>
+            </w:rPr>
+            <w:t>/05</w:t>
+          </w:r>
+          <w:r>
+            <w:rPr>
+              <w:rFonts w:ascii="Arial" w:hAnsi="Arial" w:cs="Arial"/>
+              <w:color w:val="000000"/>
+              <w:sz w:val="24"/>
+              <w:szCs w:val="24"/>
+            </w:rPr>
+            <w:t>/2015</w:t>
+          </w:r>
         </w:p>
         <w:p>
           <w:pPr>
@@ -4503,8 +4512,8 @@
     <w:p>
       <w:pPr>
         <w:sectPr>
-          <w:headerReference w:type="default" r:id="rId10"/>
-          <w:footerReference w:type="default" r:id="rId11"/>
+          <w:headerReference w:type="default" r:id="rId9"/>
+          <w:footerReference w:type="default" r:id="rId10"/>
           <w:type w:val="continuous"/>
           <w:pgSz w:w="12240" w:h="15840" w:code="1"/>
           <w:pgMar w:top="1417" w:right="707" w:bottom="1417" w:left="1701" w:header="708" w:footer="708" w:gutter="0"/>
@@ -4806,8 +4815,6 @@
             </w:rPr>
             <w:t>.</w:t>
           </w:r>
-          <w:bookmarkStart w:id="2" w:name="_GoBack"/>
-          <w:bookmarkEnd w:id="2"/>
         </w:p>
         <w:p>
           <w:pPr>
@@ -4835,6 +4842,8 @@
             </w:rPr>
             <w:t>Conclusiones</w:t>
           </w:r>
+          <w:bookmarkStart w:id="2" w:name="_GoBack"/>
+          <w:bookmarkEnd w:id="2"/>
         </w:p>
         <w:p>
           <w:pPr>
@@ -5042,32 +5051,12 @@
         </w:p>
       </w:sdtContent>
     </w:sdt>
-    <w:p>
-      <w:pPr>
-        <w:rPr>
-          <w:rFonts w:asciiTheme="majorHAnsi" w:hAnsiTheme="majorHAnsi" w:cs="Arial"/>
-          <w:sz w:val="24"/>
-          <w:szCs w:val="24"/>
-          <w:lang w:val="en-US"/>
-        </w:rPr>
-      </w:pPr>
-    </w:p>
-    <w:p>
-      <w:pPr>
-        <w:rPr>
-          <w:rFonts w:asciiTheme="majorHAnsi" w:hAnsiTheme="majorHAnsi" w:cs="Arial"/>
-          <w:sz w:val="24"/>
-          <w:szCs w:val="24"/>
-          <w:lang w:val="en-US"/>
-        </w:rPr>
-      </w:pPr>
-    </w:p>
     <w:p/>
     <w:p/>
     <w:sectPr>
-      <w:footerReference w:type="default" r:id="rId12"/>
-      <w:headerReference w:type="first" r:id="rId13"/>
-      <w:footerReference w:type="first" r:id="rId14"/>
+      <w:footerReference w:type="default" r:id="rId11"/>
+      <w:headerReference w:type="first" r:id="rId12"/>
+      <w:footerReference w:type="first" r:id="rId13"/>
       <w:type w:val="continuous"/>
       <w:pgSz w:w="12240" w:h="15840" w:code="1"/>
       <w:pgMar w:top="1417" w:right="707" w:bottom="1417" w:left="1701" w:header="708" w:footer="708" w:gutter="0"/>
@@ -5081,7 +5070,7 @@
 </file>
 
 <file path=word/endnotes.xml><?xml version="1.0" encoding="utf-8"?>
-<w:endnotes xmlns:wpc="http://schemas.microsoft.com/office/word/2010/wordprocessingCanvas" xmlns:mc="http://schemas.openxmlformats.org/markup-compatibility/2006" xmlns:o="urn:schemas-microsoft-com:office:office" xmlns:r="http://schemas.openxmlformats.org/officeDocument/2006/relationships" xmlns:m="http://schemas.openxmlformats.org/officeDocument/2006/math" xmlns:v="urn:schemas-microsoft-com:vml" xmlns:wp14="http://schemas.microsoft.com/office/word/2010/wordprocessingDrawing" xmlns:wp="http://schemas.openxmlformats.org/drawingml/2006/wordprocessingDrawing" xmlns:w10="urn:schemas-microsoft-com:office:word" xmlns:w="http://schemas.openxmlformats.org/wordprocessingml/2006/main" xmlns:w14="http://schemas.microsoft.com/office/word/2010/wordml" xmlns:wpg="http://schemas.microsoft.com/office/word/2010/wordprocessingGroup" xmlns:wpi="http://schemas.microsoft.com/office/word/2010/wordprocessingInk" xmlns:wne="http://schemas.microsoft.com/office/word/2006/wordml" xmlns:wps="http://schemas.microsoft.com/office/word/2010/wordprocessingShape" mc:Ignorable="w14 wp14">
+<w:endnotes xmlns:wpc="http://schemas.microsoft.com/office/word/2010/wordprocessingCanvas" xmlns:mc="http://schemas.openxmlformats.org/markup-compatibility/2006" xmlns:o="urn:schemas-microsoft-com:office:office" xmlns:r="http://schemas.openxmlformats.org/officeDocument/2006/relationships" xmlns:m="http://schemas.openxmlformats.org/officeDocument/2006/math" xmlns:v="urn:schemas-microsoft-com:vml" xmlns:wp14="http://schemas.microsoft.com/office/word/2010/wordprocessingDrawing" xmlns:wp="http://schemas.openxmlformats.org/drawingml/2006/wordprocessingDrawing" xmlns:w10="urn:schemas-microsoft-com:office:word" xmlns:w="http://schemas.openxmlformats.org/wordprocessingml/2006/main" xmlns:w14="http://schemas.microsoft.com/office/word/2010/wordml" xmlns:w15="http://schemas.microsoft.com/office/word/2012/wordml" xmlns:wpg="http://schemas.microsoft.com/office/word/2010/wordprocessingGroup" xmlns:wpi="http://schemas.microsoft.com/office/word/2010/wordprocessingInk" xmlns:wne="http://schemas.microsoft.com/office/word/2006/wordml" xmlns:wps="http://schemas.microsoft.com/office/word/2010/wordprocessingShape" mc:Ignorable="w14 w15 wp14">
   <w:endnote w:type="separator" w:id="-1">
     <w:p>
       <w:pPr>
@@ -5106,7 +5095,7 @@
 </file>
 
 <file path=word/footer1.xml><?xml version="1.0" encoding="utf-8"?>
-<w:ftr xmlns:wpc="http://schemas.microsoft.com/office/word/2010/wordprocessingCanvas" xmlns:mc="http://schemas.openxmlformats.org/markup-compatibility/2006" xmlns:o="urn:schemas-microsoft-com:office:office" xmlns:r="http://schemas.openxmlformats.org/officeDocument/2006/relationships" xmlns:m="http://schemas.openxmlformats.org/officeDocument/2006/math" xmlns:v="urn:schemas-microsoft-com:vml" xmlns:wp14="http://schemas.microsoft.com/office/word/2010/wordprocessingDrawing" xmlns:wp="http://schemas.openxmlformats.org/drawingml/2006/wordprocessingDrawing" xmlns:w10="urn:schemas-microsoft-com:office:word" xmlns:w="http://schemas.openxmlformats.org/wordprocessingml/2006/main" xmlns:w14="http://schemas.microsoft.com/office/word/2010/wordml" xmlns:wpg="http://schemas.microsoft.com/office/word/2010/wordprocessingGroup" xmlns:wpi="http://schemas.microsoft.com/office/word/2010/wordprocessingInk" xmlns:wne="http://schemas.microsoft.com/office/word/2006/wordml" xmlns:wps="http://schemas.microsoft.com/office/word/2010/wordprocessingShape" mc:Ignorable="w14 wp14">
+<w:ftr xmlns:wpc="http://schemas.microsoft.com/office/word/2010/wordprocessingCanvas" xmlns:mc="http://schemas.openxmlformats.org/markup-compatibility/2006" xmlns:o="urn:schemas-microsoft-com:office:office" xmlns:r="http://schemas.openxmlformats.org/officeDocument/2006/relationships" xmlns:m="http://schemas.openxmlformats.org/officeDocument/2006/math" xmlns:v="urn:schemas-microsoft-com:vml" xmlns:wp14="http://schemas.microsoft.com/office/word/2010/wordprocessingDrawing" xmlns:wp="http://schemas.openxmlformats.org/drawingml/2006/wordprocessingDrawing" xmlns:w10="urn:schemas-microsoft-com:office:word" xmlns:w="http://schemas.openxmlformats.org/wordprocessingml/2006/main" xmlns:w14="http://schemas.microsoft.com/office/word/2010/wordml" xmlns:w15="http://schemas.microsoft.com/office/word/2012/wordml" xmlns:wpg="http://schemas.microsoft.com/office/word/2010/wordprocessingGroup" xmlns:wpi="http://schemas.microsoft.com/office/word/2010/wordprocessingInk" xmlns:wne="http://schemas.microsoft.com/office/word/2006/wordml" xmlns:wps="http://schemas.microsoft.com/office/word/2010/wordprocessingShape" mc:Ignorable="w14 w15 wp14">
   <w:p>
     <w:pPr>
       <w:pStyle w:val="Piedepgina"/>
@@ -5123,7 +5112,7 @@
 </file>
 
 <file path=word/footer2.xml><?xml version="1.0" encoding="utf-8"?>
-<w:ftr xmlns:wpc="http://schemas.microsoft.com/office/word/2010/wordprocessingCanvas" xmlns:mc="http://schemas.openxmlformats.org/markup-compatibility/2006" xmlns:o="urn:schemas-microsoft-com:office:office" xmlns:r="http://schemas.openxmlformats.org/officeDocument/2006/relationships" xmlns:m="http://schemas.openxmlformats.org/officeDocument/2006/math" xmlns:v="urn:schemas-microsoft-com:vml" xmlns:wp14="http://schemas.microsoft.com/office/word/2010/wordprocessingDrawing" xmlns:wp="http://schemas.openxmlformats.org/drawingml/2006/wordprocessingDrawing" xmlns:w10="urn:schemas-microsoft-com:office:word" xmlns:w="http://schemas.openxmlformats.org/wordprocessingml/2006/main" xmlns:w14="http://schemas.microsoft.com/office/word/2010/wordml" xmlns:wpg="http://schemas.microsoft.com/office/word/2010/wordprocessingGroup" xmlns:wpi="http://schemas.microsoft.com/office/word/2010/wordprocessingInk" xmlns:wne="http://schemas.microsoft.com/office/word/2006/wordml" xmlns:wps="http://schemas.microsoft.com/office/word/2010/wordprocessingShape" mc:Ignorable="w14 wp14">
+<w:ftr xmlns:wpc="http://schemas.microsoft.com/office/word/2010/wordprocessingCanvas" xmlns:mc="http://schemas.openxmlformats.org/markup-compatibility/2006" xmlns:o="urn:schemas-microsoft-com:office:office" xmlns:r="http://schemas.openxmlformats.org/officeDocument/2006/relationships" xmlns:m="http://schemas.openxmlformats.org/officeDocument/2006/math" xmlns:v="urn:schemas-microsoft-com:vml" xmlns:wp14="http://schemas.microsoft.com/office/word/2010/wordprocessingDrawing" xmlns:wp="http://schemas.openxmlformats.org/drawingml/2006/wordprocessingDrawing" xmlns:w10="urn:schemas-microsoft-com:office:word" xmlns:w="http://schemas.openxmlformats.org/wordprocessingml/2006/main" xmlns:w14="http://schemas.microsoft.com/office/word/2010/wordml" xmlns:w15="http://schemas.microsoft.com/office/word/2012/wordml" xmlns:wpg="http://schemas.microsoft.com/office/word/2010/wordprocessingGroup" xmlns:wpi="http://schemas.microsoft.com/office/word/2010/wordprocessingInk" xmlns:wne="http://schemas.microsoft.com/office/word/2006/wordml" xmlns:wps="http://schemas.microsoft.com/office/word/2010/wordprocessingShape" mc:Ignorable="w14 w15 wp14">
   <w:sdt>
     <w:sdtPr>
       <w:id w:val="-404918747"/>
@@ -5260,7 +5249,7 @@
 </file>
 
 <file path=word/footer3.xml><?xml version="1.0" encoding="utf-8"?>
-<w:ftr xmlns:wpc="http://schemas.microsoft.com/office/word/2010/wordprocessingCanvas" xmlns:mc="http://schemas.openxmlformats.org/markup-compatibility/2006" xmlns:o="urn:schemas-microsoft-com:office:office" xmlns:r="http://schemas.openxmlformats.org/officeDocument/2006/relationships" xmlns:m="http://schemas.openxmlformats.org/officeDocument/2006/math" xmlns:v="urn:schemas-microsoft-com:vml" xmlns:wp14="http://schemas.microsoft.com/office/word/2010/wordprocessingDrawing" xmlns:wp="http://schemas.openxmlformats.org/drawingml/2006/wordprocessingDrawing" xmlns:w10="urn:schemas-microsoft-com:office:word" xmlns:w="http://schemas.openxmlformats.org/wordprocessingml/2006/main" xmlns:w14="http://schemas.microsoft.com/office/word/2010/wordml" xmlns:wpg="http://schemas.microsoft.com/office/word/2010/wordprocessingGroup" xmlns:wpi="http://schemas.microsoft.com/office/word/2010/wordprocessingInk" xmlns:wne="http://schemas.microsoft.com/office/word/2006/wordml" xmlns:wps="http://schemas.microsoft.com/office/word/2010/wordprocessingShape" mc:Ignorable="w14 wp14">
+<w:ftr xmlns:wpc="http://schemas.microsoft.com/office/word/2010/wordprocessingCanvas" xmlns:mc="http://schemas.openxmlformats.org/markup-compatibility/2006" xmlns:o="urn:schemas-microsoft-com:office:office" xmlns:r="http://schemas.openxmlformats.org/officeDocument/2006/relationships" xmlns:m="http://schemas.openxmlformats.org/officeDocument/2006/math" xmlns:v="urn:schemas-microsoft-com:vml" xmlns:wp14="http://schemas.microsoft.com/office/word/2010/wordprocessingDrawing" xmlns:wp="http://schemas.openxmlformats.org/drawingml/2006/wordprocessingDrawing" xmlns:w10="urn:schemas-microsoft-com:office:word" xmlns:w="http://schemas.openxmlformats.org/wordprocessingml/2006/main" xmlns:w14="http://schemas.microsoft.com/office/word/2010/wordml" xmlns:w15="http://schemas.microsoft.com/office/word/2012/wordml" xmlns:wpg="http://schemas.microsoft.com/office/word/2010/wordprocessingGroup" xmlns:wpi="http://schemas.microsoft.com/office/word/2010/wordprocessingInk" xmlns:wne="http://schemas.microsoft.com/office/word/2006/wordml" xmlns:wps="http://schemas.microsoft.com/office/word/2010/wordprocessingShape" mc:Ignorable="w14 w15 wp14">
   <w:sdt>
     <w:sdtPr>
       <w:id w:val="45889109"/>
@@ -5365,7 +5354,7 @@
                 <w:bCs/>
                 <w:noProof/>
               </w:rPr>
-              <w:t>3</w:t>
+              <w:t>2</w:t>
             </w:r>
             <w:r>
               <w:rPr>
@@ -5390,7 +5379,7 @@
 </file>
 
 <file path=word/footnotes.xml><?xml version="1.0" encoding="utf-8"?>
-<w:footnotes xmlns:wpc="http://schemas.microsoft.com/office/word/2010/wordprocessingCanvas" xmlns:mc="http://schemas.openxmlformats.org/markup-compatibility/2006" xmlns:o="urn:schemas-microsoft-com:office:office" xmlns:r="http://schemas.openxmlformats.org/officeDocument/2006/relationships" xmlns:m="http://schemas.openxmlformats.org/officeDocument/2006/math" xmlns:v="urn:schemas-microsoft-com:vml" xmlns:wp14="http://schemas.microsoft.com/office/word/2010/wordprocessingDrawing" xmlns:wp="http://schemas.openxmlformats.org/drawingml/2006/wordprocessingDrawing" xmlns:w10="urn:schemas-microsoft-com:office:word" xmlns:w="http://schemas.openxmlformats.org/wordprocessingml/2006/main" xmlns:w14="http://schemas.microsoft.com/office/word/2010/wordml" xmlns:wpg="http://schemas.microsoft.com/office/word/2010/wordprocessingGroup" xmlns:wpi="http://schemas.microsoft.com/office/word/2010/wordprocessingInk" xmlns:wne="http://schemas.microsoft.com/office/word/2006/wordml" xmlns:wps="http://schemas.microsoft.com/office/word/2010/wordprocessingShape" mc:Ignorable="w14 wp14">
+<w:footnotes xmlns:wpc="http://schemas.microsoft.com/office/word/2010/wordprocessingCanvas" xmlns:mc="http://schemas.openxmlformats.org/markup-compatibility/2006" xmlns:o="urn:schemas-microsoft-com:office:office" xmlns:r="http://schemas.openxmlformats.org/officeDocument/2006/relationships" xmlns:m="http://schemas.openxmlformats.org/officeDocument/2006/math" xmlns:v="urn:schemas-microsoft-com:vml" xmlns:wp14="http://schemas.microsoft.com/office/word/2010/wordprocessingDrawing" xmlns:wp="http://schemas.openxmlformats.org/drawingml/2006/wordprocessingDrawing" xmlns:w10="urn:schemas-microsoft-com:office:word" xmlns:w="http://schemas.openxmlformats.org/wordprocessingml/2006/main" xmlns:w14="http://schemas.microsoft.com/office/word/2010/wordml" xmlns:w15="http://schemas.microsoft.com/office/word/2012/wordml" xmlns:wpg="http://schemas.microsoft.com/office/word/2010/wordprocessingGroup" xmlns:wpi="http://schemas.microsoft.com/office/word/2010/wordprocessingInk" xmlns:wne="http://schemas.microsoft.com/office/word/2006/wordml" xmlns:wps="http://schemas.microsoft.com/office/word/2010/wordprocessingShape" mc:Ignorable="w14 w15 wp14">
   <w:footnote w:type="separator" w:id="-1">
     <w:p>
       <w:pPr>
@@ -5415,7 +5404,7 @@
 </file>
 
 <file path=word/header1.xml><?xml version="1.0" encoding="utf-8"?>
-<w:hdr xmlns:wpc="http://schemas.microsoft.com/office/word/2010/wordprocessingCanvas" xmlns:mc="http://schemas.openxmlformats.org/markup-compatibility/2006" xmlns:o="urn:schemas-microsoft-com:office:office" xmlns:r="http://schemas.openxmlformats.org/officeDocument/2006/relationships" xmlns:m="http://schemas.openxmlformats.org/officeDocument/2006/math" xmlns:v="urn:schemas-microsoft-com:vml" xmlns:wp14="http://schemas.microsoft.com/office/word/2010/wordprocessingDrawing" xmlns:wp="http://schemas.openxmlformats.org/drawingml/2006/wordprocessingDrawing" xmlns:w10="urn:schemas-microsoft-com:office:word" xmlns:w="http://schemas.openxmlformats.org/wordprocessingml/2006/main" xmlns:w14="http://schemas.microsoft.com/office/word/2010/wordml" xmlns:wpg="http://schemas.microsoft.com/office/word/2010/wordprocessingGroup" xmlns:wpi="http://schemas.microsoft.com/office/word/2010/wordprocessingInk" xmlns:wne="http://schemas.microsoft.com/office/word/2006/wordml" xmlns:wps="http://schemas.microsoft.com/office/word/2010/wordprocessingShape" mc:Ignorable="w14 wp14">
+<w:hdr xmlns:wpc="http://schemas.microsoft.com/office/word/2010/wordprocessingCanvas" xmlns:mc="http://schemas.openxmlformats.org/markup-compatibility/2006" xmlns:o="urn:schemas-microsoft-com:office:office" xmlns:r="http://schemas.openxmlformats.org/officeDocument/2006/relationships" xmlns:m="http://schemas.openxmlformats.org/officeDocument/2006/math" xmlns:v="urn:schemas-microsoft-com:vml" xmlns:wp14="http://schemas.microsoft.com/office/word/2010/wordprocessingDrawing" xmlns:wp="http://schemas.openxmlformats.org/drawingml/2006/wordprocessingDrawing" xmlns:w10="urn:schemas-microsoft-com:office:word" xmlns:w="http://schemas.openxmlformats.org/wordprocessingml/2006/main" xmlns:w14="http://schemas.microsoft.com/office/word/2010/wordml" xmlns:w15="http://schemas.microsoft.com/office/word/2012/wordml" xmlns:wpg="http://schemas.microsoft.com/office/word/2010/wordprocessingGroup" xmlns:wpi="http://schemas.microsoft.com/office/word/2010/wordprocessingInk" xmlns:wne="http://schemas.microsoft.com/office/word/2006/wordml" xmlns:wps="http://schemas.microsoft.com/office/word/2010/wordprocessingShape" mc:Ignorable="w14 w15 wp14">
   <w:p>
     <w:pPr>
       <w:pStyle w:val="Encabezado"/>
@@ -5430,7 +5419,7 @@
 </file>
 
 <file path=word/header2.xml><?xml version="1.0" encoding="utf-8"?>
-<w:hdr xmlns:wpc="http://schemas.microsoft.com/office/word/2010/wordprocessingCanvas" xmlns:mc="http://schemas.openxmlformats.org/markup-compatibility/2006" xmlns:o="urn:schemas-microsoft-com:office:office" xmlns:r="http://schemas.openxmlformats.org/officeDocument/2006/relationships" xmlns:m="http://schemas.openxmlformats.org/officeDocument/2006/math" xmlns:v="urn:schemas-microsoft-com:vml" xmlns:wp14="http://schemas.microsoft.com/office/word/2010/wordprocessingDrawing" xmlns:wp="http://schemas.openxmlformats.org/drawingml/2006/wordprocessingDrawing" xmlns:w10="urn:schemas-microsoft-com:office:word" xmlns:w="http://schemas.openxmlformats.org/wordprocessingml/2006/main" xmlns:w14="http://schemas.microsoft.com/office/word/2010/wordml" xmlns:wpg="http://schemas.microsoft.com/office/word/2010/wordprocessingGroup" xmlns:wpi="http://schemas.microsoft.com/office/word/2010/wordprocessingInk" xmlns:wne="http://schemas.microsoft.com/office/word/2006/wordml" xmlns:wps="http://schemas.microsoft.com/office/word/2010/wordprocessingShape" mc:Ignorable="w14 wp14">
+<w:hdr xmlns:wpc="http://schemas.microsoft.com/office/word/2010/wordprocessingCanvas" xmlns:mc="http://schemas.openxmlformats.org/markup-compatibility/2006" xmlns:o="urn:schemas-microsoft-com:office:office" xmlns:r="http://schemas.openxmlformats.org/officeDocument/2006/relationships" xmlns:m="http://schemas.openxmlformats.org/officeDocument/2006/math" xmlns:v="urn:schemas-microsoft-com:vml" xmlns:wp14="http://schemas.microsoft.com/office/word/2010/wordprocessingDrawing" xmlns:wp="http://schemas.openxmlformats.org/drawingml/2006/wordprocessingDrawing" xmlns:w10="urn:schemas-microsoft-com:office:word" xmlns:w="http://schemas.openxmlformats.org/wordprocessingml/2006/main" xmlns:w14="http://schemas.microsoft.com/office/word/2010/wordml" xmlns:w15="http://schemas.microsoft.com/office/word/2012/wordml" xmlns:wpg="http://schemas.microsoft.com/office/word/2010/wordprocessingGroup" xmlns:wpi="http://schemas.microsoft.com/office/word/2010/wordprocessingInk" xmlns:wne="http://schemas.microsoft.com/office/word/2006/wordml" xmlns:wps="http://schemas.microsoft.com/office/word/2010/wordprocessingShape" mc:Ignorable="w14 w15 wp14">
   <w:p>
     <w:pPr>
       <w:pStyle w:val="Encabezado"/>
@@ -5445,8 +5434,8 @@
 </file>
 
 <file path=word/numbering.xml><?xml version="1.0" encoding="utf-8"?>
-<w:numbering xmlns:wpc="http://schemas.microsoft.com/office/word/2010/wordprocessingCanvas" xmlns:mc="http://schemas.openxmlformats.org/markup-compatibility/2006" xmlns:o="urn:schemas-microsoft-com:office:office" xmlns:r="http://schemas.openxmlformats.org/officeDocument/2006/relationships" xmlns:m="http://schemas.openxmlformats.org/officeDocument/2006/math" xmlns:v="urn:schemas-microsoft-com:vml" xmlns:wp14="http://schemas.microsoft.com/office/word/2010/wordprocessingDrawing" xmlns:wp="http://schemas.openxmlformats.org/drawingml/2006/wordprocessingDrawing" xmlns:w10="urn:schemas-microsoft-com:office:word" xmlns:w="http://schemas.openxmlformats.org/wordprocessingml/2006/main" xmlns:w14="http://schemas.microsoft.com/office/word/2010/wordml" xmlns:wpg="http://schemas.microsoft.com/office/word/2010/wordprocessingGroup" xmlns:wpi="http://schemas.microsoft.com/office/word/2010/wordprocessingInk" xmlns:wne="http://schemas.microsoft.com/office/word/2006/wordml" xmlns:wps="http://schemas.microsoft.com/office/word/2010/wordprocessingShape" mc:Ignorable="w14 wp14">
-  <w:abstractNum w:abstractNumId="0">
+<w:numbering xmlns:wpc="http://schemas.microsoft.com/office/word/2010/wordprocessingCanvas" xmlns:mc="http://schemas.openxmlformats.org/markup-compatibility/2006" xmlns:o="urn:schemas-microsoft-com:office:office" xmlns:r="http://schemas.openxmlformats.org/officeDocument/2006/relationships" xmlns:m="http://schemas.openxmlformats.org/officeDocument/2006/math" xmlns:v="urn:schemas-microsoft-com:vml" xmlns:wp14="http://schemas.microsoft.com/office/word/2010/wordprocessingDrawing" xmlns:wp="http://schemas.openxmlformats.org/drawingml/2006/wordprocessingDrawing" xmlns:w10="urn:schemas-microsoft-com:office:word" xmlns:w="http://schemas.openxmlformats.org/wordprocessingml/2006/main" xmlns:w14="http://schemas.microsoft.com/office/word/2010/wordml" xmlns:w15="http://schemas.microsoft.com/office/word/2012/wordml" xmlns:wpg="http://schemas.microsoft.com/office/word/2010/wordprocessingGroup" xmlns:wpi="http://schemas.microsoft.com/office/word/2010/wordprocessingInk" xmlns:wne="http://schemas.microsoft.com/office/word/2006/wordml" xmlns:wps="http://schemas.microsoft.com/office/word/2010/wordprocessingShape" mc:Ignorable="w14 w15 wp14">
+  <w:abstractNum w:abstractNumId="0" w15:restartNumberingAfterBreak="0">
     <w:nsid w:val="02C608EA"/>
     <w:multiLevelType w:val="multilevel"/>
     <w:tmpl w:val="C6BA851C"/>
@@ -5568,7 +5557,7 @@
       </w:rPr>
     </w:lvl>
   </w:abstractNum>
-  <w:abstractNum w:abstractNumId="1">
+  <w:abstractNum w:abstractNumId="1" w15:restartNumberingAfterBreak="0">
     <w:nsid w:val="0C9E3063"/>
     <w:multiLevelType w:val="multilevel"/>
     <w:tmpl w:val="A05C68C0"/>
@@ -5692,7 +5681,7 @@
       </w:rPr>
     </w:lvl>
   </w:abstractNum>
-  <w:abstractNum w:abstractNumId="2">
+  <w:abstractNum w:abstractNumId="2" w15:restartNumberingAfterBreak="0">
     <w:nsid w:val="232C00FE"/>
     <w:multiLevelType w:val="hybridMultilevel"/>
     <w:tmpl w:val="78F61822"/>
@@ -5778,7 +5767,7 @@
       </w:pPr>
     </w:lvl>
   </w:abstractNum>
-  <w:abstractNum w:abstractNumId="3">
+  <w:abstractNum w:abstractNumId="3" w15:restartNumberingAfterBreak="0">
     <w:nsid w:val="272C048B"/>
     <w:multiLevelType w:val="multilevel"/>
     <w:tmpl w:val="0C0A001F"/>
@@ -5864,7 +5853,7 @@
       </w:pPr>
     </w:lvl>
   </w:abstractNum>
-  <w:abstractNum w:abstractNumId="4">
+  <w:abstractNum w:abstractNumId="4" w15:restartNumberingAfterBreak="0">
     <w:nsid w:val="2F307273"/>
     <w:multiLevelType w:val="hybridMultilevel"/>
     <w:tmpl w:val="F878CDF8"/>
@@ -6004,7 +5993,7 @@
       </w:rPr>
     </w:lvl>
   </w:abstractNum>
-  <w:abstractNum w:abstractNumId="5">
+  <w:abstractNum w:abstractNumId="5" w15:restartNumberingAfterBreak="0">
     <w:nsid w:val="65AE1318"/>
     <w:multiLevelType w:val="multilevel"/>
     <w:tmpl w:val="08E48A50"/>
@@ -6125,7 +6114,7 @@
       </w:rPr>
     </w:lvl>
   </w:abstractNum>
-  <w:abstractNum w:abstractNumId="6">
+  <w:abstractNum w:abstractNumId="6" w15:restartNumberingAfterBreak="0">
     <w:nsid w:val="6B474D69"/>
     <w:multiLevelType w:val="multilevel"/>
     <w:tmpl w:val="0C0A001F"/>
@@ -6238,7 +6227,7 @@
       </w:rPr>
     </w:lvl>
   </w:abstractNum>
-  <w:abstractNum w:abstractNumId="7">
+  <w:abstractNum w:abstractNumId="7" w15:restartNumberingAfterBreak="0">
     <w:nsid w:val="78954EBF"/>
     <w:multiLevelType w:val="hybridMultilevel"/>
     <w:tmpl w:val="CF64C12A"/>
@@ -6377,7 +6366,7 @@
 </file>
 
 <file path=word/styles.xml><?xml version="1.0" encoding="utf-8"?>
-<w:styles xmlns:mc="http://schemas.openxmlformats.org/markup-compatibility/2006" xmlns:r="http://schemas.openxmlformats.org/officeDocument/2006/relationships" xmlns:w="http://schemas.openxmlformats.org/wordprocessingml/2006/main" xmlns:w14="http://schemas.microsoft.com/office/word/2010/wordml" mc:Ignorable="w14">
+<w:styles xmlns:mc="http://schemas.openxmlformats.org/markup-compatibility/2006" xmlns:r="http://schemas.openxmlformats.org/officeDocument/2006/relationships" xmlns:w="http://schemas.openxmlformats.org/wordprocessingml/2006/main" xmlns:w14="http://schemas.microsoft.com/office/word/2010/wordml" xmlns:w15="http://schemas.microsoft.com/office/word/2012/wordml" mc:Ignorable="w14 w15">
   <w:docDefaults>
     <w:rPrDefault>
       <w:rPr>
@@ -6393,144 +6382,378 @@
       </w:pPr>
     </w:pPrDefault>
   </w:docDefaults>
-  <w:latentStyles w:defLockedState="0" w:defUIPriority="99" w:defSemiHidden="1" w:defUnhideWhenUsed="1" w:defQFormat="0" w:count="267">
-    <w:lsdException w:name="Normal" w:semiHidden="0" w:uiPriority="0" w:unhideWhenUsed="0" w:qFormat="1"/>
-    <w:lsdException w:name="heading 1" w:semiHidden="0" w:uiPriority="9" w:unhideWhenUsed="0" w:qFormat="1"/>
-    <w:lsdException w:name="heading 2" w:uiPriority="9" w:qFormat="1"/>
-    <w:lsdException w:name="heading 3" w:uiPriority="9" w:qFormat="1"/>
-    <w:lsdException w:name="heading 4" w:uiPriority="9" w:qFormat="1"/>
-    <w:lsdException w:name="heading 5" w:uiPriority="9" w:qFormat="1"/>
-    <w:lsdException w:name="heading 6" w:uiPriority="9" w:qFormat="1"/>
-    <w:lsdException w:name="heading 7" w:uiPriority="9" w:qFormat="1"/>
-    <w:lsdException w:name="heading 8" w:uiPriority="9" w:qFormat="1"/>
-    <w:lsdException w:name="heading 9" w:uiPriority="9" w:qFormat="1"/>
-    <w:lsdException w:name="toc 1" w:uiPriority="39"/>
-    <w:lsdException w:name="toc 2" w:uiPriority="39"/>
-    <w:lsdException w:name="toc 3" w:uiPriority="39"/>
-    <w:lsdException w:name="toc 4" w:uiPriority="39"/>
-    <w:lsdException w:name="toc 5" w:uiPriority="39"/>
-    <w:lsdException w:name="toc 6" w:uiPriority="39"/>
-    <w:lsdException w:name="toc 7" w:uiPriority="39"/>
-    <w:lsdException w:name="toc 8" w:uiPriority="39"/>
-    <w:lsdException w:name="toc 9" w:uiPriority="39"/>
-    <w:lsdException w:name="caption" w:uiPriority="35" w:qFormat="1"/>
-    <w:lsdException w:name="Title" w:semiHidden="0" w:uiPriority="10" w:unhideWhenUsed="0" w:qFormat="1"/>
-    <w:lsdException w:name="Default Paragraph Font" w:uiPriority="1"/>
-    <w:lsdException w:name="Subtitle" w:semiHidden="0" w:uiPriority="11" w:unhideWhenUsed="0" w:qFormat="1"/>
-    <w:lsdException w:name="Strong" w:semiHidden="0" w:uiPriority="22" w:unhideWhenUsed="0" w:qFormat="1"/>
-    <w:lsdException w:name="Emphasis" w:semiHidden="0" w:uiPriority="20" w:unhideWhenUsed="0" w:qFormat="1"/>
-    <w:lsdException w:name="Table Grid" w:semiHidden="0" w:uiPriority="39" w:unhideWhenUsed="0"/>
-    <w:lsdException w:name="Placeholder Text" w:unhideWhenUsed="0"/>
-    <w:lsdException w:name="No Spacing" w:semiHidden="0" w:uiPriority="1" w:unhideWhenUsed="0" w:qFormat="1"/>
-    <w:lsdException w:name="Light Shading" w:semiHidden="0" w:uiPriority="60" w:unhideWhenUsed="0"/>
-    <w:lsdException w:name="Light List" w:semiHidden="0" w:uiPriority="61" w:unhideWhenUsed="0"/>
-    <w:lsdException w:name="Light Grid" w:semiHidden="0" w:uiPriority="62" w:unhideWhenUsed="0"/>
-    <w:lsdException w:name="Medium Shading 1" w:semiHidden="0" w:uiPriority="63" w:unhideWhenUsed="0"/>
-    <w:lsdException w:name="Medium Shading 2" w:semiHidden="0" w:uiPriority="64" w:unhideWhenUsed="0"/>
-    <w:lsdException w:name="Medium List 1" w:semiHidden="0" w:uiPriority="65" w:unhideWhenUsed="0"/>
-    <w:lsdException w:name="Medium List 2" w:semiHidden="0" w:uiPriority="66" w:unhideWhenUsed="0"/>
-    <w:lsdException w:name="Medium Grid 1" w:semiHidden="0" w:uiPriority="67" w:unhideWhenUsed="0"/>
-    <w:lsdException w:name="Medium Grid 2" w:semiHidden="0" w:uiPriority="68" w:unhideWhenUsed="0"/>
-    <w:lsdException w:name="Medium Grid 3" w:semiHidden="0" w:uiPriority="69" w:unhideWhenUsed="0"/>
-    <w:lsdException w:name="Dark List" w:semiHidden="0" w:uiPriority="70" w:unhideWhenUsed="0"/>
-    <w:lsdException w:name="Colorful Shading" w:semiHidden="0" w:uiPriority="71" w:unhideWhenUsed="0"/>
-    <w:lsdException w:name="Colorful List" w:semiHidden="0" w:uiPriority="72" w:unhideWhenUsed="0"/>
-    <w:lsdException w:name="Colorful Grid" w:semiHidden="0" w:uiPriority="73" w:unhideWhenUsed="0"/>
-    <w:lsdException w:name="Light Shading Accent 1" w:semiHidden="0" w:uiPriority="60" w:unhideWhenUsed="0"/>
-    <w:lsdException w:name="Light List Accent 1" w:semiHidden="0" w:uiPriority="61" w:unhideWhenUsed="0"/>
-    <w:lsdException w:name="Light Grid Accent 1" w:semiHidden="0" w:uiPriority="62" w:unhideWhenUsed="0"/>
-    <w:lsdException w:name="Medium Shading 1 Accent 1" w:semiHidden="0" w:uiPriority="63" w:unhideWhenUsed="0"/>
-    <w:lsdException w:name="Medium Shading 2 Accent 1" w:semiHidden="0" w:uiPriority="64" w:unhideWhenUsed="0"/>
-    <w:lsdException w:name="Medium List 1 Accent 1" w:semiHidden="0" w:uiPriority="65" w:unhideWhenUsed="0"/>
-    <w:lsdException w:name="Revision" w:unhideWhenUsed="0"/>
-    <w:lsdException w:name="List Paragraph" w:semiHidden="0" w:uiPriority="34" w:unhideWhenUsed="0" w:qFormat="1"/>
-    <w:lsdException w:name="Quote" w:semiHidden="0" w:uiPriority="29" w:unhideWhenUsed="0" w:qFormat="1"/>
-    <w:lsdException w:name="Intense Quote" w:semiHidden="0" w:uiPriority="30" w:unhideWhenUsed="0" w:qFormat="1"/>
-    <w:lsdException w:name="Medium List 2 Accent 1" w:semiHidden="0" w:uiPriority="66" w:unhideWhenUsed="0"/>
-    <w:lsdException w:name="Medium Grid 1 Accent 1" w:semiHidden="0" w:uiPriority="67" w:unhideWhenUsed="0"/>
-    <w:lsdException w:name="Medium Grid 2 Accent 1" w:semiHidden="0" w:uiPriority="68" w:unhideWhenUsed="0"/>
-    <w:lsdException w:name="Medium Grid 3 Accent 1" w:semiHidden="0" w:uiPriority="69" w:unhideWhenUsed="0"/>
-    <w:lsdException w:name="Dark List Accent 1" w:semiHidden="0" w:uiPriority="70" w:unhideWhenUsed="0"/>
-    <w:lsdException w:name="Colorful Shading Accent 1" w:semiHidden="0" w:uiPriority="71" w:unhideWhenUsed="0"/>
-    <w:lsdException w:name="Colorful List Accent 1" w:semiHidden="0" w:uiPriority="72" w:unhideWhenUsed="0"/>
-    <w:lsdException w:name="Colorful Grid Accent 1" w:semiHidden="0" w:uiPriority="73" w:unhideWhenUsed="0"/>
-    <w:lsdException w:name="Light Shading Accent 2" w:semiHidden="0" w:uiPriority="60" w:unhideWhenUsed="0"/>
-    <w:lsdException w:name="Light List Accent 2" w:semiHidden="0" w:uiPriority="61" w:unhideWhenUsed="0"/>
-    <w:lsdException w:name="Light Grid Accent 2" w:semiHidden="0" w:uiPriority="62" w:unhideWhenUsed="0"/>
-    <w:lsdException w:name="Medium Shading 1 Accent 2" w:semiHidden="0" w:uiPriority="63" w:unhideWhenUsed="0"/>
-    <w:lsdException w:name="Medium Shading 2 Accent 2" w:semiHidden="0" w:uiPriority="64" w:unhideWhenUsed="0"/>
-    <w:lsdException w:name="Medium List 1 Accent 2" w:semiHidden="0" w:uiPriority="65" w:unhideWhenUsed="0"/>
-    <w:lsdException w:name="Medium List 2 Accent 2" w:semiHidden="0" w:uiPriority="66" w:unhideWhenUsed="0"/>
-    <w:lsdException w:name="Medium Grid 1 Accent 2" w:semiHidden="0" w:uiPriority="67" w:unhideWhenUsed="0"/>
-    <w:lsdException w:name="Medium Grid 2 Accent 2" w:semiHidden="0" w:uiPriority="68" w:unhideWhenUsed="0"/>
-    <w:lsdException w:name="Medium Grid 3 Accent 2" w:semiHidden="0" w:uiPriority="69" w:unhideWhenUsed="0"/>
-    <w:lsdException w:name="Dark List Accent 2" w:semiHidden="0" w:uiPriority="70" w:unhideWhenUsed="0"/>
-    <w:lsdException w:name="Colorful Shading Accent 2" w:semiHidden="0" w:uiPriority="71" w:unhideWhenUsed="0"/>
-    <w:lsdException w:name="Colorful List Accent 2" w:semiHidden="0" w:uiPriority="72" w:unhideWhenUsed="0"/>
-    <w:lsdException w:name="Colorful Grid Accent 2" w:semiHidden="0" w:uiPriority="73" w:unhideWhenUsed="0"/>
-    <w:lsdException w:name="Light Shading Accent 3" w:semiHidden="0" w:uiPriority="60" w:unhideWhenUsed="0"/>
-    <w:lsdException w:name="Light List Accent 3" w:semiHidden="0" w:uiPriority="61" w:unhideWhenUsed="0"/>
-    <w:lsdException w:name="Light Grid Accent 3" w:semiHidden="0" w:uiPriority="62" w:unhideWhenUsed="0"/>
-    <w:lsdException w:name="Medium Shading 1 Accent 3" w:semiHidden="0" w:uiPriority="63" w:unhideWhenUsed="0"/>
-    <w:lsdException w:name="Medium Shading 2 Accent 3" w:semiHidden="0" w:uiPriority="64" w:unhideWhenUsed="0"/>
-    <w:lsdException w:name="Medium List 1 Accent 3" w:semiHidden="0" w:uiPriority="65" w:unhideWhenUsed="0"/>
-    <w:lsdException w:name="Medium List 2 Accent 3" w:semiHidden="0" w:uiPriority="66" w:unhideWhenUsed="0"/>
-    <w:lsdException w:name="Medium Grid 1 Accent 3" w:semiHidden="0" w:uiPriority="67" w:unhideWhenUsed="0"/>
-    <w:lsdException w:name="Medium Grid 2 Accent 3" w:semiHidden="0" w:uiPriority="68" w:unhideWhenUsed="0"/>
-    <w:lsdException w:name="Medium Grid 3 Accent 3" w:semiHidden="0" w:uiPriority="69" w:unhideWhenUsed="0"/>
-    <w:lsdException w:name="Dark List Accent 3" w:semiHidden="0" w:uiPriority="70" w:unhideWhenUsed="0"/>
-    <w:lsdException w:name="Colorful Shading Accent 3" w:semiHidden="0" w:uiPriority="71" w:unhideWhenUsed="0"/>
-    <w:lsdException w:name="Colorful List Accent 3" w:semiHidden="0" w:uiPriority="72" w:unhideWhenUsed="0"/>
-    <w:lsdException w:name="Colorful Grid Accent 3" w:semiHidden="0" w:uiPriority="73" w:unhideWhenUsed="0"/>
-    <w:lsdException w:name="Light Shading Accent 4" w:semiHidden="0" w:uiPriority="60" w:unhideWhenUsed="0"/>
-    <w:lsdException w:name="Light List Accent 4" w:semiHidden="0" w:uiPriority="61" w:unhideWhenUsed="0"/>
-    <w:lsdException w:name="Light Grid Accent 4" w:semiHidden="0" w:uiPriority="62" w:unhideWhenUsed="0"/>
-    <w:lsdException w:name="Medium Shading 1 Accent 4" w:semiHidden="0" w:uiPriority="63" w:unhideWhenUsed="0"/>
-    <w:lsdException w:name="Medium Shading 2 Accent 4" w:semiHidden="0" w:uiPriority="64" w:unhideWhenUsed="0"/>
-    <w:lsdException w:name="Medium List 1 Accent 4" w:semiHidden="0" w:uiPriority="65" w:unhideWhenUsed="0"/>
-    <w:lsdException w:name="Medium List 2 Accent 4" w:semiHidden="0" w:uiPriority="66" w:unhideWhenUsed="0"/>
-    <w:lsdException w:name="Medium Grid 1 Accent 4" w:semiHidden="0" w:uiPriority="67" w:unhideWhenUsed="0"/>
-    <w:lsdException w:name="Medium Grid 2 Accent 4" w:semiHidden="0" w:uiPriority="68" w:unhideWhenUsed="0"/>
-    <w:lsdException w:name="Medium Grid 3 Accent 4" w:semiHidden="0" w:uiPriority="69" w:unhideWhenUsed="0"/>
-    <w:lsdException w:name="Dark List Accent 4" w:semiHidden="0" w:uiPriority="70" w:unhideWhenUsed="0"/>
-    <w:lsdException w:name="Colorful Shading Accent 4" w:semiHidden="0" w:uiPriority="71" w:unhideWhenUsed="0"/>
-    <w:lsdException w:name="Colorful List Accent 4" w:semiHidden="0" w:uiPriority="72" w:unhideWhenUsed="0"/>
-    <w:lsdException w:name="Colorful Grid Accent 4" w:semiHidden="0" w:uiPriority="73" w:unhideWhenUsed="0"/>
-    <w:lsdException w:name="Light Shading Accent 5" w:semiHidden="0" w:uiPriority="60" w:unhideWhenUsed="0"/>
-    <w:lsdException w:name="Light List Accent 5" w:semiHidden="0" w:uiPriority="61" w:unhideWhenUsed="0"/>
-    <w:lsdException w:name="Light Grid Accent 5" w:semiHidden="0" w:uiPriority="62" w:unhideWhenUsed="0"/>
-    <w:lsdException w:name="Medium Shading 1 Accent 5" w:semiHidden="0" w:uiPriority="63" w:unhideWhenUsed="0"/>
-    <w:lsdException w:name="Medium Shading 2 Accent 5" w:semiHidden="0" w:uiPriority="64" w:unhideWhenUsed="0"/>
-    <w:lsdException w:name="Medium List 1 Accent 5" w:semiHidden="0" w:uiPriority="65" w:unhideWhenUsed="0"/>
-    <w:lsdException w:name="Medium List 2 Accent 5" w:semiHidden="0" w:uiPriority="66" w:unhideWhenUsed="0"/>
-    <w:lsdException w:name="Medium Grid 1 Accent 5" w:semiHidden="0" w:uiPriority="67" w:unhideWhenUsed="0"/>
-    <w:lsdException w:name="Medium Grid 2 Accent 5" w:semiHidden="0" w:uiPriority="68" w:unhideWhenUsed="0"/>
-    <w:lsdException w:name="Medium Grid 3 Accent 5" w:semiHidden="0" w:uiPriority="69" w:unhideWhenUsed="0"/>
-    <w:lsdException w:name="Dark List Accent 5" w:semiHidden="0" w:uiPriority="70" w:unhideWhenUsed="0"/>
-    <w:lsdException w:name="Colorful Shading Accent 5" w:semiHidden="0" w:uiPriority="71" w:unhideWhenUsed="0"/>
-    <w:lsdException w:name="Colorful List Accent 5" w:semiHidden="0" w:uiPriority="72" w:unhideWhenUsed="0"/>
-    <w:lsdException w:name="Colorful Grid Accent 5" w:semiHidden="0" w:uiPriority="73" w:unhideWhenUsed="0"/>
-    <w:lsdException w:name="Light Shading Accent 6" w:semiHidden="0" w:uiPriority="60" w:unhideWhenUsed="0"/>
-    <w:lsdException w:name="Light List Accent 6" w:semiHidden="0" w:uiPriority="61" w:unhideWhenUsed="0"/>
-    <w:lsdException w:name="Light Grid Accent 6" w:semiHidden="0" w:uiPriority="62" w:unhideWhenUsed="0"/>
-    <w:lsdException w:name="Medium Shading 1 Accent 6" w:semiHidden="0" w:uiPriority="63" w:unhideWhenUsed="0"/>
-    <w:lsdException w:name="Medium Shading 2 Accent 6" w:semiHidden="0" w:uiPriority="64" w:unhideWhenUsed="0"/>
-    <w:lsdException w:name="Medium List 1 Accent 6" w:semiHidden="0" w:uiPriority="65" w:unhideWhenUsed="0"/>
-    <w:lsdException w:name="Medium List 2 Accent 6" w:semiHidden="0" w:uiPriority="66" w:unhideWhenUsed="0"/>
-    <w:lsdException w:name="Medium Grid 1 Accent 6" w:semiHidden="0" w:uiPriority="67" w:unhideWhenUsed="0"/>
-    <w:lsdException w:name="Medium Grid 2 Accent 6" w:semiHidden="0" w:uiPriority="68" w:unhideWhenUsed="0"/>
-    <w:lsdException w:name="Medium Grid 3 Accent 6" w:semiHidden="0" w:uiPriority="69" w:unhideWhenUsed="0"/>
-    <w:lsdException w:name="Dark List Accent 6" w:semiHidden="0" w:uiPriority="70" w:unhideWhenUsed="0"/>
-    <w:lsdException w:name="Colorful Shading Accent 6" w:semiHidden="0" w:uiPriority="71" w:unhideWhenUsed="0"/>
-    <w:lsdException w:name="Colorful List Accent 6" w:semiHidden="0" w:uiPriority="72" w:unhideWhenUsed="0"/>
-    <w:lsdException w:name="Colorful Grid Accent 6" w:semiHidden="0" w:uiPriority="73" w:unhideWhenUsed="0"/>
-    <w:lsdException w:name="Subtle Emphasis" w:semiHidden="0" w:uiPriority="19" w:unhideWhenUsed="0" w:qFormat="1"/>
-    <w:lsdException w:name="Intense Emphasis" w:semiHidden="0" w:uiPriority="21" w:unhideWhenUsed="0" w:qFormat="1"/>
-    <w:lsdException w:name="Subtle Reference" w:semiHidden="0" w:uiPriority="31" w:unhideWhenUsed="0" w:qFormat="1"/>
-    <w:lsdException w:name="Intense Reference" w:semiHidden="0" w:uiPriority="32" w:unhideWhenUsed="0" w:qFormat="1"/>
-    <w:lsdException w:name="Book Title" w:semiHidden="0" w:uiPriority="33" w:unhideWhenUsed="0" w:qFormat="1"/>
-    <w:lsdException w:name="Bibliography" w:uiPriority="37"/>
-    <w:lsdException w:name="TOC Heading" w:uiPriority="39" w:qFormat="1"/>
+  <w:latentStyles w:defLockedState="0" w:defUIPriority="99" w:defSemiHidden="0" w:defUnhideWhenUsed="0" w:defQFormat="0" w:count="371">
+    <w:lsdException w:name="Normal" w:uiPriority="0" w:qFormat="1"/>
+    <w:lsdException w:name="heading 1" w:uiPriority="9" w:qFormat="1"/>
+    <w:lsdException w:name="heading 2" w:semiHidden="1" w:uiPriority="9" w:unhideWhenUsed="1" w:qFormat="1"/>
+    <w:lsdException w:name="heading 3" w:semiHidden="1" w:uiPriority="9" w:unhideWhenUsed="1" w:qFormat="1"/>
+    <w:lsdException w:name="heading 4" w:semiHidden="1" w:uiPriority="9" w:unhideWhenUsed="1" w:qFormat="1"/>
+    <w:lsdException w:name="heading 5" w:semiHidden="1" w:uiPriority="9" w:unhideWhenUsed="1" w:qFormat="1"/>
+    <w:lsdException w:name="heading 6" w:semiHidden="1" w:uiPriority="9" w:unhideWhenUsed="1" w:qFormat="1"/>
+    <w:lsdException w:name="heading 7" w:semiHidden="1" w:uiPriority="9" w:unhideWhenUsed="1" w:qFormat="1"/>
+    <w:lsdException w:name="heading 8" w:semiHidden="1" w:uiPriority="9" w:unhideWhenUsed="1" w:qFormat="1"/>
+    <w:lsdException w:name="heading 9" w:semiHidden="1" w:uiPriority="9" w:unhideWhenUsed="1" w:qFormat="1"/>
+    <w:lsdException w:name="index 1" w:semiHidden="1" w:unhideWhenUsed="1"/>
+    <w:lsdException w:name="index 2" w:semiHidden="1" w:unhideWhenUsed="1"/>
+    <w:lsdException w:name="index 3" w:semiHidden="1" w:unhideWhenUsed="1"/>
+    <w:lsdException w:name="index 4" w:semiHidden="1" w:unhideWhenUsed="1"/>
+    <w:lsdException w:name="index 5" w:semiHidden="1" w:unhideWhenUsed="1"/>
+    <w:lsdException w:name="index 6" w:semiHidden="1" w:unhideWhenUsed="1"/>
+    <w:lsdException w:name="index 7" w:semiHidden="1" w:unhideWhenUsed="1"/>
+    <w:lsdException w:name="index 8" w:semiHidden="1" w:unhideWhenUsed="1"/>
+    <w:lsdException w:name="index 9" w:semiHidden="1" w:unhideWhenUsed="1"/>
+    <w:lsdException w:name="toc 1" w:semiHidden="1" w:uiPriority="39" w:unhideWhenUsed="1"/>
+    <w:lsdException w:name="toc 2" w:semiHidden="1" w:uiPriority="39" w:unhideWhenUsed="1"/>
+    <w:lsdException w:name="toc 3" w:semiHidden="1" w:uiPriority="39" w:unhideWhenUsed="1"/>
+    <w:lsdException w:name="toc 4" w:semiHidden="1" w:uiPriority="39" w:unhideWhenUsed="1"/>
+    <w:lsdException w:name="toc 5" w:semiHidden="1" w:uiPriority="39" w:unhideWhenUsed="1"/>
+    <w:lsdException w:name="toc 6" w:semiHidden="1" w:uiPriority="39" w:unhideWhenUsed="1"/>
+    <w:lsdException w:name="toc 7" w:semiHidden="1" w:uiPriority="39" w:unhideWhenUsed="1"/>
+    <w:lsdException w:name="toc 8" w:semiHidden="1" w:uiPriority="39" w:unhideWhenUsed="1"/>
+    <w:lsdException w:name="toc 9" w:semiHidden="1" w:uiPriority="39" w:unhideWhenUsed="1"/>
+    <w:lsdException w:name="Normal Indent" w:semiHidden="1" w:unhideWhenUsed="1"/>
+    <w:lsdException w:name="footnote text" w:semiHidden="1" w:unhideWhenUsed="1"/>
+    <w:lsdException w:name="annotation text" w:semiHidden="1" w:unhideWhenUsed="1"/>
+    <w:lsdException w:name="header" w:semiHidden="1" w:unhideWhenUsed="1"/>
+    <w:lsdException w:name="footer" w:semiHidden="1" w:unhideWhenUsed="1"/>
+    <w:lsdException w:name="index heading" w:semiHidden="1" w:unhideWhenUsed="1"/>
+    <w:lsdException w:name="caption" w:semiHidden="1" w:uiPriority="35" w:unhideWhenUsed="1" w:qFormat="1"/>
+    <w:lsdException w:name="table of figures" w:semiHidden="1" w:unhideWhenUsed="1"/>
+    <w:lsdException w:name="envelope address" w:semiHidden="1" w:unhideWhenUsed="1"/>
+    <w:lsdException w:name="envelope return" w:semiHidden="1" w:unhideWhenUsed="1"/>
+    <w:lsdException w:name="footnote reference" w:semiHidden="1" w:unhideWhenUsed="1"/>
+    <w:lsdException w:name="annotation reference" w:semiHidden="1" w:unhideWhenUsed="1"/>
+    <w:lsdException w:name="line number" w:semiHidden="1" w:unhideWhenUsed="1"/>
+    <w:lsdException w:name="page number" w:semiHidden="1" w:unhideWhenUsed="1"/>
+    <w:lsdException w:name="endnote reference" w:semiHidden="1" w:unhideWhenUsed="1"/>
+    <w:lsdException w:name="endnote text" w:semiHidden="1" w:unhideWhenUsed="1"/>
+    <w:lsdException w:name="table of authorities" w:semiHidden="1" w:unhideWhenUsed="1"/>
+    <w:lsdException w:name="macro" w:semiHidden="1" w:unhideWhenUsed="1"/>
+    <w:lsdException w:name="toa heading" w:semiHidden="1" w:unhideWhenUsed="1"/>
+    <w:lsdException w:name="List" w:semiHidden="1" w:unhideWhenUsed="1"/>
+    <w:lsdException w:name="List Bullet" w:semiHidden="1" w:unhideWhenUsed="1"/>
+    <w:lsdException w:name="List Number" w:semiHidden="1" w:unhideWhenUsed="1"/>
+    <w:lsdException w:name="List 2" w:semiHidden="1" w:unhideWhenUsed="1"/>
+    <w:lsdException w:name="List 3" w:semiHidden="1" w:unhideWhenUsed="1"/>
+    <w:lsdException w:name="List 4" w:semiHidden="1" w:unhideWhenUsed="1"/>
+    <w:lsdException w:name="List 5" w:semiHidden="1" w:unhideWhenUsed="1"/>
+    <w:lsdException w:name="List Bullet 2" w:semiHidden="1" w:unhideWhenUsed="1"/>
+    <w:lsdException w:name="List Bullet 3" w:semiHidden="1" w:unhideWhenUsed="1"/>
+    <w:lsdException w:name="List Bullet 4" w:semiHidden="1" w:unhideWhenUsed="1"/>
+    <w:lsdException w:name="List Bullet 5" w:semiHidden="1" w:unhideWhenUsed="1"/>
+    <w:lsdException w:name="List Number 2" w:semiHidden="1" w:unhideWhenUsed="1"/>
+    <w:lsdException w:name="List Number 3" w:semiHidden="1" w:unhideWhenUsed="1"/>
+    <w:lsdException w:name="List Number 4" w:semiHidden="1" w:unhideWhenUsed="1"/>
+    <w:lsdException w:name="List Number 5" w:semiHidden="1" w:unhideWhenUsed="1"/>
+    <w:lsdException w:name="Title" w:uiPriority="10" w:qFormat="1"/>
+    <w:lsdException w:name="Closing" w:semiHidden="1" w:unhideWhenUsed="1"/>
+    <w:lsdException w:name="Signature" w:semiHidden="1" w:unhideWhenUsed="1"/>
+    <w:lsdException w:name="Default Paragraph Font" w:semiHidden="1" w:uiPriority="1" w:unhideWhenUsed="1"/>
+    <w:lsdException w:name="Body Text" w:semiHidden="1" w:unhideWhenUsed="1"/>
+    <w:lsdException w:name="Body Text Indent" w:semiHidden="1" w:unhideWhenUsed="1"/>
+    <w:lsdException w:name="List Continue" w:semiHidden="1" w:unhideWhenUsed="1"/>
+    <w:lsdException w:name="List Continue 2" w:semiHidden="1" w:unhideWhenUsed="1"/>
+    <w:lsdException w:name="List Continue 3" w:semiHidden="1" w:unhideWhenUsed="1"/>
+    <w:lsdException w:name="List Continue 4" w:semiHidden="1" w:unhideWhenUsed="1"/>
+    <w:lsdException w:name="List Continue 5" w:semiHidden="1" w:unhideWhenUsed="1"/>
+    <w:lsdException w:name="Message Header" w:semiHidden="1" w:unhideWhenUsed="1"/>
+    <w:lsdException w:name="Subtitle" w:uiPriority="11" w:qFormat="1"/>
+    <w:lsdException w:name="Salutation" w:semiHidden="1" w:unhideWhenUsed="1"/>
+    <w:lsdException w:name="Date" w:semiHidden="1" w:unhideWhenUsed="1"/>
+    <w:lsdException w:name="Body Text First Indent" w:semiHidden="1" w:unhideWhenUsed="1"/>
+    <w:lsdException w:name="Body Text First Indent 2" w:semiHidden="1" w:unhideWhenUsed="1"/>
+    <w:lsdException w:name="Note Heading" w:semiHidden="1" w:unhideWhenUsed="1"/>
+    <w:lsdException w:name="Body Text 2" w:semiHidden="1" w:unhideWhenUsed="1"/>
+    <w:lsdException w:name="Body Text 3" w:semiHidden="1" w:unhideWhenUsed="1"/>
+    <w:lsdException w:name="Body Text Indent 2" w:semiHidden="1" w:unhideWhenUsed="1"/>
+    <w:lsdException w:name="Body Text Indent 3" w:semiHidden="1" w:unhideWhenUsed="1"/>
+    <w:lsdException w:name="Block Text" w:semiHidden="1" w:unhideWhenUsed="1"/>
+    <w:lsdException w:name="Hyperlink" w:semiHidden="1" w:unhideWhenUsed="1"/>
+    <w:lsdException w:name="FollowedHyperlink" w:semiHidden="1" w:unhideWhenUsed="1"/>
+    <w:lsdException w:name="Strong" w:uiPriority="22" w:qFormat="1"/>
+    <w:lsdException w:name="Emphasis" w:uiPriority="20" w:qFormat="1"/>
+    <w:lsdException w:name="Document Map" w:semiHidden="1" w:unhideWhenUsed="1"/>
+    <w:lsdException w:name="Plain Text" w:semiHidden="1" w:unhideWhenUsed="1"/>
+    <w:lsdException w:name="E-mail Signature" w:semiHidden="1" w:unhideWhenUsed="1"/>
+    <w:lsdException w:name="HTML Top of Form" w:semiHidden="1" w:unhideWhenUsed="1"/>
+    <w:lsdException w:name="HTML Bottom of Form" w:semiHidden="1" w:unhideWhenUsed="1"/>
+    <w:lsdException w:name="Normal (Web)" w:semiHidden="1" w:unhideWhenUsed="1"/>
+    <w:lsdException w:name="HTML Acronym" w:semiHidden="1" w:unhideWhenUsed="1"/>
+    <w:lsdException w:name="HTML Address" w:semiHidden="1" w:unhideWhenUsed="1"/>
+    <w:lsdException w:name="HTML Cite" w:semiHidden="1" w:unhideWhenUsed="1"/>
+    <w:lsdException w:name="HTML Code" w:semiHidden="1" w:unhideWhenUsed="1"/>
+    <w:lsdException w:name="HTML Definition" w:semiHidden="1" w:unhideWhenUsed="1"/>
+    <w:lsdException w:name="HTML Keyboard" w:semiHidden="1" w:unhideWhenUsed="1"/>
+    <w:lsdException w:name="HTML Preformatted" w:semiHidden="1" w:unhideWhenUsed="1"/>
+    <w:lsdException w:name="HTML Sample" w:semiHidden="1" w:unhideWhenUsed="1"/>
+    <w:lsdException w:name="HTML Typewriter" w:semiHidden="1" w:unhideWhenUsed="1"/>
+    <w:lsdException w:name="HTML Variable" w:semiHidden="1" w:unhideWhenUsed="1"/>
+    <w:lsdException w:name="Normal Table" w:semiHidden="1" w:unhideWhenUsed="1"/>
+    <w:lsdException w:name="annotation subject" w:semiHidden="1" w:unhideWhenUsed="1"/>
+    <w:lsdException w:name="No List" w:semiHidden="1" w:unhideWhenUsed="1"/>
+    <w:lsdException w:name="Outline List 1" w:semiHidden="1" w:unhideWhenUsed="1"/>
+    <w:lsdException w:name="Outline List 2" w:semiHidden="1" w:unhideWhenUsed="1"/>
+    <w:lsdException w:name="Outline List 3" w:semiHidden="1" w:unhideWhenUsed="1"/>
+    <w:lsdException w:name="Table Simple 1" w:semiHidden="1" w:unhideWhenUsed="1"/>
+    <w:lsdException w:name="Table Simple 2" w:semiHidden="1" w:unhideWhenUsed="1"/>
+    <w:lsdException w:name="Table Simple 3" w:semiHidden="1" w:unhideWhenUsed="1"/>
+    <w:lsdException w:name="Table Classic 1" w:semiHidden="1" w:unhideWhenUsed="1"/>
+    <w:lsdException w:name="Table Classic 2" w:semiHidden="1" w:unhideWhenUsed="1"/>
+    <w:lsdException w:name="Table Classic 3" w:semiHidden="1" w:unhideWhenUsed="1"/>
+    <w:lsdException w:name="Table Classic 4" w:semiHidden="1" w:unhideWhenUsed="1"/>
+    <w:lsdException w:name="Table Colorful 1" w:semiHidden="1" w:unhideWhenUsed="1"/>
+    <w:lsdException w:name="Table Colorful 2" w:semiHidden="1" w:unhideWhenUsed="1"/>
+    <w:lsdException w:name="Table Colorful 3" w:semiHidden="1" w:unhideWhenUsed="1"/>
+    <w:lsdException w:name="Table Columns 1" w:semiHidden="1" w:unhideWhenUsed="1"/>
+    <w:lsdException w:name="Table Columns 2" w:semiHidden="1" w:unhideWhenUsed="1"/>
+    <w:lsdException w:name="Table Columns 3" w:semiHidden="1" w:unhideWhenUsed="1"/>
+    <w:lsdException w:name="Table Columns 4" w:semiHidden="1" w:unhideWhenUsed="1"/>
+    <w:lsdException w:name="Table Columns 5" w:semiHidden="1" w:unhideWhenUsed="1"/>
+    <w:lsdException w:name="Table Grid 1" w:semiHidden="1" w:unhideWhenUsed="1"/>
+    <w:lsdException w:name="Table Grid 2" w:semiHidden="1" w:unhideWhenUsed="1"/>
+    <w:lsdException w:name="Table Grid 3" w:semiHidden="1" w:unhideWhenUsed="1"/>
+    <w:lsdException w:name="Table Grid 4" w:semiHidden="1" w:unhideWhenUsed="1"/>
+    <w:lsdException w:name="Table Grid 5" w:semiHidden="1" w:unhideWhenUsed="1"/>
+    <w:lsdException w:name="Table Grid 6" w:semiHidden="1" w:unhideWhenUsed="1"/>
+    <w:lsdException w:name="Table Grid 7" w:semiHidden="1" w:unhideWhenUsed="1"/>
+    <w:lsdException w:name="Table Grid 8" w:semiHidden="1" w:unhideWhenUsed="1"/>
+    <w:lsdException w:name="Table List 1" w:semiHidden="1" w:unhideWhenUsed="1"/>
+    <w:lsdException w:name="Table List 2" w:semiHidden="1" w:unhideWhenUsed="1"/>
+    <w:lsdException w:name="Table List 3" w:semiHidden="1" w:unhideWhenUsed="1"/>
+    <w:lsdException w:name="Table List 4" w:semiHidden="1" w:unhideWhenUsed="1"/>
+    <w:lsdException w:name="Table List 5" w:semiHidden="1" w:unhideWhenUsed="1"/>
+    <w:lsdException w:name="Table List 6" w:semiHidden="1" w:unhideWhenUsed="1"/>
+    <w:lsdException w:name="Table List 7" w:semiHidden="1" w:unhideWhenUsed="1"/>
+    <w:lsdException w:name="Table List 8" w:semiHidden="1" w:unhideWhenUsed="1"/>
+    <w:lsdException w:name="Table 3D effects 1" w:semiHidden="1" w:unhideWhenUsed="1"/>
+    <w:lsdException w:name="Table 3D effects 2" w:semiHidden="1" w:unhideWhenUsed="1"/>
+    <w:lsdException w:name="Table 3D effects 3" w:semiHidden="1" w:unhideWhenUsed="1"/>
+    <w:lsdException w:name="Table Contemporary" w:semiHidden="1" w:unhideWhenUsed="1"/>
+    <w:lsdException w:name="Table Elegant" w:semiHidden="1" w:unhideWhenUsed="1"/>
+    <w:lsdException w:name="Table Professional" w:semiHidden="1" w:unhideWhenUsed="1"/>
+    <w:lsdException w:name="Table Subtle 1" w:semiHidden="1" w:unhideWhenUsed="1"/>
+    <w:lsdException w:name="Table Subtle 2" w:semiHidden="1" w:unhideWhenUsed="1"/>
+    <w:lsdException w:name="Table Web 1" w:semiHidden="1" w:unhideWhenUsed="1"/>
+    <w:lsdException w:name="Table Web 2" w:semiHidden="1" w:unhideWhenUsed="1"/>
+    <w:lsdException w:name="Table Web 3" w:semiHidden="1" w:unhideWhenUsed="1"/>
+    <w:lsdException w:name="Balloon Text" w:semiHidden="1" w:unhideWhenUsed="1"/>
+    <w:lsdException w:name="Table Grid" w:uiPriority="39"/>
+    <w:lsdException w:name="Table Theme" w:semiHidden="1" w:unhideWhenUsed="1"/>
+    <w:lsdException w:name="Placeholder Text" w:semiHidden="1"/>
+    <w:lsdException w:name="No Spacing" w:uiPriority="1" w:qFormat="1"/>
+    <w:lsdException w:name="Light Shading" w:uiPriority="60"/>
+    <w:lsdException w:name="Light List" w:uiPriority="61"/>
+    <w:lsdException w:name="Light Grid" w:uiPriority="62"/>
+    <w:lsdException w:name="Medium Shading 1" w:uiPriority="63"/>
+    <w:lsdException w:name="Medium Shading 2" w:uiPriority="64"/>
+    <w:lsdException w:name="Medium List 1" w:uiPriority="65"/>
+    <w:lsdException w:name="Medium List 2" w:uiPriority="66"/>
+    <w:lsdException w:name="Medium Grid 1" w:uiPriority="67"/>
+    <w:lsdException w:name="Medium Grid 2" w:uiPriority="68"/>
+    <w:lsdException w:name="Medium Grid 3" w:uiPriority="69"/>
+    <w:lsdException w:name="Dark List" w:uiPriority="70"/>
+    <w:lsdException w:name="Colorful Shading" w:uiPriority="71"/>
+    <w:lsdException w:name="Colorful List" w:uiPriority="72"/>
+    <w:lsdException w:name="Colorful Grid" w:uiPriority="73"/>
+    <w:lsdException w:name="Light Shading Accent 1" w:uiPriority="60"/>
+    <w:lsdException w:name="Light List Accent 1" w:uiPriority="61"/>
+    <w:lsdException w:name="Light Grid Accent 1" w:uiPriority="62"/>
+    <w:lsdException w:name="Medium Shading 1 Accent 1" w:uiPriority="63"/>
+    <w:lsdException w:name="Medium Shading 2 Accent 1" w:uiPriority="64"/>
+    <w:lsdException w:name="Medium List 1 Accent 1" w:uiPriority="65"/>
+    <w:lsdException w:name="Revision" w:semiHidden="1"/>
+    <w:lsdException w:name="List Paragraph" w:uiPriority="34" w:qFormat="1"/>
+    <w:lsdException w:name="Quote" w:uiPriority="29" w:qFormat="1"/>
+    <w:lsdException w:name="Intense Quote" w:uiPriority="30" w:qFormat="1"/>
+    <w:lsdException w:name="Medium List 2 Accent 1" w:uiPriority="66"/>
+    <w:lsdException w:name="Medium Grid 1 Accent 1" w:uiPriority="67"/>
+    <w:lsdException w:name="Medium Grid 2 Accent 1" w:uiPriority="68"/>
+    <w:lsdException w:name="Medium Grid 3 Accent 1" w:uiPriority="69"/>
+    <w:lsdException w:name="Dark List Accent 1" w:uiPriority="70"/>
+    <w:lsdException w:name="Colorful Shading Accent 1" w:uiPriority="71"/>
+    <w:lsdException w:name="Colorful List Accent 1" w:uiPriority="72"/>
+    <w:lsdException w:name="Colorful Grid Accent 1" w:uiPriority="73"/>
+    <w:lsdException w:name="Light Shading Accent 2" w:uiPriority="60"/>
+    <w:lsdException w:name="Light List Accent 2" w:uiPriority="61"/>
+    <w:lsdException w:name="Light Grid Accent 2" w:uiPriority="62"/>
+    <w:lsdException w:name="Medium Shading 1 Accent 2" w:uiPriority="63"/>
+    <w:lsdException w:name="Medium Shading 2 Accent 2" w:uiPriority="64"/>
+    <w:lsdException w:name="Medium List 1 Accent 2" w:uiPriority="65"/>
+    <w:lsdException w:name="Medium List 2 Accent 2" w:uiPriority="66"/>
+    <w:lsdException w:name="Medium Grid 1 Accent 2" w:uiPriority="67"/>
+    <w:lsdException w:name="Medium Grid 2 Accent 2" w:uiPriority="68"/>
+    <w:lsdException w:name="Medium Grid 3 Accent 2" w:uiPriority="69"/>
+    <w:lsdException w:name="Dark List Accent 2" w:uiPriority="70"/>
+    <w:lsdException w:name="Colorful Shading Accent 2" w:uiPriority="71"/>
+    <w:lsdException w:name="Colorful List Accent 2" w:uiPriority="72"/>
+    <w:lsdException w:name="Colorful Grid Accent 2" w:uiPriority="73"/>
+    <w:lsdException w:name="Light Shading Accent 3" w:uiPriority="60"/>
+    <w:lsdException w:name="Light List Accent 3" w:uiPriority="61"/>
+    <w:lsdException w:name="Light Grid Accent 3" w:uiPriority="62"/>
+    <w:lsdException w:name="Medium Shading 1 Accent 3" w:uiPriority="63"/>
+    <w:lsdException w:name="Medium Shading 2 Accent 3" w:uiPriority="64"/>
+    <w:lsdException w:name="Medium List 1 Accent 3" w:uiPriority="65"/>
+    <w:lsdException w:name="Medium List 2 Accent 3" w:uiPriority="66"/>
+    <w:lsdException w:name="Medium Grid 1 Accent 3" w:uiPriority="67"/>
+    <w:lsdException w:name="Medium Grid 2 Accent 3" w:uiPriority="68"/>
+    <w:lsdException w:name="Medium Grid 3 Accent 3" w:uiPriority="69"/>
+    <w:lsdException w:name="Dark List Accent 3" w:uiPriority="70"/>
+    <w:lsdException w:name="Colorful Shading Accent 3" w:uiPriority="71"/>
+    <w:lsdException w:name="Colorful List Accent 3" w:uiPriority="72"/>
+    <w:lsdException w:name="Colorful Grid Accent 3" w:uiPriority="73"/>
+    <w:lsdException w:name="Light Shading Accent 4" w:uiPriority="60"/>
+    <w:lsdException w:name="Light List Accent 4" w:uiPriority="61"/>
+    <w:lsdException w:name="Light Grid Accent 4" w:uiPriority="62"/>
+    <w:lsdException w:name="Medium Shading 1 Accent 4" w:uiPriority="63"/>
+    <w:lsdException w:name="Medium Shading 2 Accent 4" w:uiPriority="64"/>
+    <w:lsdException w:name="Medium List 1 Accent 4" w:uiPriority="65"/>
+    <w:lsdException w:name="Medium List 2 Accent 4" w:uiPriority="66"/>
+    <w:lsdException w:name="Medium Grid 1 Accent 4" w:uiPriority="67"/>
+    <w:lsdException w:name="Medium Grid 2 Accent 4" w:uiPriority="68"/>
+    <w:lsdException w:name="Medium Grid 3 Accent 4" w:uiPriority="69"/>
+    <w:lsdException w:name="Dark List Accent 4" w:uiPriority="70"/>
+    <w:lsdException w:name="Colorful Shading Accent 4" w:uiPriority="71"/>
+    <w:lsdException w:name="Colorful List Accent 4" w:uiPriority="72"/>
+    <w:lsdException w:name="Colorful Grid Accent 4" w:uiPriority="73"/>
+    <w:lsdException w:name="Light Shading Accent 5" w:uiPriority="60"/>
+    <w:lsdException w:name="Light List Accent 5" w:uiPriority="61"/>
+    <w:lsdException w:name="Light Grid Accent 5" w:uiPriority="62"/>
+    <w:lsdException w:name="Medium Shading 1 Accent 5" w:uiPriority="63"/>
+    <w:lsdException w:name="Medium Shading 2 Accent 5" w:uiPriority="64"/>
+    <w:lsdException w:name="Medium List 1 Accent 5" w:uiPriority="65"/>
+    <w:lsdException w:name="Medium List 2 Accent 5" w:uiPriority="66"/>
+    <w:lsdException w:name="Medium Grid 1 Accent 5" w:uiPriority="67"/>
+    <w:lsdException w:name="Medium Grid 2 Accent 5" w:uiPriority="68"/>
+    <w:lsdException w:name="Medium Grid 3 Accent 5" w:uiPriority="69"/>
+    <w:lsdException w:name="Dark List Accent 5" w:uiPriority="70"/>
+    <w:lsdException w:name="Colorful Shading Accent 5" w:uiPriority="71"/>
+    <w:lsdException w:name="Colorful List Accent 5" w:uiPriority="72"/>
+    <w:lsdException w:name="Colorful Grid Accent 5" w:uiPriority="73"/>
+    <w:lsdException w:name="Light Shading Accent 6" w:uiPriority="60"/>
+    <w:lsdException w:name="Light List Accent 6" w:uiPriority="61"/>
+    <w:lsdException w:name="Light Grid Accent 6" w:uiPriority="62"/>
+    <w:lsdException w:name="Medium Shading 1 Accent 6" w:uiPriority="63"/>
+    <w:lsdException w:name="Medium Shading 2 Accent 6" w:uiPriority="64"/>
+    <w:lsdException w:name="Medium List 1 Accent 6" w:uiPriority="65"/>
+    <w:lsdException w:name="Medium List 2 Accent 6" w:uiPriority="66"/>
+    <w:lsdException w:name="Medium Grid 1 Accent 6" w:uiPriority="67"/>
+    <w:lsdException w:name="Medium Grid 2 Accent 6" w:uiPriority="68"/>
+    <w:lsdException w:name="Medium Grid 3 Accent 6" w:uiPriority="69"/>
+    <w:lsdException w:name="Dark List Accent 6" w:uiPriority="70"/>
+    <w:lsdException w:name="Colorful Shading Accent 6" w:uiPriority="71"/>
+    <w:lsdException w:name="Colorful List Accent 6" w:uiPriority="72"/>
+    <w:lsdException w:name="Colorful Grid Accent 6" w:uiPriority="73"/>
+    <w:lsdException w:name="Subtle Emphasis" w:uiPriority="19" w:qFormat="1"/>
+    <w:lsdException w:name="Intense Emphasis" w:uiPriority="21" w:qFormat="1"/>
+    <w:lsdException w:name="Subtle Reference" w:uiPriority="31" w:qFormat="1"/>
+    <w:lsdException w:name="Intense Reference" w:uiPriority="32" w:qFormat="1"/>
+    <w:lsdException w:name="Book Title" w:uiPriority="33" w:qFormat="1"/>
+    <w:lsdException w:name="Bibliography" w:semiHidden="1" w:uiPriority="37" w:unhideWhenUsed="1"/>
+    <w:lsdException w:name="TOC Heading" w:semiHidden="1" w:uiPriority="39" w:unhideWhenUsed="1" w:qFormat="1"/>
+    <w:lsdException w:name="Plain Table 1" w:uiPriority="41"/>
+    <w:lsdException w:name="Plain Table 2" w:uiPriority="42"/>
+    <w:lsdException w:name="Plain Table 3" w:uiPriority="43"/>
+    <w:lsdException w:name="Plain Table 4" w:uiPriority="44"/>
+    <w:lsdException w:name="Plain Table 5" w:uiPriority="45"/>
+    <w:lsdException w:name="Grid Table Light" w:uiPriority="40"/>
+    <w:lsdException w:name="Grid Table 1 Light" w:uiPriority="46"/>
+    <w:lsdException w:name="Grid Table 2" w:uiPriority="47"/>
+    <w:lsdException w:name="Grid Table 3" w:uiPriority="48"/>
+    <w:lsdException w:name="Grid Table 4" w:uiPriority="49"/>
+    <w:lsdException w:name="Grid Table 5 Dark" w:uiPriority="50"/>
+    <w:lsdException w:name="Grid Table 6 Colorful" w:uiPriority="51"/>
+    <w:lsdException w:name="Grid Table 7 Colorful" w:uiPriority="52"/>
+    <w:lsdException w:name="Grid Table 1 Light Accent 1" w:uiPriority="46"/>
+    <w:lsdException w:name="Grid Table 2 Accent 1" w:uiPriority="47"/>
+    <w:lsdException w:name="Grid Table 3 Accent 1" w:uiPriority="48"/>
+    <w:lsdException w:name="Grid Table 4 Accent 1" w:uiPriority="49"/>
+    <w:lsdException w:name="Grid Table 5 Dark Accent 1" w:uiPriority="50"/>
+    <w:lsdException w:name="Grid Table 6 Colorful Accent 1" w:uiPriority="51"/>
+    <w:lsdException w:name="Grid Table 7 Colorful Accent 1" w:uiPriority="52"/>
+    <w:lsdException w:name="Grid Table 1 Light Accent 2" w:uiPriority="46"/>
+    <w:lsdException w:name="Grid Table 2 Accent 2" w:uiPriority="47"/>
+    <w:lsdException w:name="Grid Table 3 Accent 2" w:uiPriority="48"/>
+    <w:lsdException w:name="Grid Table 4 Accent 2" w:uiPriority="49"/>
+    <w:lsdException w:name="Grid Table 5 Dark Accent 2" w:uiPriority="50"/>
+    <w:lsdException w:name="Grid Table 6 Colorful Accent 2" w:uiPriority="51"/>
+    <w:lsdException w:name="Grid Table 7 Colorful Accent 2" w:uiPriority="52"/>
+    <w:lsdException w:name="Grid Table 1 Light Accent 3" w:uiPriority="46"/>
+    <w:lsdException w:name="Grid Table 2 Accent 3" w:uiPriority="47"/>
+    <w:lsdException w:name="Grid Table 3 Accent 3" w:uiPriority="48"/>
+    <w:lsdException w:name="Grid Table 4 Accent 3" w:uiPriority="49"/>
+    <w:lsdException w:name="Grid Table 5 Dark Accent 3" w:uiPriority="50"/>
+    <w:lsdException w:name="Grid Table 6 Colorful Accent 3" w:uiPriority="51"/>
+    <w:lsdException w:name="Grid Table 7 Colorful Accent 3" w:uiPriority="52"/>
+    <w:lsdException w:name="Grid Table 1 Light Accent 4" w:uiPriority="46"/>
+    <w:lsdException w:name="Grid Table 2 Accent 4" w:uiPriority="47"/>
+    <w:lsdException w:name="Grid Table 3 Accent 4" w:uiPriority="48"/>
+    <w:lsdException w:name="Grid Table 4 Accent 4" w:uiPriority="49"/>
+    <w:lsdException w:name="Grid Table 5 Dark Accent 4" w:uiPriority="50"/>
+    <w:lsdException w:name="Grid Table 6 Colorful Accent 4" w:uiPriority="51"/>
+    <w:lsdException w:name="Grid Table 7 Colorful Accent 4" w:uiPriority="52"/>
+    <w:lsdException w:name="Grid Table 1 Light Accent 5" w:uiPriority="46"/>
+    <w:lsdException w:name="Grid Table 2 Accent 5" w:uiPriority="47"/>
+    <w:lsdException w:name="Grid Table 3 Accent 5" w:uiPriority="48"/>
+    <w:lsdException w:name="Grid Table 4 Accent 5" w:uiPriority="49"/>
+    <w:lsdException w:name="Grid Table 5 Dark Accent 5" w:uiPriority="50"/>
+    <w:lsdException w:name="Grid Table 6 Colorful Accent 5" w:uiPriority="51"/>
+    <w:lsdException w:name="Grid Table 7 Colorful Accent 5" w:uiPriority="52"/>
+    <w:lsdException w:name="Grid Table 1 Light Accent 6" w:uiPriority="46"/>
+    <w:lsdException w:name="Grid Table 2 Accent 6" w:uiPriority="47"/>
+    <w:lsdException w:name="Grid Table 3 Accent 6" w:uiPriority="48"/>
+    <w:lsdException w:name="Grid Table 4 Accent 6" w:uiPriority="49"/>
+    <w:lsdException w:name="Grid Table 5 Dark Accent 6" w:uiPriority="50"/>
+    <w:lsdException w:name="Grid Table 6 Colorful Accent 6" w:uiPriority="51"/>
+    <w:lsdException w:name="Grid Table 7 Colorful Accent 6" w:uiPriority="52"/>
+    <w:lsdException w:name="List Table 1 Light" w:uiPriority="46"/>
+    <w:lsdException w:name="List Table 2" w:uiPriority="47"/>
+    <w:lsdException w:name="List Table 3" w:uiPriority="48"/>
+    <w:lsdException w:name="List Table 4" w:uiPriority="49"/>
+    <w:lsdException w:name="List Table 5 Dark" w:uiPriority="50"/>
+    <w:lsdException w:name="List Table 6 Colorful" w:uiPriority="51"/>
+    <w:lsdException w:name="List Table 7 Colorful" w:uiPriority="52"/>
+    <w:lsdException w:name="List Table 1 Light Accent 1" w:uiPriority="46"/>
+    <w:lsdException w:name="List Table 2 Accent 1" w:uiPriority="47"/>
+    <w:lsdException w:name="List Table 3 Accent 1" w:uiPriority="48"/>
+    <w:lsdException w:name="List Table 4 Accent 1" w:uiPriority="49"/>
+    <w:lsdException w:name="List Table 5 Dark Accent 1" w:uiPriority="50"/>
+    <w:lsdException w:name="List Table 6 Colorful Accent 1" w:uiPriority="51"/>
+    <w:lsdException w:name="List Table 7 Colorful Accent 1" w:uiPriority="52"/>
+    <w:lsdException w:name="List Table 1 Light Accent 2" w:uiPriority="46"/>
+    <w:lsdException w:name="List Table 2 Accent 2" w:uiPriority="47"/>
+    <w:lsdException w:name="List Table 3 Accent 2" w:uiPriority="48"/>
+    <w:lsdException w:name="List Table 4 Accent 2" w:uiPriority="49"/>
+    <w:lsdException w:name="List Table 5 Dark Accent 2" w:uiPriority="50"/>
+    <w:lsdException w:name="List Table 6 Colorful Accent 2" w:uiPriority="51"/>
+    <w:lsdException w:name="List Table 7 Colorful Accent 2" w:uiPriority="52"/>
+    <w:lsdException w:name="List Table 1 Light Accent 3" w:uiPriority="46"/>
+    <w:lsdException w:name="List Table 2 Accent 3" w:uiPriority="47"/>
+    <w:lsdException w:name="List Table 3 Accent 3" w:uiPriority="48"/>
+    <w:lsdException w:name="List Table 4 Accent 3" w:uiPriority="49"/>
+    <w:lsdException w:name="List Table 5 Dark Accent 3" w:uiPriority="50"/>
+    <w:lsdException w:name="List Table 6 Colorful Accent 3" w:uiPriority="51"/>
+    <w:lsdException w:name="List Table 7 Colorful Accent 3" w:uiPriority="52"/>
+    <w:lsdException w:name="List Table 1 Light Accent 4" w:uiPriority="46"/>
+    <w:lsdException w:name="List Table 2 Accent 4" w:uiPriority="47"/>
+    <w:lsdException w:name="List Table 3 Accent 4" w:uiPriority="48"/>
+    <w:lsdException w:name="List Table 4 Accent 4" w:uiPriority="49"/>
+    <w:lsdException w:name="List Table 5 Dark Accent 4" w:uiPriority="50"/>
+    <w:lsdException w:name="List Table 6 Colorful Accent 4" w:uiPriority="51"/>
+    <w:lsdException w:name="List Table 7 Colorful Accent 4" w:uiPriority="52"/>
+    <w:lsdException w:name="List Table 1 Light Accent 5" w:uiPriority="46"/>
+    <w:lsdException w:name="List Table 2 Accent 5" w:uiPriority="47"/>
+    <w:lsdException w:name="List Table 3 Accent 5" w:uiPriority="48"/>
+    <w:lsdException w:name="List Table 4 Accent 5" w:uiPriority="49"/>
+    <w:lsdException w:name="List Table 5 Dark Accent 5" w:uiPriority="50"/>
+    <w:lsdException w:name="List Table 6 Colorful Accent 5" w:uiPriority="51"/>
+    <w:lsdException w:name="List Table 7 Colorful Accent 5" w:uiPriority="52"/>
+    <w:lsdException w:name="List Table 1 Light Accent 6" w:uiPriority="46"/>
+    <w:lsdException w:name="List Table 2 Accent 6" w:uiPriority="47"/>
+    <w:lsdException w:name="List Table 3 Accent 6" w:uiPriority="48"/>
+    <w:lsdException w:name="List Table 4 Accent 6" w:uiPriority="49"/>
+    <w:lsdException w:name="List Table 5 Dark Accent 6" w:uiPriority="50"/>
+    <w:lsdException w:name="List Table 6 Colorful Accent 6" w:uiPriority="51"/>
+    <w:lsdException w:name="List Table 7 Colorful Accent 6" w:uiPriority="52"/>
   </w:latentStyles>
   <w:style w:type="paragraph" w:default="1" w:styleId="Normal">
     <w:name w:val="Normal"/>
@@ -6851,11 +7074,11 @@
       <w:u w:val="single"/>
     </w:rPr>
   </w:style>
-  <w:style w:type="paragraph" w:styleId="Ttulo">
+  <w:style w:type="paragraph" w:styleId="Puesto">
     <w:name w:val="Title"/>
     <w:basedOn w:val="Normal"/>
     <w:next w:val="Normal"/>
-    <w:link w:val="TtuloCar"/>
+    <w:link w:val="PuestoCar"/>
     <w:uiPriority w:val="10"/>
     <w:qFormat/>
     <w:rsid w:val="008F0D1E"/>
@@ -6872,10 +7095,10 @@
       <w:szCs w:val="72"/>
     </w:rPr>
   </w:style>
-  <w:style w:type="character" w:customStyle="1" w:styleId="TtuloCar">
-    <w:name w:val="Título Car"/>
+  <w:style w:type="character" w:customStyle="1" w:styleId="PuestoCar">
+    <w:name w:val="Puesto Car"/>
     <w:basedOn w:val="Fuentedeprrafopredeter"/>
-    <w:link w:val="Ttulo"/>
+    <w:link w:val="Puesto"/>
     <w:uiPriority w:val="10"/>
     <w:rsid w:val="008F0D1E"/>
     <w:rPr>
@@ -7011,965 +7234,7 @@
       <w:color w:val="1F4E79" w:themeColor="accent1" w:themeShade="80"/>
     </w:rPr>
   </w:style>
-  <w:style w:type="paragraph" w:styleId="Epgrafe">
-    <w:name w:val="caption"/>
-    <w:basedOn w:val="Normal"/>
-    <w:next w:val="Normal"/>
-    <w:uiPriority w:val="35"/>
-    <w:semiHidden/>
-    <w:unhideWhenUsed/>
-    <w:qFormat/>
-    <w:rsid w:val="008F0D1E"/>
-    <w:pPr>
-      <w:spacing w:line="240" w:lineRule="auto"/>
-    </w:pPr>
-    <w:rPr>
-      <w:b/>
-      <w:bCs/>
-      <w:smallCaps/>
-      <w:color w:val="44546A" w:themeColor="text2"/>
-    </w:rPr>
-  </w:style>
-  <w:style w:type="paragraph" w:styleId="Subttulo">
-    <w:name w:val="Subtitle"/>
-    <w:basedOn w:val="Normal"/>
-    <w:next w:val="Normal"/>
-    <w:link w:val="SubttuloCar"/>
-    <w:uiPriority w:val="11"/>
-    <w:qFormat/>
-    <w:rsid w:val="008F0D1E"/>
-    <w:pPr>
-      <w:numPr>
-        <w:ilvl w:val="1"/>
-      </w:numPr>
-      <w:spacing w:after="240" w:line="240" w:lineRule="auto"/>
-    </w:pPr>
-    <w:rPr>
-      <w:rFonts w:asciiTheme="majorHAnsi" w:eastAsiaTheme="majorEastAsia" w:hAnsiTheme="majorHAnsi" w:cstheme="majorBidi"/>
-      <w:color w:val="5B9BD5" w:themeColor="accent1"/>
-      <w:sz w:val="28"/>
-      <w:szCs w:val="28"/>
-    </w:rPr>
-  </w:style>
-  <w:style w:type="character" w:customStyle="1" w:styleId="SubttuloCar">
-    <w:name w:val="Subtítulo Car"/>
-    <w:basedOn w:val="Fuentedeprrafopredeter"/>
-    <w:link w:val="Subttulo"/>
-    <w:uiPriority w:val="11"/>
-    <w:rsid w:val="008F0D1E"/>
-    <w:rPr>
-      <w:rFonts w:asciiTheme="majorHAnsi" w:eastAsiaTheme="majorEastAsia" w:hAnsiTheme="majorHAnsi" w:cstheme="majorBidi"/>
-      <w:color w:val="5B9BD5" w:themeColor="accent1"/>
-      <w:sz w:val="28"/>
-      <w:szCs w:val="28"/>
-    </w:rPr>
-  </w:style>
-  <w:style w:type="character" w:styleId="Textoennegrita">
-    <w:name w:val="Strong"/>
-    <w:basedOn w:val="Fuentedeprrafopredeter"/>
-    <w:uiPriority w:val="22"/>
-    <w:qFormat/>
-    <w:rsid w:val="008F0D1E"/>
-    <w:rPr>
-      <w:b/>
-      <w:bCs/>
-    </w:rPr>
-  </w:style>
-  <w:style w:type="character" w:styleId="nfasis">
-    <w:name w:val="Emphasis"/>
-    <w:basedOn w:val="Fuentedeprrafopredeter"/>
-    <w:uiPriority w:val="20"/>
-    <w:qFormat/>
-    <w:rsid w:val="008F0D1E"/>
-    <w:rPr>
-      <w:i/>
-      <w:iCs/>
-    </w:rPr>
-  </w:style>
-  <w:style w:type="paragraph" w:styleId="Cita">
-    <w:name w:val="Quote"/>
-    <w:basedOn w:val="Normal"/>
-    <w:next w:val="Normal"/>
-    <w:link w:val="CitaCar"/>
-    <w:uiPriority w:val="29"/>
-    <w:qFormat/>
-    <w:rsid w:val="008F0D1E"/>
-    <w:pPr>
-      <w:spacing w:before="120" w:after="120"/>
-      <w:ind w:left="720"/>
-    </w:pPr>
-    <w:rPr>
-      <w:color w:val="44546A" w:themeColor="text2"/>
-      <w:sz w:val="24"/>
-      <w:szCs w:val="24"/>
-    </w:rPr>
-  </w:style>
-  <w:style w:type="character" w:customStyle="1" w:styleId="CitaCar">
-    <w:name w:val="Cita Car"/>
-    <w:basedOn w:val="Fuentedeprrafopredeter"/>
-    <w:link w:val="Cita"/>
-    <w:uiPriority w:val="29"/>
-    <w:rsid w:val="008F0D1E"/>
-    <w:rPr>
-      <w:color w:val="44546A" w:themeColor="text2"/>
-      <w:sz w:val="24"/>
-      <w:szCs w:val="24"/>
-    </w:rPr>
-  </w:style>
-  <w:style w:type="paragraph" w:styleId="Citadestacada">
-    <w:name w:val="Intense Quote"/>
-    <w:basedOn w:val="Normal"/>
-    <w:next w:val="Normal"/>
-    <w:link w:val="CitadestacadaCar"/>
-    <w:uiPriority w:val="30"/>
-    <w:qFormat/>
-    <w:rsid w:val="008F0D1E"/>
-    <w:pPr>
-      <w:spacing w:before="100" w:beforeAutospacing="1" w:after="240" w:line="240" w:lineRule="auto"/>
-      <w:ind w:left="720"/>
-      <w:jc w:val="center"/>
-    </w:pPr>
-    <w:rPr>
-      <w:rFonts w:asciiTheme="majorHAnsi" w:eastAsiaTheme="majorEastAsia" w:hAnsiTheme="majorHAnsi" w:cstheme="majorBidi"/>
-      <w:color w:val="44546A" w:themeColor="text2"/>
-      <w:spacing w:val="-6"/>
-      <w:sz w:val="32"/>
-      <w:szCs w:val="32"/>
-    </w:rPr>
-  </w:style>
-  <w:style w:type="character" w:customStyle="1" w:styleId="CitadestacadaCar">
-    <w:name w:val="Cita destacada Car"/>
-    <w:basedOn w:val="Fuentedeprrafopredeter"/>
-    <w:link w:val="Citadestacada"/>
-    <w:uiPriority w:val="30"/>
-    <w:rsid w:val="008F0D1E"/>
-    <w:rPr>
-      <w:rFonts w:asciiTheme="majorHAnsi" w:eastAsiaTheme="majorEastAsia" w:hAnsiTheme="majorHAnsi" w:cstheme="majorBidi"/>
-      <w:color w:val="44546A" w:themeColor="text2"/>
-      <w:spacing w:val="-6"/>
-      <w:sz w:val="32"/>
-      <w:szCs w:val="32"/>
-    </w:rPr>
-  </w:style>
-  <w:style w:type="character" w:styleId="nfasissutil">
-    <w:name w:val="Subtle Emphasis"/>
-    <w:basedOn w:val="Fuentedeprrafopredeter"/>
-    <w:uiPriority w:val="19"/>
-    <w:qFormat/>
-    <w:rsid w:val="008F0D1E"/>
-    <w:rPr>
-      <w:i/>
-      <w:iCs/>
-      <w:color w:val="595959" w:themeColor="text1" w:themeTint="A6"/>
-    </w:rPr>
-  </w:style>
-  <w:style w:type="character" w:styleId="nfasisintenso">
-    <w:name w:val="Intense Emphasis"/>
-    <w:basedOn w:val="Fuentedeprrafopredeter"/>
-    <w:uiPriority w:val="21"/>
-    <w:qFormat/>
-    <w:rsid w:val="008F0D1E"/>
-    <w:rPr>
-      <w:b/>
-      <w:bCs/>
-      <w:i/>
-      <w:iCs/>
-    </w:rPr>
-  </w:style>
-  <w:style w:type="character" w:styleId="Referenciasutil">
-    <w:name w:val="Subtle Reference"/>
-    <w:basedOn w:val="Fuentedeprrafopredeter"/>
-    <w:uiPriority w:val="31"/>
-    <w:qFormat/>
-    <w:rsid w:val="008F0D1E"/>
-    <w:rPr>
-      <w:smallCaps/>
-      <w:color w:val="595959" w:themeColor="text1" w:themeTint="A6"/>
-      <w:u w:val="none" w:color="7F7F7F" w:themeColor="text1" w:themeTint="80"/>
-      <w:bdr w:val="none" w:sz="0" w:space="0" w:color="auto"/>
-    </w:rPr>
-  </w:style>
-  <w:style w:type="character" w:styleId="Referenciaintensa">
-    <w:name w:val="Intense Reference"/>
-    <w:basedOn w:val="Fuentedeprrafopredeter"/>
-    <w:uiPriority w:val="32"/>
-    <w:qFormat/>
-    <w:rsid w:val="008F0D1E"/>
-    <w:rPr>
-      <w:b/>
-      <w:bCs/>
-      <w:smallCaps/>
-      <w:color w:val="44546A" w:themeColor="text2"/>
-      <w:u w:val="single"/>
-    </w:rPr>
-  </w:style>
-  <w:style w:type="character" w:styleId="Ttulodellibro">
-    <w:name w:val="Book Title"/>
-    <w:basedOn w:val="Fuentedeprrafopredeter"/>
-    <w:uiPriority w:val="33"/>
-    <w:qFormat/>
-    <w:rsid w:val="008F0D1E"/>
-    <w:rPr>
-      <w:b/>
-      <w:bCs/>
-      <w:smallCaps/>
-      <w:spacing w:val="10"/>
-    </w:rPr>
-  </w:style>
-  <w:style w:type="paragraph" w:styleId="TDC1">
-    <w:name w:val="toc 1"/>
-    <w:basedOn w:val="Normal"/>
-    <w:next w:val="Normal"/>
-    <w:autoRedefine/>
-    <w:uiPriority w:val="39"/>
-    <w:semiHidden/>
-    <w:unhideWhenUsed/>
-    <w:rsid w:val="000D6392"/>
-    <w:pPr>
-      <w:spacing w:after="100"/>
-    </w:pPr>
-  </w:style>
-  <w:style w:type="paragraph" w:styleId="TDC2">
-    <w:name w:val="toc 2"/>
-    <w:basedOn w:val="Normal"/>
-    <w:next w:val="Normal"/>
-    <w:autoRedefine/>
-    <w:uiPriority w:val="39"/>
-    <w:semiHidden/>
-    <w:unhideWhenUsed/>
-    <w:rsid w:val="000D6392"/>
-    <w:pPr>
-      <w:spacing w:after="100"/>
-      <w:ind w:left="220"/>
-    </w:pPr>
-  </w:style>
-  <w:style w:type="paragraph" w:styleId="TDC3">
-    <w:name w:val="toc 3"/>
-    <w:basedOn w:val="Normal"/>
-    <w:next w:val="Normal"/>
-    <w:autoRedefine/>
-    <w:uiPriority w:val="39"/>
-    <w:semiHidden/>
-    <w:unhideWhenUsed/>
-    <w:rsid w:val="000D6392"/>
-    <w:pPr>
-      <w:spacing w:after="100"/>
-      <w:ind w:left="440"/>
-    </w:pPr>
-  </w:style>
-  <w:style w:type="paragraph" w:styleId="Encabezado">
-    <w:name w:val="header"/>
-    <w:basedOn w:val="Normal"/>
-    <w:link w:val="EncabezadoCar"/>
-    <w:uiPriority w:val="99"/>
-    <w:unhideWhenUsed/>
-    <w:rsid w:val="00166AAA"/>
-    <w:pPr>
-      <w:tabs>
-        <w:tab w:val="center" w:pos="4419"/>
-        <w:tab w:val="right" w:pos="8838"/>
-      </w:tabs>
-      <w:spacing w:after="0" w:line="240" w:lineRule="auto"/>
-    </w:pPr>
-  </w:style>
-  <w:style w:type="character" w:customStyle="1" w:styleId="EncabezadoCar">
-    <w:name w:val="Encabezado Car"/>
-    <w:basedOn w:val="Fuentedeprrafopredeter"/>
-    <w:link w:val="Encabezado"/>
-    <w:uiPriority w:val="99"/>
-    <w:rsid w:val="00166AAA"/>
-  </w:style>
-  <w:style w:type="paragraph" w:styleId="Piedepgina">
-    <w:name w:val="footer"/>
-    <w:basedOn w:val="Normal"/>
-    <w:link w:val="PiedepginaCar"/>
-    <w:uiPriority w:val="99"/>
-    <w:unhideWhenUsed/>
-    <w:rsid w:val="00166AAA"/>
-    <w:pPr>
-      <w:tabs>
-        <w:tab w:val="center" w:pos="4419"/>
-        <w:tab w:val="right" w:pos="8838"/>
-      </w:tabs>
-      <w:spacing w:after="0" w:line="240" w:lineRule="auto"/>
-    </w:pPr>
-  </w:style>
-  <w:style w:type="character" w:customStyle="1" w:styleId="PiedepginaCar">
-    <w:name w:val="Pie de página Car"/>
-    <w:basedOn w:val="Fuentedeprrafopredeter"/>
-    <w:link w:val="Piedepgina"/>
-    <w:uiPriority w:val="99"/>
-    <w:rsid w:val="00166AAA"/>
-  </w:style>
-  <w:style w:type="paragraph" w:styleId="Textodeglobo">
-    <w:name w:val="Balloon Text"/>
-    <w:basedOn w:val="Normal"/>
-    <w:link w:val="TextodegloboCar"/>
-    <w:uiPriority w:val="99"/>
-    <w:semiHidden/>
-    <w:unhideWhenUsed/>
-    <w:rsid w:val="006028BD"/>
-    <w:pPr>
-      <w:spacing w:after="0" w:line="240" w:lineRule="auto"/>
-    </w:pPr>
-    <w:rPr>
-      <w:rFonts w:ascii="Tahoma" w:hAnsi="Tahoma" w:cs="Tahoma"/>
-      <w:sz w:val="16"/>
-      <w:szCs w:val="16"/>
-    </w:rPr>
-  </w:style>
-  <w:style w:type="character" w:customStyle="1" w:styleId="TextodegloboCar">
-    <w:name w:val="Texto de globo Car"/>
-    <w:basedOn w:val="Fuentedeprrafopredeter"/>
-    <w:link w:val="Textodeglobo"/>
-    <w:uiPriority w:val="99"/>
-    <w:semiHidden/>
-    <w:rsid w:val="006028BD"/>
-    <w:rPr>
-      <w:rFonts w:ascii="Tahoma" w:hAnsi="Tahoma" w:cs="Tahoma"/>
-      <w:sz w:val="16"/>
-      <w:szCs w:val="16"/>
-    </w:rPr>
-  </w:style>
-</w:styles>
-</file>
-
-<file path=word/stylesWithEffects.xml><?xml version="1.0" encoding="utf-8"?>
-<w:styles xmlns:wpc="http://schemas.microsoft.com/office/word/2010/wordprocessingCanvas" xmlns:mc="http://schemas.openxmlformats.org/markup-compatibility/2006" xmlns:o="urn:schemas-microsoft-com:office:office" xmlns:r="http://schemas.openxmlformats.org/officeDocument/2006/relationships" xmlns:m="http://schemas.openxmlformats.org/officeDocument/2006/math" xmlns:v="urn:schemas-microsoft-com:vml" xmlns:wp14="http://schemas.microsoft.com/office/word/2010/wordprocessingDrawing" xmlns:wp="http://schemas.openxmlformats.org/drawingml/2006/wordprocessingDrawing" xmlns:w10="urn:schemas-microsoft-com:office:word" xmlns:w="http://schemas.openxmlformats.org/wordprocessingml/2006/main" xmlns:w14="http://schemas.microsoft.com/office/word/2010/wordml" xmlns:wpg="http://schemas.microsoft.com/office/word/2010/wordprocessingGroup" xmlns:wpi="http://schemas.microsoft.com/office/word/2010/wordprocessingInk" xmlns:wne="http://schemas.microsoft.com/office/word/2006/wordml" xmlns:wps="http://schemas.microsoft.com/office/word/2010/wordprocessingShape" mc:Ignorable="w14 wp14">
-  <w:docDefaults>
-    <w:rPrDefault>
-      <w:rPr>
-        <w:rFonts w:asciiTheme="minorHAnsi" w:eastAsiaTheme="minorEastAsia" w:hAnsiTheme="minorHAnsi" w:cstheme="minorBidi"/>
-        <w:sz w:val="22"/>
-        <w:szCs w:val="22"/>
-        <w:lang w:val="es-ES" w:eastAsia="en-US" w:bidi="ar-SA"/>
-      </w:rPr>
-    </w:rPrDefault>
-    <w:pPrDefault>
-      <w:pPr>
-        <w:spacing w:after="160" w:line="259" w:lineRule="auto"/>
-      </w:pPr>
-    </w:pPrDefault>
-  </w:docDefaults>
-  <w:latentStyles w:defLockedState="0" w:defUIPriority="99" w:defSemiHidden="1" w:defUnhideWhenUsed="1" w:defQFormat="0" w:count="267">
-    <w:lsdException w:name="Normal" w:semiHidden="0" w:uiPriority="0" w:unhideWhenUsed="0" w:qFormat="1"/>
-    <w:lsdException w:name="heading 1" w:semiHidden="0" w:uiPriority="9" w:unhideWhenUsed="0" w:qFormat="1"/>
-    <w:lsdException w:name="heading 2" w:uiPriority="9" w:qFormat="1"/>
-    <w:lsdException w:name="heading 3" w:uiPriority="9" w:qFormat="1"/>
-    <w:lsdException w:name="heading 4" w:uiPriority="9" w:qFormat="1"/>
-    <w:lsdException w:name="heading 5" w:uiPriority="9" w:qFormat="1"/>
-    <w:lsdException w:name="heading 6" w:uiPriority="9" w:qFormat="1"/>
-    <w:lsdException w:name="heading 7" w:uiPriority="9" w:qFormat="1"/>
-    <w:lsdException w:name="heading 8" w:uiPriority="9" w:qFormat="1"/>
-    <w:lsdException w:name="heading 9" w:uiPriority="9" w:qFormat="1"/>
-    <w:lsdException w:name="toc 1" w:uiPriority="39"/>
-    <w:lsdException w:name="toc 2" w:uiPriority="39"/>
-    <w:lsdException w:name="toc 3" w:uiPriority="39"/>
-    <w:lsdException w:name="toc 4" w:uiPriority="39"/>
-    <w:lsdException w:name="toc 5" w:uiPriority="39"/>
-    <w:lsdException w:name="toc 6" w:uiPriority="39"/>
-    <w:lsdException w:name="toc 7" w:uiPriority="39"/>
-    <w:lsdException w:name="toc 8" w:uiPriority="39"/>
-    <w:lsdException w:name="toc 9" w:uiPriority="39"/>
-    <w:lsdException w:name="caption" w:uiPriority="35" w:qFormat="1"/>
-    <w:lsdException w:name="Title" w:semiHidden="0" w:uiPriority="10" w:unhideWhenUsed="0" w:qFormat="1"/>
-    <w:lsdException w:name="Default Paragraph Font" w:uiPriority="1"/>
-    <w:lsdException w:name="Subtitle" w:semiHidden="0" w:uiPriority="11" w:unhideWhenUsed="0" w:qFormat="1"/>
-    <w:lsdException w:name="Strong" w:semiHidden="0" w:uiPriority="22" w:unhideWhenUsed="0" w:qFormat="1"/>
-    <w:lsdException w:name="Emphasis" w:semiHidden="0" w:uiPriority="20" w:unhideWhenUsed="0" w:qFormat="1"/>
-    <w:lsdException w:name="Table Grid" w:semiHidden="0" w:uiPriority="39" w:unhideWhenUsed="0"/>
-    <w:lsdException w:name="Placeholder Text" w:unhideWhenUsed="0"/>
-    <w:lsdException w:name="No Spacing" w:semiHidden="0" w:uiPriority="1" w:unhideWhenUsed="0" w:qFormat="1"/>
-    <w:lsdException w:name="Light Shading" w:semiHidden="0" w:uiPriority="60" w:unhideWhenUsed="0"/>
-    <w:lsdException w:name="Light List" w:semiHidden="0" w:uiPriority="61" w:unhideWhenUsed="0"/>
-    <w:lsdException w:name="Light Grid" w:semiHidden="0" w:uiPriority="62" w:unhideWhenUsed="0"/>
-    <w:lsdException w:name="Medium Shading 1" w:semiHidden="0" w:uiPriority="63" w:unhideWhenUsed="0"/>
-    <w:lsdException w:name="Medium Shading 2" w:semiHidden="0" w:uiPriority="64" w:unhideWhenUsed="0"/>
-    <w:lsdException w:name="Medium List 1" w:semiHidden="0" w:uiPriority="65" w:unhideWhenUsed="0"/>
-    <w:lsdException w:name="Medium List 2" w:semiHidden="0" w:uiPriority="66" w:unhideWhenUsed="0"/>
-    <w:lsdException w:name="Medium Grid 1" w:semiHidden="0" w:uiPriority="67" w:unhideWhenUsed="0"/>
-    <w:lsdException w:name="Medium Grid 2" w:semiHidden="0" w:uiPriority="68" w:unhideWhenUsed="0"/>
-    <w:lsdException w:name="Medium Grid 3" w:semiHidden="0" w:uiPriority="69" w:unhideWhenUsed="0"/>
-    <w:lsdException w:name="Dark List" w:semiHidden="0" w:uiPriority="70" w:unhideWhenUsed="0"/>
-    <w:lsdException w:name="Colorful Shading" w:semiHidden="0" w:uiPriority="71" w:unhideWhenUsed="0"/>
-    <w:lsdException w:name="Colorful List" w:semiHidden="0" w:uiPriority="72" w:unhideWhenUsed="0"/>
-    <w:lsdException w:name="Colorful Grid" w:semiHidden="0" w:uiPriority="73" w:unhideWhenUsed="0"/>
-    <w:lsdException w:name="Light Shading Accent 1" w:semiHidden="0" w:uiPriority="60" w:unhideWhenUsed="0"/>
-    <w:lsdException w:name="Light List Accent 1" w:semiHidden="0" w:uiPriority="61" w:unhideWhenUsed="0"/>
-    <w:lsdException w:name="Light Grid Accent 1" w:semiHidden="0" w:uiPriority="62" w:unhideWhenUsed="0"/>
-    <w:lsdException w:name="Medium Shading 1 Accent 1" w:semiHidden="0" w:uiPriority="63" w:unhideWhenUsed="0"/>
-    <w:lsdException w:name="Medium Shading 2 Accent 1" w:semiHidden="0" w:uiPriority="64" w:unhideWhenUsed="0"/>
-    <w:lsdException w:name="Medium List 1 Accent 1" w:semiHidden="0" w:uiPriority="65" w:unhideWhenUsed="0"/>
-    <w:lsdException w:name="Revision" w:unhideWhenUsed="0"/>
-    <w:lsdException w:name="List Paragraph" w:semiHidden="0" w:uiPriority="34" w:unhideWhenUsed="0" w:qFormat="1"/>
-    <w:lsdException w:name="Quote" w:semiHidden="0" w:uiPriority="29" w:unhideWhenUsed="0" w:qFormat="1"/>
-    <w:lsdException w:name="Intense Quote" w:semiHidden="0" w:uiPriority="30" w:unhideWhenUsed="0" w:qFormat="1"/>
-    <w:lsdException w:name="Medium List 2 Accent 1" w:semiHidden="0" w:uiPriority="66" w:unhideWhenUsed="0"/>
-    <w:lsdException w:name="Medium Grid 1 Accent 1" w:semiHidden="0" w:uiPriority="67" w:unhideWhenUsed="0"/>
-    <w:lsdException w:name="Medium Grid 2 Accent 1" w:semiHidden="0" w:uiPriority="68" w:unhideWhenUsed="0"/>
-    <w:lsdException w:name="Medium Grid 3 Accent 1" w:semiHidden="0" w:uiPriority="69" w:unhideWhenUsed="0"/>
-    <w:lsdException w:name="Dark List Accent 1" w:semiHidden="0" w:uiPriority="70" w:unhideWhenUsed="0"/>
-    <w:lsdException w:name="Colorful Shading Accent 1" w:semiHidden="0" w:uiPriority="71" w:unhideWhenUsed="0"/>
-    <w:lsdException w:name="Colorful List Accent 1" w:semiHidden="0" w:uiPriority="72" w:unhideWhenUsed="0"/>
-    <w:lsdException w:name="Colorful Grid Accent 1" w:semiHidden="0" w:uiPriority="73" w:unhideWhenUsed="0"/>
-    <w:lsdException w:name="Light Shading Accent 2" w:semiHidden="0" w:uiPriority="60" w:unhideWhenUsed="0"/>
-    <w:lsdException w:name="Light List Accent 2" w:semiHidden="0" w:uiPriority="61" w:unhideWhenUsed="0"/>
-    <w:lsdException w:name="Light Grid Accent 2" w:semiHidden="0" w:uiPriority="62" w:unhideWhenUsed="0"/>
-    <w:lsdException w:name="Medium Shading 1 Accent 2" w:semiHidden="0" w:uiPriority="63" w:unhideWhenUsed="0"/>
-    <w:lsdException w:name="Medium Shading 2 Accent 2" w:semiHidden="0" w:uiPriority="64" w:unhideWhenUsed="0"/>
-    <w:lsdException w:name="Medium List 1 Accent 2" w:semiHidden="0" w:uiPriority="65" w:unhideWhenUsed="0"/>
-    <w:lsdException w:name="Medium List 2 Accent 2" w:semiHidden="0" w:uiPriority="66" w:unhideWhenUsed="0"/>
-    <w:lsdException w:name="Medium Grid 1 Accent 2" w:semiHidden="0" w:uiPriority="67" w:unhideWhenUsed="0"/>
-    <w:lsdException w:name="Medium Grid 2 Accent 2" w:semiHidden="0" w:uiPriority="68" w:unhideWhenUsed="0"/>
-    <w:lsdException w:name="Medium Grid 3 Accent 2" w:semiHidden="0" w:uiPriority="69" w:unhideWhenUsed="0"/>
-    <w:lsdException w:name="Dark List Accent 2" w:semiHidden="0" w:uiPriority="70" w:unhideWhenUsed="0"/>
-    <w:lsdException w:name="Colorful Shading Accent 2" w:semiHidden="0" w:uiPriority="71" w:unhideWhenUsed="0"/>
-    <w:lsdException w:name="Colorful List Accent 2" w:semiHidden="0" w:uiPriority="72" w:unhideWhenUsed="0"/>
-    <w:lsdException w:name="Colorful Grid Accent 2" w:semiHidden="0" w:uiPriority="73" w:unhideWhenUsed="0"/>
-    <w:lsdException w:name="Light Shading Accent 3" w:semiHidden="0" w:uiPriority="60" w:unhideWhenUsed="0"/>
-    <w:lsdException w:name="Light List Accent 3" w:semiHidden="0" w:uiPriority="61" w:unhideWhenUsed="0"/>
-    <w:lsdException w:name="Light Grid Accent 3" w:semiHidden="0" w:uiPriority="62" w:unhideWhenUsed="0"/>
-    <w:lsdException w:name="Medium Shading 1 Accent 3" w:semiHidden="0" w:uiPriority="63" w:unhideWhenUsed="0"/>
-    <w:lsdException w:name="Medium Shading 2 Accent 3" w:semiHidden="0" w:uiPriority="64" w:unhideWhenUsed="0"/>
-    <w:lsdException w:name="Medium List 1 Accent 3" w:semiHidden="0" w:uiPriority="65" w:unhideWhenUsed="0"/>
-    <w:lsdException w:name="Medium List 2 Accent 3" w:semiHidden="0" w:uiPriority="66" w:unhideWhenUsed="0"/>
-    <w:lsdException w:name="Medium Grid 1 Accent 3" w:semiHidden="0" w:uiPriority="67" w:unhideWhenUsed="0"/>
-    <w:lsdException w:name="Medium Grid 2 Accent 3" w:semiHidden="0" w:uiPriority="68" w:unhideWhenUsed="0"/>
-    <w:lsdException w:name="Medium Grid 3 Accent 3" w:semiHidden="0" w:uiPriority="69" w:unhideWhenUsed="0"/>
-    <w:lsdException w:name="Dark List Accent 3" w:semiHidden="0" w:uiPriority="70" w:unhideWhenUsed="0"/>
-    <w:lsdException w:name="Colorful Shading Accent 3" w:semiHidden="0" w:uiPriority="71" w:unhideWhenUsed="0"/>
-    <w:lsdException w:name="Colorful List Accent 3" w:semiHidden="0" w:uiPriority="72" w:unhideWhenUsed="0"/>
-    <w:lsdException w:name="Colorful Grid Accent 3" w:semiHidden="0" w:uiPriority="73" w:unhideWhenUsed="0"/>
-    <w:lsdException w:name="Light Shading Accent 4" w:semiHidden="0" w:uiPriority="60" w:unhideWhenUsed="0"/>
-    <w:lsdException w:name="Light List Accent 4" w:semiHidden="0" w:uiPriority="61" w:unhideWhenUsed="0"/>
-    <w:lsdException w:name="Light Grid Accent 4" w:semiHidden="0" w:uiPriority="62" w:unhideWhenUsed="0"/>
-    <w:lsdException w:name="Medium Shading 1 Accent 4" w:semiHidden="0" w:uiPriority="63" w:unhideWhenUsed="0"/>
-    <w:lsdException w:name="Medium Shading 2 Accent 4" w:semiHidden="0" w:uiPriority="64" w:unhideWhenUsed="0"/>
-    <w:lsdException w:name="Medium List 1 Accent 4" w:semiHidden="0" w:uiPriority="65" w:unhideWhenUsed="0"/>
-    <w:lsdException w:name="Medium List 2 Accent 4" w:semiHidden="0" w:uiPriority="66" w:unhideWhenUsed="0"/>
-    <w:lsdException w:name="Medium Grid 1 Accent 4" w:semiHidden="0" w:uiPriority="67" w:unhideWhenUsed="0"/>
-    <w:lsdException w:name="Medium Grid 2 Accent 4" w:semiHidden="0" w:uiPriority="68" w:unhideWhenUsed="0"/>
-    <w:lsdException w:name="Medium Grid 3 Accent 4" w:semiHidden="0" w:uiPriority="69" w:unhideWhenUsed="0"/>
-    <w:lsdException w:name="Dark List Accent 4" w:semiHidden="0" w:uiPriority="70" w:unhideWhenUsed="0"/>
-    <w:lsdException w:name="Colorful Shading Accent 4" w:semiHidden="0" w:uiPriority="71" w:unhideWhenUsed="0"/>
-    <w:lsdException w:name="Colorful List Accent 4" w:semiHidden="0" w:uiPriority="72" w:unhideWhenUsed="0"/>
-    <w:lsdException w:name="Colorful Grid Accent 4" w:semiHidden="0" w:uiPriority="73" w:unhideWhenUsed="0"/>
-    <w:lsdException w:name="Light Shading Accent 5" w:semiHidden="0" w:uiPriority="60" w:unhideWhenUsed="0"/>
-    <w:lsdException w:name="Light List Accent 5" w:semiHidden="0" w:uiPriority="61" w:unhideWhenUsed="0"/>
-    <w:lsdException w:name="Light Grid Accent 5" w:semiHidden="0" w:uiPriority="62" w:unhideWhenUsed="0"/>
-    <w:lsdException w:name="Medium Shading 1 Accent 5" w:semiHidden="0" w:uiPriority="63" w:unhideWhenUsed="0"/>
-    <w:lsdException w:name="Medium Shading 2 Accent 5" w:semiHidden="0" w:uiPriority="64" w:unhideWhenUsed="0"/>
-    <w:lsdException w:name="Medium List 1 Accent 5" w:semiHidden="0" w:uiPriority="65" w:unhideWhenUsed="0"/>
-    <w:lsdException w:name="Medium List 2 Accent 5" w:semiHidden="0" w:uiPriority="66" w:unhideWhenUsed="0"/>
-    <w:lsdException w:name="Medium Grid 1 Accent 5" w:semiHidden="0" w:uiPriority="67" w:unhideWhenUsed="0"/>
-    <w:lsdException w:name="Medium Grid 2 Accent 5" w:semiHidden="0" w:uiPriority="68" w:unhideWhenUsed="0"/>
-    <w:lsdException w:name="Medium Grid 3 Accent 5" w:semiHidden="0" w:uiPriority="69" w:unhideWhenUsed="0"/>
-    <w:lsdException w:name="Dark List Accent 5" w:semiHidden="0" w:uiPriority="70" w:unhideWhenUsed="0"/>
-    <w:lsdException w:name="Colorful Shading Accent 5" w:semiHidden="0" w:uiPriority="71" w:unhideWhenUsed="0"/>
-    <w:lsdException w:name="Colorful List Accent 5" w:semiHidden="0" w:uiPriority="72" w:unhideWhenUsed="0"/>
-    <w:lsdException w:name="Colorful Grid Accent 5" w:semiHidden="0" w:uiPriority="73" w:unhideWhenUsed="0"/>
-    <w:lsdException w:name="Light Shading Accent 6" w:semiHidden="0" w:uiPriority="60" w:unhideWhenUsed="0"/>
-    <w:lsdException w:name="Light List Accent 6" w:semiHidden="0" w:uiPriority="61" w:unhideWhenUsed="0"/>
-    <w:lsdException w:name="Light Grid Accent 6" w:semiHidden="0" w:uiPriority="62" w:unhideWhenUsed="0"/>
-    <w:lsdException w:name="Medium Shading 1 Accent 6" w:semiHidden="0" w:uiPriority="63" w:unhideWhenUsed="0"/>
-    <w:lsdException w:name="Medium Shading 2 Accent 6" w:semiHidden="0" w:uiPriority="64" w:unhideWhenUsed="0"/>
-    <w:lsdException w:name="Medium List 1 Accent 6" w:semiHidden="0" w:uiPriority="65" w:unhideWhenUsed="0"/>
-    <w:lsdException w:name="Medium List 2 Accent 6" w:semiHidden="0" w:uiPriority="66" w:unhideWhenUsed="0"/>
-    <w:lsdException w:name="Medium Grid 1 Accent 6" w:semiHidden="0" w:uiPriority="67" w:unhideWhenUsed="0"/>
-    <w:lsdException w:name="Medium Grid 2 Accent 6" w:semiHidden="0" w:uiPriority="68" w:unhideWhenUsed="0"/>
-    <w:lsdException w:name="Medium Grid 3 Accent 6" w:semiHidden="0" w:uiPriority="69" w:unhideWhenUsed="0"/>
-    <w:lsdException w:name="Dark List Accent 6" w:semiHidden="0" w:uiPriority="70" w:unhideWhenUsed="0"/>
-    <w:lsdException w:name="Colorful Shading Accent 6" w:semiHidden="0" w:uiPriority="71" w:unhideWhenUsed="0"/>
-    <w:lsdException w:name="Colorful List Accent 6" w:semiHidden="0" w:uiPriority="72" w:unhideWhenUsed="0"/>
-    <w:lsdException w:name="Colorful Grid Accent 6" w:semiHidden="0" w:uiPriority="73" w:unhideWhenUsed="0"/>
-    <w:lsdException w:name="Subtle Emphasis" w:semiHidden="0" w:uiPriority="19" w:unhideWhenUsed="0" w:qFormat="1"/>
-    <w:lsdException w:name="Intense Emphasis" w:semiHidden="0" w:uiPriority="21" w:unhideWhenUsed="0" w:qFormat="1"/>
-    <w:lsdException w:name="Subtle Reference" w:semiHidden="0" w:uiPriority="31" w:unhideWhenUsed="0" w:qFormat="1"/>
-    <w:lsdException w:name="Intense Reference" w:semiHidden="0" w:uiPriority="32" w:unhideWhenUsed="0" w:qFormat="1"/>
-    <w:lsdException w:name="Book Title" w:semiHidden="0" w:uiPriority="33" w:unhideWhenUsed="0" w:qFormat="1"/>
-    <w:lsdException w:name="Bibliography" w:uiPriority="37"/>
-    <w:lsdException w:name="TOC Heading" w:uiPriority="39" w:qFormat="1"/>
-  </w:latentStyles>
-  <w:style w:type="paragraph" w:default="1" w:styleId="Normal">
-    <w:name w:val="Normal"/>
-    <w:qFormat/>
-    <w:rsid w:val="008F0D1E"/>
-  </w:style>
-  <w:style w:type="paragraph" w:styleId="Ttulo1">
-    <w:name w:val="heading 1"/>
-    <w:basedOn w:val="Normal"/>
-    <w:next w:val="Normal"/>
-    <w:link w:val="Ttulo1Car"/>
-    <w:uiPriority w:val="9"/>
-    <w:qFormat/>
-    <w:rsid w:val="008F0D1E"/>
-    <w:pPr>
-      <w:keepNext/>
-      <w:keepLines/>
-      <w:spacing w:before="400" w:after="40" w:line="240" w:lineRule="auto"/>
-      <w:outlineLvl w:val="0"/>
-    </w:pPr>
-    <w:rPr>
-      <w:rFonts w:asciiTheme="majorHAnsi" w:eastAsiaTheme="majorEastAsia" w:hAnsiTheme="majorHAnsi" w:cstheme="majorBidi"/>
-      <w:color w:val="1F4E79" w:themeColor="accent1" w:themeShade="80"/>
-      <w:sz w:val="36"/>
-      <w:szCs w:val="36"/>
-    </w:rPr>
-  </w:style>
-  <w:style w:type="paragraph" w:styleId="Ttulo2">
-    <w:name w:val="heading 2"/>
-    <w:basedOn w:val="Normal"/>
-    <w:next w:val="Normal"/>
-    <w:link w:val="Ttulo2Car"/>
-    <w:uiPriority w:val="9"/>
-    <w:unhideWhenUsed/>
-    <w:qFormat/>
-    <w:rsid w:val="008F0D1E"/>
-    <w:pPr>
-      <w:keepNext/>
-      <w:keepLines/>
-      <w:spacing w:before="40" w:after="0" w:line="240" w:lineRule="auto"/>
-      <w:outlineLvl w:val="1"/>
-    </w:pPr>
-    <w:rPr>
-      <w:rFonts w:asciiTheme="majorHAnsi" w:eastAsiaTheme="majorEastAsia" w:hAnsiTheme="majorHAnsi" w:cstheme="majorBidi"/>
-      <w:color w:val="2E74B5" w:themeColor="accent1" w:themeShade="BF"/>
-      <w:sz w:val="32"/>
-      <w:szCs w:val="32"/>
-    </w:rPr>
-  </w:style>
-  <w:style w:type="paragraph" w:styleId="Ttulo3">
-    <w:name w:val="heading 3"/>
-    <w:basedOn w:val="Normal"/>
-    <w:next w:val="Normal"/>
-    <w:link w:val="Ttulo3Car"/>
-    <w:uiPriority w:val="9"/>
-    <w:semiHidden/>
-    <w:unhideWhenUsed/>
-    <w:qFormat/>
-    <w:rsid w:val="008F0D1E"/>
-    <w:pPr>
-      <w:keepNext/>
-      <w:keepLines/>
-      <w:spacing w:before="40" w:after="0" w:line="240" w:lineRule="auto"/>
-      <w:outlineLvl w:val="2"/>
-    </w:pPr>
-    <w:rPr>
-      <w:rFonts w:asciiTheme="majorHAnsi" w:eastAsiaTheme="majorEastAsia" w:hAnsiTheme="majorHAnsi" w:cstheme="majorBidi"/>
-      <w:color w:val="2E74B5" w:themeColor="accent1" w:themeShade="BF"/>
-      <w:sz w:val="28"/>
-      <w:szCs w:val="28"/>
-    </w:rPr>
-  </w:style>
-  <w:style w:type="paragraph" w:styleId="Ttulo4">
-    <w:name w:val="heading 4"/>
-    <w:basedOn w:val="Normal"/>
-    <w:next w:val="Normal"/>
-    <w:link w:val="Ttulo4Car"/>
-    <w:uiPriority w:val="9"/>
-    <w:semiHidden/>
-    <w:unhideWhenUsed/>
-    <w:qFormat/>
-    <w:rsid w:val="008F0D1E"/>
-    <w:pPr>
-      <w:keepNext/>
-      <w:keepLines/>
-      <w:spacing w:before="40" w:after="0"/>
-      <w:outlineLvl w:val="3"/>
-    </w:pPr>
-    <w:rPr>
-      <w:rFonts w:asciiTheme="majorHAnsi" w:eastAsiaTheme="majorEastAsia" w:hAnsiTheme="majorHAnsi" w:cstheme="majorBidi"/>
-      <w:color w:val="2E74B5" w:themeColor="accent1" w:themeShade="BF"/>
-      <w:sz w:val="24"/>
-      <w:szCs w:val="24"/>
-    </w:rPr>
-  </w:style>
-  <w:style w:type="paragraph" w:styleId="Ttulo5">
-    <w:name w:val="heading 5"/>
-    <w:basedOn w:val="Normal"/>
-    <w:next w:val="Normal"/>
-    <w:link w:val="Ttulo5Car"/>
-    <w:uiPriority w:val="9"/>
-    <w:semiHidden/>
-    <w:unhideWhenUsed/>
-    <w:qFormat/>
-    <w:rsid w:val="008F0D1E"/>
-    <w:pPr>
-      <w:keepNext/>
-      <w:keepLines/>
-      <w:spacing w:before="40" w:after="0"/>
-      <w:outlineLvl w:val="4"/>
-    </w:pPr>
-    <w:rPr>
-      <w:rFonts w:asciiTheme="majorHAnsi" w:eastAsiaTheme="majorEastAsia" w:hAnsiTheme="majorHAnsi" w:cstheme="majorBidi"/>
-      <w:caps/>
-      <w:color w:val="2E74B5" w:themeColor="accent1" w:themeShade="BF"/>
-    </w:rPr>
-  </w:style>
-  <w:style w:type="paragraph" w:styleId="Ttulo6">
-    <w:name w:val="heading 6"/>
-    <w:basedOn w:val="Normal"/>
-    <w:next w:val="Normal"/>
-    <w:link w:val="Ttulo6Car"/>
-    <w:uiPriority w:val="9"/>
-    <w:semiHidden/>
-    <w:unhideWhenUsed/>
-    <w:qFormat/>
-    <w:rsid w:val="008F0D1E"/>
-    <w:pPr>
-      <w:keepNext/>
-      <w:keepLines/>
-      <w:spacing w:before="40" w:after="0"/>
-      <w:outlineLvl w:val="5"/>
-    </w:pPr>
-    <w:rPr>
-      <w:rFonts w:asciiTheme="majorHAnsi" w:eastAsiaTheme="majorEastAsia" w:hAnsiTheme="majorHAnsi" w:cstheme="majorBidi"/>
-      <w:i/>
-      <w:iCs/>
-      <w:caps/>
-      <w:color w:val="1F4E79" w:themeColor="accent1" w:themeShade="80"/>
-    </w:rPr>
-  </w:style>
-  <w:style w:type="paragraph" w:styleId="Ttulo7">
-    <w:name w:val="heading 7"/>
-    <w:basedOn w:val="Normal"/>
-    <w:next w:val="Normal"/>
-    <w:link w:val="Ttulo7Car"/>
-    <w:uiPriority w:val="9"/>
-    <w:semiHidden/>
-    <w:unhideWhenUsed/>
-    <w:qFormat/>
-    <w:rsid w:val="008F0D1E"/>
-    <w:pPr>
-      <w:keepNext/>
-      <w:keepLines/>
-      <w:spacing w:before="40" w:after="0"/>
-      <w:outlineLvl w:val="6"/>
-    </w:pPr>
-    <w:rPr>
-      <w:rFonts w:asciiTheme="majorHAnsi" w:eastAsiaTheme="majorEastAsia" w:hAnsiTheme="majorHAnsi" w:cstheme="majorBidi"/>
-      <w:b/>
-      <w:bCs/>
-      <w:color w:val="1F4E79" w:themeColor="accent1" w:themeShade="80"/>
-    </w:rPr>
-  </w:style>
-  <w:style w:type="paragraph" w:styleId="Ttulo8">
-    <w:name w:val="heading 8"/>
-    <w:basedOn w:val="Normal"/>
-    <w:next w:val="Normal"/>
-    <w:link w:val="Ttulo8Car"/>
-    <w:uiPriority w:val="9"/>
-    <w:semiHidden/>
-    <w:unhideWhenUsed/>
-    <w:qFormat/>
-    <w:rsid w:val="008F0D1E"/>
-    <w:pPr>
-      <w:keepNext/>
-      <w:keepLines/>
-      <w:spacing w:before="40" w:after="0"/>
-      <w:outlineLvl w:val="7"/>
-    </w:pPr>
-    <w:rPr>
-      <w:rFonts w:asciiTheme="majorHAnsi" w:eastAsiaTheme="majorEastAsia" w:hAnsiTheme="majorHAnsi" w:cstheme="majorBidi"/>
-      <w:b/>
-      <w:bCs/>
-      <w:i/>
-      <w:iCs/>
-      <w:color w:val="1F4E79" w:themeColor="accent1" w:themeShade="80"/>
-    </w:rPr>
-  </w:style>
-  <w:style w:type="paragraph" w:styleId="Ttulo9">
-    <w:name w:val="heading 9"/>
-    <w:basedOn w:val="Normal"/>
-    <w:next w:val="Normal"/>
-    <w:link w:val="Ttulo9Car"/>
-    <w:uiPriority w:val="9"/>
-    <w:semiHidden/>
-    <w:unhideWhenUsed/>
-    <w:qFormat/>
-    <w:rsid w:val="008F0D1E"/>
-    <w:pPr>
-      <w:keepNext/>
-      <w:keepLines/>
-      <w:spacing w:before="40" w:after="0"/>
-      <w:outlineLvl w:val="8"/>
-    </w:pPr>
-    <w:rPr>
-      <w:rFonts w:asciiTheme="majorHAnsi" w:eastAsiaTheme="majorEastAsia" w:hAnsiTheme="majorHAnsi" w:cstheme="majorBidi"/>
-      <w:i/>
-      <w:iCs/>
-      <w:color w:val="1F4E79" w:themeColor="accent1" w:themeShade="80"/>
-    </w:rPr>
-  </w:style>
-  <w:style w:type="character" w:default="1" w:styleId="Fuentedeprrafopredeter">
-    <w:name w:val="Default Paragraph Font"/>
-    <w:uiPriority w:val="1"/>
-    <w:semiHidden/>
-    <w:unhideWhenUsed/>
-  </w:style>
-  <w:style w:type="table" w:default="1" w:styleId="Tablanormal">
-    <w:name w:val="Normal Table"/>
-    <w:uiPriority w:val="99"/>
-    <w:semiHidden/>
-    <w:unhideWhenUsed/>
-    <w:tblPr>
-      <w:tblInd w:w="0" w:type="dxa"/>
-      <w:tblCellMar>
-        <w:top w:w="0" w:type="dxa"/>
-        <w:left w:w="108" w:type="dxa"/>
-        <w:bottom w:w="0" w:type="dxa"/>
-        <w:right w:w="108" w:type="dxa"/>
-      </w:tblCellMar>
-    </w:tblPr>
-  </w:style>
-  <w:style w:type="numbering" w:default="1" w:styleId="Sinlista">
-    <w:name w:val="No List"/>
-    <w:uiPriority w:val="99"/>
-    <w:semiHidden/>
-    <w:unhideWhenUsed/>
-  </w:style>
-  <w:style w:type="paragraph" w:styleId="Sinespaciado">
-    <w:name w:val="No Spacing"/>
-    <w:link w:val="SinespaciadoCar"/>
-    <w:uiPriority w:val="1"/>
-    <w:qFormat/>
-    <w:rsid w:val="008F0D1E"/>
-    <w:pPr>
-      <w:spacing w:after="0" w:line="240" w:lineRule="auto"/>
-    </w:pPr>
-  </w:style>
-  <w:style w:type="character" w:customStyle="1" w:styleId="SinespaciadoCar">
-    <w:name w:val="Sin espaciado Car"/>
-    <w:basedOn w:val="Fuentedeprrafopredeter"/>
-    <w:link w:val="Sinespaciado"/>
-    <w:uiPriority w:val="1"/>
-    <w:rsid w:val="00F21615"/>
-  </w:style>
-  <w:style w:type="paragraph" w:customStyle="1" w:styleId="Default">
-    <w:name w:val="Default"/>
-    <w:rsid w:val="00F21615"/>
-    <w:pPr>
-      <w:autoSpaceDE w:val="0"/>
-      <w:autoSpaceDN w:val="0"/>
-      <w:adjustRightInd w:val="0"/>
-      <w:spacing w:after="0" w:line="240" w:lineRule="auto"/>
-    </w:pPr>
-    <w:rPr>
-      <w:rFonts w:ascii="Cambria" w:hAnsi="Cambria" w:cs="Cambria"/>
-      <w:color w:val="000000"/>
-      <w:sz w:val="24"/>
-      <w:szCs w:val="24"/>
-    </w:rPr>
-  </w:style>
-  <w:style w:type="character" w:customStyle="1" w:styleId="Ttulo1Car">
-    <w:name w:val="Título 1 Car"/>
-    <w:basedOn w:val="Fuentedeprrafopredeter"/>
-    <w:link w:val="Ttulo1"/>
-    <w:uiPriority w:val="9"/>
-    <w:rsid w:val="008F0D1E"/>
-    <w:rPr>
-      <w:rFonts w:asciiTheme="majorHAnsi" w:eastAsiaTheme="majorEastAsia" w:hAnsiTheme="majorHAnsi" w:cstheme="majorBidi"/>
-      <w:color w:val="1F4E79" w:themeColor="accent1" w:themeShade="80"/>
-      <w:sz w:val="36"/>
-      <w:szCs w:val="36"/>
-    </w:rPr>
-  </w:style>
-  <w:style w:type="paragraph" w:styleId="TtulodeTDC">
-    <w:name w:val="TOC Heading"/>
-    <w:basedOn w:val="Ttulo1"/>
-    <w:next w:val="Normal"/>
-    <w:uiPriority w:val="39"/>
-    <w:unhideWhenUsed/>
-    <w:qFormat/>
-    <w:rsid w:val="008F0D1E"/>
-    <w:pPr>
-      <w:outlineLvl w:val="9"/>
-    </w:pPr>
-  </w:style>
-  <w:style w:type="character" w:styleId="Hipervnculo">
-    <w:name w:val="Hyperlink"/>
-    <w:basedOn w:val="Fuentedeprrafopredeter"/>
-    <w:uiPriority w:val="99"/>
-    <w:unhideWhenUsed/>
-    <w:rsid w:val="00190613"/>
-    <w:rPr>
-      <w:color w:val="0563C1" w:themeColor="hyperlink"/>
-      <w:u w:val="single"/>
-    </w:rPr>
-  </w:style>
-  <w:style w:type="character" w:styleId="Hipervnculovisitado">
-    <w:name w:val="FollowedHyperlink"/>
-    <w:basedOn w:val="Fuentedeprrafopredeter"/>
-    <w:uiPriority w:val="99"/>
-    <w:semiHidden/>
-    <w:unhideWhenUsed/>
-    <w:rsid w:val="00190613"/>
-    <w:rPr>
-      <w:color w:val="954F72" w:themeColor="followedHyperlink"/>
-      <w:u w:val="single"/>
-    </w:rPr>
-  </w:style>
-  <w:style w:type="paragraph" w:styleId="Ttulo">
-    <w:name w:val="Title"/>
-    <w:basedOn w:val="Normal"/>
-    <w:next w:val="Normal"/>
-    <w:link w:val="TtuloCar"/>
-    <w:uiPriority w:val="10"/>
-    <w:qFormat/>
-    <w:rsid w:val="008F0D1E"/>
-    <w:pPr>
-      <w:spacing w:after="0" w:line="204" w:lineRule="auto"/>
-      <w:contextualSpacing/>
-    </w:pPr>
-    <w:rPr>
-      <w:rFonts w:asciiTheme="majorHAnsi" w:eastAsiaTheme="majorEastAsia" w:hAnsiTheme="majorHAnsi" w:cstheme="majorBidi"/>
-      <w:caps/>
-      <w:color w:val="44546A" w:themeColor="text2"/>
-      <w:spacing w:val="-15"/>
-      <w:sz w:val="72"/>
-      <w:szCs w:val="72"/>
-    </w:rPr>
-  </w:style>
-  <w:style w:type="character" w:customStyle="1" w:styleId="TtuloCar">
-    <w:name w:val="Título Car"/>
-    <w:basedOn w:val="Fuentedeprrafopredeter"/>
-    <w:link w:val="Ttulo"/>
-    <w:uiPriority w:val="10"/>
-    <w:rsid w:val="008F0D1E"/>
-    <w:rPr>
-      <w:rFonts w:asciiTheme="majorHAnsi" w:eastAsiaTheme="majorEastAsia" w:hAnsiTheme="majorHAnsi" w:cstheme="majorBidi"/>
-      <w:caps/>
-      <w:color w:val="44546A" w:themeColor="text2"/>
-      <w:spacing w:val="-15"/>
-      <w:sz w:val="72"/>
-      <w:szCs w:val="72"/>
-    </w:rPr>
-  </w:style>
-  <w:style w:type="character" w:customStyle="1" w:styleId="Ttulo3Car">
-    <w:name w:val="Título 3 Car"/>
-    <w:basedOn w:val="Fuentedeprrafopredeter"/>
-    <w:link w:val="Ttulo3"/>
-    <w:uiPriority w:val="9"/>
-    <w:semiHidden/>
-    <w:rsid w:val="008F0D1E"/>
-    <w:rPr>
-      <w:rFonts w:asciiTheme="majorHAnsi" w:eastAsiaTheme="majorEastAsia" w:hAnsiTheme="majorHAnsi" w:cstheme="majorBidi"/>
-      <w:color w:val="2E74B5" w:themeColor="accent1" w:themeShade="BF"/>
-      <w:sz w:val="28"/>
-      <w:szCs w:val="28"/>
-    </w:rPr>
-  </w:style>
-  <w:style w:type="character" w:customStyle="1" w:styleId="Ttulo2Car">
-    <w:name w:val="Título 2 Car"/>
-    <w:basedOn w:val="Fuentedeprrafopredeter"/>
-    <w:link w:val="Ttulo2"/>
-    <w:uiPriority w:val="9"/>
-    <w:rsid w:val="008F0D1E"/>
-    <w:rPr>
-      <w:rFonts w:asciiTheme="majorHAnsi" w:eastAsiaTheme="majorEastAsia" w:hAnsiTheme="majorHAnsi" w:cstheme="majorBidi"/>
-      <w:color w:val="2E74B5" w:themeColor="accent1" w:themeShade="BF"/>
-      <w:sz w:val="32"/>
-      <w:szCs w:val="32"/>
-    </w:rPr>
-  </w:style>
-  <w:style w:type="paragraph" w:styleId="Prrafodelista">
-    <w:name w:val="List Paragraph"/>
-    <w:basedOn w:val="Normal"/>
-    <w:uiPriority w:val="34"/>
-    <w:qFormat/>
-    <w:rsid w:val="001F1C93"/>
-    <w:pPr>
-      <w:ind w:left="720"/>
-      <w:contextualSpacing/>
-    </w:pPr>
-  </w:style>
-  <w:style w:type="character" w:customStyle="1" w:styleId="Ttulo4Car">
-    <w:name w:val="Título 4 Car"/>
-    <w:basedOn w:val="Fuentedeprrafopredeter"/>
-    <w:link w:val="Ttulo4"/>
-    <w:uiPriority w:val="9"/>
-    <w:semiHidden/>
-    <w:rsid w:val="008F0D1E"/>
-    <w:rPr>
-      <w:rFonts w:asciiTheme="majorHAnsi" w:eastAsiaTheme="majorEastAsia" w:hAnsiTheme="majorHAnsi" w:cstheme="majorBidi"/>
-      <w:color w:val="2E74B5" w:themeColor="accent1" w:themeShade="BF"/>
-      <w:sz w:val="24"/>
-      <w:szCs w:val="24"/>
-    </w:rPr>
-  </w:style>
-  <w:style w:type="character" w:customStyle="1" w:styleId="Ttulo5Car">
-    <w:name w:val="Título 5 Car"/>
-    <w:basedOn w:val="Fuentedeprrafopredeter"/>
-    <w:link w:val="Ttulo5"/>
-    <w:uiPriority w:val="9"/>
-    <w:semiHidden/>
-    <w:rsid w:val="008F0D1E"/>
-    <w:rPr>
-      <w:rFonts w:asciiTheme="majorHAnsi" w:eastAsiaTheme="majorEastAsia" w:hAnsiTheme="majorHAnsi" w:cstheme="majorBidi"/>
-      <w:caps/>
-      <w:color w:val="2E74B5" w:themeColor="accent1" w:themeShade="BF"/>
-    </w:rPr>
-  </w:style>
-  <w:style w:type="character" w:customStyle="1" w:styleId="Ttulo6Car">
-    <w:name w:val="Título 6 Car"/>
-    <w:basedOn w:val="Fuentedeprrafopredeter"/>
-    <w:link w:val="Ttulo6"/>
-    <w:uiPriority w:val="9"/>
-    <w:semiHidden/>
-    <w:rsid w:val="008F0D1E"/>
-    <w:rPr>
-      <w:rFonts w:asciiTheme="majorHAnsi" w:eastAsiaTheme="majorEastAsia" w:hAnsiTheme="majorHAnsi" w:cstheme="majorBidi"/>
-      <w:i/>
-      <w:iCs/>
-      <w:caps/>
-      <w:color w:val="1F4E79" w:themeColor="accent1" w:themeShade="80"/>
-    </w:rPr>
-  </w:style>
-  <w:style w:type="character" w:customStyle="1" w:styleId="Ttulo7Car">
-    <w:name w:val="Título 7 Car"/>
-    <w:basedOn w:val="Fuentedeprrafopredeter"/>
-    <w:link w:val="Ttulo7"/>
-    <w:uiPriority w:val="9"/>
-    <w:semiHidden/>
-    <w:rsid w:val="008F0D1E"/>
-    <w:rPr>
-      <w:rFonts w:asciiTheme="majorHAnsi" w:eastAsiaTheme="majorEastAsia" w:hAnsiTheme="majorHAnsi" w:cstheme="majorBidi"/>
-      <w:b/>
-      <w:bCs/>
-      <w:color w:val="1F4E79" w:themeColor="accent1" w:themeShade="80"/>
-    </w:rPr>
-  </w:style>
-  <w:style w:type="character" w:customStyle="1" w:styleId="Ttulo8Car">
-    <w:name w:val="Título 8 Car"/>
-    <w:basedOn w:val="Fuentedeprrafopredeter"/>
-    <w:link w:val="Ttulo8"/>
-    <w:uiPriority w:val="9"/>
-    <w:semiHidden/>
-    <w:rsid w:val="008F0D1E"/>
-    <w:rPr>
-      <w:rFonts w:asciiTheme="majorHAnsi" w:eastAsiaTheme="majorEastAsia" w:hAnsiTheme="majorHAnsi" w:cstheme="majorBidi"/>
-      <w:b/>
-      <w:bCs/>
-      <w:i/>
-      <w:iCs/>
-      <w:color w:val="1F4E79" w:themeColor="accent1" w:themeShade="80"/>
-    </w:rPr>
-  </w:style>
-  <w:style w:type="character" w:customStyle="1" w:styleId="Ttulo9Car">
-    <w:name w:val="Título 9 Car"/>
-    <w:basedOn w:val="Fuentedeprrafopredeter"/>
-    <w:link w:val="Ttulo9"/>
-    <w:uiPriority w:val="9"/>
-    <w:semiHidden/>
-    <w:rsid w:val="008F0D1E"/>
-    <w:rPr>
-      <w:rFonts w:asciiTheme="majorHAnsi" w:eastAsiaTheme="majorEastAsia" w:hAnsiTheme="majorHAnsi" w:cstheme="majorBidi"/>
-      <w:i/>
-      <w:iCs/>
-      <w:color w:val="1F4E79" w:themeColor="accent1" w:themeShade="80"/>
-    </w:rPr>
-  </w:style>
-  <w:style w:type="paragraph" w:styleId="Epgrafe">
+  <w:style w:type="paragraph" w:styleId="Descripcin">
     <w:name w:val="caption"/>
     <w:basedOn w:val="Normal"/>
     <w:next w:val="Normal"/>
@@ -8547,7 +7812,7 @@
   <a:extraClrSchemeLst/>
   <a:extLst>
     <a:ext uri="{05A4C25C-085E-4340-85A3-A5531E510DB2}">
-      <thm15:themeFamily xmlns:thm15="http://schemas.microsoft.com/office/thememl/2012/main" xmlns="" name="Office Theme" id="{62F939B6-93AF-4DB8-9C6B-D6C7DFDC589F}" vid="{4A3C46E8-61CC-4603-A589-7422A47A8E4A}"/>
+      <thm15:themeFamily xmlns:thm15="http://schemas.microsoft.com/office/thememl/2012/main" name="Office Theme" id="{62F939B6-93AF-4DB8-9C6B-D6C7DFDC589F}" vid="{4A3C46E8-61CC-4603-A589-7422A47A8E4A}"/>
     </a:ext>
   </a:extLst>
 </a:theme>
@@ -8558,7 +7823,7 @@
 </file>
 
 <file path=customXml/itemProps1.xml><?xml version="1.0" encoding="utf-8"?>
-<ds:datastoreItem xmlns:ds="http://schemas.openxmlformats.org/officeDocument/2006/customXml" ds:itemID="{61C69AFB-2EEA-4270-AC25-D6633B566FD3}">
+<ds:datastoreItem xmlns:ds="http://schemas.openxmlformats.org/officeDocument/2006/customXml" ds:itemID="{5F5542C1-CB67-4DBE-A56F-1BFA0231E688}">
   <ds:schemaRefs>
     <ds:schemaRef ds:uri="http://schemas.openxmlformats.org/officeDocument/2006/bibliography"/>
   </ds:schemaRefs>

--- a/Documentación_Proyecto_II_2015.docx
+++ b/Documentación_Proyecto_II_2015.docx
@@ -3513,17 +3513,7 @@
               <w:b/>
               <w:sz w:val="40"/>
             </w:rPr>
-            <w:t>Escuela</w:t>
-          </w:r>
-          <w:bookmarkStart w:id="1" w:name="_GoBack"/>
-          <w:bookmarkEnd w:id="1"/>
-          <w:r>
-            <w:rPr>
-              <w:rFonts w:asciiTheme="majorHAnsi" w:hAnsiTheme="majorHAnsi"/>
-              <w:b/>
-              <w:sz w:val="40"/>
-            </w:rPr>
-            <w:t xml:space="preserve"> de Ingeniería en Computación</w:t>
+            <w:t>Escuela de Ingeniería en Computación</w:t>
           </w:r>
         </w:p>
         <w:p>
@@ -3758,27 +3748,7 @@
               <w:sz w:val="24"/>
               <w:szCs w:val="24"/>
             </w:rPr>
-            <w:t xml:space="preserve"> José </w:t>
-          </w:r>
-          <w:proofErr w:type="spellStart"/>
-          <w:r>
-            <w:rPr>
-              <w:rFonts w:ascii="Arial" w:hAnsi="Arial" w:cs="Arial"/>
-              <w:color w:val="000000"/>
-              <w:sz w:val="24"/>
-              <w:szCs w:val="24"/>
-            </w:rPr>
-            <w:t>Stradi</w:t>
-          </w:r>
-          <w:proofErr w:type="spellEnd"/>
-          <w:r>
-            <w:rPr>
-              <w:rFonts w:ascii="Arial" w:hAnsi="Arial" w:cs="Arial"/>
-              <w:color w:val="000000"/>
-              <w:sz w:val="24"/>
-              <w:szCs w:val="24"/>
-            </w:rPr>
-            <w:t xml:space="preserve"> Granados, M. Sc. </w:t>
+            <w:t xml:space="preserve"> José Stradi Granados, M. Sc. </w:t>
           </w:r>
         </w:p>
         <w:p>
@@ -4030,8 +4000,8 @@
             </w:rPr>
             <w:t>Tabla de contenido</w:t>
           </w:r>
-          <w:bookmarkStart w:id="2" w:name="_Introducción"/>
-          <w:bookmarkEnd w:id="2"/>
+          <w:bookmarkStart w:id="1" w:name="_Introducción"/>
+          <w:bookmarkEnd w:id="1"/>
         </w:p>
         <w:p>
           <w:pPr>
@@ -4237,6 +4207,52 @@
               <w:szCs w:val="24"/>
             </w:rPr>
             <w:t>………………………………………………………4</w:t>
+          </w:r>
+        </w:p>
+        <w:p>
+          <w:pPr>
+            <w:pStyle w:val="Prrafodelista"/>
+            <w:numPr>
+              <w:ilvl w:val="1"/>
+              <w:numId w:val="6"/>
+            </w:numPr>
+            <w:ind w:left="1560" w:hanging="567"/>
+            <w:rPr>
+              <w:rFonts w:ascii="Arial" w:hAnsi="Arial" w:cs="Arial"/>
+              <w:sz w:val="24"/>
+              <w:szCs w:val="24"/>
+            </w:rPr>
+          </w:pPr>
+          <w:r>
+            <w:rPr>
+              <w:rFonts w:ascii="Arial" w:hAnsi="Arial" w:cs="Arial"/>
+              <w:sz w:val="24"/>
+              <w:szCs w:val="24"/>
+            </w:rPr>
+            <w:t>Tipos de datos</w:t>
+          </w:r>
+        </w:p>
+        <w:p>
+          <w:pPr>
+            <w:pStyle w:val="Prrafodelista"/>
+            <w:numPr>
+              <w:ilvl w:val="1"/>
+              <w:numId w:val="6"/>
+            </w:numPr>
+            <w:ind w:left="1560" w:hanging="567"/>
+            <w:rPr>
+              <w:rFonts w:ascii="Arial" w:hAnsi="Arial" w:cs="Arial"/>
+              <w:sz w:val="24"/>
+              <w:szCs w:val="24"/>
+            </w:rPr>
+          </w:pPr>
+          <w:r>
+            <w:rPr>
+              <w:rFonts w:ascii="Arial" w:hAnsi="Arial" w:cs="Arial"/>
+              <w:sz w:val="24"/>
+              <w:szCs w:val="24"/>
+            </w:rPr>
+            <w:t>Tablas</w:t>
           </w:r>
         </w:p>
         <w:p>
@@ -4856,6 +4872,2995 @@
         </w:p>
         <w:p>
           <w:pPr>
+            <w:pStyle w:val="Prrafodelista"/>
+            <w:numPr>
+              <w:ilvl w:val="1"/>
+              <w:numId w:val="9"/>
+            </w:numPr>
+            <w:ind w:left="1560" w:hanging="567"/>
+            <w:rPr>
+              <w:rFonts w:ascii="Arial" w:hAnsi="Arial" w:cs="Arial"/>
+              <w:b/>
+              <w:sz w:val="24"/>
+              <w:szCs w:val="24"/>
+            </w:rPr>
+          </w:pPr>
+          <w:r>
+            <w:rPr>
+              <w:rFonts w:ascii="Arial" w:hAnsi="Arial" w:cs="Arial"/>
+              <w:b/>
+              <w:sz w:val="24"/>
+              <w:szCs w:val="24"/>
+            </w:rPr>
+            <w:t>Tipos de datos</w:t>
+          </w:r>
+          <w:r>
+            <w:rPr>
+              <w:rFonts w:ascii="Arial" w:hAnsi="Arial" w:cs="Arial"/>
+              <w:b/>
+              <w:sz w:val="24"/>
+              <w:szCs w:val="24"/>
+            </w:rPr>
+            <w:t xml:space="preserve"> definidos</w:t>
+          </w:r>
+        </w:p>
+        <w:p>
+          <w:pPr>
+            <w:rPr>
+              <w:rFonts w:ascii="Arial" w:hAnsi="Arial" w:cs="Arial"/>
+              <w:b/>
+              <w:sz w:val="24"/>
+              <w:szCs w:val="24"/>
+            </w:rPr>
+          </w:pPr>
+        </w:p>
+        <w:p>
+          <w:pPr>
+            <w:pStyle w:val="Prrafodelista"/>
+            <w:numPr>
+              <w:ilvl w:val="1"/>
+              <w:numId w:val="9"/>
+            </w:numPr>
+            <w:ind w:left="1560" w:hanging="567"/>
+            <w:rPr>
+              <w:rFonts w:ascii="Arial" w:hAnsi="Arial" w:cs="Arial"/>
+              <w:b/>
+              <w:sz w:val="24"/>
+              <w:szCs w:val="24"/>
+            </w:rPr>
+          </w:pPr>
+          <w:r>
+            <w:rPr>
+              <w:rFonts w:ascii="Arial" w:hAnsi="Arial" w:cs="Arial"/>
+              <w:b/>
+              <w:sz w:val="24"/>
+              <w:szCs w:val="24"/>
+            </w:rPr>
+            <w:t>Tablas</w:t>
+          </w:r>
+        </w:p>
+        <w:tbl>
+          <w:tblPr>
+            <w:tblStyle w:val="Tablaconcuadrcula"/>
+            <w:tblW w:w="0" w:type="auto"/>
+            <w:tblLook w:val="04A0" w:firstRow="1" w:lastRow="0" w:firstColumn="1" w:lastColumn="0" w:noHBand="0" w:noVBand="1"/>
+          </w:tblPr>
+          <w:tblGrid>
+            <w:gridCol w:w="2711"/>
+            <w:gridCol w:w="3017"/>
+            <w:gridCol w:w="2081"/>
+            <w:gridCol w:w="2239"/>
+          </w:tblGrid>
+          <w:tr>
+            <w:tc>
+              <w:tcPr>
+                <w:tcW w:w="9972" w:type="dxa"/>
+                <w:gridSpan w:val="4"/>
+              </w:tcPr>
+              <w:p>
+                <w:pPr>
+                  <w:spacing w:line="360" w:lineRule="auto"/>
+                  <w:jc w:val="both"/>
+                  <w:rPr>
+                    <w:rFonts w:ascii="Arial" w:hAnsi="Arial" w:cs="Arial"/>
+                    <w:sz w:val="24"/>
+                    <w:szCs w:val="24"/>
+                  </w:rPr>
+                </w:pPr>
+                <w:r>
+                  <w:rPr>
+                    <w:rFonts w:ascii="Arial" w:hAnsi="Arial" w:cs="Arial"/>
+                    <w:b/>
+                    <w:sz w:val="24"/>
+                    <w:szCs w:val="24"/>
+                  </w:rPr>
+                  <w:t>Nombre de la tabla</w:t>
+                </w:r>
+                <w:r>
+                  <w:rPr>
+                    <w:rFonts w:ascii="Arial" w:hAnsi="Arial" w:cs="Arial"/>
+                    <w:b/>
+                    <w:sz w:val="24"/>
+                    <w:szCs w:val="24"/>
+                  </w:rPr>
+                  <w:t>:</w:t>
+                </w:r>
+                <w:r>
+                  <w:rPr>
+                    <w:rFonts w:ascii="Arial" w:hAnsi="Arial" w:cs="Arial"/>
+                    <w:sz w:val="24"/>
+                    <w:szCs w:val="24"/>
+                  </w:rPr>
+                  <w:t xml:space="preserve"> </w:t>
+                </w:r>
+                <w:r>
+                  <w:rPr>
+                    <w:rFonts w:ascii="Arial" w:hAnsi="Arial" w:cs="Arial"/>
+                    <w:sz w:val="24"/>
+                    <w:szCs w:val="24"/>
+                  </w:rPr>
+                  <w:t>Articulos_OBJ</w:t>
+                </w:r>
+                <w:r>
+                  <w:rPr>
+                    <w:rFonts w:ascii="Arial" w:hAnsi="Arial" w:cs="Arial"/>
+                    <w:sz w:val="24"/>
+                    <w:szCs w:val="24"/>
+                  </w:rPr>
+                  <w:t xml:space="preserve">  </w:t>
+                </w:r>
+              </w:p>
+              <w:p>
+                <w:pPr>
+                  <w:spacing w:line="360" w:lineRule="auto"/>
+                  <w:jc w:val="both"/>
+                  <w:rPr>
+                    <w:rFonts w:ascii="Arial" w:hAnsi="Arial" w:cs="Arial"/>
+                    <w:sz w:val="24"/>
+                    <w:szCs w:val="24"/>
+                  </w:rPr>
+                </w:pPr>
+                <w:r>
+                  <w:rPr>
+                    <w:rFonts w:ascii="Arial" w:hAnsi="Arial" w:cs="Arial"/>
+                    <w:b/>
+                    <w:sz w:val="24"/>
+                    <w:szCs w:val="24"/>
+                  </w:rPr>
+                  <w:t>Tipo estructurado:</w:t>
+                </w:r>
+                <w:r>
+                  <w:rPr>
+                    <w:rFonts w:ascii="Arial" w:hAnsi="Arial" w:cs="Arial"/>
+                    <w:sz w:val="24"/>
+                    <w:szCs w:val="24"/>
+                  </w:rPr>
+                  <w:t xml:space="preserve"> T_Articulo</w:t>
+                </w:r>
+              </w:p>
+            </w:tc>
+          </w:tr>
+          <w:tr>
+            <w:tc>
+              <w:tcPr>
+                <w:tcW w:w="2493" w:type="dxa"/>
+              </w:tcPr>
+              <w:p>
+                <w:pPr>
+                  <w:spacing w:line="360" w:lineRule="auto"/>
+                  <w:jc w:val="both"/>
+                  <w:rPr>
+                    <w:rFonts w:ascii="Arial" w:hAnsi="Arial" w:cs="Arial"/>
+                    <w:b/>
+                    <w:sz w:val="24"/>
+                    <w:szCs w:val="24"/>
+                  </w:rPr>
+                </w:pPr>
+                <w:r>
+                  <w:rPr>
+                    <w:rFonts w:ascii="Arial" w:hAnsi="Arial" w:cs="Arial"/>
+                    <w:b/>
+                    <w:sz w:val="24"/>
+                    <w:szCs w:val="24"/>
+                  </w:rPr>
+                  <w:t>Columna</w:t>
+                </w:r>
+              </w:p>
+            </w:tc>
+            <w:tc>
+              <w:tcPr>
+                <w:tcW w:w="2493" w:type="dxa"/>
+              </w:tcPr>
+              <w:p>
+                <w:pPr>
+                  <w:spacing w:line="360" w:lineRule="auto"/>
+                  <w:jc w:val="both"/>
+                  <w:rPr>
+                    <w:rFonts w:ascii="Arial" w:hAnsi="Arial" w:cs="Arial"/>
+                    <w:b/>
+                    <w:sz w:val="24"/>
+                    <w:szCs w:val="24"/>
+                  </w:rPr>
+                </w:pPr>
+                <w:r>
+                  <w:rPr>
+                    <w:rFonts w:ascii="Arial" w:hAnsi="Arial" w:cs="Arial"/>
+                    <w:b/>
+                    <w:sz w:val="24"/>
+                    <w:szCs w:val="24"/>
+                  </w:rPr>
+                  <w:t>Tipo</w:t>
+                </w:r>
+              </w:p>
+            </w:tc>
+            <w:tc>
+              <w:tcPr>
+                <w:tcW w:w="2493" w:type="dxa"/>
+              </w:tcPr>
+              <w:p>
+                <w:pPr>
+                  <w:spacing w:line="360" w:lineRule="auto"/>
+                  <w:jc w:val="both"/>
+                  <w:rPr>
+                    <w:rFonts w:ascii="Arial" w:hAnsi="Arial" w:cs="Arial"/>
+                    <w:b/>
+                    <w:sz w:val="24"/>
+                    <w:szCs w:val="24"/>
+                  </w:rPr>
+                </w:pPr>
+                <w:r>
+                  <w:rPr>
+                    <w:rFonts w:ascii="Arial" w:hAnsi="Arial" w:cs="Arial"/>
+                    <w:b/>
+                    <w:sz w:val="24"/>
+                    <w:szCs w:val="24"/>
+                  </w:rPr>
+                  <w:t>Tamaño</w:t>
+                </w:r>
+              </w:p>
+            </w:tc>
+            <w:tc>
+              <w:tcPr>
+                <w:tcW w:w="2493" w:type="dxa"/>
+              </w:tcPr>
+              <w:p>
+                <w:pPr>
+                  <w:spacing w:line="360" w:lineRule="auto"/>
+                  <w:jc w:val="both"/>
+                  <w:rPr>
+                    <w:rFonts w:ascii="Arial" w:hAnsi="Arial" w:cs="Arial"/>
+                    <w:b/>
+                    <w:sz w:val="24"/>
+                    <w:szCs w:val="24"/>
+                  </w:rPr>
+                </w:pPr>
+                <w:r>
+                  <w:rPr>
+                    <w:rFonts w:ascii="Arial" w:hAnsi="Arial" w:cs="Arial"/>
+                    <w:b/>
+                    <w:sz w:val="24"/>
+                    <w:szCs w:val="24"/>
+                  </w:rPr>
+                  <w:t>Descripción</w:t>
+                </w:r>
+              </w:p>
+            </w:tc>
+          </w:tr>
+          <w:tr>
+            <w:tc>
+              <w:tcPr>
+                <w:tcW w:w="2493" w:type="dxa"/>
+              </w:tcPr>
+              <w:p>
+                <w:pPr>
+                  <w:spacing w:line="360" w:lineRule="auto"/>
+                  <w:jc w:val="both"/>
+                  <w:rPr>
+                    <w:rFonts w:ascii="Arial" w:hAnsi="Arial" w:cs="Arial"/>
+                    <w:sz w:val="24"/>
+                    <w:szCs w:val="24"/>
+                  </w:rPr>
+                </w:pPr>
+                <w:r>
+                  <w:rPr>
+                    <w:rFonts w:ascii="Arial" w:hAnsi="Arial" w:cs="Arial"/>
+                    <w:sz w:val="24"/>
+                    <w:szCs w:val="24"/>
+                  </w:rPr>
+                  <w:t>código</w:t>
+                </w:r>
+              </w:p>
+            </w:tc>
+            <w:tc>
+              <w:tcPr>
+                <w:tcW w:w="2493" w:type="dxa"/>
+              </w:tcPr>
+              <w:p>
+                <w:pPr>
+                  <w:spacing w:line="360" w:lineRule="auto"/>
+                  <w:jc w:val="both"/>
+                  <w:rPr>
+                    <w:rFonts w:ascii="Arial" w:hAnsi="Arial" w:cs="Arial"/>
+                    <w:sz w:val="24"/>
+                    <w:szCs w:val="24"/>
+                  </w:rPr>
+                </w:pPr>
+                <w:r>
+                  <w:rPr>
+                    <w:rFonts w:ascii="Arial" w:hAnsi="Arial" w:cs="Arial"/>
+                    <w:sz w:val="24"/>
+                    <w:szCs w:val="24"/>
+                  </w:rPr>
+                  <w:t>VARCHAR2</w:t>
+                </w:r>
+              </w:p>
+            </w:tc>
+            <w:tc>
+              <w:tcPr>
+                <w:tcW w:w="2493" w:type="dxa"/>
+              </w:tcPr>
+              <w:p>
+                <w:pPr>
+                  <w:spacing w:line="360" w:lineRule="auto"/>
+                  <w:jc w:val="both"/>
+                  <w:rPr>
+                    <w:rFonts w:ascii="Arial" w:hAnsi="Arial" w:cs="Arial"/>
+                    <w:sz w:val="24"/>
+                    <w:szCs w:val="24"/>
+                  </w:rPr>
+                </w:pPr>
+                <w:r>
+                  <w:rPr>
+                    <w:rFonts w:ascii="Arial" w:hAnsi="Arial" w:cs="Arial"/>
+                    <w:sz w:val="24"/>
+                    <w:szCs w:val="24"/>
+                  </w:rPr>
+                  <w:t>20 CHAR</w:t>
+                </w:r>
+              </w:p>
+            </w:tc>
+            <w:tc>
+              <w:tcPr>
+                <w:tcW w:w="2493" w:type="dxa"/>
+              </w:tcPr>
+              <w:p>
+                <w:pPr>
+                  <w:spacing w:line="360" w:lineRule="auto"/>
+                  <w:rPr>
+                    <w:rFonts w:ascii="Arial" w:hAnsi="Arial" w:cs="Arial"/>
+                    <w:sz w:val="24"/>
+                    <w:szCs w:val="24"/>
+                  </w:rPr>
+                </w:pPr>
+                <w:r>
+                  <w:rPr>
+                    <w:rFonts w:ascii="Arial" w:hAnsi="Arial" w:cs="Arial"/>
+                    <w:sz w:val="24"/>
+                    <w:szCs w:val="24"/>
+                  </w:rPr>
+                  <w:t>Código del articulo</w:t>
+                </w:r>
+              </w:p>
+            </w:tc>
+          </w:tr>
+          <w:tr>
+            <w:tc>
+              <w:tcPr>
+                <w:tcW w:w="2493" w:type="dxa"/>
+              </w:tcPr>
+              <w:p>
+                <w:pPr>
+                  <w:spacing w:line="360" w:lineRule="auto"/>
+                  <w:jc w:val="both"/>
+                  <w:rPr>
+                    <w:rFonts w:ascii="Arial" w:hAnsi="Arial" w:cs="Arial"/>
+                    <w:sz w:val="24"/>
+                    <w:szCs w:val="24"/>
+                  </w:rPr>
+                </w:pPr>
+                <w:r>
+                  <w:rPr>
+                    <w:rFonts w:ascii="Arial" w:hAnsi="Arial" w:cs="Arial"/>
+                    <w:sz w:val="24"/>
+                    <w:szCs w:val="24"/>
+                  </w:rPr>
+                  <w:t>marca</w:t>
+                </w:r>
+              </w:p>
+            </w:tc>
+            <w:tc>
+              <w:tcPr>
+                <w:tcW w:w="2493" w:type="dxa"/>
+              </w:tcPr>
+              <w:p>
+                <w:pPr>
+                  <w:spacing w:line="360" w:lineRule="auto"/>
+                  <w:jc w:val="both"/>
+                  <w:rPr>
+                    <w:rFonts w:ascii="Arial" w:hAnsi="Arial" w:cs="Arial"/>
+                    <w:sz w:val="24"/>
+                    <w:szCs w:val="24"/>
+                  </w:rPr>
+                </w:pPr>
+                <w:r>
+                  <w:rPr>
+                    <w:rFonts w:ascii="Arial" w:hAnsi="Arial" w:cs="Arial"/>
+                    <w:sz w:val="24"/>
+                    <w:szCs w:val="24"/>
+                  </w:rPr>
+                  <w:t>VARCHAR2</w:t>
+                </w:r>
+              </w:p>
+            </w:tc>
+            <w:tc>
+              <w:tcPr>
+                <w:tcW w:w="2493" w:type="dxa"/>
+              </w:tcPr>
+              <w:p>
+                <w:pPr>
+                  <w:spacing w:line="360" w:lineRule="auto"/>
+                  <w:jc w:val="both"/>
+                  <w:rPr>
+                    <w:rFonts w:ascii="Arial" w:hAnsi="Arial" w:cs="Arial"/>
+                    <w:sz w:val="24"/>
+                    <w:szCs w:val="24"/>
+                  </w:rPr>
+                </w:pPr>
+                <w:r>
+                  <w:rPr>
+                    <w:rFonts w:ascii="Arial" w:hAnsi="Arial" w:cs="Arial"/>
+                    <w:sz w:val="24"/>
+                    <w:szCs w:val="24"/>
+                  </w:rPr>
+                  <w:t>50 CHAR</w:t>
+                </w:r>
+              </w:p>
+            </w:tc>
+            <w:tc>
+              <w:tcPr>
+                <w:tcW w:w="2493" w:type="dxa"/>
+              </w:tcPr>
+              <w:p>
+                <w:pPr>
+                  <w:spacing w:line="360" w:lineRule="auto"/>
+                  <w:rPr>
+                    <w:rFonts w:ascii="Arial" w:hAnsi="Arial" w:cs="Arial"/>
+                    <w:sz w:val="24"/>
+                    <w:szCs w:val="24"/>
+                  </w:rPr>
+                </w:pPr>
+                <w:r>
+                  <w:rPr>
+                    <w:rFonts w:ascii="Arial" w:hAnsi="Arial" w:cs="Arial"/>
+                    <w:sz w:val="24"/>
+                    <w:szCs w:val="24"/>
+                  </w:rPr>
+                  <w:t>Marca del articulo</w:t>
+                </w:r>
+              </w:p>
+            </w:tc>
+          </w:tr>
+          <w:tr>
+            <w:tc>
+              <w:tcPr>
+                <w:tcW w:w="2493" w:type="dxa"/>
+              </w:tcPr>
+              <w:p>
+                <w:pPr>
+                  <w:spacing w:line="360" w:lineRule="auto"/>
+                  <w:jc w:val="both"/>
+                  <w:rPr>
+                    <w:rFonts w:ascii="Arial" w:hAnsi="Arial" w:cs="Arial"/>
+                    <w:sz w:val="24"/>
+                    <w:szCs w:val="24"/>
+                  </w:rPr>
+                </w:pPr>
+                <w:r>
+                  <w:rPr>
+                    <w:rFonts w:ascii="Arial" w:hAnsi="Arial" w:cs="Arial"/>
+                    <w:sz w:val="24"/>
+                    <w:szCs w:val="24"/>
+                  </w:rPr>
+                  <w:t>modelo</w:t>
+                </w:r>
+              </w:p>
+            </w:tc>
+            <w:tc>
+              <w:tcPr>
+                <w:tcW w:w="2493" w:type="dxa"/>
+              </w:tcPr>
+              <w:p>
+                <w:pPr>
+                  <w:spacing w:line="360" w:lineRule="auto"/>
+                  <w:jc w:val="both"/>
+                  <w:rPr>
+                    <w:rFonts w:ascii="Arial" w:hAnsi="Arial" w:cs="Arial"/>
+                    <w:sz w:val="24"/>
+                    <w:szCs w:val="24"/>
+                  </w:rPr>
+                </w:pPr>
+                <w:r>
+                  <w:rPr>
+                    <w:rFonts w:ascii="Arial" w:hAnsi="Arial" w:cs="Arial"/>
+                    <w:sz w:val="24"/>
+                    <w:szCs w:val="24"/>
+                  </w:rPr>
+                  <w:t>VARCHAR2</w:t>
+                </w:r>
+              </w:p>
+            </w:tc>
+            <w:tc>
+              <w:tcPr>
+                <w:tcW w:w="2493" w:type="dxa"/>
+              </w:tcPr>
+              <w:p>
+                <w:pPr>
+                  <w:spacing w:line="360" w:lineRule="auto"/>
+                  <w:jc w:val="both"/>
+                  <w:rPr>
+                    <w:rFonts w:ascii="Arial" w:hAnsi="Arial" w:cs="Arial"/>
+                    <w:sz w:val="24"/>
+                    <w:szCs w:val="24"/>
+                  </w:rPr>
+                </w:pPr>
+                <w:r>
+                  <w:rPr>
+                    <w:rFonts w:ascii="Arial" w:hAnsi="Arial" w:cs="Arial"/>
+                    <w:sz w:val="24"/>
+                    <w:szCs w:val="24"/>
+                  </w:rPr>
+                  <w:t>20 CHAR</w:t>
+                </w:r>
+              </w:p>
+            </w:tc>
+            <w:tc>
+              <w:tcPr>
+                <w:tcW w:w="2493" w:type="dxa"/>
+              </w:tcPr>
+              <w:p>
+                <w:pPr>
+                  <w:spacing w:line="360" w:lineRule="auto"/>
+                  <w:rPr>
+                    <w:rFonts w:ascii="Arial" w:hAnsi="Arial" w:cs="Arial"/>
+                    <w:sz w:val="24"/>
+                    <w:szCs w:val="24"/>
+                  </w:rPr>
+                </w:pPr>
+                <w:r>
+                  <w:rPr>
+                    <w:rFonts w:ascii="Arial" w:hAnsi="Arial" w:cs="Arial"/>
+                    <w:sz w:val="24"/>
+                    <w:szCs w:val="24"/>
+                  </w:rPr>
+                  <w:t>Modelo del articulo</w:t>
+                </w:r>
+              </w:p>
+            </w:tc>
+          </w:tr>
+          <w:tr>
+            <w:tc>
+              <w:tcPr>
+                <w:tcW w:w="2493" w:type="dxa"/>
+              </w:tcPr>
+              <w:p>
+                <w:pPr>
+                  <w:spacing w:line="360" w:lineRule="auto"/>
+                  <w:jc w:val="both"/>
+                  <w:rPr>
+                    <w:rFonts w:ascii="Arial" w:hAnsi="Arial" w:cs="Arial"/>
+                    <w:sz w:val="24"/>
+                    <w:szCs w:val="24"/>
+                  </w:rPr>
+                </w:pPr>
+                <w:r>
+                  <w:rPr>
+                    <w:rFonts w:ascii="Arial" w:hAnsi="Arial" w:cs="Arial"/>
+                    <w:sz w:val="24"/>
+                    <w:szCs w:val="24"/>
+                  </w:rPr>
+                  <w:t>cantMinima</w:t>
+                </w:r>
+              </w:p>
+            </w:tc>
+            <w:tc>
+              <w:tcPr>
+                <w:tcW w:w="2493" w:type="dxa"/>
+              </w:tcPr>
+              <w:p>
+                <w:pPr>
+                  <w:spacing w:line="360" w:lineRule="auto"/>
+                  <w:jc w:val="both"/>
+                  <w:rPr>
+                    <w:rFonts w:ascii="Arial" w:hAnsi="Arial" w:cs="Arial"/>
+                    <w:sz w:val="24"/>
+                    <w:szCs w:val="24"/>
+                  </w:rPr>
+                </w:pPr>
+                <w:r>
+                  <w:rPr>
+                    <w:rFonts w:ascii="Arial" w:hAnsi="Arial" w:cs="Arial"/>
+                    <w:sz w:val="24"/>
+                    <w:szCs w:val="24"/>
+                  </w:rPr>
+                  <w:t>NUMBER</w:t>
+                </w:r>
+              </w:p>
+            </w:tc>
+            <w:tc>
+              <w:tcPr>
+                <w:tcW w:w="2493" w:type="dxa"/>
+              </w:tcPr>
+              <w:p>
+                <w:pPr>
+                  <w:spacing w:line="360" w:lineRule="auto"/>
+                  <w:jc w:val="both"/>
+                  <w:rPr>
+                    <w:rFonts w:ascii="Arial" w:hAnsi="Arial" w:cs="Arial"/>
+                    <w:sz w:val="24"/>
+                    <w:szCs w:val="24"/>
+                  </w:rPr>
+                </w:pPr>
+                <w:r>
+                  <w:rPr>
+                    <w:rFonts w:ascii="Arial" w:hAnsi="Arial" w:cs="Arial"/>
+                    <w:sz w:val="24"/>
+                    <w:szCs w:val="24"/>
+                  </w:rPr>
+                  <w:t>3</w:t>
+                </w:r>
+              </w:p>
+            </w:tc>
+            <w:tc>
+              <w:tcPr>
+                <w:tcW w:w="2493" w:type="dxa"/>
+              </w:tcPr>
+              <w:p>
+                <w:pPr>
+                  <w:spacing w:line="360" w:lineRule="auto"/>
+                  <w:rPr>
+                    <w:rFonts w:ascii="Arial" w:hAnsi="Arial" w:cs="Arial"/>
+                    <w:sz w:val="24"/>
+                    <w:szCs w:val="24"/>
+                  </w:rPr>
+                </w:pPr>
+                <w:r>
+                  <w:rPr>
+                    <w:rFonts w:ascii="Arial" w:hAnsi="Arial" w:cs="Arial"/>
+                    <w:sz w:val="24"/>
+                    <w:szCs w:val="24"/>
+                  </w:rPr>
+                  <w:t>Cantidad mínima del artículo</w:t>
+                </w:r>
+              </w:p>
+            </w:tc>
+          </w:tr>
+          <w:tr>
+            <w:tc>
+              <w:tcPr>
+                <w:tcW w:w="2493" w:type="dxa"/>
+              </w:tcPr>
+              <w:p>
+                <w:pPr>
+                  <w:spacing w:line="360" w:lineRule="auto"/>
+                  <w:jc w:val="both"/>
+                  <w:rPr>
+                    <w:rFonts w:ascii="Arial" w:hAnsi="Arial" w:cs="Arial"/>
+                    <w:sz w:val="24"/>
+                    <w:szCs w:val="24"/>
+                  </w:rPr>
+                </w:pPr>
+                <w:r>
+                  <w:rPr>
+                    <w:rFonts w:ascii="Arial" w:hAnsi="Arial" w:cs="Arial"/>
+                    <w:sz w:val="24"/>
+                    <w:szCs w:val="24"/>
+                  </w:rPr>
+                  <w:t>cantMaxima</w:t>
+                </w:r>
+              </w:p>
+            </w:tc>
+            <w:tc>
+              <w:tcPr>
+                <w:tcW w:w="2493" w:type="dxa"/>
+              </w:tcPr>
+              <w:p>
+                <w:pPr>
+                  <w:spacing w:line="360" w:lineRule="auto"/>
+                  <w:jc w:val="both"/>
+                  <w:rPr>
+                    <w:rFonts w:ascii="Arial" w:hAnsi="Arial" w:cs="Arial"/>
+                    <w:sz w:val="24"/>
+                    <w:szCs w:val="24"/>
+                  </w:rPr>
+                </w:pPr>
+                <w:r>
+                  <w:rPr>
+                    <w:rFonts w:ascii="Arial" w:hAnsi="Arial" w:cs="Arial"/>
+                    <w:sz w:val="24"/>
+                    <w:szCs w:val="24"/>
+                  </w:rPr>
+                  <w:t>NUMBER</w:t>
+                </w:r>
+              </w:p>
+            </w:tc>
+            <w:tc>
+              <w:tcPr>
+                <w:tcW w:w="2493" w:type="dxa"/>
+              </w:tcPr>
+              <w:p>
+                <w:pPr>
+                  <w:spacing w:line="360" w:lineRule="auto"/>
+                  <w:jc w:val="both"/>
+                  <w:rPr>
+                    <w:rFonts w:ascii="Arial" w:hAnsi="Arial" w:cs="Arial"/>
+                    <w:sz w:val="24"/>
+                    <w:szCs w:val="24"/>
+                  </w:rPr>
+                </w:pPr>
+                <w:r>
+                  <w:rPr>
+                    <w:rFonts w:ascii="Arial" w:hAnsi="Arial" w:cs="Arial"/>
+                    <w:sz w:val="24"/>
+                    <w:szCs w:val="24"/>
+                  </w:rPr>
+                  <w:t>5</w:t>
+                </w:r>
+              </w:p>
+            </w:tc>
+            <w:tc>
+              <w:tcPr>
+                <w:tcW w:w="2493" w:type="dxa"/>
+              </w:tcPr>
+              <w:p>
+                <w:pPr>
+                  <w:spacing w:line="360" w:lineRule="auto"/>
+                  <w:rPr>
+                    <w:rFonts w:ascii="Arial" w:hAnsi="Arial" w:cs="Arial"/>
+                    <w:sz w:val="24"/>
+                    <w:szCs w:val="24"/>
+                  </w:rPr>
+                </w:pPr>
+                <w:r>
+                  <w:rPr>
+                    <w:rFonts w:ascii="Arial" w:hAnsi="Arial" w:cs="Arial"/>
+                    <w:sz w:val="24"/>
+                    <w:szCs w:val="24"/>
+                  </w:rPr>
+                  <w:t xml:space="preserve">Cantidad máxima </w:t>
+                </w:r>
+                <w:r>
+                  <w:rPr>
+                    <w:rFonts w:ascii="Arial" w:hAnsi="Arial" w:cs="Arial"/>
+                    <w:sz w:val="24"/>
+                    <w:szCs w:val="24"/>
+                  </w:rPr>
+                  <w:lastRenderedPageBreak/>
+                  <w:t>del articulo</w:t>
+                </w:r>
+              </w:p>
+            </w:tc>
+          </w:tr>
+          <w:tr>
+            <w:tc>
+              <w:tcPr>
+                <w:tcW w:w="2493" w:type="dxa"/>
+              </w:tcPr>
+              <w:p>
+                <w:pPr>
+                  <w:spacing w:line="360" w:lineRule="auto"/>
+                  <w:jc w:val="both"/>
+                  <w:rPr>
+                    <w:rFonts w:ascii="Arial" w:hAnsi="Arial" w:cs="Arial"/>
+                    <w:sz w:val="24"/>
+                    <w:szCs w:val="24"/>
+                  </w:rPr>
+                </w:pPr>
+                <w:r>
+                  <w:rPr>
+                    <w:rFonts w:ascii="Arial" w:hAnsi="Arial" w:cs="Arial"/>
+                    <w:sz w:val="24"/>
+                    <w:szCs w:val="24"/>
+                  </w:rPr>
+                  <w:lastRenderedPageBreak/>
+                  <w:t>precio</w:t>
+                </w:r>
+              </w:p>
+            </w:tc>
+            <w:tc>
+              <w:tcPr>
+                <w:tcW w:w="2493" w:type="dxa"/>
+              </w:tcPr>
+              <w:p>
+                <w:pPr>
+                  <w:spacing w:line="360" w:lineRule="auto"/>
+                  <w:jc w:val="both"/>
+                  <w:rPr>
+                    <w:rFonts w:ascii="Arial" w:hAnsi="Arial" w:cs="Arial"/>
+                    <w:sz w:val="24"/>
+                    <w:szCs w:val="24"/>
+                  </w:rPr>
+                </w:pPr>
+                <w:r>
+                  <w:rPr>
+                    <w:rFonts w:ascii="Arial" w:hAnsi="Arial" w:cs="Arial"/>
+                    <w:sz w:val="24"/>
+                    <w:szCs w:val="24"/>
+                  </w:rPr>
+                  <w:t>FLOAT</w:t>
+                </w:r>
+              </w:p>
+            </w:tc>
+            <w:tc>
+              <w:tcPr>
+                <w:tcW w:w="2493" w:type="dxa"/>
+              </w:tcPr>
+              <w:p>
+                <w:pPr>
+                  <w:spacing w:line="360" w:lineRule="auto"/>
+                  <w:jc w:val="both"/>
+                  <w:rPr>
+                    <w:rFonts w:ascii="Arial" w:hAnsi="Arial" w:cs="Arial"/>
+                    <w:sz w:val="24"/>
+                    <w:szCs w:val="24"/>
+                  </w:rPr>
+                </w:pPr>
+              </w:p>
+            </w:tc>
+            <w:tc>
+              <w:tcPr>
+                <w:tcW w:w="2493" w:type="dxa"/>
+              </w:tcPr>
+              <w:p>
+                <w:pPr>
+                  <w:spacing w:line="360" w:lineRule="auto"/>
+                  <w:rPr>
+                    <w:rFonts w:ascii="Arial" w:hAnsi="Arial" w:cs="Arial"/>
+                    <w:sz w:val="24"/>
+                    <w:szCs w:val="24"/>
+                  </w:rPr>
+                </w:pPr>
+                <w:r>
+                  <w:rPr>
+                    <w:rFonts w:ascii="Arial" w:hAnsi="Arial" w:cs="Arial"/>
+                    <w:sz w:val="24"/>
+                    <w:szCs w:val="24"/>
+                  </w:rPr>
+                  <w:t xml:space="preserve">Precio del artículo en </w:t>
+                </w:r>
+                <w:r>
+                  <w:rPr>
+                    <w:rFonts w:ascii="Arial" w:hAnsi="Arial" w:cs="Arial"/>
+                    <w:sz w:val="24"/>
+                    <w:szCs w:val="24"/>
+                  </w:rPr>
+                  <w:t>dólares</w:t>
+                </w:r>
+              </w:p>
+            </w:tc>
+          </w:tr>
+          <w:tr>
+            <w:tc>
+              <w:tcPr>
+                <w:tcW w:w="2493" w:type="dxa"/>
+              </w:tcPr>
+              <w:p>
+                <w:pPr>
+                  <w:spacing w:line="360" w:lineRule="auto"/>
+                  <w:jc w:val="both"/>
+                  <w:rPr>
+                    <w:rFonts w:ascii="Arial" w:hAnsi="Arial" w:cs="Arial"/>
+                    <w:sz w:val="24"/>
+                    <w:szCs w:val="24"/>
+                  </w:rPr>
+                </w:pPr>
+                <w:r>
+                  <w:rPr>
+                    <w:rFonts w:ascii="Arial" w:hAnsi="Arial" w:cs="Arial"/>
+                    <w:sz w:val="24"/>
+                    <w:szCs w:val="24"/>
+                  </w:rPr>
+                  <w:t>fechaActuPrecio</w:t>
+                </w:r>
+              </w:p>
+            </w:tc>
+            <w:tc>
+              <w:tcPr>
+                <w:tcW w:w="2493" w:type="dxa"/>
+              </w:tcPr>
+              <w:p>
+                <w:pPr>
+                  <w:spacing w:line="360" w:lineRule="auto"/>
+                  <w:jc w:val="both"/>
+                  <w:rPr>
+                    <w:rFonts w:ascii="Arial" w:hAnsi="Arial" w:cs="Arial"/>
+                    <w:sz w:val="24"/>
+                    <w:szCs w:val="24"/>
+                  </w:rPr>
+                </w:pPr>
+                <w:r>
+                  <w:rPr>
+                    <w:rFonts w:ascii="Arial" w:hAnsi="Arial" w:cs="Arial"/>
+                    <w:sz w:val="24"/>
+                    <w:szCs w:val="24"/>
+                  </w:rPr>
+                  <w:t>DATE</w:t>
+                </w:r>
+              </w:p>
+            </w:tc>
+            <w:tc>
+              <w:tcPr>
+                <w:tcW w:w="2493" w:type="dxa"/>
+              </w:tcPr>
+              <w:p>
+                <w:pPr>
+                  <w:spacing w:line="360" w:lineRule="auto"/>
+                  <w:jc w:val="both"/>
+                  <w:rPr>
+                    <w:rFonts w:ascii="Arial" w:hAnsi="Arial" w:cs="Arial"/>
+                    <w:sz w:val="24"/>
+                    <w:szCs w:val="24"/>
+                  </w:rPr>
+                </w:pPr>
+              </w:p>
+            </w:tc>
+            <w:tc>
+              <w:tcPr>
+                <w:tcW w:w="2493" w:type="dxa"/>
+              </w:tcPr>
+              <w:p>
+                <w:pPr>
+                  <w:spacing w:line="360" w:lineRule="auto"/>
+                  <w:rPr>
+                    <w:rFonts w:ascii="Arial" w:hAnsi="Arial" w:cs="Arial"/>
+                    <w:sz w:val="24"/>
+                    <w:szCs w:val="24"/>
+                  </w:rPr>
+                </w:pPr>
+                <w:r>
+                  <w:rPr>
+                    <w:rFonts w:ascii="Arial" w:hAnsi="Arial" w:cs="Arial"/>
+                    <w:sz w:val="24"/>
+                    <w:szCs w:val="24"/>
+                  </w:rPr>
+                  <w:t>Fecha de la actualización de un dato del articulo</w:t>
+                </w:r>
+              </w:p>
+            </w:tc>
+          </w:tr>
+          <w:tr>
+            <w:tc>
+              <w:tcPr>
+                <w:tcW w:w="2493" w:type="dxa"/>
+              </w:tcPr>
+              <w:p>
+                <w:pPr>
+                  <w:spacing w:line="360" w:lineRule="auto"/>
+                  <w:jc w:val="both"/>
+                  <w:rPr>
+                    <w:rFonts w:ascii="Arial" w:hAnsi="Arial" w:cs="Arial"/>
+                    <w:sz w:val="24"/>
+                    <w:szCs w:val="24"/>
+                  </w:rPr>
+                </w:pPr>
+                <w:r>
+                  <w:rPr>
+                    <w:rFonts w:ascii="Arial" w:hAnsi="Arial" w:cs="Arial"/>
+                    <w:sz w:val="24"/>
+                    <w:szCs w:val="24"/>
+                  </w:rPr>
+                  <w:t>fechaRegistro</w:t>
+                </w:r>
+              </w:p>
+            </w:tc>
+            <w:tc>
+              <w:tcPr>
+                <w:tcW w:w="2493" w:type="dxa"/>
+              </w:tcPr>
+              <w:p>
+                <w:pPr>
+                  <w:spacing w:line="360" w:lineRule="auto"/>
+                  <w:jc w:val="both"/>
+                  <w:rPr>
+                    <w:rFonts w:ascii="Arial" w:hAnsi="Arial" w:cs="Arial"/>
+                    <w:sz w:val="24"/>
+                    <w:szCs w:val="24"/>
+                  </w:rPr>
+                </w:pPr>
+                <w:r>
+                  <w:rPr>
+                    <w:rFonts w:ascii="Arial" w:hAnsi="Arial" w:cs="Arial"/>
+                    <w:sz w:val="24"/>
+                    <w:szCs w:val="24"/>
+                  </w:rPr>
+                  <w:t>DATE</w:t>
+                </w:r>
+              </w:p>
+            </w:tc>
+            <w:tc>
+              <w:tcPr>
+                <w:tcW w:w="2493" w:type="dxa"/>
+              </w:tcPr>
+              <w:p>
+                <w:pPr>
+                  <w:spacing w:line="360" w:lineRule="auto"/>
+                  <w:jc w:val="both"/>
+                  <w:rPr>
+                    <w:rFonts w:ascii="Arial" w:hAnsi="Arial" w:cs="Arial"/>
+                    <w:sz w:val="24"/>
+                    <w:szCs w:val="24"/>
+                  </w:rPr>
+                </w:pPr>
+              </w:p>
+            </w:tc>
+            <w:tc>
+              <w:tcPr>
+                <w:tcW w:w="2493" w:type="dxa"/>
+              </w:tcPr>
+              <w:p>
+                <w:pPr>
+                  <w:spacing w:line="360" w:lineRule="auto"/>
+                  <w:rPr>
+                    <w:rFonts w:ascii="Arial" w:hAnsi="Arial" w:cs="Arial"/>
+                    <w:sz w:val="24"/>
+                    <w:szCs w:val="24"/>
+                  </w:rPr>
+                </w:pPr>
+                <w:r>
+                  <w:rPr>
+                    <w:rFonts w:ascii="Arial" w:hAnsi="Arial" w:cs="Arial"/>
+                    <w:sz w:val="24"/>
+                    <w:szCs w:val="24"/>
+                  </w:rPr>
+                  <w:t>Fecha del registro del articulo</w:t>
+                </w:r>
+              </w:p>
+            </w:tc>
+          </w:tr>
+          <w:tr>
+            <w:tc>
+              <w:tcPr>
+                <w:tcW w:w="2493" w:type="dxa"/>
+              </w:tcPr>
+              <w:p>
+                <w:pPr>
+                  <w:spacing w:line="360" w:lineRule="auto"/>
+                  <w:jc w:val="both"/>
+                  <w:rPr>
+                    <w:rFonts w:ascii="Arial" w:hAnsi="Arial" w:cs="Arial"/>
+                    <w:sz w:val="24"/>
+                    <w:szCs w:val="24"/>
+                  </w:rPr>
+                </w:pPr>
+                <w:r>
+                  <w:rPr>
+                    <w:rFonts w:ascii="Arial" w:hAnsi="Arial" w:cs="Arial"/>
+                    <w:sz w:val="24"/>
+                    <w:szCs w:val="24"/>
+                  </w:rPr>
+                  <w:t>usuarioInserta</w:t>
+                </w:r>
+              </w:p>
+            </w:tc>
+            <w:tc>
+              <w:tcPr>
+                <w:tcW w:w="2493" w:type="dxa"/>
+              </w:tcPr>
+              <w:p>
+                <w:pPr>
+                  <w:spacing w:line="360" w:lineRule="auto"/>
+                  <w:jc w:val="both"/>
+                  <w:rPr>
+                    <w:rFonts w:ascii="Arial" w:hAnsi="Arial" w:cs="Arial"/>
+                    <w:sz w:val="24"/>
+                    <w:szCs w:val="24"/>
+                  </w:rPr>
+                </w:pPr>
+                <w:r>
+                  <w:rPr>
+                    <w:rFonts w:ascii="Arial" w:hAnsi="Arial" w:cs="Arial"/>
+                    <w:sz w:val="24"/>
+                    <w:szCs w:val="24"/>
+                  </w:rPr>
+                  <w:t>REF T_USUARIO</w:t>
+                </w:r>
+              </w:p>
+            </w:tc>
+            <w:tc>
+              <w:tcPr>
+                <w:tcW w:w="2493" w:type="dxa"/>
+              </w:tcPr>
+              <w:p>
+                <w:pPr>
+                  <w:spacing w:line="360" w:lineRule="auto"/>
+                  <w:jc w:val="both"/>
+                  <w:rPr>
+                    <w:rFonts w:ascii="Arial" w:hAnsi="Arial" w:cs="Arial"/>
+                    <w:sz w:val="24"/>
+                    <w:szCs w:val="24"/>
+                  </w:rPr>
+                </w:pPr>
+              </w:p>
+            </w:tc>
+            <w:tc>
+              <w:tcPr>
+                <w:tcW w:w="2493" w:type="dxa"/>
+              </w:tcPr>
+              <w:p>
+                <w:pPr>
+                  <w:spacing w:line="360" w:lineRule="auto"/>
+                  <w:rPr>
+                    <w:rFonts w:ascii="Arial" w:hAnsi="Arial" w:cs="Arial"/>
+                    <w:sz w:val="24"/>
+                    <w:szCs w:val="24"/>
+                  </w:rPr>
+                </w:pPr>
+                <w:r>
+                  <w:rPr>
+                    <w:rFonts w:ascii="Arial" w:hAnsi="Arial" w:cs="Arial"/>
+                    <w:sz w:val="24"/>
+                    <w:szCs w:val="24"/>
+                  </w:rPr>
+                  <w:t>Referencia a un usuario quien inserta el articulo</w:t>
+                </w:r>
+              </w:p>
+            </w:tc>
+          </w:tr>
+          <w:tr>
+            <w:tc>
+              <w:tcPr>
+                <w:tcW w:w="2493" w:type="dxa"/>
+              </w:tcPr>
+              <w:p>
+                <w:pPr>
+                  <w:spacing w:line="360" w:lineRule="auto"/>
+                  <w:jc w:val="both"/>
+                  <w:rPr>
+                    <w:rFonts w:ascii="Arial" w:hAnsi="Arial" w:cs="Arial"/>
+                    <w:sz w:val="24"/>
+                    <w:szCs w:val="24"/>
+                  </w:rPr>
+                </w:pPr>
+                <w:r>
+                  <w:rPr>
+                    <w:rFonts w:ascii="Arial" w:hAnsi="Arial" w:cs="Arial"/>
+                    <w:sz w:val="24"/>
+                    <w:szCs w:val="24"/>
+                  </w:rPr>
+                  <w:t>ref_familia</w:t>
+                </w:r>
+              </w:p>
+            </w:tc>
+            <w:tc>
+              <w:tcPr>
+                <w:tcW w:w="2493" w:type="dxa"/>
+              </w:tcPr>
+              <w:p>
+                <w:pPr>
+                  <w:spacing w:line="360" w:lineRule="auto"/>
+                  <w:jc w:val="both"/>
+                  <w:rPr>
+                    <w:rFonts w:ascii="Arial" w:hAnsi="Arial" w:cs="Arial"/>
+                    <w:sz w:val="24"/>
+                    <w:szCs w:val="24"/>
+                  </w:rPr>
+                </w:pPr>
+                <w:r>
+                  <w:rPr>
+                    <w:rFonts w:ascii="Arial" w:hAnsi="Arial" w:cs="Arial"/>
+                    <w:sz w:val="24"/>
+                    <w:szCs w:val="24"/>
+                  </w:rPr>
+                  <w:t>REF T_FAMILIA</w:t>
+                </w:r>
+              </w:p>
+            </w:tc>
+            <w:tc>
+              <w:tcPr>
+                <w:tcW w:w="2493" w:type="dxa"/>
+              </w:tcPr>
+              <w:p>
+                <w:pPr>
+                  <w:spacing w:line="360" w:lineRule="auto"/>
+                  <w:jc w:val="both"/>
+                  <w:rPr>
+                    <w:rFonts w:ascii="Arial" w:hAnsi="Arial" w:cs="Arial"/>
+                    <w:sz w:val="24"/>
+                    <w:szCs w:val="24"/>
+                  </w:rPr>
+                </w:pPr>
+              </w:p>
+            </w:tc>
+            <w:tc>
+              <w:tcPr>
+                <w:tcW w:w="2493" w:type="dxa"/>
+              </w:tcPr>
+              <w:p>
+                <w:pPr>
+                  <w:spacing w:line="360" w:lineRule="auto"/>
+                  <w:rPr>
+                    <w:rFonts w:ascii="Arial" w:hAnsi="Arial" w:cs="Arial"/>
+                    <w:sz w:val="24"/>
+                    <w:szCs w:val="24"/>
+                  </w:rPr>
+                </w:pPr>
+                <w:r>
+                  <w:rPr>
+                    <w:rFonts w:ascii="Arial" w:hAnsi="Arial" w:cs="Arial"/>
+                    <w:sz w:val="24"/>
+                    <w:szCs w:val="24"/>
+                  </w:rPr>
+                  <w:t>Referencia a una familia del articulo</w:t>
+                </w:r>
+              </w:p>
+            </w:tc>
+          </w:tr>
+          <w:tr>
+            <w:tc>
+              <w:tcPr>
+                <w:tcW w:w="2493" w:type="dxa"/>
+              </w:tcPr>
+              <w:p>
+                <w:pPr>
+                  <w:spacing w:line="360" w:lineRule="auto"/>
+                  <w:jc w:val="both"/>
+                  <w:rPr>
+                    <w:rFonts w:ascii="Arial" w:hAnsi="Arial" w:cs="Arial"/>
+                    <w:sz w:val="24"/>
+                    <w:szCs w:val="24"/>
+                  </w:rPr>
+                </w:pPr>
+                <w:r>
+                  <w:rPr>
+                    <w:rFonts w:ascii="Arial" w:hAnsi="Arial" w:cs="Arial"/>
+                    <w:sz w:val="24"/>
+                    <w:szCs w:val="24"/>
+                  </w:rPr>
+                  <w:t>ref_T_UnidadMedida</w:t>
+                </w:r>
+              </w:p>
+            </w:tc>
+            <w:tc>
+              <w:tcPr>
+                <w:tcW w:w="2493" w:type="dxa"/>
+              </w:tcPr>
+              <w:p>
+                <w:pPr>
+                  <w:spacing w:line="360" w:lineRule="auto"/>
+                  <w:jc w:val="both"/>
+                  <w:rPr>
+                    <w:rFonts w:ascii="Arial" w:hAnsi="Arial" w:cs="Arial"/>
+                    <w:sz w:val="24"/>
+                    <w:szCs w:val="24"/>
+                  </w:rPr>
+                </w:pPr>
+                <w:r>
+                  <w:rPr>
+                    <w:rFonts w:ascii="Arial" w:hAnsi="Arial" w:cs="Arial"/>
+                    <w:sz w:val="24"/>
+                    <w:szCs w:val="24"/>
+                  </w:rPr>
+                  <w:t>REF T_UNIDADMEDIDA</w:t>
+                </w:r>
+              </w:p>
+            </w:tc>
+            <w:tc>
+              <w:tcPr>
+                <w:tcW w:w="2493" w:type="dxa"/>
+              </w:tcPr>
+              <w:p>
+                <w:pPr>
+                  <w:spacing w:line="360" w:lineRule="auto"/>
+                  <w:jc w:val="both"/>
+                  <w:rPr>
+                    <w:rFonts w:ascii="Arial" w:hAnsi="Arial" w:cs="Arial"/>
+                    <w:sz w:val="24"/>
+                    <w:szCs w:val="24"/>
+                  </w:rPr>
+                </w:pPr>
+              </w:p>
+            </w:tc>
+            <w:tc>
+              <w:tcPr>
+                <w:tcW w:w="2493" w:type="dxa"/>
+              </w:tcPr>
+              <w:p>
+                <w:pPr>
+                  <w:spacing w:line="360" w:lineRule="auto"/>
+                  <w:rPr>
+                    <w:rFonts w:ascii="Arial" w:hAnsi="Arial" w:cs="Arial"/>
+                    <w:sz w:val="24"/>
+                    <w:szCs w:val="24"/>
+                  </w:rPr>
+                </w:pPr>
+                <w:r>
+                  <w:rPr>
+                    <w:rFonts w:ascii="Arial" w:hAnsi="Arial" w:cs="Arial"/>
+                    <w:sz w:val="24"/>
+                    <w:szCs w:val="24"/>
+                  </w:rPr>
+                  <w:t>Referencia a una unidad de medida para el articulo</w:t>
+                </w:r>
+              </w:p>
+            </w:tc>
+          </w:tr>
+          <w:tr>
+            <w:tc>
+              <w:tcPr>
+                <w:tcW w:w="2493" w:type="dxa"/>
+              </w:tcPr>
+              <w:p>
+                <w:pPr>
+                  <w:spacing w:line="360" w:lineRule="auto"/>
+                  <w:jc w:val="both"/>
+                  <w:rPr>
+                    <w:rFonts w:ascii="Arial" w:hAnsi="Arial" w:cs="Arial"/>
+                    <w:sz w:val="24"/>
+                    <w:szCs w:val="24"/>
+                  </w:rPr>
+                </w:pPr>
+                <w:r>
+                  <w:rPr>
+                    <w:rFonts w:ascii="Arial" w:hAnsi="Arial" w:cs="Arial"/>
+                    <w:sz w:val="24"/>
+                    <w:szCs w:val="24"/>
+                  </w:rPr>
+                  <w:t>list_ref_T_Componente</w:t>
+                </w:r>
+              </w:p>
+            </w:tc>
+            <w:tc>
+              <w:tcPr>
+                <w:tcW w:w="2493" w:type="dxa"/>
+              </w:tcPr>
+              <w:p>
+                <w:pPr>
+                  <w:spacing w:line="360" w:lineRule="auto"/>
+                  <w:jc w:val="both"/>
+                  <w:rPr>
+                    <w:rFonts w:ascii="Arial" w:hAnsi="Arial" w:cs="Arial"/>
+                    <w:sz w:val="24"/>
+                    <w:szCs w:val="24"/>
+                  </w:rPr>
+                </w:pPr>
+                <w:r>
+                  <w:rPr>
+                    <w:rFonts w:ascii="Arial" w:hAnsi="Arial" w:cs="Arial"/>
+                    <w:sz w:val="24"/>
+                    <w:szCs w:val="24"/>
+                  </w:rPr>
+                  <w:t>T_COMPONENTE_LISTA</w:t>
+                </w:r>
+              </w:p>
+            </w:tc>
+            <w:tc>
+              <w:tcPr>
+                <w:tcW w:w="2493" w:type="dxa"/>
+              </w:tcPr>
+              <w:p>
+                <w:pPr>
+                  <w:spacing w:line="360" w:lineRule="auto"/>
+                  <w:jc w:val="both"/>
+                  <w:rPr>
+                    <w:rFonts w:ascii="Arial" w:hAnsi="Arial" w:cs="Arial"/>
+                    <w:sz w:val="24"/>
+                    <w:szCs w:val="24"/>
+                  </w:rPr>
+                </w:pPr>
+              </w:p>
+            </w:tc>
+            <w:tc>
+              <w:tcPr>
+                <w:tcW w:w="2493" w:type="dxa"/>
+              </w:tcPr>
+              <w:p>
+                <w:pPr>
+                  <w:spacing w:line="360" w:lineRule="auto"/>
+                  <w:rPr>
+                    <w:rFonts w:ascii="Arial" w:hAnsi="Arial" w:cs="Arial"/>
+                    <w:sz w:val="24"/>
+                    <w:szCs w:val="24"/>
+                  </w:rPr>
+                </w:pPr>
+                <w:r>
+                  <w:rPr>
+                    <w:rFonts w:ascii="Arial" w:hAnsi="Arial" w:cs="Arial"/>
+                    <w:sz w:val="24"/>
+                    <w:szCs w:val="24"/>
+                  </w:rPr>
+                  <w:t>Tabla anidada de componentes del artículo</w:t>
+                </w:r>
+                <w:r>
+                  <w:rPr>
+                    <w:rFonts w:ascii="Arial" w:hAnsi="Arial" w:cs="Arial"/>
+                    <w:sz w:val="24"/>
+                    <w:szCs w:val="24"/>
+                  </w:rPr>
+                  <w:t xml:space="preserve"> (ver 4.1(</w:t>
+                </w:r>
+              </w:p>
+            </w:tc>
+          </w:tr>
+        </w:tbl>
+        <w:p>
+          <w:pPr>
+            <w:spacing w:line="360" w:lineRule="auto"/>
+            <w:jc w:val="both"/>
+            <w:rPr>
+              <w:rFonts w:ascii="Arial" w:hAnsi="Arial" w:cs="Arial"/>
+              <w:sz w:val="24"/>
+              <w:szCs w:val="24"/>
+            </w:rPr>
+          </w:pPr>
+        </w:p>
+        <w:p>
+          <w:pPr>
+            <w:spacing w:line="360" w:lineRule="auto"/>
+            <w:jc w:val="both"/>
+            <w:rPr>
+              <w:rFonts w:ascii="Arial" w:hAnsi="Arial" w:cs="Arial"/>
+              <w:sz w:val="24"/>
+              <w:szCs w:val="24"/>
+            </w:rPr>
+          </w:pPr>
+        </w:p>
+        <w:tbl>
+          <w:tblPr>
+            <w:tblStyle w:val="Tablaconcuadrcula"/>
+            <w:tblW w:w="0" w:type="auto"/>
+            <w:tblLook w:val="04A0" w:firstRow="1" w:lastRow="0" w:firstColumn="1" w:lastColumn="0" w:noHBand="0" w:noVBand="1"/>
+          </w:tblPr>
+          <w:tblGrid>
+            <w:gridCol w:w="2493"/>
+            <w:gridCol w:w="2493"/>
+            <w:gridCol w:w="2493"/>
+            <w:gridCol w:w="2493"/>
+          </w:tblGrid>
+          <w:tr>
+            <w:tc>
+              <w:tcPr>
+                <w:tcW w:w="9972" w:type="dxa"/>
+                <w:gridSpan w:val="4"/>
+              </w:tcPr>
+              <w:p>
+                <w:pPr>
+                  <w:spacing w:line="360" w:lineRule="auto"/>
+                  <w:jc w:val="both"/>
+                  <w:rPr>
+                    <w:rFonts w:ascii="Arial" w:hAnsi="Arial" w:cs="Arial"/>
+                    <w:sz w:val="24"/>
+                    <w:szCs w:val="24"/>
+                  </w:rPr>
+                </w:pPr>
+                <w:r>
+                  <w:rPr>
+                    <w:rFonts w:ascii="Arial" w:hAnsi="Arial" w:cs="Arial"/>
+                    <w:b/>
+                    <w:sz w:val="24"/>
+                    <w:szCs w:val="24"/>
+                  </w:rPr>
+                  <w:t>Nombre de la tabla:</w:t>
+                </w:r>
+                <w:r>
+                  <w:rPr>
+                    <w:rFonts w:ascii="Arial" w:hAnsi="Arial" w:cs="Arial"/>
+                    <w:sz w:val="24"/>
+                    <w:szCs w:val="24"/>
+                  </w:rPr>
+                  <w:t xml:space="preserve"> </w:t>
+                </w:r>
+                <w:r>
+                  <w:rPr>
+                    <w:rFonts w:ascii="Arial" w:hAnsi="Arial" w:cs="Arial"/>
+                    <w:sz w:val="24"/>
+                    <w:szCs w:val="24"/>
+                  </w:rPr>
+                  <w:t>Componentes</w:t>
+                </w:r>
+                <w:r>
+                  <w:rPr>
+                    <w:rFonts w:ascii="Arial" w:hAnsi="Arial" w:cs="Arial"/>
+                    <w:sz w:val="24"/>
+                    <w:szCs w:val="24"/>
+                  </w:rPr>
+                  <w:t xml:space="preserve">_OBJ  </w:t>
+                </w:r>
+              </w:p>
+              <w:p>
+                <w:pPr>
+                  <w:spacing w:line="360" w:lineRule="auto"/>
+                  <w:jc w:val="both"/>
+                  <w:rPr>
+                    <w:rFonts w:ascii="Arial" w:hAnsi="Arial" w:cs="Arial"/>
+                    <w:sz w:val="24"/>
+                    <w:szCs w:val="24"/>
+                  </w:rPr>
+                </w:pPr>
+                <w:r>
+                  <w:rPr>
+                    <w:rFonts w:ascii="Arial" w:hAnsi="Arial" w:cs="Arial"/>
+                    <w:b/>
+                    <w:sz w:val="24"/>
+                    <w:szCs w:val="24"/>
+                  </w:rPr>
+                  <w:t>Tipo estructurado:</w:t>
+                </w:r>
+                <w:r>
+                  <w:rPr>
+                    <w:rFonts w:ascii="Arial" w:hAnsi="Arial" w:cs="Arial"/>
+                    <w:sz w:val="24"/>
+                    <w:szCs w:val="24"/>
+                  </w:rPr>
+                  <w:t xml:space="preserve"> T_Componente</w:t>
+                </w:r>
+              </w:p>
+            </w:tc>
+          </w:tr>
+          <w:tr>
+            <w:tc>
+              <w:tcPr>
+                <w:tcW w:w="2493" w:type="dxa"/>
+              </w:tcPr>
+              <w:p>
+                <w:pPr>
+                  <w:spacing w:line="360" w:lineRule="auto"/>
+                  <w:jc w:val="both"/>
+                  <w:rPr>
+                    <w:rFonts w:ascii="Arial" w:hAnsi="Arial" w:cs="Arial"/>
+                    <w:b/>
+                    <w:sz w:val="24"/>
+                    <w:szCs w:val="24"/>
+                  </w:rPr>
+                </w:pPr>
+                <w:r>
+                  <w:rPr>
+                    <w:rFonts w:ascii="Arial" w:hAnsi="Arial" w:cs="Arial"/>
+                    <w:b/>
+                    <w:sz w:val="24"/>
+                    <w:szCs w:val="24"/>
+                  </w:rPr>
+                  <w:t>Columna</w:t>
+                </w:r>
+              </w:p>
+            </w:tc>
+            <w:tc>
+              <w:tcPr>
+                <w:tcW w:w="2493" w:type="dxa"/>
+              </w:tcPr>
+              <w:p>
+                <w:pPr>
+                  <w:spacing w:line="360" w:lineRule="auto"/>
+                  <w:jc w:val="both"/>
+                  <w:rPr>
+                    <w:rFonts w:ascii="Arial" w:hAnsi="Arial" w:cs="Arial"/>
+                    <w:b/>
+                    <w:sz w:val="24"/>
+                    <w:szCs w:val="24"/>
+                  </w:rPr>
+                </w:pPr>
+                <w:r>
+                  <w:rPr>
+                    <w:rFonts w:ascii="Arial" w:hAnsi="Arial" w:cs="Arial"/>
+                    <w:b/>
+                    <w:sz w:val="24"/>
+                    <w:szCs w:val="24"/>
+                  </w:rPr>
+                  <w:t>Tipo</w:t>
+                </w:r>
+              </w:p>
+            </w:tc>
+            <w:tc>
+              <w:tcPr>
+                <w:tcW w:w="2493" w:type="dxa"/>
+              </w:tcPr>
+              <w:p>
+                <w:pPr>
+                  <w:spacing w:line="360" w:lineRule="auto"/>
+                  <w:jc w:val="both"/>
+                  <w:rPr>
+                    <w:rFonts w:ascii="Arial" w:hAnsi="Arial" w:cs="Arial"/>
+                    <w:b/>
+                    <w:sz w:val="24"/>
+                    <w:szCs w:val="24"/>
+                  </w:rPr>
+                </w:pPr>
+                <w:r>
+                  <w:rPr>
+                    <w:rFonts w:ascii="Arial" w:hAnsi="Arial" w:cs="Arial"/>
+                    <w:b/>
+                    <w:sz w:val="24"/>
+                    <w:szCs w:val="24"/>
+                  </w:rPr>
+                  <w:t>Tamaño</w:t>
+                </w:r>
+              </w:p>
+            </w:tc>
+            <w:tc>
+              <w:tcPr>
+                <w:tcW w:w="2493" w:type="dxa"/>
+              </w:tcPr>
+              <w:p>
+                <w:pPr>
+                  <w:spacing w:line="360" w:lineRule="auto"/>
+                  <w:jc w:val="both"/>
+                  <w:rPr>
+                    <w:rFonts w:ascii="Arial" w:hAnsi="Arial" w:cs="Arial"/>
+                    <w:b/>
+                    <w:sz w:val="24"/>
+                    <w:szCs w:val="24"/>
+                  </w:rPr>
+                </w:pPr>
+                <w:r>
+                  <w:rPr>
+                    <w:rFonts w:ascii="Arial" w:hAnsi="Arial" w:cs="Arial"/>
+                    <w:b/>
+                    <w:sz w:val="24"/>
+                    <w:szCs w:val="24"/>
+                  </w:rPr>
+                  <w:t>Descripción</w:t>
+                </w:r>
+              </w:p>
+            </w:tc>
+          </w:tr>
+          <w:tr>
+            <w:tc>
+              <w:tcPr>
+                <w:tcW w:w="2493" w:type="dxa"/>
+              </w:tcPr>
+              <w:p>
+                <w:pPr>
+                  <w:spacing w:line="360" w:lineRule="auto"/>
+                  <w:jc w:val="both"/>
+                  <w:rPr>
+                    <w:rFonts w:ascii="Arial" w:hAnsi="Arial" w:cs="Arial"/>
+                    <w:sz w:val="24"/>
+                    <w:szCs w:val="24"/>
+                  </w:rPr>
+                </w:pPr>
+                <w:r>
+                  <w:rPr>
+                    <w:rFonts w:ascii="Arial" w:hAnsi="Arial" w:cs="Arial"/>
+                    <w:sz w:val="24"/>
+                    <w:szCs w:val="24"/>
+                  </w:rPr>
+                  <w:t>Componente_ID</w:t>
+                </w:r>
+              </w:p>
+            </w:tc>
+            <w:tc>
+              <w:tcPr>
+                <w:tcW w:w="2493" w:type="dxa"/>
+              </w:tcPr>
+              <w:p>
+                <w:pPr>
+                  <w:spacing w:line="360" w:lineRule="auto"/>
+                  <w:jc w:val="both"/>
+                  <w:rPr>
+                    <w:rFonts w:ascii="Arial" w:hAnsi="Arial" w:cs="Arial"/>
+                    <w:sz w:val="24"/>
+                    <w:szCs w:val="24"/>
+                  </w:rPr>
+                </w:pPr>
+              </w:p>
+            </w:tc>
+            <w:tc>
+              <w:tcPr>
+                <w:tcW w:w="2493" w:type="dxa"/>
+              </w:tcPr>
+              <w:p>
+                <w:pPr>
+                  <w:spacing w:line="360" w:lineRule="auto"/>
+                  <w:jc w:val="both"/>
+                  <w:rPr>
+                    <w:rFonts w:ascii="Arial" w:hAnsi="Arial" w:cs="Arial"/>
+                    <w:sz w:val="24"/>
+                    <w:szCs w:val="24"/>
+                  </w:rPr>
+                </w:pPr>
+              </w:p>
+            </w:tc>
+            <w:tc>
+              <w:tcPr>
+                <w:tcW w:w="2493" w:type="dxa"/>
+              </w:tcPr>
+              <w:p>
+                <w:pPr>
+                  <w:spacing w:line="360" w:lineRule="auto"/>
+                  <w:jc w:val="both"/>
+                  <w:rPr>
+                    <w:rFonts w:ascii="Arial" w:hAnsi="Arial" w:cs="Arial"/>
+                    <w:sz w:val="24"/>
+                    <w:szCs w:val="24"/>
+                  </w:rPr>
+                </w:pPr>
+              </w:p>
+            </w:tc>
+          </w:tr>
+          <w:tr>
+            <w:tc>
+              <w:tcPr>
+                <w:tcW w:w="2493" w:type="dxa"/>
+              </w:tcPr>
+              <w:p>
+                <w:pPr>
+                  <w:spacing w:line="360" w:lineRule="auto"/>
+                  <w:jc w:val="both"/>
+                  <w:rPr>
+                    <w:rFonts w:ascii="Arial" w:hAnsi="Arial" w:cs="Arial"/>
+                    <w:sz w:val="24"/>
+                    <w:szCs w:val="24"/>
+                  </w:rPr>
+                </w:pPr>
+                <w:r>
+                  <w:rPr>
+                    <w:rFonts w:ascii="Arial" w:hAnsi="Arial" w:cs="Arial"/>
+                    <w:sz w:val="24"/>
+                    <w:szCs w:val="24"/>
+                  </w:rPr>
+                  <w:t>r</w:t>
+                </w:r>
+                <w:r>
+                  <w:rPr>
+                    <w:rFonts w:ascii="Arial" w:hAnsi="Arial" w:cs="Arial"/>
+                    <w:sz w:val="24"/>
+                    <w:szCs w:val="24"/>
+                  </w:rPr>
+                  <w:t>ef_T_Articulo</w:t>
+                </w:r>
+              </w:p>
+            </w:tc>
+            <w:tc>
+              <w:tcPr>
+                <w:tcW w:w="2493" w:type="dxa"/>
+              </w:tcPr>
+              <w:p>
+                <w:pPr>
+                  <w:spacing w:line="360" w:lineRule="auto"/>
+                  <w:jc w:val="both"/>
+                  <w:rPr>
+                    <w:rFonts w:ascii="Arial" w:hAnsi="Arial" w:cs="Arial"/>
+                    <w:sz w:val="24"/>
+                    <w:szCs w:val="24"/>
+                  </w:rPr>
+                </w:pPr>
+              </w:p>
+            </w:tc>
+            <w:tc>
+              <w:tcPr>
+                <w:tcW w:w="2493" w:type="dxa"/>
+              </w:tcPr>
+              <w:p>
+                <w:pPr>
+                  <w:spacing w:line="360" w:lineRule="auto"/>
+                  <w:jc w:val="both"/>
+                  <w:rPr>
+                    <w:rFonts w:ascii="Arial" w:hAnsi="Arial" w:cs="Arial"/>
+                    <w:sz w:val="24"/>
+                    <w:szCs w:val="24"/>
+                  </w:rPr>
+                </w:pPr>
+              </w:p>
+            </w:tc>
+            <w:tc>
+              <w:tcPr>
+                <w:tcW w:w="2493" w:type="dxa"/>
+              </w:tcPr>
+              <w:p>
+                <w:pPr>
+                  <w:spacing w:line="360" w:lineRule="auto"/>
+                  <w:jc w:val="both"/>
+                  <w:rPr>
+                    <w:rFonts w:ascii="Arial" w:hAnsi="Arial" w:cs="Arial"/>
+                    <w:sz w:val="24"/>
+                    <w:szCs w:val="24"/>
+                  </w:rPr>
+                </w:pPr>
+              </w:p>
+            </w:tc>
+          </w:tr>
+        </w:tbl>
+        <w:p>
+          <w:pPr>
+            <w:spacing w:line="360" w:lineRule="auto"/>
+            <w:jc w:val="both"/>
+            <w:rPr>
+              <w:rFonts w:ascii="Arial" w:hAnsi="Arial" w:cs="Arial"/>
+              <w:sz w:val="24"/>
+              <w:szCs w:val="24"/>
+            </w:rPr>
+          </w:pPr>
+        </w:p>
+        <w:p>
+          <w:pPr>
+            <w:spacing w:line="360" w:lineRule="auto"/>
+            <w:jc w:val="both"/>
+            <w:rPr>
+              <w:rFonts w:ascii="Arial" w:hAnsi="Arial" w:cs="Arial"/>
+              <w:sz w:val="24"/>
+              <w:szCs w:val="24"/>
+            </w:rPr>
+          </w:pPr>
+        </w:p>
+        <w:tbl>
+          <w:tblPr>
+            <w:tblStyle w:val="Tablaconcuadrcula"/>
+            <w:tblW w:w="0" w:type="auto"/>
+            <w:tblLook w:val="04A0" w:firstRow="1" w:lastRow="0" w:firstColumn="1" w:lastColumn="0" w:noHBand="0" w:noVBand="1"/>
+          </w:tblPr>
+          <w:tblGrid>
+            <w:gridCol w:w="2493"/>
+            <w:gridCol w:w="2493"/>
+            <w:gridCol w:w="2493"/>
+            <w:gridCol w:w="2493"/>
+          </w:tblGrid>
+          <w:tr>
+            <w:tc>
+              <w:tcPr>
+                <w:tcW w:w="9972" w:type="dxa"/>
+                <w:gridSpan w:val="4"/>
+              </w:tcPr>
+              <w:p>
+                <w:pPr>
+                  <w:spacing w:line="360" w:lineRule="auto"/>
+                  <w:jc w:val="both"/>
+                  <w:rPr>
+                    <w:rFonts w:ascii="Arial" w:hAnsi="Arial" w:cs="Arial"/>
+                    <w:sz w:val="24"/>
+                    <w:szCs w:val="24"/>
+                  </w:rPr>
+                </w:pPr>
+                <w:r>
+                  <w:rPr>
+                    <w:rFonts w:ascii="Arial" w:hAnsi="Arial" w:cs="Arial"/>
+                    <w:b/>
+                    <w:sz w:val="24"/>
+                    <w:szCs w:val="24"/>
+                  </w:rPr>
+                  <w:lastRenderedPageBreak/>
+                  <w:t>Nombre de la tabla:</w:t>
+                </w:r>
+                <w:r>
+                  <w:rPr>
+                    <w:rFonts w:ascii="Arial" w:hAnsi="Arial" w:cs="Arial"/>
+                    <w:sz w:val="24"/>
+                    <w:szCs w:val="24"/>
+                  </w:rPr>
+                  <w:t xml:space="preserve"> </w:t>
+                </w:r>
+                <w:r>
+                  <w:rPr>
+                    <w:rFonts w:ascii="Arial" w:hAnsi="Arial" w:cs="Arial"/>
+                    <w:sz w:val="24"/>
+                    <w:szCs w:val="24"/>
+                  </w:rPr>
+                  <w:t>Monedas</w:t>
+                </w:r>
+                <w:r>
+                  <w:rPr>
+                    <w:rFonts w:ascii="Arial" w:hAnsi="Arial" w:cs="Arial"/>
+                    <w:sz w:val="24"/>
+                    <w:szCs w:val="24"/>
+                  </w:rPr>
+                  <w:t xml:space="preserve">_OBJ  </w:t>
+                </w:r>
+              </w:p>
+              <w:p>
+                <w:pPr>
+                  <w:spacing w:line="360" w:lineRule="auto"/>
+                  <w:jc w:val="both"/>
+                  <w:rPr>
+                    <w:rFonts w:ascii="Arial" w:hAnsi="Arial" w:cs="Arial"/>
+                    <w:sz w:val="24"/>
+                    <w:szCs w:val="24"/>
+                  </w:rPr>
+                </w:pPr>
+                <w:r>
+                  <w:rPr>
+                    <w:rFonts w:ascii="Arial" w:hAnsi="Arial" w:cs="Arial"/>
+                    <w:b/>
+                    <w:sz w:val="24"/>
+                    <w:szCs w:val="24"/>
+                  </w:rPr>
+                  <w:t>Tipo estructurado:</w:t>
+                </w:r>
+                <w:r>
+                  <w:rPr>
+                    <w:rFonts w:ascii="Arial" w:hAnsi="Arial" w:cs="Arial"/>
+                    <w:sz w:val="24"/>
+                    <w:szCs w:val="24"/>
+                  </w:rPr>
+                  <w:t xml:space="preserve"> T_Moneda</w:t>
+                </w:r>
+                <w:bookmarkStart w:id="2" w:name="_GoBack"/>
+                <w:bookmarkEnd w:id="2"/>
+              </w:p>
+            </w:tc>
+          </w:tr>
+          <w:tr>
+            <w:tc>
+              <w:tcPr>
+                <w:tcW w:w="2493" w:type="dxa"/>
+              </w:tcPr>
+              <w:p>
+                <w:pPr>
+                  <w:spacing w:line="360" w:lineRule="auto"/>
+                  <w:jc w:val="both"/>
+                  <w:rPr>
+                    <w:rFonts w:ascii="Arial" w:hAnsi="Arial" w:cs="Arial"/>
+                    <w:b/>
+                    <w:sz w:val="24"/>
+                    <w:szCs w:val="24"/>
+                  </w:rPr>
+                </w:pPr>
+                <w:r>
+                  <w:rPr>
+                    <w:rFonts w:ascii="Arial" w:hAnsi="Arial" w:cs="Arial"/>
+                    <w:b/>
+                    <w:sz w:val="24"/>
+                    <w:szCs w:val="24"/>
+                  </w:rPr>
+                  <w:t>Columna</w:t>
+                </w:r>
+              </w:p>
+            </w:tc>
+            <w:tc>
+              <w:tcPr>
+                <w:tcW w:w="2493" w:type="dxa"/>
+              </w:tcPr>
+              <w:p>
+                <w:pPr>
+                  <w:spacing w:line="360" w:lineRule="auto"/>
+                  <w:jc w:val="both"/>
+                  <w:rPr>
+                    <w:rFonts w:ascii="Arial" w:hAnsi="Arial" w:cs="Arial"/>
+                    <w:b/>
+                    <w:sz w:val="24"/>
+                    <w:szCs w:val="24"/>
+                  </w:rPr>
+                </w:pPr>
+                <w:r>
+                  <w:rPr>
+                    <w:rFonts w:ascii="Arial" w:hAnsi="Arial" w:cs="Arial"/>
+                    <w:b/>
+                    <w:sz w:val="24"/>
+                    <w:szCs w:val="24"/>
+                  </w:rPr>
+                  <w:t>Tipo</w:t>
+                </w:r>
+              </w:p>
+            </w:tc>
+            <w:tc>
+              <w:tcPr>
+                <w:tcW w:w="2493" w:type="dxa"/>
+              </w:tcPr>
+              <w:p>
+                <w:pPr>
+                  <w:spacing w:line="360" w:lineRule="auto"/>
+                  <w:jc w:val="both"/>
+                  <w:rPr>
+                    <w:rFonts w:ascii="Arial" w:hAnsi="Arial" w:cs="Arial"/>
+                    <w:b/>
+                    <w:sz w:val="24"/>
+                    <w:szCs w:val="24"/>
+                  </w:rPr>
+                </w:pPr>
+                <w:r>
+                  <w:rPr>
+                    <w:rFonts w:ascii="Arial" w:hAnsi="Arial" w:cs="Arial"/>
+                    <w:b/>
+                    <w:sz w:val="24"/>
+                    <w:szCs w:val="24"/>
+                  </w:rPr>
+                  <w:t>Tamaño</w:t>
+                </w:r>
+              </w:p>
+            </w:tc>
+            <w:tc>
+              <w:tcPr>
+                <w:tcW w:w="2493" w:type="dxa"/>
+              </w:tcPr>
+              <w:p>
+                <w:pPr>
+                  <w:spacing w:line="360" w:lineRule="auto"/>
+                  <w:jc w:val="both"/>
+                  <w:rPr>
+                    <w:rFonts w:ascii="Arial" w:hAnsi="Arial" w:cs="Arial"/>
+                    <w:b/>
+                    <w:sz w:val="24"/>
+                    <w:szCs w:val="24"/>
+                  </w:rPr>
+                </w:pPr>
+                <w:r>
+                  <w:rPr>
+                    <w:rFonts w:ascii="Arial" w:hAnsi="Arial" w:cs="Arial"/>
+                    <w:b/>
+                    <w:sz w:val="24"/>
+                    <w:szCs w:val="24"/>
+                  </w:rPr>
+                  <w:t>Descripción</w:t>
+                </w:r>
+              </w:p>
+            </w:tc>
+          </w:tr>
+          <w:tr>
+            <w:tc>
+              <w:tcPr>
+                <w:tcW w:w="2493" w:type="dxa"/>
+              </w:tcPr>
+              <w:p>
+                <w:pPr>
+                  <w:spacing w:line="360" w:lineRule="auto"/>
+                  <w:jc w:val="both"/>
+                  <w:rPr>
+                    <w:rFonts w:ascii="Arial" w:hAnsi="Arial" w:cs="Arial"/>
+                    <w:sz w:val="24"/>
+                    <w:szCs w:val="24"/>
+                  </w:rPr>
+                </w:pPr>
+              </w:p>
+            </w:tc>
+            <w:tc>
+              <w:tcPr>
+                <w:tcW w:w="2493" w:type="dxa"/>
+              </w:tcPr>
+              <w:p>
+                <w:pPr>
+                  <w:spacing w:line="360" w:lineRule="auto"/>
+                  <w:jc w:val="both"/>
+                  <w:rPr>
+                    <w:rFonts w:ascii="Arial" w:hAnsi="Arial" w:cs="Arial"/>
+                    <w:sz w:val="24"/>
+                    <w:szCs w:val="24"/>
+                  </w:rPr>
+                </w:pPr>
+              </w:p>
+            </w:tc>
+            <w:tc>
+              <w:tcPr>
+                <w:tcW w:w="2493" w:type="dxa"/>
+              </w:tcPr>
+              <w:p>
+                <w:pPr>
+                  <w:spacing w:line="360" w:lineRule="auto"/>
+                  <w:jc w:val="both"/>
+                  <w:rPr>
+                    <w:rFonts w:ascii="Arial" w:hAnsi="Arial" w:cs="Arial"/>
+                    <w:sz w:val="24"/>
+                    <w:szCs w:val="24"/>
+                  </w:rPr>
+                </w:pPr>
+              </w:p>
+            </w:tc>
+            <w:tc>
+              <w:tcPr>
+                <w:tcW w:w="2493" w:type="dxa"/>
+              </w:tcPr>
+              <w:p>
+                <w:pPr>
+                  <w:spacing w:line="360" w:lineRule="auto"/>
+                  <w:jc w:val="both"/>
+                  <w:rPr>
+                    <w:rFonts w:ascii="Arial" w:hAnsi="Arial" w:cs="Arial"/>
+                    <w:sz w:val="24"/>
+                    <w:szCs w:val="24"/>
+                  </w:rPr>
+                </w:pPr>
+              </w:p>
+            </w:tc>
+          </w:tr>
+          <w:tr>
+            <w:tc>
+              <w:tcPr>
+                <w:tcW w:w="2493" w:type="dxa"/>
+              </w:tcPr>
+              <w:p>
+                <w:pPr>
+                  <w:spacing w:line="360" w:lineRule="auto"/>
+                  <w:jc w:val="both"/>
+                  <w:rPr>
+                    <w:rFonts w:ascii="Arial" w:hAnsi="Arial" w:cs="Arial"/>
+                    <w:sz w:val="24"/>
+                    <w:szCs w:val="24"/>
+                  </w:rPr>
+                </w:pPr>
+              </w:p>
+            </w:tc>
+            <w:tc>
+              <w:tcPr>
+                <w:tcW w:w="2493" w:type="dxa"/>
+              </w:tcPr>
+              <w:p>
+                <w:pPr>
+                  <w:spacing w:line="360" w:lineRule="auto"/>
+                  <w:jc w:val="both"/>
+                  <w:rPr>
+                    <w:rFonts w:ascii="Arial" w:hAnsi="Arial" w:cs="Arial"/>
+                    <w:sz w:val="24"/>
+                    <w:szCs w:val="24"/>
+                  </w:rPr>
+                </w:pPr>
+              </w:p>
+            </w:tc>
+            <w:tc>
+              <w:tcPr>
+                <w:tcW w:w="2493" w:type="dxa"/>
+              </w:tcPr>
+              <w:p>
+                <w:pPr>
+                  <w:spacing w:line="360" w:lineRule="auto"/>
+                  <w:jc w:val="both"/>
+                  <w:rPr>
+                    <w:rFonts w:ascii="Arial" w:hAnsi="Arial" w:cs="Arial"/>
+                    <w:sz w:val="24"/>
+                    <w:szCs w:val="24"/>
+                  </w:rPr>
+                </w:pPr>
+              </w:p>
+            </w:tc>
+            <w:tc>
+              <w:tcPr>
+                <w:tcW w:w="2493" w:type="dxa"/>
+              </w:tcPr>
+              <w:p>
+                <w:pPr>
+                  <w:spacing w:line="360" w:lineRule="auto"/>
+                  <w:jc w:val="both"/>
+                  <w:rPr>
+                    <w:rFonts w:ascii="Arial" w:hAnsi="Arial" w:cs="Arial"/>
+                    <w:sz w:val="24"/>
+                    <w:szCs w:val="24"/>
+                  </w:rPr>
+                </w:pPr>
+              </w:p>
+            </w:tc>
+          </w:tr>
+          <w:tr>
+            <w:tc>
+              <w:tcPr>
+                <w:tcW w:w="2493" w:type="dxa"/>
+              </w:tcPr>
+              <w:p>
+                <w:pPr>
+                  <w:spacing w:line="360" w:lineRule="auto"/>
+                  <w:jc w:val="both"/>
+                  <w:rPr>
+                    <w:rFonts w:ascii="Arial" w:hAnsi="Arial" w:cs="Arial"/>
+                    <w:sz w:val="24"/>
+                    <w:szCs w:val="24"/>
+                  </w:rPr>
+                </w:pPr>
+              </w:p>
+            </w:tc>
+            <w:tc>
+              <w:tcPr>
+                <w:tcW w:w="2493" w:type="dxa"/>
+              </w:tcPr>
+              <w:p>
+                <w:pPr>
+                  <w:spacing w:line="360" w:lineRule="auto"/>
+                  <w:jc w:val="both"/>
+                  <w:rPr>
+                    <w:rFonts w:ascii="Arial" w:hAnsi="Arial" w:cs="Arial"/>
+                    <w:sz w:val="24"/>
+                    <w:szCs w:val="24"/>
+                  </w:rPr>
+                </w:pPr>
+              </w:p>
+            </w:tc>
+            <w:tc>
+              <w:tcPr>
+                <w:tcW w:w="2493" w:type="dxa"/>
+              </w:tcPr>
+              <w:p>
+                <w:pPr>
+                  <w:spacing w:line="360" w:lineRule="auto"/>
+                  <w:jc w:val="both"/>
+                  <w:rPr>
+                    <w:rFonts w:ascii="Arial" w:hAnsi="Arial" w:cs="Arial"/>
+                    <w:sz w:val="24"/>
+                    <w:szCs w:val="24"/>
+                  </w:rPr>
+                </w:pPr>
+              </w:p>
+            </w:tc>
+            <w:tc>
+              <w:tcPr>
+                <w:tcW w:w="2493" w:type="dxa"/>
+              </w:tcPr>
+              <w:p>
+                <w:pPr>
+                  <w:spacing w:line="360" w:lineRule="auto"/>
+                  <w:jc w:val="both"/>
+                  <w:rPr>
+                    <w:rFonts w:ascii="Arial" w:hAnsi="Arial" w:cs="Arial"/>
+                    <w:sz w:val="24"/>
+                    <w:szCs w:val="24"/>
+                  </w:rPr>
+                </w:pPr>
+              </w:p>
+            </w:tc>
+          </w:tr>
+        </w:tbl>
+        <w:p>
+          <w:pPr>
+            <w:spacing w:line="360" w:lineRule="auto"/>
+            <w:jc w:val="both"/>
+            <w:rPr>
+              <w:rFonts w:ascii="Arial" w:hAnsi="Arial" w:cs="Arial"/>
+              <w:sz w:val="24"/>
+              <w:szCs w:val="24"/>
+            </w:rPr>
+          </w:pPr>
+        </w:p>
+        <w:tbl>
+          <w:tblPr>
+            <w:tblStyle w:val="Tablaconcuadrcula"/>
+            <w:tblW w:w="0" w:type="auto"/>
+            <w:tblLook w:val="04A0" w:firstRow="1" w:lastRow="0" w:firstColumn="1" w:lastColumn="0" w:noHBand="0" w:noVBand="1"/>
+          </w:tblPr>
+          <w:tblGrid>
+            <w:gridCol w:w="2493"/>
+            <w:gridCol w:w="2493"/>
+            <w:gridCol w:w="2493"/>
+            <w:gridCol w:w="2493"/>
+          </w:tblGrid>
+          <w:tr>
+            <w:tc>
+              <w:tcPr>
+                <w:tcW w:w="9972" w:type="dxa"/>
+                <w:gridSpan w:val="4"/>
+              </w:tcPr>
+              <w:p>
+                <w:pPr>
+                  <w:spacing w:line="360" w:lineRule="auto"/>
+                  <w:jc w:val="both"/>
+                  <w:rPr>
+                    <w:rFonts w:ascii="Arial" w:hAnsi="Arial" w:cs="Arial"/>
+                    <w:sz w:val="24"/>
+                    <w:szCs w:val="24"/>
+                  </w:rPr>
+                </w:pPr>
+                <w:r>
+                  <w:rPr>
+                    <w:rFonts w:ascii="Arial" w:hAnsi="Arial" w:cs="Arial"/>
+                    <w:b/>
+                    <w:sz w:val="24"/>
+                    <w:szCs w:val="24"/>
+                  </w:rPr>
+                  <w:t>Nombre de la tabla:</w:t>
+                </w:r>
+                <w:r>
+                  <w:rPr>
+                    <w:rFonts w:ascii="Arial" w:hAnsi="Arial" w:cs="Arial"/>
+                    <w:sz w:val="24"/>
+                    <w:szCs w:val="24"/>
+                  </w:rPr>
+                  <w:t xml:space="preserve"> Articulos_OBJ  </w:t>
+                </w:r>
+              </w:p>
+              <w:p>
+                <w:pPr>
+                  <w:spacing w:line="360" w:lineRule="auto"/>
+                  <w:jc w:val="both"/>
+                  <w:rPr>
+                    <w:rFonts w:ascii="Arial" w:hAnsi="Arial" w:cs="Arial"/>
+                    <w:sz w:val="24"/>
+                    <w:szCs w:val="24"/>
+                  </w:rPr>
+                </w:pPr>
+                <w:r>
+                  <w:rPr>
+                    <w:rFonts w:ascii="Arial" w:hAnsi="Arial" w:cs="Arial"/>
+                    <w:b/>
+                    <w:sz w:val="24"/>
+                    <w:szCs w:val="24"/>
+                  </w:rPr>
+                  <w:t>Tipo estructurado:</w:t>
+                </w:r>
+                <w:r>
+                  <w:rPr>
+                    <w:rFonts w:ascii="Arial" w:hAnsi="Arial" w:cs="Arial"/>
+                    <w:sz w:val="24"/>
+                    <w:szCs w:val="24"/>
+                  </w:rPr>
+                  <w:t xml:space="preserve"> T_Articulo</w:t>
+                </w:r>
+              </w:p>
+            </w:tc>
+          </w:tr>
+          <w:tr>
+            <w:tc>
+              <w:tcPr>
+                <w:tcW w:w="2493" w:type="dxa"/>
+              </w:tcPr>
+              <w:p>
+                <w:pPr>
+                  <w:spacing w:line="360" w:lineRule="auto"/>
+                  <w:jc w:val="both"/>
+                  <w:rPr>
+                    <w:rFonts w:ascii="Arial" w:hAnsi="Arial" w:cs="Arial"/>
+                    <w:sz w:val="24"/>
+                    <w:szCs w:val="24"/>
+                  </w:rPr>
+                </w:pPr>
+                <w:r>
+                  <w:rPr>
+                    <w:rFonts w:ascii="Arial" w:hAnsi="Arial" w:cs="Arial"/>
+                    <w:sz w:val="24"/>
+                    <w:szCs w:val="24"/>
+                  </w:rPr>
+                  <w:t>Columna</w:t>
+                </w:r>
+              </w:p>
+            </w:tc>
+            <w:tc>
+              <w:tcPr>
+                <w:tcW w:w="2493" w:type="dxa"/>
+              </w:tcPr>
+              <w:p>
+                <w:pPr>
+                  <w:spacing w:line="360" w:lineRule="auto"/>
+                  <w:jc w:val="both"/>
+                  <w:rPr>
+                    <w:rFonts w:ascii="Arial" w:hAnsi="Arial" w:cs="Arial"/>
+                    <w:sz w:val="24"/>
+                    <w:szCs w:val="24"/>
+                  </w:rPr>
+                </w:pPr>
+                <w:r>
+                  <w:rPr>
+                    <w:rFonts w:ascii="Arial" w:hAnsi="Arial" w:cs="Arial"/>
+                    <w:sz w:val="24"/>
+                    <w:szCs w:val="24"/>
+                  </w:rPr>
+                  <w:t>Tipo</w:t>
+                </w:r>
+              </w:p>
+            </w:tc>
+            <w:tc>
+              <w:tcPr>
+                <w:tcW w:w="2493" w:type="dxa"/>
+              </w:tcPr>
+              <w:p>
+                <w:pPr>
+                  <w:spacing w:line="360" w:lineRule="auto"/>
+                  <w:jc w:val="both"/>
+                  <w:rPr>
+                    <w:rFonts w:ascii="Arial" w:hAnsi="Arial" w:cs="Arial"/>
+                    <w:sz w:val="24"/>
+                    <w:szCs w:val="24"/>
+                  </w:rPr>
+                </w:pPr>
+                <w:r>
+                  <w:rPr>
+                    <w:rFonts w:ascii="Arial" w:hAnsi="Arial" w:cs="Arial"/>
+                    <w:sz w:val="24"/>
+                    <w:szCs w:val="24"/>
+                  </w:rPr>
+                  <w:t>Tamaño</w:t>
+                </w:r>
+              </w:p>
+            </w:tc>
+            <w:tc>
+              <w:tcPr>
+                <w:tcW w:w="2493" w:type="dxa"/>
+              </w:tcPr>
+              <w:p>
+                <w:pPr>
+                  <w:spacing w:line="360" w:lineRule="auto"/>
+                  <w:jc w:val="both"/>
+                  <w:rPr>
+                    <w:rFonts w:ascii="Arial" w:hAnsi="Arial" w:cs="Arial"/>
+                    <w:sz w:val="24"/>
+                    <w:szCs w:val="24"/>
+                  </w:rPr>
+                </w:pPr>
+                <w:r>
+                  <w:rPr>
+                    <w:rFonts w:ascii="Arial" w:hAnsi="Arial" w:cs="Arial"/>
+                    <w:sz w:val="24"/>
+                    <w:szCs w:val="24"/>
+                  </w:rPr>
+                  <w:t>Descripción</w:t>
+                </w:r>
+              </w:p>
+            </w:tc>
+          </w:tr>
+          <w:tr>
+            <w:tc>
+              <w:tcPr>
+                <w:tcW w:w="2493" w:type="dxa"/>
+              </w:tcPr>
+              <w:p>
+                <w:pPr>
+                  <w:spacing w:line="360" w:lineRule="auto"/>
+                  <w:jc w:val="both"/>
+                  <w:rPr>
+                    <w:rFonts w:ascii="Arial" w:hAnsi="Arial" w:cs="Arial"/>
+                    <w:sz w:val="24"/>
+                    <w:szCs w:val="24"/>
+                  </w:rPr>
+                </w:pPr>
+              </w:p>
+            </w:tc>
+            <w:tc>
+              <w:tcPr>
+                <w:tcW w:w="2493" w:type="dxa"/>
+              </w:tcPr>
+              <w:p>
+                <w:pPr>
+                  <w:spacing w:line="360" w:lineRule="auto"/>
+                  <w:jc w:val="both"/>
+                  <w:rPr>
+                    <w:rFonts w:ascii="Arial" w:hAnsi="Arial" w:cs="Arial"/>
+                    <w:sz w:val="24"/>
+                    <w:szCs w:val="24"/>
+                  </w:rPr>
+                </w:pPr>
+              </w:p>
+            </w:tc>
+            <w:tc>
+              <w:tcPr>
+                <w:tcW w:w="2493" w:type="dxa"/>
+              </w:tcPr>
+              <w:p>
+                <w:pPr>
+                  <w:spacing w:line="360" w:lineRule="auto"/>
+                  <w:jc w:val="both"/>
+                  <w:rPr>
+                    <w:rFonts w:ascii="Arial" w:hAnsi="Arial" w:cs="Arial"/>
+                    <w:sz w:val="24"/>
+                    <w:szCs w:val="24"/>
+                  </w:rPr>
+                </w:pPr>
+              </w:p>
+            </w:tc>
+            <w:tc>
+              <w:tcPr>
+                <w:tcW w:w="2493" w:type="dxa"/>
+              </w:tcPr>
+              <w:p>
+                <w:pPr>
+                  <w:spacing w:line="360" w:lineRule="auto"/>
+                  <w:jc w:val="both"/>
+                  <w:rPr>
+                    <w:rFonts w:ascii="Arial" w:hAnsi="Arial" w:cs="Arial"/>
+                    <w:sz w:val="24"/>
+                    <w:szCs w:val="24"/>
+                  </w:rPr>
+                </w:pPr>
+              </w:p>
+            </w:tc>
+          </w:tr>
+          <w:tr>
+            <w:tc>
+              <w:tcPr>
+                <w:tcW w:w="2493" w:type="dxa"/>
+              </w:tcPr>
+              <w:p>
+                <w:pPr>
+                  <w:spacing w:line="360" w:lineRule="auto"/>
+                  <w:jc w:val="both"/>
+                  <w:rPr>
+                    <w:rFonts w:ascii="Arial" w:hAnsi="Arial" w:cs="Arial"/>
+                    <w:sz w:val="24"/>
+                    <w:szCs w:val="24"/>
+                  </w:rPr>
+                </w:pPr>
+              </w:p>
+            </w:tc>
+            <w:tc>
+              <w:tcPr>
+                <w:tcW w:w="2493" w:type="dxa"/>
+              </w:tcPr>
+              <w:p>
+                <w:pPr>
+                  <w:spacing w:line="360" w:lineRule="auto"/>
+                  <w:jc w:val="both"/>
+                  <w:rPr>
+                    <w:rFonts w:ascii="Arial" w:hAnsi="Arial" w:cs="Arial"/>
+                    <w:sz w:val="24"/>
+                    <w:szCs w:val="24"/>
+                  </w:rPr>
+                </w:pPr>
+              </w:p>
+            </w:tc>
+            <w:tc>
+              <w:tcPr>
+                <w:tcW w:w="2493" w:type="dxa"/>
+              </w:tcPr>
+              <w:p>
+                <w:pPr>
+                  <w:spacing w:line="360" w:lineRule="auto"/>
+                  <w:jc w:val="both"/>
+                  <w:rPr>
+                    <w:rFonts w:ascii="Arial" w:hAnsi="Arial" w:cs="Arial"/>
+                    <w:sz w:val="24"/>
+                    <w:szCs w:val="24"/>
+                  </w:rPr>
+                </w:pPr>
+              </w:p>
+            </w:tc>
+            <w:tc>
+              <w:tcPr>
+                <w:tcW w:w="2493" w:type="dxa"/>
+              </w:tcPr>
+              <w:p>
+                <w:pPr>
+                  <w:spacing w:line="360" w:lineRule="auto"/>
+                  <w:jc w:val="both"/>
+                  <w:rPr>
+                    <w:rFonts w:ascii="Arial" w:hAnsi="Arial" w:cs="Arial"/>
+                    <w:sz w:val="24"/>
+                    <w:szCs w:val="24"/>
+                  </w:rPr>
+                </w:pPr>
+              </w:p>
+            </w:tc>
+          </w:tr>
+          <w:tr>
+            <w:tc>
+              <w:tcPr>
+                <w:tcW w:w="2493" w:type="dxa"/>
+              </w:tcPr>
+              <w:p>
+                <w:pPr>
+                  <w:spacing w:line="360" w:lineRule="auto"/>
+                  <w:jc w:val="both"/>
+                  <w:rPr>
+                    <w:rFonts w:ascii="Arial" w:hAnsi="Arial" w:cs="Arial"/>
+                    <w:sz w:val="24"/>
+                    <w:szCs w:val="24"/>
+                  </w:rPr>
+                </w:pPr>
+              </w:p>
+            </w:tc>
+            <w:tc>
+              <w:tcPr>
+                <w:tcW w:w="2493" w:type="dxa"/>
+              </w:tcPr>
+              <w:p>
+                <w:pPr>
+                  <w:spacing w:line="360" w:lineRule="auto"/>
+                  <w:jc w:val="both"/>
+                  <w:rPr>
+                    <w:rFonts w:ascii="Arial" w:hAnsi="Arial" w:cs="Arial"/>
+                    <w:sz w:val="24"/>
+                    <w:szCs w:val="24"/>
+                  </w:rPr>
+                </w:pPr>
+              </w:p>
+            </w:tc>
+            <w:tc>
+              <w:tcPr>
+                <w:tcW w:w="2493" w:type="dxa"/>
+              </w:tcPr>
+              <w:p>
+                <w:pPr>
+                  <w:spacing w:line="360" w:lineRule="auto"/>
+                  <w:jc w:val="both"/>
+                  <w:rPr>
+                    <w:rFonts w:ascii="Arial" w:hAnsi="Arial" w:cs="Arial"/>
+                    <w:sz w:val="24"/>
+                    <w:szCs w:val="24"/>
+                  </w:rPr>
+                </w:pPr>
+              </w:p>
+            </w:tc>
+            <w:tc>
+              <w:tcPr>
+                <w:tcW w:w="2493" w:type="dxa"/>
+              </w:tcPr>
+              <w:p>
+                <w:pPr>
+                  <w:spacing w:line="360" w:lineRule="auto"/>
+                  <w:jc w:val="both"/>
+                  <w:rPr>
+                    <w:rFonts w:ascii="Arial" w:hAnsi="Arial" w:cs="Arial"/>
+                    <w:sz w:val="24"/>
+                    <w:szCs w:val="24"/>
+                  </w:rPr>
+                </w:pPr>
+              </w:p>
+            </w:tc>
+          </w:tr>
+        </w:tbl>
+        <w:p>
+          <w:pPr>
+            <w:spacing w:line="360" w:lineRule="auto"/>
+            <w:jc w:val="both"/>
+            <w:rPr>
+              <w:rFonts w:ascii="Arial" w:hAnsi="Arial" w:cs="Arial"/>
+              <w:sz w:val="24"/>
+              <w:szCs w:val="24"/>
+            </w:rPr>
+          </w:pPr>
+        </w:p>
+        <w:tbl>
+          <w:tblPr>
+            <w:tblStyle w:val="Tablaconcuadrcula"/>
+            <w:tblW w:w="0" w:type="auto"/>
+            <w:tblLook w:val="04A0" w:firstRow="1" w:lastRow="0" w:firstColumn="1" w:lastColumn="0" w:noHBand="0" w:noVBand="1"/>
+          </w:tblPr>
+          <w:tblGrid>
+            <w:gridCol w:w="2493"/>
+            <w:gridCol w:w="2493"/>
+            <w:gridCol w:w="2493"/>
+            <w:gridCol w:w="2493"/>
+          </w:tblGrid>
+          <w:tr>
+            <w:tc>
+              <w:tcPr>
+                <w:tcW w:w="9972" w:type="dxa"/>
+                <w:gridSpan w:val="4"/>
+              </w:tcPr>
+              <w:p>
+                <w:pPr>
+                  <w:spacing w:line="360" w:lineRule="auto"/>
+                  <w:jc w:val="both"/>
+                  <w:rPr>
+                    <w:rFonts w:ascii="Arial" w:hAnsi="Arial" w:cs="Arial"/>
+                    <w:sz w:val="24"/>
+                    <w:szCs w:val="24"/>
+                  </w:rPr>
+                </w:pPr>
+                <w:r>
+                  <w:rPr>
+                    <w:rFonts w:ascii="Arial" w:hAnsi="Arial" w:cs="Arial"/>
+                    <w:b/>
+                    <w:sz w:val="24"/>
+                    <w:szCs w:val="24"/>
+                  </w:rPr>
+                  <w:t>Nombre de la tabla:</w:t>
+                </w:r>
+                <w:r>
+                  <w:rPr>
+                    <w:rFonts w:ascii="Arial" w:hAnsi="Arial" w:cs="Arial"/>
+                    <w:sz w:val="24"/>
+                    <w:szCs w:val="24"/>
+                  </w:rPr>
+                  <w:t xml:space="preserve"> Articulos_OBJ  </w:t>
+                </w:r>
+              </w:p>
+              <w:p>
+                <w:pPr>
+                  <w:spacing w:line="360" w:lineRule="auto"/>
+                  <w:jc w:val="both"/>
+                  <w:rPr>
+                    <w:rFonts w:ascii="Arial" w:hAnsi="Arial" w:cs="Arial"/>
+                    <w:sz w:val="24"/>
+                    <w:szCs w:val="24"/>
+                  </w:rPr>
+                </w:pPr>
+                <w:r>
+                  <w:rPr>
+                    <w:rFonts w:ascii="Arial" w:hAnsi="Arial" w:cs="Arial"/>
+                    <w:b/>
+                    <w:sz w:val="24"/>
+                    <w:szCs w:val="24"/>
+                  </w:rPr>
+                  <w:t>Tipo estructurado:</w:t>
+                </w:r>
+                <w:r>
+                  <w:rPr>
+                    <w:rFonts w:ascii="Arial" w:hAnsi="Arial" w:cs="Arial"/>
+                    <w:sz w:val="24"/>
+                    <w:szCs w:val="24"/>
+                  </w:rPr>
+                  <w:t xml:space="preserve"> T_Articulo</w:t>
+                </w:r>
+              </w:p>
+            </w:tc>
+          </w:tr>
+          <w:tr>
+            <w:tc>
+              <w:tcPr>
+                <w:tcW w:w="2493" w:type="dxa"/>
+              </w:tcPr>
+              <w:p>
+                <w:pPr>
+                  <w:spacing w:line="360" w:lineRule="auto"/>
+                  <w:jc w:val="both"/>
+                  <w:rPr>
+                    <w:rFonts w:ascii="Arial" w:hAnsi="Arial" w:cs="Arial"/>
+                    <w:sz w:val="24"/>
+                    <w:szCs w:val="24"/>
+                  </w:rPr>
+                </w:pPr>
+                <w:r>
+                  <w:rPr>
+                    <w:rFonts w:ascii="Arial" w:hAnsi="Arial" w:cs="Arial"/>
+                    <w:sz w:val="24"/>
+                    <w:szCs w:val="24"/>
+                  </w:rPr>
+                  <w:t>Columna</w:t>
+                </w:r>
+              </w:p>
+            </w:tc>
+            <w:tc>
+              <w:tcPr>
+                <w:tcW w:w="2493" w:type="dxa"/>
+              </w:tcPr>
+              <w:p>
+                <w:pPr>
+                  <w:spacing w:line="360" w:lineRule="auto"/>
+                  <w:jc w:val="both"/>
+                  <w:rPr>
+                    <w:rFonts w:ascii="Arial" w:hAnsi="Arial" w:cs="Arial"/>
+                    <w:sz w:val="24"/>
+                    <w:szCs w:val="24"/>
+                  </w:rPr>
+                </w:pPr>
+                <w:r>
+                  <w:rPr>
+                    <w:rFonts w:ascii="Arial" w:hAnsi="Arial" w:cs="Arial"/>
+                    <w:sz w:val="24"/>
+                    <w:szCs w:val="24"/>
+                  </w:rPr>
+                  <w:t>Tipo</w:t>
+                </w:r>
+              </w:p>
+            </w:tc>
+            <w:tc>
+              <w:tcPr>
+                <w:tcW w:w="2493" w:type="dxa"/>
+              </w:tcPr>
+              <w:p>
+                <w:pPr>
+                  <w:spacing w:line="360" w:lineRule="auto"/>
+                  <w:jc w:val="both"/>
+                  <w:rPr>
+                    <w:rFonts w:ascii="Arial" w:hAnsi="Arial" w:cs="Arial"/>
+                    <w:sz w:val="24"/>
+                    <w:szCs w:val="24"/>
+                  </w:rPr>
+                </w:pPr>
+                <w:r>
+                  <w:rPr>
+                    <w:rFonts w:ascii="Arial" w:hAnsi="Arial" w:cs="Arial"/>
+                    <w:sz w:val="24"/>
+                    <w:szCs w:val="24"/>
+                  </w:rPr>
+                  <w:t>Tamaño</w:t>
+                </w:r>
+              </w:p>
+            </w:tc>
+            <w:tc>
+              <w:tcPr>
+                <w:tcW w:w="2493" w:type="dxa"/>
+              </w:tcPr>
+              <w:p>
+                <w:pPr>
+                  <w:spacing w:line="360" w:lineRule="auto"/>
+                  <w:jc w:val="both"/>
+                  <w:rPr>
+                    <w:rFonts w:ascii="Arial" w:hAnsi="Arial" w:cs="Arial"/>
+                    <w:sz w:val="24"/>
+                    <w:szCs w:val="24"/>
+                  </w:rPr>
+                </w:pPr>
+                <w:r>
+                  <w:rPr>
+                    <w:rFonts w:ascii="Arial" w:hAnsi="Arial" w:cs="Arial"/>
+                    <w:sz w:val="24"/>
+                    <w:szCs w:val="24"/>
+                  </w:rPr>
+                  <w:t>Descripción</w:t>
+                </w:r>
+              </w:p>
+            </w:tc>
+          </w:tr>
+          <w:tr>
+            <w:tc>
+              <w:tcPr>
+                <w:tcW w:w="2493" w:type="dxa"/>
+              </w:tcPr>
+              <w:p>
+                <w:pPr>
+                  <w:spacing w:line="360" w:lineRule="auto"/>
+                  <w:jc w:val="both"/>
+                  <w:rPr>
+                    <w:rFonts w:ascii="Arial" w:hAnsi="Arial" w:cs="Arial"/>
+                    <w:sz w:val="24"/>
+                    <w:szCs w:val="24"/>
+                  </w:rPr>
+                </w:pPr>
+              </w:p>
+            </w:tc>
+            <w:tc>
+              <w:tcPr>
+                <w:tcW w:w="2493" w:type="dxa"/>
+              </w:tcPr>
+              <w:p>
+                <w:pPr>
+                  <w:spacing w:line="360" w:lineRule="auto"/>
+                  <w:jc w:val="both"/>
+                  <w:rPr>
+                    <w:rFonts w:ascii="Arial" w:hAnsi="Arial" w:cs="Arial"/>
+                    <w:sz w:val="24"/>
+                    <w:szCs w:val="24"/>
+                  </w:rPr>
+                </w:pPr>
+              </w:p>
+            </w:tc>
+            <w:tc>
+              <w:tcPr>
+                <w:tcW w:w="2493" w:type="dxa"/>
+              </w:tcPr>
+              <w:p>
+                <w:pPr>
+                  <w:spacing w:line="360" w:lineRule="auto"/>
+                  <w:jc w:val="both"/>
+                  <w:rPr>
+                    <w:rFonts w:ascii="Arial" w:hAnsi="Arial" w:cs="Arial"/>
+                    <w:sz w:val="24"/>
+                    <w:szCs w:val="24"/>
+                  </w:rPr>
+                </w:pPr>
+              </w:p>
+            </w:tc>
+            <w:tc>
+              <w:tcPr>
+                <w:tcW w:w="2493" w:type="dxa"/>
+              </w:tcPr>
+              <w:p>
+                <w:pPr>
+                  <w:spacing w:line="360" w:lineRule="auto"/>
+                  <w:jc w:val="both"/>
+                  <w:rPr>
+                    <w:rFonts w:ascii="Arial" w:hAnsi="Arial" w:cs="Arial"/>
+                    <w:sz w:val="24"/>
+                    <w:szCs w:val="24"/>
+                  </w:rPr>
+                </w:pPr>
+              </w:p>
+            </w:tc>
+          </w:tr>
+          <w:tr>
+            <w:tc>
+              <w:tcPr>
+                <w:tcW w:w="2493" w:type="dxa"/>
+              </w:tcPr>
+              <w:p>
+                <w:pPr>
+                  <w:spacing w:line="360" w:lineRule="auto"/>
+                  <w:jc w:val="both"/>
+                  <w:rPr>
+                    <w:rFonts w:ascii="Arial" w:hAnsi="Arial" w:cs="Arial"/>
+                    <w:sz w:val="24"/>
+                    <w:szCs w:val="24"/>
+                  </w:rPr>
+                </w:pPr>
+              </w:p>
+            </w:tc>
+            <w:tc>
+              <w:tcPr>
+                <w:tcW w:w="2493" w:type="dxa"/>
+              </w:tcPr>
+              <w:p>
+                <w:pPr>
+                  <w:spacing w:line="360" w:lineRule="auto"/>
+                  <w:jc w:val="both"/>
+                  <w:rPr>
+                    <w:rFonts w:ascii="Arial" w:hAnsi="Arial" w:cs="Arial"/>
+                    <w:sz w:val="24"/>
+                    <w:szCs w:val="24"/>
+                  </w:rPr>
+                </w:pPr>
+              </w:p>
+            </w:tc>
+            <w:tc>
+              <w:tcPr>
+                <w:tcW w:w="2493" w:type="dxa"/>
+              </w:tcPr>
+              <w:p>
+                <w:pPr>
+                  <w:spacing w:line="360" w:lineRule="auto"/>
+                  <w:jc w:val="both"/>
+                  <w:rPr>
+                    <w:rFonts w:ascii="Arial" w:hAnsi="Arial" w:cs="Arial"/>
+                    <w:sz w:val="24"/>
+                    <w:szCs w:val="24"/>
+                  </w:rPr>
+                </w:pPr>
+              </w:p>
+            </w:tc>
+            <w:tc>
+              <w:tcPr>
+                <w:tcW w:w="2493" w:type="dxa"/>
+              </w:tcPr>
+              <w:p>
+                <w:pPr>
+                  <w:spacing w:line="360" w:lineRule="auto"/>
+                  <w:jc w:val="both"/>
+                  <w:rPr>
+                    <w:rFonts w:ascii="Arial" w:hAnsi="Arial" w:cs="Arial"/>
+                    <w:sz w:val="24"/>
+                    <w:szCs w:val="24"/>
+                  </w:rPr>
+                </w:pPr>
+              </w:p>
+            </w:tc>
+          </w:tr>
+          <w:tr>
+            <w:tc>
+              <w:tcPr>
+                <w:tcW w:w="2493" w:type="dxa"/>
+              </w:tcPr>
+              <w:p>
+                <w:pPr>
+                  <w:spacing w:line="360" w:lineRule="auto"/>
+                  <w:jc w:val="both"/>
+                  <w:rPr>
+                    <w:rFonts w:ascii="Arial" w:hAnsi="Arial" w:cs="Arial"/>
+                    <w:sz w:val="24"/>
+                    <w:szCs w:val="24"/>
+                  </w:rPr>
+                </w:pPr>
+              </w:p>
+            </w:tc>
+            <w:tc>
+              <w:tcPr>
+                <w:tcW w:w="2493" w:type="dxa"/>
+              </w:tcPr>
+              <w:p>
+                <w:pPr>
+                  <w:spacing w:line="360" w:lineRule="auto"/>
+                  <w:jc w:val="both"/>
+                  <w:rPr>
+                    <w:rFonts w:ascii="Arial" w:hAnsi="Arial" w:cs="Arial"/>
+                    <w:sz w:val="24"/>
+                    <w:szCs w:val="24"/>
+                  </w:rPr>
+                </w:pPr>
+              </w:p>
+            </w:tc>
+            <w:tc>
+              <w:tcPr>
+                <w:tcW w:w="2493" w:type="dxa"/>
+              </w:tcPr>
+              <w:p>
+                <w:pPr>
+                  <w:spacing w:line="360" w:lineRule="auto"/>
+                  <w:jc w:val="both"/>
+                  <w:rPr>
+                    <w:rFonts w:ascii="Arial" w:hAnsi="Arial" w:cs="Arial"/>
+                    <w:sz w:val="24"/>
+                    <w:szCs w:val="24"/>
+                  </w:rPr>
+                </w:pPr>
+              </w:p>
+            </w:tc>
+            <w:tc>
+              <w:tcPr>
+                <w:tcW w:w="2493" w:type="dxa"/>
+              </w:tcPr>
+              <w:p>
+                <w:pPr>
+                  <w:spacing w:line="360" w:lineRule="auto"/>
+                  <w:jc w:val="both"/>
+                  <w:rPr>
+                    <w:rFonts w:ascii="Arial" w:hAnsi="Arial" w:cs="Arial"/>
+                    <w:sz w:val="24"/>
+                    <w:szCs w:val="24"/>
+                  </w:rPr>
+                </w:pPr>
+              </w:p>
+            </w:tc>
+          </w:tr>
+        </w:tbl>
+        <w:p>
+          <w:pPr>
+            <w:spacing w:line="360" w:lineRule="auto"/>
+            <w:jc w:val="both"/>
+            <w:rPr>
+              <w:rFonts w:ascii="Arial" w:hAnsi="Arial" w:cs="Arial"/>
+              <w:sz w:val="24"/>
+              <w:szCs w:val="24"/>
+            </w:rPr>
+          </w:pPr>
+        </w:p>
+        <w:p>
+          <w:pPr>
             <w:pStyle w:val="Ttulo1"/>
             <w:numPr>
               <w:ilvl w:val="0"/>
@@ -4878,6 +7883,7 @@
               <w:sz w:val="24"/>
               <w:szCs w:val="24"/>
             </w:rPr>
+            <w:lastRenderedPageBreak/>
             <w:t>Conclusiones</w:t>
           </w:r>
         </w:p>
@@ -5231,7 +8237,7 @@
                 <w:bCs/>
                 <w:noProof/>
               </w:rPr>
-              <w:t>2</w:t>
+              <w:t>3</w:t>
             </w:r>
             <w:r>
               <w:rPr>
@@ -5276,7 +8282,7 @@
                 <w:bCs/>
                 <w:noProof/>
               </w:rPr>
-              <w:t>3</w:t>
+              <w:t>5</w:t>
             </w:r>
             <w:r>
               <w:rPr>
@@ -5410,7 +8416,7 @@
                 <w:bCs/>
                 <w:noProof/>
               </w:rPr>
-              <w:t>3</w:t>
+              <w:t>4</w:t>
             </w:r>
             <w:r>
               <w:rPr>
@@ -6052,7 +9058,7 @@
   <w:abstractNum w:abstractNumId="5">
     <w:nsid w:val="65AE1318"/>
     <w:multiLevelType w:val="multilevel"/>
-    <w:tmpl w:val="08E48A50"/>
+    <w:tmpl w:val="A5D461D0"/>
     <w:lvl w:ilvl="0">
       <w:start w:val="1"/>
       <w:numFmt w:val="decimal"/>
@@ -6076,6 +9082,8 @@
       </w:pPr>
       <w:rPr>
         <w:rFonts w:hint="default"/>
+        <w:sz w:val="24"/>
+        <w:szCs w:val="24"/>
       </w:rPr>
     </w:lvl>
     <w:lvl w:ilvl="2">
@@ -6284,6 +9292,129 @@
     </w:lvl>
   </w:abstractNum>
   <w:abstractNum w:abstractNumId="7">
+    <w:nsid w:val="70E25C5C"/>
+    <w:multiLevelType w:val="multilevel"/>
+    <w:tmpl w:val="A5D461D0"/>
+    <w:lvl w:ilvl="0">
+      <w:start w:val="1"/>
+      <w:numFmt w:val="decimal"/>
+      <w:lvlText w:val="%1."/>
+      <w:lvlJc w:val="left"/>
+      <w:pPr>
+        <w:ind w:left="720" w:hanging="360"/>
+      </w:pPr>
+      <w:rPr>
+        <w:rFonts w:hint="default"/>
+      </w:rPr>
+    </w:lvl>
+    <w:lvl w:ilvl="1">
+      <w:start w:val="1"/>
+      <w:numFmt w:val="decimal"/>
+      <w:isLgl/>
+      <w:lvlText w:val="%1.%2."/>
+      <w:lvlJc w:val="left"/>
+      <w:pPr>
+        <w:ind w:left="1425" w:hanging="720"/>
+      </w:pPr>
+      <w:rPr>
+        <w:rFonts w:hint="default"/>
+        <w:sz w:val="24"/>
+        <w:szCs w:val="24"/>
+      </w:rPr>
+    </w:lvl>
+    <w:lvl w:ilvl="2">
+      <w:start w:val="1"/>
+      <w:numFmt w:val="decimal"/>
+      <w:isLgl/>
+      <w:lvlText w:val="%1.%2.%3."/>
+      <w:lvlJc w:val="left"/>
+      <w:pPr>
+        <w:ind w:left="1770" w:hanging="720"/>
+      </w:pPr>
+      <w:rPr>
+        <w:rFonts w:hint="default"/>
+      </w:rPr>
+    </w:lvl>
+    <w:lvl w:ilvl="3">
+      <w:start w:val="1"/>
+      <w:numFmt w:val="decimal"/>
+      <w:isLgl/>
+      <w:lvlText w:val="%1.%2.%3.%4."/>
+      <w:lvlJc w:val="left"/>
+      <w:pPr>
+        <w:ind w:left="2475" w:hanging="1080"/>
+      </w:pPr>
+      <w:rPr>
+        <w:rFonts w:hint="default"/>
+      </w:rPr>
+    </w:lvl>
+    <w:lvl w:ilvl="4">
+      <w:start w:val="1"/>
+      <w:numFmt w:val="decimal"/>
+      <w:isLgl/>
+      <w:lvlText w:val="%1.%2.%3.%4.%5."/>
+      <w:lvlJc w:val="left"/>
+      <w:pPr>
+        <w:ind w:left="2820" w:hanging="1080"/>
+      </w:pPr>
+      <w:rPr>
+        <w:rFonts w:hint="default"/>
+      </w:rPr>
+    </w:lvl>
+    <w:lvl w:ilvl="5">
+      <w:start w:val="1"/>
+      <w:numFmt w:val="decimal"/>
+      <w:isLgl/>
+      <w:lvlText w:val="%1.%2.%3.%4.%5.%6."/>
+      <w:lvlJc w:val="left"/>
+      <w:pPr>
+        <w:ind w:left="3525" w:hanging="1440"/>
+      </w:pPr>
+      <w:rPr>
+        <w:rFonts w:hint="default"/>
+      </w:rPr>
+    </w:lvl>
+    <w:lvl w:ilvl="6">
+      <w:start w:val="1"/>
+      <w:numFmt w:val="decimal"/>
+      <w:isLgl/>
+      <w:lvlText w:val="%1.%2.%3.%4.%5.%6.%7."/>
+      <w:lvlJc w:val="left"/>
+      <w:pPr>
+        <w:ind w:left="3870" w:hanging="1440"/>
+      </w:pPr>
+      <w:rPr>
+        <w:rFonts w:hint="default"/>
+      </w:rPr>
+    </w:lvl>
+    <w:lvl w:ilvl="7">
+      <w:start w:val="1"/>
+      <w:numFmt w:val="decimal"/>
+      <w:isLgl/>
+      <w:lvlText w:val="%1.%2.%3.%4.%5.%6.%7.%8."/>
+      <w:lvlJc w:val="left"/>
+      <w:pPr>
+        <w:ind w:left="4575" w:hanging="1800"/>
+      </w:pPr>
+      <w:rPr>
+        <w:rFonts w:hint="default"/>
+      </w:rPr>
+    </w:lvl>
+    <w:lvl w:ilvl="8">
+      <w:start w:val="1"/>
+      <w:numFmt w:val="decimal"/>
+      <w:isLgl/>
+      <w:lvlText w:val="%1.%2.%3.%4.%5.%6.%7.%8.%9."/>
+      <w:lvlJc w:val="left"/>
+      <w:pPr>
+        <w:ind w:left="5280" w:hanging="2160"/>
+      </w:pPr>
+      <w:rPr>
+        <w:rFonts w:hint="default"/>
+      </w:rPr>
+    </w:lvl>
+  </w:abstractNum>
+  <w:abstractNum w:abstractNumId="8">
     <w:nsid w:val="78954EBF"/>
     <w:multiLevelType w:val="hybridMultilevel"/>
     <w:tmpl w:val="CF64C12A"/>
@@ -6401,7 +9532,7 @@
     <w:abstractNumId w:val="6"/>
   </w:num>
   <w:num w:numId="4">
-    <w:abstractNumId w:val="7"/>
+    <w:abstractNumId w:val="8"/>
   </w:num>
   <w:num w:numId="5">
     <w:abstractNumId w:val="3"/>
@@ -6417,6 +9548,9 @@
   </w:num>
   <w:num w:numId="9">
     <w:abstractNumId w:val="0"/>
+  </w:num>
+  <w:num w:numId="10">
+    <w:abstractNumId w:val="7"/>
   </w:num>
 </w:numbering>
 </file>
@@ -7376,6 +10510,25 @@
       <w:szCs w:val="16"/>
     </w:rPr>
   </w:style>
+  <w:style w:type="table" w:styleId="Tablaconcuadrcula">
+    <w:name w:val="Table Grid"/>
+    <w:basedOn w:val="Tablanormal"/>
+    <w:uiPriority w:val="39"/>
+    <w:rsid w:val="00CD40A5"/>
+    <w:pPr>
+      <w:spacing w:after="0" w:line="240" w:lineRule="auto"/>
+    </w:pPr>
+    <w:tblPr>
+      <w:tblBorders>
+        <w:top w:val="single" w:sz="4" w:space="0" w:color="auto"/>
+        <w:left w:val="single" w:sz="4" w:space="0" w:color="auto"/>
+        <w:bottom w:val="single" w:sz="4" w:space="0" w:color="auto"/>
+        <w:right w:val="single" w:sz="4" w:space="0" w:color="auto"/>
+        <w:insideH w:val="single" w:sz="4" w:space="0" w:color="auto"/>
+        <w:insideV w:val="single" w:sz="4" w:space="0" w:color="auto"/>
+      </w:tblBorders>
+    </w:tblPr>
+  </w:style>
 </w:styles>
 </file>
 
@@ -8334,6 +11487,25 @@
       <w:szCs w:val="16"/>
     </w:rPr>
   </w:style>
+  <w:style w:type="table" w:styleId="Tablaconcuadrcula">
+    <w:name w:val="Table Grid"/>
+    <w:basedOn w:val="Tablanormal"/>
+    <w:uiPriority w:val="39"/>
+    <w:rsid w:val="00CD40A5"/>
+    <w:pPr>
+      <w:spacing w:after="0" w:line="240" w:lineRule="auto"/>
+    </w:pPr>
+    <w:tblPr>
+      <w:tblBorders>
+        <w:top w:val="single" w:sz="4" w:space="0" w:color="auto"/>
+        <w:left w:val="single" w:sz="4" w:space="0" w:color="auto"/>
+        <w:bottom w:val="single" w:sz="4" w:space="0" w:color="auto"/>
+        <w:right w:val="single" w:sz="4" w:space="0" w:color="auto"/>
+        <w:insideH w:val="single" w:sz="4" w:space="0" w:color="auto"/>
+        <w:insideV w:val="single" w:sz="4" w:space="0" w:color="auto"/>
+      </w:tblBorders>
+    </w:tblPr>
+  </w:style>
 </w:styles>
 </file>
 
@@ -8592,7 +11764,7 @@
   <a:extraClrSchemeLst/>
   <a:extLst>
     <a:ext uri="{05A4C25C-085E-4340-85A3-A5531E510DB2}">
-      <thm15:themeFamily xmlns="" xmlns:thm15="http://schemas.microsoft.com/office/thememl/2012/main" name="Office Theme" id="{62F939B6-93AF-4DB8-9C6B-D6C7DFDC589F}" vid="{4A3C46E8-61CC-4603-A589-7422A47A8E4A}"/>
+      <thm15:themeFamily xmlns:thm15="http://schemas.microsoft.com/office/thememl/2012/main" xmlns="" name="Office Theme" id="{62F939B6-93AF-4DB8-9C6B-D6C7DFDC589F}" vid="{4A3C46E8-61CC-4603-A589-7422A47A8E4A}"/>
     </a:ext>
   </a:extLst>
 </a:theme>
@@ -8603,7 +11775,7 @@
 </file>
 
 <file path=customXml/itemProps1.xml><?xml version="1.0" encoding="utf-8"?>
-<ds:datastoreItem xmlns:ds="http://schemas.openxmlformats.org/officeDocument/2006/customXml" ds:itemID="{C2BAB702-E0D2-4CEC-BDA9-A1393575AF50}">
+<ds:datastoreItem xmlns:ds="http://schemas.openxmlformats.org/officeDocument/2006/customXml" ds:itemID="{ED3076A8-D2BE-4D95-8916-F5199B474EC6}">
   <ds:schemaRefs>
     <ds:schemaRef ds:uri="http://schemas.openxmlformats.org/officeDocument/2006/bibliography"/>
   </ds:schemaRefs>

--- a/Documentación_Proyecto_II_2015.docx
+++ b/Documentación_Proyecto_II_2015.docx
@@ -3748,7 +3748,27 @@
               <w:sz w:val="24"/>
               <w:szCs w:val="24"/>
             </w:rPr>
-            <w:t xml:space="preserve"> José Stradi Granados, M. Sc. </w:t>
+            <w:t xml:space="preserve"> José </w:t>
+          </w:r>
+          <w:proofErr w:type="spellStart"/>
+          <w:r>
+            <w:rPr>
+              <w:rFonts w:ascii="Arial" w:hAnsi="Arial" w:cs="Arial"/>
+              <w:color w:val="000000"/>
+              <w:sz w:val="24"/>
+              <w:szCs w:val="24"/>
+            </w:rPr>
+            <w:t>Stradi</w:t>
+          </w:r>
+          <w:proofErr w:type="spellEnd"/>
+          <w:r>
+            <w:rPr>
+              <w:rFonts w:ascii="Arial" w:hAnsi="Arial" w:cs="Arial"/>
+              <w:color w:val="000000"/>
+              <w:sz w:val="24"/>
+              <w:szCs w:val="24"/>
+            </w:rPr>
+            <w:t xml:space="preserve"> Granados, M. Sc. </w:t>
           </w:r>
         </w:p>
         <w:p>
@@ -4993,6 +5013,7 @@
                   </w:rPr>
                   <w:t xml:space="preserve"> </w:t>
                 </w:r>
+                <w:proofErr w:type="spellStart"/>
                 <w:r>
                   <w:rPr>
                     <w:rFonts w:ascii="Arial" w:hAnsi="Arial" w:cs="Arial"/>
@@ -5001,6 +5022,7 @@
                   </w:rPr>
                   <w:t>Articulos_OBJ</w:t>
                 </w:r>
+                <w:proofErr w:type="spellEnd"/>
                 <w:r>
                   <w:rPr>
                     <w:rFonts w:ascii="Arial" w:hAnsi="Arial" w:cs="Arial"/>
@@ -5035,8 +5057,18 @@
                     <w:sz w:val="24"/>
                     <w:szCs w:val="24"/>
                   </w:rPr>
-                  <w:t xml:space="preserve"> T_Articulo</w:t>
-                </w:r>
+                  <w:t xml:space="preserve"> </w:t>
+                </w:r>
+                <w:proofErr w:type="spellStart"/>
+                <w:r>
+                  <w:rPr>
+                    <w:rFonts w:ascii="Arial" w:hAnsi="Arial" w:cs="Arial"/>
+                    <w:sz w:val="24"/>
+                    <w:szCs w:val="24"/>
+                  </w:rPr>
+                  <w:t>T_Articulo</w:t>
+                </w:r>
+                <w:proofErr w:type="spellEnd"/>
               </w:p>
             </w:tc>
           </w:tr>
@@ -5452,6 +5484,7 @@
                     <w:szCs w:val="24"/>
                   </w:rPr>
                 </w:pPr>
+                <w:proofErr w:type="spellStart"/>
                 <w:r>
                   <w:rPr>
                     <w:rFonts w:ascii="Arial" w:hAnsi="Arial" w:cs="Arial"/>
@@ -5460,6 +5493,7 @@
                   </w:rPr>
                   <w:t>cantMinima</w:t>
                 </w:r>
+                <w:proofErr w:type="spellEnd"/>
               </w:p>
             </w:tc>
             <w:tc>
@@ -5549,6 +5583,7 @@
                     <w:szCs w:val="24"/>
                   </w:rPr>
                 </w:pPr>
+                <w:proofErr w:type="spellStart"/>
                 <w:r>
                   <w:rPr>
                     <w:rFonts w:ascii="Arial" w:hAnsi="Arial" w:cs="Arial"/>
@@ -5557,6 +5592,7 @@
                   </w:rPr>
                   <w:t>cantMaxima</w:t>
                 </w:r>
+                <w:proofErr w:type="spellEnd"/>
               </w:p>
             </w:tc>
             <w:tc>
@@ -5753,6 +5789,7 @@
                     <w:szCs w:val="24"/>
                   </w:rPr>
                 </w:pPr>
+                <w:proofErr w:type="spellStart"/>
                 <w:r>
                   <w:rPr>
                     <w:rFonts w:ascii="Arial" w:hAnsi="Arial" w:cs="Arial"/>
@@ -5761,6 +5798,7 @@
                   </w:rPr>
                   <w:t>fechaActuPrecio</w:t>
                 </w:r>
+                <w:proofErr w:type="spellEnd"/>
               </w:p>
             </w:tc>
             <w:tc>
@@ -5842,6 +5880,7 @@
                     <w:szCs w:val="24"/>
                   </w:rPr>
                 </w:pPr>
+                <w:proofErr w:type="spellStart"/>
                 <w:r>
                   <w:rPr>
                     <w:rFonts w:ascii="Arial" w:hAnsi="Arial" w:cs="Arial"/>
@@ -5850,6 +5889,7 @@
                   </w:rPr>
                   <w:t>fechaRegistro</w:t>
                 </w:r>
+                <w:proofErr w:type="spellEnd"/>
               </w:p>
             </w:tc>
             <w:tc>
@@ -5931,6 +5971,7 @@
                     <w:szCs w:val="24"/>
                   </w:rPr>
                 </w:pPr>
+                <w:proofErr w:type="spellStart"/>
                 <w:r>
                   <w:rPr>
                     <w:rFonts w:ascii="Arial" w:hAnsi="Arial" w:cs="Arial"/>
@@ -5939,6 +5980,7 @@
                   </w:rPr>
                   <w:t>usuarioInserta</w:t>
                 </w:r>
+                <w:proofErr w:type="spellEnd"/>
               </w:p>
             </w:tc>
             <w:tc>
@@ -6020,6 +6062,7 @@
                     <w:szCs w:val="24"/>
                   </w:rPr>
                 </w:pPr>
+                <w:proofErr w:type="spellStart"/>
                 <w:r>
                   <w:rPr>
                     <w:rFonts w:ascii="Arial" w:hAnsi="Arial" w:cs="Arial"/>
@@ -6028,6 +6071,7 @@
                   </w:rPr>
                   <w:t>ref_familia</w:t>
                 </w:r>
+                <w:proofErr w:type="spellEnd"/>
               </w:p>
             </w:tc>
             <w:tc>
@@ -6109,6 +6153,7 @@
                     <w:szCs w:val="24"/>
                   </w:rPr>
                 </w:pPr>
+                <w:proofErr w:type="spellStart"/>
                 <w:r>
                   <w:rPr>
                     <w:rFonts w:ascii="Arial" w:hAnsi="Arial" w:cs="Arial"/>
@@ -6117,6 +6162,7 @@
                   </w:rPr>
                   <w:t>ref_T_UnidadMedida</w:t>
                 </w:r>
+                <w:proofErr w:type="spellEnd"/>
               </w:p>
             </w:tc>
             <w:tc>
@@ -6198,6 +6244,7 @@
                     <w:szCs w:val="24"/>
                   </w:rPr>
                 </w:pPr>
+                <w:proofErr w:type="spellStart"/>
                 <w:r>
                   <w:rPr>
                     <w:rFonts w:ascii="Arial" w:hAnsi="Arial" w:cs="Arial"/>
@@ -6206,6 +6253,7 @@
                   </w:rPr>
                   <w:t>list_ref_T_Componente</w:t>
                 </w:r>
+                <w:proofErr w:type="spellEnd"/>
               </w:p>
             </w:tc>
             <w:tc>
@@ -6348,6 +6396,7 @@
                   </w:rPr>
                   <w:t xml:space="preserve"> </w:t>
                 </w:r>
+                <w:proofErr w:type="spellStart"/>
                 <w:r>
                   <w:rPr>
                     <w:rFonts w:ascii="Arial" w:hAnsi="Arial" w:cs="Arial"/>
@@ -6362,7 +6411,16 @@
                     <w:sz w:val="24"/>
                     <w:szCs w:val="24"/>
                   </w:rPr>
-                  <w:t xml:space="preserve">_OBJ  </w:t>
+                  <w:t>_OBJ</w:t>
+                </w:r>
+                <w:proofErr w:type="spellEnd"/>
+                <w:r>
+                  <w:rPr>
+                    <w:rFonts w:ascii="Arial" w:hAnsi="Arial" w:cs="Arial"/>
+                    <w:sz w:val="24"/>
+                    <w:szCs w:val="24"/>
+                  </w:rPr>
+                  <w:t xml:space="preserve">  </w:t>
                 </w:r>
               </w:p>
               <w:p>
@@ -6390,8 +6448,18 @@
                     <w:sz w:val="24"/>
                     <w:szCs w:val="24"/>
                   </w:rPr>
-                  <w:t xml:space="preserve"> T_Componente</w:t>
-                </w:r>
+                  <w:t xml:space="preserve"> </w:t>
+                </w:r>
+                <w:proofErr w:type="spellStart"/>
+                <w:r>
+                  <w:rPr>
+                    <w:rFonts w:ascii="Arial" w:hAnsi="Arial" w:cs="Arial"/>
+                    <w:sz w:val="24"/>
+                    <w:szCs w:val="24"/>
+                  </w:rPr>
+                  <w:t>T_Componente</w:t>
+                </w:r>
+                <w:proofErr w:type="spellEnd"/>
               </w:p>
             </w:tc>
           </w:tr>
@@ -6516,6 +6584,7 @@
                     <w:szCs w:val="24"/>
                   </w:rPr>
                 </w:pPr>
+                <w:proofErr w:type="spellStart"/>
                 <w:r>
                   <w:rPr>
                     <w:rFonts w:ascii="Arial" w:hAnsi="Arial" w:cs="Arial"/>
@@ -6524,6 +6593,7 @@
                   </w:rPr>
                   <w:t>Componente_ID</w:t>
                 </w:r>
+                <w:proofErr w:type="spellEnd"/>
               </w:p>
             </w:tc>
             <w:tc>
@@ -6540,6 +6610,14 @@
                     <w:szCs w:val="24"/>
                   </w:rPr>
                 </w:pPr>
+                <w:r>
+                  <w:rPr>
+                    <w:rFonts w:ascii="Arial" w:hAnsi="Arial" w:cs="Arial"/>
+                    <w:sz w:val="24"/>
+                    <w:szCs w:val="24"/>
+                  </w:rPr>
+                  <w:t>NUMBER</w:t>
+                </w:r>
               </w:p>
             </w:tc>
             <w:tc>
@@ -6556,6 +6634,14 @@
                     <w:szCs w:val="24"/>
                   </w:rPr>
                 </w:pPr>
+                <w:r>
+                  <w:rPr>
+                    <w:rFonts w:ascii="Arial" w:hAnsi="Arial" w:cs="Arial"/>
+                    <w:sz w:val="24"/>
+                    <w:szCs w:val="24"/>
+                  </w:rPr>
+                  <w:t>3</w:t>
+                </w:r>
               </w:p>
             </w:tc>
             <w:tc>
@@ -6565,13 +6651,20 @@
               <w:p>
                 <w:pPr>
                   <w:spacing w:line="360" w:lineRule="auto"/>
-                  <w:jc w:val="both"/>
                   <w:rPr>
                     <w:rFonts w:ascii="Arial" w:hAnsi="Arial" w:cs="Arial"/>
                     <w:sz w:val="24"/>
                     <w:szCs w:val="24"/>
                   </w:rPr>
                 </w:pPr>
+                <w:r>
+                  <w:rPr>
+                    <w:rFonts w:ascii="Arial" w:hAnsi="Arial" w:cs="Arial"/>
+                    <w:sz w:val="24"/>
+                    <w:szCs w:val="24"/>
+                  </w:rPr>
+                  <w:t>Identificador del componente</w:t>
+                </w:r>
               </w:p>
             </w:tc>
           </w:tr>
@@ -6590,6 +6683,7 @@
                     <w:szCs w:val="24"/>
                   </w:rPr>
                 </w:pPr>
+                <w:proofErr w:type="spellStart"/>
                 <w:r>
                   <w:rPr>
                     <w:rFonts w:ascii="Arial" w:hAnsi="Arial" w:cs="Arial"/>
@@ -6606,6 +6700,7 @@
                   </w:rPr>
                   <w:t>ef_T_Articulo</w:t>
                 </w:r>
+                <w:proofErr w:type="spellEnd"/>
               </w:p>
             </w:tc>
             <w:tc>
@@ -6622,6 +6717,24 @@
                     <w:szCs w:val="24"/>
                   </w:rPr>
                 </w:pPr>
+                <w:r>
+                  <w:rPr>
+                    <w:rFonts w:ascii="Arial" w:hAnsi="Arial" w:cs="Arial"/>
+                    <w:sz w:val="24"/>
+                    <w:szCs w:val="24"/>
+                  </w:rPr>
+                  <w:t xml:space="preserve">REF </w:t>
+                </w:r>
+                <w:proofErr w:type="spellStart"/>
+                <w:r>
+                  <w:rPr>
+                    <w:rFonts w:ascii="Arial" w:hAnsi="Arial" w:cs="Arial"/>
+                    <w:sz w:val="24"/>
+                    <w:szCs w:val="24"/>
+                  </w:rPr>
+                  <w:t>T_Articulo</w:t>
+                </w:r>
+                <w:proofErr w:type="spellEnd"/>
               </w:p>
             </w:tc>
             <w:tc>
@@ -6647,13 +6760,36 @@
               <w:p>
                 <w:pPr>
                   <w:spacing w:line="360" w:lineRule="auto"/>
-                  <w:jc w:val="both"/>
                   <w:rPr>
                     <w:rFonts w:ascii="Arial" w:hAnsi="Arial" w:cs="Arial"/>
                     <w:sz w:val="24"/>
                     <w:szCs w:val="24"/>
                   </w:rPr>
                 </w:pPr>
+                <w:r>
+                  <w:rPr>
+                    <w:rFonts w:ascii="Arial" w:hAnsi="Arial" w:cs="Arial"/>
+                    <w:sz w:val="24"/>
+                    <w:szCs w:val="24"/>
+                  </w:rPr>
+                  <w:t xml:space="preserve">Referencia al artículo que le da </w:t>
+                </w:r>
+                <w:r>
+                  <w:rPr>
+                    <w:rFonts w:ascii="Arial" w:hAnsi="Arial" w:cs="Arial"/>
+                    <w:sz w:val="24"/>
+                    <w:szCs w:val="24"/>
+                  </w:rPr>
+                  <w:t>los datos al componente</w:t>
+                </w:r>
+                <w:r>
+                  <w:rPr>
+                    <w:rFonts w:ascii="Arial" w:hAnsi="Arial" w:cs="Arial"/>
+                    <w:sz w:val="24"/>
+                    <w:szCs w:val="24"/>
+                  </w:rPr>
+                  <w:t>.</w:t>
+                </w:r>
               </w:p>
             </w:tc>
           </w:tr>
@@ -6715,7 +6851,6 @@
                     <w:sz w:val="24"/>
                     <w:szCs w:val="24"/>
                   </w:rPr>
-                  <w:lastRenderedPageBreak/>
                   <w:t>Nombre de la tabla:</w:t>
                 </w:r>
                 <w:r>
@@ -6726,6 +6861,7 @@
                   </w:rPr>
                   <w:t xml:space="preserve"> </w:t>
                 </w:r>
+                <w:proofErr w:type="spellStart"/>
                 <w:r>
                   <w:rPr>
                     <w:rFonts w:ascii="Arial" w:hAnsi="Arial" w:cs="Arial"/>
@@ -6740,7 +6876,16 @@
                     <w:sz w:val="24"/>
                     <w:szCs w:val="24"/>
                   </w:rPr>
-                  <w:t xml:space="preserve">_OBJ  </w:t>
+                  <w:t>_OBJ</w:t>
+                </w:r>
+                <w:proofErr w:type="spellEnd"/>
+                <w:r>
+                  <w:rPr>
+                    <w:rFonts w:ascii="Arial" w:hAnsi="Arial" w:cs="Arial"/>
+                    <w:sz w:val="24"/>
+                    <w:szCs w:val="24"/>
+                  </w:rPr>
+                  <w:t xml:space="preserve">  </w:t>
                 </w:r>
               </w:p>
               <w:p>
@@ -6768,10 +6913,18 @@
                     <w:sz w:val="24"/>
                     <w:szCs w:val="24"/>
                   </w:rPr>
-                  <w:t xml:space="preserve"> T_Moneda</w:t>
-                </w:r>
-                <w:bookmarkStart w:id="2" w:name="_GoBack"/>
-                <w:bookmarkEnd w:id="2"/>
+                  <w:t xml:space="preserve"> </w:t>
+                </w:r>
+                <w:proofErr w:type="spellStart"/>
+                <w:r>
+                  <w:rPr>
+                    <w:rFonts w:ascii="Arial" w:hAnsi="Arial" w:cs="Arial"/>
+                    <w:sz w:val="24"/>
+                    <w:szCs w:val="24"/>
+                  </w:rPr>
+                  <w:t>T_Moneda</w:t>
+                </w:r>
+                <w:proofErr w:type="spellEnd"/>
               </w:p>
             </w:tc>
           </w:tr>
@@ -6896,6 +7049,14 @@
                     <w:szCs w:val="24"/>
                   </w:rPr>
                 </w:pPr>
+                <w:r>
+                  <w:rPr>
+                    <w:rFonts w:ascii="Arial" w:hAnsi="Arial" w:cs="Arial"/>
+                    <w:sz w:val="24"/>
+                    <w:szCs w:val="24"/>
+                  </w:rPr>
+                  <w:t>código</w:t>
+                </w:r>
               </w:p>
             </w:tc>
             <w:tc>
@@ -6912,6 +7073,14 @@
                     <w:szCs w:val="24"/>
                   </w:rPr>
                 </w:pPr>
+                <w:r>
+                  <w:rPr>
+                    <w:rFonts w:ascii="Arial" w:hAnsi="Arial" w:cs="Arial"/>
+                    <w:sz w:val="24"/>
+                    <w:szCs w:val="24"/>
+                  </w:rPr>
+                  <w:t>VARCHAR2</w:t>
+                </w:r>
               </w:p>
             </w:tc>
             <w:tc>
@@ -6928,6 +7097,14 @@
                     <w:szCs w:val="24"/>
                   </w:rPr>
                 </w:pPr>
+                <w:r>
+                  <w:rPr>
+                    <w:rFonts w:ascii="Arial" w:hAnsi="Arial" w:cs="Arial"/>
+                    <w:sz w:val="24"/>
+                    <w:szCs w:val="24"/>
+                  </w:rPr>
+                  <w:t>10</w:t>
+                </w:r>
               </w:p>
             </w:tc>
             <w:tc>
@@ -6937,13 +7114,20 @@
               <w:p>
                 <w:pPr>
                   <w:spacing w:line="360" w:lineRule="auto"/>
-                  <w:jc w:val="both"/>
                   <w:rPr>
                     <w:rFonts w:ascii="Arial" w:hAnsi="Arial" w:cs="Arial"/>
                     <w:sz w:val="24"/>
                     <w:szCs w:val="24"/>
                   </w:rPr>
                 </w:pPr>
+                <w:r>
+                  <w:rPr>
+                    <w:rFonts w:ascii="Arial" w:hAnsi="Arial" w:cs="Arial"/>
+                    <w:sz w:val="24"/>
+                    <w:szCs w:val="24"/>
+                  </w:rPr>
+                  <w:t>Código de la moneda</w:t>
+                </w:r>
               </w:p>
             </w:tc>
           </w:tr>
@@ -6962,6 +7146,14 @@
                     <w:szCs w:val="24"/>
                   </w:rPr>
                 </w:pPr>
+                <w:r>
+                  <w:rPr>
+                    <w:rFonts w:ascii="Arial" w:hAnsi="Arial" w:cs="Arial"/>
+                    <w:sz w:val="24"/>
+                    <w:szCs w:val="24"/>
+                  </w:rPr>
+                  <w:t>nombre</w:t>
+                </w:r>
               </w:p>
             </w:tc>
             <w:tc>
@@ -6978,6 +7170,14 @@
                     <w:szCs w:val="24"/>
                   </w:rPr>
                 </w:pPr>
+                <w:r>
+                  <w:rPr>
+                    <w:rFonts w:ascii="Arial" w:hAnsi="Arial" w:cs="Arial"/>
+                    <w:sz w:val="24"/>
+                    <w:szCs w:val="24"/>
+                  </w:rPr>
+                  <w:t>VARCHAR2</w:t>
+                </w:r>
               </w:p>
             </w:tc>
             <w:tc>
@@ -6994,6 +7194,14 @@
                     <w:szCs w:val="24"/>
                   </w:rPr>
                 </w:pPr>
+                <w:r>
+                  <w:rPr>
+                    <w:rFonts w:ascii="Arial" w:hAnsi="Arial" w:cs="Arial"/>
+                    <w:sz w:val="24"/>
+                    <w:szCs w:val="24"/>
+                  </w:rPr>
+                  <w:t xml:space="preserve">20 </w:t>
+                </w:r>
               </w:p>
             </w:tc>
             <w:tc>
@@ -7003,79 +7211,20 @@
               <w:p>
                 <w:pPr>
                   <w:spacing w:line="360" w:lineRule="auto"/>
-                  <w:jc w:val="both"/>
                   <w:rPr>
                     <w:rFonts w:ascii="Arial" w:hAnsi="Arial" w:cs="Arial"/>
                     <w:sz w:val="24"/>
                     <w:szCs w:val="24"/>
                   </w:rPr>
                 </w:pPr>
-              </w:p>
-            </w:tc>
-          </w:tr>
-          <w:tr>
-            <w:tc>
-              <w:tcPr>
-                <w:tcW w:w="2493" w:type="dxa"/>
-              </w:tcPr>
-              <w:p>
-                <w:pPr>
-                  <w:spacing w:line="360" w:lineRule="auto"/>
-                  <w:jc w:val="both"/>
-                  <w:rPr>
-                    <w:rFonts w:ascii="Arial" w:hAnsi="Arial" w:cs="Arial"/>
-                    <w:sz w:val="24"/>
-                    <w:szCs w:val="24"/>
-                  </w:rPr>
-                </w:pPr>
-              </w:p>
-            </w:tc>
-            <w:tc>
-              <w:tcPr>
-                <w:tcW w:w="2493" w:type="dxa"/>
-              </w:tcPr>
-              <w:p>
-                <w:pPr>
-                  <w:spacing w:line="360" w:lineRule="auto"/>
-                  <w:jc w:val="both"/>
-                  <w:rPr>
-                    <w:rFonts w:ascii="Arial" w:hAnsi="Arial" w:cs="Arial"/>
-                    <w:sz w:val="24"/>
-                    <w:szCs w:val="24"/>
-                  </w:rPr>
-                </w:pPr>
-              </w:p>
-            </w:tc>
-            <w:tc>
-              <w:tcPr>
-                <w:tcW w:w="2493" w:type="dxa"/>
-              </w:tcPr>
-              <w:p>
-                <w:pPr>
-                  <w:spacing w:line="360" w:lineRule="auto"/>
-                  <w:jc w:val="both"/>
-                  <w:rPr>
-                    <w:rFonts w:ascii="Arial" w:hAnsi="Arial" w:cs="Arial"/>
-                    <w:sz w:val="24"/>
-                    <w:szCs w:val="24"/>
-                  </w:rPr>
-                </w:pPr>
-              </w:p>
-            </w:tc>
-            <w:tc>
-              <w:tcPr>
-                <w:tcW w:w="2493" w:type="dxa"/>
-              </w:tcPr>
-              <w:p>
-                <w:pPr>
-                  <w:spacing w:line="360" w:lineRule="auto"/>
-                  <w:jc w:val="both"/>
-                  <w:rPr>
-                    <w:rFonts w:ascii="Arial" w:hAnsi="Arial" w:cs="Arial"/>
-                    <w:sz w:val="24"/>
-                    <w:szCs w:val="24"/>
-                  </w:rPr>
-                </w:pPr>
+                <w:r>
+                  <w:rPr>
+                    <w:rFonts w:ascii="Arial" w:hAnsi="Arial" w:cs="Arial"/>
+                    <w:sz w:val="24"/>
+                    <w:szCs w:val="24"/>
+                  </w:rPr>
+                  <w:t>Nombre de la moneda</w:t>
+                </w:r>
               </w:p>
             </w:tc>
           </w:tr>
@@ -7134,7 +7283,33 @@
                     <w:sz w:val="24"/>
                     <w:szCs w:val="24"/>
                   </w:rPr>
-                  <w:t xml:space="preserve"> Articulos_OBJ  </w:t>
+                  <w:t xml:space="preserve"> </w:t>
+                </w:r>
+                <w:proofErr w:type="spellStart"/>
+                <w:r>
+                  <w:rPr>
+                    <w:rFonts w:ascii="Arial" w:hAnsi="Arial" w:cs="Arial"/>
+                    <w:sz w:val="24"/>
+                    <w:szCs w:val="24"/>
+                  </w:rPr>
+                  <w:t>Familias</w:t>
+                </w:r>
+                <w:r>
+                  <w:rPr>
+                    <w:rFonts w:ascii="Arial" w:hAnsi="Arial" w:cs="Arial"/>
+                    <w:sz w:val="24"/>
+                    <w:szCs w:val="24"/>
+                  </w:rPr>
+                  <w:t>_OBJ</w:t>
+                </w:r>
+                <w:proofErr w:type="spellEnd"/>
+                <w:r>
+                  <w:rPr>
+                    <w:rFonts w:ascii="Arial" w:hAnsi="Arial" w:cs="Arial"/>
+                    <w:sz w:val="24"/>
+                    <w:szCs w:val="24"/>
+                  </w:rPr>
+                  <w:t xml:space="preserve">  </w:t>
                 </w:r>
               </w:p>
               <w:p>
@@ -7162,8 +7337,18 @@
                     <w:sz w:val="24"/>
                     <w:szCs w:val="24"/>
                   </w:rPr>
-                  <w:t xml:space="preserve"> T_Articulo</w:t>
-                </w:r>
+                  <w:t xml:space="preserve"> </w:t>
+                </w:r>
+                <w:proofErr w:type="spellStart"/>
+                <w:r>
+                  <w:rPr>
+                    <w:rFonts w:ascii="Arial" w:hAnsi="Arial" w:cs="Arial"/>
+                    <w:sz w:val="24"/>
+                    <w:szCs w:val="24"/>
+                  </w:rPr>
+                  <w:t>T_Familia</w:t>
+                </w:r>
+                <w:proofErr w:type="spellEnd"/>
               </w:p>
             </w:tc>
           </w:tr>
@@ -7178,6 +7363,7 @@
                   <w:jc w:val="both"/>
                   <w:rPr>
                     <w:rFonts w:ascii="Arial" w:hAnsi="Arial" w:cs="Arial"/>
+                    <w:b/>
                     <w:sz w:val="24"/>
                     <w:szCs w:val="24"/>
                   </w:rPr>
@@ -7185,6 +7371,7 @@
                 <w:r>
                   <w:rPr>
                     <w:rFonts w:ascii="Arial" w:hAnsi="Arial" w:cs="Arial"/>
+                    <w:b/>
                     <w:sz w:val="24"/>
                     <w:szCs w:val="24"/>
                   </w:rPr>
@@ -7202,6 +7389,7 @@
                   <w:jc w:val="both"/>
                   <w:rPr>
                     <w:rFonts w:ascii="Arial" w:hAnsi="Arial" w:cs="Arial"/>
+                    <w:b/>
                     <w:sz w:val="24"/>
                     <w:szCs w:val="24"/>
                   </w:rPr>
@@ -7209,6 +7397,7 @@
                 <w:r>
                   <w:rPr>
                     <w:rFonts w:ascii="Arial" w:hAnsi="Arial" w:cs="Arial"/>
+                    <w:b/>
                     <w:sz w:val="24"/>
                     <w:szCs w:val="24"/>
                   </w:rPr>
@@ -7226,6 +7415,7 @@
                   <w:jc w:val="both"/>
                   <w:rPr>
                     <w:rFonts w:ascii="Arial" w:hAnsi="Arial" w:cs="Arial"/>
+                    <w:b/>
                     <w:sz w:val="24"/>
                     <w:szCs w:val="24"/>
                   </w:rPr>
@@ -7233,6 +7423,7 @@
                 <w:r>
                   <w:rPr>
                     <w:rFonts w:ascii="Arial" w:hAnsi="Arial" w:cs="Arial"/>
+                    <w:b/>
                     <w:sz w:val="24"/>
                     <w:szCs w:val="24"/>
                   </w:rPr>
@@ -7250,6 +7441,7 @@
                   <w:jc w:val="both"/>
                   <w:rPr>
                     <w:rFonts w:ascii="Arial" w:hAnsi="Arial" w:cs="Arial"/>
+                    <w:b/>
                     <w:sz w:val="24"/>
                     <w:szCs w:val="24"/>
                   </w:rPr>
@@ -7257,6 +7449,7 @@
                 <w:r>
                   <w:rPr>
                     <w:rFonts w:ascii="Arial" w:hAnsi="Arial" w:cs="Arial"/>
+                    <w:b/>
                     <w:sz w:val="24"/>
                     <w:szCs w:val="24"/>
                   </w:rPr>
@@ -7280,6 +7473,14 @@
                     <w:szCs w:val="24"/>
                   </w:rPr>
                 </w:pPr>
+                <w:r>
+                  <w:rPr>
+                    <w:rFonts w:ascii="Arial" w:hAnsi="Arial" w:cs="Arial"/>
+                    <w:sz w:val="24"/>
+                    <w:szCs w:val="24"/>
+                  </w:rPr>
+                  <w:t>código</w:t>
+                </w:r>
               </w:p>
             </w:tc>
             <w:tc>
@@ -7296,6 +7497,14 @@
                     <w:szCs w:val="24"/>
                   </w:rPr>
                 </w:pPr>
+                <w:r>
+                  <w:rPr>
+                    <w:rFonts w:ascii="Arial" w:hAnsi="Arial" w:cs="Arial"/>
+                    <w:sz w:val="24"/>
+                    <w:szCs w:val="24"/>
+                  </w:rPr>
+                  <w:t>VARCHAR2</w:t>
+                </w:r>
               </w:p>
             </w:tc>
             <w:tc>
@@ -7312,6 +7521,14 @@
                     <w:szCs w:val="24"/>
                   </w:rPr>
                 </w:pPr>
+                <w:r>
+                  <w:rPr>
+                    <w:rFonts w:ascii="Arial" w:hAnsi="Arial" w:cs="Arial"/>
+                    <w:sz w:val="24"/>
+                    <w:szCs w:val="24"/>
+                  </w:rPr>
+                  <w:t>10 CHAR</w:t>
+                </w:r>
               </w:p>
             </w:tc>
             <w:tc>
@@ -7321,13 +7538,20 @@
               <w:p>
                 <w:pPr>
                   <w:spacing w:line="360" w:lineRule="auto"/>
-                  <w:jc w:val="both"/>
                   <w:rPr>
                     <w:rFonts w:ascii="Arial" w:hAnsi="Arial" w:cs="Arial"/>
                     <w:sz w:val="24"/>
                     <w:szCs w:val="24"/>
                   </w:rPr>
                 </w:pPr>
+                <w:r>
+                  <w:rPr>
+                    <w:rFonts w:ascii="Arial" w:hAnsi="Arial" w:cs="Arial"/>
+                    <w:sz w:val="24"/>
+                    <w:szCs w:val="24"/>
+                  </w:rPr>
+                  <w:t>Código de la familia</w:t>
+                </w:r>
               </w:p>
             </w:tc>
           </w:tr>
@@ -7346,6 +7570,14 @@
                     <w:szCs w:val="24"/>
                   </w:rPr>
                 </w:pPr>
+                <w:r>
+                  <w:rPr>
+                    <w:rFonts w:ascii="Arial" w:hAnsi="Arial" w:cs="Arial"/>
+                    <w:sz w:val="24"/>
+                    <w:szCs w:val="24"/>
+                  </w:rPr>
+                  <w:t>descripción</w:t>
+                </w:r>
               </w:p>
             </w:tc>
             <w:tc>
@@ -7362,6 +7594,24 @@
                     <w:szCs w:val="24"/>
                   </w:rPr>
                 </w:pPr>
+                <w:r>
+                  <w:rPr>
+                    <w:rFonts w:ascii="Arial" w:hAnsi="Arial" w:cs="Arial"/>
+                    <w:sz w:val="24"/>
+                    <w:szCs w:val="24"/>
+                  </w:rPr>
+                  <w:t>VAR</w:t>
+                </w:r>
+                <w:bookmarkStart w:id="2" w:name="_GoBack"/>
+                <w:bookmarkEnd w:id="2"/>
+                <w:r>
+                  <w:rPr>
+                    <w:rFonts w:ascii="Arial" w:hAnsi="Arial" w:cs="Arial"/>
+                    <w:sz w:val="24"/>
+                    <w:szCs w:val="24"/>
+                  </w:rPr>
+                  <w:t>CHAR2</w:t>
+                </w:r>
               </w:p>
             </w:tc>
             <w:tc>
@@ -7378,6 +7628,14 @@
                     <w:szCs w:val="24"/>
                   </w:rPr>
                 </w:pPr>
+                <w:r>
+                  <w:rPr>
+                    <w:rFonts w:ascii="Arial" w:hAnsi="Arial" w:cs="Arial"/>
+                    <w:sz w:val="24"/>
+                    <w:szCs w:val="24"/>
+                  </w:rPr>
+                  <w:t>50 CHAR</w:t>
+                </w:r>
               </w:p>
             </w:tc>
             <w:tc>
@@ -7387,13 +7645,20 @@
               <w:p>
                 <w:pPr>
                   <w:spacing w:line="360" w:lineRule="auto"/>
-                  <w:jc w:val="both"/>
                   <w:rPr>
                     <w:rFonts w:ascii="Arial" w:hAnsi="Arial" w:cs="Arial"/>
                     <w:sz w:val="24"/>
                     <w:szCs w:val="24"/>
                   </w:rPr>
                 </w:pPr>
+                <w:r>
+                  <w:rPr>
+                    <w:rFonts w:ascii="Arial" w:hAnsi="Arial" w:cs="Arial"/>
+                    <w:sz w:val="24"/>
+                    <w:szCs w:val="24"/>
+                  </w:rPr>
+                  <w:t>Descripción / nombre de la familia</w:t>
+                </w:r>
               </w:p>
             </w:tc>
           </w:tr>
@@ -7412,6 +7677,16 @@
                     <w:szCs w:val="24"/>
                   </w:rPr>
                 </w:pPr>
+                <w:proofErr w:type="spellStart"/>
+                <w:r>
+                  <w:rPr>
+                    <w:rFonts w:ascii="Arial" w:hAnsi="Arial" w:cs="Arial"/>
+                    <w:sz w:val="24"/>
+                    <w:szCs w:val="24"/>
+                  </w:rPr>
+                  <w:t>porcCompraArt</w:t>
+                </w:r>
+                <w:proofErr w:type="spellEnd"/>
               </w:p>
             </w:tc>
             <w:tc>
@@ -7428,6 +7703,14 @@
                     <w:szCs w:val="24"/>
                   </w:rPr>
                 </w:pPr>
+                <w:r>
+                  <w:rPr>
+                    <w:rFonts w:ascii="Arial" w:hAnsi="Arial" w:cs="Arial"/>
+                    <w:sz w:val="24"/>
+                    <w:szCs w:val="24"/>
+                  </w:rPr>
+                  <w:t>FLOAT</w:t>
+                </w:r>
               </w:p>
             </w:tc>
             <w:tc>
@@ -7453,13 +7736,20 @@
               <w:p>
                 <w:pPr>
                   <w:spacing w:line="360" w:lineRule="auto"/>
-                  <w:jc w:val="both"/>
                   <w:rPr>
                     <w:rFonts w:ascii="Arial" w:hAnsi="Arial" w:cs="Arial"/>
                     <w:sz w:val="24"/>
                     <w:szCs w:val="24"/>
                   </w:rPr>
                 </w:pPr>
+                <w:r>
+                  <w:rPr>
+                    <w:rFonts w:ascii="Arial" w:hAnsi="Arial" w:cs="Arial"/>
+                    <w:sz w:val="24"/>
+                    <w:szCs w:val="24"/>
+                  </w:rPr>
+                  <w:t>Porcentaje aplicado a la compra de los artículos</w:t>
+                </w:r>
               </w:p>
             </w:tc>
           </w:tr>
@@ -7518,7 +7808,25 @@
                     <w:sz w:val="24"/>
                     <w:szCs w:val="24"/>
                   </w:rPr>
-                  <w:t xml:space="preserve"> Articulos_OBJ  </w:t>
+                  <w:t xml:space="preserve"> </w:t>
+                </w:r>
+                <w:proofErr w:type="spellStart"/>
+                <w:r>
+                  <w:rPr>
+                    <w:rFonts w:ascii="Arial" w:hAnsi="Arial" w:cs="Arial"/>
+                    <w:sz w:val="24"/>
+                    <w:szCs w:val="24"/>
+                  </w:rPr>
+                  <w:t>Articulos_OBJ</w:t>
+                </w:r>
+                <w:proofErr w:type="spellEnd"/>
+                <w:r>
+                  <w:rPr>
+                    <w:rFonts w:ascii="Arial" w:hAnsi="Arial" w:cs="Arial"/>
+                    <w:sz w:val="24"/>
+                    <w:szCs w:val="24"/>
+                  </w:rPr>
+                  <w:t xml:space="preserve">  </w:t>
                 </w:r>
               </w:p>
               <w:p>
@@ -7546,8 +7854,18 @@
                     <w:sz w:val="24"/>
                     <w:szCs w:val="24"/>
                   </w:rPr>
-                  <w:t xml:space="preserve"> T_Articulo</w:t>
-                </w:r>
+                  <w:t xml:space="preserve"> </w:t>
+                </w:r>
+                <w:proofErr w:type="spellStart"/>
+                <w:r>
+                  <w:rPr>
+                    <w:rFonts w:ascii="Arial" w:hAnsi="Arial" w:cs="Arial"/>
+                    <w:sz w:val="24"/>
+                    <w:szCs w:val="24"/>
+                  </w:rPr>
+                  <w:t>T_Articulo</w:t>
+                </w:r>
+                <w:proofErr w:type="spellEnd"/>
               </w:p>
             </w:tc>
           </w:tr>
@@ -11775,7 +12093,7 @@
 </file>
 
 <file path=customXml/itemProps1.xml><?xml version="1.0" encoding="utf-8"?>
-<ds:datastoreItem xmlns:ds="http://schemas.openxmlformats.org/officeDocument/2006/customXml" ds:itemID="{ED3076A8-D2BE-4D95-8916-F5199B474EC6}">
+<ds:datastoreItem xmlns:ds="http://schemas.openxmlformats.org/officeDocument/2006/customXml" ds:itemID="{EDB3FC66-63BE-4845-9079-B50E0BD013B9}">
   <ds:schemaRefs>
     <ds:schemaRef ds:uri="http://schemas.openxmlformats.org/officeDocument/2006/bibliography"/>
   </ds:schemaRefs>

--- a/Documentación_Proyecto_II_2015.docx
+++ b/Documentación_Proyecto_II_2015.docx
@@ -3748,27 +3748,7 @@
               <w:sz w:val="24"/>
               <w:szCs w:val="24"/>
             </w:rPr>
-            <w:t xml:space="preserve"> José </w:t>
-          </w:r>
-          <w:proofErr w:type="spellStart"/>
-          <w:r>
-            <w:rPr>
-              <w:rFonts w:ascii="Arial" w:hAnsi="Arial" w:cs="Arial"/>
-              <w:color w:val="000000"/>
-              <w:sz w:val="24"/>
-              <w:szCs w:val="24"/>
-            </w:rPr>
-            <w:t>Stradi</w:t>
-          </w:r>
-          <w:proofErr w:type="spellEnd"/>
-          <w:r>
-            <w:rPr>
-              <w:rFonts w:ascii="Arial" w:hAnsi="Arial" w:cs="Arial"/>
-              <w:color w:val="000000"/>
-              <w:sz w:val="24"/>
-              <w:szCs w:val="24"/>
-            </w:rPr>
-            <w:t xml:space="preserve"> Granados, M. Sc. </w:t>
+            <w:t xml:space="preserve"> José Stradi Granados, M. Sc. </w:t>
           </w:r>
         </w:p>
         <w:p>
@@ -5013,7 +4993,6 @@
                   </w:rPr>
                   <w:t xml:space="preserve"> </w:t>
                 </w:r>
-                <w:proofErr w:type="spellStart"/>
                 <w:r>
                   <w:rPr>
                     <w:rFonts w:ascii="Arial" w:hAnsi="Arial" w:cs="Arial"/>
@@ -5022,7 +5001,6 @@
                   </w:rPr>
                   <w:t>Articulos_OBJ</w:t>
                 </w:r>
-                <w:proofErr w:type="spellEnd"/>
                 <w:r>
                   <w:rPr>
                     <w:rFonts w:ascii="Arial" w:hAnsi="Arial" w:cs="Arial"/>
@@ -5057,18 +5035,8 @@
                     <w:sz w:val="24"/>
                     <w:szCs w:val="24"/>
                   </w:rPr>
-                  <w:t xml:space="preserve"> </w:t>
-                </w:r>
-                <w:proofErr w:type="spellStart"/>
-                <w:r>
-                  <w:rPr>
-                    <w:rFonts w:ascii="Arial" w:hAnsi="Arial" w:cs="Arial"/>
-                    <w:sz w:val="24"/>
-                    <w:szCs w:val="24"/>
-                  </w:rPr>
-                  <w:t>T_Articulo</w:t>
-                </w:r>
-                <w:proofErr w:type="spellEnd"/>
+                  <w:t xml:space="preserve"> T_Articulo</w:t>
+                </w:r>
               </w:p>
             </w:tc>
           </w:tr>
@@ -5484,7 +5452,6 @@
                     <w:szCs w:val="24"/>
                   </w:rPr>
                 </w:pPr>
-                <w:proofErr w:type="spellStart"/>
                 <w:r>
                   <w:rPr>
                     <w:rFonts w:ascii="Arial" w:hAnsi="Arial" w:cs="Arial"/>
@@ -5493,7 +5460,6 @@
                   </w:rPr>
                   <w:t>cantMinima</w:t>
                 </w:r>
-                <w:proofErr w:type="spellEnd"/>
               </w:p>
             </w:tc>
             <w:tc>
@@ -5583,7 +5549,6 @@
                     <w:szCs w:val="24"/>
                   </w:rPr>
                 </w:pPr>
-                <w:proofErr w:type="spellStart"/>
                 <w:r>
                   <w:rPr>
                     <w:rFonts w:ascii="Arial" w:hAnsi="Arial" w:cs="Arial"/>
@@ -5592,7 +5557,6 @@
                   </w:rPr>
                   <w:t>cantMaxima</w:t>
                 </w:r>
-                <w:proofErr w:type="spellEnd"/>
               </w:p>
             </w:tc>
             <w:tc>
@@ -5789,7 +5753,6 @@
                     <w:szCs w:val="24"/>
                   </w:rPr>
                 </w:pPr>
-                <w:proofErr w:type="spellStart"/>
                 <w:r>
                   <w:rPr>
                     <w:rFonts w:ascii="Arial" w:hAnsi="Arial" w:cs="Arial"/>
@@ -5798,7 +5761,6 @@
                   </w:rPr>
                   <w:t>fechaActuPrecio</w:t>
                 </w:r>
-                <w:proofErr w:type="spellEnd"/>
               </w:p>
             </w:tc>
             <w:tc>
@@ -5880,7 +5842,6 @@
                     <w:szCs w:val="24"/>
                   </w:rPr>
                 </w:pPr>
-                <w:proofErr w:type="spellStart"/>
                 <w:r>
                   <w:rPr>
                     <w:rFonts w:ascii="Arial" w:hAnsi="Arial" w:cs="Arial"/>
@@ -5889,7 +5850,6 @@
                   </w:rPr>
                   <w:t>fechaRegistro</w:t>
                 </w:r>
-                <w:proofErr w:type="spellEnd"/>
               </w:p>
             </w:tc>
             <w:tc>
@@ -5971,7 +5931,6 @@
                     <w:szCs w:val="24"/>
                   </w:rPr>
                 </w:pPr>
-                <w:proofErr w:type="spellStart"/>
                 <w:r>
                   <w:rPr>
                     <w:rFonts w:ascii="Arial" w:hAnsi="Arial" w:cs="Arial"/>
@@ -5980,7 +5939,6 @@
                   </w:rPr>
                   <w:t>usuarioInserta</w:t>
                 </w:r>
-                <w:proofErr w:type="spellEnd"/>
               </w:p>
             </w:tc>
             <w:tc>
@@ -6062,7 +6020,6 @@
                     <w:szCs w:val="24"/>
                   </w:rPr>
                 </w:pPr>
-                <w:proofErr w:type="spellStart"/>
                 <w:r>
                   <w:rPr>
                     <w:rFonts w:ascii="Arial" w:hAnsi="Arial" w:cs="Arial"/>
@@ -6071,7 +6028,6 @@
                   </w:rPr>
                   <w:t>ref_familia</w:t>
                 </w:r>
-                <w:proofErr w:type="spellEnd"/>
               </w:p>
             </w:tc>
             <w:tc>
@@ -6153,7 +6109,6 @@
                     <w:szCs w:val="24"/>
                   </w:rPr>
                 </w:pPr>
-                <w:proofErr w:type="spellStart"/>
                 <w:r>
                   <w:rPr>
                     <w:rFonts w:ascii="Arial" w:hAnsi="Arial" w:cs="Arial"/>
@@ -6162,7 +6117,6 @@
                   </w:rPr>
                   <w:t>ref_T_UnidadMedida</w:t>
                 </w:r>
-                <w:proofErr w:type="spellEnd"/>
               </w:p>
             </w:tc>
             <w:tc>
@@ -6244,7 +6198,6 @@
                     <w:szCs w:val="24"/>
                   </w:rPr>
                 </w:pPr>
-                <w:proofErr w:type="spellStart"/>
                 <w:r>
                   <w:rPr>
                     <w:rFonts w:ascii="Arial" w:hAnsi="Arial" w:cs="Arial"/>
@@ -6253,7 +6206,6 @@
                   </w:rPr>
                   <w:t>list_ref_T_Componente</w:t>
                 </w:r>
-                <w:proofErr w:type="spellEnd"/>
               </w:p>
             </w:tc>
             <w:tc>
@@ -6323,7 +6275,15 @@
                     <w:sz w:val="24"/>
                     <w:szCs w:val="24"/>
                   </w:rPr>
-                  <w:t xml:space="preserve"> (ver 4.1(</w:t>
+                  <w:t xml:space="preserve"> (ver </w:t>
+                </w:r>
+                <w:r>
+                  <w:rPr>
+                    <w:rFonts w:ascii="Arial" w:hAnsi="Arial" w:cs="Arial"/>
+                    <w:sz w:val="24"/>
+                    <w:szCs w:val="24"/>
+                  </w:rPr>
+                  <w:t>4.1)</w:t>
                 </w:r>
               </w:p>
             </w:tc>
@@ -6396,7 +6356,6 @@
                   </w:rPr>
                   <w:t xml:space="preserve"> </w:t>
                 </w:r>
-                <w:proofErr w:type="spellStart"/>
                 <w:r>
                   <w:rPr>
                     <w:rFonts w:ascii="Arial" w:hAnsi="Arial" w:cs="Arial"/>
@@ -6411,16 +6370,7 @@
                     <w:sz w:val="24"/>
                     <w:szCs w:val="24"/>
                   </w:rPr>
-                  <w:t>_OBJ</w:t>
-                </w:r>
-                <w:proofErr w:type="spellEnd"/>
-                <w:r>
-                  <w:rPr>
-                    <w:rFonts w:ascii="Arial" w:hAnsi="Arial" w:cs="Arial"/>
-                    <w:sz w:val="24"/>
-                    <w:szCs w:val="24"/>
-                  </w:rPr>
-                  <w:t xml:space="preserve">  </w:t>
+                  <w:t xml:space="preserve">_OBJ  </w:t>
                 </w:r>
               </w:p>
               <w:p>
@@ -6448,18 +6398,8 @@
                     <w:sz w:val="24"/>
                     <w:szCs w:val="24"/>
                   </w:rPr>
-                  <w:t xml:space="preserve"> </w:t>
-                </w:r>
-                <w:proofErr w:type="spellStart"/>
-                <w:r>
-                  <w:rPr>
-                    <w:rFonts w:ascii="Arial" w:hAnsi="Arial" w:cs="Arial"/>
-                    <w:sz w:val="24"/>
-                    <w:szCs w:val="24"/>
-                  </w:rPr>
-                  <w:t>T_Componente</w:t>
-                </w:r>
-                <w:proofErr w:type="spellEnd"/>
+                  <w:t xml:space="preserve"> T_Componente</w:t>
+                </w:r>
               </w:p>
             </w:tc>
           </w:tr>
@@ -6584,7 +6524,6 @@
                     <w:szCs w:val="24"/>
                   </w:rPr>
                 </w:pPr>
-                <w:proofErr w:type="spellStart"/>
                 <w:r>
                   <w:rPr>
                     <w:rFonts w:ascii="Arial" w:hAnsi="Arial" w:cs="Arial"/>
@@ -6593,7 +6532,6 @@
                   </w:rPr>
                   <w:t>Componente_ID</w:t>
                 </w:r>
-                <w:proofErr w:type="spellEnd"/>
               </w:p>
             </w:tc>
             <w:tc>
@@ -6683,7 +6621,6 @@
                     <w:szCs w:val="24"/>
                   </w:rPr>
                 </w:pPr>
-                <w:proofErr w:type="spellStart"/>
                 <w:r>
                   <w:rPr>
                     <w:rFonts w:ascii="Arial" w:hAnsi="Arial" w:cs="Arial"/>
@@ -6700,41 +6637,30 @@
                   </w:rPr>
                   <w:t>ef_T_Articulo</w:t>
                 </w:r>
-                <w:proofErr w:type="spellEnd"/>
-              </w:p>
-            </w:tc>
-            <w:tc>
-              <w:tcPr>
-                <w:tcW w:w="2493" w:type="dxa"/>
-              </w:tcPr>
-              <w:p>
-                <w:pPr>
-                  <w:spacing w:line="360" w:lineRule="auto"/>
-                  <w:jc w:val="both"/>
-                  <w:rPr>
-                    <w:rFonts w:ascii="Arial" w:hAnsi="Arial" w:cs="Arial"/>
-                    <w:sz w:val="24"/>
-                    <w:szCs w:val="24"/>
-                  </w:rPr>
-                </w:pPr>
-                <w:r>
-                  <w:rPr>
-                    <w:rFonts w:ascii="Arial" w:hAnsi="Arial" w:cs="Arial"/>
-                    <w:sz w:val="24"/>
-                    <w:szCs w:val="24"/>
-                  </w:rPr>
-                  <w:t xml:space="preserve">REF </w:t>
-                </w:r>
-                <w:proofErr w:type="spellStart"/>
-                <w:r>
-                  <w:rPr>
-                    <w:rFonts w:ascii="Arial" w:hAnsi="Arial" w:cs="Arial"/>
-                    <w:sz w:val="24"/>
-                    <w:szCs w:val="24"/>
-                  </w:rPr>
-                  <w:t>T_Articulo</w:t>
-                </w:r>
-                <w:proofErr w:type="spellEnd"/>
+              </w:p>
+            </w:tc>
+            <w:tc>
+              <w:tcPr>
+                <w:tcW w:w="2493" w:type="dxa"/>
+              </w:tcPr>
+              <w:p>
+                <w:pPr>
+                  <w:spacing w:line="360" w:lineRule="auto"/>
+                  <w:jc w:val="both"/>
+                  <w:rPr>
+                    <w:rFonts w:ascii="Arial" w:hAnsi="Arial" w:cs="Arial"/>
+                    <w:sz w:val="24"/>
+                    <w:szCs w:val="24"/>
+                  </w:rPr>
+                </w:pPr>
+                <w:r>
+                  <w:rPr>
+                    <w:rFonts w:ascii="Arial" w:hAnsi="Arial" w:cs="Arial"/>
+                    <w:sz w:val="24"/>
+                    <w:szCs w:val="24"/>
+                  </w:rPr>
+                  <w:t>REF T_Articulo</w:t>
+                </w:r>
               </w:p>
             </w:tc>
             <w:tc>
@@ -6861,7 +6787,6 @@
                   </w:rPr>
                   <w:t xml:space="preserve"> </w:t>
                 </w:r>
-                <w:proofErr w:type="spellStart"/>
                 <w:r>
                   <w:rPr>
                     <w:rFonts w:ascii="Arial" w:hAnsi="Arial" w:cs="Arial"/>
@@ -6876,16 +6801,7 @@
                     <w:sz w:val="24"/>
                     <w:szCs w:val="24"/>
                   </w:rPr>
-                  <w:t>_OBJ</w:t>
-                </w:r>
-                <w:proofErr w:type="spellEnd"/>
-                <w:r>
-                  <w:rPr>
-                    <w:rFonts w:ascii="Arial" w:hAnsi="Arial" w:cs="Arial"/>
-                    <w:sz w:val="24"/>
-                    <w:szCs w:val="24"/>
-                  </w:rPr>
-                  <w:t xml:space="preserve">  </w:t>
+                  <w:t xml:space="preserve">_OBJ  </w:t>
                 </w:r>
               </w:p>
               <w:p>
@@ -6913,18 +6829,8 @@
                     <w:sz w:val="24"/>
                     <w:szCs w:val="24"/>
                   </w:rPr>
-                  <w:t xml:space="preserve"> </w:t>
-                </w:r>
-                <w:proofErr w:type="spellStart"/>
-                <w:r>
-                  <w:rPr>
-                    <w:rFonts w:ascii="Arial" w:hAnsi="Arial" w:cs="Arial"/>
-                    <w:sz w:val="24"/>
-                    <w:szCs w:val="24"/>
-                  </w:rPr>
-                  <w:t>T_Moneda</w:t>
-                </w:r>
-                <w:proofErr w:type="spellEnd"/>
+                  <w:t xml:space="preserve"> T_Moneda</w:t>
+                </w:r>
               </w:p>
             </w:tc>
           </w:tr>
@@ -7285,7 +7191,6 @@
                   </w:rPr>
                   <w:t xml:space="preserve"> </w:t>
                 </w:r>
-                <w:proofErr w:type="spellStart"/>
                 <w:r>
                   <w:rPr>
                     <w:rFonts w:ascii="Arial" w:hAnsi="Arial" w:cs="Arial"/>
@@ -7300,16 +7205,7 @@
                     <w:sz w:val="24"/>
                     <w:szCs w:val="24"/>
                   </w:rPr>
-                  <w:t>_OBJ</w:t>
-                </w:r>
-                <w:proofErr w:type="spellEnd"/>
-                <w:r>
-                  <w:rPr>
-                    <w:rFonts w:ascii="Arial" w:hAnsi="Arial" w:cs="Arial"/>
-                    <w:sz w:val="24"/>
-                    <w:szCs w:val="24"/>
-                  </w:rPr>
-                  <w:t xml:space="preserve">  </w:t>
+                  <w:t xml:space="preserve">_OBJ  </w:t>
                 </w:r>
               </w:p>
               <w:p>
@@ -7337,18 +7233,8 @@
                     <w:sz w:val="24"/>
                     <w:szCs w:val="24"/>
                   </w:rPr>
-                  <w:t xml:space="preserve"> </w:t>
-                </w:r>
-                <w:proofErr w:type="spellStart"/>
-                <w:r>
-                  <w:rPr>
-                    <w:rFonts w:ascii="Arial" w:hAnsi="Arial" w:cs="Arial"/>
-                    <w:sz w:val="24"/>
-                    <w:szCs w:val="24"/>
-                  </w:rPr>
-                  <w:t>T_Familia</w:t>
-                </w:r>
-                <w:proofErr w:type="spellEnd"/>
+                  <w:t xml:space="preserve"> T_Familia</w:t>
+                </w:r>
               </w:p>
             </w:tc>
           </w:tr>
@@ -7600,7 +7486,1009 @@
                     <w:sz w:val="24"/>
                     <w:szCs w:val="24"/>
                   </w:rPr>
-                  <w:t>VAR</w:t>
+                  <w:t>VARCHAR2</w:t>
+                </w:r>
+              </w:p>
+            </w:tc>
+            <w:tc>
+              <w:tcPr>
+                <w:tcW w:w="2493" w:type="dxa"/>
+              </w:tcPr>
+              <w:p>
+                <w:pPr>
+                  <w:spacing w:line="360" w:lineRule="auto"/>
+                  <w:jc w:val="both"/>
+                  <w:rPr>
+                    <w:rFonts w:ascii="Arial" w:hAnsi="Arial" w:cs="Arial"/>
+                    <w:sz w:val="24"/>
+                    <w:szCs w:val="24"/>
+                  </w:rPr>
+                </w:pPr>
+                <w:r>
+                  <w:rPr>
+                    <w:rFonts w:ascii="Arial" w:hAnsi="Arial" w:cs="Arial"/>
+                    <w:sz w:val="24"/>
+                    <w:szCs w:val="24"/>
+                  </w:rPr>
+                  <w:t>50 CHAR</w:t>
+                </w:r>
+              </w:p>
+            </w:tc>
+            <w:tc>
+              <w:tcPr>
+                <w:tcW w:w="2493" w:type="dxa"/>
+              </w:tcPr>
+              <w:p>
+                <w:pPr>
+                  <w:spacing w:line="360" w:lineRule="auto"/>
+                  <w:rPr>
+                    <w:rFonts w:ascii="Arial" w:hAnsi="Arial" w:cs="Arial"/>
+                    <w:sz w:val="24"/>
+                    <w:szCs w:val="24"/>
+                  </w:rPr>
+                </w:pPr>
+                <w:r>
+                  <w:rPr>
+                    <w:rFonts w:ascii="Arial" w:hAnsi="Arial" w:cs="Arial"/>
+                    <w:sz w:val="24"/>
+                    <w:szCs w:val="24"/>
+                  </w:rPr>
+                  <w:t>Descripción / nombre de la familia</w:t>
+                </w:r>
+              </w:p>
+            </w:tc>
+          </w:tr>
+          <w:tr>
+            <w:tc>
+              <w:tcPr>
+                <w:tcW w:w="2493" w:type="dxa"/>
+              </w:tcPr>
+              <w:p>
+                <w:pPr>
+                  <w:spacing w:line="360" w:lineRule="auto"/>
+                  <w:jc w:val="both"/>
+                  <w:rPr>
+                    <w:rFonts w:ascii="Arial" w:hAnsi="Arial" w:cs="Arial"/>
+                    <w:sz w:val="24"/>
+                    <w:szCs w:val="24"/>
+                  </w:rPr>
+                </w:pPr>
+                <w:r>
+                  <w:rPr>
+                    <w:rFonts w:ascii="Arial" w:hAnsi="Arial" w:cs="Arial"/>
+                    <w:sz w:val="24"/>
+                    <w:szCs w:val="24"/>
+                  </w:rPr>
+                  <w:t>porcCompraArt</w:t>
+                </w:r>
+              </w:p>
+            </w:tc>
+            <w:tc>
+              <w:tcPr>
+                <w:tcW w:w="2493" w:type="dxa"/>
+              </w:tcPr>
+              <w:p>
+                <w:pPr>
+                  <w:spacing w:line="360" w:lineRule="auto"/>
+                  <w:jc w:val="both"/>
+                  <w:rPr>
+                    <w:rFonts w:ascii="Arial" w:hAnsi="Arial" w:cs="Arial"/>
+                    <w:sz w:val="24"/>
+                    <w:szCs w:val="24"/>
+                  </w:rPr>
+                </w:pPr>
+                <w:r>
+                  <w:rPr>
+                    <w:rFonts w:ascii="Arial" w:hAnsi="Arial" w:cs="Arial"/>
+                    <w:sz w:val="24"/>
+                    <w:szCs w:val="24"/>
+                  </w:rPr>
+                  <w:t>FLOAT</w:t>
+                </w:r>
+              </w:p>
+            </w:tc>
+            <w:tc>
+              <w:tcPr>
+                <w:tcW w:w="2493" w:type="dxa"/>
+              </w:tcPr>
+              <w:p>
+                <w:pPr>
+                  <w:spacing w:line="360" w:lineRule="auto"/>
+                  <w:jc w:val="both"/>
+                  <w:rPr>
+                    <w:rFonts w:ascii="Arial" w:hAnsi="Arial" w:cs="Arial"/>
+                    <w:sz w:val="24"/>
+                    <w:szCs w:val="24"/>
+                  </w:rPr>
+                </w:pPr>
+              </w:p>
+            </w:tc>
+            <w:tc>
+              <w:tcPr>
+                <w:tcW w:w="2493" w:type="dxa"/>
+              </w:tcPr>
+              <w:p>
+                <w:pPr>
+                  <w:spacing w:line="360" w:lineRule="auto"/>
+                  <w:rPr>
+                    <w:rFonts w:ascii="Arial" w:hAnsi="Arial" w:cs="Arial"/>
+                    <w:sz w:val="24"/>
+                    <w:szCs w:val="24"/>
+                  </w:rPr>
+                </w:pPr>
+                <w:r>
+                  <w:rPr>
+                    <w:rFonts w:ascii="Arial" w:hAnsi="Arial" w:cs="Arial"/>
+                    <w:sz w:val="24"/>
+                    <w:szCs w:val="24"/>
+                  </w:rPr>
+                  <w:t>Porcentaje aplicado a la compra de los artículos</w:t>
+                </w:r>
+              </w:p>
+            </w:tc>
+          </w:tr>
+        </w:tbl>
+        <w:p>
+          <w:pPr>
+            <w:spacing w:line="360" w:lineRule="auto"/>
+            <w:jc w:val="both"/>
+            <w:rPr>
+              <w:rFonts w:ascii="Arial" w:hAnsi="Arial" w:cs="Arial"/>
+              <w:sz w:val="24"/>
+              <w:szCs w:val="24"/>
+            </w:rPr>
+          </w:pPr>
+        </w:p>
+        <w:tbl>
+          <w:tblPr>
+            <w:tblStyle w:val="Tablaconcuadrcula"/>
+            <w:tblW w:w="0" w:type="auto"/>
+            <w:tblLook w:val="04A0" w:firstRow="1" w:lastRow="0" w:firstColumn="1" w:lastColumn="0" w:noHBand="0" w:noVBand="1"/>
+          </w:tblPr>
+          <w:tblGrid>
+            <w:gridCol w:w="2203"/>
+            <w:gridCol w:w="3644"/>
+            <w:gridCol w:w="1973"/>
+            <w:gridCol w:w="2228"/>
+          </w:tblGrid>
+          <w:tr>
+            <w:tc>
+              <w:tcPr>
+                <w:tcW w:w="10048" w:type="dxa"/>
+                <w:gridSpan w:val="4"/>
+              </w:tcPr>
+              <w:p>
+                <w:pPr>
+                  <w:spacing w:line="360" w:lineRule="auto"/>
+                  <w:jc w:val="both"/>
+                  <w:rPr>
+                    <w:rFonts w:ascii="Arial" w:hAnsi="Arial" w:cs="Arial"/>
+                    <w:sz w:val="24"/>
+                    <w:szCs w:val="24"/>
+                  </w:rPr>
+                </w:pPr>
+                <w:r>
+                  <w:rPr>
+                    <w:rFonts w:ascii="Arial" w:hAnsi="Arial" w:cs="Arial"/>
+                    <w:b/>
+                    <w:sz w:val="24"/>
+                    <w:szCs w:val="24"/>
+                  </w:rPr>
+                  <w:t>Nombre de la tabla:</w:t>
+                </w:r>
+                <w:r>
+                  <w:rPr>
+                    <w:rFonts w:ascii="Arial" w:hAnsi="Arial" w:cs="Arial"/>
+                    <w:sz w:val="24"/>
+                    <w:szCs w:val="24"/>
+                  </w:rPr>
+                  <w:t xml:space="preserve"> </w:t>
+                </w:r>
+                <w:r>
+                  <w:rPr>
+                    <w:rFonts w:ascii="Arial" w:hAnsi="Arial" w:cs="Arial"/>
+                    <w:sz w:val="24"/>
+                    <w:szCs w:val="24"/>
+                  </w:rPr>
+                  <w:t>ListaPrecios</w:t>
+                </w:r>
+                <w:r>
+                  <w:rPr>
+                    <w:rFonts w:ascii="Arial" w:hAnsi="Arial" w:cs="Arial"/>
+                    <w:sz w:val="24"/>
+                    <w:szCs w:val="24"/>
+                  </w:rPr>
+                  <w:t xml:space="preserve">_OBJ  </w:t>
+                </w:r>
+              </w:p>
+              <w:p>
+                <w:pPr>
+                  <w:spacing w:line="360" w:lineRule="auto"/>
+                  <w:jc w:val="both"/>
+                  <w:rPr>
+                    <w:rFonts w:ascii="Arial" w:hAnsi="Arial" w:cs="Arial"/>
+                    <w:sz w:val="24"/>
+                    <w:szCs w:val="24"/>
+                  </w:rPr>
+                </w:pPr>
+                <w:r>
+                  <w:rPr>
+                    <w:rFonts w:ascii="Arial" w:hAnsi="Arial" w:cs="Arial"/>
+                    <w:b/>
+                    <w:sz w:val="24"/>
+                    <w:szCs w:val="24"/>
+                  </w:rPr>
+                  <w:t>Tipo estructurado:</w:t>
+                </w:r>
+                <w:r>
+                  <w:rPr>
+                    <w:rFonts w:ascii="Arial" w:hAnsi="Arial" w:cs="Arial"/>
+                    <w:sz w:val="24"/>
+                    <w:szCs w:val="24"/>
+                  </w:rPr>
+                  <w:t xml:space="preserve"> T_ListaPrecio</w:t>
+                </w:r>
+              </w:p>
+            </w:tc>
+          </w:tr>
+          <w:tr>
+            <w:tc>
+              <w:tcPr>
+                <w:tcW w:w="2464" w:type="dxa"/>
+              </w:tcPr>
+              <w:p>
+                <w:pPr>
+                  <w:spacing w:line="360" w:lineRule="auto"/>
+                  <w:jc w:val="both"/>
+                  <w:rPr>
+                    <w:rFonts w:ascii="Arial" w:hAnsi="Arial" w:cs="Arial"/>
+                    <w:b/>
+                    <w:sz w:val="24"/>
+                    <w:szCs w:val="24"/>
+                  </w:rPr>
+                </w:pPr>
+                <w:r>
+                  <w:rPr>
+                    <w:rFonts w:ascii="Arial" w:hAnsi="Arial" w:cs="Arial"/>
+                    <w:b/>
+                    <w:sz w:val="24"/>
+                    <w:szCs w:val="24"/>
+                  </w:rPr>
+                  <w:t>Columna</w:t>
+                </w:r>
+              </w:p>
+            </w:tc>
+            <w:tc>
+              <w:tcPr>
+                <w:tcW w:w="2685" w:type="dxa"/>
+              </w:tcPr>
+              <w:p>
+                <w:pPr>
+                  <w:spacing w:line="360" w:lineRule="auto"/>
+                  <w:jc w:val="both"/>
+                  <w:rPr>
+                    <w:rFonts w:ascii="Arial" w:hAnsi="Arial" w:cs="Arial"/>
+                    <w:b/>
+                    <w:sz w:val="24"/>
+                    <w:szCs w:val="24"/>
+                  </w:rPr>
+                </w:pPr>
+                <w:r>
+                  <w:rPr>
+                    <w:rFonts w:ascii="Arial" w:hAnsi="Arial" w:cs="Arial"/>
+                    <w:b/>
+                    <w:sz w:val="24"/>
+                    <w:szCs w:val="24"/>
+                  </w:rPr>
+                  <w:t>Tipo</w:t>
+                </w:r>
+              </w:p>
+            </w:tc>
+            <w:tc>
+              <w:tcPr>
+                <w:tcW w:w="2441" w:type="dxa"/>
+              </w:tcPr>
+              <w:p>
+                <w:pPr>
+                  <w:spacing w:line="360" w:lineRule="auto"/>
+                  <w:jc w:val="both"/>
+                  <w:rPr>
+                    <w:rFonts w:ascii="Arial" w:hAnsi="Arial" w:cs="Arial"/>
+                    <w:b/>
+                    <w:sz w:val="24"/>
+                    <w:szCs w:val="24"/>
+                  </w:rPr>
+                </w:pPr>
+                <w:r>
+                  <w:rPr>
+                    <w:rFonts w:ascii="Arial" w:hAnsi="Arial" w:cs="Arial"/>
+                    <w:b/>
+                    <w:sz w:val="24"/>
+                    <w:szCs w:val="24"/>
+                  </w:rPr>
+                  <w:t>Tamaño</w:t>
+                </w:r>
+              </w:p>
+            </w:tc>
+            <w:tc>
+              <w:tcPr>
+                <w:tcW w:w="2458" w:type="dxa"/>
+              </w:tcPr>
+              <w:p>
+                <w:pPr>
+                  <w:spacing w:line="360" w:lineRule="auto"/>
+                  <w:jc w:val="both"/>
+                  <w:rPr>
+                    <w:rFonts w:ascii="Arial" w:hAnsi="Arial" w:cs="Arial"/>
+                    <w:b/>
+                    <w:sz w:val="24"/>
+                    <w:szCs w:val="24"/>
+                  </w:rPr>
+                </w:pPr>
+                <w:r>
+                  <w:rPr>
+                    <w:rFonts w:ascii="Arial" w:hAnsi="Arial" w:cs="Arial"/>
+                    <w:b/>
+                    <w:sz w:val="24"/>
+                    <w:szCs w:val="24"/>
+                  </w:rPr>
+                  <w:t>Descripción</w:t>
+                </w:r>
+              </w:p>
+            </w:tc>
+          </w:tr>
+          <w:tr>
+            <w:tc>
+              <w:tcPr>
+                <w:tcW w:w="2464" w:type="dxa"/>
+              </w:tcPr>
+              <w:p>
+                <w:pPr>
+                  <w:spacing w:line="360" w:lineRule="auto"/>
+                  <w:jc w:val="both"/>
+                  <w:rPr>
+                    <w:rFonts w:ascii="Arial" w:hAnsi="Arial" w:cs="Arial"/>
+                    <w:sz w:val="24"/>
+                    <w:szCs w:val="24"/>
+                  </w:rPr>
+                </w:pPr>
+                <w:r>
+                  <w:rPr>
+                    <w:rFonts w:ascii="Arial" w:hAnsi="Arial" w:cs="Arial"/>
+                    <w:sz w:val="24"/>
+                    <w:szCs w:val="24"/>
+                  </w:rPr>
+                  <w:t>ID_lp</w:t>
+                </w:r>
+              </w:p>
+            </w:tc>
+            <w:tc>
+              <w:tcPr>
+                <w:tcW w:w="2685" w:type="dxa"/>
+              </w:tcPr>
+              <w:p>
+                <w:pPr>
+                  <w:spacing w:line="360" w:lineRule="auto"/>
+                  <w:jc w:val="both"/>
+                  <w:rPr>
+                    <w:rFonts w:ascii="Arial" w:hAnsi="Arial" w:cs="Arial"/>
+                    <w:sz w:val="24"/>
+                    <w:szCs w:val="24"/>
+                  </w:rPr>
+                </w:pPr>
+                <w:r>
+                  <w:rPr>
+                    <w:rFonts w:ascii="Arial" w:hAnsi="Arial" w:cs="Arial"/>
+                    <w:sz w:val="24"/>
+                    <w:szCs w:val="24"/>
+                  </w:rPr>
+                  <w:t>NUMBER</w:t>
+                </w:r>
+              </w:p>
+            </w:tc>
+            <w:tc>
+              <w:tcPr>
+                <w:tcW w:w="2441" w:type="dxa"/>
+              </w:tcPr>
+              <w:p>
+                <w:pPr>
+                  <w:spacing w:line="360" w:lineRule="auto"/>
+                  <w:jc w:val="both"/>
+                  <w:rPr>
+                    <w:rFonts w:ascii="Arial" w:hAnsi="Arial" w:cs="Arial"/>
+                    <w:sz w:val="24"/>
+                    <w:szCs w:val="24"/>
+                  </w:rPr>
+                </w:pPr>
+                <w:r>
+                  <w:rPr>
+                    <w:rFonts w:ascii="Arial" w:hAnsi="Arial" w:cs="Arial"/>
+                    <w:sz w:val="24"/>
+                    <w:szCs w:val="24"/>
+                  </w:rPr>
+                  <w:t>3</w:t>
+                </w:r>
+              </w:p>
+            </w:tc>
+            <w:tc>
+              <w:tcPr>
+                <w:tcW w:w="2458" w:type="dxa"/>
+              </w:tcPr>
+              <w:p>
+                <w:pPr>
+                  <w:spacing w:line="360" w:lineRule="auto"/>
+                  <w:rPr>
+                    <w:rFonts w:ascii="Arial" w:hAnsi="Arial" w:cs="Arial"/>
+                    <w:sz w:val="24"/>
+                    <w:szCs w:val="24"/>
+                  </w:rPr>
+                </w:pPr>
+                <w:r>
+                  <w:rPr>
+                    <w:rFonts w:ascii="Arial" w:hAnsi="Arial" w:cs="Arial"/>
+                    <w:sz w:val="24"/>
+                    <w:szCs w:val="24"/>
+                  </w:rPr>
+                  <w:t>Identificador de la lista de precio</w:t>
+                </w:r>
+              </w:p>
+            </w:tc>
+          </w:tr>
+          <w:tr>
+            <w:tc>
+              <w:tcPr>
+                <w:tcW w:w="2464" w:type="dxa"/>
+              </w:tcPr>
+              <w:p>
+                <w:pPr>
+                  <w:spacing w:line="360" w:lineRule="auto"/>
+                  <w:jc w:val="both"/>
+                  <w:rPr>
+                    <w:rFonts w:ascii="Arial" w:hAnsi="Arial" w:cs="Arial"/>
+                    <w:sz w:val="24"/>
+                    <w:szCs w:val="24"/>
+                  </w:rPr>
+                </w:pPr>
+                <w:r>
+                  <w:rPr>
+                    <w:rFonts w:ascii="Arial" w:hAnsi="Arial" w:cs="Arial"/>
+                    <w:sz w:val="24"/>
+                    <w:szCs w:val="24"/>
+                  </w:rPr>
+                  <w:t>nombre</w:t>
+                </w:r>
+              </w:p>
+            </w:tc>
+            <w:tc>
+              <w:tcPr>
+                <w:tcW w:w="2685" w:type="dxa"/>
+              </w:tcPr>
+              <w:p>
+                <w:pPr>
+                  <w:spacing w:line="360" w:lineRule="auto"/>
+                  <w:jc w:val="both"/>
+                  <w:rPr>
+                    <w:rFonts w:ascii="Arial" w:hAnsi="Arial" w:cs="Arial"/>
+                    <w:sz w:val="24"/>
+                    <w:szCs w:val="24"/>
+                  </w:rPr>
+                </w:pPr>
+                <w:r>
+                  <w:rPr>
+                    <w:rFonts w:ascii="Arial" w:hAnsi="Arial" w:cs="Arial"/>
+                    <w:sz w:val="24"/>
+                    <w:szCs w:val="24"/>
+                  </w:rPr>
+                  <w:t>VARCHAR2</w:t>
+                </w:r>
+              </w:p>
+            </w:tc>
+            <w:tc>
+              <w:tcPr>
+                <w:tcW w:w="2441" w:type="dxa"/>
+              </w:tcPr>
+              <w:p>
+                <w:pPr>
+                  <w:spacing w:line="360" w:lineRule="auto"/>
+                  <w:jc w:val="both"/>
+                  <w:rPr>
+                    <w:rFonts w:ascii="Arial" w:hAnsi="Arial" w:cs="Arial"/>
+                    <w:sz w:val="24"/>
+                    <w:szCs w:val="24"/>
+                  </w:rPr>
+                </w:pPr>
+                <w:r>
+                  <w:rPr>
+                    <w:rFonts w:ascii="Arial" w:hAnsi="Arial" w:cs="Arial"/>
+                    <w:sz w:val="24"/>
+                    <w:szCs w:val="24"/>
+                  </w:rPr>
+                  <w:t>50</w:t>
+                </w:r>
+              </w:p>
+            </w:tc>
+            <w:tc>
+              <w:tcPr>
+                <w:tcW w:w="2458" w:type="dxa"/>
+              </w:tcPr>
+              <w:p>
+                <w:pPr>
+                  <w:spacing w:line="360" w:lineRule="auto"/>
+                  <w:rPr>
+                    <w:rFonts w:ascii="Arial" w:hAnsi="Arial" w:cs="Arial"/>
+                    <w:sz w:val="24"/>
+                    <w:szCs w:val="24"/>
+                  </w:rPr>
+                </w:pPr>
+                <w:r>
+                  <w:rPr>
+                    <w:rFonts w:ascii="Arial" w:hAnsi="Arial" w:cs="Arial"/>
+                    <w:sz w:val="24"/>
+                    <w:szCs w:val="24"/>
+                  </w:rPr>
+                  <w:t>Nombre de la lista de precio</w:t>
+                </w:r>
+              </w:p>
+            </w:tc>
+          </w:tr>
+          <w:tr>
+            <w:tc>
+              <w:tcPr>
+                <w:tcW w:w="2464" w:type="dxa"/>
+              </w:tcPr>
+              <w:p>
+                <w:pPr>
+                  <w:spacing w:line="360" w:lineRule="auto"/>
+                  <w:jc w:val="both"/>
+                  <w:rPr>
+                    <w:rFonts w:ascii="Arial" w:hAnsi="Arial" w:cs="Arial"/>
+                    <w:sz w:val="24"/>
+                    <w:szCs w:val="24"/>
+                  </w:rPr>
+                </w:pPr>
+                <w:r>
+                  <w:rPr>
+                    <w:rFonts w:ascii="Arial" w:hAnsi="Arial" w:cs="Arial"/>
+                    <w:sz w:val="24"/>
+                    <w:szCs w:val="24"/>
+                  </w:rPr>
+                  <w:t>descripcion</w:t>
+                </w:r>
+              </w:p>
+            </w:tc>
+            <w:tc>
+              <w:tcPr>
+                <w:tcW w:w="2685" w:type="dxa"/>
+              </w:tcPr>
+              <w:p>
+                <w:pPr>
+                  <w:spacing w:line="360" w:lineRule="auto"/>
+                  <w:jc w:val="both"/>
+                  <w:rPr>
+                    <w:rFonts w:ascii="Arial" w:hAnsi="Arial" w:cs="Arial"/>
+                    <w:sz w:val="24"/>
+                    <w:szCs w:val="24"/>
+                  </w:rPr>
+                </w:pPr>
+                <w:r>
+                  <w:rPr>
+                    <w:rFonts w:ascii="Arial" w:hAnsi="Arial" w:cs="Arial"/>
+                    <w:sz w:val="24"/>
+                    <w:szCs w:val="24"/>
+                  </w:rPr>
+                  <w:t>VARCHAR2</w:t>
+                </w:r>
+              </w:p>
+            </w:tc>
+            <w:tc>
+              <w:tcPr>
+                <w:tcW w:w="2441" w:type="dxa"/>
+              </w:tcPr>
+              <w:p>
+                <w:pPr>
+                  <w:spacing w:line="360" w:lineRule="auto"/>
+                  <w:jc w:val="both"/>
+                  <w:rPr>
+                    <w:rFonts w:ascii="Arial" w:hAnsi="Arial" w:cs="Arial"/>
+                    <w:sz w:val="24"/>
+                    <w:szCs w:val="24"/>
+                  </w:rPr>
+                </w:pPr>
+                <w:r>
+                  <w:rPr>
+                    <w:rFonts w:ascii="Arial" w:hAnsi="Arial" w:cs="Arial"/>
+                    <w:sz w:val="24"/>
+                    <w:szCs w:val="24"/>
+                  </w:rPr>
+                  <w:t>100</w:t>
+                </w:r>
+              </w:p>
+            </w:tc>
+            <w:tc>
+              <w:tcPr>
+                <w:tcW w:w="2458" w:type="dxa"/>
+              </w:tcPr>
+              <w:p>
+                <w:pPr>
+                  <w:spacing w:line="360" w:lineRule="auto"/>
+                  <w:rPr>
+                    <w:rFonts w:ascii="Arial" w:hAnsi="Arial" w:cs="Arial"/>
+                    <w:sz w:val="24"/>
+                    <w:szCs w:val="24"/>
+                  </w:rPr>
+                </w:pPr>
+                <w:r>
+                  <w:rPr>
+                    <w:rFonts w:ascii="Arial" w:hAnsi="Arial" w:cs="Arial"/>
+                    <w:sz w:val="24"/>
+                    <w:szCs w:val="24"/>
+                  </w:rPr>
+                  <w:t>Descripción de la lista de precio</w:t>
+                </w:r>
+              </w:p>
+            </w:tc>
+          </w:tr>
+          <w:tr>
+            <w:tc>
+              <w:tcPr>
+                <w:tcW w:w="2464" w:type="dxa"/>
+              </w:tcPr>
+              <w:p>
+                <w:pPr>
+                  <w:spacing w:line="360" w:lineRule="auto"/>
+                  <w:jc w:val="both"/>
+                  <w:rPr>
+                    <w:rFonts w:ascii="Arial" w:hAnsi="Arial" w:cs="Arial"/>
+                    <w:sz w:val="24"/>
+                    <w:szCs w:val="24"/>
+                  </w:rPr>
+                </w:pPr>
+                <w:r>
+                  <w:rPr>
+                    <w:rFonts w:ascii="Arial" w:hAnsi="Arial" w:cs="Arial"/>
+                    <w:sz w:val="24"/>
+                    <w:szCs w:val="24"/>
+                  </w:rPr>
+                  <w:lastRenderedPageBreak/>
+                  <w:t>porcGastAdmi</w:t>
+                </w:r>
+              </w:p>
+            </w:tc>
+            <w:tc>
+              <w:tcPr>
+                <w:tcW w:w="2685" w:type="dxa"/>
+              </w:tcPr>
+              <w:p>
+                <w:pPr>
+                  <w:spacing w:line="360" w:lineRule="auto"/>
+                  <w:jc w:val="both"/>
+                  <w:rPr>
+                    <w:rFonts w:ascii="Arial" w:hAnsi="Arial" w:cs="Arial"/>
+                    <w:sz w:val="24"/>
+                    <w:szCs w:val="24"/>
+                  </w:rPr>
+                </w:pPr>
+                <w:r>
+                  <w:rPr>
+                    <w:rFonts w:ascii="Arial" w:hAnsi="Arial" w:cs="Arial"/>
+                    <w:sz w:val="24"/>
+                    <w:szCs w:val="24"/>
+                  </w:rPr>
+                  <w:t>FLOAT</w:t>
+                </w:r>
+              </w:p>
+            </w:tc>
+            <w:tc>
+              <w:tcPr>
+                <w:tcW w:w="2441" w:type="dxa"/>
+              </w:tcPr>
+              <w:p>
+                <w:pPr>
+                  <w:spacing w:line="360" w:lineRule="auto"/>
+                  <w:jc w:val="both"/>
+                  <w:rPr>
+                    <w:rFonts w:ascii="Arial" w:hAnsi="Arial" w:cs="Arial"/>
+                    <w:sz w:val="24"/>
+                    <w:szCs w:val="24"/>
+                  </w:rPr>
+                </w:pPr>
+              </w:p>
+            </w:tc>
+            <w:tc>
+              <w:tcPr>
+                <w:tcW w:w="2458" w:type="dxa"/>
+              </w:tcPr>
+              <w:p>
+                <w:pPr>
+                  <w:spacing w:line="360" w:lineRule="auto"/>
+                  <w:rPr>
+                    <w:rFonts w:ascii="Arial" w:hAnsi="Arial" w:cs="Arial"/>
+                    <w:sz w:val="24"/>
+                    <w:szCs w:val="24"/>
+                  </w:rPr>
+                </w:pPr>
+                <w:r>
+                  <w:rPr>
+                    <w:rFonts w:ascii="Arial" w:hAnsi="Arial" w:cs="Arial"/>
+                    <w:sz w:val="24"/>
+                    <w:szCs w:val="24"/>
+                  </w:rPr>
+                  <w:t>Porcentaje por gastos administrativos</w:t>
+                </w:r>
+              </w:p>
+            </w:tc>
+          </w:tr>
+          <w:tr>
+            <w:tc>
+              <w:tcPr>
+                <w:tcW w:w="2464" w:type="dxa"/>
+              </w:tcPr>
+              <w:p>
+                <w:pPr>
+                  <w:spacing w:line="360" w:lineRule="auto"/>
+                  <w:jc w:val="both"/>
+                  <w:rPr>
+                    <w:rFonts w:ascii="Arial" w:hAnsi="Arial" w:cs="Arial"/>
+                    <w:sz w:val="24"/>
+                    <w:szCs w:val="24"/>
+                  </w:rPr>
+                </w:pPr>
+                <w:r>
+                  <w:rPr>
+                    <w:rFonts w:ascii="Arial" w:hAnsi="Arial" w:cs="Arial"/>
+                    <w:sz w:val="24"/>
+                    <w:szCs w:val="24"/>
+                  </w:rPr>
+                  <w:t>porcUtilidad</w:t>
+                </w:r>
+              </w:p>
+            </w:tc>
+            <w:tc>
+              <w:tcPr>
+                <w:tcW w:w="2685" w:type="dxa"/>
+              </w:tcPr>
+              <w:p>
+                <w:pPr>
+                  <w:spacing w:line="360" w:lineRule="auto"/>
+                  <w:jc w:val="both"/>
+                  <w:rPr>
+                    <w:rFonts w:ascii="Arial" w:hAnsi="Arial" w:cs="Arial"/>
+                    <w:sz w:val="24"/>
+                    <w:szCs w:val="24"/>
+                  </w:rPr>
+                </w:pPr>
+                <w:r>
+                  <w:rPr>
+                    <w:rFonts w:ascii="Arial" w:hAnsi="Arial" w:cs="Arial"/>
+                    <w:sz w:val="24"/>
+                    <w:szCs w:val="24"/>
+                  </w:rPr>
+                  <w:t>FLOAT</w:t>
+                </w:r>
+              </w:p>
+            </w:tc>
+            <w:tc>
+              <w:tcPr>
+                <w:tcW w:w="2441" w:type="dxa"/>
+              </w:tcPr>
+              <w:p>
+                <w:pPr>
+                  <w:spacing w:line="360" w:lineRule="auto"/>
+                  <w:jc w:val="both"/>
+                  <w:rPr>
+                    <w:rFonts w:ascii="Arial" w:hAnsi="Arial" w:cs="Arial"/>
+                    <w:sz w:val="24"/>
+                    <w:szCs w:val="24"/>
+                  </w:rPr>
+                </w:pPr>
+              </w:p>
+            </w:tc>
+            <w:tc>
+              <w:tcPr>
+                <w:tcW w:w="2458" w:type="dxa"/>
+              </w:tcPr>
+              <w:p>
+                <w:pPr>
+                  <w:spacing w:line="360" w:lineRule="auto"/>
+                  <w:rPr>
+                    <w:rFonts w:ascii="Arial" w:hAnsi="Arial" w:cs="Arial"/>
+                    <w:sz w:val="24"/>
+                    <w:szCs w:val="24"/>
+                  </w:rPr>
+                </w:pPr>
+                <w:r>
+                  <w:rPr>
+                    <w:rFonts w:ascii="Arial" w:hAnsi="Arial" w:cs="Arial"/>
+                    <w:sz w:val="24"/>
+                    <w:szCs w:val="24"/>
+                  </w:rPr>
+                  <w:t>Porcentaje por utilidad</w:t>
+                </w:r>
+              </w:p>
+            </w:tc>
+          </w:tr>
+          <w:tr>
+            <w:tc>
+              <w:tcPr>
+                <w:tcW w:w="2464" w:type="dxa"/>
+              </w:tcPr>
+              <w:p>
+                <w:pPr>
+                  <w:spacing w:line="360" w:lineRule="auto"/>
+                  <w:jc w:val="both"/>
+                  <w:rPr>
+                    <w:rFonts w:ascii="Arial" w:hAnsi="Arial" w:cs="Arial"/>
+                    <w:sz w:val="24"/>
+                    <w:szCs w:val="24"/>
+                  </w:rPr>
+                </w:pPr>
+                <w:r>
+                  <w:rPr>
+                    <w:rFonts w:ascii="Arial" w:hAnsi="Arial" w:cs="Arial"/>
+                    <w:sz w:val="24"/>
+                    <w:szCs w:val="24"/>
+                  </w:rPr>
+                  <w:t>porcOtros</w:t>
+                </w:r>
+              </w:p>
+            </w:tc>
+            <w:tc>
+              <w:tcPr>
+                <w:tcW w:w="2685" w:type="dxa"/>
+              </w:tcPr>
+              <w:p>
+                <w:pPr>
+                  <w:spacing w:line="360" w:lineRule="auto"/>
+                  <w:jc w:val="both"/>
+                  <w:rPr>
+                    <w:rFonts w:ascii="Arial" w:hAnsi="Arial" w:cs="Arial"/>
+                    <w:sz w:val="24"/>
+                    <w:szCs w:val="24"/>
+                  </w:rPr>
+                </w:pPr>
+                <w:r>
+                  <w:rPr>
+                    <w:rFonts w:ascii="Arial" w:hAnsi="Arial" w:cs="Arial"/>
+                    <w:sz w:val="24"/>
+                    <w:szCs w:val="24"/>
+                  </w:rPr>
+                  <w:t>FLOAT</w:t>
+                </w:r>
+              </w:p>
+            </w:tc>
+            <w:tc>
+              <w:tcPr>
+                <w:tcW w:w="2441" w:type="dxa"/>
+              </w:tcPr>
+              <w:p>
+                <w:pPr>
+                  <w:spacing w:line="360" w:lineRule="auto"/>
+                  <w:jc w:val="both"/>
+                  <w:rPr>
+                    <w:rFonts w:ascii="Arial" w:hAnsi="Arial" w:cs="Arial"/>
+                    <w:sz w:val="24"/>
+                    <w:szCs w:val="24"/>
+                  </w:rPr>
+                </w:pPr>
+              </w:p>
+            </w:tc>
+            <w:tc>
+              <w:tcPr>
+                <w:tcW w:w="2458" w:type="dxa"/>
+              </w:tcPr>
+              <w:p>
+                <w:pPr>
+                  <w:spacing w:line="360" w:lineRule="auto"/>
+                  <w:rPr>
+                    <w:rFonts w:ascii="Arial" w:hAnsi="Arial" w:cs="Arial"/>
+                    <w:sz w:val="24"/>
+                    <w:szCs w:val="24"/>
+                  </w:rPr>
+                </w:pPr>
+                <w:r>
+                  <w:rPr>
+                    <w:rFonts w:ascii="Arial" w:hAnsi="Arial" w:cs="Arial"/>
+                    <w:sz w:val="24"/>
+                    <w:szCs w:val="24"/>
+                  </w:rPr>
+                  <w:t>Porcentaje por otros gastos</w:t>
+                </w:r>
+              </w:p>
+            </w:tc>
+          </w:tr>
+          <w:tr>
+            <w:tc>
+              <w:tcPr>
+                <w:tcW w:w="2464" w:type="dxa"/>
+              </w:tcPr>
+              <w:p>
+                <w:pPr>
+                  <w:spacing w:line="360" w:lineRule="auto"/>
+                  <w:jc w:val="both"/>
+                  <w:rPr>
+                    <w:rFonts w:ascii="Arial" w:hAnsi="Arial" w:cs="Arial"/>
+                    <w:sz w:val="24"/>
+                    <w:szCs w:val="24"/>
+                  </w:rPr>
+                </w:pPr>
+                <w:r>
+                  <w:rPr>
+                    <w:rFonts w:ascii="Arial" w:hAnsi="Arial" w:cs="Arial"/>
+                    <w:sz w:val="24"/>
+                    <w:szCs w:val="24"/>
+                  </w:rPr>
+                  <w:t>listaArticulos</w:t>
+                </w:r>
+              </w:p>
+            </w:tc>
+            <w:tc>
+              <w:tcPr>
+                <w:tcW w:w="2685" w:type="dxa"/>
+              </w:tcPr>
+              <w:p>
+                <w:pPr>
+                  <w:spacing w:line="360" w:lineRule="auto"/>
+                  <w:jc w:val="both"/>
+                  <w:rPr>
+                    <w:rFonts w:ascii="Arial" w:hAnsi="Arial" w:cs="Arial"/>
+                    <w:sz w:val="24"/>
+                    <w:szCs w:val="24"/>
+                  </w:rPr>
+                </w:pPr>
+                <w:r>
+                  <w:rPr>
+                    <w:rFonts w:ascii="Arial" w:hAnsi="Arial" w:cs="Arial"/>
+                    <w:sz w:val="24"/>
+                    <w:szCs w:val="24"/>
+                  </w:rPr>
+                  <w:t>T_LINEALPARTICULO_NTANB</w:t>
+                </w:r>
+              </w:p>
+            </w:tc>
+            <w:tc>
+              <w:tcPr>
+                <w:tcW w:w="2441" w:type="dxa"/>
+              </w:tcPr>
+              <w:p>
+                <w:pPr>
+                  <w:spacing w:line="360" w:lineRule="auto"/>
+                  <w:jc w:val="both"/>
+                  <w:rPr>
+                    <w:rFonts w:ascii="Arial" w:hAnsi="Arial" w:cs="Arial"/>
+                    <w:sz w:val="24"/>
+                    <w:szCs w:val="24"/>
+                  </w:rPr>
+                </w:pPr>
+              </w:p>
+            </w:tc>
+            <w:tc>
+              <w:tcPr>
+                <w:tcW w:w="2458" w:type="dxa"/>
+              </w:tcPr>
+              <w:p>
+                <w:pPr>
+                  <w:spacing w:line="360" w:lineRule="auto"/>
+                  <w:rPr>
+                    <w:rFonts w:ascii="Arial" w:hAnsi="Arial" w:cs="Arial"/>
+                    <w:sz w:val="24"/>
+                    <w:szCs w:val="24"/>
+                  </w:rPr>
+                </w:pPr>
+                <w:r>
+                  <w:rPr>
+                    <w:rFonts w:ascii="Arial" w:hAnsi="Arial" w:cs="Arial"/>
+                    <w:sz w:val="24"/>
+                    <w:szCs w:val="24"/>
+                  </w:rPr>
+                  <w:t>Lista de referencia a artículos (ver</w:t>
+                </w:r>
+                <w:r>
+                  <w:rPr>
+                    <w:rFonts w:ascii="Arial" w:hAnsi="Arial" w:cs="Arial"/>
+                    <w:sz w:val="24"/>
+                    <w:szCs w:val="24"/>
+                  </w:rPr>
+                  <w:t xml:space="preserve"> 4.1</w:t>
                 </w:r>
                 <w:bookmarkStart w:id="2" w:name="_GoBack"/>
                 <w:bookmarkEnd w:id="2"/>
@@ -7610,145 +8498,7 @@
                     <w:sz w:val="24"/>
                     <w:szCs w:val="24"/>
                   </w:rPr>
-                  <w:t>CHAR2</w:t>
-                </w:r>
-              </w:p>
-            </w:tc>
-            <w:tc>
-              <w:tcPr>
-                <w:tcW w:w="2493" w:type="dxa"/>
-              </w:tcPr>
-              <w:p>
-                <w:pPr>
-                  <w:spacing w:line="360" w:lineRule="auto"/>
-                  <w:jc w:val="both"/>
-                  <w:rPr>
-                    <w:rFonts w:ascii="Arial" w:hAnsi="Arial" w:cs="Arial"/>
-                    <w:sz w:val="24"/>
-                    <w:szCs w:val="24"/>
-                  </w:rPr>
-                </w:pPr>
-                <w:r>
-                  <w:rPr>
-                    <w:rFonts w:ascii="Arial" w:hAnsi="Arial" w:cs="Arial"/>
-                    <w:sz w:val="24"/>
-                    <w:szCs w:val="24"/>
-                  </w:rPr>
-                  <w:t>50 CHAR</w:t>
-                </w:r>
-              </w:p>
-            </w:tc>
-            <w:tc>
-              <w:tcPr>
-                <w:tcW w:w="2493" w:type="dxa"/>
-              </w:tcPr>
-              <w:p>
-                <w:pPr>
-                  <w:spacing w:line="360" w:lineRule="auto"/>
-                  <w:rPr>
-                    <w:rFonts w:ascii="Arial" w:hAnsi="Arial" w:cs="Arial"/>
-                    <w:sz w:val="24"/>
-                    <w:szCs w:val="24"/>
-                  </w:rPr>
-                </w:pPr>
-                <w:r>
-                  <w:rPr>
-                    <w:rFonts w:ascii="Arial" w:hAnsi="Arial" w:cs="Arial"/>
-                    <w:sz w:val="24"/>
-                    <w:szCs w:val="24"/>
-                  </w:rPr>
-                  <w:t>Descripción / nombre de la familia</w:t>
-                </w:r>
-              </w:p>
-            </w:tc>
-          </w:tr>
-          <w:tr>
-            <w:tc>
-              <w:tcPr>
-                <w:tcW w:w="2493" w:type="dxa"/>
-              </w:tcPr>
-              <w:p>
-                <w:pPr>
-                  <w:spacing w:line="360" w:lineRule="auto"/>
-                  <w:jc w:val="both"/>
-                  <w:rPr>
-                    <w:rFonts w:ascii="Arial" w:hAnsi="Arial" w:cs="Arial"/>
-                    <w:sz w:val="24"/>
-                    <w:szCs w:val="24"/>
-                  </w:rPr>
-                </w:pPr>
-                <w:proofErr w:type="spellStart"/>
-                <w:r>
-                  <w:rPr>
-                    <w:rFonts w:ascii="Arial" w:hAnsi="Arial" w:cs="Arial"/>
-                    <w:sz w:val="24"/>
-                    <w:szCs w:val="24"/>
-                  </w:rPr>
-                  <w:t>porcCompraArt</w:t>
-                </w:r>
-                <w:proofErr w:type="spellEnd"/>
-              </w:p>
-            </w:tc>
-            <w:tc>
-              <w:tcPr>
-                <w:tcW w:w="2493" w:type="dxa"/>
-              </w:tcPr>
-              <w:p>
-                <w:pPr>
-                  <w:spacing w:line="360" w:lineRule="auto"/>
-                  <w:jc w:val="both"/>
-                  <w:rPr>
-                    <w:rFonts w:ascii="Arial" w:hAnsi="Arial" w:cs="Arial"/>
-                    <w:sz w:val="24"/>
-                    <w:szCs w:val="24"/>
-                  </w:rPr>
-                </w:pPr>
-                <w:r>
-                  <w:rPr>
-                    <w:rFonts w:ascii="Arial" w:hAnsi="Arial" w:cs="Arial"/>
-                    <w:sz w:val="24"/>
-                    <w:szCs w:val="24"/>
-                  </w:rPr>
-                  <w:t>FLOAT</w:t>
-                </w:r>
-              </w:p>
-            </w:tc>
-            <w:tc>
-              <w:tcPr>
-                <w:tcW w:w="2493" w:type="dxa"/>
-              </w:tcPr>
-              <w:p>
-                <w:pPr>
-                  <w:spacing w:line="360" w:lineRule="auto"/>
-                  <w:jc w:val="both"/>
-                  <w:rPr>
-                    <w:rFonts w:ascii="Arial" w:hAnsi="Arial" w:cs="Arial"/>
-                    <w:sz w:val="24"/>
-                    <w:szCs w:val="24"/>
-                  </w:rPr>
-                </w:pPr>
-              </w:p>
-            </w:tc>
-            <w:tc>
-              <w:tcPr>
-                <w:tcW w:w="2493" w:type="dxa"/>
-              </w:tcPr>
-              <w:p>
-                <w:pPr>
-                  <w:spacing w:line="360" w:lineRule="auto"/>
-                  <w:rPr>
-                    <w:rFonts w:ascii="Arial" w:hAnsi="Arial" w:cs="Arial"/>
-                    <w:sz w:val="24"/>
-                    <w:szCs w:val="24"/>
-                  </w:rPr>
-                </w:pPr>
-                <w:r>
-                  <w:rPr>
-                    <w:rFonts w:ascii="Arial" w:hAnsi="Arial" w:cs="Arial"/>
-                    <w:sz w:val="24"/>
-                    <w:szCs w:val="24"/>
-                  </w:rPr>
-                  <w:t>Porcentaje aplicado a la compra de los artículos</w:t>
+                  <w:t>)</w:t>
                 </w:r>
               </w:p>
             </w:tc>
@@ -7808,25 +8558,7 @@
                     <w:sz w:val="24"/>
                     <w:szCs w:val="24"/>
                   </w:rPr>
-                  <w:t xml:space="preserve"> </w:t>
-                </w:r>
-                <w:proofErr w:type="spellStart"/>
-                <w:r>
-                  <w:rPr>
-                    <w:rFonts w:ascii="Arial" w:hAnsi="Arial" w:cs="Arial"/>
-                    <w:sz w:val="24"/>
-                    <w:szCs w:val="24"/>
-                  </w:rPr>
-                  <w:t>Articulos_OBJ</w:t>
-                </w:r>
-                <w:proofErr w:type="spellEnd"/>
-                <w:r>
-                  <w:rPr>
-                    <w:rFonts w:ascii="Arial" w:hAnsi="Arial" w:cs="Arial"/>
-                    <w:sz w:val="24"/>
-                    <w:szCs w:val="24"/>
-                  </w:rPr>
-                  <w:t xml:space="preserve">  </w:t>
+                  <w:t xml:space="preserve"> ListaPrecios_OBJ  </w:t>
                 </w:r>
               </w:p>
               <w:p>
@@ -7854,18 +8586,8 @@
                     <w:sz w:val="24"/>
                     <w:szCs w:val="24"/>
                   </w:rPr>
-                  <w:t xml:space="preserve"> </w:t>
-                </w:r>
-                <w:proofErr w:type="spellStart"/>
-                <w:r>
-                  <w:rPr>
-                    <w:rFonts w:ascii="Arial" w:hAnsi="Arial" w:cs="Arial"/>
-                    <w:sz w:val="24"/>
-                    <w:szCs w:val="24"/>
-                  </w:rPr>
-                  <w:t>T_Articulo</w:t>
-                </w:r>
-                <w:proofErr w:type="spellEnd"/>
+                  <w:t xml:space="preserve"> T_ListaPrecio</w:t>
+                </w:r>
               </w:p>
             </w:tc>
           </w:tr>
@@ -7880,13 +8602,15 @@
                   <w:jc w:val="both"/>
                   <w:rPr>
                     <w:rFonts w:ascii="Arial" w:hAnsi="Arial" w:cs="Arial"/>
-                    <w:sz w:val="24"/>
-                    <w:szCs w:val="24"/>
-                  </w:rPr>
-                </w:pPr>
-                <w:r>
-                  <w:rPr>
-                    <w:rFonts w:ascii="Arial" w:hAnsi="Arial" w:cs="Arial"/>
+                    <w:b/>
+                    <w:sz w:val="24"/>
+                    <w:szCs w:val="24"/>
+                  </w:rPr>
+                </w:pPr>
+                <w:r>
+                  <w:rPr>
+                    <w:rFonts w:ascii="Arial" w:hAnsi="Arial" w:cs="Arial"/>
+                    <w:b/>
                     <w:sz w:val="24"/>
                     <w:szCs w:val="24"/>
                   </w:rPr>
@@ -7904,13 +8628,15 @@
                   <w:jc w:val="both"/>
                   <w:rPr>
                     <w:rFonts w:ascii="Arial" w:hAnsi="Arial" w:cs="Arial"/>
-                    <w:sz w:val="24"/>
-                    <w:szCs w:val="24"/>
-                  </w:rPr>
-                </w:pPr>
-                <w:r>
-                  <w:rPr>
-                    <w:rFonts w:ascii="Arial" w:hAnsi="Arial" w:cs="Arial"/>
+                    <w:b/>
+                    <w:sz w:val="24"/>
+                    <w:szCs w:val="24"/>
+                  </w:rPr>
+                </w:pPr>
+                <w:r>
+                  <w:rPr>
+                    <w:rFonts w:ascii="Arial" w:hAnsi="Arial" w:cs="Arial"/>
+                    <w:b/>
                     <w:sz w:val="24"/>
                     <w:szCs w:val="24"/>
                   </w:rPr>
@@ -7928,13 +8654,15 @@
                   <w:jc w:val="both"/>
                   <w:rPr>
                     <w:rFonts w:ascii="Arial" w:hAnsi="Arial" w:cs="Arial"/>
-                    <w:sz w:val="24"/>
-                    <w:szCs w:val="24"/>
-                  </w:rPr>
-                </w:pPr>
-                <w:r>
-                  <w:rPr>
-                    <w:rFonts w:ascii="Arial" w:hAnsi="Arial" w:cs="Arial"/>
+                    <w:b/>
+                    <w:sz w:val="24"/>
+                    <w:szCs w:val="24"/>
+                  </w:rPr>
+                </w:pPr>
+                <w:r>
+                  <w:rPr>
+                    <w:rFonts w:ascii="Arial" w:hAnsi="Arial" w:cs="Arial"/>
+                    <w:b/>
                     <w:sz w:val="24"/>
                     <w:szCs w:val="24"/>
                   </w:rPr>
@@ -7952,13 +8680,15 @@
                   <w:jc w:val="both"/>
                   <w:rPr>
                     <w:rFonts w:ascii="Arial" w:hAnsi="Arial" w:cs="Arial"/>
-                    <w:sz w:val="24"/>
-                    <w:szCs w:val="24"/>
-                  </w:rPr>
-                </w:pPr>
-                <w:r>
-                  <w:rPr>
-                    <w:rFonts w:ascii="Arial" w:hAnsi="Arial" w:cs="Arial"/>
+                    <w:b/>
+                    <w:sz w:val="24"/>
+                    <w:szCs w:val="24"/>
+                  </w:rPr>
+                </w:pPr>
+                <w:r>
+                  <w:rPr>
+                    <w:rFonts w:ascii="Arial" w:hAnsi="Arial" w:cs="Arial"/>
+                    <w:b/>
                     <w:sz w:val="24"/>
                     <w:szCs w:val="24"/>
                   </w:rPr>
@@ -8166,6 +8896,1204 @@
             </w:tc>
           </w:tr>
         </w:tbl>
+        <w:p>
+          <w:pPr>
+            <w:spacing w:line="360" w:lineRule="auto"/>
+            <w:jc w:val="both"/>
+            <w:rPr>
+              <w:rFonts w:ascii="Arial" w:hAnsi="Arial" w:cs="Arial"/>
+              <w:sz w:val="24"/>
+              <w:szCs w:val="24"/>
+            </w:rPr>
+          </w:pPr>
+        </w:p>
+        <w:tbl>
+          <w:tblPr>
+            <w:tblStyle w:val="Tablaconcuadrcula"/>
+            <w:tblW w:w="0" w:type="auto"/>
+            <w:tblLook w:val="04A0" w:firstRow="1" w:lastRow="0" w:firstColumn="1" w:lastColumn="0" w:noHBand="0" w:noVBand="1"/>
+          </w:tblPr>
+          <w:tblGrid>
+            <w:gridCol w:w="2493"/>
+            <w:gridCol w:w="2493"/>
+            <w:gridCol w:w="2493"/>
+            <w:gridCol w:w="2493"/>
+          </w:tblGrid>
+          <w:tr>
+            <w:tc>
+              <w:tcPr>
+                <w:tcW w:w="9972" w:type="dxa"/>
+                <w:gridSpan w:val="4"/>
+              </w:tcPr>
+              <w:p>
+                <w:pPr>
+                  <w:spacing w:line="360" w:lineRule="auto"/>
+                  <w:jc w:val="both"/>
+                  <w:rPr>
+                    <w:rFonts w:ascii="Arial" w:hAnsi="Arial" w:cs="Arial"/>
+                    <w:sz w:val="24"/>
+                    <w:szCs w:val="24"/>
+                  </w:rPr>
+                </w:pPr>
+                <w:r>
+                  <w:rPr>
+                    <w:rFonts w:ascii="Arial" w:hAnsi="Arial" w:cs="Arial"/>
+                    <w:b/>
+                    <w:sz w:val="24"/>
+                    <w:szCs w:val="24"/>
+                  </w:rPr>
+                  <w:t>Nombre de la tabla:</w:t>
+                </w:r>
+                <w:r>
+                  <w:rPr>
+                    <w:rFonts w:ascii="Arial" w:hAnsi="Arial" w:cs="Arial"/>
+                    <w:sz w:val="24"/>
+                    <w:szCs w:val="24"/>
+                  </w:rPr>
+                  <w:t xml:space="preserve"> ListaPrecios_OBJ  </w:t>
+                </w:r>
+              </w:p>
+              <w:p>
+                <w:pPr>
+                  <w:spacing w:line="360" w:lineRule="auto"/>
+                  <w:jc w:val="both"/>
+                  <w:rPr>
+                    <w:rFonts w:ascii="Arial" w:hAnsi="Arial" w:cs="Arial"/>
+                    <w:sz w:val="24"/>
+                    <w:szCs w:val="24"/>
+                  </w:rPr>
+                </w:pPr>
+                <w:r>
+                  <w:rPr>
+                    <w:rFonts w:ascii="Arial" w:hAnsi="Arial" w:cs="Arial"/>
+                    <w:b/>
+                    <w:sz w:val="24"/>
+                    <w:szCs w:val="24"/>
+                  </w:rPr>
+                  <w:t>Tipo estructurado:</w:t>
+                </w:r>
+                <w:r>
+                  <w:rPr>
+                    <w:rFonts w:ascii="Arial" w:hAnsi="Arial" w:cs="Arial"/>
+                    <w:sz w:val="24"/>
+                    <w:szCs w:val="24"/>
+                  </w:rPr>
+                  <w:t xml:space="preserve"> T_ListaPrecio</w:t>
+                </w:r>
+              </w:p>
+            </w:tc>
+          </w:tr>
+          <w:tr>
+            <w:tc>
+              <w:tcPr>
+                <w:tcW w:w="2493" w:type="dxa"/>
+              </w:tcPr>
+              <w:p>
+                <w:pPr>
+                  <w:spacing w:line="360" w:lineRule="auto"/>
+                  <w:jc w:val="both"/>
+                  <w:rPr>
+                    <w:rFonts w:ascii="Arial" w:hAnsi="Arial" w:cs="Arial"/>
+                    <w:b/>
+                    <w:sz w:val="24"/>
+                    <w:szCs w:val="24"/>
+                  </w:rPr>
+                </w:pPr>
+                <w:r>
+                  <w:rPr>
+                    <w:rFonts w:ascii="Arial" w:hAnsi="Arial" w:cs="Arial"/>
+                    <w:b/>
+                    <w:sz w:val="24"/>
+                    <w:szCs w:val="24"/>
+                  </w:rPr>
+                  <w:t>Columna</w:t>
+                </w:r>
+              </w:p>
+            </w:tc>
+            <w:tc>
+              <w:tcPr>
+                <w:tcW w:w="2493" w:type="dxa"/>
+              </w:tcPr>
+              <w:p>
+                <w:pPr>
+                  <w:spacing w:line="360" w:lineRule="auto"/>
+                  <w:jc w:val="both"/>
+                  <w:rPr>
+                    <w:rFonts w:ascii="Arial" w:hAnsi="Arial" w:cs="Arial"/>
+                    <w:b/>
+                    <w:sz w:val="24"/>
+                    <w:szCs w:val="24"/>
+                  </w:rPr>
+                </w:pPr>
+                <w:r>
+                  <w:rPr>
+                    <w:rFonts w:ascii="Arial" w:hAnsi="Arial" w:cs="Arial"/>
+                    <w:b/>
+                    <w:sz w:val="24"/>
+                    <w:szCs w:val="24"/>
+                  </w:rPr>
+                  <w:t>Tipo</w:t>
+                </w:r>
+              </w:p>
+            </w:tc>
+            <w:tc>
+              <w:tcPr>
+                <w:tcW w:w="2493" w:type="dxa"/>
+              </w:tcPr>
+              <w:p>
+                <w:pPr>
+                  <w:spacing w:line="360" w:lineRule="auto"/>
+                  <w:jc w:val="both"/>
+                  <w:rPr>
+                    <w:rFonts w:ascii="Arial" w:hAnsi="Arial" w:cs="Arial"/>
+                    <w:b/>
+                    <w:sz w:val="24"/>
+                    <w:szCs w:val="24"/>
+                  </w:rPr>
+                </w:pPr>
+                <w:r>
+                  <w:rPr>
+                    <w:rFonts w:ascii="Arial" w:hAnsi="Arial" w:cs="Arial"/>
+                    <w:b/>
+                    <w:sz w:val="24"/>
+                    <w:szCs w:val="24"/>
+                  </w:rPr>
+                  <w:t>Tamaño</w:t>
+                </w:r>
+              </w:p>
+            </w:tc>
+            <w:tc>
+              <w:tcPr>
+                <w:tcW w:w="2493" w:type="dxa"/>
+              </w:tcPr>
+              <w:p>
+                <w:pPr>
+                  <w:spacing w:line="360" w:lineRule="auto"/>
+                  <w:jc w:val="both"/>
+                  <w:rPr>
+                    <w:rFonts w:ascii="Arial" w:hAnsi="Arial" w:cs="Arial"/>
+                    <w:b/>
+                    <w:sz w:val="24"/>
+                    <w:szCs w:val="24"/>
+                  </w:rPr>
+                </w:pPr>
+                <w:r>
+                  <w:rPr>
+                    <w:rFonts w:ascii="Arial" w:hAnsi="Arial" w:cs="Arial"/>
+                    <w:b/>
+                    <w:sz w:val="24"/>
+                    <w:szCs w:val="24"/>
+                  </w:rPr>
+                  <w:t>Descripción</w:t>
+                </w:r>
+              </w:p>
+            </w:tc>
+          </w:tr>
+          <w:tr>
+            <w:tc>
+              <w:tcPr>
+                <w:tcW w:w="2493" w:type="dxa"/>
+              </w:tcPr>
+              <w:p>
+                <w:pPr>
+                  <w:spacing w:line="360" w:lineRule="auto"/>
+                  <w:jc w:val="both"/>
+                  <w:rPr>
+                    <w:rFonts w:ascii="Arial" w:hAnsi="Arial" w:cs="Arial"/>
+                    <w:sz w:val="24"/>
+                    <w:szCs w:val="24"/>
+                  </w:rPr>
+                </w:pPr>
+              </w:p>
+            </w:tc>
+            <w:tc>
+              <w:tcPr>
+                <w:tcW w:w="2493" w:type="dxa"/>
+              </w:tcPr>
+              <w:p>
+                <w:pPr>
+                  <w:spacing w:line="360" w:lineRule="auto"/>
+                  <w:jc w:val="both"/>
+                  <w:rPr>
+                    <w:rFonts w:ascii="Arial" w:hAnsi="Arial" w:cs="Arial"/>
+                    <w:sz w:val="24"/>
+                    <w:szCs w:val="24"/>
+                  </w:rPr>
+                </w:pPr>
+              </w:p>
+            </w:tc>
+            <w:tc>
+              <w:tcPr>
+                <w:tcW w:w="2493" w:type="dxa"/>
+              </w:tcPr>
+              <w:p>
+                <w:pPr>
+                  <w:spacing w:line="360" w:lineRule="auto"/>
+                  <w:jc w:val="both"/>
+                  <w:rPr>
+                    <w:rFonts w:ascii="Arial" w:hAnsi="Arial" w:cs="Arial"/>
+                    <w:sz w:val="24"/>
+                    <w:szCs w:val="24"/>
+                  </w:rPr>
+                </w:pPr>
+              </w:p>
+            </w:tc>
+            <w:tc>
+              <w:tcPr>
+                <w:tcW w:w="2493" w:type="dxa"/>
+              </w:tcPr>
+              <w:p>
+                <w:pPr>
+                  <w:spacing w:line="360" w:lineRule="auto"/>
+                  <w:jc w:val="both"/>
+                  <w:rPr>
+                    <w:rFonts w:ascii="Arial" w:hAnsi="Arial" w:cs="Arial"/>
+                    <w:sz w:val="24"/>
+                    <w:szCs w:val="24"/>
+                  </w:rPr>
+                </w:pPr>
+              </w:p>
+            </w:tc>
+          </w:tr>
+          <w:tr>
+            <w:tc>
+              <w:tcPr>
+                <w:tcW w:w="2493" w:type="dxa"/>
+              </w:tcPr>
+              <w:p>
+                <w:pPr>
+                  <w:spacing w:line="360" w:lineRule="auto"/>
+                  <w:jc w:val="both"/>
+                  <w:rPr>
+                    <w:rFonts w:ascii="Arial" w:hAnsi="Arial" w:cs="Arial"/>
+                    <w:sz w:val="24"/>
+                    <w:szCs w:val="24"/>
+                  </w:rPr>
+                </w:pPr>
+              </w:p>
+            </w:tc>
+            <w:tc>
+              <w:tcPr>
+                <w:tcW w:w="2493" w:type="dxa"/>
+              </w:tcPr>
+              <w:p>
+                <w:pPr>
+                  <w:spacing w:line="360" w:lineRule="auto"/>
+                  <w:jc w:val="both"/>
+                  <w:rPr>
+                    <w:rFonts w:ascii="Arial" w:hAnsi="Arial" w:cs="Arial"/>
+                    <w:sz w:val="24"/>
+                    <w:szCs w:val="24"/>
+                  </w:rPr>
+                </w:pPr>
+              </w:p>
+            </w:tc>
+            <w:tc>
+              <w:tcPr>
+                <w:tcW w:w="2493" w:type="dxa"/>
+              </w:tcPr>
+              <w:p>
+                <w:pPr>
+                  <w:spacing w:line="360" w:lineRule="auto"/>
+                  <w:jc w:val="both"/>
+                  <w:rPr>
+                    <w:rFonts w:ascii="Arial" w:hAnsi="Arial" w:cs="Arial"/>
+                    <w:sz w:val="24"/>
+                    <w:szCs w:val="24"/>
+                  </w:rPr>
+                </w:pPr>
+              </w:p>
+            </w:tc>
+            <w:tc>
+              <w:tcPr>
+                <w:tcW w:w="2493" w:type="dxa"/>
+              </w:tcPr>
+              <w:p>
+                <w:pPr>
+                  <w:spacing w:line="360" w:lineRule="auto"/>
+                  <w:jc w:val="both"/>
+                  <w:rPr>
+                    <w:rFonts w:ascii="Arial" w:hAnsi="Arial" w:cs="Arial"/>
+                    <w:sz w:val="24"/>
+                    <w:szCs w:val="24"/>
+                  </w:rPr>
+                </w:pPr>
+              </w:p>
+            </w:tc>
+          </w:tr>
+          <w:tr>
+            <w:tc>
+              <w:tcPr>
+                <w:tcW w:w="2493" w:type="dxa"/>
+              </w:tcPr>
+              <w:p>
+                <w:pPr>
+                  <w:spacing w:line="360" w:lineRule="auto"/>
+                  <w:jc w:val="both"/>
+                  <w:rPr>
+                    <w:rFonts w:ascii="Arial" w:hAnsi="Arial" w:cs="Arial"/>
+                    <w:sz w:val="24"/>
+                    <w:szCs w:val="24"/>
+                  </w:rPr>
+                </w:pPr>
+              </w:p>
+            </w:tc>
+            <w:tc>
+              <w:tcPr>
+                <w:tcW w:w="2493" w:type="dxa"/>
+              </w:tcPr>
+              <w:p>
+                <w:pPr>
+                  <w:spacing w:line="360" w:lineRule="auto"/>
+                  <w:jc w:val="both"/>
+                  <w:rPr>
+                    <w:rFonts w:ascii="Arial" w:hAnsi="Arial" w:cs="Arial"/>
+                    <w:sz w:val="24"/>
+                    <w:szCs w:val="24"/>
+                  </w:rPr>
+                </w:pPr>
+              </w:p>
+            </w:tc>
+            <w:tc>
+              <w:tcPr>
+                <w:tcW w:w="2493" w:type="dxa"/>
+              </w:tcPr>
+              <w:p>
+                <w:pPr>
+                  <w:spacing w:line="360" w:lineRule="auto"/>
+                  <w:jc w:val="both"/>
+                  <w:rPr>
+                    <w:rFonts w:ascii="Arial" w:hAnsi="Arial" w:cs="Arial"/>
+                    <w:sz w:val="24"/>
+                    <w:szCs w:val="24"/>
+                  </w:rPr>
+                </w:pPr>
+              </w:p>
+            </w:tc>
+            <w:tc>
+              <w:tcPr>
+                <w:tcW w:w="2493" w:type="dxa"/>
+              </w:tcPr>
+              <w:p>
+                <w:pPr>
+                  <w:spacing w:line="360" w:lineRule="auto"/>
+                  <w:jc w:val="both"/>
+                  <w:rPr>
+                    <w:rFonts w:ascii="Arial" w:hAnsi="Arial" w:cs="Arial"/>
+                    <w:sz w:val="24"/>
+                    <w:szCs w:val="24"/>
+                  </w:rPr>
+                </w:pPr>
+              </w:p>
+            </w:tc>
+          </w:tr>
+        </w:tbl>
+        <w:p>
+          <w:pPr>
+            <w:spacing w:line="360" w:lineRule="auto"/>
+            <w:jc w:val="both"/>
+            <w:rPr>
+              <w:rFonts w:ascii="Arial" w:hAnsi="Arial" w:cs="Arial"/>
+              <w:sz w:val="24"/>
+              <w:szCs w:val="24"/>
+            </w:rPr>
+          </w:pPr>
+        </w:p>
+        <w:tbl>
+          <w:tblPr>
+            <w:tblStyle w:val="Tablaconcuadrcula"/>
+            <w:tblW w:w="0" w:type="auto"/>
+            <w:tblLook w:val="04A0" w:firstRow="1" w:lastRow="0" w:firstColumn="1" w:lastColumn="0" w:noHBand="0" w:noVBand="1"/>
+          </w:tblPr>
+          <w:tblGrid>
+            <w:gridCol w:w="2493"/>
+            <w:gridCol w:w="2493"/>
+            <w:gridCol w:w="2493"/>
+            <w:gridCol w:w="2493"/>
+          </w:tblGrid>
+          <w:tr>
+            <w:tc>
+              <w:tcPr>
+                <w:tcW w:w="9972" w:type="dxa"/>
+                <w:gridSpan w:val="4"/>
+              </w:tcPr>
+              <w:p>
+                <w:pPr>
+                  <w:spacing w:line="360" w:lineRule="auto"/>
+                  <w:jc w:val="both"/>
+                  <w:rPr>
+                    <w:rFonts w:ascii="Arial" w:hAnsi="Arial" w:cs="Arial"/>
+                    <w:sz w:val="24"/>
+                    <w:szCs w:val="24"/>
+                  </w:rPr>
+                </w:pPr>
+                <w:r>
+                  <w:rPr>
+                    <w:rFonts w:ascii="Arial" w:hAnsi="Arial" w:cs="Arial"/>
+                    <w:b/>
+                    <w:sz w:val="24"/>
+                    <w:szCs w:val="24"/>
+                  </w:rPr>
+                  <w:t>Nombre de la tabla:</w:t>
+                </w:r>
+                <w:r>
+                  <w:rPr>
+                    <w:rFonts w:ascii="Arial" w:hAnsi="Arial" w:cs="Arial"/>
+                    <w:sz w:val="24"/>
+                    <w:szCs w:val="24"/>
+                  </w:rPr>
+                  <w:t xml:space="preserve"> ListaPrecios_OBJ  </w:t>
+                </w:r>
+              </w:p>
+              <w:p>
+                <w:pPr>
+                  <w:spacing w:line="360" w:lineRule="auto"/>
+                  <w:jc w:val="both"/>
+                  <w:rPr>
+                    <w:rFonts w:ascii="Arial" w:hAnsi="Arial" w:cs="Arial"/>
+                    <w:sz w:val="24"/>
+                    <w:szCs w:val="24"/>
+                  </w:rPr>
+                </w:pPr>
+                <w:r>
+                  <w:rPr>
+                    <w:rFonts w:ascii="Arial" w:hAnsi="Arial" w:cs="Arial"/>
+                    <w:b/>
+                    <w:sz w:val="24"/>
+                    <w:szCs w:val="24"/>
+                  </w:rPr>
+                  <w:t>Tipo estructurado:</w:t>
+                </w:r>
+                <w:r>
+                  <w:rPr>
+                    <w:rFonts w:ascii="Arial" w:hAnsi="Arial" w:cs="Arial"/>
+                    <w:sz w:val="24"/>
+                    <w:szCs w:val="24"/>
+                  </w:rPr>
+                  <w:t xml:space="preserve"> T_ListaPrecio</w:t>
+                </w:r>
+              </w:p>
+            </w:tc>
+          </w:tr>
+          <w:tr>
+            <w:tc>
+              <w:tcPr>
+                <w:tcW w:w="2493" w:type="dxa"/>
+              </w:tcPr>
+              <w:p>
+                <w:pPr>
+                  <w:spacing w:line="360" w:lineRule="auto"/>
+                  <w:jc w:val="both"/>
+                  <w:rPr>
+                    <w:rFonts w:ascii="Arial" w:hAnsi="Arial" w:cs="Arial"/>
+                    <w:b/>
+                    <w:sz w:val="24"/>
+                    <w:szCs w:val="24"/>
+                  </w:rPr>
+                </w:pPr>
+                <w:r>
+                  <w:rPr>
+                    <w:rFonts w:ascii="Arial" w:hAnsi="Arial" w:cs="Arial"/>
+                    <w:b/>
+                    <w:sz w:val="24"/>
+                    <w:szCs w:val="24"/>
+                  </w:rPr>
+                  <w:t>Columna</w:t>
+                </w:r>
+              </w:p>
+            </w:tc>
+            <w:tc>
+              <w:tcPr>
+                <w:tcW w:w="2493" w:type="dxa"/>
+              </w:tcPr>
+              <w:p>
+                <w:pPr>
+                  <w:spacing w:line="360" w:lineRule="auto"/>
+                  <w:jc w:val="both"/>
+                  <w:rPr>
+                    <w:rFonts w:ascii="Arial" w:hAnsi="Arial" w:cs="Arial"/>
+                    <w:b/>
+                    <w:sz w:val="24"/>
+                    <w:szCs w:val="24"/>
+                  </w:rPr>
+                </w:pPr>
+                <w:r>
+                  <w:rPr>
+                    <w:rFonts w:ascii="Arial" w:hAnsi="Arial" w:cs="Arial"/>
+                    <w:b/>
+                    <w:sz w:val="24"/>
+                    <w:szCs w:val="24"/>
+                  </w:rPr>
+                  <w:t>Tipo</w:t>
+                </w:r>
+              </w:p>
+            </w:tc>
+            <w:tc>
+              <w:tcPr>
+                <w:tcW w:w="2493" w:type="dxa"/>
+              </w:tcPr>
+              <w:p>
+                <w:pPr>
+                  <w:spacing w:line="360" w:lineRule="auto"/>
+                  <w:jc w:val="both"/>
+                  <w:rPr>
+                    <w:rFonts w:ascii="Arial" w:hAnsi="Arial" w:cs="Arial"/>
+                    <w:b/>
+                    <w:sz w:val="24"/>
+                    <w:szCs w:val="24"/>
+                  </w:rPr>
+                </w:pPr>
+                <w:r>
+                  <w:rPr>
+                    <w:rFonts w:ascii="Arial" w:hAnsi="Arial" w:cs="Arial"/>
+                    <w:b/>
+                    <w:sz w:val="24"/>
+                    <w:szCs w:val="24"/>
+                  </w:rPr>
+                  <w:t>Tamaño</w:t>
+                </w:r>
+              </w:p>
+            </w:tc>
+            <w:tc>
+              <w:tcPr>
+                <w:tcW w:w="2493" w:type="dxa"/>
+              </w:tcPr>
+              <w:p>
+                <w:pPr>
+                  <w:spacing w:line="360" w:lineRule="auto"/>
+                  <w:jc w:val="both"/>
+                  <w:rPr>
+                    <w:rFonts w:ascii="Arial" w:hAnsi="Arial" w:cs="Arial"/>
+                    <w:b/>
+                    <w:sz w:val="24"/>
+                    <w:szCs w:val="24"/>
+                  </w:rPr>
+                </w:pPr>
+                <w:r>
+                  <w:rPr>
+                    <w:rFonts w:ascii="Arial" w:hAnsi="Arial" w:cs="Arial"/>
+                    <w:b/>
+                    <w:sz w:val="24"/>
+                    <w:szCs w:val="24"/>
+                  </w:rPr>
+                  <w:t>Descripción</w:t>
+                </w:r>
+              </w:p>
+            </w:tc>
+          </w:tr>
+          <w:tr>
+            <w:tc>
+              <w:tcPr>
+                <w:tcW w:w="2493" w:type="dxa"/>
+              </w:tcPr>
+              <w:p>
+                <w:pPr>
+                  <w:spacing w:line="360" w:lineRule="auto"/>
+                  <w:jc w:val="both"/>
+                  <w:rPr>
+                    <w:rFonts w:ascii="Arial" w:hAnsi="Arial" w:cs="Arial"/>
+                    <w:sz w:val="24"/>
+                    <w:szCs w:val="24"/>
+                  </w:rPr>
+                </w:pPr>
+              </w:p>
+            </w:tc>
+            <w:tc>
+              <w:tcPr>
+                <w:tcW w:w="2493" w:type="dxa"/>
+              </w:tcPr>
+              <w:p>
+                <w:pPr>
+                  <w:spacing w:line="360" w:lineRule="auto"/>
+                  <w:jc w:val="both"/>
+                  <w:rPr>
+                    <w:rFonts w:ascii="Arial" w:hAnsi="Arial" w:cs="Arial"/>
+                    <w:sz w:val="24"/>
+                    <w:szCs w:val="24"/>
+                  </w:rPr>
+                </w:pPr>
+              </w:p>
+            </w:tc>
+            <w:tc>
+              <w:tcPr>
+                <w:tcW w:w="2493" w:type="dxa"/>
+              </w:tcPr>
+              <w:p>
+                <w:pPr>
+                  <w:spacing w:line="360" w:lineRule="auto"/>
+                  <w:jc w:val="both"/>
+                  <w:rPr>
+                    <w:rFonts w:ascii="Arial" w:hAnsi="Arial" w:cs="Arial"/>
+                    <w:sz w:val="24"/>
+                    <w:szCs w:val="24"/>
+                  </w:rPr>
+                </w:pPr>
+              </w:p>
+            </w:tc>
+            <w:tc>
+              <w:tcPr>
+                <w:tcW w:w="2493" w:type="dxa"/>
+              </w:tcPr>
+              <w:p>
+                <w:pPr>
+                  <w:spacing w:line="360" w:lineRule="auto"/>
+                  <w:jc w:val="both"/>
+                  <w:rPr>
+                    <w:rFonts w:ascii="Arial" w:hAnsi="Arial" w:cs="Arial"/>
+                    <w:sz w:val="24"/>
+                    <w:szCs w:val="24"/>
+                  </w:rPr>
+                </w:pPr>
+              </w:p>
+            </w:tc>
+          </w:tr>
+          <w:tr>
+            <w:tc>
+              <w:tcPr>
+                <w:tcW w:w="2493" w:type="dxa"/>
+              </w:tcPr>
+              <w:p>
+                <w:pPr>
+                  <w:spacing w:line="360" w:lineRule="auto"/>
+                  <w:jc w:val="both"/>
+                  <w:rPr>
+                    <w:rFonts w:ascii="Arial" w:hAnsi="Arial" w:cs="Arial"/>
+                    <w:sz w:val="24"/>
+                    <w:szCs w:val="24"/>
+                  </w:rPr>
+                </w:pPr>
+              </w:p>
+            </w:tc>
+            <w:tc>
+              <w:tcPr>
+                <w:tcW w:w="2493" w:type="dxa"/>
+              </w:tcPr>
+              <w:p>
+                <w:pPr>
+                  <w:spacing w:line="360" w:lineRule="auto"/>
+                  <w:jc w:val="both"/>
+                  <w:rPr>
+                    <w:rFonts w:ascii="Arial" w:hAnsi="Arial" w:cs="Arial"/>
+                    <w:sz w:val="24"/>
+                    <w:szCs w:val="24"/>
+                  </w:rPr>
+                </w:pPr>
+              </w:p>
+            </w:tc>
+            <w:tc>
+              <w:tcPr>
+                <w:tcW w:w="2493" w:type="dxa"/>
+              </w:tcPr>
+              <w:p>
+                <w:pPr>
+                  <w:spacing w:line="360" w:lineRule="auto"/>
+                  <w:jc w:val="both"/>
+                  <w:rPr>
+                    <w:rFonts w:ascii="Arial" w:hAnsi="Arial" w:cs="Arial"/>
+                    <w:sz w:val="24"/>
+                    <w:szCs w:val="24"/>
+                  </w:rPr>
+                </w:pPr>
+              </w:p>
+            </w:tc>
+            <w:tc>
+              <w:tcPr>
+                <w:tcW w:w="2493" w:type="dxa"/>
+              </w:tcPr>
+              <w:p>
+                <w:pPr>
+                  <w:spacing w:line="360" w:lineRule="auto"/>
+                  <w:jc w:val="both"/>
+                  <w:rPr>
+                    <w:rFonts w:ascii="Arial" w:hAnsi="Arial" w:cs="Arial"/>
+                    <w:sz w:val="24"/>
+                    <w:szCs w:val="24"/>
+                  </w:rPr>
+                </w:pPr>
+              </w:p>
+            </w:tc>
+          </w:tr>
+          <w:tr>
+            <w:tc>
+              <w:tcPr>
+                <w:tcW w:w="2493" w:type="dxa"/>
+              </w:tcPr>
+              <w:p>
+                <w:pPr>
+                  <w:spacing w:line="360" w:lineRule="auto"/>
+                  <w:jc w:val="both"/>
+                  <w:rPr>
+                    <w:rFonts w:ascii="Arial" w:hAnsi="Arial" w:cs="Arial"/>
+                    <w:sz w:val="24"/>
+                    <w:szCs w:val="24"/>
+                  </w:rPr>
+                </w:pPr>
+              </w:p>
+            </w:tc>
+            <w:tc>
+              <w:tcPr>
+                <w:tcW w:w="2493" w:type="dxa"/>
+              </w:tcPr>
+              <w:p>
+                <w:pPr>
+                  <w:spacing w:line="360" w:lineRule="auto"/>
+                  <w:jc w:val="both"/>
+                  <w:rPr>
+                    <w:rFonts w:ascii="Arial" w:hAnsi="Arial" w:cs="Arial"/>
+                    <w:sz w:val="24"/>
+                    <w:szCs w:val="24"/>
+                  </w:rPr>
+                </w:pPr>
+              </w:p>
+            </w:tc>
+            <w:tc>
+              <w:tcPr>
+                <w:tcW w:w="2493" w:type="dxa"/>
+              </w:tcPr>
+              <w:p>
+                <w:pPr>
+                  <w:spacing w:line="360" w:lineRule="auto"/>
+                  <w:jc w:val="both"/>
+                  <w:rPr>
+                    <w:rFonts w:ascii="Arial" w:hAnsi="Arial" w:cs="Arial"/>
+                    <w:sz w:val="24"/>
+                    <w:szCs w:val="24"/>
+                  </w:rPr>
+                </w:pPr>
+              </w:p>
+            </w:tc>
+            <w:tc>
+              <w:tcPr>
+                <w:tcW w:w="2493" w:type="dxa"/>
+              </w:tcPr>
+              <w:p>
+                <w:pPr>
+                  <w:spacing w:line="360" w:lineRule="auto"/>
+                  <w:jc w:val="both"/>
+                  <w:rPr>
+                    <w:rFonts w:ascii="Arial" w:hAnsi="Arial" w:cs="Arial"/>
+                    <w:sz w:val="24"/>
+                    <w:szCs w:val="24"/>
+                  </w:rPr>
+                </w:pPr>
+              </w:p>
+            </w:tc>
+          </w:tr>
+        </w:tbl>
+        <w:p>
+          <w:pPr>
+            <w:spacing w:line="360" w:lineRule="auto"/>
+            <w:jc w:val="both"/>
+            <w:rPr>
+              <w:rFonts w:ascii="Arial" w:hAnsi="Arial" w:cs="Arial"/>
+              <w:sz w:val="24"/>
+              <w:szCs w:val="24"/>
+            </w:rPr>
+          </w:pPr>
+        </w:p>
+        <w:tbl>
+          <w:tblPr>
+            <w:tblStyle w:val="Tablaconcuadrcula"/>
+            <w:tblW w:w="0" w:type="auto"/>
+            <w:tblLook w:val="04A0" w:firstRow="1" w:lastRow="0" w:firstColumn="1" w:lastColumn="0" w:noHBand="0" w:noVBand="1"/>
+          </w:tblPr>
+          <w:tblGrid>
+            <w:gridCol w:w="2493"/>
+            <w:gridCol w:w="2493"/>
+            <w:gridCol w:w="2493"/>
+            <w:gridCol w:w="2493"/>
+          </w:tblGrid>
+          <w:tr>
+            <w:tc>
+              <w:tcPr>
+                <w:tcW w:w="9972" w:type="dxa"/>
+                <w:gridSpan w:val="4"/>
+              </w:tcPr>
+              <w:p>
+                <w:pPr>
+                  <w:spacing w:line="360" w:lineRule="auto"/>
+                  <w:jc w:val="both"/>
+                  <w:rPr>
+                    <w:rFonts w:ascii="Arial" w:hAnsi="Arial" w:cs="Arial"/>
+                    <w:sz w:val="24"/>
+                    <w:szCs w:val="24"/>
+                  </w:rPr>
+                </w:pPr>
+                <w:r>
+                  <w:rPr>
+                    <w:rFonts w:ascii="Arial" w:hAnsi="Arial" w:cs="Arial"/>
+                    <w:b/>
+                    <w:sz w:val="24"/>
+                    <w:szCs w:val="24"/>
+                  </w:rPr>
+                  <w:t>Nombre de la tabla:</w:t>
+                </w:r>
+                <w:r>
+                  <w:rPr>
+                    <w:rFonts w:ascii="Arial" w:hAnsi="Arial" w:cs="Arial"/>
+                    <w:sz w:val="24"/>
+                    <w:szCs w:val="24"/>
+                  </w:rPr>
+                  <w:t xml:space="preserve"> ListaPrecios_OBJ  </w:t>
+                </w:r>
+              </w:p>
+              <w:p>
+                <w:pPr>
+                  <w:spacing w:line="360" w:lineRule="auto"/>
+                  <w:jc w:val="both"/>
+                  <w:rPr>
+                    <w:rFonts w:ascii="Arial" w:hAnsi="Arial" w:cs="Arial"/>
+                    <w:sz w:val="24"/>
+                    <w:szCs w:val="24"/>
+                  </w:rPr>
+                </w:pPr>
+                <w:r>
+                  <w:rPr>
+                    <w:rFonts w:ascii="Arial" w:hAnsi="Arial" w:cs="Arial"/>
+                    <w:b/>
+                    <w:sz w:val="24"/>
+                    <w:szCs w:val="24"/>
+                  </w:rPr>
+                  <w:t>Tipo estructurado:</w:t>
+                </w:r>
+                <w:r>
+                  <w:rPr>
+                    <w:rFonts w:ascii="Arial" w:hAnsi="Arial" w:cs="Arial"/>
+                    <w:sz w:val="24"/>
+                    <w:szCs w:val="24"/>
+                  </w:rPr>
+                  <w:t xml:space="preserve"> T_ListaPrecio</w:t>
+                </w:r>
+              </w:p>
+            </w:tc>
+          </w:tr>
+          <w:tr>
+            <w:tc>
+              <w:tcPr>
+                <w:tcW w:w="2493" w:type="dxa"/>
+              </w:tcPr>
+              <w:p>
+                <w:pPr>
+                  <w:spacing w:line="360" w:lineRule="auto"/>
+                  <w:jc w:val="both"/>
+                  <w:rPr>
+                    <w:rFonts w:ascii="Arial" w:hAnsi="Arial" w:cs="Arial"/>
+                    <w:b/>
+                    <w:sz w:val="24"/>
+                    <w:szCs w:val="24"/>
+                  </w:rPr>
+                </w:pPr>
+                <w:r>
+                  <w:rPr>
+                    <w:rFonts w:ascii="Arial" w:hAnsi="Arial" w:cs="Arial"/>
+                    <w:b/>
+                    <w:sz w:val="24"/>
+                    <w:szCs w:val="24"/>
+                  </w:rPr>
+                  <w:t>Columna</w:t>
+                </w:r>
+              </w:p>
+            </w:tc>
+            <w:tc>
+              <w:tcPr>
+                <w:tcW w:w="2493" w:type="dxa"/>
+              </w:tcPr>
+              <w:p>
+                <w:pPr>
+                  <w:spacing w:line="360" w:lineRule="auto"/>
+                  <w:jc w:val="both"/>
+                  <w:rPr>
+                    <w:rFonts w:ascii="Arial" w:hAnsi="Arial" w:cs="Arial"/>
+                    <w:b/>
+                    <w:sz w:val="24"/>
+                    <w:szCs w:val="24"/>
+                  </w:rPr>
+                </w:pPr>
+                <w:r>
+                  <w:rPr>
+                    <w:rFonts w:ascii="Arial" w:hAnsi="Arial" w:cs="Arial"/>
+                    <w:b/>
+                    <w:sz w:val="24"/>
+                    <w:szCs w:val="24"/>
+                  </w:rPr>
+                  <w:t>Tipo</w:t>
+                </w:r>
+              </w:p>
+            </w:tc>
+            <w:tc>
+              <w:tcPr>
+                <w:tcW w:w="2493" w:type="dxa"/>
+              </w:tcPr>
+              <w:p>
+                <w:pPr>
+                  <w:spacing w:line="360" w:lineRule="auto"/>
+                  <w:jc w:val="both"/>
+                  <w:rPr>
+                    <w:rFonts w:ascii="Arial" w:hAnsi="Arial" w:cs="Arial"/>
+                    <w:b/>
+                    <w:sz w:val="24"/>
+                    <w:szCs w:val="24"/>
+                  </w:rPr>
+                </w:pPr>
+                <w:r>
+                  <w:rPr>
+                    <w:rFonts w:ascii="Arial" w:hAnsi="Arial" w:cs="Arial"/>
+                    <w:b/>
+                    <w:sz w:val="24"/>
+                    <w:szCs w:val="24"/>
+                  </w:rPr>
+                  <w:t>Tamaño</w:t>
+                </w:r>
+              </w:p>
+            </w:tc>
+            <w:tc>
+              <w:tcPr>
+                <w:tcW w:w="2493" w:type="dxa"/>
+              </w:tcPr>
+              <w:p>
+                <w:pPr>
+                  <w:spacing w:line="360" w:lineRule="auto"/>
+                  <w:jc w:val="both"/>
+                  <w:rPr>
+                    <w:rFonts w:ascii="Arial" w:hAnsi="Arial" w:cs="Arial"/>
+                    <w:b/>
+                    <w:sz w:val="24"/>
+                    <w:szCs w:val="24"/>
+                  </w:rPr>
+                </w:pPr>
+                <w:r>
+                  <w:rPr>
+                    <w:rFonts w:ascii="Arial" w:hAnsi="Arial" w:cs="Arial"/>
+                    <w:b/>
+                    <w:sz w:val="24"/>
+                    <w:szCs w:val="24"/>
+                  </w:rPr>
+                  <w:t>Descripción</w:t>
+                </w:r>
+              </w:p>
+            </w:tc>
+          </w:tr>
+          <w:tr>
+            <w:tc>
+              <w:tcPr>
+                <w:tcW w:w="2493" w:type="dxa"/>
+              </w:tcPr>
+              <w:p>
+                <w:pPr>
+                  <w:spacing w:line="360" w:lineRule="auto"/>
+                  <w:jc w:val="both"/>
+                  <w:rPr>
+                    <w:rFonts w:ascii="Arial" w:hAnsi="Arial" w:cs="Arial"/>
+                    <w:sz w:val="24"/>
+                    <w:szCs w:val="24"/>
+                  </w:rPr>
+                </w:pPr>
+              </w:p>
+            </w:tc>
+            <w:tc>
+              <w:tcPr>
+                <w:tcW w:w="2493" w:type="dxa"/>
+              </w:tcPr>
+              <w:p>
+                <w:pPr>
+                  <w:spacing w:line="360" w:lineRule="auto"/>
+                  <w:jc w:val="both"/>
+                  <w:rPr>
+                    <w:rFonts w:ascii="Arial" w:hAnsi="Arial" w:cs="Arial"/>
+                    <w:sz w:val="24"/>
+                    <w:szCs w:val="24"/>
+                  </w:rPr>
+                </w:pPr>
+              </w:p>
+            </w:tc>
+            <w:tc>
+              <w:tcPr>
+                <w:tcW w:w="2493" w:type="dxa"/>
+              </w:tcPr>
+              <w:p>
+                <w:pPr>
+                  <w:spacing w:line="360" w:lineRule="auto"/>
+                  <w:jc w:val="both"/>
+                  <w:rPr>
+                    <w:rFonts w:ascii="Arial" w:hAnsi="Arial" w:cs="Arial"/>
+                    <w:sz w:val="24"/>
+                    <w:szCs w:val="24"/>
+                  </w:rPr>
+                </w:pPr>
+              </w:p>
+            </w:tc>
+            <w:tc>
+              <w:tcPr>
+                <w:tcW w:w="2493" w:type="dxa"/>
+              </w:tcPr>
+              <w:p>
+                <w:pPr>
+                  <w:spacing w:line="360" w:lineRule="auto"/>
+                  <w:jc w:val="both"/>
+                  <w:rPr>
+                    <w:rFonts w:ascii="Arial" w:hAnsi="Arial" w:cs="Arial"/>
+                    <w:sz w:val="24"/>
+                    <w:szCs w:val="24"/>
+                  </w:rPr>
+                </w:pPr>
+              </w:p>
+            </w:tc>
+          </w:tr>
+          <w:tr>
+            <w:tc>
+              <w:tcPr>
+                <w:tcW w:w="2493" w:type="dxa"/>
+              </w:tcPr>
+              <w:p>
+                <w:pPr>
+                  <w:spacing w:line="360" w:lineRule="auto"/>
+                  <w:jc w:val="both"/>
+                  <w:rPr>
+                    <w:rFonts w:ascii="Arial" w:hAnsi="Arial" w:cs="Arial"/>
+                    <w:sz w:val="24"/>
+                    <w:szCs w:val="24"/>
+                  </w:rPr>
+                </w:pPr>
+              </w:p>
+            </w:tc>
+            <w:tc>
+              <w:tcPr>
+                <w:tcW w:w="2493" w:type="dxa"/>
+              </w:tcPr>
+              <w:p>
+                <w:pPr>
+                  <w:spacing w:line="360" w:lineRule="auto"/>
+                  <w:jc w:val="both"/>
+                  <w:rPr>
+                    <w:rFonts w:ascii="Arial" w:hAnsi="Arial" w:cs="Arial"/>
+                    <w:sz w:val="24"/>
+                    <w:szCs w:val="24"/>
+                  </w:rPr>
+                </w:pPr>
+              </w:p>
+            </w:tc>
+            <w:tc>
+              <w:tcPr>
+                <w:tcW w:w="2493" w:type="dxa"/>
+              </w:tcPr>
+              <w:p>
+                <w:pPr>
+                  <w:spacing w:line="360" w:lineRule="auto"/>
+                  <w:jc w:val="both"/>
+                  <w:rPr>
+                    <w:rFonts w:ascii="Arial" w:hAnsi="Arial" w:cs="Arial"/>
+                    <w:sz w:val="24"/>
+                    <w:szCs w:val="24"/>
+                  </w:rPr>
+                </w:pPr>
+              </w:p>
+            </w:tc>
+            <w:tc>
+              <w:tcPr>
+                <w:tcW w:w="2493" w:type="dxa"/>
+              </w:tcPr>
+              <w:p>
+                <w:pPr>
+                  <w:spacing w:line="360" w:lineRule="auto"/>
+                  <w:jc w:val="both"/>
+                  <w:rPr>
+                    <w:rFonts w:ascii="Arial" w:hAnsi="Arial" w:cs="Arial"/>
+                    <w:sz w:val="24"/>
+                    <w:szCs w:val="24"/>
+                  </w:rPr>
+                </w:pPr>
+              </w:p>
+            </w:tc>
+          </w:tr>
+          <w:tr>
+            <w:tc>
+              <w:tcPr>
+                <w:tcW w:w="2493" w:type="dxa"/>
+              </w:tcPr>
+              <w:p>
+                <w:pPr>
+                  <w:spacing w:line="360" w:lineRule="auto"/>
+                  <w:jc w:val="both"/>
+                  <w:rPr>
+                    <w:rFonts w:ascii="Arial" w:hAnsi="Arial" w:cs="Arial"/>
+                    <w:sz w:val="24"/>
+                    <w:szCs w:val="24"/>
+                  </w:rPr>
+                </w:pPr>
+              </w:p>
+            </w:tc>
+            <w:tc>
+              <w:tcPr>
+                <w:tcW w:w="2493" w:type="dxa"/>
+              </w:tcPr>
+              <w:p>
+                <w:pPr>
+                  <w:spacing w:line="360" w:lineRule="auto"/>
+                  <w:jc w:val="both"/>
+                  <w:rPr>
+                    <w:rFonts w:ascii="Arial" w:hAnsi="Arial" w:cs="Arial"/>
+                    <w:sz w:val="24"/>
+                    <w:szCs w:val="24"/>
+                  </w:rPr>
+                </w:pPr>
+              </w:p>
+            </w:tc>
+            <w:tc>
+              <w:tcPr>
+                <w:tcW w:w="2493" w:type="dxa"/>
+              </w:tcPr>
+              <w:p>
+                <w:pPr>
+                  <w:spacing w:line="360" w:lineRule="auto"/>
+                  <w:jc w:val="both"/>
+                  <w:rPr>
+                    <w:rFonts w:ascii="Arial" w:hAnsi="Arial" w:cs="Arial"/>
+                    <w:sz w:val="24"/>
+                    <w:szCs w:val="24"/>
+                  </w:rPr>
+                </w:pPr>
+              </w:p>
+            </w:tc>
+            <w:tc>
+              <w:tcPr>
+                <w:tcW w:w="2493" w:type="dxa"/>
+              </w:tcPr>
+              <w:p>
+                <w:pPr>
+                  <w:spacing w:line="360" w:lineRule="auto"/>
+                  <w:jc w:val="both"/>
+                  <w:rPr>
+                    <w:rFonts w:ascii="Arial" w:hAnsi="Arial" w:cs="Arial"/>
+                    <w:sz w:val="24"/>
+                    <w:szCs w:val="24"/>
+                  </w:rPr>
+                </w:pPr>
+              </w:p>
+            </w:tc>
+          </w:tr>
+        </w:tbl>
+        <w:p>
+          <w:pPr>
+            <w:spacing w:line="360" w:lineRule="auto"/>
+            <w:jc w:val="both"/>
+            <w:rPr>
+              <w:rFonts w:ascii="Arial" w:hAnsi="Arial" w:cs="Arial"/>
+              <w:sz w:val="24"/>
+              <w:szCs w:val="24"/>
+            </w:rPr>
+          </w:pPr>
+        </w:p>
+        <w:p>
+          <w:pPr>
+            <w:spacing w:line="360" w:lineRule="auto"/>
+            <w:jc w:val="both"/>
+            <w:rPr>
+              <w:rFonts w:ascii="Arial" w:hAnsi="Arial" w:cs="Arial"/>
+              <w:sz w:val="24"/>
+              <w:szCs w:val="24"/>
+            </w:rPr>
+          </w:pPr>
+        </w:p>
         <w:p>
           <w:pPr>
             <w:spacing w:line="360" w:lineRule="auto"/>
@@ -8201,7 +10129,6 @@
               <w:sz w:val="24"/>
               <w:szCs w:val="24"/>
             </w:rPr>
-            <w:lastRenderedPageBreak/>
             <w:t>Conclusiones</w:t>
           </w:r>
         </w:p>
@@ -8555,7 +10482,7 @@
                 <w:bCs/>
                 <w:noProof/>
               </w:rPr>
-              <w:t>3</w:t>
+              <w:t>5</w:t>
             </w:r>
             <w:r>
               <w:rPr>
@@ -8600,7 +10527,7 @@
                 <w:bCs/>
                 <w:noProof/>
               </w:rPr>
-              <w:t>5</w:t>
+              <w:t>6</w:t>
             </w:r>
             <w:r>
               <w:rPr>
@@ -12093,7 +14020,7 @@
 </file>
 
 <file path=customXml/itemProps1.xml><?xml version="1.0" encoding="utf-8"?>
-<ds:datastoreItem xmlns:ds="http://schemas.openxmlformats.org/officeDocument/2006/customXml" ds:itemID="{EDB3FC66-63BE-4845-9079-B50E0BD013B9}">
+<ds:datastoreItem xmlns:ds="http://schemas.openxmlformats.org/officeDocument/2006/customXml" ds:itemID="{571FFC53-A1CE-4653-A836-06AEAD6557B0}">
   <ds:schemaRefs>
     <ds:schemaRef ds:uri="http://schemas.openxmlformats.org/officeDocument/2006/bibliography"/>
   </ds:schemaRefs>

--- a/Documentación_Proyecto_II_2015.docx
+++ b/Documentación_Proyecto_II_2015.docx
@@ -8490,8 +8490,6 @@
                   </w:rPr>
                   <w:t xml:space="preserve"> 4.1</w:t>
                 </w:r>
-                <w:bookmarkStart w:id="2" w:name="_GoBack"/>
-                <w:bookmarkEnd w:id="2"/>
                 <w:r>
                   <w:rPr>
                     <w:rFonts w:ascii="Arial" w:hAnsi="Arial" w:cs="Arial"/>
@@ -8558,7 +8556,23 @@
                     <w:sz w:val="24"/>
                     <w:szCs w:val="24"/>
                   </w:rPr>
-                  <w:t xml:space="preserve"> ListaPrecios_OBJ  </w:t>
+                  <w:t xml:space="preserve"> </w:t>
+                </w:r>
+                <w:r>
+                  <w:rPr>
+                    <w:rFonts w:ascii="Arial" w:hAnsi="Arial" w:cs="Arial"/>
+                    <w:sz w:val="24"/>
+                    <w:szCs w:val="24"/>
+                  </w:rPr>
+                  <w:t>UnidadesMedida</w:t>
+                </w:r>
+                <w:r>
+                  <w:rPr>
+                    <w:rFonts w:ascii="Arial" w:hAnsi="Arial" w:cs="Arial"/>
+                    <w:sz w:val="24"/>
+                    <w:szCs w:val="24"/>
+                  </w:rPr>
+                  <w:t xml:space="preserve">_OBJ  </w:t>
                 </w:r>
               </w:p>
               <w:p>
@@ -8586,7 +8600,15 @@
                     <w:sz w:val="24"/>
                     <w:szCs w:val="24"/>
                   </w:rPr>
-                  <w:t xml:space="preserve"> T_ListaPrecio</w:t>
+                  <w:t xml:space="preserve"> T_</w:t>
+                </w:r>
+                <w:r>
+                  <w:rPr>
+                    <w:rFonts w:ascii="Arial" w:hAnsi="Arial" w:cs="Arial"/>
+                    <w:sz w:val="24"/>
+                    <w:szCs w:val="24"/>
+                  </w:rPr>
+                  <w:t>UnidadMedida</w:t>
                 </w:r>
               </w:p>
             </w:tc>
@@ -8712,6 +8734,14 @@
                     <w:szCs w:val="24"/>
                   </w:rPr>
                 </w:pPr>
+                <w:r>
+                  <w:rPr>
+                    <w:rFonts w:ascii="Arial" w:hAnsi="Arial" w:cs="Arial"/>
+                    <w:sz w:val="24"/>
+                    <w:szCs w:val="24"/>
+                  </w:rPr>
+                  <w:t>codigo</w:t>
+                </w:r>
               </w:p>
             </w:tc>
             <w:tc>
@@ -8778,72 +8808,14 @@
                     <w:szCs w:val="24"/>
                   </w:rPr>
                 </w:pPr>
-              </w:p>
-            </w:tc>
-            <w:tc>
-              <w:tcPr>
-                <w:tcW w:w="2493" w:type="dxa"/>
-              </w:tcPr>
-              <w:p>
-                <w:pPr>
-                  <w:spacing w:line="360" w:lineRule="auto"/>
-                  <w:jc w:val="both"/>
-                  <w:rPr>
-                    <w:rFonts w:ascii="Arial" w:hAnsi="Arial" w:cs="Arial"/>
-                    <w:sz w:val="24"/>
-                    <w:szCs w:val="24"/>
-                  </w:rPr>
-                </w:pPr>
-              </w:p>
-            </w:tc>
-            <w:tc>
-              <w:tcPr>
-                <w:tcW w:w="2493" w:type="dxa"/>
-              </w:tcPr>
-              <w:p>
-                <w:pPr>
-                  <w:spacing w:line="360" w:lineRule="auto"/>
-                  <w:jc w:val="both"/>
-                  <w:rPr>
-                    <w:rFonts w:ascii="Arial" w:hAnsi="Arial" w:cs="Arial"/>
-                    <w:sz w:val="24"/>
-                    <w:szCs w:val="24"/>
-                  </w:rPr>
-                </w:pPr>
-              </w:p>
-            </w:tc>
-            <w:tc>
-              <w:tcPr>
-                <w:tcW w:w="2493" w:type="dxa"/>
-              </w:tcPr>
-              <w:p>
-                <w:pPr>
-                  <w:spacing w:line="360" w:lineRule="auto"/>
-                  <w:jc w:val="both"/>
-                  <w:rPr>
-                    <w:rFonts w:ascii="Arial" w:hAnsi="Arial" w:cs="Arial"/>
-                    <w:sz w:val="24"/>
-                    <w:szCs w:val="24"/>
-                  </w:rPr>
-                </w:pPr>
-              </w:p>
-            </w:tc>
-          </w:tr>
-          <w:tr>
-            <w:tc>
-              <w:tcPr>
-                <w:tcW w:w="2493" w:type="dxa"/>
-              </w:tcPr>
-              <w:p>
-                <w:pPr>
-                  <w:spacing w:line="360" w:lineRule="auto"/>
-                  <w:jc w:val="both"/>
-                  <w:rPr>
-                    <w:rFonts w:ascii="Arial" w:hAnsi="Arial" w:cs="Arial"/>
-                    <w:sz w:val="24"/>
-                    <w:szCs w:val="24"/>
-                  </w:rPr>
-                </w:pPr>
+                <w:r>
+                  <w:rPr>
+                    <w:rFonts w:ascii="Arial" w:hAnsi="Arial" w:cs="Arial"/>
+                    <w:sz w:val="24"/>
+                    <w:szCs w:val="24"/>
+                  </w:rPr>
+                  <w:t>nombre</w:t>
+                </w:r>
               </w:p>
             </w:tc>
             <w:tc>
@@ -8950,7 +8922,23 @@
                     <w:sz w:val="24"/>
                     <w:szCs w:val="24"/>
                   </w:rPr>
-                  <w:t xml:space="preserve"> ListaPrecios_OBJ  </w:t>
+                  <w:t xml:space="preserve"> </w:t>
+                </w:r>
+                <w:r>
+                  <w:rPr>
+                    <w:rFonts w:ascii="Arial" w:hAnsi="Arial" w:cs="Arial"/>
+                    <w:sz w:val="24"/>
+                    <w:szCs w:val="24"/>
+                  </w:rPr>
+                  <w:t>Clientes</w:t>
+                </w:r>
+                <w:r>
+                  <w:rPr>
+                    <w:rFonts w:ascii="Arial" w:hAnsi="Arial" w:cs="Arial"/>
+                    <w:sz w:val="24"/>
+                    <w:szCs w:val="24"/>
+                  </w:rPr>
+                  <w:t xml:space="preserve">_OBJ  </w:t>
                 </w:r>
               </w:p>
               <w:p>
@@ -8978,7 +8966,15 @@
                     <w:sz w:val="24"/>
                     <w:szCs w:val="24"/>
                   </w:rPr>
-                  <w:t xml:space="preserve"> T_ListaPrecio</w:t>
+                  <w:t xml:space="preserve"> T_</w:t>
+                </w:r>
+                <w:r>
+                  <w:rPr>
+                    <w:rFonts w:ascii="Arial" w:hAnsi="Arial" w:cs="Arial"/>
+                    <w:sz w:val="24"/>
+                    <w:szCs w:val="24"/>
+                  </w:rPr>
+                  <w:t>Cliente</w:t>
                 </w:r>
               </w:p>
             </w:tc>
@@ -9104,6 +9100,14 @@
                     <w:szCs w:val="24"/>
                   </w:rPr>
                 </w:pPr>
+                <w:r>
+                  <w:rPr>
+                    <w:rFonts w:ascii="Arial" w:hAnsi="Arial" w:cs="Arial"/>
+                    <w:sz w:val="24"/>
+                    <w:szCs w:val="24"/>
+                  </w:rPr>
+                  <w:t>Cliente_ID</w:t>
+                </w:r>
               </w:p>
             </w:tc>
             <w:tc>
@@ -9170,6 +9174,14 @@
                     <w:szCs w:val="24"/>
                   </w:rPr>
                 </w:pPr>
+                <w:r>
+                  <w:rPr>
+                    <w:rFonts w:ascii="Arial" w:hAnsi="Arial" w:cs="Arial"/>
+                    <w:sz w:val="24"/>
+                    <w:szCs w:val="24"/>
+                  </w:rPr>
+                  <w:t>cedulaJuridica</w:t>
+                </w:r>
               </w:p>
             </w:tc>
             <w:tc>
@@ -9236,6 +9248,164 @@
                     <w:szCs w:val="24"/>
                   </w:rPr>
                 </w:pPr>
+                <w:r>
+                  <w:rPr>
+                    <w:rFonts w:ascii="Arial" w:hAnsi="Arial" w:cs="Arial"/>
+                    <w:sz w:val="24"/>
+                    <w:szCs w:val="24"/>
+                  </w:rPr>
+                  <w:t>nombre</w:t>
+                </w:r>
+              </w:p>
+            </w:tc>
+            <w:tc>
+              <w:tcPr>
+                <w:tcW w:w="2493" w:type="dxa"/>
+              </w:tcPr>
+              <w:p>
+                <w:pPr>
+                  <w:spacing w:line="360" w:lineRule="auto"/>
+                  <w:jc w:val="both"/>
+                  <w:rPr>
+                    <w:rFonts w:ascii="Arial" w:hAnsi="Arial" w:cs="Arial"/>
+                    <w:sz w:val="24"/>
+                    <w:szCs w:val="24"/>
+                  </w:rPr>
+                </w:pPr>
+              </w:p>
+            </w:tc>
+            <w:tc>
+              <w:tcPr>
+                <w:tcW w:w="2493" w:type="dxa"/>
+              </w:tcPr>
+              <w:p>
+                <w:pPr>
+                  <w:spacing w:line="360" w:lineRule="auto"/>
+                  <w:jc w:val="both"/>
+                  <w:rPr>
+                    <w:rFonts w:ascii="Arial" w:hAnsi="Arial" w:cs="Arial"/>
+                    <w:sz w:val="24"/>
+                    <w:szCs w:val="24"/>
+                  </w:rPr>
+                </w:pPr>
+              </w:p>
+            </w:tc>
+            <w:tc>
+              <w:tcPr>
+                <w:tcW w:w="2493" w:type="dxa"/>
+              </w:tcPr>
+              <w:p>
+                <w:pPr>
+                  <w:spacing w:line="360" w:lineRule="auto"/>
+                  <w:jc w:val="both"/>
+                  <w:rPr>
+                    <w:rFonts w:ascii="Arial" w:hAnsi="Arial" w:cs="Arial"/>
+                    <w:sz w:val="24"/>
+                    <w:szCs w:val="24"/>
+                  </w:rPr>
+                </w:pPr>
+              </w:p>
+            </w:tc>
+          </w:tr>
+          <w:tr>
+            <w:tc>
+              <w:tcPr>
+                <w:tcW w:w="2493" w:type="dxa"/>
+              </w:tcPr>
+              <w:p>
+                <w:pPr>
+                  <w:spacing w:line="360" w:lineRule="auto"/>
+                  <w:jc w:val="both"/>
+                  <w:rPr>
+                    <w:rFonts w:ascii="Arial" w:hAnsi="Arial" w:cs="Arial"/>
+                    <w:sz w:val="24"/>
+                    <w:szCs w:val="24"/>
+                  </w:rPr>
+                </w:pPr>
+                <w:r>
+                  <w:rPr>
+                    <w:rFonts w:ascii="Arial" w:hAnsi="Arial" w:cs="Arial"/>
+                    <w:sz w:val="24"/>
+                    <w:szCs w:val="24"/>
+                  </w:rPr>
+                  <w:t>apartadoPostal</w:t>
+                </w:r>
+              </w:p>
+            </w:tc>
+            <w:tc>
+              <w:tcPr>
+                <w:tcW w:w="2493" w:type="dxa"/>
+              </w:tcPr>
+              <w:p>
+                <w:pPr>
+                  <w:spacing w:line="360" w:lineRule="auto"/>
+                  <w:jc w:val="both"/>
+                  <w:rPr>
+                    <w:rFonts w:ascii="Arial" w:hAnsi="Arial" w:cs="Arial"/>
+                    <w:sz w:val="24"/>
+                    <w:szCs w:val="24"/>
+                  </w:rPr>
+                </w:pPr>
+              </w:p>
+            </w:tc>
+            <w:tc>
+              <w:tcPr>
+                <w:tcW w:w="2493" w:type="dxa"/>
+              </w:tcPr>
+              <w:p>
+                <w:pPr>
+                  <w:spacing w:line="360" w:lineRule="auto"/>
+                  <w:jc w:val="both"/>
+                  <w:rPr>
+                    <w:rFonts w:ascii="Arial" w:hAnsi="Arial" w:cs="Arial"/>
+                    <w:sz w:val="24"/>
+                    <w:szCs w:val="24"/>
+                  </w:rPr>
+                </w:pPr>
+              </w:p>
+            </w:tc>
+            <w:tc>
+              <w:tcPr>
+                <w:tcW w:w="2493" w:type="dxa"/>
+              </w:tcPr>
+              <w:p>
+                <w:pPr>
+                  <w:spacing w:line="360" w:lineRule="auto"/>
+                  <w:jc w:val="both"/>
+                  <w:rPr>
+                    <w:rFonts w:ascii="Arial" w:hAnsi="Arial" w:cs="Arial"/>
+                    <w:sz w:val="24"/>
+                    <w:szCs w:val="24"/>
+                  </w:rPr>
+                </w:pPr>
+              </w:p>
+            </w:tc>
+          </w:tr>
+          <w:tr>
+            <w:tc>
+              <w:tcPr>
+                <w:tcW w:w="2493" w:type="dxa"/>
+              </w:tcPr>
+              <w:p>
+                <w:pPr>
+                  <w:spacing w:line="360" w:lineRule="auto"/>
+                  <w:jc w:val="both"/>
+                  <w:rPr>
+                    <w:rFonts w:ascii="Arial" w:hAnsi="Arial" w:cs="Arial"/>
+                    <w:sz w:val="24"/>
+                    <w:szCs w:val="24"/>
+                  </w:rPr>
+                </w:pPr>
+                <w:r>
+                  <w:rPr>
+                    <w:rFonts w:ascii="Arial" w:hAnsi="Arial" w:cs="Arial"/>
+                    <w:sz w:val="24"/>
+                    <w:szCs w:val="24"/>
+                  </w:rPr>
+                  <w:t>direccion</w:t>
+                </w:r>
+                <w:bookmarkStart w:id="2" w:name="_GoBack"/>
+                <w:bookmarkEnd w:id="2"/>
               </w:p>
             </w:tc>
             <w:tc>
@@ -9342,7 +9512,23 @@
                     <w:sz w:val="24"/>
                     <w:szCs w:val="24"/>
                   </w:rPr>
-                  <w:t xml:space="preserve"> ListaPrecios_OBJ  </w:t>
+                  <w:t xml:space="preserve"> </w:t>
+                </w:r>
+                <w:r>
+                  <w:rPr>
+                    <w:rFonts w:ascii="Arial" w:hAnsi="Arial" w:cs="Arial"/>
+                    <w:sz w:val="24"/>
+                    <w:szCs w:val="24"/>
+                  </w:rPr>
+                  <w:t>Proveedores</w:t>
+                </w:r>
+                <w:r>
+                  <w:rPr>
+                    <w:rFonts w:ascii="Arial" w:hAnsi="Arial" w:cs="Arial"/>
+                    <w:sz w:val="24"/>
+                    <w:szCs w:val="24"/>
+                  </w:rPr>
+                  <w:t xml:space="preserve">_OBJ  </w:t>
                 </w:r>
               </w:p>
               <w:p>
@@ -9370,7 +9556,15 @@
                     <w:sz w:val="24"/>
                     <w:szCs w:val="24"/>
                   </w:rPr>
-                  <w:t xml:space="preserve"> T_ListaPrecio</w:t>
+                  <w:t xml:space="preserve"> T_</w:t>
+                </w:r>
+                <w:r>
+                  <w:rPr>
+                    <w:rFonts w:ascii="Arial" w:hAnsi="Arial" w:cs="Arial"/>
+                    <w:sz w:val="24"/>
+                    <w:szCs w:val="24"/>
+                  </w:rPr>
+                  <w:t>Proveedor</w:t>
                 </w:r>
               </w:p>
             </w:tc>
@@ -9734,7 +9928,23 @@
                     <w:sz w:val="24"/>
                     <w:szCs w:val="24"/>
                   </w:rPr>
-                  <w:t xml:space="preserve"> ListaPrecios_OBJ  </w:t>
+                  <w:t xml:space="preserve"> </w:t>
+                </w:r>
+                <w:r>
+                  <w:rPr>
+                    <w:rFonts w:ascii="Arial" w:hAnsi="Arial" w:cs="Arial"/>
+                    <w:sz w:val="24"/>
+                    <w:szCs w:val="24"/>
+                  </w:rPr>
+                  <w:t>Cotizaciones</w:t>
+                </w:r>
+                <w:r>
+                  <w:rPr>
+                    <w:rFonts w:ascii="Arial" w:hAnsi="Arial" w:cs="Arial"/>
+                    <w:sz w:val="24"/>
+                    <w:szCs w:val="24"/>
+                  </w:rPr>
+                  <w:t xml:space="preserve">_OBJ  </w:t>
                 </w:r>
               </w:p>
               <w:p>
@@ -9762,7 +9972,15 @@
                     <w:sz w:val="24"/>
                     <w:szCs w:val="24"/>
                   </w:rPr>
-                  <w:t xml:space="preserve"> T_ListaPrecio</w:t>
+                  <w:t xml:space="preserve"> T_</w:t>
+                </w:r>
+                <w:r>
+                  <w:rPr>
+                    <w:rFonts w:ascii="Arial" w:hAnsi="Arial" w:cs="Arial"/>
+                    <w:sz w:val="24"/>
+                    <w:szCs w:val="24"/>
+                  </w:rPr>
+                  <w:t>Cotizacion</w:t>
                 </w:r>
               </w:p>
             </w:tc>
@@ -10083,6 +10301,1243 @@
             </w:rPr>
           </w:pPr>
         </w:p>
+        <w:tbl>
+          <w:tblPr>
+            <w:tblStyle w:val="Tablaconcuadrcula"/>
+            <w:tblW w:w="0" w:type="auto"/>
+            <w:tblLook w:val="04A0" w:firstRow="1" w:lastRow="0" w:firstColumn="1" w:lastColumn="0" w:noHBand="0" w:noVBand="1"/>
+          </w:tblPr>
+          <w:tblGrid>
+            <w:gridCol w:w="2493"/>
+            <w:gridCol w:w="2493"/>
+            <w:gridCol w:w="2493"/>
+            <w:gridCol w:w="2493"/>
+          </w:tblGrid>
+          <w:tr>
+            <w:tc>
+              <w:tcPr>
+                <w:tcW w:w="9972" w:type="dxa"/>
+                <w:gridSpan w:val="4"/>
+              </w:tcPr>
+              <w:p>
+                <w:pPr>
+                  <w:spacing w:line="360" w:lineRule="auto"/>
+                  <w:jc w:val="both"/>
+                  <w:rPr>
+                    <w:rFonts w:ascii="Arial" w:hAnsi="Arial" w:cs="Arial"/>
+                    <w:sz w:val="24"/>
+                    <w:szCs w:val="24"/>
+                  </w:rPr>
+                </w:pPr>
+                <w:r>
+                  <w:rPr>
+                    <w:rFonts w:ascii="Arial" w:hAnsi="Arial" w:cs="Arial"/>
+                    <w:b/>
+                    <w:sz w:val="24"/>
+                    <w:szCs w:val="24"/>
+                  </w:rPr>
+                  <w:t>Nombre de la tabla:</w:t>
+                </w:r>
+                <w:r>
+                  <w:rPr>
+                    <w:rFonts w:ascii="Arial" w:hAnsi="Arial" w:cs="Arial"/>
+                    <w:sz w:val="24"/>
+                    <w:szCs w:val="24"/>
+                  </w:rPr>
+                  <w:t xml:space="preserve"> </w:t>
+                </w:r>
+                <w:r>
+                  <w:rPr>
+                    <w:rFonts w:ascii="Arial" w:hAnsi="Arial" w:cs="Arial"/>
+                    <w:sz w:val="24"/>
+                    <w:szCs w:val="24"/>
+                  </w:rPr>
+                  <w:t>Proyecciones</w:t>
+                </w:r>
+                <w:r>
+                  <w:rPr>
+                    <w:rFonts w:ascii="Arial" w:hAnsi="Arial" w:cs="Arial"/>
+                    <w:sz w:val="24"/>
+                    <w:szCs w:val="24"/>
+                  </w:rPr>
+                  <w:t xml:space="preserve">_OBJ  </w:t>
+                </w:r>
+              </w:p>
+              <w:p>
+                <w:pPr>
+                  <w:spacing w:line="360" w:lineRule="auto"/>
+                  <w:jc w:val="both"/>
+                  <w:rPr>
+                    <w:rFonts w:ascii="Arial" w:hAnsi="Arial" w:cs="Arial"/>
+                    <w:sz w:val="24"/>
+                    <w:szCs w:val="24"/>
+                  </w:rPr>
+                </w:pPr>
+                <w:r>
+                  <w:rPr>
+                    <w:rFonts w:ascii="Arial" w:hAnsi="Arial" w:cs="Arial"/>
+                    <w:b/>
+                    <w:sz w:val="24"/>
+                    <w:szCs w:val="24"/>
+                  </w:rPr>
+                  <w:t>Tipo estructurado:</w:t>
+                </w:r>
+                <w:r>
+                  <w:rPr>
+                    <w:rFonts w:ascii="Arial" w:hAnsi="Arial" w:cs="Arial"/>
+                    <w:sz w:val="24"/>
+                    <w:szCs w:val="24"/>
+                  </w:rPr>
+                  <w:t xml:space="preserve"> T_</w:t>
+                </w:r>
+                <w:r>
+                  <w:rPr>
+                    <w:rFonts w:ascii="Arial" w:hAnsi="Arial" w:cs="Arial"/>
+                    <w:sz w:val="24"/>
+                    <w:szCs w:val="24"/>
+                  </w:rPr>
+                  <w:t>Proyeccion</w:t>
+                </w:r>
+              </w:p>
+            </w:tc>
+          </w:tr>
+          <w:tr>
+            <w:tc>
+              <w:tcPr>
+                <w:tcW w:w="2493" w:type="dxa"/>
+              </w:tcPr>
+              <w:p>
+                <w:pPr>
+                  <w:spacing w:line="360" w:lineRule="auto"/>
+                  <w:jc w:val="both"/>
+                  <w:rPr>
+                    <w:rFonts w:ascii="Arial" w:hAnsi="Arial" w:cs="Arial"/>
+                    <w:b/>
+                    <w:sz w:val="24"/>
+                    <w:szCs w:val="24"/>
+                  </w:rPr>
+                </w:pPr>
+                <w:r>
+                  <w:rPr>
+                    <w:rFonts w:ascii="Arial" w:hAnsi="Arial" w:cs="Arial"/>
+                    <w:b/>
+                    <w:sz w:val="24"/>
+                    <w:szCs w:val="24"/>
+                  </w:rPr>
+                  <w:t>Columna</w:t>
+                </w:r>
+              </w:p>
+            </w:tc>
+            <w:tc>
+              <w:tcPr>
+                <w:tcW w:w="2493" w:type="dxa"/>
+              </w:tcPr>
+              <w:p>
+                <w:pPr>
+                  <w:spacing w:line="360" w:lineRule="auto"/>
+                  <w:jc w:val="both"/>
+                  <w:rPr>
+                    <w:rFonts w:ascii="Arial" w:hAnsi="Arial" w:cs="Arial"/>
+                    <w:b/>
+                    <w:sz w:val="24"/>
+                    <w:szCs w:val="24"/>
+                  </w:rPr>
+                </w:pPr>
+                <w:r>
+                  <w:rPr>
+                    <w:rFonts w:ascii="Arial" w:hAnsi="Arial" w:cs="Arial"/>
+                    <w:b/>
+                    <w:sz w:val="24"/>
+                    <w:szCs w:val="24"/>
+                  </w:rPr>
+                  <w:t>Tipo</w:t>
+                </w:r>
+              </w:p>
+            </w:tc>
+            <w:tc>
+              <w:tcPr>
+                <w:tcW w:w="2493" w:type="dxa"/>
+              </w:tcPr>
+              <w:p>
+                <w:pPr>
+                  <w:spacing w:line="360" w:lineRule="auto"/>
+                  <w:jc w:val="both"/>
+                  <w:rPr>
+                    <w:rFonts w:ascii="Arial" w:hAnsi="Arial" w:cs="Arial"/>
+                    <w:b/>
+                    <w:sz w:val="24"/>
+                    <w:szCs w:val="24"/>
+                  </w:rPr>
+                </w:pPr>
+                <w:r>
+                  <w:rPr>
+                    <w:rFonts w:ascii="Arial" w:hAnsi="Arial" w:cs="Arial"/>
+                    <w:b/>
+                    <w:sz w:val="24"/>
+                    <w:szCs w:val="24"/>
+                  </w:rPr>
+                  <w:t>Tamaño</w:t>
+                </w:r>
+              </w:p>
+            </w:tc>
+            <w:tc>
+              <w:tcPr>
+                <w:tcW w:w="2493" w:type="dxa"/>
+              </w:tcPr>
+              <w:p>
+                <w:pPr>
+                  <w:spacing w:line="360" w:lineRule="auto"/>
+                  <w:jc w:val="both"/>
+                  <w:rPr>
+                    <w:rFonts w:ascii="Arial" w:hAnsi="Arial" w:cs="Arial"/>
+                    <w:b/>
+                    <w:sz w:val="24"/>
+                    <w:szCs w:val="24"/>
+                  </w:rPr>
+                </w:pPr>
+                <w:r>
+                  <w:rPr>
+                    <w:rFonts w:ascii="Arial" w:hAnsi="Arial" w:cs="Arial"/>
+                    <w:b/>
+                    <w:sz w:val="24"/>
+                    <w:szCs w:val="24"/>
+                  </w:rPr>
+                  <w:t>Descripción</w:t>
+                </w:r>
+              </w:p>
+            </w:tc>
+          </w:tr>
+          <w:tr>
+            <w:tc>
+              <w:tcPr>
+                <w:tcW w:w="2493" w:type="dxa"/>
+              </w:tcPr>
+              <w:p>
+                <w:pPr>
+                  <w:spacing w:line="360" w:lineRule="auto"/>
+                  <w:jc w:val="both"/>
+                  <w:rPr>
+                    <w:rFonts w:ascii="Arial" w:hAnsi="Arial" w:cs="Arial"/>
+                    <w:sz w:val="24"/>
+                    <w:szCs w:val="24"/>
+                  </w:rPr>
+                </w:pPr>
+              </w:p>
+            </w:tc>
+            <w:tc>
+              <w:tcPr>
+                <w:tcW w:w="2493" w:type="dxa"/>
+              </w:tcPr>
+              <w:p>
+                <w:pPr>
+                  <w:spacing w:line="360" w:lineRule="auto"/>
+                  <w:jc w:val="both"/>
+                  <w:rPr>
+                    <w:rFonts w:ascii="Arial" w:hAnsi="Arial" w:cs="Arial"/>
+                    <w:sz w:val="24"/>
+                    <w:szCs w:val="24"/>
+                  </w:rPr>
+                </w:pPr>
+              </w:p>
+            </w:tc>
+            <w:tc>
+              <w:tcPr>
+                <w:tcW w:w="2493" w:type="dxa"/>
+              </w:tcPr>
+              <w:p>
+                <w:pPr>
+                  <w:spacing w:line="360" w:lineRule="auto"/>
+                  <w:jc w:val="both"/>
+                  <w:rPr>
+                    <w:rFonts w:ascii="Arial" w:hAnsi="Arial" w:cs="Arial"/>
+                    <w:sz w:val="24"/>
+                    <w:szCs w:val="24"/>
+                  </w:rPr>
+                </w:pPr>
+              </w:p>
+            </w:tc>
+            <w:tc>
+              <w:tcPr>
+                <w:tcW w:w="2493" w:type="dxa"/>
+              </w:tcPr>
+              <w:p>
+                <w:pPr>
+                  <w:spacing w:line="360" w:lineRule="auto"/>
+                  <w:jc w:val="both"/>
+                  <w:rPr>
+                    <w:rFonts w:ascii="Arial" w:hAnsi="Arial" w:cs="Arial"/>
+                    <w:sz w:val="24"/>
+                    <w:szCs w:val="24"/>
+                  </w:rPr>
+                </w:pPr>
+              </w:p>
+            </w:tc>
+          </w:tr>
+          <w:tr>
+            <w:tc>
+              <w:tcPr>
+                <w:tcW w:w="2493" w:type="dxa"/>
+              </w:tcPr>
+              <w:p>
+                <w:pPr>
+                  <w:spacing w:line="360" w:lineRule="auto"/>
+                  <w:jc w:val="both"/>
+                  <w:rPr>
+                    <w:rFonts w:ascii="Arial" w:hAnsi="Arial" w:cs="Arial"/>
+                    <w:sz w:val="24"/>
+                    <w:szCs w:val="24"/>
+                  </w:rPr>
+                </w:pPr>
+              </w:p>
+            </w:tc>
+            <w:tc>
+              <w:tcPr>
+                <w:tcW w:w="2493" w:type="dxa"/>
+              </w:tcPr>
+              <w:p>
+                <w:pPr>
+                  <w:spacing w:line="360" w:lineRule="auto"/>
+                  <w:jc w:val="both"/>
+                  <w:rPr>
+                    <w:rFonts w:ascii="Arial" w:hAnsi="Arial" w:cs="Arial"/>
+                    <w:sz w:val="24"/>
+                    <w:szCs w:val="24"/>
+                  </w:rPr>
+                </w:pPr>
+              </w:p>
+            </w:tc>
+            <w:tc>
+              <w:tcPr>
+                <w:tcW w:w="2493" w:type="dxa"/>
+              </w:tcPr>
+              <w:p>
+                <w:pPr>
+                  <w:spacing w:line="360" w:lineRule="auto"/>
+                  <w:jc w:val="both"/>
+                  <w:rPr>
+                    <w:rFonts w:ascii="Arial" w:hAnsi="Arial" w:cs="Arial"/>
+                    <w:sz w:val="24"/>
+                    <w:szCs w:val="24"/>
+                  </w:rPr>
+                </w:pPr>
+              </w:p>
+            </w:tc>
+            <w:tc>
+              <w:tcPr>
+                <w:tcW w:w="2493" w:type="dxa"/>
+              </w:tcPr>
+              <w:p>
+                <w:pPr>
+                  <w:spacing w:line="360" w:lineRule="auto"/>
+                  <w:jc w:val="both"/>
+                  <w:rPr>
+                    <w:rFonts w:ascii="Arial" w:hAnsi="Arial" w:cs="Arial"/>
+                    <w:sz w:val="24"/>
+                    <w:szCs w:val="24"/>
+                  </w:rPr>
+                </w:pPr>
+              </w:p>
+            </w:tc>
+          </w:tr>
+          <w:tr>
+            <w:tc>
+              <w:tcPr>
+                <w:tcW w:w="2493" w:type="dxa"/>
+              </w:tcPr>
+              <w:p>
+                <w:pPr>
+                  <w:spacing w:line="360" w:lineRule="auto"/>
+                  <w:jc w:val="both"/>
+                  <w:rPr>
+                    <w:rFonts w:ascii="Arial" w:hAnsi="Arial" w:cs="Arial"/>
+                    <w:sz w:val="24"/>
+                    <w:szCs w:val="24"/>
+                  </w:rPr>
+                </w:pPr>
+              </w:p>
+            </w:tc>
+            <w:tc>
+              <w:tcPr>
+                <w:tcW w:w="2493" w:type="dxa"/>
+              </w:tcPr>
+              <w:p>
+                <w:pPr>
+                  <w:spacing w:line="360" w:lineRule="auto"/>
+                  <w:jc w:val="both"/>
+                  <w:rPr>
+                    <w:rFonts w:ascii="Arial" w:hAnsi="Arial" w:cs="Arial"/>
+                    <w:sz w:val="24"/>
+                    <w:szCs w:val="24"/>
+                  </w:rPr>
+                </w:pPr>
+              </w:p>
+            </w:tc>
+            <w:tc>
+              <w:tcPr>
+                <w:tcW w:w="2493" w:type="dxa"/>
+              </w:tcPr>
+              <w:p>
+                <w:pPr>
+                  <w:spacing w:line="360" w:lineRule="auto"/>
+                  <w:jc w:val="both"/>
+                  <w:rPr>
+                    <w:rFonts w:ascii="Arial" w:hAnsi="Arial" w:cs="Arial"/>
+                    <w:sz w:val="24"/>
+                    <w:szCs w:val="24"/>
+                  </w:rPr>
+                </w:pPr>
+              </w:p>
+            </w:tc>
+            <w:tc>
+              <w:tcPr>
+                <w:tcW w:w="2493" w:type="dxa"/>
+              </w:tcPr>
+              <w:p>
+                <w:pPr>
+                  <w:spacing w:line="360" w:lineRule="auto"/>
+                  <w:jc w:val="both"/>
+                  <w:rPr>
+                    <w:rFonts w:ascii="Arial" w:hAnsi="Arial" w:cs="Arial"/>
+                    <w:sz w:val="24"/>
+                    <w:szCs w:val="24"/>
+                  </w:rPr>
+                </w:pPr>
+              </w:p>
+            </w:tc>
+          </w:tr>
+        </w:tbl>
+        <w:p>
+          <w:pPr>
+            <w:spacing w:line="360" w:lineRule="auto"/>
+            <w:jc w:val="both"/>
+            <w:rPr>
+              <w:rFonts w:ascii="Arial" w:hAnsi="Arial" w:cs="Arial"/>
+              <w:sz w:val="24"/>
+              <w:szCs w:val="24"/>
+            </w:rPr>
+          </w:pPr>
+        </w:p>
+        <w:tbl>
+          <w:tblPr>
+            <w:tblStyle w:val="Tablaconcuadrcula"/>
+            <w:tblW w:w="0" w:type="auto"/>
+            <w:tblLook w:val="04A0" w:firstRow="1" w:lastRow="0" w:firstColumn="1" w:lastColumn="0" w:noHBand="0" w:noVBand="1"/>
+          </w:tblPr>
+          <w:tblGrid>
+            <w:gridCol w:w="2493"/>
+            <w:gridCol w:w="2493"/>
+            <w:gridCol w:w="2493"/>
+            <w:gridCol w:w="2493"/>
+          </w:tblGrid>
+          <w:tr>
+            <w:tc>
+              <w:tcPr>
+                <w:tcW w:w="9972" w:type="dxa"/>
+                <w:gridSpan w:val="4"/>
+              </w:tcPr>
+              <w:p>
+                <w:pPr>
+                  <w:spacing w:line="360" w:lineRule="auto"/>
+                  <w:jc w:val="both"/>
+                  <w:rPr>
+                    <w:rFonts w:ascii="Arial" w:hAnsi="Arial" w:cs="Arial"/>
+                    <w:sz w:val="24"/>
+                    <w:szCs w:val="24"/>
+                  </w:rPr>
+                </w:pPr>
+                <w:r>
+                  <w:rPr>
+                    <w:rFonts w:ascii="Arial" w:hAnsi="Arial" w:cs="Arial"/>
+                    <w:b/>
+                    <w:sz w:val="24"/>
+                    <w:szCs w:val="24"/>
+                  </w:rPr>
+                  <w:t>Nombre de la tabla:</w:t>
+                </w:r>
+                <w:r>
+                  <w:rPr>
+                    <w:rFonts w:ascii="Arial" w:hAnsi="Arial" w:cs="Arial"/>
+                    <w:sz w:val="24"/>
+                    <w:szCs w:val="24"/>
+                  </w:rPr>
+                  <w:t xml:space="preserve"> </w:t>
+                </w:r>
+                <w:r>
+                  <w:rPr>
+                    <w:rFonts w:ascii="Arial" w:hAnsi="Arial" w:cs="Arial"/>
+                    <w:sz w:val="24"/>
+                    <w:szCs w:val="24"/>
+                  </w:rPr>
+                  <w:t>FacturasCompra</w:t>
+                </w:r>
+                <w:r>
+                  <w:rPr>
+                    <w:rFonts w:ascii="Arial" w:hAnsi="Arial" w:cs="Arial"/>
+                    <w:sz w:val="24"/>
+                    <w:szCs w:val="24"/>
+                  </w:rPr>
+                  <w:t xml:space="preserve">_OBJ  </w:t>
+                </w:r>
+              </w:p>
+              <w:p>
+                <w:pPr>
+                  <w:spacing w:line="360" w:lineRule="auto"/>
+                  <w:jc w:val="both"/>
+                  <w:rPr>
+                    <w:rFonts w:ascii="Arial" w:hAnsi="Arial" w:cs="Arial"/>
+                    <w:sz w:val="24"/>
+                    <w:szCs w:val="24"/>
+                  </w:rPr>
+                </w:pPr>
+                <w:r>
+                  <w:rPr>
+                    <w:rFonts w:ascii="Arial" w:hAnsi="Arial" w:cs="Arial"/>
+                    <w:b/>
+                    <w:sz w:val="24"/>
+                    <w:szCs w:val="24"/>
+                  </w:rPr>
+                  <w:t>Tipo estructurado:</w:t>
+                </w:r>
+                <w:r>
+                  <w:rPr>
+                    <w:rFonts w:ascii="Arial" w:hAnsi="Arial" w:cs="Arial"/>
+                    <w:sz w:val="24"/>
+                    <w:szCs w:val="24"/>
+                  </w:rPr>
+                  <w:t xml:space="preserve"> T_</w:t>
+                </w:r>
+                <w:r>
+                  <w:rPr>
+                    <w:rFonts w:ascii="Arial" w:hAnsi="Arial" w:cs="Arial"/>
+                    <w:sz w:val="24"/>
+                    <w:szCs w:val="24"/>
+                  </w:rPr>
+                  <w:t>FacturaCompra</w:t>
+                </w:r>
+              </w:p>
+            </w:tc>
+          </w:tr>
+          <w:tr>
+            <w:tc>
+              <w:tcPr>
+                <w:tcW w:w="2493" w:type="dxa"/>
+              </w:tcPr>
+              <w:p>
+                <w:pPr>
+                  <w:spacing w:line="360" w:lineRule="auto"/>
+                  <w:jc w:val="both"/>
+                  <w:rPr>
+                    <w:rFonts w:ascii="Arial" w:hAnsi="Arial" w:cs="Arial"/>
+                    <w:b/>
+                    <w:sz w:val="24"/>
+                    <w:szCs w:val="24"/>
+                  </w:rPr>
+                </w:pPr>
+                <w:r>
+                  <w:rPr>
+                    <w:rFonts w:ascii="Arial" w:hAnsi="Arial" w:cs="Arial"/>
+                    <w:b/>
+                    <w:sz w:val="24"/>
+                    <w:szCs w:val="24"/>
+                  </w:rPr>
+                  <w:t>Columna</w:t>
+                </w:r>
+              </w:p>
+            </w:tc>
+            <w:tc>
+              <w:tcPr>
+                <w:tcW w:w="2493" w:type="dxa"/>
+              </w:tcPr>
+              <w:p>
+                <w:pPr>
+                  <w:spacing w:line="360" w:lineRule="auto"/>
+                  <w:jc w:val="both"/>
+                  <w:rPr>
+                    <w:rFonts w:ascii="Arial" w:hAnsi="Arial" w:cs="Arial"/>
+                    <w:b/>
+                    <w:sz w:val="24"/>
+                    <w:szCs w:val="24"/>
+                  </w:rPr>
+                </w:pPr>
+                <w:r>
+                  <w:rPr>
+                    <w:rFonts w:ascii="Arial" w:hAnsi="Arial" w:cs="Arial"/>
+                    <w:b/>
+                    <w:sz w:val="24"/>
+                    <w:szCs w:val="24"/>
+                  </w:rPr>
+                  <w:t>Tipo</w:t>
+                </w:r>
+              </w:p>
+            </w:tc>
+            <w:tc>
+              <w:tcPr>
+                <w:tcW w:w="2493" w:type="dxa"/>
+              </w:tcPr>
+              <w:p>
+                <w:pPr>
+                  <w:spacing w:line="360" w:lineRule="auto"/>
+                  <w:jc w:val="both"/>
+                  <w:rPr>
+                    <w:rFonts w:ascii="Arial" w:hAnsi="Arial" w:cs="Arial"/>
+                    <w:b/>
+                    <w:sz w:val="24"/>
+                    <w:szCs w:val="24"/>
+                  </w:rPr>
+                </w:pPr>
+                <w:r>
+                  <w:rPr>
+                    <w:rFonts w:ascii="Arial" w:hAnsi="Arial" w:cs="Arial"/>
+                    <w:b/>
+                    <w:sz w:val="24"/>
+                    <w:szCs w:val="24"/>
+                  </w:rPr>
+                  <w:t>Tamaño</w:t>
+                </w:r>
+              </w:p>
+            </w:tc>
+            <w:tc>
+              <w:tcPr>
+                <w:tcW w:w="2493" w:type="dxa"/>
+              </w:tcPr>
+              <w:p>
+                <w:pPr>
+                  <w:spacing w:line="360" w:lineRule="auto"/>
+                  <w:jc w:val="both"/>
+                  <w:rPr>
+                    <w:rFonts w:ascii="Arial" w:hAnsi="Arial" w:cs="Arial"/>
+                    <w:b/>
+                    <w:sz w:val="24"/>
+                    <w:szCs w:val="24"/>
+                  </w:rPr>
+                </w:pPr>
+                <w:r>
+                  <w:rPr>
+                    <w:rFonts w:ascii="Arial" w:hAnsi="Arial" w:cs="Arial"/>
+                    <w:b/>
+                    <w:sz w:val="24"/>
+                    <w:szCs w:val="24"/>
+                  </w:rPr>
+                  <w:t>Descripción</w:t>
+                </w:r>
+              </w:p>
+            </w:tc>
+          </w:tr>
+          <w:tr>
+            <w:tc>
+              <w:tcPr>
+                <w:tcW w:w="2493" w:type="dxa"/>
+              </w:tcPr>
+              <w:p>
+                <w:pPr>
+                  <w:spacing w:line="360" w:lineRule="auto"/>
+                  <w:jc w:val="both"/>
+                  <w:rPr>
+                    <w:rFonts w:ascii="Arial" w:hAnsi="Arial" w:cs="Arial"/>
+                    <w:sz w:val="24"/>
+                    <w:szCs w:val="24"/>
+                  </w:rPr>
+                </w:pPr>
+              </w:p>
+            </w:tc>
+            <w:tc>
+              <w:tcPr>
+                <w:tcW w:w="2493" w:type="dxa"/>
+              </w:tcPr>
+              <w:p>
+                <w:pPr>
+                  <w:spacing w:line="360" w:lineRule="auto"/>
+                  <w:jc w:val="both"/>
+                  <w:rPr>
+                    <w:rFonts w:ascii="Arial" w:hAnsi="Arial" w:cs="Arial"/>
+                    <w:sz w:val="24"/>
+                    <w:szCs w:val="24"/>
+                  </w:rPr>
+                </w:pPr>
+              </w:p>
+            </w:tc>
+            <w:tc>
+              <w:tcPr>
+                <w:tcW w:w="2493" w:type="dxa"/>
+              </w:tcPr>
+              <w:p>
+                <w:pPr>
+                  <w:spacing w:line="360" w:lineRule="auto"/>
+                  <w:jc w:val="both"/>
+                  <w:rPr>
+                    <w:rFonts w:ascii="Arial" w:hAnsi="Arial" w:cs="Arial"/>
+                    <w:sz w:val="24"/>
+                    <w:szCs w:val="24"/>
+                  </w:rPr>
+                </w:pPr>
+              </w:p>
+            </w:tc>
+            <w:tc>
+              <w:tcPr>
+                <w:tcW w:w="2493" w:type="dxa"/>
+              </w:tcPr>
+              <w:p>
+                <w:pPr>
+                  <w:spacing w:line="360" w:lineRule="auto"/>
+                  <w:jc w:val="both"/>
+                  <w:rPr>
+                    <w:rFonts w:ascii="Arial" w:hAnsi="Arial" w:cs="Arial"/>
+                    <w:sz w:val="24"/>
+                    <w:szCs w:val="24"/>
+                  </w:rPr>
+                </w:pPr>
+              </w:p>
+            </w:tc>
+          </w:tr>
+          <w:tr>
+            <w:tc>
+              <w:tcPr>
+                <w:tcW w:w="2493" w:type="dxa"/>
+              </w:tcPr>
+              <w:p>
+                <w:pPr>
+                  <w:spacing w:line="360" w:lineRule="auto"/>
+                  <w:jc w:val="both"/>
+                  <w:rPr>
+                    <w:rFonts w:ascii="Arial" w:hAnsi="Arial" w:cs="Arial"/>
+                    <w:sz w:val="24"/>
+                    <w:szCs w:val="24"/>
+                  </w:rPr>
+                </w:pPr>
+              </w:p>
+            </w:tc>
+            <w:tc>
+              <w:tcPr>
+                <w:tcW w:w="2493" w:type="dxa"/>
+              </w:tcPr>
+              <w:p>
+                <w:pPr>
+                  <w:spacing w:line="360" w:lineRule="auto"/>
+                  <w:jc w:val="both"/>
+                  <w:rPr>
+                    <w:rFonts w:ascii="Arial" w:hAnsi="Arial" w:cs="Arial"/>
+                    <w:sz w:val="24"/>
+                    <w:szCs w:val="24"/>
+                  </w:rPr>
+                </w:pPr>
+              </w:p>
+            </w:tc>
+            <w:tc>
+              <w:tcPr>
+                <w:tcW w:w="2493" w:type="dxa"/>
+              </w:tcPr>
+              <w:p>
+                <w:pPr>
+                  <w:spacing w:line="360" w:lineRule="auto"/>
+                  <w:jc w:val="both"/>
+                  <w:rPr>
+                    <w:rFonts w:ascii="Arial" w:hAnsi="Arial" w:cs="Arial"/>
+                    <w:sz w:val="24"/>
+                    <w:szCs w:val="24"/>
+                  </w:rPr>
+                </w:pPr>
+              </w:p>
+            </w:tc>
+            <w:tc>
+              <w:tcPr>
+                <w:tcW w:w="2493" w:type="dxa"/>
+              </w:tcPr>
+              <w:p>
+                <w:pPr>
+                  <w:spacing w:line="360" w:lineRule="auto"/>
+                  <w:jc w:val="both"/>
+                  <w:rPr>
+                    <w:rFonts w:ascii="Arial" w:hAnsi="Arial" w:cs="Arial"/>
+                    <w:sz w:val="24"/>
+                    <w:szCs w:val="24"/>
+                  </w:rPr>
+                </w:pPr>
+              </w:p>
+            </w:tc>
+          </w:tr>
+          <w:tr>
+            <w:tc>
+              <w:tcPr>
+                <w:tcW w:w="2493" w:type="dxa"/>
+              </w:tcPr>
+              <w:p>
+                <w:pPr>
+                  <w:spacing w:line="360" w:lineRule="auto"/>
+                  <w:jc w:val="both"/>
+                  <w:rPr>
+                    <w:rFonts w:ascii="Arial" w:hAnsi="Arial" w:cs="Arial"/>
+                    <w:sz w:val="24"/>
+                    <w:szCs w:val="24"/>
+                  </w:rPr>
+                </w:pPr>
+              </w:p>
+            </w:tc>
+            <w:tc>
+              <w:tcPr>
+                <w:tcW w:w="2493" w:type="dxa"/>
+              </w:tcPr>
+              <w:p>
+                <w:pPr>
+                  <w:spacing w:line="360" w:lineRule="auto"/>
+                  <w:jc w:val="both"/>
+                  <w:rPr>
+                    <w:rFonts w:ascii="Arial" w:hAnsi="Arial" w:cs="Arial"/>
+                    <w:sz w:val="24"/>
+                    <w:szCs w:val="24"/>
+                  </w:rPr>
+                </w:pPr>
+              </w:p>
+            </w:tc>
+            <w:tc>
+              <w:tcPr>
+                <w:tcW w:w="2493" w:type="dxa"/>
+              </w:tcPr>
+              <w:p>
+                <w:pPr>
+                  <w:spacing w:line="360" w:lineRule="auto"/>
+                  <w:jc w:val="both"/>
+                  <w:rPr>
+                    <w:rFonts w:ascii="Arial" w:hAnsi="Arial" w:cs="Arial"/>
+                    <w:sz w:val="24"/>
+                    <w:szCs w:val="24"/>
+                  </w:rPr>
+                </w:pPr>
+              </w:p>
+            </w:tc>
+            <w:tc>
+              <w:tcPr>
+                <w:tcW w:w="2493" w:type="dxa"/>
+              </w:tcPr>
+              <w:p>
+                <w:pPr>
+                  <w:spacing w:line="360" w:lineRule="auto"/>
+                  <w:jc w:val="both"/>
+                  <w:rPr>
+                    <w:rFonts w:ascii="Arial" w:hAnsi="Arial" w:cs="Arial"/>
+                    <w:sz w:val="24"/>
+                    <w:szCs w:val="24"/>
+                  </w:rPr>
+                </w:pPr>
+              </w:p>
+            </w:tc>
+          </w:tr>
+        </w:tbl>
+        <w:p>
+          <w:pPr>
+            <w:spacing w:line="360" w:lineRule="auto"/>
+            <w:jc w:val="both"/>
+            <w:rPr>
+              <w:rFonts w:ascii="Arial" w:hAnsi="Arial" w:cs="Arial"/>
+              <w:sz w:val="24"/>
+              <w:szCs w:val="24"/>
+            </w:rPr>
+          </w:pPr>
+        </w:p>
+        <w:tbl>
+          <w:tblPr>
+            <w:tblStyle w:val="Tablaconcuadrcula"/>
+            <w:tblW w:w="0" w:type="auto"/>
+            <w:tblLook w:val="04A0" w:firstRow="1" w:lastRow="0" w:firstColumn="1" w:lastColumn="0" w:noHBand="0" w:noVBand="1"/>
+          </w:tblPr>
+          <w:tblGrid>
+            <w:gridCol w:w="2493"/>
+            <w:gridCol w:w="2493"/>
+            <w:gridCol w:w="2493"/>
+            <w:gridCol w:w="2493"/>
+          </w:tblGrid>
+          <w:tr>
+            <w:tc>
+              <w:tcPr>
+                <w:tcW w:w="9972" w:type="dxa"/>
+                <w:gridSpan w:val="4"/>
+              </w:tcPr>
+              <w:p>
+                <w:pPr>
+                  <w:spacing w:line="360" w:lineRule="auto"/>
+                  <w:jc w:val="both"/>
+                  <w:rPr>
+                    <w:rFonts w:ascii="Arial" w:hAnsi="Arial" w:cs="Arial"/>
+                    <w:sz w:val="24"/>
+                    <w:szCs w:val="24"/>
+                  </w:rPr>
+                </w:pPr>
+                <w:r>
+                  <w:rPr>
+                    <w:rFonts w:ascii="Arial" w:hAnsi="Arial" w:cs="Arial"/>
+                    <w:b/>
+                    <w:sz w:val="24"/>
+                    <w:szCs w:val="24"/>
+                  </w:rPr>
+                  <w:t>Nombre de la tabla:</w:t>
+                </w:r>
+                <w:r>
+                  <w:rPr>
+                    <w:rFonts w:ascii="Arial" w:hAnsi="Arial" w:cs="Arial"/>
+                    <w:sz w:val="24"/>
+                    <w:szCs w:val="24"/>
+                  </w:rPr>
+                  <w:t xml:space="preserve"> </w:t>
+                </w:r>
+                <w:r>
+                  <w:rPr>
+                    <w:rFonts w:ascii="Arial" w:hAnsi="Arial" w:cs="Arial"/>
+                    <w:sz w:val="24"/>
+                    <w:szCs w:val="24"/>
+                  </w:rPr>
+                  <w:t>Usuarios</w:t>
+                </w:r>
+                <w:r>
+                  <w:rPr>
+                    <w:rFonts w:ascii="Arial" w:hAnsi="Arial" w:cs="Arial"/>
+                    <w:sz w:val="24"/>
+                    <w:szCs w:val="24"/>
+                  </w:rPr>
+                  <w:t xml:space="preserve">_OBJ  </w:t>
+                </w:r>
+              </w:p>
+              <w:p>
+                <w:pPr>
+                  <w:spacing w:line="360" w:lineRule="auto"/>
+                  <w:jc w:val="both"/>
+                  <w:rPr>
+                    <w:rFonts w:ascii="Arial" w:hAnsi="Arial" w:cs="Arial"/>
+                    <w:sz w:val="24"/>
+                    <w:szCs w:val="24"/>
+                  </w:rPr>
+                </w:pPr>
+                <w:r>
+                  <w:rPr>
+                    <w:rFonts w:ascii="Arial" w:hAnsi="Arial" w:cs="Arial"/>
+                    <w:b/>
+                    <w:sz w:val="24"/>
+                    <w:szCs w:val="24"/>
+                  </w:rPr>
+                  <w:t>Tipo estructurado:</w:t>
+                </w:r>
+                <w:r>
+                  <w:rPr>
+                    <w:rFonts w:ascii="Arial" w:hAnsi="Arial" w:cs="Arial"/>
+                    <w:sz w:val="24"/>
+                    <w:szCs w:val="24"/>
+                  </w:rPr>
+                  <w:t xml:space="preserve"> T_</w:t>
+                </w:r>
+                <w:r>
+                  <w:rPr>
+                    <w:rFonts w:ascii="Arial" w:hAnsi="Arial" w:cs="Arial"/>
+                    <w:sz w:val="24"/>
+                    <w:szCs w:val="24"/>
+                  </w:rPr>
+                  <w:t>Usuario</w:t>
+                </w:r>
+              </w:p>
+            </w:tc>
+          </w:tr>
+          <w:tr>
+            <w:tc>
+              <w:tcPr>
+                <w:tcW w:w="2493" w:type="dxa"/>
+              </w:tcPr>
+              <w:p>
+                <w:pPr>
+                  <w:spacing w:line="360" w:lineRule="auto"/>
+                  <w:jc w:val="both"/>
+                  <w:rPr>
+                    <w:rFonts w:ascii="Arial" w:hAnsi="Arial" w:cs="Arial"/>
+                    <w:b/>
+                    <w:sz w:val="24"/>
+                    <w:szCs w:val="24"/>
+                  </w:rPr>
+                </w:pPr>
+                <w:r>
+                  <w:rPr>
+                    <w:rFonts w:ascii="Arial" w:hAnsi="Arial" w:cs="Arial"/>
+                    <w:b/>
+                    <w:sz w:val="24"/>
+                    <w:szCs w:val="24"/>
+                  </w:rPr>
+                  <w:t>Columna</w:t>
+                </w:r>
+              </w:p>
+            </w:tc>
+            <w:tc>
+              <w:tcPr>
+                <w:tcW w:w="2493" w:type="dxa"/>
+              </w:tcPr>
+              <w:p>
+                <w:pPr>
+                  <w:spacing w:line="360" w:lineRule="auto"/>
+                  <w:jc w:val="both"/>
+                  <w:rPr>
+                    <w:rFonts w:ascii="Arial" w:hAnsi="Arial" w:cs="Arial"/>
+                    <w:b/>
+                    <w:sz w:val="24"/>
+                    <w:szCs w:val="24"/>
+                  </w:rPr>
+                </w:pPr>
+                <w:r>
+                  <w:rPr>
+                    <w:rFonts w:ascii="Arial" w:hAnsi="Arial" w:cs="Arial"/>
+                    <w:b/>
+                    <w:sz w:val="24"/>
+                    <w:szCs w:val="24"/>
+                  </w:rPr>
+                  <w:t>Tipo</w:t>
+                </w:r>
+              </w:p>
+            </w:tc>
+            <w:tc>
+              <w:tcPr>
+                <w:tcW w:w="2493" w:type="dxa"/>
+              </w:tcPr>
+              <w:p>
+                <w:pPr>
+                  <w:spacing w:line="360" w:lineRule="auto"/>
+                  <w:jc w:val="both"/>
+                  <w:rPr>
+                    <w:rFonts w:ascii="Arial" w:hAnsi="Arial" w:cs="Arial"/>
+                    <w:b/>
+                    <w:sz w:val="24"/>
+                    <w:szCs w:val="24"/>
+                  </w:rPr>
+                </w:pPr>
+                <w:r>
+                  <w:rPr>
+                    <w:rFonts w:ascii="Arial" w:hAnsi="Arial" w:cs="Arial"/>
+                    <w:b/>
+                    <w:sz w:val="24"/>
+                    <w:szCs w:val="24"/>
+                  </w:rPr>
+                  <w:t>Tamaño</w:t>
+                </w:r>
+              </w:p>
+            </w:tc>
+            <w:tc>
+              <w:tcPr>
+                <w:tcW w:w="2493" w:type="dxa"/>
+              </w:tcPr>
+              <w:p>
+                <w:pPr>
+                  <w:spacing w:line="360" w:lineRule="auto"/>
+                  <w:jc w:val="both"/>
+                  <w:rPr>
+                    <w:rFonts w:ascii="Arial" w:hAnsi="Arial" w:cs="Arial"/>
+                    <w:b/>
+                    <w:sz w:val="24"/>
+                    <w:szCs w:val="24"/>
+                  </w:rPr>
+                </w:pPr>
+                <w:r>
+                  <w:rPr>
+                    <w:rFonts w:ascii="Arial" w:hAnsi="Arial" w:cs="Arial"/>
+                    <w:b/>
+                    <w:sz w:val="24"/>
+                    <w:szCs w:val="24"/>
+                  </w:rPr>
+                  <w:t>Descripción</w:t>
+                </w:r>
+              </w:p>
+            </w:tc>
+          </w:tr>
+          <w:tr>
+            <w:tc>
+              <w:tcPr>
+                <w:tcW w:w="2493" w:type="dxa"/>
+              </w:tcPr>
+              <w:p>
+                <w:pPr>
+                  <w:spacing w:line="360" w:lineRule="auto"/>
+                  <w:jc w:val="both"/>
+                  <w:rPr>
+                    <w:rFonts w:ascii="Arial" w:hAnsi="Arial" w:cs="Arial"/>
+                    <w:sz w:val="24"/>
+                    <w:szCs w:val="24"/>
+                  </w:rPr>
+                </w:pPr>
+              </w:p>
+            </w:tc>
+            <w:tc>
+              <w:tcPr>
+                <w:tcW w:w="2493" w:type="dxa"/>
+              </w:tcPr>
+              <w:p>
+                <w:pPr>
+                  <w:spacing w:line="360" w:lineRule="auto"/>
+                  <w:jc w:val="both"/>
+                  <w:rPr>
+                    <w:rFonts w:ascii="Arial" w:hAnsi="Arial" w:cs="Arial"/>
+                    <w:sz w:val="24"/>
+                    <w:szCs w:val="24"/>
+                  </w:rPr>
+                </w:pPr>
+              </w:p>
+            </w:tc>
+            <w:tc>
+              <w:tcPr>
+                <w:tcW w:w="2493" w:type="dxa"/>
+              </w:tcPr>
+              <w:p>
+                <w:pPr>
+                  <w:spacing w:line="360" w:lineRule="auto"/>
+                  <w:jc w:val="both"/>
+                  <w:rPr>
+                    <w:rFonts w:ascii="Arial" w:hAnsi="Arial" w:cs="Arial"/>
+                    <w:sz w:val="24"/>
+                    <w:szCs w:val="24"/>
+                  </w:rPr>
+                </w:pPr>
+              </w:p>
+            </w:tc>
+            <w:tc>
+              <w:tcPr>
+                <w:tcW w:w="2493" w:type="dxa"/>
+              </w:tcPr>
+              <w:p>
+                <w:pPr>
+                  <w:spacing w:line="360" w:lineRule="auto"/>
+                  <w:jc w:val="both"/>
+                  <w:rPr>
+                    <w:rFonts w:ascii="Arial" w:hAnsi="Arial" w:cs="Arial"/>
+                    <w:sz w:val="24"/>
+                    <w:szCs w:val="24"/>
+                  </w:rPr>
+                </w:pPr>
+              </w:p>
+            </w:tc>
+          </w:tr>
+          <w:tr>
+            <w:tc>
+              <w:tcPr>
+                <w:tcW w:w="2493" w:type="dxa"/>
+              </w:tcPr>
+              <w:p>
+                <w:pPr>
+                  <w:spacing w:line="360" w:lineRule="auto"/>
+                  <w:jc w:val="both"/>
+                  <w:rPr>
+                    <w:rFonts w:ascii="Arial" w:hAnsi="Arial" w:cs="Arial"/>
+                    <w:sz w:val="24"/>
+                    <w:szCs w:val="24"/>
+                  </w:rPr>
+                </w:pPr>
+              </w:p>
+            </w:tc>
+            <w:tc>
+              <w:tcPr>
+                <w:tcW w:w="2493" w:type="dxa"/>
+              </w:tcPr>
+              <w:p>
+                <w:pPr>
+                  <w:spacing w:line="360" w:lineRule="auto"/>
+                  <w:jc w:val="both"/>
+                  <w:rPr>
+                    <w:rFonts w:ascii="Arial" w:hAnsi="Arial" w:cs="Arial"/>
+                    <w:sz w:val="24"/>
+                    <w:szCs w:val="24"/>
+                  </w:rPr>
+                </w:pPr>
+              </w:p>
+            </w:tc>
+            <w:tc>
+              <w:tcPr>
+                <w:tcW w:w="2493" w:type="dxa"/>
+              </w:tcPr>
+              <w:p>
+                <w:pPr>
+                  <w:spacing w:line="360" w:lineRule="auto"/>
+                  <w:jc w:val="both"/>
+                  <w:rPr>
+                    <w:rFonts w:ascii="Arial" w:hAnsi="Arial" w:cs="Arial"/>
+                    <w:sz w:val="24"/>
+                    <w:szCs w:val="24"/>
+                  </w:rPr>
+                </w:pPr>
+              </w:p>
+            </w:tc>
+            <w:tc>
+              <w:tcPr>
+                <w:tcW w:w="2493" w:type="dxa"/>
+              </w:tcPr>
+              <w:p>
+                <w:pPr>
+                  <w:spacing w:line="360" w:lineRule="auto"/>
+                  <w:jc w:val="both"/>
+                  <w:rPr>
+                    <w:rFonts w:ascii="Arial" w:hAnsi="Arial" w:cs="Arial"/>
+                    <w:sz w:val="24"/>
+                    <w:szCs w:val="24"/>
+                  </w:rPr>
+                </w:pPr>
+              </w:p>
+            </w:tc>
+          </w:tr>
+          <w:tr>
+            <w:tc>
+              <w:tcPr>
+                <w:tcW w:w="2493" w:type="dxa"/>
+              </w:tcPr>
+              <w:p>
+                <w:pPr>
+                  <w:spacing w:line="360" w:lineRule="auto"/>
+                  <w:jc w:val="both"/>
+                  <w:rPr>
+                    <w:rFonts w:ascii="Arial" w:hAnsi="Arial" w:cs="Arial"/>
+                    <w:sz w:val="24"/>
+                    <w:szCs w:val="24"/>
+                  </w:rPr>
+                </w:pPr>
+              </w:p>
+            </w:tc>
+            <w:tc>
+              <w:tcPr>
+                <w:tcW w:w="2493" w:type="dxa"/>
+              </w:tcPr>
+              <w:p>
+                <w:pPr>
+                  <w:spacing w:line="360" w:lineRule="auto"/>
+                  <w:jc w:val="both"/>
+                  <w:rPr>
+                    <w:rFonts w:ascii="Arial" w:hAnsi="Arial" w:cs="Arial"/>
+                    <w:sz w:val="24"/>
+                    <w:szCs w:val="24"/>
+                  </w:rPr>
+                </w:pPr>
+              </w:p>
+            </w:tc>
+            <w:tc>
+              <w:tcPr>
+                <w:tcW w:w="2493" w:type="dxa"/>
+              </w:tcPr>
+              <w:p>
+                <w:pPr>
+                  <w:spacing w:line="360" w:lineRule="auto"/>
+                  <w:jc w:val="both"/>
+                  <w:rPr>
+                    <w:rFonts w:ascii="Arial" w:hAnsi="Arial" w:cs="Arial"/>
+                    <w:sz w:val="24"/>
+                    <w:szCs w:val="24"/>
+                  </w:rPr>
+                </w:pPr>
+              </w:p>
+            </w:tc>
+            <w:tc>
+              <w:tcPr>
+                <w:tcW w:w="2493" w:type="dxa"/>
+              </w:tcPr>
+              <w:p>
+                <w:pPr>
+                  <w:spacing w:line="360" w:lineRule="auto"/>
+                  <w:jc w:val="both"/>
+                  <w:rPr>
+                    <w:rFonts w:ascii="Arial" w:hAnsi="Arial" w:cs="Arial"/>
+                    <w:sz w:val="24"/>
+                    <w:szCs w:val="24"/>
+                  </w:rPr>
+                </w:pPr>
+              </w:p>
+            </w:tc>
+          </w:tr>
+        </w:tbl>
         <w:p>
           <w:pPr>
             <w:spacing w:line="360" w:lineRule="auto"/>
@@ -10482,7 +11937,7 @@
                 <w:bCs/>
                 <w:noProof/>
               </w:rPr>
-              <w:t>5</w:t>
+              <w:t>4</w:t>
             </w:r>
             <w:r>
               <w:rPr>
@@ -10527,7 +11982,7 @@
                 <w:bCs/>
                 <w:noProof/>
               </w:rPr>
-              <w:t>6</w:t>
+              <w:t>7</w:t>
             </w:r>
             <w:r>
               <w:rPr>
@@ -14020,7 +15475,7 @@
 </file>
 
 <file path=customXml/itemProps1.xml><?xml version="1.0" encoding="utf-8"?>
-<ds:datastoreItem xmlns:ds="http://schemas.openxmlformats.org/officeDocument/2006/customXml" ds:itemID="{571FFC53-A1CE-4653-A836-06AEAD6557B0}">
+<ds:datastoreItem xmlns:ds="http://schemas.openxmlformats.org/officeDocument/2006/customXml" ds:itemID="{0400236A-DEFD-474A-BF75-A97C00B59E08}">
   <ds:schemaRefs>
     <ds:schemaRef ds:uri="http://schemas.openxmlformats.org/officeDocument/2006/bibliography"/>
   </ds:schemaRefs>

--- a/Documentación_Proyecto_II_2015.docx
+++ b/Documentación_Proyecto_II_2015.docx
@@ -3748,7 +3748,27 @@
               <w:sz w:val="24"/>
               <w:szCs w:val="24"/>
             </w:rPr>
-            <w:t xml:space="preserve"> José Stradi Granados, M. Sc. </w:t>
+            <w:t xml:space="preserve"> José </w:t>
+          </w:r>
+          <w:proofErr w:type="spellStart"/>
+          <w:r>
+            <w:rPr>
+              <w:rFonts w:ascii="Arial" w:hAnsi="Arial" w:cs="Arial"/>
+              <w:color w:val="000000"/>
+              <w:sz w:val="24"/>
+              <w:szCs w:val="24"/>
+            </w:rPr>
+            <w:t>Stradi</w:t>
+          </w:r>
+          <w:proofErr w:type="spellEnd"/>
+          <w:r>
+            <w:rPr>
+              <w:rFonts w:ascii="Arial" w:hAnsi="Arial" w:cs="Arial"/>
+              <w:color w:val="000000"/>
+              <w:sz w:val="24"/>
+              <w:szCs w:val="24"/>
+            </w:rPr>
+            <w:t xml:space="preserve"> Granados, M. Sc. </w:t>
           </w:r>
         </w:p>
         <w:p>
@@ -4993,6 +5013,7 @@
                   </w:rPr>
                   <w:t xml:space="preserve"> </w:t>
                 </w:r>
+                <w:proofErr w:type="spellStart"/>
                 <w:r>
                   <w:rPr>
                     <w:rFonts w:ascii="Arial" w:hAnsi="Arial" w:cs="Arial"/>
@@ -5001,6 +5022,7 @@
                   </w:rPr>
                   <w:t>Articulos_OBJ</w:t>
                 </w:r>
+                <w:proofErr w:type="spellEnd"/>
                 <w:r>
                   <w:rPr>
                     <w:rFonts w:ascii="Arial" w:hAnsi="Arial" w:cs="Arial"/>
@@ -5035,8 +5057,18 @@
                     <w:sz w:val="24"/>
                     <w:szCs w:val="24"/>
                   </w:rPr>
-                  <w:t xml:space="preserve"> T_Articulo</w:t>
-                </w:r>
+                  <w:t xml:space="preserve"> </w:t>
+                </w:r>
+                <w:proofErr w:type="spellStart"/>
+                <w:r>
+                  <w:rPr>
+                    <w:rFonts w:ascii="Arial" w:hAnsi="Arial" w:cs="Arial"/>
+                    <w:sz w:val="24"/>
+                    <w:szCs w:val="24"/>
+                  </w:rPr>
+                  <w:t>T_Articulo</w:t>
+                </w:r>
+                <w:proofErr w:type="spellEnd"/>
               </w:p>
             </w:tc>
           </w:tr>
@@ -5452,6 +5484,7 @@
                     <w:szCs w:val="24"/>
                   </w:rPr>
                 </w:pPr>
+                <w:proofErr w:type="spellStart"/>
                 <w:r>
                   <w:rPr>
                     <w:rFonts w:ascii="Arial" w:hAnsi="Arial" w:cs="Arial"/>
@@ -5460,6 +5493,7 @@
                   </w:rPr>
                   <w:t>cantMinima</w:t>
                 </w:r>
+                <w:proofErr w:type="spellEnd"/>
               </w:p>
             </w:tc>
             <w:tc>
@@ -5549,6 +5583,7 @@
                     <w:szCs w:val="24"/>
                   </w:rPr>
                 </w:pPr>
+                <w:proofErr w:type="spellStart"/>
                 <w:r>
                   <w:rPr>
                     <w:rFonts w:ascii="Arial" w:hAnsi="Arial" w:cs="Arial"/>
@@ -5557,6 +5592,7 @@
                   </w:rPr>
                   <w:t>cantMaxima</w:t>
                 </w:r>
+                <w:proofErr w:type="spellEnd"/>
               </w:p>
             </w:tc>
             <w:tc>
@@ -5753,6 +5789,7 @@
                     <w:szCs w:val="24"/>
                   </w:rPr>
                 </w:pPr>
+                <w:proofErr w:type="spellStart"/>
                 <w:r>
                   <w:rPr>
                     <w:rFonts w:ascii="Arial" w:hAnsi="Arial" w:cs="Arial"/>
@@ -5761,6 +5798,7 @@
                   </w:rPr>
                   <w:t>fechaActuPrecio</w:t>
                 </w:r>
+                <w:proofErr w:type="spellEnd"/>
               </w:p>
             </w:tc>
             <w:tc>
@@ -5842,6 +5880,7 @@
                     <w:szCs w:val="24"/>
                   </w:rPr>
                 </w:pPr>
+                <w:proofErr w:type="spellStart"/>
                 <w:r>
                   <w:rPr>
                     <w:rFonts w:ascii="Arial" w:hAnsi="Arial" w:cs="Arial"/>
@@ -5850,6 +5889,7 @@
                   </w:rPr>
                   <w:t>fechaRegistro</w:t>
                 </w:r>
+                <w:proofErr w:type="spellEnd"/>
               </w:p>
             </w:tc>
             <w:tc>
@@ -5931,6 +5971,7 @@
                     <w:szCs w:val="24"/>
                   </w:rPr>
                 </w:pPr>
+                <w:proofErr w:type="spellStart"/>
                 <w:r>
                   <w:rPr>
                     <w:rFonts w:ascii="Arial" w:hAnsi="Arial" w:cs="Arial"/>
@@ -5939,6 +5980,7 @@
                   </w:rPr>
                   <w:t>usuarioInserta</w:t>
                 </w:r>
+                <w:proofErr w:type="spellEnd"/>
               </w:p>
             </w:tc>
             <w:tc>
@@ -6020,6 +6062,7 @@
                     <w:szCs w:val="24"/>
                   </w:rPr>
                 </w:pPr>
+                <w:proofErr w:type="spellStart"/>
                 <w:r>
                   <w:rPr>
                     <w:rFonts w:ascii="Arial" w:hAnsi="Arial" w:cs="Arial"/>
@@ -6028,6 +6071,7 @@
                   </w:rPr>
                   <w:t>ref_familia</w:t>
                 </w:r>
+                <w:proofErr w:type="spellEnd"/>
               </w:p>
             </w:tc>
             <w:tc>
@@ -6109,6 +6153,7 @@
                     <w:szCs w:val="24"/>
                   </w:rPr>
                 </w:pPr>
+                <w:proofErr w:type="spellStart"/>
                 <w:r>
                   <w:rPr>
                     <w:rFonts w:ascii="Arial" w:hAnsi="Arial" w:cs="Arial"/>
@@ -6117,6 +6162,7 @@
                   </w:rPr>
                   <w:t>ref_T_UnidadMedida</w:t>
                 </w:r>
+                <w:proofErr w:type="spellEnd"/>
               </w:p>
             </w:tc>
             <w:tc>
@@ -6198,6 +6244,7 @@
                     <w:szCs w:val="24"/>
                   </w:rPr>
                 </w:pPr>
+                <w:proofErr w:type="spellStart"/>
                 <w:r>
                   <w:rPr>
                     <w:rFonts w:ascii="Arial" w:hAnsi="Arial" w:cs="Arial"/>
@@ -6206,6 +6253,7 @@
                   </w:rPr>
                   <w:t>list_ref_T_Componente</w:t>
                 </w:r>
+                <w:proofErr w:type="spellEnd"/>
               </w:p>
             </w:tc>
             <w:tc>
@@ -6275,15 +6323,7 @@
                     <w:sz w:val="24"/>
                     <w:szCs w:val="24"/>
                   </w:rPr>
-                  <w:t xml:space="preserve"> (ver </w:t>
-                </w:r>
-                <w:r>
-                  <w:rPr>
-                    <w:rFonts w:ascii="Arial" w:hAnsi="Arial" w:cs="Arial"/>
-                    <w:sz w:val="24"/>
-                    <w:szCs w:val="24"/>
-                  </w:rPr>
-                  <w:t>4.1)</w:t>
+                  <w:t xml:space="preserve"> (ver 4.1(</w:t>
                 </w:r>
               </w:p>
             </w:tc>
@@ -6356,6 +6396,7 @@
                   </w:rPr>
                   <w:t xml:space="preserve"> </w:t>
                 </w:r>
+                <w:proofErr w:type="spellStart"/>
                 <w:r>
                   <w:rPr>
                     <w:rFonts w:ascii="Arial" w:hAnsi="Arial" w:cs="Arial"/>
@@ -6370,7 +6411,16 @@
                     <w:sz w:val="24"/>
                     <w:szCs w:val="24"/>
                   </w:rPr>
-                  <w:t xml:space="preserve">_OBJ  </w:t>
+                  <w:t>_OBJ</w:t>
+                </w:r>
+                <w:proofErr w:type="spellEnd"/>
+                <w:r>
+                  <w:rPr>
+                    <w:rFonts w:ascii="Arial" w:hAnsi="Arial" w:cs="Arial"/>
+                    <w:sz w:val="24"/>
+                    <w:szCs w:val="24"/>
+                  </w:rPr>
+                  <w:t xml:space="preserve">  </w:t>
                 </w:r>
               </w:p>
               <w:p>
@@ -6398,8 +6448,18 @@
                     <w:sz w:val="24"/>
                     <w:szCs w:val="24"/>
                   </w:rPr>
-                  <w:t xml:space="preserve"> T_Componente</w:t>
-                </w:r>
+                  <w:t xml:space="preserve"> </w:t>
+                </w:r>
+                <w:proofErr w:type="spellStart"/>
+                <w:r>
+                  <w:rPr>
+                    <w:rFonts w:ascii="Arial" w:hAnsi="Arial" w:cs="Arial"/>
+                    <w:sz w:val="24"/>
+                    <w:szCs w:val="24"/>
+                  </w:rPr>
+                  <w:t>T_Componente</w:t>
+                </w:r>
+                <w:proofErr w:type="spellEnd"/>
               </w:p>
             </w:tc>
           </w:tr>
@@ -6524,6 +6584,7 @@
                     <w:szCs w:val="24"/>
                   </w:rPr>
                 </w:pPr>
+                <w:proofErr w:type="spellStart"/>
                 <w:r>
                   <w:rPr>
                     <w:rFonts w:ascii="Arial" w:hAnsi="Arial" w:cs="Arial"/>
@@ -6532,6 +6593,7 @@
                   </w:rPr>
                   <w:t>Componente_ID</w:t>
                 </w:r>
+                <w:proofErr w:type="spellEnd"/>
               </w:p>
             </w:tc>
             <w:tc>
@@ -6621,6 +6683,7 @@
                     <w:szCs w:val="24"/>
                   </w:rPr>
                 </w:pPr>
+                <w:proofErr w:type="spellStart"/>
                 <w:r>
                   <w:rPr>
                     <w:rFonts w:ascii="Arial" w:hAnsi="Arial" w:cs="Arial"/>
@@ -6637,6 +6700,7 @@
                   </w:rPr>
                   <w:t>ef_T_Articulo</w:t>
                 </w:r>
+                <w:proofErr w:type="spellEnd"/>
               </w:p>
             </w:tc>
             <w:tc>
@@ -6659,8 +6723,18 @@
                     <w:sz w:val="24"/>
                     <w:szCs w:val="24"/>
                   </w:rPr>
-                  <w:t>REF T_Articulo</w:t>
-                </w:r>
+                  <w:t xml:space="preserve">REF </w:t>
+                </w:r>
+                <w:proofErr w:type="spellStart"/>
+                <w:r>
+                  <w:rPr>
+                    <w:rFonts w:ascii="Arial" w:hAnsi="Arial" w:cs="Arial"/>
+                    <w:sz w:val="24"/>
+                    <w:szCs w:val="24"/>
+                  </w:rPr>
+                  <w:t>T_Articulo</w:t>
+                </w:r>
+                <w:proofErr w:type="spellEnd"/>
               </w:p>
             </w:tc>
             <w:tc>
@@ -6787,6 +6861,7 @@
                   </w:rPr>
                   <w:t xml:space="preserve"> </w:t>
                 </w:r>
+                <w:proofErr w:type="spellStart"/>
                 <w:r>
                   <w:rPr>
                     <w:rFonts w:ascii="Arial" w:hAnsi="Arial" w:cs="Arial"/>
@@ -6801,7 +6876,16 @@
                     <w:sz w:val="24"/>
                     <w:szCs w:val="24"/>
                   </w:rPr>
-                  <w:t xml:space="preserve">_OBJ  </w:t>
+                  <w:t>_OBJ</w:t>
+                </w:r>
+                <w:proofErr w:type="spellEnd"/>
+                <w:r>
+                  <w:rPr>
+                    <w:rFonts w:ascii="Arial" w:hAnsi="Arial" w:cs="Arial"/>
+                    <w:sz w:val="24"/>
+                    <w:szCs w:val="24"/>
+                  </w:rPr>
+                  <w:t xml:space="preserve">  </w:t>
                 </w:r>
               </w:p>
               <w:p>
@@ -6829,8 +6913,18 @@
                     <w:sz w:val="24"/>
                     <w:szCs w:val="24"/>
                   </w:rPr>
-                  <w:t xml:space="preserve"> T_Moneda</w:t>
-                </w:r>
+                  <w:t xml:space="preserve"> </w:t>
+                </w:r>
+                <w:proofErr w:type="spellStart"/>
+                <w:r>
+                  <w:rPr>
+                    <w:rFonts w:ascii="Arial" w:hAnsi="Arial" w:cs="Arial"/>
+                    <w:sz w:val="24"/>
+                    <w:szCs w:val="24"/>
+                  </w:rPr>
+                  <w:t>T_Moneda</w:t>
+                </w:r>
+                <w:proofErr w:type="spellEnd"/>
               </w:p>
             </w:tc>
           </w:tr>
@@ -7191,6 +7285,7 @@
                   </w:rPr>
                   <w:t xml:space="preserve"> </w:t>
                 </w:r>
+                <w:proofErr w:type="spellStart"/>
                 <w:r>
                   <w:rPr>
                     <w:rFonts w:ascii="Arial" w:hAnsi="Arial" w:cs="Arial"/>
@@ -7205,7 +7300,16 @@
                     <w:sz w:val="24"/>
                     <w:szCs w:val="24"/>
                   </w:rPr>
-                  <w:t xml:space="preserve">_OBJ  </w:t>
+                  <w:t>_OBJ</w:t>
+                </w:r>
+                <w:proofErr w:type="spellEnd"/>
+                <w:r>
+                  <w:rPr>
+                    <w:rFonts w:ascii="Arial" w:hAnsi="Arial" w:cs="Arial"/>
+                    <w:sz w:val="24"/>
+                    <w:szCs w:val="24"/>
+                  </w:rPr>
+                  <w:t xml:space="preserve">  </w:t>
                 </w:r>
               </w:p>
               <w:p>
@@ -7233,8 +7337,18 @@
                     <w:sz w:val="24"/>
                     <w:szCs w:val="24"/>
                   </w:rPr>
-                  <w:t xml:space="preserve"> T_Familia</w:t>
-                </w:r>
+                  <w:t xml:space="preserve"> </w:t>
+                </w:r>
+                <w:proofErr w:type="spellStart"/>
+                <w:r>
+                  <w:rPr>
+                    <w:rFonts w:ascii="Arial" w:hAnsi="Arial" w:cs="Arial"/>
+                    <w:sz w:val="24"/>
+                    <w:szCs w:val="24"/>
+                  </w:rPr>
+                  <w:t>T_Familia</w:t>
+                </w:r>
+                <w:proofErr w:type="spellEnd"/>
               </w:p>
             </w:tc>
           </w:tr>
@@ -7486,7 +7600,17 @@
                     <w:sz w:val="24"/>
                     <w:szCs w:val="24"/>
                   </w:rPr>
-                  <w:t>VARCHAR2</w:t>
+                  <w:t>VAR</w:t>
+                </w:r>
+                <w:bookmarkStart w:id="2" w:name="_GoBack"/>
+                <w:bookmarkEnd w:id="2"/>
+                <w:r>
+                  <w:rPr>
+                    <w:rFonts w:ascii="Arial" w:hAnsi="Arial" w:cs="Arial"/>
+                    <w:sz w:val="24"/>
+                    <w:szCs w:val="24"/>
+                  </w:rPr>
+                  <w:t>CHAR2</w:t>
                 </w:r>
               </w:p>
             </w:tc>
@@ -7553,6 +7677,7 @@
                     <w:szCs w:val="24"/>
                   </w:rPr>
                 </w:pPr>
+                <w:proofErr w:type="spellStart"/>
                 <w:r>
                   <w:rPr>
                     <w:rFonts w:ascii="Arial" w:hAnsi="Arial" w:cs="Arial"/>
@@ -7561,6 +7686,7 @@
                   </w:rPr>
                   <w:t>porcCompraArt</w:t>
                 </w:r>
+                <w:proofErr w:type="spellEnd"/>
               </w:p>
             </w:tc>
             <w:tc>
@@ -7623,880 +7749,6 @@
                     <w:szCs w:val="24"/>
                   </w:rPr>
                   <w:t>Porcentaje aplicado a la compra de los artículos</w:t>
-                </w:r>
-              </w:p>
-            </w:tc>
-          </w:tr>
-        </w:tbl>
-        <w:p>
-          <w:pPr>
-            <w:spacing w:line="360" w:lineRule="auto"/>
-            <w:jc w:val="both"/>
-            <w:rPr>
-              <w:rFonts w:ascii="Arial" w:hAnsi="Arial" w:cs="Arial"/>
-              <w:sz w:val="24"/>
-              <w:szCs w:val="24"/>
-            </w:rPr>
-          </w:pPr>
-        </w:p>
-        <w:tbl>
-          <w:tblPr>
-            <w:tblStyle w:val="Tablaconcuadrcula"/>
-            <w:tblW w:w="0" w:type="auto"/>
-            <w:tblLook w:val="04A0" w:firstRow="1" w:lastRow="0" w:firstColumn="1" w:lastColumn="0" w:noHBand="0" w:noVBand="1"/>
-          </w:tblPr>
-          <w:tblGrid>
-            <w:gridCol w:w="2203"/>
-            <w:gridCol w:w="3644"/>
-            <w:gridCol w:w="1973"/>
-            <w:gridCol w:w="2228"/>
-          </w:tblGrid>
-          <w:tr>
-            <w:tc>
-              <w:tcPr>
-                <w:tcW w:w="10048" w:type="dxa"/>
-                <w:gridSpan w:val="4"/>
-              </w:tcPr>
-              <w:p>
-                <w:pPr>
-                  <w:spacing w:line="360" w:lineRule="auto"/>
-                  <w:jc w:val="both"/>
-                  <w:rPr>
-                    <w:rFonts w:ascii="Arial" w:hAnsi="Arial" w:cs="Arial"/>
-                    <w:sz w:val="24"/>
-                    <w:szCs w:val="24"/>
-                  </w:rPr>
-                </w:pPr>
-                <w:r>
-                  <w:rPr>
-                    <w:rFonts w:ascii="Arial" w:hAnsi="Arial" w:cs="Arial"/>
-                    <w:b/>
-                    <w:sz w:val="24"/>
-                    <w:szCs w:val="24"/>
-                  </w:rPr>
-                  <w:t>Nombre de la tabla:</w:t>
-                </w:r>
-                <w:r>
-                  <w:rPr>
-                    <w:rFonts w:ascii="Arial" w:hAnsi="Arial" w:cs="Arial"/>
-                    <w:sz w:val="24"/>
-                    <w:szCs w:val="24"/>
-                  </w:rPr>
-                  <w:t xml:space="preserve"> </w:t>
-                </w:r>
-                <w:r>
-                  <w:rPr>
-                    <w:rFonts w:ascii="Arial" w:hAnsi="Arial" w:cs="Arial"/>
-                    <w:sz w:val="24"/>
-                    <w:szCs w:val="24"/>
-                  </w:rPr>
-                  <w:t>ListaPrecios</w:t>
-                </w:r>
-                <w:r>
-                  <w:rPr>
-                    <w:rFonts w:ascii="Arial" w:hAnsi="Arial" w:cs="Arial"/>
-                    <w:sz w:val="24"/>
-                    <w:szCs w:val="24"/>
-                  </w:rPr>
-                  <w:t xml:space="preserve">_OBJ  </w:t>
-                </w:r>
-              </w:p>
-              <w:p>
-                <w:pPr>
-                  <w:spacing w:line="360" w:lineRule="auto"/>
-                  <w:jc w:val="both"/>
-                  <w:rPr>
-                    <w:rFonts w:ascii="Arial" w:hAnsi="Arial" w:cs="Arial"/>
-                    <w:sz w:val="24"/>
-                    <w:szCs w:val="24"/>
-                  </w:rPr>
-                </w:pPr>
-                <w:r>
-                  <w:rPr>
-                    <w:rFonts w:ascii="Arial" w:hAnsi="Arial" w:cs="Arial"/>
-                    <w:b/>
-                    <w:sz w:val="24"/>
-                    <w:szCs w:val="24"/>
-                  </w:rPr>
-                  <w:t>Tipo estructurado:</w:t>
-                </w:r>
-                <w:r>
-                  <w:rPr>
-                    <w:rFonts w:ascii="Arial" w:hAnsi="Arial" w:cs="Arial"/>
-                    <w:sz w:val="24"/>
-                    <w:szCs w:val="24"/>
-                  </w:rPr>
-                  <w:t xml:space="preserve"> T_ListaPrecio</w:t>
-                </w:r>
-              </w:p>
-            </w:tc>
-          </w:tr>
-          <w:tr>
-            <w:tc>
-              <w:tcPr>
-                <w:tcW w:w="2464" w:type="dxa"/>
-              </w:tcPr>
-              <w:p>
-                <w:pPr>
-                  <w:spacing w:line="360" w:lineRule="auto"/>
-                  <w:jc w:val="both"/>
-                  <w:rPr>
-                    <w:rFonts w:ascii="Arial" w:hAnsi="Arial" w:cs="Arial"/>
-                    <w:b/>
-                    <w:sz w:val="24"/>
-                    <w:szCs w:val="24"/>
-                  </w:rPr>
-                </w:pPr>
-                <w:r>
-                  <w:rPr>
-                    <w:rFonts w:ascii="Arial" w:hAnsi="Arial" w:cs="Arial"/>
-                    <w:b/>
-                    <w:sz w:val="24"/>
-                    <w:szCs w:val="24"/>
-                  </w:rPr>
-                  <w:t>Columna</w:t>
-                </w:r>
-              </w:p>
-            </w:tc>
-            <w:tc>
-              <w:tcPr>
-                <w:tcW w:w="2685" w:type="dxa"/>
-              </w:tcPr>
-              <w:p>
-                <w:pPr>
-                  <w:spacing w:line="360" w:lineRule="auto"/>
-                  <w:jc w:val="both"/>
-                  <w:rPr>
-                    <w:rFonts w:ascii="Arial" w:hAnsi="Arial" w:cs="Arial"/>
-                    <w:b/>
-                    <w:sz w:val="24"/>
-                    <w:szCs w:val="24"/>
-                  </w:rPr>
-                </w:pPr>
-                <w:r>
-                  <w:rPr>
-                    <w:rFonts w:ascii="Arial" w:hAnsi="Arial" w:cs="Arial"/>
-                    <w:b/>
-                    <w:sz w:val="24"/>
-                    <w:szCs w:val="24"/>
-                  </w:rPr>
-                  <w:t>Tipo</w:t>
-                </w:r>
-              </w:p>
-            </w:tc>
-            <w:tc>
-              <w:tcPr>
-                <w:tcW w:w="2441" w:type="dxa"/>
-              </w:tcPr>
-              <w:p>
-                <w:pPr>
-                  <w:spacing w:line="360" w:lineRule="auto"/>
-                  <w:jc w:val="both"/>
-                  <w:rPr>
-                    <w:rFonts w:ascii="Arial" w:hAnsi="Arial" w:cs="Arial"/>
-                    <w:b/>
-                    <w:sz w:val="24"/>
-                    <w:szCs w:val="24"/>
-                  </w:rPr>
-                </w:pPr>
-                <w:r>
-                  <w:rPr>
-                    <w:rFonts w:ascii="Arial" w:hAnsi="Arial" w:cs="Arial"/>
-                    <w:b/>
-                    <w:sz w:val="24"/>
-                    <w:szCs w:val="24"/>
-                  </w:rPr>
-                  <w:t>Tamaño</w:t>
-                </w:r>
-              </w:p>
-            </w:tc>
-            <w:tc>
-              <w:tcPr>
-                <w:tcW w:w="2458" w:type="dxa"/>
-              </w:tcPr>
-              <w:p>
-                <w:pPr>
-                  <w:spacing w:line="360" w:lineRule="auto"/>
-                  <w:jc w:val="both"/>
-                  <w:rPr>
-                    <w:rFonts w:ascii="Arial" w:hAnsi="Arial" w:cs="Arial"/>
-                    <w:b/>
-                    <w:sz w:val="24"/>
-                    <w:szCs w:val="24"/>
-                  </w:rPr>
-                </w:pPr>
-                <w:r>
-                  <w:rPr>
-                    <w:rFonts w:ascii="Arial" w:hAnsi="Arial" w:cs="Arial"/>
-                    <w:b/>
-                    <w:sz w:val="24"/>
-                    <w:szCs w:val="24"/>
-                  </w:rPr>
-                  <w:t>Descripción</w:t>
-                </w:r>
-              </w:p>
-            </w:tc>
-          </w:tr>
-          <w:tr>
-            <w:tc>
-              <w:tcPr>
-                <w:tcW w:w="2464" w:type="dxa"/>
-              </w:tcPr>
-              <w:p>
-                <w:pPr>
-                  <w:spacing w:line="360" w:lineRule="auto"/>
-                  <w:jc w:val="both"/>
-                  <w:rPr>
-                    <w:rFonts w:ascii="Arial" w:hAnsi="Arial" w:cs="Arial"/>
-                    <w:sz w:val="24"/>
-                    <w:szCs w:val="24"/>
-                  </w:rPr>
-                </w:pPr>
-                <w:r>
-                  <w:rPr>
-                    <w:rFonts w:ascii="Arial" w:hAnsi="Arial" w:cs="Arial"/>
-                    <w:sz w:val="24"/>
-                    <w:szCs w:val="24"/>
-                  </w:rPr>
-                  <w:t>ID_lp</w:t>
-                </w:r>
-              </w:p>
-            </w:tc>
-            <w:tc>
-              <w:tcPr>
-                <w:tcW w:w="2685" w:type="dxa"/>
-              </w:tcPr>
-              <w:p>
-                <w:pPr>
-                  <w:spacing w:line="360" w:lineRule="auto"/>
-                  <w:jc w:val="both"/>
-                  <w:rPr>
-                    <w:rFonts w:ascii="Arial" w:hAnsi="Arial" w:cs="Arial"/>
-                    <w:sz w:val="24"/>
-                    <w:szCs w:val="24"/>
-                  </w:rPr>
-                </w:pPr>
-                <w:r>
-                  <w:rPr>
-                    <w:rFonts w:ascii="Arial" w:hAnsi="Arial" w:cs="Arial"/>
-                    <w:sz w:val="24"/>
-                    <w:szCs w:val="24"/>
-                  </w:rPr>
-                  <w:t>NUMBER</w:t>
-                </w:r>
-              </w:p>
-            </w:tc>
-            <w:tc>
-              <w:tcPr>
-                <w:tcW w:w="2441" w:type="dxa"/>
-              </w:tcPr>
-              <w:p>
-                <w:pPr>
-                  <w:spacing w:line="360" w:lineRule="auto"/>
-                  <w:jc w:val="both"/>
-                  <w:rPr>
-                    <w:rFonts w:ascii="Arial" w:hAnsi="Arial" w:cs="Arial"/>
-                    <w:sz w:val="24"/>
-                    <w:szCs w:val="24"/>
-                  </w:rPr>
-                </w:pPr>
-                <w:r>
-                  <w:rPr>
-                    <w:rFonts w:ascii="Arial" w:hAnsi="Arial" w:cs="Arial"/>
-                    <w:sz w:val="24"/>
-                    <w:szCs w:val="24"/>
-                  </w:rPr>
-                  <w:t>3</w:t>
-                </w:r>
-              </w:p>
-            </w:tc>
-            <w:tc>
-              <w:tcPr>
-                <w:tcW w:w="2458" w:type="dxa"/>
-              </w:tcPr>
-              <w:p>
-                <w:pPr>
-                  <w:spacing w:line="360" w:lineRule="auto"/>
-                  <w:rPr>
-                    <w:rFonts w:ascii="Arial" w:hAnsi="Arial" w:cs="Arial"/>
-                    <w:sz w:val="24"/>
-                    <w:szCs w:val="24"/>
-                  </w:rPr>
-                </w:pPr>
-                <w:r>
-                  <w:rPr>
-                    <w:rFonts w:ascii="Arial" w:hAnsi="Arial" w:cs="Arial"/>
-                    <w:sz w:val="24"/>
-                    <w:szCs w:val="24"/>
-                  </w:rPr>
-                  <w:t>Identificador de la lista de precio</w:t>
-                </w:r>
-              </w:p>
-            </w:tc>
-          </w:tr>
-          <w:tr>
-            <w:tc>
-              <w:tcPr>
-                <w:tcW w:w="2464" w:type="dxa"/>
-              </w:tcPr>
-              <w:p>
-                <w:pPr>
-                  <w:spacing w:line="360" w:lineRule="auto"/>
-                  <w:jc w:val="both"/>
-                  <w:rPr>
-                    <w:rFonts w:ascii="Arial" w:hAnsi="Arial" w:cs="Arial"/>
-                    <w:sz w:val="24"/>
-                    <w:szCs w:val="24"/>
-                  </w:rPr>
-                </w:pPr>
-                <w:r>
-                  <w:rPr>
-                    <w:rFonts w:ascii="Arial" w:hAnsi="Arial" w:cs="Arial"/>
-                    <w:sz w:val="24"/>
-                    <w:szCs w:val="24"/>
-                  </w:rPr>
-                  <w:t>nombre</w:t>
-                </w:r>
-              </w:p>
-            </w:tc>
-            <w:tc>
-              <w:tcPr>
-                <w:tcW w:w="2685" w:type="dxa"/>
-              </w:tcPr>
-              <w:p>
-                <w:pPr>
-                  <w:spacing w:line="360" w:lineRule="auto"/>
-                  <w:jc w:val="both"/>
-                  <w:rPr>
-                    <w:rFonts w:ascii="Arial" w:hAnsi="Arial" w:cs="Arial"/>
-                    <w:sz w:val="24"/>
-                    <w:szCs w:val="24"/>
-                  </w:rPr>
-                </w:pPr>
-                <w:r>
-                  <w:rPr>
-                    <w:rFonts w:ascii="Arial" w:hAnsi="Arial" w:cs="Arial"/>
-                    <w:sz w:val="24"/>
-                    <w:szCs w:val="24"/>
-                  </w:rPr>
-                  <w:t>VARCHAR2</w:t>
-                </w:r>
-              </w:p>
-            </w:tc>
-            <w:tc>
-              <w:tcPr>
-                <w:tcW w:w="2441" w:type="dxa"/>
-              </w:tcPr>
-              <w:p>
-                <w:pPr>
-                  <w:spacing w:line="360" w:lineRule="auto"/>
-                  <w:jc w:val="both"/>
-                  <w:rPr>
-                    <w:rFonts w:ascii="Arial" w:hAnsi="Arial" w:cs="Arial"/>
-                    <w:sz w:val="24"/>
-                    <w:szCs w:val="24"/>
-                  </w:rPr>
-                </w:pPr>
-                <w:r>
-                  <w:rPr>
-                    <w:rFonts w:ascii="Arial" w:hAnsi="Arial" w:cs="Arial"/>
-                    <w:sz w:val="24"/>
-                    <w:szCs w:val="24"/>
-                  </w:rPr>
-                  <w:t>50</w:t>
-                </w:r>
-              </w:p>
-            </w:tc>
-            <w:tc>
-              <w:tcPr>
-                <w:tcW w:w="2458" w:type="dxa"/>
-              </w:tcPr>
-              <w:p>
-                <w:pPr>
-                  <w:spacing w:line="360" w:lineRule="auto"/>
-                  <w:rPr>
-                    <w:rFonts w:ascii="Arial" w:hAnsi="Arial" w:cs="Arial"/>
-                    <w:sz w:val="24"/>
-                    <w:szCs w:val="24"/>
-                  </w:rPr>
-                </w:pPr>
-                <w:r>
-                  <w:rPr>
-                    <w:rFonts w:ascii="Arial" w:hAnsi="Arial" w:cs="Arial"/>
-                    <w:sz w:val="24"/>
-                    <w:szCs w:val="24"/>
-                  </w:rPr>
-                  <w:t>Nombre de la lista de precio</w:t>
-                </w:r>
-              </w:p>
-            </w:tc>
-          </w:tr>
-          <w:tr>
-            <w:tc>
-              <w:tcPr>
-                <w:tcW w:w="2464" w:type="dxa"/>
-              </w:tcPr>
-              <w:p>
-                <w:pPr>
-                  <w:spacing w:line="360" w:lineRule="auto"/>
-                  <w:jc w:val="both"/>
-                  <w:rPr>
-                    <w:rFonts w:ascii="Arial" w:hAnsi="Arial" w:cs="Arial"/>
-                    <w:sz w:val="24"/>
-                    <w:szCs w:val="24"/>
-                  </w:rPr>
-                </w:pPr>
-                <w:r>
-                  <w:rPr>
-                    <w:rFonts w:ascii="Arial" w:hAnsi="Arial" w:cs="Arial"/>
-                    <w:sz w:val="24"/>
-                    <w:szCs w:val="24"/>
-                  </w:rPr>
-                  <w:t>descripcion</w:t>
-                </w:r>
-              </w:p>
-            </w:tc>
-            <w:tc>
-              <w:tcPr>
-                <w:tcW w:w="2685" w:type="dxa"/>
-              </w:tcPr>
-              <w:p>
-                <w:pPr>
-                  <w:spacing w:line="360" w:lineRule="auto"/>
-                  <w:jc w:val="both"/>
-                  <w:rPr>
-                    <w:rFonts w:ascii="Arial" w:hAnsi="Arial" w:cs="Arial"/>
-                    <w:sz w:val="24"/>
-                    <w:szCs w:val="24"/>
-                  </w:rPr>
-                </w:pPr>
-                <w:r>
-                  <w:rPr>
-                    <w:rFonts w:ascii="Arial" w:hAnsi="Arial" w:cs="Arial"/>
-                    <w:sz w:val="24"/>
-                    <w:szCs w:val="24"/>
-                  </w:rPr>
-                  <w:t>VARCHAR2</w:t>
-                </w:r>
-              </w:p>
-            </w:tc>
-            <w:tc>
-              <w:tcPr>
-                <w:tcW w:w="2441" w:type="dxa"/>
-              </w:tcPr>
-              <w:p>
-                <w:pPr>
-                  <w:spacing w:line="360" w:lineRule="auto"/>
-                  <w:jc w:val="both"/>
-                  <w:rPr>
-                    <w:rFonts w:ascii="Arial" w:hAnsi="Arial" w:cs="Arial"/>
-                    <w:sz w:val="24"/>
-                    <w:szCs w:val="24"/>
-                  </w:rPr>
-                </w:pPr>
-                <w:r>
-                  <w:rPr>
-                    <w:rFonts w:ascii="Arial" w:hAnsi="Arial" w:cs="Arial"/>
-                    <w:sz w:val="24"/>
-                    <w:szCs w:val="24"/>
-                  </w:rPr>
-                  <w:t>100</w:t>
-                </w:r>
-              </w:p>
-            </w:tc>
-            <w:tc>
-              <w:tcPr>
-                <w:tcW w:w="2458" w:type="dxa"/>
-              </w:tcPr>
-              <w:p>
-                <w:pPr>
-                  <w:spacing w:line="360" w:lineRule="auto"/>
-                  <w:rPr>
-                    <w:rFonts w:ascii="Arial" w:hAnsi="Arial" w:cs="Arial"/>
-                    <w:sz w:val="24"/>
-                    <w:szCs w:val="24"/>
-                  </w:rPr>
-                </w:pPr>
-                <w:r>
-                  <w:rPr>
-                    <w:rFonts w:ascii="Arial" w:hAnsi="Arial" w:cs="Arial"/>
-                    <w:sz w:val="24"/>
-                    <w:szCs w:val="24"/>
-                  </w:rPr>
-                  <w:t>Descripción de la lista de precio</w:t>
-                </w:r>
-              </w:p>
-            </w:tc>
-          </w:tr>
-          <w:tr>
-            <w:tc>
-              <w:tcPr>
-                <w:tcW w:w="2464" w:type="dxa"/>
-              </w:tcPr>
-              <w:p>
-                <w:pPr>
-                  <w:spacing w:line="360" w:lineRule="auto"/>
-                  <w:jc w:val="both"/>
-                  <w:rPr>
-                    <w:rFonts w:ascii="Arial" w:hAnsi="Arial" w:cs="Arial"/>
-                    <w:sz w:val="24"/>
-                    <w:szCs w:val="24"/>
-                  </w:rPr>
-                </w:pPr>
-                <w:r>
-                  <w:rPr>
-                    <w:rFonts w:ascii="Arial" w:hAnsi="Arial" w:cs="Arial"/>
-                    <w:sz w:val="24"/>
-                    <w:szCs w:val="24"/>
-                  </w:rPr>
-                  <w:lastRenderedPageBreak/>
-                  <w:t>porcGastAdmi</w:t>
-                </w:r>
-              </w:p>
-            </w:tc>
-            <w:tc>
-              <w:tcPr>
-                <w:tcW w:w="2685" w:type="dxa"/>
-              </w:tcPr>
-              <w:p>
-                <w:pPr>
-                  <w:spacing w:line="360" w:lineRule="auto"/>
-                  <w:jc w:val="both"/>
-                  <w:rPr>
-                    <w:rFonts w:ascii="Arial" w:hAnsi="Arial" w:cs="Arial"/>
-                    <w:sz w:val="24"/>
-                    <w:szCs w:val="24"/>
-                  </w:rPr>
-                </w:pPr>
-                <w:r>
-                  <w:rPr>
-                    <w:rFonts w:ascii="Arial" w:hAnsi="Arial" w:cs="Arial"/>
-                    <w:sz w:val="24"/>
-                    <w:szCs w:val="24"/>
-                  </w:rPr>
-                  <w:t>FLOAT</w:t>
-                </w:r>
-              </w:p>
-            </w:tc>
-            <w:tc>
-              <w:tcPr>
-                <w:tcW w:w="2441" w:type="dxa"/>
-              </w:tcPr>
-              <w:p>
-                <w:pPr>
-                  <w:spacing w:line="360" w:lineRule="auto"/>
-                  <w:jc w:val="both"/>
-                  <w:rPr>
-                    <w:rFonts w:ascii="Arial" w:hAnsi="Arial" w:cs="Arial"/>
-                    <w:sz w:val="24"/>
-                    <w:szCs w:val="24"/>
-                  </w:rPr>
-                </w:pPr>
-              </w:p>
-            </w:tc>
-            <w:tc>
-              <w:tcPr>
-                <w:tcW w:w="2458" w:type="dxa"/>
-              </w:tcPr>
-              <w:p>
-                <w:pPr>
-                  <w:spacing w:line="360" w:lineRule="auto"/>
-                  <w:rPr>
-                    <w:rFonts w:ascii="Arial" w:hAnsi="Arial" w:cs="Arial"/>
-                    <w:sz w:val="24"/>
-                    <w:szCs w:val="24"/>
-                  </w:rPr>
-                </w:pPr>
-                <w:r>
-                  <w:rPr>
-                    <w:rFonts w:ascii="Arial" w:hAnsi="Arial" w:cs="Arial"/>
-                    <w:sz w:val="24"/>
-                    <w:szCs w:val="24"/>
-                  </w:rPr>
-                  <w:t>Porcentaje por gastos administrativos</w:t>
-                </w:r>
-              </w:p>
-            </w:tc>
-          </w:tr>
-          <w:tr>
-            <w:tc>
-              <w:tcPr>
-                <w:tcW w:w="2464" w:type="dxa"/>
-              </w:tcPr>
-              <w:p>
-                <w:pPr>
-                  <w:spacing w:line="360" w:lineRule="auto"/>
-                  <w:jc w:val="both"/>
-                  <w:rPr>
-                    <w:rFonts w:ascii="Arial" w:hAnsi="Arial" w:cs="Arial"/>
-                    <w:sz w:val="24"/>
-                    <w:szCs w:val="24"/>
-                  </w:rPr>
-                </w:pPr>
-                <w:r>
-                  <w:rPr>
-                    <w:rFonts w:ascii="Arial" w:hAnsi="Arial" w:cs="Arial"/>
-                    <w:sz w:val="24"/>
-                    <w:szCs w:val="24"/>
-                  </w:rPr>
-                  <w:t>porcUtilidad</w:t>
-                </w:r>
-              </w:p>
-            </w:tc>
-            <w:tc>
-              <w:tcPr>
-                <w:tcW w:w="2685" w:type="dxa"/>
-              </w:tcPr>
-              <w:p>
-                <w:pPr>
-                  <w:spacing w:line="360" w:lineRule="auto"/>
-                  <w:jc w:val="both"/>
-                  <w:rPr>
-                    <w:rFonts w:ascii="Arial" w:hAnsi="Arial" w:cs="Arial"/>
-                    <w:sz w:val="24"/>
-                    <w:szCs w:val="24"/>
-                  </w:rPr>
-                </w:pPr>
-                <w:r>
-                  <w:rPr>
-                    <w:rFonts w:ascii="Arial" w:hAnsi="Arial" w:cs="Arial"/>
-                    <w:sz w:val="24"/>
-                    <w:szCs w:val="24"/>
-                  </w:rPr>
-                  <w:t>FLOAT</w:t>
-                </w:r>
-              </w:p>
-            </w:tc>
-            <w:tc>
-              <w:tcPr>
-                <w:tcW w:w="2441" w:type="dxa"/>
-              </w:tcPr>
-              <w:p>
-                <w:pPr>
-                  <w:spacing w:line="360" w:lineRule="auto"/>
-                  <w:jc w:val="both"/>
-                  <w:rPr>
-                    <w:rFonts w:ascii="Arial" w:hAnsi="Arial" w:cs="Arial"/>
-                    <w:sz w:val="24"/>
-                    <w:szCs w:val="24"/>
-                  </w:rPr>
-                </w:pPr>
-              </w:p>
-            </w:tc>
-            <w:tc>
-              <w:tcPr>
-                <w:tcW w:w="2458" w:type="dxa"/>
-              </w:tcPr>
-              <w:p>
-                <w:pPr>
-                  <w:spacing w:line="360" w:lineRule="auto"/>
-                  <w:rPr>
-                    <w:rFonts w:ascii="Arial" w:hAnsi="Arial" w:cs="Arial"/>
-                    <w:sz w:val="24"/>
-                    <w:szCs w:val="24"/>
-                  </w:rPr>
-                </w:pPr>
-                <w:r>
-                  <w:rPr>
-                    <w:rFonts w:ascii="Arial" w:hAnsi="Arial" w:cs="Arial"/>
-                    <w:sz w:val="24"/>
-                    <w:szCs w:val="24"/>
-                  </w:rPr>
-                  <w:t>Porcentaje por utilidad</w:t>
-                </w:r>
-              </w:p>
-            </w:tc>
-          </w:tr>
-          <w:tr>
-            <w:tc>
-              <w:tcPr>
-                <w:tcW w:w="2464" w:type="dxa"/>
-              </w:tcPr>
-              <w:p>
-                <w:pPr>
-                  <w:spacing w:line="360" w:lineRule="auto"/>
-                  <w:jc w:val="both"/>
-                  <w:rPr>
-                    <w:rFonts w:ascii="Arial" w:hAnsi="Arial" w:cs="Arial"/>
-                    <w:sz w:val="24"/>
-                    <w:szCs w:val="24"/>
-                  </w:rPr>
-                </w:pPr>
-                <w:r>
-                  <w:rPr>
-                    <w:rFonts w:ascii="Arial" w:hAnsi="Arial" w:cs="Arial"/>
-                    <w:sz w:val="24"/>
-                    <w:szCs w:val="24"/>
-                  </w:rPr>
-                  <w:t>porcOtros</w:t>
-                </w:r>
-              </w:p>
-            </w:tc>
-            <w:tc>
-              <w:tcPr>
-                <w:tcW w:w="2685" w:type="dxa"/>
-              </w:tcPr>
-              <w:p>
-                <w:pPr>
-                  <w:spacing w:line="360" w:lineRule="auto"/>
-                  <w:jc w:val="both"/>
-                  <w:rPr>
-                    <w:rFonts w:ascii="Arial" w:hAnsi="Arial" w:cs="Arial"/>
-                    <w:sz w:val="24"/>
-                    <w:szCs w:val="24"/>
-                  </w:rPr>
-                </w:pPr>
-                <w:r>
-                  <w:rPr>
-                    <w:rFonts w:ascii="Arial" w:hAnsi="Arial" w:cs="Arial"/>
-                    <w:sz w:val="24"/>
-                    <w:szCs w:val="24"/>
-                  </w:rPr>
-                  <w:t>FLOAT</w:t>
-                </w:r>
-              </w:p>
-            </w:tc>
-            <w:tc>
-              <w:tcPr>
-                <w:tcW w:w="2441" w:type="dxa"/>
-              </w:tcPr>
-              <w:p>
-                <w:pPr>
-                  <w:spacing w:line="360" w:lineRule="auto"/>
-                  <w:jc w:val="both"/>
-                  <w:rPr>
-                    <w:rFonts w:ascii="Arial" w:hAnsi="Arial" w:cs="Arial"/>
-                    <w:sz w:val="24"/>
-                    <w:szCs w:val="24"/>
-                  </w:rPr>
-                </w:pPr>
-              </w:p>
-            </w:tc>
-            <w:tc>
-              <w:tcPr>
-                <w:tcW w:w="2458" w:type="dxa"/>
-              </w:tcPr>
-              <w:p>
-                <w:pPr>
-                  <w:spacing w:line="360" w:lineRule="auto"/>
-                  <w:rPr>
-                    <w:rFonts w:ascii="Arial" w:hAnsi="Arial" w:cs="Arial"/>
-                    <w:sz w:val="24"/>
-                    <w:szCs w:val="24"/>
-                  </w:rPr>
-                </w:pPr>
-                <w:r>
-                  <w:rPr>
-                    <w:rFonts w:ascii="Arial" w:hAnsi="Arial" w:cs="Arial"/>
-                    <w:sz w:val="24"/>
-                    <w:szCs w:val="24"/>
-                  </w:rPr>
-                  <w:t>Porcentaje por otros gastos</w:t>
-                </w:r>
-              </w:p>
-            </w:tc>
-          </w:tr>
-          <w:tr>
-            <w:tc>
-              <w:tcPr>
-                <w:tcW w:w="2464" w:type="dxa"/>
-              </w:tcPr>
-              <w:p>
-                <w:pPr>
-                  <w:spacing w:line="360" w:lineRule="auto"/>
-                  <w:jc w:val="both"/>
-                  <w:rPr>
-                    <w:rFonts w:ascii="Arial" w:hAnsi="Arial" w:cs="Arial"/>
-                    <w:sz w:val="24"/>
-                    <w:szCs w:val="24"/>
-                  </w:rPr>
-                </w:pPr>
-                <w:r>
-                  <w:rPr>
-                    <w:rFonts w:ascii="Arial" w:hAnsi="Arial" w:cs="Arial"/>
-                    <w:sz w:val="24"/>
-                    <w:szCs w:val="24"/>
-                  </w:rPr>
-                  <w:t>listaArticulos</w:t>
-                </w:r>
-              </w:p>
-            </w:tc>
-            <w:tc>
-              <w:tcPr>
-                <w:tcW w:w="2685" w:type="dxa"/>
-              </w:tcPr>
-              <w:p>
-                <w:pPr>
-                  <w:spacing w:line="360" w:lineRule="auto"/>
-                  <w:jc w:val="both"/>
-                  <w:rPr>
-                    <w:rFonts w:ascii="Arial" w:hAnsi="Arial" w:cs="Arial"/>
-                    <w:sz w:val="24"/>
-                    <w:szCs w:val="24"/>
-                  </w:rPr>
-                </w:pPr>
-                <w:r>
-                  <w:rPr>
-                    <w:rFonts w:ascii="Arial" w:hAnsi="Arial" w:cs="Arial"/>
-                    <w:sz w:val="24"/>
-                    <w:szCs w:val="24"/>
-                  </w:rPr>
-                  <w:t>T_LINEALPARTICULO_NTANB</w:t>
-                </w:r>
-              </w:p>
-            </w:tc>
-            <w:tc>
-              <w:tcPr>
-                <w:tcW w:w="2441" w:type="dxa"/>
-              </w:tcPr>
-              <w:p>
-                <w:pPr>
-                  <w:spacing w:line="360" w:lineRule="auto"/>
-                  <w:jc w:val="both"/>
-                  <w:rPr>
-                    <w:rFonts w:ascii="Arial" w:hAnsi="Arial" w:cs="Arial"/>
-                    <w:sz w:val="24"/>
-                    <w:szCs w:val="24"/>
-                  </w:rPr>
-                </w:pPr>
-              </w:p>
-            </w:tc>
-            <w:tc>
-              <w:tcPr>
-                <w:tcW w:w="2458" w:type="dxa"/>
-              </w:tcPr>
-              <w:p>
-                <w:pPr>
-                  <w:spacing w:line="360" w:lineRule="auto"/>
-                  <w:rPr>
-                    <w:rFonts w:ascii="Arial" w:hAnsi="Arial" w:cs="Arial"/>
-                    <w:sz w:val="24"/>
-                    <w:szCs w:val="24"/>
-                  </w:rPr>
-                </w:pPr>
-                <w:r>
-                  <w:rPr>
-                    <w:rFonts w:ascii="Arial" w:hAnsi="Arial" w:cs="Arial"/>
-                    <w:sz w:val="24"/>
-                    <w:szCs w:val="24"/>
-                  </w:rPr>
-                  <w:t>Lista de referencia a artículos (ver</w:t>
-                </w:r>
-                <w:r>
-                  <w:rPr>
-                    <w:rFonts w:ascii="Arial" w:hAnsi="Arial" w:cs="Arial"/>
-                    <w:sz w:val="24"/>
-                    <w:szCs w:val="24"/>
-                  </w:rPr>
-                  <w:t xml:space="preserve"> 4.1</w:t>
-                </w:r>
-                <w:r>
-                  <w:rPr>
-                    <w:rFonts w:ascii="Arial" w:hAnsi="Arial" w:cs="Arial"/>
-                    <w:sz w:val="24"/>
-                    <w:szCs w:val="24"/>
-                  </w:rPr>
-                  <w:t>)</w:t>
                 </w:r>
               </w:p>
             </w:tc>
@@ -8558,21 +7810,23 @@
                   </w:rPr>
                   <w:t xml:space="preserve"> </w:t>
                 </w:r>
-                <w:r>
-                  <w:rPr>
-                    <w:rFonts w:ascii="Arial" w:hAnsi="Arial" w:cs="Arial"/>
-                    <w:sz w:val="24"/>
-                    <w:szCs w:val="24"/>
-                  </w:rPr>
-                  <w:t>UnidadesMedida</w:t>
-                </w:r>
-                <w:r>
-                  <w:rPr>
-                    <w:rFonts w:ascii="Arial" w:hAnsi="Arial" w:cs="Arial"/>
-                    <w:sz w:val="24"/>
-                    <w:szCs w:val="24"/>
-                  </w:rPr>
-                  <w:t xml:space="preserve">_OBJ  </w:t>
+                <w:proofErr w:type="spellStart"/>
+                <w:r>
+                  <w:rPr>
+                    <w:rFonts w:ascii="Arial" w:hAnsi="Arial" w:cs="Arial"/>
+                    <w:sz w:val="24"/>
+                    <w:szCs w:val="24"/>
+                  </w:rPr>
+                  <w:t>Articulos_OBJ</w:t>
+                </w:r>
+                <w:proofErr w:type="spellEnd"/>
+                <w:r>
+                  <w:rPr>
+                    <w:rFonts w:ascii="Arial" w:hAnsi="Arial" w:cs="Arial"/>
+                    <w:sz w:val="24"/>
+                    <w:szCs w:val="24"/>
+                  </w:rPr>
+                  <w:t xml:space="preserve">  </w:t>
                 </w:r>
               </w:p>
               <w:p>
@@ -8600,16 +7854,18 @@
                     <w:sz w:val="24"/>
                     <w:szCs w:val="24"/>
                   </w:rPr>
-                  <w:t xml:space="preserve"> T_</w:t>
-                </w:r>
-                <w:r>
-                  <w:rPr>
-                    <w:rFonts w:ascii="Arial" w:hAnsi="Arial" w:cs="Arial"/>
-                    <w:sz w:val="24"/>
-                    <w:szCs w:val="24"/>
-                  </w:rPr>
-                  <w:t>UnidadMedida</w:t>
-                </w:r>
+                  <w:t xml:space="preserve"> </w:t>
+                </w:r>
+                <w:proofErr w:type="spellStart"/>
+                <w:r>
+                  <w:rPr>
+                    <w:rFonts w:ascii="Arial" w:hAnsi="Arial" w:cs="Arial"/>
+                    <w:sz w:val="24"/>
+                    <w:szCs w:val="24"/>
+                  </w:rPr>
+                  <w:t>T_Articulo</w:t>
+                </w:r>
+                <w:proofErr w:type="spellEnd"/>
               </w:p>
             </w:tc>
           </w:tr>
@@ -8624,7 +7880,6 @@
                   <w:jc w:val="both"/>
                   <w:rPr>
                     <w:rFonts w:ascii="Arial" w:hAnsi="Arial" w:cs="Arial"/>
-                    <w:b/>
                     <w:sz w:val="24"/>
                     <w:szCs w:val="24"/>
                   </w:rPr>
@@ -8632,7 +7887,6 @@
                 <w:r>
                   <w:rPr>
                     <w:rFonts w:ascii="Arial" w:hAnsi="Arial" w:cs="Arial"/>
-                    <w:b/>
                     <w:sz w:val="24"/>
                     <w:szCs w:val="24"/>
                   </w:rPr>
@@ -8650,7 +7904,6 @@
                   <w:jc w:val="both"/>
                   <w:rPr>
                     <w:rFonts w:ascii="Arial" w:hAnsi="Arial" w:cs="Arial"/>
-                    <w:b/>
                     <w:sz w:val="24"/>
                     <w:szCs w:val="24"/>
                   </w:rPr>
@@ -8658,7 +7911,6 @@
                 <w:r>
                   <w:rPr>
                     <w:rFonts w:ascii="Arial" w:hAnsi="Arial" w:cs="Arial"/>
-                    <w:b/>
                     <w:sz w:val="24"/>
                     <w:szCs w:val="24"/>
                   </w:rPr>
@@ -8676,7 +7928,6 @@
                   <w:jc w:val="both"/>
                   <w:rPr>
                     <w:rFonts w:ascii="Arial" w:hAnsi="Arial" w:cs="Arial"/>
-                    <w:b/>
                     <w:sz w:val="24"/>
                     <w:szCs w:val="24"/>
                   </w:rPr>
@@ -8684,7 +7935,6 @@
                 <w:r>
                   <w:rPr>
                     <w:rFonts w:ascii="Arial" w:hAnsi="Arial" w:cs="Arial"/>
-                    <w:b/>
                     <w:sz w:val="24"/>
                     <w:szCs w:val="24"/>
                   </w:rPr>
@@ -8702,7 +7952,6 @@
                   <w:jc w:val="both"/>
                   <w:rPr>
                     <w:rFonts w:ascii="Arial" w:hAnsi="Arial" w:cs="Arial"/>
-                    <w:b/>
                     <w:sz w:val="24"/>
                     <w:szCs w:val="24"/>
                   </w:rPr>
@@ -8710,7 +7959,6 @@
                 <w:r>
                   <w:rPr>
                     <w:rFonts w:ascii="Arial" w:hAnsi="Arial" w:cs="Arial"/>
-                    <w:b/>
                     <w:sz w:val="24"/>
                     <w:szCs w:val="24"/>
                   </w:rPr>
@@ -8734,14 +7982,6 @@
                     <w:szCs w:val="24"/>
                   </w:rPr>
                 </w:pPr>
-                <w:r>
-                  <w:rPr>
-                    <w:rFonts w:ascii="Arial" w:hAnsi="Arial" w:cs="Arial"/>
-                    <w:sz w:val="24"/>
-                    <w:szCs w:val="24"/>
-                  </w:rPr>
-                  <w:t>codigo</w:t>
-                </w:r>
               </w:p>
             </w:tc>
             <w:tc>
@@ -8808,306 +8048,6 @@
                     <w:szCs w:val="24"/>
                   </w:rPr>
                 </w:pPr>
-                <w:r>
-                  <w:rPr>
-                    <w:rFonts w:ascii="Arial" w:hAnsi="Arial" w:cs="Arial"/>
-                    <w:sz w:val="24"/>
-                    <w:szCs w:val="24"/>
-                  </w:rPr>
-                  <w:t>nombre</w:t>
-                </w:r>
-              </w:p>
-            </w:tc>
-            <w:tc>
-              <w:tcPr>
-                <w:tcW w:w="2493" w:type="dxa"/>
-              </w:tcPr>
-              <w:p>
-                <w:pPr>
-                  <w:spacing w:line="360" w:lineRule="auto"/>
-                  <w:jc w:val="both"/>
-                  <w:rPr>
-                    <w:rFonts w:ascii="Arial" w:hAnsi="Arial" w:cs="Arial"/>
-                    <w:sz w:val="24"/>
-                    <w:szCs w:val="24"/>
-                  </w:rPr>
-                </w:pPr>
-              </w:p>
-            </w:tc>
-            <w:tc>
-              <w:tcPr>
-                <w:tcW w:w="2493" w:type="dxa"/>
-              </w:tcPr>
-              <w:p>
-                <w:pPr>
-                  <w:spacing w:line="360" w:lineRule="auto"/>
-                  <w:jc w:val="both"/>
-                  <w:rPr>
-                    <w:rFonts w:ascii="Arial" w:hAnsi="Arial" w:cs="Arial"/>
-                    <w:sz w:val="24"/>
-                    <w:szCs w:val="24"/>
-                  </w:rPr>
-                </w:pPr>
-              </w:p>
-            </w:tc>
-            <w:tc>
-              <w:tcPr>
-                <w:tcW w:w="2493" w:type="dxa"/>
-              </w:tcPr>
-              <w:p>
-                <w:pPr>
-                  <w:spacing w:line="360" w:lineRule="auto"/>
-                  <w:jc w:val="both"/>
-                  <w:rPr>
-                    <w:rFonts w:ascii="Arial" w:hAnsi="Arial" w:cs="Arial"/>
-                    <w:sz w:val="24"/>
-                    <w:szCs w:val="24"/>
-                  </w:rPr>
-                </w:pPr>
-              </w:p>
-            </w:tc>
-          </w:tr>
-        </w:tbl>
-        <w:p>
-          <w:pPr>
-            <w:spacing w:line="360" w:lineRule="auto"/>
-            <w:jc w:val="both"/>
-            <w:rPr>
-              <w:rFonts w:ascii="Arial" w:hAnsi="Arial" w:cs="Arial"/>
-              <w:sz w:val="24"/>
-              <w:szCs w:val="24"/>
-            </w:rPr>
-          </w:pPr>
-        </w:p>
-        <w:tbl>
-          <w:tblPr>
-            <w:tblStyle w:val="Tablaconcuadrcula"/>
-            <w:tblW w:w="0" w:type="auto"/>
-            <w:tblLook w:val="04A0" w:firstRow="1" w:lastRow="0" w:firstColumn="1" w:lastColumn="0" w:noHBand="0" w:noVBand="1"/>
-          </w:tblPr>
-          <w:tblGrid>
-            <w:gridCol w:w="2493"/>
-            <w:gridCol w:w="2493"/>
-            <w:gridCol w:w="2493"/>
-            <w:gridCol w:w="2493"/>
-          </w:tblGrid>
-          <w:tr>
-            <w:tc>
-              <w:tcPr>
-                <w:tcW w:w="9972" w:type="dxa"/>
-                <w:gridSpan w:val="4"/>
-              </w:tcPr>
-              <w:p>
-                <w:pPr>
-                  <w:spacing w:line="360" w:lineRule="auto"/>
-                  <w:jc w:val="both"/>
-                  <w:rPr>
-                    <w:rFonts w:ascii="Arial" w:hAnsi="Arial" w:cs="Arial"/>
-                    <w:sz w:val="24"/>
-                    <w:szCs w:val="24"/>
-                  </w:rPr>
-                </w:pPr>
-                <w:r>
-                  <w:rPr>
-                    <w:rFonts w:ascii="Arial" w:hAnsi="Arial" w:cs="Arial"/>
-                    <w:b/>
-                    <w:sz w:val="24"/>
-                    <w:szCs w:val="24"/>
-                  </w:rPr>
-                  <w:t>Nombre de la tabla:</w:t>
-                </w:r>
-                <w:r>
-                  <w:rPr>
-                    <w:rFonts w:ascii="Arial" w:hAnsi="Arial" w:cs="Arial"/>
-                    <w:sz w:val="24"/>
-                    <w:szCs w:val="24"/>
-                  </w:rPr>
-                  <w:t xml:space="preserve"> </w:t>
-                </w:r>
-                <w:r>
-                  <w:rPr>
-                    <w:rFonts w:ascii="Arial" w:hAnsi="Arial" w:cs="Arial"/>
-                    <w:sz w:val="24"/>
-                    <w:szCs w:val="24"/>
-                  </w:rPr>
-                  <w:t>Clientes</w:t>
-                </w:r>
-                <w:r>
-                  <w:rPr>
-                    <w:rFonts w:ascii="Arial" w:hAnsi="Arial" w:cs="Arial"/>
-                    <w:sz w:val="24"/>
-                    <w:szCs w:val="24"/>
-                  </w:rPr>
-                  <w:t xml:space="preserve">_OBJ  </w:t>
-                </w:r>
-              </w:p>
-              <w:p>
-                <w:pPr>
-                  <w:spacing w:line="360" w:lineRule="auto"/>
-                  <w:jc w:val="both"/>
-                  <w:rPr>
-                    <w:rFonts w:ascii="Arial" w:hAnsi="Arial" w:cs="Arial"/>
-                    <w:sz w:val="24"/>
-                    <w:szCs w:val="24"/>
-                  </w:rPr>
-                </w:pPr>
-                <w:r>
-                  <w:rPr>
-                    <w:rFonts w:ascii="Arial" w:hAnsi="Arial" w:cs="Arial"/>
-                    <w:b/>
-                    <w:sz w:val="24"/>
-                    <w:szCs w:val="24"/>
-                  </w:rPr>
-                  <w:t>Tipo estructurado:</w:t>
-                </w:r>
-                <w:r>
-                  <w:rPr>
-                    <w:rFonts w:ascii="Arial" w:hAnsi="Arial" w:cs="Arial"/>
-                    <w:sz w:val="24"/>
-                    <w:szCs w:val="24"/>
-                  </w:rPr>
-                  <w:t xml:space="preserve"> T_</w:t>
-                </w:r>
-                <w:r>
-                  <w:rPr>
-                    <w:rFonts w:ascii="Arial" w:hAnsi="Arial" w:cs="Arial"/>
-                    <w:sz w:val="24"/>
-                    <w:szCs w:val="24"/>
-                  </w:rPr>
-                  <w:t>Cliente</w:t>
-                </w:r>
-              </w:p>
-            </w:tc>
-          </w:tr>
-          <w:tr>
-            <w:tc>
-              <w:tcPr>
-                <w:tcW w:w="2493" w:type="dxa"/>
-              </w:tcPr>
-              <w:p>
-                <w:pPr>
-                  <w:spacing w:line="360" w:lineRule="auto"/>
-                  <w:jc w:val="both"/>
-                  <w:rPr>
-                    <w:rFonts w:ascii="Arial" w:hAnsi="Arial" w:cs="Arial"/>
-                    <w:b/>
-                    <w:sz w:val="24"/>
-                    <w:szCs w:val="24"/>
-                  </w:rPr>
-                </w:pPr>
-                <w:r>
-                  <w:rPr>
-                    <w:rFonts w:ascii="Arial" w:hAnsi="Arial" w:cs="Arial"/>
-                    <w:b/>
-                    <w:sz w:val="24"/>
-                    <w:szCs w:val="24"/>
-                  </w:rPr>
-                  <w:t>Columna</w:t>
-                </w:r>
-              </w:p>
-            </w:tc>
-            <w:tc>
-              <w:tcPr>
-                <w:tcW w:w="2493" w:type="dxa"/>
-              </w:tcPr>
-              <w:p>
-                <w:pPr>
-                  <w:spacing w:line="360" w:lineRule="auto"/>
-                  <w:jc w:val="both"/>
-                  <w:rPr>
-                    <w:rFonts w:ascii="Arial" w:hAnsi="Arial" w:cs="Arial"/>
-                    <w:b/>
-                    <w:sz w:val="24"/>
-                    <w:szCs w:val="24"/>
-                  </w:rPr>
-                </w:pPr>
-                <w:r>
-                  <w:rPr>
-                    <w:rFonts w:ascii="Arial" w:hAnsi="Arial" w:cs="Arial"/>
-                    <w:b/>
-                    <w:sz w:val="24"/>
-                    <w:szCs w:val="24"/>
-                  </w:rPr>
-                  <w:t>Tipo</w:t>
-                </w:r>
-              </w:p>
-            </w:tc>
-            <w:tc>
-              <w:tcPr>
-                <w:tcW w:w="2493" w:type="dxa"/>
-              </w:tcPr>
-              <w:p>
-                <w:pPr>
-                  <w:spacing w:line="360" w:lineRule="auto"/>
-                  <w:jc w:val="both"/>
-                  <w:rPr>
-                    <w:rFonts w:ascii="Arial" w:hAnsi="Arial" w:cs="Arial"/>
-                    <w:b/>
-                    <w:sz w:val="24"/>
-                    <w:szCs w:val="24"/>
-                  </w:rPr>
-                </w:pPr>
-                <w:r>
-                  <w:rPr>
-                    <w:rFonts w:ascii="Arial" w:hAnsi="Arial" w:cs="Arial"/>
-                    <w:b/>
-                    <w:sz w:val="24"/>
-                    <w:szCs w:val="24"/>
-                  </w:rPr>
-                  <w:t>Tamaño</w:t>
-                </w:r>
-              </w:p>
-            </w:tc>
-            <w:tc>
-              <w:tcPr>
-                <w:tcW w:w="2493" w:type="dxa"/>
-              </w:tcPr>
-              <w:p>
-                <w:pPr>
-                  <w:spacing w:line="360" w:lineRule="auto"/>
-                  <w:jc w:val="both"/>
-                  <w:rPr>
-                    <w:rFonts w:ascii="Arial" w:hAnsi="Arial" w:cs="Arial"/>
-                    <w:b/>
-                    <w:sz w:val="24"/>
-                    <w:szCs w:val="24"/>
-                  </w:rPr>
-                </w:pPr>
-                <w:r>
-                  <w:rPr>
-                    <w:rFonts w:ascii="Arial" w:hAnsi="Arial" w:cs="Arial"/>
-                    <w:b/>
-                    <w:sz w:val="24"/>
-                    <w:szCs w:val="24"/>
-                  </w:rPr>
-                  <w:t>Descripción</w:t>
-                </w:r>
-              </w:p>
-            </w:tc>
-          </w:tr>
-          <w:tr>
-            <w:tc>
-              <w:tcPr>
-                <w:tcW w:w="2493" w:type="dxa"/>
-              </w:tcPr>
-              <w:p>
-                <w:pPr>
-                  <w:spacing w:line="360" w:lineRule="auto"/>
-                  <w:jc w:val="both"/>
-                  <w:rPr>
-                    <w:rFonts w:ascii="Arial" w:hAnsi="Arial" w:cs="Arial"/>
-                    <w:sz w:val="24"/>
-                    <w:szCs w:val="24"/>
-                  </w:rPr>
-                </w:pPr>
-                <w:r>
-                  <w:rPr>
-                    <w:rFonts w:ascii="Arial" w:hAnsi="Arial" w:cs="Arial"/>
-                    <w:sz w:val="24"/>
-                    <w:szCs w:val="24"/>
-                  </w:rPr>
-                  <w:t>Cliente_ID</w:t>
-                </w:r>
               </w:p>
             </w:tc>
             <w:tc>
@@ -9174,14 +8114,6 @@
                     <w:szCs w:val="24"/>
                   </w:rPr>
                 </w:pPr>
-                <w:r>
-                  <w:rPr>
-                    <w:rFonts w:ascii="Arial" w:hAnsi="Arial" w:cs="Arial"/>
-                    <w:sz w:val="24"/>
-                    <w:szCs w:val="24"/>
-                  </w:rPr>
-                  <w:t>cedulaJuridica</w:t>
-                </w:r>
               </w:p>
             </w:tc>
             <w:tc>
@@ -9233,2322 +8165,7 @@
               </w:p>
             </w:tc>
           </w:tr>
-          <w:tr>
-            <w:tc>
-              <w:tcPr>
-                <w:tcW w:w="2493" w:type="dxa"/>
-              </w:tcPr>
-              <w:p>
-                <w:pPr>
-                  <w:spacing w:line="360" w:lineRule="auto"/>
-                  <w:jc w:val="both"/>
-                  <w:rPr>
-                    <w:rFonts w:ascii="Arial" w:hAnsi="Arial" w:cs="Arial"/>
-                    <w:sz w:val="24"/>
-                    <w:szCs w:val="24"/>
-                  </w:rPr>
-                </w:pPr>
-                <w:r>
-                  <w:rPr>
-                    <w:rFonts w:ascii="Arial" w:hAnsi="Arial" w:cs="Arial"/>
-                    <w:sz w:val="24"/>
-                    <w:szCs w:val="24"/>
-                  </w:rPr>
-                  <w:t>nombre</w:t>
-                </w:r>
-              </w:p>
-            </w:tc>
-            <w:tc>
-              <w:tcPr>
-                <w:tcW w:w="2493" w:type="dxa"/>
-              </w:tcPr>
-              <w:p>
-                <w:pPr>
-                  <w:spacing w:line="360" w:lineRule="auto"/>
-                  <w:jc w:val="both"/>
-                  <w:rPr>
-                    <w:rFonts w:ascii="Arial" w:hAnsi="Arial" w:cs="Arial"/>
-                    <w:sz w:val="24"/>
-                    <w:szCs w:val="24"/>
-                  </w:rPr>
-                </w:pPr>
-              </w:p>
-            </w:tc>
-            <w:tc>
-              <w:tcPr>
-                <w:tcW w:w="2493" w:type="dxa"/>
-              </w:tcPr>
-              <w:p>
-                <w:pPr>
-                  <w:spacing w:line="360" w:lineRule="auto"/>
-                  <w:jc w:val="both"/>
-                  <w:rPr>
-                    <w:rFonts w:ascii="Arial" w:hAnsi="Arial" w:cs="Arial"/>
-                    <w:sz w:val="24"/>
-                    <w:szCs w:val="24"/>
-                  </w:rPr>
-                </w:pPr>
-              </w:p>
-            </w:tc>
-            <w:tc>
-              <w:tcPr>
-                <w:tcW w:w="2493" w:type="dxa"/>
-              </w:tcPr>
-              <w:p>
-                <w:pPr>
-                  <w:spacing w:line="360" w:lineRule="auto"/>
-                  <w:jc w:val="both"/>
-                  <w:rPr>
-                    <w:rFonts w:ascii="Arial" w:hAnsi="Arial" w:cs="Arial"/>
-                    <w:sz w:val="24"/>
-                    <w:szCs w:val="24"/>
-                  </w:rPr>
-                </w:pPr>
-              </w:p>
-            </w:tc>
-          </w:tr>
-          <w:tr>
-            <w:tc>
-              <w:tcPr>
-                <w:tcW w:w="2493" w:type="dxa"/>
-              </w:tcPr>
-              <w:p>
-                <w:pPr>
-                  <w:spacing w:line="360" w:lineRule="auto"/>
-                  <w:jc w:val="both"/>
-                  <w:rPr>
-                    <w:rFonts w:ascii="Arial" w:hAnsi="Arial" w:cs="Arial"/>
-                    <w:sz w:val="24"/>
-                    <w:szCs w:val="24"/>
-                  </w:rPr>
-                </w:pPr>
-                <w:r>
-                  <w:rPr>
-                    <w:rFonts w:ascii="Arial" w:hAnsi="Arial" w:cs="Arial"/>
-                    <w:sz w:val="24"/>
-                    <w:szCs w:val="24"/>
-                  </w:rPr>
-                  <w:t>apartadoPostal</w:t>
-                </w:r>
-              </w:p>
-            </w:tc>
-            <w:tc>
-              <w:tcPr>
-                <w:tcW w:w="2493" w:type="dxa"/>
-              </w:tcPr>
-              <w:p>
-                <w:pPr>
-                  <w:spacing w:line="360" w:lineRule="auto"/>
-                  <w:jc w:val="both"/>
-                  <w:rPr>
-                    <w:rFonts w:ascii="Arial" w:hAnsi="Arial" w:cs="Arial"/>
-                    <w:sz w:val="24"/>
-                    <w:szCs w:val="24"/>
-                  </w:rPr>
-                </w:pPr>
-              </w:p>
-            </w:tc>
-            <w:tc>
-              <w:tcPr>
-                <w:tcW w:w="2493" w:type="dxa"/>
-              </w:tcPr>
-              <w:p>
-                <w:pPr>
-                  <w:spacing w:line="360" w:lineRule="auto"/>
-                  <w:jc w:val="both"/>
-                  <w:rPr>
-                    <w:rFonts w:ascii="Arial" w:hAnsi="Arial" w:cs="Arial"/>
-                    <w:sz w:val="24"/>
-                    <w:szCs w:val="24"/>
-                  </w:rPr>
-                </w:pPr>
-              </w:p>
-            </w:tc>
-            <w:tc>
-              <w:tcPr>
-                <w:tcW w:w="2493" w:type="dxa"/>
-              </w:tcPr>
-              <w:p>
-                <w:pPr>
-                  <w:spacing w:line="360" w:lineRule="auto"/>
-                  <w:jc w:val="both"/>
-                  <w:rPr>
-                    <w:rFonts w:ascii="Arial" w:hAnsi="Arial" w:cs="Arial"/>
-                    <w:sz w:val="24"/>
-                    <w:szCs w:val="24"/>
-                  </w:rPr>
-                </w:pPr>
-              </w:p>
-            </w:tc>
-          </w:tr>
-          <w:tr>
-            <w:tc>
-              <w:tcPr>
-                <w:tcW w:w="2493" w:type="dxa"/>
-              </w:tcPr>
-              <w:p>
-                <w:pPr>
-                  <w:spacing w:line="360" w:lineRule="auto"/>
-                  <w:jc w:val="both"/>
-                  <w:rPr>
-                    <w:rFonts w:ascii="Arial" w:hAnsi="Arial" w:cs="Arial"/>
-                    <w:sz w:val="24"/>
-                    <w:szCs w:val="24"/>
-                  </w:rPr>
-                </w:pPr>
-                <w:r>
-                  <w:rPr>
-                    <w:rFonts w:ascii="Arial" w:hAnsi="Arial" w:cs="Arial"/>
-                    <w:sz w:val="24"/>
-                    <w:szCs w:val="24"/>
-                  </w:rPr>
-                  <w:t>direccion</w:t>
-                </w:r>
-                <w:bookmarkStart w:id="2" w:name="_GoBack"/>
-                <w:bookmarkEnd w:id="2"/>
-              </w:p>
-            </w:tc>
-            <w:tc>
-              <w:tcPr>
-                <w:tcW w:w="2493" w:type="dxa"/>
-              </w:tcPr>
-              <w:p>
-                <w:pPr>
-                  <w:spacing w:line="360" w:lineRule="auto"/>
-                  <w:jc w:val="both"/>
-                  <w:rPr>
-                    <w:rFonts w:ascii="Arial" w:hAnsi="Arial" w:cs="Arial"/>
-                    <w:sz w:val="24"/>
-                    <w:szCs w:val="24"/>
-                  </w:rPr>
-                </w:pPr>
-              </w:p>
-            </w:tc>
-            <w:tc>
-              <w:tcPr>
-                <w:tcW w:w="2493" w:type="dxa"/>
-              </w:tcPr>
-              <w:p>
-                <w:pPr>
-                  <w:spacing w:line="360" w:lineRule="auto"/>
-                  <w:jc w:val="both"/>
-                  <w:rPr>
-                    <w:rFonts w:ascii="Arial" w:hAnsi="Arial" w:cs="Arial"/>
-                    <w:sz w:val="24"/>
-                    <w:szCs w:val="24"/>
-                  </w:rPr>
-                </w:pPr>
-              </w:p>
-            </w:tc>
-            <w:tc>
-              <w:tcPr>
-                <w:tcW w:w="2493" w:type="dxa"/>
-              </w:tcPr>
-              <w:p>
-                <w:pPr>
-                  <w:spacing w:line="360" w:lineRule="auto"/>
-                  <w:jc w:val="both"/>
-                  <w:rPr>
-                    <w:rFonts w:ascii="Arial" w:hAnsi="Arial" w:cs="Arial"/>
-                    <w:sz w:val="24"/>
-                    <w:szCs w:val="24"/>
-                  </w:rPr>
-                </w:pPr>
-              </w:p>
-            </w:tc>
-          </w:tr>
         </w:tbl>
-        <w:p>
-          <w:pPr>
-            <w:spacing w:line="360" w:lineRule="auto"/>
-            <w:jc w:val="both"/>
-            <w:rPr>
-              <w:rFonts w:ascii="Arial" w:hAnsi="Arial" w:cs="Arial"/>
-              <w:sz w:val="24"/>
-              <w:szCs w:val="24"/>
-            </w:rPr>
-          </w:pPr>
-        </w:p>
-        <w:tbl>
-          <w:tblPr>
-            <w:tblStyle w:val="Tablaconcuadrcula"/>
-            <w:tblW w:w="0" w:type="auto"/>
-            <w:tblLook w:val="04A0" w:firstRow="1" w:lastRow="0" w:firstColumn="1" w:lastColumn="0" w:noHBand="0" w:noVBand="1"/>
-          </w:tblPr>
-          <w:tblGrid>
-            <w:gridCol w:w="2493"/>
-            <w:gridCol w:w="2493"/>
-            <w:gridCol w:w="2493"/>
-            <w:gridCol w:w="2493"/>
-          </w:tblGrid>
-          <w:tr>
-            <w:tc>
-              <w:tcPr>
-                <w:tcW w:w="9972" w:type="dxa"/>
-                <w:gridSpan w:val="4"/>
-              </w:tcPr>
-              <w:p>
-                <w:pPr>
-                  <w:spacing w:line="360" w:lineRule="auto"/>
-                  <w:jc w:val="both"/>
-                  <w:rPr>
-                    <w:rFonts w:ascii="Arial" w:hAnsi="Arial" w:cs="Arial"/>
-                    <w:sz w:val="24"/>
-                    <w:szCs w:val="24"/>
-                  </w:rPr>
-                </w:pPr>
-                <w:r>
-                  <w:rPr>
-                    <w:rFonts w:ascii="Arial" w:hAnsi="Arial" w:cs="Arial"/>
-                    <w:b/>
-                    <w:sz w:val="24"/>
-                    <w:szCs w:val="24"/>
-                  </w:rPr>
-                  <w:t>Nombre de la tabla:</w:t>
-                </w:r>
-                <w:r>
-                  <w:rPr>
-                    <w:rFonts w:ascii="Arial" w:hAnsi="Arial" w:cs="Arial"/>
-                    <w:sz w:val="24"/>
-                    <w:szCs w:val="24"/>
-                  </w:rPr>
-                  <w:t xml:space="preserve"> </w:t>
-                </w:r>
-                <w:r>
-                  <w:rPr>
-                    <w:rFonts w:ascii="Arial" w:hAnsi="Arial" w:cs="Arial"/>
-                    <w:sz w:val="24"/>
-                    <w:szCs w:val="24"/>
-                  </w:rPr>
-                  <w:t>Proveedores</w:t>
-                </w:r>
-                <w:r>
-                  <w:rPr>
-                    <w:rFonts w:ascii="Arial" w:hAnsi="Arial" w:cs="Arial"/>
-                    <w:sz w:val="24"/>
-                    <w:szCs w:val="24"/>
-                  </w:rPr>
-                  <w:t xml:space="preserve">_OBJ  </w:t>
-                </w:r>
-              </w:p>
-              <w:p>
-                <w:pPr>
-                  <w:spacing w:line="360" w:lineRule="auto"/>
-                  <w:jc w:val="both"/>
-                  <w:rPr>
-                    <w:rFonts w:ascii="Arial" w:hAnsi="Arial" w:cs="Arial"/>
-                    <w:sz w:val="24"/>
-                    <w:szCs w:val="24"/>
-                  </w:rPr>
-                </w:pPr>
-                <w:r>
-                  <w:rPr>
-                    <w:rFonts w:ascii="Arial" w:hAnsi="Arial" w:cs="Arial"/>
-                    <w:b/>
-                    <w:sz w:val="24"/>
-                    <w:szCs w:val="24"/>
-                  </w:rPr>
-                  <w:t>Tipo estructurado:</w:t>
-                </w:r>
-                <w:r>
-                  <w:rPr>
-                    <w:rFonts w:ascii="Arial" w:hAnsi="Arial" w:cs="Arial"/>
-                    <w:sz w:val="24"/>
-                    <w:szCs w:val="24"/>
-                  </w:rPr>
-                  <w:t xml:space="preserve"> T_</w:t>
-                </w:r>
-                <w:r>
-                  <w:rPr>
-                    <w:rFonts w:ascii="Arial" w:hAnsi="Arial" w:cs="Arial"/>
-                    <w:sz w:val="24"/>
-                    <w:szCs w:val="24"/>
-                  </w:rPr>
-                  <w:t>Proveedor</w:t>
-                </w:r>
-              </w:p>
-            </w:tc>
-          </w:tr>
-          <w:tr>
-            <w:tc>
-              <w:tcPr>
-                <w:tcW w:w="2493" w:type="dxa"/>
-              </w:tcPr>
-              <w:p>
-                <w:pPr>
-                  <w:spacing w:line="360" w:lineRule="auto"/>
-                  <w:jc w:val="both"/>
-                  <w:rPr>
-                    <w:rFonts w:ascii="Arial" w:hAnsi="Arial" w:cs="Arial"/>
-                    <w:b/>
-                    <w:sz w:val="24"/>
-                    <w:szCs w:val="24"/>
-                  </w:rPr>
-                </w:pPr>
-                <w:r>
-                  <w:rPr>
-                    <w:rFonts w:ascii="Arial" w:hAnsi="Arial" w:cs="Arial"/>
-                    <w:b/>
-                    <w:sz w:val="24"/>
-                    <w:szCs w:val="24"/>
-                  </w:rPr>
-                  <w:t>Columna</w:t>
-                </w:r>
-              </w:p>
-            </w:tc>
-            <w:tc>
-              <w:tcPr>
-                <w:tcW w:w="2493" w:type="dxa"/>
-              </w:tcPr>
-              <w:p>
-                <w:pPr>
-                  <w:spacing w:line="360" w:lineRule="auto"/>
-                  <w:jc w:val="both"/>
-                  <w:rPr>
-                    <w:rFonts w:ascii="Arial" w:hAnsi="Arial" w:cs="Arial"/>
-                    <w:b/>
-                    <w:sz w:val="24"/>
-                    <w:szCs w:val="24"/>
-                  </w:rPr>
-                </w:pPr>
-                <w:r>
-                  <w:rPr>
-                    <w:rFonts w:ascii="Arial" w:hAnsi="Arial" w:cs="Arial"/>
-                    <w:b/>
-                    <w:sz w:val="24"/>
-                    <w:szCs w:val="24"/>
-                  </w:rPr>
-                  <w:t>Tipo</w:t>
-                </w:r>
-              </w:p>
-            </w:tc>
-            <w:tc>
-              <w:tcPr>
-                <w:tcW w:w="2493" w:type="dxa"/>
-              </w:tcPr>
-              <w:p>
-                <w:pPr>
-                  <w:spacing w:line="360" w:lineRule="auto"/>
-                  <w:jc w:val="both"/>
-                  <w:rPr>
-                    <w:rFonts w:ascii="Arial" w:hAnsi="Arial" w:cs="Arial"/>
-                    <w:b/>
-                    <w:sz w:val="24"/>
-                    <w:szCs w:val="24"/>
-                  </w:rPr>
-                </w:pPr>
-                <w:r>
-                  <w:rPr>
-                    <w:rFonts w:ascii="Arial" w:hAnsi="Arial" w:cs="Arial"/>
-                    <w:b/>
-                    <w:sz w:val="24"/>
-                    <w:szCs w:val="24"/>
-                  </w:rPr>
-                  <w:t>Tamaño</w:t>
-                </w:r>
-              </w:p>
-            </w:tc>
-            <w:tc>
-              <w:tcPr>
-                <w:tcW w:w="2493" w:type="dxa"/>
-              </w:tcPr>
-              <w:p>
-                <w:pPr>
-                  <w:spacing w:line="360" w:lineRule="auto"/>
-                  <w:jc w:val="both"/>
-                  <w:rPr>
-                    <w:rFonts w:ascii="Arial" w:hAnsi="Arial" w:cs="Arial"/>
-                    <w:b/>
-                    <w:sz w:val="24"/>
-                    <w:szCs w:val="24"/>
-                  </w:rPr>
-                </w:pPr>
-                <w:r>
-                  <w:rPr>
-                    <w:rFonts w:ascii="Arial" w:hAnsi="Arial" w:cs="Arial"/>
-                    <w:b/>
-                    <w:sz w:val="24"/>
-                    <w:szCs w:val="24"/>
-                  </w:rPr>
-                  <w:t>Descripción</w:t>
-                </w:r>
-              </w:p>
-            </w:tc>
-          </w:tr>
-          <w:tr>
-            <w:tc>
-              <w:tcPr>
-                <w:tcW w:w="2493" w:type="dxa"/>
-              </w:tcPr>
-              <w:p>
-                <w:pPr>
-                  <w:spacing w:line="360" w:lineRule="auto"/>
-                  <w:jc w:val="both"/>
-                  <w:rPr>
-                    <w:rFonts w:ascii="Arial" w:hAnsi="Arial" w:cs="Arial"/>
-                    <w:sz w:val="24"/>
-                    <w:szCs w:val="24"/>
-                  </w:rPr>
-                </w:pPr>
-              </w:p>
-            </w:tc>
-            <w:tc>
-              <w:tcPr>
-                <w:tcW w:w="2493" w:type="dxa"/>
-              </w:tcPr>
-              <w:p>
-                <w:pPr>
-                  <w:spacing w:line="360" w:lineRule="auto"/>
-                  <w:jc w:val="both"/>
-                  <w:rPr>
-                    <w:rFonts w:ascii="Arial" w:hAnsi="Arial" w:cs="Arial"/>
-                    <w:sz w:val="24"/>
-                    <w:szCs w:val="24"/>
-                  </w:rPr>
-                </w:pPr>
-              </w:p>
-            </w:tc>
-            <w:tc>
-              <w:tcPr>
-                <w:tcW w:w="2493" w:type="dxa"/>
-              </w:tcPr>
-              <w:p>
-                <w:pPr>
-                  <w:spacing w:line="360" w:lineRule="auto"/>
-                  <w:jc w:val="both"/>
-                  <w:rPr>
-                    <w:rFonts w:ascii="Arial" w:hAnsi="Arial" w:cs="Arial"/>
-                    <w:sz w:val="24"/>
-                    <w:szCs w:val="24"/>
-                  </w:rPr>
-                </w:pPr>
-              </w:p>
-            </w:tc>
-            <w:tc>
-              <w:tcPr>
-                <w:tcW w:w="2493" w:type="dxa"/>
-              </w:tcPr>
-              <w:p>
-                <w:pPr>
-                  <w:spacing w:line="360" w:lineRule="auto"/>
-                  <w:jc w:val="both"/>
-                  <w:rPr>
-                    <w:rFonts w:ascii="Arial" w:hAnsi="Arial" w:cs="Arial"/>
-                    <w:sz w:val="24"/>
-                    <w:szCs w:val="24"/>
-                  </w:rPr>
-                </w:pPr>
-              </w:p>
-            </w:tc>
-          </w:tr>
-          <w:tr>
-            <w:tc>
-              <w:tcPr>
-                <w:tcW w:w="2493" w:type="dxa"/>
-              </w:tcPr>
-              <w:p>
-                <w:pPr>
-                  <w:spacing w:line="360" w:lineRule="auto"/>
-                  <w:jc w:val="both"/>
-                  <w:rPr>
-                    <w:rFonts w:ascii="Arial" w:hAnsi="Arial" w:cs="Arial"/>
-                    <w:sz w:val="24"/>
-                    <w:szCs w:val="24"/>
-                  </w:rPr>
-                </w:pPr>
-              </w:p>
-            </w:tc>
-            <w:tc>
-              <w:tcPr>
-                <w:tcW w:w="2493" w:type="dxa"/>
-              </w:tcPr>
-              <w:p>
-                <w:pPr>
-                  <w:spacing w:line="360" w:lineRule="auto"/>
-                  <w:jc w:val="both"/>
-                  <w:rPr>
-                    <w:rFonts w:ascii="Arial" w:hAnsi="Arial" w:cs="Arial"/>
-                    <w:sz w:val="24"/>
-                    <w:szCs w:val="24"/>
-                  </w:rPr>
-                </w:pPr>
-              </w:p>
-            </w:tc>
-            <w:tc>
-              <w:tcPr>
-                <w:tcW w:w="2493" w:type="dxa"/>
-              </w:tcPr>
-              <w:p>
-                <w:pPr>
-                  <w:spacing w:line="360" w:lineRule="auto"/>
-                  <w:jc w:val="both"/>
-                  <w:rPr>
-                    <w:rFonts w:ascii="Arial" w:hAnsi="Arial" w:cs="Arial"/>
-                    <w:sz w:val="24"/>
-                    <w:szCs w:val="24"/>
-                  </w:rPr>
-                </w:pPr>
-              </w:p>
-            </w:tc>
-            <w:tc>
-              <w:tcPr>
-                <w:tcW w:w="2493" w:type="dxa"/>
-              </w:tcPr>
-              <w:p>
-                <w:pPr>
-                  <w:spacing w:line="360" w:lineRule="auto"/>
-                  <w:jc w:val="both"/>
-                  <w:rPr>
-                    <w:rFonts w:ascii="Arial" w:hAnsi="Arial" w:cs="Arial"/>
-                    <w:sz w:val="24"/>
-                    <w:szCs w:val="24"/>
-                  </w:rPr>
-                </w:pPr>
-              </w:p>
-            </w:tc>
-          </w:tr>
-          <w:tr>
-            <w:tc>
-              <w:tcPr>
-                <w:tcW w:w="2493" w:type="dxa"/>
-              </w:tcPr>
-              <w:p>
-                <w:pPr>
-                  <w:spacing w:line="360" w:lineRule="auto"/>
-                  <w:jc w:val="both"/>
-                  <w:rPr>
-                    <w:rFonts w:ascii="Arial" w:hAnsi="Arial" w:cs="Arial"/>
-                    <w:sz w:val="24"/>
-                    <w:szCs w:val="24"/>
-                  </w:rPr>
-                </w:pPr>
-              </w:p>
-            </w:tc>
-            <w:tc>
-              <w:tcPr>
-                <w:tcW w:w="2493" w:type="dxa"/>
-              </w:tcPr>
-              <w:p>
-                <w:pPr>
-                  <w:spacing w:line="360" w:lineRule="auto"/>
-                  <w:jc w:val="both"/>
-                  <w:rPr>
-                    <w:rFonts w:ascii="Arial" w:hAnsi="Arial" w:cs="Arial"/>
-                    <w:sz w:val="24"/>
-                    <w:szCs w:val="24"/>
-                  </w:rPr>
-                </w:pPr>
-              </w:p>
-            </w:tc>
-            <w:tc>
-              <w:tcPr>
-                <w:tcW w:w="2493" w:type="dxa"/>
-              </w:tcPr>
-              <w:p>
-                <w:pPr>
-                  <w:spacing w:line="360" w:lineRule="auto"/>
-                  <w:jc w:val="both"/>
-                  <w:rPr>
-                    <w:rFonts w:ascii="Arial" w:hAnsi="Arial" w:cs="Arial"/>
-                    <w:sz w:val="24"/>
-                    <w:szCs w:val="24"/>
-                  </w:rPr>
-                </w:pPr>
-              </w:p>
-            </w:tc>
-            <w:tc>
-              <w:tcPr>
-                <w:tcW w:w="2493" w:type="dxa"/>
-              </w:tcPr>
-              <w:p>
-                <w:pPr>
-                  <w:spacing w:line="360" w:lineRule="auto"/>
-                  <w:jc w:val="both"/>
-                  <w:rPr>
-                    <w:rFonts w:ascii="Arial" w:hAnsi="Arial" w:cs="Arial"/>
-                    <w:sz w:val="24"/>
-                    <w:szCs w:val="24"/>
-                  </w:rPr>
-                </w:pPr>
-              </w:p>
-            </w:tc>
-          </w:tr>
-        </w:tbl>
-        <w:p>
-          <w:pPr>
-            <w:spacing w:line="360" w:lineRule="auto"/>
-            <w:jc w:val="both"/>
-            <w:rPr>
-              <w:rFonts w:ascii="Arial" w:hAnsi="Arial" w:cs="Arial"/>
-              <w:sz w:val="24"/>
-              <w:szCs w:val="24"/>
-            </w:rPr>
-          </w:pPr>
-        </w:p>
-        <w:tbl>
-          <w:tblPr>
-            <w:tblStyle w:val="Tablaconcuadrcula"/>
-            <w:tblW w:w="0" w:type="auto"/>
-            <w:tblLook w:val="04A0" w:firstRow="1" w:lastRow="0" w:firstColumn="1" w:lastColumn="0" w:noHBand="0" w:noVBand="1"/>
-          </w:tblPr>
-          <w:tblGrid>
-            <w:gridCol w:w="2493"/>
-            <w:gridCol w:w="2493"/>
-            <w:gridCol w:w="2493"/>
-            <w:gridCol w:w="2493"/>
-          </w:tblGrid>
-          <w:tr>
-            <w:tc>
-              <w:tcPr>
-                <w:tcW w:w="9972" w:type="dxa"/>
-                <w:gridSpan w:val="4"/>
-              </w:tcPr>
-              <w:p>
-                <w:pPr>
-                  <w:spacing w:line="360" w:lineRule="auto"/>
-                  <w:jc w:val="both"/>
-                  <w:rPr>
-                    <w:rFonts w:ascii="Arial" w:hAnsi="Arial" w:cs="Arial"/>
-                    <w:sz w:val="24"/>
-                    <w:szCs w:val="24"/>
-                  </w:rPr>
-                </w:pPr>
-                <w:r>
-                  <w:rPr>
-                    <w:rFonts w:ascii="Arial" w:hAnsi="Arial" w:cs="Arial"/>
-                    <w:b/>
-                    <w:sz w:val="24"/>
-                    <w:szCs w:val="24"/>
-                  </w:rPr>
-                  <w:t>Nombre de la tabla:</w:t>
-                </w:r>
-                <w:r>
-                  <w:rPr>
-                    <w:rFonts w:ascii="Arial" w:hAnsi="Arial" w:cs="Arial"/>
-                    <w:sz w:val="24"/>
-                    <w:szCs w:val="24"/>
-                  </w:rPr>
-                  <w:t xml:space="preserve"> </w:t>
-                </w:r>
-                <w:r>
-                  <w:rPr>
-                    <w:rFonts w:ascii="Arial" w:hAnsi="Arial" w:cs="Arial"/>
-                    <w:sz w:val="24"/>
-                    <w:szCs w:val="24"/>
-                  </w:rPr>
-                  <w:t>Cotizaciones</w:t>
-                </w:r>
-                <w:r>
-                  <w:rPr>
-                    <w:rFonts w:ascii="Arial" w:hAnsi="Arial" w:cs="Arial"/>
-                    <w:sz w:val="24"/>
-                    <w:szCs w:val="24"/>
-                  </w:rPr>
-                  <w:t xml:space="preserve">_OBJ  </w:t>
-                </w:r>
-              </w:p>
-              <w:p>
-                <w:pPr>
-                  <w:spacing w:line="360" w:lineRule="auto"/>
-                  <w:jc w:val="both"/>
-                  <w:rPr>
-                    <w:rFonts w:ascii="Arial" w:hAnsi="Arial" w:cs="Arial"/>
-                    <w:sz w:val="24"/>
-                    <w:szCs w:val="24"/>
-                  </w:rPr>
-                </w:pPr>
-                <w:r>
-                  <w:rPr>
-                    <w:rFonts w:ascii="Arial" w:hAnsi="Arial" w:cs="Arial"/>
-                    <w:b/>
-                    <w:sz w:val="24"/>
-                    <w:szCs w:val="24"/>
-                  </w:rPr>
-                  <w:t>Tipo estructurado:</w:t>
-                </w:r>
-                <w:r>
-                  <w:rPr>
-                    <w:rFonts w:ascii="Arial" w:hAnsi="Arial" w:cs="Arial"/>
-                    <w:sz w:val="24"/>
-                    <w:szCs w:val="24"/>
-                  </w:rPr>
-                  <w:t xml:space="preserve"> T_</w:t>
-                </w:r>
-                <w:r>
-                  <w:rPr>
-                    <w:rFonts w:ascii="Arial" w:hAnsi="Arial" w:cs="Arial"/>
-                    <w:sz w:val="24"/>
-                    <w:szCs w:val="24"/>
-                  </w:rPr>
-                  <w:t>Cotizacion</w:t>
-                </w:r>
-              </w:p>
-            </w:tc>
-          </w:tr>
-          <w:tr>
-            <w:tc>
-              <w:tcPr>
-                <w:tcW w:w="2493" w:type="dxa"/>
-              </w:tcPr>
-              <w:p>
-                <w:pPr>
-                  <w:spacing w:line="360" w:lineRule="auto"/>
-                  <w:jc w:val="both"/>
-                  <w:rPr>
-                    <w:rFonts w:ascii="Arial" w:hAnsi="Arial" w:cs="Arial"/>
-                    <w:b/>
-                    <w:sz w:val="24"/>
-                    <w:szCs w:val="24"/>
-                  </w:rPr>
-                </w:pPr>
-                <w:r>
-                  <w:rPr>
-                    <w:rFonts w:ascii="Arial" w:hAnsi="Arial" w:cs="Arial"/>
-                    <w:b/>
-                    <w:sz w:val="24"/>
-                    <w:szCs w:val="24"/>
-                  </w:rPr>
-                  <w:t>Columna</w:t>
-                </w:r>
-              </w:p>
-            </w:tc>
-            <w:tc>
-              <w:tcPr>
-                <w:tcW w:w="2493" w:type="dxa"/>
-              </w:tcPr>
-              <w:p>
-                <w:pPr>
-                  <w:spacing w:line="360" w:lineRule="auto"/>
-                  <w:jc w:val="both"/>
-                  <w:rPr>
-                    <w:rFonts w:ascii="Arial" w:hAnsi="Arial" w:cs="Arial"/>
-                    <w:b/>
-                    <w:sz w:val="24"/>
-                    <w:szCs w:val="24"/>
-                  </w:rPr>
-                </w:pPr>
-                <w:r>
-                  <w:rPr>
-                    <w:rFonts w:ascii="Arial" w:hAnsi="Arial" w:cs="Arial"/>
-                    <w:b/>
-                    <w:sz w:val="24"/>
-                    <w:szCs w:val="24"/>
-                  </w:rPr>
-                  <w:t>Tipo</w:t>
-                </w:r>
-              </w:p>
-            </w:tc>
-            <w:tc>
-              <w:tcPr>
-                <w:tcW w:w="2493" w:type="dxa"/>
-              </w:tcPr>
-              <w:p>
-                <w:pPr>
-                  <w:spacing w:line="360" w:lineRule="auto"/>
-                  <w:jc w:val="both"/>
-                  <w:rPr>
-                    <w:rFonts w:ascii="Arial" w:hAnsi="Arial" w:cs="Arial"/>
-                    <w:b/>
-                    <w:sz w:val="24"/>
-                    <w:szCs w:val="24"/>
-                  </w:rPr>
-                </w:pPr>
-                <w:r>
-                  <w:rPr>
-                    <w:rFonts w:ascii="Arial" w:hAnsi="Arial" w:cs="Arial"/>
-                    <w:b/>
-                    <w:sz w:val="24"/>
-                    <w:szCs w:val="24"/>
-                  </w:rPr>
-                  <w:t>Tamaño</w:t>
-                </w:r>
-              </w:p>
-            </w:tc>
-            <w:tc>
-              <w:tcPr>
-                <w:tcW w:w="2493" w:type="dxa"/>
-              </w:tcPr>
-              <w:p>
-                <w:pPr>
-                  <w:spacing w:line="360" w:lineRule="auto"/>
-                  <w:jc w:val="both"/>
-                  <w:rPr>
-                    <w:rFonts w:ascii="Arial" w:hAnsi="Arial" w:cs="Arial"/>
-                    <w:b/>
-                    <w:sz w:val="24"/>
-                    <w:szCs w:val="24"/>
-                  </w:rPr>
-                </w:pPr>
-                <w:r>
-                  <w:rPr>
-                    <w:rFonts w:ascii="Arial" w:hAnsi="Arial" w:cs="Arial"/>
-                    <w:b/>
-                    <w:sz w:val="24"/>
-                    <w:szCs w:val="24"/>
-                  </w:rPr>
-                  <w:t>Descripción</w:t>
-                </w:r>
-              </w:p>
-            </w:tc>
-          </w:tr>
-          <w:tr>
-            <w:tc>
-              <w:tcPr>
-                <w:tcW w:w="2493" w:type="dxa"/>
-              </w:tcPr>
-              <w:p>
-                <w:pPr>
-                  <w:spacing w:line="360" w:lineRule="auto"/>
-                  <w:jc w:val="both"/>
-                  <w:rPr>
-                    <w:rFonts w:ascii="Arial" w:hAnsi="Arial" w:cs="Arial"/>
-                    <w:sz w:val="24"/>
-                    <w:szCs w:val="24"/>
-                  </w:rPr>
-                </w:pPr>
-              </w:p>
-            </w:tc>
-            <w:tc>
-              <w:tcPr>
-                <w:tcW w:w="2493" w:type="dxa"/>
-              </w:tcPr>
-              <w:p>
-                <w:pPr>
-                  <w:spacing w:line="360" w:lineRule="auto"/>
-                  <w:jc w:val="both"/>
-                  <w:rPr>
-                    <w:rFonts w:ascii="Arial" w:hAnsi="Arial" w:cs="Arial"/>
-                    <w:sz w:val="24"/>
-                    <w:szCs w:val="24"/>
-                  </w:rPr>
-                </w:pPr>
-              </w:p>
-            </w:tc>
-            <w:tc>
-              <w:tcPr>
-                <w:tcW w:w="2493" w:type="dxa"/>
-              </w:tcPr>
-              <w:p>
-                <w:pPr>
-                  <w:spacing w:line="360" w:lineRule="auto"/>
-                  <w:jc w:val="both"/>
-                  <w:rPr>
-                    <w:rFonts w:ascii="Arial" w:hAnsi="Arial" w:cs="Arial"/>
-                    <w:sz w:val="24"/>
-                    <w:szCs w:val="24"/>
-                  </w:rPr>
-                </w:pPr>
-              </w:p>
-            </w:tc>
-            <w:tc>
-              <w:tcPr>
-                <w:tcW w:w="2493" w:type="dxa"/>
-              </w:tcPr>
-              <w:p>
-                <w:pPr>
-                  <w:spacing w:line="360" w:lineRule="auto"/>
-                  <w:jc w:val="both"/>
-                  <w:rPr>
-                    <w:rFonts w:ascii="Arial" w:hAnsi="Arial" w:cs="Arial"/>
-                    <w:sz w:val="24"/>
-                    <w:szCs w:val="24"/>
-                  </w:rPr>
-                </w:pPr>
-              </w:p>
-            </w:tc>
-          </w:tr>
-          <w:tr>
-            <w:tc>
-              <w:tcPr>
-                <w:tcW w:w="2493" w:type="dxa"/>
-              </w:tcPr>
-              <w:p>
-                <w:pPr>
-                  <w:spacing w:line="360" w:lineRule="auto"/>
-                  <w:jc w:val="both"/>
-                  <w:rPr>
-                    <w:rFonts w:ascii="Arial" w:hAnsi="Arial" w:cs="Arial"/>
-                    <w:sz w:val="24"/>
-                    <w:szCs w:val="24"/>
-                  </w:rPr>
-                </w:pPr>
-              </w:p>
-            </w:tc>
-            <w:tc>
-              <w:tcPr>
-                <w:tcW w:w="2493" w:type="dxa"/>
-              </w:tcPr>
-              <w:p>
-                <w:pPr>
-                  <w:spacing w:line="360" w:lineRule="auto"/>
-                  <w:jc w:val="both"/>
-                  <w:rPr>
-                    <w:rFonts w:ascii="Arial" w:hAnsi="Arial" w:cs="Arial"/>
-                    <w:sz w:val="24"/>
-                    <w:szCs w:val="24"/>
-                  </w:rPr>
-                </w:pPr>
-              </w:p>
-            </w:tc>
-            <w:tc>
-              <w:tcPr>
-                <w:tcW w:w="2493" w:type="dxa"/>
-              </w:tcPr>
-              <w:p>
-                <w:pPr>
-                  <w:spacing w:line="360" w:lineRule="auto"/>
-                  <w:jc w:val="both"/>
-                  <w:rPr>
-                    <w:rFonts w:ascii="Arial" w:hAnsi="Arial" w:cs="Arial"/>
-                    <w:sz w:val="24"/>
-                    <w:szCs w:val="24"/>
-                  </w:rPr>
-                </w:pPr>
-              </w:p>
-            </w:tc>
-            <w:tc>
-              <w:tcPr>
-                <w:tcW w:w="2493" w:type="dxa"/>
-              </w:tcPr>
-              <w:p>
-                <w:pPr>
-                  <w:spacing w:line="360" w:lineRule="auto"/>
-                  <w:jc w:val="both"/>
-                  <w:rPr>
-                    <w:rFonts w:ascii="Arial" w:hAnsi="Arial" w:cs="Arial"/>
-                    <w:sz w:val="24"/>
-                    <w:szCs w:val="24"/>
-                  </w:rPr>
-                </w:pPr>
-              </w:p>
-            </w:tc>
-          </w:tr>
-          <w:tr>
-            <w:tc>
-              <w:tcPr>
-                <w:tcW w:w="2493" w:type="dxa"/>
-              </w:tcPr>
-              <w:p>
-                <w:pPr>
-                  <w:spacing w:line="360" w:lineRule="auto"/>
-                  <w:jc w:val="both"/>
-                  <w:rPr>
-                    <w:rFonts w:ascii="Arial" w:hAnsi="Arial" w:cs="Arial"/>
-                    <w:sz w:val="24"/>
-                    <w:szCs w:val="24"/>
-                  </w:rPr>
-                </w:pPr>
-              </w:p>
-            </w:tc>
-            <w:tc>
-              <w:tcPr>
-                <w:tcW w:w="2493" w:type="dxa"/>
-              </w:tcPr>
-              <w:p>
-                <w:pPr>
-                  <w:spacing w:line="360" w:lineRule="auto"/>
-                  <w:jc w:val="both"/>
-                  <w:rPr>
-                    <w:rFonts w:ascii="Arial" w:hAnsi="Arial" w:cs="Arial"/>
-                    <w:sz w:val="24"/>
-                    <w:szCs w:val="24"/>
-                  </w:rPr>
-                </w:pPr>
-              </w:p>
-            </w:tc>
-            <w:tc>
-              <w:tcPr>
-                <w:tcW w:w="2493" w:type="dxa"/>
-              </w:tcPr>
-              <w:p>
-                <w:pPr>
-                  <w:spacing w:line="360" w:lineRule="auto"/>
-                  <w:jc w:val="both"/>
-                  <w:rPr>
-                    <w:rFonts w:ascii="Arial" w:hAnsi="Arial" w:cs="Arial"/>
-                    <w:sz w:val="24"/>
-                    <w:szCs w:val="24"/>
-                  </w:rPr>
-                </w:pPr>
-              </w:p>
-            </w:tc>
-            <w:tc>
-              <w:tcPr>
-                <w:tcW w:w="2493" w:type="dxa"/>
-              </w:tcPr>
-              <w:p>
-                <w:pPr>
-                  <w:spacing w:line="360" w:lineRule="auto"/>
-                  <w:jc w:val="both"/>
-                  <w:rPr>
-                    <w:rFonts w:ascii="Arial" w:hAnsi="Arial" w:cs="Arial"/>
-                    <w:sz w:val="24"/>
-                    <w:szCs w:val="24"/>
-                  </w:rPr>
-                </w:pPr>
-              </w:p>
-            </w:tc>
-          </w:tr>
-        </w:tbl>
-        <w:p>
-          <w:pPr>
-            <w:spacing w:line="360" w:lineRule="auto"/>
-            <w:jc w:val="both"/>
-            <w:rPr>
-              <w:rFonts w:ascii="Arial" w:hAnsi="Arial" w:cs="Arial"/>
-              <w:sz w:val="24"/>
-              <w:szCs w:val="24"/>
-            </w:rPr>
-          </w:pPr>
-        </w:p>
-        <w:tbl>
-          <w:tblPr>
-            <w:tblStyle w:val="Tablaconcuadrcula"/>
-            <w:tblW w:w="0" w:type="auto"/>
-            <w:tblLook w:val="04A0" w:firstRow="1" w:lastRow="0" w:firstColumn="1" w:lastColumn="0" w:noHBand="0" w:noVBand="1"/>
-          </w:tblPr>
-          <w:tblGrid>
-            <w:gridCol w:w="2493"/>
-            <w:gridCol w:w="2493"/>
-            <w:gridCol w:w="2493"/>
-            <w:gridCol w:w="2493"/>
-          </w:tblGrid>
-          <w:tr>
-            <w:tc>
-              <w:tcPr>
-                <w:tcW w:w="9972" w:type="dxa"/>
-                <w:gridSpan w:val="4"/>
-              </w:tcPr>
-              <w:p>
-                <w:pPr>
-                  <w:spacing w:line="360" w:lineRule="auto"/>
-                  <w:jc w:val="both"/>
-                  <w:rPr>
-                    <w:rFonts w:ascii="Arial" w:hAnsi="Arial" w:cs="Arial"/>
-                    <w:sz w:val="24"/>
-                    <w:szCs w:val="24"/>
-                  </w:rPr>
-                </w:pPr>
-                <w:r>
-                  <w:rPr>
-                    <w:rFonts w:ascii="Arial" w:hAnsi="Arial" w:cs="Arial"/>
-                    <w:b/>
-                    <w:sz w:val="24"/>
-                    <w:szCs w:val="24"/>
-                  </w:rPr>
-                  <w:t>Nombre de la tabla:</w:t>
-                </w:r>
-                <w:r>
-                  <w:rPr>
-                    <w:rFonts w:ascii="Arial" w:hAnsi="Arial" w:cs="Arial"/>
-                    <w:sz w:val="24"/>
-                    <w:szCs w:val="24"/>
-                  </w:rPr>
-                  <w:t xml:space="preserve"> </w:t>
-                </w:r>
-                <w:r>
-                  <w:rPr>
-                    <w:rFonts w:ascii="Arial" w:hAnsi="Arial" w:cs="Arial"/>
-                    <w:sz w:val="24"/>
-                    <w:szCs w:val="24"/>
-                  </w:rPr>
-                  <w:t>Proyecciones</w:t>
-                </w:r>
-                <w:r>
-                  <w:rPr>
-                    <w:rFonts w:ascii="Arial" w:hAnsi="Arial" w:cs="Arial"/>
-                    <w:sz w:val="24"/>
-                    <w:szCs w:val="24"/>
-                  </w:rPr>
-                  <w:t xml:space="preserve">_OBJ  </w:t>
-                </w:r>
-              </w:p>
-              <w:p>
-                <w:pPr>
-                  <w:spacing w:line="360" w:lineRule="auto"/>
-                  <w:jc w:val="both"/>
-                  <w:rPr>
-                    <w:rFonts w:ascii="Arial" w:hAnsi="Arial" w:cs="Arial"/>
-                    <w:sz w:val="24"/>
-                    <w:szCs w:val="24"/>
-                  </w:rPr>
-                </w:pPr>
-                <w:r>
-                  <w:rPr>
-                    <w:rFonts w:ascii="Arial" w:hAnsi="Arial" w:cs="Arial"/>
-                    <w:b/>
-                    <w:sz w:val="24"/>
-                    <w:szCs w:val="24"/>
-                  </w:rPr>
-                  <w:t>Tipo estructurado:</w:t>
-                </w:r>
-                <w:r>
-                  <w:rPr>
-                    <w:rFonts w:ascii="Arial" w:hAnsi="Arial" w:cs="Arial"/>
-                    <w:sz w:val="24"/>
-                    <w:szCs w:val="24"/>
-                  </w:rPr>
-                  <w:t xml:space="preserve"> T_</w:t>
-                </w:r>
-                <w:r>
-                  <w:rPr>
-                    <w:rFonts w:ascii="Arial" w:hAnsi="Arial" w:cs="Arial"/>
-                    <w:sz w:val="24"/>
-                    <w:szCs w:val="24"/>
-                  </w:rPr>
-                  <w:t>Proyeccion</w:t>
-                </w:r>
-              </w:p>
-            </w:tc>
-          </w:tr>
-          <w:tr>
-            <w:tc>
-              <w:tcPr>
-                <w:tcW w:w="2493" w:type="dxa"/>
-              </w:tcPr>
-              <w:p>
-                <w:pPr>
-                  <w:spacing w:line="360" w:lineRule="auto"/>
-                  <w:jc w:val="both"/>
-                  <w:rPr>
-                    <w:rFonts w:ascii="Arial" w:hAnsi="Arial" w:cs="Arial"/>
-                    <w:b/>
-                    <w:sz w:val="24"/>
-                    <w:szCs w:val="24"/>
-                  </w:rPr>
-                </w:pPr>
-                <w:r>
-                  <w:rPr>
-                    <w:rFonts w:ascii="Arial" w:hAnsi="Arial" w:cs="Arial"/>
-                    <w:b/>
-                    <w:sz w:val="24"/>
-                    <w:szCs w:val="24"/>
-                  </w:rPr>
-                  <w:t>Columna</w:t>
-                </w:r>
-              </w:p>
-            </w:tc>
-            <w:tc>
-              <w:tcPr>
-                <w:tcW w:w="2493" w:type="dxa"/>
-              </w:tcPr>
-              <w:p>
-                <w:pPr>
-                  <w:spacing w:line="360" w:lineRule="auto"/>
-                  <w:jc w:val="both"/>
-                  <w:rPr>
-                    <w:rFonts w:ascii="Arial" w:hAnsi="Arial" w:cs="Arial"/>
-                    <w:b/>
-                    <w:sz w:val="24"/>
-                    <w:szCs w:val="24"/>
-                  </w:rPr>
-                </w:pPr>
-                <w:r>
-                  <w:rPr>
-                    <w:rFonts w:ascii="Arial" w:hAnsi="Arial" w:cs="Arial"/>
-                    <w:b/>
-                    <w:sz w:val="24"/>
-                    <w:szCs w:val="24"/>
-                  </w:rPr>
-                  <w:t>Tipo</w:t>
-                </w:r>
-              </w:p>
-            </w:tc>
-            <w:tc>
-              <w:tcPr>
-                <w:tcW w:w="2493" w:type="dxa"/>
-              </w:tcPr>
-              <w:p>
-                <w:pPr>
-                  <w:spacing w:line="360" w:lineRule="auto"/>
-                  <w:jc w:val="both"/>
-                  <w:rPr>
-                    <w:rFonts w:ascii="Arial" w:hAnsi="Arial" w:cs="Arial"/>
-                    <w:b/>
-                    <w:sz w:val="24"/>
-                    <w:szCs w:val="24"/>
-                  </w:rPr>
-                </w:pPr>
-                <w:r>
-                  <w:rPr>
-                    <w:rFonts w:ascii="Arial" w:hAnsi="Arial" w:cs="Arial"/>
-                    <w:b/>
-                    <w:sz w:val="24"/>
-                    <w:szCs w:val="24"/>
-                  </w:rPr>
-                  <w:t>Tamaño</w:t>
-                </w:r>
-              </w:p>
-            </w:tc>
-            <w:tc>
-              <w:tcPr>
-                <w:tcW w:w="2493" w:type="dxa"/>
-              </w:tcPr>
-              <w:p>
-                <w:pPr>
-                  <w:spacing w:line="360" w:lineRule="auto"/>
-                  <w:jc w:val="both"/>
-                  <w:rPr>
-                    <w:rFonts w:ascii="Arial" w:hAnsi="Arial" w:cs="Arial"/>
-                    <w:b/>
-                    <w:sz w:val="24"/>
-                    <w:szCs w:val="24"/>
-                  </w:rPr>
-                </w:pPr>
-                <w:r>
-                  <w:rPr>
-                    <w:rFonts w:ascii="Arial" w:hAnsi="Arial" w:cs="Arial"/>
-                    <w:b/>
-                    <w:sz w:val="24"/>
-                    <w:szCs w:val="24"/>
-                  </w:rPr>
-                  <w:t>Descripción</w:t>
-                </w:r>
-              </w:p>
-            </w:tc>
-          </w:tr>
-          <w:tr>
-            <w:tc>
-              <w:tcPr>
-                <w:tcW w:w="2493" w:type="dxa"/>
-              </w:tcPr>
-              <w:p>
-                <w:pPr>
-                  <w:spacing w:line="360" w:lineRule="auto"/>
-                  <w:jc w:val="both"/>
-                  <w:rPr>
-                    <w:rFonts w:ascii="Arial" w:hAnsi="Arial" w:cs="Arial"/>
-                    <w:sz w:val="24"/>
-                    <w:szCs w:val="24"/>
-                  </w:rPr>
-                </w:pPr>
-              </w:p>
-            </w:tc>
-            <w:tc>
-              <w:tcPr>
-                <w:tcW w:w="2493" w:type="dxa"/>
-              </w:tcPr>
-              <w:p>
-                <w:pPr>
-                  <w:spacing w:line="360" w:lineRule="auto"/>
-                  <w:jc w:val="both"/>
-                  <w:rPr>
-                    <w:rFonts w:ascii="Arial" w:hAnsi="Arial" w:cs="Arial"/>
-                    <w:sz w:val="24"/>
-                    <w:szCs w:val="24"/>
-                  </w:rPr>
-                </w:pPr>
-              </w:p>
-            </w:tc>
-            <w:tc>
-              <w:tcPr>
-                <w:tcW w:w="2493" w:type="dxa"/>
-              </w:tcPr>
-              <w:p>
-                <w:pPr>
-                  <w:spacing w:line="360" w:lineRule="auto"/>
-                  <w:jc w:val="both"/>
-                  <w:rPr>
-                    <w:rFonts w:ascii="Arial" w:hAnsi="Arial" w:cs="Arial"/>
-                    <w:sz w:val="24"/>
-                    <w:szCs w:val="24"/>
-                  </w:rPr>
-                </w:pPr>
-              </w:p>
-            </w:tc>
-            <w:tc>
-              <w:tcPr>
-                <w:tcW w:w="2493" w:type="dxa"/>
-              </w:tcPr>
-              <w:p>
-                <w:pPr>
-                  <w:spacing w:line="360" w:lineRule="auto"/>
-                  <w:jc w:val="both"/>
-                  <w:rPr>
-                    <w:rFonts w:ascii="Arial" w:hAnsi="Arial" w:cs="Arial"/>
-                    <w:sz w:val="24"/>
-                    <w:szCs w:val="24"/>
-                  </w:rPr>
-                </w:pPr>
-              </w:p>
-            </w:tc>
-          </w:tr>
-          <w:tr>
-            <w:tc>
-              <w:tcPr>
-                <w:tcW w:w="2493" w:type="dxa"/>
-              </w:tcPr>
-              <w:p>
-                <w:pPr>
-                  <w:spacing w:line="360" w:lineRule="auto"/>
-                  <w:jc w:val="both"/>
-                  <w:rPr>
-                    <w:rFonts w:ascii="Arial" w:hAnsi="Arial" w:cs="Arial"/>
-                    <w:sz w:val="24"/>
-                    <w:szCs w:val="24"/>
-                  </w:rPr>
-                </w:pPr>
-              </w:p>
-            </w:tc>
-            <w:tc>
-              <w:tcPr>
-                <w:tcW w:w="2493" w:type="dxa"/>
-              </w:tcPr>
-              <w:p>
-                <w:pPr>
-                  <w:spacing w:line="360" w:lineRule="auto"/>
-                  <w:jc w:val="both"/>
-                  <w:rPr>
-                    <w:rFonts w:ascii="Arial" w:hAnsi="Arial" w:cs="Arial"/>
-                    <w:sz w:val="24"/>
-                    <w:szCs w:val="24"/>
-                  </w:rPr>
-                </w:pPr>
-              </w:p>
-            </w:tc>
-            <w:tc>
-              <w:tcPr>
-                <w:tcW w:w="2493" w:type="dxa"/>
-              </w:tcPr>
-              <w:p>
-                <w:pPr>
-                  <w:spacing w:line="360" w:lineRule="auto"/>
-                  <w:jc w:val="both"/>
-                  <w:rPr>
-                    <w:rFonts w:ascii="Arial" w:hAnsi="Arial" w:cs="Arial"/>
-                    <w:sz w:val="24"/>
-                    <w:szCs w:val="24"/>
-                  </w:rPr>
-                </w:pPr>
-              </w:p>
-            </w:tc>
-            <w:tc>
-              <w:tcPr>
-                <w:tcW w:w="2493" w:type="dxa"/>
-              </w:tcPr>
-              <w:p>
-                <w:pPr>
-                  <w:spacing w:line="360" w:lineRule="auto"/>
-                  <w:jc w:val="both"/>
-                  <w:rPr>
-                    <w:rFonts w:ascii="Arial" w:hAnsi="Arial" w:cs="Arial"/>
-                    <w:sz w:val="24"/>
-                    <w:szCs w:val="24"/>
-                  </w:rPr>
-                </w:pPr>
-              </w:p>
-            </w:tc>
-          </w:tr>
-          <w:tr>
-            <w:tc>
-              <w:tcPr>
-                <w:tcW w:w="2493" w:type="dxa"/>
-              </w:tcPr>
-              <w:p>
-                <w:pPr>
-                  <w:spacing w:line="360" w:lineRule="auto"/>
-                  <w:jc w:val="both"/>
-                  <w:rPr>
-                    <w:rFonts w:ascii="Arial" w:hAnsi="Arial" w:cs="Arial"/>
-                    <w:sz w:val="24"/>
-                    <w:szCs w:val="24"/>
-                  </w:rPr>
-                </w:pPr>
-              </w:p>
-            </w:tc>
-            <w:tc>
-              <w:tcPr>
-                <w:tcW w:w="2493" w:type="dxa"/>
-              </w:tcPr>
-              <w:p>
-                <w:pPr>
-                  <w:spacing w:line="360" w:lineRule="auto"/>
-                  <w:jc w:val="both"/>
-                  <w:rPr>
-                    <w:rFonts w:ascii="Arial" w:hAnsi="Arial" w:cs="Arial"/>
-                    <w:sz w:val="24"/>
-                    <w:szCs w:val="24"/>
-                  </w:rPr>
-                </w:pPr>
-              </w:p>
-            </w:tc>
-            <w:tc>
-              <w:tcPr>
-                <w:tcW w:w="2493" w:type="dxa"/>
-              </w:tcPr>
-              <w:p>
-                <w:pPr>
-                  <w:spacing w:line="360" w:lineRule="auto"/>
-                  <w:jc w:val="both"/>
-                  <w:rPr>
-                    <w:rFonts w:ascii="Arial" w:hAnsi="Arial" w:cs="Arial"/>
-                    <w:sz w:val="24"/>
-                    <w:szCs w:val="24"/>
-                  </w:rPr>
-                </w:pPr>
-              </w:p>
-            </w:tc>
-            <w:tc>
-              <w:tcPr>
-                <w:tcW w:w="2493" w:type="dxa"/>
-              </w:tcPr>
-              <w:p>
-                <w:pPr>
-                  <w:spacing w:line="360" w:lineRule="auto"/>
-                  <w:jc w:val="both"/>
-                  <w:rPr>
-                    <w:rFonts w:ascii="Arial" w:hAnsi="Arial" w:cs="Arial"/>
-                    <w:sz w:val="24"/>
-                    <w:szCs w:val="24"/>
-                  </w:rPr>
-                </w:pPr>
-              </w:p>
-            </w:tc>
-          </w:tr>
-        </w:tbl>
-        <w:p>
-          <w:pPr>
-            <w:spacing w:line="360" w:lineRule="auto"/>
-            <w:jc w:val="both"/>
-            <w:rPr>
-              <w:rFonts w:ascii="Arial" w:hAnsi="Arial" w:cs="Arial"/>
-              <w:sz w:val="24"/>
-              <w:szCs w:val="24"/>
-            </w:rPr>
-          </w:pPr>
-        </w:p>
-        <w:tbl>
-          <w:tblPr>
-            <w:tblStyle w:val="Tablaconcuadrcula"/>
-            <w:tblW w:w="0" w:type="auto"/>
-            <w:tblLook w:val="04A0" w:firstRow="1" w:lastRow="0" w:firstColumn="1" w:lastColumn="0" w:noHBand="0" w:noVBand="1"/>
-          </w:tblPr>
-          <w:tblGrid>
-            <w:gridCol w:w="2493"/>
-            <w:gridCol w:w="2493"/>
-            <w:gridCol w:w="2493"/>
-            <w:gridCol w:w="2493"/>
-          </w:tblGrid>
-          <w:tr>
-            <w:tc>
-              <w:tcPr>
-                <w:tcW w:w="9972" w:type="dxa"/>
-                <w:gridSpan w:val="4"/>
-              </w:tcPr>
-              <w:p>
-                <w:pPr>
-                  <w:spacing w:line="360" w:lineRule="auto"/>
-                  <w:jc w:val="both"/>
-                  <w:rPr>
-                    <w:rFonts w:ascii="Arial" w:hAnsi="Arial" w:cs="Arial"/>
-                    <w:sz w:val="24"/>
-                    <w:szCs w:val="24"/>
-                  </w:rPr>
-                </w:pPr>
-                <w:r>
-                  <w:rPr>
-                    <w:rFonts w:ascii="Arial" w:hAnsi="Arial" w:cs="Arial"/>
-                    <w:b/>
-                    <w:sz w:val="24"/>
-                    <w:szCs w:val="24"/>
-                  </w:rPr>
-                  <w:t>Nombre de la tabla:</w:t>
-                </w:r>
-                <w:r>
-                  <w:rPr>
-                    <w:rFonts w:ascii="Arial" w:hAnsi="Arial" w:cs="Arial"/>
-                    <w:sz w:val="24"/>
-                    <w:szCs w:val="24"/>
-                  </w:rPr>
-                  <w:t xml:space="preserve"> </w:t>
-                </w:r>
-                <w:r>
-                  <w:rPr>
-                    <w:rFonts w:ascii="Arial" w:hAnsi="Arial" w:cs="Arial"/>
-                    <w:sz w:val="24"/>
-                    <w:szCs w:val="24"/>
-                  </w:rPr>
-                  <w:t>FacturasCompra</w:t>
-                </w:r>
-                <w:r>
-                  <w:rPr>
-                    <w:rFonts w:ascii="Arial" w:hAnsi="Arial" w:cs="Arial"/>
-                    <w:sz w:val="24"/>
-                    <w:szCs w:val="24"/>
-                  </w:rPr>
-                  <w:t xml:space="preserve">_OBJ  </w:t>
-                </w:r>
-              </w:p>
-              <w:p>
-                <w:pPr>
-                  <w:spacing w:line="360" w:lineRule="auto"/>
-                  <w:jc w:val="both"/>
-                  <w:rPr>
-                    <w:rFonts w:ascii="Arial" w:hAnsi="Arial" w:cs="Arial"/>
-                    <w:sz w:val="24"/>
-                    <w:szCs w:val="24"/>
-                  </w:rPr>
-                </w:pPr>
-                <w:r>
-                  <w:rPr>
-                    <w:rFonts w:ascii="Arial" w:hAnsi="Arial" w:cs="Arial"/>
-                    <w:b/>
-                    <w:sz w:val="24"/>
-                    <w:szCs w:val="24"/>
-                  </w:rPr>
-                  <w:t>Tipo estructurado:</w:t>
-                </w:r>
-                <w:r>
-                  <w:rPr>
-                    <w:rFonts w:ascii="Arial" w:hAnsi="Arial" w:cs="Arial"/>
-                    <w:sz w:val="24"/>
-                    <w:szCs w:val="24"/>
-                  </w:rPr>
-                  <w:t xml:space="preserve"> T_</w:t>
-                </w:r>
-                <w:r>
-                  <w:rPr>
-                    <w:rFonts w:ascii="Arial" w:hAnsi="Arial" w:cs="Arial"/>
-                    <w:sz w:val="24"/>
-                    <w:szCs w:val="24"/>
-                  </w:rPr>
-                  <w:t>FacturaCompra</w:t>
-                </w:r>
-              </w:p>
-            </w:tc>
-          </w:tr>
-          <w:tr>
-            <w:tc>
-              <w:tcPr>
-                <w:tcW w:w="2493" w:type="dxa"/>
-              </w:tcPr>
-              <w:p>
-                <w:pPr>
-                  <w:spacing w:line="360" w:lineRule="auto"/>
-                  <w:jc w:val="both"/>
-                  <w:rPr>
-                    <w:rFonts w:ascii="Arial" w:hAnsi="Arial" w:cs="Arial"/>
-                    <w:b/>
-                    <w:sz w:val="24"/>
-                    <w:szCs w:val="24"/>
-                  </w:rPr>
-                </w:pPr>
-                <w:r>
-                  <w:rPr>
-                    <w:rFonts w:ascii="Arial" w:hAnsi="Arial" w:cs="Arial"/>
-                    <w:b/>
-                    <w:sz w:val="24"/>
-                    <w:szCs w:val="24"/>
-                  </w:rPr>
-                  <w:t>Columna</w:t>
-                </w:r>
-              </w:p>
-            </w:tc>
-            <w:tc>
-              <w:tcPr>
-                <w:tcW w:w="2493" w:type="dxa"/>
-              </w:tcPr>
-              <w:p>
-                <w:pPr>
-                  <w:spacing w:line="360" w:lineRule="auto"/>
-                  <w:jc w:val="both"/>
-                  <w:rPr>
-                    <w:rFonts w:ascii="Arial" w:hAnsi="Arial" w:cs="Arial"/>
-                    <w:b/>
-                    <w:sz w:val="24"/>
-                    <w:szCs w:val="24"/>
-                  </w:rPr>
-                </w:pPr>
-                <w:r>
-                  <w:rPr>
-                    <w:rFonts w:ascii="Arial" w:hAnsi="Arial" w:cs="Arial"/>
-                    <w:b/>
-                    <w:sz w:val="24"/>
-                    <w:szCs w:val="24"/>
-                  </w:rPr>
-                  <w:t>Tipo</w:t>
-                </w:r>
-              </w:p>
-            </w:tc>
-            <w:tc>
-              <w:tcPr>
-                <w:tcW w:w="2493" w:type="dxa"/>
-              </w:tcPr>
-              <w:p>
-                <w:pPr>
-                  <w:spacing w:line="360" w:lineRule="auto"/>
-                  <w:jc w:val="both"/>
-                  <w:rPr>
-                    <w:rFonts w:ascii="Arial" w:hAnsi="Arial" w:cs="Arial"/>
-                    <w:b/>
-                    <w:sz w:val="24"/>
-                    <w:szCs w:val="24"/>
-                  </w:rPr>
-                </w:pPr>
-                <w:r>
-                  <w:rPr>
-                    <w:rFonts w:ascii="Arial" w:hAnsi="Arial" w:cs="Arial"/>
-                    <w:b/>
-                    <w:sz w:val="24"/>
-                    <w:szCs w:val="24"/>
-                  </w:rPr>
-                  <w:t>Tamaño</w:t>
-                </w:r>
-              </w:p>
-            </w:tc>
-            <w:tc>
-              <w:tcPr>
-                <w:tcW w:w="2493" w:type="dxa"/>
-              </w:tcPr>
-              <w:p>
-                <w:pPr>
-                  <w:spacing w:line="360" w:lineRule="auto"/>
-                  <w:jc w:val="both"/>
-                  <w:rPr>
-                    <w:rFonts w:ascii="Arial" w:hAnsi="Arial" w:cs="Arial"/>
-                    <w:b/>
-                    <w:sz w:val="24"/>
-                    <w:szCs w:val="24"/>
-                  </w:rPr>
-                </w:pPr>
-                <w:r>
-                  <w:rPr>
-                    <w:rFonts w:ascii="Arial" w:hAnsi="Arial" w:cs="Arial"/>
-                    <w:b/>
-                    <w:sz w:val="24"/>
-                    <w:szCs w:val="24"/>
-                  </w:rPr>
-                  <w:t>Descripción</w:t>
-                </w:r>
-              </w:p>
-            </w:tc>
-          </w:tr>
-          <w:tr>
-            <w:tc>
-              <w:tcPr>
-                <w:tcW w:w="2493" w:type="dxa"/>
-              </w:tcPr>
-              <w:p>
-                <w:pPr>
-                  <w:spacing w:line="360" w:lineRule="auto"/>
-                  <w:jc w:val="both"/>
-                  <w:rPr>
-                    <w:rFonts w:ascii="Arial" w:hAnsi="Arial" w:cs="Arial"/>
-                    <w:sz w:val="24"/>
-                    <w:szCs w:val="24"/>
-                  </w:rPr>
-                </w:pPr>
-              </w:p>
-            </w:tc>
-            <w:tc>
-              <w:tcPr>
-                <w:tcW w:w="2493" w:type="dxa"/>
-              </w:tcPr>
-              <w:p>
-                <w:pPr>
-                  <w:spacing w:line="360" w:lineRule="auto"/>
-                  <w:jc w:val="both"/>
-                  <w:rPr>
-                    <w:rFonts w:ascii="Arial" w:hAnsi="Arial" w:cs="Arial"/>
-                    <w:sz w:val="24"/>
-                    <w:szCs w:val="24"/>
-                  </w:rPr>
-                </w:pPr>
-              </w:p>
-            </w:tc>
-            <w:tc>
-              <w:tcPr>
-                <w:tcW w:w="2493" w:type="dxa"/>
-              </w:tcPr>
-              <w:p>
-                <w:pPr>
-                  <w:spacing w:line="360" w:lineRule="auto"/>
-                  <w:jc w:val="both"/>
-                  <w:rPr>
-                    <w:rFonts w:ascii="Arial" w:hAnsi="Arial" w:cs="Arial"/>
-                    <w:sz w:val="24"/>
-                    <w:szCs w:val="24"/>
-                  </w:rPr>
-                </w:pPr>
-              </w:p>
-            </w:tc>
-            <w:tc>
-              <w:tcPr>
-                <w:tcW w:w="2493" w:type="dxa"/>
-              </w:tcPr>
-              <w:p>
-                <w:pPr>
-                  <w:spacing w:line="360" w:lineRule="auto"/>
-                  <w:jc w:val="both"/>
-                  <w:rPr>
-                    <w:rFonts w:ascii="Arial" w:hAnsi="Arial" w:cs="Arial"/>
-                    <w:sz w:val="24"/>
-                    <w:szCs w:val="24"/>
-                  </w:rPr>
-                </w:pPr>
-              </w:p>
-            </w:tc>
-          </w:tr>
-          <w:tr>
-            <w:tc>
-              <w:tcPr>
-                <w:tcW w:w="2493" w:type="dxa"/>
-              </w:tcPr>
-              <w:p>
-                <w:pPr>
-                  <w:spacing w:line="360" w:lineRule="auto"/>
-                  <w:jc w:val="both"/>
-                  <w:rPr>
-                    <w:rFonts w:ascii="Arial" w:hAnsi="Arial" w:cs="Arial"/>
-                    <w:sz w:val="24"/>
-                    <w:szCs w:val="24"/>
-                  </w:rPr>
-                </w:pPr>
-              </w:p>
-            </w:tc>
-            <w:tc>
-              <w:tcPr>
-                <w:tcW w:w="2493" w:type="dxa"/>
-              </w:tcPr>
-              <w:p>
-                <w:pPr>
-                  <w:spacing w:line="360" w:lineRule="auto"/>
-                  <w:jc w:val="both"/>
-                  <w:rPr>
-                    <w:rFonts w:ascii="Arial" w:hAnsi="Arial" w:cs="Arial"/>
-                    <w:sz w:val="24"/>
-                    <w:szCs w:val="24"/>
-                  </w:rPr>
-                </w:pPr>
-              </w:p>
-            </w:tc>
-            <w:tc>
-              <w:tcPr>
-                <w:tcW w:w="2493" w:type="dxa"/>
-              </w:tcPr>
-              <w:p>
-                <w:pPr>
-                  <w:spacing w:line="360" w:lineRule="auto"/>
-                  <w:jc w:val="both"/>
-                  <w:rPr>
-                    <w:rFonts w:ascii="Arial" w:hAnsi="Arial" w:cs="Arial"/>
-                    <w:sz w:val="24"/>
-                    <w:szCs w:val="24"/>
-                  </w:rPr>
-                </w:pPr>
-              </w:p>
-            </w:tc>
-            <w:tc>
-              <w:tcPr>
-                <w:tcW w:w="2493" w:type="dxa"/>
-              </w:tcPr>
-              <w:p>
-                <w:pPr>
-                  <w:spacing w:line="360" w:lineRule="auto"/>
-                  <w:jc w:val="both"/>
-                  <w:rPr>
-                    <w:rFonts w:ascii="Arial" w:hAnsi="Arial" w:cs="Arial"/>
-                    <w:sz w:val="24"/>
-                    <w:szCs w:val="24"/>
-                  </w:rPr>
-                </w:pPr>
-              </w:p>
-            </w:tc>
-          </w:tr>
-          <w:tr>
-            <w:tc>
-              <w:tcPr>
-                <w:tcW w:w="2493" w:type="dxa"/>
-              </w:tcPr>
-              <w:p>
-                <w:pPr>
-                  <w:spacing w:line="360" w:lineRule="auto"/>
-                  <w:jc w:val="both"/>
-                  <w:rPr>
-                    <w:rFonts w:ascii="Arial" w:hAnsi="Arial" w:cs="Arial"/>
-                    <w:sz w:val="24"/>
-                    <w:szCs w:val="24"/>
-                  </w:rPr>
-                </w:pPr>
-              </w:p>
-            </w:tc>
-            <w:tc>
-              <w:tcPr>
-                <w:tcW w:w="2493" w:type="dxa"/>
-              </w:tcPr>
-              <w:p>
-                <w:pPr>
-                  <w:spacing w:line="360" w:lineRule="auto"/>
-                  <w:jc w:val="both"/>
-                  <w:rPr>
-                    <w:rFonts w:ascii="Arial" w:hAnsi="Arial" w:cs="Arial"/>
-                    <w:sz w:val="24"/>
-                    <w:szCs w:val="24"/>
-                  </w:rPr>
-                </w:pPr>
-              </w:p>
-            </w:tc>
-            <w:tc>
-              <w:tcPr>
-                <w:tcW w:w="2493" w:type="dxa"/>
-              </w:tcPr>
-              <w:p>
-                <w:pPr>
-                  <w:spacing w:line="360" w:lineRule="auto"/>
-                  <w:jc w:val="both"/>
-                  <w:rPr>
-                    <w:rFonts w:ascii="Arial" w:hAnsi="Arial" w:cs="Arial"/>
-                    <w:sz w:val="24"/>
-                    <w:szCs w:val="24"/>
-                  </w:rPr>
-                </w:pPr>
-              </w:p>
-            </w:tc>
-            <w:tc>
-              <w:tcPr>
-                <w:tcW w:w="2493" w:type="dxa"/>
-              </w:tcPr>
-              <w:p>
-                <w:pPr>
-                  <w:spacing w:line="360" w:lineRule="auto"/>
-                  <w:jc w:val="both"/>
-                  <w:rPr>
-                    <w:rFonts w:ascii="Arial" w:hAnsi="Arial" w:cs="Arial"/>
-                    <w:sz w:val="24"/>
-                    <w:szCs w:val="24"/>
-                  </w:rPr>
-                </w:pPr>
-              </w:p>
-            </w:tc>
-          </w:tr>
-        </w:tbl>
-        <w:p>
-          <w:pPr>
-            <w:spacing w:line="360" w:lineRule="auto"/>
-            <w:jc w:val="both"/>
-            <w:rPr>
-              <w:rFonts w:ascii="Arial" w:hAnsi="Arial" w:cs="Arial"/>
-              <w:sz w:val="24"/>
-              <w:szCs w:val="24"/>
-            </w:rPr>
-          </w:pPr>
-        </w:p>
-        <w:tbl>
-          <w:tblPr>
-            <w:tblStyle w:val="Tablaconcuadrcula"/>
-            <w:tblW w:w="0" w:type="auto"/>
-            <w:tblLook w:val="04A0" w:firstRow="1" w:lastRow="0" w:firstColumn="1" w:lastColumn="0" w:noHBand="0" w:noVBand="1"/>
-          </w:tblPr>
-          <w:tblGrid>
-            <w:gridCol w:w="2493"/>
-            <w:gridCol w:w="2493"/>
-            <w:gridCol w:w="2493"/>
-            <w:gridCol w:w="2493"/>
-          </w:tblGrid>
-          <w:tr>
-            <w:tc>
-              <w:tcPr>
-                <w:tcW w:w="9972" w:type="dxa"/>
-                <w:gridSpan w:val="4"/>
-              </w:tcPr>
-              <w:p>
-                <w:pPr>
-                  <w:spacing w:line="360" w:lineRule="auto"/>
-                  <w:jc w:val="both"/>
-                  <w:rPr>
-                    <w:rFonts w:ascii="Arial" w:hAnsi="Arial" w:cs="Arial"/>
-                    <w:sz w:val="24"/>
-                    <w:szCs w:val="24"/>
-                  </w:rPr>
-                </w:pPr>
-                <w:r>
-                  <w:rPr>
-                    <w:rFonts w:ascii="Arial" w:hAnsi="Arial" w:cs="Arial"/>
-                    <w:b/>
-                    <w:sz w:val="24"/>
-                    <w:szCs w:val="24"/>
-                  </w:rPr>
-                  <w:t>Nombre de la tabla:</w:t>
-                </w:r>
-                <w:r>
-                  <w:rPr>
-                    <w:rFonts w:ascii="Arial" w:hAnsi="Arial" w:cs="Arial"/>
-                    <w:sz w:val="24"/>
-                    <w:szCs w:val="24"/>
-                  </w:rPr>
-                  <w:t xml:space="preserve"> </w:t>
-                </w:r>
-                <w:r>
-                  <w:rPr>
-                    <w:rFonts w:ascii="Arial" w:hAnsi="Arial" w:cs="Arial"/>
-                    <w:sz w:val="24"/>
-                    <w:szCs w:val="24"/>
-                  </w:rPr>
-                  <w:t>Usuarios</w:t>
-                </w:r>
-                <w:r>
-                  <w:rPr>
-                    <w:rFonts w:ascii="Arial" w:hAnsi="Arial" w:cs="Arial"/>
-                    <w:sz w:val="24"/>
-                    <w:szCs w:val="24"/>
-                  </w:rPr>
-                  <w:t xml:space="preserve">_OBJ  </w:t>
-                </w:r>
-              </w:p>
-              <w:p>
-                <w:pPr>
-                  <w:spacing w:line="360" w:lineRule="auto"/>
-                  <w:jc w:val="both"/>
-                  <w:rPr>
-                    <w:rFonts w:ascii="Arial" w:hAnsi="Arial" w:cs="Arial"/>
-                    <w:sz w:val="24"/>
-                    <w:szCs w:val="24"/>
-                  </w:rPr>
-                </w:pPr>
-                <w:r>
-                  <w:rPr>
-                    <w:rFonts w:ascii="Arial" w:hAnsi="Arial" w:cs="Arial"/>
-                    <w:b/>
-                    <w:sz w:val="24"/>
-                    <w:szCs w:val="24"/>
-                  </w:rPr>
-                  <w:t>Tipo estructurado:</w:t>
-                </w:r>
-                <w:r>
-                  <w:rPr>
-                    <w:rFonts w:ascii="Arial" w:hAnsi="Arial" w:cs="Arial"/>
-                    <w:sz w:val="24"/>
-                    <w:szCs w:val="24"/>
-                  </w:rPr>
-                  <w:t xml:space="preserve"> T_</w:t>
-                </w:r>
-                <w:r>
-                  <w:rPr>
-                    <w:rFonts w:ascii="Arial" w:hAnsi="Arial" w:cs="Arial"/>
-                    <w:sz w:val="24"/>
-                    <w:szCs w:val="24"/>
-                  </w:rPr>
-                  <w:t>Usuario</w:t>
-                </w:r>
-              </w:p>
-            </w:tc>
-          </w:tr>
-          <w:tr>
-            <w:tc>
-              <w:tcPr>
-                <w:tcW w:w="2493" w:type="dxa"/>
-              </w:tcPr>
-              <w:p>
-                <w:pPr>
-                  <w:spacing w:line="360" w:lineRule="auto"/>
-                  <w:jc w:val="both"/>
-                  <w:rPr>
-                    <w:rFonts w:ascii="Arial" w:hAnsi="Arial" w:cs="Arial"/>
-                    <w:b/>
-                    <w:sz w:val="24"/>
-                    <w:szCs w:val="24"/>
-                  </w:rPr>
-                </w:pPr>
-                <w:r>
-                  <w:rPr>
-                    <w:rFonts w:ascii="Arial" w:hAnsi="Arial" w:cs="Arial"/>
-                    <w:b/>
-                    <w:sz w:val="24"/>
-                    <w:szCs w:val="24"/>
-                  </w:rPr>
-                  <w:t>Columna</w:t>
-                </w:r>
-              </w:p>
-            </w:tc>
-            <w:tc>
-              <w:tcPr>
-                <w:tcW w:w="2493" w:type="dxa"/>
-              </w:tcPr>
-              <w:p>
-                <w:pPr>
-                  <w:spacing w:line="360" w:lineRule="auto"/>
-                  <w:jc w:val="both"/>
-                  <w:rPr>
-                    <w:rFonts w:ascii="Arial" w:hAnsi="Arial" w:cs="Arial"/>
-                    <w:b/>
-                    <w:sz w:val="24"/>
-                    <w:szCs w:val="24"/>
-                  </w:rPr>
-                </w:pPr>
-                <w:r>
-                  <w:rPr>
-                    <w:rFonts w:ascii="Arial" w:hAnsi="Arial" w:cs="Arial"/>
-                    <w:b/>
-                    <w:sz w:val="24"/>
-                    <w:szCs w:val="24"/>
-                  </w:rPr>
-                  <w:t>Tipo</w:t>
-                </w:r>
-              </w:p>
-            </w:tc>
-            <w:tc>
-              <w:tcPr>
-                <w:tcW w:w="2493" w:type="dxa"/>
-              </w:tcPr>
-              <w:p>
-                <w:pPr>
-                  <w:spacing w:line="360" w:lineRule="auto"/>
-                  <w:jc w:val="both"/>
-                  <w:rPr>
-                    <w:rFonts w:ascii="Arial" w:hAnsi="Arial" w:cs="Arial"/>
-                    <w:b/>
-                    <w:sz w:val="24"/>
-                    <w:szCs w:val="24"/>
-                  </w:rPr>
-                </w:pPr>
-                <w:r>
-                  <w:rPr>
-                    <w:rFonts w:ascii="Arial" w:hAnsi="Arial" w:cs="Arial"/>
-                    <w:b/>
-                    <w:sz w:val="24"/>
-                    <w:szCs w:val="24"/>
-                  </w:rPr>
-                  <w:t>Tamaño</w:t>
-                </w:r>
-              </w:p>
-            </w:tc>
-            <w:tc>
-              <w:tcPr>
-                <w:tcW w:w="2493" w:type="dxa"/>
-              </w:tcPr>
-              <w:p>
-                <w:pPr>
-                  <w:spacing w:line="360" w:lineRule="auto"/>
-                  <w:jc w:val="both"/>
-                  <w:rPr>
-                    <w:rFonts w:ascii="Arial" w:hAnsi="Arial" w:cs="Arial"/>
-                    <w:b/>
-                    <w:sz w:val="24"/>
-                    <w:szCs w:val="24"/>
-                  </w:rPr>
-                </w:pPr>
-                <w:r>
-                  <w:rPr>
-                    <w:rFonts w:ascii="Arial" w:hAnsi="Arial" w:cs="Arial"/>
-                    <w:b/>
-                    <w:sz w:val="24"/>
-                    <w:szCs w:val="24"/>
-                  </w:rPr>
-                  <w:t>Descripción</w:t>
-                </w:r>
-              </w:p>
-            </w:tc>
-          </w:tr>
-          <w:tr>
-            <w:tc>
-              <w:tcPr>
-                <w:tcW w:w="2493" w:type="dxa"/>
-              </w:tcPr>
-              <w:p>
-                <w:pPr>
-                  <w:spacing w:line="360" w:lineRule="auto"/>
-                  <w:jc w:val="both"/>
-                  <w:rPr>
-                    <w:rFonts w:ascii="Arial" w:hAnsi="Arial" w:cs="Arial"/>
-                    <w:sz w:val="24"/>
-                    <w:szCs w:val="24"/>
-                  </w:rPr>
-                </w:pPr>
-              </w:p>
-            </w:tc>
-            <w:tc>
-              <w:tcPr>
-                <w:tcW w:w="2493" w:type="dxa"/>
-              </w:tcPr>
-              <w:p>
-                <w:pPr>
-                  <w:spacing w:line="360" w:lineRule="auto"/>
-                  <w:jc w:val="both"/>
-                  <w:rPr>
-                    <w:rFonts w:ascii="Arial" w:hAnsi="Arial" w:cs="Arial"/>
-                    <w:sz w:val="24"/>
-                    <w:szCs w:val="24"/>
-                  </w:rPr>
-                </w:pPr>
-              </w:p>
-            </w:tc>
-            <w:tc>
-              <w:tcPr>
-                <w:tcW w:w="2493" w:type="dxa"/>
-              </w:tcPr>
-              <w:p>
-                <w:pPr>
-                  <w:spacing w:line="360" w:lineRule="auto"/>
-                  <w:jc w:val="both"/>
-                  <w:rPr>
-                    <w:rFonts w:ascii="Arial" w:hAnsi="Arial" w:cs="Arial"/>
-                    <w:sz w:val="24"/>
-                    <w:szCs w:val="24"/>
-                  </w:rPr>
-                </w:pPr>
-              </w:p>
-            </w:tc>
-            <w:tc>
-              <w:tcPr>
-                <w:tcW w:w="2493" w:type="dxa"/>
-              </w:tcPr>
-              <w:p>
-                <w:pPr>
-                  <w:spacing w:line="360" w:lineRule="auto"/>
-                  <w:jc w:val="both"/>
-                  <w:rPr>
-                    <w:rFonts w:ascii="Arial" w:hAnsi="Arial" w:cs="Arial"/>
-                    <w:sz w:val="24"/>
-                    <w:szCs w:val="24"/>
-                  </w:rPr>
-                </w:pPr>
-              </w:p>
-            </w:tc>
-          </w:tr>
-          <w:tr>
-            <w:tc>
-              <w:tcPr>
-                <w:tcW w:w="2493" w:type="dxa"/>
-              </w:tcPr>
-              <w:p>
-                <w:pPr>
-                  <w:spacing w:line="360" w:lineRule="auto"/>
-                  <w:jc w:val="both"/>
-                  <w:rPr>
-                    <w:rFonts w:ascii="Arial" w:hAnsi="Arial" w:cs="Arial"/>
-                    <w:sz w:val="24"/>
-                    <w:szCs w:val="24"/>
-                  </w:rPr>
-                </w:pPr>
-              </w:p>
-            </w:tc>
-            <w:tc>
-              <w:tcPr>
-                <w:tcW w:w="2493" w:type="dxa"/>
-              </w:tcPr>
-              <w:p>
-                <w:pPr>
-                  <w:spacing w:line="360" w:lineRule="auto"/>
-                  <w:jc w:val="both"/>
-                  <w:rPr>
-                    <w:rFonts w:ascii="Arial" w:hAnsi="Arial" w:cs="Arial"/>
-                    <w:sz w:val="24"/>
-                    <w:szCs w:val="24"/>
-                  </w:rPr>
-                </w:pPr>
-              </w:p>
-            </w:tc>
-            <w:tc>
-              <w:tcPr>
-                <w:tcW w:w="2493" w:type="dxa"/>
-              </w:tcPr>
-              <w:p>
-                <w:pPr>
-                  <w:spacing w:line="360" w:lineRule="auto"/>
-                  <w:jc w:val="both"/>
-                  <w:rPr>
-                    <w:rFonts w:ascii="Arial" w:hAnsi="Arial" w:cs="Arial"/>
-                    <w:sz w:val="24"/>
-                    <w:szCs w:val="24"/>
-                  </w:rPr>
-                </w:pPr>
-              </w:p>
-            </w:tc>
-            <w:tc>
-              <w:tcPr>
-                <w:tcW w:w="2493" w:type="dxa"/>
-              </w:tcPr>
-              <w:p>
-                <w:pPr>
-                  <w:spacing w:line="360" w:lineRule="auto"/>
-                  <w:jc w:val="both"/>
-                  <w:rPr>
-                    <w:rFonts w:ascii="Arial" w:hAnsi="Arial" w:cs="Arial"/>
-                    <w:sz w:val="24"/>
-                    <w:szCs w:val="24"/>
-                  </w:rPr>
-                </w:pPr>
-              </w:p>
-            </w:tc>
-          </w:tr>
-          <w:tr>
-            <w:tc>
-              <w:tcPr>
-                <w:tcW w:w="2493" w:type="dxa"/>
-              </w:tcPr>
-              <w:p>
-                <w:pPr>
-                  <w:spacing w:line="360" w:lineRule="auto"/>
-                  <w:jc w:val="both"/>
-                  <w:rPr>
-                    <w:rFonts w:ascii="Arial" w:hAnsi="Arial" w:cs="Arial"/>
-                    <w:sz w:val="24"/>
-                    <w:szCs w:val="24"/>
-                  </w:rPr>
-                </w:pPr>
-              </w:p>
-            </w:tc>
-            <w:tc>
-              <w:tcPr>
-                <w:tcW w:w="2493" w:type="dxa"/>
-              </w:tcPr>
-              <w:p>
-                <w:pPr>
-                  <w:spacing w:line="360" w:lineRule="auto"/>
-                  <w:jc w:val="both"/>
-                  <w:rPr>
-                    <w:rFonts w:ascii="Arial" w:hAnsi="Arial" w:cs="Arial"/>
-                    <w:sz w:val="24"/>
-                    <w:szCs w:val="24"/>
-                  </w:rPr>
-                </w:pPr>
-              </w:p>
-            </w:tc>
-            <w:tc>
-              <w:tcPr>
-                <w:tcW w:w="2493" w:type="dxa"/>
-              </w:tcPr>
-              <w:p>
-                <w:pPr>
-                  <w:spacing w:line="360" w:lineRule="auto"/>
-                  <w:jc w:val="both"/>
-                  <w:rPr>
-                    <w:rFonts w:ascii="Arial" w:hAnsi="Arial" w:cs="Arial"/>
-                    <w:sz w:val="24"/>
-                    <w:szCs w:val="24"/>
-                  </w:rPr>
-                </w:pPr>
-              </w:p>
-            </w:tc>
-            <w:tc>
-              <w:tcPr>
-                <w:tcW w:w="2493" w:type="dxa"/>
-              </w:tcPr>
-              <w:p>
-                <w:pPr>
-                  <w:spacing w:line="360" w:lineRule="auto"/>
-                  <w:jc w:val="both"/>
-                  <w:rPr>
-                    <w:rFonts w:ascii="Arial" w:hAnsi="Arial" w:cs="Arial"/>
-                    <w:sz w:val="24"/>
-                    <w:szCs w:val="24"/>
-                  </w:rPr>
-                </w:pPr>
-              </w:p>
-            </w:tc>
-          </w:tr>
-        </w:tbl>
-        <w:p>
-          <w:pPr>
-            <w:spacing w:line="360" w:lineRule="auto"/>
-            <w:jc w:val="both"/>
-            <w:rPr>
-              <w:rFonts w:ascii="Arial" w:hAnsi="Arial" w:cs="Arial"/>
-              <w:sz w:val="24"/>
-              <w:szCs w:val="24"/>
-            </w:rPr>
-          </w:pPr>
-        </w:p>
         <w:p>
           <w:pPr>
             <w:spacing w:line="360" w:lineRule="auto"/>
@@ -11584,6 +8201,7 @@
               <w:sz w:val="24"/>
               <w:szCs w:val="24"/>
             </w:rPr>
+            <w:lastRenderedPageBreak/>
             <w:t>Conclusiones</w:t>
           </w:r>
         </w:p>
@@ -11937,7 +8555,7 @@
                 <w:bCs/>
                 <w:noProof/>
               </w:rPr>
-              <w:t>4</w:t>
+              <w:t>3</w:t>
             </w:r>
             <w:r>
               <w:rPr>
@@ -11982,7 +8600,7 @@
                 <w:bCs/>
                 <w:noProof/>
               </w:rPr>
-              <w:t>7</w:t>
+              <w:t>5</w:t>
             </w:r>
             <w:r>
               <w:rPr>
@@ -15475,7 +12093,7 @@
 </file>
 
 <file path=customXml/itemProps1.xml><?xml version="1.0" encoding="utf-8"?>
-<ds:datastoreItem xmlns:ds="http://schemas.openxmlformats.org/officeDocument/2006/customXml" ds:itemID="{0400236A-DEFD-474A-BF75-A97C00B59E08}">
+<ds:datastoreItem xmlns:ds="http://schemas.openxmlformats.org/officeDocument/2006/customXml" ds:itemID="{EDB3FC66-63BE-4845-9079-B50E0BD013B9}">
   <ds:schemaRefs>
     <ds:schemaRef ds:uri="http://schemas.openxmlformats.org/officeDocument/2006/bibliography"/>
   </ds:schemaRefs>

--- a/Documentación_Proyecto_II_2015.docx
+++ b/Documentación_Proyecto_II_2015.docx
@@ -3613,7 +3613,7 @@
         <w:p>
           <w:pPr>
             <w:spacing w:line="360" w:lineRule="auto"/>
-            <w:ind w:left="1418" w:right="566"/>
+            <w:ind w:left="851" w:right="566"/>
             <w:jc w:val="center"/>
             <w:rPr>
               <w:rFonts w:ascii="Arial" w:hAnsi="Arial" w:cs="Arial"/>
@@ -8758,38 +8758,61 @@
                     <w:szCs w:val="24"/>
                   </w:rPr>
                 </w:pPr>
-              </w:p>
-            </w:tc>
-            <w:tc>
-              <w:tcPr>
-                <w:tcW w:w="2493" w:type="dxa"/>
-              </w:tcPr>
-              <w:p>
-                <w:pPr>
-                  <w:spacing w:line="360" w:lineRule="auto"/>
-                  <w:jc w:val="both"/>
-                  <w:rPr>
-                    <w:rFonts w:ascii="Arial" w:hAnsi="Arial" w:cs="Arial"/>
-                    <w:sz w:val="24"/>
-                    <w:szCs w:val="24"/>
-                  </w:rPr>
-                </w:pPr>
-              </w:p>
-            </w:tc>
-            <w:tc>
-              <w:tcPr>
-                <w:tcW w:w="2493" w:type="dxa"/>
-              </w:tcPr>
-              <w:p>
-                <w:pPr>
-                  <w:spacing w:line="360" w:lineRule="auto"/>
-                  <w:jc w:val="both"/>
-                  <w:rPr>
-                    <w:rFonts w:ascii="Arial" w:hAnsi="Arial" w:cs="Arial"/>
-                    <w:sz w:val="24"/>
-                    <w:szCs w:val="24"/>
-                  </w:rPr>
-                </w:pPr>
+                <w:r>
+                  <w:rPr>
+                    <w:rFonts w:ascii="Arial" w:hAnsi="Arial" w:cs="Arial"/>
+                    <w:sz w:val="24"/>
+                    <w:szCs w:val="24"/>
+                  </w:rPr>
+                  <w:t>VARCHAR2</w:t>
+                </w:r>
+              </w:p>
+            </w:tc>
+            <w:tc>
+              <w:tcPr>
+                <w:tcW w:w="2493" w:type="dxa"/>
+              </w:tcPr>
+              <w:p>
+                <w:pPr>
+                  <w:spacing w:line="360" w:lineRule="auto"/>
+                  <w:jc w:val="both"/>
+                  <w:rPr>
+                    <w:rFonts w:ascii="Arial" w:hAnsi="Arial" w:cs="Arial"/>
+                    <w:sz w:val="24"/>
+                    <w:szCs w:val="24"/>
+                  </w:rPr>
+                </w:pPr>
+                <w:r>
+                  <w:rPr>
+                    <w:rFonts w:ascii="Arial" w:hAnsi="Arial" w:cs="Arial"/>
+                    <w:sz w:val="24"/>
+                    <w:szCs w:val="24"/>
+                  </w:rPr>
+                  <w:t>10</w:t>
+                </w:r>
+              </w:p>
+            </w:tc>
+            <w:tc>
+              <w:tcPr>
+                <w:tcW w:w="2493" w:type="dxa"/>
+              </w:tcPr>
+              <w:p>
+                <w:pPr>
+                  <w:spacing w:line="360" w:lineRule="auto"/>
+                  <w:rPr>
+                    <w:rFonts w:ascii="Arial" w:hAnsi="Arial" w:cs="Arial"/>
+                    <w:sz w:val="24"/>
+                    <w:szCs w:val="24"/>
+                  </w:rPr>
+                </w:pPr>
+                <w:r>
+                  <w:rPr>
+                    <w:rFonts w:ascii="Arial" w:hAnsi="Arial" w:cs="Arial"/>
+                    <w:sz w:val="24"/>
+                    <w:szCs w:val="24"/>
+                  </w:rPr>
+                  <w:t>Código de la unidad de medida</w:t>
+                </w:r>
               </w:p>
             </w:tc>
           </w:tr>
@@ -8832,38 +8855,61 @@
                     <w:szCs w:val="24"/>
                   </w:rPr>
                 </w:pPr>
-              </w:p>
-            </w:tc>
-            <w:tc>
-              <w:tcPr>
-                <w:tcW w:w="2493" w:type="dxa"/>
-              </w:tcPr>
-              <w:p>
-                <w:pPr>
-                  <w:spacing w:line="360" w:lineRule="auto"/>
-                  <w:jc w:val="both"/>
-                  <w:rPr>
-                    <w:rFonts w:ascii="Arial" w:hAnsi="Arial" w:cs="Arial"/>
-                    <w:sz w:val="24"/>
-                    <w:szCs w:val="24"/>
-                  </w:rPr>
-                </w:pPr>
-              </w:p>
-            </w:tc>
-            <w:tc>
-              <w:tcPr>
-                <w:tcW w:w="2493" w:type="dxa"/>
-              </w:tcPr>
-              <w:p>
-                <w:pPr>
-                  <w:spacing w:line="360" w:lineRule="auto"/>
-                  <w:jc w:val="both"/>
-                  <w:rPr>
-                    <w:rFonts w:ascii="Arial" w:hAnsi="Arial" w:cs="Arial"/>
-                    <w:sz w:val="24"/>
-                    <w:szCs w:val="24"/>
-                  </w:rPr>
-                </w:pPr>
+                <w:r>
+                  <w:rPr>
+                    <w:rFonts w:ascii="Arial" w:hAnsi="Arial" w:cs="Arial"/>
+                    <w:sz w:val="24"/>
+                    <w:szCs w:val="24"/>
+                  </w:rPr>
+                  <w:t>VARCHAR2</w:t>
+                </w:r>
+              </w:p>
+            </w:tc>
+            <w:tc>
+              <w:tcPr>
+                <w:tcW w:w="2493" w:type="dxa"/>
+              </w:tcPr>
+              <w:p>
+                <w:pPr>
+                  <w:spacing w:line="360" w:lineRule="auto"/>
+                  <w:jc w:val="both"/>
+                  <w:rPr>
+                    <w:rFonts w:ascii="Arial" w:hAnsi="Arial" w:cs="Arial"/>
+                    <w:sz w:val="24"/>
+                    <w:szCs w:val="24"/>
+                  </w:rPr>
+                </w:pPr>
+                <w:r>
+                  <w:rPr>
+                    <w:rFonts w:ascii="Arial" w:hAnsi="Arial" w:cs="Arial"/>
+                    <w:sz w:val="24"/>
+                    <w:szCs w:val="24"/>
+                  </w:rPr>
+                  <w:t>20</w:t>
+                </w:r>
+              </w:p>
+            </w:tc>
+            <w:tc>
+              <w:tcPr>
+                <w:tcW w:w="2493" w:type="dxa"/>
+              </w:tcPr>
+              <w:p>
+                <w:pPr>
+                  <w:spacing w:line="360" w:lineRule="auto"/>
+                  <w:rPr>
+                    <w:rFonts w:ascii="Arial" w:hAnsi="Arial" w:cs="Arial"/>
+                    <w:sz w:val="24"/>
+                    <w:szCs w:val="24"/>
+                  </w:rPr>
+                </w:pPr>
+                <w:r>
+                  <w:rPr>
+                    <w:rFonts w:ascii="Arial" w:hAnsi="Arial" w:cs="Arial"/>
+                    <w:sz w:val="24"/>
+                    <w:szCs w:val="24"/>
+                  </w:rPr>
+                  <w:t>Nombre de la unidad de medida</w:t>
+                </w:r>
               </w:p>
             </w:tc>
           </w:tr>
@@ -9124,38 +9170,61 @@
                     <w:szCs w:val="24"/>
                   </w:rPr>
                 </w:pPr>
-              </w:p>
-            </w:tc>
-            <w:tc>
-              <w:tcPr>
-                <w:tcW w:w="2493" w:type="dxa"/>
-              </w:tcPr>
-              <w:p>
-                <w:pPr>
-                  <w:spacing w:line="360" w:lineRule="auto"/>
-                  <w:jc w:val="both"/>
-                  <w:rPr>
-                    <w:rFonts w:ascii="Arial" w:hAnsi="Arial" w:cs="Arial"/>
-                    <w:sz w:val="24"/>
-                    <w:szCs w:val="24"/>
-                  </w:rPr>
-                </w:pPr>
-              </w:p>
-            </w:tc>
-            <w:tc>
-              <w:tcPr>
-                <w:tcW w:w="2493" w:type="dxa"/>
-              </w:tcPr>
-              <w:p>
-                <w:pPr>
-                  <w:spacing w:line="360" w:lineRule="auto"/>
-                  <w:jc w:val="both"/>
-                  <w:rPr>
-                    <w:rFonts w:ascii="Arial" w:hAnsi="Arial" w:cs="Arial"/>
-                    <w:sz w:val="24"/>
-                    <w:szCs w:val="24"/>
-                  </w:rPr>
-                </w:pPr>
+                <w:r>
+                  <w:rPr>
+                    <w:rFonts w:ascii="Arial" w:hAnsi="Arial" w:cs="Arial"/>
+                    <w:sz w:val="24"/>
+                    <w:szCs w:val="24"/>
+                  </w:rPr>
+                  <w:t>NUMBER</w:t>
+                </w:r>
+              </w:p>
+            </w:tc>
+            <w:tc>
+              <w:tcPr>
+                <w:tcW w:w="2493" w:type="dxa"/>
+              </w:tcPr>
+              <w:p>
+                <w:pPr>
+                  <w:spacing w:line="360" w:lineRule="auto"/>
+                  <w:jc w:val="both"/>
+                  <w:rPr>
+                    <w:rFonts w:ascii="Arial" w:hAnsi="Arial" w:cs="Arial"/>
+                    <w:sz w:val="24"/>
+                    <w:szCs w:val="24"/>
+                  </w:rPr>
+                </w:pPr>
+                <w:r>
+                  <w:rPr>
+                    <w:rFonts w:ascii="Arial" w:hAnsi="Arial" w:cs="Arial"/>
+                    <w:sz w:val="24"/>
+                    <w:szCs w:val="24"/>
+                  </w:rPr>
+                  <w:t>5</w:t>
+                </w:r>
+              </w:p>
+            </w:tc>
+            <w:tc>
+              <w:tcPr>
+                <w:tcW w:w="2493" w:type="dxa"/>
+              </w:tcPr>
+              <w:p>
+                <w:pPr>
+                  <w:spacing w:line="360" w:lineRule="auto"/>
+                  <w:rPr>
+                    <w:rFonts w:ascii="Arial" w:hAnsi="Arial" w:cs="Arial"/>
+                    <w:sz w:val="24"/>
+                    <w:szCs w:val="24"/>
+                  </w:rPr>
+                </w:pPr>
+                <w:r>
+                  <w:rPr>
+                    <w:rFonts w:ascii="Arial" w:hAnsi="Arial" w:cs="Arial"/>
+                    <w:sz w:val="24"/>
+                    <w:szCs w:val="24"/>
+                  </w:rPr>
+                  <w:t>Identificador del cliente</w:t>
+                </w:r>
               </w:p>
             </w:tc>
           </w:tr>
@@ -9198,38 +9267,69 @@
                     <w:szCs w:val="24"/>
                   </w:rPr>
                 </w:pPr>
-              </w:p>
-            </w:tc>
-            <w:tc>
-              <w:tcPr>
-                <w:tcW w:w="2493" w:type="dxa"/>
-              </w:tcPr>
-              <w:p>
-                <w:pPr>
-                  <w:spacing w:line="360" w:lineRule="auto"/>
-                  <w:jc w:val="both"/>
-                  <w:rPr>
-                    <w:rFonts w:ascii="Arial" w:hAnsi="Arial" w:cs="Arial"/>
-                    <w:sz w:val="24"/>
-                    <w:szCs w:val="24"/>
-                  </w:rPr>
-                </w:pPr>
-              </w:p>
-            </w:tc>
-            <w:tc>
-              <w:tcPr>
-                <w:tcW w:w="2493" w:type="dxa"/>
-              </w:tcPr>
-              <w:p>
-                <w:pPr>
-                  <w:spacing w:line="360" w:lineRule="auto"/>
-                  <w:jc w:val="both"/>
-                  <w:rPr>
-                    <w:rFonts w:ascii="Arial" w:hAnsi="Arial" w:cs="Arial"/>
-                    <w:sz w:val="24"/>
-                    <w:szCs w:val="24"/>
-                  </w:rPr>
-                </w:pPr>
+                <w:r>
+                  <w:rPr>
+                    <w:rFonts w:ascii="Arial" w:hAnsi="Arial" w:cs="Arial"/>
+                    <w:sz w:val="24"/>
+                    <w:szCs w:val="24"/>
+                  </w:rPr>
+                  <w:t>VARCHAR2</w:t>
+                </w:r>
+              </w:p>
+            </w:tc>
+            <w:tc>
+              <w:tcPr>
+                <w:tcW w:w="2493" w:type="dxa"/>
+              </w:tcPr>
+              <w:p>
+                <w:pPr>
+                  <w:spacing w:line="360" w:lineRule="auto"/>
+                  <w:jc w:val="both"/>
+                  <w:rPr>
+                    <w:rFonts w:ascii="Arial" w:hAnsi="Arial" w:cs="Arial"/>
+                    <w:sz w:val="24"/>
+                    <w:szCs w:val="24"/>
+                  </w:rPr>
+                </w:pPr>
+                <w:r>
+                  <w:rPr>
+                    <w:rFonts w:ascii="Arial" w:hAnsi="Arial" w:cs="Arial"/>
+                    <w:sz w:val="24"/>
+                    <w:szCs w:val="24"/>
+                  </w:rPr>
+                  <w:t>25</w:t>
+                </w:r>
+                <w:r>
+                  <w:rPr>
+                    <w:rFonts w:ascii="Arial" w:hAnsi="Arial" w:cs="Arial"/>
+                    <w:sz w:val="24"/>
+                    <w:szCs w:val="24"/>
+                  </w:rPr>
+                  <w:t xml:space="preserve"> CHAR</w:t>
+                </w:r>
+              </w:p>
+            </w:tc>
+            <w:tc>
+              <w:tcPr>
+                <w:tcW w:w="2493" w:type="dxa"/>
+              </w:tcPr>
+              <w:p>
+                <w:pPr>
+                  <w:spacing w:line="360" w:lineRule="auto"/>
+                  <w:rPr>
+                    <w:rFonts w:ascii="Arial" w:hAnsi="Arial" w:cs="Arial"/>
+                    <w:sz w:val="24"/>
+                    <w:szCs w:val="24"/>
+                  </w:rPr>
+                </w:pPr>
+                <w:r>
+                  <w:rPr>
+                    <w:rFonts w:ascii="Arial" w:hAnsi="Arial" w:cs="Arial"/>
+                    <w:sz w:val="24"/>
+                    <w:szCs w:val="24"/>
+                  </w:rPr>
+                  <w:t xml:space="preserve">Cédula jurídica </w:t>
+                </w:r>
               </w:p>
             </w:tc>
           </w:tr>
@@ -9272,38 +9372,61 @@
                     <w:szCs w:val="24"/>
                   </w:rPr>
                 </w:pPr>
-              </w:p>
-            </w:tc>
-            <w:tc>
-              <w:tcPr>
-                <w:tcW w:w="2493" w:type="dxa"/>
-              </w:tcPr>
-              <w:p>
-                <w:pPr>
-                  <w:spacing w:line="360" w:lineRule="auto"/>
-                  <w:jc w:val="both"/>
-                  <w:rPr>
-                    <w:rFonts w:ascii="Arial" w:hAnsi="Arial" w:cs="Arial"/>
-                    <w:sz w:val="24"/>
-                    <w:szCs w:val="24"/>
-                  </w:rPr>
-                </w:pPr>
-              </w:p>
-            </w:tc>
-            <w:tc>
-              <w:tcPr>
-                <w:tcW w:w="2493" w:type="dxa"/>
-              </w:tcPr>
-              <w:p>
-                <w:pPr>
-                  <w:spacing w:line="360" w:lineRule="auto"/>
-                  <w:jc w:val="both"/>
-                  <w:rPr>
-                    <w:rFonts w:ascii="Arial" w:hAnsi="Arial" w:cs="Arial"/>
-                    <w:sz w:val="24"/>
-                    <w:szCs w:val="24"/>
-                  </w:rPr>
-                </w:pPr>
+                <w:r>
+                  <w:rPr>
+                    <w:rFonts w:ascii="Arial" w:hAnsi="Arial" w:cs="Arial"/>
+                    <w:sz w:val="24"/>
+                    <w:szCs w:val="24"/>
+                  </w:rPr>
+                  <w:t>VARCHAR2</w:t>
+                </w:r>
+              </w:p>
+            </w:tc>
+            <w:tc>
+              <w:tcPr>
+                <w:tcW w:w="2493" w:type="dxa"/>
+              </w:tcPr>
+              <w:p>
+                <w:pPr>
+                  <w:spacing w:line="360" w:lineRule="auto"/>
+                  <w:jc w:val="both"/>
+                  <w:rPr>
+                    <w:rFonts w:ascii="Arial" w:hAnsi="Arial" w:cs="Arial"/>
+                    <w:sz w:val="24"/>
+                    <w:szCs w:val="24"/>
+                  </w:rPr>
+                </w:pPr>
+                <w:r>
+                  <w:rPr>
+                    <w:rFonts w:ascii="Arial" w:hAnsi="Arial" w:cs="Arial"/>
+                    <w:sz w:val="24"/>
+                    <w:szCs w:val="24"/>
+                  </w:rPr>
+                  <w:t>50 CHAR</w:t>
+                </w:r>
+              </w:p>
+            </w:tc>
+            <w:tc>
+              <w:tcPr>
+                <w:tcW w:w="2493" w:type="dxa"/>
+              </w:tcPr>
+              <w:p>
+                <w:pPr>
+                  <w:spacing w:line="360" w:lineRule="auto"/>
+                  <w:rPr>
+                    <w:rFonts w:ascii="Arial" w:hAnsi="Arial" w:cs="Arial"/>
+                    <w:sz w:val="24"/>
+                    <w:szCs w:val="24"/>
+                  </w:rPr>
+                </w:pPr>
+                <w:r>
+                  <w:rPr>
+                    <w:rFonts w:ascii="Arial" w:hAnsi="Arial" w:cs="Arial"/>
+                    <w:sz w:val="24"/>
+                    <w:szCs w:val="24"/>
+                  </w:rPr>
+                  <w:t>Nombre del cliente</w:t>
+                </w:r>
               </w:p>
             </w:tc>
           </w:tr>
@@ -9346,38 +9469,61 @@
                     <w:szCs w:val="24"/>
                   </w:rPr>
                 </w:pPr>
-              </w:p>
-            </w:tc>
-            <w:tc>
-              <w:tcPr>
-                <w:tcW w:w="2493" w:type="dxa"/>
-              </w:tcPr>
-              <w:p>
-                <w:pPr>
-                  <w:spacing w:line="360" w:lineRule="auto"/>
-                  <w:jc w:val="both"/>
-                  <w:rPr>
-                    <w:rFonts w:ascii="Arial" w:hAnsi="Arial" w:cs="Arial"/>
-                    <w:sz w:val="24"/>
-                    <w:szCs w:val="24"/>
-                  </w:rPr>
-                </w:pPr>
-              </w:p>
-            </w:tc>
-            <w:tc>
-              <w:tcPr>
-                <w:tcW w:w="2493" w:type="dxa"/>
-              </w:tcPr>
-              <w:p>
-                <w:pPr>
-                  <w:spacing w:line="360" w:lineRule="auto"/>
-                  <w:jc w:val="both"/>
-                  <w:rPr>
-                    <w:rFonts w:ascii="Arial" w:hAnsi="Arial" w:cs="Arial"/>
-                    <w:sz w:val="24"/>
-                    <w:szCs w:val="24"/>
-                  </w:rPr>
-                </w:pPr>
+                <w:r>
+                  <w:rPr>
+                    <w:rFonts w:ascii="Arial" w:hAnsi="Arial" w:cs="Arial"/>
+                    <w:sz w:val="24"/>
+                    <w:szCs w:val="24"/>
+                  </w:rPr>
+                  <w:t>VARCHAR2</w:t>
+                </w:r>
+              </w:p>
+            </w:tc>
+            <w:tc>
+              <w:tcPr>
+                <w:tcW w:w="2493" w:type="dxa"/>
+              </w:tcPr>
+              <w:p>
+                <w:pPr>
+                  <w:spacing w:line="360" w:lineRule="auto"/>
+                  <w:jc w:val="both"/>
+                  <w:rPr>
+                    <w:rFonts w:ascii="Arial" w:hAnsi="Arial" w:cs="Arial"/>
+                    <w:sz w:val="24"/>
+                    <w:szCs w:val="24"/>
+                  </w:rPr>
+                </w:pPr>
+                <w:r>
+                  <w:rPr>
+                    <w:rFonts w:ascii="Arial" w:hAnsi="Arial" w:cs="Arial"/>
+                    <w:sz w:val="24"/>
+                    <w:szCs w:val="24"/>
+                  </w:rPr>
+                  <w:t>10 CHAR</w:t>
+                </w:r>
+              </w:p>
+            </w:tc>
+            <w:tc>
+              <w:tcPr>
+                <w:tcW w:w="2493" w:type="dxa"/>
+              </w:tcPr>
+              <w:p>
+                <w:pPr>
+                  <w:spacing w:line="360" w:lineRule="auto"/>
+                  <w:rPr>
+                    <w:rFonts w:ascii="Arial" w:hAnsi="Arial" w:cs="Arial"/>
+                    <w:sz w:val="24"/>
+                    <w:szCs w:val="24"/>
+                  </w:rPr>
+                </w:pPr>
+                <w:r>
+                  <w:rPr>
+                    <w:rFonts w:ascii="Arial" w:hAnsi="Arial" w:cs="Arial"/>
+                    <w:sz w:val="24"/>
+                    <w:szCs w:val="24"/>
+                  </w:rPr>
+                  <w:t>Apartado postal</w:t>
+                </w:r>
               </w:p>
             </w:tc>
           </w:tr>
@@ -9404,56 +9550,1908 @@
                   </w:rPr>
                   <w:t>direccion</w:t>
                 </w:r>
-                <w:bookmarkStart w:id="2" w:name="_GoBack"/>
-                <w:bookmarkEnd w:id="2"/>
-              </w:p>
-            </w:tc>
-            <w:tc>
-              <w:tcPr>
-                <w:tcW w:w="2493" w:type="dxa"/>
-              </w:tcPr>
-              <w:p>
-                <w:pPr>
-                  <w:spacing w:line="360" w:lineRule="auto"/>
-                  <w:jc w:val="both"/>
-                  <w:rPr>
-                    <w:rFonts w:ascii="Arial" w:hAnsi="Arial" w:cs="Arial"/>
-                    <w:sz w:val="24"/>
-                    <w:szCs w:val="24"/>
-                  </w:rPr>
-                </w:pPr>
-              </w:p>
-            </w:tc>
-            <w:tc>
-              <w:tcPr>
-                <w:tcW w:w="2493" w:type="dxa"/>
-              </w:tcPr>
-              <w:p>
-                <w:pPr>
-                  <w:spacing w:line="360" w:lineRule="auto"/>
-                  <w:jc w:val="both"/>
-                  <w:rPr>
-                    <w:rFonts w:ascii="Arial" w:hAnsi="Arial" w:cs="Arial"/>
-                    <w:sz w:val="24"/>
-                    <w:szCs w:val="24"/>
-                  </w:rPr>
-                </w:pPr>
-              </w:p>
-            </w:tc>
-            <w:tc>
-              <w:tcPr>
-                <w:tcW w:w="2493" w:type="dxa"/>
-              </w:tcPr>
-              <w:p>
-                <w:pPr>
-                  <w:spacing w:line="360" w:lineRule="auto"/>
-                  <w:jc w:val="both"/>
-                  <w:rPr>
-                    <w:rFonts w:ascii="Arial" w:hAnsi="Arial" w:cs="Arial"/>
-                    <w:sz w:val="24"/>
-                    <w:szCs w:val="24"/>
-                  </w:rPr>
-                </w:pPr>
+              </w:p>
+            </w:tc>
+            <w:tc>
+              <w:tcPr>
+                <w:tcW w:w="2493" w:type="dxa"/>
+              </w:tcPr>
+              <w:p>
+                <w:pPr>
+                  <w:spacing w:line="360" w:lineRule="auto"/>
+                  <w:jc w:val="both"/>
+                  <w:rPr>
+                    <w:rFonts w:ascii="Arial" w:hAnsi="Arial" w:cs="Arial"/>
+                    <w:sz w:val="24"/>
+                    <w:szCs w:val="24"/>
+                  </w:rPr>
+                </w:pPr>
+                <w:r>
+                  <w:rPr>
+                    <w:rFonts w:ascii="Arial" w:hAnsi="Arial" w:cs="Arial"/>
+                    <w:sz w:val="24"/>
+                    <w:szCs w:val="24"/>
+                  </w:rPr>
+                  <w:t>T_</w:t>
+                </w:r>
+                <w:r>
+                  <w:rPr>
+                    <w:rFonts w:ascii="Arial" w:hAnsi="Arial" w:cs="Arial"/>
+                    <w:sz w:val="24"/>
+                    <w:szCs w:val="24"/>
+                  </w:rPr>
+                  <w:t>DIRECCION</w:t>
+                </w:r>
+              </w:p>
+            </w:tc>
+            <w:tc>
+              <w:tcPr>
+                <w:tcW w:w="2493" w:type="dxa"/>
+              </w:tcPr>
+              <w:p>
+                <w:pPr>
+                  <w:spacing w:line="360" w:lineRule="auto"/>
+                  <w:jc w:val="both"/>
+                  <w:rPr>
+                    <w:rFonts w:ascii="Arial" w:hAnsi="Arial" w:cs="Arial"/>
+                    <w:sz w:val="24"/>
+                    <w:szCs w:val="24"/>
+                  </w:rPr>
+                </w:pPr>
+              </w:p>
+            </w:tc>
+            <w:tc>
+              <w:tcPr>
+                <w:tcW w:w="2493" w:type="dxa"/>
+              </w:tcPr>
+              <w:p>
+                <w:pPr>
+                  <w:spacing w:line="360" w:lineRule="auto"/>
+                  <w:rPr>
+                    <w:rFonts w:ascii="Arial" w:hAnsi="Arial" w:cs="Arial"/>
+                    <w:sz w:val="24"/>
+                    <w:szCs w:val="24"/>
+                  </w:rPr>
+                </w:pPr>
+                <w:r>
+                  <w:rPr>
+                    <w:rFonts w:ascii="Arial" w:hAnsi="Arial" w:cs="Arial"/>
+                    <w:sz w:val="24"/>
+                    <w:szCs w:val="24"/>
+                  </w:rPr>
+                  <w:t>Dirección del cliente</w:t>
+                </w:r>
+              </w:p>
+            </w:tc>
+          </w:tr>
+        </w:tbl>
+        <w:p>
+          <w:pPr>
+            <w:spacing w:line="360" w:lineRule="auto"/>
+            <w:jc w:val="both"/>
+            <w:rPr>
+              <w:rFonts w:ascii="Arial" w:hAnsi="Arial" w:cs="Arial"/>
+              <w:sz w:val="24"/>
+              <w:szCs w:val="24"/>
+            </w:rPr>
+          </w:pPr>
+        </w:p>
+        <w:p>
+          <w:pPr>
+            <w:spacing w:line="360" w:lineRule="auto"/>
+            <w:jc w:val="both"/>
+            <w:rPr>
+              <w:rFonts w:ascii="Arial" w:hAnsi="Arial" w:cs="Arial"/>
+              <w:sz w:val="24"/>
+              <w:szCs w:val="24"/>
+            </w:rPr>
+          </w:pPr>
+        </w:p>
+        <w:p>
+          <w:pPr>
+            <w:spacing w:line="360" w:lineRule="auto"/>
+            <w:jc w:val="both"/>
+            <w:rPr>
+              <w:rFonts w:ascii="Arial" w:hAnsi="Arial" w:cs="Arial"/>
+              <w:sz w:val="24"/>
+              <w:szCs w:val="24"/>
+            </w:rPr>
+          </w:pPr>
+        </w:p>
+        <w:p>
+          <w:pPr>
+            <w:spacing w:line="360" w:lineRule="auto"/>
+            <w:jc w:val="both"/>
+            <w:rPr>
+              <w:rFonts w:ascii="Arial" w:hAnsi="Arial" w:cs="Arial"/>
+              <w:sz w:val="24"/>
+              <w:szCs w:val="24"/>
+            </w:rPr>
+          </w:pPr>
+        </w:p>
+        <w:tbl>
+          <w:tblPr>
+            <w:tblStyle w:val="Tablaconcuadrcula"/>
+            <w:tblW w:w="0" w:type="auto"/>
+            <w:tblLayout w:type="fixed"/>
+            <w:tblLook w:val="04A0" w:firstRow="1" w:lastRow="0" w:firstColumn="1" w:lastColumn="0" w:noHBand="0" w:noVBand="1"/>
+          </w:tblPr>
+          <w:tblGrid>
+            <w:gridCol w:w="2493"/>
+            <w:gridCol w:w="2493"/>
+            <w:gridCol w:w="2493"/>
+            <w:gridCol w:w="1843"/>
+          </w:tblGrid>
+          <w:tr>
+            <w:tc>
+              <w:tcPr>
+                <w:tcW w:w="9322" w:type="dxa"/>
+                <w:gridSpan w:val="4"/>
+              </w:tcPr>
+              <w:p>
+                <w:pPr>
+                  <w:spacing w:line="360" w:lineRule="auto"/>
+                  <w:jc w:val="both"/>
+                  <w:rPr>
+                    <w:rFonts w:ascii="Arial" w:hAnsi="Arial" w:cs="Arial"/>
+                    <w:sz w:val="24"/>
+                    <w:szCs w:val="24"/>
+                  </w:rPr>
+                </w:pPr>
+                <w:r>
+                  <w:rPr>
+                    <w:rFonts w:ascii="Arial" w:hAnsi="Arial" w:cs="Arial"/>
+                    <w:b/>
+                    <w:sz w:val="24"/>
+                    <w:szCs w:val="24"/>
+                  </w:rPr>
+                  <w:t>Nombre de la tabla:</w:t>
+                </w:r>
+                <w:r>
+                  <w:rPr>
+                    <w:rFonts w:ascii="Arial" w:hAnsi="Arial" w:cs="Arial"/>
+                    <w:sz w:val="24"/>
+                    <w:szCs w:val="24"/>
+                  </w:rPr>
+                  <w:t xml:space="preserve"> </w:t>
+                </w:r>
+                <w:r>
+                  <w:rPr>
+                    <w:rFonts w:ascii="Arial" w:hAnsi="Arial" w:cs="Arial"/>
+                    <w:sz w:val="24"/>
+                    <w:szCs w:val="24"/>
+                  </w:rPr>
+                  <w:t>Proveedores</w:t>
+                </w:r>
+                <w:r>
+                  <w:rPr>
+                    <w:rFonts w:ascii="Arial" w:hAnsi="Arial" w:cs="Arial"/>
+                    <w:sz w:val="24"/>
+                    <w:szCs w:val="24"/>
+                  </w:rPr>
+                  <w:t xml:space="preserve">_OBJ  </w:t>
+                </w:r>
+              </w:p>
+              <w:p>
+                <w:pPr>
+                  <w:spacing w:line="360" w:lineRule="auto"/>
+                  <w:jc w:val="both"/>
+                  <w:rPr>
+                    <w:rFonts w:ascii="Arial" w:hAnsi="Arial" w:cs="Arial"/>
+                    <w:sz w:val="24"/>
+                    <w:szCs w:val="24"/>
+                  </w:rPr>
+                </w:pPr>
+                <w:r>
+                  <w:rPr>
+                    <w:rFonts w:ascii="Arial" w:hAnsi="Arial" w:cs="Arial"/>
+                    <w:b/>
+                    <w:sz w:val="24"/>
+                    <w:szCs w:val="24"/>
+                  </w:rPr>
+                  <w:t>Tipo estructurado:</w:t>
+                </w:r>
+                <w:r>
+                  <w:rPr>
+                    <w:rFonts w:ascii="Arial" w:hAnsi="Arial" w:cs="Arial"/>
+                    <w:sz w:val="24"/>
+                    <w:szCs w:val="24"/>
+                  </w:rPr>
+                  <w:t xml:space="preserve"> T_</w:t>
+                </w:r>
+                <w:r>
+                  <w:rPr>
+                    <w:rFonts w:ascii="Arial" w:hAnsi="Arial" w:cs="Arial"/>
+                    <w:sz w:val="24"/>
+                    <w:szCs w:val="24"/>
+                  </w:rPr>
+                  <w:t>Proveedor</w:t>
+                </w:r>
+              </w:p>
+            </w:tc>
+          </w:tr>
+          <w:tr>
+            <w:tc>
+              <w:tcPr>
+                <w:tcW w:w="2493" w:type="dxa"/>
+              </w:tcPr>
+              <w:p>
+                <w:pPr>
+                  <w:spacing w:line="360" w:lineRule="auto"/>
+                  <w:jc w:val="both"/>
+                  <w:rPr>
+                    <w:rFonts w:ascii="Arial" w:hAnsi="Arial" w:cs="Arial"/>
+                    <w:b/>
+                    <w:sz w:val="24"/>
+                    <w:szCs w:val="24"/>
+                  </w:rPr>
+                </w:pPr>
+                <w:r>
+                  <w:rPr>
+                    <w:rFonts w:ascii="Arial" w:hAnsi="Arial" w:cs="Arial"/>
+                    <w:b/>
+                    <w:sz w:val="24"/>
+                    <w:szCs w:val="24"/>
+                  </w:rPr>
+                  <w:t>Columna</w:t>
+                </w:r>
+              </w:p>
+            </w:tc>
+            <w:tc>
+              <w:tcPr>
+                <w:tcW w:w="2493" w:type="dxa"/>
+              </w:tcPr>
+              <w:p>
+                <w:pPr>
+                  <w:spacing w:line="360" w:lineRule="auto"/>
+                  <w:jc w:val="both"/>
+                  <w:rPr>
+                    <w:rFonts w:ascii="Arial" w:hAnsi="Arial" w:cs="Arial"/>
+                    <w:b/>
+                    <w:sz w:val="24"/>
+                    <w:szCs w:val="24"/>
+                  </w:rPr>
+                </w:pPr>
+                <w:r>
+                  <w:rPr>
+                    <w:rFonts w:ascii="Arial" w:hAnsi="Arial" w:cs="Arial"/>
+                    <w:b/>
+                    <w:sz w:val="24"/>
+                    <w:szCs w:val="24"/>
+                  </w:rPr>
+                  <w:t>Tipo</w:t>
+                </w:r>
+              </w:p>
+            </w:tc>
+            <w:tc>
+              <w:tcPr>
+                <w:tcW w:w="2493" w:type="dxa"/>
+              </w:tcPr>
+              <w:p>
+                <w:pPr>
+                  <w:spacing w:line="360" w:lineRule="auto"/>
+                  <w:jc w:val="both"/>
+                  <w:rPr>
+                    <w:rFonts w:ascii="Arial" w:hAnsi="Arial" w:cs="Arial"/>
+                    <w:b/>
+                    <w:sz w:val="24"/>
+                    <w:szCs w:val="24"/>
+                  </w:rPr>
+                </w:pPr>
+                <w:r>
+                  <w:rPr>
+                    <w:rFonts w:ascii="Arial" w:hAnsi="Arial" w:cs="Arial"/>
+                    <w:b/>
+                    <w:sz w:val="24"/>
+                    <w:szCs w:val="24"/>
+                  </w:rPr>
+                  <w:t>Tamaño</w:t>
+                </w:r>
+              </w:p>
+            </w:tc>
+            <w:tc>
+              <w:tcPr>
+                <w:tcW w:w="1843" w:type="dxa"/>
+              </w:tcPr>
+              <w:p>
+                <w:pPr>
+                  <w:spacing w:line="360" w:lineRule="auto"/>
+                  <w:jc w:val="both"/>
+                  <w:rPr>
+                    <w:rFonts w:ascii="Arial" w:hAnsi="Arial" w:cs="Arial"/>
+                    <w:b/>
+                    <w:sz w:val="24"/>
+                    <w:szCs w:val="24"/>
+                  </w:rPr>
+                </w:pPr>
+                <w:r>
+                  <w:rPr>
+                    <w:rFonts w:ascii="Arial" w:hAnsi="Arial" w:cs="Arial"/>
+                    <w:b/>
+                    <w:sz w:val="24"/>
+                    <w:szCs w:val="24"/>
+                  </w:rPr>
+                  <w:t>Descripción</w:t>
+                </w:r>
+              </w:p>
+            </w:tc>
+          </w:tr>
+          <w:tr>
+            <w:tc>
+              <w:tcPr>
+                <w:tcW w:w="2493" w:type="dxa"/>
+              </w:tcPr>
+              <w:p>
+                <w:pPr>
+                  <w:spacing w:line="360" w:lineRule="auto"/>
+                  <w:jc w:val="both"/>
+                  <w:rPr>
+                    <w:rFonts w:ascii="Arial" w:hAnsi="Arial" w:cs="Arial"/>
+                    <w:sz w:val="24"/>
+                    <w:szCs w:val="24"/>
+                  </w:rPr>
+                </w:pPr>
+                <w:r>
+                  <w:rPr>
+                    <w:rFonts w:ascii="Arial" w:hAnsi="Arial" w:cs="Arial"/>
+                    <w:sz w:val="24"/>
+                    <w:szCs w:val="24"/>
+                  </w:rPr>
+                  <w:t>Proveedor_ID</w:t>
+                </w:r>
+              </w:p>
+            </w:tc>
+            <w:tc>
+              <w:tcPr>
+                <w:tcW w:w="2493" w:type="dxa"/>
+              </w:tcPr>
+              <w:p>
+                <w:pPr>
+                  <w:spacing w:line="360" w:lineRule="auto"/>
+                  <w:jc w:val="both"/>
+                  <w:rPr>
+                    <w:rFonts w:ascii="Arial" w:hAnsi="Arial" w:cs="Arial"/>
+                    <w:sz w:val="24"/>
+                    <w:szCs w:val="24"/>
+                  </w:rPr>
+                </w:pPr>
+                <w:r>
+                  <w:rPr>
+                    <w:rFonts w:ascii="Arial" w:hAnsi="Arial" w:cs="Arial"/>
+                    <w:sz w:val="24"/>
+                    <w:szCs w:val="24"/>
+                  </w:rPr>
+                  <w:t>NUMBER</w:t>
+                </w:r>
+              </w:p>
+            </w:tc>
+            <w:tc>
+              <w:tcPr>
+                <w:tcW w:w="2493" w:type="dxa"/>
+              </w:tcPr>
+              <w:p>
+                <w:pPr>
+                  <w:spacing w:line="360" w:lineRule="auto"/>
+                  <w:jc w:val="both"/>
+                  <w:rPr>
+                    <w:rFonts w:ascii="Arial" w:hAnsi="Arial" w:cs="Arial"/>
+                    <w:sz w:val="24"/>
+                    <w:szCs w:val="24"/>
+                  </w:rPr>
+                </w:pPr>
+                <w:r>
+                  <w:rPr>
+                    <w:rFonts w:ascii="Arial" w:hAnsi="Arial" w:cs="Arial"/>
+                    <w:sz w:val="24"/>
+                    <w:szCs w:val="24"/>
+                  </w:rPr>
+                  <w:t>5</w:t>
+                </w:r>
+              </w:p>
+            </w:tc>
+            <w:tc>
+              <w:tcPr>
+                <w:tcW w:w="1843" w:type="dxa"/>
+              </w:tcPr>
+              <w:p>
+                <w:pPr>
+                  <w:spacing w:line="360" w:lineRule="auto"/>
+                  <w:rPr>
+                    <w:rFonts w:ascii="Arial" w:hAnsi="Arial" w:cs="Arial"/>
+                    <w:sz w:val="24"/>
+                    <w:szCs w:val="24"/>
+                  </w:rPr>
+                </w:pPr>
+                <w:r>
+                  <w:rPr>
+                    <w:rFonts w:ascii="Arial" w:hAnsi="Arial" w:cs="Arial"/>
+                    <w:sz w:val="24"/>
+                    <w:szCs w:val="24"/>
+                  </w:rPr>
+                  <w:t>Identificador del proveedor</w:t>
+                </w:r>
+              </w:p>
+            </w:tc>
+          </w:tr>
+          <w:tr>
+            <w:tc>
+              <w:tcPr>
+                <w:tcW w:w="2493" w:type="dxa"/>
+              </w:tcPr>
+              <w:p>
+                <w:pPr>
+                  <w:spacing w:line="360" w:lineRule="auto"/>
+                  <w:jc w:val="both"/>
+                  <w:rPr>
+                    <w:rFonts w:ascii="Arial" w:hAnsi="Arial" w:cs="Arial"/>
+                    <w:sz w:val="24"/>
+                    <w:szCs w:val="24"/>
+                  </w:rPr>
+                </w:pPr>
+                <w:r>
+                  <w:rPr>
+                    <w:rFonts w:ascii="Arial" w:hAnsi="Arial" w:cs="Arial"/>
+                    <w:sz w:val="24"/>
+                    <w:szCs w:val="24"/>
+                  </w:rPr>
+                  <w:t>cedulaJuridica</w:t>
+                </w:r>
+              </w:p>
+            </w:tc>
+            <w:tc>
+              <w:tcPr>
+                <w:tcW w:w="2493" w:type="dxa"/>
+              </w:tcPr>
+              <w:p>
+                <w:pPr>
+                  <w:spacing w:line="360" w:lineRule="auto"/>
+                  <w:jc w:val="both"/>
+                  <w:rPr>
+                    <w:rFonts w:ascii="Arial" w:hAnsi="Arial" w:cs="Arial"/>
+                    <w:sz w:val="24"/>
+                    <w:szCs w:val="24"/>
+                  </w:rPr>
+                </w:pPr>
+                <w:r>
+                  <w:rPr>
+                    <w:rFonts w:ascii="Arial" w:hAnsi="Arial" w:cs="Arial"/>
+                    <w:sz w:val="24"/>
+                    <w:szCs w:val="24"/>
+                  </w:rPr>
+                  <w:t>VARCHAR2</w:t>
+                </w:r>
+              </w:p>
+            </w:tc>
+            <w:tc>
+              <w:tcPr>
+                <w:tcW w:w="2493" w:type="dxa"/>
+              </w:tcPr>
+              <w:p>
+                <w:pPr>
+                  <w:spacing w:line="360" w:lineRule="auto"/>
+                  <w:jc w:val="both"/>
+                  <w:rPr>
+                    <w:rFonts w:ascii="Arial" w:hAnsi="Arial" w:cs="Arial"/>
+                    <w:sz w:val="24"/>
+                    <w:szCs w:val="24"/>
+                  </w:rPr>
+                </w:pPr>
+                <w:r>
+                  <w:rPr>
+                    <w:rFonts w:ascii="Arial" w:hAnsi="Arial" w:cs="Arial"/>
+                    <w:sz w:val="24"/>
+                    <w:szCs w:val="24"/>
+                  </w:rPr>
+                  <w:t>25 CHAR</w:t>
+                </w:r>
+              </w:p>
+            </w:tc>
+            <w:tc>
+              <w:tcPr>
+                <w:tcW w:w="1843" w:type="dxa"/>
+              </w:tcPr>
+              <w:p>
+                <w:pPr>
+                  <w:spacing w:line="360" w:lineRule="auto"/>
+                  <w:rPr>
+                    <w:rFonts w:ascii="Arial" w:hAnsi="Arial" w:cs="Arial"/>
+                    <w:sz w:val="24"/>
+                    <w:szCs w:val="24"/>
+                  </w:rPr>
+                </w:pPr>
+                <w:r>
+                  <w:rPr>
+                    <w:rFonts w:ascii="Arial" w:hAnsi="Arial" w:cs="Arial"/>
+                    <w:sz w:val="24"/>
+                    <w:szCs w:val="24"/>
+                  </w:rPr>
+                  <w:t xml:space="preserve">Cédula jurídica </w:t>
+                </w:r>
+              </w:p>
+            </w:tc>
+          </w:tr>
+          <w:tr>
+            <w:tc>
+              <w:tcPr>
+                <w:tcW w:w="2493" w:type="dxa"/>
+              </w:tcPr>
+              <w:p>
+                <w:pPr>
+                  <w:spacing w:line="360" w:lineRule="auto"/>
+                  <w:jc w:val="both"/>
+                  <w:rPr>
+                    <w:rFonts w:ascii="Arial" w:hAnsi="Arial" w:cs="Arial"/>
+                    <w:sz w:val="24"/>
+                    <w:szCs w:val="24"/>
+                  </w:rPr>
+                </w:pPr>
+                <w:r>
+                  <w:rPr>
+                    <w:rFonts w:ascii="Arial" w:hAnsi="Arial" w:cs="Arial"/>
+                    <w:sz w:val="24"/>
+                    <w:szCs w:val="24"/>
+                  </w:rPr>
+                  <w:t>nombre</w:t>
+                </w:r>
+              </w:p>
+            </w:tc>
+            <w:tc>
+              <w:tcPr>
+                <w:tcW w:w="2493" w:type="dxa"/>
+              </w:tcPr>
+              <w:p>
+                <w:pPr>
+                  <w:spacing w:line="360" w:lineRule="auto"/>
+                  <w:jc w:val="both"/>
+                  <w:rPr>
+                    <w:rFonts w:ascii="Arial" w:hAnsi="Arial" w:cs="Arial"/>
+                    <w:sz w:val="24"/>
+                    <w:szCs w:val="24"/>
+                  </w:rPr>
+                </w:pPr>
+                <w:r>
+                  <w:rPr>
+                    <w:rFonts w:ascii="Arial" w:hAnsi="Arial" w:cs="Arial"/>
+                    <w:sz w:val="24"/>
+                    <w:szCs w:val="24"/>
+                  </w:rPr>
+                  <w:t>VARCHAR2</w:t>
+                </w:r>
+              </w:p>
+            </w:tc>
+            <w:tc>
+              <w:tcPr>
+                <w:tcW w:w="2493" w:type="dxa"/>
+              </w:tcPr>
+              <w:p>
+                <w:pPr>
+                  <w:spacing w:line="360" w:lineRule="auto"/>
+                  <w:jc w:val="both"/>
+                  <w:rPr>
+                    <w:rFonts w:ascii="Arial" w:hAnsi="Arial" w:cs="Arial"/>
+                    <w:sz w:val="24"/>
+                    <w:szCs w:val="24"/>
+                  </w:rPr>
+                </w:pPr>
+                <w:r>
+                  <w:rPr>
+                    <w:rFonts w:ascii="Arial" w:hAnsi="Arial" w:cs="Arial"/>
+                    <w:sz w:val="24"/>
+                    <w:szCs w:val="24"/>
+                  </w:rPr>
+                  <w:t>50 CHAR</w:t>
+                </w:r>
+              </w:p>
+            </w:tc>
+            <w:tc>
+              <w:tcPr>
+                <w:tcW w:w="1843" w:type="dxa"/>
+              </w:tcPr>
+              <w:p>
+                <w:pPr>
+                  <w:spacing w:line="360" w:lineRule="auto"/>
+                  <w:rPr>
+                    <w:rFonts w:ascii="Arial" w:hAnsi="Arial" w:cs="Arial"/>
+                    <w:sz w:val="24"/>
+                    <w:szCs w:val="24"/>
+                  </w:rPr>
+                </w:pPr>
+                <w:r>
+                  <w:rPr>
+                    <w:rFonts w:ascii="Arial" w:hAnsi="Arial" w:cs="Arial"/>
+                    <w:sz w:val="24"/>
+                    <w:szCs w:val="24"/>
+                  </w:rPr>
+                  <w:t>Nombre del proveedor</w:t>
+                </w:r>
+              </w:p>
+            </w:tc>
+          </w:tr>
+          <w:tr>
+            <w:tc>
+              <w:tcPr>
+                <w:tcW w:w="2493" w:type="dxa"/>
+              </w:tcPr>
+              <w:p>
+                <w:pPr>
+                  <w:spacing w:line="360" w:lineRule="auto"/>
+                  <w:jc w:val="both"/>
+                  <w:rPr>
+                    <w:rFonts w:ascii="Arial" w:hAnsi="Arial" w:cs="Arial"/>
+                    <w:sz w:val="24"/>
+                    <w:szCs w:val="24"/>
+                  </w:rPr>
+                </w:pPr>
+                <w:r>
+                  <w:rPr>
+                    <w:rFonts w:ascii="Arial" w:hAnsi="Arial" w:cs="Arial"/>
+                    <w:sz w:val="24"/>
+                    <w:szCs w:val="24"/>
+                  </w:rPr>
+                  <w:t>apartadoPostal</w:t>
+                </w:r>
+              </w:p>
+            </w:tc>
+            <w:tc>
+              <w:tcPr>
+                <w:tcW w:w="2493" w:type="dxa"/>
+              </w:tcPr>
+              <w:p>
+                <w:pPr>
+                  <w:spacing w:line="360" w:lineRule="auto"/>
+                  <w:jc w:val="both"/>
+                  <w:rPr>
+                    <w:rFonts w:ascii="Arial" w:hAnsi="Arial" w:cs="Arial"/>
+                    <w:sz w:val="24"/>
+                    <w:szCs w:val="24"/>
+                  </w:rPr>
+                </w:pPr>
+                <w:r>
+                  <w:rPr>
+                    <w:rFonts w:ascii="Arial" w:hAnsi="Arial" w:cs="Arial"/>
+                    <w:sz w:val="24"/>
+                    <w:szCs w:val="24"/>
+                  </w:rPr>
+                  <w:t>VARCHAR2</w:t>
+                </w:r>
+              </w:p>
+            </w:tc>
+            <w:tc>
+              <w:tcPr>
+                <w:tcW w:w="2493" w:type="dxa"/>
+              </w:tcPr>
+              <w:p>
+                <w:pPr>
+                  <w:spacing w:line="360" w:lineRule="auto"/>
+                  <w:jc w:val="both"/>
+                  <w:rPr>
+                    <w:rFonts w:ascii="Arial" w:hAnsi="Arial" w:cs="Arial"/>
+                    <w:sz w:val="24"/>
+                    <w:szCs w:val="24"/>
+                  </w:rPr>
+                </w:pPr>
+                <w:r>
+                  <w:rPr>
+                    <w:rFonts w:ascii="Arial" w:hAnsi="Arial" w:cs="Arial"/>
+                    <w:sz w:val="24"/>
+                    <w:szCs w:val="24"/>
+                  </w:rPr>
+                  <w:t>10 CHAR</w:t>
+                </w:r>
+              </w:p>
+            </w:tc>
+            <w:tc>
+              <w:tcPr>
+                <w:tcW w:w="1843" w:type="dxa"/>
+              </w:tcPr>
+              <w:p>
+                <w:pPr>
+                  <w:spacing w:line="360" w:lineRule="auto"/>
+                  <w:rPr>
+                    <w:rFonts w:ascii="Arial" w:hAnsi="Arial" w:cs="Arial"/>
+                    <w:sz w:val="24"/>
+                    <w:szCs w:val="24"/>
+                  </w:rPr>
+                </w:pPr>
+                <w:r>
+                  <w:rPr>
+                    <w:rFonts w:ascii="Arial" w:hAnsi="Arial" w:cs="Arial"/>
+                    <w:sz w:val="24"/>
+                    <w:szCs w:val="24"/>
+                  </w:rPr>
+                  <w:t>Apartado postal</w:t>
+                </w:r>
+              </w:p>
+            </w:tc>
+          </w:tr>
+          <w:tr>
+            <w:tc>
+              <w:tcPr>
+                <w:tcW w:w="2493" w:type="dxa"/>
+              </w:tcPr>
+              <w:p>
+                <w:pPr>
+                  <w:spacing w:line="360" w:lineRule="auto"/>
+                  <w:jc w:val="both"/>
+                  <w:rPr>
+                    <w:rFonts w:ascii="Arial" w:hAnsi="Arial" w:cs="Arial"/>
+                    <w:sz w:val="24"/>
+                    <w:szCs w:val="24"/>
+                  </w:rPr>
+                </w:pPr>
+                <w:r>
+                  <w:rPr>
+                    <w:rFonts w:ascii="Arial" w:hAnsi="Arial" w:cs="Arial"/>
+                    <w:sz w:val="24"/>
+                    <w:szCs w:val="24"/>
+                  </w:rPr>
+                  <w:t>direccion</w:t>
+                </w:r>
+              </w:p>
+            </w:tc>
+            <w:tc>
+              <w:tcPr>
+                <w:tcW w:w="2493" w:type="dxa"/>
+              </w:tcPr>
+              <w:p>
+                <w:pPr>
+                  <w:spacing w:line="360" w:lineRule="auto"/>
+                  <w:jc w:val="both"/>
+                  <w:rPr>
+                    <w:rFonts w:ascii="Arial" w:hAnsi="Arial" w:cs="Arial"/>
+                    <w:sz w:val="24"/>
+                    <w:szCs w:val="24"/>
+                  </w:rPr>
+                </w:pPr>
+                <w:r>
+                  <w:rPr>
+                    <w:rFonts w:ascii="Arial" w:hAnsi="Arial" w:cs="Arial"/>
+                    <w:sz w:val="24"/>
+                    <w:szCs w:val="24"/>
+                  </w:rPr>
+                  <w:t>T_DIRECCION</w:t>
+                </w:r>
+              </w:p>
+            </w:tc>
+            <w:tc>
+              <w:tcPr>
+                <w:tcW w:w="2493" w:type="dxa"/>
+              </w:tcPr>
+              <w:p>
+                <w:pPr>
+                  <w:spacing w:line="360" w:lineRule="auto"/>
+                  <w:jc w:val="both"/>
+                  <w:rPr>
+                    <w:rFonts w:ascii="Arial" w:hAnsi="Arial" w:cs="Arial"/>
+                    <w:sz w:val="24"/>
+                    <w:szCs w:val="24"/>
+                  </w:rPr>
+                </w:pPr>
+              </w:p>
+            </w:tc>
+            <w:tc>
+              <w:tcPr>
+                <w:tcW w:w="1843" w:type="dxa"/>
+              </w:tcPr>
+              <w:p>
+                <w:pPr>
+                  <w:spacing w:line="360" w:lineRule="auto"/>
+                  <w:rPr>
+                    <w:rFonts w:ascii="Arial" w:hAnsi="Arial" w:cs="Arial"/>
+                    <w:sz w:val="24"/>
+                    <w:szCs w:val="24"/>
+                  </w:rPr>
+                </w:pPr>
+                <w:r>
+                  <w:rPr>
+                    <w:rFonts w:ascii="Arial" w:hAnsi="Arial" w:cs="Arial"/>
+                    <w:sz w:val="24"/>
+                    <w:szCs w:val="24"/>
+                  </w:rPr>
+                  <w:t>Dirección del proveedor</w:t>
+                </w:r>
+              </w:p>
+            </w:tc>
+          </w:tr>
+        </w:tbl>
+        <w:p>
+          <w:pPr>
+            <w:spacing w:line="360" w:lineRule="auto"/>
+            <w:jc w:val="both"/>
+            <w:rPr>
+              <w:rFonts w:ascii="Arial" w:hAnsi="Arial" w:cs="Arial"/>
+              <w:sz w:val="24"/>
+              <w:szCs w:val="24"/>
+            </w:rPr>
+          </w:pPr>
+        </w:p>
+        <w:tbl>
+          <w:tblPr>
+            <w:tblStyle w:val="Tablaconcuadrcula"/>
+            <w:tblW w:w="0" w:type="auto"/>
+            <w:tblLayout w:type="fixed"/>
+            <w:tblLook w:val="04A0" w:firstRow="1" w:lastRow="0" w:firstColumn="1" w:lastColumn="0" w:noHBand="0" w:noVBand="1"/>
+          </w:tblPr>
+          <w:tblGrid>
+            <w:gridCol w:w="2538"/>
+            <w:gridCol w:w="3724"/>
+            <w:gridCol w:w="1359"/>
+            <w:gridCol w:w="1652"/>
+          </w:tblGrid>
+          <w:tr>
+            <w:tc>
+              <w:tcPr>
+                <w:tcW w:w="9273" w:type="dxa"/>
+                <w:gridSpan w:val="4"/>
+              </w:tcPr>
+              <w:p>
+                <w:pPr>
+                  <w:spacing w:line="360" w:lineRule="auto"/>
+                  <w:jc w:val="both"/>
+                  <w:rPr>
+                    <w:rFonts w:ascii="Arial" w:hAnsi="Arial" w:cs="Arial"/>
+                    <w:sz w:val="24"/>
+                    <w:szCs w:val="24"/>
+                  </w:rPr>
+                </w:pPr>
+                <w:r>
+                  <w:rPr>
+                    <w:rFonts w:ascii="Arial" w:hAnsi="Arial" w:cs="Arial"/>
+                    <w:b/>
+                    <w:sz w:val="24"/>
+                    <w:szCs w:val="24"/>
+                  </w:rPr>
+                  <w:t>Nombre de la tabla:</w:t>
+                </w:r>
+                <w:r>
+                  <w:rPr>
+                    <w:rFonts w:ascii="Arial" w:hAnsi="Arial" w:cs="Arial"/>
+                    <w:sz w:val="24"/>
+                    <w:szCs w:val="24"/>
+                  </w:rPr>
+                  <w:t xml:space="preserve"> </w:t>
+                </w:r>
+                <w:r>
+                  <w:rPr>
+                    <w:rFonts w:ascii="Arial" w:hAnsi="Arial" w:cs="Arial"/>
+                    <w:sz w:val="24"/>
+                    <w:szCs w:val="24"/>
+                  </w:rPr>
+                  <w:t>Cotizaciones</w:t>
+                </w:r>
+                <w:r>
+                  <w:rPr>
+                    <w:rFonts w:ascii="Arial" w:hAnsi="Arial" w:cs="Arial"/>
+                    <w:sz w:val="24"/>
+                    <w:szCs w:val="24"/>
+                  </w:rPr>
+                  <w:t xml:space="preserve">_OBJ  </w:t>
+                </w:r>
+              </w:p>
+              <w:p>
+                <w:pPr>
+                  <w:spacing w:line="360" w:lineRule="auto"/>
+                  <w:jc w:val="both"/>
+                  <w:rPr>
+                    <w:rFonts w:ascii="Arial" w:hAnsi="Arial" w:cs="Arial"/>
+                    <w:sz w:val="24"/>
+                    <w:szCs w:val="24"/>
+                  </w:rPr>
+                </w:pPr>
+                <w:r>
+                  <w:rPr>
+                    <w:rFonts w:ascii="Arial" w:hAnsi="Arial" w:cs="Arial"/>
+                    <w:b/>
+                    <w:sz w:val="24"/>
+                    <w:szCs w:val="24"/>
+                  </w:rPr>
+                  <w:t>Tipo estructurado:</w:t>
+                </w:r>
+                <w:r>
+                  <w:rPr>
+                    <w:rFonts w:ascii="Arial" w:hAnsi="Arial" w:cs="Arial"/>
+                    <w:sz w:val="24"/>
+                    <w:szCs w:val="24"/>
+                  </w:rPr>
+                  <w:t xml:space="preserve"> T_</w:t>
+                </w:r>
+                <w:r>
+                  <w:rPr>
+                    <w:rFonts w:ascii="Arial" w:hAnsi="Arial" w:cs="Arial"/>
+                    <w:sz w:val="24"/>
+                    <w:szCs w:val="24"/>
+                  </w:rPr>
+                  <w:t>Cotizacion</w:t>
+                </w:r>
+              </w:p>
+            </w:tc>
+          </w:tr>
+          <w:tr>
+            <w:tc>
+              <w:tcPr>
+                <w:tcW w:w="2538" w:type="dxa"/>
+              </w:tcPr>
+              <w:p>
+                <w:pPr>
+                  <w:spacing w:line="360" w:lineRule="auto"/>
+                  <w:jc w:val="both"/>
+                  <w:rPr>
+                    <w:rFonts w:ascii="Arial" w:hAnsi="Arial" w:cs="Arial"/>
+                    <w:b/>
+                    <w:sz w:val="24"/>
+                    <w:szCs w:val="24"/>
+                  </w:rPr>
+                </w:pPr>
+                <w:r>
+                  <w:rPr>
+                    <w:rFonts w:ascii="Arial" w:hAnsi="Arial" w:cs="Arial"/>
+                    <w:b/>
+                    <w:sz w:val="24"/>
+                    <w:szCs w:val="24"/>
+                  </w:rPr>
+                  <w:t>Columna</w:t>
+                </w:r>
+              </w:p>
+            </w:tc>
+            <w:tc>
+              <w:tcPr>
+                <w:tcW w:w="3724" w:type="dxa"/>
+              </w:tcPr>
+              <w:p>
+                <w:pPr>
+                  <w:spacing w:line="360" w:lineRule="auto"/>
+                  <w:jc w:val="both"/>
+                  <w:rPr>
+                    <w:rFonts w:ascii="Arial" w:hAnsi="Arial" w:cs="Arial"/>
+                    <w:b/>
+                    <w:sz w:val="24"/>
+                    <w:szCs w:val="24"/>
+                  </w:rPr>
+                </w:pPr>
+                <w:r>
+                  <w:rPr>
+                    <w:rFonts w:ascii="Arial" w:hAnsi="Arial" w:cs="Arial"/>
+                    <w:b/>
+                    <w:sz w:val="24"/>
+                    <w:szCs w:val="24"/>
+                  </w:rPr>
+                  <w:t>Tipo</w:t>
+                </w:r>
+              </w:p>
+            </w:tc>
+            <w:tc>
+              <w:tcPr>
+                <w:tcW w:w="1359" w:type="dxa"/>
+              </w:tcPr>
+              <w:p>
+                <w:pPr>
+                  <w:spacing w:line="360" w:lineRule="auto"/>
+                  <w:jc w:val="both"/>
+                  <w:rPr>
+                    <w:rFonts w:ascii="Arial" w:hAnsi="Arial" w:cs="Arial"/>
+                    <w:b/>
+                    <w:sz w:val="24"/>
+                    <w:szCs w:val="24"/>
+                  </w:rPr>
+                </w:pPr>
+                <w:r>
+                  <w:rPr>
+                    <w:rFonts w:ascii="Arial" w:hAnsi="Arial" w:cs="Arial"/>
+                    <w:b/>
+                    <w:sz w:val="24"/>
+                    <w:szCs w:val="24"/>
+                  </w:rPr>
+                  <w:t>Tamaño</w:t>
+                </w:r>
+              </w:p>
+            </w:tc>
+            <w:tc>
+              <w:tcPr>
+                <w:tcW w:w="1652" w:type="dxa"/>
+              </w:tcPr>
+              <w:p>
+                <w:pPr>
+                  <w:spacing w:line="360" w:lineRule="auto"/>
+                  <w:jc w:val="both"/>
+                  <w:rPr>
+                    <w:rFonts w:ascii="Arial" w:hAnsi="Arial" w:cs="Arial"/>
+                    <w:b/>
+                    <w:sz w:val="24"/>
+                    <w:szCs w:val="24"/>
+                  </w:rPr>
+                </w:pPr>
+                <w:r>
+                  <w:rPr>
+                    <w:rFonts w:ascii="Arial" w:hAnsi="Arial" w:cs="Arial"/>
+                    <w:b/>
+                    <w:sz w:val="24"/>
+                    <w:szCs w:val="24"/>
+                  </w:rPr>
+                  <w:t>Descripción</w:t>
+                </w:r>
+              </w:p>
+            </w:tc>
+          </w:tr>
+          <w:tr>
+            <w:tc>
+              <w:tcPr>
+                <w:tcW w:w="2538" w:type="dxa"/>
+              </w:tcPr>
+              <w:p>
+                <w:pPr>
+                  <w:spacing w:line="360" w:lineRule="auto"/>
+                  <w:jc w:val="both"/>
+                  <w:rPr>
+                    <w:rFonts w:ascii="Arial" w:hAnsi="Arial" w:cs="Arial"/>
+                    <w:sz w:val="24"/>
+                    <w:szCs w:val="24"/>
+                  </w:rPr>
+                </w:pPr>
+                <w:r>
+                  <w:rPr>
+                    <w:rFonts w:ascii="Arial" w:hAnsi="Arial" w:cs="Arial"/>
+                    <w:sz w:val="24"/>
+                    <w:szCs w:val="24"/>
+                  </w:rPr>
+                  <w:t>código</w:t>
+                </w:r>
+              </w:p>
+            </w:tc>
+            <w:tc>
+              <w:tcPr>
+                <w:tcW w:w="3724" w:type="dxa"/>
+              </w:tcPr>
+              <w:p>
+                <w:pPr>
+                  <w:spacing w:line="360" w:lineRule="auto"/>
+                  <w:jc w:val="both"/>
+                  <w:rPr>
+                    <w:rFonts w:ascii="Arial" w:hAnsi="Arial" w:cs="Arial"/>
+                    <w:sz w:val="24"/>
+                    <w:szCs w:val="24"/>
+                  </w:rPr>
+                </w:pPr>
+                <w:r>
+                  <w:rPr>
+                    <w:rFonts w:ascii="Arial" w:hAnsi="Arial" w:cs="Arial"/>
+                    <w:sz w:val="24"/>
+                    <w:szCs w:val="24"/>
+                  </w:rPr>
+                  <w:t>NUMBER</w:t>
+                </w:r>
+              </w:p>
+            </w:tc>
+            <w:tc>
+              <w:tcPr>
+                <w:tcW w:w="1359" w:type="dxa"/>
+              </w:tcPr>
+              <w:p>
+                <w:pPr>
+                  <w:spacing w:line="360" w:lineRule="auto"/>
+                  <w:jc w:val="both"/>
+                  <w:rPr>
+                    <w:rFonts w:ascii="Arial" w:hAnsi="Arial" w:cs="Arial"/>
+                    <w:sz w:val="24"/>
+                    <w:szCs w:val="24"/>
+                  </w:rPr>
+                </w:pPr>
+                <w:r>
+                  <w:rPr>
+                    <w:rFonts w:ascii="Arial" w:hAnsi="Arial" w:cs="Arial"/>
+                    <w:sz w:val="24"/>
+                    <w:szCs w:val="24"/>
+                  </w:rPr>
+                  <w:t>6</w:t>
+                </w:r>
+              </w:p>
+            </w:tc>
+            <w:tc>
+              <w:tcPr>
+                <w:tcW w:w="1652" w:type="dxa"/>
+              </w:tcPr>
+              <w:p>
+                <w:pPr>
+                  <w:spacing w:line="360" w:lineRule="auto"/>
+                  <w:rPr>
+                    <w:rFonts w:ascii="Arial" w:hAnsi="Arial" w:cs="Arial"/>
+                    <w:sz w:val="24"/>
+                    <w:szCs w:val="24"/>
+                  </w:rPr>
+                </w:pPr>
+                <w:r>
+                  <w:rPr>
+                    <w:rFonts w:ascii="Arial" w:hAnsi="Arial" w:cs="Arial"/>
+                    <w:sz w:val="24"/>
+                    <w:szCs w:val="24"/>
+                  </w:rPr>
+                  <w:t>Código de la cotización</w:t>
+                </w:r>
+              </w:p>
+            </w:tc>
+          </w:tr>
+          <w:tr>
+            <w:tc>
+              <w:tcPr>
+                <w:tcW w:w="2538" w:type="dxa"/>
+              </w:tcPr>
+              <w:p>
+                <w:pPr>
+                  <w:spacing w:line="360" w:lineRule="auto"/>
+                  <w:jc w:val="both"/>
+                  <w:rPr>
+                    <w:rFonts w:ascii="Arial" w:hAnsi="Arial" w:cs="Arial"/>
+                    <w:sz w:val="24"/>
+                    <w:szCs w:val="24"/>
+                  </w:rPr>
+                </w:pPr>
+                <w:r>
+                  <w:rPr>
+                    <w:rFonts w:ascii="Arial" w:hAnsi="Arial" w:cs="Arial"/>
+                    <w:sz w:val="24"/>
+                    <w:szCs w:val="24"/>
+                  </w:rPr>
+                  <w:t>f</w:t>
+                </w:r>
+                <w:r>
+                  <w:rPr>
+                    <w:rFonts w:ascii="Arial" w:hAnsi="Arial" w:cs="Arial"/>
+                    <w:sz w:val="24"/>
+                    <w:szCs w:val="24"/>
+                  </w:rPr>
+                  <w:t>echa</w:t>
+                </w:r>
+              </w:p>
+            </w:tc>
+            <w:tc>
+              <w:tcPr>
+                <w:tcW w:w="3724" w:type="dxa"/>
+              </w:tcPr>
+              <w:p>
+                <w:pPr>
+                  <w:spacing w:line="360" w:lineRule="auto"/>
+                  <w:jc w:val="both"/>
+                  <w:rPr>
+                    <w:rFonts w:ascii="Arial" w:hAnsi="Arial" w:cs="Arial"/>
+                    <w:sz w:val="24"/>
+                    <w:szCs w:val="24"/>
+                  </w:rPr>
+                </w:pPr>
+                <w:r>
+                  <w:rPr>
+                    <w:rFonts w:ascii="Arial" w:hAnsi="Arial" w:cs="Arial"/>
+                    <w:sz w:val="24"/>
+                    <w:szCs w:val="24"/>
+                  </w:rPr>
+                  <w:t>DATE</w:t>
+                </w:r>
+              </w:p>
+            </w:tc>
+            <w:tc>
+              <w:tcPr>
+                <w:tcW w:w="1359" w:type="dxa"/>
+              </w:tcPr>
+              <w:p>
+                <w:pPr>
+                  <w:spacing w:line="360" w:lineRule="auto"/>
+                  <w:jc w:val="both"/>
+                  <w:rPr>
+                    <w:rFonts w:ascii="Arial" w:hAnsi="Arial" w:cs="Arial"/>
+                    <w:sz w:val="24"/>
+                    <w:szCs w:val="24"/>
+                  </w:rPr>
+                </w:pPr>
+              </w:p>
+            </w:tc>
+            <w:tc>
+              <w:tcPr>
+                <w:tcW w:w="1652" w:type="dxa"/>
+              </w:tcPr>
+              <w:p>
+                <w:pPr>
+                  <w:spacing w:line="360" w:lineRule="auto"/>
+                  <w:rPr>
+                    <w:rFonts w:ascii="Arial" w:hAnsi="Arial" w:cs="Arial"/>
+                    <w:sz w:val="24"/>
+                    <w:szCs w:val="24"/>
+                  </w:rPr>
+                </w:pPr>
+                <w:r>
+                  <w:rPr>
+                    <w:rFonts w:ascii="Arial" w:hAnsi="Arial" w:cs="Arial"/>
+                    <w:sz w:val="24"/>
+                    <w:szCs w:val="24"/>
+                  </w:rPr>
+                  <w:t>Fecha para la cotización</w:t>
+                </w:r>
+              </w:p>
+            </w:tc>
+          </w:tr>
+          <w:tr>
+            <w:tc>
+              <w:tcPr>
+                <w:tcW w:w="2538" w:type="dxa"/>
+              </w:tcPr>
+              <w:p>
+                <w:pPr>
+                  <w:spacing w:line="360" w:lineRule="auto"/>
+                  <w:jc w:val="both"/>
+                  <w:rPr>
+                    <w:rFonts w:ascii="Arial" w:hAnsi="Arial" w:cs="Arial"/>
+                    <w:sz w:val="24"/>
+                    <w:szCs w:val="24"/>
+                  </w:rPr>
+                </w:pPr>
+                <w:r>
+                  <w:rPr>
+                    <w:rFonts w:ascii="Arial" w:hAnsi="Arial" w:cs="Arial"/>
+                    <w:sz w:val="24"/>
+                    <w:szCs w:val="24"/>
+                  </w:rPr>
+                  <w:t>condicionesPago</w:t>
+                </w:r>
+              </w:p>
+            </w:tc>
+            <w:tc>
+              <w:tcPr>
+                <w:tcW w:w="3724" w:type="dxa"/>
+              </w:tcPr>
+              <w:p>
+                <w:pPr>
+                  <w:spacing w:line="360" w:lineRule="auto"/>
+                  <w:jc w:val="both"/>
+                  <w:rPr>
+                    <w:rFonts w:ascii="Arial" w:hAnsi="Arial" w:cs="Arial"/>
+                    <w:sz w:val="24"/>
+                    <w:szCs w:val="24"/>
+                  </w:rPr>
+                </w:pPr>
+                <w:r>
+                  <w:rPr>
+                    <w:rFonts w:ascii="Arial" w:hAnsi="Arial" w:cs="Arial"/>
+                    <w:sz w:val="24"/>
+                    <w:szCs w:val="24"/>
+                  </w:rPr>
+                  <w:t>VARCHAR2</w:t>
+                </w:r>
+              </w:p>
+            </w:tc>
+            <w:tc>
+              <w:tcPr>
+                <w:tcW w:w="1359" w:type="dxa"/>
+              </w:tcPr>
+              <w:p>
+                <w:pPr>
+                  <w:spacing w:line="360" w:lineRule="auto"/>
+                  <w:jc w:val="both"/>
+                  <w:rPr>
+                    <w:rFonts w:ascii="Arial" w:hAnsi="Arial" w:cs="Arial"/>
+                    <w:sz w:val="24"/>
+                    <w:szCs w:val="24"/>
+                  </w:rPr>
+                </w:pPr>
+                <w:r>
+                  <w:rPr>
+                    <w:rFonts w:ascii="Arial" w:hAnsi="Arial" w:cs="Arial"/>
+                    <w:sz w:val="24"/>
+                    <w:szCs w:val="24"/>
+                  </w:rPr>
+                  <w:t>100</w:t>
+                </w:r>
+                <w:r>
+                  <w:rPr>
+                    <w:rFonts w:ascii="Arial" w:hAnsi="Arial" w:cs="Arial"/>
+                    <w:sz w:val="24"/>
+                    <w:szCs w:val="24"/>
+                  </w:rPr>
+                  <w:t xml:space="preserve"> CHAR</w:t>
+                </w:r>
+              </w:p>
+            </w:tc>
+            <w:tc>
+              <w:tcPr>
+                <w:tcW w:w="1652" w:type="dxa"/>
+              </w:tcPr>
+              <w:p>
+                <w:pPr>
+                  <w:spacing w:line="360" w:lineRule="auto"/>
+                  <w:rPr>
+                    <w:rFonts w:ascii="Arial" w:hAnsi="Arial" w:cs="Arial"/>
+                    <w:sz w:val="24"/>
+                    <w:szCs w:val="24"/>
+                  </w:rPr>
+                </w:pPr>
+                <w:r>
+                  <w:rPr>
+                    <w:rFonts w:ascii="Arial" w:hAnsi="Arial" w:cs="Arial"/>
+                    <w:sz w:val="24"/>
+                    <w:szCs w:val="24"/>
+                  </w:rPr>
+                  <w:t>Condiciones de pago</w:t>
+                </w:r>
+              </w:p>
+            </w:tc>
+          </w:tr>
+          <w:tr>
+            <w:tc>
+              <w:tcPr>
+                <w:tcW w:w="2538" w:type="dxa"/>
+              </w:tcPr>
+              <w:p>
+                <w:pPr>
+                  <w:spacing w:line="360" w:lineRule="auto"/>
+                  <w:jc w:val="both"/>
+                  <w:rPr>
+                    <w:rFonts w:ascii="Arial" w:hAnsi="Arial" w:cs="Arial"/>
+                    <w:sz w:val="24"/>
+                    <w:szCs w:val="24"/>
+                  </w:rPr>
+                </w:pPr>
+                <w:r>
+                  <w:rPr>
+                    <w:rFonts w:ascii="Arial" w:hAnsi="Arial" w:cs="Arial"/>
+                    <w:sz w:val="24"/>
+                    <w:szCs w:val="24"/>
+                  </w:rPr>
+                  <w:t>condicionesEntrega</w:t>
+                </w:r>
+              </w:p>
+            </w:tc>
+            <w:tc>
+              <w:tcPr>
+                <w:tcW w:w="3724" w:type="dxa"/>
+              </w:tcPr>
+              <w:p>
+                <w:pPr>
+                  <w:spacing w:line="360" w:lineRule="auto"/>
+                  <w:jc w:val="both"/>
+                  <w:rPr>
+                    <w:rFonts w:ascii="Arial" w:hAnsi="Arial" w:cs="Arial"/>
+                    <w:sz w:val="24"/>
+                    <w:szCs w:val="24"/>
+                  </w:rPr>
+                </w:pPr>
+                <w:r>
+                  <w:rPr>
+                    <w:rFonts w:ascii="Arial" w:hAnsi="Arial" w:cs="Arial"/>
+                    <w:sz w:val="24"/>
+                    <w:szCs w:val="24"/>
+                  </w:rPr>
+                  <w:t>VARCHAR2</w:t>
+                </w:r>
+              </w:p>
+            </w:tc>
+            <w:tc>
+              <w:tcPr>
+                <w:tcW w:w="1359" w:type="dxa"/>
+              </w:tcPr>
+              <w:p>
+                <w:pPr>
+                  <w:spacing w:line="360" w:lineRule="auto"/>
+                  <w:jc w:val="both"/>
+                  <w:rPr>
+                    <w:rFonts w:ascii="Arial" w:hAnsi="Arial" w:cs="Arial"/>
+                    <w:sz w:val="24"/>
+                    <w:szCs w:val="24"/>
+                  </w:rPr>
+                </w:pPr>
+                <w:r>
+                  <w:rPr>
+                    <w:rFonts w:ascii="Arial" w:hAnsi="Arial" w:cs="Arial"/>
+                    <w:sz w:val="24"/>
+                    <w:szCs w:val="24"/>
+                  </w:rPr>
+                  <w:t>100</w:t>
+                </w:r>
+                <w:r>
+                  <w:rPr>
+                    <w:rFonts w:ascii="Arial" w:hAnsi="Arial" w:cs="Arial"/>
+                    <w:sz w:val="24"/>
+                    <w:szCs w:val="24"/>
+                  </w:rPr>
+                  <w:t xml:space="preserve"> CHAR</w:t>
+                </w:r>
+              </w:p>
+            </w:tc>
+            <w:tc>
+              <w:tcPr>
+                <w:tcW w:w="1652" w:type="dxa"/>
+              </w:tcPr>
+              <w:p>
+                <w:pPr>
+                  <w:spacing w:line="360" w:lineRule="auto"/>
+                  <w:rPr>
+                    <w:rFonts w:ascii="Arial" w:hAnsi="Arial" w:cs="Arial"/>
+                    <w:sz w:val="24"/>
+                    <w:szCs w:val="24"/>
+                  </w:rPr>
+                </w:pPr>
+                <w:r>
+                  <w:rPr>
+                    <w:rFonts w:ascii="Arial" w:hAnsi="Arial" w:cs="Arial"/>
+                    <w:sz w:val="24"/>
+                    <w:szCs w:val="24"/>
+                  </w:rPr>
+                  <w:t>Condiciones de entrega</w:t>
+                </w:r>
+              </w:p>
+            </w:tc>
+          </w:tr>
+          <w:tr>
+            <w:tc>
+              <w:tcPr>
+                <w:tcW w:w="2538" w:type="dxa"/>
+              </w:tcPr>
+              <w:p>
+                <w:pPr>
+                  <w:spacing w:line="360" w:lineRule="auto"/>
+                  <w:jc w:val="both"/>
+                  <w:rPr>
+                    <w:rFonts w:ascii="Arial" w:hAnsi="Arial" w:cs="Arial"/>
+                    <w:sz w:val="24"/>
+                    <w:szCs w:val="24"/>
+                  </w:rPr>
+                </w:pPr>
+                <w:r>
+                  <w:rPr>
+                    <w:rFonts w:ascii="Arial" w:hAnsi="Arial" w:cs="Arial"/>
+                    <w:sz w:val="24"/>
+                    <w:szCs w:val="24"/>
+                  </w:rPr>
+                  <w:t>Observaciones</w:t>
+                </w:r>
+              </w:p>
+            </w:tc>
+            <w:tc>
+              <w:tcPr>
+                <w:tcW w:w="3724" w:type="dxa"/>
+              </w:tcPr>
+              <w:p>
+                <w:pPr>
+                  <w:spacing w:line="360" w:lineRule="auto"/>
+                  <w:jc w:val="both"/>
+                  <w:rPr>
+                    <w:rFonts w:ascii="Arial" w:hAnsi="Arial" w:cs="Arial"/>
+                    <w:sz w:val="24"/>
+                    <w:szCs w:val="24"/>
+                  </w:rPr>
+                </w:pPr>
+                <w:r>
+                  <w:rPr>
+                    <w:rFonts w:ascii="Arial" w:hAnsi="Arial" w:cs="Arial"/>
+                    <w:sz w:val="24"/>
+                    <w:szCs w:val="24"/>
+                  </w:rPr>
+                  <w:t>VARCHAR2</w:t>
+                </w:r>
+              </w:p>
+            </w:tc>
+            <w:tc>
+              <w:tcPr>
+                <w:tcW w:w="1359" w:type="dxa"/>
+              </w:tcPr>
+              <w:p>
+                <w:pPr>
+                  <w:spacing w:line="360" w:lineRule="auto"/>
+                  <w:jc w:val="both"/>
+                  <w:rPr>
+                    <w:rFonts w:ascii="Arial" w:hAnsi="Arial" w:cs="Arial"/>
+                    <w:sz w:val="24"/>
+                    <w:szCs w:val="24"/>
+                  </w:rPr>
+                </w:pPr>
+                <w:r>
+                  <w:rPr>
+                    <w:rFonts w:ascii="Arial" w:hAnsi="Arial" w:cs="Arial"/>
+                    <w:sz w:val="24"/>
+                    <w:szCs w:val="24"/>
+                  </w:rPr>
+                  <w:t>100</w:t>
+                </w:r>
+                <w:r>
+                  <w:rPr>
+                    <w:rFonts w:ascii="Arial" w:hAnsi="Arial" w:cs="Arial"/>
+                    <w:sz w:val="24"/>
+                    <w:szCs w:val="24"/>
+                  </w:rPr>
+                  <w:t xml:space="preserve"> CHAR</w:t>
+                </w:r>
+              </w:p>
+            </w:tc>
+            <w:tc>
+              <w:tcPr>
+                <w:tcW w:w="1652" w:type="dxa"/>
+              </w:tcPr>
+              <w:p>
+                <w:pPr>
+                  <w:spacing w:line="360" w:lineRule="auto"/>
+                  <w:rPr>
+                    <w:rFonts w:ascii="Arial" w:hAnsi="Arial" w:cs="Arial"/>
+                    <w:sz w:val="24"/>
+                    <w:szCs w:val="24"/>
+                  </w:rPr>
+                </w:pPr>
+                <w:r>
+                  <w:rPr>
+                    <w:rFonts w:ascii="Arial" w:hAnsi="Arial" w:cs="Arial"/>
+                    <w:sz w:val="24"/>
+                    <w:szCs w:val="24"/>
+                  </w:rPr>
+                  <w:t xml:space="preserve">Observaciones sobre detalles de la </w:t>
+                </w:r>
+                <w:r>
+                  <w:rPr>
+                    <w:rFonts w:ascii="Arial" w:hAnsi="Arial" w:cs="Arial"/>
+                    <w:sz w:val="24"/>
+                    <w:szCs w:val="24"/>
+                  </w:rPr>
+                  <w:lastRenderedPageBreak/>
+                  <w:t>cotización</w:t>
+                </w:r>
+              </w:p>
+            </w:tc>
+          </w:tr>
+          <w:tr>
+            <w:tc>
+              <w:tcPr>
+                <w:tcW w:w="2538" w:type="dxa"/>
+              </w:tcPr>
+              <w:p>
+                <w:pPr>
+                  <w:spacing w:line="360" w:lineRule="auto"/>
+                  <w:jc w:val="both"/>
+                  <w:rPr>
+                    <w:rFonts w:ascii="Arial" w:hAnsi="Arial" w:cs="Arial"/>
+                    <w:sz w:val="24"/>
+                    <w:szCs w:val="24"/>
+                  </w:rPr>
+                </w:pPr>
+                <w:r>
+                  <w:rPr>
+                    <w:rFonts w:ascii="Arial" w:hAnsi="Arial" w:cs="Arial"/>
+                    <w:sz w:val="24"/>
+                    <w:szCs w:val="24"/>
+                  </w:rPr>
+                  <w:lastRenderedPageBreak/>
+                  <w:t>articuloCotizado_ntab</w:t>
+                </w:r>
+              </w:p>
+            </w:tc>
+            <w:tc>
+              <w:tcPr>
+                <w:tcW w:w="3724" w:type="dxa"/>
+              </w:tcPr>
+              <w:p>
+                <w:pPr>
+                  <w:spacing w:line="360" w:lineRule="auto"/>
+                  <w:jc w:val="both"/>
+                  <w:rPr>
+                    <w:rFonts w:ascii="Arial" w:hAnsi="Arial" w:cs="Arial"/>
+                    <w:sz w:val="24"/>
+                    <w:szCs w:val="24"/>
+                  </w:rPr>
+                </w:pPr>
+                <w:r>
+                  <w:rPr>
+                    <w:rFonts w:ascii="Arial" w:hAnsi="Arial" w:cs="Arial"/>
+                    <w:sz w:val="24"/>
+                    <w:szCs w:val="24"/>
+                  </w:rPr>
+                  <w:t>T_ARTICULOCOTIZADO_NTAB</w:t>
+                </w:r>
+              </w:p>
+            </w:tc>
+            <w:tc>
+              <w:tcPr>
+                <w:tcW w:w="1359" w:type="dxa"/>
+              </w:tcPr>
+              <w:p>
+                <w:pPr>
+                  <w:spacing w:line="360" w:lineRule="auto"/>
+                  <w:jc w:val="both"/>
+                  <w:rPr>
+                    <w:rFonts w:ascii="Arial" w:hAnsi="Arial" w:cs="Arial"/>
+                    <w:sz w:val="24"/>
+                    <w:szCs w:val="24"/>
+                  </w:rPr>
+                </w:pPr>
+              </w:p>
+            </w:tc>
+            <w:tc>
+              <w:tcPr>
+                <w:tcW w:w="1652" w:type="dxa"/>
+              </w:tcPr>
+              <w:p>
+                <w:pPr>
+                  <w:spacing w:line="360" w:lineRule="auto"/>
+                  <w:rPr>
+                    <w:rFonts w:ascii="Arial" w:hAnsi="Arial" w:cs="Arial"/>
+                    <w:sz w:val="24"/>
+                    <w:szCs w:val="24"/>
+                  </w:rPr>
+                </w:pPr>
+                <w:r>
+                  <w:rPr>
+                    <w:rFonts w:ascii="Arial" w:hAnsi="Arial" w:cs="Arial"/>
+                    <w:sz w:val="24"/>
+                    <w:szCs w:val="24"/>
+                  </w:rPr>
+                  <w:t>Tabla anidada que contiene los artículos cotizados.</w:t>
+                </w:r>
+              </w:p>
+            </w:tc>
+          </w:tr>
+          <w:tr>
+            <w:tc>
+              <w:tcPr>
+                <w:tcW w:w="2538" w:type="dxa"/>
+              </w:tcPr>
+              <w:p>
+                <w:pPr>
+                  <w:spacing w:line="360" w:lineRule="auto"/>
+                  <w:jc w:val="both"/>
+                  <w:rPr>
+                    <w:rFonts w:ascii="Arial" w:hAnsi="Arial" w:cs="Arial"/>
+                    <w:sz w:val="24"/>
+                    <w:szCs w:val="24"/>
+                  </w:rPr>
+                </w:pPr>
+                <w:r>
+                  <w:rPr>
+                    <w:rFonts w:ascii="Arial" w:hAnsi="Arial" w:cs="Arial"/>
+                    <w:sz w:val="24"/>
+                    <w:szCs w:val="24"/>
+                  </w:rPr>
+                  <w:t>ref_T_ListaPrecio</w:t>
+                </w:r>
+              </w:p>
+            </w:tc>
+            <w:tc>
+              <w:tcPr>
+                <w:tcW w:w="3724" w:type="dxa"/>
+              </w:tcPr>
+              <w:p>
+                <w:pPr>
+                  <w:spacing w:line="360" w:lineRule="auto"/>
+                  <w:jc w:val="both"/>
+                  <w:rPr>
+                    <w:rFonts w:ascii="Arial" w:hAnsi="Arial" w:cs="Arial"/>
+                    <w:sz w:val="24"/>
+                    <w:szCs w:val="24"/>
+                  </w:rPr>
+                </w:pPr>
+                <w:r>
+                  <w:rPr>
+                    <w:rFonts w:ascii="Arial" w:hAnsi="Arial" w:cs="Arial"/>
+                    <w:sz w:val="24"/>
+                    <w:szCs w:val="24"/>
+                  </w:rPr>
+                  <w:t>REF T_LISTAPRECIO</w:t>
+                </w:r>
+              </w:p>
+            </w:tc>
+            <w:tc>
+              <w:tcPr>
+                <w:tcW w:w="1359" w:type="dxa"/>
+              </w:tcPr>
+              <w:p>
+                <w:pPr>
+                  <w:spacing w:line="360" w:lineRule="auto"/>
+                  <w:jc w:val="both"/>
+                  <w:rPr>
+                    <w:rFonts w:ascii="Arial" w:hAnsi="Arial" w:cs="Arial"/>
+                    <w:sz w:val="24"/>
+                    <w:szCs w:val="24"/>
+                  </w:rPr>
+                </w:pPr>
+              </w:p>
+            </w:tc>
+            <w:tc>
+              <w:tcPr>
+                <w:tcW w:w="1652" w:type="dxa"/>
+              </w:tcPr>
+              <w:p>
+                <w:pPr>
+                  <w:spacing w:line="360" w:lineRule="auto"/>
+                  <w:rPr>
+                    <w:rFonts w:ascii="Arial" w:hAnsi="Arial" w:cs="Arial"/>
+                    <w:sz w:val="24"/>
+                    <w:szCs w:val="24"/>
+                  </w:rPr>
+                </w:pPr>
+                <w:r>
+                  <w:rPr>
+                    <w:rFonts w:ascii="Arial" w:hAnsi="Arial" w:cs="Arial"/>
+                    <w:sz w:val="24"/>
+                    <w:szCs w:val="24"/>
+                  </w:rPr>
+                  <w:t>Referencia a la lista de precios por la que se hace la cotización</w:t>
+                </w:r>
+              </w:p>
+            </w:tc>
+          </w:tr>
+          <w:tr>
+            <w:tc>
+              <w:tcPr>
+                <w:tcW w:w="2538" w:type="dxa"/>
+              </w:tcPr>
+              <w:p>
+                <w:pPr>
+                  <w:spacing w:line="360" w:lineRule="auto"/>
+                  <w:jc w:val="both"/>
+                  <w:rPr>
+                    <w:rFonts w:ascii="Arial" w:hAnsi="Arial" w:cs="Arial"/>
+                    <w:sz w:val="24"/>
+                    <w:szCs w:val="24"/>
+                  </w:rPr>
+                </w:pPr>
+                <w:r>
+                  <w:rPr>
+                    <w:rFonts w:ascii="Arial" w:hAnsi="Arial" w:cs="Arial"/>
+                    <w:sz w:val="24"/>
+                    <w:szCs w:val="24"/>
+                  </w:rPr>
+                  <w:t>ref_T_Cliente</w:t>
+                </w:r>
+              </w:p>
+            </w:tc>
+            <w:tc>
+              <w:tcPr>
+                <w:tcW w:w="3724" w:type="dxa"/>
+              </w:tcPr>
+              <w:p>
+                <w:pPr>
+                  <w:spacing w:line="360" w:lineRule="auto"/>
+                  <w:jc w:val="both"/>
+                  <w:rPr>
+                    <w:rFonts w:ascii="Arial" w:hAnsi="Arial" w:cs="Arial"/>
+                    <w:sz w:val="24"/>
+                    <w:szCs w:val="24"/>
+                  </w:rPr>
+                </w:pPr>
+                <w:r>
+                  <w:rPr>
+                    <w:rFonts w:ascii="Arial" w:hAnsi="Arial" w:cs="Arial"/>
+                    <w:sz w:val="24"/>
+                    <w:szCs w:val="24"/>
+                  </w:rPr>
+                  <w:t>REF T_CLIENTE</w:t>
+                </w:r>
+              </w:p>
+            </w:tc>
+            <w:tc>
+              <w:tcPr>
+                <w:tcW w:w="1359" w:type="dxa"/>
+              </w:tcPr>
+              <w:p>
+                <w:pPr>
+                  <w:spacing w:line="360" w:lineRule="auto"/>
+                  <w:jc w:val="both"/>
+                  <w:rPr>
+                    <w:rFonts w:ascii="Arial" w:hAnsi="Arial" w:cs="Arial"/>
+                    <w:sz w:val="24"/>
+                    <w:szCs w:val="24"/>
+                  </w:rPr>
+                </w:pPr>
+              </w:p>
+            </w:tc>
+            <w:tc>
+              <w:tcPr>
+                <w:tcW w:w="1652" w:type="dxa"/>
+              </w:tcPr>
+              <w:p>
+                <w:pPr>
+                  <w:spacing w:line="360" w:lineRule="auto"/>
+                  <w:rPr>
+                    <w:rFonts w:ascii="Arial" w:hAnsi="Arial" w:cs="Arial"/>
+                    <w:sz w:val="24"/>
+                    <w:szCs w:val="24"/>
+                  </w:rPr>
+                </w:pPr>
+                <w:r>
+                  <w:rPr>
+                    <w:rFonts w:ascii="Arial" w:hAnsi="Arial" w:cs="Arial"/>
+                    <w:sz w:val="24"/>
+                    <w:szCs w:val="24"/>
+                  </w:rPr>
+                  <w:t>Referencia del cliente a quien se realiza la cotización</w:t>
+                </w:r>
+              </w:p>
+            </w:tc>
+          </w:tr>
+          <w:tr>
+            <w:tc>
+              <w:tcPr>
+                <w:tcW w:w="2538" w:type="dxa"/>
+              </w:tcPr>
+              <w:p>
+                <w:pPr>
+                  <w:spacing w:line="360" w:lineRule="auto"/>
+                  <w:jc w:val="both"/>
+                  <w:rPr>
+                    <w:rFonts w:ascii="Arial" w:hAnsi="Arial" w:cs="Arial"/>
+                    <w:sz w:val="24"/>
+                    <w:szCs w:val="24"/>
+                  </w:rPr>
+                </w:pPr>
+                <w:r>
+                  <w:rPr>
+                    <w:rFonts w:ascii="Arial" w:hAnsi="Arial" w:cs="Arial"/>
+                    <w:sz w:val="24"/>
+                    <w:szCs w:val="24"/>
+                  </w:rPr>
+                  <w:t>r</w:t>
+                </w:r>
+                <w:r>
+                  <w:rPr>
+                    <w:rFonts w:ascii="Arial" w:hAnsi="Arial" w:cs="Arial"/>
+                    <w:sz w:val="24"/>
+                    <w:szCs w:val="24"/>
+                  </w:rPr>
+                  <w:t>ef_T_Moneda</w:t>
+                </w:r>
+              </w:p>
+            </w:tc>
+            <w:tc>
+              <w:tcPr>
+                <w:tcW w:w="3724" w:type="dxa"/>
+              </w:tcPr>
+              <w:p>
+                <w:pPr>
+                  <w:spacing w:line="360" w:lineRule="auto"/>
+                  <w:jc w:val="both"/>
+                  <w:rPr>
+                    <w:rFonts w:ascii="Arial" w:hAnsi="Arial" w:cs="Arial"/>
+                    <w:sz w:val="24"/>
+                    <w:szCs w:val="24"/>
+                  </w:rPr>
+                </w:pPr>
+                <w:r>
+                  <w:rPr>
+                    <w:rFonts w:ascii="Arial" w:hAnsi="Arial" w:cs="Arial"/>
+                    <w:sz w:val="24"/>
+                    <w:szCs w:val="24"/>
+                  </w:rPr>
+                  <w:t>REF T_MONEDA</w:t>
+                </w:r>
+              </w:p>
+            </w:tc>
+            <w:tc>
+              <w:tcPr>
+                <w:tcW w:w="1359" w:type="dxa"/>
+              </w:tcPr>
+              <w:p>
+                <w:pPr>
+                  <w:spacing w:line="360" w:lineRule="auto"/>
+                  <w:jc w:val="both"/>
+                  <w:rPr>
+                    <w:rFonts w:ascii="Arial" w:hAnsi="Arial" w:cs="Arial"/>
+                    <w:sz w:val="24"/>
+                    <w:szCs w:val="24"/>
+                  </w:rPr>
+                </w:pPr>
+              </w:p>
+            </w:tc>
+            <w:tc>
+              <w:tcPr>
+                <w:tcW w:w="1652" w:type="dxa"/>
+              </w:tcPr>
+              <w:p>
+                <w:pPr>
+                  <w:spacing w:line="360" w:lineRule="auto"/>
+                  <w:rPr>
+                    <w:rFonts w:ascii="Arial" w:hAnsi="Arial" w:cs="Arial"/>
+                    <w:sz w:val="24"/>
+                    <w:szCs w:val="24"/>
+                  </w:rPr>
+                </w:pPr>
+                <w:r>
+                  <w:rPr>
+                    <w:rFonts w:ascii="Arial" w:hAnsi="Arial" w:cs="Arial"/>
+                    <w:sz w:val="24"/>
+                    <w:szCs w:val="24"/>
+                  </w:rPr>
+                  <w:t>Referencia al tipo de moneda en la que se hace la cotización.</w:t>
+                </w:r>
               </w:p>
             </w:tc>
           </w:tr>
@@ -9512,23 +11510,7 @@
                     <w:sz w:val="24"/>
                     <w:szCs w:val="24"/>
                   </w:rPr>
-                  <w:t xml:space="preserve"> </w:t>
-                </w:r>
-                <w:r>
-                  <w:rPr>
-                    <w:rFonts w:ascii="Arial" w:hAnsi="Arial" w:cs="Arial"/>
-                    <w:sz w:val="24"/>
-                    <w:szCs w:val="24"/>
-                  </w:rPr>
-                  <w:t>Proveedores</w:t>
-                </w:r>
-                <w:r>
-                  <w:rPr>
-                    <w:rFonts w:ascii="Arial" w:hAnsi="Arial" w:cs="Arial"/>
-                    <w:sz w:val="24"/>
-                    <w:szCs w:val="24"/>
-                  </w:rPr>
-                  <w:t xml:space="preserve">_OBJ  </w:t>
+                  <w:t xml:space="preserve"> Proyecciones_OBJ  </w:t>
                 </w:r>
               </w:p>
               <w:p>
@@ -9564,7 +11546,7 @@
                     <w:sz w:val="24"/>
                     <w:szCs w:val="24"/>
                   </w:rPr>
-                  <w:t>Proveedor</w:t>
+                  <w:t>Proyeccion</w:t>
                 </w:r>
               </w:p>
             </w:tc>
@@ -9690,54 +11672,85 @@
                     <w:szCs w:val="24"/>
                   </w:rPr>
                 </w:pPr>
-              </w:p>
-            </w:tc>
-            <w:tc>
-              <w:tcPr>
-                <w:tcW w:w="2493" w:type="dxa"/>
-              </w:tcPr>
-              <w:p>
-                <w:pPr>
-                  <w:spacing w:line="360" w:lineRule="auto"/>
-                  <w:jc w:val="both"/>
-                  <w:rPr>
-                    <w:rFonts w:ascii="Arial" w:hAnsi="Arial" w:cs="Arial"/>
-                    <w:sz w:val="24"/>
-                    <w:szCs w:val="24"/>
-                  </w:rPr>
-                </w:pPr>
-              </w:p>
-            </w:tc>
-            <w:tc>
-              <w:tcPr>
-                <w:tcW w:w="2493" w:type="dxa"/>
-              </w:tcPr>
-              <w:p>
-                <w:pPr>
-                  <w:spacing w:line="360" w:lineRule="auto"/>
-                  <w:jc w:val="both"/>
-                  <w:rPr>
-                    <w:rFonts w:ascii="Arial" w:hAnsi="Arial" w:cs="Arial"/>
-                    <w:sz w:val="24"/>
-                    <w:szCs w:val="24"/>
-                  </w:rPr>
-                </w:pPr>
-              </w:p>
-            </w:tc>
-            <w:tc>
-              <w:tcPr>
-                <w:tcW w:w="2493" w:type="dxa"/>
-              </w:tcPr>
-              <w:p>
-                <w:pPr>
-                  <w:spacing w:line="360" w:lineRule="auto"/>
-                  <w:jc w:val="both"/>
-                  <w:rPr>
-                    <w:rFonts w:ascii="Arial" w:hAnsi="Arial" w:cs="Arial"/>
-                    <w:sz w:val="24"/>
-                    <w:szCs w:val="24"/>
-                  </w:rPr>
-                </w:pPr>
+                <w:r>
+                  <w:rPr>
+                    <w:rFonts w:ascii="Arial" w:hAnsi="Arial" w:cs="Arial"/>
+                    <w:sz w:val="24"/>
+                    <w:szCs w:val="24"/>
+                  </w:rPr>
+                  <w:t>Proyección_ID</w:t>
+                </w:r>
+              </w:p>
+            </w:tc>
+            <w:tc>
+              <w:tcPr>
+                <w:tcW w:w="2493" w:type="dxa"/>
+              </w:tcPr>
+              <w:p>
+                <w:pPr>
+                  <w:spacing w:line="360" w:lineRule="auto"/>
+                  <w:jc w:val="both"/>
+                  <w:rPr>
+                    <w:rFonts w:ascii="Arial" w:hAnsi="Arial" w:cs="Arial"/>
+                    <w:sz w:val="24"/>
+                    <w:szCs w:val="24"/>
+                  </w:rPr>
+                </w:pPr>
+                <w:r>
+                  <w:rPr>
+                    <w:rFonts w:ascii="Arial" w:hAnsi="Arial" w:cs="Arial"/>
+                    <w:sz w:val="24"/>
+                    <w:szCs w:val="24"/>
+                  </w:rPr>
+                  <w:t>NUMBER</w:t>
+                </w:r>
+              </w:p>
+            </w:tc>
+            <w:tc>
+              <w:tcPr>
+                <w:tcW w:w="2493" w:type="dxa"/>
+              </w:tcPr>
+              <w:p>
+                <w:pPr>
+                  <w:spacing w:line="360" w:lineRule="auto"/>
+                  <w:jc w:val="both"/>
+                  <w:rPr>
+                    <w:rFonts w:ascii="Arial" w:hAnsi="Arial" w:cs="Arial"/>
+                    <w:sz w:val="24"/>
+                    <w:szCs w:val="24"/>
+                  </w:rPr>
+                </w:pPr>
+                <w:r>
+                  <w:rPr>
+                    <w:rFonts w:ascii="Arial" w:hAnsi="Arial" w:cs="Arial"/>
+                    <w:sz w:val="24"/>
+                    <w:szCs w:val="24"/>
+                  </w:rPr>
+                  <w:t>6</w:t>
+                </w:r>
+              </w:p>
+            </w:tc>
+            <w:tc>
+              <w:tcPr>
+                <w:tcW w:w="2493" w:type="dxa"/>
+              </w:tcPr>
+              <w:p>
+                <w:pPr>
+                  <w:spacing w:line="360" w:lineRule="auto"/>
+                  <w:rPr>
+                    <w:rFonts w:ascii="Arial" w:hAnsi="Arial" w:cs="Arial"/>
+                    <w:sz w:val="24"/>
+                    <w:szCs w:val="24"/>
+                  </w:rPr>
+                </w:pPr>
+                <w:r>
+                  <w:rPr>
+                    <w:rFonts w:ascii="Arial" w:hAnsi="Arial" w:cs="Arial"/>
+                    <w:sz w:val="24"/>
+                    <w:szCs w:val="24"/>
+                  </w:rPr>
+                  <w:t>Identificación de la proyección</w:t>
+                </w:r>
               </w:p>
             </w:tc>
           </w:tr>
@@ -9756,54 +11769,94 @@
                     <w:szCs w:val="24"/>
                   </w:rPr>
                 </w:pPr>
-              </w:p>
-            </w:tc>
-            <w:tc>
-              <w:tcPr>
-                <w:tcW w:w="2493" w:type="dxa"/>
-              </w:tcPr>
-              <w:p>
-                <w:pPr>
-                  <w:spacing w:line="360" w:lineRule="auto"/>
-                  <w:jc w:val="both"/>
-                  <w:rPr>
-                    <w:rFonts w:ascii="Arial" w:hAnsi="Arial" w:cs="Arial"/>
-                    <w:sz w:val="24"/>
-                    <w:szCs w:val="24"/>
-                  </w:rPr>
-                </w:pPr>
-              </w:p>
-            </w:tc>
-            <w:tc>
-              <w:tcPr>
-                <w:tcW w:w="2493" w:type="dxa"/>
-              </w:tcPr>
-              <w:p>
-                <w:pPr>
-                  <w:spacing w:line="360" w:lineRule="auto"/>
-                  <w:jc w:val="both"/>
-                  <w:rPr>
-                    <w:rFonts w:ascii="Arial" w:hAnsi="Arial" w:cs="Arial"/>
-                    <w:sz w:val="24"/>
-                    <w:szCs w:val="24"/>
-                  </w:rPr>
-                </w:pPr>
-              </w:p>
-            </w:tc>
-            <w:tc>
-              <w:tcPr>
-                <w:tcW w:w="2493" w:type="dxa"/>
-              </w:tcPr>
-              <w:p>
-                <w:pPr>
-                  <w:spacing w:line="360" w:lineRule="auto"/>
-                  <w:jc w:val="both"/>
-                  <w:rPr>
-                    <w:rFonts w:ascii="Arial" w:hAnsi="Arial" w:cs="Arial"/>
-                    <w:sz w:val="24"/>
-                    <w:szCs w:val="24"/>
-                  </w:rPr>
-                </w:pPr>
+                <w:r>
+                  <w:rPr>
+                    <w:rFonts w:ascii="Arial" w:hAnsi="Arial" w:cs="Arial"/>
+                    <w:sz w:val="24"/>
+                    <w:szCs w:val="24"/>
+                  </w:rPr>
+                  <w:t>f</w:t>
+                </w:r>
+                <w:r>
+                  <w:rPr>
+                    <w:rFonts w:ascii="Arial" w:hAnsi="Arial" w:cs="Arial"/>
+                    <w:sz w:val="24"/>
+                    <w:szCs w:val="24"/>
+                  </w:rPr>
+                  <w:t>echa</w:t>
+                </w:r>
+              </w:p>
+            </w:tc>
+            <w:tc>
+              <w:tcPr>
+                <w:tcW w:w="2493" w:type="dxa"/>
+              </w:tcPr>
+              <w:p>
+                <w:pPr>
+                  <w:spacing w:line="360" w:lineRule="auto"/>
+                  <w:jc w:val="both"/>
+                  <w:rPr>
+                    <w:rFonts w:ascii="Arial" w:hAnsi="Arial" w:cs="Arial"/>
+                    <w:sz w:val="24"/>
+                    <w:szCs w:val="24"/>
+                  </w:rPr>
+                </w:pPr>
+                <w:r>
+                  <w:rPr>
+                    <w:rFonts w:ascii="Arial" w:hAnsi="Arial" w:cs="Arial"/>
+                    <w:sz w:val="24"/>
+                    <w:szCs w:val="24"/>
+                  </w:rPr>
+                  <w:t>DATE</w:t>
+                </w:r>
+              </w:p>
+            </w:tc>
+            <w:tc>
+              <w:tcPr>
+                <w:tcW w:w="2493" w:type="dxa"/>
+              </w:tcPr>
+              <w:p>
+                <w:pPr>
+                  <w:spacing w:line="360" w:lineRule="auto"/>
+                  <w:jc w:val="both"/>
+                  <w:rPr>
+                    <w:rFonts w:ascii="Arial" w:hAnsi="Arial" w:cs="Arial"/>
+                    <w:sz w:val="24"/>
+                    <w:szCs w:val="24"/>
+                  </w:rPr>
+                </w:pPr>
+              </w:p>
+            </w:tc>
+            <w:tc>
+              <w:tcPr>
+                <w:tcW w:w="2493" w:type="dxa"/>
+              </w:tcPr>
+              <w:p>
+                <w:pPr>
+                  <w:spacing w:line="360" w:lineRule="auto"/>
+                  <w:rPr>
+                    <w:rFonts w:ascii="Arial" w:hAnsi="Arial" w:cs="Arial"/>
+                    <w:sz w:val="24"/>
+                    <w:szCs w:val="24"/>
+                  </w:rPr>
+                </w:pPr>
+                <w:r>
+                  <w:rPr>
+                    <w:rFonts w:ascii="Arial" w:hAnsi="Arial" w:cs="Arial"/>
+                    <w:sz w:val="24"/>
+                    <w:szCs w:val="24"/>
+                  </w:rPr>
+                  <w:t xml:space="preserve">Fecha de generación </w:t>
+                </w:r>
+                <w:r>
+                  <w:rPr>
+                    <w:rFonts w:ascii="Arial" w:hAnsi="Arial" w:cs="Arial"/>
+                    <w:sz w:val="24"/>
+                    <w:szCs w:val="24"/>
+                  </w:rPr>
+                  <w:lastRenderedPageBreak/>
+                  <w:t>de la proyección</w:t>
+                </w:r>
               </w:p>
             </w:tc>
           </w:tr>
@@ -9822,54 +11875,1797 @@
                     <w:szCs w:val="24"/>
                   </w:rPr>
                 </w:pPr>
-              </w:p>
-            </w:tc>
-            <w:tc>
-              <w:tcPr>
-                <w:tcW w:w="2493" w:type="dxa"/>
-              </w:tcPr>
-              <w:p>
-                <w:pPr>
-                  <w:spacing w:line="360" w:lineRule="auto"/>
-                  <w:jc w:val="both"/>
-                  <w:rPr>
-                    <w:rFonts w:ascii="Arial" w:hAnsi="Arial" w:cs="Arial"/>
-                    <w:sz w:val="24"/>
-                    <w:szCs w:val="24"/>
-                  </w:rPr>
-                </w:pPr>
-              </w:p>
-            </w:tc>
-            <w:tc>
-              <w:tcPr>
-                <w:tcW w:w="2493" w:type="dxa"/>
-              </w:tcPr>
-              <w:p>
-                <w:pPr>
-                  <w:spacing w:line="360" w:lineRule="auto"/>
-                  <w:jc w:val="both"/>
-                  <w:rPr>
-                    <w:rFonts w:ascii="Arial" w:hAnsi="Arial" w:cs="Arial"/>
-                    <w:sz w:val="24"/>
-                    <w:szCs w:val="24"/>
-                  </w:rPr>
-                </w:pPr>
-              </w:p>
-            </w:tc>
-            <w:tc>
-              <w:tcPr>
-                <w:tcW w:w="2493" w:type="dxa"/>
-              </w:tcPr>
-              <w:p>
-                <w:pPr>
-                  <w:spacing w:line="360" w:lineRule="auto"/>
-                  <w:jc w:val="both"/>
-                  <w:rPr>
-                    <w:rFonts w:ascii="Arial" w:hAnsi="Arial" w:cs="Arial"/>
-                    <w:sz w:val="24"/>
-                    <w:szCs w:val="24"/>
-                  </w:rPr>
-                </w:pPr>
+                <w:r>
+                  <w:rPr>
+                    <w:rFonts w:ascii="Arial" w:hAnsi="Arial" w:cs="Arial"/>
+                    <w:sz w:val="24"/>
+                    <w:szCs w:val="24"/>
+                  </w:rPr>
+                  <w:lastRenderedPageBreak/>
+                  <w:t>fechaProyeccion</w:t>
+                </w:r>
+              </w:p>
+            </w:tc>
+            <w:tc>
+              <w:tcPr>
+                <w:tcW w:w="2493" w:type="dxa"/>
+              </w:tcPr>
+              <w:p>
+                <w:pPr>
+                  <w:spacing w:line="360" w:lineRule="auto"/>
+                  <w:jc w:val="both"/>
+                  <w:rPr>
+                    <w:rFonts w:ascii="Arial" w:hAnsi="Arial" w:cs="Arial"/>
+                    <w:sz w:val="24"/>
+                    <w:szCs w:val="24"/>
+                  </w:rPr>
+                </w:pPr>
+                <w:r>
+                  <w:rPr>
+                    <w:rFonts w:ascii="Arial" w:hAnsi="Arial" w:cs="Arial"/>
+                    <w:sz w:val="24"/>
+                    <w:szCs w:val="24"/>
+                  </w:rPr>
+                  <w:t>DATE</w:t>
+                </w:r>
+              </w:p>
+            </w:tc>
+            <w:tc>
+              <w:tcPr>
+                <w:tcW w:w="2493" w:type="dxa"/>
+              </w:tcPr>
+              <w:p>
+                <w:pPr>
+                  <w:spacing w:line="360" w:lineRule="auto"/>
+                  <w:jc w:val="both"/>
+                  <w:rPr>
+                    <w:rFonts w:ascii="Arial" w:hAnsi="Arial" w:cs="Arial"/>
+                    <w:sz w:val="24"/>
+                    <w:szCs w:val="24"/>
+                  </w:rPr>
+                </w:pPr>
+              </w:p>
+            </w:tc>
+            <w:tc>
+              <w:tcPr>
+                <w:tcW w:w="2493" w:type="dxa"/>
+              </w:tcPr>
+              <w:p>
+                <w:pPr>
+                  <w:spacing w:line="360" w:lineRule="auto"/>
+                  <w:rPr>
+                    <w:rFonts w:ascii="Arial" w:hAnsi="Arial" w:cs="Arial"/>
+                    <w:sz w:val="24"/>
+                    <w:szCs w:val="24"/>
+                  </w:rPr>
+                </w:pPr>
+                <w:r>
+                  <w:rPr>
+                    <w:rFonts w:ascii="Arial" w:hAnsi="Arial" w:cs="Arial"/>
+                    <w:sz w:val="24"/>
+                    <w:szCs w:val="24"/>
+                  </w:rPr>
+                  <w:t>Fecha por la que se hace la proyección</w:t>
+                </w:r>
+              </w:p>
+            </w:tc>
+          </w:tr>
+          <w:tr>
+            <w:tc>
+              <w:tcPr>
+                <w:tcW w:w="2493" w:type="dxa"/>
+              </w:tcPr>
+              <w:p>
+                <w:pPr>
+                  <w:spacing w:line="360" w:lineRule="auto"/>
+                  <w:jc w:val="both"/>
+                  <w:rPr>
+                    <w:rFonts w:ascii="Arial" w:hAnsi="Arial" w:cs="Arial"/>
+                    <w:sz w:val="24"/>
+                    <w:szCs w:val="24"/>
+                  </w:rPr>
+                </w:pPr>
+                <w:r>
+                  <w:rPr>
+                    <w:rFonts w:ascii="Arial" w:hAnsi="Arial" w:cs="Arial"/>
+                    <w:sz w:val="24"/>
+                    <w:szCs w:val="24"/>
+                  </w:rPr>
+                  <w:t>codArt</w:t>
+                </w:r>
+              </w:p>
+            </w:tc>
+            <w:tc>
+              <w:tcPr>
+                <w:tcW w:w="2493" w:type="dxa"/>
+              </w:tcPr>
+              <w:p>
+                <w:pPr>
+                  <w:spacing w:line="360" w:lineRule="auto"/>
+                  <w:jc w:val="both"/>
+                  <w:rPr>
+                    <w:rFonts w:ascii="Arial" w:hAnsi="Arial" w:cs="Arial"/>
+                    <w:sz w:val="24"/>
+                    <w:szCs w:val="24"/>
+                  </w:rPr>
+                </w:pPr>
+                <w:r>
+                  <w:rPr>
+                    <w:rFonts w:ascii="Arial" w:hAnsi="Arial" w:cs="Arial"/>
+                    <w:sz w:val="24"/>
+                    <w:szCs w:val="24"/>
+                  </w:rPr>
+                  <w:t>VARCHAR2</w:t>
+                </w:r>
+              </w:p>
+            </w:tc>
+            <w:tc>
+              <w:tcPr>
+                <w:tcW w:w="2493" w:type="dxa"/>
+              </w:tcPr>
+              <w:p>
+                <w:pPr>
+                  <w:spacing w:line="360" w:lineRule="auto"/>
+                  <w:jc w:val="both"/>
+                  <w:rPr>
+                    <w:rFonts w:ascii="Arial" w:hAnsi="Arial" w:cs="Arial"/>
+                    <w:sz w:val="24"/>
+                    <w:szCs w:val="24"/>
+                  </w:rPr>
+                </w:pPr>
+                <w:r>
+                  <w:rPr>
+                    <w:rFonts w:ascii="Arial" w:hAnsi="Arial" w:cs="Arial"/>
+                    <w:sz w:val="24"/>
+                    <w:szCs w:val="24"/>
+                  </w:rPr>
+                  <w:t>20 CHAR</w:t>
+                </w:r>
+              </w:p>
+            </w:tc>
+            <w:tc>
+              <w:tcPr>
+                <w:tcW w:w="2493" w:type="dxa"/>
+              </w:tcPr>
+              <w:p>
+                <w:pPr>
+                  <w:spacing w:line="360" w:lineRule="auto"/>
+                  <w:rPr>
+                    <w:rFonts w:ascii="Arial" w:hAnsi="Arial" w:cs="Arial"/>
+                    <w:sz w:val="24"/>
+                    <w:szCs w:val="24"/>
+                  </w:rPr>
+                </w:pPr>
+                <w:r>
+                  <w:rPr>
+                    <w:rFonts w:ascii="Arial" w:hAnsi="Arial" w:cs="Arial"/>
+                    <w:sz w:val="24"/>
+                    <w:szCs w:val="24"/>
+                  </w:rPr>
+                  <w:t>Código del artículo por el que se hace la proyección.</w:t>
+                </w:r>
+              </w:p>
+            </w:tc>
+          </w:tr>
+          <w:tr>
+            <w:tc>
+              <w:tcPr>
+                <w:tcW w:w="2493" w:type="dxa"/>
+              </w:tcPr>
+              <w:p>
+                <w:pPr>
+                  <w:spacing w:line="360" w:lineRule="auto"/>
+                  <w:jc w:val="both"/>
+                  <w:rPr>
+                    <w:rFonts w:ascii="Arial" w:hAnsi="Arial" w:cs="Arial"/>
+                    <w:sz w:val="24"/>
+                    <w:szCs w:val="24"/>
+                  </w:rPr>
+                </w:pPr>
+                <w:r>
+                  <w:rPr>
+                    <w:rFonts w:ascii="Arial" w:hAnsi="Arial" w:cs="Arial"/>
+                    <w:sz w:val="24"/>
+                    <w:szCs w:val="24"/>
+                  </w:rPr>
+                  <w:t>mont</w:t>
+                </w:r>
+                <w:r>
+                  <w:rPr>
+                    <w:rFonts w:ascii="Arial" w:hAnsi="Arial" w:cs="Arial"/>
+                    <w:sz w:val="24"/>
+                    <w:szCs w:val="24"/>
+                  </w:rPr>
+                  <w:t>oProyeccion</w:t>
+                </w:r>
+              </w:p>
+            </w:tc>
+            <w:tc>
+              <w:tcPr>
+                <w:tcW w:w="2493" w:type="dxa"/>
+              </w:tcPr>
+              <w:p>
+                <w:pPr>
+                  <w:spacing w:line="360" w:lineRule="auto"/>
+                  <w:jc w:val="both"/>
+                  <w:rPr>
+                    <w:rFonts w:ascii="Arial" w:hAnsi="Arial" w:cs="Arial"/>
+                    <w:sz w:val="24"/>
+                    <w:szCs w:val="24"/>
+                  </w:rPr>
+                </w:pPr>
+                <w:r>
+                  <w:rPr>
+                    <w:rFonts w:ascii="Arial" w:hAnsi="Arial" w:cs="Arial"/>
+                    <w:sz w:val="24"/>
+                    <w:szCs w:val="24"/>
+                  </w:rPr>
+                  <w:t>FLOAT</w:t>
+                </w:r>
+              </w:p>
+            </w:tc>
+            <w:tc>
+              <w:tcPr>
+                <w:tcW w:w="2493" w:type="dxa"/>
+              </w:tcPr>
+              <w:p>
+                <w:pPr>
+                  <w:spacing w:line="360" w:lineRule="auto"/>
+                  <w:jc w:val="both"/>
+                  <w:rPr>
+                    <w:rFonts w:ascii="Arial" w:hAnsi="Arial" w:cs="Arial"/>
+                    <w:sz w:val="24"/>
+                    <w:szCs w:val="24"/>
+                  </w:rPr>
+                </w:pPr>
+              </w:p>
+            </w:tc>
+            <w:tc>
+              <w:tcPr>
+                <w:tcW w:w="2493" w:type="dxa"/>
+              </w:tcPr>
+              <w:p>
+                <w:pPr>
+                  <w:spacing w:line="360" w:lineRule="auto"/>
+                  <w:rPr>
+                    <w:rFonts w:ascii="Arial" w:hAnsi="Arial" w:cs="Arial"/>
+                    <w:sz w:val="24"/>
+                    <w:szCs w:val="24"/>
+                  </w:rPr>
+                </w:pPr>
+                <w:r>
+                  <w:rPr>
+                    <w:rFonts w:ascii="Arial" w:hAnsi="Arial" w:cs="Arial"/>
+                    <w:sz w:val="24"/>
+                    <w:szCs w:val="24"/>
+                  </w:rPr>
+                  <w:t>Monto o precio proyectado del artículo</w:t>
+                </w:r>
+              </w:p>
+            </w:tc>
+          </w:tr>
+          <w:tr>
+            <w:tc>
+              <w:tcPr>
+                <w:tcW w:w="2493" w:type="dxa"/>
+              </w:tcPr>
+              <w:p>
+                <w:pPr>
+                  <w:spacing w:line="360" w:lineRule="auto"/>
+                  <w:jc w:val="both"/>
+                  <w:rPr>
+                    <w:rFonts w:ascii="Arial" w:hAnsi="Arial" w:cs="Arial"/>
+                    <w:sz w:val="24"/>
+                    <w:szCs w:val="24"/>
+                  </w:rPr>
+                </w:pPr>
+                <w:r>
+                  <w:rPr>
+                    <w:rFonts w:ascii="Arial" w:hAnsi="Arial" w:cs="Arial"/>
+                    <w:sz w:val="24"/>
+                    <w:szCs w:val="24"/>
+                  </w:rPr>
+                  <w:t>ref_T_Moneda</w:t>
+                </w:r>
+              </w:p>
+            </w:tc>
+            <w:tc>
+              <w:tcPr>
+                <w:tcW w:w="2493" w:type="dxa"/>
+              </w:tcPr>
+              <w:p>
+                <w:pPr>
+                  <w:spacing w:line="360" w:lineRule="auto"/>
+                  <w:jc w:val="both"/>
+                  <w:rPr>
+                    <w:rFonts w:ascii="Arial" w:hAnsi="Arial" w:cs="Arial"/>
+                    <w:sz w:val="24"/>
+                    <w:szCs w:val="24"/>
+                  </w:rPr>
+                </w:pPr>
+                <w:r>
+                  <w:rPr>
+                    <w:rFonts w:ascii="Arial" w:hAnsi="Arial" w:cs="Arial"/>
+                    <w:sz w:val="24"/>
+                    <w:szCs w:val="24"/>
+                  </w:rPr>
+                  <w:t>REF T_MONEDA</w:t>
+                </w:r>
+              </w:p>
+            </w:tc>
+            <w:tc>
+              <w:tcPr>
+                <w:tcW w:w="2493" w:type="dxa"/>
+              </w:tcPr>
+              <w:p>
+                <w:pPr>
+                  <w:spacing w:line="360" w:lineRule="auto"/>
+                  <w:jc w:val="both"/>
+                  <w:rPr>
+                    <w:rFonts w:ascii="Arial" w:hAnsi="Arial" w:cs="Arial"/>
+                    <w:sz w:val="24"/>
+                    <w:szCs w:val="24"/>
+                  </w:rPr>
+                </w:pPr>
+              </w:p>
+            </w:tc>
+            <w:tc>
+              <w:tcPr>
+                <w:tcW w:w="2493" w:type="dxa"/>
+              </w:tcPr>
+              <w:p>
+                <w:pPr>
+                  <w:spacing w:line="360" w:lineRule="auto"/>
+                  <w:rPr>
+                    <w:rFonts w:ascii="Arial" w:hAnsi="Arial" w:cs="Arial"/>
+                    <w:sz w:val="24"/>
+                    <w:szCs w:val="24"/>
+                  </w:rPr>
+                </w:pPr>
+                <w:r>
+                  <w:rPr>
+                    <w:rFonts w:ascii="Arial" w:hAnsi="Arial" w:cs="Arial"/>
+                    <w:sz w:val="24"/>
+                    <w:szCs w:val="24"/>
+                  </w:rPr>
+                  <w:t xml:space="preserve">Referencia </w:t>
+                </w:r>
+                <w:r>
+                  <w:rPr>
+                    <w:rFonts w:ascii="Arial" w:hAnsi="Arial" w:cs="Arial"/>
+                    <w:sz w:val="24"/>
+                    <w:szCs w:val="24"/>
+                  </w:rPr>
+                  <w:t>a la moneda de la proyección</w:t>
+                </w:r>
+              </w:p>
+            </w:tc>
+          </w:tr>
+        </w:tbl>
+        <w:p>
+          <w:pPr>
+            <w:spacing w:line="360" w:lineRule="auto"/>
+            <w:jc w:val="both"/>
+            <w:rPr>
+              <w:rFonts w:ascii="Arial" w:hAnsi="Arial" w:cs="Arial"/>
+              <w:sz w:val="24"/>
+              <w:szCs w:val="24"/>
+            </w:rPr>
+          </w:pPr>
+        </w:p>
+        <w:tbl>
+          <w:tblPr>
+            <w:tblStyle w:val="Tablaconcuadrcula"/>
+            <w:tblW w:w="0" w:type="auto"/>
+            <w:tblLook w:val="04A0" w:firstRow="1" w:lastRow="0" w:firstColumn="1" w:lastColumn="0" w:noHBand="0" w:noVBand="1"/>
+          </w:tblPr>
+          <w:tblGrid>
+            <w:gridCol w:w="2426"/>
+            <w:gridCol w:w="3031"/>
+            <w:gridCol w:w="2256"/>
+            <w:gridCol w:w="2335"/>
+          </w:tblGrid>
+          <w:tr>
+            <w:tc>
+              <w:tcPr>
+                <w:tcW w:w="9972" w:type="dxa"/>
+                <w:gridSpan w:val="4"/>
+              </w:tcPr>
+              <w:p>
+                <w:pPr>
+                  <w:spacing w:line="360" w:lineRule="auto"/>
+                  <w:jc w:val="both"/>
+                  <w:rPr>
+                    <w:rFonts w:ascii="Arial" w:hAnsi="Arial" w:cs="Arial"/>
+                    <w:sz w:val="24"/>
+                    <w:szCs w:val="24"/>
+                  </w:rPr>
+                </w:pPr>
+                <w:r>
+                  <w:rPr>
+                    <w:rFonts w:ascii="Arial" w:hAnsi="Arial" w:cs="Arial"/>
+                    <w:b/>
+                    <w:sz w:val="24"/>
+                    <w:szCs w:val="24"/>
+                  </w:rPr>
+                  <w:t>Nombre de la tabla:</w:t>
+                </w:r>
+                <w:r>
+                  <w:rPr>
+                    <w:rFonts w:ascii="Arial" w:hAnsi="Arial" w:cs="Arial"/>
+                    <w:sz w:val="24"/>
+                    <w:szCs w:val="24"/>
+                  </w:rPr>
+                  <w:t xml:space="preserve"> FacturasCompra_OBJ  </w:t>
+                </w:r>
+              </w:p>
+              <w:p>
+                <w:pPr>
+                  <w:spacing w:line="360" w:lineRule="auto"/>
+                  <w:jc w:val="both"/>
+                  <w:rPr>
+                    <w:rFonts w:ascii="Arial" w:hAnsi="Arial" w:cs="Arial"/>
+                    <w:sz w:val="24"/>
+                    <w:szCs w:val="24"/>
+                  </w:rPr>
+                </w:pPr>
+                <w:r>
+                  <w:rPr>
+                    <w:rFonts w:ascii="Arial" w:hAnsi="Arial" w:cs="Arial"/>
+                    <w:b/>
+                    <w:sz w:val="24"/>
+                    <w:szCs w:val="24"/>
+                  </w:rPr>
+                  <w:t>Tipo estructurado:</w:t>
+                </w:r>
+                <w:r>
+                  <w:rPr>
+                    <w:rFonts w:ascii="Arial" w:hAnsi="Arial" w:cs="Arial"/>
+                    <w:sz w:val="24"/>
+                    <w:szCs w:val="24"/>
+                  </w:rPr>
+                  <w:t xml:space="preserve"> T_FacturaCompra</w:t>
+                </w:r>
+              </w:p>
+            </w:tc>
+          </w:tr>
+          <w:tr>
+            <w:tc>
+              <w:tcPr>
+                <w:tcW w:w="2493" w:type="dxa"/>
+              </w:tcPr>
+              <w:p>
+                <w:pPr>
+                  <w:spacing w:line="360" w:lineRule="auto"/>
+                  <w:jc w:val="both"/>
+                  <w:rPr>
+                    <w:rFonts w:ascii="Arial" w:hAnsi="Arial" w:cs="Arial"/>
+                    <w:b/>
+                    <w:sz w:val="24"/>
+                    <w:szCs w:val="24"/>
+                  </w:rPr>
+                </w:pPr>
+                <w:r>
+                  <w:rPr>
+                    <w:rFonts w:ascii="Arial" w:hAnsi="Arial" w:cs="Arial"/>
+                    <w:b/>
+                    <w:sz w:val="24"/>
+                    <w:szCs w:val="24"/>
+                  </w:rPr>
+                  <w:t>Columna</w:t>
+                </w:r>
+              </w:p>
+            </w:tc>
+            <w:tc>
+              <w:tcPr>
+                <w:tcW w:w="2493" w:type="dxa"/>
+              </w:tcPr>
+              <w:p>
+                <w:pPr>
+                  <w:spacing w:line="360" w:lineRule="auto"/>
+                  <w:jc w:val="both"/>
+                  <w:rPr>
+                    <w:rFonts w:ascii="Arial" w:hAnsi="Arial" w:cs="Arial"/>
+                    <w:b/>
+                    <w:sz w:val="24"/>
+                    <w:szCs w:val="24"/>
+                  </w:rPr>
+                </w:pPr>
+                <w:r>
+                  <w:rPr>
+                    <w:rFonts w:ascii="Arial" w:hAnsi="Arial" w:cs="Arial"/>
+                    <w:b/>
+                    <w:sz w:val="24"/>
+                    <w:szCs w:val="24"/>
+                  </w:rPr>
+                  <w:t>Tipo</w:t>
+                </w:r>
+              </w:p>
+            </w:tc>
+            <w:tc>
+              <w:tcPr>
+                <w:tcW w:w="2493" w:type="dxa"/>
+              </w:tcPr>
+              <w:p>
+                <w:pPr>
+                  <w:spacing w:line="360" w:lineRule="auto"/>
+                  <w:jc w:val="both"/>
+                  <w:rPr>
+                    <w:rFonts w:ascii="Arial" w:hAnsi="Arial" w:cs="Arial"/>
+                    <w:b/>
+                    <w:sz w:val="24"/>
+                    <w:szCs w:val="24"/>
+                  </w:rPr>
+                </w:pPr>
+                <w:r>
+                  <w:rPr>
+                    <w:rFonts w:ascii="Arial" w:hAnsi="Arial" w:cs="Arial"/>
+                    <w:b/>
+                    <w:sz w:val="24"/>
+                    <w:szCs w:val="24"/>
+                  </w:rPr>
+                  <w:t>Tamaño</w:t>
+                </w:r>
+              </w:p>
+            </w:tc>
+            <w:tc>
+              <w:tcPr>
+                <w:tcW w:w="2493" w:type="dxa"/>
+              </w:tcPr>
+              <w:p>
+                <w:pPr>
+                  <w:spacing w:line="360" w:lineRule="auto"/>
+                  <w:jc w:val="both"/>
+                  <w:rPr>
+                    <w:rFonts w:ascii="Arial" w:hAnsi="Arial" w:cs="Arial"/>
+                    <w:b/>
+                    <w:sz w:val="24"/>
+                    <w:szCs w:val="24"/>
+                  </w:rPr>
+                </w:pPr>
+                <w:r>
+                  <w:rPr>
+                    <w:rFonts w:ascii="Arial" w:hAnsi="Arial" w:cs="Arial"/>
+                    <w:b/>
+                    <w:sz w:val="24"/>
+                    <w:szCs w:val="24"/>
+                  </w:rPr>
+                  <w:t>Descripción</w:t>
+                </w:r>
+              </w:p>
+            </w:tc>
+          </w:tr>
+          <w:tr>
+            <w:tc>
+              <w:tcPr>
+                <w:tcW w:w="2493" w:type="dxa"/>
+              </w:tcPr>
+              <w:p>
+                <w:pPr>
+                  <w:spacing w:line="360" w:lineRule="auto"/>
+                  <w:jc w:val="both"/>
+                  <w:rPr>
+                    <w:rFonts w:ascii="Arial" w:hAnsi="Arial" w:cs="Arial"/>
+                    <w:sz w:val="24"/>
+                    <w:szCs w:val="24"/>
+                  </w:rPr>
+                </w:pPr>
+                <w:r>
+                  <w:rPr>
+                    <w:rFonts w:ascii="Arial" w:hAnsi="Arial" w:cs="Arial"/>
+                    <w:sz w:val="24"/>
+                    <w:szCs w:val="24"/>
+                  </w:rPr>
+                  <w:t>ID_factura</w:t>
+                </w:r>
+              </w:p>
+            </w:tc>
+            <w:tc>
+              <w:tcPr>
+                <w:tcW w:w="2493" w:type="dxa"/>
+              </w:tcPr>
+              <w:p>
+                <w:pPr>
+                  <w:spacing w:line="360" w:lineRule="auto"/>
+                  <w:jc w:val="both"/>
+                  <w:rPr>
+                    <w:rFonts w:ascii="Arial" w:hAnsi="Arial" w:cs="Arial"/>
+                    <w:sz w:val="24"/>
+                    <w:szCs w:val="24"/>
+                  </w:rPr>
+                </w:pPr>
+                <w:r>
+                  <w:rPr>
+                    <w:rFonts w:ascii="Arial" w:hAnsi="Arial" w:cs="Arial"/>
+                    <w:sz w:val="24"/>
+                    <w:szCs w:val="24"/>
+                  </w:rPr>
+                  <w:t>NUMBER</w:t>
+                </w:r>
+              </w:p>
+            </w:tc>
+            <w:tc>
+              <w:tcPr>
+                <w:tcW w:w="2493" w:type="dxa"/>
+              </w:tcPr>
+              <w:p>
+                <w:pPr>
+                  <w:spacing w:line="360" w:lineRule="auto"/>
+                  <w:jc w:val="both"/>
+                  <w:rPr>
+                    <w:rFonts w:ascii="Arial" w:hAnsi="Arial" w:cs="Arial"/>
+                    <w:sz w:val="24"/>
+                    <w:szCs w:val="24"/>
+                  </w:rPr>
+                </w:pPr>
+                <w:r>
+                  <w:rPr>
+                    <w:rFonts w:ascii="Arial" w:hAnsi="Arial" w:cs="Arial"/>
+                    <w:sz w:val="24"/>
+                    <w:szCs w:val="24"/>
+                  </w:rPr>
+                  <w:t>10</w:t>
+                </w:r>
+              </w:p>
+            </w:tc>
+            <w:tc>
+              <w:tcPr>
+                <w:tcW w:w="2493" w:type="dxa"/>
+              </w:tcPr>
+              <w:p>
+                <w:pPr>
+                  <w:spacing w:line="360" w:lineRule="auto"/>
+                  <w:rPr>
+                    <w:rFonts w:ascii="Arial" w:hAnsi="Arial" w:cs="Arial"/>
+                    <w:sz w:val="24"/>
+                    <w:szCs w:val="24"/>
+                  </w:rPr>
+                </w:pPr>
+                <w:r>
+                  <w:rPr>
+                    <w:rFonts w:ascii="Arial" w:hAnsi="Arial" w:cs="Arial"/>
+                    <w:sz w:val="24"/>
+                    <w:szCs w:val="24"/>
+                  </w:rPr>
+                  <w:t>Identificador de la factura</w:t>
+                </w:r>
+              </w:p>
+            </w:tc>
+          </w:tr>
+          <w:tr>
+            <w:tc>
+              <w:tcPr>
+                <w:tcW w:w="2493" w:type="dxa"/>
+              </w:tcPr>
+              <w:p>
+                <w:pPr>
+                  <w:spacing w:line="360" w:lineRule="auto"/>
+                  <w:jc w:val="both"/>
+                  <w:rPr>
+                    <w:rFonts w:ascii="Arial" w:hAnsi="Arial" w:cs="Arial"/>
+                    <w:sz w:val="24"/>
+                    <w:szCs w:val="24"/>
+                  </w:rPr>
+                </w:pPr>
+                <w:r>
+                  <w:rPr>
+                    <w:rFonts w:ascii="Arial" w:hAnsi="Arial" w:cs="Arial"/>
+                    <w:sz w:val="24"/>
+                    <w:szCs w:val="24"/>
+                  </w:rPr>
+                  <w:t>fechaCompra</w:t>
+                </w:r>
+              </w:p>
+            </w:tc>
+            <w:tc>
+              <w:tcPr>
+                <w:tcW w:w="2493" w:type="dxa"/>
+              </w:tcPr>
+              <w:p>
+                <w:pPr>
+                  <w:spacing w:line="360" w:lineRule="auto"/>
+                  <w:jc w:val="both"/>
+                  <w:rPr>
+                    <w:rFonts w:ascii="Arial" w:hAnsi="Arial" w:cs="Arial"/>
+                    <w:sz w:val="24"/>
+                    <w:szCs w:val="24"/>
+                  </w:rPr>
+                </w:pPr>
+                <w:r>
+                  <w:rPr>
+                    <w:rFonts w:ascii="Arial" w:hAnsi="Arial" w:cs="Arial"/>
+                    <w:sz w:val="24"/>
+                    <w:szCs w:val="24"/>
+                  </w:rPr>
+                  <w:t>DATE</w:t>
+                </w:r>
+              </w:p>
+            </w:tc>
+            <w:tc>
+              <w:tcPr>
+                <w:tcW w:w="2493" w:type="dxa"/>
+              </w:tcPr>
+              <w:p>
+                <w:pPr>
+                  <w:spacing w:line="360" w:lineRule="auto"/>
+                  <w:jc w:val="both"/>
+                  <w:rPr>
+                    <w:rFonts w:ascii="Arial" w:hAnsi="Arial" w:cs="Arial"/>
+                    <w:sz w:val="24"/>
+                    <w:szCs w:val="24"/>
+                  </w:rPr>
+                </w:pPr>
+              </w:p>
+            </w:tc>
+            <w:tc>
+              <w:tcPr>
+                <w:tcW w:w="2493" w:type="dxa"/>
+              </w:tcPr>
+              <w:p>
+                <w:pPr>
+                  <w:spacing w:line="360" w:lineRule="auto"/>
+                  <w:rPr>
+                    <w:rFonts w:ascii="Arial" w:hAnsi="Arial" w:cs="Arial"/>
+                    <w:sz w:val="24"/>
+                    <w:szCs w:val="24"/>
+                  </w:rPr>
+                </w:pPr>
+                <w:r>
+                  <w:rPr>
+                    <w:rFonts w:ascii="Arial" w:hAnsi="Arial" w:cs="Arial"/>
+                    <w:sz w:val="24"/>
+                    <w:szCs w:val="24"/>
+                  </w:rPr>
+                  <w:t>Fecha de compra de la factura</w:t>
+                </w:r>
+              </w:p>
+            </w:tc>
+          </w:tr>
+          <w:tr>
+            <w:tc>
+              <w:tcPr>
+                <w:tcW w:w="2493" w:type="dxa"/>
+              </w:tcPr>
+              <w:p>
+                <w:pPr>
+                  <w:spacing w:line="360" w:lineRule="auto"/>
+                  <w:jc w:val="both"/>
+                  <w:rPr>
+                    <w:rFonts w:ascii="Arial" w:hAnsi="Arial" w:cs="Arial"/>
+                    <w:sz w:val="24"/>
+                    <w:szCs w:val="24"/>
+                  </w:rPr>
+                </w:pPr>
+                <w:r>
+                  <w:rPr>
+                    <w:rFonts w:ascii="Arial" w:hAnsi="Arial" w:cs="Arial"/>
+                    <w:sz w:val="24"/>
+                    <w:szCs w:val="24"/>
+                  </w:rPr>
+                  <w:t>ref_T_Usuario</w:t>
+                </w:r>
+              </w:p>
+            </w:tc>
+            <w:tc>
+              <w:tcPr>
+                <w:tcW w:w="2493" w:type="dxa"/>
+              </w:tcPr>
+              <w:p>
+                <w:pPr>
+                  <w:spacing w:line="360" w:lineRule="auto"/>
+                  <w:jc w:val="both"/>
+                  <w:rPr>
+                    <w:rFonts w:ascii="Arial" w:hAnsi="Arial" w:cs="Arial"/>
+                    <w:sz w:val="24"/>
+                    <w:szCs w:val="24"/>
+                  </w:rPr>
+                </w:pPr>
+                <w:r>
+                  <w:rPr>
+                    <w:rFonts w:ascii="Arial" w:hAnsi="Arial" w:cs="Arial"/>
+                    <w:sz w:val="24"/>
+                    <w:szCs w:val="24"/>
+                  </w:rPr>
+                  <w:t>REF T_USUARIO</w:t>
+                </w:r>
+              </w:p>
+            </w:tc>
+            <w:tc>
+              <w:tcPr>
+                <w:tcW w:w="2493" w:type="dxa"/>
+              </w:tcPr>
+              <w:p>
+                <w:pPr>
+                  <w:spacing w:line="360" w:lineRule="auto"/>
+                  <w:jc w:val="both"/>
+                  <w:rPr>
+                    <w:rFonts w:ascii="Arial" w:hAnsi="Arial" w:cs="Arial"/>
+                    <w:sz w:val="24"/>
+                    <w:szCs w:val="24"/>
+                  </w:rPr>
+                </w:pPr>
+              </w:p>
+            </w:tc>
+            <w:tc>
+              <w:tcPr>
+                <w:tcW w:w="2493" w:type="dxa"/>
+              </w:tcPr>
+              <w:p>
+                <w:pPr>
+                  <w:spacing w:line="360" w:lineRule="auto"/>
+                  <w:rPr>
+                    <w:rFonts w:ascii="Arial" w:hAnsi="Arial" w:cs="Arial"/>
+                    <w:sz w:val="24"/>
+                    <w:szCs w:val="24"/>
+                  </w:rPr>
+                </w:pPr>
+                <w:r>
+                  <w:rPr>
+                    <w:rFonts w:ascii="Arial" w:hAnsi="Arial" w:cs="Arial"/>
+                    <w:sz w:val="24"/>
+                    <w:szCs w:val="24"/>
+                  </w:rPr>
+                  <w:t>Referencia a usuario que inserta la factura</w:t>
+                </w:r>
+              </w:p>
+            </w:tc>
+          </w:tr>
+          <w:tr>
+            <w:tc>
+              <w:tcPr>
+                <w:tcW w:w="2493" w:type="dxa"/>
+              </w:tcPr>
+              <w:p>
+                <w:pPr>
+                  <w:spacing w:line="360" w:lineRule="auto"/>
+                  <w:jc w:val="both"/>
+                  <w:rPr>
+                    <w:rFonts w:ascii="Arial" w:hAnsi="Arial" w:cs="Arial"/>
+                    <w:sz w:val="24"/>
+                    <w:szCs w:val="24"/>
+                  </w:rPr>
+                </w:pPr>
+                <w:r>
+                  <w:rPr>
+                    <w:rFonts w:ascii="Arial" w:hAnsi="Arial" w:cs="Arial"/>
+                    <w:sz w:val="24"/>
+                    <w:szCs w:val="24"/>
+                  </w:rPr>
+                  <w:t>Ref_T_Proveedor</w:t>
+                </w:r>
+              </w:p>
+            </w:tc>
+            <w:tc>
+              <w:tcPr>
+                <w:tcW w:w="2493" w:type="dxa"/>
+              </w:tcPr>
+              <w:p>
+                <w:pPr>
+                  <w:spacing w:line="360" w:lineRule="auto"/>
+                  <w:jc w:val="both"/>
+                  <w:rPr>
+                    <w:rFonts w:ascii="Arial" w:hAnsi="Arial" w:cs="Arial"/>
+                    <w:sz w:val="24"/>
+                    <w:szCs w:val="24"/>
+                  </w:rPr>
+                </w:pPr>
+                <w:r>
+                  <w:rPr>
+                    <w:rFonts w:ascii="Arial" w:hAnsi="Arial" w:cs="Arial"/>
+                    <w:sz w:val="24"/>
+                    <w:szCs w:val="24"/>
+                  </w:rPr>
+                  <w:t>REF T_PROVEEDOR</w:t>
+                </w:r>
+              </w:p>
+            </w:tc>
+            <w:tc>
+              <w:tcPr>
+                <w:tcW w:w="2493" w:type="dxa"/>
+              </w:tcPr>
+              <w:p>
+                <w:pPr>
+                  <w:spacing w:line="360" w:lineRule="auto"/>
+                  <w:jc w:val="both"/>
+                  <w:rPr>
+                    <w:rFonts w:ascii="Arial" w:hAnsi="Arial" w:cs="Arial"/>
+                    <w:sz w:val="24"/>
+                    <w:szCs w:val="24"/>
+                  </w:rPr>
+                </w:pPr>
+              </w:p>
+            </w:tc>
+            <w:tc>
+              <w:tcPr>
+                <w:tcW w:w="2493" w:type="dxa"/>
+              </w:tcPr>
+              <w:p>
+                <w:pPr>
+                  <w:spacing w:line="360" w:lineRule="auto"/>
+                  <w:rPr>
+                    <w:rFonts w:ascii="Arial" w:hAnsi="Arial" w:cs="Arial"/>
+                    <w:sz w:val="24"/>
+                    <w:szCs w:val="24"/>
+                  </w:rPr>
+                </w:pPr>
+                <w:r>
+                  <w:rPr>
+                    <w:rFonts w:ascii="Arial" w:hAnsi="Arial" w:cs="Arial"/>
+                    <w:sz w:val="24"/>
+                    <w:szCs w:val="24"/>
+                  </w:rPr>
+                  <w:t>Referencia al proveedor</w:t>
+                </w:r>
+              </w:p>
+            </w:tc>
+          </w:tr>
+          <w:tr>
+            <w:tc>
+              <w:tcPr>
+                <w:tcW w:w="2493" w:type="dxa"/>
+              </w:tcPr>
+              <w:p>
+                <w:pPr>
+                  <w:spacing w:line="360" w:lineRule="auto"/>
+                  <w:jc w:val="both"/>
+                  <w:rPr>
+                    <w:rFonts w:ascii="Arial" w:hAnsi="Arial" w:cs="Arial"/>
+                    <w:sz w:val="24"/>
+                    <w:szCs w:val="24"/>
+                  </w:rPr>
+                </w:pPr>
+                <w:r>
+                  <w:rPr>
+                    <w:rFonts w:ascii="Arial" w:hAnsi="Arial" w:cs="Arial"/>
+                    <w:sz w:val="24"/>
+                    <w:szCs w:val="24"/>
+                  </w:rPr>
+                  <w:t>lineaDetalle_ntab</w:t>
+                </w:r>
+              </w:p>
+            </w:tc>
+            <w:tc>
+              <w:tcPr>
+                <w:tcW w:w="2493" w:type="dxa"/>
+              </w:tcPr>
+              <w:p>
+                <w:pPr>
+                  <w:spacing w:line="360" w:lineRule="auto"/>
+                  <w:jc w:val="both"/>
+                  <w:rPr>
+                    <w:rFonts w:ascii="Arial" w:hAnsi="Arial" w:cs="Arial"/>
+                    <w:sz w:val="24"/>
+                    <w:szCs w:val="24"/>
+                  </w:rPr>
+                </w:pPr>
+                <w:r>
+                  <w:rPr>
+                    <w:rFonts w:ascii="Arial" w:hAnsi="Arial" w:cs="Arial"/>
+                    <w:sz w:val="24"/>
+                    <w:szCs w:val="24"/>
+                  </w:rPr>
+                  <w:t>T_LINEADETALLE_NTAB</w:t>
+                </w:r>
+              </w:p>
+            </w:tc>
+            <w:tc>
+              <w:tcPr>
+                <w:tcW w:w="2493" w:type="dxa"/>
+              </w:tcPr>
+              <w:p>
+                <w:pPr>
+                  <w:spacing w:line="360" w:lineRule="auto"/>
+                  <w:jc w:val="both"/>
+                  <w:rPr>
+                    <w:rFonts w:ascii="Arial" w:hAnsi="Arial" w:cs="Arial"/>
+                    <w:sz w:val="24"/>
+                    <w:szCs w:val="24"/>
+                  </w:rPr>
+                </w:pPr>
+              </w:p>
+            </w:tc>
+            <w:tc>
+              <w:tcPr>
+                <w:tcW w:w="2493" w:type="dxa"/>
+              </w:tcPr>
+              <w:p>
+                <w:pPr>
+                  <w:spacing w:line="360" w:lineRule="auto"/>
+                  <w:rPr>
+                    <w:rFonts w:ascii="Arial" w:hAnsi="Arial" w:cs="Arial"/>
+                    <w:sz w:val="24"/>
+                    <w:szCs w:val="24"/>
+                    <w:u w:val="single"/>
+                  </w:rPr>
+                </w:pPr>
+                <w:r>
+                  <w:rPr>
+                    <w:rFonts w:ascii="Arial" w:hAnsi="Arial" w:cs="Arial"/>
+                    <w:sz w:val="24"/>
+                    <w:szCs w:val="24"/>
+                  </w:rPr>
+                  <w:t>Contiene las líneas de detalle de la factura</w:t>
+                </w:r>
+              </w:p>
+            </w:tc>
+          </w:tr>
+        </w:tbl>
+        <w:p>
+          <w:pPr>
+            <w:spacing w:line="360" w:lineRule="auto"/>
+            <w:jc w:val="both"/>
+            <w:rPr>
+              <w:rFonts w:ascii="Arial" w:hAnsi="Arial" w:cs="Arial"/>
+              <w:sz w:val="24"/>
+              <w:szCs w:val="24"/>
+            </w:rPr>
+          </w:pPr>
+        </w:p>
+        <w:tbl>
+          <w:tblPr>
+            <w:tblStyle w:val="Tablaconcuadrcula"/>
+            <w:tblW w:w="0" w:type="auto"/>
+            <w:tblLook w:val="04A0" w:firstRow="1" w:lastRow="0" w:firstColumn="1" w:lastColumn="0" w:noHBand="0" w:noVBand="1"/>
+          </w:tblPr>
+          <w:tblGrid>
+            <w:gridCol w:w="2493"/>
+            <w:gridCol w:w="2493"/>
+            <w:gridCol w:w="1785"/>
+            <w:gridCol w:w="2493"/>
+          </w:tblGrid>
+          <w:tr>
+            <w:tc>
+              <w:tcPr>
+                <w:tcW w:w="9264" w:type="dxa"/>
+                <w:gridSpan w:val="4"/>
+              </w:tcPr>
+              <w:p>
+                <w:pPr>
+                  <w:spacing w:line="360" w:lineRule="auto"/>
+                  <w:jc w:val="both"/>
+                  <w:rPr>
+                    <w:rFonts w:ascii="Arial" w:hAnsi="Arial" w:cs="Arial"/>
+                    <w:sz w:val="24"/>
+                    <w:szCs w:val="24"/>
+                  </w:rPr>
+                </w:pPr>
+                <w:r>
+                  <w:rPr>
+                    <w:rFonts w:ascii="Arial" w:hAnsi="Arial" w:cs="Arial"/>
+                    <w:b/>
+                    <w:sz w:val="24"/>
+                    <w:szCs w:val="24"/>
+                  </w:rPr>
+                  <w:t>Nombre de la tabla:</w:t>
+                </w:r>
+                <w:r>
+                  <w:rPr>
+                    <w:rFonts w:ascii="Arial" w:hAnsi="Arial" w:cs="Arial"/>
+                    <w:sz w:val="24"/>
+                    <w:szCs w:val="24"/>
+                  </w:rPr>
+                  <w:t xml:space="preserve"> TiposDeCambio</w:t>
+                </w:r>
+                <w:r>
+                  <w:rPr>
+                    <w:rFonts w:ascii="Arial" w:hAnsi="Arial" w:cs="Arial"/>
+                    <w:sz w:val="24"/>
+                    <w:szCs w:val="24"/>
+                  </w:rPr>
+                  <w:t xml:space="preserve">_OBJ  </w:t>
+                </w:r>
+              </w:p>
+              <w:p>
+                <w:pPr>
+                  <w:spacing w:line="360" w:lineRule="auto"/>
+                  <w:jc w:val="both"/>
+                  <w:rPr>
+                    <w:rFonts w:ascii="Arial" w:hAnsi="Arial" w:cs="Arial"/>
+                    <w:sz w:val="24"/>
+                    <w:szCs w:val="24"/>
+                  </w:rPr>
+                </w:pPr>
+                <w:r>
+                  <w:rPr>
+                    <w:rFonts w:ascii="Arial" w:hAnsi="Arial" w:cs="Arial"/>
+                    <w:b/>
+                    <w:sz w:val="24"/>
+                    <w:szCs w:val="24"/>
+                  </w:rPr>
+                  <w:lastRenderedPageBreak/>
+                  <w:t>Tipo estructurado:</w:t>
+                </w:r>
+                <w:r>
+                  <w:rPr>
+                    <w:rFonts w:ascii="Arial" w:hAnsi="Arial" w:cs="Arial"/>
+                    <w:sz w:val="24"/>
+                    <w:szCs w:val="24"/>
+                  </w:rPr>
+                  <w:t xml:space="preserve"> T_</w:t>
+                </w:r>
+                <w:r>
+                  <w:rPr>
+                    <w:rFonts w:ascii="Arial" w:hAnsi="Arial" w:cs="Arial"/>
+                    <w:sz w:val="24"/>
+                    <w:szCs w:val="24"/>
+                  </w:rPr>
+                  <w:t>TipoDeCambio</w:t>
+                </w:r>
+              </w:p>
+            </w:tc>
+          </w:tr>
+          <w:tr>
+            <w:tc>
+              <w:tcPr>
+                <w:tcW w:w="2493" w:type="dxa"/>
+              </w:tcPr>
+              <w:p>
+                <w:pPr>
+                  <w:spacing w:line="360" w:lineRule="auto"/>
+                  <w:jc w:val="both"/>
+                  <w:rPr>
+                    <w:rFonts w:ascii="Arial" w:hAnsi="Arial" w:cs="Arial"/>
+                    <w:b/>
+                    <w:sz w:val="24"/>
+                    <w:szCs w:val="24"/>
+                  </w:rPr>
+                </w:pPr>
+                <w:r>
+                  <w:rPr>
+                    <w:rFonts w:ascii="Arial" w:hAnsi="Arial" w:cs="Arial"/>
+                    <w:b/>
+                    <w:sz w:val="24"/>
+                    <w:szCs w:val="24"/>
+                  </w:rPr>
+                  <w:lastRenderedPageBreak/>
+                  <w:t>Columna</w:t>
+                </w:r>
+              </w:p>
+            </w:tc>
+            <w:tc>
+              <w:tcPr>
+                <w:tcW w:w="2493" w:type="dxa"/>
+              </w:tcPr>
+              <w:p>
+                <w:pPr>
+                  <w:spacing w:line="360" w:lineRule="auto"/>
+                  <w:jc w:val="both"/>
+                  <w:rPr>
+                    <w:rFonts w:ascii="Arial" w:hAnsi="Arial" w:cs="Arial"/>
+                    <w:b/>
+                    <w:sz w:val="24"/>
+                    <w:szCs w:val="24"/>
+                  </w:rPr>
+                </w:pPr>
+                <w:r>
+                  <w:rPr>
+                    <w:rFonts w:ascii="Arial" w:hAnsi="Arial" w:cs="Arial"/>
+                    <w:b/>
+                    <w:sz w:val="24"/>
+                    <w:szCs w:val="24"/>
+                  </w:rPr>
+                  <w:t>Tipo</w:t>
+                </w:r>
+              </w:p>
+            </w:tc>
+            <w:tc>
+              <w:tcPr>
+                <w:tcW w:w="1785" w:type="dxa"/>
+              </w:tcPr>
+              <w:p>
+                <w:pPr>
+                  <w:spacing w:line="360" w:lineRule="auto"/>
+                  <w:jc w:val="both"/>
+                  <w:rPr>
+                    <w:rFonts w:ascii="Arial" w:hAnsi="Arial" w:cs="Arial"/>
+                    <w:b/>
+                    <w:sz w:val="24"/>
+                    <w:szCs w:val="24"/>
+                  </w:rPr>
+                </w:pPr>
+                <w:r>
+                  <w:rPr>
+                    <w:rFonts w:ascii="Arial" w:hAnsi="Arial" w:cs="Arial"/>
+                    <w:b/>
+                    <w:sz w:val="24"/>
+                    <w:szCs w:val="24"/>
+                  </w:rPr>
+                  <w:t>Tamaño</w:t>
+                </w:r>
+              </w:p>
+            </w:tc>
+            <w:tc>
+              <w:tcPr>
+                <w:tcW w:w="2493" w:type="dxa"/>
+              </w:tcPr>
+              <w:p>
+                <w:pPr>
+                  <w:spacing w:line="360" w:lineRule="auto"/>
+                  <w:jc w:val="both"/>
+                  <w:rPr>
+                    <w:rFonts w:ascii="Arial" w:hAnsi="Arial" w:cs="Arial"/>
+                    <w:b/>
+                    <w:sz w:val="24"/>
+                    <w:szCs w:val="24"/>
+                  </w:rPr>
+                </w:pPr>
+                <w:r>
+                  <w:rPr>
+                    <w:rFonts w:ascii="Arial" w:hAnsi="Arial" w:cs="Arial"/>
+                    <w:b/>
+                    <w:sz w:val="24"/>
+                    <w:szCs w:val="24"/>
+                  </w:rPr>
+                  <w:t>Descripción</w:t>
+                </w:r>
+              </w:p>
+            </w:tc>
+          </w:tr>
+          <w:tr>
+            <w:tc>
+              <w:tcPr>
+                <w:tcW w:w="2493" w:type="dxa"/>
+              </w:tcPr>
+              <w:p>
+                <w:pPr>
+                  <w:spacing w:line="360" w:lineRule="auto"/>
+                  <w:jc w:val="both"/>
+                  <w:rPr>
+                    <w:rFonts w:ascii="Arial" w:hAnsi="Arial" w:cs="Arial"/>
+                    <w:sz w:val="24"/>
+                    <w:szCs w:val="24"/>
+                  </w:rPr>
+                </w:pPr>
+                <w:r>
+                  <w:rPr>
+                    <w:rFonts w:ascii="Arial" w:hAnsi="Arial" w:cs="Arial"/>
+                    <w:sz w:val="24"/>
+                    <w:szCs w:val="24"/>
+                  </w:rPr>
+                  <w:t>TipoCambio_ID</w:t>
+                </w:r>
+              </w:p>
+            </w:tc>
+            <w:tc>
+              <w:tcPr>
+                <w:tcW w:w="2493" w:type="dxa"/>
+              </w:tcPr>
+              <w:p>
+                <w:pPr>
+                  <w:spacing w:line="360" w:lineRule="auto"/>
+                  <w:jc w:val="both"/>
+                  <w:rPr>
+                    <w:rFonts w:ascii="Arial" w:hAnsi="Arial" w:cs="Arial"/>
+                    <w:sz w:val="24"/>
+                    <w:szCs w:val="24"/>
+                  </w:rPr>
+                </w:pPr>
+                <w:r>
+                  <w:rPr>
+                    <w:rFonts w:ascii="Arial" w:hAnsi="Arial" w:cs="Arial"/>
+                    <w:sz w:val="24"/>
+                    <w:szCs w:val="24"/>
+                  </w:rPr>
+                  <w:t>NUMBER</w:t>
+                </w:r>
+              </w:p>
+            </w:tc>
+            <w:tc>
+              <w:tcPr>
+                <w:tcW w:w="1785" w:type="dxa"/>
+              </w:tcPr>
+              <w:p>
+                <w:pPr>
+                  <w:spacing w:line="360" w:lineRule="auto"/>
+                  <w:jc w:val="both"/>
+                  <w:rPr>
+                    <w:rFonts w:ascii="Arial" w:hAnsi="Arial" w:cs="Arial"/>
+                    <w:sz w:val="24"/>
+                    <w:szCs w:val="24"/>
+                  </w:rPr>
+                </w:pPr>
+                <w:r>
+                  <w:rPr>
+                    <w:rFonts w:ascii="Arial" w:hAnsi="Arial" w:cs="Arial"/>
+                    <w:sz w:val="24"/>
+                    <w:szCs w:val="24"/>
+                  </w:rPr>
+                  <w:t>3</w:t>
+                </w:r>
+              </w:p>
+            </w:tc>
+            <w:tc>
+              <w:tcPr>
+                <w:tcW w:w="2493" w:type="dxa"/>
+              </w:tcPr>
+              <w:p>
+                <w:pPr>
+                  <w:spacing w:line="360" w:lineRule="auto"/>
+                  <w:rPr>
+                    <w:rFonts w:ascii="Arial" w:hAnsi="Arial" w:cs="Arial"/>
+                    <w:sz w:val="24"/>
+                    <w:szCs w:val="24"/>
+                  </w:rPr>
+                </w:pPr>
+                <w:r>
+                  <w:rPr>
+                    <w:rFonts w:ascii="Arial" w:hAnsi="Arial" w:cs="Arial"/>
+                    <w:sz w:val="24"/>
+                    <w:szCs w:val="24"/>
+                  </w:rPr>
+                  <w:t>Identificador del tipo de cambio</w:t>
+                </w:r>
+              </w:p>
+            </w:tc>
+          </w:tr>
+          <w:tr>
+            <w:tc>
+              <w:tcPr>
+                <w:tcW w:w="2493" w:type="dxa"/>
+              </w:tcPr>
+              <w:p>
+                <w:pPr>
+                  <w:spacing w:line="360" w:lineRule="auto"/>
+                  <w:jc w:val="both"/>
+                  <w:rPr>
+                    <w:rFonts w:ascii="Arial" w:hAnsi="Arial" w:cs="Arial"/>
+                    <w:sz w:val="24"/>
+                    <w:szCs w:val="24"/>
+                  </w:rPr>
+                </w:pPr>
+                <w:r>
+                  <w:rPr>
+                    <w:rFonts w:ascii="Arial" w:hAnsi="Arial" w:cs="Arial"/>
+                    <w:sz w:val="24"/>
+                    <w:szCs w:val="24"/>
+                  </w:rPr>
+                  <w:t>valorTipoCambio</w:t>
+                </w:r>
+              </w:p>
+            </w:tc>
+            <w:tc>
+              <w:tcPr>
+                <w:tcW w:w="2493" w:type="dxa"/>
+              </w:tcPr>
+              <w:p>
+                <w:pPr>
+                  <w:spacing w:line="360" w:lineRule="auto"/>
+                  <w:jc w:val="both"/>
+                  <w:rPr>
+                    <w:rFonts w:ascii="Arial" w:hAnsi="Arial" w:cs="Arial"/>
+                    <w:sz w:val="24"/>
+                    <w:szCs w:val="24"/>
+                  </w:rPr>
+                </w:pPr>
+                <w:r>
+                  <w:rPr>
+                    <w:rFonts w:ascii="Arial" w:hAnsi="Arial" w:cs="Arial"/>
+                    <w:sz w:val="24"/>
+                    <w:szCs w:val="24"/>
+                  </w:rPr>
+                  <w:t>FLOAT</w:t>
+                </w:r>
+              </w:p>
+            </w:tc>
+            <w:tc>
+              <w:tcPr>
+                <w:tcW w:w="1785" w:type="dxa"/>
+              </w:tcPr>
+              <w:p>
+                <w:pPr>
+                  <w:spacing w:line="360" w:lineRule="auto"/>
+                  <w:jc w:val="both"/>
+                  <w:rPr>
+                    <w:rFonts w:ascii="Arial" w:hAnsi="Arial" w:cs="Arial"/>
+                    <w:sz w:val="24"/>
+                    <w:szCs w:val="24"/>
+                  </w:rPr>
+                </w:pPr>
+              </w:p>
+            </w:tc>
+            <w:tc>
+              <w:tcPr>
+                <w:tcW w:w="2493" w:type="dxa"/>
+              </w:tcPr>
+              <w:p>
+                <w:pPr>
+                  <w:spacing w:line="360" w:lineRule="auto"/>
+                  <w:rPr>
+                    <w:rFonts w:ascii="Arial" w:hAnsi="Arial" w:cs="Arial"/>
+                    <w:sz w:val="24"/>
+                    <w:szCs w:val="24"/>
+                  </w:rPr>
+                </w:pPr>
+                <w:r>
+                  <w:rPr>
+                    <w:rFonts w:ascii="Arial" w:hAnsi="Arial" w:cs="Arial"/>
+                    <w:sz w:val="24"/>
+                    <w:szCs w:val="24"/>
+                  </w:rPr>
+                  <w:t>Valor del tipo de cambio</w:t>
+                </w:r>
+              </w:p>
+            </w:tc>
+          </w:tr>
+          <w:tr>
+            <w:tc>
+              <w:tcPr>
+                <w:tcW w:w="2493" w:type="dxa"/>
+              </w:tcPr>
+              <w:p>
+                <w:pPr>
+                  <w:spacing w:line="360" w:lineRule="auto"/>
+                  <w:jc w:val="both"/>
+                  <w:rPr>
+                    <w:rFonts w:ascii="Arial" w:hAnsi="Arial" w:cs="Arial"/>
+                    <w:sz w:val="24"/>
+                    <w:szCs w:val="24"/>
+                  </w:rPr>
+                </w:pPr>
+                <w:r>
+                  <w:rPr>
+                    <w:rFonts w:ascii="Arial" w:hAnsi="Arial" w:cs="Arial"/>
+                    <w:sz w:val="24"/>
+                    <w:szCs w:val="24"/>
+                  </w:rPr>
+                  <w:t>fecha</w:t>
+                </w:r>
+              </w:p>
+            </w:tc>
+            <w:tc>
+              <w:tcPr>
+                <w:tcW w:w="2493" w:type="dxa"/>
+              </w:tcPr>
+              <w:p>
+                <w:pPr>
+                  <w:spacing w:line="360" w:lineRule="auto"/>
+                  <w:jc w:val="both"/>
+                  <w:rPr>
+                    <w:rFonts w:ascii="Arial" w:hAnsi="Arial" w:cs="Arial"/>
+                    <w:sz w:val="24"/>
+                    <w:szCs w:val="24"/>
+                  </w:rPr>
+                </w:pPr>
+                <w:r>
+                  <w:rPr>
+                    <w:rFonts w:ascii="Arial" w:hAnsi="Arial" w:cs="Arial"/>
+                    <w:sz w:val="24"/>
+                    <w:szCs w:val="24"/>
+                  </w:rPr>
+                  <w:t>DATE</w:t>
+                </w:r>
+              </w:p>
+            </w:tc>
+            <w:tc>
+              <w:tcPr>
+                <w:tcW w:w="1785" w:type="dxa"/>
+              </w:tcPr>
+              <w:p>
+                <w:pPr>
+                  <w:spacing w:line="360" w:lineRule="auto"/>
+                  <w:jc w:val="both"/>
+                  <w:rPr>
+                    <w:rFonts w:ascii="Arial" w:hAnsi="Arial" w:cs="Arial"/>
+                    <w:sz w:val="24"/>
+                    <w:szCs w:val="24"/>
+                  </w:rPr>
+                </w:pPr>
+              </w:p>
+            </w:tc>
+            <w:tc>
+              <w:tcPr>
+                <w:tcW w:w="2493" w:type="dxa"/>
+              </w:tcPr>
+              <w:p>
+                <w:pPr>
+                  <w:spacing w:line="360" w:lineRule="auto"/>
+                  <w:rPr>
+                    <w:rFonts w:ascii="Arial" w:hAnsi="Arial" w:cs="Arial"/>
+                    <w:sz w:val="24"/>
+                    <w:szCs w:val="24"/>
+                  </w:rPr>
+                </w:pPr>
+                <w:r>
+                  <w:rPr>
+                    <w:rFonts w:ascii="Arial" w:hAnsi="Arial" w:cs="Arial"/>
+                    <w:sz w:val="24"/>
+                    <w:szCs w:val="24"/>
+                  </w:rPr>
+                  <w:t>Fecha para el mes del tipo de cambio</w:t>
+                </w:r>
+              </w:p>
+            </w:tc>
+          </w:tr>
+          <w:tr>
+            <w:tc>
+              <w:tcPr>
+                <w:tcW w:w="2493" w:type="dxa"/>
+              </w:tcPr>
+              <w:p>
+                <w:pPr>
+                  <w:spacing w:line="360" w:lineRule="auto"/>
+                  <w:jc w:val="both"/>
+                  <w:rPr>
+                    <w:rFonts w:ascii="Arial" w:hAnsi="Arial" w:cs="Arial"/>
+                    <w:sz w:val="24"/>
+                    <w:szCs w:val="24"/>
+                  </w:rPr>
+                </w:pPr>
+                <w:r>
+                  <w:rPr>
+                    <w:rFonts w:ascii="Arial" w:hAnsi="Arial" w:cs="Arial"/>
+                    <w:sz w:val="24"/>
+                    <w:szCs w:val="24"/>
+                  </w:rPr>
+                  <w:t>esProyectado</w:t>
+                </w:r>
+              </w:p>
+            </w:tc>
+            <w:tc>
+              <w:tcPr>
+                <w:tcW w:w="2493" w:type="dxa"/>
+              </w:tcPr>
+              <w:p>
+                <w:pPr>
+                  <w:spacing w:line="360" w:lineRule="auto"/>
+                  <w:jc w:val="both"/>
+                  <w:rPr>
+                    <w:rFonts w:ascii="Arial" w:hAnsi="Arial" w:cs="Arial"/>
+                    <w:sz w:val="24"/>
+                    <w:szCs w:val="24"/>
+                  </w:rPr>
+                </w:pPr>
+                <w:r>
+                  <w:rPr>
+                    <w:rFonts w:ascii="Arial" w:hAnsi="Arial" w:cs="Arial"/>
+                    <w:sz w:val="24"/>
+                    <w:szCs w:val="24"/>
+                  </w:rPr>
+                  <w:t>NUMBER</w:t>
+                </w:r>
+              </w:p>
+            </w:tc>
+            <w:tc>
+              <w:tcPr>
+                <w:tcW w:w="1785" w:type="dxa"/>
+              </w:tcPr>
+              <w:p>
+                <w:pPr>
+                  <w:spacing w:line="360" w:lineRule="auto"/>
+                  <w:jc w:val="both"/>
+                  <w:rPr>
+                    <w:rFonts w:ascii="Arial" w:hAnsi="Arial" w:cs="Arial"/>
+                    <w:sz w:val="24"/>
+                    <w:szCs w:val="24"/>
+                  </w:rPr>
+                </w:pPr>
+                <w:r>
+                  <w:rPr>
+                    <w:rFonts w:ascii="Arial" w:hAnsi="Arial" w:cs="Arial"/>
+                    <w:sz w:val="24"/>
+                    <w:szCs w:val="24"/>
+                  </w:rPr>
+                  <w:t>1</w:t>
+                </w:r>
+              </w:p>
+            </w:tc>
+            <w:tc>
+              <w:tcPr>
+                <w:tcW w:w="2493" w:type="dxa"/>
+              </w:tcPr>
+              <w:p>
+                <w:pPr>
+                  <w:spacing w:line="360" w:lineRule="auto"/>
+                  <w:rPr>
+                    <w:rFonts w:ascii="Arial" w:hAnsi="Arial" w:cs="Arial"/>
+                    <w:sz w:val="24"/>
+                    <w:szCs w:val="24"/>
+                  </w:rPr>
+                </w:pPr>
+                <w:r>
+                  <w:rPr>
+                    <w:rFonts w:ascii="Arial" w:hAnsi="Arial" w:cs="Arial"/>
+                    <w:sz w:val="24"/>
+                    <w:szCs w:val="24"/>
+                  </w:rPr>
+                  <w:t>Indica si el tipo de cambio es proyectado o no</w:t>
+                </w:r>
+              </w:p>
+            </w:tc>
+          </w:tr>
+          <w:tr>
+            <w:tc>
+              <w:tcPr>
+                <w:tcW w:w="2493" w:type="dxa"/>
+              </w:tcPr>
+              <w:p>
+                <w:pPr>
+                  <w:spacing w:line="360" w:lineRule="auto"/>
+                  <w:jc w:val="both"/>
+                  <w:rPr>
+                    <w:rFonts w:ascii="Arial" w:hAnsi="Arial" w:cs="Arial"/>
+                    <w:sz w:val="24"/>
+                    <w:szCs w:val="24"/>
+                  </w:rPr>
+                </w:pPr>
+                <w:r>
+                  <w:rPr>
+                    <w:rFonts w:ascii="Arial" w:hAnsi="Arial" w:cs="Arial"/>
+                    <w:sz w:val="24"/>
+                    <w:szCs w:val="24"/>
+                  </w:rPr>
+                  <w:t>r</w:t>
+                </w:r>
+                <w:r>
+                  <w:rPr>
+                    <w:rFonts w:ascii="Arial" w:hAnsi="Arial" w:cs="Arial"/>
+                    <w:sz w:val="24"/>
+                    <w:szCs w:val="24"/>
+                  </w:rPr>
+                  <w:t>ef_T_Moneda1</w:t>
+                </w:r>
+              </w:p>
+            </w:tc>
+            <w:tc>
+              <w:tcPr>
+                <w:tcW w:w="2493" w:type="dxa"/>
+              </w:tcPr>
+              <w:p>
+                <w:pPr>
+                  <w:spacing w:line="360" w:lineRule="auto"/>
+                  <w:jc w:val="both"/>
+                  <w:rPr>
+                    <w:rFonts w:ascii="Arial" w:hAnsi="Arial" w:cs="Arial"/>
+                    <w:sz w:val="24"/>
+                    <w:szCs w:val="24"/>
+                  </w:rPr>
+                </w:pPr>
+                <w:r>
+                  <w:rPr>
+                    <w:rFonts w:ascii="Arial" w:hAnsi="Arial" w:cs="Arial"/>
+                    <w:sz w:val="24"/>
+                    <w:szCs w:val="24"/>
+                  </w:rPr>
+                  <w:t>REF T_MONEDA</w:t>
+                </w:r>
+              </w:p>
+            </w:tc>
+            <w:tc>
+              <w:tcPr>
+                <w:tcW w:w="1785" w:type="dxa"/>
+              </w:tcPr>
+              <w:p>
+                <w:pPr>
+                  <w:spacing w:line="360" w:lineRule="auto"/>
+                  <w:jc w:val="both"/>
+                  <w:rPr>
+                    <w:rFonts w:ascii="Arial" w:hAnsi="Arial" w:cs="Arial"/>
+                    <w:sz w:val="24"/>
+                    <w:szCs w:val="24"/>
+                  </w:rPr>
+                </w:pPr>
+              </w:p>
+            </w:tc>
+            <w:tc>
+              <w:tcPr>
+                <w:tcW w:w="2493" w:type="dxa"/>
+              </w:tcPr>
+              <w:p>
+                <w:pPr>
+                  <w:spacing w:line="360" w:lineRule="auto"/>
+                  <w:rPr>
+                    <w:rFonts w:ascii="Arial" w:hAnsi="Arial" w:cs="Arial"/>
+                    <w:sz w:val="24"/>
+                    <w:szCs w:val="24"/>
+                  </w:rPr>
+                </w:pPr>
+                <w:r>
+                  <w:rPr>
+                    <w:rFonts w:ascii="Arial" w:hAnsi="Arial" w:cs="Arial"/>
+                    <w:sz w:val="24"/>
+                    <w:szCs w:val="24"/>
+                  </w:rPr>
+                  <w:t>Referencia a la moneda del tipo de cambio de cambio</w:t>
+                </w:r>
+              </w:p>
+            </w:tc>
+          </w:tr>
+          <w:tr>
+            <w:tc>
+              <w:tcPr>
+                <w:tcW w:w="2493" w:type="dxa"/>
+              </w:tcPr>
+              <w:p>
+                <w:pPr>
+                  <w:spacing w:line="360" w:lineRule="auto"/>
+                  <w:jc w:val="both"/>
+                  <w:rPr>
+                    <w:rFonts w:ascii="Arial" w:hAnsi="Arial" w:cs="Arial"/>
+                    <w:sz w:val="24"/>
+                    <w:szCs w:val="24"/>
+                  </w:rPr>
+                </w:pPr>
+                <w:r>
+                  <w:rPr>
+                    <w:rFonts w:ascii="Arial" w:hAnsi="Arial" w:cs="Arial"/>
+                    <w:sz w:val="24"/>
+                    <w:szCs w:val="24"/>
+                  </w:rPr>
+                  <w:t>r</w:t>
+                </w:r>
+                <w:r>
+                  <w:rPr>
+                    <w:rFonts w:ascii="Arial" w:hAnsi="Arial" w:cs="Arial"/>
+                    <w:sz w:val="24"/>
+                    <w:szCs w:val="24"/>
+                  </w:rPr>
+                  <w:t>ef_T_Moneda2</w:t>
+                </w:r>
+              </w:p>
+            </w:tc>
+            <w:tc>
+              <w:tcPr>
+                <w:tcW w:w="2493" w:type="dxa"/>
+              </w:tcPr>
+              <w:p>
+                <w:pPr>
+                  <w:spacing w:line="360" w:lineRule="auto"/>
+                  <w:jc w:val="both"/>
+                  <w:rPr>
+                    <w:rFonts w:ascii="Arial" w:hAnsi="Arial" w:cs="Arial"/>
+                    <w:sz w:val="24"/>
+                    <w:szCs w:val="24"/>
+                  </w:rPr>
+                </w:pPr>
+                <w:r>
+                  <w:rPr>
+                    <w:rFonts w:ascii="Arial" w:hAnsi="Arial" w:cs="Arial"/>
+                    <w:sz w:val="24"/>
+                    <w:szCs w:val="24"/>
+                  </w:rPr>
+                  <w:t>REF T_MONEDA</w:t>
+                </w:r>
+                <w:bookmarkStart w:id="2" w:name="_GoBack"/>
+                <w:bookmarkEnd w:id="2"/>
+              </w:p>
+            </w:tc>
+            <w:tc>
+              <w:tcPr>
+                <w:tcW w:w="1785" w:type="dxa"/>
+              </w:tcPr>
+              <w:p>
+                <w:pPr>
+                  <w:spacing w:line="360" w:lineRule="auto"/>
+                  <w:jc w:val="both"/>
+                  <w:rPr>
+                    <w:rFonts w:ascii="Arial" w:hAnsi="Arial" w:cs="Arial"/>
+                    <w:sz w:val="24"/>
+                    <w:szCs w:val="24"/>
+                  </w:rPr>
+                </w:pPr>
+              </w:p>
+            </w:tc>
+            <w:tc>
+              <w:tcPr>
+                <w:tcW w:w="2493" w:type="dxa"/>
+              </w:tcPr>
+              <w:p>
+                <w:pPr>
+                  <w:spacing w:line="360" w:lineRule="auto"/>
+                  <w:rPr>
+                    <w:rFonts w:ascii="Arial" w:hAnsi="Arial" w:cs="Arial"/>
+                    <w:sz w:val="24"/>
+                    <w:szCs w:val="24"/>
+                  </w:rPr>
+                </w:pPr>
+                <w:r>
+                  <w:rPr>
+                    <w:rFonts w:ascii="Arial" w:hAnsi="Arial" w:cs="Arial"/>
+                    <w:sz w:val="24"/>
+                    <w:szCs w:val="24"/>
+                  </w:rPr>
+                  <w:t>Referencia a la moneda de la referencia del tipo de cambio para la moneda 1</w:t>
+                </w:r>
               </w:p>
             </w:tc>
           </w:tr>
@@ -9928,23 +13724,7 @@
                     <w:sz w:val="24"/>
                     <w:szCs w:val="24"/>
                   </w:rPr>
-                  <w:t xml:space="preserve"> </w:t>
-                </w:r>
-                <w:r>
-                  <w:rPr>
-                    <w:rFonts w:ascii="Arial" w:hAnsi="Arial" w:cs="Arial"/>
-                    <w:sz w:val="24"/>
-                    <w:szCs w:val="24"/>
-                  </w:rPr>
-                  <w:t>Cotizaciones</w:t>
-                </w:r>
-                <w:r>
-                  <w:rPr>
-                    <w:rFonts w:ascii="Arial" w:hAnsi="Arial" w:cs="Arial"/>
-                    <w:sz w:val="24"/>
-                    <w:szCs w:val="24"/>
-                  </w:rPr>
-                  <w:t xml:space="preserve">_OBJ  </w:t>
+                  <w:t xml:space="preserve"> Usuarios_OBJ  </w:t>
                 </w:r>
               </w:p>
               <w:p>
@@ -9980,7 +13760,7 @@
                     <w:sz w:val="24"/>
                     <w:szCs w:val="24"/>
                   </w:rPr>
-                  <w:t>Cotizacion</w:t>
+                  <w:t>Usuario</w:t>
                 </w:r>
               </w:p>
             </w:tc>
@@ -10106,6 +13886,14 @@
                     <w:szCs w:val="24"/>
                   </w:rPr>
                 </w:pPr>
+                <w:r>
+                  <w:rPr>
+                    <w:rFonts w:ascii="Arial" w:hAnsi="Arial" w:cs="Arial"/>
+                    <w:sz w:val="24"/>
+                    <w:szCs w:val="24"/>
+                  </w:rPr>
+                  <w:t>código</w:t>
+                </w:r>
               </w:p>
             </w:tc>
             <w:tc>
@@ -10172,6 +13960,14 @@
                     <w:szCs w:val="24"/>
                   </w:rPr>
                 </w:pPr>
+                <w:r>
+                  <w:rPr>
+                    <w:rFonts w:ascii="Arial" w:hAnsi="Arial" w:cs="Arial"/>
+                    <w:sz w:val="24"/>
+                    <w:szCs w:val="24"/>
+                  </w:rPr>
+                  <w:t>nombre</w:t>
+                </w:r>
               </w:p>
             </w:tc>
             <w:tc>
@@ -10238,166 +14034,62 @@
                     <w:szCs w:val="24"/>
                   </w:rPr>
                 </w:pPr>
-              </w:p>
-            </w:tc>
-            <w:tc>
-              <w:tcPr>
-                <w:tcW w:w="2493" w:type="dxa"/>
-              </w:tcPr>
-              <w:p>
-                <w:pPr>
-                  <w:spacing w:line="360" w:lineRule="auto"/>
-                  <w:jc w:val="both"/>
-                  <w:rPr>
-                    <w:rFonts w:ascii="Arial" w:hAnsi="Arial" w:cs="Arial"/>
-                    <w:sz w:val="24"/>
-                    <w:szCs w:val="24"/>
-                  </w:rPr>
-                </w:pPr>
-              </w:p>
-            </w:tc>
-            <w:tc>
-              <w:tcPr>
-                <w:tcW w:w="2493" w:type="dxa"/>
-              </w:tcPr>
-              <w:p>
-                <w:pPr>
-                  <w:spacing w:line="360" w:lineRule="auto"/>
-                  <w:jc w:val="both"/>
-                  <w:rPr>
-                    <w:rFonts w:ascii="Arial" w:hAnsi="Arial" w:cs="Arial"/>
-                    <w:sz w:val="24"/>
-                    <w:szCs w:val="24"/>
-                  </w:rPr>
-                </w:pPr>
-              </w:p>
-            </w:tc>
-            <w:tc>
-              <w:tcPr>
-                <w:tcW w:w="2493" w:type="dxa"/>
-              </w:tcPr>
-              <w:p>
-                <w:pPr>
-                  <w:spacing w:line="360" w:lineRule="auto"/>
-                  <w:jc w:val="both"/>
-                  <w:rPr>
-                    <w:rFonts w:ascii="Arial" w:hAnsi="Arial" w:cs="Arial"/>
-                    <w:sz w:val="24"/>
-                    <w:szCs w:val="24"/>
-                  </w:rPr>
-                </w:pPr>
-              </w:p>
-            </w:tc>
-          </w:tr>
-        </w:tbl>
-        <w:p>
-          <w:pPr>
-            <w:spacing w:line="360" w:lineRule="auto"/>
-            <w:jc w:val="both"/>
-            <w:rPr>
-              <w:rFonts w:ascii="Arial" w:hAnsi="Arial" w:cs="Arial"/>
-              <w:sz w:val="24"/>
-              <w:szCs w:val="24"/>
-            </w:rPr>
-          </w:pPr>
-        </w:p>
-        <w:tbl>
-          <w:tblPr>
-            <w:tblStyle w:val="Tablaconcuadrcula"/>
-            <w:tblW w:w="0" w:type="auto"/>
-            <w:tblLook w:val="04A0" w:firstRow="1" w:lastRow="0" w:firstColumn="1" w:lastColumn="0" w:noHBand="0" w:noVBand="1"/>
-          </w:tblPr>
-          <w:tblGrid>
-            <w:gridCol w:w="2493"/>
-            <w:gridCol w:w="2493"/>
-            <w:gridCol w:w="2493"/>
-            <w:gridCol w:w="2493"/>
-          </w:tblGrid>
-          <w:tr>
-            <w:tc>
-              <w:tcPr>
-                <w:tcW w:w="9972" w:type="dxa"/>
-                <w:gridSpan w:val="4"/>
-              </w:tcPr>
-              <w:p>
-                <w:pPr>
-                  <w:spacing w:line="360" w:lineRule="auto"/>
-                  <w:jc w:val="both"/>
-                  <w:rPr>
-                    <w:rFonts w:ascii="Arial" w:hAnsi="Arial" w:cs="Arial"/>
-                    <w:sz w:val="24"/>
-                    <w:szCs w:val="24"/>
-                  </w:rPr>
-                </w:pPr>
-                <w:r>
-                  <w:rPr>
-                    <w:rFonts w:ascii="Arial" w:hAnsi="Arial" w:cs="Arial"/>
-                    <w:b/>
-                    <w:sz w:val="24"/>
-                    <w:szCs w:val="24"/>
-                  </w:rPr>
-                  <w:t>Nombre de la tabla:</w:t>
-                </w:r>
-                <w:r>
-                  <w:rPr>
-                    <w:rFonts w:ascii="Arial" w:hAnsi="Arial" w:cs="Arial"/>
-                    <w:sz w:val="24"/>
-                    <w:szCs w:val="24"/>
-                  </w:rPr>
-                  <w:t xml:space="preserve"> </w:t>
-                </w:r>
-                <w:r>
-                  <w:rPr>
-                    <w:rFonts w:ascii="Arial" w:hAnsi="Arial" w:cs="Arial"/>
-                    <w:sz w:val="24"/>
-                    <w:szCs w:val="24"/>
-                  </w:rPr>
-                  <w:t>Proyecciones</w:t>
-                </w:r>
-                <w:r>
-                  <w:rPr>
-                    <w:rFonts w:ascii="Arial" w:hAnsi="Arial" w:cs="Arial"/>
-                    <w:sz w:val="24"/>
-                    <w:szCs w:val="24"/>
-                  </w:rPr>
-                  <w:t xml:space="preserve">_OBJ  </w:t>
-                </w:r>
-              </w:p>
-              <w:p>
-                <w:pPr>
-                  <w:spacing w:line="360" w:lineRule="auto"/>
-                  <w:jc w:val="both"/>
-                  <w:rPr>
-                    <w:rFonts w:ascii="Arial" w:hAnsi="Arial" w:cs="Arial"/>
-                    <w:sz w:val="24"/>
-                    <w:szCs w:val="24"/>
-                  </w:rPr>
-                </w:pPr>
-                <w:r>
-                  <w:rPr>
-                    <w:rFonts w:ascii="Arial" w:hAnsi="Arial" w:cs="Arial"/>
-                    <w:b/>
-                    <w:sz w:val="24"/>
-                    <w:szCs w:val="24"/>
-                  </w:rPr>
-                  <w:t>Tipo estructurado:</w:t>
-                </w:r>
-                <w:r>
-                  <w:rPr>
-                    <w:rFonts w:ascii="Arial" w:hAnsi="Arial" w:cs="Arial"/>
-                    <w:sz w:val="24"/>
-                    <w:szCs w:val="24"/>
-                  </w:rPr>
-                  <w:t xml:space="preserve"> T_</w:t>
-                </w:r>
-                <w:r>
-                  <w:rPr>
-                    <w:rFonts w:ascii="Arial" w:hAnsi="Arial" w:cs="Arial"/>
-                    <w:sz w:val="24"/>
-                    <w:szCs w:val="24"/>
-                  </w:rPr>
-                  <w:t>Proyeccion</w:t>
-                </w:r>
+                <w:r>
+                  <w:rPr>
+                    <w:rFonts w:ascii="Arial" w:hAnsi="Arial" w:cs="Arial"/>
+                    <w:sz w:val="24"/>
+                    <w:szCs w:val="24"/>
+                  </w:rPr>
+                  <w:t>nbrUsuario</w:t>
+                </w:r>
+              </w:p>
+            </w:tc>
+            <w:tc>
+              <w:tcPr>
+                <w:tcW w:w="2493" w:type="dxa"/>
+              </w:tcPr>
+              <w:p>
+                <w:pPr>
+                  <w:spacing w:line="360" w:lineRule="auto"/>
+                  <w:jc w:val="both"/>
+                  <w:rPr>
+                    <w:rFonts w:ascii="Arial" w:hAnsi="Arial" w:cs="Arial"/>
+                    <w:sz w:val="24"/>
+                    <w:szCs w:val="24"/>
+                  </w:rPr>
+                </w:pPr>
+              </w:p>
+            </w:tc>
+            <w:tc>
+              <w:tcPr>
+                <w:tcW w:w="2493" w:type="dxa"/>
+              </w:tcPr>
+              <w:p>
+                <w:pPr>
+                  <w:spacing w:line="360" w:lineRule="auto"/>
+                  <w:jc w:val="both"/>
+                  <w:rPr>
+                    <w:rFonts w:ascii="Arial" w:hAnsi="Arial" w:cs="Arial"/>
+                    <w:sz w:val="24"/>
+                    <w:szCs w:val="24"/>
+                  </w:rPr>
+                </w:pPr>
+              </w:p>
+            </w:tc>
+            <w:tc>
+              <w:tcPr>
+                <w:tcW w:w="2493" w:type="dxa"/>
+              </w:tcPr>
+              <w:p>
+                <w:pPr>
+                  <w:spacing w:line="360" w:lineRule="auto"/>
+                  <w:jc w:val="both"/>
+                  <w:rPr>
+                    <w:rFonts w:ascii="Arial" w:hAnsi="Arial" w:cs="Arial"/>
+                    <w:sz w:val="24"/>
+                    <w:szCs w:val="24"/>
+                  </w:rPr>
+                </w:pPr>
               </w:p>
             </w:tc>
           </w:tr>
@@ -10412,1080 +14104,18 @@
                   <w:jc w:val="both"/>
                   <w:rPr>
                     <w:rFonts w:ascii="Arial" w:hAnsi="Arial" w:cs="Arial"/>
-                    <w:b/>
-                    <w:sz w:val="24"/>
-                    <w:szCs w:val="24"/>
-                  </w:rPr>
-                </w:pPr>
-                <w:r>
-                  <w:rPr>
-                    <w:rFonts w:ascii="Arial" w:hAnsi="Arial" w:cs="Arial"/>
-                    <w:b/>
-                    <w:sz w:val="24"/>
-                    <w:szCs w:val="24"/>
-                  </w:rPr>
-                  <w:t>Columna</w:t>
-                </w:r>
-              </w:p>
-            </w:tc>
-            <w:tc>
-              <w:tcPr>
-                <w:tcW w:w="2493" w:type="dxa"/>
-              </w:tcPr>
-              <w:p>
-                <w:pPr>
-                  <w:spacing w:line="360" w:lineRule="auto"/>
-                  <w:jc w:val="both"/>
-                  <w:rPr>
-                    <w:rFonts w:ascii="Arial" w:hAnsi="Arial" w:cs="Arial"/>
-                    <w:b/>
-                    <w:sz w:val="24"/>
-                    <w:szCs w:val="24"/>
-                  </w:rPr>
-                </w:pPr>
-                <w:r>
-                  <w:rPr>
-                    <w:rFonts w:ascii="Arial" w:hAnsi="Arial" w:cs="Arial"/>
-                    <w:b/>
-                    <w:sz w:val="24"/>
-                    <w:szCs w:val="24"/>
-                  </w:rPr>
-                  <w:t>Tipo</w:t>
-                </w:r>
-              </w:p>
-            </w:tc>
-            <w:tc>
-              <w:tcPr>
-                <w:tcW w:w="2493" w:type="dxa"/>
-              </w:tcPr>
-              <w:p>
-                <w:pPr>
-                  <w:spacing w:line="360" w:lineRule="auto"/>
-                  <w:jc w:val="both"/>
-                  <w:rPr>
-                    <w:rFonts w:ascii="Arial" w:hAnsi="Arial" w:cs="Arial"/>
-                    <w:b/>
-                    <w:sz w:val="24"/>
-                    <w:szCs w:val="24"/>
-                  </w:rPr>
-                </w:pPr>
-                <w:r>
-                  <w:rPr>
-                    <w:rFonts w:ascii="Arial" w:hAnsi="Arial" w:cs="Arial"/>
-                    <w:b/>
-                    <w:sz w:val="24"/>
-                    <w:szCs w:val="24"/>
-                  </w:rPr>
-                  <w:t>Tamaño</w:t>
-                </w:r>
-              </w:p>
-            </w:tc>
-            <w:tc>
-              <w:tcPr>
-                <w:tcW w:w="2493" w:type="dxa"/>
-              </w:tcPr>
-              <w:p>
-                <w:pPr>
-                  <w:spacing w:line="360" w:lineRule="auto"/>
-                  <w:jc w:val="both"/>
-                  <w:rPr>
-                    <w:rFonts w:ascii="Arial" w:hAnsi="Arial" w:cs="Arial"/>
-                    <w:b/>
-                    <w:sz w:val="24"/>
-                    <w:szCs w:val="24"/>
-                  </w:rPr>
-                </w:pPr>
-                <w:r>
-                  <w:rPr>
-                    <w:rFonts w:ascii="Arial" w:hAnsi="Arial" w:cs="Arial"/>
-                    <w:b/>
-                    <w:sz w:val="24"/>
-                    <w:szCs w:val="24"/>
-                  </w:rPr>
-                  <w:t>Descripción</w:t>
-                </w:r>
-              </w:p>
-            </w:tc>
-          </w:tr>
-          <w:tr>
-            <w:tc>
-              <w:tcPr>
-                <w:tcW w:w="2493" w:type="dxa"/>
-              </w:tcPr>
-              <w:p>
-                <w:pPr>
-                  <w:spacing w:line="360" w:lineRule="auto"/>
-                  <w:jc w:val="both"/>
-                  <w:rPr>
-                    <w:rFonts w:ascii="Arial" w:hAnsi="Arial" w:cs="Arial"/>
-                    <w:sz w:val="24"/>
-                    <w:szCs w:val="24"/>
-                  </w:rPr>
-                </w:pPr>
-              </w:p>
-            </w:tc>
-            <w:tc>
-              <w:tcPr>
-                <w:tcW w:w="2493" w:type="dxa"/>
-              </w:tcPr>
-              <w:p>
-                <w:pPr>
-                  <w:spacing w:line="360" w:lineRule="auto"/>
-                  <w:jc w:val="both"/>
-                  <w:rPr>
-                    <w:rFonts w:ascii="Arial" w:hAnsi="Arial" w:cs="Arial"/>
-                    <w:sz w:val="24"/>
-                    <w:szCs w:val="24"/>
-                  </w:rPr>
-                </w:pPr>
-              </w:p>
-            </w:tc>
-            <w:tc>
-              <w:tcPr>
-                <w:tcW w:w="2493" w:type="dxa"/>
-              </w:tcPr>
-              <w:p>
-                <w:pPr>
-                  <w:spacing w:line="360" w:lineRule="auto"/>
-                  <w:jc w:val="both"/>
-                  <w:rPr>
-                    <w:rFonts w:ascii="Arial" w:hAnsi="Arial" w:cs="Arial"/>
-                    <w:sz w:val="24"/>
-                    <w:szCs w:val="24"/>
-                  </w:rPr>
-                </w:pPr>
-              </w:p>
-            </w:tc>
-            <w:tc>
-              <w:tcPr>
-                <w:tcW w:w="2493" w:type="dxa"/>
-              </w:tcPr>
-              <w:p>
-                <w:pPr>
-                  <w:spacing w:line="360" w:lineRule="auto"/>
-                  <w:jc w:val="both"/>
-                  <w:rPr>
-                    <w:rFonts w:ascii="Arial" w:hAnsi="Arial" w:cs="Arial"/>
-                    <w:sz w:val="24"/>
-                    <w:szCs w:val="24"/>
-                  </w:rPr>
-                </w:pPr>
-              </w:p>
-            </w:tc>
-          </w:tr>
-          <w:tr>
-            <w:tc>
-              <w:tcPr>
-                <w:tcW w:w="2493" w:type="dxa"/>
-              </w:tcPr>
-              <w:p>
-                <w:pPr>
-                  <w:spacing w:line="360" w:lineRule="auto"/>
-                  <w:jc w:val="both"/>
-                  <w:rPr>
-                    <w:rFonts w:ascii="Arial" w:hAnsi="Arial" w:cs="Arial"/>
-                    <w:sz w:val="24"/>
-                    <w:szCs w:val="24"/>
-                  </w:rPr>
-                </w:pPr>
-              </w:p>
-            </w:tc>
-            <w:tc>
-              <w:tcPr>
-                <w:tcW w:w="2493" w:type="dxa"/>
-              </w:tcPr>
-              <w:p>
-                <w:pPr>
-                  <w:spacing w:line="360" w:lineRule="auto"/>
-                  <w:jc w:val="both"/>
-                  <w:rPr>
-                    <w:rFonts w:ascii="Arial" w:hAnsi="Arial" w:cs="Arial"/>
-                    <w:sz w:val="24"/>
-                    <w:szCs w:val="24"/>
-                  </w:rPr>
-                </w:pPr>
-              </w:p>
-            </w:tc>
-            <w:tc>
-              <w:tcPr>
-                <w:tcW w:w="2493" w:type="dxa"/>
-              </w:tcPr>
-              <w:p>
-                <w:pPr>
-                  <w:spacing w:line="360" w:lineRule="auto"/>
-                  <w:jc w:val="both"/>
-                  <w:rPr>
-                    <w:rFonts w:ascii="Arial" w:hAnsi="Arial" w:cs="Arial"/>
-                    <w:sz w:val="24"/>
-                    <w:szCs w:val="24"/>
-                  </w:rPr>
-                </w:pPr>
-              </w:p>
-            </w:tc>
-            <w:tc>
-              <w:tcPr>
-                <w:tcW w:w="2493" w:type="dxa"/>
-              </w:tcPr>
-              <w:p>
-                <w:pPr>
-                  <w:spacing w:line="360" w:lineRule="auto"/>
-                  <w:jc w:val="both"/>
-                  <w:rPr>
-                    <w:rFonts w:ascii="Arial" w:hAnsi="Arial" w:cs="Arial"/>
-                    <w:sz w:val="24"/>
-                    <w:szCs w:val="24"/>
-                  </w:rPr>
-                </w:pPr>
-              </w:p>
-            </w:tc>
-          </w:tr>
-          <w:tr>
-            <w:tc>
-              <w:tcPr>
-                <w:tcW w:w="2493" w:type="dxa"/>
-              </w:tcPr>
-              <w:p>
-                <w:pPr>
-                  <w:spacing w:line="360" w:lineRule="auto"/>
-                  <w:jc w:val="both"/>
-                  <w:rPr>
-                    <w:rFonts w:ascii="Arial" w:hAnsi="Arial" w:cs="Arial"/>
-                    <w:sz w:val="24"/>
-                    <w:szCs w:val="24"/>
-                  </w:rPr>
-                </w:pPr>
-              </w:p>
-            </w:tc>
-            <w:tc>
-              <w:tcPr>
-                <w:tcW w:w="2493" w:type="dxa"/>
-              </w:tcPr>
-              <w:p>
-                <w:pPr>
-                  <w:spacing w:line="360" w:lineRule="auto"/>
-                  <w:jc w:val="both"/>
-                  <w:rPr>
-                    <w:rFonts w:ascii="Arial" w:hAnsi="Arial" w:cs="Arial"/>
-                    <w:sz w:val="24"/>
-                    <w:szCs w:val="24"/>
-                  </w:rPr>
-                </w:pPr>
-              </w:p>
-            </w:tc>
-            <w:tc>
-              <w:tcPr>
-                <w:tcW w:w="2493" w:type="dxa"/>
-              </w:tcPr>
-              <w:p>
-                <w:pPr>
-                  <w:spacing w:line="360" w:lineRule="auto"/>
-                  <w:jc w:val="both"/>
-                  <w:rPr>
-                    <w:rFonts w:ascii="Arial" w:hAnsi="Arial" w:cs="Arial"/>
-                    <w:sz w:val="24"/>
-                    <w:szCs w:val="24"/>
-                  </w:rPr>
-                </w:pPr>
-              </w:p>
-            </w:tc>
-            <w:tc>
-              <w:tcPr>
-                <w:tcW w:w="2493" w:type="dxa"/>
-              </w:tcPr>
-              <w:p>
-                <w:pPr>
-                  <w:spacing w:line="360" w:lineRule="auto"/>
-                  <w:jc w:val="both"/>
-                  <w:rPr>
-                    <w:rFonts w:ascii="Arial" w:hAnsi="Arial" w:cs="Arial"/>
-                    <w:sz w:val="24"/>
-                    <w:szCs w:val="24"/>
-                  </w:rPr>
-                </w:pPr>
-              </w:p>
-            </w:tc>
-          </w:tr>
-        </w:tbl>
-        <w:p>
-          <w:pPr>
-            <w:spacing w:line="360" w:lineRule="auto"/>
-            <w:jc w:val="both"/>
-            <w:rPr>
-              <w:rFonts w:ascii="Arial" w:hAnsi="Arial" w:cs="Arial"/>
-              <w:sz w:val="24"/>
-              <w:szCs w:val="24"/>
-            </w:rPr>
-          </w:pPr>
-        </w:p>
-        <w:tbl>
-          <w:tblPr>
-            <w:tblStyle w:val="Tablaconcuadrcula"/>
-            <w:tblW w:w="0" w:type="auto"/>
-            <w:tblLook w:val="04A0" w:firstRow="1" w:lastRow="0" w:firstColumn="1" w:lastColumn="0" w:noHBand="0" w:noVBand="1"/>
-          </w:tblPr>
-          <w:tblGrid>
-            <w:gridCol w:w="2493"/>
-            <w:gridCol w:w="2493"/>
-            <w:gridCol w:w="2493"/>
-            <w:gridCol w:w="2493"/>
-          </w:tblGrid>
-          <w:tr>
-            <w:tc>
-              <w:tcPr>
-                <w:tcW w:w="9972" w:type="dxa"/>
-                <w:gridSpan w:val="4"/>
-              </w:tcPr>
-              <w:p>
-                <w:pPr>
-                  <w:spacing w:line="360" w:lineRule="auto"/>
-                  <w:jc w:val="both"/>
-                  <w:rPr>
-                    <w:rFonts w:ascii="Arial" w:hAnsi="Arial" w:cs="Arial"/>
-                    <w:sz w:val="24"/>
-                    <w:szCs w:val="24"/>
-                  </w:rPr>
-                </w:pPr>
-                <w:r>
-                  <w:rPr>
-                    <w:rFonts w:ascii="Arial" w:hAnsi="Arial" w:cs="Arial"/>
-                    <w:b/>
-                    <w:sz w:val="24"/>
-                    <w:szCs w:val="24"/>
-                  </w:rPr>
-                  <w:t>Nombre de la tabla:</w:t>
-                </w:r>
-                <w:r>
-                  <w:rPr>
-                    <w:rFonts w:ascii="Arial" w:hAnsi="Arial" w:cs="Arial"/>
-                    <w:sz w:val="24"/>
-                    <w:szCs w:val="24"/>
-                  </w:rPr>
-                  <w:t xml:space="preserve"> </w:t>
-                </w:r>
-                <w:r>
-                  <w:rPr>
-                    <w:rFonts w:ascii="Arial" w:hAnsi="Arial" w:cs="Arial"/>
-                    <w:sz w:val="24"/>
-                    <w:szCs w:val="24"/>
-                  </w:rPr>
-                  <w:t>FacturasCompra</w:t>
-                </w:r>
-                <w:r>
-                  <w:rPr>
-                    <w:rFonts w:ascii="Arial" w:hAnsi="Arial" w:cs="Arial"/>
-                    <w:sz w:val="24"/>
-                    <w:szCs w:val="24"/>
-                  </w:rPr>
-                  <w:t xml:space="preserve">_OBJ  </w:t>
-                </w:r>
-              </w:p>
-              <w:p>
-                <w:pPr>
-                  <w:spacing w:line="360" w:lineRule="auto"/>
-                  <w:jc w:val="both"/>
-                  <w:rPr>
-                    <w:rFonts w:ascii="Arial" w:hAnsi="Arial" w:cs="Arial"/>
-                    <w:sz w:val="24"/>
-                    <w:szCs w:val="24"/>
-                  </w:rPr>
-                </w:pPr>
-                <w:r>
-                  <w:rPr>
-                    <w:rFonts w:ascii="Arial" w:hAnsi="Arial" w:cs="Arial"/>
-                    <w:b/>
-                    <w:sz w:val="24"/>
-                    <w:szCs w:val="24"/>
-                  </w:rPr>
-                  <w:t>Tipo estructurado:</w:t>
-                </w:r>
-                <w:r>
-                  <w:rPr>
-                    <w:rFonts w:ascii="Arial" w:hAnsi="Arial" w:cs="Arial"/>
-                    <w:sz w:val="24"/>
-                    <w:szCs w:val="24"/>
-                  </w:rPr>
-                  <w:t xml:space="preserve"> T_</w:t>
-                </w:r>
-                <w:r>
-                  <w:rPr>
-                    <w:rFonts w:ascii="Arial" w:hAnsi="Arial" w:cs="Arial"/>
-                    <w:sz w:val="24"/>
-                    <w:szCs w:val="24"/>
-                  </w:rPr>
-                  <w:t>FacturaCompra</w:t>
-                </w:r>
-              </w:p>
-            </w:tc>
-          </w:tr>
-          <w:tr>
-            <w:tc>
-              <w:tcPr>
-                <w:tcW w:w="2493" w:type="dxa"/>
-              </w:tcPr>
-              <w:p>
-                <w:pPr>
-                  <w:spacing w:line="360" w:lineRule="auto"/>
-                  <w:jc w:val="both"/>
-                  <w:rPr>
-                    <w:rFonts w:ascii="Arial" w:hAnsi="Arial" w:cs="Arial"/>
-                    <w:b/>
-                    <w:sz w:val="24"/>
-                    <w:szCs w:val="24"/>
-                  </w:rPr>
-                </w:pPr>
-                <w:r>
-                  <w:rPr>
-                    <w:rFonts w:ascii="Arial" w:hAnsi="Arial" w:cs="Arial"/>
-                    <w:b/>
-                    <w:sz w:val="24"/>
-                    <w:szCs w:val="24"/>
-                  </w:rPr>
-                  <w:t>Columna</w:t>
-                </w:r>
-              </w:p>
-            </w:tc>
-            <w:tc>
-              <w:tcPr>
-                <w:tcW w:w="2493" w:type="dxa"/>
-              </w:tcPr>
-              <w:p>
-                <w:pPr>
-                  <w:spacing w:line="360" w:lineRule="auto"/>
-                  <w:jc w:val="both"/>
-                  <w:rPr>
-                    <w:rFonts w:ascii="Arial" w:hAnsi="Arial" w:cs="Arial"/>
-                    <w:b/>
-                    <w:sz w:val="24"/>
-                    <w:szCs w:val="24"/>
-                  </w:rPr>
-                </w:pPr>
-                <w:r>
-                  <w:rPr>
-                    <w:rFonts w:ascii="Arial" w:hAnsi="Arial" w:cs="Arial"/>
-                    <w:b/>
-                    <w:sz w:val="24"/>
-                    <w:szCs w:val="24"/>
-                  </w:rPr>
-                  <w:t>Tipo</w:t>
-                </w:r>
-              </w:p>
-            </w:tc>
-            <w:tc>
-              <w:tcPr>
-                <w:tcW w:w="2493" w:type="dxa"/>
-              </w:tcPr>
-              <w:p>
-                <w:pPr>
-                  <w:spacing w:line="360" w:lineRule="auto"/>
-                  <w:jc w:val="both"/>
-                  <w:rPr>
-                    <w:rFonts w:ascii="Arial" w:hAnsi="Arial" w:cs="Arial"/>
-                    <w:b/>
-                    <w:sz w:val="24"/>
-                    <w:szCs w:val="24"/>
-                  </w:rPr>
-                </w:pPr>
-                <w:r>
-                  <w:rPr>
-                    <w:rFonts w:ascii="Arial" w:hAnsi="Arial" w:cs="Arial"/>
-                    <w:b/>
-                    <w:sz w:val="24"/>
-                    <w:szCs w:val="24"/>
-                  </w:rPr>
-                  <w:t>Tamaño</w:t>
-                </w:r>
-              </w:p>
-            </w:tc>
-            <w:tc>
-              <w:tcPr>
-                <w:tcW w:w="2493" w:type="dxa"/>
-              </w:tcPr>
-              <w:p>
-                <w:pPr>
-                  <w:spacing w:line="360" w:lineRule="auto"/>
-                  <w:jc w:val="both"/>
-                  <w:rPr>
-                    <w:rFonts w:ascii="Arial" w:hAnsi="Arial" w:cs="Arial"/>
-                    <w:b/>
-                    <w:sz w:val="24"/>
-                    <w:szCs w:val="24"/>
-                  </w:rPr>
-                </w:pPr>
-                <w:r>
-                  <w:rPr>
-                    <w:rFonts w:ascii="Arial" w:hAnsi="Arial" w:cs="Arial"/>
-                    <w:b/>
-                    <w:sz w:val="24"/>
-                    <w:szCs w:val="24"/>
-                  </w:rPr>
-                  <w:t>Descripción</w:t>
-                </w:r>
-              </w:p>
-            </w:tc>
-          </w:tr>
-          <w:tr>
-            <w:tc>
-              <w:tcPr>
-                <w:tcW w:w="2493" w:type="dxa"/>
-              </w:tcPr>
-              <w:p>
-                <w:pPr>
-                  <w:spacing w:line="360" w:lineRule="auto"/>
-                  <w:jc w:val="both"/>
-                  <w:rPr>
-                    <w:rFonts w:ascii="Arial" w:hAnsi="Arial" w:cs="Arial"/>
-                    <w:sz w:val="24"/>
-                    <w:szCs w:val="24"/>
-                  </w:rPr>
-                </w:pPr>
-              </w:p>
-            </w:tc>
-            <w:tc>
-              <w:tcPr>
-                <w:tcW w:w="2493" w:type="dxa"/>
-              </w:tcPr>
-              <w:p>
-                <w:pPr>
-                  <w:spacing w:line="360" w:lineRule="auto"/>
-                  <w:jc w:val="both"/>
-                  <w:rPr>
-                    <w:rFonts w:ascii="Arial" w:hAnsi="Arial" w:cs="Arial"/>
-                    <w:sz w:val="24"/>
-                    <w:szCs w:val="24"/>
-                  </w:rPr>
-                </w:pPr>
-              </w:p>
-            </w:tc>
-            <w:tc>
-              <w:tcPr>
-                <w:tcW w:w="2493" w:type="dxa"/>
-              </w:tcPr>
-              <w:p>
-                <w:pPr>
-                  <w:spacing w:line="360" w:lineRule="auto"/>
-                  <w:jc w:val="both"/>
-                  <w:rPr>
-                    <w:rFonts w:ascii="Arial" w:hAnsi="Arial" w:cs="Arial"/>
-                    <w:sz w:val="24"/>
-                    <w:szCs w:val="24"/>
-                  </w:rPr>
-                </w:pPr>
-              </w:p>
-            </w:tc>
-            <w:tc>
-              <w:tcPr>
-                <w:tcW w:w="2493" w:type="dxa"/>
-              </w:tcPr>
-              <w:p>
-                <w:pPr>
-                  <w:spacing w:line="360" w:lineRule="auto"/>
-                  <w:jc w:val="both"/>
-                  <w:rPr>
-                    <w:rFonts w:ascii="Arial" w:hAnsi="Arial" w:cs="Arial"/>
-                    <w:sz w:val="24"/>
-                    <w:szCs w:val="24"/>
-                  </w:rPr>
-                </w:pPr>
-              </w:p>
-            </w:tc>
-          </w:tr>
-          <w:tr>
-            <w:tc>
-              <w:tcPr>
-                <w:tcW w:w="2493" w:type="dxa"/>
-              </w:tcPr>
-              <w:p>
-                <w:pPr>
-                  <w:spacing w:line="360" w:lineRule="auto"/>
-                  <w:jc w:val="both"/>
-                  <w:rPr>
-                    <w:rFonts w:ascii="Arial" w:hAnsi="Arial" w:cs="Arial"/>
-                    <w:sz w:val="24"/>
-                    <w:szCs w:val="24"/>
-                  </w:rPr>
-                </w:pPr>
-              </w:p>
-            </w:tc>
-            <w:tc>
-              <w:tcPr>
-                <w:tcW w:w="2493" w:type="dxa"/>
-              </w:tcPr>
-              <w:p>
-                <w:pPr>
-                  <w:spacing w:line="360" w:lineRule="auto"/>
-                  <w:jc w:val="both"/>
-                  <w:rPr>
-                    <w:rFonts w:ascii="Arial" w:hAnsi="Arial" w:cs="Arial"/>
-                    <w:sz w:val="24"/>
-                    <w:szCs w:val="24"/>
-                  </w:rPr>
-                </w:pPr>
-              </w:p>
-            </w:tc>
-            <w:tc>
-              <w:tcPr>
-                <w:tcW w:w="2493" w:type="dxa"/>
-              </w:tcPr>
-              <w:p>
-                <w:pPr>
-                  <w:spacing w:line="360" w:lineRule="auto"/>
-                  <w:jc w:val="both"/>
-                  <w:rPr>
-                    <w:rFonts w:ascii="Arial" w:hAnsi="Arial" w:cs="Arial"/>
-                    <w:sz w:val="24"/>
-                    <w:szCs w:val="24"/>
-                  </w:rPr>
-                </w:pPr>
-              </w:p>
-            </w:tc>
-            <w:tc>
-              <w:tcPr>
-                <w:tcW w:w="2493" w:type="dxa"/>
-              </w:tcPr>
-              <w:p>
-                <w:pPr>
-                  <w:spacing w:line="360" w:lineRule="auto"/>
-                  <w:jc w:val="both"/>
-                  <w:rPr>
-                    <w:rFonts w:ascii="Arial" w:hAnsi="Arial" w:cs="Arial"/>
-                    <w:sz w:val="24"/>
-                    <w:szCs w:val="24"/>
-                  </w:rPr>
-                </w:pPr>
-              </w:p>
-            </w:tc>
-          </w:tr>
-          <w:tr>
-            <w:tc>
-              <w:tcPr>
-                <w:tcW w:w="2493" w:type="dxa"/>
-              </w:tcPr>
-              <w:p>
-                <w:pPr>
-                  <w:spacing w:line="360" w:lineRule="auto"/>
-                  <w:jc w:val="both"/>
-                  <w:rPr>
-                    <w:rFonts w:ascii="Arial" w:hAnsi="Arial" w:cs="Arial"/>
-                    <w:sz w:val="24"/>
-                    <w:szCs w:val="24"/>
-                  </w:rPr>
-                </w:pPr>
-              </w:p>
-            </w:tc>
-            <w:tc>
-              <w:tcPr>
-                <w:tcW w:w="2493" w:type="dxa"/>
-              </w:tcPr>
-              <w:p>
-                <w:pPr>
-                  <w:spacing w:line="360" w:lineRule="auto"/>
-                  <w:jc w:val="both"/>
-                  <w:rPr>
-                    <w:rFonts w:ascii="Arial" w:hAnsi="Arial" w:cs="Arial"/>
-                    <w:sz w:val="24"/>
-                    <w:szCs w:val="24"/>
-                  </w:rPr>
-                </w:pPr>
-              </w:p>
-            </w:tc>
-            <w:tc>
-              <w:tcPr>
-                <w:tcW w:w="2493" w:type="dxa"/>
-              </w:tcPr>
-              <w:p>
-                <w:pPr>
-                  <w:spacing w:line="360" w:lineRule="auto"/>
-                  <w:jc w:val="both"/>
-                  <w:rPr>
-                    <w:rFonts w:ascii="Arial" w:hAnsi="Arial" w:cs="Arial"/>
-                    <w:sz w:val="24"/>
-                    <w:szCs w:val="24"/>
-                  </w:rPr>
-                </w:pPr>
-              </w:p>
-            </w:tc>
-            <w:tc>
-              <w:tcPr>
-                <w:tcW w:w="2493" w:type="dxa"/>
-              </w:tcPr>
-              <w:p>
-                <w:pPr>
-                  <w:spacing w:line="360" w:lineRule="auto"/>
-                  <w:jc w:val="both"/>
-                  <w:rPr>
-                    <w:rFonts w:ascii="Arial" w:hAnsi="Arial" w:cs="Arial"/>
-                    <w:sz w:val="24"/>
-                    <w:szCs w:val="24"/>
-                  </w:rPr>
-                </w:pPr>
-              </w:p>
-            </w:tc>
-          </w:tr>
-        </w:tbl>
-        <w:p>
-          <w:pPr>
-            <w:spacing w:line="360" w:lineRule="auto"/>
-            <w:jc w:val="both"/>
-            <w:rPr>
-              <w:rFonts w:ascii="Arial" w:hAnsi="Arial" w:cs="Arial"/>
-              <w:sz w:val="24"/>
-              <w:szCs w:val="24"/>
-            </w:rPr>
-          </w:pPr>
-        </w:p>
-        <w:tbl>
-          <w:tblPr>
-            <w:tblStyle w:val="Tablaconcuadrcula"/>
-            <w:tblW w:w="0" w:type="auto"/>
-            <w:tblLook w:val="04A0" w:firstRow="1" w:lastRow="0" w:firstColumn="1" w:lastColumn="0" w:noHBand="0" w:noVBand="1"/>
-          </w:tblPr>
-          <w:tblGrid>
-            <w:gridCol w:w="2493"/>
-            <w:gridCol w:w="2493"/>
-            <w:gridCol w:w="2493"/>
-            <w:gridCol w:w="2493"/>
-          </w:tblGrid>
-          <w:tr>
-            <w:tc>
-              <w:tcPr>
-                <w:tcW w:w="9972" w:type="dxa"/>
-                <w:gridSpan w:val="4"/>
-              </w:tcPr>
-              <w:p>
-                <w:pPr>
-                  <w:spacing w:line="360" w:lineRule="auto"/>
-                  <w:jc w:val="both"/>
-                  <w:rPr>
-                    <w:rFonts w:ascii="Arial" w:hAnsi="Arial" w:cs="Arial"/>
-                    <w:sz w:val="24"/>
-                    <w:szCs w:val="24"/>
-                  </w:rPr>
-                </w:pPr>
-                <w:r>
-                  <w:rPr>
-                    <w:rFonts w:ascii="Arial" w:hAnsi="Arial" w:cs="Arial"/>
-                    <w:b/>
-                    <w:sz w:val="24"/>
-                    <w:szCs w:val="24"/>
-                  </w:rPr>
-                  <w:t>Nombre de la tabla:</w:t>
-                </w:r>
-                <w:r>
-                  <w:rPr>
-                    <w:rFonts w:ascii="Arial" w:hAnsi="Arial" w:cs="Arial"/>
-                    <w:sz w:val="24"/>
-                    <w:szCs w:val="24"/>
-                  </w:rPr>
-                  <w:t xml:space="preserve"> </w:t>
-                </w:r>
-                <w:r>
-                  <w:rPr>
-                    <w:rFonts w:ascii="Arial" w:hAnsi="Arial" w:cs="Arial"/>
-                    <w:sz w:val="24"/>
-                    <w:szCs w:val="24"/>
-                  </w:rPr>
-                  <w:t>Usuarios</w:t>
-                </w:r>
-                <w:r>
-                  <w:rPr>
-                    <w:rFonts w:ascii="Arial" w:hAnsi="Arial" w:cs="Arial"/>
-                    <w:sz w:val="24"/>
-                    <w:szCs w:val="24"/>
-                  </w:rPr>
-                  <w:t xml:space="preserve">_OBJ  </w:t>
-                </w:r>
-              </w:p>
-              <w:p>
-                <w:pPr>
-                  <w:spacing w:line="360" w:lineRule="auto"/>
-                  <w:jc w:val="both"/>
-                  <w:rPr>
-                    <w:rFonts w:ascii="Arial" w:hAnsi="Arial" w:cs="Arial"/>
-                    <w:sz w:val="24"/>
-                    <w:szCs w:val="24"/>
-                  </w:rPr>
-                </w:pPr>
-                <w:r>
-                  <w:rPr>
-                    <w:rFonts w:ascii="Arial" w:hAnsi="Arial" w:cs="Arial"/>
-                    <w:b/>
-                    <w:sz w:val="24"/>
-                    <w:szCs w:val="24"/>
-                  </w:rPr>
-                  <w:t>Tipo estructurado:</w:t>
-                </w:r>
-                <w:r>
-                  <w:rPr>
-                    <w:rFonts w:ascii="Arial" w:hAnsi="Arial" w:cs="Arial"/>
-                    <w:sz w:val="24"/>
-                    <w:szCs w:val="24"/>
-                  </w:rPr>
-                  <w:t xml:space="preserve"> T_</w:t>
-                </w:r>
-                <w:r>
-                  <w:rPr>
-                    <w:rFonts w:ascii="Arial" w:hAnsi="Arial" w:cs="Arial"/>
-                    <w:sz w:val="24"/>
-                    <w:szCs w:val="24"/>
-                  </w:rPr>
-                  <w:t>Usuario</w:t>
-                </w:r>
-              </w:p>
-            </w:tc>
-          </w:tr>
-          <w:tr>
-            <w:tc>
-              <w:tcPr>
-                <w:tcW w:w="2493" w:type="dxa"/>
-              </w:tcPr>
-              <w:p>
-                <w:pPr>
-                  <w:spacing w:line="360" w:lineRule="auto"/>
-                  <w:jc w:val="both"/>
-                  <w:rPr>
-                    <w:rFonts w:ascii="Arial" w:hAnsi="Arial" w:cs="Arial"/>
-                    <w:b/>
-                    <w:sz w:val="24"/>
-                    <w:szCs w:val="24"/>
-                  </w:rPr>
-                </w:pPr>
-                <w:r>
-                  <w:rPr>
-                    <w:rFonts w:ascii="Arial" w:hAnsi="Arial" w:cs="Arial"/>
-                    <w:b/>
-                    <w:sz w:val="24"/>
-                    <w:szCs w:val="24"/>
-                  </w:rPr>
-                  <w:t>Columna</w:t>
-                </w:r>
-              </w:p>
-            </w:tc>
-            <w:tc>
-              <w:tcPr>
-                <w:tcW w:w="2493" w:type="dxa"/>
-              </w:tcPr>
-              <w:p>
-                <w:pPr>
-                  <w:spacing w:line="360" w:lineRule="auto"/>
-                  <w:jc w:val="both"/>
-                  <w:rPr>
-                    <w:rFonts w:ascii="Arial" w:hAnsi="Arial" w:cs="Arial"/>
-                    <w:b/>
-                    <w:sz w:val="24"/>
-                    <w:szCs w:val="24"/>
-                  </w:rPr>
-                </w:pPr>
-                <w:r>
-                  <w:rPr>
-                    <w:rFonts w:ascii="Arial" w:hAnsi="Arial" w:cs="Arial"/>
-                    <w:b/>
-                    <w:sz w:val="24"/>
-                    <w:szCs w:val="24"/>
-                  </w:rPr>
-                  <w:t>Tipo</w:t>
-                </w:r>
-              </w:p>
-            </w:tc>
-            <w:tc>
-              <w:tcPr>
-                <w:tcW w:w="2493" w:type="dxa"/>
-              </w:tcPr>
-              <w:p>
-                <w:pPr>
-                  <w:spacing w:line="360" w:lineRule="auto"/>
-                  <w:jc w:val="both"/>
-                  <w:rPr>
-                    <w:rFonts w:ascii="Arial" w:hAnsi="Arial" w:cs="Arial"/>
-                    <w:b/>
-                    <w:sz w:val="24"/>
-                    <w:szCs w:val="24"/>
-                  </w:rPr>
-                </w:pPr>
-                <w:r>
-                  <w:rPr>
-                    <w:rFonts w:ascii="Arial" w:hAnsi="Arial" w:cs="Arial"/>
-                    <w:b/>
-                    <w:sz w:val="24"/>
-                    <w:szCs w:val="24"/>
-                  </w:rPr>
-                  <w:t>Tamaño</w:t>
-                </w:r>
-              </w:p>
-            </w:tc>
-            <w:tc>
-              <w:tcPr>
-                <w:tcW w:w="2493" w:type="dxa"/>
-              </w:tcPr>
-              <w:p>
-                <w:pPr>
-                  <w:spacing w:line="360" w:lineRule="auto"/>
-                  <w:jc w:val="both"/>
-                  <w:rPr>
-                    <w:rFonts w:ascii="Arial" w:hAnsi="Arial" w:cs="Arial"/>
-                    <w:b/>
-                    <w:sz w:val="24"/>
-                    <w:szCs w:val="24"/>
-                  </w:rPr>
-                </w:pPr>
-                <w:r>
-                  <w:rPr>
-                    <w:rFonts w:ascii="Arial" w:hAnsi="Arial" w:cs="Arial"/>
-                    <w:b/>
-                    <w:sz w:val="24"/>
-                    <w:szCs w:val="24"/>
-                  </w:rPr>
-                  <w:t>Descripción</w:t>
-                </w:r>
-              </w:p>
-            </w:tc>
-          </w:tr>
-          <w:tr>
-            <w:tc>
-              <w:tcPr>
-                <w:tcW w:w="2493" w:type="dxa"/>
-              </w:tcPr>
-              <w:p>
-                <w:pPr>
-                  <w:spacing w:line="360" w:lineRule="auto"/>
-                  <w:jc w:val="both"/>
-                  <w:rPr>
-                    <w:rFonts w:ascii="Arial" w:hAnsi="Arial" w:cs="Arial"/>
-                    <w:sz w:val="24"/>
-                    <w:szCs w:val="24"/>
-                  </w:rPr>
-                </w:pPr>
-              </w:p>
-            </w:tc>
-            <w:tc>
-              <w:tcPr>
-                <w:tcW w:w="2493" w:type="dxa"/>
-              </w:tcPr>
-              <w:p>
-                <w:pPr>
-                  <w:spacing w:line="360" w:lineRule="auto"/>
-                  <w:jc w:val="both"/>
-                  <w:rPr>
-                    <w:rFonts w:ascii="Arial" w:hAnsi="Arial" w:cs="Arial"/>
-                    <w:sz w:val="24"/>
-                    <w:szCs w:val="24"/>
-                  </w:rPr>
-                </w:pPr>
-              </w:p>
-            </w:tc>
-            <w:tc>
-              <w:tcPr>
-                <w:tcW w:w="2493" w:type="dxa"/>
-              </w:tcPr>
-              <w:p>
-                <w:pPr>
-                  <w:spacing w:line="360" w:lineRule="auto"/>
-                  <w:jc w:val="both"/>
-                  <w:rPr>
-                    <w:rFonts w:ascii="Arial" w:hAnsi="Arial" w:cs="Arial"/>
-                    <w:sz w:val="24"/>
-                    <w:szCs w:val="24"/>
-                  </w:rPr>
-                </w:pPr>
-              </w:p>
-            </w:tc>
-            <w:tc>
-              <w:tcPr>
-                <w:tcW w:w="2493" w:type="dxa"/>
-              </w:tcPr>
-              <w:p>
-                <w:pPr>
-                  <w:spacing w:line="360" w:lineRule="auto"/>
-                  <w:jc w:val="both"/>
-                  <w:rPr>
-                    <w:rFonts w:ascii="Arial" w:hAnsi="Arial" w:cs="Arial"/>
-                    <w:sz w:val="24"/>
-                    <w:szCs w:val="24"/>
-                  </w:rPr>
-                </w:pPr>
-              </w:p>
-            </w:tc>
-          </w:tr>
-          <w:tr>
-            <w:tc>
-              <w:tcPr>
-                <w:tcW w:w="2493" w:type="dxa"/>
-              </w:tcPr>
-              <w:p>
-                <w:pPr>
-                  <w:spacing w:line="360" w:lineRule="auto"/>
-                  <w:jc w:val="both"/>
-                  <w:rPr>
-                    <w:rFonts w:ascii="Arial" w:hAnsi="Arial" w:cs="Arial"/>
-                    <w:sz w:val="24"/>
-                    <w:szCs w:val="24"/>
-                  </w:rPr>
-                </w:pPr>
-              </w:p>
-            </w:tc>
-            <w:tc>
-              <w:tcPr>
-                <w:tcW w:w="2493" w:type="dxa"/>
-              </w:tcPr>
-              <w:p>
-                <w:pPr>
-                  <w:spacing w:line="360" w:lineRule="auto"/>
-                  <w:jc w:val="both"/>
-                  <w:rPr>
-                    <w:rFonts w:ascii="Arial" w:hAnsi="Arial" w:cs="Arial"/>
-                    <w:sz w:val="24"/>
-                    <w:szCs w:val="24"/>
-                  </w:rPr>
-                </w:pPr>
-              </w:p>
-            </w:tc>
-            <w:tc>
-              <w:tcPr>
-                <w:tcW w:w="2493" w:type="dxa"/>
-              </w:tcPr>
-              <w:p>
-                <w:pPr>
-                  <w:spacing w:line="360" w:lineRule="auto"/>
-                  <w:jc w:val="both"/>
-                  <w:rPr>
-                    <w:rFonts w:ascii="Arial" w:hAnsi="Arial" w:cs="Arial"/>
-                    <w:sz w:val="24"/>
-                    <w:szCs w:val="24"/>
-                  </w:rPr>
-                </w:pPr>
-              </w:p>
-            </w:tc>
-            <w:tc>
-              <w:tcPr>
-                <w:tcW w:w="2493" w:type="dxa"/>
-              </w:tcPr>
-              <w:p>
-                <w:pPr>
-                  <w:spacing w:line="360" w:lineRule="auto"/>
-                  <w:jc w:val="both"/>
-                  <w:rPr>
-                    <w:rFonts w:ascii="Arial" w:hAnsi="Arial" w:cs="Arial"/>
-                    <w:sz w:val="24"/>
-                    <w:szCs w:val="24"/>
-                  </w:rPr>
-                </w:pPr>
-              </w:p>
-            </w:tc>
-          </w:tr>
-          <w:tr>
-            <w:tc>
-              <w:tcPr>
-                <w:tcW w:w="2493" w:type="dxa"/>
-              </w:tcPr>
-              <w:p>
-                <w:pPr>
-                  <w:spacing w:line="360" w:lineRule="auto"/>
-                  <w:jc w:val="both"/>
-                  <w:rPr>
-                    <w:rFonts w:ascii="Arial" w:hAnsi="Arial" w:cs="Arial"/>
-                    <w:sz w:val="24"/>
-                    <w:szCs w:val="24"/>
-                  </w:rPr>
-                </w:pPr>
+                    <w:sz w:val="24"/>
+                    <w:szCs w:val="24"/>
+                  </w:rPr>
+                </w:pPr>
+                <w:r>
+                  <w:rPr>
+                    <w:rFonts w:ascii="Arial" w:hAnsi="Arial" w:cs="Arial"/>
+                    <w:sz w:val="24"/>
+                    <w:szCs w:val="24"/>
+                  </w:rPr>
+                  <w:t>pass</w:t>
+                </w:r>
               </w:p>
             </w:tc>
             <w:tc>
@@ -11584,6 +14214,7 @@
               <w:sz w:val="24"/>
               <w:szCs w:val="24"/>
             </w:rPr>
+            <w:lastRenderedPageBreak/>
             <w:t>Conclusiones</w:t>
           </w:r>
         </w:p>
@@ -11937,7 +14568,7 @@
                 <w:bCs/>
                 <w:noProof/>
               </w:rPr>
-              <w:t>4</w:t>
+              <w:t>8</w:t>
             </w:r>
             <w:r>
               <w:rPr>
@@ -11982,7 +14613,7 @@
                 <w:bCs/>
                 <w:noProof/>
               </w:rPr>
-              <w:t>7</w:t>
+              <w:t>10</w:t>
             </w:r>
             <w:r>
               <w:rPr>
@@ -15464,7 +18095,7 @@
   <a:extraClrSchemeLst/>
   <a:extLst>
     <a:ext uri="{05A4C25C-085E-4340-85A3-A5531E510DB2}">
-      <thm15:themeFamily xmlns:thm15="http://schemas.microsoft.com/office/thememl/2012/main" xmlns="" name="Office Theme" id="{62F939B6-93AF-4DB8-9C6B-D6C7DFDC589F}" vid="{4A3C46E8-61CC-4603-A589-7422A47A8E4A}"/>
+      <thm15:themeFamily xmlns="" xmlns:thm15="http://schemas.microsoft.com/office/thememl/2012/main" name="Office Theme" id="{62F939B6-93AF-4DB8-9C6B-D6C7DFDC589F}" vid="{4A3C46E8-61CC-4603-A589-7422A47A8E4A}"/>
     </a:ext>
   </a:extLst>
 </a:theme>
@@ -15475,7 +18106,7 @@
 </file>
 
 <file path=customXml/itemProps1.xml><?xml version="1.0" encoding="utf-8"?>
-<ds:datastoreItem xmlns:ds="http://schemas.openxmlformats.org/officeDocument/2006/customXml" ds:itemID="{0400236A-DEFD-474A-BF75-A97C00B59E08}">
+<ds:datastoreItem xmlns:ds="http://schemas.openxmlformats.org/officeDocument/2006/customXml" ds:itemID="{9E1E4A6B-E9DA-42C3-A9BE-7FEDAB442380}">
   <ds:schemaRefs>
     <ds:schemaRef ds:uri="http://schemas.openxmlformats.org/officeDocument/2006/bibliography"/>
   </ds:schemaRefs>

--- a/Documentación_Proyecto_II_2015.docx
+++ b/Documentación_Proyecto_II_2015.docx
@@ -3613,7 +3613,7 @@
         <w:p>
           <w:pPr>
             <w:spacing w:line="360" w:lineRule="auto"/>
-            <w:ind w:left="851" w:right="566"/>
+            <w:ind w:left="1418" w:right="566"/>
             <w:jc w:val="center"/>
             <w:rPr>
               <w:rFonts w:ascii="Arial" w:hAnsi="Arial" w:cs="Arial"/>
@@ -3748,7 +3748,27 @@
               <w:sz w:val="24"/>
               <w:szCs w:val="24"/>
             </w:rPr>
-            <w:t xml:space="preserve"> José Stradi Granados, M. Sc. </w:t>
+            <w:t xml:space="preserve"> José </w:t>
+          </w:r>
+          <w:proofErr w:type="spellStart"/>
+          <w:r>
+            <w:rPr>
+              <w:rFonts w:ascii="Arial" w:hAnsi="Arial" w:cs="Arial"/>
+              <w:color w:val="000000"/>
+              <w:sz w:val="24"/>
+              <w:szCs w:val="24"/>
+            </w:rPr>
+            <w:t>Stradi</w:t>
+          </w:r>
+          <w:proofErr w:type="spellEnd"/>
+          <w:r>
+            <w:rPr>
+              <w:rFonts w:ascii="Arial" w:hAnsi="Arial" w:cs="Arial"/>
+              <w:color w:val="000000"/>
+              <w:sz w:val="24"/>
+              <w:szCs w:val="24"/>
+            </w:rPr>
+            <w:t xml:space="preserve"> Granados, M. Sc. </w:t>
           </w:r>
         </w:p>
         <w:p>
@@ -4993,6 +5013,7 @@
                   </w:rPr>
                   <w:t xml:space="preserve"> </w:t>
                 </w:r>
+                <w:proofErr w:type="spellStart"/>
                 <w:r>
                   <w:rPr>
                     <w:rFonts w:ascii="Arial" w:hAnsi="Arial" w:cs="Arial"/>
@@ -5001,6 +5022,7 @@
                   </w:rPr>
                   <w:t>Articulos_OBJ</w:t>
                 </w:r>
+                <w:proofErr w:type="spellEnd"/>
                 <w:r>
                   <w:rPr>
                     <w:rFonts w:ascii="Arial" w:hAnsi="Arial" w:cs="Arial"/>
@@ -5035,8 +5057,18 @@
                     <w:sz w:val="24"/>
                     <w:szCs w:val="24"/>
                   </w:rPr>
-                  <w:t xml:space="preserve"> T_Articulo</w:t>
-                </w:r>
+                  <w:t xml:space="preserve"> </w:t>
+                </w:r>
+                <w:proofErr w:type="spellStart"/>
+                <w:r>
+                  <w:rPr>
+                    <w:rFonts w:ascii="Arial" w:hAnsi="Arial" w:cs="Arial"/>
+                    <w:sz w:val="24"/>
+                    <w:szCs w:val="24"/>
+                  </w:rPr>
+                  <w:t>T_Articulo</w:t>
+                </w:r>
+                <w:proofErr w:type="spellEnd"/>
               </w:p>
             </w:tc>
           </w:tr>
@@ -5452,6 +5484,7 @@
                     <w:szCs w:val="24"/>
                   </w:rPr>
                 </w:pPr>
+                <w:proofErr w:type="spellStart"/>
                 <w:r>
                   <w:rPr>
                     <w:rFonts w:ascii="Arial" w:hAnsi="Arial" w:cs="Arial"/>
@@ -5460,6 +5493,7 @@
                   </w:rPr>
                   <w:t>cantMinima</w:t>
                 </w:r>
+                <w:proofErr w:type="spellEnd"/>
               </w:p>
             </w:tc>
             <w:tc>
@@ -5549,6 +5583,7 @@
                     <w:szCs w:val="24"/>
                   </w:rPr>
                 </w:pPr>
+                <w:proofErr w:type="spellStart"/>
                 <w:r>
                   <w:rPr>
                     <w:rFonts w:ascii="Arial" w:hAnsi="Arial" w:cs="Arial"/>
@@ -5557,6 +5592,7 @@
                   </w:rPr>
                   <w:t>cantMaxima</w:t>
                 </w:r>
+                <w:proofErr w:type="spellEnd"/>
               </w:p>
             </w:tc>
             <w:tc>
@@ -5753,6 +5789,7 @@
                     <w:szCs w:val="24"/>
                   </w:rPr>
                 </w:pPr>
+                <w:proofErr w:type="spellStart"/>
                 <w:r>
                   <w:rPr>
                     <w:rFonts w:ascii="Arial" w:hAnsi="Arial" w:cs="Arial"/>
@@ -5761,6 +5798,7 @@
                   </w:rPr>
                   <w:t>fechaActuPrecio</w:t>
                 </w:r>
+                <w:proofErr w:type="spellEnd"/>
               </w:p>
             </w:tc>
             <w:tc>
@@ -5842,6 +5880,7 @@
                     <w:szCs w:val="24"/>
                   </w:rPr>
                 </w:pPr>
+                <w:proofErr w:type="spellStart"/>
                 <w:r>
                   <w:rPr>
                     <w:rFonts w:ascii="Arial" w:hAnsi="Arial" w:cs="Arial"/>
@@ -5850,6 +5889,7 @@
                   </w:rPr>
                   <w:t>fechaRegistro</w:t>
                 </w:r>
+                <w:proofErr w:type="spellEnd"/>
               </w:p>
             </w:tc>
             <w:tc>
@@ -5931,6 +5971,7 @@
                     <w:szCs w:val="24"/>
                   </w:rPr>
                 </w:pPr>
+                <w:proofErr w:type="spellStart"/>
                 <w:r>
                   <w:rPr>
                     <w:rFonts w:ascii="Arial" w:hAnsi="Arial" w:cs="Arial"/>
@@ -5939,6 +5980,7 @@
                   </w:rPr>
                   <w:t>usuarioInserta</w:t>
                 </w:r>
+                <w:proofErr w:type="spellEnd"/>
               </w:p>
             </w:tc>
             <w:tc>
@@ -6020,6 +6062,7 @@
                     <w:szCs w:val="24"/>
                   </w:rPr>
                 </w:pPr>
+                <w:proofErr w:type="spellStart"/>
                 <w:r>
                   <w:rPr>
                     <w:rFonts w:ascii="Arial" w:hAnsi="Arial" w:cs="Arial"/>
@@ -6028,6 +6071,7 @@
                   </w:rPr>
                   <w:t>ref_familia</w:t>
                 </w:r>
+                <w:proofErr w:type="spellEnd"/>
               </w:p>
             </w:tc>
             <w:tc>
@@ -6109,6 +6153,7 @@
                     <w:szCs w:val="24"/>
                   </w:rPr>
                 </w:pPr>
+                <w:proofErr w:type="spellStart"/>
                 <w:r>
                   <w:rPr>
                     <w:rFonts w:ascii="Arial" w:hAnsi="Arial" w:cs="Arial"/>
@@ -6117,6 +6162,7 @@
                   </w:rPr>
                   <w:t>ref_T_UnidadMedida</w:t>
                 </w:r>
+                <w:proofErr w:type="spellEnd"/>
               </w:p>
             </w:tc>
             <w:tc>
@@ -6198,6 +6244,7 @@
                     <w:szCs w:val="24"/>
                   </w:rPr>
                 </w:pPr>
+                <w:proofErr w:type="spellStart"/>
                 <w:r>
                   <w:rPr>
                     <w:rFonts w:ascii="Arial" w:hAnsi="Arial" w:cs="Arial"/>
@@ -6206,6 +6253,7 @@
                   </w:rPr>
                   <w:t>list_ref_T_Componente</w:t>
                 </w:r>
+                <w:proofErr w:type="spellEnd"/>
               </w:p>
             </w:tc>
             <w:tc>
@@ -6275,15 +6323,7 @@
                     <w:sz w:val="24"/>
                     <w:szCs w:val="24"/>
                   </w:rPr>
-                  <w:t xml:space="preserve"> (ver </w:t>
-                </w:r>
-                <w:r>
-                  <w:rPr>
-                    <w:rFonts w:ascii="Arial" w:hAnsi="Arial" w:cs="Arial"/>
-                    <w:sz w:val="24"/>
-                    <w:szCs w:val="24"/>
-                  </w:rPr>
-                  <w:t>4.1)</w:t>
+                  <w:t xml:space="preserve"> (ver 4.1(</w:t>
                 </w:r>
               </w:p>
             </w:tc>
@@ -6356,6 +6396,7 @@
                   </w:rPr>
                   <w:t xml:space="preserve"> </w:t>
                 </w:r>
+                <w:proofErr w:type="spellStart"/>
                 <w:r>
                   <w:rPr>
                     <w:rFonts w:ascii="Arial" w:hAnsi="Arial" w:cs="Arial"/>
@@ -6370,7 +6411,16 @@
                     <w:sz w:val="24"/>
                     <w:szCs w:val="24"/>
                   </w:rPr>
-                  <w:t xml:space="preserve">_OBJ  </w:t>
+                  <w:t>_OBJ</w:t>
+                </w:r>
+                <w:proofErr w:type="spellEnd"/>
+                <w:r>
+                  <w:rPr>
+                    <w:rFonts w:ascii="Arial" w:hAnsi="Arial" w:cs="Arial"/>
+                    <w:sz w:val="24"/>
+                    <w:szCs w:val="24"/>
+                  </w:rPr>
+                  <w:t xml:space="preserve">  </w:t>
                 </w:r>
               </w:p>
               <w:p>
@@ -6398,8 +6448,18 @@
                     <w:sz w:val="24"/>
                     <w:szCs w:val="24"/>
                   </w:rPr>
-                  <w:t xml:space="preserve"> T_Componente</w:t>
-                </w:r>
+                  <w:t xml:space="preserve"> </w:t>
+                </w:r>
+                <w:proofErr w:type="spellStart"/>
+                <w:r>
+                  <w:rPr>
+                    <w:rFonts w:ascii="Arial" w:hAnsi="Arial" w:cs="Arial"/>
+                    <w:sz w:val="24"/>
+                    <w:szCs w:val="24"/>
+                  </w:rPr>
+                  <w:t>T_Componente</w:t>
+                </w:r>
+                <w:proofErr w:type="spellEnd"/>
               </w:p>
             </w:tc>
           </w:tr>
@@ -6524,6 +6584,7 @@
                     <w:szCs w:val="24"/>
                   </w:rPr>
                 </w:pPr>
+                <w:proofErr w:type="spellStart"/>
                 <w:r>
                   <w:rPr>
                     <w:rFonts w:ascii="Arial" w:hAnsi="Arial" w:cs="Arial"/>
@@ -6532,6 +6593,7 @@
                   </w:rPr>
                   <w:t>Componente_ID</w:t>
                 </w:r>
+                <w:proofErr w:type="spellEnd"/>
               </w:p>
             </w:tc>
             <w:tc>
@@ -6621,6 +6683,7 @@
                     <w:szCs w:val="24"/>
                   </w:rPr>
                 </w:pPr>
+                <w:proofErr w:type="spellStart"/>
                 <w:r>
                   <w:rPr>
                     <w:rFonts w:ascii="Arial" w:hAnsi="Arial" w:cs="Arial"/>
@@ -6637,6 +6700,7 @@
                   </w:rPr>
                   <w:t>ef_T_Articulo</w:t>
                 </w:r>
+                <w:proofErr w:type="spellEnd"/>
               </w:p>
             </w:tc>
             <w:tc>
@@ -6659,8 +6723,18 @@
                     <w:sz w:val="24"/>
                     <w:szCs w:val="24"/>
                   </w:rPr>
-                  <w:t>REF T_Articulo</w:t>
-                </w:r>
+                  <w:t xml:space="preserve">REF </w:t>
+                </w:r>
+                <w:proofErr w:type="spellStart"/>
+                <w:r>
+                  <w:rPr>
+                    <w:rFonts w:ascii="Arial" w:hAnsi="Arial" w:cs="Arial"/>
+                    <w:sz w:val="24"/>
+                    <w:szCs w:val="24"/>
+                  </w:rPr>
+                  <w:t>T_Articulo</w:t>
+                </w:r>
+                <w:proofErr w:type="spellEnd"/>
               </w:p>
             </w:tc>
             <w:tc>
@@ -6787,6 +6861,7 @@
                   </w:rPr>
                   <w:t xml:space="preserve"> </w:t>
                 </w:r>
+                <w:proofErr w:type="spellStart"/>
                 <w:r>
                   <w:rPr>
                     <w:rFonts w:ascii="Arial" w:hAnsi="Arial" w:cs="Arial"/>
@@ -6801,7 +6876,16 @@
                     <w:sz w:val="24"/>
                     <w:szCs w:val="24"/>
                   </w:rPr>
-                  <w:t xml:space="preserve">_OBJ  </w:t>
+                  <w:t>_OBJ</w:t>
+                </w:r>
+                <w:proofErr w:type="spellEnd"/>
+                <w:r>
+                  <w:rPr>
+                    <w:rFonts w:ascii="Arial" w:hAnsi="Arial" w:cs="Arial"/>
+                    <w:sz w:val="24"/>
+                    <w:szCs w:val="24"/>
+                  </w:rPr>
+                  <w:t xml:space="preserve">  </w:t>
                 </w:r>
               </w:p>
               <w:p>
@@ -6829,8 +6913,18 @@
                     <w:sz w:val="24"/>
                     <w:szCs w:val="24"/>
                   </w:rPr>
-                  <w:t xml:space="preserve"> T_Moneda</w:t>
-                </w:r>
+                  <w:t xml:space="preserve"> </w:t>
+                </w:r>
+                <w:proofErr w:type="spellStart"/>
+                <w:r>
+                  <w:rPr>
+                    <w:rFonts w:ascii="Arial" w:hAnsi="Arial" w:cs="Arial"/>
+                    <w:sz w:val="24"/>
+                    <w:szCs w:val="24"/>
+                  </w:rPr>
+                  <w:t>T_Moneda</w:t>
+                </w:r>
+                <w:proofErr w:type="spellEnd"/>
               </w:p>
             </w:tc>
           </w:tr>
@@ -7191,6 +7285,7 @@
                   </w:rPr>
                   <w:t xml:space="preserve"> </w:t>
                 </w:r>
+                <w:proofErr w:type="spellStart"/>
                 <w:r>
                   <w:rPr>
                     <w:rFonts w:ascii="Arial" w:hAnsi="Arial" w:cs="Arial"/>
@@ -7205,7 +7300,16 @@
                     <w:sz w:val="24"/>
                     <w:szCs w:val="24"/>
                   </w:rPr>
-                  <w:t xml:space="preserve">_OBJ  </w:t>
+                  <w:t>_OBJ</w:t>
+                </w:r>
+                <w:proofErr w:type="spellEnd"/>
+                <w:r>
+                  <w:rPr>
+                    <w:rFonts w:ascii="Arial" w:hAnsi="Arial" w:cs="Arial"/>
+                    <w:sz w:val="24"/>
+                    <w:szCs w:val="24"/>
+                  </w:rPr>
+                  <w:t xml:space="preserve">  </w:t>
                 </w:r>
               </w:p>
               <w:p>
@@ -7233,8 +7337,18 @@
                     <w:sz w:val="24"/>
                     <w:szCs w:val="24"/>
                   </w:rPr>
-                  <w:t xml:space="preserve"> T_Familia</w:t>
-                </w:r>
+                  <w:t xml:space="preserve"> </w:t>
+                </w:r>
+                <w:proofErr w:type="spellStart"/>
+                <w:r>
+                  <w:rPr>
+                    <w:rFonts w:ascii="Arial" w:hAnsi="Arial" w:cs="Arial"/>
+                    <w:sz w:val="24"/>
+                    <w:szCs w:val="24"/>
+                  </w:rPr>
+                  <w:t>T_Familia</w:t>
+                </w:r>
+                <w:proofErr w:type="spellEnd"/>
               </w:p>
             </w:tc>
           </w:tr>
@@ -7486,7 +7600,17 @@
                     <w:sz w:val="24"/>
                     <w:szCs w:val="24"/>
                   </w:rPr>
-                  <w:t>VARCHAR2</w:t>
+                  <w:t>VAR</w:t>
+                </w:r>
+                <w:bookmarkStart w:id="2" w:name="_GoBack"/>
+                <w:bookmarkEnd w:id="2"/>
+                <w:r>
+                  <w:rPr>
+                    <w:rFonts w:ascii="Arial" w:hAnsi="Arial" w:cs="Arial"/>
+                    <w:sz w:val="24"/>
+                    <w:szCs w:val="24"/>
+                  </w:rPr>
+                  <w:t>CHAR2</w:t>
                 </w:r>
               </w:p>
             </w:tc>
@@ -7553,6 +7677,7 @@
                     <w:szCs w:val="24"/>
                   </w:rPr>
                 </w:pPr>
+                <w:proofErr w:type="spellStart"/>
                 <w:r>
                   <w:rPr>
                     <w:rFonts w:ascii="Arial" w:hAnsi="Arial" w:cs="Arial"/>
@@ -7561,6 +7686,7 @@
                   </w:rPr>
                   <w:t>porcCompraArt</w:t>
                 </w:r>
+                <w:proofErr w:type="spellEnd"/>
               </w:p>
             </w:tc>
             <w:tc>
@@ -7623,880 +7749,6 @@
                     <w:szCs w:val="24"/>
                   </w:rPr>
                   <w:t>Porcentaje aplicado a la compra de los artículos</w:t>
-                </w:r>
-              </w:p>
-            </w:tc>
-          </w:tr>
-        </w:tbl>
-        <w:p>
-          <w:pPr>
-            <w:spacing w:line="360" w:lineRule="auto"/>
-            <w:jc w:val="both"/>
-            <w:rPr>
-              <w:rFonts w:ascii="Arial" w:hAnsi="Arial" w:cs="Arial"/>
-              <w:sz w:val="24"/>
-              <w:szCs w:val="24"/>
-            </w:rPr>
-          </w:pPr>
-        </w:p>
-        <w:tbl>
-          <w:tblPr>
-            <w:tblStyle w:val="Tablaconcuadrcula"/>
-            <w:tblW w:w="0" w:type="auto"/>
-            <w:tblLook w:val="04A0" w:firstRow="1" w:lastRow="0" w:firstColumn="1" w:lastColumn="0" w:noHBand="0" w:noVBand="1"/>
-          </w:tblPr>
-          <w:tblGrid>
-            <w:gridCol w:w="2203"/>
-            <w:gridCol w:w="3644"/>
-            <w:gridCol w:w="1973"/>
-            <w:gridCol w:w="2228"/>
-          </w:tblGrid>
-          <w:tr>
-            <w:tc>
-              <w:tcPr>
-                <w:tcW w:w="10048" w:type="dxa"/>
-                <w:gridSpan w:val="4"/>
-              </w:tcPr>
-              <w:p>
-                <w:pPr>
-                  <w:spacing w:line="360" w:lineRule="auto"/>
-                  <w:jc w:val="both"/>
-                  <w:rPr>
-                    <w:rFonts w:ascii="Arial" w:hAnsi="Arial" w:cs="Arial"/>
-                    <w:sz w:val="24"/>
-                    <w:szCs w:val="24"/>
-                  </w:rPr>
-                </w:pPr>
-                <w:r>
-                  <w:rPr>
-                    <w:rFonts w:ascii="Arial" w:hAnsi="Arial" w:cs="Arial"/>
-                    <w:b/>
-                    <w:sz w:val="24"/>
-                    <w:szCs w:val="24"/>
-                  </w:rPr>
-                  <w:t>Nombre de la tabla:</w:t>
-                </w:r>
-                <w:r>
-                  <w:rPr>
-                    <w:rFonts w:ascii="Arial" w:hAnsi="Arial" w:cs="Arial"/>
-                    <w:sz w:val="24"/>
-                    <w:szCs w:val="24"/>
-                  </w:rPr>
-                  <w:t xml:space="preserve"> </w:t>
-                </w:r>
-                <w:r>
-                  <w:rPr>
-                    <w:rFonts w:ascii="Arial" w:hAnsi="Arial" w:cs="Arial"/>
-                    <w:sz w:val="24"/>
-                    <w:szCs w:val="24"/>
-                  </w:rPr>
-                  <w:t>ListaPrecios</w:t>
-                </w:r>
-                <w:r>
-                  <w:rPr>
-                    <w:rFonts w:ascii="Arial" w:hAnsi="Arial" w:cs="Arial"/>
-                    <w:sz w:val="24"/>
-                    <w:szCs w:val="24"/>
-                  </w:rPr>
-                  <w:t xml:space="preserve">_OBJ  </w:t>
-                </w:r>
-              </w:p>
-              <w:p>
-                <w:pPr>
-                  <w:spacing w:line="360" w:lineRule="auto"/>
-                  <w:jc w:val="both"/>
-                  <w:rPr>
-                    <w:rFonts w:ascii="Arial" w:hAnsi="Arial" w:cs="Arial"/>
-                    <w:sz w:val="24"/>
-                    <w:szCs w:val="24"/>
-                  </w:rPr>
-                </w:pPr>
-                <w:r>
-                  <w:rPr>
-                    <w:rFonts w:ascii="Arial" w:hAnsi="Arial" w:cs="Arial"/>
-                    <w:b/>
-                    <w:sz w:val="24"/>
-                    <w:szCs w:val="24"/>
-                  </w:rPr>
-                  <w:t>Tipo estructurado:</w:t>
-                </w:r>
-                <w:r>
-                  <w:rPr>
-                    <w:rFonts w:ascii="Arial" w:hAnsi="Arial" w:cs="Arial"/>
-                    <w:sz w:val="24"/>
-                    <w:szCs w:val="24"/>
-                  </w:rPr>
-                  <w:t xml:space="preserve"> T_ListaPrecio</w:t>
-                </w:r>
-              </w:p>
-            </w:tc>
-          </w:tr>
-          <w:tr>
-            <w:tc>
-              <w:tcPr>
-                <w:tcW w:w="2464" w:type="dxa"/>
-              </w:tcPr>
-              <w:p>
-                <w:pPr>
-                  <w:spacing w:line="360" w:lineRule="auto"/>
-                  <w:jc w:val="both"/>
-                  <w:rPr>
-                    <w:rFonts w:ascii="Arial" w:hAnsi="Arial" w:cs="Arial"/>
-                    <w:b/>
-                    <w:sz w:val="24"/>
-                    <w:szCs w:val="24"/>
-                  </w:rPr>
-                </w:pPr>
-                <w:r>
-                  <w:rPr>
-                    <w:rFonts w:ascii="Arial" w:hAnsi="Arial" w:cs="Arial"/>
-                    <w:b/>
-                    <w:sz w:val="24"/>
-                    <w:szCs w:val="24"/>
-                  </w:rPr>
-                  <w:t>Columna</w:t>
-                </w:r>
-              </w:p>
-            </w:tc>
-            <w:tc>
-              <w:tcPr>
-                <w:tcW w:w="2685" w:type="dxa"/>
-              </w:tcPr>
-              <w:p>
-                <w:pPr>
-                  <w:spacing w:line="360" w:lineRule="auto"/>
-                  <w:jc w:val="both"/>
-                  <w:rPr>
-                    <w:rFonts w:ascii="Arial" w:hAnsi="Arial" w:cs="Arial"/>
-                    <w:b/>
-                    <w:sz w:val="24"/>
-                    <w:szCs w:val="24"/>
-                  </w:rPr>
-                </w:pPr>
-                <w:r>
-                  <w:rPr>
-                    <w:rFonts w:ascii="Arial" w:hAnsi="Arial" w:cs="Arial"/>
-                    <w:b/>
-                    <w:sz w:val="24"/>
-                    <w:szCs w:val="24"/>
-                  </w:rPr>
-                  <w:t>Tipo</w:t>
-                </w:r>
-              </w:p>
-            </w:tc>
-            <w:tc>
-              <w:tcPr>
-                <w:tcW w:w="2441" w:type="dxa"/>
-              </w:tcPr>
-              <w:p>
-                <w:pPr>
-                  <w:spacing w:line="360" w:lineRule="auto"/>
-                  <w:jc w:val="both"/>
-                  <w:rPr>
-                    <w:rFonts w:ascii="Arial" w:hAnsi="Arial" w:cs="Arial"/>
-                    <w:b/>
-                    <w:sz w:val="24"/>
-                    <w:szCs w:val="24"/>
-                  </w:rPr>
-                </w:pPr>
-                <w:r>
-                  <w:rPr>
-                    <w:rFonts w:ascii="Arial" w:hAnsi="Arial" w:cs="Arial"/>
-                    <w:b/>
-                    <w:sz w:val="24"/>
-                    <w:szCs w:val="24"/>
-                  </w:rPr>
-                  <w:t>Tamaño</w:t>
-                </w:r>
-              </w:p>
-            </w:tc>
-            <w:tc>
-              <w:tcPr>
-                <w:tcW w:w="2458" w:type="dxa"/>
-              </w:tcPr>
-              <w:p>
-                <w:pPr>
-                  <w:spacing w:line="360" w:lineRule="auto"/>
-                  <w:jc w:val="both"/>
-                  <w:rPr>
-                    <w:rFonts w:ascii="Arial" w:hAnsi="Arial" w:cs="Arial"/>
-                    <w:b/>
-                    <w:sz w:val="24"/>
-                    <w:szCs w:val="24"/>
-                  </w:rPr>
-                </w:pPr>
-                <w:r>
-                  <w:rPr>
-                    <w:rFonts w:ascii="Arial" w:hAnsi="Arial" w:cs="Arial"/>
-                    <w:b/>
-                    <w:sz w:val="24"/>
-                    <w:szCs w:val="24"/>
-                  </w:rPr>
-                  <w:t>Descripción</w:t>
-                </w:r>
-              </w:p>
-            </w:tc>
-          </w:tr>
-          <w:tr>
-            <w:tc>
-              <w:tcPr>
-                <w:tcW w:w="2464" w:type="dxa"/>
-              </w:tcPr>
-              <w:p>
-                <w:pPr>
-                  <w:spacing w:line="360" w:lineRule="auto"/>
-                  <w:jc w:val="both"/>
-                  <w:rPr>
-                    <w:rFonts w:ascii="Arial" w:hAnsi="Arial" w:cs="Arial"/>
-                    <w:sz w:val="24"/>
-                    <w:szCs w:val="24"/>
-                  </w:rPr>
-                </w:pPr>
-                <w:r>
-                  <w:rPr>
-                    <w:rFonts w:ascii="Arial" w:hAnsi="Arial" w:cs="Arial"/>
-                    <w:sz w:val="24"/>
-                    <w:szCs w:val="24"/>
-                  </w:rPr>
-                  <w:t>ID_lp</w:t>
-                </w:r>
-              </w:p>
-            </w:tc>
-            <w:tc>
-              <w:tcPr>
-                <w:tcW w:w="2685" w:type="dxa"/>
-              </w:tcPr>
-              <w:p>
-                <w:pPr>
-                  <w:spacing w:line="360" w:lineRule="auto"/>
-                  <w:jc w:val="both"/>
-                  <w:rPr>
-                    <w:rFonts w:ascii="Arial" w:hAnsi="Arial" w:cs="Arial"/>
-                    <w:sz w:val="24"/>
-                    <w:szCs w:val="24"/>
-                  </w:rPr>
-                </w:pPr>
-                <w:r>
-                  <w:rPr>
-                    <w:rFonts w:ascii="Arial" w:hAnsi="Arial" w:cs="Arial"/>
-                    <w:sz w:val="24"/>
-                    <w:szCs w:val="24"/>
-                  </w:rPr>
-                  <w:t>NUMBER</w:t>
-                </w:r>
-              </w:p>
-            </w:tc>
-            <w:tc>
-              <w:tcPr>
-                <w:tcW w:w="2441" w:type="dxa"/>
-              </w:tcPr>
-              <w:p>
-                <w:pPr>
-                  <w:spacing w:line="360" w:lineRule="auto"/>
-                  <w:jc w:val="both"/>
-                  <w:rPr>
-                    <w:rFonts w:ascii="Arial" w:hAnsi="Arial" w:cs="Arial"/>
-                    <w:sz w:val="24"/>
-                    <w:szCs w:val="24"/>
-                  </w:rPr>
-                </w:pPr>
-                <w:r>
-                  <w:rPr>
-                    <w:rFonts w:ascii="Arial" w:hAnsi="Arial" w:cs="Arial"/>
-                    <w:sz w:val="24"/>
-                    <w:szCs w:val="24"/>
-                  </w:rPr>
-                  <w:t>3</w:t>
-                </w:r>
-              </w:p>
-            </w:tc>
-            <w:tc>
-              <w:tcPr>
-                <w:tcW w:w="2458" w:type="dxa"/>
-              </w:tcPr>
-              <w:p>
-                <w:pPr>
-                  <w:spacing w:line="360" w:lineRule="auto"/>
-                  <w:rPr>
-                    <w:rFonts w:ascii="Arial" w:hAnsi="Arial" w:cs="Arial"/>
-                    <w:sz w:val="24"/>
-                    <w:szCs w:val="24"/>
-                  </w:rPr>
-                </w:pPr>
-                <w:r>
-                  <w:rPr>
-                    <w:rFonts w:ascii="Arial" w:hAnsi="Arial" w:cs="Arial"/>
-                    <w:sz w:val="24"/>
-                    <w:szCs w:val="24"/>
-                  </w:rPr>
-                  <w:t>Identificador de la lista de precio</w:t>
-                </w:r>
-              </w:p>
-            </w:tc>
-          </w:tr>
-          <w:tr>
-            <w:tc>
-              <w:tcPr>
-                <w:tcW w:w="2464" w:type="dxa"/>
-              </w:tcPr>
-              <w:p>
-                <w:pPr>
-                  <w:spacing w:line="360" w:lineRule="auto"/>
-                  <w:jc w:val="both"/>
-                  <w:rPr>
-                    <w:rFonts w:ascii="Arial" w:hAnsi="Arial" w:cs="Arial"/>
-                    <w:sz w:val="24"/>
-                    <w:szCs w:val="24"/>
-                  </w:rPr>
-                </w:pPr>
-                <w:r>
-                  <w:rPr>
-                    <w:rFonts w:ascii="Arial" w:hAnsi="Arial" w:cs="Arial"/>
-                    <w:sz w:val="24"/>
-                    <w:szCs w:val="24"/>
-                  </w:rPr>
-                  <w:t>nombre</w:t>
-                </w:r>
-              </w:p>
-            </w:tc>
-            <w:tc>
-              <w:tcPr>
-                <w:tcW w:w="2685" w:type="dxa"/>
-              </w:tcPr>
-              <w:p>
-                <w:pPr>
-                  <w:spacing w:line="360" w:lineRule="auto"/>
-                  <w:jc w:val="both"/>
-                  <w:rPr>
-                    <w:rFonts w:ascii="Arial" w:hAnsi="Arial" w:cs="Arial"/>
-                    <w:sz w:val="24"/>
-                    <w:szCs w:val="24"/>
-                  </w:rPr>
-                </w:pPr>
-                <w:r>
-                  <w:rPr>
-                    <w:rFonts w:ascii="Arial" w:hAnsi="Arial" w:cs="Arial"/>
-                    <w:sz w:val="24"/>
-                    <w:szCs w:val="24"/>
-                  </w:rPr>
-                  <w:t>VARCHAR2</w:t>
-                </w:r>
-              </w:p>
-            </w:tc>
-            <w:tc>
-              <w:tcPr>
-                <w:tcW w:w="2441" w:type="dxa"/>
-              </w:tcPr>
-              <w:p>
-                <w:pPr>
-                  <w:spacing w:line="360" w:lineRule="auto"/>
-                  <w:jc w:val="both"/>
-                  <w:rPr>
-                    <w:rFonts w:ascii="Arial" w:hAnsi="Arial" w:cs="Arial"/>
-                    <w:sz w:val="24"/>
-                    <w:szCs w:val="24"/>
-                  </w:rPr>
-                </w:pPr>
-                <w:r>
-                  <w:rPr>
-                    <w:rFonts w:ascii="Arial" w:hAnsi="Arial" w:cs="Arial"/>
-                    <w:sz w:val="24"/>
-                    <w:szCs w:val="24"/>
-                  </w:rPr>
-                  <w:t>50</w:t>
-                </w:r>
-              </w:p>
-            </w:tc>
-            <w:tc>
-              <w:tcPr>
-                <w:tcW w:w="2458" w:type="dxa"/>
-              </w:tcPr>
-              <w:p>
-                <w:pPr>
-                  <w:spacing w:line="360" w:lineRule="auto"/>
-                  <w:rPr>
-                    <w:rFonts w:ascii="Arial" w:hAnsi="Arial" w:cs="Arial"/>
-                    <w:sz w:val="24"/>
-                    <w:szCs w:val="24"/>
-                  </w:rPr>
-                </w:pPr>
-                <w:r>
-                  <w:rPr>
-                    <w:rFonts w:ascii="Arial" w:hAnsi="Arial" w:cs="Arial"/>
-                    <w:sz w:val="24"/>
-                    <w:szCs w:val="24"/>
-                  </w:rPr>
-                  <w:t>Nombre de la lista de precio</w:t>
-                </w:r>
-              </w:p>
-            </w:tc>
-          </w:tr>
-          <w:tr>
-            <w:tc>
-              <w:tcPr>
-                <w:tcW w:w="2464" w:type="dxa"/>
-              </w:tcPr>
-              <w:p>
-                <w:pPr>
-                  <w:spacing w:line="360" w:lineRule="auto"/>
-                  <w:jc w:val="both"/>
-                  <w:rPr>
-                    <w:rFonts w:ascii="Arial" w:hAnsi="Arial" w:cs="Arial"/>
-                    <w:sz w:val="24"/>
-                    <w:szCs w:val="24"/>
-                  </w:rPr>
-                </w:pPr>
-                <w:r>
-                  <w:rPr>
-                    <w:rFonts w:ascii="Arial" w:hAnsi="Arial" w:cs="Arial"/>
-                    <w:sz w:val="24"/>
-                    <w:szCs w:val="24"/>
-                  </w:rPr>
-                  <w:t>descripcion</w:t>
-                </w:r>
-              </w:p>
-            </w:tc>
-            <w:tc>
-              <w:tcPr>
-                <w:tcW w:w="2685" w:type="dxa"/>
-              </w:tcPr>
-              <w:p>
-                <w:pPr>
-                  <w:spacing w:line="360" w:lineRule="auto"/>
-                  <w:jc w:val="both"/>
-                  <w:rPr>
-                    <w:rFonts w:ascii="Arial" w:hAnsi="Arial" w:cs="Arial"/>
-                    <w:sz w:val="24"/>
-                    <w:szCs w:val="24"/>
-                  </w:rPr>
-                </w:pPr>
-                <w:r>
-                  <w:rPr>
-                    <w:rFonts w:ascii="Arial" w:hAnsi="Arial" w:cs="Arial"/>
-                    <w:sz w:val="24"/>
-                    <w:szCs w:val="24"/>
-                  </w:rPr>
-                  <w:t>VARCHAR2</w:t>
-                </w:r>
-              </w:p>
-            </w:tc>
-            <w:tc>
-              <w:tcPr>
-                <w:tcW w:w="2441" w:type="dxa"/>
-              </w:tcPr>
-              <w:p>
-                <w:pPr>
-                  <w:spacing w:line="360" w:lineRule="auto"/>
-                  <w:jc w:val="both"/>
-                  <w:rPr>
-                    <w:rFonts w:ascii="Arial" w:hAnsi="Arial" w:cs="Arial"/>
-                    <w:sz w:val="24"/>
-                    <w:szCs w:val="24"/>
-                  </w:rPr>
-                </w:pPr>
-                <w:r>
-                  <w:rPr>
-                    <w:rFonts w:ascii="Arial" w:hAnsi="Arial" w:cs="Arial"/>
-                    <w:sz w:val="24"/>
-                    <w:szCs w:val="24"/>
-                  </w:rPr>
-                  <w:t>100</w:t>
-                </w:r>
-              </w:p>
-            </w:tc>
-            <w:tc>
-              <w:tcPr>
-                <w:tcW w:w="2458" w:type="dxa"/>
-              </w:tcPr>
-              <w:p>
-                <w:pPr>
-                  <w:spacing w:line="360" w:lineRule="auto"/>
-                  <w:rPr>
-                    <w:rFonts w:ascii="Arial" w:hAnsi="Arial" w:cs="Arial"/>
-                    <w:sz w:val="24"/>
-                    <w:szCs w:val="24"/>
-                  </w:rPr>
-                </w:pPr>
-                <w:r>
-                  <w:rPr>
-                    <w:rFonts w:ascii="Arial" w:hAnsi="Arial" w:cs="Arial"/>
-                    <w:sz w:val="24"/>
-                    <w:szCs w:val="24"/>
-                  </w:rPr>
-                  <w:t>Descripción de la lista de precio</w:t>
-                </w:r>
-              </w:p>
-            </w:tc>
-          </w:tr>
-          <w:tr>
-            <w:tc>
-              <w:tcPr>
-                <w:tcW w:w="2464" w:type="dxa"/>
-              </w:tcPr>
-              <w:p>
-                <w:pPr>
-                  <w:spacing w:line="360" w:lineRule="auto"/>
-                  <w:jc w:val="both"/>
-                  <w:rPr>
-                    <w:rFonts w:ascii="Arial" w:hAnsi="Arial" w:cs="Arial"/>
-                    <w:sz w:val="24"/>
-                    <w:szCs w:val="24"/>
-                  </w:rPr>
-                </w:pPr>
-                <w:r>
-                  <w:rPr>
-                    <w:rFonts w:ascii="Arial" w:hAnsi="Arial" w:cs="Arial"/>
-                    <w:sz w:val="24"/>
-                    <w:szCs w:val="24"/>
-                  </w:rPr>
-                  <w:lastRenderedPageBreak/>
-                  <w:t>porcGastAdmi</w:t>
-                </w:r>
-              </w:p>
-            </w:tc>
-            <w:tc>
-              <w:tcPr>
-                <w:tcW w:w="2685" w:type="dxa"/>
-              </w:tcPr>
-              <w:p>
-                <w:pPr>
-                  <w:spacing w:line="360" w:lineRule="auto"/>
-                  <w:jc w:val="both"/>
-                  <w:rPr>
-                    <w:rFonts w:ascii="Arial" w:hAnsi="Arial" w:cs="Arial"/>
-                    <w:sz w:val="24"/>
-                    <w:szCs w:val="24"/>
-                  </w:rPr>
-                </w:pPr>
-                <w:r>
-                  <w:rPr>
-                    <w:rFonts w:ascii="Arial" w:hAnsi="Arial" w:cs="Arial"/>
-                    <w:sz w:val="24"/>
-                    <w:szCs w:val="24"/>
-                  </w:rPr>
-                  <w:t>FLOAT</w:t>
-                </w:r>
-              </w:p>
-            </w:tc>
-            <w:tc>
-              <w:tcPr>
-                <w:tcW w:w="2441" w:type="dxa"/>
-              </w:tcPr>
-              <w:p>
-                <w:pPr>
-                  <w:spacing w:line="360" w:lineRule="auto"/>
-                  <w:jc w:val="both"/>
-                  <w:rPr>
-                    <w:rFonts w:ascii="Arial" w:hAnsi="Arial" w:cs="Arial"/>
-                    <w:sz w:val="24"/>
-                    <w:szCs w:val="24"/>
-                  </w:rPr>
-                </w:pPr>
-              </w:p>
-            </w:tc>
-            <w:tc>
-              <w:tcPr>
-                <w:tcW w:w="2458" w:type="dxa"/>
-              </w:tcPr>
-              <w:p>
-                <w:pPr>
-                  <w:spacing w:line="360" w:lineRule="auto"/>
-                  <w:rPr>
-                    <w:rFonts w:ascii="Arial" w:hAnsi="Arial" w:cs="Arial"/>
-                    <w:sz w:val="24"/>
-                    <w:szCs w:val="24"/>
-                  </w:rPr>
-                </w:pPr>
-                <w:r>
-                  <w:rPr>
-                    <w:rFonts w:ascii="Arial" w:hAnsi="Arial" w:cs="Arial"/>
-                    <w:sz w:val="24"/>
-                    <w:szCs w:val="24"/>
-                  </w:rPr>
-                  <w:t>Porcentaje por gastos administrativos</w:t>
-                </w:r>
-              </w:p>
-            </w:tc>
-          </w:tr>
-          <w:tr>
-            <w:tc>
-              <w:tcPr>
-                <w:tcW w:w="2464" w:type="dxa"/>
-              </w:tcPr>
-              <w:p>
-                <w:pPr>
-                  <w:spacing w:line="360" w:lineRule="auto"/>
-                  <w:jc w:val="both"/>
-                  <w:rPr>
-                    <w:rFonts w:ascii="Arial" w:hAnsi="Arial" w:cs="Arial"/>
-                    <w:sz w:val="24"/>
-                    <w:szCs w:val="24"/>
-                  </w:rPr>
-                </w:pPr>
-                <w:r>
-                  <w:rPr>
-                    <w:rFonts w:ascii="Arial" w:hAnsi="Arial" w:cs="Arial"/>
-                    <w:sz w:val="24"/>
-                    <w:szCs w:val="24"/>
-                  </w:rPr>
-                  <w:t>porcUtilidad</w:t>
-                </w:r>
-              </w:p>
-            </w:tc>
-            <w:tc>
-              <w:tcPr>
-                <w:tcW w:w="2685" w:type="dxa"/>
-              </w:tcPr>
-              <w:p>
-                <w:pPr>
-                  <w:spacing w:line="360" w:lineRule="auto"/>
-                  <w:jc w:val="both"/>
-                  <w:rPr>
-                    <w:rFonts w:ascii="Arial" w:hAnsi="Arial" w:cs="Arial"/>
-                    <w:sz w:val="24"/>
-                    <w:szCs w:val="24"/>
-                  </w:rPr>
-                </w:pPr>
-                <w:r>
-                  <w:rPr>
-                    <w:rFonts w:ascii="Arial" w:hAnsi="Arial" w:cs="Arial"/>
-                    <w:sz w:val="24"/>
-                    <w:szCs w:val="24"/>
-                  </w:rPr>
-                  <w:t>FLOAT</w:t>
-                </w:r>
-              </w:p>
-            </w:tc>
-            <w:tc>
-              <w:tcPr>
-                <w:tcW w:w="2441" w:type="dxa"/>
-              </w:tcPr>
-              <w:p>
-                <w:pPr>
-                  <w:spacing w:line="360" w:lineRule="auto"/>
-                  <w:jc w:val="both"/>
-                  <w:rPr>
-                    <w:rFonts w:ascii="Arial" w:hAnsi="Arial" w:cs="Arial"/>
-                    <w:sz w:val="24"/>
-                    <w:szCs w:val="24"/>
-                  </w:rPr>
-                </w:pPr>
-              </w:p>
-            </w:tc>
-            <w:tc>
-              <w:tcPr>
-                <w:tcW w:w="2458" w:type="dxa"/>
-              </w:tcPr>
-              <w:p>
-                <w:pPr>
-                  <w:spacing w:line="360" w:lineRule="auto"/>
-                  <w:rPr>
-                    <w:rFonts w:ascii="Arial" w:hAnsi="Arial" w:cs="Arial"/>
-                    <w:sz w:val="24"/>
-                    <w:szCs w:val="24"/>
-                  </w:rPr>
-                </w:pPr>
-                <w:r>
-                  <w:rPr>
-                    <w:rFonts w:ascii="Arial" w:hAnsi="Arial" w:cs="Arial"/>
-                    <w:sz w:val="24"/>
-                    <w:szCs w:val="24"/>
-                  </w:rPr>
-                  <w:t>Porcentaje por utilidad</w:t>
-                </w:r>
-              </w:p>
-            </w:tc>
-          </w:tr>
-          <w:tr>
-            <w:tc>
-              <w:tcPr>
-                <w:tcW w:w="2464" w:type="dxa"/>
-              </w:tcPr>
-              <w:p>
-                <w:pPr>
-                  <w:spacing w:line="360" w:lineRule="auto"/>
-                  <w:jc w:val="both"/>
-                  <w:rPr>
-                    <w:rFonts w:ascii="Arial" w:hAnsi="Arial" w:cs="Arial"/>
-                    <w:sz w:val="24"/>
-                    <w:szCs w:val="24"/>
-                  </w:rPr>
-                </w:pPr>
-                <w:r>
-                  <w:rPr>
-                    <w:rFonts w:ascii="Arial" w:hAnsi="Arial" w:cs="Arial"/>
-                    <w:sz w:val="24"/>
-                    <w:szCs w:val="24"/>
-                  </w:rPr>
-                  <w:t>porcOtros</w:t>
-                </w:r>
-              </w:p>
-            </w:tc>
-            <w:tc>
-              <w:tcPr>
-                <w:tcW w:w="2685" w:type="dxa"/>
-              </w:tcPr>
-              <w:p>
-                <w:pPr>
-                  <w:spacing w:line="360" w:lineRule="auto"/>
-                  <w:jc w:val="both"/>
-                  <w:rPr>
-                    <w:rFonts w:ascii="Arial" w:hAnsi="Arial" w:cs="Arial"/>
-                    <w:sz w:val="24"/>
-                    <w:szCs w:val="24"/>
-                  </w:rPr>
-                </w:pPr>
-                <w:r>
-                  <w:rPr>
-                    <w:rFonts w:ascii="Arial" w:hAnsi="Arial" w:cs="Arial"/>
-                    <w:sz w:val="24"/>
-                    <w:szCs w:val="24"/>
-                  </w:rPr>
-                  <w:t>FLOAT</w:t>
-                </w:r>
-              </w:p>
-            </w:tc>
-            <w:tc>
-              <w:tcPr>
-                <w:tcW w:w="2441" w:type="dxa"/>
-              </w:tcPr>
-              <w:p>
-                <w:pPr>
-                  <w:spacing w:line="360" w:lineRule="auto"/>
-                  <w:jc w:val="both"/>
-                  <w:rPr>
-                    <w:rFonts w:ascii="Arial" w:hAnsi="Arial" w:cs="Arial"/>
-                    <w:sz w:val="24"/>
-                    <w:szCs w:val="24"/>
-                  </w:rPr>
-                </w:pPr>
-              </w:p>
-            </w:tc>
-            <w:tc>
-              <w:tcPr>
-                <w:tcW w:w="2458" w:type="dxa"/>
-              </w:tcPr>
-              <w:p>
-                <w:pPr>
-                  <w:spacing w:line="360" w:lineRule="auto"/>
-                  <w:rPr>
-                    <w:rFonts w:ascii="Arial" w:hAnsi="Arial" w:cs="Arial"/>
-                    <w:sz w:val="24"/>
-                    <w:szCs w:val="24"/>
-                  </w:rPr>
-                </w:pPr>
-                <w:r>
-                  <w:rPr>
-                    <w:rFonts w:ascii="Arial" w:hAnsi="Arial" w:cs="Arial"/>
-                    <w:sz w:val="24"/>
-                    <w:szCs w:val="24"/>
-                  </w:rPr>
-                  <w:t>Porcentaje por otros gastos</w:t>
-                </w:r>
-              </w:p>
-            </w:tc>
-          </w:tr>
-          <w:tr>
-            <w:tc>
-              <w:tcPr>
-                <w:tcW w:w="2464" w:type="dxa"/>
-              </w:tcPr>
-              <w:p>
-                <w:pPr>
-                  <w:spacing w:line="360" w:lineRule="auto"/>
-                  <w:jc w:val="both"/>
-                  <w:rPr>
-                    <w:rFonts w:ascii="Arial" w:hAnsi="Arial" w:cs="Arial"/>
-                    <w:sz w:val="24"/>
-                    <w:szCs w:val="24"/>
-                  </w:rPr>
-                </w:pPr>
-                <w:r>
-                  <w:rPr>
-                    <w:rFonts w:ascii="Arial" w:hAnsi="Arial" w:cs="Arial"/>
-                    <w:sz w:val="24"/>
-                    <w:szCs w:val="24"/>
-                  </w:rPr>
-                  <w:t>listaArticulos</w:t>
-                </w:r>
-              </w:p>
-            </w:tc>
-            <w:tc>
-              <w:tcPr>
-                <w:tcW w:w="2685" w:type="dxa"/>
-              </w:tcPr>
-              <w:p>
-                <w:pPr>
-                  <w:spacing w:line="360" w:lineRule="auto"/>
-                  <w:jc w:val="both"/>
-                  <w:rPr>
-                    <w:rFonts w:ascii="Arial" w:hAnsi="Arial" w:cs="Arial"/>
-                    <w:sz w:val="24"/>
-                    <w:szCs w:val="24"/>
-                  </w:rPr>
-                </w:pPr>
-                <w:r>
-                  <w:rPr>
-                    <w:rFonts w:ascii="Arial" w:hAnsi="Arial" w:cs="Arial"/>
-                    <w:sz w:val="24"/>
-                    <w:szCs w:val="24"/>
-                  </w:rPr>
-                  <w:t>T_LINEALPARTICULO_NTANB</w:t>
-                </w:r>
-              </w:p>
-            </w:tc>
-            <w:tc>
-              <w:tcPr>
-                <w:tcW w:w="2441" w:type="dxa"/>
-              </w:tcPr>
-              <w:p>
-                <w:pPr>
-                  <w:spacing w:line="360" w:lineRule="auto"/>
-                  <w:jc w:val="both"/>
-                  <w:rPr>
-                    <w:rFonts w:ascii="Arial" w:hAnsi="Arial" w:cs="Arial"/>
-                    <w:sz w:val="24"/>
-                    <w:szCs w:val="24"/>
-                  </w:rPr>
-                </w:pPr>
-              </w:p>
-            </w:tc>
-            <w:tc>
-              <w:tcPr>
-                <w:tcW w:w="2458" w:type="dxa"/>
-              </w:tcPr>
-              <w:p>
-                <w:pPr>
-                  <w:spacing w:line="360" w:lineRule="auto"/>
-                  <w:rPr>
-                    <w:rFonts w:ascii="Arial" w:hAnsi="Arial" w:cs="Arial"/>
-                    <w:sz w:val="24"/>
-                    <w:szCs w:val="24"/>
-                  </w:rPr>
-                </w:pPr>
-                <w:r>
-                  <w:rPr>
-                    <w:rFonts w:ascii="Arial" w:hAnsi="Arial" w:cs="Arial"/>
-                    <w:sz w:val="24"/>
-                    <w:szCs w:val="24"/>
-                  </w:rPr>
-                  <w:t>Lista de referencia a artículos (ver</w:t>
-                </w:r>
-                <w:r>
-                  <w:rPr>
-                    <w:rFonts w:ascii="Arial" w:hAnsi="Arial" w:cs="Arial"/>
-                    <w:sz w:val="24"/>
-                    <w:szCs w:val="24"/>
-                  </w:rPr>
-                  <w:t xml:space="preserve"> 4.1</w:t>
-                </w:r>
-                <w:r>
-                  <w:rPr>
-                    <w:rFonts w:ascii="Arial" w:hAnsi="Arial" w:cs="Arial"/>
-                    <w:sz w:val="24"/>
-                    <w:szCs w:val="24"/>
-                  </w:rPr>
-                  <w:t>)</w:t>
                 </w:r>
               </w:p>
             </w:tc>
@@ -8558,21 +7810,23 @@
                   </w:rPr>
                   <w:t xml:space="preserve"> </w:t>
                 </w:r>
-                <w:r>
-                  <w:rPr>
-                    <w:rFonts w:ascii="Arial" w:hAnsi="Arial" w:cs="Arial"/>
-                    <w:sz w:val="24"/>
-                    <w:szCs w:val="24"/>
-                  </w:rPr>
-                  <w:t>UnidadesMedida</w:t>
-                </w:r>
-                <w:r>
-                  <w:rPr>
-                    <w:rFonts w:ascii="Arial" w:hAnsi="Arial" w:cs="Arial"/>
-                    <w:sz w:val="24"/>
-                    <w:szCs w:val="24"/>
-                  </w:rPr>
-                  <w:t xml:space="preserve">_OBJ  </w:t>
+                <w:proofErr w:type="spellStart"/>
+                <w:r>
+                  <w:rPr>
+                    <w:rFonts w:ascii="Arial" w:hAnsi="Arial" w:cs="Arial"/>
+                    <w:sz w:val="24"/>
+                    <w:szCs w:val="24"/>
+                  </w:rPr>
+                  <w:t>Articulos_OBJ</w:t>
+                </w:r>
+                <w:proofErr w:type="spellEnd"/>
+                <w:r>
+                  <w:rPr>
+                    <w:rFonts w:ascii="Arial" w:hAnsi="Arial" w:cs="Arial"/>
+                    <w:sz w:val="24"/>
+                    <w:szCs w:val="24"/>
+                  </w:rPr>
+                  <w:t xml:space="preserve">  </w:t>
                 </w:r>
               </w:p>
               <w:p>
@@ -8600,16 +7854,18 @@
                     <w:sz w:val="24"/>
                     <w:szCs w:val="24"/>
                   </w:rPr>
-                  <w:t xml:space="preserve"> T_</w:t>
-                </w:r>
-                <w:r>
-                  <w:rPr>
-                    <w:rFonts w:ascii="Arial" w:hAnsi="Arial" w:cs="Arial"/>
-                    <w:sz w:val="24"/>
-                    <w:szCs w:val="24"/>
-                  </w:rPr>
-                  <w:t>UnidadMedida</w:t>
-                </w:r>
+                  <w:t xml:space="preserve"> </w:t>
+                </w:r>
+                <w:proofErr w:type="spellStart"/>
+                <w:r>
+                  <w:rPr>
+                    <w:rFonts w:ascii="Arial" w:hAnsi="Arial" w:cs="Arial"/>
+                    <w:sz w:val="24"/>
+                    <w:szCs w:val="24"/>
+                  </w:rPr>
+                  <w:t>T_Articulo</w:t>
+                </w:r>
+                <w:proofErr w:type="spellEnd"/>
               </w:p>
             </w:tc>
           </w:tr>
@@ -8624,7 +7880,6 @@
                   <w:jc w:val="both"/>
                   <w:rPr>
                     <w:rFonts w:ascii="Arial" w:hAnsi="Arial" w:cs="Arial"/>
-                    <w:b/>
                     <w:sz w:val="24"/>
                     <w:szCs w:val="24"/>
                   </w:rPr>
@@ -8632,7 +7887,6 @@
                 <w:r>
                   <w:rPr>
                     <w:rFonts w:ascii="Arial" w:hAnsi="Arial" w:cs="Arial"/>
-                    <w:b/>
                     <w:sz w:val="24"/>
                     <w:szCs w:val="24"/>
                   </w:rPr>
@@ -8650,7 +7904,6 @@
                   <w:jc w:val="both"/>
                   <w:rPr>
                     <w:rFonts w:ascii="Arial" w:hAnsi="Arial" w:cs="Arial"/>
-                    <w:b/>
                     <w:sz w:val="24"/>
                     <w:szCs w:val="24"/>
                   </w:rPr>
@@ -8658,7 +7911,6 @@
                 <w:r>
                   <w:rPr>
                     <w:rFonts w:ascii="Arial" w:hAnsi="Arial" w:cs="Arial"/>
-                    <w:b/>
                     <w:sz w:val="24"/>
                     <w:szCs w:val="24"/>
                   </w:rPr>
@@ -8676,7 +7928,6 @@
                   <w:jc w:val="both"/>
                   <w:rPr>
                     <w:rFonts w:ascii="Arial" w:hAnsi="Arial" w:cs="Arial"/>
-                    <w:b/>
                     <w:sz w:val="24"/>
                     <w:szCs w:val="24"/>
                   </w:rPr>
@@ -8684,7 +7935,6 @@
                 <w:r>
                   <w:rPr>
                     <w:rFonts w:ascii="Arial" w:hAnsi="Arial" w:cs="Arial"/>
-                    <w:b/>
                     <w:sz w:val="24"/>
                     <w:szCs w:val="24"/>
                   </w:rPr>
@@ -8702,7 +7952,6 @@
                   <w:jc w:val="both"/>
                   <w:rPr>
                     <w:rFonts w:ascii="Arial" w:hAnsi="Arial" w:cs="Arial"/>
-                    <w:b/>
                     <w:sz w:val="24"/>
                     <w:szCs w:val="24"/>
                   </w:rPr>
@@ -8710,7 +7959,6 @@
                 <w:r>
                   <w:rPr>
                     <w:rFonts w:ascii="Arial" w:hAnsi="Arial" w:cs="Arial"/>
-                    <w:b/>
                     <w:sz w:val="24"/>
                     <w:szCs w:val="24"/>
                   </w:rPr>
@@ -8734,5166 +7982,6 @@
                     <w:szCs w:val="24"/>
                   </w:rPr>
                 </w:pPr>
-                <w:r>
-                  <w:rPr>
-                    <w:rFonts w:ascii="Arial" w:hAnsi="Arial" w:cs="Arial"/>
-                    <w:sz w:val="24"/>
-                    <w:szCs w:val="24"/>
-                  </w:rPr>
-                  <w:t>codigo</w:t>
-                </w:r>
-              </w:p>
-            </w:tc>
-            <w:tc>
-              <w:tcPr>
-                <w:tcW w:w="2493" w:type="dxa"/>
-              </w:tcPr>
-              <w:p>
-                <w:pPr>
-                  <w:spacing w:line="360" w:lineRule="auto"/>
-                  <w:jc w:val="both"/>
-                  <w:rPr>
-                    <w:rFonts w:ascii="Arial" w:hAnsi="Arial" w:cs="Arial"/>
-                    <w:sz w:val="24"/>
-                    <w:szCs w:val="24"/>
-                  </w:rPr>
-                </w:pPr>
-                <w:r>
-                  <w:rPr>
-                    <w:rFonts w:ascii="Arial" w:hAnsi="Arial" w:cs="Arial"/>
-                    <w:sz w:val="24"/>
-                    <w:szCs w:val="24"/>
-                  </w:rPr>
-                  <w:t>VARCHAR2</w:t>
-                </w:r>
-              </w:p>
-            </w:tc>
-            <w:tc>
-              <w:tcPr>
-                <w:tcW w:w="2493" w:type="dxa"/>
-              </w:tcPr>
-              <w:p>
-                <w:pPr>
-                  <w:spacing w:line="360" w:lineRule="auto"/>
-                  <w:jc w:val="both"/>
-                  <w:rPr>
-                    <w:rFonts w:ascii="Arial" w:hAnsi="Arial" w:cs="Arial"/>
-                    <w:sz w:val="24"/>
-                    <w:szCs w:val="24"/>
-                  </w:rPr>
-                </w:pPr>
-                <w:r>
-                  <w:rPr>
-                    <w:rFonts w:ascii="Arial" w:hAnsi="Arial" w:cs="Arial"/>
-                    <w:sz w:val="24"/>
-                    <w:szCs w:val="24"/>
-                  </w:rPr>
-                  <w:t>10</w:t>
-                </w:r>
-              </w:p>
-            </w:tc>
-            <w:tc>
-              <w:tcPr>
-                <w:tcW w:w="2493" w:type="dxa"/>
-              </w:tcPr>
-              <w:p>
-                <w:pPr>
-                  <w:spacing w:line="360" w:lineRule="auto"/>
-                  <w:rPr>
-                    <w:rFonts w:ascii="Arial" w:hAnsi="Arial" w:cs="Arial"/>
-                    <w:sz w:val="24"/>
-                    <w:szCs w:val="24"/>
-                  </w:rPr>
-                </w:pPr>
-                <w:r>
-                  <w:rPr>
-                    <w:rFonts w:ascii="Arial" w:hAnsi="Arial" w:cs="Arial"/>
-                    <w:sz w:val="24"/>
-                    <w:szCs w:val="24"/>
-                  </w:rPr>
-                  <w:t>Código de la unidad de medida</w:t>
-                </w:r>
-              </w:p>
-            </w:tc>
-          </w:tr>
-          <w:tr>
-            <w:tc>
-              <w:tcPr>
-                <w:tcW w:w="2493" w:type="dxa"/>
-              </w:tcPr>
-              <w:p>
-                <w:pPr>
-                  <w:spacing w:line="360" w:lineRule="auto"/>
-                  <w:jc w:val="both"/>
-                  <w:rPr>
-                    <w:rFonts w:ascii="Arial" w:hAnsi="Arial" w:cs="Arial"/>
-                    <w:sz w:val="24"/>
-                    <w:szCs w:val="24"/>
-                  </w:rPr>
-                </w:pPr>
-                <w:r>
-                  <w:rPr>
-                    <w:rFonts w:ascii="Arial" w:hAnsi="Arial" w:cs="Arial"/>
-                    <w:sz w:val="24"/>
-                    <w:szCs w:val="24"/>
-                  </w:rPr>
-                  <w:t>nombre</w:t>
-                </w:r>
-              </w:p>
-            </w:tc>
-            <w:tc>
-              <w:tcPr>
-                <w:tcW w:w="2493" w:type="dxa"/>
-              </w:tcPr>
-              <w:p>
-                <w:pPr>
-                  <w:spacing w:line="360" w:lineRule="auto"/>
-                  <w:jc w:val="both"/>
-                  <w:rPr>
-                    <w:rFonts w:ascii="Arial" w:hAnsi="Arial" w:cs="Arial"/>
-                    <w:sz w:val="24"/>
-                    <w:szCs w:val="24"/>
-                  </w:rPr>
-                </w:pPr>
-                <w:r>
-                  <w:rPr>
-                    <w:rFonts w:ascii="Arial" w:hAnsi="Arial" w:cs="Arial"/>
-                    <w:sz w:val="24"/>
-                    <w:szCs w:val="24"/>
-                  </w:rPr>
-                  <w:t>VARCHAR2</w:t>
-                </w:r>
-              </w:p>
-            </w:tc>
-            <w:tc>
-              <w:tcPr>
-                <w:tcW w:w="2493" w:type="dxa"/>
-              </w:tcPr>
-              <w:p>
-                <w:pPr>
-                  <w:spacing w:line="360" w:lineRule="auto"/>
-                  <w:jc w:val="both"/>
-                  <w:rPr>
-                    <w:rFonts w:ascii="Arial" w:hAnsi="Arial" w:cs="Arial"/>
-                    <w:sz w:val="24"/>
-                    <w:szCs w:val="24"/>
-                  </w:rPr>
-                </w:pPr>
-                <w:r>
-                  <w:rPr>
-                    <w:rFonts w:ascii="Arial" w:hAnsi="Arial" w:cs="Arial"/>
-                    <w:sz w:val="24"/>
-                    <w:szCs w:val="24"/>
-                  </w:rPr>
-                  <w:t>20</w:t>
-                </w:r>
-              </w:p>
-            </w:tc>
-            <w:tc>
-              <w:tcPr>
-                <w:tcW w:w="2493" w:type="dxa"/>
-              </w:tcPr>
-              <w:p>
-                <w:pPr>
-                  <w:spacing w:line="360" w:lineRule="auto"/>
-                  <w:rPr>
-                    <w:rFonts w:ascii="Arial" w:hAnsi="Arial" w:cs="Arial"/>
-                    <w:sz w:val="24"/>
-                    <w:szCs w:val="24"/>
-                  </w:rPr>
-                </w:pPr>
-                <w:r>
-                  <w:rPr>
-                    <w:rFonts w:ascii="Arial" w:hAnsi="Arial" w:cs="Arial"/>
-                    <w:sz w:val="24"/>
-                    <w:szCs w:val="24"/>
-                  </w:rPr>
-                  <w:t>Nombre de la unidad de medida</w:t>
-                </w:r>
-              </w:p>
-            </w:tc>
-          </w:tr>
-        </w:tbl>
-        <w:p>
-          <w:pPr>
-            <w:spacing w:line="360" w:lineRule="auto"/>
-            <w:jc w:val="both"/>
-            <w:rPr>
-              <w:rFonts w:ascii="Arial" w:hAnsi="Arial" w:cs="Arial"/>
-              <w:sz w:val="24"/>
-              <w:szCs w:val="24"/>
-            </w:rPr>
-          </w:pPr>
-        </w:p>
-        <w:tbl>
-          <w:tblPr>
-            <w:tblStyle w:val="Tablaconcuadrcula"/>
-            <w:tblW w:w="0" w:type="auto"/>
-            <w:tblLook w:val="04A0" w:firstRow="1" w:lastRow="0" w:firstColumn="1" w:lastColumn="0" w:noHBand="0" w:noVBand="1"/>
-          </w:tblPr>
-          <w:tblGrid>
-            <w:gridCol w:w="2493"/>
-            <w:gridCol w:w="2493"/>
-            <w:gridCol w:w="2493"/>
-            <w:gridCol w:w="2493"/>
-          </w:tblGrid>
-          <w:tr>
-            <w:tc>
-              <w:tcPr>
-                <w:tcW w:w="9972" w:type="dxa"/>
-                <w:gridSpan w:val="4"/>
-              </w:tcPr>
-              <w:p>
-                <w:pPr>
-                  <w:spacing w:line="360" w:lineRule="auto"/>
-                  <w:jc w:val="both"/>
-                  <w:rPr>
-                    <w:rFonts w:ascii="Arial" w:hAnsi="Arial" w:cs="Arial"/>
-                    <w:sz w:val="24"/>
-                    <w:szCs w:val="24"/>
-                  </w:rPr>
-                </w:pPr>
-                <w:r>
-                  <w:rPr>
-                    <w:rFonts w:ascii="Arial" w:hAnsi="Arial" w:cs="Arial"/>
-                    <w:b/>
-                    <w:sz w:val="24"/>
-                    <w:szCs w:val="24"/>
-                  </w:rPr>
-                  <w:t>Nombre de la tabla:</w:t>
-                </w:r>
-                <w:r>
-                  <w:rPr>
-                    <w:rFonts w:ascii="Arial" w:hAnsi="Arial" w:cs="Arial"/>
-                    <w:sz w:val="24"/>
-                    <w:szCs w:val="24"/>
-                  </w:rPr>
-                  <w:t xml:space="preserve"> </w:t>
-                </w:r>
-                <w:r>
-                  <w:rPr>
-                    <w:rFonts w:ascii="Arial" w:hAnsi="Arial" w:cs="Arial"/>
-                    <w:sz w:val="24"/>
-                    <w:szCs w:val="24"/>
-                  </w:rPr>
-                  <w:t>Clientes</w:t>
-                </w:r>
-                <w:r>
-                  <w:rPr>
-                    <w:rFonts w:ascii="Arial" w:hAnsi="Arial" w:cs="Arial"/>
-                    <w:sz w:val="24"/>
-                    <w:szCs w:val="24"/>
-                  </w:rPr>
-                  <w:t xml:space="preserve">_OBJ  </w:t>
-                </w:r>
-              </w:p>
-              <w:p>
-                <w:pPr>
-                  <w:spacing w:line="360" w:lineRule="auto"/>
-                  <w:jc w:val="both"/>
-                  <w:rPr>
-                    <w:rFonts w:ascii="Arial" w:hAnsi="Arial" w:cs="Arial"/>
-                    <w:sz w:val="24"/>
-                    <w:szCs w:val="24"/>
-                  </w:rPr>
-                </w:pPr>
-                <w:r>
-                  <w:rPr>
-                    <w:rFonts w:ascii="Arial" w:hAnsi="Arial" w:cs="Arial"/>
-                    <w:b/>
-                    <w:sz w:val="24"/>
-                    <w:szCs w:val="24"/>
-                  </w:rPr>
-                  <w:t>Tipo estructurado:</w:t>
-                </w:r>
-                <w:r>
-                  <w:rPr>
-                    <w:rFonts w:ascii="Arial" w:hAnsi="Arial" w:cs="Arial"/>
-                    <w:sz w:val="24"/>
-                    <w:szCs w:val="24"/>
-                  </w:rPr>
-                  <w:t xml:space="preserve"> T_</w:t>
-                </w:r>
-                <w:r>
-                  <w:rPr>
-                    <w:rFonts w:ascii="Arial" w:hAnsi="Arial" w:cs="Arial"/>
-                    <w:sz w:val="24"/>
-                    <w:szCs w:val="24"/>
-                  </w:rPr>
-                  <w:t>Cliente</w:t>
-                </w:r>
-              </w:p>
-            </w:tc>
-          </w:tr>
-          <w:tr>
-            <w:tc>
-              <w:tcPr>
-                <w:tcW w:w="2493" w:type="dxa"/>
-              </w:tcPr>
-              <w:p>
-                <w:pPr>
-                  <w:spacing w:line="360" w:lineRule="auto"/>
-                  <w:jc w:val="both"/>
-                  <w:rPr>
-                    <w:rFonts w:ascii="Arial" w:hAnsi="Arial" w:cs="Arial"/>
-                    <w:b/>
-                    <w:sz w:val="24"/>
-                    <w:szCs w:val="24"/>
-                  </w:rPr>
-                </w:pPr>
-                <w:r>
-                  <w:rPr>
-                    <w:rFonts w:ascii="Arial" w:hAnsi="Arial" w:cs="Arial"/>
-                    <w:b/>
-                    <w:sz w:val="24"/>
-                    <w:szCs w:val="24"/>
-                  </w:rPr>
-                  <w:t>Columna</w:t>
-                </w:r>
-              </w:p>
-            </w:tc>
-            <w:tc>
-              <w:tcPr>
-                <w:tcW w:w="2493" w:type="dxa"/>
-              </w:tcPr>
-              <w:p>
-                <w:pPr>
-                  <w:spacing w:line="360" w:lineRule="auto"/>
-                  <w:jc w:val="both"/>
-                  <w:rPr>
-                    <w:rFonts w:ascii="Arial" w:hAnsi="Arial" w:cs="Arial"/>
-                    <w:b/>
-                    <w:sz w:val="24"/>
-                    <w:szCs w:val="24"/>
-                  </w:rPr>
-                </w:pPr>
-                <w:r>
-                  <w:rPr>
-                    <w:rFonts w:ascii="Arial" w:hAnsi="Arial" w:cs="Arial"/>
-                    <w:b/>
-                    <w:sz w:val="24"/>
-                    <w:szCs w:val="24"/>
-                  </w:rPr>
-                  <w:t>Tipo</w:t>
-                </w:r>
-              </w:p>
-            </w:tc>
-            <w:tc>
-              <w:tcPr>
-                <w:tcW w:w="2493" w:type="dxa"/>
-              </w:tcPr>
-              <w:p>
-                <w:pPr>
-                  <w:spacing w:line="360" w:lineRule="auto"/>
-                  <w:jc w:val="both"/>
-                  <w:rPr>
-                    <w:rFonts w:ascii="Arial" w:hAnsi="Arial" w:cs="Arial"/>
-                    <w:b/>
-                    <w:sz w:val="24"/>
-                    <w:szCs w:val="24"/>
-                  </w:rPr>
-                </w:pPr>
-                <w:r>
-                  <w:rPr>
-                    <w:rFonts w:ascii="Arial" w:hAnsi="Arial" w:cs="Arial"/>
-                    <w:b/>
-                    <w:sz w:val="24"/>
-                    <w:szCs w:val="24"/>
-                  </w:rPr>
-                  <w:t>Tamaño</w:t>
-                </w:r>
-              </w:p>
-            </w:tc>
-            <w:tc>
-              <w:tcPr>
-                <w:tcW w:w="2493" w:type="dxa"/>
-              </w:tcPr>
-              <w:p>
-                <w:pPr>
-                  <w:spacing w:line="360" w:lineRule="auto"/>
-                  <w:jc w:val="both"/>
-                  <w:rPr>
-                    <w:rFonts w:ascii="Arial" w:hAnsi="Arial" w:cs="Arial"/>
-                    <w:b/>
-                    <w:sz w:val="24"/>
-                    <w:szCs w:val="24"/>
-                  </w:rPr>
-                </w:pPr>
-                <w:r>
-                  <w:rPr>
-                    <w:rFonts w:ascii="Arial" w:hAnsi="Arial" w:cs="Arial"/>
-                    <w:b/>
-                    <w:sz w:val="24"/>
-                    <w:szCs w:val="24"/>
-                  </w:rPr>
-                  <w:t>Descripción</w:t>
-                </w:r>
-              </w:p>
-            </w:tc>
-          </w:tr>
-          <w:tr>
-            <w:tc>
-              <w:tcPr>
-                <w:tcW w:w="2493" w:type="dxa"/>
-              </w:tcPr>
-              <w:p>
-                <w:pPr>
-                  <w:spacing w:line="360" w:lineRule="auto"/>
-                  <w:jc w:val="both"/>
-                  <w:rPr>
-                    <w:rFonts w:ascii="Arial" w:hAnsi="Arial" w:cs="Arial"/>
-                    <w:sz w:val="24"/>
-                    <w:szCs w:val="24"/>
-                  </w:rPr>
-                </w:pPr>
-                <w:r>
-                  <w:rPr>
-                    <w:rFonts w:ascii="Arial" w:hAnsi="Arial" w:cs="Arial"/>
-                    <w:sz w:val="24"/>
-                    <w:szCs w:val="24"/>
-                  </w:rPr>
-                  <w:t>Cliente_ID</w:t>
-                </w:r>
-              </w:p>
-            </w:tc>
-            <w:tc>
-              <w:tcPr>
-                <w:tcW w:w="2493" w:type="dxa"/>
-              </w:tcPr>
-              <w:p>
-                <w:pPr>
-                  <w:spacing w:line="360" w:lineRule="auto"/>
-                  <w:jc w:val="both"/>
-                  <w:rPr>
-                    <w:rFonts w:ascii="Arial" w:hAnsi="Arial" w:cs="Arial"/>
-                    <w:sz w:val="24"/>
-                    <w:szCs w:val="24"/>
-                  </w:rPr>
-                </w:pPr>
-                <w:r>
-                  <w:rPr>
-                    <w:rFonts w:ascii="Arial" w:hAnsi="Arial" w:cs="Arial"/>
-                    <w:sz w:val="24"/>
-                    <w:szCs w:val="24"/>
-                  </w:rPr>
-                  <w:t>NUMBER</w:t>
-                </w:r>
-              </w:p>
-            </w:tc>
-            <w:tc>
-              <w:tcPr>
-                <w:tcW w:w="2493" w:type="dxa"/>
-              </w:tcPr>
-              <w:p>
-                <w:pPr>
-                  <w:spacing w:line="360" w:lineRule="auto"/>
-                  <w:jc w:val="both"/>
-                  <w:rPr>
-                    <w:rFonts w:ascii="Arial" w:hAnsi="Arial" w:cs="Arial"/>
-                    <w:sz w:val="24"/>
-                    <w:szCs w:val="24"/>
-                  </w:rPr>
-                </w:pPr>
-                <w:r>
-                  <w:rPr>
-                    <w:rFonts w:ascii="Arial" w:hAnsi="Arial" w:cs="Arial"/>
-                    <w:sz w:val="24"/>
-                    <w:szCs w:val="24"/>
-                  </w:rPr>
-                  <w:t>5</w:t>
-                </w:r>
-              </w:p>
-            </w:tc>
-            <w:tc>
-              <w:tcPr>
-                <w:tcW w:w="2493" w:type="dxa"/>
-              </w:tcPr>
-              <w:p>
-                <w:pPr>
-                  <w:spacing w:line="360" w:lineRule="auto"/>
-                  <w:rPr>
-                    <w:rFonts w:ascii="Arial" w:hAnsi="Arial" w:cs="Arial"/>
-                    <w:sz w:val="24"/>
-                    <w:szCs w:val="24"/>
-                  </w:rPr>
-                </w:pPr>
-                <w:r>
-                  <w:rPr>
-                    <w:rFonts w:ascii="Arial" w:hAnsi="Arial" w:cs="Arial"/>
-                    <w:sz w:val="24"/>
-                    <w:szCs w:val="24"/>
-                  </w:rPr>
-                  <w:t>Identificador del cliente</w:t>
-                </w:r>
-              </w:p>
-            </w:tc>
-          </w:tr>
-          <w:tr>
-            <w:tc>
-              <w:tcPr>
-                <w:tcW w:w="2493" w:type="dxa"/>
-              </w:tcPr>
-              <w:p>
-                <w:pPr>
-                  <w:spacing w:line="360" w:lineRule="auto"/>
-                  <w:jc w:val="both"/>
-                  <w:rPr>
-                    <w:rFonts w:ascii="Arial" w:hAnsi="Arial" w:cs="Arial"/>
-                    <w:sz w:val="24"/>
-                    <w:szCs w:val="24"/>
-                  </w:rPr>
-                </w:pPr>
-                <w:r>
-                  <w:rPr>
-                    <w:rFonts w:ascii="Arial" w:hAnsi="Arial" w:cs="Arial"/>
-                    <w:sz w:val="24"/>
-                    <w:szCs w:val="24"/>
-                  </w:rPr>
-                  <w:t>cedulaJuridica</w:t>
-                </w:r>
-              </w:p>
-            </w:tc>
-            <w:tc>
-              <w:tcPr>
-                <w:tcW w:w="2493" w:type="dxa"/>
-              </w:tcPr>
-              <w:p>
-                <w:pPr>
-                  <w:spacing w:line="360" w:lineRule="auto"/>
-                  <w:jc w:val="both"/>
-                  <w:rPr>
-                    <w:rFonts w:ascii="Arial" w:hAnsi="Arial" w:cs="Arial"/>
-                    <w:sz w:val="24"/>
-                    <w:szCs w:val="24"/>
-                  </w:rPr>
-                </w:pPr>
-                <w:r>
-                  <w:rPr>
-                    <w:rFonts w:ascii="Arial" w:hAnsi="Arial" w:cs="Arial"/>
-                    <w:sz w:val="24"/>
-                    <w:szCs w:val="24"/>
-                  </w:rPr>
-                  <w:t>VARCHAR2</w:t>
-                </w:r>
-              </w:p>
-            </w:tc>
-            <w:tc>
-              <w:tcPr>
-                <w:tcW w:w="2493" w:type="dxa"/>
-              </w:tcPr>
-              <w:p>
-                <w:pPr>
-                  <w:spacing w:line="360" w:lineRule="auto"/>
-                  <w:jc w:val="both"/>
-                  <w:rPr>
-                    <w:rFonts w:ascii="Arial" w:hAnsi="Arial" w:cs="Arial"/>
-                    <w:sz w:val="24"/>
-                    <w:szCs w:val="24"/>
-                  </w:rPr>
-                </w:pPr>
-                <w:r>
-                  <w:rPr>
-                    <w:rFonts w:ascii="Arial" w:hAnsi="Arial" w:cs="Arial"/>
-                    <w:sz w:val="24"/>
-                    <w:szCs w:val="24"/>
-                  </w:rPr>
-                  <w:t>25</w:t>
-                </w:r>
-                <w:r>
-                  <w:rPr>
-                    <w:rFonts w:ascii="Arial" w:hAnsi="Arial" w:cs="Arial"/>
-                    <w:sz w:val="24"/>
-                    <w:szCs w:val="24"/>
-                  </w:rPr>
-                  <w:t xml:space="preserve"> CHAR</w:t>
-                </w:r>
-              </w:p>
-            </w:tc>
-            <w:tc>
-              <w:tcPr>
-                <w:tcW w:w="2493" w:type="dxa"/>
-              </w:tcPr>
-              <w:p>
-                <w:pPr>
-                  <w:spacing w:line="360" w:lineRule="auto"/>
-                  <w:rPr>
-                    <w:rFonts w:ascii="Arial" w:hAnsi="Arial" w:cs="Arial"/>
-                    <w:sz w:val="24"/>
-                    <w:szCs w:val="24"/>
-                  </w:rPr>
-                </w:pPr>
-                <w:r>
-                  <w:rPr>
-                    <w:rFonts w:ascii="Arial" w:hAnsi="Arial" w:cs="Arial"/>
-                    <w:sz w:val="24"/>
-                    <w:szCs w:val="24"/>
-                  </w:rPr>
-                  <w:t xml:space="preserve">Cédula jurídica </w:t>
-                </w:r>
-              </w:p>
-            </w:tc>
-          </w:tr>
-          <w:tr>
-            <w:tc>
-              <w:tcPr>
-                <w:tcW w:w="2493" w:type="dxa"/>
-              </w:tcPr>
-              <w:p>
-                <w:pPr>
-                  <w:spacing w:line="360" w:lineRule="auto"/>
-                  <w:jc w:val="both"/>
-                  <w:rPr>
-                    <w:rFonts w:ascii="Arial" w:hAnsi="Arial" w:cs="Arial"/>
-                    <w:sz w:val="24"/>
-                    <w:szCs w:val="24"/>
-                  </w:rPr>
-                </w:pPr>
-                <w:r>
-                  <w:rPr>
-                    <w:rFonts w:ascii="Arial" w:hAnsi="Arial" w:cs="Arial"/>
-                    <w:sz w:val="24"/>
-                    <w:szCs w:val="24"/>
-                  </w:rPr>
-                  <w:t>nombre</w:t>
-                </w:r>
-              </w:p>
-            </w:tc>
-            <w:tc>
-              <w:tcPr>
-                <w:tcW w:w="2493" w:type="dxa"/>
-              </w:tcPr>
-              <w:p>
-                <w:pPr>
-                  <w:spacing w:line="360" w:lineRule="auto"/>
-                  <w:jc w:val="both"/>
-                  <w:rPr>
-                    <w:rFonts w:ascii="Arial" w:hAnsi="Arial" w:cs="Arial"/>
-                    <w:sz w:val="24"/>
-                    <w:szCs w:val="24"/>
-                  </w:rPr>
-                </w:pPr>
-                <w:r>
-                  <w:rPr>
-                    <w:rFonts w:ascii="Arial" w:hAnsi="Arial" w:cs="Arial"/>
-                    <w:sz w:val="24"/>
-                    <w:szCs w:val="24"/>
-                  </w:rPr>
-                  <w:t>VARCHAR2</w:t>
-                </w:r>
-              </w:p>
-            </w:tc>
-            <w:tc>
-              <w:tcPr>
-                <w:tcW w:w="2493" w:type="dxa"/>
-              </w:tcPr>
-              <w:p>
-                <w:pPr>
-                  <w:spacing w:line="360" w:lineRule="auto"/>
-                  <w:jc w:val="both"/>
-                  <w:rPr>
-                    <w:rFonts w:ascii="Arial" w:hAnsi="Arial" w:cs="Arial"/>
-                    <w:sz w:val="24"/>
-                    <w:szCs w:val="24"/>
-                  </w:rPr>
-                </w:pPr>
-                <w:r>
-                  <w:rPr>
-                    <w:rFonts w:ascii="Arial" w:hAnsi="Arial" w:cs="Arial"/>
-                    <w:sz w:val="24"/>
-                    <w:szCs w:val="24"/>
-                  </w:rPr>
-                  <w:t>50 CHAR</w:t>
-                </w:r>
-              </w:p>
-            </w:tc>
-            <w:tc>
-              <w:tcPr>
-                <w:tcW w:w="2493" w:type="dxa"/>
-              </w:tcPr>
-              <w:p>
-                <w:pPr>
-                  <w:spacing w:line="360" w:lineRule="auto"/>
-                  <w:rPr>
-                    <w:rFonts w:ascii="Arial" w:hAnsi="Arial" w:cs="Arial"/>
-                    <w:sz w:val="24"/>
-                    <w:szCs w:val="24"/>
-                  </w:rPr>
-                </w:pPr>
-                <w:r>
-                  <w:rPr>
-                    <w:rFonts w:ascii="Arial" w:hAnsi="Arial" w:cs="Arial"/>
-                    <w:sz w:val="24"/>
-                    <w:szCs w:val="24"/>
-                  </w:rPr>
-                  <w:t>Nombre del cliente</w:t>
-                </w:r>
-              </w:p>
-            </w:tc>
-          </w:tr>
-          <w:tr>
-            <w:tc>
-              <w:tcPr>
-                <w:tcW w:w="2493" w:type="dxa"/>
-              </w:tcPr>
-              <w:p>
-                <w:pPr>
-                  <w:spacing w:line="360" w:lineRule="auto"/>
-                  <w:jc w:val="both"/>
-                  <w:rPr>
-                    <w:rFonts w:ascii="Arial" w:hAnsi="Arial" w:cs="Arial"/>
-                    <w:sz w:val="24"/>
-                    <w:szCs w:val="24"/>
-                  </w:rPr>
-                </w:pPr>
-                <w:r>
-                  <w:rPr>
-                    <w:rFonts w:ascii="Arial" w:hAnsi="Arial" w:cs="Arial"/>
-                    <w:sz w:val="24"/>
-                    <w:szCs w:val="24"/>
-                  </w:rPr>
-                  <w:t>apartadoPostal</w:t>
-                </w:r>
-              </w:p>
-            </w:tc>
-            <w:tc>
-              <w:tcPr>
-                <w:tcW w:w="2493" w:type="dxa"/>
-              </w:tcPr>
-              <w:p>
-                <w:pPr>
-                  <w:spacing w:line="360" w:lineRule="auto"/>
-                  <w:jc w:val="both"/>
-                  <w:rPr>
-                    <w:rFonts w:ascii="Arial" w:hAnsi="Arial" w:cs="Arial"/>
-                    <w:sz w:val="24"/>
-                    <w:szCs w:val="24"/>
-                  </w:rPr>
-                </w:pPr>
-                <w:r>
-                  <w:rPr>
-                    <w:rFonts w:ascii="Arial" w:hAnsi="Arial" w:cs="Arial"/>
-                    <w:sz w:val="24"/>
-                    <w:szCs w:val="24"/>
-                  </w:rPr>
-                  <w:t>VARCHAR2</w:t>
-                </w:r>
-              </w:p>
-            </w:tc>
-            <w:tc>
-              <w:tcPr>
-                <w:tcW w:w="2493" w:type="dxa"/>
-              </w:tcPr>
-              <w:p>
-                <w:pPr>
-                  <w:spacing w:line="360" w:lineRule="auto"/>
-                  <w:jc w:val="both"/>
-                  <w:rPr>
-                    <w:rFonts w:ascii="Arial" w:hAnsi="Arial" w:cs="Arial"/>
-                    <w:sz w:val="24"/>
-                    <w:szCs w:val="24"/>
-                  </w:rPr>
-                </w:pPr>
-                <w:r>
-                  <w:rPr>
-                    <w:rFonts w:ascii="Arial" w:hAnsi="Arial" w:cs="Arial"/>
-                    <w:sz w:val="24"/>
-                    <w:szCs w:val="24"/>
-                  </w:rPr>
-                  <w:t>10 CHAR</w:t>
-                </w:r>
-              </w:p>
-            </w:tc>
-            <w:tc>
-              <w:tcPr>
-                <w:tcW w:w="2493" w:type="dxa"/>
-              </w:tcPr>
-              <w:p>
-                <w:pPr>
-                  <w:spacing w:line="360" w:lineRule="auto"/>
-                  <w:rPr>
-                    <w:rFonts w:ascii="Arial" w:hAnsi="Arial" w:cs="Arial"/>
-                    <w:sz w:val="24"/>
-                    <w:szCs w:val="24"/>
-                  </w:rPr>
-                </w:pPr>
-                <w:r>
-                  <w:rPr>
-                    <w:rFonts w:ascii="Arial" w:hAnsi="Arial" w:cs="Arial"/>
-                    <w:sz w:val="24"/>
-                    <w:szCs w:val="24"/>
-                  </w:rPr>
-                  <w:t>Apartado postal</w:t>
-                </w:r>
-              </w:p>
-            </w:tc>
-          </w:tr>
-          <w:tr>
-            <w:tc>
-              <w:tcPr>
-                <w:tcW w:w="2493" w:type="dxa"/>
-              </w:tcPr>
-              <w:p>
-                <w:pPr>
-                  <w:spacing w:line="360" w:lineRule="auto"/>
-                  <w:jc w:val="both"/>
-                  <w:rPr>
-                    <w:rFonts w:ascii="Arial" w:hAnsi="Arial" w:cs="Arial"/>
-                    <w:sz w:val="24"/>
-                    <w:szCs w:val="24"/>
-                  </w:rPr>
-                </w:pPr>
-                <w:r>
-                  <w:rPr>
-                    <w:rFonts w:ascii="Arial" w:hAnsi="Arial" w:cs="Arial"/>
-                    <w:sz w:val="24"/>
-                    <w:szCs w:val="24"/>
-                  </w:rPr>
-                  <w:t>direccion</w:t>
-                </w:r>
-              </w:p>
-            </w:tc>
-            <w:tc>
-              <w:tcPr>
-                <w:tcW w:w="2493" w:type="dxa"/>
-              </w:tcPr>
-              <w:p>
-                <w:pPr>
-                  <w:spacing w:line="360" w:lineRule="auto"/>
-                  <w:jc w:val="both"/>
-                  <w:rPr>
-                    <w:rFonts w:ascii="Arial" w:hAnsi="Arial" w:cs="Arial"/>
-                    <w:sz w:val="24"/>
-                    <w:szCs w:val="24"/>
-                  </w:rPr>
-                </w:pPr>
-                <w:r>
-                  <w:rPr>
-                    <w:rFonts w:ascii="Arial" w:hAnsi="Arial" w:cs="Arial"/>
-                    <w:sz w:val="24"/>
-                    <w:szCs w:val="24"/>
-                  </w:rPr>
-                  <w:t>T_</w:t>
-                </w:r>
-                <w:r>
-                  <w:rPr>
-                    <w:rFonts w:ascii="Arial" w:hAnsi="Arial" w:cs="Arial"/>
-                    <w:sz w:val="24"/>
-                    <w:szCs w:val="24"/>
-                  </w:rPr>
-                  <w:t>DIRECCION</w:t>
-                </w:r>
-              </w:p>
-            </w:tc>
-            <w:tc>
-              <w:tcPr>
-                <w:tcW w:w="2493" w:type="dxa"/>
-              </w:tcPr>
-              <w:p>
-                <w:pPr>
-                  <w:spacing w:line="360" w:lineRule="auto"/>
-                  <w:jc w:val="both"/>
-                  <w:rPr>
-                    <w:rFonts w:ascii="Arial" w:hAnsi="Arial" w:cs="Arial"/>
-                    <w:sz w:val="24"/>
-                    <w:szCs w:val="24"/>
-                  </w:rPr>
-                </w:pPr>
-              </w:p>
-            </w:tc>
-            <w:tc>
-              <w:tcPr>
-                <w:tcW w:w="2493" w:type="dxa"/>
-              </w:tcPr>
-              <w:p>
-                <w:pPr>
-                  <w:spacing w:line="360" w:lineRule="auto"/>
-                  <w:rPr>
-                    <w:rFonts w:ascii="Arial" w:hAnsi="Arial" w:cs="Arial"/>
-                    <w:sz w:val="24"/>
-                    <w:szCs w:val="24"/>
-                  </w:rPr>
-                </w:pPr>
-                <w:r>
-                  <w:rPr>
-                    <w:rFonts w:ascii="Arial" w:hAnsi="Arial" w:cs="Arial"/>
-                    <w:sz w:val="24"/>
-                    <w:szCs w:val="24"/>
-                  </w:rPr>
-                  <w:t>Dirección del cliente</w:t>
-                </w:r>
-              </w:p>
-            </w:tc>
-          </w:tr>
-        </w:tbl>
-        <w:p>
-          <w:pPr>
-            <w:spacing w:line="360" w:lineRule="auto"/>
-            <w:jc w:val="both"/>
-            <w:rPr>
-              <w:rFonts w:ascii="Arial" w:hAnsi="Arial" w:cs="Arial"/>
-              <w:sz w:val="24"/>
-              <w:szCs w:val="24"/>
-            </w:rPr>
-          </w:pPr>
-        </w:p>
-        <w:p>
-          <w:pPr>
-            <w:spacing w:line="360" w:lineRule="auto"/>
-            <w:jc w:val="both"/>
-            <w:rPr>
-              <w:rFonts w:ascii="Arial" w:hAnsi="Arial" w:cs="Arial"/>
-              <w:sz w:val="24"/>
-              <w:szCs w:val="24"/>
-            </w:rPr>
-          </w:pPr>
-        </w:p>
-        <w:p>
-          <w:pPr>
-            <w:spacing w:line="360" w:lineRule="auto"/>
-            <w:jc w:val="both"/>
-            <w:rPr>
-              <w:rFonts w:ascii="Arial" w:hAnsi="Arial" w:cs="Arial"/>
-              <w:sz w:val="24"/>
-              <w:szCs w:val="24"/>
-            </w:rPr>
-          </w:pPr>
-        </w:p>
-        <w:p>
-          <w:pPr>
-            <w:spacing w:line="360" w:lineRule="auto"/>
-            <w:jc w:val="both"/>
-            <w:rPr>
-              <w:rFonts w:ascii="Arial" w:hAnsi="Arial" w:cs="Arial"/>
-              <w:sz w:val="24"/>
-              <w:szCs w:val="24"/>
-            </w:rPr>
-          </w:pPr>
-        </w:p>
-        <w:tbl>
-          <w:tblPr>
-            <w:tblStyle w:val="Tablaconcuadrcula"/>
-            <w:tblW w:w="0" w:type="auto"/>
-            <w:tblLayout w:type="fixed"/>
-            <w:tblLook w:val="04A0" w:firstRow="1" w:lastRow="0" w:firstColumn="1" w:lastColumn="0" w:noHBand="0" w:noVBand="1"/>
-          </w:tblPr>
-          <w:tblGrid>
-            <w:gridCol w:w="2493"/>
-            <w:gridCol w:w="2493"/>
-            <w:gridCol w:w="2493"/>
-            <w:gridCol w:w="1843"/>
-          </w:tblGrid>
-          <w:tr>
-            <w:tc>
-              <w:tcPr>
-                <w:tcW w:w="9322" w:type="dxa"/>
-                <w:gridSpan w:val="4"/>
-              </w:tcPr>
-              <w:p>
-                <w:pPr>
-                  <w:spacing w:line="360" w:lineRule="auto"/>
-                  <w:jc w:val="both"/>
-                  <w:rPr>
-                    <w:rFonts w:ascii="Arial" w:hAnsi="Arial" w:cs="Arial"/>
-                    <w:sz w:val="24"/>
-                    <w:szCs w:val="24"/>
-                  </w:rPr>
-                </w:pPr>
-                <w:r>
-                  <w:rPr>
-                    <w:rFonts w:ascii="Arial" w:hAnsi="Arial" w:cs="Arial"/>
-                    <w:b/>
-                    <w:sz w:val="24"/>
-                    <w:szCs w:val="24"/>
-                  </w:rPr>
-                  <w:t>Nombre de la tabla:</w:t>
-                </w:r>
-                <w:r>
-                  <w:rPr>
-                    <w:rFonts w:ascii="Arial" w:hAnsi="Arial" w:cs="Arial"/>
-                    <w:sz w:val="24"/>
-                    <w:szCs w:val="24"/>
-                  </w:rPr>
-                  <w:t xml:space="preserve"> </w:t>
-                </w:r>
-                <w:r>
-                  <w:rPr>
-                    <w:rFonts w:ascii="Arial" w:hAnsi="Arial" w:cs="Arial"/>
-                    <w:sz w:val="24"/>
-                    <w:szCs w:val="24"/>
-                  </w:rPr>
-                  <w:t>Proveedores</w:t>
-                </w:r>
-                <w:r>
-                  <w:rPr>
-                    <w:rFonts w:ascii="Arial" w:hAnsi="Arial" w:cs="Arial"/>
-                    <w:sz w:val="24"/>
-                    <w:szCs w:val="24"/>
-                  </w:rPr>
-                  <w:t xml:space="preserve">_OBJ  </w:t>
-                </w:r>
-              </w:p>
-              <w:p>
-                <w:pPr>
-                  <w:spacing w:line="360" w:lineRule="auto"/>
-                  <w:jc w:val="both"/>
-                  <w:rPr>
-                    <w:rFonts w:ascii="Arial" w:hAnsi="Arial" w:cs="Arial"/>
-                    <w:sz w:val="24"/>
-                    <w:szCs w:val="24"/>
-                  </w:rPr>
-                </w:pPr>
-                <w:r>
-                  <w:rPr>
-                    <w:rFonts w:ascii="Arial" w:hAnsi="Arial" w:cs="Arial"/>
-                    <w:b/>
-                    <w:sz w:val="24"/>
-                    <w:szCs w:val="24"/>
-                  </w:rPr>
-                  <w:t>Tipo estructurado:</w:t>
-                </w:r>
-                <w:r>
-                  <w:rPr>
-                    <w:rFonts w:ascii="Arial" w:hAnsi="Arial" w:cs="Arial"/>
-                    <w:sz w:val="24"/>
-                    <w:szCs w:val="24"/>
-                  </w:rPr>
-                  <w:t xml:space="preserve"> T_</w:t>
-                </w:r>
-                <w:r>
-                  <w:rPr>
-                    <w:rFonts w:ascii="Arial" w:hAnsi="Arial" w:cs="Arial"/>
-                    <w:sz w:val="24"/>
-                    <w:szCs w:val="24"/>
-                  </w:rPr>
-                  <w:t>Proveedor</w:t>
-                </w:r>
-              </w:p>
-            </w:tc>
-          </w:tr>
-          <w:tr>
-            <w:tc>
-              <w:tcPr>
-                <w:tcW w:w="2493" w:type="dxa"/>
-              </w:tcPr>
-              <w:p>
-                <w:pPr>
-                  <w:spacing w:line="360" w:lineRule="auto"/>
-                  <w:jc w:val="both"/>
-                  <w:rPr>
-                    <w:rFonts w:ascii="Arial" w:hAnsi="Arial" w:cs="Arial"/>
-                    <w:b/>
-                    <w:sz w:val="24"/>
-                    <w:szCs w:val="24"/>
-                  </w:rPr>
-                </w:pPr>
-                <w:r>
-                  <w:rPr>
-                    <w:rFonts w:ascii="Arial" w:hAnsi="Arial" w:cs="Arial"/>
-                    <w:b/>
-                    <w:sz w:val="24"/>
-                    <w:szCs w:val="24"/>
-                  </w:rPr>
-                  <w:t>Columna</w:t>
-                </w:r>
-              </w:p>
-            </w:tc>
-            <w:tc>
-              <w:tcPr>
-                <w:tcW w:w="2493" w:type="dxa"/>
-              </w:tcPr>
-              <w:p>
-                <w:pPr>
-                  <w:spacing w:line="360" w:lineRule="auto"/>
-                  <w:jc w:val="both"/>
-                  <w:rPr>
-                    <w:rFonts w:ascii="Arial" w:hAnsi="Arial" w:cs="Arial"/>
-                    <w:b/>
-                    <w:sz w:val="24"/>
-                    <w:szCs w:val="24"/>
-                  </w:rPr>
-                </w:pPr>
-                <w:r>
-                  <w:rPr>
-                    <w:rFonts w:ascii="Arial" w:hAnsi="Arial" w:cs="Arial"/>
-                    <w:b/>
-                    <w:sz w:val="24"/>
-                    <w:szCs w:val="24"/>
-                  </w:rPr>
-                  <w:t>Tipo</w:t>
-                </w:r>
-              </w:p>
-            </w:tc>
-            <w:tc>
-              <w:tcPr>
-                <w:tcW w:w="2493" w:type="dxa"/>
-              </w:tcPr>
-              <w:p>
-                <w:pPr>
-                  <w:spacing w:line="360" w:lineRule="auto"/>
-                  <w:jc w:val="both"/>
-                  <w:rPr>
-                    <w:rFonts w:ascii="Arial" w:hAnsi="Arial" w:cs="Arial"/>
-                    <w:b/>
-                    <w:sz w:val="24"/>
-                    <w:szCs w:val="24"/>
-                  </w:rPr>
-                </w:pPr>
-                <w:r>
-                  <w:rPr>
-                    <w:rFonts w:ascii="Arial" w:hAnsi="Arial" w:cs="Arial"/>
-                    <w:b/>
-                    <w:sz w:val="24"/>
-                    <w:szCs w:val="24"/>
-                  </w:rPr>
-                  <w:t>Tamaño</w:t>
-                </w:r>
-              </w:p>
-            </w:tc>
-            <w:tc>
-              <w:tcPr>
-                <w:tcW w:w="1843" w:type="dxa"/>
-              </w:tcPr>
-              <w:p>
-                <w:pPr>
-                  <w:spacing w:line="360" w:lineRule="auto"/>
-                  <w:jc w:val="both"/>
-                  <w:rPr>
-                    <w:rFonts w:ascii="Arial" w:hAnsi="Arial" w:cs="Arial"/>
-                    <w:b/>
-                    <w:sz w:val="24"/>
-                    <w:szCs w:val="24"/>
-                  </w:rPr>
-                </w:pPr>
-                <w:r>
-                  <w:rPr>
-                    <w:rFonts w:ascii="Arial" w:hAnsi="Arial" w:cs="Arial"/>
-                    <w:b/>
-                    <w:sz w:val="24"/>
-                    <w:szCs w:val="24"/>
-                  </w:rPr>
-                  <w:t>Descripción</w:t>
-                </w:r>
-              </w:p>
-            </w:tc>
-          </w:tr>
-          <w:tr>
-            <w:tc>
-              <w:tcPr>
-                <w:tcW w:w="2493" w:type="dxa"/>
-              </w:tcPr>
-              <w:p>
-                <w:pPr>
-                  <w:spacing w:line="360" w:lineRule="auto"/>
-                  <w:jc w:val="both"/>
-                  <w:rPr>
-                    <w:rFonts w:ascii="Arial" w:hAnsi="Arial" w:cs="Arial"/>
-                    <w:sz w:val="24"/>
-                    <w:szCs w:val="24"/>
-                  </w:rPr>
-                </w:pPr>
-                <w:r>
-                  <w:rPr>
-                    <w:rFonts w:ascii="Arial" w:hAnsi="Arial" w:cs="Arial"/>
-                    <w:sz w:val="24"/>
-                    <w:szCs w:val="24"/>
-                  </w:rPr>
-                  <w:t>Proveedor_ID</w:t>
-                </w:r>
-              </w:p>
-            </w:tc>
-            <w:tc>
-              <w:tcPr>
-                <w:tcW w:w="2493" w:type="dxa"/>
-              </w:tcPr>
-              <w:p>
-                <w:pPr>
-                  <w:spacing w:line="360" w:lineRule="auto"/>
-                  <w:jc w:val="both"/>
-                  <w:rPr>
-                    <w:rFonts w:ascii="Arial" w:hAnsi="Arial" w:cs="Arial"/>
-                    <w:sz w:val="24"/>
-                    <w:szCs w:val="24"/>
-                  </w:rPr>
-                </w:pPr>
-                <w:r>
-                  <w:rPr>
-                    <w:rFonts w:ascii="Arial" w:hAnsi="Arial" w:cs="Arial"/>
-                    <w:sz w:val="24"/>
-                    <w:szCs w:val="24"/>
-                  </w:rPr>
-                  <w:t>NUMBER</w:t>
-                </w:r>
-              </w:p>
-            </w:tc>
-            <w:tc>
-              <w:tcPr>
-                <w:tcW w:w="2493" w:type="dxa"/>
-              </w:tcPr>
-              <w:p>
-                <w:pPr>
-                  <w:spacing w:line="360" w:lineRule="auto"/>
-                  <w:jc w:val="both"/>
-                  <w:rPr>
-                    <w:rFonts w:ascii="Arial" w:hAnsi="Arial" w:cs="Arial"/>
-                    <w:sz w:val="24"/>
-                    <w:szCs w:val="24"/>
-                  </w:rPr>
-                </w:pPr>
-                <w:r>
-                  <w:rPr>
-                    <w:rFonts w:ascii="Arial" w:hAnsi="Arial" w:cs="Arial"/>
-                    <w:sz w:val="24"/>
-                    <w:szCs w:val="24"/>
-                  </w:rPr>
-                  <w:t>5</w:t>
-                </w:r>
-              </w:p>
-            </w:tc>
-            <w:tc>
-              <w:tcPr>
-                <w:tcW w:w="1843" w:type="dxa"/>
-              </w:tcPr>
-              <w:p>
-                <w:pPr>
-                  <w:spacing w:line="360" w:lineRule="auto"/>
-                  <w:rPr>
-                    <w:rFonts w:ascii="Arial" w:hAnsi="Arial" w:cs="Arial"/>
-                    <w:sz w:val="24"/>
-                    <w:szCs w:val="24"/>
-                  </w:rPr>
-                </w:pPr>
-                <w:r>
-                  <w:rPr>
-                    <w:rFonts w:ascii="Arial" w:hAnsi="Arial" w:cs="Arial"/>
-                    <w:sz w:val="24"/>
-                    <w:szCs w:val="24"/>
-                  </w:rPr>
-                  <w:t>Identificador del proveedor</w:t>
-                </w:r>
-              </w:p>
-            </w:tc>
-          </w:tr>
-          <w:tr>
-            <w:tc>
-              <w:tcPr>
-                <w:tcW w:w="2493" w:type="dxa"/>
-              </w:tcPr>
-              <w:p>
-                <w:pPr>
-                  <w:spacing w:line="360" w:lineRule="auto"/>
-                  <w:jc w:val="both"/>
-                  <w:rPr>
-                    <w:rFonts w:ascii="Arial" w:hAnsi="Arial" w:cs="Arial"/>
-                    <w:sz w:val="24"/>
-                    <w:szCs w:val="24"/>
-                  </w:rPr>
-                </w:pPr>
-                <w:r>
-                  <w:rPr>
-                    <w:rFonts w:ascii="Arial" w:hAnsi="Arial" w:cs="Arial"/>
-                    <w:sz w:val="24"/>
-                    <w:szCs w:val="24"/>
-                  </w:rPr>
-                  <w:t>cedulaJuridica</w:t>
-                </w:r>
-              </w:p>
-            </w:tc>
-            <w:tc>
-              <w:tcPr>
-                <w:tcW w:w="2493" w:type="dxa"/>
-              </w:tcPr>
-              <w:p>
-                <w:pPr>
-                  <w:spacing w:line="360" w:lineRule="auto"/>
-                  <w:jc w:val="both"/>
-                  <w:rPr>
-                    <w:rFonts w:ascii="Arial" w:hAnsi="Arial" w:cs="Arial"/>
-                    <w:sz w:val="24"/>
-                    <w:szCs w:val="24"/>
-                  </w:rPr>
-                </w:pPr>
-                <w:r>
-                  <w:rPr>
-                    <w:rFonts w:ascii="Arial" w:hAnsi="Arial" w:cs="Arial"/>
-                    <w:sz w:val="24"/>
-                    <w:szCs w:val="24"/>
-                  </w:rPr>
-                  <w:t>VARCHAR2</w:t>
-                </w:r>
-              </w:p>
-            </w:tc>
-            <w:tc>
-              <w:tcPr>
-                <w:tcW w:w="2493" w:type="dxa"/>
-              </w:tcPr>
-              <w:p>
-                <w:pPr>
-                  <w:spacing w:line="360" w:lineRule="auto"/>
-                  <w:jc w:val="both"/>
-                  <w:rPr>
-                    <w:rFonts w:ascii="Arial" w:hAnsi="Arial" w:cs="Arial"/>
-                    <w:sz w:val="24"/>
-                    <w:szCs w:val="24"/>
-                  </w:rPr>
-                </w:pPr>
-                <w:r>
-                  <w:rPr>
-                    <w:rFonts w:ascii="Arial" w:hAnsi="Arial" w:cs="Arial"/>
-                    <w:sz w:val="24"/>
-                    <w:szCs w:val="24"/>
-                  </w:rPr>
-                  <w:t>25 CHAR</w:t>
-                </w:r>
-              </w:p>
-            </w:tc>
-            <w:tc>
-              <w:tcPr>
-                <w:tcW w:w="1843" w:type="dxa"/>
-              </w:tcPr>
-              <w:p>
-                <w:pPr>
-                  <w:spacing w:line="360" w:lineRule="auto"/>
-                  <w:rPr>
-                    <w:rFonts w:ascii="Arial" w:hAnsi="Arial" w:cs="Arial"/>
-                    <w:sz w:val="24"/>
-                    <w:szCs w:val="24"/>
-                  </w:rPr>
-                </w:pPr>
-                <w:r>
-                  <w:rPr>
-                    <w:rFonts w:ascii="Arial" w:hAnsi="Arial" w:cs="Arial"/>
-                    <w:sz w:val="24"/>
-                    <w:szCs w:val="24"/>
-                  </w:rPr>
-                  <w:t xml:space="preserve">Cédula jurídica </w:t>
-                </w:r>
-              </w:p>
-            </w:tc>
-          </w:tr>
-          <w:tr>
-            <w:tc>
-              <w:tcPr>
-                <w:tcW w:w="2493" w:type="dxa"/>
-              </w:tcPr>
-              <w:p>
-                <w:pPr>
-                  <w:spacing w:line="360" w:lineRule="auto"/>
-                  <w:jc w:val="both"/>
-                  <w:rPr>
-                    <w:rFonts w:ascii="Arial" w:hAnsi="Arial" w:cs="Arial"/>
-                    <w:sz w:val="24"/>
-                    <w:szCs w:val="24"/>
-                  </w:rPr>
-                </w:pPr>
-                <w:r>
-                  <w:rPr>
-                    <w:rFonts w:ascii="Arial" w:hAnsi="Arial" w:cs="Arial"/>
-                    <w:sz w:val="24"/>
-                    <w:szCs w:val="24"/>
-                  </w:rPr>
-                  <w:t>nombre</w:t>
-                </w:r>
-              </w:p>
-            </w:tc>
-            <w:tc>
-              <w:tcPr>
-                <w:tcW w:w="2493" w:type="dxa"/>
-              </w:tcPr>
-              <w:p>
-                <w:pPr>
-                  <w:spacing w:line="360" w:lineRule="auto"/>
-                  <w:jc w:val="both"/>
-                  <w:rPr>
-                    <w:rFonts w:ascii="Arial" w:hAnsi="Arial" w:cs="Arial"/>
-                    <w:sz w:val="24"/>
-                    <w:szCs w:val="24"/>
-                  </w:rPr>
-                </w:pPr>
-                <w:r>
-                  <w:rPr>
-                    <w:rFonts w:ascii="Arial" w:hAnsi="Arial" w:cs="Arial"/>
-                    <w:sz w:val="24"/>
-                    <w:szCs w:val="24"/>
-                  </w:rPr>
-                  <w:t>VARCHAR2</w:t>
-                </w:r>
-              </w:p>
-            </w:tc>
-            <w:tc>
-              <w:tcPr>
-                <w:tcW w:w="2493" w:type="dxa"/>
-              </w:tcPr>
-              <w:p>
-                <w:pPr>
-                  <w:spacing w:line="360" w:lineRule="auto"/>
-                  <w:jc w:val="both"/>
-                  <w:rPr>
-                    <w:rFonts w:ascii="Arial" w:hAnsi="Arial" w:cs="Arial"/>
-                    <w:sz w:val="24"/>
-                    <w:szCs w:val="24"/>
-                  </w:rPr>
-                </w:pPr>
-                <w:r>
-                  <w:rPr>
-                    <w:rFonts w:ascii="Arial" w:hAnsi="Arial" w:cs="Arial"/>
-                    <w:sz w:val="24"/>
-                    <w:szCs w:val="24"/>
-                  </w:rPr>
-                  <w:t>50 CHAR</w:t>
-                </w:r>
-              </w:p>
-            </w:tc>
-            <w:tc>
-              <w:tcPr>
-                <w:tcW w:w="1843" w:type="dxa"/>
-              </w:tcPr>
-              <w:p>
-                <w:pPr>
-                  <w:spacing w:line="360" w:lineRule="auto"/>
-                  <w:rPr>
-                    <w:rFonts w:ascii="Arial" w:hAnsi="Arial" w:cs="Arial"/>
-                    <w:sz w:val="24"/>
-                    <w:szCs w:val="24"/>
-                  </w:rPr>
-                </w:pPr>
-                <w:r>
-                  <w:rPr>
-                    <w:rFonts w:ascii="Arial" w:hAnsi="Arial" w:cs="Arial"/>
-                    <w:sz w:val="24"/>
-                    <w:szCs w:val="24"/>
-                  </w:rPr>
-                  <w:t>Nombre del proveedor</w:t>
-                </w:r>
-              </w:p>
-            </w:tc>
-          </w:tr>
-          <w:tr>
-            <w:tc>
-              <w:tcPr>
-                <w:tcW w:w="2493" w:type="dxa"/>
-              </w:tcPr>
-              <w:p>
-                <w:pPr>
-                  <w:spacing w:line="360" w:lineRule="auto"/>
-                  <w:jc w:val="both"/>
-                  <w:rPr>
-                    <w:rFonts w:ascii="Arial" w:hAnsi="Arial" w:cs="Arial"/>
-                    <w:sz w:val="24"/>
-                    <w:szCs w:val="24"/>
-                  </w:rPr>
-                </w:pPr>
-                <w:r>
-                  <w:rPr>
-                    <w:rFonts w:ascii="Arial" w:hAnsi="Arial" w:cs="Arial"/>
-                    <w:sz w:val="24"/>
-                    <w:szCs w:val="24"/>
-                  </w:rPr>
-                  <w:t>apartadoPostal</w:t>
-                </w:r>
-              </w:p>
-            </w:tc>
-            <w:tc>
-              <w:tcPr>
-                <w:tcW w:w="2493" w:type="dxa"/>
-              </w:tcPr>
-              <w:p>
-                <w:pPr>
-                  <w:spacing w:line="360" w:lineRule="auto"/>
-                  <w:jc w:val="both"/>
-                  <w:rPr>
-                    <w:rFonts w:ascii="Arial" w:hAnsi="Arial" w:cs="Arial"/>
-                    <w:sz w:val="24"/>
-                    <w:szCs w:val="24"/>
-                  </w:rPr>
-                </w:pPr>
-                <w:r>
-                  <w:rPr>
-                    <w:rFonts w:ascii="Arial" w:hAnsi="Arial" w:cs="Arial"/>
-                    <w:sz w:val="24"/>
-                    <w:szCs w:val="24"/>
-                  </w:rPr>
-                  <w:t>VARCHAR2</w:t>
-                </w:r>
-              </w:p>
-            </w:tc>
-            <w:tc>
-              <w:tcPr>
-                <w:tcW w:w="2493" w:type="dxa"/>
-              </w:tcPr>
-              <w:p>
-                <w:pPr>
-                  <w:spacing w:line="360" w:lineRule="auto"/>
-                  <w:jc w:val="both"/>
-                  <w:rPr>
-                    <w:rFonts w:ascii="Arial" w:hAnsi="Arial" w:cs="Arial"/>
-                    <w:sz w:val="24"/>
-                    <w:szCs w:val="24"/>
-                  </w:rPr>
-                </w:pPr>
-                <w:r>
-                  <w:rPr>
-                    <w:rFonts w:ascii="Arial" w:hAnsi="Arial" w:cs="Arial"/>
-                    <w:sz w:val="24"/>
-                    <w:szCs w:val="24"/>
-                  </w:rPr>
-                  <w:t>10 CHAR</w:t>
-                </w:r>
-              </w:p>
-            </w:tc>
-            <w:tc>
-              <w:tcPr>
-                <w:tcW w:w="1843" w:type="dxa"/>
-              </w:tcPr>
-              <w:p>
-                <w:pPr>
-                  <w:spacing w:line="360" w:lineRule="auto"/>
-                  <w:rPr>
-                    <w:rFonts w:ascii="Arial" w:hAnsi="Arial" w:cs="Arial"/>
-                    <w:sz w:val="24"/>
-                    <w:szCs w:val="24"/>
-                  </w:rPr>
-                </w:pPr>
-                <w:r>
-                  <w:rPr>
-                    <w:rFonts w:ascii="Arial" w:hAnsi="Arial" w:cs="Arial"/>
-                    <w:sz w:val="24"/>
-                    <w:szCs w:val="24"/>
-                  </w:rPr>
-                  <w:t>Apartado postal</w:t>
-                </w:r>
-              </w:p>
-            </w:tc>
-          </w:tr>
-          <w:tr>
-            <w:tc>
-              <w:tcPr>
-                <w:tcW w:w="2493" w:type="dxa"/>
-              </w:tcPr>
-              <w:p>
-                <w:pPr>
-                  <w:spacing w:line="360" w:lineRule="auto"/>
-                  <w:jc w:val="both"/>
-                  <w:rPr>
-                    <w:rFonts w:ascii="Arial" w:hAnsi="Arial" w:cs="Arial"/>
-                    <w:sz w:val="24"/>
-                    <w:szCs w:val="24"/>
-                  </w:rPr>
-                </w:pPr>
-                <w:r>
-                  <w:rPr>
-                    <w:rFonts w:ascii="Arial" w:hAnsi="Arial" w:cs="Arial"/>
-                    <w:sz w:val="24"/>
-                    <w:szCs w:val="24"/>
-                  </w:rPr>
-                  <w:t>direccion</w:t>
-                </w:r>
-              </w:p>
-            </w:tc>
-            <w:tc>
-              <w:tcPr>
-                <w:tcW w:w="2493" w:type="dxa"/>
-              </w:tcPr>
-              <w:p>
-                <w:pPr>
-                  <w:spacing w:line="360" w:lineRule="auto"/>
-                  <w:jc w:val="both"/>
-                  <w:rPr>
-                    <w:rFonts w:ascii="Arial" w:hAnsi="Arial" w:cs="Arial"/>
-                    <w:sz w:val="24"/>
-                    <w:szCs w:val="24"/>
-                  </w:rPr>
-                </w:pPr>
-                <w:r>
-                  <w:rPr>
-                    <w:rFonts w:ascii="Arial" w:hAnsi="Arial" w:cs="Arial"/>
-                    <w:sz w:val="24"/>
-                    <w:szCs w:val="24"/>
-                  </w:rPr>
-                  <w:t>T_DIRECCION</w:t>
-                </w:r>
-              </w:p>
-            </w:tc>
-            <w:tc>
-              <w:tcPr>
-                <w:tcW w:w="2493" w:type="dxa"/>
-              </w:tcPr>
-              <w:p>
-                <w:pPr>
-                  <w:spacing w:line="360" w:lineRule="auto"/>
-                  <w:jc w:val="both"/>
-                  <w:rPr>
-                    <w:rFonts w:ascii="Arial" w:hAnsi="Arial" w:cs="Arial"/>
-                    <w:sz w:val="24"/>
-                    <w:szCs w:val="24"/>
-                  </w:rPr>
-                </w:pPr>
-              </w:p>
-            </w:tc>
-            <w:tc>
-              <w:tcPr>
-                <w:tcW w:w="1843" w:type="dxa"/>
-              </w:tcPr>
-              <w:p>
-                <w:pPr>
-                  <w:spacing w:line="360" w:lineRule="auto"/>
-                  <w:rPr>
-                    <w:rFonts w:ascii="Arial" w:hAnsi="Arial" w:cs="Arial"/>
-                    <w:sz w:val="24"/>
-                    <w:szCs w:val="24"/>
-                  </w:rPr>
-                </w:pPr>
-                <w:r>
-                  <w:rPr>
-                    <w:rFonts w:ascii="Arial" w:hAnsi="Arial" w:cs="Arial"/>
-                    <w:sz w:val="24"/>
-                    <w:szCs w:val="24"/>
-                  </w:rPr>
-                  <w:t>Dirección del proveedor</w:t>
-                </w:r>
-              </w:p>
-            </w:tc>
-          </w:tr>
-        </w:tbl>
-        <w:p>
-          <w:pPr>
-            <w:spacing w:line="360" w:lineRule="auto"/>
-            <w:jc w:val="both"/>
-            <w:rPr>
-              <w:rFonts w:ascii="Arial" w:hAnsi="Arial" w:cs="Arial"/>
-              <w:sz w:val="24"/>
-              <w:szCs w:val="24"/>
-            </w:rPr>
-          </w:pPr>
-        </w:p>
-        <w:tbl>
-          <w:tblPr>
-            <w:tblStyle w:val="Tablaconcuadrcula"/>
-            <w:tblW w:w="0" w:type="auto"/>
-            <w:tblLayout w:type="fixed"/>
-            <w:tblLook w:val="04A0" w:firstRow="1" w:lastRow="0" w:firstColumn="1" w:lastColumn="0" w:noHBand="0" w:noVBand="1"/>
-          </w:tblPr>
-          <w:tblGrid>
-            <w:gridCol w:w="2538"/>
-            <w:gridCol w:w="3724"/>
-            <w:gridCol w:w="1359"/>
-            <w:gridCol w:w="1652"/>
-          </w:tblGrid>
-          <w:tr>
-            <w:tc>
-              <w:tcPr>
-                <w:tcW w:w="9273" w:type="dxa"/>
-                <w:gridSpan w:val="4"/>
-              </w:tcPr>
-              <w:p>
-                <w:pPr>
-                  <w:spacing w:line="360" w:lineRule="auto"/>
-                  <w:jc w:val="both"/>
-                  <w:rPr>
-                    <w:rFonts w:ascii="Arial" w:hAnsi="Arial" w:cs="Arial"/>
-                    <w:sz w:val="24"/>
-                    <w:szCs w:val="24"/>
-                  </w:rPr>
-                </w:pPr>
-                <w:r>
-                  <w:rPr>
-                    <w:rFonts w:ascii="Arial" w:hAnsi="Arial" w:cs="Arial"/>
-                    <w:b/>
-                    <w:sz w:val="24"/>
-                    <w:szCs w:val="24"/>
-                  </w:rPr>
-                  <w:t>Nombre de la tabla:</w:t>
-                </w:r>
-                <w:r>
-                  <w:rPr>
-                    <w:rFonts w:ascii="Arial" w:hAnsi="Arial" w:cs="Arial"/>
-                    <w:sz w:val="24"/>
-                    <w:szCs w:val="24"/>
-                  </w:rPr>
-                  <w:t xml:space="preserve"> </w:t>
-                </w:r>
-                <w:r>
-                  <w:rPr>
-                    <w:rFonts w:ascii="Arial" w:hAnsi="Arial" w:cs="Arial"/>
-                    <w:sz w:val="24"/>
-                    <w:szCs w:val="24"/>
-                  </w:rPr>
-                  <w:t>Cotizaciones</w:t>
-                </w:r>
-                <w:r>
-                  <w:rPr>
-                    <w:rFonts w:ascii="Arial" w:hAnsi="Arial" w:cs="Arial"/>
-                    <w:sz w:val="24"/>
-                    <w:szCs w:val="24"/>
-                  </w:rPr>
-                  <w:t xml:space="preserve">_OBJ  </w:t>
-                </w:r>
-              </w:p>
-              <w:p>
-                <w:pPr>
-                  <w:spacing w:line="360" w:lineRule="auto"/>
-                  <w:jc w:val="both"/>
-                  <w:rPr>
-                    <w:rFonts w:ascii="Arial" w:hAnsi="Arial" w:cs="Arial"/>
-                    <w:sz w:val="24"/>
-                    <w:szCs w:val="24"/>
-                  </w:rPr>
-                </w:pPr>
-                <w:r>
-                  <w:rPr>
-                    <w:rFonts w:ascii="Arial" w:hAnsi="Arial" w:cs="Arial"/>
-                    <w:b/>
-                    <w:sz w:val="24"/>
-                    <w:szCs w:val="24"/>
-                  </w:rPr>
-                  <w:t>Tipo estructurado:</w:t>
-                </w:r>
-                <w:r>
-                  <w:rPr>
-                    <w:rFonts w:ascii="Arial" w:hAnsi="Arial" w:cs="Arial"/>
-                    <w:sz w:val="24"/>
-                    <w:szCs w:val="24"/>
-                  </w:rPr>
-                  <w:t xml:space="preserve"> T_</w:t>
-                </w:r>
-                <w:r>
-                  <w:rPr>
-                    <w:rFonts w:ascii="Arial" w:hAnsi="Arial" w:cs="Arial"/>
-                    <w:sz w:val="24"/>
-                    <w:szCs w:val="24"/>
-                  </w:rPr>
-                  <w:t>Cotizacion</w:t>
-                </w:r>
-              </w:p>
-            </w:tc>
-          </w:tr>
-          <w:tr>
-            <w:tc>
-              <w:tcPr>
-                <w:tcW w:w="2538" w:type="dxa"/>
-              </w:tcPr>
-              <w:p>
-                <w:pPr>
-                  <w:spacing w:line="360" w:lineRule="auto"/>
-                  <w:jc w:val="both"/>
-                  <w:rPr>
-                    <w:rFonts w:ascii="Arial" w:hAnsi="Arial" w:cs="Arial"/>
-                    <w:b/>
-                    <w:sz w:val="24"/>
-                    <w:szCs w:val="24"/>
-                  </w:rPr>
-                </w:pPr>
-                <w:r>
-                  <w:rPr>
-                    <w:rFonts w:ascii="Arial" w:hAnsi="Arial" w:cs="Arial"/>
-                    <w:b/>
-                    <w:sz w:val="24"/>
-                    <w:szCs w:val="24"/>
-                  </w:rPr>
-                  <w:t>Columna</w:t>
-                </w:r>
-              </w:p>
-            </w:tc>
-            <w:tc>
-              <w:tcPr>
-                <w:tcW w:w="3724" w:type="dxa"/>
-              </w:tcPr>
-              <w:p>
-                <w:pPr>
-                  <w:spacing w:line="360" w:lineRule="auto"/>
-                  <w:jc w:val="both"/>
-                  <w:rPr>
-                    <w:rFonts w:ascii="Arial" w:hAnsi="Arial" w:cs="Arial"/>
-                    <w:b/>
-                    <w:sz w:val="24"/>
-                    <w:szCs w:val="24"/>
-                  </w:rPr>
-                </w:pPr>
-                <w:r>
-                  <w:rPr>
-                    <w:rFonts w:ascii="Arial" w:hAnsi="Arial" w:cs="Arial"/>
-                    <w:b/>
-                    <w:sz w:val="24"/>
-                    <w:szCs w:val="24"/>
-                  </w:rPr>
-                  <w:t>Tipo</w:t>
-                </w:r>
-              </w:p>
-            </w:tc>
-            <w:tc>
-              <w:tcPr>
-                <w:tcW w:w="1359" w:type="dxa"/>
-              </w:tcPr>
-              <w:p>
-                <w:pPr>
-                  <w:spacing w:line="360" w:lineRule="auto"/>
-                  <w:jc w:val="both"/>
-                  <w:rPr>
-                    <w:rFonts w:ascii="Arial" w:hAnsi="Arial" w:cs="Arial"/>
-                    <w:b/>
-                    <w:sz w:val="24"/>
-                    <w:szCs w:val="24"/>
-                  </w:rPr>
-                </w:pPr>
-                <w:r>
-                  <w:rPr>
-                    <w:rFonts w:ascii="Arial" w:hAnsi="Arial" w:cs="Arial"/>
-                    <w:b/>
-                    <w:sz w:val="24"/>
-                    <w:szCs w:val="24"/>
-                  </w:rPr>
-                  <w:t>Tamaño</w:t>
-                </w:r>
-              </w:p>
-            </w:tc>
-            <w:tc>
-              <w:tcPr>
-                <w:tcW w:w="1652" w:type="dxa"/>
-              </w:tcPr>
-              <w:p>
-                <w:pPr>
-                  <w:spacing w:line="360" w:lineRule="auto"/>
-                  <w:jc w:val="both"/>
-                  <w:rPr>
-                    <w:rFonts w:ascii="Arial" w:hAnsi="Arial" w:cs="Arial"/>
-                    <w:b/>
-                    <w:sz w:val="24"/>
-                    <w:szCs w:val="24"/>
-                  </w:rPr>
-                </w:pPr>
-                <w:r>
-                  <w:rPr>
-                    <w:rFonts w:ascii="Arial" w:hAnsi="Arial" w:cs="Arial"/>
-                    <w:b/>
-                    <w:sz w:val="24"/>
-                    <w:szCs w:val="24"/>
-                  </w:rPr>
-                  <w:t>Descripción</w:t>
-                </w:r>
-              </w:p>
-            </w:tc>
-          </w:tr>
-          <w:tr>
-            <w:tc>
-              <w:tcPr>
-                <w:tcW w:w="2538" w:type="dxa"/>
-              </w:tcPr>
-              <w:p>
-                <w:pPr>
-                  <w:spacing w:line="360" w:lineRule="auto"/>
-                  <w:jc w:val="both"/>
-                  <w:rPr>
-                    <w:rFonts w:ascii="Arial" w:hAnsi="Arial" w:cs="Arial"/>
-                    <w:sz w:val="24"/>
-                    <w:szCs w:val="24"/>
-                  </w:rPr>
-                </w:pPr>
-                <w:r>
-                  <w:rPr>
-                    <w:rFonts w:ascii="Arial" w:hAnsi="Arial" w:cs="Arial"/>
-                    <w:sz w:val="24"/>
-                    <w:szCs w:val="24"/>
-                  </w:rPr>
-                  <w:t>código</w:t>
-                </w:r>
-              </w:p>
-            </w:tc>
-            <w:tc>
-              <w:tcPr>
-                <w:tcW w:w="3724" w:type="dxa"/>
-              </w:tcPr>
-              <w:p>
-                <w:pPr>
-                  <w:spacing w:line="360" w:lineRule="auto"/>
-                  <w:jc w:val="both"/>
-                  <w:rPr>
-                    <w:rFonts w:ascii="Arial" w:hAnsi="Arial" w:cs="Arial"/>
-                    <w:sz w:val="24"/>
-                    <w:szCs w:val="24"/>
-                  </w:rPr>
-                </w:pPr>
-                <w:r>
-                  <w:rPr>
-                    <w:rFonts w:ascii="Arial" w:hAnsi="Arial" w:cs="Arial"/>
-                    <w:sz w:val="24"/>
-                    <w:szCs w:val="24"/>
-                  </w:rPr>
-                  <w:t>NUMBER</w:t>
-                </w:r>
-              </w:p>
-            </w:tc>
-            <w:tc>
-              <w:tcPr>
-                <w:tcW w:w="1359" w:type="dxa"/>
-              </w:tcPr>
-              <w:p>
-                <w:pPr>
-                  <w:spacing w:line="360" w:lineRule="auto"/>
-                  <w:jc w:val="both"/>
-                  <w:rPr>
-                    <w:rFonts w:ascii="Arial" w:hAnsi="Arial" w:cs="Arial"/>
-                    <w:sz w:val="24"/>
-                    <w:szCs w:val="24"/>
-                  </w:rPr>
-                </w:pPr>
-                <w:r>
-                  <w:rPr>
-                    <w:rFonts w:ascii="Arial" w:hAnsi="Arial" w:cs="Arial"/>
-                    <w:sz w:val="24"/>
-                    <w:szCs w:val="24"/>
-                  </w:rPr>
-                  <w:t>6</w:t>
-                </w:r>
-              </w:p>
-            </w:tc>
-            <w:tc>
-              <w:tcPr>
-                <w:tcW w:w="1652" w:type="dxa"/>
-              </w:tcPr>
-              <w:p>
-                <w:pPr>
-                  <w:spacing w:line="360" w:lineRule="auto"/>
-                  <w:rPr>
-                    <w:rFonts w:ascii="Arial" w:hAnsi="Arial" w:cs="Arial"/>
-                    <w:sz w:val="24"/>
-                    <w:szCs w:val="24"/>
-                  </w:rPr>
-                </w:pPr>
-                <w:r>
-                  <w:rPr>
-                    <w:rFonts w:ascii="Arial" w:hAnsi="Arial" w:cs="Arial"/>
-                    <w:sz w:val="24"/>
-                    <w:szCs w:val="24"/>
-                  </w:rPr>
-                  <w:t>Código de la cotización</w:t>
-                </w:r>
-              </w:p>
-            </w:tc>
-          </w:tr>
-          <w:tr>
-            <w:tc>
-              <w:tcPr>
-                <w:tcW w:w="2538" w:type="dxa"/>
-              </w:tcPr>
-              <w:p>
-                <w:pPr>
-                  <w:spacing w:line="360" w:lineRule="auto"/>
-                  <w:jc w:val="both"/>
-                  <w:rPr>
-                    <w:rFonts w:ascii="Arial" w:hAnsi="Arial" w:cs="Arial"/>
-                    <w:sz w:val="24"/>
-                    <w:szCs w:val="24"/>
-                  </w:rPr>
-                </w:pPr>
-                <w:r>
-                  <w:rPr>
-                    <w:rFonts w:ascii="Arial" w:hAnsi="Arial" w:cs="Arial"/>
-                    <w:sz w:val="24"/>
-                    <w:szCs w:val="24"/>
-                  </w:rPr>
-                  <w:t>f</w:t>
-                </w:r>
-                <w:r>
-                  <w:rPr>
-                    <w:rFonts w:ascii="Arial" w:hAnsi="Arial" w:cs="Arial"/>
-                    <w:sz w:val="24"/>
-                    <w:szCs w:val="24"/>
-                  </w:rPr>
-                  <w:t>echa</w:t>
-                </w:r>
-              </w:p>
-            </w:tc>
-            <w:tc>
-              <w:tcPr>
-                <w:tcW w:w="3724" w:type="dxa"/>
-              </w:tcPr>
-              <w:p>
-                <w:pPr>
-                  <w:spacing w:line="360" w:lineRule="auto"/>
-                  <w:jc w:val="both"/>
-                  <w:rPr>
-                    <w:rFonts w:ascii="Arial" w:hAnsi="Arial" w:cs="Arial"/>
-                    <w:sz w:val="24"/>
-                    <w:szCs w:val="24"/>
-                  </w:rPr>
-                </w:pPr>
-                <w:r>
-                  <w:rPr>
-                    <w:rFonts w:ascii="Arial" w:hAnsi="Arial" w:cs="Arial"/>
-                    <w:sz w:val="24"/>
-                    <w:szCs w:val="24"/>
-                  </w:rPr>
-                  <w:t>DATE</w:t>
-                </w:r>
-              </w:p>
-            </w:tc>
-            <w:tc>
-              <w:tcPr>
-                <w:tcW w:w="1359" w:type="dxa"/>
-              </w:tcPr>
-              <w:p>
-                <w:pPr>
-                  <w:spacing w:line="360" w:lineRule="auto"/>
-                  <w:jc w:val="both"/>
-                  <w:rPr>
-                    <w:rFonts w:ascii="Arial" w:hAnsi="Arial" w:cs="Arial"/>
-                    <w:sz w:val="24"/>
-                    <w:szCs w:val="24"/>
-                  </w:rPr>
-                </w:pPr>
-              </w:p>
-            </w:tc>
-            <w:tc>
-              <w:tcPr>
-                <w:tcW w:w="1652" w:type="dxa"/>
-              </w:tcPr>
-              <w:p>
-                <w:pPr>
-                  <w:spacing w:line="360" w:lineRule="auto"/>
-                  <w:rPr>
-                    <w:rFonts w:ascii="Arial" w:hAnsi="Arial" w:cs="Arial"/>
-                    <w:sz w:val="24"/>
-                    <w:szCs w:val="24"/>
-                  </w:rPr>
-                </w:pPr>
-                <w:r>
-                  <w:rPr>
-                    <w:rFonts w:ascii="Arial" w:hAnsi="Arial" w:cs="Arial"/>
-                    <w:sz w:val="24"/>
-                    <w:szCs w:val="24"/>
-                  </w:rPr>
-                  <w:t>Fecha para la cotización</w:t>
-                </w:r>
-              </w:p>
-            </w:tc>
-          </w:tr>
-          <w:tr>
-            <w:tc>
-              <w:tcPr>
-                <w:tcW w:w="2538" w:type="dxa"/>
-              </w:tcPr>
-              <w:p>
-                <w:pPr>
-                  <w:spacing w:line="360" w:lineRule="auto"/>
-                  <w:jc w:val="both"/>
-                  <w:rPr>
-                    <w:rFonts w:ascii="Arial" w:hAnsi="Arial" w:cs="Arial"/>
-                    <w:sz w:val="24"/>
-                    <w:szCs w:val="24"/>
-                  </w:rPr>
-                </w:pPr>
-                <w:r>
-                  <w:rPr>
-                    <w:rFonts w:ascii="Arial" w:hAnsi="Arial" w:cs="Arial"/>
-                    <w:sz w:val="24"/>
-                    <w:szCs w:val="24"/>
-                  </w:rPr>
-                  <w:t>condicionesPago</w:t>
-                </w:r>
-              </w:p>
-            </w:tc>
-            <w:tc>
-              <w:tcPr>
-                <w:tcW w:w="3724" w:type="dxa"/>
-              </w:tcPr>
-              <w:p>
-                <w:pPr>
-                  <w:spacing w:line="360" w:lineRule="auto"/>
-                  <w:jc w:val="both"/>
-                  <w:rPr>
-                    <w:rFonts w:ascii="Arial" w:hAnsi="Arial" w:cs="Arial"/>
-                    <w:sz w:val="24"/>
-                    <w:szCs w:val="24"/>
-                  </w:rPr>
-                </w:pPr>
-                <w:r>
-                  <w:rPr>
-                    <w:rFonts w:ascii="Arial" w:hAnsi="Arial" w:cs="Arial"/>
-                    <w:sz w:val="24"/>
-                    <w:szCs w:val="24"/>
-                  </w:rPr>
-                  <w:t>VARCHAR2</w:t>
-                </w:r>
-              </w:p>
-            </w:tc>
-            <w:tc>
-              <w:tcPr>
-                <w:tcW w:w="1359" w:type="dxa"/>
-              </w:tcPr>
-              <w:p>
-                <w:pPr>
-                  <w:spacing w:line="360" w:lineRule="auto"/>
-                  <w:jc w:val="both"/>
-                  <w:rPr>
-                    <w:rFonts w:ascii="Arial" w:hAnsi="Arial" w:cs="Arial"/>
-                    <w:sz w:val="24"/>
-                    <w:szCs w:val="24"/>
-                  </w:rPr>
-                </w:pPr>
-                <w:r>
-                  <w:rPr>
-                    <w:rFonts w:ascii="Arial" w:hAnsi="Arial" w:cs="Arial"/>
-                    <w:sz w:val="24"/>
-                    <w:szCs w:val="24"/>
-                  </w:rPr>
-                  <w:t>100</w:t>
-                </w:r>
-                <w:r>
-                  <w:rPr>
-                    <w:rFonts w:ascii="Arial" w:hAnsi="Arial" w:cs="Arial"/>
-                    <w:sz w:val="24"/>
-                    <w:szCs w:val="24"/>
-                  </w:rPr>
-                  <w:t xml:space="preserve"> CHAR</w:t>
-                </w:r>
-              </w:p>
-            </w:tc>
-            <w:tc>
-              <w:tcPr>
-                <w:tcW w:w="1652" w:type="dxa"/>
-              </w:tcPr>
-              <w:p>
-                <w:pPr>
-                  <w:spacing w:line="360" w:lineRule="auto"/>
-                  <w:rPr>
-                    <w:rFonts w:ascii="Arial" w:hAnsi="Arial" w:cs="Arial"/>
-                    <w:sz w:val="24"/>
-                    <w:szCs w:val="24"/>
-                  </w:rPr>
-                </w:pPr>
-                <w:r>
-                  <w:rPr>
-                    <w:rFonts w:ascii="Arial" w:hAnsi="Arial" w:cs="Arial"/>
-                    <w:sz w:val="24"/>
-                    <w:szCs w:val="24"/>
-                  </w:rPr>
-                  <w:t>Condiciones de pago</w:t>
-                </w:r>
-              </w:p>
-            </w:tc>
-          </w:tr>
-          <w:tr>
-            <w:tc>
-              <w:tcPr>
-                <w:tcW w:w="2538" w:type="dxa"/>
-              </w:tcPr>
-              <w:p>
-                <w:pPr>
-                  <w:spacing w:line="360" w:lineRule="auto"/>
-                  <w:jc w:val="both"/>
-                  <w:rPr>
-                    <w:rFonts w:ascii="Arial" w:hAnsi="Arial" w:cs="Arial"/>
-                    <w:sz w:val="24"/>
-                    <w:szCs w:val="24"/>
-                  </w:rPr>
-                </w:pPr>
-                <w:r>
-                  <w:rPr>
-                    <w:rFonts w:ascii="Arial" w:hAnsi="Arial" w:cs="Arial"/>
-                    <w:sz w:val="24"/>
-                    <w:szCs w:val="24"/>
-                  </w:rPr>
-                  <w:t>condicionesEntrega</w:t>
-                </w:r>
-              </w:p>
-            </w:tc>
-            <w:tc>
-              <w:tcPr>
-                <w:tcW w:w="3724" w:type="dxa"/>
-              </w:tcPr>
-              <w:p>
-                <w:pPr>
-                  <w:spacing w:line="360" w:lineRule="auto"/>
-                  <w:jc w:val="both"/>
-                  <w:rPr>
-                    <w:rFonts w:ascii="Arial" w:hAnsi="Arial" w:cs="Arial"/>
-                    <w:sz w:val="24"/>
-                    <w:szCs w:val="24"/>
-                  </w:rPr>
-                </w:pPr>
-                <w:r>
-                  <w:rPr>
-                    <w:rFonts w:ascii="Arial" w:hAnsi="Arial" w:cs="Arial"/>
-                    <w:sz w:val="24"/>
-                    <w:szCs w:val="24"/>
-                  </w:rPr>
-                  <w:t>VARCHAR2</w:t>
-                </w:r>
-              </w:p>
-            </w:tc>
-            <w:tc>
-              <w:tcPr>
-                <w:tcW w:w="1359" w:type="dxa"/>
-              </w:tcPr>
-              <w:p>
-                <w:pPr>
-                  <w:spacing w:line="360" w:lineRule="auto"/>
-                  <w:jc w:val="both"/>
-                  <w:rPr>
-                    <w:rFonts w:ascii="Arial" w:hAnsi="Arial" w:cs="Arial"/>
-                    <w:sz w:val="24"/>
-                    <w:szCs w:val="24"/>
-                  </w:rPr>
-                </w:pPr>
-                <w:r>
-                  <w:rPr>
-                    <w:rFonts w:ascii="Arial" w:hAnsi="Arial" w:cs="Arial"/>
-                    <w:sz w:val="24"/>
-                    <w:szCs w:val="24"/>
-                  </w:rPr>
-                  <w:t>100</w:t>
-                </w:r>
-                <w:r>
-                  <w:rPr>
-                    <w:rFonts w:ascii="Arial" w:hAnsi="Arial" w:cs="Arial"/>
-                    <w:sz w:val="24"/>
-                    <w:szCs w:val="24"/>
-                  </w:rPr>
-                  <w:t xml:space="preserve"> CHAR</w:t>
-                </w:r>
-              </w:p>
-            </w:tc>
-            <w:tc>
-              <w:tcPr>
-                <w:tcW w:w="1652" w:type="dxa"/>
-              </w:tcPr>
-              <w:p>
-                <w:pPr>
-                  <w:spacing w:line="360" w:lineRule="auto"/>
-                  <w:rPr>
-                    <w:rFonts w:ascii="Arial" w:hAnsi="Arial" w:cs="Arial"/>
-                    <w:sz w:val="24"/>
-                    <w:szCs w:val="24"/>
-                  </w:rPr>
-                </w:pPr>
-                <w:r>
-                  <w:rPr>
-                    <w:rFonts w:ascii="Arial" w:hAnsi="Arial" w:cs="Arial"/>
-                    <w:sz w:val="24"/>
-                    <w:szCs w:val="24"/>
-                  </w:rPr>
-                  <w:t>Condiciones de entrega</w:t>
-                </w:r>
-              </w:p>
-            </w:tc>
-          </w:tr>
-          <w:tr>
-            <w:tc>
-              <w:tcPr>
-                <w:tcW w:w="2538" w:type="dxa"/>
-              </w:tcPr>
-              <w:p>
-                <w:pPr>
-                  <w:spacing w:line="360" w:lineRule="auto"/>
-                  <w:jc w:val="both"/>
-                  <w:rPr>
-                    <w:rFonts w:ascii="Arial" w:hAnsi="Arial" w:cs="Arial"/>
-                    <w:sz w:val="24"/>
-                    <w:szCs w:val="24"/>
-                  </w:rPr>
-                </w:pPr>
-                <w:r>
-                  <w:rPr>
-                    <w:rFonts w:ascii="Arial" w:hAnsi="Arial" w:cs="Arial"/>
-                    <w:sz w:val="24"/>
-                    <w:szCs w:val="24"/>
-                  </w:rPr>
-                  <w:t>Observaciones</w:t>
-                </w:r>
-              </w:p>
-            </w:tc>
-            <w:tc>
-              <w:tcPr>
-                <w:tcW w:w="3724" w:type="dxa"/>
-              </w:tcPr>
-              <w:p>
-                <w:pPr>
-                  <w:spacing w:line="360" w:lineRule="auto"/>
-                  <w:jc w:val="both"/>
-                  <w:rPr>
-                    <w:rFonts w:ascii="Arial" w:hAnsi="Arial" w:cs="Arial"/>
-                    <w:sz w:val="24"/>
-                    <w:szCs w:val="24"/>
-                  </w:rPr>
-                </w:pPr>
-                <w:r>
-                  <w:rPr>
-                    <w:rFonts w:ascii="Arial" w:hAnsi="Arial" w:cs="Arial"/>
-                    <w:sz w:val="24"/>
-                    <w:szCs w:val="24"/>
-                  </w:rPr>
-                  <w:t>VARCHAR2</w:t>
-                </w:r>
-              </w:p>
-            </w:tc>
-            <w:tc>
-              <w:tcPr>
-                <w:tcW w:w="1359" w:type="dxa"/>
-              </w:tcPr>
-              <w:p>
-                <w:pPr>
-                  <w:spacing w:line="360" w:lineRule="auto"/>
-                  <w:jc w:val="both"/>
-                  <w:rPr>
-                    <w:rFonts w:ascii="Arial" w:hAnsi="Arial" w:cs="Arial"/>
-                    <w:sz w:val="24"/>
-                    <w:szCs w:val="24"/>
-                  </w:rPr>
-                </w:pPr>
-                <w:r>
-                  <w:rPr>
-                    <w:rFonts w:ascii="Arial" w:hAnsi="Arial" w:cs="Arial"/>
-                    <w:sz w:val="24"/>
-                    <w:szCs w:val="24"/>
-                  </w:rPr>
-                  <w:t>100</w:t>
-                </w:r>
-                <w:r>
-                  <w:rPr>
-                    <w:rFonts w:ascii="Arial" w:hAnsi="Arial" w:cs="Arial"/>
-                    <w:sz w:val="24"/>
-                    <w:szCs w:val="24"/>
-                  </w:rPr>
-                  <w:t xml:space="preserve"> CHAR</w:t>
-                </w:r>
-              </w:p>
-            </w:tc>
-            <w:tc>
-              <w:tcPr>
-                <w:tcW w:w="1652" w:type="dxa"/>
-              </w:tcPr>
-              <w:p>
-                <w:pPr>
-                  <w:spacing w:line="360" w:lineRule="auto"/>
-                  <w:rPr>
-                    <w:rFonts w:ascii="Arial" w:hAnsi="Arial" w:cs="Arial"/>
-                    <w:sz w:val="24"/>
-                    <w:szCs w:val="24"/>
-                  </w:rPr>
-                </w:pPr>
-                <w:r>
-                  <w:rPr>
-                    <w:rFonts w:ascii="Arial" w:hAnsi="Arial" w:cs="Arial"/>
-                    <w:sz w:val="24"/>
-                    <w:szCs w:val="24"/>
-                  </w:rPr>
-                  <w:t xml:space="preserve">Observaciones sobre detalles de la </w:t>
-                </w:r>
-                <w:r>
-                  <w:rPr>
-                    <w:rFonts w:ascii="Arial" w:hAnsi="Arial" w:cs="Arial"/>
-                    <w:sz w:val="24"/>
-                    <w:szCs w:val="24"/>
-                  </w:rPr>
-                  <w:lastRenderedPageBreak/>
-                  <w:t>cotización</w:t>
-                </w:r>
-              </w:p>
-            </w:tc>
-          </w:tr>
-          <w:tr>
-            <w:tc>
-              <w:tcPr>
-                <w:tcW w:w="2538" w:type="dxa"/>
-              </w:tcPr>
-              <w:p>
-                <w:pPr>
-                  <w:spacing w:line="360" w:lineRule="auto"/>
-                  <w:jc w:val="both"/>
-                  <w:rPr>
-                    <w:rFonts w:ascii="Arial" w:hAnsi="Arial" w:cs="Arial"/>
-                    <w:sz w:val="24"/>
-                    <w:szCs w:val="24"/>
-                  </w:rPr>
-                </w:pPr>
-                <w:r>
-                  <w:rPr>
-                    <w:rFonts w:ascii="Arial" w:hAnsi="Arial" w:cs="Arial"/>
-                    <w:sz w:val="24"/>
-                    <w:szCs w:val="24"/>
-                  </w:rPr>
-                  <w:lastRenderedPageBreak/>
-                  <w:t>articuloCotizado_ntab</w:t>
-                </w:r>
-              </w:p>
-            </w:tc>
-            <w:tc>
-              <w:tcPr>
-                <w:tcW w:w="3724" w:type="dxa"/>
-              </w:tcPr>
-              <w:p>
-                <w:pPr>
-                  <w:spacing w:line="360" w:lineRule="auto"/>
-                  <w:jc w:val="both"/>
-                  <w:rPr>
-                    <w:rFonts w:ascii="Arial" w:hAnsi="Arial" w:cs="Arial"/>
-                    <w:sz w:val="24"/>
-                    <w:szCs w:val="24"/>
-                  </w:rPr>
-                </w:pPr>
-                <w:r>
-                  <w:rPr>
-                    <w:rFonts w:ascii="Arial" w:hAnsi="Arial" w:cs="Arial"/>
-                    <w:sz w:val="24"/>
-                    <w:szCs w:val="24"/>
-                  </w:rPr>
-                  <w:t>T_ARTICULOCOTIZADO_NTAB</w:t>
-                </w:r>
-              </w:p>
-            </w:tc>
-            <w:tc>
-              <w:tcPr>
-                <w:tcW w:w="1359" w:type="dxa"/>
-              </w:tcPr>
-              <w:p>
-                <w:pPr>
-                  <w:spacing w:line="360" w:lineRule="auto"/>
-                  <w:jc w:val="both"/>
-                  <w:rPr>
-                    <w:rFonts w:ascii="Arial" w:hAnsi="Arial" w:cs="Arial"/>
-                    <w:sz w:val="24"/>
-                    <w:szCs w:val="24"/>
-                  </w:rPr>
-                </w:pPr>
-              </w:p>
-            </w:tc>
-            <w:tc>
-              <w:tcPr>
-                <w:tcW w:w="1652" w:type="dxa"/>
-              </w:tcPr>
-              <w:p>
-                <w:pPr>
-                  <w:spacing w:line="360" w:lineRule="auto"/>
-                  <w:rPr>
-                    <w:rFonts w:ascii="Arial" w:hAnsi="Arial" w:cs="Arial"/>
-                    <w:sz w:val="24"/>
-                    <w:szCs w:val="24"/>
-                  </w:rPr>
-                </w:pPr>
-                <w:r>
-                  <w:rPr>
-                    <w:rFonts w:ascii="Arial" w:hAnsi="Arial" w:cs="Arial"/>
-                    <w:sz w:val="24"/>
-                    <w:szCs w:val="24"/>
-                  </w:rPr>
-                  <w:t>Tabla anidada que contiene los artículos cotizados.</w:t>
-                </w:r>
-              </w:p>
-            </w:tc>
-          </w:tr>
-          <w:tr>
-            <w:tc>
-              <w:tcPr>
-                <w:tcW w:w="2538" w:type="dxa"/>
-              </w:tcPr>
-              <w:p>
-                <w:pPr>
-                  <w:spacing w:line="360" w:lineRule="auto"/>
-                  <w:jc w:val="both"/>
-                  <w:rPr>
-                    <w:rFonts w:ascii="Arial" w:hAnsi="Arial" w:cs="Arial"/>
-                    <w:sz w:val="24"/>
-                    <w:szCs w:val="24"/>
-                  </w:rPr>
-                </w:pPr>
-                <w:r>
-                  <w:rPr>
-                    <w:rFonts w:ascii="Arial" w:hAnsi="Arial" w:cs="Arial"/>
-                    <w:sz w:val="24"/>
-                    <w:szCs w:val="24"/>
-                  </w:rPr>
-                  <w:t>ref_T_ListaPrecio</w:t>
-                </w:r>
-              </w:p>
-            </w:tc>
-            <w:tc>
-              <w:tcPr>
-                <w:tcW w:w="3724" w:type="dxa"/>
-              </w:tcPr>
-              <w:p>
-                <w:pPr>
-                  <w:spacing w:line="360" w:lineRule="auto"/>
-                  <w:jc w:val="both"/>
-                  <w:rPr>
-                    <w:rFonts w:ascii="Arial" w:hAnsi="Arial" w:cs="Arial"/>
-                    <w:sz w:val="24"/>
-                    <w:szCs w:val="24"/>
-                  </w:rPr>
-                </w:pPr>
-                <w:r>
-                  <w:rPr>
-                    <w:rFonts w:ascii="Arial" w:hAnsi="Arial" w:cs="Arial"/>
-                    <w:sz w:val="24"/>
-                    <w:szCs w:val="24"/>
-                  </w:rPr>
-                  <w:t>REF T_LISTAPRECIO</w:t>
-                </w:r>
-              </w:p>
-            </w:tc>
-            <w:tc>
-              <w:tcPr>
-                <w:tcW w:w="1359" w:type="dxa"/>
-              </w:tcPr>
-              <w:p>
-                <w:pPr>
-                  <w:spacing w:line="360" w:lineRule="auto"/>
-                  <w:jc w:val="both"/>
-                  <w:rPr>
-                    <w:rFonts w:ascii="Arial" w:hAnsi="Arial" w:cs="Arial"/>
-                    <w:sz w:val="24"/>
-                    <w:szCs w:val="24"/>
-                  </w:rPr>
-                </w:pPr>
-              </w:p>
-            </w:tc>
-            <w:tc>
-              <w:tcPr>
-                <w:tcW w:w="1652" w:type="dxa"/>
-              </w:tcPr>
-              <w:p>
-                <w:pPr>
-                  <w:spacing w:line="360" w:lineRule="auto"/>
-                  <w:rPr>
-                    <w:rFonts w:ascii="Arial" w:hAnsi="Arial" w:cs="Arial"/>
-                    <w:sz w:val="24"/>
-                    <w:szCs w:val="24"/>
-                  </w:rPr>
-                </w:pPr>
-                <w:r>
-                  <w:rPr>
-                    <w:rFonts w:ascii="Arial" w:hAnsi="Arial" w:cs="Arial"/>
-                    <w:sz w:val="24"/>
-                    <w:szCs w:val="24"/>
-                  </w:rPr>
-                  <w:t>Referencia a la lista de precios por la que se hace la cotización</w:t>
-                </w:r>
-              </w:p>
-            </w:tc>
-          </w:tr>
-          <w:tr>
-            <w:tc>
-              <w:tcPr>
-                <w:tcW w:w="2538" w:type="dxa"/>
-              </w:tcPr>
-              <w:p>
-                <w:pPr>
-                  <w:spacing w:line="360" w:lineRule="auto"/>
-                  <w:jc w:val="both"/>
-                  <w:rPr>
-                    <w:rFonts w:ascii="Arial" w:hAnsi="Arial" w:cs="Arial"/>
-                    <w:sz w:val="24"/>
-                    <w:szCs w:val="24"/>
-                  </w:rPr>
-                </w:pPr>
-                <w:r>
-                  <w:rPr>
-                    <w:rFonts w:ascii="Arial" w:hAnsi="Arial" w:cs="Arial"/>
-                    <w:sz w:val="24"/>
-                    <w:szCs w:val="24"/>
-                  </w:rPr>
-                  <w:t>ref_T_Cliente</w:t>
-                </w:r>
-              </w:p>
-            </w:tc>
-            <w:tc>
-              <w:tcPr>
-                <w:tcW w:w="3724" w:type="dxa"/>
-              </w:tcPr>
-              <w:p>
-                <w:pPr>
-                  <w:spacing w:line="360" w:lineRule="auto"/>
-                  <w:jc w:val="both"/>
-                  <w:rPr>
-                    <w:rFonts w:ascii="Arial" w:hAnsi="Arial" w:cs="Arial"/>
-                    <w:sz w:val="24"/>
-                    <w:szCs w:val="24"/>
-                  </w:rPr>
-                </w:pPr>
-                <w:r>
-                  <w:rPr>
-                    <w:rFonts w:ascii="Arial" w:hAnsi="Arial" w:cs="Arial"/>
-                    <w:sz w:val="24"/>
-                    <w:szCs w:val="24"/>
-                  </w:rPr>
-                  <w:t>REF T_CLIENTE</w:t>
-                </w:r>
-              </w:p>
-            </w:tc>
-            <w:tc>
-              <w:tcPr>
-                <w:tcW w:w="1359" w:type="dxa"/>
-              </w:tcPr>
-              <w:p>
-                <w:pPr>
-                  <w:spacing w:line="360" w:lineRule="auto"/>
-                  <w:jc w:val="both"/>
-                  <w:rPr>
-                    <w:rFonts w:ascii="Arial" w:hAnsi="Arial" w:cs="Arial"/>
-                    <w:sz w:val="24"/>
-                    <w:szCs w:val="24"/>
-                  </w:rPr>
-                </w:pPr>
-              </w:p>
-            </w:tc>
-            <w:tc>
-              <w:tcPr>
-                <w:tcW w:w="1652" w:type="dxa"/>
-              </w:tcPr>
-              <w:p>
-                <w:pPr>
-                  <w:spacing w:line="360" w:lineRule="auto"/>
-                  <w:rPr>
-                    <w:rFonts w:ascii="Arial" w:hAnsi="Arial" w:cs="Arial"/>
-                    <w:sz w:val="24"/>
-                    <w:szCs w:val="24"/>
-                  </w:rPr>
-                </w:pPr>
-                <w:r>
-                  <w:rPr>
-                    <w:rFonts w:ascii="Arial" w:hAnsi="Arial" w:cs="Arial"/>
-                    <w:sz w:val="24"/>
-                    <w:szCs w:val="24"/>
-                  </w:rPr>
-                  <w:t>Referencia del cliente a quien se realiza la cotización</w:t>
-                </w:r>
-              </w:p>
-            </w:tc>
-          </w:tr>
-          <w:tr>
-            <w:tc>
-              <w:tcPr>
-                <w:tcW w:w="2538" w:type="dxa"/>
-              </w:tcPr>
-              <w:p>
-                <w:pPr>
-                  <w:spacing w:line="360" w:lineRule="auto"/>
-                  <w:jc w:val="both"/>
-                  <w:rPr>
-                    <w:rFonts w:ascii="Arial" w:hAnsi="Arial" w:cs="Arial"/>
-                    <w:sz w:val="24"/>
-                    <w:szCs w:val="24"/>
-                  </w:rPr>
-                </w:pPr>
-                <w:r>
-                  <w:rPr>
-                    <w:rFonts w:ascii="Arial" w:hAnsi="Arial" w:cs="Arial"/>
-                    <w:sz w:val="24"/>
-                    <w:szCs w:val="24"/>
-                  </w:rPr>
-                  <w:t>r</w:t>
-                </w:r>
-                <w:r>
-                  <w:rPr>
-                    <w:rFonts w:ascii="Arial" w:hAnsi="Arial" w:cs="Arial"/>
-                    <w:sz w:val="24"/>
-                    <w:szCs w:val="24"/>
-                  </w:rPr>
-                  <w:t>ef_T_Moneda</w:t>
-                </w:r>
-              </w:p>
-            </w:tc>
-            <w:tc>
-              <w:tcPr>
-                <w:tcW w:w="3724" w:type="dxa"/>
-              </w:tcPr>
-              <w:p>
-                <w:pPr>
-                  <w:spacing w:line="360" w:lineRule="auto"/>
-                  <w:jc w:val="both"/>
-                  <w:rPr>
-                    <w:rFonts w:ascii="Arial" w:hAnsi="Arial" w:cs="Arial"/>
-                    <w:sz w:val="24"/>
-                    <w:szCs w:val="24"/>
-                  </w:rPr>
-                </w:pPr>
-                <w:r>
-                  <w:rPr>
-                    <w:rFonts w:ascii="Arial" w:hAnsi="Arial" w:cs="Arial"/>
-                    <w:sz w:val="24"/>
-                    <w:szCs w:val="24"/>
-                  </w:rPr>
-                  <w:t>REF T_MONEDA</w:t>
-                </w:r>
-              </w:p>
-            </w:tc>
-            <w:tc>
-              <w:tcPr>
-                <w:tcW w:w="1359" w:type="dxa"/>
-              </w:tcPr>
-              <w:p>
-                <w:pPr>
-                  <w:spacing w:line="360" w:lineRule="auto"/>
-                  <w:jc w:val="both"/>
-                  <w:rPr>
-                    <w:rFonts w:ascii="Arial" w:hAnsi="Arial" w:cs="Arial"/>
-                    <w:sz w:val="24"/>
-                    <w:szCs w:val="24"/>
-                  </w:rPr>
-                </w:pPr>
-              </w:p>
-            </w:tc>
-            <w:tc>
-              <w:tcPr>
-                <w:tcW w:w="1652" w:type="dxa"/>
-              </w:tcPr>
-              <w:p>
-                <w:pPr>
-                  <w:spacing w:line="360" w:lineRule="auto"/>
-                  <w:rPr>
-                    <w:rFonts w:ascii="Arial" w:hAnsi="Arial" w:cs="Arial"/>
-                    <w:sz w:val="24"/>
-                    <w:szCs w:val="24"/>
-                  </w:rPr>
-                </w:pPr>
-                <w:r>
-                  <w:rPr>
-                    <w:rFonts w:ascii="Arial" w:hAnsi="Arial" w:cs="Arial"/>
-                    <w:sz w:val="24"/>
-                    <w:szCs w:val="24"/>
-                  </w:rPr>
-                  <w:t>Referencia al tipo de moneda en la que se hace la cotización.</w:t>
-                </w:r>
-              </w:p>
-            </w:tc>
-          </w:tr>
-        </w:tbl>
-        <w:p>
-          <w:pPr>
-            <w:spacing w:line="360" w:lineRule="auto"/>
-            <w:jc w:val="both"/>
-            <w:rPr>
-              <w:rFonts w:ascii="Arial" w:hAnsi="Arial" w:cs="Arial"/>
-              <w:sz w:val="24"/>
-              <w:szCs w:val="24"/>
-            </w:rPr>
-          </w:pPr>
-        </w:p>
-        <w:tbl>
-          <w:tblPr>
-            <w:tblStyle w:val="Tablaconcuadrcula"/>
-            <w:tblW w:w="0" w:type="auto"/>
-            <w:tblLook w:val="04A0" w:firstRow="1" w:lastRow="0" w:firstColumn="1" w:lastColumn="0" w:noHBand="0" w:noVBand="1"/>
-          </w:tblPr>
-          <w:tblGrid>
-            <w:gridCol w:w="2493"/>
-            <w:gridCol w:w="2493"/>
-            <w:gridCol w:w="2493"/>
-            <w:gridCol w:w="2493"/>
-          </w:tblGrid>
-          <w:tr>
-            <w:tc>
-              <w:tcPr>
-                <w:tcW w:w="9972" w:type="dxa"/>
-                <w:gridSpan w:val="4"/>
-              </w:tcPr>
-              <w:p>
-                <w:pPr>
-                  <w:spacing w:line="360" w:lineRule="auto"/>
-                  <w:jc w:val="both"/>
-                  <w:rPr>
-                    <w:rFonts w:ascii="Arial" w:hAnsi="Arial" w:cs="Arial"/>
-                    <w:sz w:val="24"/>
-                    <w:szCs w:val="24"/>
-                  </w:rPr>
-                </w:pPr>
-                <w:r>
-                  <w:rPr>
-                    <w:rFonts w:ascii="Arial" w:hAnsi="Arial" w:cs="Arial"/>
-                    <w:b/>
-                    <w:sz w:val="24"/>
-                    <w:szCs w:val="24"/>
-                  </w:rPr>
-                  <w:t>Nombre de la tabla:</w:t>
-                </w:r>
-                <w:r>
-                  <w:rPr>
-                    <w:rFonts w:ascii="Arial" w:hAnsi="Arial" w:cs="Arial"/>
-                    <w:sz w:val="24"/>
-                    <w:szCs w:val="24"/>
-                  </w:rPr>
-                  <w:t xml:space="preserve"> Proyecciones_OBJ  </w:t>
-                </w:r>
-              </w:p>
-              <w:p>
-                <w:pPr>
-                  <w:spacing w:line="360" w:lineRule="auto"/>
-                  <w:jc w:val="both"/>
-                  <w:rPr>
-                    <w:rFonts w:ascii="Arial" w:hAnsi="Arial" w:cs="Arial"/>
-                    <w:sz w:val="24"/>
-                    <w:szCs w:val="24"/>
-                  </w:rPr>
-                </w:pPr>
-                <w:r>
-                  <w:rPr>
-                    <w:rFonts w:ascii="Arial" w:hAnsi="Arial" w:cs="Arial"/>
-                    <w:b/>
-                    <w:sz w:val="24"/>
-                    <w:szCs w:val="24"/>
-                  </w:rPr>
-                  <w:t>Tipo estructurado:</w:t>
-                </w:r>
-                <w:r>
-                  <w:rPr>
-                    <w:rFonts w:ascii="Arial" w:hAnsi="Arial" w:cs="Arial"/>
-                    <w:sz w:val="24"/>
-                    <w:szCs w:val="24"/>
-                  </w:rPr>
-                  <w:t xml:space="preserve"> T_</w:t>
-                </w:r>
-                <w:r>
-                  <w:rPr>
-                    <w:rFonts w:ascii="Arial" w:hAnsi="Arial" w:cs="Arial"/>
-                    <w:sz w:val="24"/>
-                    <w:szCs w:val="24"/>
-                  </w:rPr>
-                  <w:t>Proyeccion</w:t>
-                </w:r>
-              </w:p>
-            </w:tc>
-          </w:tr>
-          <w:tr>
-            <w:tc>
-              <w:tcPr>
-                <w:tcW w:w="2493" w:type="dxa"/>
-              </w:tcPr>
-              <w:p>
-                <w:pPr>
-                  <w:spacing w:line="360" w:lineRule="auto"/>
-                  <w:jc w:val="both"/>
-                  <w:rPr>
-                    <w:rFonts w:ascii="Arial" w:hAnsi="Arial" w:cs="Arial"/>
-                    <w:b/>
-                    <w:sz w:val="24"/>
-                    <w:szCs w:val="24"/>
-                  </w:rPr>
-                </w:pPr>
-                <w:r>
-                  <w:rPr>
-                    <w:rFonts w:ascii="Arial" w:hAnsi="Arial" w:cs="Arial"/>
-                    <w:b/>
-                    <w:sz w:val="24"/>
-                    <w:szCs w:val="24"/>
-                  </w:rPr>
-                  <w:t>Columna</w:t>
-                </w:r>
-              </w:p>
-            </w:tc>
-            <w:tc>
-              <w:tcPr>
-                <w:tcW w:w="2493" w:type="dxa"/>
-              </w:tcPr>
-              <w:p>
-                <w:pPr>
-                  <w:spacing w:line="360" w:lineRule="auto"/>
-                  <w:jc w:val="both"/>
-                  <w:rPr>
-                    <w:rFonts w:ascii="Arial" w:hAnsi="Arial" w:cs="Arial"/>
-                    <w:b/>
-                    <w:sz w:val="24"/>
-                    <w:szCs w:val="24"/>
-                  </w:rPr>
-                </w:pPr>
-                <w:r>
-                  <w:rPr>
-                    <w:rFonts w:ascii="Arial" w:hAnsi="Arial" w:cs="Arial"/>
-                    <w:b/>
-                    <w:sz w:val="24"/>
-                    <w:szCs w:val="24"/>
-                  </w:rPr>
-                  <w:t>Tipo</w:t>
-                </w:r>
-              </w:p>
-            </w:tc>
-            <w:tc>
-              <w:tcPr>
-                <w:tcW w:w="2493" w:type="dxa"/>
-              </w:tcPr>
-              <w:p>
-                <w:pPr>
-                  <w:spacing w:line="360" w:lineRule="auto"/>
-                  <w:jc w:val="both"/>
-                  <w:rPr>
-                    <w:rFonts w:ascii="Arial" w:hAnsi="Arial" w:cs="Arial"/>
-                    <w:b/>
-                    <w:sz w:val="24"/>
-                    <w:szCs w:val="24"/>
-                  </w:rPr>
-                </w:pPr>
-                <w:r>
-                  <w:rPr>
-                    <w:rFonts w:ascii="Arial" w:hAnsi="Arial" w:cs="Arial"/>
-                    <w:b/>
-                    <w:sz w:val="24"/>
-                    <w:szCs w:val="24"/>
-                  </w:rPr>
-                  <w:t>Tamaño</w:t>
-                </w:r>
-              </w:p>
-            </w:tc>
-            <w:tc>
-              <w:tcPr>
-                <w:tcW w:w="2493" w:type="dxa"/>
-              </w:tcPr>
-              <w:p>
-                <w:pPr>
-                  <w:spacing w:line="360" w:lineRule="auto"/>
-                  <w:jc w:val="both"/>
-                  <w:rPr>
-                    <w:rFonts w:ascii="Arial" w:hAnsi="Arial" w:cs="Arial"/>
-                    <w:b/>
-                    <w:sz w:val="24"/>
-                    <w:szCs w:val="24"/>
-                  </w:rPr>
-                </w:pPr>
-                <w:r>
-                  <w:rPr>
-                    <w:rFonts w:ascii="Arial" w:hAnsi="Arial" w:cs="Arial"/>
-                    <w:b/>
-                    <w:sz w:val="24"/>
-                    <w:szCs w:val="24"/>
-                  </w:rPr>
-                  <w:t>Descripción</w:t>
-                </w:r>
-              </w:p>
-            </w:tc>
-          </w:tr>
-          <w:tr>
-            <w:tc>
-              <w:tcPr>
-                <w:tcW w:w="2493" w:type="dxa"/>
-              </w:tcPr>
-              <w:p>
-                <w:pPr>
-                  <w:spacing w:line="360" w:lineRule="auto"/>
-                  <w:jc w:val="both"/>
-                  <w:rPr>
-                    <w:rFonts w:ascii="Arial" w:hAnsi="Arial" w:cs="Arial"/>
-                    <w:sz w:val="24"/>
-                    <w:szCs w:val="24"/>
-                  </w:rPr>
-                </w:pPr>
-                <w:r>
-                  <w:rPr>
-                    <w:rFonts w:ascii="Arial" w:hAnsi="Arial" w:cs="Arial"/>
-                    <w:sz w:val="24"/>
-                    <w:szCs w:val="24"/>
-                  </w:rPr>
-                  <w:t>Proyección_ID</w:t>
-                </w:r>
-              </w:p>
-            </w:tc>
-            <w:tc>
-              <w:tcPr>
-                <w:tcW w:w="2493" w:type="dxa"/>
-              </w:tcPr>
-              <w:p>
-                <w:pPr>
-                  <w:spacing w:line="360" w:lineRule="auto"/>
-                  <w:jc w:val="both"/>
-                  <w:rPr>
-                    <w:rFonts w:ascii="Arial" w:hAnsi="Arial" w:cs="Arial"/>
-                    <w:sz w:val="24"/>
-                    <w:szCs w:val="24"/>
-                  </w:rPr>
-                </w:pPr>
-                <w:r>
-                  <w:rPr>
-                    <w:rFonts w:ascii="Arial" w:hAnsi="Arial" w:cs="Arial"/>
-                    <w:sz w:val="24"/>
-                    <w:szCs w:val="24"/>
-                  </w:rPr>
-                  <w:t>NUMBER</w:t>
-                </w:r>
-              </w:p>
-            </w:tc>
-            <w:tc>
-              <w:tcPr>
-                <w:tcW w:w="2493" w:type="dxa"/>
-              </w:tcPr>
-              <w:p>
-                <w:pPr>
-                  <w:spacing w:line="360" w:lineRule="auto"/>
-                  <w:jc w:val="both"/>
-                  <w:rPr>
-                    <w:rFonts w:ascii="Arial" w:hAnsi="Arial" w:cs="Arial"/>
-                    <w:sz w:val="24"/>
-                    <w:szCs w:val="24"/>
-                  </w:rPr>
-                </w:pPr>
-                <w:r>
-                  <w:rPr>
-                    <w:rFonts w:ascii="Arial" w:hAnsi="Arial" w:cs="Arial"/>
-                    <w:sz w:val="24"/>
-                    <w:szCs w:val="24"/>
-                  </w:rPr>
-                  <w:t>6</w:t>
-                </w:r>
-              </w:p>
-            </w:tc>
-            <w:tc>
-              <w:tcPr>
-                <w:tcW w:w="2493" w:type="dxa"/>
-              </w:tcPr>
-              <w:p>
-                <w:pPr>
-                  <w:spacing w:line="360" w:lineRule="auto"/>
-                  <w:rPr>
-                    <w:rFonts w:ascii="Arial" w:hAnsi="Arial" w:cs="Arial"/>
-                    <w:sz w:val="24"/>
-                    <w:szCs w:val="24"/>
-                  </w:rPr>
-                </w:pPr>
-                <w:r>
-                  <w:rPr>
-                    <w:rFonts w:ascii="Arial" w:hAnsi="Arial" w:cs="Arial"/>
-                    <w:sz w:val="24"/>
-                    <w:szCs w:val="24"/>
-                  </w:rPr>
-                  <w:t>Identificación de la proyección</w:t>
-                </w:r>
-              </w:p>
-            </w:tc>
-          </w:tr>
-          <w:tr>
-            <w:tc>
-              <w:tcPr>
-                <w:tcW w:w="2493" w:type="dxa"/>
-              </w:tcPr>
-              <w:p>
-                <w:pPr>
-                  <w:spacing w:line="360" w:lineRule="auto"/>
-                  <w:jc w:val="both"/>
-                  <w:rPr>
-                    <w:rFonts w:ascii="Arial" w:hAnsi="Arial" w:cs="Arial"/>
-                    <w:sz w:val="24"/>
-                    <w:szCs w:val="24"/>
-                  </w:rPr>
-                </w:pPr>
-                <w:r>
-                  <w:rPr>
-                    <w:rFonts w:ascii="Arial" w:hAnsi="Arial" w:cs="Arial"/>
-                    <w:sz w:val="24"/>
-                    <w:szCs w:val="24"/>
-                  </w:rPr>
-                  <w:t>f</w:t>
-                </w:r>
-                <w:r>
-                  <w:rPr>
-                    <w:rFonts w:ascii="Arial" w:hAnsi="Arial" w:cs="Arial"/>
-                    <w:sz w:val="24"/>
-                    <w:szCs w:val="24"/>
-                  </w:rPr>
-                  <w:t>echa</w:t>
-                </w:r>
-              </w:p>
-            </w:tc>
-            <w:tc>
-              <w:tcPr>
-                <w:tcW w:w="2493" w:type="dxa"/>
-              </w:tcPr>
-              <w:p>
-                <w:pPr>
-                  <w:spacing w:line="360" w:lineRule="auto"/>
-                  <w:jc w:val="both"/>
-                  <w:rPr>
-                    <w:rFonts w:ascii="Arial" w:hAnsi="Arial" w:cs="Arial"/>
-                    <w:sz w:val="24"/>
-                    <w:szCs w:val="24"/>
-                  </w:rPr>
-                </w:pPr>
-                <w:r>
-                  <w:rPr>
-                    <w:rFonts w:ascii="Arial" w:hAnsi="Arial" w:cs="Arial"/>
-                    <w:sz w:val="24"/>
-                    <w:szCs w:val="24"/>
-                  </w:rPr>
-                  <w:t>DATE</w:t>
-                </w:r>
-              </w:p>
-            </w:tc>
-            <w:tc>
-              <w:tcPr>
-                <w:tcW w:w="2493" w:type="dxa"/>
-              </w:tcPr>
-              <w:p>
-                <w:pPr>
-                  <w:spacing w:line="360" w:lineRule="auto"/>
-                  <w:jc w:val="both"/>
-                  <w:rPr>
-                    <w:rFonts w:ascii="Arial" w:hAnsi="Arial" w:cs="Arial"/>
-                    <w:sz w:val="24"/>
-                    <w:szCs w:val="24"/>
-                  </w:rPr>
-                </w:pPr>
-              </w:p>
-            </w:tc>
-            <w:tc>
-              <w:tcPr>
-                <w:tcW w:w="2493" w:type="dxa"/>
-              </w:tcPr>
-              <w:p>
-                <w:pPr>
-                  <w:spacing w:line="360" w:lineRule="auto"/>
-                  <w:rPr>
-                    <w:rFonts w:ascii="Arial" w:hAnsi="Arial" w:cs="Arial"/>
-                    <w:sz w:val="24"/>
-                    <w:szCs w:val="24"/>
-                  </w:rPr>
-                </w:pPr>
-                <w:r>
-                  <w:rPr>
-                    <w:rFonts w:ascii="Arial" w:hAnsi="Arial" w:cs="Arial"/>
-                    <w:sz w:val="24"/>
-                    <w:szCs w:val="24"/>
-                  </w:rPr>
-                  <w:t xml:space="preserve">Fecha de generación </w:t>
-                </w:r>
-                <w:r>
-                  <w:rPr>
-                    <w:rFonts w:ascii="Arial" w:hAnsi="Arial" w:cs="Arial"/>
-                    <w:sz w:val="24"/>
-                    <w:szCs w:val="24"/>
-                  </w:rPr>
-                  <w:lastRenderedPageBreak/>
-                  <w:t>de la proyección</w:t>
-                </w:r>
-              </w:p>
-            </w:tc>
-          </w:tr>
-          <w:tr>
-            <w:tc>
-              <w:tcPr>
-                <w:tcW w:w="2493" w:type="dxa"/>
-              </w:tcPr>
-              <w:p>
-                <w:pPr>
-                  <w:spacing w:line="360" w:lineRule="auto"/>
-                  <w:jc w:val="both"/>
-                  <w:rPr>
-                    <w:rFonts w:ascii="Arial" w:hAnsi="Arial" w:cs="Arial"/>
-                    <w:sz w:val="24"/>
-                    <w:szCs w:val="24"/>
-                  </w:rPr>
-                </w:pPr>
-                <w:r>
-                  <w:rPr>
-                    <w:rFonts w:ascii="Arial" w:hAnsi="Arial" w:cs="Arial"/>
-                    <w:sz w:val="24"/>
-                    <w:szCs w:val="24"/>
-                  </w:rPr>
-                  <w:lastRenderedPageBreak/>
-                  <w:t>fechaProyeccion</w:t>
-                </w:r>
-              </w:p>
-            </w:tc>
-            <w:tc>
-              <w:tcPr>
-                <w:tcW w:w="2493" w:type="dxa"/>
-              </w:tcPr>
-              <w:p>
-                <w:pPr>
-                  <w:spacing w:line="360" w:lineRule="auto"/>
-                  <w:jc w:val="both"/>
-                  <w:rPr>
-                    <w:rFonts w:ascii="Arial" w:hAnsi="Arial" w:cs="Arial"/>
-                    <w:sz w:val="24"/>
-                    <w:szCs w:val="24"/>
-                  </w:rPr>
-                </w:pPr>
-                <w:r>
-                  <w:rPr>
-                    <w:rFonts w:ascii="Arial" w:hAnsi="Arial" w:cs="Arial"/>
-                    <w:sz w:val="24"/>
-                    <w:szCs w:val="24"/>
-                  </w:rPr>
-                  <w:t>DATE</w:t>
-                </w:r>
-              </w:p>
-            </w:tc>
-            <w:tc>
-              <w:tcPr>
-                <w:tcW w:w="2493" w:type="dxa"/>
-              </w:tcPr>
-              <w:p>
-                <w:pPr>
-                  <w:spacing w:line="360" w:lineRule="auto"/>
-                  <w:jc w:val="both"/>
-                  <w:rPr>
-                    <w:rFonts w:ascii="Arial" w:hAnsi="Arial" w:cs="Arial"/>
-                    <w:sz w:val="24"/>
-                    <w:szCs w:val="24"/>
-                  </w:rPr>
-                </w:pPr>
-              </w:p>
-            </w:tc>
-            <w:tc>
-              <w:tcPr>
-                <w:tcW w:w="2493" w:type="dxa"/>
-              </w:tcPr>
-              <w:p>
-                <w:pPr>
-                  <w:spacing w:line="360" w:lineRule="auto"/>
-                  <w:rPr>
-                    <w:rFonts w:ascii="Arial" w:hAnsi="Arial" w:cs="Arial"/>
-                    <w:sz w:val="24"/>
-                    <w:szCs w:val="24"/>
-                  </w:rPr>
-                </w:pPr>
-                <w:r>
-                  <w:rPr>
-                    <w:rFonts w:ascii="Arial" w:hAnsi="Arial" w:cs="Arial"/>
-                    <w:sz w:val="24"/>
-                    <w:szCs w:val="24"/>
-                  </w:rPr>
-                  <w:t>Fecha por la que se hace la proyección</w:t>
-                </w:r>
-              </w:p>
-            </w:tc>
-          </w:tr>
-          <w:tr>
-            <w:tc>
-              <w:tcPr>
-                <w:tcW w:w="2493" w:type="dxa"/>
-              </w:tcPr>
-              <w:p>
-                <w:pPr>
-                  <w:spacing w:line="360" w:lineRule="auto"/>
-                  <w:jc w:val="both"/>
-                  <w:rPr>
-                    <w:rFonts w:ascii="Arial" w:hAnsi="Arial" w:cs="Arial"/>
-                    <w:sz w:val="24"/>
-                    <w:szCs w:val="24"/>
-                  </w:rPr>
-                </w:pPr>
-                <w:r>
-                  <w:rPr>
-                    <w:rFonts w:ascii="Arial" w:hAnsi="Arial" w:cs="Arial"/>
-                    <w:sz w:val="24"/>
-                    <w:szCs w:val="24"/>
-                  </w:rPr>
-                  <w:t>codArt</w:t>
-                </w:r>
-              </w:p>
-            </w:tc>
-            <w:tc>
-              <w:tcPr>
-                <w:tcW w:w="2493" w:type="dxa"/>
-              </w:tcPr>
-              <w:p>
-                <w:pPr>
-                  <w:spacing w:line="360" w:lineRule="auto"/>
-                  <w:jc w:val="both"/>
-                  <w:rPr>
-                    <w:rFonts w:ascii="Arial" w:hAnsi="Arial" w:cs="Arial"/>
-                    <w:sz w:val="24"/>
-                    <w:szCs w:val="24"/>
-                  </w:rPr>
-                </w:pPr>
-                <w:r>
-                  <w:rPr>
-                    <w:rFonts w:ascii="Arial" w:hAnsi="Arial" w:cs="Arial"/>
-                    <w:sz w:val="24"/>
-                    <w:szCs w:val="24"/>
-                  </w:rPr>
-                  <w:t>VARCHAR2</w:t>
-                </w:r>
-              </w:p>
-            </w:tc>
-            <w:tc>
-              <w:tcPr>
-                <w:tcW w:w="2493" w:type="dxa"/>
-              </w:tcPr>
-              <w:p>
-                <w:pPr>
-                  <w:spacing w:line="360" w:lineRule="auto"/>
-                  <w:jc w:val="both"/>
-                  <w:rPr>
-                    <w:rFonts w:ascii="Arial" w:hAnsi="Arial" w:cs="Arial"/>
-                    <w:sz w:val="24"/>
-                    <w:szCs w:val="24"/>
-                  </w:rPr>
-                </w:pPr>
-                <w:r>
-                  <w:rPr>
-                    <w:rFonts w:ascii="Arial" w:hAnsi="Arial" w:cs="Arial"/>
-                    <w:sz w:val="24"/>
-                    <w:szCs w:val="24"/>
-                  </w:rPr>
-                  <w:t>20 CHAR</w:t>
-                </w:r>
-              </w:p>
-            </w:tc>
-            <w:tc>
-              <w:tcPr>
-                <w:tcW w:w="2493" w:type="dxa"/>
-              </w:tcPr>
-              <w:p>
-                <w:pPr>
-                  <w:spacing w:line="360" w:lineRule="auto"/>
-                  <w:rPr>
-                    <w:rFonts w:ascii="Arial" w:hAnsi="Arial" w:cs="Arial"/>
-                    <w:sz w:val="24"/>
-                    <w:szCs w:val="24"/>
-                  </w:rPr>
-                </w:pPr>
-                <w:r>
-                  <w:rPr>
-                    <w:rFonts w:ascii="Arial" w:hAnsi="Arial" w:cs="Arial"/>
-                    <w:sz w:val="24"/>
-                    <w:szCs w:val="24"/>
-                  </w:rPr>
-                  <w:t>Código del artículo por el que se hace la proyección.</w:t>
-                </w:r>
-              </w:p>
-            </w:tc>
-          </w:tr>
-          <w:tr>
-            <w:tc>
-              <w:tcPr>
-                <w:tcW w:w="2493" w:type="dxa"/>
-              </w:tcPr>
-              <w:p>
-                <w:pPr>
-                  <w:spacing w:line="360" w:lineRule="auto"/>
-                  <w:jc w:val="both"/>
-                  <w:rPr>
-                    <w:rFonts w:ascii="Arial" w:hAnsi="Arial" w:cs="Arial"/>
-                    <w:sz w:val="24"/>
-                    <w:szCs w:val="24"/>
-                  </w:rPr>
-                </w:pPr>
-                <w:r>
-                  <w:rPr>
-                    <w:rFonts w:ascii="Arial" w:hAnsi="Arial" w:cs="Arial"/>
-                    <w:sz w:val="24"/>
-                    <w:szCs w:val="24"/>
-                  </w:rPr>
-                  <w:t>mont</w:t>
-                </w:r>
-                <w:r>
-                  <w:rPr>
-                    <w:rFonts w:ascii="Arial" w:hAnsi="Arial" w:cs="Arial"/>
-                    <w:sz w:val="24"/>
-                    <w:szCs w:val="24"/>
-                  </w:rPr>
-                  <w:t>oProyeccion</w:t>
-                </w:r>
-              </w:p>
-            </w:tc>
-            <w:tc>
-              <w:tcPr>
-                <w:tcW w:w="2493" w:type="dxa"/>
-              </w:tcPr>
-              <w:p>
-                <w:pPr>
-                  <w:spacing w:line="360" w:lineRule="auto"/>
-                  <w:jc w:val="both"/>
-                  <w:rPr>
-                    <w:rFonts w:ascii="Arial" w:hAnsi="Arial" w:cs="Arial"/>
-                    <w:sz w:val="24"/>
-                    <w:szCs w:val="24"/>
-                  </w:rPr>
-                </w:pPr>
-                <w:r>
-                  <w:rPr>
-                    <w:rFonts w:ascii="Arial" w:hAnsi="Arial" w:cs="Arial"/>
-                    <w:sz w:val="24"/>
-                    <w:szCs w:val="24"/>
-                  </w:rPr>
-                  <w:t>FLOAT</w:t>
-                </w:r>
-              </w:p>
-            </w:tc>
-            <w:tc>
-              <w:tcPr>
-                <w:tcW w:w="2493" w:type="dxa"/>
-              </w:tcPr>
-              <w:p>
-                <w:pPr>
-                  <w:spacing w:line="360" w:lineRule="auto"/>
-                  <w:jc w:val="both"/>
-                  <w:rPr>
-                    <w:rFonts w:ascii="Arial" w:hAnsi="Arial" w:cs="Arial"/>
-                    <w:sz w:val="24"/>
-                    <w:szCs w:val="24"/>
-                  </w:rPr>
-                </w:pPr>
-              </w:p>
-            </w:tc>
-            <w:tc>
-              <w:tcPr>
-                <w:tcW w:w="2493" w:type="dxa"/>
-              </w:tcPr>
-              <w:p>
-                <w:pPr>
-                  <w:spacing w:line="360" w:lineRule="auto"/>
-                  <w:rPr>
-                    <w:rFonts w:ascii="Arial" w:hAnsi="Arial" w:cs="Arial"/>
-                    <w:sz w:val="24"/>
-                    <w:szCs w:val="24"/>
-                  </w:rPr>
-                </w:pPr>
-                <w:r>
-                  <w:rPr>
-                    <w:rFonts w:ascii="Arial" w:hAnsi="Arial" w:cs="Arial"/>
-                    <w:sz w:val="24"/>
-                    <w:szCs w:val="24"/>
-                  </w:rPr>
-                  <w:t>Monto o precio proyectado del artículo</w:t>
-                </w:r>
-              </w:p>
-            </w:tc>
-          </w:tr>
-          <w:tr>
-            <w:tc>
-              <w:tcPr>
-                <w:tcW w:w="2493" w:type="dxa"/>
-              </w:tcPr>
-              <w:p>
-                <w:pPr>
-                  <w:spacing w:line="360" w:lineRule="auto"/>
-                  <w:jc w:val="both"/>
-                  <w:rPr>
-                    <w:rFonts w:ascii="Arial" w:hAnsi="Arial" w:cs="Arial"/>
-                    <w:sz w:val="24"/>
-                    <w:szCs w:val="24"/>
-                  </w:rPr>
-                </w:pPr>
-                <w:r>
-                  <w:rPr>
-                    <w:rFonts w:ascii="Arial" w:hAnsi="Arial" w:cs="Arial"/>
-                    <w:sz w:val="24"/>
-                    <w:szCs w:val="24"/>
-                  </w:rPr>
-                  <w:t>ref_T_Moneda</w:t>
-                </w:r>
-              </w:p>
-            </w:tc>
-            <w:tc>
-              <w:tcPr>
-                <w:tcW w:w="2493" w:type="dxa"/>
-              </w:tcPr>
-              <w:p>
-                <w:pPr>
-                  <w:spacing w:line="360" w:lineRule="auto"/>
-                  <w:jc w:val="both"/>
-                  <w:rPr>
-                    <w:rFonts w:ascii="Arial" w:hAnsi="Arial" w:cs="Arial"/>
-                    <w:sz w:val="24"/>
-                    <w:szCs w:val="24"/>
-                  </w:rPr>
-                </w:pPr>
-                <w:r>
-                  <w:rPr>
-                    <w:rFonts w:ascii="Arial" w:hAnsi="Arial" w:cs="Arial"/>
-                    <w:sz w:val="24"/>
-                    <w:szCs w:val="24"/>
-                  </w:rPr>
-                  <w:t>REF T_MONEDA</w:t>
-                </w:r>
-              </w:p>
-            </w:tc>
-            <w:tc>
-              <w:tcPr>
-                <w:tcW w:w="2493" w:type="dxa"/>
-              </w:tcPr>
-              <w:p>
-                <w:pPr>
-                  <w:spacing w:line="360" w:lineRule="auto"/>
-                  <w:jc w:val="both"/>
-                  <w:rPr>
-                    <w:rFonts w:ascii="Arial" w:hAnsi="Arial" w:cs="Arial"/>
-                    <w:sz w:val="24"/>
-                    <w:szCs w:val="24"/>
-                  </w:rPr>
-                </w:pPr>
-              </w:p>
-            </w:tc>
-            <w:tc>
-              <w:tcPr>
-                <w:tcW w:w="2493" w:type="dxa"/>
-              </w:tcPr>
-              <w:p>
-                <w:pPr>
-                  <w:spacing w:line="360" w:lineRule="auto"/>
-                  <w:rPr>
-                    <w:rFonts w:ascii="Arial" w:hAnsi="Arial" w:cs="Arial"/>
-                    <w:sz w:val="24"/>
-                    <w:szCs w:val="24"/>
-                  </w:rPr>
-                </w:pPr>
-                <w:r>
-                  <w:rPr>
-                    <w:rFonts w:ascii="Arial" w:hAnsi="Arial" w:cs="Arial"/>
-                    <w:sz w:val="24"/>
-                    <w:szCs w:val="24"/>
-                  </w:rPr>
-                  <w:t xml:space="preserve">Referencia </w:t>
-                </w:r>
-                <w:r>
-                  <w:rPr>
-                    <w:rFonts w:ascii="Arial" w:hAnsi="Arial" w:cs="Arial"/>
-                    <w:sz w:val="24"/>
-                    <w:szCs w:val="24"/>
-                  </w:rPr>
-                  <w:t>a la moneda de la proyección</w:t>
-                </w:r>
-              </w:p>
-            </w:tc>
-          </w:tr>
-        </w:tbl>
-        <w:p>
-          <w:pPr>
-            <w:spacing w:line="360" w:lineRule="auto"/>
-            <w:jc w:val="both"/>
-            <w:rPr>
-              <w:rFonts w:ascii="Arial" w:hAnsi="Arial" w:cs="Arial"/>
-              <w:sz w:val="24"/>
-              <w:szCs w:val="24"/>
-            </w:rPr>
-          </w:pPr>
-        </w:p>
-        <w:tbl>
-          <w:tblPr>
-            <w:tblStyle w:val="Tablaconcuadrcula"/>
-            <w:tblW w:w="0" w:type="auto"/>
-            <w:tblLook w:val="04A0" w:firstRow="1" w:lastRow="0" w:firstColumn="1" w:lastColumn="0" w:noHBand="0" w:noVBand="1"/>
-          </w:tblPr>
-          <w:tblGrid>
-            <w:gridCol w:w="2426"/>
-            <w:gridCol w:w="3031"/>
-            <w:gridCol w:w="2256"/>
-            <w:gridCol w:w="2335"/>
-          </w:tblGrid>
-          <w:tr>
-            <w:tc>
-              <w:tcPr>
-                <w:tcW w:w="9972" w:type="dxa"/>
-                <w:gridSpan w:val="4"/>
-              </w:tcPr>
-              <w:p>
-                <w:pPr>
-                  <w:spacing w:line="360" w:lineRule="auto"/>
-                  <w:jc w:val="both"/>
-                  <w:rPr>
-                    <w:rFonts w:ascii="Arial" w:hAnsi="Arial" w:cs="Arial"/>
-                    <w:sz w:val="24"/>
-                    <w:szCs w:val="24"/>
-                  </w:rPr>
-                </w:pPr>
-                <w:r>
-                  <w:rPr>
-                    <w:rFonts w:ascii="Arial" w:hAnsi="Arial" w:cs="Arial"/>
-                    <w:b/>
-                    <w:sz w:val="24"/>
-                    <w:szCs w:val="24"/>
-                  </w:rPr>
-                  <w:t>Nombre de la tabla:</w:t>
-                </w:r>
-                <w:r>
-                  <w:rPr>
-                    <w:rFonts w:ascii="Arial" w:hAnsi="Arial" w:cs="Arial"/>
-                    <w:sz w:val="24"/>
-                    <w:szCs w:val="24"/>
-                  </w:rPr>
-                  <w:t xml:space="preserve"> FacturasCompra_OBJ  </w:t>
-                </w:r>
-              </w:p>
-              <w:p>
-                <w:pPr>
-                  <w:spacing w:line="360" w:lineRule="auto"/>
-                  <w:jc w:val="both"/>
-                  <w:rPr>
-                    <w:rFonts w:ascii="Arial" w:hAnsi="Arial" w:cs="Arial"/>
-                    <w:sz w:val="24"/>
-                    <w:szCs w:val="24"/>
-                  </w:rPr>
-                </w:pPr>
-                <w:r>
-                  <w:rPr>
-                    <w:rFonts w:ascii="Arial" w:hAnsi="Arial" w:cs="Arial"/>
-                    <w:b/>
-                    <w:sz w:val="24"/>
-                    <w:szCs w:val="24"/>
-                  </w:rPr>
-                  <w:t>Tipo estructurado:</w:t>
-                </w:r>
-                <w:r>
-                  <w:rPr>
-                    <w:rFonts w:ascii="Arial" w:hAnsi="Arial" w:cs="Arial"/>
-                    <w:sz w:val="24"/>
-                    <w:szCs w:val="24"/>
-                  </w:rPr>
-                  <w:t xml:space="preserve"> T_FacturaCompra</w:t>
-                </w:r>
-              </w:p>
-            </w:tc>
-          </w:tr>
-          <w:tr>
-            <w:tc>
-              <w:tcPr>
-                <w:tcW w:w="2493" w:type="dxa"/>
-              </w:tcPr>
-              <w:p>
-                <w:pPr>
-                  <w:spacing w:line="360" w:lineRule="auto"/>
-                  <w:jc w:val="both"/>
-                  <w:rPr>
-                    <w:rFonts w:ascii="Arial" w:hAnsi="Arial" w:cs="Arial"/>
-                    <w:b/>
-                    <w:sz w:val="24"/>
-                    <w:szCs w:val="24"/>
-                  </w:rPr>
-                </w:pPr>
-                <w:r>
-                  <w:rPr>
-                    <w:rFonts w:ascii="Arial" w:hAnsi="Arial" w:cs="Arial"/>
-                    <w:b/>
-                    <w:sz w:val="24"/>
-                    <w:szCs w:val="24"/>
-                  </w:rPr>
-                  <w:t>Columna</w:t>
-                </w:r>
-              </w:p>
-            </w:tc>
-            <w:tc>
-              <w:tcPr>
-                <w:tcW w:w="2493" w:type="dxa"/>
-              </w:tcPr>
-              <w:p>
-                <w:pPr>
-                  <w:spacing w:line="360" w:lineRule="auto"/>
-                  <w:jc w:val="both"/>
-                  <w:rPr>
-                    <w:rFonts w:ascii="Arial" w:hAnsi="Arial" w:cs="Arial"/>
-                    <w:b/>
-                    <w:sz w:val="24"/>
-                    <w:szCs w:val="24"/>
-                  </w:rPr>
-                </w:pPr>
-                <w:r>
-                  <w:rPr>
-                    <w:rFonts w:ascii="Arial" w:hAnsi="Arial" w:cs="Arial"/>
-                    <w:b/>
-                    <w:sz w:val="24"/>
-                    <w:szCs w:val="24"/>
-                  </w:rPr>
-                  <w:t>Tipo</w:t>
-                </w:r>
-              </w:p>
-            </w:tc>
-            <w:tc>
-              <w:tcPr>
-                <w:tcW w:w="2493" w:type="dxa"/>
-              </w:tcPr>
-              <w:p>
-                <w:pPr>
-                  <w:spacing w:line="360" w:lineRule="auto"/>
-                  <w:jc w:val="both"/>
-                  <w:rPr>
-                    <w:rFonts w:ascii="Arial" w:hAnsi="Arial" w:cs="Arial"/>
-                    <w:b/>
-                    <w:sz w:val="24"/>
-                    <w:szCs w:val="24"/>
-                  </w:rPr>
-                </w:pPr>
-                <w:r>
-                  <w:rPr>
-                    <w:rFonts w:ascii="Arial" w:hAnsi="Arial" w:cs="Arial"/>
-                    <w:b/>
-                    <w:sz w:val="24"/>
-                    <w:szCs w:val="24"/>
-                  </w:rPr>
-                  <w:t>Tamaño</w:t>
-                </w:r>
-              </w:p>
-            </w:tc>
-            <w:tc>
-              <w:tcPr>
-                <w:tcW w:w="2493" w:type="dxa"/>
-              </w:tcPr>
-              <w:p>
-                <w:pPr>
-                  <w:spacing w:line="360" w:lineRule="auto"/>
-                  <w:jc w:val="both"/>
-                  <w:rPr>
-                    <w:rFonts w:ascii="Arial" w:hAnsi="Arial" w:cs="Arial"/>
-                    <w:b/>
-                    <w:sz w:val="24"/>
-                    <w:szCs w:val="24"/>
-                  </w:rPr>
-                </w:pPr>
-                <w:r>
-                  <w:rPr>
-                    <w:rFonts w:ascii="Arial" w:hAnsi="Arial" w:cs="Arial"/>
-                    <w:b/>
-                    <w:sz w:val="24"/>
-                    <w:szCs w:val="24"/>
-                  </w:rPr>
-                  <w:t>Descripción</w:t>
-                </w:r>
-              </w:p>
-            </w:tc>
-          </w:tr>
-          <w:tr>
-            <w:tc>
-              <w:tcPr>
-                <w:tcW w:w="2493" w:type="dxa"/>
-              </w:tcPr>
-              <w:p>
-                <w:pPr>
-                  <w:spacing w:line="360" w:lineRule="auto"/>
-                  <w:jc w:val="both"/>
-                  <w:rPr>
-                    <w:rFonts w:ascii="Arial" w:hAnsi="Arial" w:cs="Arial"/>
-                    <w:sz w:val="24"/>
-                    <w:szCs w:val="24"/>
-                  </w:rPr>
-                </w:pPr>
-                <w:r>
-                  <w:rPr>
-                    <w:rFonts w:ascii="Arial" w:hAnsi="Arial" w:cs="Arial"/>
-                    <w:sz w:val="24"/>
-                    <w:szCs w:val="24"/>
-                  </w:rPr>
-                  <w:t>ID_factura</w:t>
-                </w:r>
-              </w:p>
-            </w:tc>
-            <w:tc>
-              <w:tcPr>
-                <w:tcW w:w="2493" w:type="dxa"/>
-              </w:tcPr>
-              <w:p>
-                <w:pPr>
-                  <w:spacing w:line="360" w:lineRule="auto"/>
-                  <w:jc w:val="both"/>
-                  <w:rPr>
-                    <w:rFonts w:ascii="Arial" w:hAnsi="Arial" w:cs="Arial"/>
-                    <w:sz w:val="24"/>
-                    <w:szCs w:val="24"/>
-                  </w:rPr>
-                </w:pPr>
-                <w:r>
-                  <w:rPr>
-                    <w:rFonts w:ascii="Arial" w:hAnsi="Arial" w:cs="Arial"/>
-                    <w:sz w:val="24"/>
-                    <w:szCs w:val="24"/>
-                  </w:rPr>
-                  <w:t>NUMBER</w:t>
-                </w:r>
-              </w:p>
-            </w:tc>
-            <w:tc>
-              <w:tcPr>
-                <w:tcW w:w="2493" w:type="dxa"/>
-              </w:tcPr>
-              <w:p>
-                <w:pPr>
-                  <w:spacing w:line="360" w:lineRule="auto"/>
-                  <w:jc w:val="both"/>
-                  <w:rPr>
-                    <w:rFonts w:ascii="Arial" w:hAnsi="Arial" w:cs="Arial"/>
-                    <w:sz w:val="24"/>
-                    <w:szCs w:val="24"/>
-                  </w:rPr>
-                </w:pPr>
-                <w:r>
-                  <w:rPr>
-                    <w:rFonts w:ascii="Arial" w:hAnsi="Arial" w:cs="Arial"/>
-                    <w:sz w:val="24"/>
-                    <w:szCs w:val="24"/>
-                  </w:rPr>
-                  <w:t>10</w:t>
-                </w:r>
-              </w:p>
-            </w:tc>
-            <w:tc>
-              <w:tcPr>
-                <w:tcW w:w="2493" w:type="dxa"/>
-              </w:tcPr>
-              <w:p>
-                <w:pPr>
-                  <w:spacing w:line="360" w:lineRule="auto"/>
-                  <w:rPr>
-                    <w:rFonts w:ascii="Arial" w:hAnsi="Arial" w:cs="Arial"/>
-                    <w:sz w:val="24"/>
-                    <w:szCs w:val="24"/>
-                  </w:rPr>
-                </w:pPr>
-                <w:r>
-                  <w:rPr>
-                    <w:rFonts w:ascii="Arial" w:hAnsi="Arial" w:cs="Arial"/>
-                    <w:sz w:val="24"/>
-                    <w:szCs w:val="24"/>
-                  </w:rPr>
-                  <w:t>Identificador de la factura</w:t>
-                </w:r>
-              </w:p>
-            </w:tc>
-          </w:tr>
-          <w:tr>
-            <w:tc>
-              <w:tcPr>
-                <w:tcW w:w="2493" w:type="dxa"/>
-              </w:tcPr>
-              <w:p>
-                <w:pPr>
-                  <w:spacing w:line="360" w:lineRule="auto"/>
-                  <w:jc w:val="both"/>
-                  <w:rPr>
-                    <w:rFonts w:ascii="Arial" w:hAnsi="Arial" w:cs="Arial"/>
-                    <w:sz w:val="24"/>
-                    <w:szCs w:val="24"/>
-                  </w:rPr>
-                </w:pPr>
-                <w:r>
-                  <w:rPr>
-                    <w:rFonts w:ascii="Arial" w:hAnsi="Arial" w:cs="Arial"/>
-                    <w:sz w:val="24"/>
-                    <w:szCs w:val="24"/>
-                  </w:rPr>
-                  <w:t>fechaCompra</w:t>
-                </w:r>
-              </w:p>
-            </w:tc>
-            <w:tc>
-              <w:tcPr>
-                <w:tcW w:w="2493" w:type="dxa"/>
-              </w:tcPr>
-              <w:p>
-                <w:pPr>
-                  <w:spacing w:line="360" w:lineRule="auto"/>
-                  <w:jc w:val="both"/>
-                  <w:rPr>
-                    <w:rFonts w:ascii="Arial" w:hAnsi="Arial" w:cs="Arial"/>
-                    <w:sz w:val="24"/>
-                    <w:szCs w:val="24"/>
-                  </w:rPr>
-                </w:pPr>
-                <w:r>
-                  <w:rPr>
-                    <w:rFonts w:ascii="Arial" w:hAnsi="Arial" w:cs="Arial"/>
-                    <w:sz w:val="24"/>
-                    <w:szCs w:val="24"/>
-                  </w:rPr>
-                  <w:t>DATE</w:t>
-                </w:r>
-              </w:p>
-            </w:tc>
-            <w:tc>
-              <w:tcPr>
-                <w:tcW w:w="2493" w:type="dxa"/>
-              </w:tcPr>
-              <w:p>
-                <w:pPr>
-                  <w:spacing w:line="360" w:lineRule="auto"/>
-                  <w:jc w:val="both"/>
-                  <w:rPr>
-                    <w:rFonts w:ascii="Arial" w:hAnsi="Arial" w:cs="Arial"/>
-                    <w:sz w:val="24"/>
-                    <w:szCs w:val="24"/>
-                  </w:rPr>
-                </w:pPr>
-              </w:p>
-            </w:tc>
-            <w:tc>
-              <w:tcPr>
-                <w:tcW w:w="2493" w:type="dxa"/>
-              </w:tcPr>
-              <w:p>
-                <w:pPr>
-                  <w:spacing w:line="360" w:lineRule="auto"/>
-                  <w:rPr>
-                    <w:rFonts w:ascii="Arial" w:hAnsi="Arial" w:cs="Arial"/>
-                    <w:sz w:val="24"/>
-                    <w:szCs w:val="24"/>
-                  </w:rPr>
-                </w:pPr>
-                <w:r>
-                  <w:rPr>
-                    <w:rFonts w:ascii="Arial" w:hAnsi="Arial" w:cs="Arial"/>
-                    <w:sz w:val="24"/>
-                    <w:szCs w:val="24"/>
-                  </w:rPr>
-                  <w:t>Fecha de compra de la factura</w:t>
-                </w:r>
-              </w:p>
-            </w:tc>
-          </w:tr>
-          <w:tr>
-            <w:tc>
-              <w:tcPr>
-                <w:tcW w:w="2493" w:type="dxa"/>
-              </w:tcPr>
-              <w:p>
-                <w:pPr>
-                  <w:spacing w:line="360" w:lineRule="auto"/>
-                  <w:jc w:val="both"/>
-                  <w:rPr>
-                    <w:rFonts w:ascii="Arial" w:hAnsi="Arial" w:cs="Arial"/>
-                    <w:sz w:val="24"/>
-                    <w:szCs w:val="24"/>
-                  </w:rPr>
-                </w:pPr>
-                <w:r>
-                  <w:rPr>
-                    <w:rFonts w:ascii="Arial" w:hAnsi="Arial" w:cs="Arial"/>
-                    <w:sz w:val="24"/>
-                    <w:szCs w:val="24"/>
-                  </w:rPr>
-                  <w:t>ref_T_Usuario</w:t>
-                </w:r>
-              </w:p>
-            </w:tc>
-            <w:tc>
-              <w:tcPr>
-                <w:tcW w:w="2493" w:type="dxa"/>
-              </w:tcPr>
-              <w:p>
-                <w:pPr>
-                  <w:spacing w:line="360" w:lineRule="auto"/>
-                  <w:jc w:val="both"/>
-                  <w:rPr>
-                    <w:rFonts w:ascii="Arial" w:hAnsi="Arial" w:cs="Arial"/>
-                    <w:sz w:val="24"/>
-                    <w:szCs w:val="24"/>
-                  </w:rPr>
-                </w:pPr>
-                <w:r>
-                  <w:rPr>
-                    <w:rFonts w:ascii="Arial" w:hAnsi="Arial" w:cs="Arial"/>
-                    <w:sz w:val="24"/>
-                    <w:szCs w:val="24"/>
-                  </w:rPr>
-                  <w:t>REF T_USUARIO</w:t>
-                </w:r>
-              </w:p>
-            </w:tc>
-            <w:tc>
-              <w:tcPr>
-                <w:tcW w:w="2493" w:type="dxa"/>
-              </w:tcPr>
-              <w:p>
-                <w:pPr>
-                  <w:spacing w:line="360" w:lineRule="auto"/>
-                  <w:jc w:val="both"/>
-                  <w:rPr>
-                    <w:rFonts w:ascii="Arial" w:hAnsi="Arial" w:cs="Arial"/>
-                    <w:sz w:val="24"/>
-                    <w:szCs w:val="24"/>
-                  </w:rPr>
-                </w:pPr>
-              </w:p>
-            </w:tc>
-            <w:tc>
-              <w:tcPr>
-                <w:tcW w:w="2493" w:type="dxa"/>
-              </w:tcPr>
-              <w:p>
-                <w:pPr>
-                  <w:spacing w:line="360" w:lineRule="auto"/>
-                  <w:rPr>
-                    <w:rFonts w:ascii="Arial" w:hAnsi="Arial" w:cs="Arial"/>
-                    <w:sz w:val="24"/>
-                    <w:szCs w:val="24"/>
-                  </w:rPr>
-                </w:pPr>
-                <w:r>
-                  <w:rPr>
-                    <w:rFonts w:ascii="Arial" w:hAnsi="Arial" w:cs="Arial"/>
-                    <w:sz w:val="24"/>
-                    <w:szCs w:val="24"/>
-                  </w:rPr>
-                  <w:t>Referencia a usuario que inserta la factura</w:t>
-                </w:r>
-              </w:p>
-            </w:tc>
-          </w:tr>
-          <w:tr>
-            <w:tc>
-              <w:tcPr>
-                <w:tcW w:w="2493" w:type="dxa"/>
-              </w:tcPr>
-              <w:p>
-                <w:pPr>
-                  <w:spacing w:line="360" w:lineRule="auto"/>
-                  <w:jc w:val="both"/>
-                  <w:rPr>
-                    <w:rFonts w:ascii="Arial" w:hAnsi="Arial" w:cs="Arial"/>
-                    <w:sz w:val="24"/>
-                    <w:szCs w:val="24"/>
-                  </w:rPr>
-                </w:pPr>
-                <w:r>
-                  <w:rPr>
-                    <w:rFonts w:ascii="Arial" w:hAnsi="Arial" w:cs="Arial"/>
-                    <w:sz w:val="24"/>
-                    <w:szCs w:val="24"/>
-                  </w:rPr>
-                  <w:t>Ref_T_Proveedor</w:t>
-                </w:r>
-              </w:p>
-            </w:tc>
-            <w:tc>
-              <w:tcPr>
-                <w:tcW w:w="2493" w:type="dxa"/>
-              </w:tcPr>
-              <w:p>
-                <w:pPr>
-                  <w:spacing w:line="360" w:lineRule="auto"/>
-                  <w:jc w:val="both"/>
-                  <w:rPr>
-                    <w:rFonts w:ascii="Arial" w:hAnsi="Arial" w:cs="Arial"/>
-                    <w:sz w:val="24"/>
-                    <w:szCs w:val="24"/>
-                  </w:rPr>
-                </w:pPr>
-                <w:r>
-                  <w:rPr>
-                    <w:rFonts w:ascii="Arial" w:hAnsi="Arial" w:cs="Arial"/>
-                    <w:sz w:val="24"/>
-                    <w:szCs w:val="24"/>
-                  </w:rPr>
-                  <w:t>REF T_PROVEEDOR</w:t>
-                </w:r>
-              </w:p>
-            </w:tc>
-            <w:tc>
-              <w:tcPr>
-                <w:tcW w:w="2493" w:type="dxa"/>
-              </w:tcPr>
-              <w:p>
-                <w:pPr>
-                  <w:spacing w:line="360" w:lineRule="auto"/>
-                  <w:jc w:val="both"/>
-                  <w:rPr>
-                    <w:rFonts w:ascii="Arial" w:hAnsi="Arial" w:cs="Arial"/>
-                    <w:sz w:val="24"/>
-                    <w:szCs w:val="24"/>
-                  </w:rPr>
-                </w:pPr>
-              </w:p>
-            </w:tc>
-            <w:tc>
-              <w:tcPr>
-                <w:tcW w:w="2493" w:type="dxa"/>
-              </w:tcPr>
-              <w:p>
-                <w:pPr>
-                  <w:spacing w:line="360" w:lineRule="auto"/>
-                  <w:rPr>
-                    <w:rFonts w:ascii="Arial" w:hAnsi="Arial" w:cs="Arial"/>
-                    <w:sz w:val="24"/>
-                    <w:szCs w:val="24"/>
-                  </w:rPr>
-                </w:pPr>
-                <w:r>
-                  <w:rPr>
-                    <w:rFonts w:ascii="Arial" w:hAnsi="Arial" w:cs="Arial"/>
-                    <w:sz w:val="24"/>
-                    <w:szCs w:val="24"/>
-                  </w:rPr>
-                  <w:t>Referencia al proveedor</w:t>
-                </w:r>
-              </w:p>
-            </w:tc>
-          </w:tr>
-          <w:tr>
-            <w:tc>
-              <w:tcPr>
-                <w:tcW w:w="2493" w:type="dxa"/>
-              </w:tcPr>
-              <w:p>
-                <w:pPr>
-                  <w:spacing w:line="360" w:lineRule="auto"/>
-                  <w:jc w:val="both"/>
-                  <w:rPr>
-                    <w:rFonts w:ascii="Arial" w:hAnsi="Arial" w:cs="Arial"/>
-                    <w:sz w:val="24"/>
-                    <w:szCs w:val="24"/>
-                  </w:rPr>
-                </w:pPr>
-                <w:r>
-                  <w:rPr>
-                    <w:rFonts w:ascii="Arial" w:hAnsi="Arial" w:cs="Arial"/>
-                    <w:sz w:val="24"/>
-                    <w:szCs w:val="24"/>
-                  </w:rPr>
-                  <w:t>lineaDetalle_ntab</w:t>
-                </w:r>
-              </w:p>
-            </w:tc>
-            <w:tc>
-              <w:tcPr>
-                <w:tcW w:w="2493" w:type="dxa"/>
-              </w:tcPr>
-              <w:p>
-                <w:pPr>
-                  <w:spacing w:line="360" w:lineRule="auto"/>
-                  <w:jc w:val="both"/>
-                  <w:rPr>
-                    <w:rFonts w:ascii="Arial" w:hAnsi="Arial" w:cs="Arial"/>
-                    <w:sz w:val="24"/>
-                    <w:szCs w:val="24"/>
-                  </w:rPr>
-                </w:pPr>
-                <w:r>
-                  <w:rPr>
-                    <w:rFonts w:ascii="Arial" w:hAnsi="Arial" w:cs="Arial"/>
-                    <w:sz w:val="24"/>
-                    <w:szCs w:val="24"/>
-                  </w:rPr>
-                  <w:t>T_LINEADETALLE_NTAB</w:t>
-                </w:r>
-              </w:p>
-            </w:tc>
-            <w:tc>
-              <w:tcPr>
-                <w:tcW w:w="2493" w:type="dxa"/>
-              </w:tcPr>
-              <w:p>
-                <w:pPr>
-                  <w:spacing w:line="360" w:lineRule="auto"/>
-                  <w:jc w:val="both"/>
-                  <w:rPr>
-                    <w:rFonts w:ascii="Arial" w:hAnsi="Arial" w:cs="Arial"/>
-                    <w:sz w:val="24"/>
-                    <w:szCs w:val="24"/>
-                  </w:rPr>
-                </w:pPr>
-              </w:p>
-            </w:tc>
-            <w:tc>
-              <w:tcPr>
-                <w:tcW w:w="2493" w:type="dxa"/>
-              </w:tcPr>
-              <w:p>
-                <w:pPr>
-                  <w:spacing w:line="360" w:lineRule="auto"/>
-                  <w:rPr>
-                    <w:rFonts w:ascii="Arial" w:hAnsi="Arial" w:cs="Arial"/>
-                    <w:sz w:val="24"/>
-                    <w:szCs w:val="24"/>
-                    <w:u w:val="single"/>
-                  </w:rPr>
-                </w:pPr>
-                <w:r>
-                  <w:rPr>
-                    <w:rFonts w:ascii="Arial" w:hAnsi="Arial" w:cs="Arial"/>
-                    <w:sz w:val="24"/>
-                    <w:szCs w:val="24"/>
-                  </w:rPr>
-                  <w:t>Contiene las líneas de detalle de la factura</w:t>
-                </w:r>
-              </w:p>
-            </w:tc>
-          </w:tr>
-        </w:tbl>
-        <w:p>
-          <w:pPr>
-            <w:spacing w:line="360" w:lineRule="auto"/>
-            <w:jc w:val="both"/>
-            <w:rPr>
-              <w:rFonts w:ascii="Arial" w:hAnsi="Arial" w:cs="Arial"/>
-              <w:sz w:val="24"/>
-              <w:szCs w:val="24"/>
-            </w:rPr>
-          </w:pPr>
-        </w:p>
-        <w:tbl>
-          <w:tblPr>
-            <w:tblStyle w:val="Tablaconcuadrcula"/>
-            <w:tblW w:w="0" w:type="auto"/>
-            <w:tblLook w:val="04A0" w:firstRow="1" w:lastRow="0" w:firstColumn="1" w:lastColumn="0" w:noHBand="0" w:noVBand="1"/>
-          </w:tblPr>
-          <w:tblGrid>
-            <w:gridCol w:w="2493"/>
-            <w:gridCol w:w="2493"/>
-            <w:gridCol w:w="1785"/>
-            <w:gridCol w:w="2493"/>
-          </w:tblGrid>
-          <w:tr>
-            <w:tc>
-              <w:tcPr>
-                <w:tcW w:w="9264" w:type="dxa"/>
-                <w:gridSpan w:val="4"/>
-              </w:tcPr>
-              <w:p>
-                <w:pPr>
-                  <w:spacing w:line="360" w:lineRule="auto"/>
-                  <w:jc w:val="both"/>
-                  <w:rPr>
-                    <w:rFonts w:ascii="Arial" w:hAnsi="Arial" w:cs="Arial"/>
-                    <w:sz w:val="24"/>
-                    <w:szCs w:val="24"/>
-                  </w:rPr>
-                </w:pPr>
-                <w:r>
-                  <w:rPr>
-                    <w:rFonts w:ascii="Arial" w:hAnsi="Arial" w:cs="Arial"/>
-                    <w:b/>
-                    <w:sz w:val="24"/>
-                    <w:szCs w:val="24"/>
-                  </w:rPr>
-                  <w:t>Nombre de la tabla:</w:t>
-                </w:r>
-                <w:r>
-                  <w:rPr>
-                    <w:rFonts w:ascii="Arial" w:hAnsi="Arial" w:cs="Arial"/>
-                    <w:sz w:val="24"/>
-                    <w:szCs w:val="24"/>
-                  </w:rPr>
-                  <w:t xml:space="preserve"> TiposDeCambio</w:t>
-                </w:r>
-                <w:r>
-                  <w:rPr>
-                    <w:rFonts w:ascii="Arial" w:hAnsi="Arial" w:cs="Arial"/>
-                    <w:sz w:val="24"/>
-                    <w:szCs w:val="24"/>
-                  </w:rPr>
-                  <w:t xml:space="preserve">_OBJ  </w:t>
-                </w:r>
-              </w:p>
-              <w:p>
-                <w:pPr>
-                  <w:spacing w:line="360" w:lineRule="auto"/>
-                  <w:jc w:val="both"/>
-                  <w:rPr>
-                    <w:rFonts w:ascii="Arial" w:hAnsi="Arial" w:cs="Arial"/>
-                    <w:sz w:val="24"/>
-                    <w:szCs w:val="24"/>
-                  </w:rPr>
-                </w:pPr>
-                <w:r>
-                  <w:rPr>
-                    <w:rFonts w:ascii="Arial" w:hAnsi="Arial" w:cs="Arial"/>
-                    <w:b/>
-                    <w:sz w:val="24"/>
-                    <w:szCs w:val="24"/>
-                  </w:rPr>
-                  <w:lastRenderedPageBreak/>
-                  <w:t>Tipo estructurado:</w:t>
-                </w:r>
-                <w:r>
-                  <w:rPr>
-                    <w:rFonts w:ascii="Arial" w:hAnsi="Arial" w:cs="Arial"/>
-                    <w:sz w:val="24"/>
-                    <w:szCs w:val="24"/>
-                  </w:rPr>
-                  <w:t xml:space="preserve"> T_</w:t>
-                </w:r>
-                <w:r>
-                  <w:rPr>
-                    <w:rFonts w:ascii="Arial" w:hAnsi="Arial" w:cs="Arial"/>
-                    <w:sz w:val="24"/>
-                    <w:szCs w:val="24"/>
-                  </w:rPr>
-                  <w:t>TipoDeCambio</w:t>
-                </w:r>
-              </w:p>
-            </w:tc>
-          </w:tr>
-          <w:tr>
-            <w:tc>
-              <w:tcPr>
-                <w:tcW w:w="2493" w:type="dxa"/>
-              </w:tcPr>
-              <w:p>
-                <w:pPr>
-                  <w:spacing w:line="360" w:lineRule="auto"/>
-                  <w:jc w:val="both"/>
-                  <w:rPr>
-                    <w:rFonts w:ascii="Arial" w:hAnsi="Arial" w:cs="Arial"/>
-                    <w:b/>
-                    <w:sz w:val="24"/>
-                    <w:szCs w:val="24"/>
-                  </w:rPr>
-                </w:pPr>
-                <w:r>
-                  <w:rPr>
-                    <w:rFonts w:ascii="Arial" w:hAnsi="Arial" w:cs="Arial"/>
-                    <w:b/>
-                    <w:sz w:val="24"/>
-                    <w:szCs w:val="24"/>
-                  </w:rPr>
-                  <w:lastRenderedPageBreak/>
-                  <w:t>Columna</w:t>
-                </w:r>
-              </w:p>
-            </w:tc>
-            <w:tc>
-              <w:tcPr>
-                <w:tcW w:w="2493" w:type="dxa"/>
-              </w:tcPr>
-              <w:p>
-                <w:pPr>
-                  <w:spacing w:line="360" w:lineRule="auto"/>
-                  <w:jc w:val="both"/>
-                  <w:rPr>
-                    <w:rFonts w:ascii="Arial" w:hAnsi="Arial" w:cs="Arial"/>
-                    <w:b/>
-                    <w:sz w:val="24"/>
-                    <w:szCs w:val="24"/>
-                  </w:rPr>
-                </w:pPr>
-                <w:r>
-                  <w:rPr>
-                    <w:rFonts w:ascii="Arial" w:hAnsi="Arial" w:cs="Arial"/>
-                    <w:b/>
-                    <w:sz w:val="24"/>
-                    <w:szCs w:val="24"/>
-                  </w:rPr>
-                  <w:t>Tipo</w:t>
-                </w:r>
-              </w:p>
-            </w:tc>
-            <w:tc>
-              <w:tcPr>
-                <w:tcW w:w="1785" w:type="dxa"/>
-              </w:tcPr>
-              <w:p>
-                <w:pPr>
-                  <w:spacing w:line="360" w:lineRule="auto"/>
-                  <w:jc w:val="both"/>
-                  <w:rPr>
-                    <w:rFonts w:ascii="Arial" w:hAnsi="Arial" w:cs="Arial"/>
-                    <w:b/>
-                    <w:sz w:val="24"/>
-                    <w:szCs w:val="24"/>
-                  </w:rPr>
-                </w:pPr>
-                <w:r>
-                  <w:rPr>
-                    <w:rFonts w:ascii="Arial" w:hAnsi="Arial" w:cs="Arial"/>
-                    <w:b/>
-                    <w:sz w:val="24"/>
-                    <w:szCs w:val="24"/>
-                  </w:rPr>
-                  <w:t>Tamaño</w:t>
-                </w:r>
-              </w:p>
-            </w:tc>
-            <w:tc>
-              <w:tcPr>
-                <w:tcW w:w="2493" w:type="dxa"/>
-              </w:tcPr>
-              <w:p>
-                <w:pPr>
-                  <w:spacing w:line="360" w:lineRule="auto"/>
-                  <w:jc w:val="both"/>
-                  <w:rPr>
-                    <w:rFonts w:ascii="Arial" w:hAnsi="Arial" w:cs="Arial"/>
-                    <w:b/>
-                    <w:sz w:val="24"/>
-                    <w:szCs w:val="24"/>
-                  </w:rPr>
-                </w:pPr>
-                <w:r>
-                  <w:rPr>
-                    <w:rFonts w:ascii="Arial" w:hAnsi="Arial" w:cs="Arial"/>
-                    <w:b/>
-                    <w:sz w:val="24"/>
-                    <w:szCs w:val="24"/>
-                  </w:rPr>
-                  <w:t>Descripción</w:t>
-                </w:r>
-              </w:p>
-            </w:tc>
-          </w:tr>
-          <w:tr>
-            <w:tc>
-              <w:tcPr>
-                <w:tcW w:w="2493" w:type="dxa"/>
-              </w:tcPr>
-              <w:p>
-                <w:pPr>
-                  <w:spacing w:line="360" w:lineRule="auto"/>
-                  <w:jc w:val="both"/>
-                  <w:rPr>
-                    <w:rFonts w:ascii="Arial" w:hAnsi="Arial" w:cs="Arial"/>
-                    <w:sz w:val="24"/>
-                    <w:szCs w:val="24"/>
-                  </w:rPr>
-                </w:pPr>
-                <w:r>
-                  <w:rPr>
-                    <w:rFonts w:ascii="Arial" w:hAnsi="Arial" w:cs="Arial"/>
-                    <w:sz w:val="24"/>
-                    <w:szCs w:val="24"/>
-                  </w:rPr>
-                  <w:t>TipoCambio_ID</w:t>
-                </w:r>
-              </w:p>
-            </w:tc>
-            <w:tc>
-              <w:tcPr>
-                <w:tcW w:w="2493" w:type="dxa"/>
-              </w:tcPr>
-              <w:p>
-                <w:pPr>
-                  <w:spacing w:line="360" w:lineRule="auto"/>
-                  <w:jc w:val="both"/>
-                  <w:rPr>
-                    <w:rFonts w:ascii="Arial" w:hAnsi="Arial" w:cs="Arial"/>
-                    <w:sz w:val="24"/>
-                    <w:szCs w:val="24"/>
-                  </w:rPr>
-                </w:pPr>
-                <w:r>
-                  <w:rPr>
-                    <w:rFonts w:ascii="Arial" w:hAnsi="Arial" w:cs="Arial"/>
-                    <w:sz w:val="24"/>
-                    <w:szCs w:val="24"/>
-                  </w:rPr>
-                  <w:t>NUMBER</w:t>
-                </w:r>
-              </w:p>
-            </w:tc>
-            <w:tc>
-              <w:tcPr>
-                <w:tcW w:w="1785" w:type="dxa"/>
-              </w:tcPr>
-              <w:p>
-                <w:pPr>
-                  <w:spacing w:line="360" w:lineRule="auto"/>
-                  <w:jc w:val="both"/>
-                  <w:rPr>
-                    <w:rFonts w:ascii="Arial" w:hAnsi="Arial" w:cs="Arial"/>
-                    <w:sz w:val="24"/>
-                    <w:szCs w:val="24"/>
-                  </w:rPr>
-                </w:pPr>
-                <w:r>
-                  <w:rPr>
-                    <w:rFonts w:ascii="Arial" w:hAnsi="Arial" w:cs="Arial"/>
-                    <w:sz w:val="24"/>
-                    <w:szCs w:val="24"/>
-                  </w:rPr>
-                  <w:t>3</w:t>
-                </w:r>
-              </w:p>
-            </w:tc>
-            <w:tc>
-              <w:tcPr>
-                <w:tcW w:w="2493" w:type="dxa"/>
-              </w:tcPr>
-              <w:p>
-                <w:pPr>
-                  <w:spacing w:line="360" w:lineRule="auto"/>
-                  <w:rPr>
-                    <w:rFonts w:ascii="Arial" w:hAnsi="Arial" w:cs="Arial"/>
-                    <w:sz w:val="24"/>
-                    <w:szCs w:val="24"/>
-                  </w:rPr>
-                </w:pPr>
-                <w:r>
-                  <w:rPr>
-                    <w:rFonts w:ascii="Arial" w:hAnsi="Arial" w:cs="Arial"/>
-                    <w:sz w:val="24"/>
-                    <w:szCs w:val="24"/>
-                  </w:rPr>
-                  <w:t>Identificador del tipo de cambio</w:t>
-                </w:r>
-              </w:p>
-            </w:tc>
-          </w:tr>
-          <w:tr>
-            <w:tc>
-              <w:tcPr>
-                <w:tcW w:w="2493" w:type="dxa"/>
-              </w:tcPr>
-              <w:p>
-                <w:pPr>
-                  <w:spacing w:line="360" w:lineRule="auto"/>
-                  <w:jc w:val="both"/>
-                  <w:rPr>
-                    <w:rFonts w:ascii="Arial" w:hAnsi="Arial" w:cs="Arial"/>
-                    <w:sz w:val="24"/>
-                    <w:szCs w:val="24"/>
-                  </w:rPr>
-                </w:pPr>
-                <w:r>
-                  <w:rPr>
-                    <w:rFonts w:ascii="Arial" w:hAnsi="Arial" w:cs="Arial"/>
-                    <w:sz w:val="24"/>
-                    <w:szCs w:val="24"/>
-                  </w:rPr>
-                  <w:t>valorTipoCambio</w:t>
-                </w:r>
-              </w:p>
-            </w:tc>
-            <w:tc>
-              <w:tcPr>
-                <w:tcW w:w="2493" w:type="dxa"/>
-              </w:tcPr>
-              <w:p>
-                <w:pPr>
-                  <w:spacing w:line="360" w:lineRule="auto"/>
-                  <w:jc w:val="both"/>
-                  <w:rPr>
-                    <w:rFonts w:ascii="Arial" w:hAnsi="Arial" w:cs="Arial"/>
-                    <w:sz w:val="24"/>
-                    <w:szCs w:val="24"/>
-                  </w:rPr>
-                </w:pPr>
-                <w:r>
-                  <w:rPr>
-                    <w:rFonts w:ascii="Arial" w:hAnsi="Arial" w:cs="Arial"/>
-                    <w:sz w:val="24"/>
-                    <w:szCs w:val="24"/>
-                  </w:rPr>
-                  <w:t>FLOAT</w:t>
-                </w:r>
-              </w:p>
-            </w:tc>
-            <w:tc>
-              <w:tcPr>
-                <w:tcW w:w="1785" w:type="dxa"/>
-              </w:tcPr>
-              <w:p>
-                <w:pPr>
-                  <w:spacing w:line="360" w:lineRule="auto"/>
-                  <w:jc w:val="both"/>
-                  <w:rPr>
-                    <w:rFonts w:ascii="Arial" w:hAnsi="Arial" w:cs="Arial"/>
-                    <w:sz w:val="24"/>
-                    <w:szCs w:val="24"/>
-                  </w:rPr>
-                </w:pPr>
-              </w:p>
-            </w:tc>
-            <w:tc>
-              <w:tcPr>
-                <w:tcW w:w="2493" w:type="dxa"/>
-              </w:tcPr>
-              <w:p>
-                <w:pPr>
-                  <w:spacing w:line="360" w:lineRule="auto"/>
-                  <w:rPr>
-                    <w:rFonts w:ascii="Arial" w:hAnsi="Arial" w:cs="Arial"/>
-                    <w:sz w:val="24"/>
-                    <w:szCs w:val="24"/>
-                  </w:rPr>
-                </w:pPr>
-                <w:r>
-                  <w:rPr>
-                    <w:rFonts w:ascii="Arial" w:hAnsi="Arial" w:cs="Arial"/>
-                    <w:sz w:val="24"/>
-                    <w:szCs w:val="24"/>
-                  </w:rPr>
-                  <w:t>Valor del tipo de cambio</w:t>
-                </w:r>
-              </w:p>
-            </w:tc>
-          </w:tr>
-          <w:tr>
-            <w:tc>
-              <w:tcPr>
-                <w:tcW w:w="2493" w:type="dxa"/>
-              </w:tcPr>
-              <w:p>
-                <w:pPr>
-                  <w:spacing w:line="360" w:lineRule="auto"/>
-                  <w:jc w:val="both"/>
-                  <w:rPr>
-                    <w:rFonts w:ascii="Arial" w:hAnsi="Arial" w:cs="Arial"/>
-                    <w:sz w:val="24"/>
-                    <w:szCs w:val="24"/>
-                  </w:rPr>
-                </w:pPr>
-                <w:r>
-                  <w:rPr>
-                    <w:rFonts w:ascii="Arial" w:hAnsi="Arial" w:cs="Arial"/>
-                    <w:sz w:val="24"/>
-                    <w:szCs w:val="24"/>
-                  </w:rPr>
-                  <w:t>fecha</w:t>
-                </w:r>
-              </w:p>
-            </w:tc>
-            <w:tc>
-              <w:tcPr>
-                <w:tcW w:w="2493" w:type="dxa"/>
-              </w:tcPr>
-              <w:p>
-                <w:pPr>
-                  <w:spacing w:line="360" w:lineRule="auto"/>
-                  <w:jc w:val="both"/>
-                  <w:rPr>
-                    <w:rFonts w:ascii="Arial" w:hAnsi="Arial" w:cs="Arial"/>
-                    <w:sz w:val="24"/>
-                    <w:szCs w:val="24"/>
-                  </w:rPr>
-                </w:pPr>
-                <w:r>
-                  <w:rPr>
-                    <w:rFonts w:ascii="Arial" w:hAnsi="Arial" w:cs="Arial"/>
-                    <w:sz w:val="24"/>
-                    <w:szCs w:val="24"/>
-                  </w:rPr>
-                  <w:t>DATE</w:t>
-                </w:r>
-              </w:p>
-            </w:tc>
-            <w:tc>
-              <w:tcPr>
-                <w:tcW w:w="1785" w:type="dxa"/>
-              </w:tcPr>
-              <w:p>
-                <w:pPr>
-                  <w:spacing w:line="360" w:lineRule="auto"/>
-                  <w:jc w:val="both"/>
-                  <w:rPr>
-                    <w:rFonts w:ascii="Arial" w:hAnsi="Arial" w:cs="Arial"/>
-                    <w:sz w:val="24"/>
-                    <w:szCs w:val="24"/>
-                  </w:rPr>
-                </w:pPr>
-              </w:p>
-            </w:tc>
-            <w:tc>
-              <w:tcPr>
-                <w:tcW w:w="2493" w:type="dxa"/>
-              </w:tcPr>
-              <w:p>
-                <w:pPr>
-                  <w:spacing w:line="360" w:lineRule="auto"/>
-                  <w:rPr>
-                    <w:rFonts w:ascii="Arial" w:hAnsi="Arial" w:cs="Arial"/>
-                    <w:sz w:val="24"/>
-                    <w:szCs w:val="24"/>
-                  </w:rPr>
-                </w:pPr>
-                <w:r>
-                  <w:rPr>
-                    <w:rFonts w:ascii="Arial" w:hAnsi="Arial" w:cs="Arial"/>
-                    <w:sz w:val="24"/>
-                    <w:szCs w:val="24"/>
-                  </w:rPr>
-                  <w:t>Fecha para el mes del tipo de cambio</w:t>
-                </w:r>
-              </w:p>
-            </w:tc>
-          </w:tr>
-          <w:tr>
-            <w:tc>
-              <w:tcPr>
-                <w:tcW w:w="2493" w:type="dxa"/>
-              </w:tcPr>
-              <w:p>
-                <w:pPr>
-                  <w:spacing w:line="360" w:lineRule="auto"/>
-                  <w:jc w:val="both"/>
-                  <w:rPr>
-                    <w:rFonts w:ascii="Arial" w:hAnsi="Arial" w:cs="Arial"/>
-                    <w:sz w:val="24"/>
-                    <w:szCs w:val="24"/>
-                  </w:rPr>
-                </w:pPr>
-                <w:r>
-                  <w:rPr>
-                    <w:rFonts w:ascii="Arial" w:hAnsi="Arial" w:cs="Arial"/>
-                    <w:sz w:val="24"/>
-                    <w:szCs w:val="24"/>
-                  </w:rPr>
-                  <w:t>esProyectado</w:t>
-                </w:r>
-              </w:p>
-            </w:tc>
-            <w:tc>
-              <w:tcPr>
-                <w:tcW w:w="2493" w:type="dxa"/>
-              </w:tcPr>
-              <w:p>
-                <w:pPr>
-                  <w:spacing w:line="360" w:lineRule="auto"/>
-                  <w:jc w:val="both"/>
-                  <w:rPr>
-                    <w:rFonts w:ascii="Arial" w:hAnsi="Arial" w:cs="Arial"/>
-                    <w:sz w:val="24"/>
-                    <w:szCs w:val="24"/>
-                  </w:rPr>
-                </w:pPr>
-                <w:r>
-                  <w:rPr>
-                    <w:rFonts w:ascii="Arial" w:hAnsi="Arial" w:cs="Arial"/>
-                    <w:sz w:val="24"/>
-                    <w:szCs w:val="24"/>
-                  </w:rPr>
-                  <w:t>NUMBER</w:t>
-                </w:r>
-              </w:p>
-            </w:tc>
-            <w:tc>
-              <w:tcPr>
-                <w:tcW w:w="1785" w:type="dxa"/>
-              </w:tcPr>
-              <w:p>
-                <w:pPr>
-                  <w:spacing w:line="360" w:lineRule="auto"/>
-                  <w:jc w:val="both"/>
-                  <w:rPr>
-                    <w:rFonts w:ascii="Arial" w:hAnsi="Arial" w:cs="Arial"/>
-                    <w:sz w:val="24"/>
-                    <w:szCs w:val="24"/>
-                  </w:rPr>
-                </w:pPr>
-                <w:r>
-                  <w:rPr>
-                    <w:rFonts w:ascii="Arial" w:hAnsi="Arial" w:cs="Arial"/>
-                    <w:sz w:val="24"/>
-                    <w:szCs w:val="24"/>
-                  </w:rPr>
-                  <w:t>1</w:t>
-                </w:r>
-              </w:p>
-            </w:tc>
-            <w:tc>
-              <w:tcPr>
-                <w:tcW w:w="2493" w:type="dxa"/>
-              </w:tcPr>
-              <w:p>
-                <w:pPr>
-                  <w:spacing w:line="360" w:lineRule="auto"/>
-                  <w:rPr>
-                    <w:rFonts w:ascii="Arial" w:hAnsi="Arial" w:cs="Arial"/>
-                    <w:sz w:val="24"/>
-                    <w:szCs w:val="24"/>
-                  </w:rPr>
-                </w:pPr>
-                <w:r>
-                  <w:rPr>
-                    <w:rFonts w:ascii="Arial" w:hAnsi="Arial" w:cs="Arial"/>
-                    <w:sz w:val="24"/>
-                    <w:szCs w:val="24"/>
-                  </w:rPr>
-                  <w:t>Indica si el tipo de cambio es proyectado o no</w:t>
-                </w:r>
-              </w:p>
-            </w:tc>
-          </w:tr>
-          <w:tr>
-            <w:tc>
-              <w:tcPr>
-                <w:tcW w:w="2493" w:type="dxa"/>
-              </w:tcPr>
-              <w:p>
-                <w:pPr>
-                  <w:spacing w:line="360" w:lineRule="auto"/>
-                  <w:jc w:val="both"/>
-                  <w:rPr>
-                    <w:rFonts w:ascii="Arial" w:hAnsi="Arial" w:cs="Arial"/>
-                    <w:sz w:val="24"/>
-                    <w:szCs w:val="24"/>
-                  </w:rPr>
-                </w:pPr>
-                <w:r>
-                  <w:rPr>
-                    <w:rFonts w:ascii="Arial" w:hAnsi="Arial" w:cs="Arial"/>
-                    <w:sz w:val="24"/>
-                    <w:szCs w:val="24"/>
-                  </w:rPr>
-                  <w:t>r</w:t>
-                </w:r>
-                <w:r>
-                  <w:rPr>
-                    <w:rFonts w:ascii="Arial" w:hAnsi="Arial" w:cs="Arial"/>
-                    <w:sz w:val="24"/>
-                    <w:szCs w:val="24"/>
-                  </w:rPr>
-                  <w:t>ef_T_Moneda1</w:t>
-                </w:r>
-              </w:p>
-            </w:tc>
-            <w:tc>
-              <w:tcPr>
-                <w:tcW w:w="2493" w:type="dxa"/>
-              </w:tcPr>
-              <w:p>
-                <w:pPr>
-                  <w:spacing w:line="360" w:lineRule="auto"/>
-                  <w:jc w:val="both"/>
-                  <w:rPr>
-                    <w:rFonts w:ascii="Arial" w:hAnsi="Arial" w:cs="Arial"/>
-                    <w:sz w:val="24"/>
-                    <w:szCs w:val="24"/>
-                  </w:rPr>
-                </w:pPr>
-                <w:r>
-                  <w:rPr>
-                    <w:rFonts w:ascii="Arial" w:hAnsi="Arial" w:cs="Arial"/>
-                    <w:sz w:val="24"/>
-                    <w:szCs w:val="24"/>
-                  </w:rPr>
-                  <w:t>REF T_MONEDA</w:t>
-                </w:r>
-              </w:p>
-            </w:tc>
-            <w:tc>
-              <w:tcPr>
-                <w:tcW w:w="1785" w:type="dxa"/>
-              </w:tcPr>
-              <w:p>
-                <w:pPr>
-                  <w:spacing w:line="360" w:lineRule="auto"/>
-                  <w:jc w:val="both"/>
-                  <w:rPr>
-                    <w:rFonts w:ascii="Arial" w:hAnsi="Arial" w:cs="Arial"/>
-                    <w:sz w:val="24"/>
-                    <w:szCs w:val="24"/>
-                  </w:rPr>
-                </w:pPr>
-              </w:p>
-            </w:tc>
-            <w:tc>
-              <w:tcPr>
-                <w:tcW w:w="2493" w:type="dxa"/>
-              </w:tcPr>
-              <w:p>
-                <w:pPr>
-                  <w:spacing w:line="360" w:lineRule="auto"/>
-                  <w:rPr>
-                    <w:rFonts w:ascii="Arial" w:hAnsi="Arial" w:cs="Arial"/>
-                    <w:sz w:val="24"/>
-                    <w:szCs w:val="24"/>
-                  </w:rPr>
-                </w:pPr>
-                <w:r>
-                  <w:rPr>
-                    <w:rFonts w:ascii="Arial" w:hAnsi="Arial" w:cs="Arial"/>
-                    <w:sz w:val="24"/>
-                    <w:szCs w:val="24"/>
-                  </w:rPr>
-                  <w:t>Referencia a la moneda del tipo de cambio de cambio</w:t>
-                </w:r>
-              </w:p>
-            </w:tc>
-          </w:tr>
-          <w:tr>
-            <w:tc>
-              <w:tcPr>
-                <w:tcW w:w="2493" w:type="dxa"/>
-              </w:tcPr>
-              <w:p>
-                <w:pPr>
-                  <w:spacing w:line="360" w:lineRule="auto"/>
-                  <w:jc w:val="both"/>
-                  <w:rPr>
-                    <w:rFonts w:ascii="Arial" w:hAnsi="Arial" w:cs="Arial"/>
-                    <w:sz w:val="24"/>
-                    <w:szCs w:val="24"/>
-                  </w:rPr>
-                </w:pPr>
-                <w:r>
-                  <w:rPr>
-                    <w:rFonts w:ascii="Arial" w:hAnsi="Arial" w:cs="Arial"/>
-                    <w:sz w:val="24"/>
-                    <w:szCs w:val="24"/>
-                  </w:rPr>
-                  <w:t>r</w:t>
-                </w:r>
-                <w:r>
-                  <w:rPr>
-                    <w:rFonts w:ascii="Arial" w:hAnsi="Arial" w:cs="Arial"/>
-                    <w:sz w:val="24"/>
-                    <w:szCs w:val="24"/>
-                  </w:rPr>
-                  <w:t>ef_T_Moneda2</w:t>
-                </w:r>
-              </w:p>
-            </w:tc>
-            <w:tc>
-              <w:tcPr>
-                <w:tcW w:w="2493" w:type="dxa"/>
-              </w:tcPr>
-              <w:p>
-                <w:pPr>
-                  <w:spacing w:line="360" w:lineRule="auto"/>
-                  <w:jc w:val="both"/>
-                  <w:rPr>
-                    <w:rFonts w:ascii="Arial" w:hAnsi="Arial" w:cs="Arial"/>
-                    <w:sz w:val="24"/>
-                    <w:szCs w:val="24"/>
-                  </w:rPr>
-                </w:pPr>
-                <w:r>
-                  <w:rPr>
-                    <w:rFonts w:ascii="Arial" w:hAnsi="Arial" w:cs="Arial"/>
-                    <w:sz w:val="24"/>
-                    <w:szCs w:val="24"/>
-                  </w:rPr>
-                  <w:t>REF T_MONEDA</w:t>
-                </w:r>
-                <w:bookmarkStart w:id="2" w:name="_GoBack"/>
-                <w:bookmarkEnd w:id="2"/>
-              </w:p>
-            </w:tc>
-            <w:tc>
-              <w:tcPr>
-                <w:tcW w:w="1785" w:type="dxa"/>
-              </w:tcPr>
-              <w:p>
-                <w:pPr>
-                  <w:spacing w:line="360" w:lineRule="auto"/>
-                  <w:jc w:val="both"/>
-                  <w:rPr>
-                    <w:rFonts w:ascii="Arial" w:hAnsi="Arial" w:cs="Arial"/>
-                    <w:sz w:val="24"/>
-                    <w:szCs w:val="24"/>
-                  </w:rPr>
-                </w:pPr>
-              </w:p>
-            </w:tc>
-            <w:tc>
-              <w:tcPr>
-                <w:tcW w:w="2493" w:type="dxa"/>
-              </w:tcPr>
-              <w:p>
-                <w:pPr>
-                  <w:spacing w:line="360" w:lineRule="auto"/>
-                  <w:rPr>
-                    <w:rFonts w:ascii="Arial" w:hAnsi="Arial" w:cs="Arial"/>
-                    <w:sz w:val="24"/>
-                    <w:szCs w:val="24"/>
-                  </w:rPr>
-                </w:pPr>
-                <w:r>
-                  <w:rPr>
-                    <w:rFonts w:ascii="Arial" w:hAnsi="Arial" w:cs="Arial"/>
-                    <w:sz w:val="24"/>
-                    <w:szCs w:val="24"/>
-                  </w:rPr>
-                  <w:t>Referencia a la moneda de la referencia del tipo de cambio para la moneda 1</w:t>
-                </w:r>
-              </w:p>
-            </w:tc>
-          </w:tr>
-        </w:tbl>
-        <w:p>
-          <w:pPr>
-            <w:spacing w:line="360" w:lineRule="auto"/>
-            <w:jc w:val="both"/>
-            <w:rPr>
-              <w:rFonts w:ascii="Arial" w:hAnsi="Arial" w:cs="Arial"/>
-              <w:sz w:val="24"/>
-              <w:szCs w:val="24"/>
-            </w:rPr>
-          </w:pPr>
-        </w:p>
-        <w:tbl>
-          <w:tblPr>
-            <w:tblStyle w:val="Tablaconcuadrcula"/>
-            <w:tblW w:w="0" w:type="auto"/>
-            <w:tblLook w:val="04A0" w:firstRow="1" w:lastRow="0" w:firstColumn="1" w:lastColumn="0" w:noHBand="0" w:noVBand="1"/>
-          </w:tblPr>
-          <w:tblGrid>
-            <w:gridCol w:w="2493"/>
-            <w:gridCol w:w="2493"/>
-            <w:gridCol w:w="2493"/>
-            <w:gridCol w:w="2493"/>
-          </w:tblGrid>
-          <w:tr>
-            <w:tc>
-              <w:tcPr>
-                <w:tcW w:w="9972" w:type="dxa"/>
-                <w:gridSpan w:val="4"/>
-              </w:tcPr>
-              <w:p>
-                <w:pPr>
-                  <w:spacing w:line="360" w:lineRule="auto"/>
-                  <w:jc w:val="both"/>
-                  <w:rPr>
-                    <w:rFonts w:ascii="Arial" w:hAnsi="Arial" w:cs="Arial"/>
-                    <w:sz w:val="24"/>
-                    <w:szCs w:val="24"/>
-                  </w:rPr>
-                </w:pPr>
-                <w:r>
-                  <w:rPr>
-                    <w:rFonts w:ascii="Arial" w:hAnsi="Arial" w:cs="Arial"/>
-                    <w:b/>
-                    <w:sz w:val="24"/>
-                    <w:szCs w:val="24"/>
-                  </w:rPr>
-                  <w:t>Nombre de la tabla:</w:t>
-                </w:r>
-                <w:r>
-                  <w:rPr>
-                    <w:rFonts w:ascii="Arial" w:hAnsi="Arial" w:cs="Arial"/>
-                    <w:sz w:val="24"/>
-                    <w:szCs w:val="24"/>
-                  </w:rPr>
-                  <w:t xml:space="preserve"> Usuarios_OBJ  </w:t>
-                </w:r>
-              </w:p>
-              <w:p>
-                <w:pPr>
-                  <w:spacing w:line="360" w:lineRule="auto"/>
-                  <w:jc w:val="both"/>
-                  <w:rPr>
-                    <w:rFonts w:ascii="Arial" w:hAnsi="Arial" w:cs="Arial"/>
-                    <w:sz w:val="24"/>
-                    <w:szCs w:val="24"/>
-                  </w:rPr>
-                </w:pPr>
-                <w:r>
-                  <w:rPr>
-                    <w:rFonts w:ascii="Arial" w:hAnsi="Arial" w:cs="Arial"/>
-                    <w:b/>
-                    <w:sz w:val="24"/>
-                    <w:szCs w:val="24"/>
-                  </w:rPr>
-                  <w:t>Tipo estructurado:</w:t>
-                </w:r>
-                <w:r>
-                  <w:rPr>
-                    <w:rFonts w:ascii="Arial" w:hAnsi="Arial" w:cs="Arial"/>
-                    <w:sz w:val="24"/>
-                    <w:szCs w:val="24"/>
-                  </w:rPr>
-                  <w:t xml:space="preserve"> T_</w:t>
-                </w:r>
-                <w:r>
-                  <w:rPr>
-                    <w:rFonts w:ascii="Arial" w:hAnsi="Arial" w:cs="Arial"/>
-                    <w:sz w:val="24"/>
-                    <w:szCs w:val="24"/>
-                  </w:rPr>
-                  <w:t>Usuario</w:t>
-                </w:r>
-              </w:p>
-            </w:tc>
-          </w:tr>
-          <w:tr>
-            <w:tc>
-              <w:tcPr>
-                <w:tcW w:w="2493" w:type="dxa"/>
-              </w:tcPr>
-              <w:p>
-                <w:pPr>
-                  <w:spacing w:line="360" w:lineRule="auto"/>
-                  <w:jc w:val="both"/>
-                  <w:rPr>
-                    <w:rFonts w:ascii="Arial" w:hAnsi="Arial" w:cs="Arial"/>
-                    <w:b/>
-                    <w:sz w:val="24"/>
-                    <w:szCs w:val="24"/>
-                  </w:rPr>
-                </w:pPr>
-                <w:r>
-                  <w:rPr>
-                    <w:rFonts w:ascii="Arial" w:hAnsi="Arial" w:cs="Arial"/>
-                    <w:b/>
-                    <w:sz w:val="24"/>
-                    <w:szCs w:val="24"/>
-                  </w:rPr>
-                  <w:t>Columna</w:t>
-                </w:r>
-              </w:p>
-            </w:tc>
-            <w:tc>
-              <w:tcPr>
-                <w:tcW w:w="2493" w:type="dxa"/>
-              </w:tcPr>
-              <w:p>
-                <w:pPr>
-                  <w:spacing w:line="360" w:lineRule="auto"/>
-                  <w:jc w:val="both"/>
-                  <w:rPr>
-                    <w:rFonts w:ascii="Arial" w:hAnsi="Arial" w:cs="Arial"/>
-                    <w:b/>
-                    <w:sz w:val="24"/>
-                    <w:szCs w:val="24"/>
-                  </w:rPr>
-                </w:pPr>
-                <w:r>
-                  <w:rPr>
-                    <w:rFonts w:ascii="Arial" w:hAnsi="Arial" w:cs="Arial"/>
-                    <w:b/>
-                    <w:sz w:val="24"/>
-                    <w:szCs w:val="24"/>
-                  </w:rPr>
-                  <w:t>Tipo</w:t>
-                </w:r>
-              </w:p>
-            </w:tc>
-            <w:tc>
-              <w:tcPr>
-                <w:tcW w:w="2493" w:type="dxa"/>
-              </w:tcPr>
-              <w:p>
-                <w:pPr>
-                  <w:spacing w:line="360" w:lineRule="auto"/>
-                  <w:jc w:val="both"/>
-                  <w:rPr>
-                    <w:rFonts w:ascii="Arial" w:hAnsi="Arial" w:cs="Arial"/>
-                    <w:b/>
-                    <w:sz w:val="24"/>
-                    <w:szCs w:val="24"/>
-                  </w:rPr>
-                </w:pPr>
-                <w:r>
-                  <w:rPr>
-                    <w:rFonts w:ascii="Arial" w:hAnsi="Arial" w:cs="Arial"/>
-                    <w:b/>
-                    <w:sz w:val="24"/>
-                    <w:szCs w:val="24"/>
-                  </w:rPr>
-                  <w:t>Tamaño</w:t>
-                </w:r>
-              </w:p>
-            </w:tc>
-            <w:tc>
-              <w:tcPr>
-                <w:tcW w:w="2493" w:type="dxa"/>
-              </w:tcPr>
-              <w:p>
-                <w:pPr>
-                  <w:spacing w:line="360" w:lineRule="auto"/>
-                  <w:jc w:val="both"/>
-                  <w:rPr>
-                    <w:rFonts w:ascii="Arial" w:hAnsi="Arial" w:cs="Arial"/>
-                    <w:b/>
-                    <w:sz w:val="24"/>
-                    <w:szCs w:val="24"/>
-                  </w:rPr>
-                </w:pPr>
-                <w:r>
-                  <w:rPr>
-                    <w:rFonts w:ascii="Arial" w:hAnsi="Arial" w:cs="Arial"/>
-                    <w:b/>
-                    <w:sz w:val="24"/>
-                    <w:szCs w:val="24"/>
-                  </w:rPr>
-                  <w:t>Descripción</w:t>
-                </w:r>
-              </w:p>
-            </w:tc>
-          </w:tr>
-          <w:tr>
-            <w:tc>
-              <w:tcPr>
-                <w:tcW w:w="2493" w:type="dxa"/>
-              </w:tcPr>
-              <w:p>
-                <w:pPr>
-                  <w:spacing w:line="360" w:lineRule="auto"/>
-                  <w:jc w:val="both"/>
-                  <w:rPr>
-                    <w:rFonts w:ascii="Arial" w:hAnsi="Arial" w:cs="Arial"/>
-                    <w:sz w:val="24"/>
-                    <w:szCs w:val="24"/>
-                  </w:rPr>
-                </w:pPr>
-                <w:r>
-                  <w:rPr>
-                    <w:rFonts w:ascii="Arial" w:hAnsi="Arial" w:cs="Arial"/>
-                    <w:sz w:val="24"/>
-                    <w:szCs w:val="24"/>
-                  </w:rPr>
-                  <w:t>código</w:t>
-                </w:r>
               </w:p>
             </w:tc>
             <w:tc>
@@ -13960,14 +8048,6 @@
                     <w:szCs w:val="24"/>
                   </w:rPr>
                 </w:pPr>
-                <w:r>
-                  <w:rPr>
-                    <w:rFonts w:ascii="Arial" w:hAnsi="Arial" w:cs="Arial"/>
-                    <w:sz w:val="24"/>
-                    <w:szCs w:val="24"/>
-                  </w:rPr>
-                  <w:t>nombre</w:t>
-                </w:r>
               </w:p>
             </w:tc>
             <w:tc>
@@ -14034,14 +8114,6 @@
                     <w:szCs w:val="24"/>
                   </w:rPr>
                 </w:pPr>
-                <w:r>
-                  <w:rPr>
-                    <w:rFonts w:ascii="Arial" w:hAnsi="Arial" w:cs="Arial"/>
-                    <w:sz w:val="24"/>
-                    <w:szCs w:val="24"/>
-                  </w:rPr>
-                  <w:t>nbrUsuario</w:t>
-                </w:r>
               </w:p>
             </w:tc>
             <w:tc>
@@ -14093,92 +8165,7 @@
               </w:p>
             </w:tc>
           </w:tr>
-          <w:tr>
-            <w:tc>
-              <w:tcPr>
-                <w:tcW w:w="2493" w:type="dxa"/>
-              </w:tcPr>
-              <w:p>
-                <w:pPr>
-                  <w:spacing w:line="360" w:lineRule="auto"/>
-                  <w:jc w:val="both"/>
-                  <w:rPr>
-                    <w:rFonts w:ascii="Arial" w:hAnsi="Arial" w:cs="Arial"/>
-                    <w:sz w:val="24"/>
-                    <w:szCs w:val="24"/>
-                  </w:rPr>
-                </w:pPr>
-                <w:r>
-                  <w:rPr>
-                    <w:rFonts w:ascii="Arial" w:hAnsi="Arial" w:cs="Arial"/>
-                    <w:sz w:val="24"/>
-                    <w:szCs w:val="24"/>
-                  </w:rPr>
-                  <w:t>pass</w:t>
-                </w:r>
-              </w:p>
-            </w:tc>
-            <w:tc>
-              <w:tcPr>
-                <w:tcW w:w="2493" w:type="dxa"/>
-              </w:tcPr>
-              <w:p>
-                <w:pPr>
-                  <w:spacing w:line="360" w:lineRule="auto"/>
-                  <w:jc w:val="both"/>
-                  <w:rPr>
-                    <w:rFonts w:ascii="Arial" w:hAnsi="Arial" w:cs="Arial"/>
-                    <w:sz w:val="24"/>
-                    <w:szCs w:val="24"/>
-                  </w:rPr>
-                </w:pPr>
-              </w:p>
-            </w:tc>
-            <w:tc>
-              <w:tcPr>
-                <w:tcW w:w="2493" w:type="dxa"/>
-              </w:tcPr>
-              <w:p>
-                <w:pPr>
-                  <w:spacing w:line="360" w:lineRule="auto"/>
-                  <w:jc w:val="both"/>
-                  <w:rPr>
-                    <w:rFonts w:ascii="Arial" w:hAnsi="Arial" w:cs="Arial"/>
-                    <w:sz w:val="24"/>
-                    <w:szCs w:val="24"/>
-                  </w:rPr>
-                </w:pPr>
-              </w:p>
-            </w:tc>
-            <w:tc>
-              <w:tcPr>
-                <w:tcW w:w="2493" w:type="dxa"/>
-              </w:tcPr>
-              <w:p>
-                <w:pPr>
-                  <w:spacing w:line="360" w:lineRule="auto"/>
-                  <w:jc w:val="both"/>
-                  <w:rPr>
-                    <w:rFonts w:ascii="Arial" w:hAnsi="Arial" w:cs="Arial"/>
-                    <w:sz w:val="24"/>
-                    <w:szCs w:val="24"/>
-                  </w:rPr>
-                </w:pPr>
-              </w:p>
-            </w:tc>
-          </w:tr>
         </w:tbl>
-        <w:p>
-          <w:pPr>
-            <w:spacing w:line="360" w:lineRule="auto"/>
-            <w:jc w:val="both"/>
-            <w:rPr>
-              <w:rFonts w:ascii="Arial" w:hAnsi="Arial" w:cs="Arial"/>
-              <w:sz w:val="24"/>
-              <w:szCs w:val="24"/>
-            </w:rPr>
-          </w:pPr>
-        </w:p>
         <w:p>
           <w:pPr>
             <w:spacing w:line="360" w:lineRule="auto"/>
@@ -14568,7 +8555,7 @@
                 <w:bCs/>
                 <w:noProof/>
               </w:rPr>
-              <w:t>8</w:t>
+              <w:t>3</w:t>
             </w:r>
             <w:r>
               <w:rPr>
@@ -14613,7 +8600,7 @@
                 <w:bCs/>
                 <w:noProof/>
               </w:rPr>
-              <w:t>10</w:t>
+              <w:t>5</w:t>
             </w:r>
             <w:r>
               <w:rPr>
@@ -18095,7 +12082,7 @@
   <a:extraClrSchemeLst/>
   <a:extLst>
     <a:ext uri="{05A4C25C-085E-4340-85A3-A5531E510DB2}">
-      <thm15:themeFamily xmlns="" xmlns:thm15="http://schemas.microsoft.com/office/thememl/2012/main" name="Office Theme" id="{62F939B6-93AF-4DB8-9C6B-D6C7DFDC589F}" vid="{4A3C46E8-61CC-4603-A589-7422A47A8E4A}"/>
+      <thm15:themeFamily xmlns:thm15="http://schemas.microsoft.com/office/thememl/2012/main" xmlns="" name="Office Theme" id="{62F939B6-93AF-4DB8-9C6B-D6C7DFDC589F}" vid="{4A3C46E8-61CC-4603-A589-7422A47A8E4A}"/>
     </a:ext>
   </a:extLst>
 </a:theme>
@@ -18106,7 +12093,7 @@
 </file>
 
 <file path=customXml/itemProps1.xml><?xml version="1.0" encoding="utf-8"?>
-<ds:datastoreItem xmlns:ds="http://schemas.openxmlformats.org/officeDocument/2006/customXml" ds:itemID="{9E1E4A6B-E9DA-42C3-A9BE-7FEDAB442380}">
+<ds:datastoreItem xmlns:ds="http://schemas.openxmlformats.org/officeDocument/2006/customXml" ds:itemID="{EDB3FC66-63BE-4845-9079-B50E0BD013B9}">
   <ds:schemaRefs>
     <ds:schemaRef ds:uri="http://schemas.openxmlformats.org/officeDocument/2006/bibliography"/>
   </ds:schemaRefs>

--- a/Documentación_Proyecto_II_2015.docx
+++ b/Documentación_Proyecto_II_2015.docx
@@ -12,7 +12,6 @@
           <w:docPartUnique/>
         </w:docPartObj>
       </w:sdtPr>
-      <w:sdtEndPr/>
       <w:sdtContent>
         <w:p>
           <w:pPr>
@@ -3475,7 +3474,6 @@
               <w:dataBinding w:prefixMappings="xmlns:ns0='http://purl.org/dc/elements/1.1/' xmlns:ns1='http://schemas.openxmlformats.org/package/2006/metadata/core-properties' " w:xpath="/ns1:coreProperties[1]/ns0:title[1]" w:storeItemID="{6C3C8BC8-F283-45AE-878A-BAB7291924A1}"/>
               <w:text/>
             </w:sdtPr>
-            <w:sdtEndPr/>
             <w:sdtContent>
               <w:r>
                 <w:rPr>
@@ -3748,7 +3746,27 @@
               <w:sz w:val="24"/>
               <w:szCs w:val="24"/>
             </w:rPr>
-            <w:t xml:space="preserve"> José Stradi Granados, M. Sc. </w:t>
+            <w:t xml:space="preserve"> José </w:t>
+          </w:r>
+          <w:proofErr w:type="spellStart"/>
+          <w:r>
+            <w:rPr>
+              <w:rFonts w:ascii="Arial" w:hAnsi="Arial" w:cs="Arial"/>
+              <w:color w:val="000000"/>
+              <w:sz w:val="24"/>
+              <w:szCs w:val="24"/>
+            </w:rPr>
+            <w:t>Stradi</w:t>
+          </w:r>
+          <w:proofErr w:type="spellEnd"/>
+          <w:r>
+            <w:rPr>
+              <w:rFonts w:ascii="Arial" w:hAnsi="Arial" w:cs="Arial"/>
+              <w:color w:val="000000"/>
+              <w:sz w:val="24"/>
+              <w:szCs w:val="24"/>
+            </w:rPr>
+            <w:t xml:space="preserve"> Granados, M. Sc. </w:t>
           </w:r>
         </w:p>
         <w:p>
@@ -4686,6 +4704,55 @@
         </w:p>
         <w:p>
           <w:pPr>
+            <w:spacing w:line="360" w:lineRule="auto"/>
+            <w:ind w:firstLine="360"/>
+            <w:rPr>
+              <w:rFonts w:ascii="Arial" w:hAnsi="Arial" w:cs="Arial"/>
+              <w:sz w:val="24"/>
+              <w:szCs w:val="24"/>
+            </w:rPr>
+          </w:pPr>
+          <w:r>
+            <w:t xml:space="preserve">    </w:t>
+          </w:r>
+          <w:r>
+            <w:rPr>
+              <w:rFonts w:ascii="Arial" w:hAnsi="Arial" w:cs="Arial"/>
+              <w:sz w:val="24"/>
+              <w:szCs w:val="24"/>
+            </w:rPr>
+            <w:t xml:space="preserve">Implementar la misma solución del Proyecto # </w:t>
+          </w:r>
+          <w:proofErr w:type="gramStart"/>
+          <w:r>
+            <w:rPr>
+              <w:rFonts w:ascii="Arial" w:hAnsi="Arial" w:cs="Arial"/>
+              <w:sz w:val="24"/>
+              <w:szCs w:val="24"/>
+            </w:rPr>
+            <w:t>1 ,</w:t>
+          </w:r>
+          <w:proofErr w:type="gramEnd"/>
+          <w:r>
+            <w:rPr>
+              <w:rFonts w:ascii="Arial" w:hAnsi="Arial" w:cs="Arial"/>
+              <w:sz w:val="24"/>
+              <w:szCs w:val="24"/>
+            </w:rPr>
+            <w:t xml:space="preserve"> de tal forma que sea equivalente en todo su sentido en un modelo de relación-objeto que contiene la arquitectura de Oracle. </w:t>
+          </w:r>
+          <w:r>
+            <w:rPr>
+              <w:rFonts w:ascii="Arial" w:hAnsi="Arial" w:cs="Arial"/>
+              <w:sz w:val="24"/>
+              <w:szCs w:val="24"/>
+            </w:rPr>
+            <w:br/>
+            <w:t xml:space="preserve"> En esta ocasión deberemos implementar triggers y procedures que permitan obtener información y conservar integridad de los datos en las tablas que contienen detalles sobre las cotizaciones y todo lo referente a artículos y proyecciones.</w:t>
+          </w:r>
+        </w:p>
+        <w:p>
+          <w:pPr>
             <w:pStyle w:val="Ttulo1"/>
             <w:numPr>
               <w:ilvl w:val="0"/>
@@ -4738,6 +4805,16 @@
             </w:rPr>
             <w:t>Diagrama relacional-objeto</w:t>
           </w:r>
+          <w:r>
+            <w:rPr>
+              <w:rFonts w:ascii="Arial" w:hAnsi="Arial" w:cs="Arial"/>
+              <w:b/>
+              <w:color w:val="auto"/>
+              <w:sz w:val="24"/>
+              <w:szCs w:val="24"/>
+            </w:rPr>
+            <w:t xml:space="preserve"> (Adjunto)</w:t>
+          </w:r>
         </w:p>
         <w:p>
           <w:pPr>
@@ -4765,6 +4842,16 @@
               <w:szCs w:val="24"/>
             </w:rPr>
             <w:t>Diagrama vista-objeto</w:t>
+          </w:r>
+          <w:r>
+            <w:rPr>
+              <w:rFonts w:ascii="Arial" w:hAnsi="Arial" w:cs="Arial"/>
+              <w:b/>
+              <w:color w:val="auto"/>
+              <w:sz w:val="24"/>
+              <w:szCs w:val="24"/>
+            </w:rPr>
+            <w:t xml:space="preserve"> (Adjunto)</w:t>
           </w:r>
         </w:p>
         <w:p>
@@ -4916,6 +5003,58 @@
         </w:p>
         <w:p>
           <w:pPr>
+            <w:rPr>
+              <w:rFonts w:ascii="Arial" w:hAnsi="Arial" w:cs="Arial"/>
+              <w:b/>
+              <w:sz w:val="24"/>
+              <w:szCs w:val="24"/>
+            </w:rPr>
+          </w:pPr>
+          <w:bookmarkStart w:id="2" w:name="_GoBack"/>
+          <w:bookmarkEnd w:id="2"/>
+        </w:p>
+        <w:p>
+          <w:pPr>
+            <w:rPr>
+              <w:rFonts w:ascii="Arial" w:hAnsi="Arial" w:cs="Arial"/>
+              <w:b/>
+              <w:sz w:val="24"/>
+              <w:szCs w:val="24"/>
+            </w:rPr>
+          </w:pPr>
+        </w:p>
+        <w:p>
+          <w:pPr>
+            <w:rPr>
+              <w:rFonts w:ascii="Arial" w:hAnsi="Arial" w:cs="Arial"/>
+              <w:b/>
+              <w:sz w:val="24"/>
+              <w:szCs w:val="24"/>
+            </w:rPr>
+          </w:pPr>
+        </w:p>
+        <w:p>
+          <w:pPr>
+            <w:rPr>
+              <w:rFonts w:ascii="Arial" w:hAnsi="Arial" w:cs="Arial"/>
+              <w:b/>
+              <w:sz w:val="24"/>
+              <w:szCs w:val="24"/>
+            </w:rPr>
+          </w:pPr>
+        </w:p>
+        <w:p>
+          <w:pPr>
+            <w:rPr>
+              <w:rFonts w:ascii="Arial" w:hAnsi="Arial" w:cs="Arial"/>
+              <w:b/>
+              <w:sz w:val="24"/>
+              <w:szCs w:val="24"/>
+            </w:rPr>
+          </w:pPr>
+        </w:p>
+        <w:p>
+          <w:pPr>
             <w:pStyle w:val="Prrafodelista"/>
             <w:numPr>
               <w:ilvl w:val="1"/>
@@ -4936,6 +5075,7 @@
               <w:sz w:val="24"/>
               <w:szCs w:val="24"/>
             </w:rPr>
+            <w:lastRenderedPageBreak/>
             <w:t>Tablas</w:t>
           </w:r>
         </w:p>
@@ -4993,6 +5133,7 @@
                   </w:rPr>
                   <w:t xml:space="preserve"> </w:t>
                 </w:r>
+                <w:proofErr w:type="spellStart"/>
                 <w:r>
                   <w:rPr>
                     <w:rFonts w:ascii="Arial" w:hAnsi="Arial" w:cs="Arial"/>
@@ -5001,6 +5142,7 @@
                   </w:rPr>
                   <w:t>Articulos_OBJ</w:t>
                 </w:r>
+                <w:proofErr w:type="spellEnd"/>
                 <w:r>
                   <w:rPr>
                     <w:rFonts w:ascii="Arial" w:hAnsi="Arial" w:cs="Arial"/>
@@ -5035,8 +5177,18 @@
                     <w:sz w:val="24"/>
                     <w:szCs w:val="24"/>
                   </w:rPr>
-                  <w:t xml:space="preserve"> T_Articulo</w:t>
-                </w:r>
+                  <w:t xml:space="preserve"> </w:t>
+                </w:r>
+                <w:proofErr w:type="spellStart"/>
+                <w:r>
+                  <w:rPr>
+                    <w:rFonts w:ascii="Arial" w:hAnsi="Arial" w:cs="Arial"/>
+                    <w:sz w:val="24"/>
+                    <w:szCs w:val="24"/>
+                  </w:rPr>
+                  <w:t>T_Articulo</w:t>
+                </w:r>
+                <w:proofErr w:type="spellEnd"/>
               </w:p>
             </w:tc>
           </w:tr>
@@ -5452,6 +5604,7 @@
                     <w:szCs w:val="24"/>
                   </w:rPr>
                 </w:pPr>
+                <w:proofErr w:type="spellStart"/>
                 <w:r>
                   <w:rPr>
                     <w:rFonts w:ascii="Arial" w:hAnsi="Arial" w:cs="Arial"/>
@@ -5460,6 +5613,7 @@
                   </w:rPr>
                   <w:t>cantMinima</w:t>
                 </w:r>
+                <w:proofErr w:type="spellEnd"/>
               </w:p>
             </w:tc>
             <w:tc>
@@ -5549,6 +5703,7 @@
                     <w:szCs w:val="24"/>
                   </w:rPr>
                 </w:pPr>
+                <w:proofErr w:type="spellStart"/>
                 <w:r>
                   <w:rPr>
                     <w:rFonts w:ascii="Arial" w:hAnsi="Arial" w:cs="Arial"/>
@@ -5557,6 +5712,7 @@
                   </w:rPr>
                   <w:t>cantMaxima</w:t>
                 </w:r>
+                <w:proofErr w:type="spellEnd"/>
               </w:p>
             </w:tc>
             <w:tc>
@@ -5626,16 +5782,7 @@
                     <w:sz w:val="24"/>
                     <w:szCs w:val="24"/>
                   </w:rPr>
-                  <w:t xml:space="preserve">Cantidad máxima </w:t>
-                </w:r>
-                <w:r>
-                  <w:rPr>
-                    <w:rFonts w:ascii="Arial" w:hAnsi="Arial" w:cs="Arial"/>
-                    <w:sz w:val="24"/>
-                    <w:szCs w:val="24"/>
-                  </w:rPr>
-                  <w:lastRenderedPageBreak/>
-                  <w:t>del articulo</w:t>
+                  <w:t>Cantidad máxima del articulo</w:t>
                 </w:r>
               </w:p>
             </w:tc>
@@ -5661,7 +5808,6 @@
                     <w:sz w:val="24"/>
                     <w:szCs w:val="24"/>
                   </w:rPr>
-                  <w:lastRenderedPageBreak/>
                   <w:t>precio</w:t>
                 </w:r>
               </w:p>
@@ -5753,6 +5899,7 @@
                     <w:szCs w:val="24"/>
                   </w:rPr>
                 </w:pPr>
+                <w:proofErr w:type="spellStart"/>
                 <w:r>
                   <w:rPr>
                     <w:rFonts w:ascii="Arial" w:hAnsi="Arial" w:cs="Arial"/>
@@ -5761,6 +5908,7 @@
                   </w:rPr>
                   <w:t>fechaActuPrecio</w:t>
                 </w:r>
+                <w:proofErr w:type="spellEnd"/>
               </w:p>
             </w:tc>
             <w:tc>
@@ -5842,6 +5990,7 @@
                     <w:szCs w:val="24"/>
                   </w:rPr>
                 </w:pPr>
+                <w:proofErr w:type="spellStart"/>
                 <w:r>
                   <w:rPr>
                     <w:rFonts w:ascii="Arial" w:hAnsi="Arial" w:cs="Arial"/>
@@ -5850,6 +5999,7 @@
                   </w:rPr>
                   <w:t>fechaRegistro</w:t>
                 </w:r>
+                <w:proofErr w:type="spellEnd"/>
               </w:p>
             </w:tc>
             <w:tc>
@@ -5931,6 +6081,7 @@
                     <w:szCs w:val="24"/>
                   </w:rPr>
                 </w:pPr>
+                <w:proofErr w:type="spellStart"/>
                 <w:r>
                   <w:rPr>
                     <w:rFonts w:ascii="Arial" w:hAnsi="Arial" w:cs="Arial"/>
@@ -5939,6 +6090,7 @@
                   </w:rPr>
                   <w:t>usuarioInserta</w:t>
                 </w:r>
+                <w:proofErr w:type="spellEnd"/>
               </w:p>
             </w:tc>
             <w:tc>
@@ -6020,6 +6172,7 @@
                     <w:szCs w:val="24"/>
                   </w:rPr>
                 </w:pPr>
+                <w:proofErr w:type="spellStart"/>
                 <w:r>
                   <w:rPr>
                     <w:rFonts w:ascii="Arial" w:hAnsi="Arial" w:cs="Arial"/>
@@ -6028,6 +6181,7 @@
                   </w:rPr>
                   <w:t>ref_familia</w:t>
                 </w:r>
+                <w:proofErr w:type="spellEnd"/>
               </w:p>
             </w:tc>
             <w:tc>
@@ -6109,6 +6263,7 @@
                     <w:szCs w:val="24"/>
                   </w:rPr>
                 </w:pPr>
+                <w:proofErr w:type="spellStart"/>
                 <w:r>
                   <w:rPr>
                     <w:rFonts w:ascii="Arial" w:hAnsi="Arial" w:cs="Arial"/>
@@ -6117,6 +6272,7 @@
                   </w:rPr>
                   <w:t>ref_T_UnidadMedida</w:t>
                 </w:r>
+                <w:proofErr w:type="spellEnd"/>
               </w:p>
             </w:tc>
             <w:tc>
@@ -6198,6 +6354,7 @@
                     <w:szCs w:val="24"/>
                   </w:rPr>
                 </w:pPr>
+                <w:proofErr w:type="spellStart"/>
                 <w:r>
                   <w:rPr>
                     <w:rFonts w:ascii="Arial" w:hAnsi="Arial" w:cs="Arial"/>
@@ -6206,6 +6363,7 @@
                   </w:rPr>
                   <w:t>list_ref_T_Componente</w:t>
                 </w:r>
+                <w:proofErr w:type="spellEnd"/>
               </w:p>
             </w:tc>
             <w:tc>
@@ -6356,6 +6514,7 @@
                   </w:rPr>
                   <w:t xml:space="preserve"> </w:t>
                 </w:r>
+                <w:proofErr w:type="spellStart"/>
                 <w:r>
                   <w:rPr>
                     <w:rFonts w:ascii="Arial" w:hAnsi="Arial" w:cs="Arial"/>
@@ -6370,7 +6529,16 @@
                     <w:sz w:val="24"/>
                     <w:szCs w:val="24"/>
                   </w:rPr>
-                  <w:t xml:space="preserve">_OBJ  </w:t>
+                  <w:t>_OBJ</w:t>
+                </w:r>
+                <w:proofErr w:type="spellEnd"/>
+                <w:r>
+                  <w:rPr>
+                    <w:rFonts w:ascii="Arial" w:hAnsi="Arial" w:cs="Arial"/>
+                    <w:sz w:val="24"/>
+                    <w:szCs w:val="24"/>
+                  </w:rPr>
+                  <w:t xml:space="preserve">  </w:t>
                 </w:r>
               </w:p>
               <w:p>
@@ -6398,8 +6566,18 @@
                     <w:sz w:val="24"/>
                     <w:szCs w:val="24"/>
                   </w:rPr>
-                  <w:t xml:space="preserve"> T_Componente</w:t>
-                </w:r>
+                  <w:t xml:space="preserve"> </w:t>
+                </w:r>
+                <w:proofErr w:type="spellStart"/>
+                <w:r>
+                  <w:rPr>
+                    <w:rFonts w:ascii="Arial" w:hAnsi="Arial" w:cs="Arial"/>
+                    <w:sz w:val="24"/>
+                    <w:szCs w:val="24"/>
+                  </w:rPr>
+                  <w:t>T_Componente</w:t>
+                </w:r>
+                <w:proofErr w:type="spellEnd"/>
               </w:p>
             </w:tc>
           </w:tr>
@@ -6524,6 +6702,7 @@
                     <w:szCs w:val="24"/>
                   </w:rPr>
                 </w:pPr>
+                <w:proofErr w:type="spellStart"/>
                 <w:r>
                   <w:rPr>
                     <w:rFonts w:ascii="Arial" w:hAnsi="Arial" w:cs="Arial"/>
@@ -6532,6 +6711,7 @@
                   </w:rPr>
                   <w:t>Componente_ID</w:t>
                 </w:r>
+                <w:proofErr w:type="spellEnd"/>
               </w:p>
             </w:tc>
             <w:tc>
@@ -6621,6 +6801,7 @@
                     <w:szCs w:val="24"/>
                   </w:rPr>
                 </w:pPr>
+                <w:proofErr w:type="spellStart"/>
                 <w:r>
                   <w:rPr>
                     <w:rFonts w:ascii="Arial" w:hAnsi="Arial" w:cs="Arial"/>
@@ -6637,30 +6818,41 @@
                   </w:rPr>
                   <w:t>ef_T_Articulo</w:t>
                 </w:r>
-              </w:p>
-            </w:tc>
-            <w:tc>
-              <w:tcPr>
-                <w:tcW w:w="2493" w:type="dxa"/>
-              </w:tcPr>
-              <w:p>
-                <w:pPr>
-                  <w:spacing w:line="360" w:lineRule="auto"/>
-                  <w:jc w:val="both"/>
-                  <w:rPr>
-                    <w:rFonts w:ascii="Arial" w:hAnsi="Arial" w:cs="Arial"/>
-                    <w:sz w:val="24"/>
-                    <w:szCs w:val="24"/>
-                  </w:rPr>
-                </w:pPr>
-                <w:r>
-                  <w:rPr>
-                    <w:rFonts w:ascii="Arial" w:hAnsi="Arial" w:cs="Arial"/>
-                    <w:sz w:val="24"/>
-                    <w:szCs w:val="24"/>
-                  </w:rPr>
-                  <w:t>REF T_Articulo</w:t>
-                </w:r>
+                <w:proofErr w:type="spellEnd"/>
+              </w:p>
+            </w:tc>
+            <w:tc>
+              <w:tcPr>
+                <w:tcW w:w="2493" w:type="dxa"/>
+              </w:tcPr>
+              <w:p>
+                <w:pPr>
+                  <w:spacing w:line="360" w:lineRule="auto"/>
+                  <w:jc w:val="both"/>
+                  <w:rPr>
+                    <w:rFonts w:ascii="Arial" w:hAnsi="Arial" w:cs="Arial"/>
+                    <w:sz w:val="24"/>
+                    <w:szCs w:val="24"/>
+                  </w:rPr>
+                </w:pPr>
+                <w:r>
+                  <w:rPr>
+                    <w:rFonts w:ascii="Arial" w:hAnsi="Arial" w:cs="Arial"/>
+                    <w:sz w:val="24"/>
+                    <w:szCs w:val="24"/>
+                  </w:rPr>
+                  <w:t xml:space="preserve">REF </w:t>
+                </w:r>
+                <w:proofErr w:type="spellStart"/>
+                <w:r>
+                  <w:rPr>
+                    <w:rFonts w:ascii="Arial" w:hAnsi="Arial" w:cs="Arial"/>
+                    <w:sz w:val="24"/>
+                    <w:szCs w:val="24"/>
+                  </w:rPr>
+                  <w:t>T_Articulo</w:t>
+                </w:r>
+                <w:proofErr w:type="spellEnd"/>
               </w:p>
             </w:tc>
             <w:tc>
@@ -6787,6 +6979,7 @@
                   </w:rPr>
                   <w:t xml:space="preserve"> </w:t>
                 </w:r>
+                <w:proofErr w:type="spellStart"/>
                 <w:r>
                   <w:rPr>
                     <w:rFonts w:ascii="Arial" w:hAnsi="Arial" w:cs="Arial"/>
@@ -6801,7 +6994,16 @@
                     <w:sz w:val="24"/>
                     <w:szCs w:val="24"/>
                   </w:rPr>
-                  <w:t xml:space="preserve">_OBJ  </w:t>
+                  <w:t>_OBJ</w:t>
+                </w:r>
+                <w:proofErr w:type="spellEnd"/>
+                <w:r>
+                  <w:rPr>
+                    <w:rFonts w:ascii="Arial" w:hAnsi="Arial" w:cs="Arial"/>
+                    <w:sz w:val="24"/>
+                    <w:szCs w:val="24"/>
+                  </w:rPr>
+                  <w:t xml:space="preserve">  </w:t>
                 </w:r>
               </w:p>
               <w:p>
@@ -6829,8 +7031,18 @@
                     <w:sz w:val="24"/>
                     <w:szCs w:val="24"/>
                   </w:rPr>
-                  <w:t xml:space="preserve"> T_Moneda</w:t>
-                </w:r>
+                  <w:t xml:space="preserve"> </w:t>
+                </w:r>
+                <w:proofErr w:type="spellStart"/>
+                <w:r>
+                  <w:rPr>
+                    <w:rFonts w:ascii="Arial" w:hAnsi="Arial" w:cs="Arial"/>
+                    <w:sz w:val="24"/>
+                    <w:szCs w:val="24"/>
+                  </w:rPr>
+                  <w:t>T_Moneda</w:t>
+                </w:r>
+                <w:proofErr w:type="spellEnd"/>
               </w:p>
             </w:tc>
           </w:tr>
@@ -7191,6 +7403,7 @@
                   </w:rPr>
                   <w:t xml:space="preserve"> </w:t>
                 </w:r>
+                <w:proofErr w:type="spellStart"/>
                 <w:r>
                   <w:rPr>
                     <w:rFonts w:ascii="Arial" w:hAnsi="Arial" w:cs="Arial"/>
@@ -7205,7 +7418,16 @@
                     <w:sz w:val="24"/>
                     <w:szCs w:val="24"/>
                   </w:rPr>
-                  <w:t xml:space="preserve">_OBJ  </w:t>
+                  <w:t>_OBJ</w:t>
+                </w:r>
+                <w:proofErr w:type="spellEnd"/>
+                <w:r>
+                  <w:rPr>
+                    <w:rFonts w:ascii="Arial" w:hAnsi="Arial" w:cs="Arial"/>
+                    <w:sz w:val="24"/>
+                    <w:szCs w:val="24"/>
+                  </w:rPr>
+                  <w:t xml:space="preserve">  </w:t>
                 </w:r>
               </w:p>
               <w:p>
@@ -7233,8 +7455,18 @@
                     <w:sz w:val="24"/>
                     <w:szCs w:val="24"/>
                   </w:rPr>
-                  <w:t xml:space="preserve"> T_Familia</w:t>
-                </w:r>
+                  <w:t xml:space="preserve"> </w:t>
+                </w:r>
+                <w:proofErr w:type="spellStart"/>
+                <w:r>
+                  <w:rPr>
+                    <w:rFonts w:ascii="Arial" w:hAnsi="Arial" w:cs="Arial"/>
+                    <w:sz w:val="24"/>
+                    <w:szCs w:val="24"/>
+                  </w:rPr>
+                  <w:t>T_Familia</w:t>
+                </w:r>
+                <w:proofErr w:type="spellEnd"/>
               </w:p>
             </w:tc>
           </w:tr>
@@ -7553,6 +7785,7 @@
                     <w:szCs w:val="24"/>
                   </w:rPr>
                 </w:pPr>
+                <w:proofErr w:type="spellStart"/>
                 <w:r>
                   <w:rPr>
                     <w:rFonts w:ascii="Arial" w:hAnsi="Arial" w:cs="Arial"/>
@@ -7561,6 +7794,7 @@
                   </w:rPr>
                   <w:t>porcCompraArt</w:t>
                 </w:r>
+                <w:proofErr w:type="spellEnd"/>
               </w:p>
             </w:tc>
             <w:tc>
@@ -7674,6 +7908,7 @@
                     <w:sz w:val="24"/>
                     <w:szCs w:val="24"/>
                   </w:rPr>
+                  <w:lastRenderedPageBreak/>
                   <w:t>Nombre de la tabla:</w:t>
                 </w:r>
                 <w:r>
@@ -7684,6 +7919,7 @@
                   </w:rPr>
                   <w:t xml:space="preserve"> </w:t>
                 </w:r>
+                <w:proofErr w:type="spellStart"/>
                 <w:r>
                   <w:rPr>
                     <w:rFonts w:ascii="Arial" w:hAnsi="Arial" w:cs="Arial"/>
@@ -7698,7 +7934,16 @@
                     <w:sz w:val="24"/>
                     <w:szCs w:val="24"/>
                   </w:rPr>
-                  <w:t xml:space="preserve">_OBJ  </w:t>
+                  <w:t>_OBJ</w:t>
+                </w:r>
+                <w:proofErr w:type="spellEnd"/>
+                <w:r>
+                  <w:rPr>
+                    <w:rFonts w:ascii="Arial" w:hAnsi="Arial" w:cs="Arial"/>
+                    <w:sz w:val="24"/>
+                    <w:szCs w:val="24"/>
+                  </w:rPr>
+                  <w:t xml:space="preserve">  </w:t>
                 </w:r>
               </w:p>
               <w:p>
@@ -7726,8 +7971,18 @@
                     <w:sz w:val="24"/>
                     <w:szCs w:val="24"/>
                   </w:rPr>
-                  <w:t xml:space="preserve"> T_ListaPrecio</w:t>
-                </w:r>
+                  <w:t xml:space="preserve"> </w:t>
+                </w:r>
+                <w:proofErr w:type="spellStart"/>
+                <w:r>
+                  <w:rPr>
+                    <w:rFonts w:ascii="Arial" w:hAnsi="Arial" w:cs="Arial"/>
+                    <w:sz w:val="24"/>
+                    <w:szCs w:val="24"/>
+                  </w:rPr>
+                  <w:t>T_ListaPrecio</w:t>
+                </w:r>
+                <w:proofErr w:type="spellEnd"/>
               </w:p>
             </w:tc>
           </w:tr>
@@ -7852,6 +8107,7 @@
                     <w:szCs w:val="24"/>
                   </w:rPr>
                 </w:pPr>
+                <w:proofErr w:type="spellStart"/>
                 <w:r>
                   <w:rPr>
                     <w:rFonts w:ascii="Arial" w:hAnsi="Arial" w:cs="Arial"/>
@@ -7860,6 +8116,7 @@
                   </w:rPr>
                   <w:t>ID_lp</w:t>
                 </w:r>
+                <w:proofErr w:type="spellEnd"/>
               </w:p>
             </w:tc>
             <w:tc>
@@ -8046,6 +8303,7 @@
                     <w:szCs w:val="24"/>
                   </w:rPr>
                 </w:pPr>
+                <w:proofErr w:type="spellStart"/>
                 <w:r>
                   <w:rPr>
                     <w:rFonts w:ascii="Arial" w:hAnsi="Arial" w:cs="Arial"/>
@@ -8054,6 +8312,7 @@
                   </w:rPr>
                   <w:t>descripcion</w:t>
                 </w:r>
+                <w:proofErr w:type="spellEnd"/>
               </w:p>
             </w:tc>
             <w:tc>
@@ -8143,15 +8402,16 @@
                     <w:szCs w:val="24"/>
                   </w:rPr>
                 </w:pPr>
-                <w:r>
-                  <w:rPr>
-                    <w:rFonts w:ascii="Arial" w:hAnsi="Arial" w:cs="Arial"/>
-                    <w:sz w:val="24"/>
-                    <w:szCs w:val="24"/>
-                  </w:rPr>
-                  <w:lastRenderedPageBreak/>
+                <w:proofErr w:type="spellStart"/>
+                <w:r>
+                  <w:rPr>
+                    <w:rFonts w:ascii="Arial" w:hAnsi="Arial" w:cs="Arial"/>
+                    <w:sz w:val="24"/>
+                    <w:szCs w:val="24"/>
+                  </w:rPr>
                   <w:t>porcGastAdmi</w:t>
                 </w:r>
+                <w:proofErr w:type="spellEnd"/>
               </w:p>
             </w:tc>
             <w:tc>
@@ -8233,6 +8493,7 @@
                     <w:szCs w:val="24"/>
                   </w:rPr>
                 </w:pPr>
+                <w:proofErr w:type="spellStart"/>
                 <w:r>
                   <w:rPr>
                     <w:rFonts w:ascii="Arial" w:hAnsi="Arial" w:cs="Arial"/>
@@ -8241,6 +8502,7 @@
                   </w:rPr>
                   <w:t>porcUtilidad</w:t>
                 </w:r>
+                <w:proofErr w:type="spellEnd"/>
               </w:p>
             </w:tc>
             <w:tc>
@@ -8322,6 +8584,7 @@
                     <w:szCs w:val="24"/>
                   </w:rPr>
                 </w:pPr>
+                <w:proofErr w:type="spellStart"/>
                 <w:r>
                   <w:rPr>
                     <w:rFonts w:ascii="Arial" w:hAnsi="Arial" w:cs="Arial"/>
@@ -8330,6 +8593,7 @@
                   </w:rPr>
                   <w:t>porcOtros</w:t>
                 </w:r>
+                <w:proofErr w:type="spellEnd"/>
               </w:p>
             </w:tc>
             <w:tc>
@@ -8411,6 +8675,7 @@
                     <w:szCs w:val="24"/>
                   </w:rPr>
                 </w:pPr>
+                <w:proofErr w:type="spellStart"/>
                 <w:r>
                   <w:rPr>
                     <w:rFonts w:ascii="Arial" w:hAnsi="Arial" w:cs="Arial"/>
@@ -8419,6 +8684,7 @@
                   </w:rPr>
                   <w:t>listaArticulos</w:t>
                 </w:r>
+                <w:proofErr w:type="spellEnd"/>
               </w:p>
             </w:tc>
             <w:tc>
@@ -8558,6 +8824,7 @@
                   </w:rPr>
                   <w:t xml:space="preserve"> </w:t>
                 </w:r>
+                <w:proofErr w:type="spellStart"/>
                 <w:r>
                   <w:rPr>
                     <w:rFonts w:ascii="Arial" w:hAnsi="Arial" w:cs="Arial"/>
@@ -8572,7 +8839,16 @@
                     <w:sz w:val="24"/>
                     <w:szCs w:val="24"/>
                   </w:rPr>
-                  <w:t xml:space="preserve">_OBJ  </w:t>
+                  <w:t>_OBJ</w:t>
+                </w:r>
+                <w:proofErr w:type="spellEnd"/>
+                <w:r>
+                  <w:rPr>
+                    <w:rFonts w:ascii="Arial" w:hAnsi="Arial" w:cs="Arial"/>
+                    <w:sz w:val="24"/>
+                    <w:szCs w:val="24"/>
+                  </w:rPr>
+                  <w:t xml:space="preserve">  </w:t>
                 </w:r>
               </w:p>
               <w:p>
@@ -8600,7 +8876,16 @@
                     <w:sz w:val="24"/>
                     <w:szCs w:val="24"/>
                   </w:rPr>
-                  <w:t xml:space="preserve"> T_</w:t>
+                  <w:t xml:space="preserve"> </w:t>
+                </w:r>
+                <w:proofErr w:type="spellStart"/>
+                <w:r>
+                  <w:rPr>
+                    <w:rFonts w:ascii="Arial" w:hAnsi="Arial" w:cs="Arial"/>
+                    <w:sz w:val="24"/>
+                    <w:szCs w:val="24"/>
+                  </w:rPr>
+                  <w:t>T_</w:t>
                 </w:r>
                 <w:r>
                   <w:rPr>
@@ -8610,6 +8895,7 @@
                   </w:rPr>
                   <w:t>UnidadMedida</w:t>
                 </w:r>
+                <w:proofErr w:type="spellEnd"/>
               </w:p>
             </w:tc>
           </w:tr>
@@ -8734,6 +9020,7 @@
                     <w:szCs w:val="24"/>
                   </w:rPr>
                 </w:pPr>
+                <w:proofErr w:type="spellStart"/>
                 <w:r>
                   <w:rPr>
                     <w:rFonts w:ascii="Arial" w:hAnsi="Arial" w:cs="Arial"/>
@@ -8742,6 +9029,7 @@
                   </w:rPr>
                   <w:t>codigo</w:t>
                 </w:r>
+                <w:proofErr w:type="spellEnd"/>
               </w:p>
             </w:tc>
             <w:tc>
@@ -8970,6 +9258,7 @@
                   </w:rPr>
                   <w:t xml:space="preserve"> </w:t>
                 </w:r>
+                <w:proofErr w:type="spellStart"/>
                 <w:r>
                   <w:rPr>
                     <w:rFonts w:ascii="Arial" w:hAnsi="Arial" w:cs="Arial"/>
@@ -8984,7 +9273,16 @@
                     <w:sz w:val="24"/>
                     <w:szCs w:val="24"/>
                   </w:rPr>
-                  <w:t xml:space="preserve">_OBJ  </w:t>
+                  <w:t>_OBJ</w:t>
+                </w:r>
+                <w:proofErr w:type="spellEnd"/>
+                <w:r>
+                  <w:rPr>
+                    <w:rFonts w:ascii="Arial" w:hAnsi="Arial" w:cs="Arial"/>
+                    <w:sz w:val="24"/>
+                    <w:szCs w:val="24"/>
+                  </w:rPr>
+                  <w:t xml:space="preserve">  </w:t>
                 </w:r>
               </w:p>
               <w:p>
@@ -9012,7 +9310,16 @@
                     <w:sz w:val="24"/>
                     <w:szCs w:val="24"/>
                   </w:rPr>
-                  <w:t xml:space="preserve"> T_</w:t>
+                  <w:t xml:space="preserve"> </w:t>
+                </w:r>
+                <w:proofErr w:type="spellStart"/>
+                <w:r>
+                  <w:rPr>
+                    <w:rFonts w:ascii="Arial" w:hAnsi="Arial" w:cs="Arial"/>
+                    <w:sz w:val="24"/>
+                    <w:szCs w:val="24"/>
+                  </w:rPr>
+                  <w:t>T_</w:t>
                 </w:r>
                 <w:r>
                   <w:rPr>
@@ -9022,6 +9329,7 @@
                   </w:rPr>
                   <w:t>Cliente</w:t>
                 </w:r>
+                <w:proofErr w:type="spellEnd"/>
               </w:p>
             </w:tc>
           </w:tr>
@@ -9048,6 +9356,7 @@
                     <w:sz w:val="24"/>
                     <w:szCs w:val="24"/>
                   </w:rPr>
+                  <w:lastRenderedPageBreak/>
                   <w:t>Columna</w:t>
                 </w:r>
               </w:p>
@@ -9146,6 +9455,7 @@
                     <w:szCs w:val="24"/>
                   </w:rPr>
                 </w:pPr>
+                <w:proofErr w:type="spellStart"/>
                 <w:r>
                   <w:rPr>
                     <w:rFonts w:ascii="Arial" w:hAnsi="Arial" w:cs="Arial"/>
@@ -9154,6 +9464,7 @@
                   </w:rPr>
                   <w:t>Cliente_ID</w:t>
                 </w:r>
+                <w:proofErr w:type="spellEnd"/>
               </w:p>
             </w:tc>
             <w:tc>
@@ -9243,6 +9554,7 @@
                     <w:szCs w:val="24"/>
                   </w:rPr>
                 </w:pPr>
+                <w:proofErr w:type="spellStart"/>
                 <w:r>
                   <w:rPr>
                     <w:rFonts w:ascii="Arial" w:hAnsi="Arial" w:cs="Arial"/>
@@ -9251,6 +9563,7 @@
                   </w:rPr>
                   <w:t>cedulaJuridica</w:t>
                 </w:r>
+                <w:proofErr w:type="spellEnd"/>
               </w:p>
             </w:tc>
             <w:tc>
@@ -9445,6 +9758,7 @@
                     <w:szCs w:val="24"/>
                   </w:rPr>
                 </w:pPr>
+                <w:proofErr w:type="spellStart"/>
                 <w:r>
                   <w:rPr>
                     <w:rFonts w:ascii="Arial" w:hAnsi="Arial" w:cs="Arial"/>
@@ -9453,6 +9767,7 @@
                   </w:rPr>
                   <w:t>apartadoPostal</w:t>
                 </w:r>
+                <w:proofErr w:type="spellEnd"/>
               </w:p>
             </w:tc>
             <w:tc>
@@ -9542,6 +9857,7 @@
                     <w:szCs w:val="24"/>
                   </w:rPr>
                 </w:pPr>
+                <w:proofErr w:type="spellStart"/>
                 <w:r>
                   <w:rPr>
                     <w:rFonts w:ascii="Arial" w:hAnsi="Arial" w:cs="Arial"/>
@@ -9550,6 +9866,7 @@
                   </w:rPr>
                   <w:t>direccion</w:t>
                 </w:r>
+                <w:proofErr w:type="spellEnd"/>
               </w:p>
             </w:tc>
             <w:tc>
@@ -9715,6 +10032,7 @@
                   </w:rPr>
                   <w:t xml:space="preserve"> </w:t>
                 </w:r>
+                <w:proofErr w:type="spellStart"/>
                 <w:r>
                   <w:rPr>
                     <w:rFonts w:ascii="Arial" w:hAnsi="Arial" w:cs="Arial"/>
@@ -9729,7 +10047,16 @@
                     <w:sz w:val="24"/>
                     <w:szCs w:val="24"/>
                   </w:rPr>
-                  <w:t xml:space="preserve">_OBJ  </w:t>
+                  <w:t>_OBJ</w:t>
+                </w:r>
+                <w:proofErr w:type="spellEnd"/>
+                <w:r>
+                  <w:rPr>
+                    <w:rFonts w:ascii="Arial" w:hAnsi="Arial" w:cs="Arial"/>
+                    <w:sz w:val="24"/>
+                    <w:szCs w:val="24"/>
+                  </w:rPr>
+                  <w:t xml:space="preserve">  </w:t>
                 </w:r>
               </w:p>
               <w:p>
@@ -9757,7 +10084,16 @@
                     <w:sz w:val="24"/>
                     <w:szCs w:val="24"/>
                   </w:rPr>
-                  <w:t xml:space="preserve"> T_</w:t>
+                  <w:t xml:space="preserve"> </w:t>
+                </w:r>
+                <w:proofErr w:type="spellStart"/>
+                <w:r>
+                  <w:rPr>
+                    <w:rFonts w:ascii="Arial" w:hAnsi="Arial" w:cs="Arial"/>
+                    <w:sz w:val="24"/>
+                    <w:szCs w:val="24"/>
+                  </w:rPr>
+                  <w:t>T_</w:t>
                 </w:r>
                 <w:r>
                   <w:rPr>
@@ -9767,6 +10103,7 @@
                   </w:rPr>
                   <w:t>Proveedor</w:t>
                 </w:r>
+                <w:proofErr w:type="spellEnd"/>
               </w:p>
             </w:tc>
           </w:tr>
@@ -9891,6 +10228,7 @@
                     <w:szCs w:val="24"/>
                   </w:rPr>
                 </w:pPr>
+                <w:proofErr w:type="spellStart"/>
                 <w:r>
                   <w:rPr>
                     <w:rFonts w:ascii="Arial" w:hAnsi="Arial" w:cs="Arial"/>
@@ -9899,6 +10237,7 @@
                   </w:rPr>
                   <w:t>Proveedor_ID</w:t>
                 </w:r>
+                <w:proofErr w:type="spellEnd"/>
               </w:p>
             </w:tc>
             <w:tc>
@@ -9988,6 +10327,7 @@
                     <w:szCs w:val="24"/>
                   </w:rPr>
                 </w:pPr>
+                <w:proofErr w:type="spellStart"/>
                 <w:r>
                   <w:rPr>
                     <w:rFonts w:ascii="Arial" w:hAnsi="Arial" w:cs="Arial"/>
@@ -9996,6 +10336,7 @@
                   </w:rPr>
                   <w:t>cedulaJuridica</w:t>
                 </w:r>
+                <w:proofErr w:type="spellEnd"/>
               </w:p>
             </w:tc>
             <w:tc>
@@ -10182,6 +10523,7 @@
                     <w:szCs w:val="24"/>
                   </w:rPr>
                 </w:pPr>
+                <w:proofErr w:type="spellStart"/>
                 <w:r>
                   <w:rPr>
                     <w:rFonts w:ascii="Arial" w:hAnsi="Arial" w:cs="Arial"/>
@@ -10190,6 +10532,7 @@
                   </w:rPr>
                   <w:t>apartadoPostal</w:t>
                 </w:r>
+                <w:proofErr w:type="spellEnd"/>
               </w:p>
             </w:tc>
             <w:tc>
@@ -10279,6 +10622,7 @@
                     <w:szCs w:val="24"/>
                   </w:rPr>
                 </w:pPr>
+                <w:proofErr w:type="spellStart"/>
                 <w:r>
                   <w:rPr>
                     <w:rFonts w:ascii="Arial" w:hAnsi="Arial" w:cs="Arial"/>
@@ -10287,6 +10631,7 @@
                   </w:rPr>
                   <w:t>direccion</w:t>
                 </w:r>
+                <w:proofErr w:type="spellEnd"/>
               </w:p>
             </w:tc>
             <w:tc>
@@ -10411,6 +10756,7 @@
                   </w:rPr>
                   <w:t xml:space="preserve"> </w:t>
                 </w:r>
+                <w:proofErr w:type="spellStart"/>
                 <w:r>
                   <w:rPr>
                     <w:rFonts w:ascii="Arial" w:hAnsi="Arial" w:cs="Arial"/>
@@ -10425,7 +10771,16 @@
                     <w:sz w:val="24"/>
                     <w:szCs w:val="24"/>
                   </w:rPr>
-                  <w:t xml:space="preserve">_OBJ  </w:t>
+                  <w:t>_OBJ</w:t>
+                </w:r>
+                <w:proofErr w:type="spellEnd"/>
+                <w:r>
+                  <w:rPr>
+                    <w:rFonts w:ascii="Arial" w:hAnsi="Arial" w:cs="Arial"/>
+                    <w:sz w:val="24"/>
+                    <w:szCs w:val="24"/>
+                  </w:rPr>
+                  <w:t xml:space="preserve">  </w:t>
                 </w:r>
               </w:p>
               <w:p>
@@ -10453,7 +10808,16 @@
                     <w:sz w:val="24"/>
                     <w:szCs w:val="24"/>
                   </w:rPr>
-                  <w:t xml:space="preserve"> T_</w:t>
+                  <w:t xml:space="preserve"> </w:t>
+                </w:r>
+                <w:proofErr w:type="spellStart"/>
+                <w:r>
+                  <w:rPr>
+                    <w:rFonts w:ascii="Arial" w:hAnsi="Arial" w:cs="Arial"/>
+                    <w:sz w:val="24"/>
+                    <w:szCs w:val="24"/>
+                  </w:rPr>
+                  <w:t>T_</w:t>
                 </w:r>
                 <w:r>
                   <w:rPr>
@@ -10463,6 +10827,7 @@
                   </w:rPr>
                   <w:t>Cotizacion</w:t>
                 </w:r>
+                <w:proofErr w:type="spellEnd"/>
               </w:p>
             </w:tc>
           </w:tr>
@@ -10690,6 +11055,7 @@
                     <w:sz w:val="24"/>
                     <w:szCs w:val="24"/>
                   </w:rPr>
+                  <w:lastRenderedPageBreak/>
                   <w:t>f</w:t>
                 </w:r>
                 <w:r>
@@ -10781,6 +11147,7 @@
                     <w:szCs w:val="24"/>
                   </w:rPr>
                 </w:pPr>
+                <w:proofErr w:type="spellStart"/>
                 <w:r>
                   <w:rPr>
                     <w:rFonts w:ascii="Arial" w:hAnsi="Arial" w:cs="Arial"/>
@@ -10789,6 +11156,7 @@
                   </w:rPr>
                   <w:t>condicionesPago</w:t>
                 </w:r>
+                <w:proofErr w:type="spellEnd"/>
               </w:p>
             </w:tc>
             <w:tc>
@@ -10886,6 +11254,7 @@
                     <w:szCs w:val="24"/>
                   </w:rPr>
                 </w:pPr>
+                <w:proofErr w:type="spellStart"/>
                 <w:r>
                   <w:rPr>
                     <w:rFonts w:ascii="Arial" w:hAnsi="Arial" w:cs="Arial"/>
@@ -10894,6 +11263,7 @@
                   </w:rPr>
                   <w:t>condicionesEntrega</w:t>
                 </w:r>
+                <w:proofErr w:type="spellEnd"/>
               </w:p>
             </w:tc>
             <w:tc>
@@ -11076,16 +11446,7 @@
                     <w:sz w:val="24"/>
                     <w:szCs w:val="24"/>
                   </w:rPr>
-                  <w:t xml:space="preserve">Observaciones sobre detalles de la </w:t>
-                </w:r>
-                <w:r>
-                  <w:rPr>
-                    <w:rFonts w:ascii="Arial" w:hAnsi="Arial" w:cs="Arial"/>
-                    <w:sz w:val="24"/>
-                    <w:szCs w:val="24"/>
-                  </w:rPr>
-                  <w:lastRenderedPageBreak/>
-                  <w:t>cotización</w:t>
+                  <w:t>Observaciones sobre detalles de la cotización</w:t>
                 </w:r>
               </w:p>
             </w:tc>
@@ -11105,15 +11466,16 @@
                     <w:szCs w:val="24"/>
                   </w:rPr>
                 </w:pPr>
-                <w:r>
-                  <w:rPr>
-                    <w:rFonts w:ascii="Arial" w:hAnsi="Arial" w:cs="Arial"/>
-                    <w:sz w:val="24"/>
-                    <w:szCs w:val="24"/>
-                  </w:rPr>
-                  <w:lastRenderedPageBreak/>
+                <w:proofErr w:type="spellStart"/>
+                <w:r>
+                  <w:rPr>
+                    <w:rFonts w:ascii="Arial" w:hAnsi="Arial" w:cs="Arial"/>
+                    <w:sz w:val="24"/>
+                    <w:szCs w:val="24"/>
+                  </w:rPr>
                   <w:t>articuloCotizado_ntab</w:t>
                 </w:r>
+                <w:proofErr w:type="spellEnd"/>
               </w:p>
             </w:tc>
             <w:tc>
@@ -11195,6 +11557,7 @@
                     <w:szCs w:val="24"/>
                   </w:rPr>
                 </w:pPr>
+                <w:proofErr w:type="spellStart"/>
                 <w:r>
                   <w:rPr>
                     <w:rFonts w:ascii="Arial" w:hAnsi="Arial" w:cs="Arial"/>
@@ -11203,6 +11566,7 @@
                   </w:rPr>
                   <w:t>ref_T_ListaPrecio</w:t>
                 </w:r>
+                <w:proofErr w:type="spellEnd"/>
               </w:p>
             </w:tc>
             <w:tc>
@@ -11284,6 +11648,7 @@
                     <w:szCs w:val="24"/>
                   </w:rPr>
                 </w:pPr>
+                <w:proofErr w:type="spellStart"/>
                 <w:r>
                   <w:rPr>
                     <w:rFonts w:ascii="Arial" w:hAnsi="Arial" w:cs="Arial"/>
@@ -11292,6 +11657,7 @@
                   </w:rPr>
                   <w:t>ref_T_Cliente</w:t>
                 </w:r>
+                <w:proofErr w:type="spellEnd"/>
               </w:p>
             </w:tc>
             <w:tc>
@@ -11373,6 +11739,7 @@
                     <w:szCs w:val="24"/>
                   </w:rPr>
                 </w:pPr>
+                <w:proofErr w:type="spellStart"/>
                 <w:r>
                   <w:rPr>
                     <w:rFonts w:ascii="Arial" w:hAnsi="Arial" w:cs="Arial"/>
@@ -11389,6 +11756,7 @@
                   </w:rPr>
                   <w:t>ef_T_Moneda</w:t>
                 </w:r>
+                <w:proofErr w:type="spellEnd"/>
               </w:p>
             </w:tc>
             <w:tc>
@@ -11450,7 +11818,16 @@
                     <w:sz w:val="24"/>
                     <w:szCs w:val="24"/>
                   </w:rPr>
-                  <w:t>Referencia al tipo de moneda en la que se hace la cotización.</w:t>
+                  <w:t xml:space="preserve">Referencia al tipo de moneda en la que se hace la </w:t>
+                </w:r>
+                <w:r>
+                  <w:rPr>
+                    <w:rFonts w:ascii="Arial" w:hAnsi="Arial" w:cs="Arial"/>
+                    <w:sz w:val="24"/>
+                    <w:szCs w:val="24"/>
+                  </w:rPr>
+                  <w:lastRenderedPageBreak/>
+                  <w:t>cotización.</w:t>
                 </w:r>
               </w:p>
             </w:tc>
@@ -11510,7 +11887,25 @@
                     <w:sz w:val="24"/>
                     <w:szCs w:val="24"/>
                   </w:rPr>
-                  <w:t xml:space="preserve"> Proyecciones_OBJ  </w:t>
+                  <w:t xml:space="preserve"> </w:t>
+                </w:r>
+                <w:proofErr w:type="spellStart"/>
+                <w:r>
+                  <w:rPr>
+                    <w:rFonts w:ascii="Arial" w:hAnsi="Arial" w:cs="Arial"/>
+                    <w:sz w:val="24"/>
+                    <w:szCs w:val="24"/>
+                  </w:rPr>
+                  <w:t>Proyecciones_OBJ</w:t>
+                </w:r>
+                <w:proofErr w:type="spellEnd"/>
+                <w:r>
+                  <w:rPr>
+                    <w:rFonts w:ascii="Arial" w:hAnsi="Arial" w:cs="Arial"/>
+                    <w:sz w:val="24"/>
+                    <w:szCs w:val="24"/>
+                  </w:rPr>
+                  <w:t xml:space="preserve">  </w:t>
                 </w:r>
               </w:p>
               <w:p>
@@ -11538,7 +11933,16 @@
                     <w:sz w:val="24"/>
                     <w:szCs w:val="24"/>
                   </w:rPr>
-                  <w:t xml:space="preserve"> T_</w:t>
+                  <w:t xml:space="preserve"> </w:t>
+                </w:r>
+                <w:proofErr w:type="spellStart"/>
+                <w:r>
+                  <w:rPr>
+                    <w:rFonts w:ascii="Arial" w:hAnsi="Arial" w:cs="Arial"/>
+                    <w:sz w:val="24"/>
+                    <w:szCs w:val="24"/>
+                  </w:rPr>
+                  <w:t>T_</w:t>
                 </w:r>
                 <w:r>
                   <w:rPr>
@@ -11548,6 +11952,7 @@
                   </w:rPr>
                   <w:t>Proyeccion</w:t>
                 </w:r>
+                <w:proofErr w:type="spellEnd"/>
               </w:p>
             </w:tc>
           </w:tr>
@@ -11672,6 +12077,7 @@
                     <w:szCs w:val="24"/>
                   </w:rPr>
                 </w:pPr>
+                <w:proofErr w:type="spellStart"/>
                 <w:r>
                   <w:rPr>
                     <w:rFonts w:ascii="Arial" w:hAnsi="Arial" w:cs="Arial"/>
@@ -11680,6 +12086,7 @@
                   </w:rPr>
                   <w:t>Proyección_ID</w:t>
                 </w:r>
+                <w:proofErr w:type="spellEnd"/>
               </w:p>
             </w:tc>
             <w:tc>
@@ -11846,16 +12253,7 @@
                     <w:sz w:val="24"/>
                     <w:szCs w:val="24"/>
                   </w:rPr>
-                  <w:t xml:space="preserve">Fecha de generación </w:t>
-                </w:r>
-                <w:r>
-                  <w:rPr>
-                    <w:rFonts w:ascii="Arial" w:hAnsi="Arial" w:cs="Arial"/>
-                    <w:sz w:val="24"/>
-                    <w:szCs w:val="24"/>
-                  </w:rPr>
-                  <w:lastRenderedPageBreak/>
-                  <w:t>de la proyección</w:t>
+                  <w:t>Fecha de generación de la proyección</w:t>
                 </w:r>
               </w:p>
             </w:tc>
@@ -11875,15 +12273,16 @@
                     <w:szCs w:val="24"/>
                   </w:rPr>
                 </w:pPr>
-                <w:r>
-                  <w:rPr>
-                    <w:rFonts w:ascii="Arial" w:hAnsi="Arial" w:cs="Arial"/>
-                    <w:sz w:val="24"/>
-                    <w:szCs w:val="24"/>
-                  </w:rPr>
-                  <w:lastRenderedPageBreak/>
+                <w:proofErr w:type="spellStart"/>
+                <w:r>
+                  <w:rPr>
+                    <w:rFonts w:ascii="Arial" w:hAnsi="Arial" w:cs="Arial"/>
+                    <w:sz w:val="24"/>
+                    <w:szCs w:val="24"/>
+                  </w:rPr>
                   <w:t>fechaProyeccion</w:t>
                 </w:r>
+                <w:proofErr w:type="spellEnd"/>
               </w:p>
             </w:tc>
             <w:tc>
@@ -11965,6 +12364,7 @@
                     <w:szCs w:val="24"/>
                   </w:rPr>
                 </w:pPr>
+                <w:proofErr w:type="spellStart"/>
                 <w:r>
                   <w:rPr>
                     <w:rFonts w:ascii="Arial" w:hAnsi="Arial" w:cs="Arial"/>
@@ -11973,6 +12373,7 @@
                   </w:rPr>
                   <w:t>codArt</w:t>
                 </w:r>
+                <w:proofErr w:type="spellEnd"/>
               </w:p>
             </w:tc>
             <w:tc>
@@ -12062,6 +12463,7 @@
                     <w:szCs w:val="24"/>
                   </w:rPr>
                 </w:pPr>
+                <w:proofErr w:type="spellStart"/>
                 <w:r>
                   <w:rPr>
                     <w:rFonts w:ascii="Arial" w:hAnsi="Arial" w:cs="Arial"/>
@@ -12078,6 +12480,7 @@
                   </w:rPr>
                   <w:t>oProyeccion</w:t>
                 </w:r>
+                <w:proofErr w:type="spellEnd"/>
               </w:p>
             </w:tc>
             <w:tc>
@@ -12159,6 +12562,7 @@
                     <w:szCs w:val="24"/>
                   </w:rPr>
                 </w:pPr>
+                <w:proofErr w:type="spellStart"/>
                 <w:r>
                   <w:rPr>
                     <w:rFonts w:ascii="Arial" w:hAnsi="Arial" w:cs="Arial"/>
@@ -12167,6 +12571,7 @@
                   </w:rPr>
                   <w:t>ref_T_Moneda</w:t>
                 </w:r>
+                <w:proofErr w:type="spellEnd"/>
               </w:p>
             </w:tc>
             <w:tc>
@@ -12296,7 +12701,25 @@
                     <w:sz w:val="24"/>
                     <w:szCs w:val="24"/>
                   </w:rPr>
-                  <w:t xml:space="preserve"> FacturasCompra_OBJ  </w:t>
+                  <w:t xml:space="preserve"> </w:t>
+                </w:r>
+                <w:proofErr w:type="spellStart"/>
+                <w:r>
+                  <w:rPr>
+                    <w:rFonts w:ascii="Arial" w:hAnsi="Arial" w:cs="Arial"/>
+                    <w:sz w:val="24"/>
+                    <w:szCs w:val="24"/>
+                  </w:rPr>
+                  <w:t>FacturasCompra_OBJ</w:t>
+                </w:r>
+                <w:proofErr w:type="spellEnd"/>
+                <w:r>
+                  <w:rPr>
+                    <w:rFonts w:ascii="Arial" w:hAnsi="Arial" w:cs="Arial"/>
+                    <w:sz w:val="24"/>
+                    <w:szCs w:val="24"/>
+                  </w:rPr>
+                  <w:t xml:space="preserve">  </w:t>
                 </w:r>
               </w:p>
               <w:p>
@@ -12324,8 +12747,18 @@
                     <w:sz w:val="24"/>
                     <w:szCs w:val="24"/>
                   </w:rPr>
-                  <w:t xml:space="preserve"> T_FacturaCompra</w:t>
-                </w:r>
+                  <w:t xml:space="preserve"> </w:t>
+                </w:r>
+                <w:proofErr w:type="spellStart"/>
+                <w:r>
+                  <w:rPr>
+                    <w:rFonts w:ascii="Arial" w:hAnsi="Arial" w:cs="Arial"/>
+                    <w:sz w:val="24"/>
+                    <w:szCs w:val="24"/>
+                  </w:rPr>
+                  <w:t>T_FacturaCompra</w:t>
+                </w:r>
+                <w:proofErr w:type="spellEnd"/>
               </w:p>
             </w:tc>
           </w:tr>
@@ -12450,6 +12883,7 @@
                     <w:szCs w:val="24"/>
                   </w:rPr>
                 </w:pPr>
+                <w:proofErr w:type="spellStart"/>
                 <w:r>
                   <w:rPr>
                     <w:rFonts w:ascii="Arial" w:hAnsi="Arial" w:cs="Arial"/>
@@ -12458,6 +12892,7 @@
                   </w:rPr>
                   <w:t>ID_factura</w:t>
                 </w:r>
+                <w:proofErr w:type="spellEnd"/>
               </w:p>
             </w:tc>
             <w:tc>
@@ -12547,6 +12982,7 @@
                     <w:szCs w:val="24"/>
                   </w:rPr>
                 </w:pPr>
+                <w:proofErr w:type="spellStart"/>
                 <w:r>
                   <w:rPr>
                     <w:rFonts w:ascii="Arial" w:hAnsi="Arial" w:cs="Arial"/>
@@ -12555,6 +12991,7 @@
                   </w:rPr>
                   <w:t>fechaCompra</w:t>
                 </w:r>
+                <w:proofErr w:type="spellEnd"/>
               </w:p>
             </w:tc>
             <w:tc>
@@ -12636,6 +13073,7 @@
                     <w:szCs w:val="24"/>
                   </w:rPr>
                 </w:pPr>
+                <w:proofErr w:type="spellStart"/>
                 <w:r>
                   <w:rPr>
                     <w:rFonts w:ascii="Arial" w:hAnsi="Arial" w:cs="Arial"/>
@@ -12644,6 +13082,7 @@
                   </w:rPr>
                   <w:t>ref_T_Usuario</w:t>
                 </w:r>
+                <w:proofErr w:type="spellEnd"/>
               </w:p>
             </w:tc>
             <w:tc>
@@ -12705,7 +13144,16 @@
                     <w:sz w:val="24"/>
                     <w:szCs w:val="24"/>
                   </w:rPr>
-                  <w:t>Referencia a usuario que inserta la factura</w:t>
+                  <w:t xml:space="preserve">Referencia a usuario que inserta </w:t>
+                </w:r>
+                <w:r>
+                  <w:rPr>
+                    <w:rFonts w:ascii="Arial" w:hAnsi="Arial" w:cs="Arial"/>
+                    <w:sz w:val="24"/>
+                    <w:szCs w:val="24"/>
+                  </w:rPr>
+                  <w:lastRenderedPageBreak/>
+                  <w:t>la factura</w:t>
                 </w:r>
               </w:p>
             </w:tc>
@@ -12725,14 +13173,17 @@
                     <w:szCs w:val="24"/>
                   </w:rPr>
                 </w:pPr>
-                <w:r>
-                  <w:rPr>
-                    <w:rFonts w:ascii="Arial" w:hAnsi="Arial" w:cs="Arial"/>
-                    <w:sz w:val="24"/>
-                    <w:szCs w:val="24"/>
-                  </w:rPr>
+                <w:proofErr w:type="spellStart"/>
+                <w:r>
+                  <w:rPr>
+                    <w:rFonts w:ascii="Arial" w:hAnsi="Arial" w:cs="Arial"/>
+                    <w:sz w:val="24"/>
+                    <w:szCs w:val="24"/>
+                  </w:rPr>
+                  <w:lastRenderedPageBreak/>
                   <w:t>Ref_T_Proveedor</w:t>
                 </w:r>
+                <w:proofErr w:type="spellEnd"/>
               </w:p>
             </w:tc>
             <w:tc>
@@ -12814,6 +13265,7 @@
                     <w:szCs w:val="24"/>
                   </w:rPr>
                 </w:pPr>
+                <w:proofErr w:type="spellStart"/>
                 <w:r>
                   <w:rPr>
                     <w:rFonts w:ascii="Arial" w:hAnsi="Arial" w:cs="Arial"/>
@@ -12822,6 +13274,7 @@
                   </w:rPr>
                   <w:t>lineaDetalle_ntab</w:t>
                 </w:r>
+                <w:proofErr w:type="spellEnd"/>
               </w:p>
             </w:tc>
             <w:tc>
@@ -12944,15 +13397,25 @@
                     <w:sz w:val="24"/>
                     <w:szCs w:val="24"/>
                   </w:rPr>
-                  <w:t xml:space="preserve"> TiposDeCambio</w:t>
-                </w:r>
-                <w:r>
-                  <w:rPr>
-                    <w:rFonts w:ascii="Arial" w:hAnsi="Arial" w:cs="Arial"/>
-                    <w:sz w:val="24"/>
-                    <w:szCs w:val="24"/>
-                  </w:rPr>
-                  <w:t xml:space="preserve">_OBJ  </w:t>
+                  <w:t xml:space="preserve"> </w:t>
+                </w:r>
+                <w:proofErr w:type="spellStart"/>
+                <w:r>
+                  <w:rPr>
+                    <w:rFonts w:ascii="Arial" w:hAnsi="Arial" w:cs="Arial"/>
+                    <w:sz w:val="24"/>
+                    <w:szCs w:val="24"/>
+                  </w:rPr>
+                  <w:t>TiposDeCambio_OBJ</w:t>
+                </w:r>
+                <w:proofErr w:type="spellEnd"/>
+                <w:r>
+                  <w:rPr>
+                    <w:rFonts w:ascii="Arial" w:hAnsi="Arial" w:cs="Arial"/>
+                    <w:sz w:val="24"/>
+                    <w:szCs w:val="24"/>
+                  </w:rPr>
+                  <w:t xml:space="preserve">  </w:t>
                 </w:r>
               </w:p>
               <w:p>
@@ -12972,7 +13435,6 @@
                     <w:sz w:val="24"/>
                     <w:szCs w:val="24"/>
                   </w:rPr>
-                  <w:lastRenderedPageBreak/>
                   <w:t>Tipo estructurado:</w:t>
                 </w:r>
                 <w:r>
@@ -12981,16 +13443,18 @@
                     <w:sz w:val="24"/>
                     <w:szCs w:val="24"/>
                   </w:rPr>
-                  <w:t xml:space="preserve"> T_</w:t>
-                </w:r>
-                <w:r>
-                  <w:rPr>
-                    <w:rFonts w:ascii="Arial" w:hAnsi="Arial" w:cs="Arial"/>
-                    <w:sz w:val="24"/>
-                    <w:szCs w:val="24"/>
-                  </w:rPr>
-                  <w:t>TipoDeCambio</w:t>
-                </w:r>
+                  <w:t xml:space="preserve"> </w:t>
+                </w:r>
+                <w:proofErr w:type="spellStart"/>
+                <w:r>
+                  <w:rPr>
+                    <w:rFonts w:ascii="Arial" w:hAnsi="Arial" w:cs="Arial"/>
+                    <w:sz w:val="24"/>
+                    <w:szCs w:val="24"/>
+                  </w:rPr>
+                  <w:t>T_TipoDeCambio</w:t>
+                </w:r>
+                <w:proofErr w:type="spellEnd"/>
               </w:p>
             </w:tc>
           </w:tr>
@@ -13017,7 +13481,6 @@
                     <w:sz w:val="24"/>
                     <w:szCs w:val="24"/>
                   </w:rPr>
-                  <w:lastRenderedPageBreak/>
                   <w:t>Columna</w:t>
                 </w:r>
               </w:p>
@@ -13116,6 +13579,7 @@
                     <w:szCs w:val="24"/>
                   </w:rPr>
                 </w:pPr>
+                <w:proofErr w:type="spellStart"/>
                 <w:r>
                   <w:rPr>
                     <w:rFonts w:ascii="Arial" w:hAnsi="Arial" w:cs="Arial"/>
@@ -13124,6 +13588,7 @@
                   </w:rPr>
                   <w:t>TipoCambio_ID</w:t>
                 </w:r>
+                <w:proofErr w:type="spellEnd"/>
               </w:p>
             </w:tc>
             <w:tc>
@@ -13213,6 +13678,7 @@
                     <w:szCs w:val="24"/>
                   </w:rPr>
                 </w:pPr>
+                <w:proofErr w:type="spellStart"/>
                 <w:r>
                   <w:rPr>
                     <w:rFonts w:ascii="Arial" w:hAnsi="Arial" w:cs="Arial"/>
@@ -13221,6 +13687,7 @@
                   </w:rPr>
                   <w:t>valorTipoCambio</w:t>
                 </w:r>
+                <w:proofErr w:type="spellEnd"/>
               </w:p>
             </w:tc>
             <w:tc>
@@ -13391,6 +13858,7 @@
                     <w:szCs w:val="24"/>
                   </w:rPr>
                 </w:pPr>
+                <w:proofErr w:type="spellStart"/>
                 <w:r>
                   <w:rPr>
                     <w:rFonts w:ascii="Arial" w:hAnsi="Arial" w:cs="Arial"/>
@@ -13399,6 +13867,7 @@
                   </w:rPr>
                   <w:t>esProyectado</w:t>
                 </w:r>
+                <w:proofErr w:type="spellEnd"/>
               </w:p>
             </w:tc>
             <w:tc>
@@ -13625,8 +14094,6 @@
                   </w:rPr>
                   <w:t>REF T_MONEDA</w:t>
                 </w:r>
-                <w:bookmarkStart w:id="2" w:name="_GoBack"/>
-                <w:bookmarkEnd w:id="2"/>
               </w:p>
             </w:tc>
             <w:tc>
@@ -13670,6 +14137,72 @@
             </w:tc>
           </w:tr>
         </w:tbl>
+        <w:p>
+          <w:pPr>
+            <w:spacing w:line="360" w:lineRule="auto"/>
+            <w:jc w:val="both"/>
+            <w:rPr>
+              <w:rFonts w:ascii="Arial" w:hAnsi="Arial" w:cs="Arial"/>
+              <w:sz w:val="24"/>
+              <w:szCs w:val="24"/>
+            </w:rPr>
+          </w:pPr>
+        </w:p>
+        <w:p>
+          <w:pPr>
+            <w:spacing w:line="360" w:lineRule="auto"/>
+            <w:jc w:val="both"/>
+            <w:rPr>
+              <w:rFonts w:ascii="Arial" w:hAnsi="Arial" w:cs="Arial"/>
+              <w:sz w:val="24"/>
+              <w:szCs w:val="24"/>
+            </w:rPr>
+          </w:pPr>
+        </w:p>
+        <w:p>
+          <w:pPr>
+            <w:spacing w:line="360" w:lineRule="auto"/>
+            <w:jc w:val="both"/>
+            <w:rPr>
+              <w:rFonts w:ascii="Arial" w:hAnsi="Arial" w:cs="Arial"/>
+              <w:sz w:val="24"/>
+              <w:szCs w:val="24"/>
+            </w:rPr>
+          </w:pPr>
+        </w:p>
+        <w:p>
+          <w:pPr>
+            <w:spacing w:line="360" w:lineRule="auto"/>
+            <w:jc w:val="both"/>
+            <w:rPr>
+              <w:rFonts w:ascii="Arial" w:hAnsi="Arial" w:cs="Arial"/>
+              <w:sz w:val="24"/>
+              <w:szCs w:val="24"/>
+            </w:rPr>
+          </w:pPr>
+        </w:p>
+        <w:p>
+          <w:pPr>
+            <w:spacing w:line="360" w:lineRule="auto"/>
+            <w:jc w:val="both"/>
+            <w:rPr>
+              <w:rFonts w:ascii="Arial" w:hAnsi="Arial" w:cs="Arial"/>
+              <w:sz w:val="24"/>
+              <w:szCs w:val="24"/>
+            </w:rPr>
+          </w:pPr>
+        </w:p>
+        <w:p>
+          <w:pPr>
+            <w:spacing w:line="360" w:lineRule="auto"/>
+            <w:jc w:val="both"/>
+            <w:rPr>
+              <w:rFonts w:ascii="Arial" w:hAnsi="Arial" w:cs="Arial"/>
+              <w:sz w:val="24"/>
+              <w:szCs w:val="24"/>
+            </w:rPr>
+          </w:pPr>
+        </w:p>
         <w:p>
           <w:pPr>
             <w:spacing w:line="360" w:lineRule="auto"/>
@@ -13724,7 +14257,25 @@
                     <w:sz w:val="24"/>
                     <w:szCs w:val="24"/>
                   </w:rPr>
-                  <w:t xml:space="preserve"> Usuarios_OBJ  </w:t>
+                  <w:t xml:space="preserve"> </w:t>
+                </w:r>
+                <w:proofErr w:type="spellStart"/>
+                <w:r>
+                  <w:rPr>
+                    <w:rFonts w:ascii="Arial" w:hAnsi="Arial" w:cs="Arial"/>
+                    <w:sz w:val="24"/>
+                    <w:szCs w:val="24"/>
+                  </w:rPr>
+                  <w:t>Usuarios_OBJ</w:t>
+                </w:r>
+                <w:proofErr w:type="spellEnd"/>
+                <w:r>
+                  <w:rPr>
+                    <w:rFonts w:ascii="Arial" w:hAnsi="Arial" w:cs="Arial"/>
+                    <w:sz w:val="24"/>
+                    <w:szCs w:val="24"/>
+                  </w:rPr>
+                  <w:t xml:space="preserve">  </w:t>
                 </w:r>
               </w:p>
               <w:p>
@@ -13752,7 +14303,16 @@
                     <w:sz w:val="24"/>
                     <w:szCs w:val="24"/>
                   </w:rPr>
-                  <w:t xml:space="preserve"> T_</w:t>
+                  <w:t xml:space="preserve"> </w:t>
+                </w:r>
+                <w:proofErr w:type="spellStart"/>
+                <w:r>
+                  <w:rPr>
+                    <w:rFonts w:ascii="Arial" w:hAnsi="Arial" w:cs="Arial"/>
+                    <w:sz w:val="24"/>
+                    <w:szCs w:val="24"/>
+                  </w:rPr>
+                  <w:t>T_</w:t>
                 </w:r>
                 <w:r>
                   <w:rPr>
@@ -13762,6 +14322,7 @@
                   </w:rPr>
                   <w:t>Usuario</w:t>
                 </w:r>
+                <w:proofErr w:type="spellEnd"/>
               </w:p>
             </w:tc>
           </w:tr>
@@ -13910,38 +14471,99 @@
                     <w:szCs w:val="24"/>
                   </w:rPr>
                 </w:pPr>
-              </w:p>
-            </w:tc>
-            <w:tc>
-              <w:tcPr>
-                <w:tcW w:w="2493" w:type="dxa"/>
-              </w:tcPr>
-              <w:p>
-                <w:pPr>
-                  <w:spacing w:line="360" w:lineRule="auto"/>
-                  <w:jc w:val="both"/>
-                  <w:rPr>
-                    <w:rFonts w:ascii="Arial" w:hAnsi="Arial" w:cs="Arial"/>
-                    <w:sz w:val="24"/>
-                    <w:szCs w:val="24"/>
-                  </w:rPr>
-                </w:pPr>
-              </w:p>
-            </w:tc>
-            <w:tc>
-              <w:tcPr>
-                <w:tcW w:w="2493" w:type="dxa"/>
-              </w:tcPr>
-              <w:p>
-                <w:pPr>
-                  <w:spacing w:line="360" w:lineRule="auto"/>
-                  <w:jc w:val="both"/>
-                  <w:rPr>
-                    <w:rFonts w:ascii="Arial" w:hAnsi="Arial" w:cs="Arial"/>
-                    <w:sz w:val="24"/>
-                    <w:szCs w:val="24"/>
-                  </w:rPr>
-                </w:pPr>
+                <w:proofErr w:type="spellStart"/>
+                <w:r>
+                  <w:rPr>
+                    <w:rFonts w:ascii="Arial" w:hAnsi="Arial" w:cs="Arial"/>
+                    <w:sz w:val="24"/>
+                    <w:szCs w:val="24"/>
+                  </w:rPr>
+                  <w:t>Varchar</w:t>
+                </w:r>
+                <w:proofErr w:type="spellEnd"/>
+                <w:r>
+                  <w:rPr>
+                    <w:rFonts w:ascii="Arial" w:hAnsi="Arial" w:cs="Arial"/>
+                    <w:sz w:val="24"/>
+                    <w:szCs w:val="24"/>
+                  </w:rPr>
+                  <w:t xml:space="preserve"> </w:t>
+                </w:r>
+              </w:p>
+            </w:tc>
+            <w:tc>
+              <w:tcPr>
+                <w:tcW w:w="2493" w:type="dxa"/>
+              </w:tcPr>
+              <w:p>
+                <w:pPr>
+                  <w:spacing w:line="360" w:lineRule="auto"/>
+                  <w:jc w:val="both"/>
+                  <w:rPr>
+                    <w:rFonts w:ascii="Arial" w:hAnsi="Arial" w:cs="Arial"/>
+                    <w:sz w:val="24"/>
+                    <w:szCs w:val="24"/>
+                  </w:rPr>
+                </w:pPr>
+                <w:r>
+                  <w:rPr>
+                    <w:rFonts w:ascii="Arial" w:hAnsi="Arial" w:cs="Arial"/>
+                    <w:sz w:val="24"/>
+                    <w:szCs w:val="24"/>
+                  </w:rPr>
+                  <w:t>25</w:t>
+                </w:r>
+              </w:p>
+            </w:tc>
+            <w:tc>
+              <w:tcPr>
+                <w:tcW w:w="2493" w:type="dxa"/>
+              </w:tcPr>
+              <w:p>
+                <w:pPr>
+                  <w:spacing w:line="360" w:lineRule="auto"/>
+                  <w:jc w:val="both"/>
+                  <w:rPr>
+                    <w:rFonts w:ascii="Arial" w:hAnsi="Arial" w:cs="Arial"/>
+                    <w:sz w:val="24"/>
+                    <w:szCs w:val="24"/>
+                  </w:rPr>
+                </w:pPr>
+                <w:r>
+                  <w:rPr>
+                    <w:rFonts w:ascii="Arial" w:hAnsi="Arial" w:cs="Arial"/>
+                    <w:sz w:val="24"/>
+                    <w:szCs w:val="24"/>
+                  </w:rPr>
+                  <w:t>Almacena el código</w:t>
+                </w:r>
+                <w:r>
+                  <w:rPr>
+                    <w:rFonts w:ascii="Arial" w:hAnsi="Arial" w:cs="Arial"/>
+                    <w:sz w:val="24"/>
+                    <w:szCs w:val="24"/>
+                  </w:rPr>
+                  <w:br/>
+                  <w:t>PK (</w:t>
+                </w:r>
+                <w:proofErr w:type="spellStart"/>
+                <w:r>
+                  <w:rPr>
+                    <w:rFonts w:ascii="Arial" w:hAnsi="Arial" w:cs="Arial"/>
+                    <w:sz w:val="24"/>
+                    <w:szCs w:val="24"/>
+                  </w:rPr>
+                  <w:t>Primary</w:t>
+                </w:r>
+                <w:proofErr w:type="spellEnd"/>
+                <w:r>
+                  <w:rPr>
+                    <w:rFonts w:ascii="Arial" w:hAnsi="Arial" w:cs="Arial"/>
+                    <w:sz w:val="24"/>
+                    <w:szCs w:val="24"/>
+                  </w:rPr>
+                  <w:t>)</w:t>
+                </w:r>
               </w:p>
             </w:tc>
           </w:tr>
@@ -13984,38 +14606,64 @@
                     <w:szCs w:val="24"/>
                   </w:rPr>
                 </w:pPr>
-              </w:p>
-            </w:tc>
-            <w:tc>
-              <w:tcPr>
-                <w:tcW w:w="2493" w:type="dxa"/>
-              </w:tcPr>
-              <w:p>
-                <w:pPr>
-                  <w:spacing w:line="360" w:lineRule="auto"/>
-                  <w:jc w:val="both"/>
-                  <w:rPr>
-                    <w:rFonts w:ascii="Arial" w:hAnsi="Arial" w:cs="Arial"/>
-                    <w:sz w:val="24"/>
-                    <w:szCs w:val="24"/>
-                  </w:rPr>
-                </w:pPr>
-              </w:p>
-            </w:tc>
-            <w:tc>
-              <w:tcPr>
-                <w:tcW w:w="2493" w:type="dxa"/>
-              </w:tcPr>
-              <w:p>
-                <w:pPr>
-                  <w:spacing w:line="360" w:lineRule="auto"/>
-                  <w:jc w:val="both"/>
-                  <w:rPr>
-                    <w:rFonts w:ascii="Arial" w:hAnsi="Arial" w:cs="Arial"/>
-                    <w:sz w:val="24"/>
-                    <w:szCs w:val="24"/>
-                  </w:rPr>
-                </w:pPr>
+                <w:proofErr w:type="spellStart"/>
+                <w:r>
+                  <w:rPr>
+                    <w:rFonts w:ascii="Arial" w:hAnsi="Arial" w:cs="Arial"/>
+                    <w:sz w:val="24"/>
+                    <w:szCs w:val="24"/>
+                  </w:rPr>
+                  <w:t>Varchar</w:t>
+                </w:r>
+                <w:proofErr w:type="spellEnd"/>
+              </w:p>
+            </w:tc>
+            <w:tc>
+              <w:tcPr>
+                <w:tcW w:w="2493" w:type="dxa"/>
+              </w:tcPr>
+              <w:p>
+                <w:pPr>
+                  <w:spacing w:line="360" w:lineRule="auto"/>
+                  <w:jc w:val="both"/>
+                  <w:rPr>
+                    <w:rFonts w:ascii="Arial" w:hAnsi="Arial" w:cs="Arial"/>
+                    <w:sz w:val="24"/>
+                    <w:szCs w:val="24"/>
+                  </w:rPr>
+                </w:pPr>
+                <w:r>
+                  <w:rPr>
+                    <w:rFonts w:ascii="Arial" w:hAnsi="Arial" w:cs="Arial"/>
+                    <w:sz w:val="24"/>
+                    <w:szCs w:val="24"/>
+                  </w:rPr>
+                  <w:t>25</w:t>
+                </w:r>
+              </w:p>
+            </w:tc>
+            <w:tc>
+              <w:tcPr>
+                <w:tcW w:w="2493" w:type="dxa"/>
+              </w:tcPr>
+              <w:p>
+                <w:pPr>
+                  <w:spacing w:line="360" w:lineRule="auto"/>
+                  <w:jc w:val="both"/>
+                  <w:rPr>
+                    <w:rFonts w:ascii="Arial" w:hAnsi="Arial" w:cs="Arial"/>
+                    <w:sz w:val="24"/>
+                    <w:szCs w:val="24"/>
+                  </w:rPr>
+                </w:pPr>
+                <w:r>
+                  <w:rPr>
+                    <w:rFonts w:ascii="Arial" w:hAnsi="Arial" w:cs="Arial"/>
+                    <w:sz w:val="24"/>
+                    <w:szCs w:val="24"/>
+                  </w:rPr>
+                  <w:t>Almacena Nombre Usuario</w:t>
+                </w:r>
               </w:p>
             </w:tc>
           </w:tr>
@@ -14034,6 +14682,7 @@
                     <w:szCs w:val="24"/>
                   </w:rPr>
                 </w:pPr>
+                <w:proofErr w:type="spellStart"/>
                 <w:r>
                   <w:rPr>
                     <w:rFonts w:ascii="Arial" w:hAnsi="Arial" w:cs="Arial"/>
@@ -14042,54 +14691,81 @@
                   </w:rPr>
                   <w:t>nbrUsuario</w:t>
                 </w:r>
-              </w:p>
-            </w:tc>
-            <w:tc>
-              <w:tcPr>
-                <w:tcW w:w="2493" w:type="dxa"/>
-              </w:tcPr>
-              <w:p>
-                <w:pPr>
-                  <w:spacing w:line="360" w:lineRule="auto"/>
-                  <w:jc w:val="both"/>
-                  <w:rPr>
-                    <w:rFonts w:ascii="Arial" w:hAnsi="Arial" w:cs="Arial"/>
-                    <w:sz w:val="24"/>
-                    <w:szCs w:val="24"/>
-                  </w:rPr>
-                </w:pPr>
-              </w:p>
-            </w:tc>
-            <w:tc>
-              <w:tcPr>
-                <w:tcW w:w="2493" w:type="dxa"/>
-              </w:tcPr>
-              <w:p>
-                <w:pPr>
-                  <w:spacing w:line="360" w:lineRule="auto"/>
-                  <w:jc w:val="both"/>
-                  <w:rPr>
-                    <w:rFonts w:ascii="Arial" w:hAnsi="Arial" w:cs="Arial"/>
-                    <w:sz w:val="24"/>
-                    <w:szCs w:val="24"/>
-                  </w:rPr>
-                </w:pPr>
-              </w:p>
-            </w:tc>
-            <w:tc>
-              <w:tcPr>
-                <w:tcW w:w="2493" w:type="dxa"/>
-              </w:tcPr>
-              <w:p>
-                <w:pPr>
-                  <w:spacing w:line="360" w:lineRule="auto"/>
-                  <w:jc w:val="both"/>
-                  <w:rPr>
-                    <w:rFonts w:ascii="Arial" w:hAnsi="Arial" w:cs="Arial"/>
-                    <w:sz w:val="24"/>
-                    <w:szCs w:val="24"/>
-                  </w:rPr>
-                </w:pPr>
+                <w:proofErr w:type="spellEnd"/>
+              </w:p>
+            </w:tc>
+            <w:tc>
+              <w:tcPr>
+                <w:tcW w:w="2493" w:type="dxa"/>
+              </w:tcPr>
+              <w:p>
+                <w:pPr>
+                  <w:spacing w:line="360" w:lineRule="auto"/>
+                  <w:jc w:val="both"/>
+                  <w:rPr>
+                    <w:rFonts w:ascii="Arial" w:hAnsi="Arial" w:cs="Arial"/>
+                    <w:sz w:val="24"/>
+                    <w:szCs w:val="24"/>
+                  </w:rPr>
+                </w:pPr>
+                <w:proofErr w:type="spellStart"/>
+                <w:r>
+                  <w:rPr>
+                    <w:rFonts w:ascii="Arial" w:hAnsi="Arial" w:cs="Arial"/>
+                    <w:sz w:val="24"/>
+                    <w:szCs w:val="24"/>
+                  </w:rPr>
+                  <w:t>Varchar</w:t>
+                </w:r>
+                <w:proofErr w:type="spellEnd"/>
+              </w:p>
+            </w:tc>
+            <w:tc>
+              <w:tcPr>
+                <w:tcW w:w="2493" w:type="dxa"/>
+              </w:tcPr>
+              <w:p>
+                <w:pPr>
+                  <w:spacing w:line="360" w:lineRule="auto"/>
+                  <w:jc w:val="both"/>
+                  <w:rPr>
+                    <w:rFonts w:ascii="Arial" w:hAnsi="Arial" w:cs="Arial"/>
+                    <w:sz w:val="24"/>
+                    <w:szCs w:val="24"/>
+                  </w:rPr>
+                </w:pPr>
+                <w:r>
+                  <w:rPr>
+                    <w:rFonts w:ascii="Arial" w:hAnsi="Arial" w:cs="Arial"/>
+                    <w:sz w:val="24"/>
+                    <w:szCs w:val="24"/>
+                  </w:rPr>
+                  <w:t>20</w:t>
+                </w:r>
+              </w:p>
+            </w:tc>
+            <w:tc>
+              <w:tcPr>
+                <w:tcW w:w="2493" w:type="dxa"/>
+              </w:tcPr>
+              <w:p>
+                <w:pPr>
+                  <w:spacing w:line="360" w:lineRule="auto"/>
+                  <w:jc w:val="both"/>
+                  <w:rPr>
+                    <w:rFonts w:ascii="Arial" w:hAnsi="Arial" w:cs="Arial"/>
+                    <w:sz w:val="24"/>
+                    <w:szCs w:val="24"/>
+                  </w:rPr>
+                </w:pPr>
+                <w:r>
+                  <w:rPr>
+                    <w:rFonts w:ascii="Arial" w:hAnsi="Arial" w:cs="Arial"/>
+                    <w:sz w:val="24"/>
+                    <w:szCs w:val="24"/>
+                  </w:rPr>
+                  <w:t>Almacena el nombre de usuario para el acceso</w:t>
+                </w:r>
               </w:p>
             </w:tc>
           </w:tr>
@@ -14108,6 +14784,7 @@
                     <w:szCs w:val="24"/>
                   </w:rPr>
                 </w:pPr>
+                <w:proofErr w:type="spellStart"/>
                 <w:r>
                   <w:rPr>
                     <w:rFonts w:ascii="Arial" w:hAnsi="Arial" w:cs="Arial"/>
@@ -14116,58 +14793,173 @@
                   </w:rPr>
                   <w:t>pass</w:t>
                 </w:r>
-              </w:p>
-            </w:tc>
-            <w:tc>
-              <w:tcPr>
-                <w:tcW w:w="2493" w:type="dxa"/>
-              </w:tcPr>
-              <w:p>
-                <w:pPr>
-                  <w:spacing w:line="360" w:lineRule="auto"/>
-                  <w:jc w:val="both"/>
-                  <w:rPr>
-                    <w:rFonts w:ascii="Arial" w:hAnsi="Arial" w:cs="Arial"/>
-                    <w:sz w:val="24"/>
-                    <w:szCs w:val="24"/>
-                  </w:rPr>
-                </w:pPr>
-              </w:p>
-            </w:tc>
-            <w:tc>
-              <w:tcPr>
-                <w:tcW w:w="2493" w:type="dxa"/>
-              </w:tcPr>
-              <w:p>
-                <w:pPr>
-                  <w:spacing w:line="360" w:lineRule="auto"/>
-                  <w:jc w:val="both"/>
-                  <w:rPr>
-                    <w:rFonts w:ascii="Arial" w:hAnsi="Arial" w:cs="Arial"/>
-                    <w:sz w:val="24"/>
-                    <w:szCs w:val="24"/>
-                  </w:rPr>
-                </w:pPr>
-              </w:p>
-            </w:tc>
-            <w:tc>
-              <w:tcPr>
-                <w:tcW w:w="2493" w:type="dxa"/>
-              </w:tcPr>
-              <w:p>
-                <w:pPr>
-                  <w:spacing w:line="360" w:lineRule="auto"/>
-                  <w:jc w:val="both"/>
-                  <w:rPr>
-                    <w:rFonts w:ascii="Arial" w:hAnsi="Arial" w:cs="Arial"/>
-                    <w:sz w:val="24"/>
-                    <w:szCs w:val="24"/>
-                  </w:rPr>
-                </w:pPr>
+                <w:proofErr w:type="spellEnd"/>
+              </w:p>
+            </w:tc>
+            <w:tc>
+              <w:tcPr>
+                <w:tcW w:w="2493" w:type="dxa"/>
+              </w:tcPr>
+              <w:p>
+                <w:pPr>
+                  <w:spacing w:line="360" w:lineRule="auto"/>
+                  <w:jc w:val="both"/>
+                  <w:rPr>
+                    <w:rFonts w:ascii="Arial" w:hAnsi="Arial" w:cs="Arial"/>
+                    <w:sz w:val="24"/>
+                    <w:szCs w:val="24"/>
+                  </w:rPr>
+                </w:pPr>
+                <w:proofErr w:type="spellStart"/>
+                <w:r>
+                  <w:rPr>
+                    <w:rFonts w:ascii="Arial" w:hAnsi="Arial" w:cs="Arial"/>
+                    <w:sz w:val="24"/>
+                    <w:szCs w:val="24"/>
+                  </w:rPr>
+                  <w:t>Varchar</w:t>
+                </w:r>
+                <w:proofErr w:type="spellEnd"/>
+              </w:p>
+            </w:tc>
+            <w:tc>
+              <w:tcPr>
+                <w:tcW w:w="2493" w:type="dxa"/>
+              </w:tcPr>
+              <w:p>
+                <w:pPr>
+                  <w:spacing w:line="360" w:lineRule="auto"/>
+                  <w:jc w:val="both"/>
+                  <w:rPr>
+                    <w:rFonts w:ascii="Arial" w:hAnsi="Arial" w:cs="Arial"/>
+                    <w:sz w:val="24"/>
+                    <w:szCs w:val="24"/>
+                  </w:rPr>
+                </w:pPr>
+                <w:r>
+                  <w:rPr>
+                    <w:rFonts w:ascii="Arial" w:hAnsi="Arial" w:cs="Arial"/>
+                    <w:sz w:val="24"/>
+                    <w:szCs w:val="24"/>
+                  </w:rPr>
+                  <w:t>20</w:t>
+                </w:r>
+              </w:p>
+            </w:tc>
+            <w:tc>
+              <w:tcPr>
+                <w:tcW w:w="2493" w:type="dxa"/>
+              </w:tcPr>
+              <w:p>
+                <w:pPr>
+                  <w:spacing w:line="360" w:lineRule="auto"/>
+                  <w:jc w:val="both"/>
+                  <w:rPr>
+                    <w:rFonts w:ascii="Arial" w:hAnsi="Arial" w:cs="Arial"/>
+                    <w:sz w:val="24"/>
+                    <w:szCs w:val="24"/>
+                  </w:rPr>
+                </w:pPr>
+                <w:r>
+                  <w:rPr>
+                    <w:rFonts w:ascii="Arial" w:hAnsi="Arial" w:cs="Arial"/>
+                    <w:sz w:val="24"/>
+                    <w:szCs w:val="24"/>
+                  </w:rPr>
+                  <w:t>Contraseña del Usuario (Puede Ser Vendedor)</w:t>
+                </w:r>
               </w:p>
             </w:tc>
           </w:tr>
         </w:tbl>
+        <w:p>
+          <w:pPr>
+            <w:spacing w:line="360" w:lineRule="auto"/>
+            <w:jc w:val="both"/>
+            <w:rPr>
+              <w:rFonts w:ascii="Arial" w:hAnsi="Arial" w:cs="Arial"/>
+              <w:sz w:val="24"/>
+              <w:szCs w:val="24"/>
+            </w:rPr>
+          </w:pPr>
+        </w:p>
+        <w:p>
+          <w:pPr>
+            <w:spacing w:line="360" w:lineRule="auto"/>
+            <w:jc w:val="both"/>
+            <w:rPr>
+              <w:rFonts w:ascii="Arial" w:hAnsi="Arial" w:cs="Arial"/>
+              <w:sz w:val="24"/>
+              <w:szCs w:val="24"/>
+            </w:rPr>
+          </w:pPr>
+        </w:p>
+        <w:p>
+          <w:pPr>
+            <w:spacing w:line="360" w:lineRule="auto"/>
+            <w:jc w:val="both"/>
+            <w:rPr>
+              <w:rFonts w:ascii="Arial" w:hAnsi="Arial" w:cs="Arial"/>
+              <w:sz w:val="24"/>
+              <w:szCs w:val="24"/>
+            </w:rPr>
+          </w:pPr>
+        </w:p>
+        <w:p>
+          <w:pPr>
+            <w:spacing w:line="360" w:lineRule="auto"/>
+            <w:jc w:val="both"/>
+            <w:rPr>
+              <w:rFonts w:ascii="Arial" w:hAnsi="Arial" w:cs="Arial"/>
+              <w:sz w:val="24"/>
+              <w:szCs w:val="24"/>
+            </w:rPr>
+          </w:pPr>
+        </w:p>
+        <w:p>
+          <w:pPr>
+            <w:spacing w:line="360" w:lineRule="auto"/>
+            <w:jc w:val="both"/>
+            <w:rPr>
+              <w:rFonts w:ascii="Arial" w:hAnsi="Arial" w:cs="Arial"/>
+              <w:sz w:val="24"/>
+              <w:szCs w:val="24"/>
+            </w:rPr>
+          </w:pPr>
+        </w:p>
+        <w:p>
+          <w:pPr>
+            <w:spacing w:line="360" w:lineRule="auto"/>
+            <w:jc w:val="both"/>
+            <w:rPr>
+              <w:rFonts w:ascii="Arial" w:hAnsi="Arial" w:cs="Arial"/>
+              <w:sz w:val="24"/>
+              <w:szCs w:val="24"/>
+            </w:rPr>
+          </w:pPr>
+        </w:p>
+        <w:p>
+          <w:pPr>
+            <w:spacing w:line="360" w:lineRule="auto"/>
+            <w:jc w:val="both"/>
+            <w:rPr>
+              <w:rFonts w:ascii="Arial" w:hAnsi="Arial" w:cs="Arial"/>
+              <w:sz w:val="24"/>
+              <w:szCs w:val="24"/>
+            </w:rPr>
+          </w:pPr>
+        </w:p>
+        <w:p>
+          <w:pPr>
+            <w:spacing w:line="360" w:lineRule="auto"/>
+            <w:jc w:val="both"/>
+            <w:rPr>
+              <w:rFonts w:ascii="Arial" w:hAnsi="Arial" w:cs="Arial"/>
+              <w:sz w:val="24"/>
+              <w:szCs w:val="24"/>
+            </w:rPr>
+          </w:pPr>
+        </w:p>
         <w:p>
           <w:pPr>
             <w:spacing w:line="360" w:lineRule="auto"/>
@@ -14214,7 +15006,6 @@
               <w:sz w:val="24"/>
               <w:szCs w:val="24"/>
             </w:rPr>
-            <w:lastRenderedPageBreak/>
             <w:t>Conclusiones</w:t>
           </w:r>
         </w:p>
@@ -14246,6 +15037,793 @@
             <w:t>Puntos concluidos y pendientes</w:t>
           </w:r>
         </w:p>
+        <w:p/>
+        <w:tbl>
+          <w:tblPr>
+            <w:tblStyle w:val="Tablaconcuadrcula"/>
+            <w:tblW w:w="0" w:type="auto"/>
+            <w:tblLook w:val="04A0" w:firstRow="1" w:lastRow="0" w:firstColumn="1" w:lastColumn="0" w:noHBand="0" w:noVBand="1"/>
+          </w:tblPr>
+          <w:tblGrid>
+            <w:gridCol w:w="3324"/>
+            <w:gridCol w:w="1462"/>
+            <w:gridCol w:w="5186"/>
+          </w:tblGrid>
+          <w:tr>
+            <w:tc>
+              <w:tcPr>
+                <w:tcW w:w="3324" w:type="dxa"/>
+              </w:tcPr>
+              <w:p>
+                <w:pPr>
+                  <w:spacing w:after="160" w:line="360" w:lineRule="auto"/>
+                  <w:ind w:firstLine="360"/>
+                  <w:rPr>
+                    <w:rFonts w:ascii="Arial" w:hAnsi="Arial" w:cs="Arial"/>
+                    <w:sz w:val="24"/>
+                    <w:szCs w:val="24"/>
+                  </w:rPr>
+                </w:pPr>
+                <w:r>
+                  <w:rPr>
+                    <w:rFonts w:ascii="Arial" w:hAnsi="Arial" w:cs="Arial"/>
+                    <w:sz w:val="24"/>
+                    <w:szCs w:val="24"/>
+                  </w:rPr>
+                  <w:t>Modelo Relacional-Objeto</w:t>
+                </w:r>
+              </w:p>
+            </w:tc>
+            <w:tc>
+              <w:tcPr>
+                <w:tcW w:w="1462" w:type="dxa"/>
+              </w:tcPr>
+              <w:p>
+                <w:pPr>
+                  <w:spacing w:after="160" w:line="360" w:lineRule="auto"/>
+                  <w:ind w:firstLine="360"/>
+                  <w:jc w:val="center"/>
+                  <w:rPr>
+                    <w:rFonts w:ascii="Arial" w:hAnsi="Arial" w:cs="Arial"/>
+                    <w:sz w:val="24"/>
+                    <w:szCs w:val="24"/>
+                  </w:rPr>
+                </w:pPr>
+                <w:r>
+                  <w:rPr>
+                    <w:rFonts w:ascii="Arial" w:hAnsi="Arial" w:cs="Arial"/>
+                    <w:sz w:val="24"/>
+                    <w:szCs w:val="24"/>
+                  </w:rPr>
+                  <w:t>90</w:t>
+                </w:r>
+                <w:r>
+                  <w:rPr>
+                    <w:rFonts w:ascii="Arial" w:hAnsi="Arial" w:cs="Arial"/>
+                    <w:sz w:val="24"/>
+                    <w:szCs w:val="24"/>
+                  </w:rPr>
+                  <w:t>%</w:t>
+                </w:r>
+              </w:p>
+            </w:tc>
+            <w:tc>
+              <w:tcPr>
+                <w:tcW w:w="5186" w:type="dxa"/>
+              </w:tcPr>
+              <w:p>
+                <w:pPr>
+                  <w:pStyle w:val="Prrafodelista"/>
+                  <w:numPr>
+                    <w:ilvl w:val="0"/>
+                    <w:numId w:val="16"/>
+                  </w:numPr>
+                  <w:spacing w:after="160" w:line="360" w:lineRule="auto"/>
+                  <w:ind w:firstLine="360"/>
+                  <w:rPr>
+                    <w:rFonts w:ascii="Arial" w:hAnsi="Arial" w:cs="Arial"/>
+                    <w:sz w:val="24"/>
+                    <w:szCs w:val="24"/>
+                  </w:rPr>
+                </w:pPr>
+                <w:r>
+                  <w:rPr>
+                    <w:rFonts w:ascii="Arial" w:hAnsi="Arial" w:cs="Arial"/>
+                    <w:sz w:val="24"/>
+                    <w:szCs w:val="24"/>
+                  </w:rPr>
+                  <w:t>Faltan Algunas Definiciones y Herencias</w:t>
+                </w:r>
+              </w:p>
+            </w:tc>
+          </w:tr>
+          <w:tr>
+            <w:tc>
+              <w:tcPr>
+                <w:tcW w:w="3324" w:type="dxa"/>
+              </w:tcPr>
+              <w:p>
+                <w:pPr>
+                  <w:spacing w:after="160" w:line="360" w:lineRule="auto"/>
+                  <w:ind w:firstLine="360"/>
+                  <w:rPr>
+                    <w:rFonts w:ascii="Arial" w:hAnsi="Arial" w:cs="Arial"/>
+                    <w:sz w:val="24"/>
+                    <w:szCs w:val="24"/>
+                  </w:rPr>
+                </w:pPr>
+                <w:r>
+                  <w:rPr>
+                    <w:rFonts w:ascii="Arial" w:hAnsi="Arial" w:cs="Arial"/>
+                    <w:sz w:val="24"/>
+                    <w:szCs w:val="24"/>
+                  </w:rPr>
+                  <w:t>Crear Tipos</w:t>
+                </w:r>
+              </w:p>
+            </w:tc>
+            <w:tc>
+              <w:tcPr>
+                <w:tcW w:w="1462" w:type="dxa"/>
+              </w:tcPr>
+              <w:p>
+                <w:pPr>
+                  <w:spacing w:after="160" w:line="360" w:lineRule="auto"/>
+                  <w:ind w:firstLine="360"/>
+                  <w:jc w:val="center"/>
+                  <w:rPr>
+                    <w:rFonts w:ascii="Arial" w:hAnsi="Arial" w:cs="Arial"/>
+                    <w:sz w:val="24"/>
+                    <w:szCs w:val="24"/>
+                  </w:rPr>
+                </w:pPr>
+                <w:r>
+                  <w:rPr>
+                    <w:rFonts w:ascii="Arial" w:hAnsi="Arial" w:cs="Arial"/>
+                    <w:sz w:val="24"/>
+                    <w:szCs w:val="24"/>
+                  </w:rPr>
+                  <w:t>90%</w:t>
+                </w:r>
+              </w:p>
+            </w:tc>
+            <w:tc>
+              <w:tcPr>
+                <w:tcW w:w="5186" w:type="dxa"/>
+              </w:tcPr>
+              <w:p>
+                <w:pPr>
+                  <w:pStyle w:val="Prrafodelista"/>
+                  <w:numPr>
+                    <w:ilvl w:val="0"/>
+                    <w:numId w:val="17"/>
+                  </w:numPr>
+                  <w:spacing w:after="160" w:line="360" w:lineRule="auto"/>
+                  <w:ind w:firstLine="360"/>
+                  <w:rPr>
+                    <w:rFonts w:ascii="Arial" w:hAnsi="Arial" w:cs="Arial"/>
+                    <w:sz w:val="24"/>
+                    <w:szCs w:val="24"/>
+                  </w:rPr>
+                </w:pPr>
+                <w:r>
+                  <w:rPr>
+                    <w:rFonts w:ascii="Arial" w:hAnsi="Arial" w:cs="Arial"/>
+                    <w:sz w:val="24"/>
+                    <w:szCs w:val="24"/>
+                  </w:rPr>
+                  <w:t xml:space="preserve">Faltan Algunos Tipos Por Definir </w:t>
+                </w:r>
+                <w:r>
+                  <w:rPr>
+                    <w:rFonts w:ascii="Arial" w:hAnsi="Arial" w:cs="Arial"/>
+                    <w:sz w:val="24"/>
+                    <w:szCs w:val="24"/>
+                  </w:rPr>
+                  <w:br/>
+                  <w:t>(No afectan valor funcional del proyecto)</w:t>
+                </w:r>
+              </w:p>
+            </w:tc>
+          </w:tr>
+          <w:tr>
+            <w:tc>
+              <w:tcPr>
+                <w:tcW w:w="3324" w:type="dxa"/>
+              </w:tcPr>
+              <w:p>
+                <w:pPr>
+                  <w:spacing w:after="160" w:line="360" w:lineRule="auto"/>
+                  <w:ind w:firstLine="360"/>
+                  <w:rPr>
+                    <w:rFonts w:ascii="Arial" w:hAnsi="Arial" w:cs="Arial"/>
+                    <w:sz w:val="24"/>
+                    <w:szCs w:val="24"/>
+                  </w:rPr>
+                </w:pPr>
+                <w:r>
+                  <w:rPr>
+                    <w:rFonts w:ascii="Arial" w:hAnsi="Arial" w:cs="Arial"/>
+                    <w:sz w:val="24"/>
+                    <w:szCs w:val="24"/>
+                  </w:rPr>
+                  <w:t>Implementar Procedures</w:t>
+                </w:r>
+              </w:p>
+            </w:tc>
+            <w:tc>
+              <w:tcPr>
+                <w:tcW w:w="1462" w:type="dxa"/>
+              </w:tcPr>
+              <w:p>
+                <w:pPr>
+                  <w:spacing w:after="160" w:line="360" w:lineRule="auto"/>
+                  <w:ind w:firstLine="360"/>
+                  <w:jc w:val="center"/>
+                  <w:rPr>
+                    <w:rFonts w:ascii="Arial" w:hAnsi="Arial" w:cs="Arial"/>
+                    <w:sz w:val="24"/>
+                    <w:szCs w:val="24"/>
+                  </w:rPr>
+                </w:pPr>
+                <w:r>
+                  <w:rPr>
+                    <w:rFonts w:ascii="Arial" w:hAnsi="Arial" w:cs="Arial"/>
+                    <w:sz w:val="24"/>
+                    <w:szCs w:val="24"/>
+                  </w:rPr>
+                  <w:t>100%</w:t>
+                </w:r>
+              </w:p>
+            </w:tc>
+            <w:tc>
+              <w:tcPr>
+                <w:tcW w:w="5186" w:type="dxa"/>
+              </w:tcPr>
+              <w:p>
+                <w:pPr>
+                  <w:pStyle w:val="Prrafodelista"/>
+                  <w:numPr>
+                    <w:ilvl w:val="0"/>
+                    <w:numId w:val="11"/>
+                  </w:numPr>
+                  <w:spacing w:after="160" w:line="360" w:lineRule="auto"/>
+                  <w:ind w:firstLine="360"/>
+                  <w:rPr>
+                    <w:rFonts w:ascii="Arial" w:hAnsi="Arial" w:cs="Arial"/>
+                    <w:sz w:val="24"/>
+                    <w:szCs w:val="24"/>
+                  </w:rPr>
+                </w:pPr>
+                <w:r>
+                  <w:rPr>
+                    <w:rFonts w:ascii="Arial" w:hAnsi="Arial" w:cs="Arial"/>
+                    <w:sz w:val="24"/>
+                    <w:szCs w:val="24"/>
+                  </w:rPr>
+                  <w:t>Procedures Mantenimiento Artículos</w:t>
+                </w:r>
+              </w:p>
+              <w:p>
+                <w:pPr>
+                  <w:pStyle w:val="Prrafodelista"/>
+                  <w:numPr>
+                    <w:ilvl w:val="0"/>
+                    <w:numId w:val="11"/>
+                  </w:numPr>
+                  <w:spacing w:after="160" w:line="360" w:lineRule="auto"/>
+                  <w:ind w:firstLine="360"/>
+                  <w:rPr>
+                    <w:rFonts w:ascii="Arial" w:hAnsi="Arial" w:cs="Arial"/>
+                    <w:sz w:val="24"/>
+                    <w:szCs w:val="24"/>
+                  </w:rPr>
+                </w:pPr>
+                <w:r>
+                  <w:rPr>
+                    <w:rFonts w:ascii="Arial" w:hAnsi="Arial" w:cs="Arial"/>
+                    <w:sz w:val="24"/>
+                    <w:szCs w:val="24"/>
+                  </w:rPr>
+                  <w:t>Procedures Mantenimiento Componentes</w:t>
+                </w:r>
+              </w:p>
+              <w:p>
+                <w:pPr>
+                  <w:pStyle w:val="Prrafodelista"/>
+                  <w:numPr>
+                    <w:ilvl w:val="0"/>
+                    <w:numId w:val="11"/>
+                  </w:numPr>
+                  <w:spacing w:after="160" w:line="360" w:lineRule="auto"/>
+                  <w:ind w:firstLine="360"/>
+                  <w:rPr>
+                    <w:rFonts w:ascii="Arial" w:hAnsi="Arial" w:cs="Arial"/>
+                    <w:sz w:val="24"/>
+                    <w:szCs w:val="24"/>
+                  </w:rPr>
+                </w:pPr>
+                <w:r>
+                  <w:rPr>
+                    <w:rFonts w:ascii="Arial" w:hAnsi="Arial" w:cs="Arial"/>
+                    <w:sz w:val="24"/>
+                    <w:szCs w:val="24"/>
+                  </w:rPr>
+                  <w:t>Mantenimiento Facturas</w:t>
+                </w:r>
+              </w:p>
+            </w:tc>
+          </w:tr>
+          <w:tr>
+            <w:tc>
+              <w:tcPr>
+                <w:tcW w:w="3324" w:type="dxa"/>
+              </w:tcPr>
+              <w:p>
+                <w:pPr>
+                  <w:spacing w:after="160" w:line="360" w:lineRule="auto"/>
+                  <w:ind w:firstLine="360"/>
+                  <w:rPr>
+                    <w:rFonts w:ascii="Arial" w:hAnsi="Arial" w:cs="Arial"/>
+                    <w:sz w:val="24"/>
+                    <w:szCs w:val="24"/>
+                  </w:rPr>
+                </w:pPr>
+                <w:r>
+                  <w:rPr>
+                    <w:rFonts w:ascii="Arial" w:hAnsi="Arial" w:cs="Arial"/>
+                    <w:sz w:val="24"/>
+                    <w:szCs w:val="24"/>
+                  </w:rPr>
+                  <w:t>Implementar Triggers</w:t>
+                </w:r>
+              </w:p>
+            </w:tc>
+            <w:tc>
+              <w:tcPr>
+                <w:tcW w:w="1462" w:type="dxa"/>
+              </w:tcPr>
+              <w:p>
+                <w:pPr>
+                  <w:spacing w:after="160" w:line="360" w:lineRule="auto"/>
+                  <w:ind w:firstLine="360"/>
+                  <w:jc w:val="center"/>
+                  <w:rPr>
+                    <w:rFonts w:ascii="Arial" w:hAnsi="Arial" w:cs="Arial"/>
+                    <w:sz w:val="24"/>
+                    <w:szCs w:val="24"/>
+                  </w:rPr>
+                </w:pPr>
+                <w:r>
+                  <w:rPr>
+                    <w:rFonts w:ascii="Arial" w:hAnsi="Arial" w:cs="Arial"/>
+                    <w:sz w:val="24"/>
+                    <w:szCs w:val="24"/>
+                  </w:rPr>
+                  <w:t>90%</w:t>
+                </w:r>
+              </w:p>
+            </w:tc>
+            <w:tc>
+              <w:tcPr>
+                <w:tcW w:w="5186" w:type="dxa"/>
+              </w:tcPr>
+              <w:p>
+                <w:pPr>
+                  <w:pStyle w:val="Prrafodelista"/>
+                  <w:numPr>
+                    <w:ilvl w:val="0"/>
+                    <w:numId w:val="12"/>
+                  </w:numPr>
+                  <w:spacing w:after="160" w:line="360" w:lineRule="auto"/>
+                  <w:ind w:firstLine="360"/>
+                  <w:rPr>
+                    <w:rFonts w:ascii="Arial" w:hAnsi="Arial" w:cs="Arial"/>
+                    <w:sz w:val="24"/>
+                    <w:szCs w:val="24"/>
+                  </w:rPr>
+                </w:pPr>
+                <w:proofErr w:type="spellStart"/>
+                <w:r>
+                  <w:rPr>
+                    <w:rFonts w:ascii="Arial" w:hAnsi="Arial" w:cs="Arial"/>
+                    <w:sz w:val="24"/>
+                    <w:szCs w:val="24"/>
+                  </w:rPr>
+                  <w:t>Trigger</w:t>
+                </w:r>
+                <w:proofErr w:type="spellEnd"/>
+                <w:r>
+                  <w:rPr>
+                    <w:rFonts w:ascii="Arial" w:hAnsi="Arial" w:cs="Arial"/>
+                    <w:sz w:val="24"/>
+                    <w:szCs w:val="24"/>
+                  </w:rPr>
+                  <w:t xml:space="preserve"> Insertar Factura Compra</w:t>
+                </w:r>
+              </w:p>
+              <w:p>
+                <w:pPr>
+                  <w:pStyle w:val="Prrafodelista"/>
+                  <w:numPr>
+                    <w:ilvl w:val="0"/>
+                    <w:numId w:val="12"/>
+                  </w:numPr>
+                  <w:spacing w:after="160" w:line="360" w:lineRule="auto"/>
+                  <w:ind w:firstLine="360"/>
+                  <w:rPr>
+                    <w:rFonts w:ascii="Arial" w:hAnsi="Arial" w:cs="Arial"/>
+                    <w:sz w:val="24"/>
+                    <w:szCs w:val="24"/>
+                  </w:rPr>
+                </w:pPr>
+                <w:proofErr w:type="spellStart"/>
+                <w:r>
+                  <w:rPr>
+                    <w:rFonts w:ascii="Arial" w:hAnsi="Arial" w:cs="Arial"/>
+                    <w:sz w:val="24"/>
+                    <w:szCs w:val="24"/>
+                  </w:rPr>
+                  <w:t>Trigger</w:t>
+                </w:r>
+                <w:proofErr w:type="spellEnd"/>
+                <w:r>
+                  <w:rPr>
+                    <w:rFonts w:ascii="Arial" w:hAnsi="Arial" w:cs="Arial"/>
+                    <w:sz w:val="24"/>
+                    <w:szCs w:val="24"/>
+                  </w:rPr>
+                  <w:t xml:space="preserve"> Borrar Cotizaciones</w:t>
+                </w:r>
+              </w:p>
+              <w:p>
+                <w:pPr>
+                  <w:pStyle w:val="Prrafodelista"/>
+                  <w:numPr>
+                    <w:ilvl w:val="0"/>
+                    <w:numId w:val="12"/>
+                  </w:numPr>
+                  <w:spacing w:after="160" w:line="360" w:lineRule="auto"/>
+                  <w:ind w:firstLine="360"/>
+                  <w:rPr>
+                    <w:rFonts w:ascii="Arial" w:hAnsi="Arial" w:cs="Arial"/>
+                    <w:sz w:val="24"/>
+                    <w:szCs w:val="24"/>
+                  </w:rPr>
+                </w:pPr>
+                <w:proofErr w:type="spellStart"/>
+                <w:r>
+                  <w:rPr>
+                    <w:rFonts w:ascii="Arial" w:hAnsi="Arial" w:cs="Arial"/>
+                    <w:sz w:val="24"/>
+                    <w:szCs w:val="24"/>
+                  </w:rPr>
+                  <w:t>Trigger</w:t>
+                </w:r>
+                <w:proofErr w:type="spellEnd"/>
+                <w:r>
+                  <w:rPr>
+                    <w:rFonts w:ascii="Arial" w:hAnsi="Arial" w:cs="Arial"/>
+                    <w:sz w:val="24"/>
+                    <w:szCs w:val="24"/>
+                  </w:rPr>
+                  <w:t xml:space="preserve"> </w:t>
+                </w:r>
+                <w:proofErr w:type="spellStart"/>
+                <w:r>
+                  <w:rPr>
+                    <w:rFonts w:ascii="Arial" w:hAnsi="Arial" w:cs="Arial"/>
+                    <w:sz w:val="24"/>
+                    <w:szCs w:val="24"/>
+                  </w:rPr>
+                  <w:t>Update</w:t>
+                </w:r>
+                <w:proofErr w:type="spellEnd"/>
+                <w:r>
+                  <w:rPr>
+                    <w:rFonts w:ascii="Arial" w:hAnsi="Arial" w:cs="Arial"/>
+                    <w:sz w:val="24"/>
+                    <w:szCs w:val="24"/>
+                  </w:rPr>
+                  <w:t xml:space="preserve"> Articulo Cotizado</w:t>
+                </w:r>
+              </w:p>
+            </w:tc>
+          </w:tr>
+          <w:tr>
+            <w:tc>
+              <w:tcPr>
+                <w:tcW w:w="3324" w:type="dxa"/>
+              </w:tcPr>
+              <w:p>
+                <w:pPr>
+                  <w:spacing w:after="160" w:line="360" w:lineRule="auto"/>
+                  <w:ind w:firstLine="360"/>
+                  <w:rPr>
+                    <w:rFonts w:ascii="Arial" w:hAnsi="Arial" w:cs="Arial"/>
+                    <w:sz w:val="24"/>
+                    <w:szCs w:val="24"/>
+                  </w:rPr>
+                </w:pPr>
+                <w:r>
+                  <w:rPr>
+                    <w:rFonts w:ascii="Arial" w:hAnsi="Arial" w:cs="Arial"/>
+                    <w:sz w:val="24"/>
+                    <w:szCs w:val="24"/>
+                  </w:rPr>
+                  <w:t xml:space="preserve">Loaders </w:t>
+                </w:r>
+              </w:p>
+            </w:tc>
+            <w:tc>
+              <w:tcPr>
+                <w:tcW w:w="1462" w:type="dxa"/>
+              </w:tcPr>
+              <w:p>
+                <w:pPr>
+                  <w:spacing w:after="160" w:line="360" w:lineRule="auto"/>
+                  <w:ind w:firstLine="360"/>
+                  <w:jc w:val="center"/>
+                  <w:rPr>
+                    <w:rFonts w:ascii="Arial" w:hAnsi="Arial" w:cs="Arial"/>
+                    <w:sz w:val="24"/>
+                    <w:szCs w:val="24"/>
+                  </w:rPr>
+                </w:pPr>
+                <w:r>
+                  <w:rPr>
+                    <w:rFonts w:ascii="Arial" w:hAnsi="Arial" w:cs="Arial"/>
+                    <w:sz w:val="24"/>
+                    <w:szCs w:val="24"/>
+                  </w:rPr>
+                  <w:t>90%</w:t>
+                </w:r>
+              </w:p>
+            </w:tc>
+            <w:tc>
+              <w:tcPr>
+                <w:tcW w:w="5186" w:type="dxa"/>
+              </w:tcPr>
+              <w:p>
+                <w:pPr>
+                  <w:pStyle w:val="Prrafodelista"/>
+                  <w:numPr>
+                    <w:ilvl w:val="0"/>
+                    <w:numId w:val="13"/>
+                  </w:numPr>
+                  <w:spacing w:after="160" w:line="360" w:lineRule="auto"/>
+                  <w:ind w:firstLine="360"/>
+                  <w:rPr>
+                    <w:rFonts w:ascii="Arial" w:hAnsi="Arial" w:cs="Arial"/>
+                    <w:sz w:val="24"/>
+                    <w:szCs w:val="24"/>
+                  </w:rPr>
+                </w:pPr>
+                <w:r>
+                  <w:rPr>
+                    <w:rFonts w:ascii="Arial" w:hAnsi="Arial" w:cs="Arial"/>
+                    <w:sz w:val="24"/>
+                    <w:szCs w:val="24"/>
+                  </w:rPr>
+                  <w:t>Llenado de Datos en la mayoría de tablas</w:t>
+                </w:r>
+              </w:p>
+            </w:tc>
+          </w:tr>
+          <w:tr>
+            <w:tc>
+              <w:tcPr>
+                <w:tcW w:w="3324" w:type="dxa"/>
+              </w:tcPr>
+              <w:p>
+                <w:pPr>
+                  <w:spacing w:after="160" w:line="360" w:lineRule="auto"/>
+                  <w:ind w:firstLine="360"/>
+                  <w:rPr>
+                    <w:rFonts w:ascii="Arial" w:hAnsi="Arial" w:cs="Arial"/>
+                    <w:sz w:val="24"/>
+                    <w:szCs w:val="24"/>
+                  </w:rPr>
+                </w:pPr>
+                <w:r>
+                  <w:rPr>
+                    <w:rFonts w:ascii="Arial" w:hAnsi="Arial" w:cs="Arial"/>
+                    <w:sz w:val="24"/>
+                    <w:szCs w:val="24"/>
+                  </w:rPr>
+                  <w:t xml:space="preserve">Proyecciones </w:t>
+                </w:r>
+              </w:p>
+            </w:tc>
+            <w:tc>
+              <w:tcPr>
+                <w:tcW w:w="1462" w:type="dxa"/>
+              </w:tcPr>
+              <w:p>
+                <w:pPr>
+                  <w:spacing w:after="160" w:line="360" w:lineRule="auto"/>
+                  <w:ind w:firstLine="360"/>
+                  <w:jc w:val="center"/>
+                  <w:rPr>
+                    <w:rFonts w:ascii="Arial" w:hAnsi="Arial" w:cs="Arial"/>
+                    <w:sz w:val="24"/>
+                    <w:szCs w:val="24"/>
+                  </w:rPr>
+                </w:pPr>
+                <w:r>
+                  <w:rPr>
+                    <w:rFonts w:ascii="Arial" w:hAnsi="Arial" w:cs="Arial"/>
+                    <w:sz w:val="24"/>
+                    <w:szCs w:val="24"/>
+                  </w:rPr>
+                  <w:t>90%</w:t>
+                </w:r>
+              </w:p>
+            </w:tc>
+            <w:tc>
+              <w:tcPr>
+                <w:tcW w:w="5186" w:type="dxa"/>
+              </w:tcPr>
+              <w:p>
+                <w:pPr>
+                  <w:pStyle w:val="Prrafodelista"/>
+                  <w:numPr>
+                    <w:ilvl w:val="0"/>
+                    <w:numId w:val="14"/>
+                  </w:numPr>
+                  <w:spacing w:after="160" w:line="360" w:lineRule="auto"/>
+                  <w:ind w:firstLine="360"/>
+                  <w:rPr>
+                    <w:rFonts w:ascii="Arial" w:hAnsi="Arial" w:cs="Arial"/>
+                    <w:sz w:val="24"/>
+                    <w:szCs w:val="24"/>
+                  </w:rPr>
+                </w:pPr>
+                <w:r>
+                  <w:rPr>
+                    <w:rFonts w:ascii="Arial" w:hAnsi="Arial" w:cs="Arial"/>
+                    <w:sz w:val="24"/>
+                    <w:szCs w:val="24"/>
+                  </w:rPr>
+                  <w:t>Si y solo si están en la lista de precios / Faltan validar algunos detalles</w:t>
+                </w:r>
+              </w:p>
+            </w:tc>
+          </w:tr>
+          <w:tr>
+            <w:tc>
+              <w:tcPr>
+                <w:tcW w:w="3324" w:type="dxa"/>
+              </w:tcPr>
+              <w:p>
+                <w:pPr>
+                  <w:spacing w:after="160" w:line="360" w:lineRule="auto"/>
+                  <w:ind w:firstLine="360"/>
+                  <w:rPr>
+                    <w:rFonts w:ascii="Arial" w:hAnsi="Arial" w:cs="Arial"/>
+                    <w:sz w:val="24"/>
+                    <w:szCs w:val="24"/>
+                  </w:rPr>
+                </w:pPr>
+                <w:r>
+                  <w:rPr>
+                    <w:rFonts w:ascii="Arial" w:hAnsi="Arial" w:cs="Arial"/>
+                    <w:sz w:val="24"/>
+                    <w:szCs w:val="24"/>
+                  </w:rPr>
+                  <w:t>Vistas</w:t>
+                </w:r>
+              </w:p>
+            </w:tc>
+            <w:tc>
+              <w:tcPr>
+                <w:tcW w:w="1462" w:type="dxa"/>
+              </w:tcPr>
+              <w:p>
+                <w:pPr>
+                  <w:spacing w:after="160" w:line="360" w:lineRule="auto"/>
+                  <w:ind w:firstLine="360"/>
+                  <w:jc w:val="center"/>
+                  <w:rPr>
+                    <w:rFonts w:ascii="Arial" w:hAnsi="Arial" w:cs="Arial"/>
+                    <w:sz w:val="24"/>
+                    <w:szCs w:val="24"/>
+                  </w:rPr>
+                </w:pPr>
+                <w:r>
+                  <w:rPr>
+                    <w:rFonts w:ascii="Arial" w:hAnsi="Arial" w:cs="Arial"/>
+                    <w:sz w:val="24"/>
+                    <w:szCs w:val="24"/>
+                  </w:rPr>
+                  <w:t>40%</w:t>
+                </w:r>
+              </w:p>
+            </w:tc>
+            <w:tc>
+              <w:tcPr>
+                <w:tcW w:w="5186" w:type="dxa"/>
+              </w:tcPr>
+              <w:p>
+                <w:pPr>
+                  <w:pStyle w:val="Prrafodelista"/>
+                  <w:numPr>
+                    <w:ilvl w:val="0"/>
+                    <w:numId w:val="15"/>
+                  </w:numPr>
+                  <w:spacing w:after="160" w:line="360" w:lineRule="auto"/>
+                  <w:ind w:firstLine="360"/>
+                  <w:rPr>
+                    <w:rFonts w:ascii="Arial" w:hAnsi="Arial" w:cs="Arial"/>
+                    <w:sz w:val="24"/>
+                    <w:szCs w:val="24"/>
+                  </w:rPr>
+                </w:pPr>
+                <w:r>
+                  <w:rPr>
+                    <w:rFonts w:ascii="Arial" w:hAnsi="Arial" w:cs="Arial"/>
+                    <w:sz w:val="24"/>
+                    <w:szCs w:val="24"/>
+                  </w:rPr>
+                  <w:t xml:space="preserve">Faltan Vistas Por Definir </w:t>
+                </w:r>
+                <w:r>
+                  <w:rPr>
+                    <w:rFonts w:ascii="Arial" w:hAnsi="Arial" w:cs="Arial"/>
+                    <w:sz w:val="24"/>
+                    <w:szCs w:val="24"/>
+                  </w:rPr>
+                  <w:br/>
+                  <w:t>(Complicado Uso de Referencias y Conversión de Tipo)</w:t>
+                </w:r>
+              </w:p>
+              <w:p>
+                <w:pPr>
+                  <w:pStyle w:val="Prrafodelista"/>
+                  <w:numPr>
+                    <w:ilvl w:val="0"/>
+                    <w:numId w:val="15"/>
+                  </w:numPr>
+                  <w:spacing w:after="160" w:line="360" w:lineRule="auto"/>
+                  <w:ind w:firstLine="360"/>
+                  <w:rPr>
+                    <w:rFonts w:ascii="Arial" w:hAnsi="Arial" w:cs="Arial"/>
+                    <w:sz w:val="24"/>
+                    <w:szCs w:val="24"/>
+                  </w:rPr>
+                </w:pPr>
+                <w:r>
+                  <w:rPr>
+                    <w:rFonts w:ascii="Arial" w:hAnsi="Arial" w:cs="Arial"/>
+                    <w:sz w:val="24"/>
+                    <w:szCs w:val="24"/>
+                  </w:rPr>
+                  <w:t xml:space="preserve">Fallo de </w:t>
+                </w:r>
+                <w:proofErr w:type="spellStart"/>
+                <w:r>
+                  <w:rPr>
+                    <w:rFonts w:ascii="Arial" w:hAnsi="Arial" w:cs="Arial"/>
+                    <w:sz w:val="24"/>
+                    <w:szCs w:val="24"/>
+                  </w:rPr>
+                  <w:t>TableSpace</w:t>
+                </w:r>
+                <w:proofErr w:type="spellEnd"/>
+                <w:r>
+                  <w:rPr>
+                    <w:rFonts w:ascii="Arial" w:hAnsi="Arial" w:cs="Arial"/>
+                    <w:sz w:val="24"/>
+                    <w:szCs w:val="24"/>
+                  </w:rPr>
+                  <w:t xml:space="preserve"> SIZE Complico Finalización</w:t>
+                </w:r>
+              </w:p>
+            </w:tc>
+          </w:tr>
+        </w:tbl>
+        <w:p/>
+        <w:p/>
         <w:p>
           <w:pPr>
             <w:pStyle w:val="Ttulo2"/>
@@ -14272,6 +15850,96 @@
               <w:szCs w:val="24"/>
             </w:rPr>
             <w:t>Experiencia adquirida</w:t>
+          </w:r>
+        </w:p>
+        <w:p>
+          <w:pPr>
+            <w:spacing w:line="360" w:lineRule="auto"/>
+            <w:ind w:left="1080"/>
+            <w:rPr>
+              <w:rFonts w:ascii="Arial" w:hAnsi="Arial" w:cs="Arial"/>
+              <w:sz w:val="24"/>
+              <w:szCs w:val="24"/>
+            </w:rPr>
+          </w:pPr>
+          <w:r>
+            <w:rPr>
+              <w:rFonts w:ascii="Arial" w:hAnsi="Arial" w:cs="Arial"/>
+              <w:sz w:val="24"/>
+              <w:szCs w:val="24"/>
+            </w:rPr>
+            <w:t>Hemos obtenido experiencia desarrollando una implementación con base al modelo relacional objeto de Oracle. En ella obtuvimos el conocimiento desde la sintaxis de creación de tipos con sus respectivos cuerpos y su constructor, además del mapeo de tipos para comparaciones</w:t>
+          </w:r>
+          <w:r>
+            <w:rPr>
+              <w:rFonts w:ascii="Arial" w:hAnsi="Arial" w:cs="Arial"/>
+              <w:sz w:val="24"/>
+              <w:szCs w:val="24"/>
+            </w:rPr>
+            <w:t>, hasta la creación de las tablas respectivas al tipo mencionado anteriormente</w:t>
+          </w:r>
+          <w:r>
+            <w:rPr>
+              <w:rFonts w:ascii="Arial" w:hAnsi="Arial" w:cs="Arial"/>
+              <w:sz w:val="24"/>
+              <w:szCs w:val="24"/>
+            </w:rPr>
+            <w:t>.</w:t>
+          </w:r>
+        </w:p>
+        <w:p>
+          <w:pPr>
+            <w:spacing w:line="360" w:lineRule="auto"/>
+            <w:ind w:left="1080"/>
+            <w:rPr>
+              <w:rFonts w:ascii="Arial" w:hAnsi="Arial" w:cs="Arial"/>
+              <w:sz w:val="24"/>
+              <w:szCs w:val="24"/>
+            </w:rPr>
+          </w:pPr>
+          <w:r>
+            <w:rPr>
+              <w:rFonts w:ascii="Arial" w:hAnsi="Arial" w:cs="Arial"/>
+              <w:sz w:val="24"/>
+              <w:szCs w:val="24"/>
+            </w:rPr>
+            <w:t>Otro punto de experiencia adquirido</w:t>
+          </w:r>
+          <w:r>
+            <w:rPr>
+              <w:rFonts w:ascii="Arial" w:hAnsi="Arial" w:cs="Arial"/>
+              <w:sz w:val="24"/>
+              <w:szCs w:val="24"/>
+            </w:rPr>
+            <w:t xml:space="preserve"> es la formación de visión general sobre la utilización de diferentes métodos de acceso y manejo de datos dentro de la arquitectura subyacente. </w:t>
+          </w:r>
+          <w:r>
+            <w:rPr>
+              <w:rFonts w:ascii="Arial" w:hAnsi="Arial" w:cs="Arial"/>
+              <w:sz w:val="24"/>
+              <w:szCs w:val="24"/>
+            </w:rPr>
+            <w:br/>
+            <w:t>Teniendo esta visión clara nos permitió poder realizar la conversión de algunas vistas desde el modelo relacional a relacional objeto, siendo interesante para saber cuál es más sencillo o más eficaz dependiendo de la forma en la que la almacenamos y como afecta su rendimiento.</w:t>
+          </w:r>
+        </w:p>
+        <w:p>
+          <w:pPr>
+            <w:spacing w:line="360" w:lineRule="auto"/>
+            <w:ind w:left="1080"/>
+            <w:rPr>
+              <w:rFonts w:ascii="Arial" w:hAnsi="Arial" w:cs="Arial"/>
+              <w:sz w:val="24"/>
+              <w:szCs w:val="24"/>
+            </w:rPr>
+          </w:pPr>
+          <w:r>
+            <w:rPr>
+              <w:rFonts w:ascii="Arial" w:hAnsi="Arial" w:cs="Arial"/>
+              <w:sz w:val="24"/>
+              <w:szCs w:val="24"/>
+            </w:rPr>
+            <w:t>Tuvimos que batallar para solucionar problemas de código, referencias y hasta de espacio, sin embargo quedamos satisfechos con la labor realizada ya que si aprendimos al menos las bases para desarrollar en esta arquitectura más adelante.</w:t>
           </w:r>
         </w:p>
         <w:p>
@@ -14304,6 +15972,80 @@
         </w:p>
         <w:p>
           <w:pPr>
+            <w:spacing w:line="360" w:lineRule="auto"/>
+            <w:ind w:left="1080"/>
+            <w:rPr>
+              <w:rFonts w:ascii="Arial" w:hAnsi="Arial" w:cs="Arial"/>
+              <w:sz w:val="24"/>
+              <w:szCs w:val="24"/>
+            </w:rPr>
+          </w:pPr>
+          <w:r>
+            <w:rPr>
+              <w:rFonts w:ascii="Arial" w:hAnsi="Arial" w:cs="Arial"/>
+              <w:sz w:val="24"/>
+              <w:szCs w:val="24"/>
+            </w:rPr>
+            <w:t>Una clara visión del contexto general del problema a resolver.</w:t>
+          </w:r>
+        </w:p>
+        <w:p>
+          <w:pPr>
+            <w:spacing w:line="360" w:lineRule="auto"/>
+            <w:ind w:left="1080"/>
+            <w:rPr>
+              <w:rFonts w:ascii="Arial" w:hAnsi="Arial" w:cs="Arial"/>
+              <w:sz w:val="24"/>
+              <w:szCs w:val="24"/>
+            </w:rPr>
+          </w:pPr>
+          <w:r>
+            <w:rPr>
+              <w:rFonts w:ascii="Arial" w:hAnsi="Arial" w:cs="Arial"/>
+              <w:sz w:val="24"/>
+              <w:szCs w:val="24"/>
+            </w:rPr>
+            <w:t>TENER BUEN ESPACIO DE ALMACENAMIENTO en el TABLESPACE correspondiente.</w:t>
+          </w:r>
+        </w:p>
+        <w:p>
+          <w:pPr>
+            <w:spacing w:line="360" w:lineRule="auto"/>
+            <w:ind w:left="1080"/>
+            <w:rPr>
+              <w:rFonts w:ascii="Arial" w:hAnsi="Arial" w:cs="Arial"/>
+              <w:sz w:val="24"/>
+              <w:szCs w:val="24"/>
+            </w:rPr>
+          </w:pPr>
+          <w:r>
+            <w:rPr>
+              <w:rFonts w:ascii="Arial" w:hAnsi="Arial" w:cs="Arial"/>
+              <w:sz w:val="24"/>
+              <w:szCs w:val="24"/>
+            </w:rPr>
+            <w:t>Las recomendaciones además de las mencionadas, tienen que ver sobre la forma en la se trabaja grupalmente, para agrupar scripts, ejemplos, loaders utilizamos la herramienta de control de versiones de GitHub donde se puede accesar a nuestro proyecto donde tanto los colaboradores como cualquier persona puede observar los cambios y detalles del código generado y demás.</w:t>
+          </w:r>
+        </w:p>
+        <w:p>
+          <w:pPr>
+            <w:spacing w:line="360" w:lineRule="auto"/>
+            <w:ind w:left="1080"/>
+          </w:pPr>
+          <w:r>
+            <w:rPr>
+              <w:rFonts w:ascii="Arial" w:hAnsi="Arial" w:cs="Arial"/>
+              <w:sz w:val="24"/>
+              <w:szCs w:val="24"/>
+            </w:rPr>
+            <w:t>Adjunto el enlace a nuestro proyecto.</w:t>
+          </w:r>
+          <w:r>
+            <w:t xml:space="preserve"> </w:t>
+          </w:r>
+        </w:p>
+        <w:p>
+          <w:pPr>
             <w:pStyle w:val="Ttulo1"/>
             <w:numPr>
               <w:ilvl w:val="0"/>
@@ -14326,9 +16068,11 @@
               <w:sz w:val="24"/>
               <w:szCs w:val="24"/>
             </w:rPr>
+            <w:lastRenderedPageBreak/>
             <w:t>Bibliografía</w:t>
           </w:r>
         </w:p>
+        <w:p/>
         <w:p>
           <w:pPr>
             <w:pStyle w:val="Ttulo1"/>
@@ -14434,17 +16178,6 @@
         </w:rPr>
       </w:pPr>
     </w:p>
-    <w:p>
-      <w:pPr>
-        <w:rPr>
-          <w:rFonts w:asciiTheme="majorHAnsi" w:hAnsiTheme="majorHAnsi" w:cs="Arial"/>
-          <w:sz w:val="24"/>
-          <w:szCs w:val="24"/>
-          <w:lang w:val="en-US"/>
-        </w:rPr>
-      </w:pPr>
-    </w:p>
-    <w:p/>
     <w:p/>
     <w:sectPr>
       <w:footerReference w:type="default" r:id="rId12"/>
@@ -14514,7 +16247,6 @@
         <w:docPartUnique/>
       </w:docPartObj>
     </w:sdtPr>
-    <w:sdtEndPr/>
     <w:sdtContent>
       <w:sdt>
         <w:sdtPr>
@@ -14524,7 +16256,6 @@
             <w:docPartUnique/>
           </w:docPartObj>
         </w:sdtPr>
-        <w:sdtEndPr/>
         <w:sdtContent>
           <w:p>
             <w:pPr>
@@ -14568,7 +16299,7 @@
                 <w:bCs/>
                 <w:noProof/>
               </w:rPr>
-              <w:t>8</w:t>
+              <w:t>3</w:t>
             </w:r>
             <w:r>
               <w:rPr>
@@ -14613,7 +16344,7 @@
                 <w:bCs/>
                 <w:noProof/>
               </w:rPr>
-              <w:t>10</w:t>
+              <w:t>13</w:t>
             </w:r>
             <w:r>
               <w:rPr>
@@ -14651,7 +16382,6 @@
         <w:docPartUnique/>
       </w:docPartObj>
     </w:sdtPr>
-    <w:sdtEndPr/>
     <w:sdtContent>
       <w:sdt>
         <w:sdtPr>
@@ -14661,7 +16391,6 @@
             <w:docPartUnique/>
           </w:docPartObj>
         </w:sdtPr>
-        <w:sdtEndPr/>
         <w:sdtContent>
           <w:p>
             <w:pPr>
@@ -15075,6 +16804,184 @@
     </w:lvl>
   </w:abstractNum>
   <w:abstractNum w:abstractNumId="2">
+    <w:nsid w:val="21BB3123"/>
+    <w:multiLevelType w:val="hybridMultilevel"/>
+    <w:tmpl w:val="E98E9E40"/>
+    <w:lvl w:ilvl="0" w:tplc="080A000F">
+      <w:start w:val="1"/>
+      <w:numFmt w:val="decimal"/>
+      <w:lvlText w:val="%1."/>
+      <w:lvlJc w:val="left"/>
+      <w:pPr>
+        <w:ind w:left="720" w:hanging="360"/>
+      </w:pPr>
+      <w:rPr>
+        <w:rFonts w:hint="default"/>
+      </w:rPr>
+    </w:lvl>
+    <w:lvl w:ilvl="1" w:tplc="080A0019" w:tentative="1">
+      <w:start w:val="1"/>
+      <w:numFmt w:val="lowerLetter"/>
+      <w:lvlText w:val="%2."/>
+      <w:lvlJc w:val="left"/>
+      <w:pPr>
+        <w:ind w:left="1440" w:hanging="360"/>
+      </w:pPr>
+    </w:lvl>
+    <w:lvl w:ilvl="2" w:tplc="080A001B" w:tentative="1">
+      <w:start w:val="1"/>
+      <w:numFmt w:val="lowerRoman"/>
+      <w:lvlText w:val="%3."/>
+      <w:lvlJc w:val="right"/>
+      <w:pPr>
+        <w:ind w:left="2160" w:hanging="180"/>
+      </w:pPr>
+    </w:lvl>
+    <w:lvl w:ilvl="3" w:tplc="080A000F" w:tentative="1">
+      <w:start w:val="1"/>
+      <w:numFmt w:val="decimal"/>
+      <w:lvlText w:val="%4."/>
+      <w:lvlJc w:val="left"/>
+      <w:pPr>
+        <w:ind w:left="2880" w:hanging="360"/>
+      </w:pPr>
+    </w:lvl>
+    <w:lvl w:ilvl="4" w:tplc="080A0019" w:tentative="1">
+      <w:start w:val="1"/>
+      <w:numFmt w:val="lowerLetter"/>
+      <w:lvlText w:val="%5."/>
+      <w:lvlJc w:val="left"/>
+      <w:pPr>
+        <w:ind w:left="3600" w:hanging="360"/>
+      </w:pPr>
+    </w:lvl>
+    <w:lvl w:ilvl="5" w:tplc="080A001B" w:tentative="1">
+      <w:start w:val="1"/>
+      <w:numFmt w:val="lowerRoman"/>
+      <w:lvlText w:val="%6."/>
+      <w:lvlJc w:val="right"/>
+      <w:pPr>
+        <w:ind w:left="4320" w:hanging="180"/>
+      </w:pPr>
+    </w:lvl>
+    <w:lvl w:ilvl="6" w:tplc="080A000F" w:tentative="1">
+      <w:start w:val="1"/>
+      <w:numFmt w:val="decimal"/>
+      <w:lvlText w:val="%7."/>
+      <w:lvlJc w:val="left"/>
+      <w:pPr>
+        <w:ind w:left="5040" w:hanging="360"/>
+      </w:pPr>
+    </w:lvl>
+    <w:lvl w:ilvl="7" w:tplc="080A0019" w:tentative="1">
+      <w:start w:val="1"/>
+      <w:numFmt w:val="lowerLetter"/>
+      <w:lvlText w:val="%8."/>
+      <w:lvlJc w:val="left"/>
+      <w:pPr>
+        <w:ind w:left="5760" w:hanging="360"/>
+      </w:pPr>
+    </w:lvl>
+    <w:lvl w:ilvl="8" w:tplc="080A001B" w:tentative="1">
+      <w:start w:val="1"/>
+      <w:numFmt w:val="lowerRoman"/>
+      <w:lvlText w:val="%9."/>
+      <w:lvlJc w:val="right"/>
+      <w:pPr>
+        <w:ind w:left="6480" w:hanging="180"/>
+      </w:pPr>
+    </w:lvl>
+  </w:abstractNum>
+  <w:abstractNum w:abstractNumId="3">
+    <w:nsid w:val="22491003"/>
+    <w:multiLevelType w:val="hybridMultilevel"/>
+    <w:tmpl w:val="727436E2"/>
+    <w:lvl w:ilvl="0" w:tplc="080A000F">
+      <w:start w:val="1"/>
+      <w:numFmt w:val="decimal"/>
+      <w:lvlText w:val="%1."/>
+      <w:lvlJc w:val="left"/>
+      <w:pPr>
+        <w:ind w:left="720" w:hanging="360"/>
+      </w:pPr>
+      <w:rPr>
+        <w:rFonts w:hint="default"/>
+      </w:rPr>
+    </w:lvl>
+    <w:lvl w:ilvl="1" w:tplc="080A0019" w:tentative="1">
+      <w:start w:val="1"/>
+      <w:numFmt w:val="lowerLetter"/>
+      <w:lvlText w:val="%2."/>
+      <w:lvlJc w:val="left"/>
+      <w:pPr>
+        <w:ind w:left="1440" w:hanging="360"/>
+      </w:pPr>
+    </w:lvl>
+    <w:lvl w:ilvl="2" w:tplc="080A001B" w:tentative="1">
+      <w:start w:val="1"/>
+      <w:numFmt w:val="lowerRoman"/>
+      <w:lvlText w:val="%3."/>
+      <w:lvlJc w:val="right"/>
+      <w:pPr>
+        <w:ind w:left="2160" w:hanging="180"/>
+      </w:pPr>
+    </w:lvl>
+    <w:lvl w:ilvl="3" w:tplc="080A000F" w:tentative="1">
+      <w:start w:val="1"/>
+      <w:numFmt w:val="decimal"/>
+      <w:lvlText w:val="%4."/>
+      <w:lvlJc w:val="left"/>
+      <w:pPr>
+        <w:ind w:left="2880" w:hanging="360"/>
+      </w:pPr>
+    </w:lvl>
+    <w:lvl w:ilvl="4" w:tplc="080A0019" w:tentative="1">
+      <w:start w:val="1"/>
+      <w:numFmt w:val="lowerLetter"/>
+      <w:lvlText w:val="%5."/>
+      <w:lvlJc w:val="left"/>
+      <w:pPr>
+        <w:ind w:left="3600" w:hanging="360"/>
+      </w:pPr>
+    </w:lvl>
+    <w:lvl w:ilvl="5" w:tplc="080A001B" w:tentative="1">
+      <w:start w:val="1"/>
+      <w:numFmt w:val="lowerRoman"/>
+      <w:lvlText w:val="%6."/>
+      <w:lvlJc w:val="right"/>
+      <w:pPr>
+        <w:ind w:left="4320" w:hanging="180"/>
+      </w:pPr>
+    </w:lvl>
+    <w:lvl w:ilvl="6" w:tplc="080A000F" w:tentative="1">
+      <w:start w:val="1"/>
+      <w:numFmt w:val="decimal"/>
+      <w:lvlText w:val="%7."/>
+      <w:lvlJc w:val="left"/>
+      <w:pPr>
+        <w:ind w:left="5040" w:hanging="360"/>
+      </w:pPr>
+    </w:lvl>
+    <w:lvl w:ilvl="7" w:tplc="080A0019" w:tentative="1">
+      <w:start w:val="1"/>
+      <w:numFmt w:val="lowerLetter"/>
+      <w:lvlText w:val="%8."/>
+      <w:lvlJc w:val="left"/>
+      <w:pPr>
+        <w:ind w:left="5760" w:hanging="360"/>
+      </w:pPr>
+    </w:lvl>
+    <w:lvl w:ilvl="8" w:tplc="080A001B" w:tentative="1">
+      <w:start w:val="1"/>
+      <w:numFmt w:val="lowerRoman"/>
+      <w:lvlText w:val="%9."/>
+      <w:lvlJc w:val="right"/>
+      <w:pPr>
+        <w:ind w:left="6480" w:hanging="180"/>
+      </w:pPr>
+    </w:lvl>
+  </w:abstractNum>
+  <w:abstractNum w:abstractNumId="4">
     <w:nsid w:val="232C00FE"/>
     <w:multiLevelType w:val="hybridMultilevel"/>
     <w:tmpl w:val="78F61822"/>
@@ -15160,7 +17067,7 @@
       </w:pPr>
     </w:lvl>
   </w:abstractNum>
-  <w:abstractNum w:abstractNumId="3">
+  <w:abstractNum w:abstractNumId="5">
     <w:nsid w:val="272C048B"/>
     <w:multiLevelType w:val="multilevel"/>
     <w:tmpl w:val="0C0A001F"/>
@@ -15246,7 +17153,185 @@
       </w:pPr>
     </w:lvl>
   </w:abstractNum>
-  <w:abstractNum w:abstractNumId="4">
+  <w:abstractNum w:abstractNumId="6">
+    <w:nsid w:val="273F4D66"/>
+    <w:multiLevelType w:val="hybridMultilevel"/>
+    <w:tmpl w:val="512EEC54"/>
+    <w:lvl w:ilvl="0" w:tplc="080A000F">
+      <w:start w:val="1"/>
+      <w:numFmt w:val="decimal"/>
+      <w:lvlText w:val="%1."/>
+      <w:lvlJc w:val="left"/>
+      <w:pPr>
+        <w:ind w:left="720" w:hanging="360"/>
+      </w:pPr>
+      <w:rPr>
+        <w:rFonts w:hint="default"/>
+      </w:rPr>
+    </w:lvl>
+    <w:lvl w:ilvl="1" w:tplc="080A0019" w:tentative="1">
+      <w:start w:val="1"/>
+      <w:numFmt w:val="lowerLetter"/>
+      <w:lvlText w:val="%2."/>
+      <w:lvlJc w:val="left"/>
+      <w:pPr>
+        <w:ind w:left="1440" w:hanging="360"/>
+      </w:pPr>
+    </w:lvl>
+    <w:lvl w:ilvl="2" w:tplc="080A001B" w:tentative="1">
+      <w:start w:val="1"/>
+      <w:numFmt w:val="lowerRoman"/>
+      <w:lvlText w:val="%3."/>
+      <w:lvlJc w:val="right"/>
+      <w:pPr>
+        <w:ind w:left="2160" w:hanging="180"/>
+      </w:pPr>
+    </w:lvl>
+    <w:lvl w:ilvl="3" w:tplc="080A000F" w:tentative="1">
+      <w:start w:val="1"/>
+      <w:numFmt w:val="decimal"/>
+      <w:lvlText w:val="%4."/>
+      <w:lvlJc w:val="left"/>
+      <w:pPr>
+        <w:ind w:left="2880" w:hanging="360"/>
+      </w:pPr>
+    </w:lvl>
+    <w:lvl w:ilvl="4" w:tplc="080A0019" w:tentative="1">
+      <w:start w:val="1"/>
+      <w:numFmt w:val="lowerLetter"/>
+      <w:lvlText w:val="%5."/>
+      <w:lvlJc w:val="left"/>
+      <w:pPr>
+        <w:ind w:left="3600" w:hanging="360"/>
+      </w:pPr>
+    </w:lvl>
+    <w:lvl w:ilvl="5" w:tplc="080A001B" w:tentative="1">
+      <w:start w:val="1"/>
+      <w:numFmt w:val="lowerRoman"/>
+      <w:lvlText w:val="%6."/>
+      <w:lvlJc w:val="right"/>
+      <w:pPr>
+        <w:ind w:left="4320" w:hanging="180"/>
+      </w:pPr>
+    </w:lvl>
+    <w:lvl w:ilvl="6" w:tplc="080A000F" w:tentative="1">
+      <w:start w:val="1"/>
+      <w:numFmt w:val="decimal"/>
+      <w:lvlText w:val="%7."/>
+      <w:lvlJc w:val="left"/>
+      <w:pPr>
+        <w:ind w:left="5040" w:hanging="360"/>
+      </w:pPr>
+    </w:lvl>
+    <w:lvl w:ilvl="7" w:tplc="080A0019" w:tentative="1">
+      <w:start w:val="1"/>
+      <w:numFmt w:val="lowerLetter"/>
+      <w:lvlText w:val="%8."/>
+      <w:lvlJc w:val="left"/>
+      <w:pPr>
+        <w:ind w:left="5760" w:hanging="360"/>
+      </w:pPr>
+    </w:lvl>
+    <w:lvl w:ilvl="8" w:tplc="080A001B" w:tentative="1">
+      <w:start w:val="1"/>
+      <w:numFmt w:val="lowerRoman"/>
+      <w:lvlText w:val="%9."/>
+      <w:lvlJc w:val="right"/>
+      <w:pPr>
+        <w:ind w:left="6480" w:hanging="180"/>
+      </w:pPr>
+    </w:lvl>
+  </w:abstractNum>
+  <w:abstractNum w:abstractNumId="7">
+    <w:nsid w:val="2D584997"/>
+    <w:multiLevelType w:val="hybridMultilevel"/>
+    <w:tmpl w:val="29CE43AE"/>
+    <w:lvl w:ilvl="0" w:tplc="080A000F">
+      <w:start w:val="1"/>
+      <w:numFmt w:val="decimal"/>
+      <w:lvlText w:val="%1."/>
+      <w:lvlJc w:val="left"/>
+      <w:pPr>
+        <w:ind w:left="720" w:hanging="360"/>
+      </w:pPr>
+      <w:rPr>
+        <w:rFonts w:hint="default"/>
+      </w:rPr>
+    </w:lvl>
+    <w:lvl w:ilvl="1" w:tplc="080A0019" w:tentative="1">
+      <w:start w:val="1"/>
+      <w:numFmt w:val="lowerLetter"/>
+      <w:lvlText w:val="%2."/>
+      <w:lvlJc w:val="left"/>
+      <w:pPr>
+        <w:ind w:left="1440" w:hanging="360"/>
+      </w:pPr>
+    </w:lvl>
+    <w:lvl w:ilvl="2" w:tplc="080A001B" w:tentative="1">
+      <w:start w:val="1"/>
+      <w:numFmt w:val="lowerRoman"/>
+      <w:lvlText w:val="%3."/>
+      <w:lvlJc w:val="right"/>
+      <w:pPr>
+        <w:ind w:left="2160" w:hanging="180"/>
+      </w:pPr>
+    </w:lvl>
+    <w:lvl w:ilvl="3" w:tplc="080A000F" w:tentative="1">
+      <w:start w:val="1"/>
+      <w:numFmt w:val="decimal"/>
+      <w:lvlText w:val="%4."/>
+      <w:lvlJc w:val="left"/>
+      <w:pPr>
+        <w:ind w:left="2880" w:hanging="360"/>
+      </w:pPr>
+    </w:lvl>
+    <w:lvl w:ilvl="4" w:tplc="080A0019" w:tentative="1">
+      <w:start w:val="1"/>
+      <w:numFmt w:val="lowerLetter"/>
+      <w:lvlText w:val="%5."/>
+      <w:lvlJc w:val="left"/>
+      <w:pPr>
+        <w:ind w:left="3600" w:hanging="360"/>
+      </w:pPr>
+    </w:lvl>
+    <w:lvl w:ilvl="5" w:tplc="080A001B" w:tentative="1">
+      <w:start w:val="1"/>
+      <w:numFmt w:val="lowerRoman"/>
+      <w:lvlText w:val="%6."/>
+      <w:lvlJc w:val="right"/>
+      <w:pPr>
+        <w:ind w:left="4320" w:hanging="180"/>
+      </w:pPr>
+    </w:lvl>
+    <w:lvl w:ilvl="6" w:tplc="080A000F" w:tentative="1">
+      <w:start w:val="1"/>
+      <w:numFmt w:val="decimal"/>
+      <w:lvlText w:val="%7."/>
+      <w:lvlJc w:val="left"/>
+      <w:pPr>
+        <w:ind w:left="5040" w:hanging="360"/>
+      </w:pPr>
+    </w:lvl>
+    <w:lvl w:ilvl="7" w:tplc="080A0019" w:tentative="1">
+      <w:start w:val="1"/>
+      <w:numFmt w:val="lowerLetter"/>
+      <w:lvlText w:val="%8."/>
+      <w:lvlJc w:val="left"/>
+      <w:pPr>
+        <w:ind w:left="5760" w:hanging="360"/>
+      </w:pPr>
+    </w:lvl>
+    <w:lvl w:ilvl="8" w:tplc="080A001B" w:tentative="1">
+      <w:start w:val="1"/>
+      <w:numFmt w:val="lowerRoman"/>
+      <w:lvlText w:val="%9."/>
+      <w:lvlJc w:val="right"/>
+      <w:pPr>
+        <w:ind w:left="6480" w:hanging="180"/>
+      </w:pPr>
+    </w:lvl>
+  </w:abstractNum>
+  <w:abstractNum w:abstractNumId="8">
     <w:nsid w:val="2F307273"/>
     <w:multiLevelType w:val="hybridMultilevel"/>
     <w:tmpl w:val="F878CDF8"/>
@@ -15386,7 +17471,185 @@
       </w:rPr>
     </w:lvl>
   </w:abstractNum>
-  <w:abstractNum w:abstractNumId="5">
+  <w:abstractNum w:abstractNumId="9">
+    <w:nsid w:val="2F8F4860"/>
+    <w:multiLevelType w:val="hybridMultilevel"/>
+    <w:tmpl w:val="0F30F024"/>
+    <w:lvl w:ilvl="0" w:tplc="080A000F">
+      <w:start w:val="1"/>
+      <w:numFmt w:val="decimal"/>
+      <w:lvlText w:val="%1."/>
+      <w:lvlJc w:val="left"/>
+      <w:pPr>
+        <w:ind w:left="720" w:hanging="360"/>
+      </w:pPr>
+      <w:rPr>
+        <w:rFonts w:hint="default"/>
+      </w:rPr>
+    </w:lvl>
+    <w:lvl w:ilvl="1" w:tplc="080A0019" w:tentative="1">
+      <w:start w:val="1"/>
+      <w:numFmt w:val="lowerLetter"/>
+      <w:lvlText w:val="%2."/>
+      <w:lvlJc w:val="left"/>
+      <w:pPr>
+        <w:ind w:left="1440" w:hanging="360"/>
+      </w:pPr>
+    </w:lvl>
+    <w:lvl w:ilvl="2" w:tplc="080A001B" w:tentative="1">
+      <w:start w:val="1"/>
+      <w:numFmt w:val="lowerRoman"/>
+      <w:lvlText w:val="%3."/>
+      <w:lvlJc w:val="right"/>
+      <w:pPr>
+        <w:ind w:left="2160" w:hanging="180"/>
+      </w:pPr>
+    </w:lvl>
+    <w:lvl w:ilvl="3" w:tplc="080A000F" w:tentative="1">
+      <w:start w:val="1"/>
+      <w:numFmt w:val="decimal"/>
+      <w:lvlText w:val="%4."/>
+      <w:lvlJc w:val="left"/>
+      <w:pPr>
+        <w:ind w:left="2880" w:hanging="360"/>
+      </w:pPr>
+    </w:lvl>
+    <w:lvl w:ilvl="4" w:tplc="080A0019" w:tentative="1">
+      <w:start w:val="1"/>
+      <w:numFmt w:val="lowerLetter"/>
+      <w:lvlText w:val="%5."/>
+      <w:lvlJc w:val="left"/>
+      <w:pPr>
+        <w:ind w:left="3600" w:hanging="360"/>
+      </w:pPr>
+    </w:lvl>
+    <w:lvl w:ilvl="5" w:tplc="080A001B" w:tentative="1">
+      <w:start w:val="1"/>
+      <w:numFmt w:val="lowerRoman"/>
+      <w:lvlText w:val="%6."/>
+      <w:lvlJc w:val="right"/>
+      <w:pPr>
+        <w:ind w:left="4320" w:hanging="180"/>
+      </w:pPr>
+    </w:lvl>
+    <w:lvl w:ilvl="6" w:tplc="080A000F" w:tentative="1">
+      <w:start w:val="1"/>
+      <w:numFmt w:val="decimal"/>
+      <w:lvlText w:val="%7."/>
+      <w:lvlJc w:val="left"/>
+      <w:pPr>
+        <w:ind w:left="5040" w:hanging="360"/>
+      </w:pPr>
+    </w:lvl>
+    <w:lvl w:ilvl="7" w:tplc="080A0019" w:tentative="1">
+      <w:start w:val="1"/>
+      <w:numFmt w:val="lowerLetter"/>
+      <w:lvlText w:val="%8."/>
+      <w:lvlJc w:val="left"/>
+      <w:pPr>
+        <w:ind w:left="5760" w:hanging="360"/>
+      </w:pPr>
+    </w:lvl>
+    <w:lvl w:ilvl="8" w:tplc="080A001B" w:tentative="1">
+      <w:start w:val="1"/>
+      <w:numFmt w:val="lowerRoman"/>
+      <w:lvlText w:val="%9."/>
+      <w:lvlJc w:val="right"/>
+      <w:pPr>
+        <w:ind w:left="6480" w:hanging="180"/>
+      </w:pPr>
+    </w:lvl>
+  </w:abstractNum>
+  <w:abstractNum w:abstractNumId="10">
+    <w:nsid w:val="39582AAE"/>
+    <w:multiLevelType w:val="hybridMultilevel"/>
+    <w:tmpl w:val="53A090E8"/>
+    <w:lvl w:ilvl="0" w:tplc="080A000F">
+      <w:start w:val="1"/>
+      <w:numFmt w:val="decimal"/>
+      <w:lvlText w:val="%1."/>
+      <w:lvlJc w:val="left"/>
+      <w:pPr>
+        <w:ind w:left="720" w:hanging="360"/>
+      </w:pPr>
+      <w:rPr>
+        <w:rFonts w:hint="default"/>
+      </w:rPr>
+    </w:lvl>
+    <w:lvl w:ilvl="1" w:tplc="080A0019" w:tentative="1">
+      <w:start w:val="1"/>
+      <w:numFmt w:val="lowerLetter"/>
+      <w:lvlText w:val="%2."/>
+      <w:lvlJc w:val="left"/>
+      <w:pPr>
+        <w:ind w:left="1440" w:hanging="360"/>
+      </w:pPr>
+    </w:lvl>
+    <w:lvl w:ilvl="2" w:tplc="080A001B" w:tentative="1">
+      <w:start w:val="1"/>
+      <w:numFmt w:val="lowerRoman"/>
+      <w:lvlText w:val="%3."/>
+      <w:lvlJc w:val="right"/>
+      <w:pPr>
+        <w:ind w:left="2160" w:hanging="180"/>
+      </w:pPr>
+    </w:lvl>
+    <w:lvl w:ilvl="3" w:tplc="080A000F" w:tentative="1">
+      <w:start w:val="1"/>
+      <w:numFmt w:val="decimal"/>
+      <w:lvlText w:val="%4."/>
+      <w:lvlJc w:val="left"/>
+      <w:pPr>
+        <w:ind w:left="2880" w:hanging="360"/>
+      </w:pPr>
+    </w:lvl>
+    <w:lvl w:ilvl="4" w:tplc="080A0019" w:tentative="1">
+      <w:start w:val="1"/>
+      <w:numFmt w:val="lowerLetter"/>
+      <w:lvlText w:val="%5."/>
+      <w:lvlJc w:val="left"/>
+      <w:pPr>
+        <w:ind w:left="3600" w:hanging="360"/>
+      </w:pPr>
+    </w:lvl>
+    <w:lvl w:ilvl="5" w:tplc="080A001B" w:tentative="1">
+      <w:start w:val="1"/>
+      <w:numFmt w:val="lowerRoman"/>
+      <w:lvlText w:val="%6."/>
+      <w:lvlJc w:val="right"/>
+      <w:pPr>
+        <w:ind w:left="4320" w:hanging="180"/>
+      </w:pPr>
+    </w:lvl>
+    <w:lvl w:ilvl="6" w:tplc="080A000F" w:tentative="1">
+      <w:start w:val="1"/>
+      <w:numFmt w:val="decimal"/>
+      <w:lvlText w:val="%7."/>
+      <w:lvlJc w:val="left"/>
+      <w:pPr>
+        <w:ind w:left="5040" w:hanging="360"/>
+      </w:pPr>
+    </w:lvl>
+    <w:lvl w:ilvl="7" w:tplc="080A0019" w:tentative="1">
+      <w:start w:val="1"/>
+      <w:numFmt w:val="lowerLetter"/>
+      <w:lvlText w:val="%8."/>
+      <w:lvlJc w:val="left"/>
+      <w:pPr>
+        <w:ind w:left="5760" w:hanging="360"/>
+      </w:pPr>
+    </w:lvl>
+    <w:lvl w:ilvl="8" w:tplc="080A001B" w:tentative="1">
+      <w:start w:val="1"/>
+      <w:numFmt w:val="lowerRoman"/>
+      <w:lvlText w:val="%9."/>
+      <w:lvlJc w:val="right"/>
+      <w:pPr>
+        <w:ind w:left="6480" w:hanging="180"/>
+      </w:pPr>
+    </w:lvl>
+  </w:abstractNum>
+  <w:abstractNum w:abstractNumId="11">
     <w:nsid w:val="65AE1318"/>
     <w:multiLevelType w:val="multilevel"/>
     <w:tmpl w:val="A5D461D0"/>
@@ -15509,7 +17772,185 @@
       </w:rPr>
     </w:lvl>
   </w:abstractNum>
-  <w:abstractNum w:abstractNumId="6">
+  <w:abstractNum w:abstractNumId="12">
+    <w:nsid w:val="66063728"/>
+    <w:multiLevelType w:val="hybridMultilevel"/>
+    <w:tmpl w:val="7F7297BC"/>
+    <w:lvl w:ilvl="0" w:tplc="080A000F">
+      <w:start w:val="1"/>
+      <w:numFmt w:val="decimal"/>
+      <w:lvlText w:val="%1."/>
+      <w:lvlJc w:val="left"/>
+      <w:pPr>
+        <w:ind w:left="720" w:hanging="360"/>
+      </w:pPr>
+      <w:rPr>
+        <w:rFonts w:hint="default"/>
+      </w:rPr>
+    </w:lvl>
+    <w:lvl w:ilvl="1" w:tplc="080A0019" w:tentative="1">
+      <w:start w:val="1"/>
+      <w:numFmt w:val="lowerLetter"/>
+      <w:lvlText w:val="%2."/>
+      <w:lvlJc w:val="left"/>
+      <w:pPr>
+        <w:ind w:left="1440" w:hanging="360"/>
+      </w:pPr>
+    </w:lvl>
+    <w:lvl w:ilvl="2" w:tplc="080A001B" w:tentative="1">
+      <w:start w:val="1"/>
+      <w:numFmt w:val="lowerRoman"/>
+      <w:lvlText w:val="%3."/>
+      <w:lvlJc w:val="right"/>
+      <w:pPr>
+        <w:ind w:left="2160" w:hanging="180"/>
+      </w:pPr>
+    </w:lvl>
+    <w:lvl w:ilvl="3" w:tplc="080A000F" w:tentative="1">
+      <w:start w:val="1"/>
+      <w:numFmt w:val="decimal"/>
+      <w:lvlText w:val="%4."/>
+      <w:lvlJc w:val="left"/>
+      <w:pPr>
+        <w:ind w:left="2880" w:hanging="360"/>
+      </w:pPr>
+    </w:lvl>
+    <w:lvl w:ilvl="4" w:tplc="080A0019" w:tentative="1">
+      <w:start w:val="1"/>
+      <w:numFmt w:val="lowerLetter"/>
+      <w:lvlText w:val="%5."/>
+      <w:lvlJc w:val="left"/>
+      <w:pPr>
+        <w:ind w:left="3600" w:hanging="360"/>
+      </w:pPr>
+    </w:lvl>
+    <w:lvl w:ilvl="5" w:tplc="080A001B" w:tentative="1">
+      <w:start w:val="1"/>
+      <w:numFmt w:val="lowerRoman"/>
+      <w:lvlText w:val="%6."/>
+      <w:lvlJc w:val="right"/>
+      <w:pPr>
+        <w:ind w:left="4320" w:hanging="180"/>
+      </w:pPr>
+    </w:lvl>
+    <w:lvl w:ilvl="6" w:tplc="080A000F" w:tentative="1">
+      <w:start w:val="1"/>
+      <w:numFmt w:val="decimal"/>
+      <w:lvlText w:val="%7."/>
+      <w:lvlJc w:val="left"/>
+      <w:pPr>
+        <w:ind w:left="5040" w:hanging="360"/>
+      </w:pPr>
+    </w:lvl>
+    <w:lvl w:ilvl="7" w:tplc="080A0019" w:tentative="1">
+      <w:start w:val="1"/>
+      <w:numFmt w:val="lowerLetter"/>
+      <w:lvlText w:val="%8."/>
+      <w:lvlJc w:val="left"/>
+      <w:pPr>
+        <w:ind w:left="5760" w:hanging="360"/>
+      </w:pPr>
+    </w:lvl>
+    <w:lvl w:ilvl="8" w:tplc="080A001B" w:tentative="1">
+      <w:start w:val="1"/>
+      <w:numFmt w:val="lowerRoman"/>
+      <w:lvlText w:val="%9."/>
+      <w:lvlJc w:val="right"/>
+      <w:pPr>
+        <w:ind w:left="6480" w:hanging="180"/>
+      </w:pPr>
+    </w:lvl>
+  </w:abstractNum>
+  <w:abstractNum w:abstractNumId="13">
+    <w:nsid w:val="68D51100"/>
+    <w:multiLevelType w:val="hybridMultilevel"/>
+    <w:tmpl w:val="8FF64F9C"/>
+    <w:lvl w:ilvl="0" w:tplc="080A000F">
+      <w:start w:val="1"/>
+      <w:numFmt w:val="decimal"/>
+      <w:lvlText w:val="%1."/>
+      <w:lvlJc w:val="left"/>
+      <w:pPr>
+        <w:ind w:left="720" w:hanging="360"/>
+      </w:pPr>
+      <w:rPr>
+        <w:rFonts w:hint="default"/>
+      </w:rPr>
+    </w:lvl>
+    <w:lvl w:ilvl="1" w:tplc="080A0019" w:tentative="1">
+      <w:start w:val="1"/>
+      <w:numFmt w:val="lowerLetter"/>
+      <w:lvlText w:val="%2."/>
+      <w:lvlJc w:val="left"/>
+      <w:pPr>
+        <w:ind w:left="1440" w:hanging="360"/>
+      </w:pPr>
+    </w:lvl>
+    <w:lvl w:ilvl="2" w:tplc="080A001B" w:tentative="1">
+      <w:start w:val="1"/>
+      <w:numFmt w:val="lowerRoman"/>
+      <w:lvlText w:val="%3."/>
+      <w:lvlJc w:val="right"/>
+      <w:pPr>
+        <w:ind w:left="2160" w:hanging="180"/>
+      </w:pPr>
+    </w:lvl>
+    <w:lvl w:ilvl="3" w:tplc="080A000F" w:tentative="1">
+      <w:start w:val="1"/>
+      <w:numFmt w:val="decimal"/>
+      <w:lvlText w:val="%4."/>
+      <w:lvlJc w:val="left"/>
+      <w:pPr>
+        <w:ind w:left="2880" w:hanging="360"/>
+      </w:pPr>
+    </w:lvl>
+    <w:lvl w:ilvl="4" w:tplc="080A0019" w:tentative="1">
+      <w:start w:val="1"/>
+      <w:numFmt w:val="lowerLetter"/>
+      <w:lvlText w:val="%5."/>
+      <w:lvlJc w:val="left"/>
+      <w:pPr>
+        <w:ind w:left="3600" w:hanging="360"/>
+      </w:pPr>
+    </w:lvl>
+    <w:lvl w:ilvl="5" w:tplc="080A001B" w:tentative="1">
+      <w:start w:val="1"/>
+      <w:numFmt w:val="lowerRoman"/>
+      <w:lvlText w:val="%6."/>
+      <w:lvlJc w:val="right"/>
+      <w:pPr>
+        <w:ind w:left="4320" w:hanging="180"/>
+      </w:pPr>
+    </w:lvl>
+    <w:lvl w:ilvl="6" w:tplc="080A000F" w:tentative="1">
+      <w:start w:val="1"/>
+      <w:numFmt w:val="decimal"/>
+      <w:lvlText w:val="%7."/>
+      <w:lvlJc w:val="left"/>
+      <w:pPr>
+        <w:ind w:left="5040" w:hanging="360"/>
+      </w:pPr>
+    </w:lvl>
+    <w:lvl w:ilvl="7" w:tplc="080A0019" w:tentative="1">
+      <w:start w:val="1"/>
+      <w:numFmt w:val="lowerLetter"/>
+      <w:lvlText w:val="%8."/>
+      <w:lvlJc w:val="left"/>
+      <w:pPr>
+        <w:ind w:left="5760" w:hanging="360"/>
+      </w:pPr>
+    </w:lvl>
+    <w:lvl w:ilvl="8" w:tplc="080A001B" w:tentative="1">
+      <w:start w:val="1"/>
+      <w:numFmt w:val="lowerRoman"/>
+      <w:lvlText w:val="%9."/>
+      <w:lvlJc w:val="right"/>
+      <w:pPr>
+        <w:ind w:left="6480" w:hanging="180"/>
+      </w:pPr>
+    </w:lvl>
+  </w:abstractNum>
+  <w:abstractNum w:abstractNumId="14">
     <w:nsid w:val="6B474D69"/>
     <w:multiLevelType w:val="multilevel"/>
     <w:tmpl w:val="0C0A001F"/>
@@ -15622,7 +18063,7 @@
       </w:rPr>
     </w:lvl>
   </w:abstractNum>
-  <w:abstractNum w:abstractNumId="7">
+  <w:abstractNum w:abstractNumId="15">
     <w:nsid w:val="70E25C5C"/>
     <w:multiLevelType w:val="multilevel"/>
     <w:tmpl w:val="A5D461D0"/>
@@ -15745,7 +18186,7 @@
       </w:rPr>
     </w:lvl>
   </w:abstractNum>
-  <w:abstractNum w:abstractNumId="8">
+  <w:abstractNum w:abstractNumId="16">
     <w:nsid w:val="78954EBF"/>
     <w:multiLevelType w:val="hybridMultilevel"/>
     <w:tmpl w:val="CF64C12A"/>
@@ -15835,7 +18276,7 @@
     </w:lvl>
   </w:abstractNum>
   <w:num w:numId="1">
-    <w:abstractNumId w:val="4"/>
+    <w:abstractNumId w:val="8"/>
     <w:lvlOverride w:ilvl="0"/>
     <w:lvlOverride w:ilvl="1"/>
     <w:lvlOverride w:ilvl="2"/>
@@ -15857,31 +18298,55 @@
     </w:lvlOverride>
   </w:num>
   <w:num w:numId="2">
-    <w:abstractNumId w:val="4"/>
+    <w:abstractNumId w:val="8"/>
   </w:num>
   <w:num w:numId="3">
-    <w:abstractNumId w:val="6"/>
+    <w:abstractNumId w:val="14"/>
   </w:num>
   <w:num w:numId="4">
-    <w:abstractNumId w:val="8"/>
+    <w:abstractNumId w:val="16"/>
   </w:num>
   <w:num w:numId="5">
-    <w:abstractNumId w:val="3"/>
+    <w:abstractNumId w:val="5"/>
   </w:num>
   <w:num w:numId="6">
-    <w:abstractNumId w:val="5"/>
+    <w:abstractNumId w:val="11"/>
   </w:num>
   <w:num w:numId="7">
     <w:abstractNumId w:val="1"/>
   </w:num>
   <w:num w:numId="8">
-    <w:abstractNumId w:val="2"/>
+    <w:abstractNumId w:val="4"/>
   </w:num>
   <w:num w:numId="9">
     <w:abstractNumId w:val="0"/>
   </w:num>
   <w:num w:numId="10">
+    <w:abstractNumId w:val="15"/>
+  </w:num>
+  <w:num w:numId="11">
+    <w:abstractNumId w:val="10"/>
+  </w:num>
+  <w:num w:numId="12">
     <w:abstractNumId w:val="7"/>
+  </w:num>
+  <w:num w:numId="13">
+    <w:abstractNumId w:val="12"/>
+  </w:num>
+  <w:num w:numId="14">
+    <w:abstractNumId w:val="2"/>
+  </w:num>
+  <w:num w:numId="15">
+    <w:abstractNumId w:val="6"/>
+  </w:num>
+  <w:num w:numId="16">
+    <w:abstractNumId w:val="3"/>
+  </w:num>
+  <w:num w:numId="17">
+    <w:abstractNumId w:val="9"/>
+  </w:num>
+  <w:num w:numId="18">
+    <w:abstractNumId w:val="13"/>
   </w:num>
 </w:numbering>
 </file>
@@ -18095,7 +20560,7 @@
   <a:extraClrSchemeLst/>
   <a:extLst>
     <a:ext uri="{05A4C25C-085E-4340-85A3-A5531E510DB2}">
-      <thm15:themeFamily xmlns="" xmlns:thm15="http://schemas.microsoft.com/office/thememl/2012/main" name="Office Theme" id="{62F939B6-93AF-4DB8-9C6B-D6C7DFDC589F}" vid="{4A3C46E8-61CC-4603-A589-7422A47A8E4A}"/>
+      <thm15:themeFamily xmlns:thm15="http://schemas.microsoft.com/office/thememl/2012/main" xmlns="" name="Office Theme" id="{62F939B6-93AF-4DB8-9C6B-D6C7DFDC589F}" vid="{4A3C46E8-61CC-4603-A589-7422A47A8E4A}"/>
     </a:ext>
   </a:extLst>
 </a:theme>
@@ -18106,7 +20571,7 @@
 </file>
 
 <file path=customXml/itemProps1.xml><?xml version="1.0" encoding="utf-8"?>
-<ds:datastoreItem xmlns:ds="http://schemas.openxmlformats.org/officeDocument/2006/customXml" ds:itemID="{9E1E4A6B-E9DA-42C3-A9BE-7FEDAB442380}">
+<ds:datastoreItem xmlns:ds="http://schemas.openxmlformats.org/officeDocument/2006/customXml" ds:itemID="{EDBCF9FE-424D-4A8F-BD87-32DB5643749C}">
   <ds:schemaRefs>
     <ds:schemaRef ds:uri="http://schemas.openxmlformats.org/officeDocument/2006/bibliography"/>
   </ds:schemaRefs>

--- a/Documentación_Proyecto_II_2015.docx
+++ b/Documentación_Proyecto_II_2015.docx
@@ -12,6 +12,7 @@
           <w:docPartUnique/>
         </w:docPartObj>
       </w:sdtPr>
+      <w:sdtEndPr/>
       <w:sdtContent>
         <w:p>
           <w:pPr>
@@ -3474,6 +3475,7 @@
               <w:dataBinding w:prefixMappings="xmlns:ns0='http://purl.org/dc/elements/1.1/' xmlns:ns1='http://schemas.openxmlformats.org/package/2006/metadata/core-properties' " w:xpath="/ns1:coreProperties[1]/ns0:title[1]" w:storeItemID="{6C3C8BC8-F283-45AE-878A-BAB7291924A1}"/>
               <w:text/>
             </w:sdtPr>
+            <w:sdtEndPr/>
             <w:sdtContent>
               <w:r>
                 <w:rPr>
@@ -5010,8 +5012,6 @@
               <w:szCs w:val="24"/>
             </w:rPr>
           </w:pPr>
-          <w:bookmarkStart w:id="2" w:name="_GoBack"/>
-          <w:bookmarkEnd w:id="2"/>
         </w:p>
         <w:p>
           <w:pPr>
@@ -16072,7 +16072,534 @@
             <w:t>Bibliografía</w:t>
           </w:r>
         </w:p>
-        <w:p/>
+        <w:p>
+          <w:pPr>
+            <w:ind w:left="360"/>
+            <w:rPr>
+              <w:lang w:val="en-GB"/>
+            </w:rPr>
+          </w:pPr>
+          <w:r>
+            <w:rPr>
+              <w:lang w:val="en-GB"/>
+            </w:rPr>
+            <w:t>[</w:t>
+          </w:r>
+          <w:r>
+            <w:rPr>
+              <w:lang w:val="en-GB"/>
+            </w:rPr>
+            <w:t>1</w:t>
+          </w:r>
+          <w:r>
+            <w:rPr>
+              <w:lang w:val="en-GB"/>
+            </w:rPr>
+            <w:t>] Fusion Middleware Platform Developer's Guide for Oracle Real-Time Decisions</w:t>
+          </w:r>
+          <w:r>
+            <w:rPr>
+              <w:lang w:val="en-GB"/>
+            </w:rPr>
+            <w:t xml:space="preserve"> </w:t>
+          </w:r>
+          <w:hyperlink r:id="rId12" w:history="1">
+            <w:r>
+              <w:rPr>
+                <w:rStyle w:val="Hipervnculo"/>
+                <w:lang w:val="en-GB"/>
+              </w:rPr>
+              <w:t>http://docs.oracle.com/cd/E28280_01/bi.1111/e16630/app_ds_from_sp.htm#BIRDG631</w:t>
+            </w:r>
+          </w:hyperlink>
+          <w:r>
+            <w:rPr>
+              <w:lang w:val="en-GB"/>
+            </w:rPr>
+            <w:t xml:space="preserve"> </w:t>
+          </w:r>
+          <w:r>
+            <w:rPr>
+              <w:lang w:val="en-GB"/>
+            </w:rPr>
+            <w:br/>
+          </w:r>
+          <w:proofErr w:type="spellStart"/>
+          <w:r>
+            <w:rPr>
+              <w:lang w:val="en-GB"/>
+            </w:rPr>
+            <w:t>Consultado</w:t>
+          </w:r>
+          <w:proofErr w:type="spellEnd"/>
+          <w:r>
+            <w:rPr>
+              <w:lang w:val="en-GB"/>
+            </w:rPr>
+            <w:t xml:space="preserve"> 13-05-2015 </w:t>
+          </w:r>
+        </w:p>
+        <w:p>
+          <w:pPr>
+            <w:ind w:left="360"/>
+            <w:rPr>
+              <w:lang w:val="en-GB"/>
+            </w:rPr>
+          </w:pPr>
+          <w:r>
+            <w:rPr>
+              <w:lang w:val="en-GB"/>
+            </w:rPr>
+            <w:t>[</w:t>
+          </w:r>
+          <w:r>
+            <w:rPr>
+              <w:lang w:val="en-GB"/>
+            </w:rPr>
+            <w:t>2</w:t>
+          </w:r>
+          <w:r>
+            <w:rPr>
+              <w:lang w:val="en-GB"/>
+            </w:rPr>
+            <w:t>] Oracle® Database</w:t>
+          </w:r>
+          <w:r>
+            <w:rPr>
+              <w:lang w:val="en-GB"/>
+            </w:rPr>
+            <w:t xml:space="preserve"> </w:t>
+          </w:r>
+          <w:r>
+            <w:rPr>
+              <w:lang w:val="en-GB"/>
+            </w:rPr>
+            <w:t xml:space="preserve">Object-Relational Developer's </w:t>
+          </w:r>
+          <w:proofErr w:type="gramStart"/>
+          <w:r>
+            <w:rPr>
+              <w:lang w:val="en-GB"/>
+            </w:rPr>
+            <w:t xml:space="preserve">Guide </w:t>
+          </w:r>
+          <w:r>
+            <w:rPr>
+              <w:lang w:val="en-GB"/>
+            </w:rPr>
+            <w:t xml:space="preserve"> </w:t>
+          </w:r>
+          <w:r>
+            <w:rPr>
+              <w:lang w:val="en-GB"/>
+            </w:rPr>
+            <w:t>12c</w:t>
+          </w:r>
+          <w:proofErr w:type="gramEnd"/>
+          <w:r>
+            <w:rPr>
+              <w:lang w:val="en-GB"/>
+            </w:rPr>
+            <w:t xml:space="preserve"> Release 1 (12.1)</w:t>
+          </w:r>
+          <w:r>
+            <w:rPr>
+              <w:lang w:val="en-GB"/>
+            </w:rPr>
+            <w:t xml:space="preserve"> (Agosto,2014)</w:t>
+          </w:r>
+        </w:p>
+        <w:p>
+          <w:pPr>
+            <w:ind w:left="360"/>
+            <w:rPr>
+              <w:lang w:val="es-MX"/>
+            </w:rPr>
+          </w:pPr>
+          <w:r>
+            <w:rPr>
+              <w:lang w:val="es-MX"/>
+            </w:rPr>
+            <w:t>[</w:t>
+          </w:r>
+          <w:r>
+            <w:rPr>
+              <w:lang w:val="es-MX"/>
+            </w:rPr>
+            <w:t>3</w:t>
+          </w:r>
+          <w:r>
+            <w:rPr>
+              <w:lang w:val="es-MX"/>
+            </w:rPr>
+            <w:t>]</w:t>
+          </w:r>
+          <w:r>
+            <w:rPr>
+              <w:lang w:val="es-MX"/>
+            </w:rPr>
+            <w:t xml:space="preserve"> </w:t>
+          </w:r>
+          <w:proofErr w:type="spellStart"/>
+          <w:r>
+            <w:rPr>
+              <w:lang w:val="es-MX"/>
+            </w:rPr>
+            <w:t>Area</w:t>
+          </w:r>
+          <w:proofErr w:type="spellEnd"/>
+          <w:r>
+            <w:rPr>
+              <w:lang w:val="es-MX"/>
+            </w:rPr>
+            <w:t xml:space="preserve"> de Base de </w:t>
+          </w:r>
+          <w:proofErr w:type="gramStart"/>
+          <w:r>
+            <w:rPr>
+              <w:lang w:val="es-MX"/>
+            </w:rPr>
+            <w:t>Datos .</w:t>
+          </w:r>
+          <w:proofErr w:type="gramEnd"/>
+          <w:r>
+            <w:rPr>
+              <w:lang w:val="es-MX"/>
+            </w:rPr>
+            <w:t xml:space="preserve"> </w:t>
+          </w:r>
+          <w:r>
+            <w:rPr>
+              <w:lang w:val="es-MX"/>
+            </w:rPr>
+            <w:t xml:space="preserve">Manual de </w:t>
+          </w:r>
+          <w:proofErr w:type="spellStart"/>
+          <w:r>
+            <w:rPr>
+              <w:lang w:val="es-MX"/>
+            </w:rPr>
+            <w:t>Iniciacion</w:t>
+          </w:r>
+          <w:proofErr w:type="spellEnd"/>
+          <w:r>
+            <w:rPr>
+              <w:lang w:val="es-MX"/>
+            </w:rPr>
+            <w:t xml:space="preserve"> a Oracle</w:t>
+          </w:r>
+          <w:r>
+            <w:rPr>
+              <w:lang w:val="es-MX"/>
+            </w:rPr>
+            <w:br/>
+          </w:r>
+          <w:hyperlink r:id="rId13" w:history="1">
+            <w:r>
+              <w:rPr>
+                <w:rStyle w:val="Hipervnculo"/>
+                <w:lang w:val="es-MX"/>
+              </w:rPr>
+              <w:t>http://www.mundoracle.com/el-modelo-relacional.html?Pg=sql_plsql_1.htm</w:t>
+            </w:r>
+          </w:hyperlink>
+          <w:r>
+            <w:rPr>
+              <w:lang w:val="es-MX"/>
+            </w:rPr>
+            <w:t xml:space="preserve"> </w:t>
+          </w:r>
+        </w:p>
+        <w:p>
+          <w:pPr>
+            <w:ind w:left="360"/>
+            <w:rPr>
+              <w:lang w:val="es-MX"/>
+            </w:rPr>
+          </w:pPr>
+          <w:r>
+            <w:rPr>
+              <w:lang w:val="es-MX"/>
+            </w:rPr>
+            <w:t>Consultado 10-05-2015</w:t>
+          </w:r>
+        </w:p>
+        <w:p>
+          <w:pPr>
+            <w:ind w:left="360"/>
+            <w:rPr>
+              <w:lang w:val="es-MX"/>
+            </w:rPr>
+          </w:pPr>
+          <w:proofErr w:type="spellStart"/>
+          <w:r>
+            <w:rPr>
+              <w:lang w:val="es-MX"/>
+            </w:rPr>
+            <w:t>Departament</w:t>
+          </w:r>
+          <w:proofErr w:type="spellEnd"/>
+          <w:r>
+            <w:rPr>
+              <w:lang w:val="es-MX"/>
+            </w:rPr>
+            <w:t xml:space="preserve"> </w:t>
+          </w:r>
+          <w:proofErr w:type="spellStart"/>
+          <w:r>
+            <w:rPr>
+              <w:lang w:val="es-MX"/>
+            </w:rPr>
+            <w:t>d’Informàtica</w:t>
+          </w:r>
+          <w:proofErr w:type="spellEnd"/>
+          <w:r>
+            <w:rPr>
+              <w:lang w:val="es-MX"/>
+            </w:rPr>
+            <w:t xml:space="preserve">. </w:t>
+          </w:r>
+          <w:r>
+            <w:rPr>
+              <w:lang w:val="es-MX"/>
+            </w:rPr>
+            <w:t>Díaz</w:t>
+          </w:r>
+          <w:r>
+            <w:rPr>
+              <w:lang w:val="es-MX"/>
+            </w:rPr>
+            <w:t xml:space="preserve"> </w:t>
+          </w:r>
+          <w:proofErr w:type="gramStart"/>
+          <w:r>
+            <w:rPr>
+              <w:lang w:val="es-MX"/>
+            </w:rPr>
+            <w:t>Villanueva</w:t>
+          </w:r>
+          <w:r>
+            <w:rPr>
+              <w:lang w:val="es-MX"/>
+            </w:rPr>
+            <w:t xml:space="preserve"> </w:t>
+          </w:r>
+          <w:r>
+            <w:rPr>
+              <w:lang w:val="es-MX"/>
+            </w:rPr>
+            <w:t>,</w:t>
+          </w:r>
+          <w:proofErr w:type="gramEnd"/>
+          <w:r>
+            <w:rPr>
+              <w:lang w:val="es-MX"/>
+            </w:rPr>
+            <w:t xml:space="preserve"> W. </w:t>
+          </w:r>
+          <w:r>
+            <w:rPr>
+              <w:lang w:val="es-MX"/>
+            </w:rPr>
+            <w:t>BASES</w:t>
+          </w:r>
+          <w:r>
+            <w:rPr>
+              <w:lang w:val="es-MX"/>
+            </w:rPr>
+            <w:t xml:space="preserve"> </w:t>
+          </w:r>
+          <w:r>
+            <w:rPr>
+              <w:lang w:val="es-MX"/>
+            </w:rPr>
+            <w:t>DE</w:t>
+          </w:r>
+          <w:r>
+            <w:rPr>
+              <w:lang w:val="es-MX"/>
+            </w:rPr>
+            <w:t xml:space="preserve"> </w:t>
+          </w:r>
+          <w:r>
+            <w:rPr>
+              <w:lang w:val="es-MX"/>
+            </w:rPr>
+            <w:t>DATOS</w:t>
+          </w:r>
+          <w:r>
+            <w:rPr>
+              <w:lang w:val="es-MX"/>
+            </w:rPr>
+            <w:t xml:space="preserve"> </w:t>
+          </w:r>
+          <w:r>
+            <w:rPr>
+              <w:lang w:val="es-MX"/>
+            </w:rPr>
+            <w:t>OBJETO-RELACIONALES</w:t>
+          </w:r>
+          <w:r>
+            <w:rPr>
+              <w:lang w:val="es-MX"/>
+            </w:rPr>
+            <w:t xml:space="preserve"> .2001-2002</w:t>
+          </w:r>
+          <w:r>
+            <w:rPr>
+              <w:lang w:val="es-MX"/>
+            </w:rPr>
+            <w:br/>
+          </w:r>
+          <w:hyperlink r:id="rId14" w:history="1">
+            <w:r>
+              <w:rPr>
+                <w:rStyle w:val="Hipervnculo"/>
+                <w:lang w:val="es-MX"/>
+              </w:rPr>
+              <w:t>http://www.xtec.cat/~iguixa/materialsGenerics/DAMDAW_M02_UF4_UV_BDOR.pdf</w:t>
+            </w:r>
+          </w:hyperlink>
+          <w:r>
+            <w:rPr>
+              <w:lang w:val="es-MX"/>
+            </w:rPr>
+            <w:t xml:space="preserve"> </w:t>
+          </w:r>
+        </w:p>
+        <w:p>
+          <w:pPr>
+            <w:ind w:left="360"/>
+            <w:rPr>
+              <w:lang w:val="es-MX"/>
+            </w:rPr>
+          </w:pPr>
+          <w:r>
+            <w:rPr>
+              <w:lang w:val="es-MX"/>
+            </w:rPr>
+            <w:t xml:space="preserve">Consultado </w:t>
+          </w:r>
+          <w:r>
+            <w:rPr>
+              <w:lang w:val="es-MX"/>
+            </w:rPr>
+            <w:t>08</w:t>
+          </w:r>
+          <w:r>
+            <w:rPr>
+              <w:lang w:val="es-MX"/>
+            </w:rPr>
+            <w:t>-05-2015</w:t>
+          </w:r>
+          <w:r>
+            <w:rPr>
+              <w:lang w:val="es-MX"/>
+            </w:rPr>
+            <w:br/>
+          </w:r>
+          <w:r>
+            <w:rPr>
+              <w:lang w:val="es-MX"/>
+            </w:rPr>
+            <w:br/>
+          </w:r>
+          <w:proofErr w:type="spellStart"/>
+          <w:r>
+            <w:rPr>
+              <w:lang w:val="es-MX"/>
+            </w:rPr>
+            <w:t>Marquez</w:t>
+          </w:r>
+          <w:proofErr w:type="spellEnd"/>
+          <w:r>
+            <w:rPr>
+              <w:lang w:val="es-MX"/>
+            </w:rPr>
+            <w:t xml:space="preserve">, </w:t>
+          </w:r>
+          <w:proofErr w:type="gramStart"/>
+          <w:r>
+            <w:rPr>
+              <w:lang w:val="es-MX"/>
+            </w:rPr>
+            <w:t>M .</w:t>
+          </w:r>
+          <w:proofErr w:type="gramEnd"/>
+          <w:r>
+            <w:rPr>
+              <w:lang w:val="es-MX"/>
+            </w:rPr>
+            <w:t xml:space="preserve"> </w:t>
+          </w:r>
+          <w:r>
+            <w:rPr>
+              <w:lang w:val="es-MX"/>
+            </w:rPr>
+            <w:t>Bases de Datos Objeto-Relacionales en Oracle</w:t>
+          </w:r>
+          <w:r>
+            <w:rPr>
+              <w:lang w:val="es-MX"/>
+            </w:rPr>
+            <w:t>.</w:t>
+          </w:r>
+          <w:r>
+            <w:rPr>
+              <w:lang w:val="es-MX"/>
+            </w:rPr>
+            <w:br/>
+          </w:r>
+          <w:hyperlink r:id="rId15" w:history="1">
+            <w:r>
+              <w:rPr>
+                <w:rStyle w:val="Hipervnculo"/>
+                <w:lang w:val="es-MX"/>
+              </w:rPr>
+              <w:t>http://www3.uji.es/~mmarques/e16/teoria/lib_cap9.pdf</w:t>
+            </w:r>
+          </w:hyperlink>
+          <w:r>
+            <w:rPr>
+              <w:lang w:val="es-MX"/>
+            </w:rPr>
+            <w:t xml:space="preserve"> </w:t>
+          </w:r>
+        </w:p>
+        <w:p>
+          <w:pPr>
+            <w:ind w:left="360"/>
+            <w:rPr>
+              <w:lang w:val="es-MX"/>
+            </w:rPr>
+          </w:pPr>
+          <w:r>
+            <w:rPr>
+              <w:lang w:val="es-MX"/>
+            </w:rPr>
+            <w:t>Consultado 0</w:t>
+          </w:r>
+          <w:r>
+            <w:rPr>
+              <w:lang w:val="es-MX"/>
+            </w:rPr>
+            <w:t>7</w:t>
+          </w:r>
+          <w:bookmarkStart w:id="2" w:name="_GoBack"/>
+          <w:bookmarkEnd w:id="2"/>
+          <w:r>
+            <w:rPr>
+              <w:lang w:val="es-MX"/>
+            </w:rPr>
+            <w:t>-05-2015</w:t>
+          </w:r>
+          <w:r>
+            <w:rPr>
+              <w:lang w:val="es-MX"/>
+            </w:rPr>
+            <w:br/>
+          </w:r>
+        </w:p>
         <w:p>
           <w:pPr>
             <w:pStyle w:val="Ttulo1"/>
@@ -16174,15 +16701,15 @@
           <w:rFonts w:asciiTheme="majorHAnsi" w:hAnsiTheme="majorHAnsi" w:cs="Arial"/>
           <w:sz w:val="24"/>
           <w:szCs w:val="24"/>
-          <w:lang w:val="en-US"/>
+          <w:lang w:val="es-MX"/>
         </w:rPr>
       </w:pPr>
     </w:p>
     <w:p/>
     <w:sectPr>
-      <w:footerReference w:type="default" r:id="rId12"/>
-      <w:headerReference w:type="first" r:id="rId13"/>
-      <w:footerReference w:type="first" r:id="rId14"/>
+      <w:footerReference w:type="default" r:id="rId16"/>
+      <w:headerReference w:type="first" r:id="rId17"/>
+      <w:footerReference w:type="first" r:id="rId18"/>
       <w:type w:val="continuous"/>
       <w:pgSz w:w="12240" w:h="15840" w:code="1"/>
       <w:pgMar w:top="1417" w:right="707" w:bottom="1417" w:left="1701" w:header="708" w:footer="708" w:gutter="0"/>
@@ -16247,6 +16774,7 @@
         <w:docPartUnique/>
       </w:docPartObj>
     </w:sdtPr>
+    <w:sdtEndPr/>
     <w:sdtContent>
       <w:sdt>
         <w:sdtPr>
@@ -16256,6 +16784,7 @@
             <w:docPartUnique/>
           </w:docPartObj>
         </w:sdtPr>
+        <w:sdtEndPr/>
         <w:sdtContent>
           <w:p>
             <w:pPr>
@@ -16382,6 +16911,7 @@
         <w:docPartUnique/>
       </w:docPartObj>
     </w:sdtPr>
+    <w:sdtEndPr/>
     <w:sdtContent>
       <w:sdt>
         <w:sdtPr>
@@ -16391,6 +16921,7 @@
             <w:docPartUnique/>
           </w:docPartObj>
         </w:sdtPr>
+        <w:sdtEndPr/>
         <w:sdtContent>
           <w:p>
             <w:pPr>
@@ -19325,6 +19856,67 @@
       </w:tblBorders>
     </w:tblPr>
   </w:style>
+  <w:style w:type="paragraph" w:customStyle="1" w:styleId="SP2159771">
+    <w:name w:val="SP.2.159771"/>
+    <w:basedOn w:val="Default"/>
+    <w:next w:val="Default"/>
+    <w:uiPriority w:val="99"/>
+    <w:rsid w:val="009759AA"/>
+    <w:rPr>
+      <w:rFonts w:ascii="JMODG A+ Helvetica" w:hAnsi="JMODG A+ Helvetica" w:cstheme="minorBidi"/>
+      <w:color w:val="auto"/>
+      <w:lang w:val="es-MX"/>
+    </w:rPr>
+  </w:style>
+  <w:style w:type="character" w:customStyle="1" w:styleId="SC23584">
+    <w:name w:val="SC.2.3584"/>
+    <w:uiPriority w:val="99"/>
+    <w:rsid w:val="009759AA"/>
+    <w:rPr>
+      <w:rFonts w:cs="JMODG A+ Helvetica"/>
+      <w:b/>
+      <w:bCs/>
+      <w:color w:val="000000"/>
+      <w:sz w:val="12"/>
+      <w:szCs w:val="12"/>
+    </w:rPr>
+  </w:style>
+  <w:style w:type="character" w:customStyle="1" w:styleId="SC23508">
+    <w:name w:val="SC.2.3508"/>
+    <w:uiPriority w:val="99"/>
+    <w:rsid w:val="009759AA"/>
+    <w:rPr>
+      <w:rFonts w:cs="JMODG A+ Helvetica"/>
+      <w:b/>
+      <w:bCs/>
+      <w:color w:val="000000"/>
+      <w:sz w:val="26"/>
+      <w:szCs w:val="26"/>
+    </w:rPr>
+  </w:style>
+  <w:style w:type="paragraph" w:customStyle="1" w:styleId="SP2159785">
+    <w:name w:val="SP.2.159785"/>
+    <w:basedOn w:val="Default"/>
+    <w:next w:val="Default"/>
+    <w:uiPriority w:val="99"/>
+    <w:rsid w:val="009759AA"/>
+    <w:rPr>
+      <w:rFonts w:ascii="JMODG A+ Helvetica" w:hAnsi="JMODG A+ Helvetica" w:cstheme="minorBidi"/>
+      <w:color w:val="auto"/>
+      <w:lang w:val="es-MX"/>
+    </w:rPr>
+  </w:style>
+  <w:style w:type="character" w:customStyle="1" w:styleId="SC23529">
+    <w:name w:val="SC.2.3529"/>
+    <w:uiPriority w:val="99"/>
+    <w:rsid w:val="009759AA"/>
+    <w:rPr>
+      <w:rFonts w:ascii="JMODE P+ Helvetica" w:hAnsi="JMODE P+ Helvetica" w:cs="JMODE P+ Helvetica"/>
+      <w:color w:val="000000"/>
+      <w:sz w:val="22"/>
+      <w:szCs w:val="22"/>
+    </w:rPr>
+  </w:style>
 </w:styles>
 </file>
 
@@ -20302,6 +20894,67 @@
       </w:tblBorders>
     </w:tblPr>
   </w:style>
+  <w:style w:type="paragraph" w:customStyle="1" w:styleId="SP2159771">
+    <w:name w:val="SP.2.159771"/>
+    <w:basedOn w:val="Default"/>
+    <w:next w:val="Default"/>
+    <w:uiPriority w:val="99"/>
+    <w:rsid w:val="009759AA"/>
+    <w:rPr>
+      <w:rFonts w:ascii="JMODG A+ Helvetica" w:hAnsi="JMODG A+ Helvetica" w:cstheme="minorBidi"/>
+      <w:color w:val="auto"/>
+      <w:lang w:val="es-MX"/>
+    </w:rPr>
+  </w:style>
+  <w:style w:type="character" w:customStyle="1" w:styleId="SC23584">
+    <w:name w:val="SC.2.3584"/>
+    <w:uiPriority w:val="99"/>
+    <w:rsid w:val="009759AA"/>
+    <w:rPr>
+      <w:rFonts w:cs="JMODG A+ Helvetica"/>
+      <w:b/>
+      <w:bCs/>
+      <w:color w:val="000000"/>
+      <w:sz w:val="12"/>
+      <w:szCs w:val="12"/>
+    </w:rPr>
+  </w:style>
+  <w:style w:type="character" w:customStyle="1" w:styleId="SC23508">
+    <w:name w:val="SC.2.3508"/>
+    <w:uiPriority w:val="99"/>
+    <w:rsid w:val="009759AA"/>
+    <w:rPr>
+      <w:rFonts w:cs="JMODG A+ Helvetica"/>
+      <w:b/>
+      <w:bCs/>
+      <w:color w:val="000000"/>
+      <w:sz w:val="26"/>
+      <w:szCs w:val="26"/>
+    </w:rPr>
+  </w:style>
+  <w:style w:type="paragraph" w:customStyle="1" w:styleId="SP2159785">
+    <w:name w:val="SP.2.159785"/>
+    <w:basedOn w:val="Default"/>
+    <w:next w:val="Default"/>
+    <w:uiPriority w:val="99"/>
+    <w:rsid w:val="009759AA"/>
+    <w:rPr>
+      <w:rFonts w:ascii="JMODG A+ Helvetica" w:hAnsi="JMODG A+ Helvetica" w:cstheme="minorBidi"/>
+      <w:color w:val="auto"/>
+      <w:lang w:val="es-MX"/>
+    </w:rPr>
+  </w:style>
+  <w:style w:type="character" w:customStyle="1" w:styleId="SC23529">
+    <w:name w:val="SC.2.3529"/>
+    <w:uiPriority w:val="99"/>
+    <w:rsid w:val="009759AA"/>
+    <w:rPr>
+      <w:rFonts w:ascii="JMODE P+ Helvetica" w:hAnsi="JMODE P+ Helvetica" w:cs="JMODE P+ Helvetica"/>
+      <w:color w:val="000000"/>
+      <w:sz w:val="22"/>
+      <w:szCs w:val="22"/>
+    </w:rPr>
+  </w:style>
 </w:styles>
 </file>
 
@@ -20560,7 +21213,7 @@
   <a:extraClrSchemeLst/>
   <a:extLst>
     <a:ext uri="{05A4C25C-085E-4340-85A3-A5531E510DB2}">
-      <thm15:themeFamily xmlns:thm15="http://schemas.microsoft.com/office/thememl/2012/main" xmlns="" name="Office Theme" id="{62F939B6-93AF-4DB8-9C6B-D6C7DFDC589F}" vid="{4A3C46E8-61CC-4603-A589-7422A47A8E4A}"/>
+      <thm15:themeFamily xmlns="" xmlns:thm15="http://schemas.microsoft.com/office/thememl/2012/main" name="Office Theme" id="{62F939B6-93AF-4DB8-9C6B-D6C7DFDC589F}" vid="{4A3C46E8-61CC-4603-A589-7422A47A8E4A}"/>
     </a:ext>
   </a:extLst>
 </a:theme>
@@ -20571,7 +21224,7 @@
 </file>
 
 <file path=customXml/itemProps1.xml><?xml version="1.0" encoding="utf-8"?>
-<ds:datastoreItem xmlns:ds="http://schemas.openxmlformats.org/officeDocument/2006/customXml" ds:itemID="{EDBCF9FE-424D-4A8F-BD87-32DB5643749C}">
+<ds:datastoreItem xmlns:ds="http://schemas.openxmlformats.org/officeDocument/2006/customXml" ds:itemID="{248B6044-EE41-411C-8B44-D83B23E703C0}">
   <ds:schemaRefs>
     <ds:schemaRef ds:uri="http://schemas.openxmlformats.org/officeDocument/2006/bibliography"/>
   </ds:schemaRefs>

--- a/Documentación_Proyecto_II_2015.docx
+++ b/Documentación_Proyecto_II_2015.docx
@@ -1,6 +1,6 @@
 
 <file path=word/document.xml><?xml version="1.0" encoding="utf-8"?>
-<w:document xmlns:wpc="http://schemas.microsoft.com/office/word/2010/wordprocessingCanvas" xmlns:mc="http://schemas.openxmlformats.org/markup-compatibility/2006" xmlns:o="urn:schemas-microsoft-com:office:office" xmlns:r="http://schemas.openxmlformats.org/officeDocument/2006/relationships" xmlns:m="http://schemas.openxmlformats.org/officeDocument/2006/math" xmlns:v="urn:schemas-microsoft-com:vml" xmlns:wp14="http://schemas.microsoft.com/office/word/2010/wordprocessingDrawing" xmlns:wp="http://schemas.openxmlformats.org/drawingml/2006/wordprocessingDrawing" xmlns:w10="urn:schemas-microsoft-com:office:word" xmlns:w="http://schemas.openxmlformats.org/wordprocessingml/2006/main" xmlns:w14="http://schemas.microsoft.com/office/word/2010/wordml" xmlns:wpg="http://schemas.microsoft.com/office/word/2010/wordprocessingGroup" xmlns:wpi="http://schemas.microsoft.com/office/word/2010/wordprocessingInk" xmlns:wne="http://schemas.microsoft.com/office/word/2006/wordml" xmlns:wps="http://schemas.microsoft.com/office/word/2010/wordprocessingShape" mc:Ignorable="w14 wp14">
+<w:document xmlns:wpc="http://schemas.microsoft.com/office/word/2010/wordprocessingCanvas" xmlns:mc="http://schemas.openxmlformats.org/markup-compatibility/2006" xmlns:o="urn:schemas-microsoft-com:office:office" xmlns:r="http://schemas.openxmlformats.org/officeDocument/2006/relationships" xmlns:m="http://schemas.openxmlformats.org/officeDocument/2006/math" xmlns:v="urn:schemas-microsoft-com:vml" xmlns:wp14="http://schemas.microsoft.com/office/word/2010/wordprocessingDrawing" xmlns:wp="http://schemas.openxmlformats.org/drawingml/2006/wordprocessingDrawing" xmlns:w10="urn:schemas-microsoft-com:office:word" xmlns:w="http://schemas.openxmlformats.org/wordprocessingml/2006/main" xmlns:w14="http://schemas.microsoft.com/office/word/2010/wordml" xmlns:w15="http://schemas.microsoft.com/office/word/2012/wordml" xmlns:wpg="http://schemas.microsoft.com/office/word/2010/wordprocessingGroup" xmlns:wpi="http://schemas.microsoft.com/office/word/2010/wordprocessingInk" xmlns:wne="http://schemas.microsoft.com/office/word/2006/wordml" xmlns:wps="http://schemas.microsoft.com/office/word/2010/wordprocessingShape" mc:Ignorable="w14 w15 wp14">
   <w:body>
     <w:bookmarkStart w:id="0" w:name="_top" w:displacedByCustomXml="next"/>
     <w:bookmarkEnd w:id="0" w:displacedByCustomXml="next"/>
@@ -26,7 +26,7 @@
           <w:r>
             <w:rPr>
               <w:noProof/>
-              <w:lang w:val="es-MX" w:eastAsia="es-MX"/>
+              <w:lang w:val="es-CR" w:eastAsia="es-CR"/>
             </w:rPr>
             <mc:AlternateContent>
               <mc:Choice Requires="wpg">
@@ -3351,9 +3351,9 @@
                   </wp:anchor>
                 </w:drawing>
               </mc:Choice>
-              <mc:Fallback xmlns:w15="http://schemas.microsoft.com/office/word/2012/wordml">
+              <mc:Fallback>
                 <w:pict>
-                  <v:group w14:anchorId="34751331" id="Grupo 2" o:spid="_x0000_s1026" style="position:absolute;margin-left:0;margin-top:0;width:168pt;height:718.55pt;z-index:-251657216;mso-height-percent:950;mso-left-percent:40;mso-position-horizontal-relative:page;mso-position-vertical:center;mso-position-vertical-relative:page;mso-height-percent:950;mso-left-percent:40" coordsize="21336,91257" o:gfxdata="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">
+                  <v:group w14:anchorId="02F6F4E4" id="Grupo 2" o:spid="_x0000_s1026" style="position:absolute;margin-left:0;margin-top:0;width:168pt;height:718.55pt;z-index:-251657216;mso-height-percent:950;mso-left-percent:40;mso-position-horizontal-relative:page;mso-position-vertical:center;mso-position-vertical-relative:page;mso-height-percent:950;mso-left-percent:40" coordsize="21336,91257" o:gfxdata="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">
                     <v:rect id="Rectángulo 3" o:spid="_x0000_s1027" style="position:absolute;width:1945;height:91257;visibility:visible;mso-wrap-style:square;v-text-anchor:middle" o:gfxdata="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" fillcolor="#44546a [3215]" stroked="f" strokeweight="1pt"/>
                     <v:group id="Grupo 5" o:spid="_x0000_s1028" style="position:absolute;left:762;top:42100;width:20574;height:49103" coordorigin="806,42118" coordsize="13062,31210" o:gfxdata="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">
                       <v:group id="Grupo 6" o:spid="_x0000_s1029" style="position:absolute;left:1410;top:42118;width:10478;height:31210" coordorigin="1410,42118" coordsize="10477,31210" o:gfxdata="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">
@@ -3544,7 +3544,7 @@
           <w:r>
             <w:rPr>
               <w:noProof/>
-              <w:lang w:val="es-MX" w:eastAsia="es-MX"/>
+              <w:lang w:val="es-CR" w:eastAsia="es-CR"/>
             </w:rPr>
             <w:drawing>
               <wp:inline distT="0" distB="0" distL="0" distR="0" wp14:anchorId="15C1C0C6" wp14:editId="450D28EC">
@@ -3564,7 +3564,7 @@
                         </pic:cNvPicPr>
                       </pic:nvPicPr>
                       <pic:blipFill>
-                        <a:blip r:embed="rId9" cstate="print">
+                        <a:blip r:embed="rId8" cstate="print">
                           <a:biLevel thresh="75000"/>
                           <a:extLst>
                             <a:ext uri="{28A0092B-C50C-407E-A947-70E740481C1C}">
@@ -3748,27 +3748,7 @@
               <w:sz w:val="24"/>
               <w:szCs w:val="24"/>
             </w:rPr>
-            <w:t xml:space="preserve"> José </w:t>
-          </w:r>
-          <w:proofErr w:type="spellStart"/>
-          <w:r>
-            <w:rPr>
-              <w:rFonts w:ascii="Arial" w:hAnsi="Arial" w:cs="Arial"/>
-              <w:color w:val="000000"/>
-              <w:sz w:val="24"/>
-              <w:szCs w:val="24"/>
-            </w:rPr>
-            <w:t>Stradi</w:t>
-          </w:r>
-          <w:proofErr w:type="spellEnd"/>
-          <w:r>
-            <w:rPr>
-              <w:rFonts w:ascii="Arial" w:hAnsi="Arial" w:cs="Arial"/>
-              <w:color w:val="000000"/>
-              <w:sz w:val="24"/>
-              <w:szCs w:val="24"/>
-            </w:rPr>
-            <w:t xml:space="preserve"> Granados, M. Sc. </w:t>
+            <w:t xml:space="preserve"> José Stradi Granados, M. Sc. </w:t>
           </w:r>
         </w:p>
         <w:p>
@@ -4586,8 +4566,8 @@
     <w:p>
       <w:pPr>
         <w:sectPr>
-          <w:headerReference w:type="default" r:id="rId10"/>
-          <w:footerReference w:type="default" r:id="rId11"/>
+          <w:headerReference w:type="default" r:id="rId9"/>
+          <w:footerReference w:type="default" r:id="rId10"/>
           <w:type w:val="continuous"/>
           <w:pgSz w:w="12240" w:h="15840" w:code="1"/>
           <w:pgMar w:top="1417" w:right="707" w:bottom="1417" w:left="1701" w:header="708" w:footer="708" w:gutter="0"/>
@@ -4723,25 +4703,7 @@
               <w:sz w:val="24"/>
               <w:szCs w:val="24"/>
             </w:rPr>
-            <w:t xml:space="preserve">Implementar la misma solución del Proyecto # </w:t>
-          </w:r>
-          <w:proofErr w:type="gramStart"/>
-          <w:r>
-            <w:rPr>
-              <w:rFonts w:ascii="Arial" w:hAnsi="Arial" w:cs="Arial"/>
-              <w:sz w:val="24"/>
-              <w:szCs w:val="24"/>
-            </w:rPr>
-            <w:t>1 ,</w:t>
-          </w:r>
-          <w:proofErr w:type="gramEnd"/>
-          <w:r>
-            <w:rPr>
-              <w:rFonts w:ascii="Arial" w:hAnsi="Arial" w:cs="Arial"/>
-              <w:sz w:val="24"/>
-              <w:szCs w:val="24"/>
-            </w:rPr>
-            <w:t xml:space="preserve"> de tal forma que sea equivalente en todo su sentido en un modelo de relación-objeto que contiene la arquitectura de Oracle. </w:t>
+            <w:t xml:space="preserve">Implementar la misma solución del Proyecto # 1 , de tal forma que sea equivalente en todo su sentido en un modelo de relación-objeto que contiene la arquitectura de Oracle. </w:t>
           </w:r>
           <w:r>
             <w:rPr>
@@ -4961,12 +4923,6 @@
         </w:p>
         <w:p>
           <w:pPr>
-            <w:pStyle w:val="Prrafodelista"/>
-            <w:numPr>
-              <w:ilvl w:val="1"/>
-              <w:numId w:val="9"/>
-            </w:numPr>
-            <w:ind w:left="1560" w:hanging="567"/>
             <w:rPr>
               <w:rFonts w:ascii="Arial" w:hAnsi="Arial" w:cs="Arial"/>
               <w:b/>
@@ -4974,6 +4930,15 @@
               <w:szCs w:val="24"/>
             </w:rPr>
           </w:pPr>
+          <w:r>
+            <w:rPr>
+              <w:rFonts w:ascii="Arial" w:hAnsi="Arial" w:cs="Arial"/>
+              <w:b/>
+              <w:sz w:val="24"/>
+              <w:szCs w:val="24"/>
+            </w:rPr>
+            <w:t xml:space="preserve">4.1 </w:t>
+          </w:r>
           <w:r>
             <w:rPr>
               <w:rFonts w:ascii="Arial" w:hAnsi="Arial" w:cs="Arial"/>
@@ -4995,6 +4960,8 @@
         </w:p>
         <w:p>
           <w:pPr>
+            <w:pStyle w:val="Prrafodelista"/>
+            <w:ind w:left="1560"/>
             <w:rPr>
               <w:rFonts w:ascii="Arial" w:hAnsi="Arial" w:cs="Arial"/>
               <w:b/>
@@ -5003,36 +4970,686 @@
             </w:rPr>
           </w:pPr>
         </w:p>
-        <w:p>
-          <w:pPr>
-            <w:rPr>
-              <w:rFonts w:ascii="Arial" w:hAnsi="Arial" w:cs="Arial"/>
-              <w:b/>
-              <w:sz w:val="24"/>
-              <w:szCs w:val="24"/>
-            </w:rPr>
-          </w:pPr>
-        </w:p>
-        <w:p>
-          <w:pPr>
-            <w:rPr>
-              <w:rFonts w:ascii="Arial" w:hAnsi="Arial" w:cs="Arial"/>
-              <w:b/>
-              <w:sz w:val="24"/>
-              <w:szCs w:val="24"/>
-            </w:rPr>
-          </w:pPr>
-        </w:p>
-        <w:p>
-          <w:pPr>
-            <w:rPr>
-              <w:rFonts w:ascii="Arial" w:hAnsi="Arial" w:cs="Arial"/>
-              <w:b/>
-              <w:sz w:val="24"/>
-              <w:szCs w:val="24"/>
-            </w:rPr>
-          </w:pPr>
-        </w:p>
+        <w:tbl>
+          <w:tblPr>
+            <w:tblStyle w:val="Tabladecuadrcula1clara-nfasis5"/>
+            <w:tblW w:w="3600" w:type="dxa"/>
+            <w:tblLook w:val="04A0" w:firstRow="1" w:lastRow="0" w:firstColumn="1" w:lastColumn="0" w:noHBand="0" w:noVBand="1"/>
+          </w:tblPr>
+          <w:tblGrid>
+            <w:gridCol w:w="3600"/>
+          </w:tblGrid>
+          <w:tr>
+            <w:trPr>
+              <w:cnfStyle w:val="100000000000" w:firstRow="1" w:lastRow="0" w:firstColumn="0" w:lastColumn="0" w:oddVBand="0" w:evenVBand="0" w:oddHBand="0" w:evenHBand="0" w:firstRowFirstColumn="0" w:firstRowLastColumn="0" w:lastRowFirstColumn="0" w:lastRowLastColumn="0"/>
+              <w:trHeight w:val="300"/>
+            </w:trPr>
+            <w:tc>
+              <w:tcPr>
+                <w:cnfStyle w:val="001000000000" w:firstRow="0" w:lastRow="0" w:firstColumn="1" w:lastColumn="0" w:oddVBand="0" w:evenVBand="0" w:oddHBand="0" w:evenHBand="0" w:firstRowFirstColumn="0" w:firstRowLastColumn="0" w:lastRowFirstColumn="0" w:lastRowLastColumn="0"/>
+                <w:tcW w:w="3600" w:type="dxa"/>
+                <w:noWrap/>
+                <w:hideMark/>
+              </w:tcPr>
+              <w:p>
+                <w:pPr>
+                  <w:rPr>
+                    <w:rFonts w:ascii="Calibri" w:eastAsia="Times New Roman" w:hAnsi="Calibri" w:cs="Times New Roman"/>
+                    <w:color w:val="000000"/>
+                    <w:lang w:val="es-CR" w:eastAsia="es-CR"/>
+                  </w:rPr>
+                </w:pPr>
+                <w:r>
+                  <w:rPr>
+                    <w:rFonts w:ascii="Calibri" w:eastAsia="Times New Roman" w:hAnsi="Calibri" w:cs="Times New Roman"/>
+                    <w:color w:val="000000"/>
+                    <w:lang w:val="es-CR" w:eastAsia="es-CR"/>
+                  </w:rPr>
+                  <w:t>T_ARTCOTIZADO_LISTA</w:t>
+                </w:r>
+              </w:p>
+            </w:tc>
+          </w:tr>
+          <w:tr>
+            <w:trPr>
+              <w:trHeight w:val="300"/>
+            </w:trPr>
+            <w:tc>
+              <w:tcPr>
+                <w:cnfStyle w:val="001000000000" w:firstRow="0" w:lastRow="0" w:firstColumn="1" w:lastColumn="0" w:oddVBand="0" w:evenVBand="0" w:oddHBand="0" w:evenHBand="0" w:firstRowFirstColumn="0" w:firstRowLastColumn="0" w:lastRowFirstColumn="0" w:lastRowLastColumn="0"/>
+                <w:tcW w:w="3600" w:type="dxa"/>
+                <w:noWrap/>
+                <w:hideMark/>
+              </w:tcPr>
+              <w:p>
+                <w:pPr>
+                  <w:rPr>
+                    <w:rFonts w:ascii="Calibri" w:eastAsia="Times New Roman" w:hAnsi="Calibri" w:cs="Times New Roman"/>
+                    <w:color w:val="000000"/>
+                    <w:lang w:val="es-CR" w:eastAsia="es-CR"/>
+                  </w:rPr>
+                </w:pPr>
+                <w:r>
+                  <w:rPr>
+                    <w:rFonts w:ascii="Calibri" w:eastAsia="Times New Roman" w:hAnsi="Calibri" w:cs="Times New Roman"/>
+                    <w:color w:val="000000"/>
+                    <w:lang w:val="es-CR" w:eastAsia="es-CR"/>
+                  </w:rPr>
+                  <w:t>T_ARTICULO</w:t>
+                </w:r>
+              </w:p>
+            </w:tc>
+          </w:tr>
+          <w:tr>
+            <w:trPr>
+              <w:trHeight w:val="300"/>
+            </w:trPr>
+            <w:tc>
+              <w:tcPr>
+                <w:cnfStyle w:val="001000000000" w:firstRow="0" w:lastRow="0" w:firstColumn="1" w:lastColumn="0" w:oddVBand="0" w:evenVBand="0" w:oddHBand="0" w:evenHBand="0" w:firstRowFirstColumn="0" w:firstRowLastColumn="0" w:lastRowFirstColumn="0" w:lastRowLastColumn="0"/>
+                <w:tcW w:w="3600" w:type="dxa"/>
+                <w:noWrap/>
+                <w:hideMark/>
+              </w:tcPr>
+              <w:p>
+                <w:pPr>
+                  <w:rPr>
+                    <w:rFonts w:ascii="Calibri" w:eastAsia="Times New Roman" w:hAnsi="Calibri" w:cs="Times New Roman"/>
+                    <w:color w:val="000000"/>
+                    <w:lang w:val="es-CR" w:eastAsia="es-CR"/>
+                  </w:rPr>
+                </w:pPr>
+                <w:r>
+                  <w:rPr>
+                    <w:rFonts w:ascii="Calibri" w:eastAsia="Times New Roman" w:hAnsi="Calibri" w:cs="Times New Roman"/>
+                    <w:color w:val="000000"/>
+                    <w:lang w:val="es-CR" w:eastAsia="es-CR"/>
+                  </w:rPr>
+                  <w:t>T_ARTICULOSCOTIZADOS</w:t>
+                </w:r>
+              </w:p>
+            </w:tc>
+          </w:tr>
+          <w:tr>
+            <w:trPr>
+              <w:trHeight w:val="300"/>
+            </w:trPr>
+            <w:tc>
+              <w:tcPr>
+                <w:cnfStyle w:val="001000000000" w:firstRow="0" w:lastRow="0" w:firstColumn="1" w:lastColumn="0" w:oddVBand="0" w:evenVBand="0" w:oddHBand="0" w:evenHBand="0" w:firstRowFirstColumn="0" w:firstRowLastColumn="0" w:lastRowFirstColumn="0" w:lastRowLastColumn="0"/>
+                <w:tcW w:w="3600" w:type="dxa"/>
+                <w:noWrap/>
+                <w:hideMark/>
+              </w:tcPr>
+              <w:p>
+                <w:pPr>
+                  <w:rPr>
+                    <w:rFonts w:ascii="Calibri" w:eastAsia="Times New Roman" w:hAnsi="Calibri" w:cs="Times New Roman"/>
+                    <w:color w:val="000000"/>
+                    <w:lang w:val="es-CR" w:eastAsia="es-CR"/>
+                  </w:rPr>
+                </w:pPr>
+                <w:r>
+                  <w:rPr>
+                    <w:rFonts w:ascii="Calibri" w:eastAsia="Times New Roman" w:hAnsi="Calibri" w:cs="Times New Roman"/>
+                    <w:color w:val="000000"/>
+                    <w:lang w:val="es-CR" w:eastAsia="es-CR"/>
+                  </w:rPr>
+                  <w:t>T_BARTCOTIZADO_LISTA</w:t>
+                </w:r>
+              </w:p>
+            </w:tc>
+          </w:tr>
+          <w:tr>
+            <w:trPr>
+              <w:trHeight w:val="300"/>
+            </w:trPr>
+            <w:tc>
+              <w:tcPr>
+                <w:cnfStyle w:val="001000000000" w:firstRow="0" w:lastRow="0" w:firstColumn="1" w:lastColumn="0" w:oddVBand="0" w:evenVBand="0" w:oddHBand="0" w:evenHBand="0" w:firstRowFirstColumn="0" w:firstRowLastColumn="0" w:lastRowFirstColumn="0" w:lastRowLastColumn="0"/>
+                <w:tcW w:w="3600" w:type="dxa"/>
+                <w:noWrap/>
+                <w:hideMark/>
+              </w:tcPr>
+              <w:p>
+                <w:pPr>
+                  <w:rPr>
+                    <w:rFonts w:ascii="Calibri" w:eastAsia="Times New Roman" w:hAnsi="Calibri" w:cs="Times New Roman"/>
+                    <w:color w:val="000000"/>
+                    <w:lang w:val="es-CR" w:eastAsia="es-CR"/>
+                  </w:rPr>
+                </w:pPr>
+                <w:r>
+                  <w:rPr>
+                    <w:rFonts w:ascii="Calibri" w:eastAsia="Times New Roman" w:hAnsi="Calibri" w:cs="Times New Roman"/>
+                    <w:color w:val="000000"/>
+                    <w:lang w:val="es-CR" w:eastAsia="es-CR"/>
+                  </w:rPr>
+                  <w:t>T_BITACORA_ARTICULOSCOTIZADOS</w:t>
+                </w:r>
+              </w:p>
+            </w:tc>
+          </w:tr>
+          <w:tr>
+            <w:trPr>
+              <w:trHeight w:val="300"/>
+            </w:trPr>
+            <w:tc>
+              <w:tcPr>
+                <w:cnfStyle w:val="001000000000" w:firstRow="0" w:lastRow="0" w:firstColumn="1" w:lastColumn="0" w:oddVBand="0" w:evenVBand="0" w:oddHBand="0" w:evenHBand="0" w:firstRowFirstColumn="0" w:firstRowLastColumn="0" w:lastRowFirstColumn="0" w:lastRowLastColumn="0"/>
+                <w:tcW w:w="3600" w:type="dxa"/>
+                <w:noWrap/>
+                <w:hideMark/>
+              </w:tcPr>
+              <w:p>
+                <w:pPr>
+                  <w:rPr>
+                    <w:rFonts w:ascii="Calibri" w:eastAsia="Times New Roman" w:hAnsi="Calibri" w:cs="Times New Roman"/>
+                    <w:color w:val="000000"/>
+                    <w:lang w:val="es-CR" w:eastAsia="es-CR"/>
+                  </w:rPr>
+                </w:pPr>
+                <w:r>
+                  <w:rPr>
+                    <w:rFonts w:ascii="Calibri" w:eastAsia="Times New Roman" w:hAnsi="Calibri" w:cs="Times New Roman"/>
+                    <w:color w:val="000000"/>
+                    <w:lang w:val="es-CR" w:eastAsia="es-CR"/>
+                  </w:rPr>
+                  <w:t>T_BITACORA_COTIZACIONES</w:t>
+                </w:r>
+              </w:p>
+            </w:tc>
+          </w:tr>
+          <w:tr>
+            <w:trPr>
+              <w:trHeight w:val="300"/>
+            </w:trPr>
+            <w:tc>
+              <w:tcPr>
+                <w:cnfStyle w:val="001000000000" w:firstRow="0" w:lastRow="0" w:firstColumn="1" w:lastColumn="0" w:oddVBand="0" w:evenVBand="0" w:oddHBand="0" w:evenHBand="0" w:firstRowFirstColumn="0" w:firstRowLastColumn="0" w:lastRowFirstColumn="0" w:lastRowLastColumn="0"/>
+                <w:tcW w:w="3600" w:type="dxa"/>
+                <w:noWrap/>
+                <w:hideMark/>
+              </w:tcPr>
+              <w:p>
+                <w:pPr>
+                  <w:rPr>
+                    <w:rFonts w:ascii="Calibri" w:eastAsia="Times New Roman" w:hAnsi="Calibri" w:cs="Times New Roman"/>
+                    <w:color w:val="000000"/>
+                    <w:lang w:val="es-CR" w:eastAsia="es-CR"/>
+                  </w:rPr>
+                </w:pPr>
+                <w:r>
+                  <w:rPr>
+                    <w:rFonts w:ascii="Calibri" w:eastAsia="Times New Roman" w:hAnsi="Calibri" w:cs="Times New Roman"/>
+                    <w:color w:val="000000"/>
+                    <w:lang w:val="es-CR" w:eastAsia="es-CR"/>
+                  </w:rPr>
+                  <w:t>T_CLIENTES</w:t>
+                </w:r>
+              </w:p>
+            </w:tc>
+          </w:tr>
+          <w:tr>
+            <w:trPr>
+              <w:trHeight w:val="300"/>
+            </w:trPr>
+            <w:tc>
+              <w:tcPr>
+                <w:cnfStyle w:val="001000000000" w:firstRow="0" w:lastRow="0" w:firstColumn="1" w:lastColumn="0" w:oddVBand="0" w:evenVBand="0" w:oddHBand="0" w:evenHBand="0" w:firstRowFirstColumn="0" w:firstRowLastColumn="0" w:lastRowFirstColumn="0" w:lastRowLastColumn="0"/>
+                <w:tcW w:w="3600" w:type="dxa"/>
+                <w:noWrap/>
+                <w:hideMark/>
+              </w:tcPr>
+              <w:p>
+                <w:pPr>
+                  <w:rPr>
+                    <w:rFonts w:ascii="Calibri" w:eastAsia="Times New Roman" w:hAnsi="Calibri" w:cs="Times New Roman"/>
+                    <w:color w:val="000000"/>
+                    <w:lang w:val="es-CR" w:eastAsia="es-CR"/>
+                  </w:rPr>
+                </w:pPr>
+                <w:r>
+                  <w:rPr>
+                    <w:rFonts w:ascii="Calibri" w:eastAsia="Times New Roman" w:hAnsi="Calibri" w:cs="Times New Roman"/>
+                    <w:color w:val="000000"/>
+                    <w:lang w:val="es-CR" w:eastAsia="es-CR"/>
+                  </w:rPr>
+                  <w:lastRenderedPageBreak/>
+                  <w:t>T_COMPONENTE</w:t>
+                </w:r>
+              </w:p>
+            </w:tc>
+          </w:tr>
+          <w:tr>
+            <w:trPr>
+              <w:trHeight w:val="300"/>
+            </w:trPr>
+            <w:tc>
+              <w:tcPr>
+                <w:cnfStyle w:val="001000000000" w:firstRow="0" w:lastRow="0" w:firstColumn="1" w:lastColumn="0" w:oddVBand="0" w:evenVBand="0" w:oddHBand="0" w:evenHBand="0" w:firstRowFirstColumn="0" w:firstRowLastColumn="0" w:lastRowFirstColumn="0" w:lastRowLastColumn="0"/>
+                <w:tcW w:w="3600" w:type="dxa"/>
+                <w:noWrap/>
+                <w:hideMark/>
+              </w:tcPr>
+              <w:p>
+                <w:pPr>
+                  <w:rPr>
+                    <w:rFonts w:ascii="Calibri" w:eastAsia="Times New Roman" w:hAnsi="Calibri" w:cs="Times New Roman"/>
+                    <w:color w:val="000000"/>
+                    <w:lang w:val="es-CR" w:eastAsia="es-CR"/>
+                  </w:rPr>
+                </w:pPr>
+                <w:r>
+                  <w:rPr>
+                    <w:rFonts w:ascii="Calibri" w:eastAsia="Times New Roman" w:hAnsi="Calibri" w:cs="Times New Roman"/>
+                    <w:color w:val="000000"/>
+                    <w:lang w:val="es-CR" w:eastAsia="es-CR"/>
+                  </w:rPr>
+                  <w:t>T_COMPONENTE_LISTA</w:t>
+                </w:r>
+              </w:p>
+            </w:tc>
+          </w:tr>
+          <w:tr>
+            <w:trPr>
+              <w:trHeight w:val="300"/>
+            </w:trPr>
+            <w:tc>
+              <w:tcPr>
+                <w:cnfStyle w:val="001000000000" w:firstRow="0" w:lastRow="0" w:firstColumn="1" w:lastColumn="0" w:oddVBand="0" w:evenVBand="0" w:oddHBand="0" w:evenHBand="0" w:firstRowFirstColumn="0" w:firstRowLastColumn="0" w:lastRowFirstColumn="0" w:lastRowLastColumn="0"/>
+                <w:tcW w:w="3600" w:type="dxa"/>
+                <w:noWrap/>
+                <w:hideMark/>
+              </w:tcPr>
+              <w:p>
+                <w:pPr>
+                  <w:rPr>
+                    <w:rFonts w:ascii="Calibri" w:eastAsia="Times New Roman" w:hAnsi="Calibri" w:cs="Times New Roman"/>
+                    <w:color w:val="000000"/>
+                    <w:lang w:val="es-CR" w:eastAsia="es-CR"/>
+                  </w:rPr>
+                </w:pPr>
+                <w:r>
+                  <w:rPr>
+                    <w:rFonts w:ascii="Calibri" w:eastAsia="Times New Roman" w:hAnsi="Calibri" w:cs="Times New Roman"/>
+                    <w:color w:val="000000"/>
+                    <w:lang w:val="es-CR" w:eastAsia="es-CR"/>
+                  </w:rPr>
+                  <w:t>T_COTIZACIONES</w:t>
+                </w:r>
+              </w:p>
+            </w:tc>
+          </w:tr>
+          <w:tr>
+            <w:trPr>
+              <w:trHeight w:val="300"/>
+            </w:trPr>
+            <w:tc>
+              <w:tcPr>
+                <w:cnfStyle w:val="001000000000" w:firstRow="0" w:lastRow="0" w:firstColumn="1" w:lastColumn="0" w:oddVBand="0" w:evenVBand="0" w:oddHBand="0" w:evenHBand="0" w:firstRowFirstColumn="0" w:firstRowLastColumn="0" w:lastRowFirstColumn="0" w:lastRowLastColumn="0"/>
+                <w:tcW w:w="3600" w:type="dxa"/>
+                <w:noWrap/>
+                <w:hideMark/>
+              </w:tcPr>
+              <w:p>
+                <w:pPr>
+                  <w:rPr>
+                    <w:rFonts w:ascii="Calibri" w:eastAsia="Times New Roman" w:hAnsi="Calibri" w:cs="Times New Roman"/>
+                    <w:color w:val="000000"/>
+                    <w:lang w:val="es-CR" w:eastAsia="es-CR"/>
+                  </w:rPr>
+                </w:pPr>
+                <w:r>
+                  <w:rPr>
+                    <w:rFonts w:ascii="Calibri" w:eastAsia="Times New Roman" w:hAnsi="Calibri" w:cs="Times New Roman"/>
+                    <w:color w:val="000000"/>
+                    <w:lang w:val="es-CR" w:eastAsia="es-CR"/>
+                  </w:rPr>
+                  <w:t>T_FACTURACOMPRA</w:t>
+                </w:r>
+              </w:p>
+            </w:tc>
+            <w:bookmarkStart w:id="2" w:name="_GoBack"/>
+            <w:bookmarkEnd w:id="2"/>
+          </w:tr>
+          <w:tr>
+            <w:trPr>
+              <w:trHeight w:val="300"/>
+            </w:trPr>
+            <w:tc>
+              <w:tcPr>
+                <w:cnfStyle w:val="001000000000" w:firstRow="0" w:lastRow="0" w:firstColumn="1" w:lastColumn="0" w:oddVBand="0" w:evenVBand="0" w:oddHBand="0" w:evenHBand="0" w:firstRowFirstColumn="0" w:firstRowLastColumn="0" w:lastRowFirstColumn="0" w:lastRowLastColumn="0"/>
+                <w:tcW w:w="3600" w:type="dxa"/>
+                <w:noWrap/>
+                <w:hideMark/>
+              </w:tcPr>
+              <w:p>
+                <w:pPr>
+                  <w:rPr>
+                    <w:rFonts w:ascii="Calibri" w:eastAsia="Times New Roman" w:hAnsi="Calibri" w:cs="Times New Roman"/>
+                    <w:color w:val="000000"/>
+                    <w:lang w:val="es-CR" w:eastAsia="es-CR"/>
+                  </w:rPr>
+                </w:pPr>
+                <w:r>
+                  <w:rPr>
+                    <w:rFonts w:ascii="Calibri" w:eastAsia="Times New Roman" w:hAnsi="Calibri" w:cs="Times New Roman"/>
+                    <w:color w:val="000000"/>
+                    <w:lang w:val="es-CR" w:eastAsia="es-CR"/>
+                  </w:rPr>
+                  <w:t>T_FAMILIA</w:t>
+                </w:r>
+              </w:p>
+            </w:tc>
+          </w:tr>
+          <w:tr>
+            <w:trPr>
+              <w:trHeight w:val="300"/>
+            </w:trPr>
+            <w:tc>
+              <w:tcPr>
+                <w:cnfStyle w:val="001000000000" w:firstRow="0" w:lastRow="0" w:firstColumn="1" w:lastColumn="0" w:oddVBand="0" w:evenVBand="0" w:oddHBand="0" w:evenHBand="0" w:firstRowFirstColumn="0" w:firstRowLastColumn="0" w:lastRowFirstColumn="0" w:lastRowLastColumn="0"/>
+                <w:tcW w:w="3600" w:type="dxa"/>
+                <w:noWrap/>
+                <w:hideMark/>
+              </w:tcPr>
+              <w:p>
+                <w:pPr>
+                  <w:rPr>
+                    <w:rFonts w:ascii="Calibri" w:eastAsia="Times New Roman" w:hAnsi="Calibri" w:cs="Times New Roman"/>
+                    <w:color w:val="000000"/>
+                    <w:lang w:val="es-CR" w:eastAsia="es-CR"/>
+                  </w:rPr>
+                </w:pPr>
+                <w:r>
+                  <w:rPr>
+                    <w:rFonts w:ascii="Calibri" w:eastAsia="Times New Roman" w:hAnsi="Calibri" w:cs="Times New Roman"/>
+                    <w:color w:val="000000"/>
+                    <w:lang w:val="es-CR" w:eastAsia="es-CR"/>
+                  </w:rPr>
+                  <w:t>T_INFO</w:t>
+                </w:r>
+              </w:p>
+            </w:tc>
+          </w:tr>
+          <w:tr>
+            <w:trPr>
+              <w:trHeight w:val="300"/>
+            </w:trPr>
+            <w:tc>
+              <w:tcPr>
+                <w:cnfStyle w:val="001000000000" w:firstRow="0" w:lastRow="0" w:firstColumn="1" w:lastColumn="0" w:oddVBand="0" w:evenVBand="0" w:oddHBand="0" w:evenHBand="0" w:firstRowFirstColumn="0" w:firstRowLastColumn="0" w:lastRowFirstColumn="0" w:lastRowLastColumn="0"/>
+                <w:tcW w:w="3600" w:type="dxa"/>
+                <w:noWrap/>
+                <w:hideMark/>
+              </w:tcPr>
+              <w:p>
+                <w:pPr>
+                  <w:rPr>
+                    <w:rFonts w:ascii="Calibri" w:eastAsia="Times New Roman" w:hAnsi="Calibri" w:cs="Times New Roman"/>
+                    <w:color w:val="000000"/>
+                    <w:lang w:val="es-CR" w:eastAsia="es-CR"/>
+                  </w:rPr>
+                </w:pPr>
+                <w:r>
+                  <w:rPr>
+                    <w:rFonts w:ascii="Calibri" w:eastAsia="Times New Roman" w:hAnsi="Calibri" w:cs="Times New Roman"/>
+                    <w:color w:val="000000"/>
+                    <w:lang w:val="es-CR" w:eastAsia="es-CR"/>
+                  </w:rPr>
+                  <w:t>T_PROVEEDORES</w:t>
+                </w:r>
+              </w:p>
+            </w:tc>
+          </w:tr>
+          <w:tr>
+            <w:trPr>
+              <w:trHeight w:val="300"/>
+            </w:trPr>
+            <w:tc>
+              <w:tcPr>
+                <w:cnfStyle w:val="001000000000" w:firstRow="0" w:lastRow="0" w:firstColumn="1" w:lastColumn="0" w:oddVBand="0" w:evenVBand="0" w:oddHBand="0" w:evenHBand="0" w:firstRowFirstColumn="0" w:firstRowLastColumn="0" w:lastRowFirstColumn="0" w:lastRowLastColumn="0"/>
+                <w:tcW w:w="3600" w:type="dxa"/>
+                <w:noWrap/>
+                <w:hideMark/>
+              </w:tcPr>
+              <w:p>
+                <w:pPr>
+                  <w:rPr>
+                    <w:rFonts w:ascii="Calibri" w:eastAsia="Times New Roman" w:hAnsi="Calibri" w:cs="Times New Roman"/>
+                    <w:color w:val="000000"/>
+                    <w:lang w:val="es-CR" w:eastAsia="es-CR"/>
+                  </w:rPr>
+                </w:pPr>
+                <w:r>
+                  <w:rPr>
+                    <w:rFonts w:ascii="Calibri" w:eastAsia="Times New Roman" w:hAnsi="Calibri" w:cs="Times New Roman"/>
+                    <w:color w:val="000000"/>
+                    <w:lang w:val="es-CR" w:eastAsia="es-CR"/>
+                  </w:rPr>
+                  <w:t>T_UNIDADMEDIDA</w:t>
+                </w:r>
+              </w:p>
+            </w:tc>
+          </w:tr>
+          <w:tr>
+            <w:trPr>
+              <w:trHeight w:val="300"/>
+            </w:trPr>
+            <w:tc>
+              <w:tcPr>
+                <w:cnfStyle w:val="001000000000" w:firstRow="0" w:lastRow="0" w:firstColumn="1" w:lastColumn="0" w:oddVBand="0" w:evenVBand="0" w:oddHBand="0" w:evenHBand="0" w:firstRowFirstColumn="0" w:firstRowLastColumn="0" w:lastRowFirstColumn="0" w:lastRowLastColumn="0"/>
+                <w:tcW w:w="3600" w:type="dxa"/>
+                <w:noWrap/>
+                <w:hideMark/>
+              </w:tcPr>
+              <w:p>
+                <w:pPr>
+                  <w:rPr>
+                    <w:rFonts w:ascii="Calibri" w:eastAsia="Times New Roman" w:hAnsi="Calibri" w:cs="Times New Roman"/>
+                    <w:color w:val="000000"/>
+                    <w:lang w:val="es-CR" w:eastAsia="es-CR"/>
+                  </w:rPr>
+                </w:pPr>
+                <w:r>
+                  <w:rPr>
+                    <w:rFonts w:ascii="Calibri" w:eastAsia="Times New Roman" w:hAnsi="Calibri" w:cs="Times New Roman"/>
+                    <w:color w:val="000000"/>
+                    <w:lang w:val="es-CR" w:eastAsia="es-CR"/>
+                  </w:rPr>
+                  <w:t>T_USUARIOS</w:t>
+                </w:r>
+              </w:p>
+            </w:tc>
+          </w:tr>
+          <w:tr>
+            <w:trPr>
+              <w:trHeight w:val="300"/>
+            </w:trPr>
+            <w:tc>
+              <w:tcPr>
+                <w:cnfStyle w:val="001000000000" w:firstRow="0" w:lastRow="0" w:firstColumn="1" w:lastColumn="0" w:oddVBand="0" w:evenVBand="0" w:oddHBand="0" w:evenHBand="0" w:firstRowFirstColumn="0" w:firstRowLastColumn="0" w:lastRowFirstColumn="0" w:lastRowLastColumn="0"/>
+                <w:tcW w:w="3600" w:type="dxa"/>
+                <w:noWrap/>
+                <w:hideMark/>
+              </w:tcPr>
+              <w:p>
+                <w:pPr>
+                  <w:ind w:firstLineChars="100" w:firstLine="221"/>
+                  <w:rPr>
+                    <w:rFonts w:ascii="Calibri" w:eastAsia="Times New Roman" w:hAnsi="Calibri" w:cs="Times New Roman"/>
+                    <w:color w:val="000000"/>
+                    <w:lang w:val="es-CR" w:eastAsia="es-CR"/>
+                  </w:rPr>
+                </w:pPr>
+                <w:r>
+                  <w:rPr>
+                    <w:rFonts w:ascii="Calibri" w:eastAsia="Times New Roman" w:hAnsi="Calibri" w:cs="Times New Roman"/>
+                    <w:color w:val="000000"/>
+                    <w:lang w:val="es-CR" w:eastAsia="es-CR"/>
+                  </w:rPr>
+                  <w:t>T_LINEALPARTICULO</w:t>
+                </w:r>
+              </w:p>
+            </w:tc>
+          </w:tr>
+          <w:tr>
+            <w:trPr>
+              <w:trHeight w:val="300"/>
+            </w:trPr>
+            <w:tc>
+              <w:tcPr>
+                <w:cnfStyle w:val="001000000000" w:firstRow="0" w:lastRow="0" w:firstColumn="1" w:lastColumn="0" w:oddVBand="0" w:evenVBand="0" w:oddHBand="0" w:evenHBand="0" w:firstRowFirstColumn="0" w:firstRowLastColumn="0" w:lastRowFirstColumn="0" w:lastRowLastColumn="0"/>
+                <w:tcW w:w="3600" w:type="dxa"/>
+                <w:noWrap/>
+                <w:hideMark/>
+              </w:tcPr>
+              <w:p>
+                <w:pPr>
+                  <w:ind w:firstLineChars="100" w:firstLine="221"/>
+                  <w:rPr>
+                    <w:rFonts w:ascii="Calibri" w:eastAsia="Times New Roman" w:hAnsi="Calibri" w:cs="Times New Roman"/>
+                    <w:color w:val="000000"/>
+                    <w:lang w:val="es-CR" w:eastAsia="es-CR"/>
+                  </w:rPr>
+                </w:pPr>
+                <w:r>
+                  <w:rPr>
+                    <w:rFonts w:ascii="Calibri" w:eastAsia="Times New Roman" w:hAnsi="Calibri" w:cs="Times New Roman"/>
+                    <w:color w:val="000000"/>
+                    <w:lang w:val="es-CR" w:eastAsia="es-CR"/>
+                  </w:rPr>
+                  <w:t>T_LINEALPARTICULO_NTAB</w:t>
+                </w:r>
+              </w:p>
+            </w:tc>
+          </w:tr>
+          <w:tr>
+            <w:trPr>
+              <w:trHeight w:val="300"/>
+            </w:trPr>
+            <w:tc>
+              <w:tcPr>
+                <w:cnfStyle w:val="001000000000" w:firstRow="0" w:lastRow="0" w:firstColumn="1" w:lastColumn="0" w:oddVBand="0" w:evenVBand="0" w:oddHBand="0" w:evenHBand="0" w:firstRowFirstColumn="0" w:firstRowLastColumn="0" w:lastRowFirstColumn="0" w:lastRowLastColumn="0"/>
+                <w:tcW w:w="3600" w:type="dxa"/>
+                <w:noWrap/>
+                <w:hideMark/>
+              </w:tcPr>
+              <w:p>
+                <w:pPr>
+                  <w:ind w:firstLineChars="100" w:firstLine="221"/>
+                  <w:rPr>
+                    <w:rFonts w:ascii="Calibri" w:eastAsia="Times New Roman" w:hAnsi="Calibri" w:cs="Times New Roman"/>
+                    <w:color w:val="000000"/>
+                    <w:lang w:val="es-CR" w:eastAsia="es-CR"/>
+                  </w:rPr>
+                </w:pPr>
+                <w:r>
+                  <w:rPr>
+                    <w:rFonts w:ascii="Calibri" w:eastAsia="Times New Roman" w:hAnsi="Calibri" w:cs="Times New Roman"/>
+                    <w:color w:val="000000"/>
+                    <w:lang w:val="es-CR" w:eastAsia="es-CR"/>
+                  </w:rPr>
+                  <w:t>T_LISTAPRECIO</w:t>
+                </w:r>
+              </w:p>
+            </w:tc>
+          </w:tr>
+          <w:tr>
+            <w:trPr>
+              <w:trHeight w:val="300"/>
+            </w:trPr>
+            <w:tc>
+              <w:tcPr>
+                <w:cnfStyle w:val="001000000000" w:firstRow="0" w:lastRow="0" w:firstColumn="1" w:lastColumn="0" w:oddVBand="0" w:evenVBand="0" w:oddHBand="0" w:evenHBand="0" w:firstRowFirstColumn="0" w:firstRowLastColumn="0" w:lastRowFirstColumn="0" w:lastRowLastColumn="0"/>
+                <w:tcW w:w="3600" w:type="dxa"/>
+                <w:noWrap/>
+                <w:hideMark/>
+              </w:tcPr>
+              <w:p>
+                <w:pPr>
+                  <w:ind w:firstLineChars="100" w:firstLine="221"/>
+                  <w:rPr>
+                    <w:rFonts w:ascii="Calibri" w:eastAsia="Times New Roman" w:hAnsi="Calibri" w:cs="Times New Roman"/>
+                    <w:color w:val="000000"/>
+                    <w:lang w:val="es-CR" w:eastAsia="es-CR"/>
+                  </w:rPr>
+                </w:pPr>
+                <w:r>
+                  <w:rPr>
+                    <w:rFonts w:ascii="Calibri" w:eastAsia="Times New Roman" w:hAnsi="Calibri" w:cs="Times New Roman"/>
+                    <w:color w:val="000000"/>
+                    <w:lang w:val="es-CR" w:eastAsia="es-CR"/>
+                  </w:rPr>
+                  <w:t>T_MONEDA</w:t>
+                </w:r>
+              </w:p>
+            </w:tc>
+          </w:tr>
+          <w:tr>
+            <w:trPr>
+              <w:trHeight w:val="300"/>
+            </w:trPr>
+            <w:tc>
+              <w:tcPr>
+                <w:cnfStyle w:val="001000000000" w:firstRow="0" w:lastRow="0" w:firstColumn="1" w:lastColumn="0" w:oddVBand="0" w:evenVBand="0" w:oddHBand="0" w:evenHBand="0" w:firstRowFirstColumn="0" w:firstRowLastColumn="0" w:lastRowFirstColumn="0" w:lastRowLastColumn="0"/>
+                <w:tcW w:w="3600" w:type="dxa"/>
+                <w:noWrap/>
+                <w:hideMark/>
+              </w:tcPr>
+              <w:p>
+                <w:pPr>
+                  <w:ind w:firstLineChars="100" w:firstLine="221"/>
+                  <w:rPr>
+                    <w:rFonts w:ascii="Calibri" w:eastAsia="Times New Roman" w:hAnsi="Calibri" w:cs="Times New Roman"/>
+                    <w:color w:val="000000"/>
+                    <w:lang w:val="es-CR" w:eastAsia="es-CR"/>
+                  </w:rPr>
+                </w:pPr>
+                <w:r>
+                  <w:rPr>
+                    <w:rFonts w:ascii="Calibri" w:eastAsia="Times New Roman" w:hAnsi="Calibri" w:cs="Times New Roman"/>
+                    <w:color w:val="000000"/>
+                    <w:lang w:val="es-CR" w:eastAsia="es-CR"/>
+                  </w:rPr>
+                  <w:t>T_PROYECCION</w:t>
+                </w:r>
+              </w:p>
+            </w:tc>
+          </w:tr>
+          <w:tr>
+            <w:trPr>
+              <w:trHeight w:val="300"/>
+            </w:trPr>
+            <w:tc>
+              <w:tcPr>
+                <w:cnfStyle w:val="001000000000" w:firstRow="0" w:lastRow="0" w:firstColumn="1" w:lastColumn="0" w:oddVBand="0" w:evenVBand="0" w:oddHBand="0" w:evenHBand="0" w:firstRowFirstColumn="0" w:firstRowLastColumn="0" w:lastRowFirstColumn="0" w:lastRowLastColumn="0"/>
+                <w:tcW w:w="3600" w:type="dxa"/>
+                <w:noWrap/>
+                <w:hideMark/>
+              </w:tcPr>
+              <w:p>
+                <w:pPr>
+                  <w:ind w:firstLineChars="100" w:firstLine="221"/>
+                  <w:rPr>
+                    <w:rFonts w:ascii="Calibri" w:eastAsia="Times New Roman" w:hAnsi="Calibri" w:cs="Times New Roman"/>
+                    <w:color w:val="000000"/>
+                    <w:lang w:val="es-CR" w:eastAsia="es-CR"/>
+                  </w:rPr>
+                </w:pPr>
+                <w:r>
+                  <w:rPr>
+                    <w:rFonts w:ascii="Calibri" w:eastAsia="Times New Roman" w:hAnsi="Calibri" w:cs="Times New Roman"/>
+                    <w:color w:val="000000"/>
+                    <w:lang w:val="es-CR" w:eastAsia="es-CR"/>
+                  </w:rPr>
+                  <w:t>T_TIPODECAMBIO</w:t>
+                </w:r>
+              </w:p>
+            </w:tc>
+          </w:tr>
+        </w:tbl>
         <w:p>
           <w:pPr>
             <w:rPr>
@@ -5075,7 +5692,6 @@
               <w:sz w:val="24"/>
               <w:szCs w:val="24"/>
             </w:rPr>
-            <w:lastRenderedPageBreak/>
             <w:t>Tablas</w:t>
           </w:r>
         </w:p>
@@ -5133,7 +5749,6 @@
                   </w:rPr>
                   <w:t xml:space="preserve"> </w:t>
                 </w:r>
-                <w:proofErr w:type="spellStart"/>
                 <w:r>
                   <w:rPr>
                     <w:rFonts w:ascii="Arial" w:hAnsi="Arial" w:cs="Arial"/>
@@ -5142,7 +5757,6 @@
                   </w:rPr>
                   <w:t>Articulos_OBJ</w:t>
                 </w:r>
-                <w:proofErr w:type="spellEnd"/>
                 <w:r>
                   <w:rPr>
                     <w:rFonts w:ascii="Arial" w:hAnsi="Arial" w:cs="Arial"/>
@@ -5177,18 +5791,8 @@
                     <w:sz w:val="24"/>
                     <w:szCs w:val="24"/>
                   </w:rPr>
-                  <w:t xml:space="preserve"> </w:t>
-                </w:r>
-                <w:proofErr w:type="spellStart"/>
-                <w:r>
-                  <w:rPr>
-                    <w:rFonts w:ascii="Arial" w:hAnsi="Arial" w:cs="Arial"/>
-                    <w:sz w:val="24"/>
-                    <w:szCs w:val="24"/>
-                  </w:rPr>
-                  <w:t>T_Articulo</w:t>
-                </w:r>
-                <w:proofErr w:type="spellEnd"/>
+                  <w:t xml:space="preserve"> T_Articulo</w:t>
+                </w:r>
               </w:p>
             </w:tc>
           </w:tr>
@@ -5604,7 +6208,6 @@
                     <w:szCs w:val="24"/>
                   </w:rPr>
                 </w:pPr>
-                <w:proofErr w:type="spellStart"/>
                 <w:r>
                   <w:rPr>
                     <w:rFonts w:ascii="Arial" w:hAnsi="Arial" w:cs="Arial"/>
@@ -5613,7 +6216,6 @@
                   </w:rPr>
                   <w:t>cantMinima</w:t>
                 </w:r>
-                <w:proofErr w:type="spellEnd"/>
               </w:p>
             </w:tc>
             <w:tc>
@@ -5703,7 +6305,6 @@
                     <w:szCs w:val="24"/>
                   </w:rPr>
                 </w:pPr>
-                <w:proofErr w:type="spellStart"/>
                 <w:r>
                   <w:rPr>
                     <w:rFonts w:ascii="Arial" w:hAnsi="Arial" w:cs="Arial"/>
@@ -5712,7 +6313,6 @@
                   </w:rPr>
                   <w:t>cantMaxima</w:t>
                 </w:r>
-                <w:proofErr w:type="spellEnd"/>
               </w:p>
             </w:tc>
             <w:tc>
@@ -5899,7 +6499,6 @@
                     <w:szCs w:val="24"/>
                   </w:rPr>
                 </w:pPr>
-                <w:proofErr w:type="spellStart"/>
                 <w:r>
                   <w:rPr>
                     <w:rFonts w:ascii="Arial" w:hAnsi="Arial" w:cs="Arial"/>
@@ -5908,7 +6507,6 @@
                   </w:rPr>
                   <w:t>fechaActuPrecio</w:t>
                 </w:r>
-                <w:proofErr w:type="spellEnd"/>
               </w:p>
             </w:tc>
             <w:tc>
@@ -5990,16 +6588,15 @@
                     <w:szCs w:val="24"/>
                   </w:rPr>
                 </w:pPr>
-                <w:proofErr w:type="spellStart"/>
-                <w:r>
-                  <w:rPr>
-                    <w:rFonts w:ascii="Arial" w:hAnsi="Arial" w:cs="Arial"/>
-                    <w:sz w:val="24"/>
-                    <w:szCs w:val="24"/>
-                  </w:rPr>
+                <w:r>
+                  <w:rPr>
+                    <w:rFonts w:ascii="Arial" w:hAnsi="Arial" w:cs="Arial"/>
+                    <w:sz w:val="24"/>
+                    <w:szCs w:val="24"/>
+                  </w:rPr>
+                  <w:lastRenderedPageBreak/>
                   <w:t>fechaRegistro</w:t>
                 </w:r>
-                <w:proofErr w:type="spellEnd"/>
               </w:p>
             </w:tc>
             <w:tc>
@@ -6081,7 +6678,6 @@
                     <w:szCs w:val="24"/>
                   </w:rPr>
                 </w:pPr>
-                <w:proofErr w:type="spellStart"/>
                 <w:r>
                   <w:rPr>
                     <w:rFonts w:ascii="Arial" w:hAnsi="Arial" w:cs="Arial"/>
@@ -6090,7 +6686,6 @@
                   </w:rPr>
                   <w:t>usuarioInserta</w:t>
                 </w:r>
-                <w:proofErr w:type="spellEnd"/>
               </w:p>
             </w:tc>
             <w:tc>
@@ -6172,7 +6767,6 @@
                     <w:szCs w:val="24"/>
                   </w:rPr>
                 </w:pPr>
-                <w:proofErr w:type="spellStart"/>
                 <w:r>
                   <w:rPr>
                     <w:rFonts w:ascii="Arial" w:hAnsi="Arial" w:cs="Arial"/>
@@ -6181,7 +6775,6 @@
                   </w:rPr>
                   <w:t>ref_familia</w:t>
                 </w:r>
-                <w:proofErr w:type="spellEnd"/>
               </w:p>
             </w:tc>
             <w:tc>
@@ -6263,7 +6856,6 @@
                     <w:szCs w:val="24"/>
                   </w:rPr>
                 </w:pPr>
-                <w:proofErr w:type="spellStart"/>
                 <w:r>
                   <w:rPr>
                     <w:rFonts w:ascii="Arial" w:hAnsi="Arial" w:cs="Arial"/>
@@ -6272,7 +6864,6 @@
                   </w:rPr>
                   <w:t>ref_T_UnidadMedida</w:t>
                 </w:r>
-                <w:proofErr w:type="spellEnd"/>
               </w:p>
             </w:tc>
             <w:tc>
@@ -6354,7 +6945,6 @@
                     <w:szCs w:val="24"/>
                   </w:rPr>
                 </w:pPr>
-                <w:proofErr w:type="spellStart"/>
                 <w:r>
                   <w:rPr>
                     <w:rFonts w:ascii="Arial" w:hAnsi="Arial" w:cs="Arial"/>
@@ -6363,7 +6953,6 @@
                   </w:rPr>
                   <w:t>list_ref_T_Componente</w:t>
                 </w:r>
-                <w:proofErr w:type="spellEnd"/>
               </w:p>
             </w:tc>
             <w:tc>
@@ -6514,7 +7103,6 @@
                   </w:rPr>
                   <w:t xml:space="preserve"> </w:t>
                 </w:r>
-                <w:proofErr w:type="spellStart"/>
                 <w:r>
                   <w:rPr>
                     <w:rFonts w:ascii="Arial" w:hAnsi="Arial" w:cs="Arial"/>
@@ -6529,16 +7117,7 @@
                     <w:sz w:val="24"/>
                     <w:szCs w:val="24"/>
                   </w:rPr>
-                  <w:t>_OBJ</w:t>
-                </w:r>
-                <w:proofErr w:type="spellEnd"/>
-                <w:r>
-                  <w:rPr>
-                    <w:rFonts w:ascii="Arial" w:hAnsi="Arial" w:cs="Arial"/>
-                    <w:sz w:val="24"/>
-                    <w:szCs w:val="24"/>
-                  </w:rPr>
-                  <w:t xml:space="preserve">  </w:t>
+                  <w:t xml:space="preserve">_OBJ  </w:t>
                 </w:r>
               </w:p>
               <w:p>
@@ -6566,18 +7145,8 @@
                     <w:sz w:val="24"/>
                     <w:szCs w:val="24"/>
                   </w:rPr>
-                  <w:t xml:space="preserve"> </w:t>
-                </w:r>
-                <w:proofErr w:type="spellStart"/>
-                <w:r>
-                  <w:rPr>
-                    <w:rFonts w:ascii="Arial" w:hAnsi="Arial" w:cs="Arial"/>
-                    <w:sz w:val="24"/>
-                    <w:szCs w:val="24"/>
-                  </w:rPr>
-                  <w:t>T_Componente</w:t>
-                </w:r>
-                <w:proofErr w:type="spellEnd"/>
+                  <w:t xml:space="preserve"> T_Componente</w:t>
+                </w:r>
               </w:p>
             </w:tc>
           </w:tr>
@@ -6702,7 +7271,6 @@
                     <w:szCs w:val="24"/>
                   </w:rPr>
                 </w:pPr>
-                <w:proofErr w:type="spellStart"/>
                 <w:r>
                   <w:rPr>
                     <w:rFonts w:ascii="Arial" w:hAnsi="Arial" w:cs="Arial"/>
@@ -6711,7 +7279,6 @@
                   </w:rPr>
                   <w:t>Componente_ID</w:t>
                 </w:r>
-                <w:proofErr w:type="spellEnd"/>
               </w:p>
             </w:tc>
             <w:tc>
@@ -6801,7 +7368,6 @@
                     <w:szCs w:val="24"/>
                   </w:rPr>
                 </w:pPr>
-                <w:proofErr w:type="spellStart"/>
                 <w:r>
                   <w:rPr>
                     <w:rFonts w:ascii="Arial" w:hAnsi="Arial" w:cs="Arial"/>
@@ -6818,41 +7384,30 @@
                   </w:rPr>
                   <w:t>ef_T_Articulo</w:t>
                 </w:r>
-                <w:proofErr w:type="spellEnd"/>
-              </w:p>
-            </w:tc>
-            <w:tc>
-              <w:tcPr>
-                <w:tcW w:w="2493" w:type="dxa"/>
-              </w:tcPr>
-              <w:p>
-                <w:pPr>
-                  <w:spacing w:line="360" w:lineRule="auto"/>
-                  <w:jc w:val="both"/>
-                  <w:rPr>
-                    <w:rFonts w:ascii="Arial" w:hAnsi="Arial" w:cs="Arial"/>
-                    <w:sz w:val="24"/>
-                    <w:szCs w:val="24"/>
-                  </w:rPr>
-                </w:pPr>
-                <w:r>
-                  <w:rPr>
-                    <w:rFonts w:ascii="Arial" w:hAnsi="Arial" w:cs="Arial"/>
-                    <w:sz w:val="24"/>
-                    <w:szCs w:val="24"/>
-                  </w:rPr>
-                  <w:t xml:space="preserve">REF </w:t>
-                </w:r>
-                <w:proofErr w:type="spellStart"/>
-                <w:r>
-                  <w:rPr>
-                    <w:rFonts w:ascii="Arial" w:hAnsi="Arial" w:cs="Arial"/>
-                    <w:sz w:val="24"/>
-                    <w:szCs w:val="24"/>
-                  </w:rPr>
-                  <w:t>T_Articulo</w:t>
-                </w:r>
-                <w:proofErr w:type="spellEnd"/>
+              </w:p>
+            </w:tc>
+            <w:tc>
+              <w:tcPr>
+                <w:tcW w:w="2493" w:type="dxa"/>
+              </w:tcPr>
+              <w:p>
+                <w:pPr>
+                  <w:spacing w:line="360" w:lineRule="auto"/>
+                  <w:jc w:val="both"/>
+                  <w:rPr>
+                    <w:rFonts w:ascii="Arial" w:hAnsi="Arial" w:cs="Arial"/>
+                    <w:sz w:val="24"/>
+                    <w:szCs w:val="24"/>
+                  </w:rPr>
+                </w:pPr>
+                <w:r>
+                  <w:rPr>
+                    <w:rFonts w:ascii="Arial" w:hAnsi="Arial" w:cs="Arial"/>
+                    <w:sz w:val="24"/>
+                    <w:szCs w:val="24"/>
+                  </w:rPr>
+                  <w:t>REF T_Articulo</w:t>
+                </w:r>
               </w:p>
             </w:tc>
             <w:tc>
@@ -6979,7 +7534,6 @@
                   </w:rPr>
                   <w:t xml:space="preserve"> </w:t>
                 </w:r>
-                <w:proofErr w:type="spellStart"/>
                 <w:r>
                   <w:rPr>
                     <w:rFonts w:ascii="Arial" w:hAnsi="Arial" w:cs="Arial"/>
@@ -6994,16 +7548,7 @@
                     <w:sz w:val="24"/>
                     <w:szCs w:val="24"/>
                   </w:rPr>
-                  <w:t>_OBJ</w:t>
-                </w:r>
-                <w:proofErr w:type="spellEnd"/>
-                <w:r>
-                  <w:rPr>
-                    <w:rFonts w:ascii="Arial" w:hAnsi="Arial" w:cs="Arial"/>
-                    <w:sz w:val="24"/>
-                    <w:szCs w:val="24"/>
-                  </w:rPr>
-                  <w:t xml:space="preserve">  </w:t>
+                  <w:t xml:space="preserve">_OBJ  </w:t>
                 </w:r>
               </w:p>
               <w:p>
@@ -7031,18 +7576,8 @@
                     <w:sz w:val="24"/>
                     <w:szCs w:val="24"/>
                   </w:rPr>
-                  <w:t xml:space="preserve"> </w:t>
-                </w:r>
-                <w:proofErr w:type="spellStart"/>
-                <w:r>
-                  <w:rPr>
-                    <w:rFonts w:ascii="Arial" w:hAnsi="Arial" w:cs="Arial"/>
-                    <w:sz w:val="24"/>
-                    <w:szCs w:val="24"/>
-                  </w:rPr>
-                  <w:t>T_Moneda</w:t>
-                </w:r>
-                <w:proofErr w:type="spellEnd"/>
+                  <w:t xml:space="preserve"> T_Moneda</w:t>
+                </w:r>
               </w:p>
             </w:tc>
           </w:tr>
@@ -7244,7 +7779,16 @@
                     <w:sz w:val="24"/>
                     <w:szCs w:val="24"/>
                   </w:rPr>
-                  <w:t>Código de la moneda</w:t>
+                  <w:t xml:space="preserve">Código de la </w:t>
+                </w:r>
+                <w:r>
+                  <w:rPr>
+                    <w:rFonts w:ascii="Arial" w:hAnsi="Arial" w:cs="Arial"/>
+                    <w:sz w:val="24"/>
+                    <w:szCs w:val="24"/>
+                  </w:rPr>
+                  <w:lastRenderedPageBreak/>
+                  <w:t>moneda</w:t>
                 </w:r>
               </w:p>
             </w:tc>
@@ -7270,6 +7814,7 @@
                     <w:sz w:val="24"/>
                     <w:szCs w:val="24"/>
                   </w:rPr>
+                  <w:lastRenderedPageBreak/>
                   <w:t>nombre</w:t>
                 </w:r>
               </w:p>
@@ -7403,7 +7948,6 @@
                   </w:rPr>
                   <w:t xml:space="preserve"> </w:t>
                 </w:r>
-                <w:proofErr w:type="spellStart"/>
                 <w:r>
                   <w:rPr>
                     <w:rFonts w:ascii="Arial" w:hAnsi="Arial" w:cs="Arial"/>
@@ -7418,16 +7962,7 @@
                     <w:sz w:val="24"/>
                     <w:szCs w:val="24"/>
                   </w:rPr>
-                  <w:t>_OBJ</w:t>
-                </w:r>
-                <w:proofErr w:type="spellEnd"/>
-                <w:r>
-                  <w:rPr>
-                    <w:rFonts w:ascii="Arial" w:hAnsi="Arial" w:cs="Arial"/>
-                    <w:sz w:val="24"/>
-                    <w:szCs w:val="24"/>
-                  </w:rPr>
-                  <w:t xml:space="preserve">  </w:t>
+                  <w:t xml:space="preserve">_OBJ  </w:t>
                 </w:r>
               </w:p>
               <w:p>
@@ -7455,18 +7990,8 @@
                     <w:sz w:val="24"/>
                     <w:szCs w:val="24"/>
                   </w:rPr>
-                  <w:t xml:space="preserve"> </w:t>
-                </w:r>
-                <w:proofErr w:type="spellStart"/>
-                <w:r>
-                  <w:rPr>
-                    <w:rFonts w:ascii="Arial" w:hAnsi="Arial" w:cs="Arial"/>
-                    <w:sz w:val="24"/>
-                    <w:szCs w:val="24"/>
-                  </w:rPr>
-                  <w:t>T_Familia</w:t>
-                </w:r>
-                <w:proofErr w:type="spellEnd"/>
+                  <w:t xml:space="preserve"> T_Familia</w:t>
+                </w:r>
               </w:p>
             </w:tc>
           </w:tr>
@@ -7785,7 +8310,6 @@
                     <w:szCs w:val="24"/>
                   </w:rPr>
                 </w:pPr>
-                <w:proofErr w:type="spellStart"/>
                 <w:r>
                   <w:rPr>
                     <w:rFonts w:ascii="Arial" w:hAnsi="Arial" w:cs="Arial"/>
@@ -7794,7 +8318,6 @@
                   </w:rPr>
                   <w:t>porcCompraArt</w:t>
                 </w:r>
-                <w:proofErr w:type="spellEnd"/>
               </w:p>
             </w:tc>
             <w:tc>
@@ -7908,7 +8431,6 @@
                     <w:sz w:val="24"/>
                     <w:szCs w:val="24"/>
                   </w:rPr>
-                  <w:lastRenderedPageBreak/>
                   <w:t>Nombre de la tabla:</w:t>
                 </w:r>
                 <w:r>
@@ -7919,7 +8441,6 @@
                   </w:rPr>
                   <w:t xml:space="preserve"> </w:t>
                 </w:r>
-                <w:proofErr w:type="spellStart"/>
                 <w:r>
                   <w:rPr>
                     <w:rFonts w:ascii="Arial" w:hAnsi="Arial" w:cs="Arial"/>
@@ -7934,16 +8455,7 @@
                     <w:sz w:val="24"/>
                     <w:szCs w:val="24"/>
                   </w:rPr>
-                  <w:t>_OBJ</w:t>
-                </w:r>
-                <w:proofErr w:type="spellEnd"/>
-                <w:r>
-                  <w:rPr>
-                    <w:rFonts w:ascii="Arial" w:hAnsi="Arial" w:cs="Arial"/>
-                    <w:sz w:val="24"/>
-                    <w:szCs w:val="24"/>
-                  </w:rPr>
-                  <w:t xml:space="preserve">  </w:t>
+                  <w:t xml:space="preserve">_OBJ  </w:t>
                 </w:r>
               </w:p>
               <w:p>
@@ -7971,18 +8483,8 @@
                     <w:sz w:val="24"/>
                     <w:szCs w:val="24"/>
                   </w:rPr>
-                  <w:t xml:space="preserve"> </w:t>
-                </w:r>
-                <w:proofErr w:type="spellStart"/>
-                <w:r>
-                  <w:rPr>
-                    <w:rFonts w:ascii="Arial" w:hAnsi="Arial" w:cs="Arial"/>
-                    <w:sz w:val="24"/>
-                    <w:szCs w:val="24"/>
-                  </w:rPr>
-                  <w:t>T_ListaPrecio</w:t>
-                </w:r>
-                <w:proofErr w:type="spellEnd"/>
+                  <w:t xml:space="preserve"> T_ListaPrecio</w:t>
+                </w:r>
               </w:p>
             </w:tc>
           </w:tr>
@@ -8107,7 +8609,6 @@
                     <w:szCs w:val="24"/>
                   </w:rPr>
                 </w:pPr>
-                <w:proofErr w:type="spellStart"/>
                 <w:r>
                   <w:rPr>
                     <w:rFonts w:ascii="Arial" w:hAnsi="Arial" w:cs="Arial"/>
@@ -8116,7 +8617,6 @@
                   </w:rPr>
                   <w:t>ID_lp</w:t>
                 </w:r>
-                <w:proofErr w:type="spellEnd"/>
               </w:p>
             </w:tc>
             <w:tc>
@@ -8303,7 +8803,6 @@
                     <w:szCs w:val="24"/>
                   </w:rPr>
                 </w:pPr>
-                <w:proofErr w:type="spellStart"/>
                 <w:r>
                   <w:rPr>
                     <w:rFonts w:ascii="Arial" w:hAnsi="Arial" w:cs="Arial"/>
@@ -8312,7 +8811,6 @@
                   </w:rPr>
                   <w:t>descripcion</w:t>
                 </w:r>
-                <w:proofErr w:type="spellEnd"/>
               </w:p>
             </w:tc>
             <w:tc>
@@ -8402,7 +8900,6 @@
                     <w:szCs w:val="24"/>
                   </w:rPr>
                 </w:pPr>
-                <w:proofErr w:type="spellStart"/>
                 <w:r>
                   <w:rPr>
                     <w:rFonts w:ascii="Arial" w:hAnsi="Arial" w:cs="Arial"/>
@@ -8411,7 +8908,6 @@
                   </w:rPr>
                   <w:t>porcGastAdmi</w:t>
                 </w:r>
-                <w:proofErr w:type="spellEnd"/>
               </w:p>
             </w:tc>
             <w:tc>
@@ -8493,7 +8989,6 @@
                     <w:szCs w:val="24"/>
                   </w:rPr>
                 </w:pPr>
-                <w:proofErr w:type="spellStart"/>
                 <w:r>
                   <w:rPr>
                     <w:rFonts w:ascii="Arial" w:hAnsi="Arial" w:cs="Arial"/>
@@ -8502,7 +8997,6 @@
                   </w:rPr>
                   <w:t>porcUtilidad</w:t>
                 </w:r>
-                <w:proofErr w:type="spellEnd"/>
               </w:p>
             </w:tc>
             <w:tc>
@@ -8584,7 +9078,6 @@
                     <w:szCs w:val="24"/>
                   </w:rPr>
                 </w:pPr>
-                <w:proofErr w:type="spellStart"/>
                 <w:r>
                   <w:rPr>
                     <w:rFonts w:ascii="Arial" w:hAnsi="Arial" w:cs="Arial"/>
@@ -8593,7 +9086,6 @@
                   </w:rPr>
                   <w:t>porcOtros</w:t>
                 </w:r>
-                <w:proofErr w:type="spellEnd"/>
               </w:p>
             </w:tc>
             <w:tc>
@@ -8675,16 +9167,15 @@
                     <w:szCs w:val="24"/>
                   </w:rPr>
                 </w:pPr>
-                <w:proofErr w:type="spellStart"/>
-                <w:r>
-                  <w:rPr>
-                    <w:rFonts w:ascii="Arial" w:hAnsi="Arial" w:cs="Arial"/>
-                    <w:sz w:val="24"/>
-                    <w:szCs w:val="24"/>
-                  </w:rPr>
+                <w:r>
+                  <w:rPr>
+                    <w:rFonts w:ascii="Arial" w:hAnsi="Arial" w:cs="Arial"/>
+                    <w:sz w:val="24"/>
+                    <w:szCs w:val="24"/>
+                  </w:rPr>
+                  <w:lastRenderedPageBreak/>
                   <w:t>listaArticulos</w:t>
                 </w:r>
-                <w:proofErr w:type="spellEnd"/>
               </w:p>
             </w:tc>
             <w:tc>
@@ -8824,7 +9315,6 @@
                   </w:rPr>
                   <w:t xml:space="preserve"> </w:t>
                 </w:r>
-                <w:proofErr w:type="spellStart"/>
                 <w:r>
                   <w:rPr>
                     <w:rFonts w:ascii="Arial" w:hAnsi="Arial" w:cs="Arial"/>
@@ -8839,16 +9329,7 @@
                     <w:sz w:val="24"/>
                     <w:szCs w:val="24"/>
                   </w:rPr>
-                  <w:t>_OBJ</w:t>
-                </w:r>
-                <w:proofErr w:type="spellEnd"/>
-                <w:r>
-                  <w:rPr>
-                    <w:rFonts w:ascii="Arial" w:hAnsi="Arial" w:cs="Arial"/>
-                    <w:sz w:val="24"/>
-                    <w:szCs w:val="24"/>
-                  </w:rPr>
-                  <w:t xml:space="preserve">  </w:t>
+                  <w:t xml:space="preserve">_OBJ  </w:t>
                 </w:r>
               </w:p>
               <w:p>
@@ -8876,16 +9357,7 @@
                     <w:sz w:val="24"/>
                     <w:szCs w:val="24"/>
                   </w:rPr>
-                  <w:t xml:space="preserve"> </w:t>
-                </w:r>
-                <w:proofErr w:type="spellStart"/>
-                <w:r>
-                  <w:rPr>
-                    <w:rFonts w:ascii="Arial" w:hAnsi="Arial" w:cs="Arial"/>
-                    <w:sz w:val="24"/>
-                    <w:szCs w:val="24"/>
-                  </w:rPr>
-                  <w:t>T_</w:t>
+                  <w:t xml:space="preserve"> T_</w:t>
                 </w:r>
                 <w:r>
                   <w:rPr>
@@ -8895,7 +9367,6 @@
                   </w:rPr>
                   <w:t>UnidadMedida</w:t>
                 </w:r>
-                <w:proofErr w:type="spellEnd"/>
               </w:p>
             </w:tc>
           </w:tr>
@@ -9020,7 +9491,6 @@
                     <w:szCs w:val="24"/>
                   </w:rPr>
                 </w:pPr>
-                <w:proofErr w:type="spellStart"/>
                 <w:r>
                   <w:rPr>
                     <w:rFonts w:ascii="Arial" w:hAnsi="Arial" w:cs="Arial"/>
@@ -9029,7 +9499,6 @@
                   </w:rPr>
                   <w:t>codigo</w:t>
                 </w:r>
-                <w:proofErr w:type="spellEnd"/>
               </w:p>
             </w:tc>
             <w:tc>
@@ -9258,7 +9727,6 @@
                   </w:rPr>
                   <w:t xml:space="preserve"> </w:t>
                 </w:r>
-                <w:proofErr w:type="spellStart"/>
                 <w:r>
                   <w:rPr>
                     <w:rFonts w:ascii="Arial" w:hAnsi="Arial" w:cs="Arial"/>
@@ -9273,16 +9741,7 @@
                     <w:sz w:val="24"/>
                     <w:szCs w:val="24"/>
                   </w:rPr>
-                  <w:t>_OBJ</w:t>
-                </w:r>
-                <w:proofErr w:type="spellEnd"/>
-                <w:r>
-                  <w:rPr>
-                    <w:rFonts w:ascii="Arial" w:hAnsi="Arial" w:cs="Arial"/>
-                    <w:sz w:val="24"/>
-                    <w:szCs w:val="24"/>
-                  </w:rPr>
-                  <w:t xml:space="preserve">  </w:t>
+                  <w:t xml:space="preserve">_OBJ  </w:t>
                 </w:r>
               </w:p>
               <w:p>
@@ -9310,16 +9769,7 @@
                     <w:sz w:val="24"/>
                     <w:szCs w:val="24"/>
                   </w:rPr>
-                  <w:t xml:space="preserve"> </w:t>
-                </w:r>
-                <w:proofErr w:type="spellStart"/>
-                <w:r>
-                  <w:rPr>
-                    <w:rFonts w:ascii="Arial" w:hAnsi="Arial" w:cs="Arial"/>
-                    <w:sz w:val="24"/>
-                    <w:szCs w:val="24"/>
-                  </w:rPr>
-                  <w:t>T_</w:t>
+                  <w:t xml:space="preserve"> T_</w:t>
                 </w:r>
                 <w:r>
                   <w:rPr>
@@ -9329,7 +9779,6 @@
                   </w:rPr>
                   <w:t>Cliente</w:t>
                 </w:r>
-                <w:proofErr w:type="spellEnd"/>
               </w:p>
             </w:tc>
           </w:tr>
@@ -9356,7 +9805,6 @@
                     <w:sz w:val="24"/>
                     <w:szCs w:val="24"/>
                   </w:rPr>
-                  <w:lastRenderedPageBreak/>
                   <w:t>Columna</w:t>
                 </w:r>
               </w:p>
@@ -9455,7 +9903,6 @@
                     <w:szCs w:val="24"/>
                   </w:rPr>
                 </w:pPr>
-                <w:proofErr w:type="spellStart"/>
                 <w:r>
                   <w:rPr>
                     <w:rFonts w:ascii="Arial" w:hAnsi="Arial" w:cs="Arial"/>
@@ -9464,7 +9911,6 @@
                   </w:rPr>
                   <w:t>Cliente_ID</w:t>
                 </w:r>
-                <w:proofErr w:type="spellEnd"/>
               </w:p>
             </w:tc>
             <w:tc>
@@ -9554,7 +10000,6 @@
                     <w:szCs w:val="24"/>
                   </w:rPr>
                 </w:pPr>
-                <w:proofErr w:type="spellStart"/>
                 <w:r>
                   <w:rPr>
                     <w:rFonts w:ascii="Arial" w:hAnsi="Arial" w:cs="Arial"/>
@@ -9563,7 +10008,6 @@
                   </w:rPr>
                   <w:t>cedulaJuridica</w:t>
                 </w:r>
-                <w:proofErr w:type="spellEnd"/>
               </w:p>
             </w:tc>
             <w:tc>
@@ -9758,7 +10202,6 @@
                     <w:szCs w:val="24"/>
                   </w:rPr>
                 </w:pPr>
-                <w:proofErr w:type="spellStart"/>
                 <w:r>
                   <w:rPr>
                     <w:rFonts w:ascii="Arial" w:hAnsi="Arial" w:cs="Arial"/>
@@ -9767,7 +10210,6 @@
                   </w:rPr>
                   <w:t>apartadoPostal</w:t>
                 </w:r>
-                <w:proofErr w:type="spellEnd"/>
               </w:p>
             </w:tc>
             <w:tc>
@@ -9857,7 +10299,6 @@
                     <w:szCs w:val="24"/>
                   </w:rPr>
                 </w:pPr>
-                <w:proofErr w:type="spellStart"/>
                 <w:r>
                   <w:rPr>
                     <w:rFonts w:ascii="Arial" w:hAnsi="Arial" w:cs="Arial"/>
@@ -9866,7 +10307,6 @@
                   </w:rPr>
                   <w:t>direccion</w:t>
                 </w:r>
-                <w:proofErr w:type="spellEnd"/>
               </w:p>
             </w:tc>
             <w:tc>
@@ -9942,39 +10382,6 @@
             </w:tc>
           </w:tr>
         </w:tbl>
-        <w:p>
-          <w:pPr>
-            <w:spacing w:line="360" w:lineRule="auto"/>
-            <w:jc w:val="both"/>
-            <w:rPr>
-              <w:rFonts w:ascii="Arial" w:hAnsi="Arial" w:cs="Arial"/>
-              <w:sz w:val="24"/>
-              <w:szCs w:val="24"/>
-            </w:rPr>
-          </w:pPr>
-        </w:p>
-        <w:p>
-          <w:pPr>
-            <w:spacing w:line="360" w:lineRule="auto"/>
-            <w:jc w:val="both"/>
-            <w:rPr>
-              <w:rFonts w:ascii="Arial" w:hAnsi="Arial" w:cs="Arial"/>
-              <w:sz w:val="24"/>
-              <w:szCs w:val="24"/>
-            </w:rPr>
-          </w:pPr>
-        </w:p>
-        <w:p>
-          <w:pPr>
-            <w:spacing w:line="360" w:lineRule="auto"/>
-            <w:jc w:val="both"/>
-            <w:rPr>
-              <w:rFonts w:ascii="Arial" w:hAnsi="Arial" w:cs="Arial"/>
-              <w:sz w:val="24"/>
-              <w:szCs w:val="24"/>
-            </w:rPr>
-          </w:pPr>
-        </w:p>
         <w:p>
           <w:pPr>
             <w:spacing w:line="360" w:lineRule="auto"/>
@@ -10032,7 +10439,6 @@
                   </w:rPr>
                   <w:t xml:space="preserve"> </w:t>
                 </w:r>
-                <w:proofErr w:type="spellStart"/>
                 <w:r>
                   <w:rPr>
                     <w:rFonts w:ascii="Arial" w:hAnsi="Arial" w:cs="Arial"/>
@@ -10047,16 +10453,7 @@
                     <w:sz w:val="24"/>
                     <w:szCs w:val="24"/>
                   </w:rPr>
-                  <w:t>_OBJ</w:t>
-                </w:r>
-                <w:proofErr w:type="spellEnd"/>
-                <w:r>
-                  <w:rPr>
-                    <w:rFonts w:ascii="Arial" w:hAnsi="Arial" w:cs="Arial"/>
-                    <w:sz w:val="24"/>
-                    <w:szCs w:val="24"/>
-                  </w:rPr>
-                  <w:t xml:space="preserve">  </w:t>
+                  <w:t xml:space="preserve">_OBJ  </w:t>
                 </w:r>
               </w:p>
               <w:p>
@@ -10084,16 +10481,7 @@
                     <w:sz w:val="24"/>
                     <w:szCs w:val="24"/>
                   </w:rPr>
-                  <w:t xml:space="preserve"> </w:t>
-                </w:r>
-                <w:proofErr w:type="spellStart"/>
-                <w:r>
-                  <w:rPr>
-                    <w:rFonts w:ascii="Arial" w:hAnsi="Arial" w:cs="Arial"/>
-                    <w:sz w:val="24"/>
-                    <w:szCs w:val="24"/>
-                  </w:rPr>
-                  <w:t>T_</w:t>
+                  <w:t xml:space="preserve"> T_</w:t>
                 </w:r>
                 <w:r>
                   <w:rPr>
@@ -10103,7 +10491,6 @@
                   </w:rPr>
                   <w:t>Proveedor</w:t>
                 </w:r>
-                <w:proofErr w:type="spellEnd"/>
               </w:p>
             </w:tc>
           </w:tr>
@@ -10228,7 +10615,6 @@
                     <w:szCs w:val="24"/>
                   </w:rPr>
                 </w:pPr>
-                <w:proofErr w:type="spellStart"/>
                 <w:r>
                   <w:rPr>
                     <w:rFonts w:ascii="Arial" w:hAnsi="Arial" w:cs="Arial"/>
@@ -10237,7 +10623,6 @@
                   </w:rPr>
                   <w:t>Proveedor_ID</w:t>
                 </w:r>
-                <w:proofErr w:type="spellEnd"/>
               </w:p>
             </w:tc>
             <w:tc>
@@ -10327,7 +10712,6 @@
                     <w:szCs w:val="24"/>
                   </w:rPr>
                 </w:pPr>
-                <w:proofErr w:type="spellStart"/>
                 <w:r>
                   <w:rPr>
                     <w:rFonts w:ascii="Arial" w:hAnsi="Arial" w:cs="Arial"/>
@@ -10336,7 +10720,6 @@
                   </w:rPr>
                   <w:t>cedulaJuridica</w:t>
                 </w:r>
-                <w:proofErr w:type="spellEnd"/>
               </w:p>
             </w:tc>
             <w:tc>
@@ -10503,7 +10886,16 @@
                     <w:sz w:val="24"/>
                     <w:szCs w:val="24"/>
                   </w:rPr>
-                  <w:t>Nombre del proveedor</w:t>
+                  <w:t xml:space="preserve">Nombre del </w:t>
+                </w:r>
+                <w:r>
+                  <w:rPr>
+                    <w:rFonts w:ascii="Arial" w:hAnsi="Arial" w:cs="Arial"/>
+                    <w:sz w:val="24"/>
+                    <w:szCs w:val="24"/>
+                  </w:rPr>
+                  <w:lastRenderedPageBreak/>
+                  <w:t>proveedor</w:t>
                 </w:r>
               </w:p>
             </w:tc>
@@ -10523,16 +10915,15 @@
                     <w:szCs w:val="24"/>
                   </w:rPr>
                 </w:pPr>
-                <w:proofErr w:type="spellStart"/>
-                <w:r>
-                  <w:rPr>
-                    <w:rFonts w:ascii="Arial" w:hAnsi="Arial" w:cs="Arial"/>
-                    <w:sz w:val="24"/>
-                    <w:szCs w:val="24"/>
-                  </w:rPr>
+                <w:r>
+                  <w:rPr>
+                    <w:rFonts w:ascii="Arial" w:hAnsi="Arial" w:cs="Arial"/>
+                    <w:sz w:val="24"/>
+                    <w:szCs w:val="24"/>
+                  </w:rPr>
+                  <w:lastRenderedPageBreak/>
                   <w:t>apartadoPostal</w:t>
                 </w:r>
-                <w:proofErr w:type="spellEnd"/>
               </w:p>
             </w:tc>
             <w:tc>
@@ -10622,7 +11013,6 @@
                     <w:szCs w:val="24"/>
                   </w:rPr>
                 </w:pPr>
-                <w:proofErr w:type="spellStart"/>
                 <w:r>
                   <w:rPr>
                     <w:rFonts w:ascii="Arial" w:hAnsi="Arial" w:cs="Arial"/>
@@ -10631,7 +11021,6 @@
                   </w:rPr>
                   <w:t>direccion</w:t>
                 </w:r>
-                <w:proofErr w:type="spellEnd"/>
               </w:p>
             </w:tc>
             <w:tc>
@@ -10756,7 +11145,6 @@
                   </w:rPr>
                   <w:t xml:space="preserve"> </w:t>
                 </w:r>
-                <w:proofErr w:type="spellStart"/>
                 <w:r>
                   <w:rPr>
                     <w:rFonts w:ascii="Arial" w:hAnsi="Arial" w:cs="Arial"/>
@@ -10771,16 +11159,7 @@
                     <w:sz w:val="24"/>
                     <w:szCs w:val="24"/>
                   </w:rPr>
-                  <w:t>_OBJ</w:t>
-                </w:r>
-                <w:proofErr w:type="spellEnd"/>
-                <w:r>
-                  <w:rPr>
-                    <w:rFonts w:ascii="Arial" w:hAnsi="Arial" w:cs="Arial"/>
-                    <w:sz w:val="24"/>
-                    <w:szCs w:val="24"/>
-                  </w:rPr>
-                  <w:t xml:space="preserve">  </w:t>
+                  <w:t xml:space="preserve">_OBJ  </w:t>
                 </w:r>
               </w:p>
               <w:p>
@@ -10808,16 +11187,7 @@
                     <w:sz w:val="24"/>
                     <w:szCs w:val="24"/>
                   </w:rPr>
-                  <w:t xml:space="preserve"> </w:t>
-                </w:r>
-                <w:proofErr w:type="spellStart"/>
-                <w:r>
-                  <w:rPr>
-                    <w:rFonts w:ascii="Arial" w:hAnsi="Arial" w:cs="Arial"/>
-                    <w:sz w:val="24"/>
-                    <w:szCs w:val="24"/>
-                  </w:rPr>
-                  <w:t>T_</w:t>
+                  <w:t xml:space="preserve"> T_</w:t>
                 </w:r>
                 <w:r>
                   <w:rPr>
@@ -10827,7 +11197,6 @@
                   </w:rPr>
                   <w:t>Cotizacion</w:t>
                 </w:r>
-                <w:proofErr w:type="spellEnd"/>
               </w:p>
             </w:tc>
           </w:tr>
@@ -11055,7 +11424,6 @@
                     <w:sz w:val="24"/>
                     <w:szCs w:val="24"/>
                   </w:rPr>
-                  <w:lastRenderedPageBreak/>
                   <w:t>f</w:t>
                 </w:r>
                 <w:r>
@@ -11147,7 +11515,6 @@
                     <w:szCs w:val="24"/>
                   </w:rPr>
                 </w:pPr>
-                <w:proofErr w:type="spellStart"/>
                 <w:r>
                   <w:rPr>
                     <w:rFonts w:ascii="Arial" w:hAnsi="Arial" w:cs="Arial"/>
@@ -11156,7 +11523,6 @@
                   </w:rPr>
                   <w:t>condicionesPago</w:t>
                 </w:r>
-                <w:proofErr w:type="spellEnd"/>
               </w:p>
             </w:tc>
             <w:tc>
@@ -11254,7 +11620,6 @@
                     <w:szCs w:val="24"/>
                   </w:rPr>
                 </w:pPr>
-                <w:proofErr w:type="spellStart"/>
                 <w:r>
                   <w:rPr>
                     <w:rFonts w:ascii="Arial" w:hAnsi="Arial" w:cs="Arial"/>
@@ -11263,7 +11628,6 @@
                   </w:rPr>
                   <w:t>condicionesEntrega</w:t>
                 </w:r>
-                <w:proofErr w:type="spellEnd"/>
               </w:p>
             </w:tc>
             <w:tc>
@@ -11466,7 +11830,6 @@
                     <w:szCs w:val="24"/>
                   </w:rPr>
                 </w:pPr>
-                <w:proofErr w:type="spellStart"/>
                 <w:r>
                   <w:rPr>
                     <w:rFonts w:ascii="Arial" w:hAnsi="Arial" w:cs="Arial"/>
@@ -11475,7 +11838,6 @@
                   </w:rPr>
                   <w:t>articuloCotizado_ntab</w:t>
                 </w:r>
-                <w:proofErr w:type="spellEnd"/>
               </w:p>
             </w:tc>
             <w:tc>
@@ -11557,7 +11919,6 @@
                     <w:szCs w:val="24"/>
                   </w:rPr>
                 </w:pPr>
-                <w:proofErr w:type="spellStart"/>
                 <w:r>
                   <w:rPr>
                     <w:rFonts w:ascii="Arial" w:hAnsi="Arial" w:cs="Arial"/>
@@ -11566,7 +11927,6 @@
                   </w:rPr>
                   <w:t>ref_T_ListaPrecio</w:t>
                 </w:r>
-                <w:proofErr w:type="spellEnd"/>
               </w:p>
             </w:tc>
             <w:tc>
@@ -11628,7 +11988,16 @@
                     <w:sz w:val="24"/>
                     <w:szCs w:val="24"/>
                   </w:rPr>
-                  <w:t>Referencia a la lista de precios por la que se hace la cotización</w:t>
+                  <w:t xml:space="preserve">Referencia a la lista de precios por la que se </w:t>
+                </w:r>
+                <w:r>
+                  <w:rPr>
+                    <w:rFonts w:ascii="Arial" w:hAnsi="Arial" w:cs="Arial"/>
+                    <w:sz w:val="24"/>
+                    <w:szCs w:val="24"/>
+                  </w:rPr>
+                  <w:lastRenderedPageBreak/>
+                  <w:t>hace la cotización</w:t>
                 </w:r>
               </w:p>
             </w:tc>
@@ -11648,16 +12017,15 @@
                     <w:szCs w:val="24"/>
                   </w:rPr>
                 </w:pPr>
-                <w:proofErr w:type="spellStart"/>
-                <w:r>
-                  <w:rPr>
-                    <w:rFonts w:ascii="Arial" w:hAnsi="Arial" w:cs="Arial"/>
-                    <w:sz w:val="24"/>
-                    <w:szCs w:val="24"/>
-                  </w:rPr>
+                <w:r>
+                  <w:rPr>
+                    <w:rFonts w:ascii="Arial" w:hAnsi="Arial" w:cs="Arial"/>
+                    <w:sz w:val="24"/>
+                    <w:szCs w:val="24"/>
+                  </w:rPr>
+                  <w:lastRenderedPageBreak/>
                   <w:t>ref_T_Cliente</w:t>
                 </w:r>
-                <w:proofErr w:type="spellEnd"/>
               </w:p>
             </w:tc>
             <w:tc>
@@ -11739,7 +12107,6 @@
                     <w:szCs w:val="24"/>
                   </w:rPr>
                 </w:pPr>
-                <w:proofErr w:type="spellStart"/>
                 <w:r>
                   <w:rPr>
                     <w:rFonts w:ascii="Arial" w:hAnsi="Arial" w:cs="Arial"/>
@@ -11756,7 +12123,6 @@
                   </w:rPr>
                   <w:t>ef_T_Moneda</w:t>
                 </w:r>
-                <w:proofErr w:type="spellEnd"/>
               </w:p>
             </w:tc>
             <w:tc>
@@ -11818,21 +12184,23 @@
                     <w:sz w:val="24"/>
                     <w:szCs w:val="24"/>
                   </w:rPr>
-                  <w:t xml:space="preserve">Referencia al tipo de moneda en la que se hace la </w:t>
-                </w:r>
-                <w:r>
-                  <w:rPr>
-                    <w:rFonts w:ascii="Arial" w:hAnsi="Arial" w:cs="Arial"/>
-                    <w:sz w:val="24"/>
-                    <w:szCs w:val="24"/>
-                  </w:rPr>
-                  <w:lastRenderedPageBreak/>
-                  <w:t>cotización.</w:t>
+                  <w:t>Referencia al tipo de moneda en la que se hace la cotización.</w:t>
                 </w:r>
               </w:p>
             </w:tc>
           </w:tr>
         </w:tbl>
+        <w:p>
+          <w:pPr>
+            <w:spacing w:line="360" w:lineRule="auto"/>
+            <w:jc w:val="both"/>
+            <w:rPr>
+              <w:rFonts w:ascii="Arial" w:hAnsi="Arial" w:cs="Arial"/>
+              <w:sz w:val="24"/>
+              <w:szCs w:val="24"/>
+            </w:rPr>
+          </w:pPr>
+        </w:p>
         <w:p>
           <w:pPr>
             <w:spacing w:line="360" w:lineRule="auto"/>
@@ -11887,25 +12255,7 @@
                     <w:sz w:val="24"/>
                     <w:szCs w:val="24"/>
                   </w:rPr>
-                  <w:t xml:space="preserve"> </w:t>
-                </w:r>
-                <w:proofErr w:type="spellStart"/>
-                <w:r>
-                  <w:rPr>
-                    <w:rFonts w:ascii="Arial" w:hAnsi="Arial" w:cs="Arial"/>
-                    <w:sz w:val="24"/>
-                    <w:szCs w:val="24"/>
-                  </w:rPr>
-                  <w:t>Proyecciones_OBJ</w:t>
-                </w:r>
-                <w:proofErr w:type="spellEnd"/>
-                <w:r>
-                  <w:rPr>
-                    <w:rFonts w:ascii="Arial" w:hAnsi="Arial" w:cs="Arial"/>
-                    <w:sz w:val="24"/>
-                    <w:szCs w:val="24"/>
-                  </w:rPr>
-                  <w:t xml:space="preserve">  </w:t>
+                  <w:t xml:space="preserve"> Proyecciones_OBJ  </w:t>
                 </w:r>
               </w:p>
               <w:p>
@@ -11933,16 +12283,7 @@
                     <w:sz w:val="24"/>
                     <w:szCs w:val="24"/>
                   </w:rPr>
-                  <w:t xml:space="preserve"> </w:t>
-                </w:r>
-                <w:proofErr w:type="spellStart"/>
-                <w:r>
-                  <w:rPr>
-                    <w:rFonts w:ascii="Arial" w:hAnsi="Arial" w:cs="Arial"/>
-                    <w:sz w:val="24"/>
-                    <w:szCs w:val="24"/>
-                  </w:rPr>
-                  <w:t>T_</w:t>
+                  <w:t xml:space="preserve"> T_</w:t>
                 </w:r>
                 <w:r>
                   <w:rPr>
@@ -11952,7 +12293,6 @@
                   </w:rPr>
                   <w:t>Proyeccion</w:t>
                 </w:r>
-                <w:proofErr w:type="spellEnd"/>
               </w:p>
             </w:tc>
           </w:tr>
@@ -12077,7 +12417,6 @@
                     <w:szCs w:val="24"/>
                   </w:rPr>
                 </w:pPr>
-                <w:proofErr w:type="spellStart"/>
                 <w:r>
                   <w:rPr>
                     <w:rFonts w:ascii="Arial" w:hAnsi="Arial" w:cs="Arial"/>
@@ -12086,7 +12425,6 @@
                   </w:rPr>
                   <w:t>Proyección_ID</w:t>
                 </w:r>
-                <w:proofErr w:type="spellEnd"/>
               </w:p>
             </w:tc>
             <w:tc>
@@ -12273,7 +12611,6 @@
                     <w:szCs w:val="24"/>
                   </w:rPr>
                 </w:pPr>
-                <w:proofErr w:type="spellStart"/>
                 <w:r>
                   <w:rPr>
                     <w:rFonts w:ascii="Arial" w:hAnsi="Arial" w:cs="Arial"/>
@@ -12282,7 +12619,6 @@
                   </w:rPr>
                   <w:t>fechaProyeccion</w:t>
                 </w:r>
-                <w:proofErr w:type="spellEnd"/>
               </w:p>
             </w:tc>
             <w:tc>
@@ -12364,7 +12700,6 @@
                     <w:szCs w:val="24"/>
                   </w:rPr>
                 </w:pPr>
-                <w:proofErr w:type="spellStart"/>
                 <w:r>
                   <w:rPr>
                     <w:rFonts w:ascii="Arial" w:hAnsi="Arial" w:cs="Arial"/>
@@ -12373,7 +12708,6 @@
                   </w:rPr>
                   <w:t>codArt</w:t>
                 </w:r>
-                <w:proofErr w:type="spellEnd"/>
               </w:p>
             </w:tc>
             <w:tc>
@@ -12463,7 +12797,6 @@
                     <w:szCs w:val="24"/>
                   </w:rPr>
                 </w:pPr>
-                <w:proofErr w:type="spellStart"/>
                 <w:r>
                   <w:rPr>
                     <w:rFonts w:ascii="Arial" w:hAnsi="Arial" w:cs="Arial"/>
@@ -12480,7 +12813,6 @@
                   </w:rPr>
                   <w:t>oProyeccion</w:t>
                 </w:r>
-                <w:proofErr w:type="spellEnd"/>
               </w:p>
             </w:tc>
             <w:tc>
@@ -12562,16 +12894,15 @@
                     <w:szCs w:val="24"/>
                   </w:rPr>
                 </w:pPr>
-                <w:proofErr w:type="spellStart"/>
-                <w:r>
-                  <w:rPr>
-                    <w:rFonts w:ascii="Arial" w:hAnsi="Arial" w:cs="Arial"/>
-                    <w:sz w:val="24"/>
-                    <w:szCs w:val="24"/>
-                  </w:rPr>
+                <w:r>
+                  <w:rPr>
+                    <w:rFonts w:ascii="Arial" w:hAnsi="Arial" w:cs="Arial"/>
+                    <w:sz w:val="24"/>
+                    <w:szCs w:val="24"/>
+                  </w:rPr>
+                  <w:lastRenderedPageBreak/>
                   <w:t>ref_T_Moneda</w:t>
                 </w:r>
-                <w:proofErr w:type="spellEnd"/>
               </w:p>
             </w:tc>
             <w:tc>
@@ -12701,25 +13032,7 @@
                     <w:sz w:val="24"/>
                     <w:szCs w:val="24"/>
                   </w:rPr>
-                  <w:t xml:space="preserve"> </w:t>
-                </w:r>
-                <w:proofErr w:type="spellStart"/>
-                <w:r>
-                  <w:rPr>
-                    <w:rFonts w:ascii="Arial" w:hAnsi="Arial" w:cs="Arial"/>
-                    <w:sz w:val="24"/>
-                    <w:szCs w:val="24"/>
-                  </w:rPr>
-                  <w:t>FacturasCompra_OBJ</w:t>
-                </w:r>
-                <w:proofErr w:type="spellEnd"/>
-                <w:r>
-                  <w:rPr>
-                    <w:rFonts w:ascii="Arial" w:hAnsi="Arial" w:cs="Arial"/>
-                    <w:sz w:val="24"/>
-                    <w:szCs w:val="24"/>
-                  </w:rPr>
-                  <w:t xml:space="preserve">  </w:t>
+                  <w:t xml:space="preserve"> FacturasCompra_OBJ  </w:t>
                 </w:r>
               </w:p>
               <w:p>
@@ -12747,18 +13060,8 @@
                     <w:sz w:val="24"/>
                     <w:szCs w:val="24"/>
                   </w:rPr>
-                  <w:t xml:space="preserve"> </w:t>
-                </w:r>
-                <w:proofErr w:type="spellStart"/>
-                <w:r>
-                  <w:rPr>
-                    <w:rFonts w:ascii="Arial" w:hAnsi="Arial" w:cs="Arial"/>
-                    <w:sz w:val="24"/>
-                    <w:szCs w:val="24"/>
-                  </w:rPr>
-                  <w:t>T_FacturaCompra</w:t>
-                </w:r>
-                <w:proofErr w:type="spellEnd"/>
+                  <w:t xml:space="preserve"> T_FacturaCompra</w:t>
+                </w:r>
               </w:p>
             </w:tc>
           </w:tr>
@@ -12883,7 +13186,6 @@
                     <w:szCs w:val="24"/>
                   </w:rPr>
                 </w:pPr>
-                <w:proofErr w:type="spellStart"/>
                 <w:r>
                   <w:rPr>
                     <w:rFonts w:ascii="Arial" w:hAnsi="Arial" w:cs="Arial"/>
@@ -12892,7 +13194,6 @@
                   </w:rPr>
                   <w:t>ID_factura</w:t>
                 </w:r>
-                <w:proofErr w:type="spellEnd"/>
               </w:p>
             </w:tc>
             <w:tc>
@@ -12982,7 +13283,6 @@
                     <w:szCs w:val="24"/>
                   </w:rPr>
                 </w:pPr>
-                <w:proofErr w:type="spellStart"/>
                 <w:r>
                   <w:rPr>
                     <w:rFonts w:ascii="Arial" w:hAnsi="Arial" w:cs="Arial"/>
@@ -12991,7 +13291,6 @@
                   </w:rPr>
                   <w:t>fechaCompra</w:t>
                 </w:r>
-                <w:proofErr w:type="spellEnd"/>
               </w:p>
             </w:tc>
             <w:tc>
@@ -13073,7 +13372,6 @@
                     <w:szCs w:val="24"/>
                   </w:rPr>
                 </w:pPr>
-                <w:proofErr w:type="spellStart"/>
                 <w:r>
                   <w:rPr>
                     <w:rFonts w:ascii="Arial" w:hAnsi="Arial" w:cs="Arial"/>
@@ -13082,7 +13380,6 @@
                   </w:rPr>
                   <w:t>ref_T_Usuario</w:t>
                 </w:r>
-                <w:proofErr w:type="spellEnd"/>
               </w:p>
             </w:tc>
             <w:tc>
@@ -13144,16 +13441,7 @@
                     <w:sz w:val="24"/>
                     <w:szCs w:val="24"/>
                   </w:rPr>
-                  <w:t xml:space="preserve">Referencia a usuario que inserta </w:t>
-                </w:r>
-                <w:r>
-                  <w:rPr>
-                    <w:rFonts w:ascii="Arial" w:hAnsi="Arial" w:cs="Arial"/>
-                    <w:sz w:val="24"/>
-                    <w:szCs w:val="24"/>
-                  </w:rPr>
-                  <w:lastRenderedPageBreak/>
-                  <w:t>la factura</w:t>
+                  <w:t>Referencia a usuario que inserta la factura</w:t>
                 </w:r>
               </w:p>
             </w:tc>
@@ -13173,17 +13461,14 @@
                     <w:szCs w:val="24"/>
                   </w:rPr>
                 </w:pPr>
-                <w:proofErr w:type="spellStart"/>
-                <w:r>
-                  <w:rPr>
-                    <w:rFonts w:ascii="Arial" w:hAnsi="Arial" w:cs="Arial"/>
-                    <w:sz w:val="24"/>
-                    <w:szCs w:val="24"/>
-                  </w:rPr>
-                  <w:lastRenderedPageBreak/>
+                <w:r>
+                  <w:rPr>
+                    <w:rFonts w:ascii="Arial" w:hAnsi="Arial" w:cs="Arial"/>
+                    <w:sz w:val="24"/>
+                    <w:szCs w:val="24"/>
+                  </w:rPr>
                   <w:t>Ref_T_Proveedor</w:t>
                 </w:r>
-                <w:proofErr w:type="spellEnd"/>
               </w:p>
             </w:tc>
             <w:tc>
@@ -13265,7 +13550,6 @@
                     <w:szCs w:val="24"/>
                   </w:rPr>
                 </w:pPr>
-                <w:proofErr w:type="spellStart"/>
                 <w:r>
                   <w:rPr>
                     <w:rFonts w:ascii="Arial" w:hAnsi="Arial" w:cs="Arial"/>
@@ -13274,7 +13558,6 @@
                   </w:rPr>
                   <w:t>lineaDetalle_ntab</w:t>
                 </w:r>
-                <w:proofErr w:type="spellEnd"/>
               </w:p>
             </w:tc>
             <w:tc>
@@ -13397,25 +13680,7 @@
                     <w:sz w:val="24"/>
                     <w:szCs w:val="24"/>
                   </w:rPr>
-                  <w:t xml:space="preserve"> </w:t>
-                </w:r>
-                <w:proofErr w:type="spellStart"/>
-                <w:r>
-                  <w:rPr>
-                    <w:rFonts w:ascii="Arial" w:hAnsi="Arial" w:cs="Arial"/>
-                    <w:sz w:val="24"/>
-                    <w:szCs w:val="24"/>
-                  </w:rPr>
-                  <w:t>TiposDeCambio_OBJ</w:t>
-                </w:r>
-                <w:proofErr w:type="spellEnd"/>
-                <w:r>
-                  <w:rPr>
-                    <w:rFonts w:ascii="Arial" w:hAnsi="Arial" w:cs="Arial"/>
-                    <w:sz w:val="24"/>
-                    <w:szCs w:val="24"/>
-                  </w:rPr>
-                  <w:t xml:space="preserve">  </w:t>
+                  <w:t xml:space="preserve"> TiposDeCambio_OBJ  </w:t>
                 </w:r>
               </w:p>
               <w:p>
@@ -13443,18 +13708,8 @@
                     <w:sz w:val="24"/>
                     <w:szCs w:val="24"/>
                   </w:rPr>
-                  <w:t xml:space="preserve"> </w:t>
-                </w:r>
-                <w:proofErr w:type="spellStart"/>
-                <w:r>
-                  <w:rPr>
-                    <w:rFonts w:ascii="Arial" w:hAnsi="Arial" w:cs="Arial"/>
-                    <w:sz w:val="24"/>
-                    <w:szCs w:val="24"/>
-                  </w:rPr>
-                  <w:t>T_TipoDeCambio</w:t>
-                </w:r>
-                <w:proofErr w:type="spellEnd"/>
+                  <w:t xml:space="preserve"> T_TipoDeCambio</w:t>
+                </w:r>
               </w:p>
             </w:tc>
           </w:tr>
@@ -13579,7 +13834,6 @@
                     <w:szCs w:val="24"/>
                   </w:rPr>
                 </w:pPr>
-                <w:proofErr w:type="spellStart"/>
                 <w:r>
                   <w:rPr>
                     <w:rFonts w:ascii="Arial" w:hAnsi="Arial" w:cs="Arial"/>
@@ -13588,7 +13842,6 @@
                   </w:rPr>
                   <w:t>TipoCambio_ID</w:t>
                 </w:r>
-                <w:proofErr w:type="spellEnd"/>
               </w:p>
             </w:tc>
             <w:tc>
@@ -13678,7 +13931,6 @@
                     <w:szCs w:val="24"/>
                   </w:rPr>
                 </w:pPr>
-                <w:proofErr w:type="spellStart"/>
                 <w:r>
                   <w:rPr>
                     <w:rFonts w:ascii="Arial" w:hAnsi="Arial" w:cs="Arial"/>
@@ -13687,7 +13939,6 @@
                   </w:rPr>
                   <w:t>valorTipoCambio</w:t>
                 </w:r>
-                <w:proofErr w:type="spellEnd"/>
               </w:p>
             </w:tc>
             <w:tc>
@@ -13858,7 +14109,6 @@
                     <w:szCs w:val="24"/>
                   </w:rPr>
                 </w:pPr>
-                <w:proofErr w:type="spellStart"/>
                 <w:r>
                   <w:rPr>
                     <w:rFonts w:ascii="Arial" w:hAnsi="Arial" w:cs="Arial"/>
@@ -13867,7 +14117,6 @@
                   </w:rPr>
                   <w:t>esProyectado</w:t>
                 </w:r>
-                <w:proofErr w:type="spellEnd"/>
               </w:p>
             </w:tc>
             <w:tc>
@@ -13937,7 +14186,16 @@
                     <w:sz w:val="24"/>
                     <w:szCs w:val="24"/>
                   </w:rPr>
-                  <w:t>Indica si el tipo de cambio es proyectado o no</w:t>
+                  <w:t xml:space="preserve">Indica si el tipo de </w:t>
+                </w:r>
+                <w:r>
+                  <w:rPr>
+                    <w:rFonts w:ascii="Arial" w:hAnsi="Arial" w:cs="Arial"/>
+                    <w:sz w:val="24"/>
+                    <w:szCs w:val="24"/>
+                  </w:rPr>
+                  <w:lastRenderedPageBreak/>
+                  <w:t>cambio es proyectado o no</w:t>
                 </w:r>
               </w:p>
             </w:tc>
@@ -13963,6 +14221,7 @@
                     <w:sz w:val="24"/>
                     <w:szCs w:val="24"/>
                   </w:rPr>
+                  <w:lastRenderedPageBreak/>
                   <w:t>r</w:t>
                 </w:r>
                 <w:r>
@@ -14257,25 +14516,7 @@
                     <w:sz w:val="24"/>
                     <w:szCs w:val="24"/>
                   </w:rPr>
-                  <w:t xml:space="preserve"> </w:t>
-                </w:r>
-                <w:proofErr w:type="spellStart"/>
-                <w:r>
-                  <w:rPr>
-                    <w:rFonts w:ascii="Arial" w:hAnsi="Arial" w:cs="Arial"/>
-                    <w:sz w:val="24"/>
-                    <w:szCs w:val="24"/>
-                  </w:rPr>
-                  <w:t>Usuarios_OBJ</w:t>
-                </w:r>
-                <w:proofErr w:type="spellEnd"/>
-                <w:r>
-                  <w:rPr>
-                    <w:rFonts w:ascii="Arial" w:hAnsi="Arial" w:cs="Arial"/>
-                    <w:sz w:val="24"/>
-                    <w:szCs w:val="24"/>
-                  </w:rPr>
-                  <w:t xml:space="preserve">  </w:t>
+                  <w:t xml:space="preserve"> Usuarios_OBJ  </w:t>
                 </w:r>
               </w:p>
               <w:p>
@@ -14303,16 +14544,7 @@
                     <w:sz w:val="24"/>
                     <w:szCs w:val="24"/>
                   </w:rPr>
-                  <w:t xml:space="preserve"> </w:t>
-                </w:r>
-                <w:proofErr w:type="spellStart"/>
-                <w:r>
-                  <w:rPr>
-                    <w:rFonts w:ascii="Arial" w:hAnsi="Arial" w:cs="Arial"/>
-                    <w:sz w:val="24"/>
-                    <w:szCs w:val="24"/>
-                  </w:rPr>
-                  <w:t>T_</w:t>
+                  <w:t xml:space="preserve"> T_</w:t>
                 </w:r>
                 <w:r>
                   <w:rPr>
@@ -14322,7 +14554,6 @@
                   </w:rPr>
                   <w:t>Usuario</w:t>
                 </w:r>
-                <w:proofErr w:type="spellEnd"/>
               </w:p>
             </w:tc>
           </w:tr>
@@ -14471,23 +14702,13 @@
                     <w:szCs w:val="24"/>
                   </w:rPr>
                 </w:pPr>
-                <w:proofErr w:type="spellStart"/>
-                <w:r>
-                  <w:rPr>
-                    <w:rFonts w:ascii="Arial" w:hAnsi="Arial" w:cs="Arial"/>
-                    <w:sz w:val="24"/>
-                    <w:szCs w:val="24"/>
-                  </w:rPr>
-                  <w:t>Varchar</w:t>
-                </w:r>
-                <w:proofErr w:type="spellEnd"/>
-                <w:r>
-                  <w:rPr>
-                    <w:rFonts w:ascii="Arial" w:hAnsi="Arial" w:cs="Arial"/>
-                    <w:sz w:val="24"/>
-                    <w:szCs w:val="24"/>
-                  </w:rPr>
-                  <w:t xml:space="preserve"> </w:t>
+                <w:r>
+                  <w:rPr>
+                    <w:rFonts w:ascii="Arial" w:hAnsi="Arial" w:cs="Arial"/>
+                    <w:sz w:val="24"/>
+                    <w:szCs w:val="24"/>
+                  </w:rPr>
+                  <w:t xml:space="preserve">Varchar </w:t>
                 </w:r>
               </w:p>
             </w:tc>
@@ -14544,25 +14765,7 @@
                     <w:szCs w:val="24"/>
                   </w:rPr>
                   <w:br/>
-                  <w:t>PK (</w:t>
-                </w:r>
-                <w:proofErr w:type="spellStart"/>
-                <w:r>
-                  <w:rPr>
-                    <w:rFonts w:ascii="Arial" w:hAnsi="Arial" w:cs="Arial"/>
-                    <w:sz w:val="24"/>
-                    <w:szCs w:val="24"/>
-                  </w:rPr>
-                  <w:t>Primary</w:t>
-                </w:r>
-                <w:proofErr w:type="spellEnd"/>
-                <w:r>
-                  <w:rPr>
-                    <w:rFonts w:ascii="Arial" w:hAnsi="Arial" w:cs="Arial"/>
-                    <w:sz w:val="24"/>
-                    <w:szCs w:val="24"/>
-                  </w:rPr>
-                  <w:t>)</w:t>
+                  <w:t>PK (Primary)</w:t>
                 </w:r>
               </w:p>
             </w:tc>
@@ -14606,7 +14809,6 @@
                     <w:szCs w:val="24"/>
                   </w:rPr>
                 </w:pPr>
-                <w:proofErr w:type="spellStart"/>
                 <w:r>
                   <w:rPr>
                     <w:rFonts w:ascii="Arial" w:hAnsi="Arial" w:cs="Arial"/>
@@ -14615,7 +14817,6 @@
                   </w:rPr>
                   <w:t>Varchar</w:t>
                 </w:r>
-                <w:proofErr w:type="spellEnd"/>
               </w:p>
             </w:tc>
             <w:tc>
@@ -14682,7 +14883,6 @@
                     <w:szCs w:val="24"/>
                   </w:rPr>
                 </w:pPr>
-                <w:proofErr w:type="spellStart"/>
                 <w:r>
                   <w:rPr>
                     <w:rFonts w:ascii="Arial" w:hAnsi="Arial" w:cs="Arial"/>
@@ -14691,24 +14891,22 @@
                   </w:rPr>
                   <w:t>nbrUsuario</w:t>
                 </w:r>
-                <w:proofErr w:type="spellEnd"/>
-              </w:p>
-            </w:tc>
-            <w:tc>
-              <w:tcPr>
-                <w:tcW w:w="2493" w:type="dxa"/>
-              </w:tcPr>
-              <w:p>
-                <w:pPr>
-                  <w:spacing w:line="360" w:lineRule="auto"/>
-                  <w:jc w:val="both"/>
-                  <w:rPr>
-                    <w:rFonts w:ascii="Arial" w:hAnsi="Arial" w:cs="Arial"/>
-                    <w:sz w:val="24"/>
-                    <w:szCs w:val="24"/>
-                  </w:rPr>
-                </w:pPr>
-                <w:proofErr w:type="spellStart"/>
+              </w:p>
+            </w:tc>
+            <w:tc>
+              <w:tcPr>
+                <w:tcW w:w="2493" w:type="dxa"/>
+              </w:tcPr>
+              <w:p>
+                <w:pPr>
+                  <w:spacing w:line="360" w:lineRule="auto"/>
+                  <w:jc w:val="both"/>
+                  <w:rPr>
+                    <w:rFonts w:ascii="Arial" w:hAnsi="Arial" w:cs="Arial"/>
+                    <w:sz w:val="24"/>
+                    <w:szCs w:val="24"/>
+                  </w:rPr>
+                </w:pPr>
                 <w:r>
                   <w:rPr>
                     <w:rFonts w:ascii="Arial" w:hAnsi="Arial" w:cs="Arial"/>
@@ -14717,7 +14915,6 @@
                   </w:rPr>
                   <w:t>Varchar</w:t>
                 </w:r>
-                <w:proofErr w:type="spellEnd"/>
               </w:p>
             </w:tc>
             <w:tc>
@@ -14784,7 +14981,6 @@
                     <w:szCs w:val="24"/>
                   </w:rPr>
                 </w:pPr>
-                <w:proofErr w:type="spellStart"/>
                 <w:r>
                   <w:rPr>
                     <w:rFonts w:ascii="Arial" w:hAnsi="Arial" w:cs="Arial"/>
@@ -14793,24 +14989,22 @@
                   </w:rPr>
                   <w:t>pass</w:t>
                 </w:r>
-                <w:proofErr w:type="spellEnd"/>
-              </w:p>
-            </w:tc>
-            <w:tc>
-              <w:tcPr>
-                <w:tcW w:w="2493" w:type="dxa"/>
-              </w:tcPr>
-              <w:p>
-                <w:pPr>
-                  <w:spacing w:line="360" w:lineRule="auto"/>
-                  <w:jc w:val="both"/>
-                  <w:rPr>
-                    <w:rFonts w:ascii="Arial" w:hAnsi="Arial" w:cs="Arial"/>
-                    <w:sz w:val="24"/>
-                    <w:szCs w:val="24"/>
-                  </w:rPr>
-                </w:pPr>
-                <w:proofErr w:type="spellStart"/>
+              </w:p>
+            </w:tc>
+            <w:tc>
+              <w:tcPr>
+                <w:tcW w:w="2493" w:type="dxa"/>
+              </w:tcPr>
+              <w:p>
+                <w:pPr>
+                  <w:spacing w:line="360" w:lineRule="auto"/>
+                  <w:jc w:val="both"/>
+                  <w:rPr>
+                    <w:rFonts w:ascii="Arial" w:hAnsi="Arial" w:cs="Arial"/>
+                    <w:sz w:val="24"/>
+                    <w:szCs w:val="24"/>
+                  </w:rPr>
+                </w:pPr>
                 <w:r>
                   <w:rPr>
                     <w:rFonts w:ascii="Arial" w:hAnsi="Arial" w:cs="Arial"/>
@@ -14819,7 +15013,6 @@
                   </w:rPr>
                   <w:t>Varchar</w:t>
                 </w:r>
-                <w:proofErr w:type="spellEnd"/>
               </w:p>
             </w:tc>
             <w:tc>
@@ -14866,7 +15059,16 @@
                     <w:sz w:val="24"/>
                     <w:szCs w:val="24"/>
                   </w:rPr>
-                  <w:t>Contraseña del Usuario (Puede Ser Vendedor)</w:t>
+                  <w:t xml:space="preserve">Contraseña del </w:t>
+                </w:r>
+                <w:r>
+                  <w:rPr>
+                    <w:rFonts w:ascii="Arial" w:hAnsi="Arial" w:cs="Arial"/>
+                    <w:sz w:val="24"/>
+                    <w:szCs w:val="24"/>
+                  </w:rPr>
+                  <w:lastRenderedPageBreak/>
+                  <w:t>Usuario (Puede Ser Vendedor)</w:t>
                 </w:r>
               </w:p>
             </w:tc>
@@ -15375,6 +15577,7 @@
                     <w:sz w:val="24"/>
                     <w:szCs w:val="24"/>
                   </w:rPr>
+                  <w:lastRenderedPageBreak/>
                   <w:t>Implementar Triggers</w:t>
                 </w:r>
               </w:p>
@@ -15423,23 +15626,13 @@
                     <w:szCs w:val="24"/>
                   </w:rPr>
                 </w:pPr>
-                <w:proofErr w:type="spellStart"/>
-                <w:r>
-                  <w:rPr>
-                    <w:rFonts w:ascii="Arial" w:hAnsi="Arial" w:cs="Arial"/>
-                    <w:sz w:val="24"/>
-                    <w:szCs w:val="24"/>
-                  </w:rPr>
-                  <w:t>Trigger</w:t>
-                </w:r>
-                <w:proofErr w:type="spellEnd"/>
-                <w:r>
-                  <w:rPr>
-                    <w:rFonts w:ascii="Arial" w:hAnsi="Arial" w:cs="Arial"/>
-                    <w:sz w:val="24"/>
-                    <w:szCs w:val="24"/>
-                  </w:rPr>
-                  <w:t xml:space="preserve"> Insertar Factura Compra</w:t>
+                <w:r>
+                  <w:rPr>
+                    <w:rFonts w:ascii="Arial" w:hAnsi="Arial" w:cs="Arial"/>
+                    <w:sz w:val="24"/>
+                    <w:szCs w:val="24"/>
+                  </w:rPr>
+                  <w:t>Trigger Insertar Factura Compra</w:t>
                 </w:r>
               </w:p>
               <w:p>
@@ -15457,23 +15650,13 @@
                     <w:szCs w:val="24"/>
                   </w:rPr>
                 </w:pPr>
-                <w:proofErr w:type="spellStart"/>
-                <w:r>
-                  <w:rPr>
-                    <w:rFonts w:ascii="Arial" w:hAnsi="Arial" w:cs="Arial"/>
-                    <w:sz w:val="24"/>
-                    <w:szCs w:val="24"/>
-                  </w:rPr>
-                  <w:t>Trigger</w:t>
-                </w:r>
-                <w:proofErr w:type="spellEnd"/>
-                <w:r>
-                  <w:rPr>
-                    <w:rFonts w:ascii="Arial" w:hAnsi="Arial" w:cs="Arial"/>
-                    <w:sz w:val="24"/>
-                    <w:szCs w:val="24"/>
-                  </w:rPr>
-                  <w:t xml:space="preserve"> Borrar Cotizaciones</w:t>
+                <w:r>
+                  <w:rPr>
+                    <w:rFonts w:ascii="Arial" w:hAnsi="Arial" w:cs="Arial"/>
+                    <w:sz w:val="24"/>
+                    <w:szCs w:val="24"/>
+                  </w:rPr>
+                  <w:t>Trigger Borrar Cotizaciones</w:t>
                 </w:r>
               </w:p>
               <w:p>
@@ -15491,41 +15674,13 @@
                     <w:szCs w:val="24"/>
                   </w:rPr>
                 </w:pPr>
-                <w:proofErr w:type="spellStart"/>
-                <w:r>
-                  <w:rPr>
-                    <w:rFonts w:ascii="Arial" w:hAnsi="Arial" w:cs="Arial"/>
-                    <w:sz w:val="24"/>
-                    <w:szCs w:val="24"/>
-                  </w:rPr>
-                  <w:t>Trigger</w:t>
-                </w:r>
-                <w:proofErr w:type="spellEnd"/>
-                <w:r>
-                  <w:rPr>
-                    <w:rFonts w:ascii="Arial" w:hAnsi="Arial" w:cs="Arial"/>
-                    <w:sz w:val="24"/>
-                    <w:szCs w:val="24"/>
-                  </w:rPr>
-                  <w:t xml:space="preserve"> </w:t>
-                </w:r>
-                <w:proofErr w:type="spellStart"/>
-                <w:r>
-                  <w:rPr>
-                    <w:rFonts w:ascii="Arial" w:hAnsi="Arial" w:cs="Arial"/>
-                    <w:sz w:val="24"/>
-                    <w:szCs w:val="24"/>
-                  </w:rPr>
-                  <w:t>Update</w:t>
-                </w:r>
-                <w:proofErr w:type="spellEnd"/>
-                <w:r>
-                  <w:rPr>
-                    <w:rFonts w:ascii="Arial" w:hAnsi="Arial" w:cs="Arial"/>
-                    <w:sz w:val="24"/>
-                    <w:szCs w:val="24"/>
-                  </w:rPr>
-                  <w:t xml:space="preserve"> Articulo Cotizado</w:t>
+                <w:r>
+                  <w:rPr>
+                    <w:rFonts w:ascii="Arial" w:hAnsi="Arial" w:cs="Arial"/>
+                    <w:sz w:val="24"/>
+                    <w:szCs w:val="24"/>
+                  </w:rPr>
+                  <w:t>Trigger Update Articulo Cotizado</w:t>
                 </w:r>
               </w:p>
             </w:tc>
@@ -15798,25 +15953,7 @@
                     <w:sz w:val="24"/>
                     <w:szCs w:val="24"/>
                   </w:rPr>
-                  <w:t xml:space="preserve">Fallo de </w:t>
-                </w:r>
-                <w:proofErr w:type="spellStart"/>
-                <w:r>
-                  <w:rPr>
-                    <w:rFonts w:ascii="Arial" w:hAnsi="Arial" w:cs="Arial"/>
-                    <w:sz w:val="24"/>
-                    <w:szCs w:val="24"/>
-                  </w:rPr>
-                  <w:t>TableSpace</w:t>
-                </w:r>
-                <w:proofErr w:type="spellEnd"/>
-                <w:r>
-                  <w:rPr>
-                    <w:rFonts w:ascii="Arial" w:hAnsi="Arial" w:cs="Arial"/>
-                    <w:sz w:val="24"/>
-                    <w:szCs w:val="24"/>
-                  </w:rPr>
-                  <w:t xml:space="preserve"> SIZE Complico Finalización</w:t>
+                  <w:t>Fallo de TableSpace SIZE Complico Finalización</w:t>
                 </w:r>
               </w:p>
             </w:tc>
@@ -15939,7 +16076,16 @@
               <w:sz w:val="24"/>
               <w:szCs w:val="24"/>
             </w:rPr>
-            <w:t>Tuvimos que batallar para solucionar problemas de código, referencias y hasta de espacio, sin embargo quedamos satisfechos con la labor realizada ya que si aprendimos al menos las bases para desarrollar en esta arquitectura más adelante.</w:t>
+            <w:t xml:space="preserve">Tuvimos que batallar para solucionar problemas de código, referencias y hasta de espacio, sin embargo quedamos satisfechos con la labor realizada ya que si </w:t>
+          </w:r>
+          <w:r>
+            <w:rPr>
+              <w:rFonts w:ascii="Arial" w:hAnsi="Arial" w:cs="Arial"/>
+              <w:sz w:val="24"/>
+              <w:szCs w:val="24"/>
+            </w:rPr>
+            <w:lastRenderedPageBreak/>
+            <w:t>aprendimos al menos las bases para desarrollar en esta arquitectura más adelante.</w:t>
           </w:r>
         </w:p>
         <w:p>
@@ -16068,7 +16214,6 @@
               <w:sz w:val="24"/>
               <w:szCs w:val="24"/>
             </w:rPr>
-            <w:lastRenderedPageBreak/>
             <w:t>Bibliografía</w:t>
           </w:r>
         </w:p>
@@ -16103,7 +16248,7 @@
             </w:rPr>
             <w:t xml:space="preserve"> </w:t>
           </w:r>
-          <w:hyperlink r:id="rId12" w:history="1">
+          <w:hyperlink r:id="rId11" w:anchor="BIRDG631" w:history="1">
             <w:r>
               <w:rPr>
                 <w:rStyle w:val="Hipervnculo"/>
@@ -16123,20 +16268,7 @@
               <w:lang w:val="en-GB"/>
             </w:rPr>
             <w:br/>
-          </w:r>
-          <w:proofErr w:type="spellStart"/>
-          <w:r>
-            <w:rPr>
-              <w:lang w:val="en-GB"/>
-            </w:rPr>
-            <w:t>Consultado</w:t>
-          </w:r>
-          <w:proofErr w:type="spellEnd"/>
-          <w:r>
-            <w:rPr>
-              <w:lang w:val="en-GB"/>
-            </w:rPr>
-            <w:t xml:space="preserve"> 13-05-2015 </w:t>
+            <w:t xml:space="preserve">Consultado 13-05-2015 </w:t>
           </w:r>
         </w:p>
         <w:p>
@@ -16174,14 +16306,7 @@
             <w:rPr>
               <w:lang w:val="en-GB"/>
             </w:rPr>
-            <w:t xml:space="preserve">Object-Relational Developer's </w:t>
-          </w:r>
-          <w:proofErr w:type="gramStart"/>
-          <w:r>
-            <w:rPr>
-              <w:lang w:val="en-GB"/>
-            </w:rPr>
-            <w:t xml:space="preserve">Guide </w:t>
+            <w:t xml:space="preserve">Object-Relational Developer's Guide </w:t>
           </w:r>
           <w:r>
             <w:rPr>
@@ -16193,14 +16318,7 @@
             <w:rPr>
               <w:lang w:val="en-GB"/>
             </w:rPr>
-            <w:t>12c</w:t>
-          </w:r>
-          <w:proofErr w:type="gramEnd"/>
-          <w:r>
-            <w:rPr>
-              <w:lang w:val="en-GB"/>
-            </w:rPr>
-            <w:t xml:space="preserve"> Release 1 (12.1)</w:t>
+            <w:t>12c Release 1 (12.1)</w:t>
           </w:r>
           <w:r>
             <w:rPr>
@@ -16220,81 +16338,21 @@
             <w:rPr>
               <w:lang w:val="es-MX"/>
             </w:rPr>
-            <w:t>[</w:t>
+            <w:t xml:space="preserve">[3] Area de Base de Datos . </w:t>
           </w:r>
           <w:r>
             <w:rPr>
               <w:lang w:val="es-MX"/>
             </w:rPr>
-            <w:t>3</w:t>
+            <w:t>Manual de Iniciacion a Oracle</w:t>
           </w:r>
           <w:r>
             <w:rPr>
               <w:lang w:val="es-MX"/>
             </w:rPr>
-            <w:t>]</w:t>
-          </w:r>
-          <w:r>
-            <w:rPr>
-              <w:lang w:val="es-MX"/>
-            </w:rPr>
-            <w:t xml:space="preserve"> </w:t>
-          </w:r>
-          <w:proofErr w:type="spellStart"/>
-          <w:r>
-            <w:rPr>
-              <w:lang w:val="es-MX"/>
-            </w:rPr>
-            <w:t>Area</w:t>
-          </w:r>
-          <w:proofErr w:type="spellEnd"/>
-          <w:r>
-            <w:rPr>
-              <w:lang w:val="es-MX"/>
-            </w:rPr>
-            <w:t xml:space="preserve"> de Base de </w:t>
-          </w:r>
-          <w:proofErr w:type="gramStart"/>
-          <w:r>
-            <w:rPr>
-              <w:lang w:val="es-MX"/>
-            </w:rPr>
-            <w:t>Datos .</w:t>
-          </w:r>
-          <w:proofErr w:type="gramEnd"/>
-          <w:r>
-            <w:rPr>
-              <w:lang w:val="es-MX"/>
-            </w:rPr>
-            <w:t xml:space="preserve"> </w:t>
-          </w:r>
-          <w:r>
-            <w:rPr>
-              <w:lang w:val="es-MX"/>
-            </w:rPr>
-            <w:t xml:space="preserve">Manual de </w:t>
-          </w:r>
-          <w:proofErr w:type="spellStart"/>
-          <w:r>
-            <w:rPr>
-              <w:lang w:val="es-MX"/>
-            </w:rPr>
-            <w:t>Iniciacion</w:t>
-          </w:r>
-          <w:proofErr w:type="spellEnd"/>
-          <w:r>
-            <w:rPr>
-              <w:lang w:val="es-MX"/>
-            </w:rPr>
-            <w:t xml:space="preserve"> a Oracle</w:t>
-          </w:r>
-          <w:r>
-            <w:rPr>
-              <w:lang w:val="es-MX"/>
-            </w:rPr>
             <w:br/>
           </w:r>
-          <w:hyperlink r:id="rId13" w:history="1">
+          <w:hyperlink r:id="rId12" w:history="1">
             <w:r>
               <w:rPr>
                 <w:rStyle w:val="Hipervnculo"/>
@@ -16331,28 +16389,24 @@
               <w:lang w:val="es-MX"/>
             </w:rPr>
           </w:pPr>
-          <w:proofErr w:type="spellStart"/>
           <w:r>
             <w:rPr>
               <w:lang w:val="es-MX"/>
             </w:rPr>
             <w:t>Departament</w:t>
           </w:r>
-          <w:proofErr w:type="spellEnd"/>
           <w:r>
             <w:rPr>
               <w:lang w:val="es-MX"/>
             </w:rPr>
             <w:t xml:space="preserve"> </w:t>
           </w:r>
-          <w:proofErr w:type="spellStart"/>
           <w:r>
             <w:rPr>
               <w:lang w:val="es-MX"/>
             </w:rPr>
             <w:t>d’Informàtica</w:t>
           </w:r>
-          <w:proofErr w:type="spellEnd"/>
           <w:r>
             <w:rPr>
               <w:lang w:val="es-MX"/>
@@ -16371,12 +16425,23 @@
             </w:rPr>
             <w:t xml:space="preserve"> </w:t>
           </w:r>
-          <w:proofErr w:type="gramStart"/>
           <w:r>
             <w:rPr>
               <w:lang w:val="es-MX"/>
             </w:rPr>
-            <w:t>Villanueva</w:t>
+            <w:t xml:space="preserve">Villanueva </w:t>
+          </w:r>
+          <w:r>
+            <w:rPr>
+              <w:lang w:val="es-MX"/>
+            </w:rPr>
+            <w:t xml:space="preserve">, W. </w:t>
+          </w:r>
+          <w:r>
+            <w:rPr>
+              <w:lang w:val="es-MX"/>
+            </w:rPr>
+            <w:t>BASES</w:t>
           </w:r>
           <w:r>
             <w:rPr>
@@ -16388,20 +16453,7 @@
             <w:rPr>
               <w:lang w:val="es-MX"/>
             </w:rPr>
-            <w:t>,</w:t>
-          </w:r>
-          <w:proofErr w:type="gramEnd"/>
-          <w:r>
-            <w:rPr>
-              <w:lang w:val="es-MX"/>
-            </w:rPr>
-            <w:t xml:space="preserve"> W. </w:t>
-          </w:r>
-          <w:r>
-            <w:rPr>
-              <w:lang w:val="es-MX"/>
-            </w:rPr>
-            <w:t>BASES</w:t>
+            <w:t>DE</w:t>
           </w:r>
           <w:r>
             <w:rPr>
@@ -16413,7 +16465,7 @@
             <w:rPr>
               <w:lang w:val="es-MX"/>
             </w:rPr>
-            <w:t>DE</w:t>
+            <w:t>DATOS</w:t>
           </w:r>
           <w:r>
             <w:rPr>
@@ -16425,18 +16477,6 @@
             <w:rPr>
               <w:lang w:val="es-MX"/>
             </w:rPr>
-            <w:t>DATOS</w:t>
-          </w:r>
-          <w:r>
-            <w:rPr>
-              <w:lang w:val="es-MX"/>
-            </w:rPr>
-            <w:t xml:space="preserve"> </w:t>
-          </w:r>
-          <w:r>
-            <w:rPr>
-              <w:lang w:val="es-MX"/>
-            </w:rPr>
             <w:t>OBJETO-RELACIONALES</w:t>
           </w:r>
           <w:r>
@@ -16451,7 +16491,7 @@
             </w:rPr>
             <w:br/>
           </w:r>
-          <w:hyperlink r:id="rId14" w:history="1">
+          <w:hyperlink r:id="rId13" w:history="1">
             <w:r>
               <w:rPr>
                 <w:rStyle w:val="Hipervnculo"/>
@@ -16478,19 +16518,7 @@
             <w:rPr>
               <w:lang w:val="es-MX"/>
             </w:rPr>
-            <w:t xml:space="preserve">Consultado </w:t>
-          </w:r>
-          <w:r>
-            <w:rPr>
-              <w:lang w:val="es-MX"/>
-            </w:rPr>
-            <w:t>08</w:t>
-          </w:r>
-          <w:r>
-            <w:rPr>
-              <w:lang w:val="es-MX"/>
-            </w:rPr>
-            <w:t>-05-2015</w:t>
+            <w:t>Consultado 08-05-2015</w:t>
           </w:r>
           <w:r>
             <w:rPr>
@@ -16504,33 +16532,11 @@
             </w:rPr>
             <w:br/>
           </w:r>
-          <w:proofErr w:type="spellStart"/>
           <w:r>
             <w:rPr>
               <w:lang w:val="es-MX"/>
             </w:rPr>
-            <w:t>Marquez</w:t>
-          </w:r>
-          <w:proofErr w:type="spellEnd"/>
-          <w:r>
-            <w:rPr>
-              <w:lang w:val="es-MX"/>
-            </w:rPr>
-            <w:t xml:space="preserve">, </w:t>
-          </w:r>
-          <w:proofErr w:type="gramStart"/>
-          <w:r>
-            <w:rPr>
-              <w:lang w:val="es-MX"/>
-            </w:rPr>
-            <w:t>M .</w:t>
-          </w:r>
-          <w:proofErr w:type="gramEnd"/>
-          <w:r>
-            <w:rPr>
-              <w:lang w:val="es-MX"/>
-            </w:rPr>
-            <w:t xml:space="preserve"> </w:t>
+            <w:t xml:space="preserve">Marquez, M . </w:t>
           </w:r>
           <w:r>
             <w:rPr>
@@ -16550,7 +16556,7 @@
             </w:rPr>
             <w:br/>
           </w:r>
-          <w:hyperlink r:id="rId15" w:history="1">
+          <w:hyperlink r:id="rId14" w:history="1">
             <w:r>
               <w:rPr>
                 <w:rStyle w:val="Hipervnculo"/>
@@ -16585,8 +16591,6 @@
             </w:rPr>
             <w:t>7</w:t>
           </w:r>
-          <w:bookmarkStart w:id="2" w:name="_GoBack"/>
-          <w:bookmarkEnd w:id="2"/>
           <w:r>
             <w:rPr>
               <w:lang w:val="es-MX"/>
@@ -16624,6 +16628,7 @@
               <w:sz w:val="24"/>
               <w:szCs w:val="24"/>
             </w:rPr>
+            <w:lastRenderedPageBreak/>
             <w:t>Anexos</w:t>
           </w:r>
         </w:p>
@@ -16707,9 +16712,9 @@
     </w:p>
     <w:p/>
     <w:sectPr>
-      <w:footerReference w:type="default" r:id="rId16"/>
-      <w:headerReference w:type="first" r:id="rId17"/>
-      <w:footerReference w:type="first" r:id="rId18"/>
+      <w:footerReference w:type="default" r:id="rId15"/>
+      <w:headerReference w:type="first" r:id="rId16"/>
+      <w:footerReference w:type="first" r:id="rId17"/>
       <w:type w:val="continuous"/>
       <w:pgSz w:w="12240" w:h="15840" w:code="1"/>
       <w:pgMar w:top="1417" w:right="707" w:bottom="1417" w:left="1701" w:header="708" w:footer="708" w:gutter="0"/>
@@ -16723,7 +16728,7 @@
 </file>
 
 <file path=word/endnotes.xml><?xml version="1.0" encoding="utf-8"?>
-<w:endnotes xmlns:wpc="http://schemas.microsoft.com/office/word/2010/wordprocessingCanvas" xmlns:mc="http://schemas.openxmlformats.org/markup-compatibility/2006" xmlns:o="urn:schemas-microsoft-com:office:office" xmlns:r="http://schemas.openxmlformats.org/officeDocument/2006/relationships" xmlns:m="http://schemas.openxmlformats.org/officeDocument/2006/math" xmlns:v="urn:schemas-microsoft-com:vml" xmlns:wp14="http://schemas.microsoft.com/office/word/2010/wordprocessingDrawing" xmlns:wp="http://schemas.openxmlformats.org/drawingml/2006/wordprocessingDrawing" xmlns:w10="urn:schemas-microsoft-com:office:word" xmlns:w="http://schemas.openxmlformats.org/wordprocessingml/2006/main" xmlns:w14="http://schemas.microsoft.com/office/word/2010/wordml" xmlns:wpg="http://schemas.microsoft.com/office/word/2010/wordprocessingGroup" xmlns:wpi="http://schemas.microsoft.com/office/word/2010/wordprocessingInk" xmlns:wne="http://schemas.microsoft.com/office/word/2006/wordml" xmlns:wps="http://schemas.microsoft.com/office/word/2010/wordprocessingShape" mc:Ignorable="w14 wp14">
+<w:endnotes xmlns:wpc="http://schemas.microsoft.com/office/word/2010/wordprocessingCanvas" xmlns:mc="http://schemas.openxmlformats.org/markup-compatibility/2006" xmlns:o="urn:schemas-microsoft-com:office:office" xmlns:r="http://schemas.openxmlformats.org/officeDocument/2006/relationships" xmlns:m="http://schemas.openxmlformats.org/officeDocument/2006/math" xmlns:v="urn:schemas-microsoft-com:vml" xmlns:wp14="http://schemas.microsoft.com/office/word/2010/wordprocessingDrawing" xmlns:wp="http://schemas.openxmlformats.org/drawingml/2006/wordprocessingDrawing" xmlns:w10="urn:schemas-microsoft-com:office:word" xmlns:w="http://schemas.openxmlformats.org/wordprocessingml/2006/main" xmlns:w14="http://schemas.microsoft.com/office/word/2010/wordml" xmlns:w15="http://schemas.microsoft.com/office/word/2012/wordml" xmlns:wpg="http://schemas.microsoft.com/office/word/2010/wordprocessingGroup" xmlns:wpi="http://schemas.microsoft.com/office/word/2010/wordprocessingInk" xmlns:wne="http://schemas.microsoft.com/office/word/2006/wordml" xmlns:wps="http://schemas.microsoft.com/office/word/2010/wordprocessingShape" mc:Ignorable="w14 w15 wp14">
   <w:endnote w:type="separator" w:id="-1">
     <w:p>
       <w:pPr>
@@ -16748,7 +16753,7 @@
 </file>
 
 <file path=word/footer1.xml><?xml version="1.0" encoding="utf-8"?>
-<w:ftr xmlns:wpc="http://schemas.microsoft.com/office/word/2010/wordprocessingCanvas" xmlns:mc="http://schemas.openxmlformats.org/markup-compatibility/2006" xmlns:o="urn:schemas-microsoft-com:office:office" xmlns:r="http://schemas.openxmlformats.org/officeDocument/2006/relationships" xmlns:m="http://schemas.openxmlformats.org/officeDocument/2006/math" xmlns:v="urn:schemas-microsoft-com:vml" xmlns:wp14="http://schemas.microsoft.com/office/word/2010/wordprocessingDrawing" xmlns:wp="http://schemas.openxmlformats.org/drawingml/2006/wordprocessingDrawing" xmlns:w10="urn:schemas-microsoft-com:office:word" xmlns:w="http://schemas.openxmlformats.org/wordprocessingml/2006/main" xmlns:w14="http://schemas.microsoft.com/office/word/2010/wordml" xmlns:wpg="http://schemas.microsoft.com/office/word/2010/wordprocessingGroup" xmlns:wpi="http://schemas.microsoft.com/office/word/2010/wordprocessingInk" xmlns:wne="http://schemas.microsoft.com/office/word/2006/wordml" xmlns:wps="http://schemas.microsoft.com/office/word/2010/wordprocessingShape" mc:Ignorable="w14 wp14">
+<w:ftr xmlns:wpc="http://schemas.microsoft.com/office/word/2010/wordprocessingCanvas" xmlns:mc="http://schemas.openxmlformats.org/markup-compatibility/2006" xmlns:o="urn:schemas-microsoft-com:office:office" xmlns:r="http://schemas.openxmlformats.org/officeDocument/2006/relationships" xmlns:m="http://schemas.openxmlformats.org/officeDocument/2006/math" xmlns:v="urn:schemas-microsoft-com:vml" xmlns:wp14="http://schemas.microsoft.com/office/word/2010/wordprocessingDrawing" xmlns:wp="http://schemas.openxmlformats.org/drawingml/2006/wordprocessingDrawing" xmlns:w10="urn:schemas-microsoft-com:office:word" xmlns:w="http://schemas.openxmlformats.org/wordprocessingml/2006/main" xmlns:w14="http://schemas.microsoft.com/office/word/2010/wordml" xmlns:w15="http://schemas.microsoft.com/office/word/2012/wordml" xmlns:wpg="http://schemas.microsoft.com/office/word/2010/wordprocessingGroup" xmlns:wpi="http://schemas.microsoft.com/office/word/2010/wordprocessingInk" xmlns:wne="http://schemas.microsoft.com/office/word/2006/wordml" xmlns:wps="http://schemas.microsoft.com/office/word/2010/wordprocessingShape" mc:Ignorable="w14 w15 wp14">
   <w:p>
     <w:pPr>
       <w:pStyle w:val="Piedepgina"/>
@@ -16765,7 +16770,7 @@
 </file>
 
 <file path=word/footer2.xml><?xml version="1.0" encoding="utf-8"?>
-<w:ftr xmlns:wpc="http://schemas.microsoft.com/office/word/2010/wordprocessingCanvas" xmlns:mc="http://schemas.openxmlformats.org/markup-compatibility/2006" xmlns:o="urn:schemas-microsoft-com:office:office" xmlns:r="http://schemas.openxmlformats.org/officeDocument/2006/relationships" xmlns:m="http://schemas.openxmlformats.org/officeDocument/2006/math" xmlns:v="urn:schemas-microsoft-com:vml" xmlns:wp14="http://schemas.microsoft.com/office/word/2010/wordprocessingDrawing" xmlns:wp="http://schemas.openxmlformats.org/drawingml/2006/wordprocessingDrawing" xmlns:w10="urn:schemas-microsoft-com:office:word" xmlns:w="http://schemas.openxmlformats.org/wordprocessingml/2006/main" xmlns:w14="http://schemas.microsoft.com/office/word/2010/wordml" xmlns:wpg="http://schemas.microsoft.com/office/word/2010/wordprocessingGroup" xmlns:wpi="http://schemas.microsoft.com/office/word/2010/wordprocessingInk" xmlns:wne="http://schemas.microsoft.com/office/word/2006/wordml" xmlns:wps="http://schemas.microsoft.com/office/word/2010/wordprocessingShape" mc:Ignorable="w14 wp14">
+<w:ftr xmlns:wpc="http://schemas.microsoft.com/office/word/2010/wordprocessingCanvas" xmlns:mc="http://schemas.openxmlformats.org/markup-compatibility/2006" xmlns:o="urn:schemas-microsoft-com:office:office" xmlns:r="http://schemas.openxmlformats.org/officeDocument/2006/relationships" xmlns:m="http://schemas.openxmlformats.org/officeDocument/2006/math" xmlns:v="urn:schemas-microsoft-com:vml" xmlns:wp14="http://schemas.microsoft.com/office/word/2010/wordprocessingDrawing" xmlns:wp="http://schemas.openxmlformats.org/drawingml/2006/wordprocessingDrawing" xmlns:w10="urn:schemas-microsoft-com:office:word" xmlns:w="http://schemas.openxmlformats.org/wordprocessingml/2006/main" xmlns:w14="http://schemas.microsoft.com/office/word/2010/wordml" xmlns:w15="http://schemas.microsoft.com/office/word/2012/wordml" xmlns:wpg="http://schemas.microsoft.com/office/word/2010/wordprocessingGroup" xmlns:wpi="http://schemas.microsoft.com/office/word/2010/wordprocessingInk" xmlns:wne="http://schemas.microsoft.com/office/word/2006/wordml" xmlns:wps="http://schemas.microsoft.com/office/word/2010/wordprocessingShape" mc:Ignorable="w14 w15 wp14">
   <w:sdt>
     <w:sdtPr>
       <w:id w:val="-404918747"/>
@@ -16828,7 +16833,7 @@
                 <w:bCs/>
                 <w:noProof/>
               </w:rPr>
-              <w:t>3</w:t>
+              <w:t>2</w:t>
             </w:r>
             <w:r>
               <w:rPr>
@@ -16873,7 +16878,7 @@
                 <w:bCs/>
                 <w:noProof/>
               </w:rPr>
-              <w:t>13</w:t>
+              <w:t>14</w:t>
             </w:r>
             <w:r>
               <w:rPr>
@@ -16902,7 +16907,7 @@
 </file>
 
 <file path=word/footer3.xml><?xml version="1.0" encoding="utf-8"?>
-<w:ftr xmlns:wpc="http://schemas.microsoft.com/office/word/2010/wordprocessingCanvas" xmlns:mc="http://schemas.openxmlformats.org/markup-compatibility/2006" xmlns:o="urn:schemas-microsoft-com:office:office" xmlns:r="http://schemas.openxmlformats.org/officeDocument/2006/relationships" xmlns:m="http://schemas.openxmlformats.org/officeDocument/2006/math" xmlns:v="urn:schemas-microsoft-com:vml" xmlns:wp14="http://schemas.microsoft.com/office/word/2010/wordprocessingDrawing" xmlns:wp="http://schemas.openxmlformats.org/drawingml/2006/wordprocessingDrawing" xmlns:w10="urn:schemas-microsoft-com:office:word" xmlns:w="http://schemas.openxmlformats.org/wordprocessingml/2006/main" xmlns:w14="http://schemas.microsoft.com/office/word/2010/wordml" xmlns:wpg="http://schemas.microsoft.com/office/word/2010/wordprocessingGroup" xmlns:wpi="http://schemas.microsoft.com/office/word/2010/wordprocessingInk" xmlns:wne="http://schemas.microsoft.com/office/word/2006/wordml" xmlns:wps="http://schemas.microsoft.com/office/word/2010/wordprocessingShape" mc:Ignorable="w14 wp14">
+<w:ftr xmlns:wpc="http://schemas.microsoft.com/office/word/2010/wordprocessingCanvas" xmlns:mc="http://schemas.openxmlformats.org/markup-compatibility/2006" xmlns:o="urn:schemas-microsoft-com:office:office" xmlns:r="http://schemas.openxmlformats.org/officeDocument/2006/relationships" xmlns:m="http://schemas.openxmlformats.org/officeDocument/2006/math" xmlns:v="urn:schemas-microsoft-com:vml" xmlns:wp14="http://schemas.microsoft.com/office/word/2010/wordprocessingDrawing" xmlns:wp="http://schemas.openxmlformats.org/drawingml/2006/wordprocessingDrawing" xmlns:w10="urn:schemas-microsoft-com:office:word" xmlns:w="http://schemas.openxmlformats.org/wordprocessingml/2006/main" xmlns:w14="http://schemas.microsoft.com/office/word/2010/wordml" xmlns:w15="http://schemas.microsoft.com/office/word/2012/wordml" xmlns:wpg="http://schemas.microsoft.com/office/word/2010/wordprocessingGroup" xmlns:wpi="http://schemas.microsoft.com/office/word/2010/wordprocessingInk" xmlns:wne="http://schemas.microsoft.com/office/word/2006/wordml" xmlns:wps="http://schemas.microsoft.com/office/word/2010/wordprocessingShape" mc:Ignorable="w14 w15 wp14">
   <w:sdt>
     <w:sdtPr>
       <w:id w:val="45889109"/>
@@ -17007,7 +17012,7 @@
                 <w:bCs/>
                 <w:noProof/>
               </w:rPr>
-              <w:t>4</w:t>
+              <w:t>14</w:t>
             </w:r>
             <w:r>
               <w:rPr>
@@ -17032,7 +17037,7 @@
 </file>
 
 <file path=word/footnotes.xml><?xml version="1.0" encoding="utf-8"?>
-<w:footnotes xmlns:wpc="http://schemas.microsoft.com/office/word/2010/wordprocessingCanvas" xmlns:mc="http://schemas.openxmlformats.org/markup-compatibility/2006" xmlns:o="urn:schemas-microsoft-com:office:office" xmlns:r="http://schemas.openxmlformats.org/officeDocument/2006/relationships" xmlns:m="http://schemas.openxmlformats.org/officeDocument/2006/math" xmlns:v="urn:schemas-microsoft-com:vml" xmlns:wp14="http://schemas.microsoft.com/office/word/2010/wordprocessingDrawing" xmlns:wp="http://schemas.openxmlformats.org/drawingml/2006/wordprocessingDrawing" xmlns:w10="urn:schemas-microsoft-com:office:word" xmlns:w="http://schemas.openxmlformats.org/wordprocessingml/2006/main" xmlns:w14="http://schemas.microsoft.com/office/word/2010/wordml" xmlns:wpg="http://schemas.microsoft.com/office/word/2010/wordprocessingGroup" xmlns:wpi="http://schemas.microsoft.com/office/word/2010/wordprocessingInk" xmlns:wne="http://schemas.microsoft.com/office/word/2006/wordml" xmlns:wps="http://schemas.microsoft.com/office/word/2010/wordprocessingShape" mc:Ignorable="w14 wp14">
+<w:footnotes xmlns:wpc="http://schemas.microsoft.com/office/word/2010/wordprocessingCanvas" xmlns:mc="http://schemas.openxmlformats.org/markup-compatibility/2006" xmlns:o="urn:schemas-microsoft-com:office:office" xmlns:r="http://schemas.openxmlformats.org/officeDocument/2006/relationships" xmlns:m="http://schemas.openxmlformats.org/officeDocument/2006/math" xmlns:v="urn:schemas-microsoft-com:vml" xmlns:wp14="http://schemas.microsoft.com/office/word/2010/wordprocessingDrawing" xmlns:wp="http://schemas.openxmlformats.org/drawingml/2006/wordprocessingDrawing" xmlns:w10="urn:schemas-microsoft-com:office:word" xmlns:w="http://schemas.openxmlformats.org/wordprocessingml/2006/main" xmlns:w14="http://schemas.microsoft.com/office/word/2010/wordml" xmlns:w15="http://schemas.microsoft.com/office/word/2012/wordml" xmlns:wpg="http://schemas.microsoft.com/office/word/2010/wordprocessingGroup" xmlns:wpi="http://schemas.microsoft.com/office/word/2010/wordprocessingInk" xmlns:wne="http://schemas.microsoft.com/office/word/2006/wordml" xmlns:wps="http://schemas.microsoft.com/office/word/2010/wordprocessingShape" mc:Ignorable="w14 w15 wp14">
   <w:footnote w:type="separator" w:id="-1">
     <w:p>
       <w:pPr>
@@ -17057,7 +17062,7 @@
 </file>
 
 <file path=word/header1.xml><?xml version="1.0" encoding="utf-8"?>
-<w:hdr xmlns:wpc="http://schemas.microsoft.com/office/word/2010/wordprocessingCanvas" xmlns:mc="http://schemas.openxmlformats.org/markup-compatibility/2006" xmlns:o="urn:schemas-microsoft-com:office:office" xmlns:r="http://schemas.openxmlformats.org/officeDocument/2006/relationships" xmlns:m="http://schemas.openxmlformats.org/officeDocument/2006/math" xmlns:v="urn:schemas-microsoft-com:vml" xmlns:wp14="http://schemas.microsoft.com/office/word/2010/wordprocessingDrawing" xmlns:wp="http://schemas.openxmlformats.org/drawingml/2006/wordprocessingDrawing" xmlns:w10="urn:schemas-microsoft-com:office:word" xmlns:w="http://schemas.openxmlformats.org/wordprocessingml/2006/main" xmlns:w14="http://schemas.microsoft.com/office/word/2010/wordml" xmlns:wpg="http://schemas.microsoft.com/office/word/2010/wordprocessingGroup" xmlns:wpi="http://schemas.microsoft.com/office/word/2010/wordprocessingInk" xmlns:wne="http://schemas.microsoft.com/office/word/2006/wordml" xmlns:wps="http://schemas.microsoft.com/office/word/2010/wordprocessingShape" mc:Ignorable="w14 wp14">
+<w:hdr xmlns:wpc="http://schemas.microsoft.com/office/word/2010/wordprocessingCanvas" xmlns:mc="http://schemas.openxmlformats.org/markup-compatibility/2006" xmlns:o="urn:schemas-microsoft-com:office:office" xmlns:r="http://schemas.openxmlformats.org/officeDocument/2006/relationships" xmlns:m="http://schemas.openxmlformats.org/officeDocument/2006/math" xmlns:v="urn:schemas-microsoft-com:vml" xmlns:wp14="http://schemas.microsoft.com/office/word/2010/wordprocessingDrawing" xmlns:wp="http://schemas.openxmlformats.org/drawingml/2006/wordprocessingDrawing" xmlns:w10="urn:schemas-microsoft-com:office:word" xmlns:w="http://schemas.openxmlformats.org/wordprocessingml/2006/main" xmlns:w14="http://schemas.microsoft.com/office/word/2010/wordml" xmlns:w15="http://schemas.microsoft.com/office/word/2012/wordml" xmlns:wpg="http://schemas.microsoft.com/office/word/2010/wordprocessingGroup" xmlns:wpi="http://schemas.microsoft.com/office/word/2010/wordprocessingInk" xmlns:wne="http://schemas.microsoft.com/office/word/2006/wordml" xmlns:wps="http://schemas.microsoft.com/office/word/2010/wordprocessingShape" mc:Ignorable="w14 w15 wp14">
   <w:p>
     <w:pPr>
       <w:pStyle w:val="Encabezado"/>
@@ -17072,7 +17077,7 @@
 </file>
 
 <file path=word/header2.xml><?xml version="1.0" encoding="utf-8"?>
-<w:hdr xmlns:wpc="http://schemas.microsoft.com/office/word/2010/wordprocessingCanvas" xmlns:mc="http://schemas.openxmlformats.org/markup-compatibility/2006" xmlns:o="urn:schemas-microsoft-com:office:office" xmlns:r="http://schemas.openxmlformats.org/officeDocument/2006/relationships" xmlns:m="http://schemas.openxmlformats.org/officeDocument/2006/math" xmlns:v="urn:schemas-microsoft-com:vml" xmlns:wp14="http://schemas.microsoft.com/office/word/2010/wordprocessingDrawing" xmlns:wp="http://schemas.openxmlformats.org/drawingml/2006/wordprocessingDrawing" xmlns:w10="urn:schemas-microsoft-com:office:word" xmlns:w="http://schemas.openxmlformats.org/wordprocessingml/2006/main" xmlns:w14="http://schemas.microsoft.com/office/word/2010/wordml" xmlns:wpg="http://schemas.microsoft.com/office/word/2010/wordprocessingGroup" xmlns:wpi="http://schemas.microsoft.com/office/word/2010/wordprocessingInk" xmlns:wne="http://schemas.microsoft.com/office/word/2006/wordml" xmlns:wps="http://schemas.microsoft.com/office/word/2010/wordprocessingShape" mc:Ignorable="w14 wp14">
+<w:hdr xmlns:wpc="http://schemas.microsoft.com/office/word/2010/wordprocessingCanvas" xmlns:mc="http://schemas.openxmlformats.org/markup-compatibility/2006" xmlns:o="urn:schemas-microsoft-com:office:office" xmlns:r="http://schemas.openxmlformats.org/officeDocument/2006/relationships" xmlns:m="http://schemas.openxmlformats.org/officeDocument/2006/math" xmlns:v="urn:schemas-microsoft-com:vml" xmlns:wp14="http://schemas.microsoft.com/office/word/2010/wordprocessingDrawing" xmlns:wp="http://schemas.openxmlformats.org/drawingml/2006/wordprocessingDrawing" xmlns:w10="urn:schemas-microsoft-com:office:word" xmlns:w="http://schemas.openxmlformats.org/wordprocessingml/2006/main" xmlns:w14="http://schemas.microsoft.com/office/word/2010/wordml" xmlns:w15="http://schemas.microsoft.com/office/word/2012/wordml" xmlns:wpg="http://schemas.microsoft.com/office/word/2010/wordprocessingGroup" xmlns:wpi="http://schemas.microsoft.com/office/word/2010/wordprocessingInk" xmlns:wne="http://schemas.microsoft.com/office/word/2006/wordml" xmlns:wps="http://schemas.microsoft.com/office/word/2010/wordprocessingShape" mc:Ignorable="w14 w15 wp14">
   <w:p>
     <w:pPr>
       <w:pStyle w:val="Encabezado"/>
@@ -17087,8 +17092,8 @@
 </file>
 
 <file path=word/numbering.xml><?xml version="1.0" encoding="utf-8"?>
-<w:numbering xmlns:wpc="http://schemas.microsoft.com/office/word/2010/wordprocessingCanvas" xmlns:mc="http://schemas.openxmlformats.org/markup-compatibility/2006" xmlns:o="urn:schemas-microsoft-com:office:office" xmlns:r="http://schemas.openxmlformats.org/officeDocument/2006/relationships" xmlns:m="http://schemas.openxmlformats.org/officeDocument/2006/math" xmlns:v="urn:schemas-microsoft-com:vml" xmlns:wp14="http://schemas.microsoft.com/office/word/2010/wordprocessingDrawing" xmlns:wp="http://schemas.openxmlformats.org/drawingml/2006/wordprocessingDrawing" xmlns:w10="urn:schemas-microsoft-com:office:word" xmlns:w="http://schemas.openxmlformats.org/wordprocessingml/2006/main" xmlns:w14="http://schemas.microsoft.com/office/word/2010/wordml" xmlns:wpg="http://schemas.microsoft.com/office/word/2010/wordprocessingGroup" xmlns:wpi="http://schemas.microsoft.com/office/word/2010/wordprocessingInk" xmlns:wne="http://schemas.microsoft.com/office/word/2006/wordml" xmlns:wps="http://schemas.microsoft.com/office/word/2010/wordprocessingShape" mc:Ignorable="w14 wp14">
-  <w:abstractNum w:abstractNumId="0">
+<w:numbering xmlns:wpc="http://schemas.microsoft.com/office/word/2010/wordprocessingCanvas" xmlns:mc="http://schemas.openxmlformats.org/markup-compatibility/2006" xmlns:o="urn:schemas-microsoft-com:office:office" xmlns:r="http://schemas.openxmlformats.org/officeDocument/2006/relationships" xmlns:m="http://schemas.openxmlformats.org/officeDocument/2006/math" xmlns:v="urn:schemas-microsoft-com:vml" xmlns:wp14="http://schemas.microsoft.com/office/word/2010/wordprocessingDrawing" xmlns:wp="http://schemas.openxmlformats.org/drawingml/2006/wordprocessingDrawing" xmlns:w10="urn:schemas-microsoft-com:office:word" xmlns:w="http://schemas.openxmlformats.org/wordprocessingml/2006/main" xmlns:w14="http://schemas.microsoft.com/office/word/2010/wordml" xmlns:w15="http://schemas.microsoft.com/office/word/2012/wordml" xmlns:wpg="http://schemas.microsoft.com/office/word/2010/wordprocessingGroup" xmlns:wpi="http://schemas.microsoft.com/office/word/2010/wordprocessingInk" xmlns:wne="http://schemas.microsoft.com/office/word/2006/wordml" xmlns:wps="http://schemas.microsoft.com/office/word/2010/wordprocessingShape" mc:Ignorable="w14 w15 wp14">
+  <w:abstractNum w:abstractNumId="0" w15:restartNumberingAfterBreak="0">
     <w:nsid w:val="02C608EA"/>
     <w:multiLevelType w:val="multilevel"/>
     <w:tmpl w:val="C6BA851C"/>
@@ -17210,7 +17215,7 @@
       </w:rPr>
     </w:lvl>
   </w:abstractNum>
-  <w:abstractNum w:abstractNumId="1">
+  <w:abstractNum w:abstractNumId="1" w15:restartNumberingAfterBreak="0">
     <w:nsid w:val="0C9E3063"/>
     <w:multiLevelType w:val="multilevel"/>
     <w:tmpl w:val="A05C68C0"/>
@@ -17334,7 +17339,7 @@
       </w:rPr>
     </w:lvl>
   </w:abstractNum>
-  <w:abstractNum w:abstractNumId="2">
+  <w:abstractNum w:abstractNumId="2" w15:restartNumberingAfterBreak="0">
     <w:nsid w:val="21BB3123"/>
     <w:multiLevelType w:val="hybridMultilevel"/>
     <w:tmpl w:val="E98E9E40"/>
@@ -17423,7 +17428,7 @@
       </w:pPr>
     </w:lvl>
   </w:abstractNum>
-  <w:abstractNum w:abstractNumId="3">
+  <w:abstractNum w:abstractNumId="3" w15:restartNumberingAfterBreak="0">
     <w:nsid w:val="22491003"/>
     <w:multiLevelType w:val="hybridMultilevel"/>
     <w:tmpl w:val="727436E2"/>
@@ -17512,7 +17517,7 @@
       </w:pPr>
     </w:lvl>
   </w:abstractNum>
-  <w:abstractNum w:abstractNumId="4">
+  <w:abstractNum w:abstractNumId="4" w15:restartNumberingAfterBreak="0">
     <w:nsid w:val="232C00FE"/>
     <w:multiLevelType w:val="hybridMultilevel"/>
     <w:tmpl w:val="78F61822"/>
@@ -17598,7 +17603,7 @@
       </w:pPr>
     </w:lvl>
   </w:abstractNum>
-  <w:abstractNum w:abstractNumId="5">
+  <w:abstractNum w:abstractNumId="5" w15:restartNumberingAfterBreak="0">
     <w:nsid w:val="272C048B"/>
     <w:multiLevelType w:val="multilevel"/>
     <w:tmpl w:val="0C0A001F"/>
@@ -17684,7 +17689,7 @@
       </w:pPr>
     </w:lvl>
   </w:abstractNum>
-  <w:abstractNum w:abstractNumId="6">
+  <w:abstractNum w:abstractNumId="6" w15:restartNumberingAfterBreak="0">
     <w:nsid w:val="273F4D66"/>
     <w:multiLevelType w:val="hybridMultilevel"/>
     <w:tmpl w:val="512EEC54"/>
@@ -17773,7 +17778,7 @@
       </w:pPr>
     </w:lvl>
   </w:abstractNum>
-  <w:abstractNum w:abstractNumId="7">
+  <w:abstractNum w:abstractNumId="7" w15:restartNumberingAfterBreak="0">
     <w:nsid w:val="2D584997"/>
     <w:multiLevelType w:val="hybridMultilevel"/>
     <w:tmpl w:val="29CE43AE"/>
@@ -17862,7 +17867,7 @@
       </w:pPr>
     </w:lvl>
   </w:abstractNum>
-  <w:abstractNum w:abstractNumId="8">
+  <w:abstractNum w:abstractNumId="8" w15:restartNumberingAfterBreak="0">
     <w:nsid w:val="2F307273"/>
     <w:multiLevelType w:val="hybridMultilevel"/>
     <w:tmpl w:val="F878CDF8"/>
@@ -18002,7 +18007,7 @@
       </w:rPr>
     </w:lvl>
   </w:abstractNum>
-  <w:abstractNum w:abstractNumId="9">
+  <w:abstractNum w:abstractNumId="9" w15:restartNumberingAfterBreak="0">
     <w:nsid w:val="2F8F4860"/>
     <w:multiLevelType w:val="hybridMultilevel"/>
     <w:tmpl w:val="0F30F024"/>
@@ -18091,7 +18096,7 @@
       </w:pPr>
     </w:lvl>
   </w:abstractNum>
-  <w:abstractNum w:abstractNumId="10">
+  <w:abstractNum w:abstractNumId="10" w15:restartNumberingAfterBreak="0">
     <w:nsid w:val="39582AAE"/>
     <w:multiLevelType w:val="hybridMultilevel"/>
     <w:tmpl w:val="53A090E8"/>
@@ -18180,7 +18185,7 @@
       </w:pPr>
     </w:lvl>
   </w:abstractNum>
-  <w:abstractNum w:abstractNumId="11">
+  <w:abstractNum w:abstractNumId="11" w15:restartNumberingAfterBreak="0">
     <w:nsid w:val="65AE1318"/>
     <w:multiLevelType w:val="multilevel"/>
     <w:tmpl w:val="A5D461D0"/>
@@ -18303,7 +18308,7 @@
       </w:rPr>
     </w:lvl>
   </w:abstractNum>
-  <w:abstractNum w:abstractNumId="12">
+  <w:abstractNum w:abstractNumId="12" w15:restartNumberingAfterBreak="0">
     <w:nsid w:val="66063728"/>
     <w:multiLevelType w:val="hybridMultilevel"/>
     <w:tmpl w:val="7F7297BC"/>
@@ -18392,7 +18397,7 @@
       </w:pPr>
     </w:lvl>
   </w:abstractNum>
-  <w:abstractNum w:abstractNumId="13">
+  <w:abstractNum w:abstractNumId="13" w15:restartNumberingAfterBreak="0">
     <w:nsid w:val="68D51100"/>
     <w:multiLevelType w:val="hybridMultilevel"/>
     <w:tmpl w:val="8FF64F9C"/>
@@ -18481,7 +18486,7 @@
       </w:pPr>
     </w:lvl>
   </w:abstractNum>
-  <w:abstractNum w:abstractNumId="14">
+  <w:abstractNum w:abstractNumId="14" w15:restartNumberingAfterBreak="0">
     <w:nsid w:val="6B474D69"/>
     <w:multiLevelType w:val="multilevel"/>
     <w:tmpl w:val="0C0A001F"/>
@@ -18594,7 +18599,7 @@
       </w:rPr>
     </w:lvl>
   </w:abstractNum>
-  <w:abstractNum w:abstractNumId="15">
+  <w:abstractNum w:abstractNumId="15" w15:restartNumberingAfterBreak="0">
     <w:nsid w:val="70E25C5C"/>
     <w:multiLevelType w:val="multilevel"/>
     <w:tmpl w:val="A5D461D0"/>
@@ -18717,7 +18722,7 @@
       </w:rPr>
     </w:lvl>
   </w:abstractNum>
-  <w:abstractNum w:abstractNumId="16">
+  <w:abstractNum w:abstractNumId="16" w15:restartNumberingAfterBreak="0">
     <w:nsid w:val="78954EBF"/>
     <w:multiLevelType w:val="hybridMultilevel"/>
     <w:tmpl w:val="CF64C12A"/>
@@ -18883,7 +18888,7 @@
 </file>
 
 <file path=word/styles.xml><?xml version="1.0" encoding="utf-8"?>
-<w:styles xmlns:mc="http://schemas.openxmlformats.org/markup-compatibility/2006" xmlns:r="http://schemas.openxmlformats.org/officeDocument/2006/relationships" xmlns:w="http://schemas.openxmlformats.org/wordprocessingml/2006/main" xmlns:w14="http://schemas.microsoft.com/office/word/2010/wordml" mc:Ignorable="w14">
+<w:styles xmlns:mc="http://schemas.openxmlformats.org/markup-compatibility/2006" xmlns:r="http://schemas.openxmlformats.org/officeDocument/2006/relationships" xmlns:w="http://schemas.openxmlformats.org/wordprocessingml/2006/main" xmlns:w14="http://schemas.microsoft.com/office/word/2010/wordml" xmlns:w15="http://schemas.microsoft.com/office/word/2012/wordml" mc:Ignorable="w14 w15">
   <w:docDefaults>
     <w:rPrDefault>
       <w:rPr>
@@ -18899,144 +18904,378 @@
       </w:pPr>
     </w:pPrDefault>
   </w:docDefaults>
-  <w:latentStyles w:defLockedState="0" w:defUIPriority="99" w:defSemiHidden="1" w:defUnhideWhenUsed="1" w:defQFormat="0" w:count="267">
-    <w:lsdException w:name="Normal" w:semiHidden="0" w:uiPriority="0" w:unhideWhenUsed="0" w:qFormat="1"/>
-    <w:lsdException w:name="heading 1" w:semiHidden="0" w:uiPriority="9" w:unhideWhenUsed="0" w:qFormat="1"/>
-    <w:lsdException w:name="heading 2" w:uiPriority="9" w:qFormat="1"/>
-    <w:lsdException w:name="heading 3" w:uiPriority="9" w:qFormat="1"/>
-    <w:lsdException w:name="heading 4" w:uiPriority="9" w:qFormat="1"/>
-    <w:lsdException w:name="heading 5" w:uiPriority="9" w:qFormat="1"/>
-    <w:lsdException w:name="heading 6" w:uiPriority="9" w:qFormat="1"/>
-    <w:lsdException w:name="heading 7" w:uiPriority="9" w:qFormat="1"/>
-    <w:lsdException w:name="heading 8" w:uiPriority="9" w:qFormat="1"/>
-    <w:lsdException w:name="heading 9" w:uiPriority="9" w:qFormat="1"/>
-    <w:lsdException w:name="toc 1" w:uiPriority="39"/>
-    <w:lsdException w:name="toc 2" w:uiPriority="39"/>
-    <w:lsdException w:name="toc 3" w:uiPriority="39"/>
-    <w:lsdException w:name="toc 4" w:uiPriority="39"/>
-    <w:lsdException w:name="toc 5" w:uiPriority="39"/>
-    <w:lsdException w:name="toc 6" w:uiPriority="39"/>
-    <w:lsdException w:name="toc 7" w:uiPriority="39"/>
-    <w:lsdException w:name="toc 8" w:uiPriority="39"/>
-    <w:lsdException w:name="toc 9" w:uiPriority="39"/>
-    <w:lsdException w:name="caption" w:uiPriority="35" w:qFormat="1"/>
-    <w:lsdException w:name="Title" w:semiHidden="0" w:uiPriority="10" w:unhideWhenUsed="0" w:qFormat="1"/>
-    <w:lsdException w:name="Default Paragraph Font" w:uiPriority="1"/>
-    <w:lsdException w:name="Subtitle" w:semiHidden="0" w:uiPriority="11" w:unhideWhenUsed="0" w:qFormat="1"/>
-    <w:lsdException w:name="Strong" w:semiHidden="0" w:uiPriority="22" w:unhideWhenUsed="0" w:qFormat="1"/>
-    <w:lsdException w:name="Emphasis" w:semiHidden="0" w:uiPriority="20" w:unhideWhenUsed="0" w:qFormat="1"/>
-    <w:lsdException w:name="Table Grid" w:semiHidden="0" w:uiPriority="39" w:unhideWhenUsed="0"/>
-    <w:lsdException w:name="Placeholder Text" w:unhideWhenUsed="0"/>
-    <w:lsdException w:name="No Spacing" w:semiHidden="0" w:uiPriority="1" w:unhideWhenUsed="0" w:qFormat="1"/>
-    <w:lsdException w:name="Light Shading" w:semiHidden="0" w:uiPriority="60" w:unhideWhenUsed="0"/>
-    <w:lsdException w:name="Light List" w:semiHidden="0" w:uiPriority="61" w:unhideWhenUsed="0"/>
-    <w:lsdException w:name="Light Grid" w:semiHidden="0" w:uiPriority="62" w:unhideWhenUsed="0"/>
-    <w:lsdException w:name="Medium Shading 1" w:semiHidden="0" w:uiPriority="63" w:unhideWhenUsed="0"/>
-    <w:lsdException w:name="Medium Shading 2" w:semiHidden="0" w:uiPriority="64" w:unhideWhenUsed="0"/>
-    <w:lsdException w:name="Medium List 1" w:semiHidden="0" w:uiPriority="65" w:unhideWhenUsed="0"/>
-    <w:lsdException w:name="Medium List 2" w:semiHidden="0" w:uiPriority="66" w:unhideWhenUsed="0"/>
-    <w:lsdException w:name="Medium Grid 1" w:semiHidden="0" w:uiPriority="67" w:unhideWhenUsed="0"/>
-    <w:lsdException w:name="Medium Grid 2" w:semiHidden="0" w:uiPriority="68" w:unhideWhenUsed="0"/>
-    <w:lsdException w:name="Medium Grid 3" w:semiHidden="0" w:uiPriority="69" w:unhideWhenUsed="0"/>
-    <w:lsdException w:name="Dark List" w:semiHidden="0" w:uiPriority="70" w:unhideWhenUsed="0"/>
-    <w:lsdException w:name="Colorful Shading" w:semiHidden="0" w:uiPriority="71" w:unhideWhenUsed="0"/>
-    <w:lsdException w:name="Colorful List" w:semiHidden="0" w:uiPriority="72" w:unhideWhenUsed="0"/>
-    <w:lsdException w:name="Colorful Grid" w:semiHidden="0" w:uiPriority="73" w:unhideWhenUsed="0"/>
-    <w:lsdException w:name="Light Shading Accent 1" w:semiHidden="0" w:uiPriority="60" w:unhideWhenUsed="0"/>
-    <w:lsdException w:name="Light List Accent 1" w:semiHidden="0" w:uiPriority="61" w:unhideWhenUsed="0"/>
-    <w:lsdException w:name="Light Grid Accent 1" w:semiHidden="0" w:uiPriority="62" w:unhideWhenUsed="0"/>
-    <w:lsdException w:name="Medium Shading 1 Accent 1" w:semiHidden="0" w:uiPriority="63" w:unhideWhenUsed="0"/>
-    <w:lsdException w:name="Medium Shading 2 Accent 1" w:semiHidden="0" w:uiPriority="64" w:unhideWhenUsed="0"/>
-    <w:lsdException w:name="Medium List 1 Accent 1" w:semiHidden="0" w:uiPriority="65" w:unhideWhenUsed="0"/>
-    <w:lsdException w:name="Revision" w:unhideWhenUsed="0"/>
-    <w:lsdException w:name="List Paragraph" w:semiHidden="0" w:uiPriority="34" w:unhideWhenUsed="0" w:qFormat="1"/>
-    <w:lsdException w:name="Quote" w:semiHidden="0" w:uiPriority="29" w:unhideWhenUsed="0" w:qFormat="1"/>
-    <w:lsdException w:name="Intense Quote" w:semiHidden="0" w:uiPriority="30" w:unhideWhenUsed="0" w:qFormat="1"/>
-    <w:lsdException w:name="Medium List 2 Accent 1" w:semiHidden="0" w:uiPriority="66" w:unhideWhenUsed="0"/>
-    <w:lsdException w:name="Medium Grid 1 Accent 1" w:semiHidden="0" w:uiPriority="67" w:unhideWhenUsed="0"/>
-    <w:lsdException w:name="Medium Grid 2 Accent 1" w:semiHidden="0" w:uiPriority="68" w:unhideWhenUsed="0"/>
-    <w:lsdException w:name="Medium Grid 3 Accent 1" w:semiHidden="0" w:uiPriority="69" w:unhideWhenUsed="0"/>
-    <w:lsdException w:name="Dark List Accent 1" w:semiHidden="0" w:uiPriority="70" w:unhideWhenUsed="0"/>
-    <w:lsdException w:name="Colorful Shading Accent 1" w:semiHidden="0" w:uiPriority="71" w:unhideWhenUsed="0"/>
-    <w:lsdException w:name="Colorful List Accent 1" w:semiHidden="0" w:uiPriority="72" w:unhideWhenUsed="0"/>
-    <w:lsdException w:name="Colorful Grid Accent 1" w:semiHidden="0" w:uiPriority="73" w:unhideWhenUsed="0"/>
-    <w:lsdException w:name="Light Shading Accent 2" w:semiHidden="0" w:uiPriority="60" w:unhideWhenUsed="0"/>
-    <w:lsdException w:name="Light List Accent 2" w:semiHidden="0" w:uiPriority="61" w:unhideWhenUsed="0"/>
-    <w:lsdException w:name="Light Grid Accent 2" w:semiHidden="0" w:uiPriority="62" w:unhideWhenUsed="0"/>
-    <w:lsdException w:name="Medium Shading 1 Accent 2" w:semiHidden="0" w:uiPriority="63" w:unhideWhenUsed="0"/>
-    <w:lsdException w:name="Medium Shading 2 Accent 2" w:semiHidden="0" w:uiPriority="64" w:unhideWhenUsed="0"/>
-    <w:lsdException w:name="Medium List 1 Accent 2" w:semiHidden="0" w:uiPriority="65" w:unhideWhenUsed="0"/>
-    <w:lsdException w:name="Medium List 2 Accent 2" w:semiHidden="0" w:uiPriority="66" w:unhideWhenUsed="0"/>
-    <w:lsdException w:name="Medium Grid 1 Accent 2" w:semiHidden="0" w:uiPriority="67" w:unhideWhenUsed="0"/>
-    <w:lsdException w:name="Medium Grid 2 Accent 2" w:semiHidden="0" w:uiPriority="68" w:unhideWhenUsed="0"/>
-    <w:lsdException w:name="Medium Grid 3 Accent 2" w:semiHidden="0" w:uiPriority="69" w:unhideWhenUsed="0"/>
-    <w:lsdException w:name="Dark List Accent 2" w:semiHidden="0" w:uiPriority="70" w:unhideWhenUsed="0"/>
-    <w:lsdException w:name="Colorful Shading Accent 2" w:semiHidden="0" w:uiPriority="71" w:unhideWhenUsed="0"/>
-    <w:lsdException w:name="Colorful List Accent 2" w:semiHidden="0" w:uiPriority="72" w:unhideWhenUsed="0"/>
-    <w:lsdException w:name="Colorful Grid Accent 2" w:semiHidden="0" w:uiPriority="73" w:unhideWhenUsed="0"/>
-    <w:lsdException w:name="Light Shading Accent 3" w:semiHidden="0" w:uiPriority="60" w:unhideWhenUsed="0"/>
-    <w:lsdException w:name="Light List Accent 3" w:semiHidden="0" w:uiPriority="61" w:unhideWhenUsed="0"/>
-    <w:lsdException w:name="Light Grid Accent 3" w:semiHidden="0" w:uiPriority="62" w:unhideWhenUsed="0"/>
-    <w:lsdException w:name="Medium Shading 1 Accent 3" w:semiHidden="0" w:uiPriority="63" w:unhideWhenUsed="0"/>
-    <w:lsdException w:name="Medium Shading 2 Accent 3" w:semiHidden="0" w:uiPriority="64" w:unhideWhenUsed="0"/>
-    <w:lsdException w:name="Medium List 1 Accent 3" w:semiHidden="0" w:uiPriority="65" w:unhideWhenUsed="0"/>
-    <w:lsdException w:name="Medium List 2 Accent 3" w:semiHidden="0" w:uiPriority="66" w:unhideWhenUsed="0"/>
-    <w:lsdException w:name="Medium Grid 1 Accent 3" w:semiHidden="0" w:uiPriority="67" w:unhideWhenUsed="0"/>
-    <w:lsdException w:name="Medium Grid 2 Accent 3" w:semiHidden="0" w:uiPriority="68" w:unhideWhenUsed="0"/>
-    <w:lsdException w:name="Medium Grid 3 Accent 3" w:semiHidden="0" w:uiPriority="69" w:unhideWhenUsed="0"/>
-    <w:lsdException w:name="Dark List Accent 3" w:semiHidden="0" w:uiPriority="70" w:unhideWhenUsed="0"/>
-    <w:lsdException w:name="Colorful Shading Accent 3" w:semiHidden="0" w:uiPriority="71" w:unhideWhenUsed="0"/>
-    <w:lsdException w:name="Colorful List Accent 3" w:semiHidden="0" w:uiPriority="72" w:unhideWhenUsed="0"/>
-    <w:lsdException w:name="Colorful Grid Accent 3" w:semiHidden="0" w:uiPriority="73" w:unhideWhenUsed="0"/>
-    <w:lsdException w:name="Light Shading Accent 4" w:semiHidden="0" w:uiPriority="60" w:unhideWhenUsed="0"/>
-    <w:lsdException w:name="Light List Accent 4" w:semiHidden="0" w:uiPriority="61" w:unhideWhenUsed="0"/>
-    <w:lsdException w:name="Light Grid Accent 4" w:semiHidden="0" w:uiPriority="62" w:unhideWhenUsed="0"/>
-    <w:lsdException w:name="Medium Shading 1 Accent 4" w:semiHidden="0" w:uiPriority="63" w:unhideWhenUsed="0"/>
-    <w:lsdException w:name="Medium Shading 2 Accent 4" w:semiHidden="0" w:uiPriority="64" w:unhideWhenUsed="0"/>
-    <w:lsdException w:name="Medium List 1 Accent 4" w:semiHidden="0" w:uiPriority="65" w:unhideWhenUsed="0"/>
-    <w:lsdException w:name="Medium List 2 Accent 4" w:semiHidden="0" w:uiPriority="66" w:unhideWhenUsed="0"/>
-    <w:lsdException w:name="Medium Grid 1 Accent 4" w:semiHidden="0" w:uiPriority="67" w:unhideWhenUsed="0"/>
-    <w:lsdException w:name="Medium Grid 2 Accent 4" w:semiHidden="0" w:uiPriority="68" w:unhideWhenUsed="0"/>
-    <w:lsdException w:name="Medium Grid 3 Accent 4" w:semiHidden="0" w:uiPriority="69" w:unhideWhenUsed="0"/>
-    <w:lsdException w:name="Dark List Accent 4" w:semiHidden="0" w:uiPriority="70" w:unhideWhenUsed="0"/>
-    <w:lsdException w:name="Colorful Shading Accent 4" w:semiHidden="0" w:uiPriority="71" w:unhideWhenUsed="0"/>
-    <w:lsdException w:name="Colorful List Accent 4" w:semiHidden="0" w:uiPriority="72" w:unhideWhenUsed="0"/>
-    <w:lsdException w:name="Colorful Grid Accent 4" w:semiHidden="0" w:uiPriority="73" w:unhideWhenUsed="0"/>
-    <w:lsdException w:name="Light Shading Accent 5" w:semiHidden="0" w:uiPriority="60" w:unhideWhenUsed="0"/>
-    <w:lsdException w:name="Light List Accent 5" w:semiHidden="0" w:uiPriority="61" w:unhideWhenUsed="0"/>
-    <w:lsdException w:name="Light Grid Accent 5" w:semiHidden="0" w:uiPriority="62" w:unhideWhenUsed="0"/>
-    <w:lsdException w:name="Medium Shading 1 Accent 5" w:semiHidden="0" w:uiPriority="63" w:unhideWhenUsed="0"/>
-    <w:lsdException w:name="Medium Shading 2 Accent 5" w:semiHidden="0" w:uiPriority="64" w:unhideWhenUsed="0"/>
-    <w:lsdException w:name="Medium List 1 Accent 5" w:semiHidden="0" w:uiPriority="65" w:unhideWhenUsed="0"/>
-    <w:lsdException w:name="Medium List 2 Accent 5" w:semiHidden="0" w:uiPriority="66" w:unhideWhenUsed="0"/>
-    <w:lsdException w:name="Medium Grid 1 Accent 5" w:semiHidden="0" w:uiPriority="67" w:unhideWhenUsed="0"/>
-    <w:lsdException w:name="Medium Grid 2 Accent 5" w:semiHidden="0" w:uiPriority="68" w:unhideWhenUsed="0"/>
-    <w:lsdException w:name="Medium Grid 3 Accent 5" w:semiHidden="0" w:uiPriority="69" w:unhideWhenUsed="0"/>
-    <w:lsdException w:name="Dark List Accent 5" w:semiHidden="0" w:uiPriority="70" w:unhideWhenUsed="0"/>
-    <w:lsdException w:name="Colorful Shading Accent 5" w:semiHidden="0" w:uiPriority="71" w:unhideWhenUsed="0"/>
-    <w:lsdException w:name="Colorful List Accent 5" w:semiHidden="0" w:uiPriority="72" w:unhideWhenUsed="0"/>
-    <w:lsdException w:name="Colorful Grid Accent 5" w:semiHidden="0" w:uiPriority="73" w:unhideWhenUsed="0"/>
-    <w:lsdException w:name="Light Shading Accent 6" w:semiHidden="0" w:uiPriority="60" w:unhideWhenUsed="0"/>
-    <w:lsdException w:name="Light List Accent 6" w:semiHidden="0" w:uiPriority="61" w:unhideWhenUsed="0"/>
-    <w:lsdException w:name="Light Grid Accent 6" w:semiHidden="0" w:uiPriority="62" w:unhideWhenUsed="0"/>
-    <w:lsdException w:name="Medium Shading 1 Accent 6" w:semiHidden="0" w:uiPriority="63" w:unhideWhenUsed="0"/>
-    <w:lsdException w:name="Medium Shading 2 Accent 6" w:semiHidden="0" w:uiPriority="64" w:unhideWhenUsed="0"/>
-    <w:lsdException w:name="Medium List 1 Accent 6" w:semiHidden="0" w:uiPriority="65" w:unhideWhenUsed="0"/>
-    <w:lsdException w:name="Medium List 2 Accent 6" w:semiHidden="0" w:uiPriority="66" w:unhideWhenUsed="0"/>
-    <w:lsdException w:name="Medium Grid 1 Accent 6" w:semiHidden="0" w:uiPriority="67" w:unhideWhenUsed="0"/>
-    <w:lsdException w:name="Medium Grid 2 Accent 6" w:semiHidden="0" w:uiPriority="68" w:unhideWhenUsed="0"/>
-    <w:lsdException w:name="Medium Grid 3 Accent 6" w:semiHidden="0" w:uiPriority="69" w:unhideWhenUsed="0"/>
-    <w:lsdException w:name="Dark List Accent 6" w:semiHidden="0" w:uiPriority="70" w:unhideWhenUsed="0"/>
-    <w:lsdException w:name="Colorful Shading Accent 6" w:semiHidden="0" w:uiPriority="71" w:unhideWhenUsed="0"/>
-    <w:lsdException w:name="Colorful List Accent 6" w:semiHidden="0" w:uiPriority="72" w:unhideWhenUsed="0"/>
-    <w:lsdException w:name="Colorful Grid Accent 6" w:semiHidden="0" w:uiPriority="73" w:unhideWhenUsed="0"/>
-    <w:lsdException w:name="Subtle Emphasis" w:semiHidden="0" w:uiPriority="19" w:unhideWhenUsed="0" w:qFormat="1"/>
-    <w:lsdException w:name="Intense Emphasis" w:semiHidden="0" w:uiPriority="21" w:unhideWhenUsed="0" w:qFormat="1"/>
-    <w:lsdException w:name="Subtle Reference" w:semiHidden="0" w:uiPriority="31" w:unhideWhenUsed="0" w:qFormat="1"/>
-    <w:lsdException w:name="Intense Reference" w:semiHidden="0" w:uiPriority="32" w:unhideWhenUsed="0" w:qFormat="1"/>
-    <w:lsdException w:name="Book Title" w:semiHidden="0" w:uiPriority="33" w:unhideWhenUsed="0" w:qFormat="1"/>
-    <w:lsdException w:name="Bibliography" w:uiPriority="37"/>
-    <w:lsdException w:name="TOC Heading" w:uiPriority="39" w:qFormat="1"/>
+  <w:latentStyles w:defLockedState="0" w:defUIPriority="99" w:defSemiHidden="0" w:defUnhideWhenUsed="0" w:defQFormat="0" w:count="371">
+    <w:lsdException w:name="Normal" w:uiPriority="0" w:qFormat="1"/>
+    <w:lsdException w:name="heading 1" w:uiPriority="9" w:qFormat="1"/>
+    <w:lsdException w:name="heading 2" w:semiHidden="1" w:uiPriority="9" w:unhideWhenUsed="1" w:qFormat="1"/>
+    <w:lsdException w:name="heading 3" w:semiHidden="1" w:uiPriority="9" w:unhideWhenUsed="1" w:qFormat="1"/>
+    <w:lsdException w:name="heading 4" w:semiHidden="1" w:uiPriority="9" w:unhideWhenUsed="1" w:qFormat="1"/>
+    <w:lsdException w:name="heading 5" w:semiHidden="1" w:uiPriority="9" w:unhideWhenUsed="1" w:qFormat="1"/>
+    <w:lsdException w:name="heading 6" w:semiHidden="1" w:uiPriority="9" w:unhideWhenUsed="1" w:qFormat="1"/>
+    <w:lsdException w:name="heading 7" w:semiHidden="1" w:uiPriority="9" w:unhideWhenUsed="1" w:qFormat="1"/>
+    <w:lsdException w:name="heading 8" w:semiHidden="1" w:uiPriority="9" w:unhideWhenUsed="1" w:qFormat="1"/>
+    <w:lsdException w:name="heading 9" w:semiHidden="1" w:uiPriority="9" w:unhideWhenUsed="1" w:qFormat="1"/>
+    <w:lsdException w:name="index 1" w:semiHidden="1" w:unhideWhenUsed="1"/>
+    <w:lsdException w:name="index 2" w:semiHidden="1" w:unhideWhenUsed="1"/>
+    <w:lsdException w:name="index 3" w:semiHidden="1" w:unhideWhenUsed="1"/>
+    <w:lsdException w:name="index 4" w:semiHidden="1" w:unhideWhenUsed="1"/>
+    <w:lsdException w:name="index 5" w:semiHidden="1" w:unhideWhenUsed="1"/>
+    <w:lsdException w:name="index 6" w:semiHidden="1" w:unhideWhenUsed="1"/>
+    <w:lsdException w:name="index 7" w:semiHidden="1" w:unhideWhenUsed="1"/>
+    <w:lsdException w:name="index 8" w:semiHidden="1" w:unhideWhenUsed="1"/>
+    <w:lsdException w:name="index 9" w:semiHidden="1" w:unhideWhenUsed="1"/>
+    <w:lsdException w:name="toc 1" w:semiHidden="1" w:uiPriority="39" w:unhideWhenUsed="1"/>
+    <w:lsdException w:name="toc 2" w:semiHidden="1" w:uiPriority="39" w:unhideWhenUsed="1"/>
+    <w:lsdException w:name="toc 3" w:semiHidden="1" w:uiPriority="39" w:unhideWhenUsed="1"/>
+    <w:lsdException w:name="toc 4" w:semiHidden="1" w:uiPriority="39" w:unhideWhenUsed="1"/>
+    <w:lsdException w:name="toc 5" w:semiHidden="1" w:uiPriority="39" w:unhideWhenUsed="1"/>
+    <w:lsdException w:name="toc 6" w:semiHidden="1" w:uiPriority="39" w:unhideWhenUsed="1"/>
+    <w:lsdException w:name="toc 7" w:semiHidden="1" w:uiPriority="39" w:unhideWhenUsed="1"/>
+    <w:lsdException w:name="toc 8" w:semiHidden="1" w:uiPriority="39" w:unhideWhenUsed="1"/>
+    <w:lsdException w:name="toc 9" w:semiHidden="1" w:uiPriority="39" w:unhideWhenUsed="1"/>
+    <w:lsdException w:name="Normal Indent" w:semiHidden="1" w:unhideWhenUsed="1"/>
+    <w:lsdException w:name="footnote text" w:semiHidden="1" w:unhideWhenUsed="1"/>
+    <w:lsdException w:name="annotation text" w:semiHidden="1" w:unhideWhenUsed="1"/>
+    <w:lsdException w:name="header" w:semiHidden="1" w:unhideWhenUsed="1"/>
+    <w:lsdException w:name="footer" w:semiHidden="1" w:unhideWhenUsed="1"/>
+    <w:lsdException w:name="index heading" w:semiHidden="1" w:unhideWhenUsed="1"/>
+    <w:lsdException w:name="caption" w:semiHidden="1" w:uiPriority="35" w:unhideWhenUsed="1" w:qFormat="1"/>
+    <w:lsdException w:name="table of figures" w:semiHidden="1" w:unhideWhenUsed="1"/>
+    <w:lsdException w:name="envelope address" w:semiHidden="1" w:unhideWhenUsed="1"/>
+    <w:lsdException w:name="envelope return" w:semiHidden="1" w:unhideWhenUsed="1"/>
+    <w:lsdException w:name="footnote reference" w:semiHidden="1" w:unhideWhenUsed="1"/>
+    <w:lsdException w:name="annotation reference" w:semiHidden="1" w:unhideWhenUsed="1"/>
+    <w:lsdException w:name="line number" w:semiHidden="1" w:unhideWhenUsed="1"/>
+    <w:lsdException w:name="page number" w:semiHidden="1" w:unhideWhenUsed="1"/>
+    <w:lsdException w:name="endnote reference" w:semiHidden="1" w:unhideWhenUsed="1"/>
+    <w:lsdException w:name="endnote text" w:semiHidden="1" w:unhideWhenUsed="1"/>
+    <w:lsdException w:name="table of authorities" w:semiHidden="1" w:unhideWhenUsed="1"/>
+    <w:lsdException w:name="macro" w:semiHidden="1" w:unhideWhenUsed="1"/>
+    <w:lsdException w:name="toa heading" w:semiHidden="1" w:unhideWhenUsed="1"/>
+    <w:lsdException w:name="List" w:semiHidden="1" w:unhideWhenUsed="1"/>
+    <w:lsdException w:name="List Bullet" w:semiHidden="1" w:unhideWhenUsed="1"/>
+    <w:lsdException w:name="List Number" w:semiHidden="1" w:unhideWhenUsed="1"/>
+    <w:lsdException w:name="List 2" w:semiHidden="1" w:unhideWhenUsed="1"/>
+    <w:lsdException w:name="List 3" w:semiHidden="1" w:unhideWhenUsed="1"/>
+    <w:lsdException w:name="List 4" w:semiHidden="1" w:unhideWhenUsed="1"/>
+    <w:lsdException w:name="List 5" w:semiHidden="1" w:unhideWhenUsed="1"/>
+    <w:lsdException w:name="List Bullet 2" w:semiHidden="1" w:unhideWhenUsed="1"/>
+    <w:lsdException w:name="List Bullet 3" w:semiHidden="1" w:unhideWhenUsed="1"/>
+    <w:lsdException w:name="List Bullet 4" w:semiHidden="1" w:unhideWhenUsed="1"/>
+    <w:lsdException w:name="List Bullet 5" w:semiHidden="1" w:unhideWhenUsed="1"/>
+    <w:lsdException w:name="List Number 2" w:semiHidden="1" w:unhideWhenUsed="1"/>
+    <w:lsdException w:name="List Number 3" w:semiHidden="1" w:unhideWhenUsed="1"/>
+    <w:lsdException w:name="List Number 4" w:semiHidden="1" w:unhideWhenUsed="1"/>
+    <w:lsdException w:name="List Number 5" w:semiHidden="1" w:unhideWhenUsed="1"/>
+    <w:lsdException w:name="Title" w:uiPriority="10" w:qFormat="1"/>
+    <w:lsdException w:name="Closing" w:semiHidden="1" w:unhideWhenUsed="1"/>
+    <w:lsdException w:name="Signature" w:semiHidden="1" w:unhideWhenUsed="1"/>
+    <w:lsdException w:name="Default Paragraph Font" w:semiHidden="1" w:uiPriority="1" w:unhideWhenUsed="1"/>
+    <w:lsdException w:name="Body Text" w:semiHidden="1" w:unhideWhenUsed="1"/>
+    <w:lsdException w:name="Body Text Indent" w:semiHidden="1" w:unhideWhenUsed="1"/>
+    <w:lsdException w:name="List Continue" w:semiHidden="1" w:unhideWhenUsed="1"/>
+    <w:lsdException w:name="List Continue 2" w:semiHidden="1" w:unhideWhenUsed="1"/>
+    <w:lsdException w:name="List Continue 3" w:semiHidden="1" w:unhideWhenUsed="1"/>
+    <w:lsdException w:name="List Continue 4" w:semiHidden="1" w:unhideWhenUsed="1"/>
+    <w:lsdException w:name="List Continue 5" w:semiHidden="1" w:unhideWhenUsed="1"/>
+    <w:lsdException w:name="Message Header" w:semiHidden="1" w:unhideWhenUsed="1"/>
+    <w:lsdException w:name="Subtitle" w:uiPriority="11" w:qFormat="1"/>
+    <w:lsdException w:name="Salutation" w:semiHidden="1" w:unhideWhenUsed="1"/>
+    <w:lsdException w:name="Date" w:semiHidden="1" w:unhideWhenUsed="1"/>
+    <w:lsdException w:name="Body Text First Indent" w:semiHidden="1" w:unhideWhenUsed="1"/>
+    <w:lsdException w:name="Body Text First Indent 2" w:semiHidden="1" w:unhideWhenUsed="1"/>
+    <w:lsdException w:name="Note Heading" w:semiHidden="1" w:unhideWhenUsed="1"/>
+    <w:lsdException w:name="Body Text 2" w:semiHidden="1" w:unhideWhenUsed="1"/>
+    <w:lsdException w:name="Body Text 3" w:semiHidden="1" w:unhideWhenUsed="1"/>
+    <w:lsdException w:name="Body Text Indent 2" w:semiHidden="1" w:unhideWhenUsed="1"/>
+    <w:lsdException w:name="Body Text Indent 3" w:semiHidden="1" w:unhideWhenUsed="1"/>
+    <w:lsdException w:name="Block Text" w:semiHidden="1" w:unhideWhenUsed="1"/>
+    <w:lsdException w:name="Hyperlink" w:semiHidden="1" w:unhideWhenUsed="1"/>
+    <w:lsdException w:name="FollowedHyperlink" w:semiHidden="1" w:unhideWhenUsed="1"/>
+    <w:lsdException w:name="Strong" w:uiPriority="22" w:qFormat="1"/>
+    <w:lsdException w:name="Emphasis" w:uiPriority="20" w:qFormat="1"/>
+    <w:lsdException w:name="Document Map" w:semiHidden="1" w:unhideWhenUsed="1"/>
+    <w:lsdException w:name="Plain Text" w:semiHidden="1" w:unhideWhenUsed="1"/>
+    <w:lsdException w:name="E-mail Signature" w:semiHidden="1" w:unhideWhenUsed="1"/>
+    <w:lsdException w:name="HTML Top of Form" w:semiHidden="1" w:unhideWhenUsed="1"/>
+    <w:lsdException w:name="HTML Bottom of Form" w:semiHidden="1" w:unhideWhenUsed="1"/>
+    <w:lsdException w:name="Normal (Web)" w:semiHidden="1" w:unhideWhenUsed="1"/>
+    <w:lsdException w:name="HTML Acronym" w:semiHidden="1" w:unhideWhenUsed="1"/>
+    <w:lsdException w:name="HTML Address" w:semiHidden="1" w:unhideWhenUsed="1"/>
+    <w:lsdException w:name="HTML Cite" w:semiHidden="1" w:unhideWhenUsed="1"/>
+    <w:lsdException w:name="HTML Code" w:semiHidden="1" w:unhideWhenUsed="1"/>
+    <w:lsdException w:name="HTML Definition" w:semiHidden="1" w:unhideWhenUsed="1"/>
+    <w:lsdException w:name="HTML Keyboard" w:semiHidden="1" w:unhideWhenUsed="1"/>
+    <w:lsdException w:name="HTML Preformatted" w:semiHidden="1" w:unhideWhenUsed="1"/>
+    <w:lsdException w:name="HTML Sample" w:semiHidden="1" w:unhideWhenUsed="1"/>
+    <w:lsdException w:name="HTML Typewriter" w:semiHidden="1" w:unhideWhenUsed="1"/>
+    <w:lsdException w:name="HTML Variable" w:semiHidden="1" w:unhideWhenUsed="1"/>
+    <w:lsdException w:name="Normal Table" w:semiHidden="1" w:unhideWhenUsed="1"/>
+    <w:lsdException w:name="annotation subject" w:semiHidden="1" w:unhideWhenUsed="1"/>
+    <w:lsdException w:name="No List" w:semiHidden="1" w:unhideWhenUsed="1"/>
+    <w:lsdException w:name="Outline List 1" w:semiHidden="1" w:unhideWhenUsed="1"/>
+    <w:lsdException w:name="Outline List 2" w:semiHidden="1" w:unhideWhenUsed="1"/>
+    <w:lsdException w:name="Outline List 3" w:semiHidden="1" w:unhideWhenUsed="1"/>
+    <w:lsdException w:name="Table Simple 1" w:semiHidden="1" w:unhideWhenUsed="1"/>
+    <w:lsdException w:name="Table Simple 2" w:semiHidden="1" w:unhideWhenUsed="1"/>
+    <w:lsdException w:name="Table Simple 3" w:semiHidden="1" w:unhideWhenUsed="1"/>
+    <w:lsdException w:name="Table Classic 1" w:semiHidden="1" w:unhideWhenUsed="1"/>
+    <w:lsdException w:name="Table Classic 2" w:semiHidden="1" w:unhideWhenUsed="1"/>
+    <w:lsdException w:name="Table Classic 3" w:semiHidden="1" w:unhideWhenUsed="1"/>
+    <w:lsdException w:name="Table Classic 4" w:semiHidden="1" w:unhideWhenUsed="1"/>
+    <w:lsdException w:name="Table Colorful 1" w:semiHidden="1" w:unhideWhenUsed="1"/>
+    <w:lsdException w:name="Table Colorful 2" w:semiHidden="1" w:unhideWhenUsed="1"/>
+    <w:lsdException w:name="Table Colorful 3" w:semiHidden="1" w:unhideWhenUsed="1"/>
+    <w:lsdException w:name="Table Columns 1" w:semiHidden="1" w:unhideWhenUsed="1"/>
+    <w:lsdException w:name="Table Columns 2" w:semiHidden="1" w:unhideWhenUsed="1"/>
+    <w:lsdException w:name="Table Columns 3" w:semiHidden="1" w:unhideWhenUsed="1"/>
+    <w:lsdException w:name="Table Columns 4" w:semiHidden="1" w:unhideWhenUsed="1"/>
+    <w:lsdException w:name="Table Columns 5" w:semiHidden="1" w:unhideWhenUsed="1"/>
+    <w:lsdException w:name="Table Grid 1" w:semiHidden="1" w:unhideWhenUsed="1"/>
+    <w:lsdException w:name="Table Grid 2" w:semiHidden="1" w:unhideWhenUsed="1"/>
+    <w:lsdException w:name="Table Grid 3" w:semiHidden="1" w:unhideWhenUsed="1"/>
+    <w:lsdException w:name="Table Grid 4" w:semiHidden="1" w:unhideWhenUsed="1"/>
+    <w:lsdException w:name="Table Grid 5" w:semiHidden="1" w:unhideWhenUsed="1"/>
+    <w:lsdException w:name="Table Grid 6" w:semiHidden="1" w:unhideWhenUsed="1"/>
+    <w:lsdException w:name="Table Grid 7" w:semiHidden="1" w:unhideWhenUsed="1"/>
+    <w:lsdException w:name="Table Grid 8" w:semiHidden="1" w:unhideWhenUsed="1"/>
+    <w:lsdException w:name="Table List 1" w:semiHidden="1" w:unhideWhenUsed="1"/>
+    <w:lsdException w:name="Table List 2" w:semiHidden="1" w:unhideWhenUsed="1"/>
+    <w:lsdException w:name="Table List 3" w:semiHidden="1" w:unhideWhenUsed="1"/>
+    <w:lsdException w:name="Table List 4" w:semiHidden="1" w:unhideWhenUsed="1"/>
+    <w:lsdException w:name="Table List 5" w:semiHidden="1" w:unhideWhenUsed="1"/>
+    <w:lsdException w:name="Table List 6" w:semiHidden="1" w:unhideWhenUsed="1"/>
+    <w:lsdException w:name="Table List 7" w:semiHidden="1" w:unhideWhenUsed="1"/>
+    <w:lsdException w:name="Table List 8" w:semiHidden="1" w:unhideWhenUsed="1"/>
+    <w:lsdException w:name="Table 3D effects 1" w:semiHidden="1" w:unhideWhenUsed="1"/>
+    <w:lsdException w:name="Table 3D effects 2" w:semiHidden="1" w:unhideWhenUsed="1"/>
+    <w:lsdException w:name="Table 3D effects 3" w:semiHidden="1" w:unhideWhenUsed="1"/>
+    <w:lsdException w:name="Table Contemporary" w:semiHidden="1" w:unhideWhenUsed="1"/>
+    <w:lsdException w:name="Table Elegant" w:semiHidden="1" w:unhideWhenUsed="1"/>
+    <w:lsdException w:name="Table Professional" w:semiHidden="1" w:unhideWhenUsed="1"/>
+    <w:lsdException w:name="Table Subtle 1" w:semiHidden="1" w:unhideWhenUsed="1"/>
+    <w:lsdException w:name="Table Subtle 2" w:semiHidden="1" w:unhideWhenUsed="1"/>
+    <w:lsdException w:name="Table Web 1" w:semiHidden="1" w:unhideWhenUsed="1"/>
+    <w:lsdException w:name="Table Web 2" w:semiHidden="1" w:unhideWhenUsed="1"/>
+    <w:lsdException w:name="Table Web 3" w:semiHidden="1" w:unhideWhenUsed="1"/>
+    <w:lsdException w:name="Balloon Text" w:semiHidden="1" w:unhideWhenUsed="1"/>
+    <w:lsdException w:name="Table Grid" w:uiPriority="39"/>
+    <w:lsdException w:name="Table Theme" w:semiHidden="1" w:unhideWhenUsed="1"/>
+    <w:lsdException w:name="Placeholder Text" w:semiHidden="1"/>
+    <w:lsdException w:name="No Spacing" w:uiPriority="1" w:qFormat="1"/>
+    <w:lsdException w:name="Light Shading" w:uiPriority="60"/>
+    <w:lsdException w:name="Light List" w:uiPriority="61"/>
+    <w:lsdException w:name="Light Grid" w:uiPriority="62"/>
+    <w:lsdException w:name="Medium Shading 1" w:uiPriority="63"/>
+    <w:lsdException w:name="Medium Shading 2" w:uiPriority="64"/>
+    <w:lsdException w:name="Medium List 1" w:uiPriority="65"/>
+    <w:lsdException w:name="Medium List 2" w:uiPriority="66"/>
+    <w:lsdException w:name="Medium Grid 1" w:uiPriority="67"/>
+    <w:lsdException w:name="Medium Grid 2" w:uiPriority="68"/>
+    <w:lsdException w:name="Medium Grid 3" w:uiPriority="69"/>
+    <w:lsdException w:name="Dark List" w:uiPriority="70"/>
+    <w:lsdException w:name="Colorful Shading" w:uiPriority="71"/>
+    <w:lsdException w:name="Colorful List" w:uiPriority="72"/>
+    <w:lsdException w:name="Colorful Grid" w:uiPriority="73"/>
+    <w:lsdException w:name="Light Shading Accent 1" w:uiPriority="60"/>
+    <w:lsdException w:name="Light List Accent 1" w:uiPriority="61"/>
+    <w:lsdException w:name="Light Grid Accent 1" w:uiPriority="62"/>
+    <w:lsdException w:name="Medium Shading 1 Accent 1" w:uiPriority="63"/>
+    <w:lsdException w:name="Medium Shading 2 Accent 1" w:uiPriority="64"/>
+    <w:lsdException w:name="Medium List 1 Accent 1" w:uiPriority="65"/>
+    <w:lsdException w:name="Revision" w:semiHidden="1"/>
+    <w:lsdException w:name="List Paragraph" w:uiPriority="34" w:qFormat="1"/>
+    <w:lsdException w:name="Quote" w:uiPriority="29" w:qFormat="1"/>
+    <w:lsdException w:name="Intense Quote" w:uiPriority="30" w:qFormat="1"/>
+    <w:lsdException w:name="Medium List 2 Accent 1" w:uiPriority="66"/>
+    <w:lsdException w:name="Medium Grid 1 Accent 1" w:uiPriority="67"/>
+    <w:lsdException w:name="Medium Grid 2 Accent 1" w:uiPriority="68"/>
+    <w:lsdException w:name="Medium Grid 3 Accent 1" w:uiPriority="69"/>
+    <w:lsdException w:name="Dark List Accent 1" w:uiPriority="70"/>
+    <w:lsdException w:name="Colorful Shading Accent 1" w:uiPriority="71"/>
+    <w:lsdException w:name="Colorful List Accent 1" w:uiPriority="72"/>
+    <w:lsdException w:name="Colorful Grid Accent 1" w:uiPriority="73"/>
+    <w:lsdException w:name="Light Shading Accent 2" w:uiPriority="60"/>
+    <w:lsdException w:name="Light List Accent 2" w:uiPriority="61"/>
+    <w:lsdException w:name="Light Grid Accent 2" w:uiPriority="62"/>
+    <w:lsdException w:name="Medium Shading 1 Accent 2" w:uiPriority="63"/>
+    <w:lsdException w:name="Medium Shading 2 Accent 2" w:uiPriority="64"/>
+    <w:lsdException w:name="Medium List 1 Accent 2" w:uiPriority="65"/>
+    <w:lsdException w:name="Medium List 2 Accent 2" w:uiPriority="66"/>
+    <w:lsdException w:name="Medium Grid 1 Accent 2" w:uiPriority="67"/>
+    <w:lsdException w:name="Medium Grid 2 Accent 2" w:uiPriority="68"/>
+    <w:lsdException w:name="Medium Grid 3 Accent 2" w:uiPriority="69"/>
+    <w:lsdException w:name="Dark List Accent 2" w:uiPriority="70"/>
+    <w:lsdException w:name="Colorful Shading Accent 2" w:uiPriority="71"/>
+    <w:lsdException w:name="Colorful List Accent 2" w:uiPriority="72"/>
+    <w:lsdException w:name="Colorful Grid Accent 2" w:uiPriority="73"/>
+    <w:lsdException w:name="Light Shading Accent 3" w:uiPriority="60"/>
+    <w:lsdException w:name="Light List Accent 3" w:uiPriority="61"/>
+    <w:lsdException w:name="Light Grid Accent 3" w:uiPriority="62"/>
+    <w:lsdException w:name="Medium Shading 1 Accent 3" w:uiPriority="63"/>
+    <w:lsdException w:name="Medium Shading 2 Accent 3" w:uiPriority="64"/>
+    <w:lsdException w:name="Medium List 1 Accent 3" w:uiPriority="65"/>
+    <w:lsdException w:name="Medium List 2 Accent 3" w:uiPriority="66"/>
+    <w:lsdException w:name="Medium Grid 1 Accent 3" w:uiPriority="67"/>
+    <w:lsdException w:name="Medium Grid 2 Accent 3" w:uiPriority="68"/>
+    <w:lsdException w:name="Medium Grid 3 Accent 3" w:uiPriority="69"/>
+    <w:lsdException w:name="Dark List Accent 3" w:uiPriority="70"/>
+    <w:lsdException w:name="Colorful Shading Accent 3" w:uiPriority="71"/>
+    <w:lsdException w:name="Colorful List Accent 3" w:uiPriority="72"/>
+    <w:lsdException w:name="Colorful Grid Accent 3" w:uiPriority="73"/>
+    <w:lsdException w:name="Light Shading Accent 4" w:uiPriority="60"/>
+    <w:lsdException w:name="Light List Accent 4" w:uiPriority="61"/>
+    <w:lsdException w:name="Light Grid Accent 4" w:uiPriority="62"/>
+    <w:lsdException w:name="Medium Shading 1 Accent 4" w:uiPriority="63"/>
+    <w:lsdException w:name="Medium Shading 2 Accent 4" w:uiPriority="64"/>
+    <w:lsdException w:name="Medium List 1 Accent 4" w:uiPriority="65"/>
+    <w:lsdException w:name="Medium List 2 Accent 4" w:uiPriority="66"/>
+    <w:lsdException w:name="Medium Grid 1 Accent 4" w:uiPriority="67"/>
+    <w:lsdException w:name="Medium Grid 2 Accent 4" w:uiPriority="68"/>
+    <w:lsdException w:name="Medium Grid 3 Accent 4" w:uiPriority="69"/>
+    <w:lsdException w:name="Dark List Accent 4" w:uiPriority="70"/>
+    <w:lsdException w:name="Colorful Shading Accent 4" w:uiPriority="71"/>
+    <w:lsdException w:name="Colorful List Accent 4" w:uiPriority="72"/>
+    <w:lsdException w:name="Colorful Grid Accent 4" w:uiPriority="73"/>
+    <w:lsdException w:name="Light Shading Accent 5" w:uiPriority="60"/>
+    <w:lsdException w:name="Light List Accent 5" w:uiPriority="61"/>
+    <w:lsdException w:name="Light Grid Accent 5" w:uiPriority="62"/>
+    <w:lsdException w:name="Medium Shading 1 Accent 5" w:uiPriority="63"/>
+    <w:lsdException w:name="Medium Shading 2 Accent 5" w:uiPriority="64"/>
+    <w:lsdException w:name="Medium List 1 Accent 5" w:uiPriority="65"/>
+    <w:lsdException w:name="Medium List 2 Accent 5" w:uiPriority="66"/>
+    <w:lsdException w:name="Medium Grid 1 Accent 5" w:uiPriority="67"/>
+    <w:lsdException w:name="Medium Grid 2 Accent 5" w:uiPriority="68"/>
+    <w:lsdException w:name="Medium Grid 3 Accent 5" w:uiPriority="69"/>
+    <w:lsdException w:name="Dark List Accent 5" w:uiPriority="70"/>
+    <w:lsdException w:name="Colorful Shading Accent 5" w:uiPriority="71"/>
+    <w:lsdException w:name="Colorful List Accent 5" w:uiPriority="72"/>
+    <w:lsdException w:name="Colorful Grid Accent 5" w:uiPriority="73"/>
+    <w:lsdException w:name="Light Shading Accent 6" w:uiPriority="60"/>
+    <w:lsdException w:name="Light List Accent 6" w:uiPriority="61"/>
+    <w:lsdException w:name="Light Grid Accent 6" w:uiPriority="62"/>
+    <w:lsdException w:name="Medium Shading 1 Accent 6" w:uiPriority="63"/>
+    <w:lsdException w:name="Medium Shading 2 Accent 6" w:uiPriority="64"/>
+    <w:lsdException w:name="Medium List 1 Accent 6" w:uiPriority="65"/>
+    <w:lsdException w:name="Medium List 2 Accent 6" w:uiPriority="66"/>
+    <w:lsdException w:name="Medium Grid 1 Accent 6" w:uiPriority="67"/>
+    <w:lsdException w:name="Medium Grid 2 Accent 6" w:uiPriority="68"/>
+    <w:lsdException w:name="Medium Grid 3 Accent 6" w:uiPriority="69"/>
+    <w:lsdException w:name="Dark List Accent 6" w:uiPriority="70"/>
+    <w:lsdException w:name="Colorful Shading Accent 6" w:uiPriority="71"/>
+    <w:lsdException w:name="Colorful List Accent 6" w:uiPriority="72"/>
+    <w:lsdException w:name="Colorful Grid Accent 6" w:uiPriority="73"/>
+    <w:lsdException w:name="Subtle Emphasis" w:uiPriority="19" w:qFormat="1"/>
+    <w:lsdException w:name="Intense Emphasis" w:uiPriority="21" w:qFormat="1"/>
+    <w:lsdException w:name="Subtle Reference" w:uiPriority="31" w:qFormat="1"/>
+    <w:lsdException w:name="Intense Reference" w:uiPriority="32" w:qFormat="1"/>
+    <w:lsdException w:name="Book Title" w:uiPriority="33" w:qFormat="1"/>
+    <w:lsdException w:name="Bibliography" w:semiHidden="1" w:uiPriority="37" w:unhideWhenUsed="1"/>
+    <w:lsdException w:name="TOC Heading" w:semiHidden="1" w:uiPriority="39" w:unhideWhenUsed="1" w:qFormat="1"/>
+    <w:lsdException w:name="Plain Table 1" w:uiPriority="41"/>
+    <w:lsdException w:name="Plain Table 2" w:uiPriority="42"/>
+    <w:lsdException w:name="Plain Table 3" w:uiPriority="43"/>
+    <w:lsdException w:name="Plain Table 4" w:uiPriority="44"/>
+    <w:lsdException w:name="Plain Table 5" w:uiPriority="45"/>
+    <w:lsdException w:name="Grid Table Light" w:uiPriority="40"/>
+    <w:lsdException w:name="Grid Table 1 Light" w:uiPriority="46"/>
+    <w:lsdException w:name="Grid Table 2" w:uiPriority="47"/>
+    <w:lsdException w:name="Grid Table 3" w:uiPriority="48"/>
+    <w:lsdException w:name="Grid Table 4" w:uiPriority="49"/>
+    <w:lsdException w:name="Grid Table 5 Dark" w:uiPriority="50"/>
+    <w:lsdException w:name="Grid Table 6 Colorful" w:uiPriority="51"/>
+    <w:lsdException w:name="Grid Table 7 Colorful" w:uiPriority="52"/>
+    <w:lsdException w:name="Grid Table 1 Light Accent 1" w:uiPriority="46"/>
+    <w:lsdException w:name="Grid Table 2 Accent 1" w:uiPriority="47"/>
+    <w:lsdException w:name="Grid Table 3 Accent 1" w:uiPriority="48"/>
+    <w:lsdException w:name="Grid Table 4 Accent 1" w:uiPriority="49"/>
+    <w:lsdException w:name="Grid Table 5 Dark Accent 1" w:uiPriority="50"/>
+    <w:lsdException w:name="Grid Table 6 Colorful Accent 1" w:uiPriority="51"/>
+    <w:lsdException w:name="Grid Table 7 Colorful Accent 1" w:uiPriority="52"/>
+    <w:lsdException w:name="Grid Table 1 Light Accent 2" w:uiPriority="46"/>
+    <w:lsdException w:name="Grid Table 2 Accent 2" w:uiPriority="47"/>
+    <w:lsdException w:name="Grid Table 3 Accent 2" w:uiPriority="48"/>
+    <w:lsdException w:name="Grid Table 4 Accent 2" w:uiPriority="49"/>
+    <w:lsdException w:name="Grid Table 5 Dark Accent 2" w:uiPriority="50"/>
+    <w:lsdException w:name="Grid Table 6 Colorful Accent 2" w:uiPriority="51"/>
+    <w:lsdException w:name="Grid Table 7 Colorful Accent 2" w:uiPriority="52"/>
+    <w:lsdException w:name="Grid Table 1 Light Accent 3" w:uiPriority="46"/>
+    <w:lsdException w:name="Grid Table 2 Accent 3" w:uiPriority="47"/>
+    <w:lsdException w:name="Grid Table 3 Accent 3" w:uiPriority="48"/>
+    <w:lsdException w:name="Grid Table 4 Accent 3" w:uiPriority="49"/>
+    <w:lsdException w:name="Grid Table 5 Dark Accent 3" w:uiPriority="50"/>
+    <w:lsdException w:name="Grid Table 6 Colorful Accent 3" w:uiPriority="51"/>
+    <w:lsdException w:name="Grid Table 7 Colorful Accent 3" w:uiPriority="52"/>
+    <w:lsdException w:name="Grid Table 1 Light Accent 4" w:uiPriority="46"/>
+    <w:lsdException w:name="Grid Table 2 Accent 4" w:uiPriority="47"/>
+    <w:lsdException w:name="Grid Table 3 Accent 4" w:uiPriority="48"/>
+    <w:lsdException w:name="Grid Table 4 Accent 4" w:uiPriority="49"/>
+    <w:lsdException w:name="Grid Table 5 Dark Accent 4" w:uiPriority="50"/>
+    <w:lsdException w:name="Grid Table 6 Colorful Accent 4" w:uiPriority="51"/>
+    <w:lsdException w:name="Grid Table 7 Colorful Accent 4" w:uiPriority="52"/>
+    <w:lsdException w:name="Grid Table 1 Light Accent 5" w:uiPriority="46"/>
+    <w:lsdException w:name="Grid Table 2 Accent 5" w:uiPriority="47"/>
+    <w:lsdException w:name="Grid Table 3 Accent 5" w:uiPriority="48"/>
+    <w:lsdException w:name="Grid Table 4 Accent 5" w:uiPriority="49"/>
+    <w:lsdException w:name="Grid Table 5 Dark Accent 5" w:uiPriority="50"/>
+    <w:lsdException w:name="Grid Table 6 Colorful Accent 5" w:uiPriority="51"/>
+    <w:lsdException w:name="Grid Table 7 Colorful Accent 5" w:uiPriority="52"/>
+    <w:lsdException w:name="Grid Table 1 Light Accent 6" w:uiPriority="46"/>
+    <w:lsdException w:name="Grid Table 2 Accent 6" w:uiPriority="47"/>
+    <w:lsdException w:name="Grid Table 3 Accent 6" w:uiPriority="48"/>
+    <w:lsdException w:name="Grid Table 4 Accent 6" w:uiPriority="49"/>
+    <w:lsdException w:name="Grid Table 5 Dark Accent 6" w:uiPriority="50"/>
+    <w:lsdException w:name="Grid Table 6 Colorful Accent 6" w:uiPriority="51"/>
+    <w:lsdException w:name="Grid Table 7 Colorful Accent 6" w:uiPriority="52"/>
+    <w:lsdException w:name="List Table 1 Light" w:uiPriority="46"/>
+    <w:lsdException w:name="List Table 2" w:uiPriority="47"/>
+    <w:lsdException w:name="List Table 3" w:uiPriority="48"/>
+    <w:lsdException w:name="List Table 4" w:uiPriority="49"/>
+    <w:lsdException w:name="List Table 5 Dark" w:uiPriority="50"/>
+    <w:lsdException w:name="List Table 6 Colorful" w:uiPriority="51"/>
+    <w:lsdException w:name="List Table 7 Colorful" w:uiPriority="52"/>
+    <w:lsdException w:name="List Table 1 Light Accent 1" w:uiPriority="46"/>
+    <w:lsdException w:name="List Table 2 Accent 1" w:uiPriority="47"/>
+    <w:lsdException w:name="List Table 3 Accent 1" w:uiPriority="48"/>
+    <w:lsdException w:name="List Table 4 Accent 1" w:uiPriority="49"/>
+    <w:lsdException w:name="List Table 5 Dark Accent 1" w:uiPriority="50"/>
+    <w:lsdException w:name="List Table 6 Colorful Accent 1" w:uiPriority="51"/>
+    <w:lsdException w:name="List Table 7 Colorful Accent 1" w:uiPriority="52"/>
+    <w:lsdException w:name="List Table 1 Light Accent 2" w:uiPriority="46"/>
+    <w:lsdException w:name="List Table 2 Accent 2" w:uiPriority="47"/>
+    <w:lsdException w:name="List Table 3 Accent 2" w:uiPriority="48"/>
+    <w:lsdException w:name="List Table 4 Accent 2" w:uiPriority="49"/>
+    <w:lsdException w:name="List Table 5 Dark Accent 2" w:uiPriority="50"/>
+    <w:lsdException w:name="List Table 6 Colorful Accent 2" w:uiPriority="51"/>
+    <w:lsdException w:name="List Table 7 Colorful Accent 2" w:uiPriority="52"/>
+    <w:lsdException w:name="List Table 1 Light Accent 3" w:uiPriority="46"/>
+    <w:lsdException w:name="List Table 2 Accent 3" w:uiPriority="47"/>
+    <w:lsdException w:name="List Table 3 Accent 3" w:uiPriority="48"/>
+    <w:lsdException w:name="List Table 4 Accent 3" w:uiPriority="49"/>
+    <w:lsdException w:name="List Table 5 Dark Accent 3" w:uiPriority="50"/>
+    <w:lsdException w:name="List Table 6 Colorful Accent 3" w:uiPriority="51"/>
+    <w:lsdException w:name="List Table 7 Colorful Accent 3" w:uiPriority="52"/>
+    <w:lsdException w:name="List Table 1 Light Accent 4" w:uiPriority="46"/>
+    <w:lsdException w:name="List Table 2 Accent 4" w:uiPriority="47"/>
+    <w:lsdException w:name="List Table 3 Accent 4" w:uiPriority="48"/>
+    <w:lsdException w:name="List Table 4 Accent 4" w:uiPriority="49"/>
+    <w:lsdException w:name="List Table 5 Dark Accent 4" w:uiPriority="50"/>
+    <w:lsdException w:name="List Table 6 Colorful Accent 4" w:uiPriority="51"/>
+    <w:lsdException w:name="List Table 7 Colorful Accent 4" w:uiPriority="52"/>
+    <w:lsdException w:name="List Table 1 Light Accent 5" w:uiPriority="46"/>
+    <w:lsdException w:name="List Table 2 Accent 5" w:uiPriority="47"/>
+    <w:lsdException w:name="List Table 3 Accent 5" w:uiPriority="48"/>
+    <w:lsdException w:name="List Table 4 Accent 5" w:uiPriority="49"/>
+    <w:lsdException w:name="List Table 5 Dark Accent 5" w:uiPriority="50"/>
+    <w:lsdException w:name="List Table 6 Colorful Accent 5" w:uiPriority="51"/>
+    <w:lsdException w:name="List Table 7 Colorful Accent 5" w:uiPriority="52"/>
+    <w:lsdException w:name="List Table 1 Light Accent 6" w:uiPriority="46"/>
+    <w:lsdException w:name="List Table 2 Accent 6" w:uiPriority="47"/>
+    <w:lsdException w:name="List Table 3 Accent 6" w:uiPriority="48"/>
+    <w:lsdException w:name="List Table 4 Accent 6" w:uiPriority="49"/>
+    <w:lsdException w:name="List Table 5 Dark Accent 6" w:uiPriority="50"/>
+    <w:lsdException w:name="List Table 6 Colorful Accent 6" w:uiPriority="51"/>
+    <w:lsdException w:name="List Table 7 Colorful Accent 6" w:uiPriority="52"/>
   </w:latentStyles>
   <w:style w:type="paragraph" w:default="1" w:styleId="Normal">
     <w:name w:val="Normal"/>
@@ -19357,11 +19596,11 @@
       <w:u w:val="single"/>
     </w:rPr>
   </w:style>
-  <w:style w:type="paragraph" w:styleId="Ttulo">
+  <w:style w:type="paragraph" w:styleId="Puesto">
     <w:name w:val="Title"/>
     <w:basedOn w:val="Normal"/>
     <w:next w:val="Normal"/>
-    <w:link w:val="TtuloCar"/>
+    <w:link w:val="PuestoCar"/>
     <w:uiPriority w:val="10"/>
     <w:qFormat/>
     <w:rsid w:val="008F0D1E"/>
@@ -19378,10 +19617,10 @@
       <w:szCs w:val="72"/>
     </w:rPr>
   </w:style>
-  <w:style w:type="character" w:customStyle="1" w:styleId="TtuloCar">
-    <w:name w:val="Título Car"/>
+  <w:style w:type="character" w:customStyle="1" w:styleId="PuestoCar">
+    <w:name w:val="Puesto Car"/>
     <w:basedOn w:val="Fuentedeprrafopredeter"/>
-    <w:link w:val="Ttulo"/>
+    <w:link w:val="Puesto"/>
     <w:uiPriority w:val="10"/>
     <w:rsid w:val="008F0D1E"/>
     <w:rPr>
@@ -19517,7 +19756,7 @@
       <w:color w:val="1F4E79" w:themeColor="accent1" w:themeShade="80"/>
     </w:rPr>
   </w:style>
-  <w:style w:type="paragraph" w:styleId="Epgrafe">
+  <w:style w:type="paragraph" w:styleId="Descripcin">
     <w:name w:val="caption"/>
     <w:basedOn w:val="Normal"/>
     <w:next w:val="Normal"/>
@@ -19917,1043 +20156,62 @@
       <w:szCs w:val="22"/>
     </w:rPr>
   </w:style>
-</w:styles>
-</file>
-
-<file path=word/stylesWithEffects.xml><?xml version="1.0" encoding="utf-8"?>
-<w:styles xmlns:wpc="http://schemas.microsoft.com/office/word/2010/wordprocessingCanvas" xmlns:mc="http://schemas.openxmlformats.org/markup-compatibility/2006" xmlns:o="urn:schemas-microsoft-com:office:office" xmlns:r="http://schemas.openxmlformats.org/officeDocument/2006/relationships" xmlns:m="http://schemas.openxmlformats.org/officeDocument/2006/math" xmlns:v="urn:schemas-microsoft-com:vml" xmlns:wp14="http://schemas.microsoft.com/office/word/2010/wordprocessingDrawing" xmlns:wp="http://schemas.openxmlformats.org/drawingml/2006/wordprocessingDrawing" xmlns:w10="urn:schemas-microsoft-com:office:word" xmlns:w="http://schemas.openxmlformats.org/wordprocessingml/2006/main" xmlns:w14="http://schemas.microsoft.com/office/word/2010/wordml" xmlns:wpg="http://schemas.microsoft.com/office/word/2010/wordprocessingGroup" xmlns:wpi="http://schemas.microsoft.com/office/word/2010/wordprocessingInk" xmlns:wne="http://schemas.microsoft.com/office/word/2006/wordml" xmlns:wps="http://schemas.microsoft.com/office/word/2010/wordprocessingShape" mc:Ignorable="w14 wp14">
-  <w:docDefaults>
-    <w:rPrDefault>
-      <w:rPr>
-        <w:rFonts w:asciiTheme="minorHAnsi" w:eastAsiaTheme="minorEastAsia" w:hAnsiTheme="minorHAnsi" w:cstheme="minorBidi"/>
-        <w:sz w:val="22"/>
-        <w:szCs w:val="22"/>
-        <w:lang w:val="es-ES" w:eastAsia="en-US" w:bidi="ar-SA"/>
-      </w:rPr>
-    </w:rPrDefault>
-    <w:pPrDefault>
-      <w:pPr>
-        <w:spacing w:after="160" w:line="259" w:lineRule="auto"/>
-      </w:pPr>
-    </w:pPrDefault>
-  </w:docDefaults>
-  <w:latentStyles w:defLockedState="0" w:defUIPriority="99" w:defSemiHidden="1" w:defUnhideWhenUsed="1" w:defQFormat="0" w:count="267">
-    <w:lsdException w:name="Normal" w:semiHidden="0" w:uiPriority="0" w:unhideWhenUsed="0" w:qFormat="1"/>
-    <w:lsdException w:name="heading 1" w:semiHidden="0" w:uiPriority="9" w:unhideWhenUsed="0" w:qFormat="1"/>
-    <w:lsdException w:name="heading 2" w:uiPriority="9" w:qFormat="1"/>
-    <w:lsdException w:name="heading 3" w:uiPriority="9" w:qFormat="1"/>
-    <w:lsdException w:name="heading 4" w:uiPriority="9" w:qFormat="1"/>
-    <w:lsdException w:name="heading 5" w:uiPriority="9" w:qFormat="1"/>
-    <w:lsdException w:name="heading 6" w:uiPriority="9" w:qFormat="1"/>
-    <w:lsdException w:name="heading 7" w:uiPriority="9" w:qFormat="1"/>
-    <w:lsdException w:name="heading 8" w:uiPriority="9" w:qFormat="1"/>
-    <w:lsdException w:name="heading 9" w:uiPriority="9" w:qFormat="1"/>
-    <w:lsdException w:name="toc 1" w:uiPriority="39"/>
-    <w:lsdException w:name="toc 2" w:uiPriority="39"/>
-    <w:lsdException w:name="toc 3" w:uiPriority="39"/>
-    <w:lsdException w:name="toc 4" w:uiPriority="39"/>
-    <w:lsdException w:name="toc 5" w:uiPriority="39"/>
-    <w:lsdException w:name="toc 6" w:uiPriority="39"/>
-    <w:lsdException w:name="toc 7" w:uiPriority="39"/>
-    <w:lsdException w:name="toc 8" w:uiPriority="39"/>
-    <w:lsdException w:name="toc 9" w:uiPriority="39"/>
-    <w:lsdException w:name="caption" w:uiPriority="35" w:qFormat="1"/>
-    <w:lsdException w:name="Title" w:semiHidden="0" w:uiPriority="10" w:unhideWhenUsed="0" w:qFormat="1"/>
-    <w:lsdException w:name="Default Paragraph Font" w:uiPriority="1"/>
-    <w:lsdException w:name="Subtitle" w:semiHidden="0" w:uiPriority="11" w:unhideWhenUsed="0" w:qFormat="1"/>
-    <w:lsdException w:name="Strong" w:semiHidden="0" w:uiPriority="22" w:unhideWhenUsed="0" w:qFormat="1"/>
-    <w:lsdException w:name="Emphasis" w:semiHidden="0" w:uiPriority="20" w:unhideWhenUsed="0" w:qFormat="1"/>
-    <w:lsdException w:name="Table Grid" w:semiHidden="0" w:uiPriority="39" w:unhideWhenUsed="0"/>
-    <w:lsdException w:name="Placeholder Text" w:unhideWhenUsed="0"/>
-    <w:lsdException w:name="No Spacing" w:semiHidden="0" w:uiPriority="1" w:unhideWhenUsed="0" w:qFormat="1"/>
-    <w:lsdException w:name="Light Shading" w:semiHidden="0" w:uiPriority="60" w:unhideWhenUsed="0"/>
-    <w:lsdException w:name="Light List" w:semiHidden="0" w:uiPriority="61" w:unhideWhenUsed="0"/>
-    <w:lsdException w:name="Light Grid" w:semiHidden="0" w:uiPriority="62" w:unhideWhenUsed="0"/>
-    <w:lsdException w:name="Medium Shading 1" w:semiHidden="0" w:uiPriority="63" w:unhideWhenUsed="0"/>
-    <w:lsdException w:name="Medium Shading 2" w:semiHidden="0" w:uiPriority="64" w:unhideWhenUsed="0"/>
-    <w:lsdException w:name="Medium List 1" w:semiHidden="0" w:uiPriority="65" w:unhideWhenUsed="0"/>
-    <w:lsdException w:name="Medium List 2" w:semiHidden="0" w:uiPriority="66" w:unhideWhenUsed="0"/>
-    <w:lsdException w:name="Medium Grid 1" w:semiHidden="0" w:uiPriority="67" w:unhideWhenUsed="0"/>
-    <w:lsdException w:name="Medium Grid 2" w:semiHidden="0" w:uiPriority="68" w:unhideWhenUsed="0"/>
-    <w:lsdException w:name="Medium Grid 3" w:semiHidden="0" w:uiPriority="69" w:unhideWhenUsed="0"/>
-    <w:lsdException w:name="Dark List" w:semiHidden="0" w:uiPriority="70" w:unhideWhenUsed="0"/>
-    <w:lsdException w:name="Colorful Shading" w:semiHidden="0" w:uiPriority="71" w:unhideWhenUsed="0"/>
-    <w:lsdException w:name="Colorful List" w:semiHidden="0" w:uiPriority="72" w:unhideWhenUsed="0"/>
-    <w:lsdException w:name="Colorful Grid" w:semiHidden="0" w:uiPriority="73" w:unhideWhenUsed="0"/>
-    <w:lsdException w:name="Light Shading Accent 1" w:semiHidden="0" w:uiPriority="60" w:unhideWhenUsed="0"/>
-    <w:lsdException w:name="Light List Accent 1" w:semiHidden="0" w:uiPriority="61" w:unhideWhenUsed="0"/>
-    <w:lsdException w:name="Light Grid Accent 1" w:semiHidden="0" w:uiPriority="62" w:unhideWhenUsed="0"/>
-    <w:lsdException w:name="Medium Shading 1 Accent 1" w:semiHidden="0" w:uiPriority="63" w:unhideWhenUsed="0"/>
-    <w:lsdException w:name="Medium Shading 2 Accent 1" w:semiHidden="0" w:uiPriority="64" w:unhideWhenUsed="0"/>
-    <w:lsdException w:name="Medium List 1 Accent 1" w:semiHidden="0" w:uiPriority="65" w:unhideWhenUsed="0"/>
-    <w:lsdException w:name="Revision" w:unhideWhenUsed="0"/>
-    <w:lsdException w:name="List Paragraph" w:semiHidden="0" w:uiPriority="34" w:unhideWhenUsed="0" w:qFormat="1"/>
-    <w:lsdException w:name="Quote" w:semiHidden="0" w:uiPriority="29" w:unhideWhenUsed="0" w:qFormat="1"/>
-    <w:lsdException w:name="Intense Quote" w:semiHidden="0" w:uiPriority="30" w:unhideWhenUsed="0" w:qFormat="1"/>
-    <w:lsdException w:name="Medium List 2 Accent 1" w:semiHidden="0" w:uiPriority="66" w:unhideWhenUsed="0"/>
-    <w:lsdException w:name="Medium Grid 1 Accent 1" w:semiHidden="0" w:uiPriority="67" w:unhideWhenUsed="0"/>
-    <w:lsdException w:name="Medium Grid 2 Accent 1" w:semiHidden="0" w:uiPriority="68" w:unhideWhenUsed="0"/>
-    <w:lsdException w:name="Medium Grid 3 Accent 1" w:semiHidden="0" w:uiPriority="69" w:unhideWhenUsed="0"/>
-    <w:lsdException w:name="Dark List Accent 1" w:semiHidden="0" w:uiPriority="70" w:unhideWhenUsed="0"/>
-    <w:lsdException w:name="Colorful Shading Accent 1" w:semiHidden="0" w:uiPriority="71" w:unhideWhenUsed="0"/>
-    <w:lsdException w:name="Colorful List Accent 1" w:semiHidden="0" w:uiPriority="72" w:unhideWhenUsed="0"/>
-    <w:lsdException w:name="Colorful Grid Accent 1" w:semiHidden="0" w:uiPriority="73" w:unhideWhenUsed="0"/>
-    <w:lsdException w:name="Light Shading Accent 2" w:semiHidden="0" w:uiPriority="60" w:unhideWhenUsed="0"/>
-    <w:lsdException w:name="Light List Accent 2" w:semiHidden="0" w:uiPriority="61" w:unhideWhenUsed="0"/>
-    <w:lsdException w:name="Light Grid Accent 2" w:semiHidden="0" w:uiPriority="62" w:unhideWhenUsed="0"/>
-    <w:lsdException w:name="Medium Shading 1 Accent 2" w:semiHidden="0" w:uiPriority="63" w:unhideWhenUsed="0"/>
-    <w:lsdException w:name="Medium Shading 2 Accent 2" w:semiHidden="0" w:uiPriority="64" w:unhideWhenUsed="0"/>
-    <w:lsdException w:name="Medium List 1 Accent 2" w:semiHidden="0" w:uiPriority="65" w:unhideWhenUsed="0"/>
-    <w:lsdException w:name="Medium List 2 Accent 2" w:semiHidden="0" w:uiPriority="66" w:unhideWhenUsed="0"/>
-    <w:lsdException w:name="Medium Grid 1 Accent 2" w:semiHidden="0" w:uiPriority="67" w:unhideWhenUsed="0"/>
-    <w:lsdException w:name="Medium Grid 2 Accent 2" w:semiHidden="0" w:uiPriority="68" w:unhideWhenUsed="0"/>
-    <w:lsdException w:name="Medium Grid 3 Accent 2" w:semiHidden="0" w:uiPriority="69" w:unhideWhenUsed="0"/>
-    <w:lsdException w:name="Dark List Accent 2" w:semiHidden="0" w:uiPriority="70" w:unhideWhenUsed="0"/>
-    <w:lsdException w:name="Colorful Shading Accent 2" w:semiHidden="0" w:uiPriority="71" w:unhideWhenUsed="0"/>
-    <w:lsdException w:name="Colorful List Accent 2" w:semiHidden="0" w:uiPriority="72" w:unhideWhenUsed="0"/>
-    <w:lsdException w:name="Colorful Grid Accent 2" w:semiHidden="0" w:uiPriority="73" w:unhideWhenUsed="0"/>
-    <w:lsdException w:name="Light Shading Accent 3" w:semiHidden="0" w:uiPriority="60" w:unhideWhenUsed="0"/>
-    <w:lsdException w:name="Light List Accent 3" w:semiHidden="0" w:uiPriority="61" w:unhideWhenUsed="0"/>
-    <w:lsdException w:name="Light Grid Accent 3" w:semiHidden="0" w:uiPriority="62" w:unhideWhenUsed="0"/>
-    <w:lsdException w:name="Medium Shading 1 Accent 3" w:semiHidden="0" w:uiPriority="63" w:unhideWhenUsed="0"/>
-    <w:lsdException w:name="Medium Shading 2 Accent 3" w:semiHidden="0" w:uiPriority="64" w:unhideWhenUsed="0"/>
-    <w:lsdException w:name="Medium List 1 Accent 3" w:semiHidden="0" w:uiPriority="65" w:unhideWhenUsed="0"/>
-    <w:lsdException w:name="Medium List 2 Accent 3" w:semiHidden="0" w:uiPriority="66" w:unhideWhenUsed="0"/>
-    <w:lsdException w:name="Medium Grid 1 Accent 3" w:semiHidden="0" w:uiPriority="67" w:unhideWhenUsed="0"/>
-    <w:lsdException w:name="Medium Grid 2 Accent 3" w:semiHidden="0" w:uiPriority="68" w:unhideWhenUsed="0"/>
-    <w:lsdException w:name="Medium Grid 3 Accent 3" w:semiHidden="0" w:uiPriority="69" w:unhideWhenUsed="0"/>
-    <w:lsdException w:name="Dark List Accent 3" w:semiHidden="0" w:uiPriority="70" w:unhideWhenUsed="0"/>
-    <w:lsdException w:name="Colorful Shading Accent 3" w:semiHidden="0" w:uiPriority="71" w:unhideWhenUsed="0"/>
-    <w:lsdException w:name="Colorful List Accent 3" w:semiHidden="0" w:uiPriority="72" w:unhideWhenUsed="0"/>
-    <w:lsdException w:name="Colorful Grid Accent 3" w:semiHidden="0" w:uiPriority="73" w:unhideWhenUsed="0"/>
-    <w:lsdException w:name="Light Shading Accent 4" w:semiHidden="0" w:uiPriority="60" w:unhideWhenUsed="0"/>
-    <w:lsdException w:name="Light List Accent 4" w:semiHidden="0" w:uiPriority="61" w:unhideWhenUsed="0"/>
-    <w:lsdException w:name="Light Grid Accent 4" w:semiHidden="0" w:uiPriority="62" w:unhideWhenUsed="0"/>
-    <w:lsdException w:name="Medium Shading 1 Accent 4" w:semiHidden="0" w:uiPriority="63" w:unhideWhenUsed="0"/>
-    <w:lsdException w:name="Medium Shading 2 Accent 4" w:semiHidden="0" w:uiPriority="64" w:unhideWhenUsed="0"/>
-    <w:lsdException w:name="Medium List 1 Accent 4" w:semiHidden="0" w:uiPriority="65" w:unhideWhenUsed="0"/>
-    <w:lsdException w:name="Medium List 2 Accent 4" w:semiHidden="0" w:uiPriority="66" w:unhideWhenUsed="0"/>
-    <w:lsdException w:name="Medium Grid 1 Accent 4" w:semiHidden="0" w:uiPriority="67" w:unhideWhenUsed="0"/>
-    <w:lsdException w:name="Medium Grid 2 Accent 4" w:semiHidden="0" w:uiPriority="68" w:unhideWhenUsed="0"/>
-    <w:lsdException w:name="Medium Grid 3 Accent 4" w:semiHidden="0" w:uiPriority="69" w:unhideWhenUsed="0"/>
-    <w:lsdException w:name="Dark List Accent 4" w:semiHidden="0" w:uiPriority="70" w:unhideWhenUsed="0"/>
-    <w:lsdException w:name="Colorful Shading Accent 4" w:semiHidden="0" w:uiPriority="71" w:unhideWhenUsed="0"/>
-    <w:lsdException w:name="Colorful List Accent 4" w:semiHidden="0" w:uiPriority="72" w:unhideWhenUsed="0"/>
-    <w:lsdException w:name="Colorful Grid Accent 4" w:semiHidden="0" w:uiPriority="73" w:unhideWhenUsed="0"/>
-    <w:lsdException w:name="Light Shading Accent 5" w:semiHidden="0" w:uiPriority="60" w:unhideWhenUsed="0"/>
-    <w:lsdException w:name="Light List Accent 5" w:semiHidden="0" w:uiPriority="61" w:unhideWhenUsed="0"/>
-    <w:lsdException w:name="Light Grid Accent 5" w:semiHidden="0" w:uiPriority="62" w:unhideWhenUsed="0"/>
-    <w:lsdException w:name="Medium Shading 1 Accent 5" w:semiHidden="0" w:uiPriority="63" w:unhideWhenUsed="0"/>
-    <w:lsdException w:name="Medium Shading 2 Accent 5" w:semiHidden="0" w:uiPriority="64" w:unhideWhenUsed="0"/>
-    <w:lsdException w:name="Medium List 1 Accent 5" w:semiHidden="0" w:uiPriority="65" w:unhideWhenUsed="0"/>
-    <w:lsdException w:name="Medium List 2 Accent 5" w:semiHidden="0" w:uiPriority="66" w:unhideWhenUsed="0"/>
-    <w:lsdException w:name="Medium Grid 1 Accent 5" w:semiHidden="0" w:uiPriority="67" w:unhideWhenUsed="0"/>
-    <w:lsdException w:name="Medium Grid 2 Accent 5" w:semiHidden="0" w:uiPriority="68" w:unhideWhenUsed="0"/>
-    <w:lsdException w:name="Medium Grid 3 Accent 5" w:semiHidden="0" w:uiPriority="69" w:unhideWhenUsed="0"/>
-    <w:lsdException w:name="Dark List Accent 5" w:semiHidden="0" w:uiPriority="70" w:unhideWhenUsed="0"/>
-    <w:lsdException w:name="Colorful Shading Accent 5" w:semiHidden="0" w:uiPriority="71" w:unhideWhenUsed="0"/>
-    <w:lsdException w:name="Colorful List Accent 5" w:semiHidden="0" w:uiPriority="72" w:unhideWhenUsed="0"/>
-    <w:lsdException w:name="Colorful Grid Accent 5" w:semiHidden="0" w:uiPriority="73" w:unhideWhenUsed="0"/>
-    <w:lsdException w:name="Light Shading Accent 6" w:semiHidden="0" w:uiPriority="60" w:unhideWhenUsed="0"/>
-    <w:lsdException w:name="Light List Accent 6" w:semiHidden="0" w:uiPriority="61" w:unhideWhenUsed="0"/>
-    <w:lsdException w:name="Light Grid Accent 6" w:semiHidden="0" w:uiPriority="62" w:unhideWhenUsed="0"/>
-    <w:lsdException w:name="Medium Shading 1 Accent 6" w:semiHidden="0" w:uiPriority="63" w:unhideWhenUsed="0"/>
-    <w:lsdException w:name="Medium Shading 2 Accent 6" w:semiHidden="0" w:uiPriority="64" w:unhideWhenUsed="0"/>
-    <w:lsdException w:name="Medium List 1 Accent 6" w:semiHidden="0" w:uiPriority="65" w:unhideWhenUsed="0"/>
-    <w:lsdException w:name="Medium List 2 Accent 6" w:semiHidden="0" w:uiPriority="66" w:unhideWhenUsed="0"/>
-    <w:lsdException w:name="Medium Grid 1 Accent 6" w:semiHidden="0" w:uiPriority="67" w:unhideWhenUsed="0"/>
-    <w:lsdException w:name="Medium Grid 2 Accent 6" w:semiHidden="0" w:uiPriority="68" w:unhideWhenUsed="0"/>
-    <w:lsdException w:name="Medium Grid 3 Accent 6" w:semiHidden="0" w:uiPriority="69" w:unhideWhenUsed="0"/>
-    <w:lsdException w:name="Dark List Accent 6" w:semiHidden="0" w:uiPriority="70" w:unhideWhenUsed="0"/>
-    <w:lsdException w:name="Colorful Shading Accent 6" w:semiHidden="0" w:uiPriority="71" w:unhideWhenUsed="0"/>
-    <w:lsdException w:name="Colorful List Accent 6" w:semiHidden="0" w:uiPriority="72" w:unhideWhenUsed="0"/>
-    <w:lsdException w:name="Colorful Grid Accent 6" w:semiHidden="0" w:uiPriority="73" w:unhideWhenUsed="0"/>
-    <w:lsdException w:name="Subtle Emphasis" w:semiHidden="0" w:uiPriority="19" w:unhideWhenUsed="0" w:qFormat="1"/>
-    <w:lsdException w:name="Intense Emphasis" w:semiHidden="0" w:uiPriority="21" w:unhideWhenUsed="0" w:qFormat="1"/>
-    <w:lsdException w:name="Subtle Reference" w:semiHidden="0" w:uiPriority="31" w:unhideWhenUsed="0" w:qFormat="1"/>
-    <w:lsdException w:name="Intense Reference" w:semiHidden="0" w:uiPriority="32" w:unhideWhenUsed="0" w:qFormat="1"/>
-    <w:lsdException w:name="Book Title" w:semiHidden="0" w:uiPriority="33" w:unhideWhenUsed="0" w:qFormat="1"/>
-    <w:lsdException w:name="Bibliography" w:uiPriority="37"/>
-    <w:lsdException w:name="TOC Heading" w:uiPriority="39" w:qFormat="1"/>
-  </w:latentStyles>
-  <w:style w:type="paragraph" w:default="1" w:styleId="Normal">
-    <w:name w:val="Normal"/>
-    <w:qFormat/>
-    <w:rsid w:val="008F0D1E"/>
-  </w:style>
-  <w:style w:type="paragraph" w:styleId="Ttulo1">
-    <w:name w:val="heading 1"/>
-    <w:basedOn w:val="Normal"/>
-    <w:next w:val="Normal"/>
-    <w:link w:val="Ttulo1Car"/>
-    <w:uiPriority w:val="9"/>
-    <w:qFormat/>
-    <w:rsid w:val="008F0D1E"/>
-    <w:pPr>
-      <w:keepNext/>
-      <w:keepLines/>
-      <w:spacing w:before="400" w:after="40" w:line="240" w:lineRule="auto"/>
-      <w:outlineLvl w:val="0"/>
-    </w:pPr>
-    <w:rPr>
-      <w:rFonts w:asciiTheme="majorHAnsi" w:eastAsiaTheme="majorEastAsia" w:hAnsiTheme="majorHAnsi" w:cstheme="majorBidi"/>
-      <w:color w:val="1F4E79" w:themeColor="accent1" w:themeShade="80"/>
-      <w:sz w:val="36"/>
-      <w:szCs w:val="36"/>
-    </w:rPr>
-  </w:style>
-  <w:style w:type="paragraph" w:styleId="Ttulo2">
-    <w:name w:val="heading 2"/>
-    <w:basedOn w:val="Normal"/>
-    <w:next w:val="Normal"/>
-    <w:link w:val="Ttulo2Car"/>
-    <w:uiPriority w:val="9"/>
-    <w:unhideWhenUsed/>
-    <w:qFormat/>
-    <w:rsid w:val="008F0D1E"/>
-    <w:pPr>
-      <w:keepNext/>
-      <w:keepLines/>
-      <w:spacing w:before="40" w:after="0" w:line="240" w:lineRule="auto"/>
-      <w:outlineLvl w:val="1"/>
-    </w:pPr>
-    <w:rPr>
-      <w:rFonts w:asciiTheme="majorHAnsi" w:eastAsiaTheme="majorEastAsia" w:hAnsiTheme="majorHAnsi" w:cstheme="majorBidi"/>
-      <w:color w:val="2E74B5" w:themeColor="accent1" w:themeShade="BF"/>
-      <w:sz w:val="32"/>
-      <w:szCs w:val="32"/>
-    </w:rPr>
-  </w:style>
-  <w:style w:type="paragraph" w:styleId="Ttulo3">
-    <w:name w:val="heading 3"/>
-    <w:basedOn w:val="Normal"/>
-    <w:next w:val="Normal"/>
-    <w:link w:val="Ttulo3Car"/>
-    <w:uiPriority w:val="9"/>
-    <w:semiHidden/>
-    <w:unhideWhenUsed/>
-    <w:qFormat/>
-    <w:rsid w:val="008F0D1E"/>
-    <w:pPr>
-      <w:keepNext/>
-      <w:keepLines/>
-      <w:spacing w:before="40" w:after="0" w:line="240" w:lineRule="auto"/>
-      <w:outlineLvl w:val="2"/>
-    </w:pPr>
-    <w:rPr>
-      <w:rFonts w:asciiTheme="majorHAnsi" w:eastAsiaTheme="majorEastAsia" w:hAnsiTheme="majorHAnsi" w:cstheme="majorBidi"/>
-      <w:color w:val="2E74B5" w:themeColor="accent1" w:themeShade="BF"/>
-      <w:sz w:val="28"/>
-      <w:szCs w:val="28"/>
-    </w:rPr>
-  </w:style>
-  <w:style w:type="paragraph" w:styleId="Ttulo4">
-    <w:name w:val="heading 4"/>
-    <w:basedOn w:val="Normal"/>
-    <w:next w:val="Normal"/>
-    <w:link w:val="Ttulo4Car"/>
-    <w:uiPriority w:val="9"/>
-    <w:semiHidden/>
-    <w:unhideWhenUsed/>
-    <w:qFormat/>
-    <w:rsid w:val="008F0D1E"/>
-    <w:pPr>
-      <w:keepNext/>
-      <w:keepLines/>
-      <w:spacing w:before="40" w:after="0"/>
-      <w:outlineLvl w:val="3"/>
-    </w:pPr>
-    <w:rPr>
-      <w:rFonts w:asciiTheme="majorHAnsi" w:eastAsiaTheme="majorEastAsia" w:hAnsiTheme="majorHAnsi" w:cstheme="majorBidi"/>
-      <w:color w:val="2E74B5" w:themeColor="accent1" w:themeShade="BF"/>
-      <w:sz w:val="24"/>
-      <w:szCs w:val="24"/>
-    </w:rPr>
-  </w:style>
-  <w:style w:type="paragraph" w:styleId="Ttulo5">
-    <w:name w:val="heading 5"/>
-    <w:basedOn w:val="Normal"/>
-    <w:next w:val="Normal"/>
-    <w:link w:val="Ttulo5Car"/>
-    <w:uiPriority w:val="9"/>
-    <w:semiHidden/>
-    <w:unhideWhenUsed/>
-    <w:qFormat/>
-    <w:rsid w:val="008F0D1E"/>
-    <w:pPr>
-      <w:keepNext/>
-      <w:keepLines/>
-      <w:spacing w:before="40" w:after="0"/>
-      <w:outlineLvl w:val="4"/>
-    </w:pPr>
-    <w:rPr>
-      <w:rFonts w:asciiTheme="majorHAnsi" w:eastAsiaTheme="majorEastAsia" w:hAnsiTheme="majorHAnsi" w:cstheme="majorBidi"/>
-      <w:caps/>
-      <w:color w:val="2E74B5" w:themeColor="accent1" w:themeShade="BF"/>
-    </w:rPr>
-  </w:style>
-  <w:style w:type="paragraph" w:styleId="Ttulo6">
-    <w:name w:val="heading 6"/>
-    <w:basedOn w:val="Normal"/>
-    <w:next w:val="Normal"/>
-    <w:link w:val="Ttulo6Car"/>
-    <w:uiPriority w:val="9"/>
-    <w:semiHidden/>
-    <w:unhideWhenUsed/>
-    <w:qFormat/>
-    <w:rsid w:val="008F0D1E"/>
-    <w:pPr>
-      <w:keepNext/>
-      <w:keepLines/>
-      <w:spacing w:before="40" w:after="0"/>
-      <w:outlineLvl w:val="5"/>
-    </w:pPr>
-    <w:rPr>
-      <w:rFonts w:asciiTheme="majorHAnsi" w:eastAsiaTheme="majorEastAsia" w:hAnsiTheme="majorHAnsi" w:cstheme="majorBidi"/>
-      <w:i/>
-      <w:iCs/>
-      <w:caps/>
-      <w:color w:val="1F4E79" w:themeColor="accent1" w:themeShade="80"/>
-    </w:rPr>
-  </w:style>
-  <w:style w:type="paragraph" w:styleId="Ttulo7">
-    <w:name w:val="heading 7"/>
-    <w:basedOn w:val="Normal"/>
-    <w:next w:val="Normal"/>
-    <w:link w:val="Ttulo7Car"/>
-    <w:uiPriority w:val="9"/>
-    <w:semiHidden/>
-    <w:unhideWhenUsed/>
-    <w:qFormat/>
-    <w:rsid w:val="008F0D1E"/>
-    <w:pPr>
-      <w:keepNext/>
-      <w:keepLines/>
-      <w:spacing w:before="40" w:after="0"/>
-      <w:outlineLvl w:val="6"/>
-    </w:pPr>
-    <w:rPr>
-      <w:rFonts w:asciiTheme="majorHAnsi" w:eastAsiaTheme="majorEastAsia" w:hAnsiTheme="majorHAnsi" w:cstheme="majorBidi"/>
-      <w:b/>
-      <w:bCs/>
-      <w:color w:val="1F4E79" w:themeColor="accent1" w:themeShade="80"/>
-    </w:rPr>
-  </w:style>
-  <w:style w:type="paragraph" w:styleId="Ttulo8">
-    <w:name w:val="heading 8"/>
-    <w:basedOn w:val="Normal"/>
-    <w:next w:val="Normal"/>
-    <w:link w:val="Ttulo8Car"/>
-    <w:uiPriority w:val="9"/>
-    <w:semiHidden/>
-    <w:unhideWhenUsed/>
-    <w:qFormat/>
-    <w:rsid w:val="008F0D1E"/>
-    <w:pPr>
-      <w:keepNext/>
-      <w:keepLines/>
-      <w:spacing w:before="40" w:after="0"/>
-      <w:outlineLvl w:val="7"/>
-    </w:pPr>
-    <w:rPr>
-      <w:rFonts w:asciiTheme="majorHAnsi" w:eastAsiaTheme="majorEastAsia" w:hAnsiTheme="majorHAnsi" w:cstheme="majorBidi"/>
-      <w:b/>
-      <w:bCs/>
-      <w:i/>
-      <w:iCs/>
-      <w:color w:val="1F4E79" w:themeColor="accent1" w:themeShade="80"/>
-    </w:rPr>
-  </w:style>
-  <w:style w:type="paragraph" w:styleId="Ttulo9">
-    <w:name w:val="heading 9"/>
-    <w:basedOn w:val="Normal"/>
-    <w:next w:val="Normal"/>
-    <w:link w:val="Ttulo9Car"/>
-    <w:uiPriority w:val="9"/>
-    <w:semiHidden/>
-    <w:unhideWhenUsed/>
-    <w:qFormat/>
-    <w:rsid w:val="008F0D1E"/>
-    <w:pPr>
-      <w:keepNext/>
-      <w:keepLines/>
-      <w:spacing w:before="40" w:after="0"/>
-      <w:outlineLvl w:val="8"/>
-    </w:pPr>
-    <w:rPr>
-      <w:rFonts w:asciiTheme="majorHAnsi" w:eastAsiaTheme="majorEastAsia" w:hAnsiTheme="majorHAnsi" w:cstheme="majorBidi"/>
-      <w:i/>
-      <w:iCs/>
-      <w:color w:val="1F4E79" w:themeColor="accent1" w:themeShade="80"/>
-    </w:rPr>
-  </w:style>
-  <w:style w:type="character" w:default="1" w:styleId="Fuentedeprrafopredeter">
-    <w:name w:val="Default Paragraph Font"/>
-    <w:uiPriority w:val="1"/>
-    <w:semiHidden/>
-    <w:unhideWhenUsed/>
-  </w:style>
-  <w:style w:type="table" w:default="1" w:styleId="Tablanormal">
-    <w:name w:val="Normal Table"/>
-    <w:uiPriority w:val="99"/>
-    <w:semiHidden/>
-    <w:unhideWhenUsed/>
-    <w:tblPr>
-      <w:tblInd w:w="0" w:type="dxa"/>
-      <w:tblCellMar>
-        <w:top w:w="0" w:type="dxa"/>
-        <w:left w:w="108" w:type="dxa"/>
-        <w:bottom w:w="0" w:type="dxa"/>
-        <w:right w:w="108" w:type="dxa"/>
-      </w:tblCellMar>
-    </w:tblPr>
-  </w:style>
-  <w:style w:type="numbering" w:default="1" w:styleId="Sinlista">
-    <w:name w:val="No List"/>
-    <w:uiPriority w:val="99"/>
-    <w:semiHidden/>
-    <w:unhideWhenUsed/>
-  </w:style>
-  <w:style w:type="paragraph" w:styleId="Sinespaciado">
-    <w:name w:val="No Spacing"/>
-    <w:link w:val="SinespaciadoCar"/>
-    <w:uiPriority w:val="1"/>
-    <w:qFormat/>
-    <w:rsid w:val="008F0D1E"/>
-    <w:pPr>
-      <w:spacing w:after="0" w:line="240" w:lineRule="auto"/>
-    </w:pPr>
-  </w:style>
-  <w:style w:type="character" w:customStyle="1" w:styleId="SinespaciadoCar">
-    <w:name w:val="Sin espaciado Car"/>
-    <w:basedOn w:val="Fuentedeprrafopredeter"/>
-    <w:link w:val="Sinespaciado"/>
-    <w:uiPriority w:val="1"/>
-    <w:rsid w:val="00F21615"/>
-  </w:style>
-  <w:style w:type="paragraph" w:customStyle="1" w:styleId="Default">
-    <w:name w:val="Default"/>
-    <w:rsid w:val="00F21615"/>
-    <w:pPr>
-      <w:autoSpaceDE w:val="0"/>
-      <w:autoSpaceDN w:val="0"/>
-      <w:adjustRightInd w:val="0"/>
-      <w:spacing w:after="0" w:line="240" w:lineRule="auto"/>
-    </w:pPr>
-    <w:rPr>
-      <w:rFonts w:ascii="Cambria" w:hAnsi="Cambria" w:cs="Cambria"/>
-      <w:color w:val="000000"/>
-      <w:sz w:val="24"/>
-      <w:szCs w:val="24"/>
-    </w:rPr>
-  </w:style>
-  <w:style w:type="character" w:customStyle="1" w:styleId="Ttulo1Car">
-    <w:name w:val="Título 1 Car"/>
-    <w:basedOn w:val="Fuentedeprrafopredeter"/>
-    <w:link w:val="Ttulo1"/>
-    <w:uiPriority w:val="9"/>
-    <w:rsid w:val="008F0D1E"/>
-    <w:rPr>
-      <w:rFonts w:asciiTheme="majorHAnsi" w:eastAsiaTheme="majorEastAsia" w:hAnsiTheme="majorHAnsi" w:cstheme="majorBidi"/>
-      <w:color w:val="1F4E79" w:themeColor="accent1" w:themeShade="80"/>
-      <w:sz w:val="36"/>
-      <w:szCs w:val="36"/>
-    </w:rPr>
-  </w:style>
-  <w:style w:type="paragraph" w:styleId="TtulodeTDC">
-    <w:name w:val="TOC Heading"/>
-    <w:basedOn w:val="Ttulo1"/>
-    <w:next w:val="Normal"/>
-    <w:uiPriority w:val="39"/>
-    <w:unhideWhenUsed/>
-    <w:qFormat/>
-    <w:rsid w:val="008F0D1E"/>
-    <w:pPr>
-      <w:outlineLvl w:val="9"/>
-    </w:pPr>
-  </w:style>
-  <w:style w:type="character" w:styleId="Hipervnculo">
-    <w:name w:val="Hyperlink"/>
-    <w:basedOn w:val="Fuentedeprrafopredeter"/>
-    <w:uiPriority w:val="99"/>
-    <w:unhideWhenUsed/>
-    <w:rsid w:val="00190613"/>
-    <w:rPr>
-      <w:color w:val="0563C1" w:themeColor="hyperlink"/>
-      <w:u w:val="single"/>
-    </w:rPr>
-  </w:style>
-  <w:style w:type="character" w:styleId="Hipervnculovisitado">
-    <w:name w:val="FollowedHyperlink"/>
-    <w:basedOn w:val="Fuentedeprrafopredeter"/>
-    <w:uiPriority w:val="99"/>
-    <w:semiHidden/>
-    <w:unhideWhenUsed/>
-    <w:rsid w:val="00190613"/>
-    <w:rPr>
-      <w:color w:val="954F72" w:themeColor="followedHyperlink"/>
-      <w:u w:val="single"/>
-    </w:rPr>
-  </w:style>
-  <w:style w:type="paragraph" w:styleId="Ttulo">
-    <w:name w:val="Title"/>
-    <w:basedOn w:val="Normal"/>
-    <w:next w:val="Normal"/>
-    <w:link w:val="TtuloCar"/>
-    <w:uiPriority w:val="10"/>
-    <w:qFormat/>
-    <w:rsid w:val="008F0D1E"/>
-    <w:pPr>
-      <w:spacing w:after="0" w:line="204" w:lineRule="auto"/>
-      <w:contextualSpacing/>
-    </w:pPr>
-    <w:rPr>
-      <w:rFonts w:asciiTheme="majorHAnsi" w:eastAsiaTheme="majorEastAsia" w:hAnsiTheme="majorHAnsi" w:cstheme="majorBidi"/>
-      <w:caps/>
-      <w:color w:val="44546A" w:themeColor="text2"/>
-      <w:spacing w:val="-15"/>
-      <w:sz w:val="72"/>
-      <w:szCs w:val="72"/>
-    </w:rPr>
-  </w:style>
-  <w:style w:type="character" w:customStyle="1" w:styleId="TtuloCar">
-    <w:name w:val="Título Car"/>
-    <w:basedOn w:val="Fuentedeprrafopredeter"/>
-    <w:link w:val="Ttulo"/>
-    <w:uiPriority w:val="10"/>
-    <w:rsid w:val="008F0D1E"/>
-    <w:rPr>
-      <w:rFonts w:asciiTheme="majorHAnsi" w:eastAsiaTheme="majorEastAsia" w:hAnsiTheme="majorHAnsi" w:cstheme="majorBidi"/>
-      <w:caps/>
-      <w:color w:val="44546A" w:themeColor="text2"/>
-      <w:spacing w:val="-15"/>
-      <w:sz w:val="72"/>
-      <w:szCs w:val="72"/>
-    </w:rPr>
-  </w:style>
-  <w:style w:type="character" w:customStyle="1" w:styleId="Ttulo3Car">
-    <w:name w:val="Título 3 Car"/>
-    <w:basedOn w:val="Fuentedeprrafopredeter"/>
-    <w:link w:val="Ttulo3"/>
-    <w:uiPriority w:val="9"/>
-    <w:semiHidden/>
-    <w:rsid w:val="008F0D1E"/>
-    <w:rPr>
-      <w:rFonts w:asciiTheme="majorHAnsi" w:eastAsiaTheme="majorEastAsia" w:hAnsiTheme="majorHAnsi" w:cstheme="majorBidi"/>
-      <w:color w:val="2E74B5" w:themeColor="accent1" w:themeShade="BF"/>
-      <w:sz w:val="28"/>
-      <w:szCs w:val="28"/>
-    </w:rPr>
-  </w:style>
-  <w:style w:type="character" w:customStyle="1" w:styleId="Ttulo2Car">
-    <w:name w:val="Título 2 Car"/>
-    <w:basedOn w:val="Fuentedeprrafopredeter"/>
-    <w:link w:val="Ttulo2"/>
-    <w:uiPriority w:val="9"/>
-    <w:rsid w:val="008F0D1E"/>
-    <w:rPr>
-      <w:rFonts w:asciiTheme="majorHAnsi" w:eastAsiaTheme="majorEastAsia" w:hAnsiTheme="majorHAnsi" w:cstheme="majorBidi"/>
-      <w:color w:val="2E74B5" w:themeColor="accent1" w:themeShade="BF"/>
-      <w:sz w:val="32"/>
-      <w:szCs w:val="32"/>
-    </w:rPr>
-  </w:style>
-  <w:style w:type="paragraph" w:styleId="Prrafodelista">
-    <w:name w:val="List Paragraph"/>
-    <w:basedOn w:val="Normal"/>
-    <w:uiPriority w:val="34"/>
-    <w:qFormat/>
-    <w:rsid w:val="001F1C93"/>
-    <w:pPr>
-      <w:ind w:left="720"/>
-      <w:contextualSpacing/>
-    </w:pPr>
-  </w:style>
-  <w:style w:type="character" w:customStyle="1" w:styleId="Ttulo4Car">
-    <w:name w:val="Título 4 Car"/>
-    <w:basedOn w:val="Fuentedeprrafopredeter"/>
-    <w:link w:val="Ttulo4"/>
-    <w:uiPriority w:val="9"/>
-    <w:semiHidden/>
-    <w:rsid w:val="008F0D1E"/>
-    <w:rPr>
-      <w:rFonts w:asciiTheme="majorHAnsi" w:eastAsiaTheme="majorEastAsia" w:hAnsiTheme="majorHAnsi" w:cstheme="majorBidi"/>
-      <w:color w:val="2E74B5" w:themeColor="accent1" w:themeShade="BF"/>
-      <w:sz w:val="24"/>
-      <w:szCs w:val="24"/>
-    </w:rPr>
-  </w:style>
-  <w:style w:type="character" w:customStyle="1" w:styleId="Ttulo5Car">
-    <w:name w:val="Título 5 Car"/>
-    <w:basedOn w:val="Fuentedeprrafopredeter"/>
-    <w:link w:val="Ttulo5"/>
-    <w:uiPriority w:val="9"/>
-    <w:semiHidden/>
-    <w:rsid w:val="008F0D1E"/>
-    <w:rPr>
-      <w:rFonts w:asciiTheme="majorHAnsi" w:eastAsiaTheme="majorEastAsia" w:hAnsiTheme="majorHAnsi" w:cstheme="majorBidi"/>
-      <w:caps/>
-      <w:color w:val="2E74B5" w:themeColor="accent1" w:themeShade="BF"/>
-    </w:rPr>
-  </w:style>
-  <w:style w:type="character" w:customStyle="1" w:styleId="Ttulo6Car">
-    <w:name w:val="Título 6 Car"/>
-    <w:basedOn w:val="Fuentedeprrafopredeter"/>
-    <w:link w:val="Ttulo6"/>
-    <w:uiPriority w:val="9"/>
-    <w:semiHidden/>
-    <w:rsid w:val="008F0D1E"/>
-    <w:rPr>
-      <w:rFonts w:asciiTheme="majorHAnsi" w:eastAsiaTheme="majorEastAsia" w:hAnsiTheme="majorHAnsi" w:cstheme="majorBidi"/>
-      <w:i/>
-      <w:iCs/>
-      <w:caps/>
-      <w:color w:val="1F4E79" w:themeColor="accent1" w:themeShade="80"/>
-    </w:rPr>
-  </w:style>
-  <w:style w:type="character" w:customStyle="1" w:styleId="Ttulo7Car">
-    <w:name w:val="Título 7 Car"/>
-    <w:basedOn w:val="Fuentedeprrafopredeter"/>
-    <w:link w:val="Ttulo7"/>
-    <w:uiPriority w:val="9"/>
-    <w:semiHidden/>
-    <w:rsid w:val="008F0D1E"/>
-    <w:rPr>
-      <w:rFonts w:asciiTheme="majorHAnsi" w:eastAsiaTheme="majorEastAsia" w:hAnsiTheme="majorHAnsi" w:cstheme="majorBidi"/>
-      <w:b/>
-      <w:bCs/>
-      <w:color w:val="1F4E79" w:themeColor="accent1" w:themeShade="80"/>
-    </w:rPr>
-  </w:style>
-  <w:style w:type="character" w:customStyle="1" w:styleId="Ttulo8Car">
-    <w:name w:val="Título 8 Car"/>
-    <w:basedOn w:val="Fuentedeprrafopredeter"/>
-    <w:link w:val="Ttulo8"/>
-    <w:uiPriority w:val="9"/>
-    <w:semiHidden/>
-    <w:rsid w:val="008F0D1E"/>
-    <w:rPr>
-      <w:rFonts w:asciiTheme="majorHAnsi" w:eastAsiaTheme="majorEastAsia" w:hAnsiTheme="majorHAnsi" w:cstheme="majorBidi"/>
-      <w:b/>
-      <w:bCs/>
-      <w:i/>
-      <w:iCs/>
-      <w:color w:val="1F4E79" w:themeColor="accent1" w:themeShade="80"/>
-    </w:rPr>
-  </w:style>
-  <w:style w:type="character" w:customStyle="1" w:styleId="Ttulo9Car">
-    <w:name w:val="Título 9 Car"/>
-    <w:basedOn w:val="Fuentedeprrafopredeter"/>
-    <w:link w:val="Ttulo9"/>
-    <w:uiPriority w:val="9"/>
-    <w:semiHidden/>
-    <w:rsid w:val="008F0D1E"/>
-    <w:rPr>
-      <w:rFonts w:asciiTheme="majorHAnsi" w:eastAsiaTheme="majorEastAsia" w:hAnsiTheme="majorHAnsi" w:cstheme="majorBidi"/>
-      <w:i/>
-      <w:iCs/>
-      <w:color w:val="1F4E79" w:themeColor="accent1" w:themeShade="80"/>
-    </w:rPr>
-  </w:style>
-  <w:style w:type="paragraph" w:styleId="Epgrafe">
-    <w:name w:val="caption"/>
-    <w:basedOn w:val="Normal"/>
-    <w:next w:val="Normal"/>
-    <w:uiPriority w:val="35"/>
-    <w:semiHidden/>
-    <w:unhideWhenUsed/>
-    <w:qFormat/>
-    <w:rsid w:val="008F0D1E"/>
-    <w:pPr>
-      <w:spacing w:line="240" w:lineRule="auto"/>
-    </w:pPr>
-    <w:rPr>
-      <w:b/>
-      <w:bCs/>
-      <w:smallCaps/>
-      <w:color w:val="44546A" w:themeColor="text2"/>
-    </w:rPr>
-  </w:style>
-  <w:style w:type="paragraph" w:styleId="Subttulo">
-    <w:name w:val="Subtitle"/>
-    <w:basedOn w:val="Normal"/>
-    <w:next w:val="Normal"/>
-    <w:link w:val="SubttuloCar"/>
-    <w:uiPriority w:val="11"/>
-    <w:qFormat/>
-    <w:rsid w:val="008F0D1E"/>
-    <w:pPr>
-      <w:numPr>
-        <w:ilvl w:val="1"/>
-      </w:numPr>
-      <w:spacing w:after="240" w:line="240" w:lineRule="auto"/>
-    </w:pPr>
-    <w:rPr>
-      <w:rFonts w:asciiTheme="majorHAnsi" w:eastAsiaTheme="majorEastAsia" w:hAnsiTheme="majorHAnsi" w:cstheme="majorBidi"/>
-      <w:color w:val="5B9BD5" w:themeColor="accent1"/>
-      <w:sz w:val="28"/>
-      <w:szCs w:val="28"/>
-    </w:rPr>
-  </w:style>
-  <w:style w:type="character" w:customStyle="1" w:styleId="SubttuloCar">
-    <w:name w:val="Subtítulo Car"/>
-    <w:basedOn w:val="Fuentedeprrafopredeter"/>
-    <w:link w:val="Subttulo"/>
-    <w:uiPriority w:val="11"/>
-    <w:rsid w:val="008F0D1E"/>
-    <w:rPr>
-      <w:rFonts w:asciiTheme="majorHAnsi" w:eastAsiaTheme="majorEastAsia" w:hAnsiTheme="majorHAnsi" w:cstheme="majorBidi"/>
-      <w:color w:val="5B9BD5" w:themeColor="accent1"/>
-      <w:sz w:val="28"/>
-      <w:szCs w:val="28"/>
-    </w:rPr>
-  </w:style>
-  <w:style w:type="character" w:styleId="Textoennegrita">
-    <w:name w:val="Strong"/>
-    <w:basedOn w:val="Fuentedeprrafopredeter"/>
-    <w:uiPriority w:val="22"/>
-    <w:qFormat/>
-    <w:rsid w:val="008F0D1E"/>
-    <w:rPr>
-      <w:b/>
-      <w:bCs/>
-    </w:rPr>
-  </w:style>
-  <w:style w:type="character" w:styleId="nfasis">
-    <w:name w:val="Emphasis"/>
-    <w:basedOn w:val="Fuentedeprrafopredeter"/>
-    <w:uiPriority w:val="20"/>
-    <w:qFormat/>
-    <w:rsid w:val="008F0D1E"/>
-    <w:rPr>
-      <w:i/>
-      <w:iCs/>
-    </w:rPr>
-  </w:style>
-  <w:style w:type="paragraph" w:styleId="Cita">
-    <w:name w:val="Quote"/>
-    <w:basedOn w:val="Normal"/>
-    <w:next w:val="Normal"/>
-    <w:link w:val="CitaCar"/>
-    <w:uiPriority w:val="29"/>
-    <w:qFormat/>
-    <w:rsid w:val="008F0D1E"/>
-    <w:pPr>
-      <w:spacing w:before="120" w:after="120"/>
-      <w:ind w:left="720"/>
-    </w:pPr>
-    <w:rPr>
-      <w:color w:val="44546A" w:themeColor="text2"/>
-      <w:sz w:val="24"/>
-      <w:szCs w:val="24"/>
-    </w:rPr>
-  </w:style>
-  <w:style w:type="character" w:customStyle="1" w:styleId="CitaCar">
-    <w:name w:val="Cita Car"/>
-    <w:basedOn w:val="Fuentedeprrafopredeter"/>
-    <w:link w:val="Cita"/>
-    <w:uiPriority w:val="29"/>
-    <w:rsid w:val="008F0D1E"/>
-    <w:rPr>
-      <w:color w:val="44546A" w:themeColor="text2"/>
-      <w:sz w:val="24"/>
-      <w:szCs w:val="24"/>
-    </w:rPr>
-  </w:style>
-  <w:style w:type="paragraph" w:styleId="Citadestacada">
-    <w:name w:val="Intense Quote"/>
-    <w:basedOn w:val="Normal"/>
-    <w:next w:val="Normal"/>
-    <w:link w:val="CitadestacadaCar"/>
-    <w:uiPriority w:val="30"/>
-    <w:qFormat/>
-    <w:rsid w:val="008F0D1E"/>
-    <w:pPr>
-      <w:spacing w:before="100" w:beforeAutospacing="1" w:after="240" w:line="240" w:lineRule="auto"/>
-      <w:ind w:left="720"/>
-      <w:jc w:val="center"/>
-    </w:pPr>
-    <w:rPr>
-      <w:rFonts w:asciiTheme="majorHAnsi" w:eastAsiaTheme="majorEastAsia" w:hAnsiTheme="majorHAnsi" w:cstheme="majorBidi"/>
-      <w:color w:val="44546A" w:themeColor="text2"/>
-      <w:spacing w:val="-6"/>
-      <w:sz w:val="32"/>
-      <w:szCs w:val="32"/>
-    </w:rPr>
-  </w:style>
-  <w:style w:type="character" w:customStyle="1" w:styleId="CitadestacadaCar">
-    <w:name w:val="Cita destacada Car"/>
-    <w:basedOn w:val="Fuentedeprrafopredeter"/>
-    <w:link w:val="Citadestacada"/>
-    <w:uiPriority w:val="30"/>
-    <w:rsid w:val="008F0D1E"/>
-    <w:rPr>
-      <w:rFonts w:asciiTheme="majorHAnsi" w:eastAsiaTheme="majorEastAsia" w:hAnsiTheme="majorHAnsi" w:cstheme="majorBidi"/>
-      <w:color w:val="44546A" w:themeColor="text2"/>
-      <w:spacing w:val="-6"/>
-      <w:sz w:val="32"/>
-      <w:szCs w:val="32"/>
-    </w:rPr>
-  </w:style>
-  <w:style w:type="character" w:styleId="nfasissutil">
-    <w:name w:val="Subtle Emphasis"/>
-    <w:basedOn w:val="Fuentedeprrafopredeter"/>
-    <w:uiPriority w:val="19"/>
-    <w:qFormat/>
-    <w:rsid w:val="008F0D1E"/>
-    <w:rPr>
-      <w:i/>
-      <w:iCs/>
-      <w:color w:val="595959" w:themeColor="text1" w:themeTint="A6"/>
-    </w:rPr>
-  </w:style>
-  <w:style w:type="character" w:styleId="nfasisintenso">
-    <w:name w:val="Intense Emphasis"/>
-    <w:basedOn w:val="Fuentedeprrafopredeter"/>
-    <w:uiPriority w:val="21"/>
-    <w:qFormat/>
-    <w:rsid w:val="008F0D1E"/>
-    <w:rPr>
-      <w:b/>
-      <w:bCs/>
-      <w:i/>
-      <w:iCs/>
-    </w:rPr>
-  </w:style>
-  <w:style w:type="character" w:styleId="Referenciasutil">
-    <w:name w:val="Subtle Reference"/>
-    <w:basedOn w:val="Fuentedeprrafopredeter"/>
-    <w:uiPriority w:val="31"/>
-    <w:qFormat/>
-    <w:rsid w:val="008F0D1E"/>
-    <w:rPr>
-      <w:smallCaps/>
-      <w:color w:val="595959" w:themeColor="text1" w:themeTint="A6"/>
-      <w:u w:val="none" w:color="7F7F7F" w:themeColor="text1" w:themeTint="80"/>
-      <w:bdr w:val="none" w:sz="0" w:space="0" w:color="auto"/>
-    </w:rPr>
-  </w:style>
-  <w:style w:type="character" w:styleId="Referenciaintensa">
-    <w:name w:val="Intense Reference"/>
-    <w:basedOn w:val="Fuentedeprrafopredeter"/>
-    <w:uiPriority w:val="32"/>
-    <w:qFormat/>
-    <w:rsid w:val="008F0D1E"/>
-    <w:rPr>
-      <w:b/>
-      <w:bCs/>
-      <w:smallCaps/>
-      <w:color w:val="44546A" w:themeColor="text2"/>
-      <w:u w:val="single"/>
-    </w:rPr>
-  </w:style>
-  <w:style w:type="character" w:styleId="Ttulodellibro">
-    <w:name w:val="Book Title"/>
-    <w:basedOn w:val="Fuentedeprrafopredeter"/>
-    <w:uiPriority w:val="33"/>
-    <w:qFormat/>
-    <w:rsid w:val="008F0D1E"/>
-    <w:rPr>
-      <w:b/>
-      <w:bCs/>
-      <w:smallCaps/>
-      <w:spacing w:val="10"/>
-    </w:rPr>
-  </w:style>
-  <w:style w:type="paragraph" w:styleId="TDC1">
-    <w:name w:val="toc 1"/>
-    <w:basedOn w:val="Normal"/>
-    <w:next w:val="Normal"/>
-    <w:autoRedefine/>
-    <w:uiPriority w:val="39"/>
-    <w:semiHidden/>
-    <w:unhideWhenUsed/>
-    <w:rsid w:val="000D6392"/>
-    <w:pPr>
-      <w:spacing w:after="100"/>
-    </w:pPr>
-  </w:style>
-  <w:style w:type="paragraph" w:styleId="TDC2">
-    <w:name w:val="toc 2"/>
-    <w:basedOn w:val="Normal"/>
-    <w:next w:val="Normal"/>
-    <w:autoRedefine/>
-    <w:uiPriority w:val="39"/>
-    <w:semiHidden/>
-    <w:unhideWhenUsed/>
-    <w:rsid w:val="000D6392"/>
-    <w:pPr>
-      <w:spacing w:after="100"/>
-      <w:ind w:left="220"/>
-    </w:pPr>
-  </w:style>
-  <w:style w:type="paragraph" w:styleId="TDC3">
-    <w:name w:val="toc 3"/>
-    <w:basedOn w:val="Normal"/>
-    <w:next w:val="Normal"/>
-    <w:autoRedefine/>
-    <w:uiPriority w:val="39"/>
-    <w:semiHidden/>
-    <w:unhideWhenUsed/>
-    <w:rsid w:val="000D6392"/>
-    <w:pPr>
-      <w:spacing w:after="100"/>
-      <w:ind w:left="440"/>
-    </w:pPr>
-  </w:style>
-  <w:style w:type="paragraph" w:styleId="Encabezado">
-    <w:name w:val="header"/>
-    <w:basedOn w:val="Normal"/>
-    <w:link w:val="EncabezadoCar"/>
-    <w:uiPriority w:val="99"/>
-    <w:unhideWhenUsed/>
-    <w:rsid w:val="00166AAA"/>
-    <w:pPr>
-      <w:tabs>
-        <w:tab w:val="center" w:pos="4419"/>
-        <w:tab w:val="right" w:pos="8838"/>
-      </w:tabs>
-      <w:spacing w:after="0" w:line="240" w:lineRule="auto"/>
-    </w:pPr>
-  </w:style>
-  <w:style w:type="character" w:customStyle="1" w:styleId="EncabezadoCar">
-    <w:name w:val="Encabezado Car"/>
-    <w:basedOn w:val="Fuentedeprrafopredeter"/>
-    <w:link w:val="Encabezado"/>
-    <w:uiPriority w:val="99"/>
-    <w:rsid w:val="00166AAA"/>
-  </w:style>
-  <w:style w:type="paragraph" w:styleId="Piedepgina">
-    <w:name w:val="footer"/>
-    <w:basedOn w:val="Normal"/>
-    <w:link w:val="PiedepginaCar"/>
-    <w:uiPriority w:val="99"/>
-    <w:unhideWhenUsed/>
-    <w:rsid w:val="00166AAA"/>
-    <w:pPr>
-      <w:tabs>
-        <w:tab w:val="center" w:pos="4419"/>
-        <w:tab w:val="right" w:pos="8838"/>
-      </w:tabs>
-      <w:spacing w:after="0" w:line="240" w:lineRule="auto"/>
-    </w:pPr>
-  </w:style>
-  <w:style w:type="character" w:customStyle="1" w:styleId="PiedepginaCar">
-    <w:name w:val="Pie de página Car"/>
-    <w:basedOn w:val="Fuentedeprrafopredeter"/>
-    <w:link w:val="Piedepgina"/>
-    <w:uiPriority w:val="99"/>
-    <w:rsid w:val="00166AAA"/>
-  </w:style>
-  <w:style w:type="paragraph" w:styleId="Textodeglobo">
-    <w:name w:val="Balloon Text"/>
-    <w:basedOn w:val="Normal"/>
-    <w:link w:val="TextodegloboCar"/>
-    <w:uiPriority w:val="99"/>
-    <w:semiHidden/>
-    <w:unhideWhenUsed/>
-    <w:rsid w:val="006028BD"/>
-    <w:pPr>
-      <w:spacing w:after="0" w:line="240" w:lineRule="auto"/>
-    </w:pPr>
-    <w:rPr>
-      <w:rFonts w:ascii="Tahoma" w:hAnsi="Tahoma" w:cs="Tahoma"/>
-      <w:sz w:val="16"/>
-      <w:szCs w:val="16"/>
-    </w:rPr>
-  </w:style>
-  <w:style w:type="character" w:customStyle="1" w:styleId="TextodegloboCar">
-    <w:name w:val="Texto de globo Car"/>
-    <w:basedOn w:val="Fuentedeprrafopredeter"/>
-    <w:link w:val="Textodeglobo"/>
-    <w:uiPriority w:val="99"/>
-    <w:semiHidden/>
-    <w:rsid w:val="006028BD"/>
-    <w:rPr>
-      <w:rFonts w:ascii="Tahoma" w:hAnsi="Tahoma" w:cs="Tahoma"/>
-      <w:sz w:val="16"/>
-      <w:szCs w:val="16"/>
-    </w:rPr>
-  </w:style>
-  <w:style w:type="table" w:styleId="Tablaconcuadrcula">
-    <w:name w:val="Table Grid"/>
+  <w:style w:type="table" w:styleId="Tabladecuadrcula1clara-nfasis5">
+    <w:name w:val="Grid Table 1 Light Accent 5"/>
     <w:basedOn w:val="Tablanormal"/>
-    <w:uiPriority w:val="39"/>
-    <w:rsid w:val="00CD40A5"/>
+    <w:uiPriority w:val="46"/>
+    <w:rsid w:val="00D873D9"/>
     <w:pPr>
       <w:spacing w:after="0" w:line="240" w:lineRule="auto"/>
     </w:pPr>
     <w:tblPr>
+      <w:tblStyleRowBandSize w:val="1"/>
+      <w:tblStyleColBandSize w:val="1"/>
       <w:tblBorders>
-        <w:top w:val="single" w:sz="4" w:space="0" w:color="auto"/>
-        <w:left w:val="single" w:sz="4" w:space="0" w:color="auto"/>
-        <w:bottom w:val="single" w:sz="4" w:space="0" w:color="auto"/>
-        <w:right w:val="single" w:sz="4" w:space="0" w:color="auto"/>
-        <w:insideH w:val="single" w:sz="4" w:space="0" w:color="auto"/>
-        <w:insideV w:val="single" w:sz="4" w:space="0" w:color="auto"/>
+        <w:top w:val="single" w:sz="4" w:space="0" w:color="B4C6E7" w:themeColor="accent5" w:themeTint="66"/>
+        <w:left w:val="single" w:sz="4" w:space="0" w:color="B4C6E7" w:themeColor="accent5" w:themeTint="66"/>
+        <w:bottom w:val="single" w:sz="4" w:space="0" w:color="B4C6E7" w:themeColor="accent5" w:themeTint="66"/>
+        <w:right w:val="single" w:sz="4" w:space="0" w:color="B4C6E7" w:themeColor="accent5" w:themeTint="66"/>
+        <w:insideH w:val="single" w:sz="4" w:space="0" w:color="B4C6E7" w:themeColor="accent5" w:themeTint="66"/>
+        <w:insideV w:val="single" w:sz="4" w:space="0" w:color="B4C6E7" w:themeColor="accent5" w:themeTint="66"/>
       </w:tblBorders>
     </w:tblPr>
-  </w:style>
-  <w:style w:type="paragraph" w:customStyle="1" w:styleId="SP2159771">
-    <w:name w:val="SP.2.159771"/>
-    <w:basedOn w:val="Default"/>
-    <w:next w:val="Default"/>
-    <w:uiPriority w:val="99"/>
-    <w:rsid w:val="009759AA"/>
-    <w:rPr>
-      <w:rFonts w:ascii="JMODG A+ Helvetica" w:hAnsi="JMODG A+ Helvetica" w:cstheme="minorBidi"/>
-      <w:color w:val="auto"/>
-      <w:lang w:val="es-MX"/>
-    </w:rPr>
-  </w:style>
-  <w:style w:type="character" w:customStyle="1" w:styleId="SC23584">
-    <w:name w:val="SC.2.3584"/>
-    <w:uiPriority w:val="99"/>
-    <w:rsid w:val="009759AA"/>
-    <w:rPr>
-      <w:rFonts w:cs="JMODG A+ Helvetica"/>
-      <w:b/>
-      <w:bCs/>
-      <w:color w:val="000000"/>
-      <w:sz w:val="12"/>
-      <w:szCs w:val="12"/>
-    </w:rPr>
-  </w:style>
-  <w:style w:type="character" w:customStyle="1" w:styleId="SC23508">
-    <w:name w:val="SC.2.3508"/>
-    <w:uiPriority w:val="99"/>
-    <w:rsid w:val="009759AA"/>
-    <w:rPr>
-      <w:rFonts w:cs="JMODG A+ Helvetica"/>
-      <w:b/>
-      <w:bCs/>
-      <w:color w:val="000000"/>
-      <w:sz w:val="26"/>
-      <w:szCs w:val="26"/>
-    </w:rPr>
-  </w:style>
-  <w:style w:type="paragraph" w:customStyle="1" w:styleId="SP2159785">
-    <w:name w:val="SP.2.159785"/>
-    <w:basedOn w:val="Default"/>
-    <w:next w:val="Default"/>
-    <w:uiPriority w:val="99"/>
-    <w:rsid w:val="009759AA"/>
-    <w:rPr>
-      <w:rFonts w:ascii="JMODG A+ Helvetica" w:hAnsi="JMODG A+ Helvetica" w:cstheme="minorBidi"/>
-      <w:color w:val="auto"/>
-      <w:lang w:val="es-MX"/>
-    </w:rPr>
-  </w:style>
-  <w:style w:type="character" w:customStyle="1" w:styleId="SC23529">
-    <w:name w:val="SC.2.3529"/>
-    <w:uiPriority w:val="99"/>
-    <w:rsid w:val="009759AA"/>
-    <w:rPr>
-      <w:rFonts w:ascii="JMODE P+ Helvetica" w:hAnsi="JMODE P+ Helvetica" w:cs="JMODE P+ Helvetica"/>
-      <w:color w:val="000000"/>
-      <w:sz w:val="22"/>
-      <w:szCs w:val="22"/>
-    </w:rPr>
+    <w:tblStylePr w:type="firstRow">
+      <w:rPr>
+        <w:b/>
+        <w:bCs/>
+      </w:rPr>
+      <w:tblPr/>
+      <w:tcPr>
+        <w:tcBorders>
+          <w:bottom w:val="single" w:sz="12" w:space="0" w:color="8EAADB" w:themeColor="accent5" w:themeTint="99"/>
+        </w:tcBorders>
+      </w:tcPr>
+    </w:tblStylePr>
+    <w:tblStylePr w:type="lastRow">
+      <w:rPr>
+        <w:b/>
+        <w:bCs/>
+      </w:rPr>
+      <w:tblPr/>
+      <w:tcPr>
+        <w:tcBorders>
+          <w:top w:val="double" w:sz="2" w:space="0" w:color="8EAADB" w:themeColor="accent5" w:themeTint="99"/>
+        </w:tcBorders>
+      </w:tcPr>
+    </w:tblStylePr>
+    <w:tblStylePr w:type="firstCol">
+      <w:rPr>
+        <w:b/>
+        <w:bCs/>
+      </w:rPr>
+    </w:tblStylePr>
+    <w:tblStylePr w:type="lastCol">
+      <w:rPr>
+        <w:b/>
+        <w:bCs/>
+      </w:rPr>
+    </w:tblStylePr>
   </w:style>
 </w:styles>
 </file>
@@ -21213,7 +20471,7 @@
   <a:extraClrSchemeLst/>
   <a:extLst>
     <a:ext uri="{05A4C25C-085E-4340-85A3-A5531E510DB2}">
-      <thm15:themeFamily xmlns="" xmlns:thm15="http://schemas.microsoft.com/office/thememl/2012/main" name="Office Theme" id="{62F939B6-93AF-4DB8-9C6B-D6C7DFDC589F}" vid="{4A3C46E8-61CC-4603-A589-7422A47A8E4A}"/>
+      <thm15:themeFamily xmlns:thm15="http://schemas.microsoft.com/office/thememl/2012/main" name="Office Theme" id="{62F939B6-93AF-4DB8-9C6B-D6C7DFDC589F}" vid="{4A3C46E8-61CC-4603-A589-7422A47A8E4A}"/>
     </a:ext>
   </a:extLst>
 </a:theme>
@@ -21224,7 +20482,7 @@
 </file>
 
 <file path=customXml/itemProps1.xml><?xml version="1.0" encoding="utf-8"?>
-<ds:datastoreItem xmlns:ds="http://schemas.openxmlformats.org/officeDocument/2006/customXml" ds:itemID="{248B6044-EE41-411C-8B44-D83B23E703C0}">
+<ds:datastoreItem xmlns:ds="http://schemas.openxmlformats.org/officeDocument/2006/customXml" ds:itemID="{92FBB2FD-2255-498A-9477-FD5BFD37B772}">
   <ds:schemaRefs>
     <ds:schemaRef ds:uri="http://schemas.openxmlformats.org/officeDocument/2006/bibliography"/>
   </ds:schemaRefs>

--- a/Documentación_Proyecto_II_2015.docx
+++ b/Documentación_Proyecto_II_2015.docx
@@ -3353,7 +3353,7 @@
               </mc:Choice>
               <mc:Fallback>
                 <w:pict>
-                  <v:group w14:anchorId="02F6F4E4" id="Grupo 2" o:spid="_x0000_s1026" style="position:absolute;margin-left:0;margin-top:0;width:168pt;height:718.55pt;z-index:-251657216;mso-height-percent:950;mso-left-percent:40;mso-position-horizontal-relative:page;mso-position-vertical:center;mso-position-vertical-relative:page;mso-height-percent:950;mso-left-percent:40" coordsize="21336,91257" o:gfxdata="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">
+                  <v:group w14:anchorId="501F8C14" id="Grupo 2" o:spid="_x0000_s1026" style="position:absolute;margin-left:0;margin-top:0;width:168pt;height:718.55pt;z-index:-251657216;mso-height-percent:950;mso-left-percent:40;mso-position-horizontal-relative:page;mso-position-vertical:center;mso-position-vertical-relative:page;mso-height-percent:950;mso-left-percent:40" coordsize="21336,91257" o:gfxdata="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">
                     <v:rect id="Rectángulo 3" o:spid="_x0000_s1027" style="position:absolute;width:1945;height:91257;visibility:visible;mso-wrap-style:square;v-text-anchor:middle" o:gfxdata="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" fillcolor="#44546a [3215]" stroked="f" strokeweight="1pt"/>
                     <v:group id="Grupo 5" o:spid="_x0000_s1028" style="position:absolute;left:762;top:42100;width:20574;height:49103" coordorigin="806,42118" coordsize="13062,31210" o:gfxdata="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">
                       <v:group id="Grupo 6" o:spid="_x0000_s1029" style="position:absolute;left:1410;top:42118;width:10478;height:31210" coordorigin="1410,42118" coordsize="10477,31210" o:gfxdata="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">
@@ -5310,8 +5310,6 @@
                 </w:r>
               </w:p>
             </w:tc>
-            <w:bookmarkStart w:id="2" w:name="_GoBack"/>
-            <w:bookmarkEnd w:id="2"/>
           </w:tr>
           <w:tr>
             <w:trPr>
@@ -7489,409 +7487,28 @@
             </w:rPr>
           </w:pPr>
         </w:p>
-        <w:tbl>
-          <w:tblPr>
-            <w:tblStyle w:val="Tablaconcuadrcula"/>
-            <w:tblW w:w="0" w:type="auto"/>
-            <w:tblLook w:val="04A0" w:firstRow="1" w:lastRow="0" w:firstColumn="1" w:lastColumn="0" w:noHBand="0" w:noVBand="1"/>
-          </w:tblPr>
-          <w:tblGrid>
-            <w:gridCol w:w="2493"/>
-            <w:gridCol w:w="2493"/>
-            <w:gridCol w:w="2493"/>
-            <w:gridCol w:w="2493"/>
-          </w:tblGrid>
-          <w:tr>
-            <w:tc>
-              <w:tcPr>
-                <w:tcW w:w="9972" w:type="dxa"/>
-                <w:gridSpan w:val="4"/>
-              </w:tcPr>
-              <w:p>
-                <w:pPr>
-                  <w:spacing w:line="360" w:lineRule="auto"/>
-                  <w:jc w:val="both"/>
-                  <w:rPr>
-                    <w:rFonts w:ascii="Arial" w:hAnsi="Arial" w:cs="Arial"/>
-                    <w:sz w:val="24"/>
-                    <w:szCs w:val="24"/>
-                  </w:rPr>
-                </w:pPr>
-                <w:r>
-                  <w:rPr>
-                    <w:rFonts w:ascii="Arial" w:hAnsi="Arial" w:cs="Arial"/>
-                    <w:b/>
-                    <w:sz w:val="24"/>
-                    <w:szCs w:val="24"/>
-                  </w:rPr>
-                  <w:t>Nombre de la tabla:</w:t>
-                </w:r>
-                <w:r>
-                  <w:rPr>
-                    <w:rFonts w:ascii="Arial" w:hAnsi="Arial" w:cs="Arial"/>
-                    <w:sz w:val="24"/>
-                    <w:szCs w:val="24"/>
-                  </w:rPr>
-                  <w:t xml:space="preserve"> </w:t>
-                </w:r>
-                <w:r>
-                  <w:rPr>
-                    <w:rFonts w:ascii="Arial" w:hAnsi="Arial" w:cs="Arial"/>
-                    <w:sz w:val="24"/>
-                    <w:szCs w:val="24"/>
-                  </w:rPr>
-                  <w:t>Monedas</w:t>
-                </w:r>
-                <w:r>
-                  <w:rPr>
-                    <w:rFonts w:ascii="Arial" w:hAnsi="Arial" w:cs="Arial"/>
-                    <w:sz w:val="24"/>
-                    <w:szCs w:val="24"/>
-                  </w:rPr>
-                  <w:t xml:space="preserve">_OBJ  </w:t>
-                </w:r>
-              </w:p>
-              <w:p>
-                <w:pPr>
-                  <w:spacing w:line="360" w:lineRule="auto"/>
-                  <w:jc w:val="both"/>
-                  <w:rPr>
-                    <w:rFonts w:ascii="Arial" w:hAnsi="Arial" w:cs="Arial"/>
-                    <w:sz w:val="24"/>
-                    <w:szCs w:val="24"/>
-                  </w:rPr>
-                </w:pPr>
-                <w:r>
-                  <w:rPr>
-                    <w:rFonts w:ascii="Arial" w:hAnsi="Arial" w:cs="Arial"/>
-                    <w:b/>
-                    <w:sz w:val="24"/>
-                    <w:szCs w:val="24"/>
-                  </w:rPr>
-                  <w:t>Tipo estructurado:</w:t>
-                </w:r>
-                <w:r>
-                  <w:rPr>
-                    <w:rFonts w:ascii="Arial" w:hAnsi="Arial" w:cs="Arial"/>
-                    <w:sz w:val="24"/>
-                    <w:szCs w:val="24"/>
-                  </w:rPr>
-                  <w:t xml:space="preserve"> T_Moneda</w:t>
-                </w:r>
-              </w:p>
-            </w:tc>
-          </w:tr>
-          <w:tr>
-            <w:tc>
-              <w:tcPr>
-                <w:tcW w:w="2493" w:type="dxa"/>
-              </w:tcPr>
-              <w:p>
-                <w:pPr>
-                  <w:spacing w:line="360" w:lineRule="auto"/>
-                  <w:jc w:val="both"/>
-                  <w:rPr>
-                    <w:rFonts w:ascii="Arial" w:hAnsi="Arial" w:cs="Arial"/>
-                    <w:b/>
-                    <w:sz w:val="24"/>
-                    <w:szCs w:val="24"/>
-                  </w:rPr>
-                </w:pPr>
-                <w:r>
-                  <w:rPr>
-                    <w:rFonts w:ascii="Arial" w:hAnsi="Arial" w:cs="Arial"/>
-                    <w:b/>
-                    <w:sz w:val="24"/>
-                    <w:szCs w:val="24"/>
-                  </w:rPr>
-                  <w:t>Columna</w:t>
-                </w:r>
-              </w:p>
-            </w:tc>
-            <w:tc>
-              <w:tcPr>
-                <w:tcW w:w="2493" w:type="dxa"/>
-              </w:tcPr>
-              <w:p>
-                <w:pPr>
-                  <w:spacing w:line="360" w:lineRule="auto"/>
-                  <w:jc w:val="both"/>
-                  <w:rPr>
-                    <w:rFonts w:ascii="Arial" w:hAnsi="Arial" w:cs="Arial"/>
-                    <w:b/>
-                    <w:sz w:val="24"/>
-                    <w:szCs w:val="24"/>
-                  </w:rPr>
-                </w:pPr>
-                <w:r>
-                  <w:rPr>
-                    <w:rFonts w:ascii="Arial" w:hAnsi="Arial" w:cs="Arial"/>
-                    <w:b/>
-                    <w:sz w:val="24"/>
-                    <w:szCs w:val="24"/>
-                  </w:rPr>
-                  <w:t>Tipo</w:t>
-                </w:r>
-              </w:p>
-            </w:tc>
-            <w:tc>
-              <w:tcPr>
-                <w:tcW w:w="2493" w:type="dxa"/>
-              </w:tcPr>
-              <w:p>
-                <w:pPr>
-                  <w:spacing w:line="360" w:lineRule="auto"/>
-                  <w:jc w:val="both"/>
-                  <w:rPr>
-                    <w:rFonts w:ascii="Arial" w:hAnsi="Arial" w:cs="Arial"/>
-                    <w:b/>
-                    <w:sz w:val="24"/>
-                    <w:szCs w:val="24"/>
-                  </w:rPr>
-                </w:pPr>
-                <w:r>
-                  <w:rPr>
-                    <w:rFonts w:ascii="Arial" w:hAnsi="Arial" w:cs="Arial"/>
-                    <w:b/>
-                    <w:sz w:val="24"/>
-                    <w:szCs w:val="24"/>
-                  </w:rPr>
-                  <w:t>Tamaño</w:t>
-                </w:r>
-              </w:p>
-            </w:tc>
-            <w:tc>
-              <w:tcPr>
-                <w:tcW w:w="2493" w:type="dxa"/>
-              </w:tcPr>
-              <w:p>
-                <w:pPr>
-                  <w:spacing w:line="360" w:lineRule="auto"/>
-                  <w:jc w:val="both"/>
-                  <w:rPr>
-                    <w:rFonts w:ascii="Arial" w:hAnsi="Arial" w:cs="Arial"/>
-                    <w:b/>
-                    <w:sz w:val="24"/>
-                    <w:szCs w:val="24"/>
-                  </w:rPr>
-                </w:pPr>
-                <w:r>
-                  <w:rPr>
-                    <w:rFonts w:ascii="Arial" w:hAnsi="Arial" w:cs="Arial"/>
-                    <w:b/>
-                    <w:sz w:val="24"/>
-                    <w:szCs w:val="24"/>
-                  </w:rPr>
-                  <w:t>Descripción</w:t>
-                </w:r>
-              </w:p>
-            </w:tc>
-          </w:tr>
-          <w:tr>
-            <w:tc>
-              <w:tcPr>
-                <w:tcW w:w="2493" w:type="dxa"/>
-              </w:tcPr>
-              <w:p>
-                <w:pPr>
-                  <w:spacing w:line="360" w:lineRule="auto"/>
-                  <w:jc w:val="both"/>
-                  <w:rPr>
-                    <w:rFonts w:ascii="Arial" w:hAnsi="Arial" w:cs="Arial"/>
-                    <w:sz w:val="24"/>
-                    <w:szCs w:val="24"/>
-                  </w:rPr>
-                </w:pPr>
-                <w:r>
-                  <w:rPr>
-                    <w:rFonts w:ascii="Arial" w:hAnsi="Arial" w:cs="Arial"/>
-                    <w:sz w:val="24"/>
-                    <w:szCs w:val="24"/>
-                  </w:rPr>
-                  <w:t>código</w:t>
-                </w:r>
-              </w:p>
-            </w:tc>
-            <w:tc>
-              <w:tcPr>
-                <w:tcW w:w="2493" w:type="dxa"/>
-              </w:tcPr>
-              <w:p>
-                <w:pPr>
-                  <w:spacing w:line="360" w:lineRule="auto"/>
-                  <w:jc w:val="both"/>
-                  <w:rPr>
-                    <w:rFonts w:ascii="Arial" w:hAnsi="Arial" w:cs="Arial"/>
-                    <w:sz w:val="24"/>
-                    <w:szCs w:val="24"/>
-                  </w:rPr>
-                </w:pPr>
-                <w:r>
-                  <w:rPr>
-                    <w:rFonts w:ascii="Arial" w:hAnsi="Arial" w:cs="Arial"/>
-                    <w:sz w:val="24"/>
-                    <w:szCs w:val="24"/>
-                  </w:rPr>
-                  <w:t>VARCHAR2</w:t>
-                </w:r>
-              </w:p>
-            </w:tc>
-            <w:tc>
-              <w:tcPr>
-                <w:tcW w:w="2493" w:type="dxa"/>
-              </w:tcPr>
-              <w:p>
-                <w:pPr>
-                  <w:spacing w:line="360" w:lineRule="auto"/>
-                  <w:jc w:val="both"/>
-                  <w:rPr>
-                    <w:rFonts w:ascii="Arial" w:hAnsi="Arial" w:cs="Arial"/>
-                    <w:sz w:val="24"/>
-                    <w:szCs w:val="24"/>
-                  </w:rPr>
-                </w:pPr>
-                <w:r>
-                  <w:rPr>
-                    <w:rFonts w:ascii="Arial" w:hAnsi="Arial" w:cs="Arial"/>
-                    <w:sz w:val="24"/>
-                    <w:szCs w:val="24"/>
-                  </w:rPr>
-                  <w:t>10</w:t>
-                </w:r>
-              </w:p>
-            </w:tc>
-            <w:tc>
-              <w:tcPr>
-                <w:tcW w:w="2493" w:type="dxa"/>
-              </w:tcPr>
-              <w:p>
-                <w:pPr>
-                  <w:spacing w:line="360" w:lineRule="auto"/>
-                  <w:rPr>
-                    <w:rFonts w:ascii="Arial" w:hAnsi="Arial" w:cs="Arial"/>
-                    <w:sz w:val="24"/>
-                    <w:szCs w:val="24"/>
-                  </w:rPr>
-                </w:pPr>
-                <w:r>
-                  <w:rPr>
-                    <w:rFonts w:ascii="Arial" w:hAnsi="Arial" w:cs="Arial"/>
-                    <w:sz w:val="24"/>
-                    <w:szCs w:val="24"/>
-                  </w:rPr>
-                  <w:t xml:space="preserve">Código de la </w:t>
-                </w:r>
-                <w:r>
-                  <w:rPr>
-                    <w:rFonts w:ascii="Arial" w:hAnsi="Arial" w:cs="Arial"/>
-                    <w:sz w:val="24"/>
-                    <w:szCs w:val="24"/>
-                  </w:rPr>
-                  <w:lastRenderedPageBreak/>
-                  <w:t>moneda</w:t>
-                </w:r>
-              </w:p>
-            </w:tc>
-          </w:tr>
-          <w:tr>
-            <w:tc>
-              <w:tcPr>
-                <w:tcW w:w="2493" w:type="dxa"/>
-              </w:tcPr>
-              <w:p>
-                <w:pPr>
-                  <w:spacing w:line="360" w:lineRule="auto"/>
-                  <w:jc w:val="both"/>
-                  <w:rPr>
-                    <w:rFonts w:ascii="Arial" w:hAnsi="Arial" w:cs="Arial"/>
-                    <w:sz w:val="24"/>
-                    <w:szCs w:val="24"/>
-                  </w:rPr>
-                </w:pPr>
-                <w:r>
-                  <w:rPr>
-                    <w:rFonts w:ascii="Arial" w:hAnsi="Arial" w:cs="Arial"/>
-                    <w:sz w:val="24"/>
-                    <w:szCs w:val="24"/>
-                  </w:rPr>
-                  <w:lastRenderedPageBreak/>
-                  <w:t>nombre</w:t>
-                </w:r>
-              </w:p>
-            </w:tc>
-            <w:tc>
-              <w:tcPr>
-                <w:tcW w:w="2493" w:type="dxa"/>
-              </w:tcPr>
-              <w:p>
-                <w:pPr>
-                  <w:spacing w:line="360" w:lineRule="auto"/>
-                  <w:jc w:val="both"/>
-                  <w:rPr>
-                    <w:rFonts w:ascii="Arial" w:hAnsi="Arial" w:cs="Arial"/>
-                    <w:sz w:val="24"/>
-                    <w:szCs w:val="24"/>
-                  </w:rPr>
-                </w:pPr>
-                <w:r>
-                  <w:rPr>
-                    <w:rFonts w:ascii="Arial" w:hAnsi="Arial" w:cs="Arial"/>
-                    <w:sz w:val="24"/>
-                    <w:szCs w:val="24"/>
-                  </w:rPr>
-                  <w:t>VARCHAR2</w:t>
-                </w:r>
-              </w:p>
-            </w:tc>
-            <w:tc>
-              <w:tcPr>
-                <w:tcW w:w="2493" w:type="dxa"/>
-              </w:tcPr>
-              <w:p>
-                <w:pPr>
-                  <w:spacing w:line="360" w:lineRule="auto"/>
-                  <w:jc w:val="both"/>
-                  <w:rPr>
-                    <w:rFonts w:ascii="Arial" w:hAnsi="Arial" w:cs="Arial"/>
-                    <w:sz w:val="24"/>
-                    <w:szCs w:val="24"/>
-                  </w:rPr>
-                </w:pPr>
-                <w:r>
-                  <w:rPr>
-                    <w:rFonts w:ascii="Arial" w:hAnsi="Arial" w:cs="Arial"/>
-                    <w:sz w:val="24"/>
-                    <w:szCs w:val="24"/>
-                  </w:rPr>
-                  <w:t xml:space="preserve">20 </w:t>
-                </w:r>
-              </w:p>
-            </w:tc>
-            <w:tc>
-              <w:tcPr>
-                <w:tcW w:w="2493" w:type="dxa"/>
-              </w:tcPr>
-              <w:p>
-                <w:pPr>
-                  <w:spacing w:line="360" w:lineRule="auto"/>
-                  <w:rPr>
-                    <w:rFonts w:ascii="Arial" w:hAnsi="Arial" w:cs="Arial"/>
-                    <w:sz w:val="24"/>
-                    <w:szCs w:val="24"/>
-                  </w:rPr>
-                </w:pPr>
-                <w:r>
-                  <w:rPr>
-                    <w:rFonts w:ascii="Arial" w:hAnsi="Arial" w:cs="Arial"/>
-                    <w:sz w:val="24"/>
-                    <w:szCs w:val="24"/>
-                  </w:rPr>
-                  <w:t>Nombre de la moneda</w:t>
-                </w:r>
-              </w:p>
-            </w:tc>
-          </w:tr>
-        </w:tbl>
+        <w:p>
+          <w:pPr>
+            <w:spacing w:line="360" w:lineRule="auto"/>
+            <w:jc w:val="both"/>
+            <w:rPr>
+              <w:rFonts w:ascii="Arial" w:hAnsi="Arial" w:cs="Arial"/>
+              <w:sz w:val="24"/>
+              <w:szCs w:val="24"/>
+            </w:rPr>
+          </w:pPr>
+        </w:p>
+        <w:p>
+          <w:pPr>
+            <w:spacing w:line="360" w:lineRule="auto"/>
+            <w:jc w:val="both"/>
+            <w:rPr>
+              <w:rFonts w:ascii="Arial" w:hAnsi="Arial" w:cs="Arial"/>
+              <w:sz w:val="24"/>
+              <w:szCs w:val="24"/>
+            </w:rPr>
+          </w:pPr>
+        </w:p>
         <w:p>
           <w:pPr>
             <w:spacing w:line="360" w:lineRule="auto"/>
@@ -7938,6 +7555,411 @@
                     <w:sz w:val="24"/>
                     <w:szCs w:val="24"/>
                   </w:rPr>
+                  <w:lastRenderedPageBreak/>
+                  <w:t>Nombre de la tabla:</w:t>
+                </w:r>
+                <w:r>
+                  <w:rPr>
+                    <w:rFonts w:ascii="Arial" w:hAnsi="Arial" w:cs="Arial"/>
+                    <w:sz w:val="24"/>
+                    <w:szCs w:val="24"/>
+                  </w:rPr>
+                  <w:t xml:space="preserve"> </w:t>
+                </w:r>
+                <w:r>
+                  <w:rPr>
+                    <w:rFonts w:ascii="Arial" w:hAnsi="Arial" w:cs="Arial"/>
+                    <w:sz w:val="24"/>
+                    <w:szCs w:val="24"/>
+                  </w:rPr>
+                  <w:t>Monedas</w:t>
+                </w:r>
+                <w:r>
+                  <w:rPr>
+                    <w:rFonts w:ascii="Arial" w:hAnsi="Arial" w:cs="Arial"/>
+                    <w:sz w:val="24"/>
+                    <w:szCs w:val="24"/>
+                  </w:rPr>
+                  <w:t xml:space="preserve">_OBJ  </w:t>
+                </w:r>
+              </w:p>
+              <w:p>
+                <w:pPr>
+                  <w:spacing w:line="360" w:lineRule="auto"/>
+                  <w:jc w:val="both"/>
+                  <w:rPr>
+                    <w:rFonts w:ascii="Arial" w:hAnsi="Arial" w:cs="Arial"/>
+                    <w:sz w:val="24"/>
+                    <w:szCs w:val="24"/>
+                  </w:rPr>
+                </w:pPr>
+                <w:r>
+                  <w:rPr>
+                    <w:rFonts w:ascii="Arial" w:hAnsi="Arial" w:cs="Arial"/>
+                    <w:b/>
+                    <w:sz w:val="24"/>
+                    <w:szCs w:val="24"/>
+                  </w:rPr>
+                  <w:t>Tipo estructurado:</w:t>
+                </w:r>
+                <w:r>
+                  <w:rPr>
+                    <w:rFonts w:ascii="Arial" w:hAnsi="Arial" w:cs="Arial"/>
+                    <w:sz w:val="24"/>
+                    <w:szCs w:val="24"/>
+                  </w:rPr>
+                  <w:t xml:space="preserve"> T_Moneda</w:t>
+                </w:r>
+              </w:p>
+            </w:tc>
+          </w:tr>
+          <w:tr>
+            <w:tc>
+              <w:tcPr>
+                <w:tcW w:w="2493" w:type="dxa"/>
+              </w:tcPr>
+              <w:p>
+                <w:pPr>
+                  <w:spacing w:line="360" w:lineRule="auto"/>
+                  <w:jc w:val="both"/>
+                  <w:rPr>
+                    <w:rFonts w:ascii="Arial" w:hAnsi="Arial" w:cs="Arial"/>
+                    <w:b/>
+                    <w:sz w:val="24"/>
+                    <w:szCs w:val="24"/>
+                  </w:rPr>
+                </w:pPr>
+                <w:r>
+                  <w:rPr>
+                    <w:rFonts w:ascii="Arial" w:hAnsi="Arial" w:cs="Arial"/>
+                    <w:b/>
+                    <w:sz w:val="24"/>
+                    <w:szCs w:val="24"/>
+                  </w:rPr>
+                  <w:t>Columna</w:t>
+                </w:r>
+              </w:p>
+            </w:tc>
+            <w:tc>
+              <w:tcPr>
+                <w:tcW w:w="2493" w:type="dxa"/>
+              </w:tcPr>
+              <w:p>
+                <w:pPr>
+                  <w:spacing w:line="360" w:lineRule="auto"/>
+                  <w:jc w:val="both"/>
+                  <w:rPr>
+                    <w:rFonts w:ascii="Arial" w:hAnsi="Arial" w:cs="Arial"/>
+                    <w:b/>
+                    <w:sz w:val="24"/>
+                    <w:szCs w:val="24"/>
+                  </w:rPr>
+                </w:pPr>
+                <w:r>
+                  <w:rPr>
+                    <w:rFonts w:ascii="Arial" w:hAnsi="Arial" w:cs="Arial"/>
+                    <w:b/>
+                    <w:sz w:val="24"/>
+                    <w:szCs w:val="24"/>
+                  </w:rPr>
+                  <w:t>Tipo</w:t>
+                </w:r>
+              </w:p>
+            </w:tc>
+            <w:tc>
+              <w:tcPr>
+                <w:tcW w:w="2493" w:type="dxa"/>
+              </w:tcPr>
+              <w:p>
+                <w:pPr>
+                  <w:spacing w:line="360" w:lineRule="auto"/>
+                  <w:jc w:val="both"/>
+                  <w:rPr>
+                    <w:rFonts w:ascii="Arial" w:hAnsi="Arial" w:cs="Arial"/>
+                    <w:b/>
+                    <w:sz w:val="24"/>
+                    <w:szCs w:val="24"/>
+                  </w:rPr>
+                </w:pPr>
+                <w:r>
+                  <w:rPr>
+                    <w:rFonts w:ascii="Arial" w:hAnsi="Arial" w:cs="Arial"/>
+                    <w:b/>
+                    <w:sz w:val="24"/>
+                    <w:szCs w:val="24"/>
+                  </w:rPr>
+                  <w:t>Tamaño</w:t>
+                </w:r>
+              </w:p>
+            </w:tc>
+            <w:tc>
+              <w:tcPr>
+                <w:tcW w:w="2493" w:type="dxa"/>
+              </w:tcPr>
+              <w:p>
+                <w:pPr>
+                  <w:spacing w:line="360" w:lineRule="auto"/>
+                  <w:jc w:val="both"/>
+                  <w:rPr>
+                    <w:rFonts w:ascii="Arial" w:hAnsi="Arial" w:cs="Arial"/>
+                    <w:b/>
+                    <w:sz w:val="24"/>
+                    <w:szCs w:val="24"/>
+                  </w:rPr>
+                </w:pPr>
+                <w:r>
+                  <w:rPr>
+                    <w:rFonts w:ascii="Arial" w:hAnsi="Arial" w:cs="Arial"/>
+                    <w:b/>
+                    <w:sz w:val="24"/>
+                    <w:szCs w:val="24"/>
+                  </w:rPr>
+                  <w:t>Descripción</w:t>
+                </w:r>
+              </w:p>
+            </w:tc>
+          </w:tr>
+          <w:tr>
+            <w:tc>
+              <w:tcPr>
+                <w:tcW w:w="2493" w:type="dxa"/>
+              </w:tcPr>
+              <w:p>
+                <w:pPr>
+                  <w:spacing w:line="360" w:lineRule="auto"/>
+                  <w:jc w:val="both"/>
+                  <w:rPr>
+                    <w:rFonts w:ascii="Arial" w:hAnsi="Arial" w:cs="Arial"/>
+                    <w:sz w:val="24"/>
+                    <w:szCs w:val="24"/>
+                  </w:rPr>
+                </w:pPr>
+                <w:r>
+                  <w:rPr>
+                    <w:rFonts w:ascii="Arial" w:hAnsi="Arial" w:cs="Arial"/>
+                    <w:sz w:val="24"/>
+                    <w:szCs w:val="24"/>
+                  </w:rPr>
+                  <w:t>código</w:t>
+                </w:r>
+              </w:p>
+            </w:tc>
+            <w:tc>
+              <w:tcPr>
+                <w:tcW w:w="2493" w:type="dxa"/>
+              </w:tcPr>
+              <w:p>
+                <w:pPr>
+                  <w:spacing w:line="360" w:lineRule="auto"/>
+                  <w:jc w:val="both"/>
+                  <w:rPr>
+                    <w:rFonts w:ascii="Arial" w:hAnsi="Arial" w:cs="Arial"/>
+                    <w:sz w:val="24"/>
+                    <w:szCs w:val="24"/>
+                  </w:rPr>
+                </w:pPr>
+                <w:r>
+                  <w:rPr>
+                    <w:rFonts w:ascii="Arial" w:hAnsi="Arial" w:cs="Arial"/>
+                    <w:sz w:val="24"/>
+                    <w:szCs w:val="24"/>
+                  </w:rPr>
+                  <w:t>VARCHAR2</w:t>
+                </w:r>
+              </w:p>
+            </w:tc>
+            <w:tc>
+              <w:tcPr>
+                <w:tcW w:w="2493" w:type="dxa"/>
+              </w:tcPr>
+              <w:p>
+                <w:pPr>
+                  <w:spacing w:line="360" w:lineRule="auto"/>
+                  <w:jc w:val="both"/>
+                  <w:rPr>
+                    <w:rFonts w:ascii="Arial" w:hAnsi="Arial" w:cs="Arial"/>
+                    <w:sz w:val="24"/>
+                    <w:szCs w:val="24"/>
+                  </w:rPr>
+                </w:pPr>
+                <w:r>
+                  <w:rPr>
+                    <w:rFonts w:ascii="Arial" w:hAnsi="Arial" w:cs="Arial"/>
+                    <w:sz w:val="24"/>
+                    <w:szCs w:val="24"/>
+                  </w:rPr>
+                  <w:t>10</w:t>
+                </w:r>
+              </w:p>
+            </w:tc>
+            <w:tc>
+              <w:tcPr>
+                <w:tcW w:w="2493" w:type="dxa"/>
+              </w:tcPr>
+              <w:p>
+                <w:pPr>
+                  <w:spacing w:line="360" w:lineRule="auto"/>
+                  <w:rPr>
+                    <w:rFonts w:ascii="Arial" w:hAnsi="Arial" w:cs="Arial"/>
+                    <w:sz w:val="24"/>
+                    <w:szCs w:val="24"/>
+                  </w:rPr>
+                </w:pPr>
+                <w:r>
+                  <w:rPr>
+                    <w:rFonts w:ascii="Arial" w:hAnsi="Arial" w:cs="Arial"/>
+                    <w:sz w:val="24"/>
+                    <w:szCs w:val="24"/>
+                  </w:rPr>
+                  <w:t>Código de la moneda</w:t>
+                </w:r>
+              </w:p>
+            </w:tc>
+          </w:tr>
+          <w:tr>
+            <w:tc>
+              <w:tcPr>
+                <w:tcW w:w="2493" w:type="dxa"/>
+              </w:tcPr>
+              <w:p>
+                <w:pPr>
+                  <w:spacing w:line="360" w:lineRule="auto"/>
+                  <w:jc w:val="both"/>
+                  <w:rPr>
+                    <w:rFonts w:ascii="Arial" w:hAnsi="Arial" w:cs="Arial"/>
+                    <w:sz w:val="24"/>
+                    <w:szCs w:val="24"/>
+                  </w:rPr>
+                </w:pPr>
+                <w:r>
+                  <w:rPr>
+                    <w:rFonts w:ascii="Arial" w:hAnsi="Arial" w:cs="Arial"/>
+                    <w:sz w:val="24"/>
+                    <w:szCs w:val="24"/>
+                  </w:rPr>
+                  <w:t>nombre</w:t>
+                </w:r>
+              </w:p>
+            </w:tc>
+            <w:tc>
+              <w:tcPr>
+                <w:tcW w:w="2493" w:type="dxa"/>
+              </w:tcPr>
+              <w:p>
+                <w:pPr>
+                  <w:spacing w:line="360" w:lineRule="auto"/>
+                  <w:jc w:val="both"/>
+                  <w:rPr>
+                    <w:rFonts w:ascii="Arial" w:hAnsi="Arial" w:cs="Arial"/>
+                    <w:sz w:val="24"/>
+                    <w:szCs w:val="24"/>
+                  </w:rPr>
+                </w:pPr>
+                <w:r>
+                  <w:rPr>
+                    <w:rFonts w:ascii="Arial" w:hAnsi="Arial" w:cs="Arial"/>
+                    <w:sz w:val="24"/>
+                    <w:szCs w:val="24"/>
+                  </w:rPr>
+                  <w:t>VARCHAR2</w:t>
+                </w:r>
+              </w:p>
+            </w:tc>
+            <w:tc>
+              <w:tcPr>
+                <w:tcW w:w="2493" w:type="dxa"/>
+              </w:tcPr>
+              <w:p>
+                <w:pPr>
+                  <w:spacing w:line="360" w:lineRule="auto"/>
+                  <w:jc w:val="both"/>
+                  <w:rPr>
+                    <w:rFonts w:ascii="Arial" w:hAnsi="Arial" w:cs="Arial"/>
+                    <w:sz w:val="24"/>
+                    <w:szCs w:val="24"/>
+                  </w:rPr>
+                </w:pPr>
+                <w:r>
+                  <w:rPr>
+                    <w:rFonts w:ascii="Arial" w:hAnsi="Arial" w:cs="Arial"/>
+                    <w:sz w:val="24"/>
+                    <w:szCs w:val="24"/>
+                  </w:rPr>
+                  <w:t xml:space="preserve">20 </w:t>
+                </w:r>
+              </w:p>
+            </w:tc>
+            <w:tc>
+              <w:tcPr>
+                <w:tcW w:w="2493" w:type="dxa"/>
+              </w:tcPr>
+              <w:p>
+                <w:pPr>
+                  <w:spacing w:line="360" w:lineRule="auto"/>
+                  <w:rPr>
+                    <w:rFonts w:ascii="Arial" w:hAnsi="Arial" w:cs="Arial"/>
+                    <w:sz w:val="24"/>
+                    <w:szCs w:val="24"/>
+                  </w:rPr>
+                </w:pPr>
+                <w:r>
+                  <w:rPr>
+                    <w:rFonts w:ascii="Arial" w:hAnsi="Arial" w:cs="Arial"/>
+                    <w:sz w:val="24"/>
+                    <w:szCs w:val="24"/>
+                  </w:rPr>
+                  <w:t>Nombre de la moneda</w:t>
+                </w:r>
+              </w:p>
+            </w:tc>
+          </w:tr>
+        </w:tbl>
+        <w:p>
+          <w:pPr>
+            <w:spacing w:line="360" w:lineRule="auto"/>
+            <w:jc w:val="both"/>
+            <w:rPr>
+              <w:rFonts w:ascii="Arial" w:hAnsi="Arial" w:cs="Arial"/>
+              <w:sz w:val="24"/>
+              <w:szCs w:val="24"/>
+            </w:rPr>
+          </w:pPr>
+        </w:p>
+        <w:tbl>
+          <w:tblPr>
+            <w:tblStyle w:val="Tablaconcuadrcula"/>
+            <w:tblW w:w="0" w:type="auto"/>
+            <w:tblLook w:val="04A0" w:firstRow="1" w:lastRow="0" w:firstColumn="1" w:lastColumn="0" w:noHBand="0" w:noVBand="1"/>
+          </w:tblPr>
+          <w:tblGrid>
+            <w:gridCol w:w="2493"/>
+            <w:gridCol w:w="2493"/>
+            <w:gridCol w:w="2493"/>
+            <w:gridCol w:w="2493"/>
+          </w:tblGrid>
+          <w:tr>
+            <w:tc>
+              <w:tcPr>
+                <w:tcW w:w="9972" w:type="dxa"/>
+                <w:gridSpan w:val="4"/>
+              </w:tcPr>
+              <w:p>
+                <w:pPr>
+                  <w:spacing w:line="360" w:lineRule="auto"/>
+                  <w:jc w:val="both"/>
+                  <w:rPr>
+                    <w:rFonts w:ascii="Arial" w:hAnsi="Arial" w:cs="Arial"/>
+                    <w:sz w:val="24"/>
+                    <w:szCs w:val="24"/>
+                  </w:rPr>
+                </w:pPr>
+                <w:r>
+                  <w:rPr>
+                    <w:rFonts w:ascii="Arial" w:hAnsi="Arial" w:cs="Arial"/>
+                    <w:b/>
+                    <w:sz w:val="24"/>
+                    <w:szCs w:val="24"/>
+                  </w:rPr>
                   <w:t>Nombre de la tabla:</w:t>
                 </w:r>
                 <w:r>
@@ -8995,6 +9017,7 @@
                     <w:sz w:val="24"/>
                     <w:szCs w:val="24"/>
                   </w:rPr>
+                  <w:lastRenderedPageBreak/>
                   <w:t>porcUtilidad</w:t>
                 </w:r>
               </w:p>
@@ -9173,7 +9196,6 @@
                     <w:sz w:val="24"/>
                     <w:szCs w:val="24"/>
                   </w:rPr>
-                  <w:lastRenderedPageBreak/>
                   <w:t>listaArticulos</w:t>
                 </w:r>
               </w:p>
@@ -10382,6 +10404,39 @@
             </w:tc>
           </w:tr>
         </w:tbl>
+        <w:p>
+          <w:pPr>
+            <w:spacing w:line="360" w:lineRule="auto"/>
+            <w:jc w:val="both"/>
+            <w:rPr>
+              <w:rFonts w:ascii="Arial" w:hAnsi="Arial" w:cs="Arial"/>
+              <w:sz w:val="24"/>
+              <w:szCs w:val="24"/>
+            </w:rPr>
+          </w:pPr>
+        </w:p>
+        <w:p>
+          <w:pPr>
+            <w:spacing w:line="360" w:lineRule="auto"/>
+            <w:jc w:val="both"/>
+            <w:rPr>
+              <w:rFonts w:ascii="Arial" w:hAnsi="Arial" w:cs="Arial"/>
+              <w:sz w:val="24"/>
+              <w:szCs w:val="24"/>
+            </w:rPr>
+          </w:pPr>
+        </w:p>
+        <w:p>
+          <w:pPr>
+            <w:spacing w:line="360" w:lineRule="auto"/>
+            <w:jc w:val="both"/>
+            <w:rPr>
+              <w:rFonts w:ascii="Arial" w:hAnsi="Arial" w:cs="Arial"/>
+              <w:sz w:val="24"/>
+              <w:szCs w:val="24"/>
+            </w:rPr>
+          </w:pPr>
+        </w:p>
         <w:p>
           <w:pPr>
             <w:spacing w:line="360" w:lineRule="auto"/>
@@ -10429,6 +10484,7 @@
                     <w:sz w:val="24"/>
                     <w:szCs w:val="24"/>
                   </w:rPr>
+                  <w:lastRenderedPageBreak/>
                   <w:t>Nombre de la tabla:</w:t>
                 </w:r>
                 <w:r>
@@ -10886,16 +10942,7 @@
                     <w:sz w:val="24"/>
                     <w:szCs w:val="24"/>
                   </w:rPr>
-                  <w:t xml:space="preserve">Nombre del </w:t>
-                </w:r>
-                <w:r>
-                  <w:rPr>
-                    <w:rFonts w:ascii="Arial" w:hAnsi="Arial" w:cs="Arial"/>
-                    <w:sz w:val="24"/>
-                    <w:szCs w:val="24"/>
-                  </w:rPr>
-                  <w:lastRenderedPageBreak/>
-                  <w:t>proveedor</w:t>
+                  <w:t>Nombre del proveedor</w:t>
                 </w:r>
               </w:p>
             </w:tc>
@@ -10921,7 +10968,6 @@
                     <w:sz w:val="24"/>
                     <w:szCs w:val="24"/>
                   </w:rPr>
-                  <w:lastRenderedPageBreak/>
                   <w:t>apartadoPostal</w:t>
                 </w:r>
               </w:p>
@@ -11899,7 +11945,16 @@
                     <w:sz w:val="24"/>
                     <w:szCs w:val="24"/>
                   </w:rPr>
-                  <w:t>Tabla anidada que contiene los artículos cotizados.</w:t>
+                  <w:t xml:space="preserve">Tabla anidada que </w:t>
+                </w:r>
+                <w:r>
+                  <w:rPr>
+                    <w:rFonts w:ascii="Arial" w:hAnsi="Arial" w:cs="Arial"/>
+                    <w:sz w:val="24"/>
+                    <w:szCs w:val="24"/>
+                  </w:rPr>
+                  <w:lastRenderedPageBreak/>
+                  <w:t>contiene los artículos cotizados.</w:t>
                 </w:r>
               </w:p>
             </w:tc>
@@ -11925,6 +11980,7 @@
                     <w:sz w:val="24"/>
                     <w:szCs w:val="24"/>
                   </w:rPr>
+                  <w:lastRenderedPageBreak/>
                   <w:t>ref_T_ListaPrecio</w:t>
                 </w:r>
               </w:p>
@@ -11967,6 +12023,14 @@
                     <w:szCs w:val="24"/>
                   </w:rPr>
                 </w:pPr>
+                <w:r>
+                  <w:rPr>
+                    <w:rFonts w:ascii="Arial" w:hAnsi="Arial" w:cs="Arial"/>
+                    <w:sz w:val="24"/>
+                    <w:szCs w:val="24"/>
+                  </w:rPr>
+                  <w:t>REF</w:t>
+                </w:r>
               </w:p>
             </w:tc>
             <w:tc>
@@ -11988,16 +12052,7 @@
                     <w:sz w:val="24"/>
                     <w:szCs w:val="24"/>
                   </w:rPr>
-                  <w:t xml:space="preserve">Referencia a la lista de precios por la que se </w:t>
-                </w:r>
-                <w:r>
-                  <w:rPr>
-                    <w:rFonts w:ascii="Arial" w:hAnsi="Arial" w:cs="Arial"/>
-                    <w:sz w:val="24"/>
-                    <w:szCs w:val="24"/>
-                  </w:rPr>
-                  <w:lastRenderedPageBreak/>
-                  <w:t>hace la cotización</w:t>
+                  <w:t>Referencia a la lista de precios por la que se hace la cotización</w:t>
                 </w:r>
               </w:p>
             </w:tc>
@@ -12023,7 +12078,6 @@
                     <w:sz w:val="24"/>
                     <w:szCs w:val="24"/>
                   </w:rPr>
-                  <w:lastRenderedPageBreak/>
                   <w:t>ref_T_Cliente</w:t>
                 </w:r>
               </w:p>
@@ -12066,6 +12120,14 @@
                     <w:szCs w:val="24"/>
                   </w:rPr>
                 </w:pPr>
+                <w:r>
+                  <w:rPr>
+                    <w:rFonts w:ascii="Arial" w:hAnsi="Arial" w:cs="Arial"/>
+                    <w:sz w:val="24"/>
+                    <w:szCs w:val="24"/>
+                  </w:rPr>
+                  <w:t>REF</w:t>
+                </w:r>
               </w:p>
             </w:tc>
             <w:tc>
@@ -12163,6 +12225,14 @@
                     <w:szCs w:val="24"/>
                   </w:rPr>
                 </w:pPr>
+                <w:r>
+                  <w:rPr>
+                    <w:rFonts w:ascii="Arial" w:hAnsi="Arial" w:cs="Arial"/>
+                    <w:sz w:val="24"/>
+                    <w:szCs w:val="24"/>
+                  </w:rPr>
+                  <w:t>REF</w:t>
+                </w:r>
               </w:p>
             </w:tc>
             <w:tc>
@@ -12221,8 +12291,8 @@
           <w:tblGrid>
             <w:gridCol w:w="2493"/>
             <w:gridCol w:w="2493"/>
-            <w:gridCol w:w="2493"/>
-            <w:gridCol w:w="2493"/>
+            <w:gridCol w:w="1501"/>
+            <w:gridCol w:w="3485"/>
           </w:tblGrid>
           <w:tr>
             <w:tc>
@@ -12351,7 +12421,7 @@
             </w:tc>
             <w:tc>
               <w:tcPr>
-                <w:tcW w:w="2493" w:type="dxa"/>
+                <w:tcW w:w="1501" w:type="dxa"/>
               </w:tcPr>
               <w:p>
                 <w:pPr>
@@ -12377,7 +12447,7 @@
             </w:tc>
             <w:tc>
               <w:tcPr>
-                <w:tcW w:w="2493" w:type="dxa"/>
+                <w:tcW w:w="3485" w:type="dxa"/>
               </w:tcPr>
               <w:p>
                 <w:pPr>
@@ -12453,7 +12523,7 @@
             </w:tc>
             <w:tc>
               <w:tcPr>
-                <w:tcW w:w="2493" w:type="dxa"/>
+                <w:tcW w:w="1501" w:type="dxa"/>
               </w:tcPr>
               <w:p>
                 <w:pPr>
@@ -12477,7 +12547,7 @@
             </w:tc>
             <w:tc>
               <w:tcPr>
-                <w:tcW w:w="2493" w:type="dxa"/>
+                <w:tcW w:w="3485" w:type="dxa"/>
               </w:tcPr>
               <w:p>
                 <w:pPr>
@@ -12520,15 +12590,7 @@
                     <w:sz w:val="24"/>
                     <w:szCs w:val="24"/>
                   </w:rPr>
-                  <w:t>f</w:t>
-                </w:r>
-                <w:r>
-                  <w:rPr>
-                    <w:rFonts w:ascii="Arial" w:hAnsi="Arial" w:cs="Arial"/>
-                    <w:sz w:val="24"/>
-                    <w:szCs w:val="24"/>
-                  </w:rPr>
-                  <w:t>echa</w:t>
+                  <w:t>fecha</w:t>
                 </w:r>
               </w:p>
             </w:tc>
@@ -12558,23 +12620,31 @@
             </w:tc>
             <w:tc>
               <w:tcPr>
-                <w:tcW w:w="2493" w:type="dxa"/>
-              </w:tcPr>
-              <w:p>
-                <w:pPr>
-                  <w:spacing w:line="360" w:lineRule="auto"/>
-                  <w:jc w:val="both"/>
-                  <w:rPr>
-                    <w:rFonts w:ascii="Arial" w:hAnsi="Arial" w:cs="Arial"/>
-                    <w:sz w:val="24"/>
-                    <w:szCs w:val="24"/>
-                  </w:rPr>
-                </w:pPr>
-              </w:p>
-            </w:tc>
-            <w:tc>
-              <w:tcPr>
-                <w:tcW w:w="2493" w:type="dxa"/>
+                <w:tcW w:w="1501" w:type="dxa"/>
+              </w:tcPr>
+              <w:p>
+                <w:pPr>
+                  <w:spacing w:line="360" w:lineRule="auto"/>
+                  <w:jc w:val="both"/>
+                  <w:rPr>
+                    <w:rFonts w:ascii="Arial" w:hAnsi="Arial" w:cs="Arial"/>
+                    <w:sz w:val="24"/>
+                    <w:szCs w:val="24"/>
+                  </w:rPr>
+                </w:pPr>
+                <w:r>
+                  <w:rPr>
+                    <w:rFonts w:ascii="Arial" w:hAnsi="Arial" w:cs="Arial"/>
+                    <w:sz w:val="24"/>
+                    <w:szCs w:val="24"/>
+                  </w:rPr>
+                  <w:t>-SYSDATE-</w:t>
+                </w:r>
+              </w:p>
+            </w:tc>
+            <w:tc>
+              <w:tcPr>
+                <w:tcW w:w="3485" w:type="dxa"/>
               </w:tcPr>
               <w:p>
                 <w:pPr>
@@ -12647,23 +12717,31 @@
             </w:tc>
             <w:tc>
               <w:tcPr>
-                <w:tcW w:w="2493" w:type="dxa"/>
-              </w:tcPr>
-              <w:p>
-                <w:pPr>
-                  <w:spacing w:line="360" w:lineRule="auto"/>
-                  <w:jc w:val="both"/>
-                  <w:rPr>
-                    <w:rFonts w:ascii="Arial" w:hAnsi="Arial" w:cs="Arial"/>
-                    <w:sz w:val="24"/>
-                    <w:szCs w:val="24"/>
-                  </w:rPr>
-                </w:pPr>
-              </w:p>
-            </w:tc>
-            <w:tc>
-              <w:tcPr>
-                <w:tcW w:w="2493" w:type="dxa"/>
+                <w:tcW w:w="1501" w:type="dxa"/>
+              </w:tcPr>
+              <w:p>
+                <w:pPr>
+                  <w:spacing w:line="360" w:lineRule="auto"/>
+                  <w:jc w:val="both"/>
+                  <w:rPr>
+                    <w:rFonts w:ascii="Arial" w:hAnsi="Arial" w:cs="Arial"/>
+                    <w:sz w:val="24"/>
+                    <w:szCs w:val="24"/>
+                  </w:rPr>
+                </w:pPr>
+                <w:r>
+                  <w:rPr>
+                    <w:rFonts w:ascii="Arial" w:hAnsi="Arial" w:cs="Arial"/>
+                    <w:sz w:val="24"/>
+                    <w:szCs w:val="24"/>
+                  </w:rPr>
+                  <w:t>-SYSDATE-</w:t>
+                </w:r>
+              </w:p>
+            </w:tc>
+            <w:tc>
+              <w:tcPr>
+                <w:tcW w:w="3485" w:type="dxa"/>
               </w:tcPr>
               <w:p>
                 <w:pPr>
@@ -12706,6 +12784,7 @@
                     <w:sz w:val="24"/>
                     <w:szCs w:val="24"/>
                   </w:rPr>
+                  <w:lastRenderedPageBreak/>
                   <w:t>codArt</w:t>
                 </w:r>
               </w:p>
@@ -12736,7 +12815,7 @@
             </w:tc>
             <w:tc>
               <w:tcPr>
-                <w:tcW w:w="2493" w:type="dxa"/>
+                <w:tcW w:w="1501" w:type="dxa"/>
               </w:tcPr>
               <w:p>
                 <w:pPr>
@@ -12760,7 +12839,7 @@
             </w:tc>
             <w:tc>
               <w:tcPr>
-                <w:tcW w:w="2493" w:type="dxa"/>
+                <w:tcW w:w="3485" w:type="dxa"/>
               </w:tcPr>
               <w:p>
                 <w:pPr>
@@ -12803,15 +12882,7 @@
                     <w:sz w:val="24"/>
                     <w:szCs w:val="24"/>
                   </w:rPr>
-                  <w:t>mont</w:t>
-                </w:r>
-                <w:r>
-                  <w:rPr>
-                    <w:rFonts w:ascii="Arial" w:hAnsi="Arial" w:cs="Arial"/>
-                    <w:sz w:val="24"/>
-                    <w:szCs w:val="24"/>
-                  </w:rPr>
-                  <w:t>oProyeccion</w:t>
+                  <w:t>montoProyeccion</w:t>
                 </w:r>
               </w:p>
             </w:tc>
@@ -12841,23 +12912,31 @@
             </w:tc>
             <w:tc>
               <w:tcPr>
-                <w:tcW w:w="2493" w:type="dxa"/>
-              </w:tcPr>
-              <w:p>
-                <w:pPr>
-                  <w:spacing w:line="360" w:lineRule="auto"/>
-                  <w:jc w:val="both"/>
-                  <w:rPr>
-                    <w:rFonts w:ascii="Arial" w:hAnsi="Arial" w:cs="Arial"/>
-                    <w:sz w:val="24"/>
-                    <w:szCs w:val="24"/>
-                  </w:rPr>
-                </w:pPr>
-              </w:p>
-            </w:tc>
-            <w:tc>
-              <w:tcPr>
-                <w:tcW w:w="2493" w:type="dxa"/>
+                <w:tcW w:w="1501" w:type="dxa"/>
+              </w:tcPr>
+              <w:p>
+                <w:pPr>
+                  <w:spacing w:line="360" w:lineRule="auto"/>
+                  <w:jc w:val="both"/>
+                  <w:rPr>
+                    <w:rFonts w:ascii="Arial" w:hAnsi="Arial" w:cs="Arial"/>
+                    <w:sz w:val="24"/>
+                    <w:szCs w:val="24"/>
+                  </w:rPr>
+                </w:pPr>
+                <w:r>
+                  <w:rPr>
+                    <w:rFonts w:ascii="Arial" w:hAnsi="Arial" w:cs="Arial"/>
+                    <w:sz w:val="24"/>
+                    <w:szCs w:val="24"/>
+                  </w:rPr>
+                  <w:t>5</w:t>
+                </w:r>
+              </w:p>
+            </w:tc>
+            <w:tc>
+              <w:tcPr>
+                <w:tcW w:w="3485" w:type="dxa"/>
               </w:tcPr>
               <w:p>
                 <w:pPr>
@@ -12900,7 +12979,6 @@
                     <w:sz w:val="24"/>
                     <w:szCs w:val="24"/>
                   </w:rPr>
-                  <w:lastRenderedPageBreak/>
                   <w:t>ref_T_Moneda</w:t>
                 </w:r>
               </w:p>
@@ -12931,48 +13009,48 @@
             </w:tc>
             <w:tc>
               <w:tcPr>
-                <w:tcW w:w="2493" w:type="dxa"/>
-              </w:tcPr>
-              <w:p>
-                <w:pPr>
-                  <w:spacing w:line="360" w:lineRule="auto"/>
-                  <w:jc w:val="both"/>
-                  <w:rPr>
-                    <w:rFonts w:ascii="Arial" w:hAnsi="Arial" w:cs="Arial"/>
-                    <w:sz w:val="24"/>
-                    <w:szCs w:val="24"/>
-                  </w:rPr>
-                </w:pPr>
-              </w:p>
-            </w:tc>
-            <w:tc>
-              <w:tcPr>
-                <w:tcW w:w="2493" w:type="dxa"/>
-              </w:tcPr>
-              <w:p>
-                <w:pPr>
-                  <w:spacing w:line="360" w:lineRule="auto"/>
-                  <w:rPr>
-                    <w:rFonts w:ascii="Arial" w:hAnsi="Arial" w:cs="Arial"/>
-                    <w:sz w:val="24"/>
-                    <w:szCs w:val="24"/>
-                  </w:rPr>
-                </w:pPr>
-                <w:r>
-                  <w:rPr>
-                    <w:rFonts w:ascii="Arial" w:hAnsi="Arial" w:cs="Arial"/>
-                    <w:sz w:val="24"/>
-                    <w:szCs w:val="24"/>
-                  </w:rPr>
-                  <w:t xml:space="preserve">Referencia </w:t>
-                </w:r>
-                <w:r>
-                  <w:rPr>
-                    <w:rFonts w:ascii="Arial" w:hAnsi="Arial" w:cs="Arial"/>
-                    <w:sz w:val="24"/>
-                    <w:szCs w:val="24"/>
-                  </w:rPr>
-                  <w:t>a la moneda de la proyección</w:t>
+                <w:tcW w:w="1501" w:type="dxa"/>
+              </w:tcPr>
+              <w:p>
+                <w:pPr>
+                  <w:spacing w:line="360" w:lineRule="auto"/>
+                  <w:jc w:val="both"/>
+                  <w:rPr>
+                    <w:rFonts w:ascii="Arial" w:hAnsi="Arial" w:cs="Arial"/>
+                    <w:sz w:val="24"/>
+                    <w:szCs w:val="24"/>
+                  </w:rPr>
+                </w:pPr>
+                <w:r>
+                  <w:rPr>
+                    <w:rFonts w:ascii="Arial" w:hAnsi="Arial" w:cs="Arial"/>
+                    <w:sz w:val="24"/>
+                    <w:szCs w:val="24"/>
+                  </w:rPr>
+                  <w:t>REF</w:t>
+                </w:r>
+              </w:p>
+            </w:tc>
+            <w:tc>
+              <w:tcPr>
+                <w:tcW w:w="3485" w:type="dxa"/>
+              </w:tcPr>
+              <w:p>
+                <w:pPr>
+                  <w:spacing w:line="360" w:lineRule="auto"/>
+                  <w:rPr>
+                    <w:rFonts w:ascii="Arial" w:hAnsi="Arial" w:cs="Arial"/>
+                    <w:sz w:val="24"/>
+                    <w:szCs w:val="24"/>
+                  </w:rPr>
+                </w:pPr>
+                <w:r>
+                  <w:rPr>
+                    <w:rFonts w:ascii="Arial" w:hAnsi="Arial" w:cs="Arial"/>
+                    <w:sz w:val="24"/>
+                    <w:szCs w:val="24"/>
+                  </w:rPr>
+                  <w:t>Referencia a la moneda de la proyección</w:t>
                 </w:r>
               </w:p>
             </w:tc>
@@ -12996,15 +13074,15 @@
             <w:tblLook w:val="04A0" w:firstRow="1" w:lastRow="0" w:firstColumn="1" w:lastColumn="0" w:noHBand="0" w:noVBand="1"/>
           </w:tblPr>
           <w:tblGrid>
-            <w:gridCol w:w="2426"/>
+            <w:gridCol w:w="2390"/>
             <w:gridCol w:w="3031"/>
-            <w:gridCol w:w="2256"/>
-            <w:gridCol w:w="2335"/>
+            <w:gridCol w:w="1417"/>
+            <w:gridCol w:w="3210"/>
           </w:tblGrid>
           <w:tr>
             <w:tc>
               <w:tcPr>
-                <w:tcW w:w="9972" w:type="dxa"/>
+                <w:tcW w:w="10048" w:type="dxa"/>
                 <w:gridSpan w:val="4"/>
               </w:tcPr>
               <w:p>
@@ -13068,7 +13146,7 @@
           <w:tr>
             <w:tc>
               <w:tcPr>
-                <w:tcW w:w="2493" w:type="dxa"/>
+                <w:tcW w:w="2426" w:type="dxa"/>
               </w:tcPr>
               <w:p>
                 <w:pPr>
@@ -13094,7 +13172,7 @@
             </w:tc>
             <w:tc>
               <w:tcPr>
-                <w:tcW w:w="2493" w:type="dxa"/>
+                <w:tcW w:w="3031" w:type="dxa"/>
               </w:tcPr>
               <w:p>
                 <w:pPr>
@@ -13120,7 +13198,7 @@
             </w:tc>
             <w:tc>
               <w:tcPr>
-                <w:tcW w:w="2493" w:type="dxa"/>
+                <w:tcW w:w="1172" w:type="dxa"/>
               </w:tcPr>
               <w:p>
                 <w:pPr>
@@ -13146,7 +13224,7 @@
             </w:tc>
             <w:tc>
               <w:tcPr>
-                <w:tcW w:w="2493" w:type="dxa"/>
+                <w:tcW w:w="3419" w:type="dxa"/>
               </w:tcPr>
               <w:p>
                 <w:pPr>
@@ -13174,7 +13252,7 @@
           <w:tr>
             <w:tc>
               <w:tcPr>
-                <w:tcW w:w="2493" w:type="dxa"/>
+                <w:tcW w:w="2426" w:type="dxa"/>
               </w:tcPr>
               <w:p>
                 <w:pPr>
@@ -13198,7 +13276,7 @@
             </w:tc>
             <w:tc>
               <w:tcPr>
-                <w:tcW w:w="2493" w:type="dxa"/>
+                <w:tcW w:w="3031" w:type="dxa"/>
               </w:tcPr>
               <w:p>
                 <w:pPr>
@@ -13222,7 +13300,7 @@
             </w:tc>
             <w:tc>
               <w:tcPr>
-                <w:tcW w:w="2493" w:type="dxa"/>
+                <w:tcW w:w="1172" w:type="dxa"/>
               </w:tcPr>
               <w:p>
                 <w:pPr>
@@ -13246,7 +13324,7 @@
             </w:tc>
             <w:tc>
               <w:tcPr>
-                <w:tcW w:w="2493" w:type="dxa"/>
+                <w:tcW w:w="3419" w:type="dxa"/>
               </w:tcPr>
               <w:p>
                 <w:pPr>
@@ -13271,7 +13349,7 @@
           <w:tr>
             <w:tc>
               <w:tcPr>
-                <w:tcW w:w="2493" w:type="dxa"/>
+                <w:tcW w:w="2426" w:type="dxa"/>
               </w:tcPr>
               <w:p>
                 <w:pPr>
@@ -13295,7 +13373,7 @@
             </w:tc>
             <w:tc>
               <w:tcPr>
-                <w:tcW w:w="2493" w:type="dxa"/>
+                <w:tcW w:w="3031" w:type="dxa"/>
               </w:tcPr>
               <w:p>
                 <w:pPr>
@@ -13319,23 +13397,31 @@
             </w:tc>
             <w:tc>
               <w:tcPr>
-                <w:tcW w:w="2493" w:type="dxa"/>
-              </w:tcPr>
-              <w:p>
-                <w:pPr>
-                  <w:spacing w:line="360" w:lineRule="auto"/>
-                  <w:jc w:val="both"/>
-                  <w:rPr>
-                    <w:rFonts w:ascii="Arial" w:hAnsi="Arial" w:cs="Arial"/>
-                    <w:sz w:val="24"/>
-                    <w:szCs w:val="24"/>
-                  </w:rPr>
-                </w:pPr>
-              </w:p>
-            </w:tc>
-            <w:tc>
-              <w:tcPr>
-                <w:tcW w:w="2493" w:type="dxa"/>
+                <w:tcW w:w="1172" w:type="dxa"/>
+              </w:tcPr>
+              <w:p>
+                <w:pPr>
+                  <w:spacing w:line="360" w:lineRule="auto"/>
+                  <w:jc w:val="both"/>
+                  <w:rPr>
+                    <w:rFonts w:ascii="Arial" w:hAnsi="Arial" w:cs="Arial"/>
+                    <w:sz w:val="24"/>
+                    <w:szCs w:val="24"/>
+                  </w:rPr>
+                </w:pPr>
+                <w:r>
+                  <w:rPr>
+                    <w:rFonts w:ascii="Arial" w:hAnsi="Arial" w:cs="Arial"/>
+                    <w:sz w:val="24"/>
+                    <w:szCs w:val="24"/>
+                  </w:rPr>
+                  <w:t>-SYSDATE-</w:t>
+                </w:r>
+              </w:p>
+            </w:tc>
+            <w:tc>
+              <w:tcPr>
+                <w:tcW w:w="3419" w:type="dxa"/>
               </w:tcPr>
               <w:p>
                 <w:pPr>
@@ -13360,7 +13446,7 @@
           <w:tr>
             <w:tc>
               <w:tcPr>
-                <w:tcW w:w="2493" w:type="dxa"/>
+                <w:tcW w:w="2426" w:type="dxa"/>
               </w:tcPr>
               <w:p>
                 <w:pPr>
@@ -13384,7 +13470,7 @@
             </w:tc>
             <w:tc>
               <w:tcPr>
-                <w:tcW w:w="2493" w:type="dxa"/>
+                <w:tcW w:w="3031" w:type="dxa"/>
               </w:tcPr>
               <w:p>
                 <w:pPr>
@@ -13408,23 +13494,31 @@
             </w:tc>
             <w:tc>
               <w:tcPr>
-                <w:tcW w:w="2493" w:type="dxa"/>
-              </w:tcPr>
-              <w:p>
-                <w:pPr>
-                  <w:spacing w:line="360" w:lineRule="auto"/>
-                  <w:jc w:val="both"/>
-                  <w:rPr>
-                    <w:rFonts w:ascii="Arial" w:hAnsi="Arial" w:cs="Arial"/>
-                    <w:sz w:val="24"/>
-                    <w:szCs w:val="24"/>
-                  </w:rPr>
-                </w:pPr>
-              </w:p>
-            </w:tc>
-            <w:tc>
-              <w:tcPr>
-                <w:tcW w:w="2493" w:type="dxa"/>
+                <w:tcW w:w="1172" w:type="dxa"/>
+              </w:tcPr>
+              <w:p>
+                <w:pPr>
+                  <w:spacing w:line="360" w:lineRule="auto"/>
+                  <w:jc w:val="both"/>
+                  <w:rPr>
+                    <w:rFonts w:ascii="Arial" w:hAnsi="Arial" w:cs="Arial"/>
+                    <w:sz w:val="24"/>
+                    <w:szCs w:val="24"/>
+                  </w:rPr>
+                </w:pPr>
+                <w:r>
+                  <w:rPr>
+                    <w:rFonts w:ascii="Arial" w:hAnsi="Arial" w:cs="Arial"/>
+                    <w:sz w:val="24"/>
+                    <w:szCs w:val="24"/>
+                  </w:rPr>
+                  <w:t>REF</w:t>
+                </w:r>
+              </w:p>
+            </w:tc>
+            <w:tc>
+              <w:tcPr>
+                <w:tcW w:w="3419" w:type="dxa"/>
               </w:tcPr>
               <w:p>
                 <w:pPr>
@@ -13449,7 +13543,7 @@
           <w:tr>
             <w:tc>
               <w:tcPr>
-                <w:tcW w:w="2493" w:type="dxa"/>
+                <w:tcW w:w="2426" w:type="dxa"/>
               </w:tcPr>
               <w:p>
                 <w:pPr>
@@ -13473,7 +13567,7 @@
             </w:tc>
             <w:tc>
               <w:tcPr>
-                <w:tcW w:w="2493" w:type="dxa"/>
+                <w:tcW w:w="3031" w:type="dxa"/>
               </w:tcPr>
               <w:p>
                 <w:pPr>
@@ -13497,23 +13591,31 @@
             </w:tc>
             <w:tc>
               <w:tcPr>
-                <w:tcW w:w="2493" w:type="dxa"/>
-              </w:tcPr>
-              <w:p>
-                <w:pPr>
-                  <w:spacing w:line="360" w:lineRule="auto"/>
-                  <w:jc w:val="both"/>
-                  <w:rPr>
-                    <w:rFonts w:ascii="Arial" w:hAnsi="Arial" w:cs="Arial"/>
-                    <w:sz w:val="24"/>
-                    <w:szCs w:val="24"/>
-                  </w:rPr>
-                </w:pPr>
-              </w:p>
-            </w:tc>
-            <w:tc>
-              <w:tcPr>
-                <w:tcW w:w="2493" w:type="dxa"/>
+                <w:tcW w:w="1172" w:type="dxa"/>
+              </w:tcPr>
+              <w:p>
+                <w:pPr>
+                  <w:spacing w:line="360" w:lineRule="auto"/>
+                  <w:jc w:val="both"/>
+                  <w:rPr>
+                    <w:rFonts w:ascii="Arial" w:hAnsi="Arial" w:cs="Arial"/>
+                    <w:sz w:val="24"/>
+                    <w:szCs w:val="24"/>
+                  </w:rPr>
+                </w:pPr>
+                <w:r>
+                  <w:rPr>
+                    <w:rFonts w:ascii="Arial" w:hAnsi="Arial" w:cs="Arial"/>
+                    <w:sz w:val="24"/>
+                    <w:szCs w:val="24"/>
+                  </w:rPr>
+                  <w:t>REF</w:t>
+                </w:r>
+              </w:p>
+            </w:tc>
+            <w:tc>
+              <w:tcPr>
+                <w:tcW w:w="3419" w:type="dxa"/>
               </w:tcPr>
               <w:p>
                 <w:pPr>
@@ -13538,7 +13640,7 @@
           <w:tr>
             <w:tc>
               <w:tcPr>
-                <w:tcW w:w="2493" w:type="dxa"/>
+                <w:tcW w:w="2426" w:type="dxa"/>
               </w:tcPr>
               <w:p>
                 <w:pPr>
@@ -13562,7 +13664,7 @@
             </w:tc>
             <w:tc>
               <w:tcPr>
-                <w:tcW w:w="2493" w:type="dxa"/>
+                <w:tcW w:w="3031" w:type="dxa"/>
               </w:tcPr>
               <w:p>
                 <w:pPr>
@@ -13586,23 +13688,31 @@
             </w:tc>
             <w:tc>
               <w:tcPr>
-                <w:tcW w:w="2493" w:type="dxa"/>
-              </w:tcPr>
-              <w:p>
-                <w:pPr>
-                  <w:spacing w:line="360" w:lineRule="auto"/>
-                  <w:jc w:val="both"/>
-                  <w:rPr>
-                    <w:rFonts w:ascii="Arial" w:hAnsi="Arial" w:cs="Arial"/>
-                    <w:sz w:val="24"/>
-                    <w:szCs w:val="24"/>
-                  </w:rPr>
-                </w:pPr>
-              </w:p>
-            </w:tc>
-            <w:tc>
-              <w:tcPr>
-                <w:tcW w:w="2493" w:type="dxa"/>
+                <w:tcW w:w="1172" w:type="dxa"/>
+              </w:tcPr>
+              <w:p>
+                <w:pPr>
+                  <w:spacing w:line="360" w:lineRule="auto"/>
+                  <w:jc w:val="both"/>
+                  <w:rPr>
+                    <w:rFonts w:ascii="Arial" w:hAnsi="Arial" w:cs="Arial"/>
+                    <w:sz w:val="24"/>
+                    <w:szCs w:val="24"/>
+                  </w:rPr>
+                </w:pPr>
+                <w:r>
+                  <w:rPr>
+                    <w:rFonts w:ascii="Arial" w:hAnsi="Arial" w:cs="Arial"/>
+                    <w:sz w:val="24"/>
+                    <w:szCs w:val="24"/>
+                  </w:rPr>
+                  <w:t>LISTA() Type Lista</w:t>
+                </w:r>
+              </w:p>
+            </w:tc>
+            <w:tc>
+              <w:tcPr>
+                <w:tcW w:w="3419" w:type="dxa"/>
               </w:tcPr>
               <w:p>
                 <w:pPr>
@@ -13646,8 +13756,8 @@
           <w:tblGrid>
             <w:gridCol w:w="2493"/>
             <w:gridCol w:w="2493"/>
-            <w:gridCol w:w="1785"/>
-            <w:gridCol w:w="2493"/>
+            <w:gridCol w:w="1137"/>
+            <w:gridCol w:w="3141"/>
           </w:tblGrid>
           <w:tr>
             <w:tc>
@@ -13768,7 +13878,7 @@
             </w:tc>
             <w:tc>
               <w:tcPr>
-                <w:tcW w:w="1785" w:type="dxa"/>
+                <w:tcW w:w="1137" w:type="dxa"/>
               </w:tcPr>
               <w:p>
                 <w:pPr>
@@ -13794,7 +13904,7 @@
             </w:tc>
             <w:tc>
               <w:tcPr>
-                <w:tcW w:w="2493" w:type="dxa"/>
+                <w:tcW w:w="3141" w:type="dxa"/>
               </w:tcPr>
               <w:p>
                 <w:pPr>
@@ -13870,7 +13980,7 @@
             </w:tc>
             <w:tc>
               <w:tcPr>
-                <w:tcW w:w="1785" w:type="dxa"/>
+                <w:tcW w:w="1137" w:type="dxa"/>
               </w:tcPr>
               <w:p>
                 <w:pPr>
@@ -13894,7 +14004,7 @@
             </w:tc>
             <w:tc>
               <w:tcPr>
-                <w:tcW w:w="2493" w:type="dxa"/>
+                <w:tcW w:w="3141" w:type="dxa"/>
               </w:tcPr>
               <w:p>
                 <w:pPr>
@@ -13967,23 +14077,31 @@
             </w:tc>
             <w:tc>
               <w:tcPr>
-                <w:tcW w:w="1785" w:type="dxa"/>
-              </w:tcPr>
-              <w:p>
-                <w:pPr>
-                  <w:spacing w:line="360" w:lineRule="auto"/>
-                  <w:jc w:val="both"/>
-                  <w:rPr>
-                    <w:rFonts w:ascii="Arial" w:hAnsi="Arial" w:cs="Arial"/>
-                    <w:sz w:val="24"/>
-                    <w:szCs w:val="24"/>
-                  </w:rPr>
-                </w:pPr>
-              </w:p>
-            </w:tc>
-            <w:tc>
-              <w:tcPr>
-                <w:tcW w:w="2493" w:type="dxa"/>
+                <w:tcW w:w="1137" w:type="dxa"/>
+              </w:tcPr>
+              <w:p>
+                <w:pPr>
+                  <w:spacing w:line="360" w:lineRule="auto"/>
+                  <w:jc w:val="both"/>
+                  <w:rPr>
+                    <w:rFonts w:ascii="Arial" w:hAnsi="Arial" w:cs="Arial"/>
+                    <w:sz w:val="24"/>
+                    <w:szCs w:val="24"/>
+                  </w:rPr>
+                </w:pPr>
+                <w:r>
+                  <w:rPr>
+                    <w:rFonts w:ascii="Arial" w:hAnsi="Arial" w:cs="Arial"/>
+                    <w:sz w:val="24"/>
+                    <w:szCs w:val="24"/>
+                  </w:rPr>
+                  <w:t>5</w:t>
+                </w:r>
+              </w:p>
+            </w:tc>
+            <w:tc>
+              <w:tcPr>
+                <w:tcW w:w="3141" w:type="dxa"/>
               </w:tcPr>
               <w:p>
                 <w:pPr>
@@ -14056,23 +14174,23 @@
             </w:tc>
             <w:tc>
               <w:tcPr>
-                <w:tcW w:w="1785" w:type="dxa"/>
-              </w:tcPr>
-              <w:p>
-                <w:pPr>
-                  <w:spacing w:line="360" w:lineRule="auto"/>
-                  <w:jc w:val="both"/>
-                  <w:rPr>
-                    <w:rFonts w:ascii="Arial" w:hAnsi="Arial" w:cs="Arial"/>
-                    <w:sz w:val="24"/>
-                    <w:szCs w:val="24"/>
-                  </w:rPr>
-                </w:pPr>
-              </w:p>
-            </w:tc>
-            <w:tc>
-              <w:tcPr>
-                <w:tcW w:w="2493" w:type="dxa"/>
+                <w:tcW w:w="1137" w:type="dxa"/>
+              </w:tcPr>
+              <w:p>
+                <w:pPr>
+                  <w:spacing w:line="360" w:lineRule="auto"/>
+                  <w:jc w:val="both"/>
+                  <w:rPr>
+                    <w:rFonts w:ascii="Arial" w:hAnsi="Arial" w:cs="Arial"/>
+                    <w:sz w:val="24"/>
+                    <w:szCs w:val="24"/>
+                  </w:rPr>
+                </w:pPr>
+              </w:p>
+            </w:tc>
+            <w:tc>
+              <w:tcPr>
+                <w:tcW w:w="3141" w:type="dxa"/>
               </w:tcPr>
               <w:p>
                 <w:pPr>
@@ -14145,7 +14263,7 @@
             </w:tc>
             <w:tc>
               <w:tcPr>
-                <w:tcW w:w="1785" w:type="dxa"/>
+                <w:tcW w:w="1137" w:type="dxa"/>
               </w:tcPr>
               <w:p>
                 <w:pPr>
@@ -14169,33 +14287,24 @@
             </w:tc>
             <w:tc>
               <w:tcPr>
-                <w:tcW w:w="2493" w:type="dxa"/>
-              </w:tcPr>
-              <w:p>
-                <w:pPr>
-                  <w:spacing w:line="360" w:lineRule="auto"/>
-                  <w:rPr>
-                    <w:rFonts w:ascii="Arial" w:hAnsi="Arial" w:cs="Arial"/>
-                    <w:sz w:val="24"/>
-                    <w:szCs w:val="24"/>
-                  </w:rPr>
-                </w:pPr>
-                <w:r>
-                  <w:rPr>
-                    <w:rFonts w:ascii="Arial" w:hAnsi="Arial" w:cs="Arial"/>
-                    <w:sz w:val="24"/>
-                    <w:szCs w:val="24"/>
-                  </w:rPr>
-                  <w:t xml:space="preserve">Indica si el tipo de </w:t>
-                </w:r>
-                <w:r>
-                  <w:rPr>
-                    <w:rFonts w:ascii="Arial" w:hAnsi="Arial" w:cs="Arial"/>
-                    <w:sz w:val="24"/>
-                    <w:szCs w:val="24"/>
-                  </w:rPr>
-                  <w:lastRenderedPageBreak/>
-                  <w:t>cambio es proyectado o no</w:t>
+                <w:tcW w:w="3141" w:type="dxa"/>
+              </w:tcPr>
+              <w:p>
+                <w:pPr>
+                  <w:spacing w:line="360" w:lineRule="auto"/>
+                  <w:rPr>
+                    <w:rFonts w:ascii="Arial" w:hAnsi="Arial" w:cs="Arial"/>
+                    <w:sz w:val="24"/>
+                    <w:szCs w:val="24"/>
+                  </w:rPr>
+                </w:pPr>
+                <w:r>
+                  <w:rPr>
+                    <w:rFonts w:ascii="Arial" w:hAnsi="Arial" w:cs="Arial"/>
+                    <w:sz w:val="24"/>
+                    <w:szCs w:val="24"/>
+                  </w:rPr>
+                  <w:t>Indica si el tipo de cambio es proyectado o no</w:t>
                 </w:r>
               </w:p>
             </w:tc>
@@ -14221,6 +14330,112 @@
                     <w:sz w:val="24"/>
                     <w:szCs w:val="24"/>
                   </w:rPr>
+                  <w:t>r</w:t>
+                </w:r>
+                <w:r>
+                  <w:rPr>
+                    <w:rFonts w:ascii="Arial" w:hAnsi="Arial" w:cs="Arial"/>
+                    <w:sz w:val="24"/>
+                    <w:szCs w:val="24"/>
+                  </w:rPr>
+                  <w:t>ef_T_Moneda1</w:t>
+                </w:r>
+              </w:p>
+            </w:tc>
+            <w:tc>
+              <w:tcPr>
+                <w:tcW w:w="2493" w:type="dxa"/>
+              </w:tcPr>
+              <w:p>
+                <w:pPr>
+                  <w:spacing w:line="360" w:lineRule="auto"/>
+                  <w:jc w:val="both"/>
+                  <w:rPr>
+                    <w:rFonts w:ascii="Arial" w:hAnsi="Arial" w:cs="Arial"/>
+                    <w:sz w:val="24"/>
+                    <w:szCs w:val="24"/>
+                  </w:rPr>
+                </w:pPr>
+                <w:r>
+                  <w:rPr>
+                    <w:rFonts w:ascii="Arial" w:hAnsi="Arial" w:cs="Arial"/>
+                    <w:sz w:val="24"/>
+                    <w:szCs w:val="24"/>
+                  </w:rPr>
+                  <w:t>REF T_MONEDA</w:t>
+                </w:r>
+              </w:p>
+            </w:tc>
+            <w:tc>
+              <w:tcPr>
+                <w:tcW w:w="1137" w:type="dxa"/>
+              </w:tcPr>
+              <w:p>
+                <w:pPr>
+                  <w:spacing w:line="360" w:lineRule="auto"/>
+                  <w:jc w:val="both"/>
+                  <w:rPr>
+                    <w:rFonts w:ascii="Arial" w:hAnsi="Arial" w:cs="Arial"/>
+                    <w:sz w:val="24"/>
+                    <w:szCs w:val="24"/>
+                  </w:rPr>
+                </w:pPr>
+              </w:p>
+            </w:tc>
+            <w:tc>
+              <w:tcPr>
+                <w:tcW w:w="3141" w:type="dxa"/>
+              </w:tcPr>
+              <w:p>
+                <w:pPr>
+                  <w:spacing w:line="360" w:lineRule="auto"/>
+                  <w:rPr>
+                    <w:rFonts w:ascii="Arial" w:hAnsi="Arial" w:cs="Arial"/>
+                    <w:sz w:val="24"/>
+                    <w:szCs w:val="24"/>
+                  </w:rPr>
+                </w:pPr>
+                <w:r>
+                  <w:rPr>
+                    <w:rFonts w:ascii="Arial" w:hAnsi="Arial" w:cs="Arial"/>
+                    <w:sz w:val="24"/>
+                    <w:szCs w:val="24"/>
+                  </w:rPr>
+                  <w:t xml:space="preserve">Referencia a la moneda </w:t>
+                </w:r>
+                <w:r>
+                  <w:rPr>
+                    <w:rFonts w:ascii="Arial" w:hAnsi="Arial" w:cs="Arial"/>
+                    <w:sz w:val="24"/>
+                    <w:szCs w:val="24"/>
+                  </w:rPr>
+                  <w:lastRenderedPageBreak/>
+                  <w:t>del tipo de cambio de cambio</w:t>
+                </w:r>
+              </w:p>
+            </w:tc>
+          </w:tr>
+          <w:tr>
+            <w:tc>
+              <w:tcPr>
+                <w:tcW w:w="2493" w:type="dxa"/>
+              </w:tcPr>
+              <w:p>
+                <w:pPr>
+                  <w:spacing w:line="360" w:lineRule="auto"/>
+                  <w:jc w:val="both"/>
+                  <w:rPr>
+                    <w:rFonts w:ascii="Arial" w:hAnsi="Arial" w:cs="Arial"/>
+                    <w:sz w:val="24"/>
+                    <w:szCs w:val="24"/>
+                  </w:rPr>
+                </w:pPr>
+                <w:r>
+                  <w:rPr>
+                    <w:rFonts w:ascii="Arial" w:hAnsi="Arial" w:cs="Arial"/>
+                    <w:sz w:val="24"/>
+                    <w:szCs w:val="24"/>
+                  </w:rPr>
                   <w:lastRenderedPageBreak/>
                   <w:t>r</w:t>
                 </w:r>
@@ -14230,7 +14445,7 @@
                     <w:sz w:val="24"/>
                     <w:szCs w:val="24"/>
                   </w:rPr>
-                  <w:t>ef_T_Moneda1</w:t>
+                  <w:t>ef_T_Moneda2</w:t>
                 </w:r>
               </w:p>
             </w:tc>
@@ -14260,120 +14475,31 @@
             </w:tc>
             <w:tc>
               <w:tcPr>
-                <w:tcW w:w="1785" w:type="dxa"/>
-              </w:tcPr>
-              <w:p>
-                <w:pPr>
-                  <w:spacing w:line="360" w:lineRule="auto"/>
-                  <w:jc w:val="both"/>
-                  <w:rPr>
-                    <w:rFonts w:ascii="Arial" w:hAnsi="Arial" w:cs="Arial"/>
-                    <w:sz w:val="24"/>
-                    <w:szCs w:val="24"/>
-                  </w:rPr>
-                </w:pPr>
-              </w:p>
-            </w:tc>
-            <w:tc>
-              <w:tcPr>
-                <w:tcW w:w="2493" w:type="dxa"/>
-              </w:tcPr>
-              <w:p>
-                <w:pPr>
-                  <w:spacing w:line="360" w:lineRule="auto"/>
-                  <w:rPr>
-                    <w:rFonts w:ascii="Arial" w:hAnsi="Arial" w:cs="Arial"/>
-                    <w:sz w:val="24"/>
-                    <w:szCs w:val="24"/>
-                  </w:rPr>
-                </w:pPr>
-                <w:r>
-                  <w:rPr>
-                    <w:rFonts w:ascii="Arial" w:hAnsi="Arial" w:cs="Arial"/>
-                    <w:sz w:val="24"/>
-                    <w:szCs w:val="24"/>
-                  </w:rPr>
-                  <w:t>Referencia a la moneda del tipo de cambio de cambio</w:t>
-                </w:r>
-              </w:p>
-            </w:tc>
-          </w:tr>
-          <w:tr>
-            <w:tc>
-              <w:tcPr>
-                <w:tcW w:w="2493" w:type="dxa"/>
-              </w:tcPr>
-              <w:p>
-                <w:pPr>
-                  <w:spacing w:line="360" w:lineRule="auto"/>
-                  <w:jc w:val="both"/>
-                  <w:rPr>
-                    <w:rFonts w:ascii="Arial" w:hAnsi="Arial" w:cs="Arial"/>
-                    <w:sz w:val="24"/>
-                    <w:szCs w:val="24"/>
-                  </w:rPr>
-                </w:pPr>
-                <w:r>
-                  <w:rPr>
-                    <w:rFonts w:ascii="Arial" w:hAnsi="Arial" w:cs="Arial"/>
-                    <w:sz w:val="24"/>
-                    <w:szCs w:val="24"/>
-                  </w:rPr>
-                  <w:t>r</w:t>
-                </w:r>
-                <w:r>
-                  <w:rPr>
-                    <w:rFonts w:ascii="Arial" w:hAnsi="Arial" w:cs="Arial"/>
-                    <w:sz w:val="24"/>
-                    <w:szCs w:val="24"/>
-                  </w:rPr>
-                  <w:t>ef_T_Moneda2</w:t>
-                </w:r>
-              </w:p>
-            </w:tc>
-            <w:tc>
-              <w:tcPr>
-                <w:tcW w:w="2493" w:type="dxa"/>
-              </w:tcPr>
-              <w:p>
-                <w:pPr>
-                  <w:spacing w:line="360" w:lineRule="auto"/>
-                  <w:jc w:val="both"/>
-                  <w:rPr>
-                    <w:rFonts w:ascii="Arial" w:hAnsi="Arial" w:cs="Arial"/>
-                    <w:sz w:val="24"/>
-                    <w:szCs w:val="24"/>
-                  </w:rPr>
-                </w:pPr>
-                <w:r>
-                  <w:rPr>
-                    <w:rFonts w:ascii="Arial" w:hAnsi="Arial" w:cs="Arial"/>
-                    <w:sz w:val="24"/>
-                    <w:szCs w:val="24"/>
-                  </w:rPr>
-                  <w:t>REF T_MONEDA</w:t>
-                </w:r>
-              </w:p>
-            </w:tc>
-            <w:tc>
-              <w:tcPr>
-                <w:tcW w:w="1785" w:type="dxa"/>
-              </w:tcPr>
-              <w:p>
-                <w:pPr>
-                  <w:spacing w:line="360" w:lineRule="auto"/>
-                  <w:jc w:val="both"/>
-                  <w:rPr>
-                    <w:rFonts w:ascii="Arial" w:hAnsi="Arial" w:cs="Arial"/>
-                    <w:sz w:val="24"/>
-                    <w:szCs w:val="24"/>
-                  </w:rPr>
-                </w:pPr>
-              </w:p>
-            </w:tc>
-            <w:tc>
-              <w:tcPr>
-                <w:tcW w:w="2493" w:type="dxa"/>
+                <w:tcW w:w="1137" w:type="dxa"/>
+              </w:tcPr>
+              <w:p>
+                <w:pPr>
+                  <w:spacing w:line="360" w:lineRule="auto"/>
+                  <w:jc w:val="both"/>
+                  <w:rPr>
+                    <w:rFonts w:ascii="Arial" w:hAnsi="Arial" w:cs="Arial"/>
+                    <w:sz w:val="24"/>
+                    <w:szCs w:val="24"/>
+                  </w:rPr>
+                </w:pPr>
+                <w:r>
+                  <w:rPr>
+                    <w:rFonts w:ascii="Arial" w:hAnsi="Arial" w:cs="Arial"/>
+                    <w:sz w:val="24"/>
+                    <w:szCs w:val="24"/>
+                  </w:rPr>
+                  <w:t>REF</w:t>
+                </w:r>
+              </w:p>
+            </w:tc>
+            <w:tc>
+              <w:tcPr>
+                <w:tcW w:w="3141" w:type="dxa"/>
               </w:tcPr>
               <w:p>
                 <w:pPr>
@@ -14396,72 +14522,6 @@
             </w:tc>
           </w:tr>
         </w:tbl>
-        <w:p>
-          <w:pPr>
-            <w:spacing w:line="360" w:lineRule="auto"/>
-            <w:jc w:val="both"/>
-            <w:rPr>
-              <w:rFonts w:ascii="Arial" w:hAnsi="Arial" w:cs="Arial"/>
-              <w:sz w:val="24"/>
-              <w:szCs w:val="24"/>
-            </w:rPr>
-          </w:pPr>
-        </w:p>
-        <w:p>
-          <w:pPr>
-            <w:spacing w:line="360" w:lineRule="auto"/>
-            <w:jc w:val="both"/>
-            <w:rPr>
-              <w:rFonts w:ascii="Arial" w:hAnsi="Arial" w:cs="Arial"/>
-              <w:sz w:val="24"/>
-              <w:szCs w:val="24"/>
-            </w:rPr>
-          </w:pPr>
-        </w:p>
-        <w:p>
-          <w:pPr>
-            <w:spacing w:line="360" w:lineRule="auto"/>
-            <w:jc w:val="both"/>
-            <w:rPr>
-              <w:rFonts w:ascii="Arial" w:hAnsi="Arial" w:cs="Arial"/>
-              <w:sz w:val="24"/>
-              <w:szCs w:val="24"/>
-            </w:rPr>
-          </w:pPr>
-        </w:p>
-        <w:p>
-          <w:pPr>
-            <w:spacing w:line="360" w:lineRule="auto"/>
-            <w:jc w:val="both"/>
-            <w:rPr>
-              <w:rFonts w:ascii="Arial" w:hAnsi="Arial" w:cs="Arial"/>
-              <w:sz w:val="24"/>
-              <w:szCs w:val="24"/>
-            </w:rPr>
-          </w:pPr>
-        </w:p>
-        <w:p>
-          <w:pPr>
-            <w:spacing w:line="360" w:lineRule="auto"/>
-            <w:jc w:val="both"/>
-            <w:rPr>
-              <w:rFonts w:ascii="Arial" w:hAnsi="Arial" w:cs="Arial"/>
-              <w:sz w:val="24"/>
-              <w:szCs w:val="24"/>
-            </w:rPr>
-          </w:pPr>
-        </w:p>
-        <w:p>
-          <w:pPr>
-            <w:spacing w:line="360" w:lineRule="auto"/>
-            <w:jc w:val="both"/>
-            <w:rPr>
-              <w:rFonts w:ascii="Arial" w:hAnsi="Arial" w:cs="Arial"/>
-              <w:sz w:val="24"/>
-              <w:szCs w:val="24"/>
-            </w:rPr>
-          </w:pPr>
-        </w:p>
         <w:p>
           <w:pPr>
             <w:spacing w:line="360" w:lineRule="auto"/>
@@ -14482,8 +14542,8 @@
           <w:tblGrid>
             <w:gridCol w:w="2493"/>
             <w:gridCol w:w="2493"/>
-            <w:gridCol w:w="2493"/>
-            <w:gridCol w:w="2493"/>
+            <w:gridCol w:w="1218"/>
+            <w:gridCol w:w="3768"/>
           </w:tblGrid>
           <w:tr>
             <w:tc>
@@ -14612,7 +14672,7 @@
             </w:tc>
             <w:tc>
               <w:tcPr>
-                <w:tcW w:w="2493" w:type="dxa"/>
+                <w:tcW w:w="1218" w:type="dxa"/>
               </w:tcPr>
               <w:p>
                 <w:pPr>
@@ -14638,7 +14698,7 @@
             </w:tc>
             <w:tc>
               <w:tcPr>
-                <w:tcW w:w="2493" w:type="dxa"/>
+                <w:tcW w:w="3768" w:type="dxa"/>
               </w:tcPr>
               <w:p>
                 <w:pPr>
@@ -14714,7 +14774,7 @@
             </w:tc>
             <w:tc>
               <w:tcPr>
-                <w:tcW w:w="2493" w:type="dxa"/>
+                <w:tcW w:w="1218" w:type="dxa"/>
               </w:tcPr>
               <w:p>
                 <w:pPr>
@@ -14738,7 +14798,7 @@
             </w:tc>
             <w:tc>
               <w:tcPr>
-                <w:tcW w:w="2493" w:type="dxa"/>
+                <w:tcW w:w="3768" w:type="dxa"/>
               </w:tcPr>
               <w:p>
                 <w:pPr>
@@ -14821,7 +14881,7 @@
             </w:tc>
             <w:tc>
               <w:tcPr>
-                <w:tcW w:w="2493" w:type="dxa"/>
+                <w:tcW w:w="1218" w:type="dxa"/>
               </w:tcPr>
               <w:p>
                 <w:pPr>
@@ -14845,7 +14905,7 @@
             </w:tc>
             <w:tc>
               <w:tcPr>
-                <w:tcW w:w="2493" w:type="dxa"/>
+                <w:tcW w:w="3768" w:type="dxa"/>
               </w:tcPr>
               <w:p>
                 <w:pPr>
@@ -14919,7 +14979,7 @@
             </w:tc>
             <w:tc>
               <w:tcPr>
-                <w:tcW w:w="2493" w:type="dxa"/>
+                <w:tcW w:w="1218" w:type="dxa"/>
               </w:tcPr>
               <w:p>
                 <w:pPr>
@@ -14943,7 +15003,7 @@
             </w:tc>
             <w:tc>
               <w:tcPr>
-                <w:tcW w:w="2493" w:type="dxa"/>
+                <w:tcW w:w="3768" w:type="dxa"/>
               </w:tcPr>
               <w:p>
                 <w:pPr>
@@ -15017,7 +15077,7 @@
             </w:tc>
             <w:tc>
               <w:tcPr>
-                <w:tcW w:w="2493" w:type="dxa"/>
+                <w:tcW w:w="1218" w:type="dxa"/>
               </w:tcPr>
               <w:p>
                 <w:pPr>
@@ -15041,34 +15101,25 @@
             </w:tc>
             <w:tc>
               <w:tcPr>
-                <w:tcW w:w="2493" w:type="dxa"/>
-              </w:tcPr>
-              <w:p>
-                <w:pPr>
-                  <w:spacing w:line="360" w:lineRule="auto"/>
-                  <w:jc w:val="both"/>
-                  <w:rPr>
-                    <w:rFonts w:ascii="Arial" w:hAnsi="Arial" w:cs="Arial"/>
-                    <w:sz w:val="24"/>
-                    <w:szCs w:val="24"/>
-                  </w:rPr>
-                </w:pPr>
-                <w:r>
-                  <w:rPr>
-                    <w:rFonts w:ascii="Arial" w:hAnsi="Arial" w:cs="Arial"/>
-                    <w:sz w:val="24"/>
-                    <w:szCs w:val="24"/>
-                  </w:rPr>
-                  <w:t xml:space="preserve">Contraseña del </w:t>
-                </w:r>
-                <w:r>
-                  <w:rPr>
-                    <w:rFonts w:ascii="Arial" w:hAnsi="Arial" w:cs="Arial"/>
-                    <w:sz w:val="24"/>
-                    <w:szCs w:val="24"/>
-                  </w:rPr>
-                  <w:lastRenderedPageBreak/>
-                  <w:t>Usuario (Puede Ser Vendedor)</w:t>
+                <w:tcW w:w="3768" w:type="dxa"/>
+              </w:tcPr>
+              <w:p>
+                <w:pPr>
+                  <w:spacing w:line="360" w:lineRule="auto"/>
+                  <w:jc w:val="both"/>
+                  <w:rPr>
+                    <w:rFonts w:ascii="Arial" w:hAnsi="Arial" w:cs="Arial"/>
+                    <w:sz w:val="24"/>
+                    <w:szCs w:val="24"/>
+                  </w:rPr>
+                </w:pPr>
+                <w:r>
+                  <w:rPr>
+                    <w:rFonts w:ascii="Arial" w:hAnsi="Arial" w:cs="Arial"/>
+                    <w:sz w:val="24"/>
+                    <w:szCs w:val="24"/>
+                  </w:rPr>
+                  <w:t>Contraseña del Usuario (Puede Ser Vendedor)</w:t>
                 </w:r>
               </w:p>
             </w:tc>
@@ -15208,8 +15259,11 @@
               <w:sz w:val="24"/>
               <w:szCs w:val="24"/>
             </w:rPr>
+            <w:lastRenderedPageBreak/>
             <w:t>Conclusiones</w:t>
           </w:r>
+          <w:bookmarkStart w:id="2" w:name="_GoBack"/>
+          <w:bookmarkEnd w:id="2"/>
         </w:p>
         <w:p>
           <w:pPr>
@@ -15577,7 +15631,6 @@
                     <w:sz w:val="24"/>
                     <w:szCs w:val="24"/>
                   </w:rPr>
-                  <w:lastRenderedPageBreak/>
                   <w:t>Implementar Triggers</w:t>
                 </w:r>
               </w:p>
@@ -15986,6 +16039,7 @@
               <w:sz w:val="24"/>
               <w:szCs w:val="24"/>
             </w:rPr>
+            <w:lastRenderedPageBreak/>
             <w:t>Experiencia adquirida</w:t>
           </w:r>
         </w:p>
@@ -16076,16 +16130,7 @@
               <w:sz w:val="24"/>
               <w:szCs w:val="24"/>
             </w:rPr>
-            <w:t xml:space="preserve">Tuvimos que batallar para solucionar problemas de código, referencias y hasta de espacio, sin embargo quedamos satisfechos con la labor realizada ya que si </w:t>
-          </w:r>
-          <w:r>
-            <w:rPr>
-              <w:rFonts w:ascii="Arial" w:hAnsi="Arial" w:cs="Arial"/>
-              <w:sz w:val="24"/>
-              <w:szCs w:val="24"/>
-            </w:rPr>
-            <w:lastRenderedPageBreak/>
-            <w:t>aprendimos al menos las bases para desarrollar en esta arquitectura más adelante.</w:t>
+            <w:t>Tuvimos que batallar para solucionar problemas de código, referencias y hasta de espacio, sin embargo quedamos satisfechos con la labor realizada ya que si aprendimos al menos las bases para desarrollar en esta arquitectura más adelante.</w:t>
           </w:r>
         </w:p>
         <w:p>
@@ -16214,6 +16259,7 @@
               <w:sz w:val="24"/>
               <w:szCs w:val="24"/>
             </w:rPr>
+            <w:lastRenderedPageBreak/>
             <w:t>Bibliografía</w:t>
           </w:r>
         </w:p>
@@ -16628,7 +16674,6 @@
               <w:sz w:val="24"/>
               <w:szCs w:val="24"/>
             </w:rPr>
-            <w:lastRenderedPageBreak/>
             <w:t>Anexos</w:t>
           </w:r>
         </w:p>
@@ -16833,7 +16878,7 @@
                 <w:bCs/>
                 <w:noProof/>
               </w:rPr>
-              <w:t>2</w:t>
+              <w:t>9</w:t>
             </w:r>
             <w:r>
               <w:rPr>
@@ -16878,7 +16923,7 @@
                 <w:bCs/>
                 <w:noProof/>
               </w:rPr>
-              <w:t>14</w:t>
+              <w:t>13</w:t>
             </w:r>
             <w:r>
               <w:rPr>
@@ -17012,7 +17057,7 @@
                 <w:bCs/>
                 <w:noProof/>
               </w:rPr>
-              <w:t>14</w:t>
+              <w:t>13</w:t>
             </w:r>
             <w:r>
               <w:rPr>
@@ -20482,7 +20527,7 @@
 </file>
 
 <file path=customXml/itemProps1.xml><?xml version="1.0" encoding="utf-8"?>
-<ds:datastoreItem xmlns:ds="http://schemas.openxmlformats.org/officeDocument/2006/customXml" ds:itemID="{92FBB2FD-2255-498A-9477-FD5BFD37B772}">
+<ds:datastoreItem xmlns:ds="http://schemas.openxmlformats.org/officeDocument/2006/customXml" ds:itemID="{305905F2-2C8B-481F-98F2-A2FE234997F7}">
   <ds:schemaRefs>
     <ds:schemaRef ds:uri="http://schemas.openxmlformats.org/officeDocument/2006/bibliography"/>
   </ds:schemaRefs>
